--- a/disruption.docx
+++ b/disruption.docx
@@ -4,6 +4,7 @@
   <w:body>
     <w:p>
       <w:pPr>
+        <w:jc w:val="center"/>
         <w:rPr>
           <w:sz w:val="32"/>
           <w:szCs w:val="28"/>
@@ -15,27 +16,175 @@
           <w:szCs w:val="28"/>
         </w:rPr>
         <w:t>Measuring Disruptions’ Impacts on the Reliability of Public Transit Accessibility</w:t>
+      </w:r>
+      <w:r>
+        <w:rPr>
+          <w:sz w:val="32"/>
+          <w:szCs w:val="28"/>
+        </w:rPr>
+        <w:t xml:space="preserve"> with High-resolution Real-time Transit Data</w:t>
       </w:r>
     </w:p>
     <w:p>
       <w:pPr>
-        <w:rPr>
-          <w:sz w:val="36"/>
-          <w:szCs w:val="32"/>
+        <w:spacing w:line="240" w:lineRule="auto"/>
+        <w:jc w:val="center"/>
+        <w:rPr>
+          <w:rFonts w:cs="Times New Roman"/>
+        </w:rPr>
+      </w:pPr>
+      <w:r>
+        <w:rPr>
+          <w:rFonts w:cs="Times New Roman"/>
+        </w:rPr>
+        <w:t xml:space="preserve">Luyu Liu </w:t>
+      </w:r>
+      <w:r>
+        <w:rPr>
+          <w:rFonts w:cs="Times New Roman"/>
+          <w:vertAlign w:val="superscript"/>
+        </w:rPr>
+        <w:t>1</w:t>
+      </w:r>
+      <w:r>
+        <w:rPr>
+          <w:rFonts w:cs="Times New Roman"/>
+        </w:rPr>
+        <w:t xml:space="preserve">, Adam Porr </w:t>
+      </w:r>
+      <w:r>
+        <w:rPr>
+          <w:rFonts w:cs="Times New Roman"/>
+          <w:vertAlign w:val="superscript"/>
+        </w:rPr>
+        <w:t>1</w:t>
+      </w:r>
+      <w:r>
+        <w:rPr>
+          <w:rFonts w:cs="Times New Roman"/>
+        </w:rPr>
+        <w:t xml:space="preserve">, Harvey J. Miller </w:t>
+      </w:r>
+      <w:r>
+        <w:rPr>
+          <w:rFonts w:cs="Times New Roman"/>
+          <w:vertAlign w:val="superscript"/>
+        </w:rPr>
+        <w:t>1</w:t>
+      </w:r>
+      <w:r>
+        <w:rPr>
+          <w:rFonts w:cs="Times New Roman"/>
+          <w:vertAlign w:val="superscript"/>
+        </w:rPr>
+        <w:t>, *</w:t>
+      </w:r>
+      <w:r>
+        <w:rPr>
+          <w:rStyle w:val="FootnoteReference"/>
+          <w:rFonts w:cs="Times New Roman"/>
+          <w:color w:val="FFFFFF" w:themeColor="background1"/>
+        </w:rPr>
+        <w:footnoteReference w:id="1"/>
+      </w:r>
+    </w:p>
+    <w:p>
+      <w:pPr>
+        <w:spacing w:line="240" w:lineRule="auto"/>
+        <w:jc w:val="center"/>
+        <w:rPr>
+          <w:rFonts w:cs="Times New Roman"/>
+          <w:szCs w:val="20"/>
+        </w:rPr>
+      </w:pPr>
+      <w:r>
+        <w:rPr>
+          <w:rFonts w:cs="Times New Roman"/>
+          <w:szCs w:val="20"/>
+          <w:vertAlign w:val="superscript"/>
+        </w:rPr>
+        <w:t xml:space="preserve">1 </w:t>
+      </w:r>
+      <w:r>
+        <w:rPr>
+          <w:rFonts w:cs="Times New Roman"/>
+          <w:szCs w:val="20"/>
+        </w:rPr>
+        <w:t>Department of Geography and Center for Urban and Regional Analysis, The Ohio State University, Columbus, OH, USA</w:t>
+      </w:r>
+    </w:p>
+    <w:p>
+      <w:pPr>
+        <w:spacing w:line="240" w:lineRule="auto"/>
+        <w:rPr>
+          <w:rFonts w:cs="Times New Roman"/>
+          <w:szCs w:val="20"/>
         </w:rPr>
       </w:pPr>
     </w:p>
     <w:p>
-      <w:pPr>
-        <w:rPr>
-          <w:rFonts w:hint="eastAsia"/>
-        </w:rPr>
-      </w:pPr>
-      <w:r>
-        <w:t xml:space="preserve">Public transit system is </w:t>
-      </w:r>
-      <w:r>
-        <w:t xml:space="preserve">unstable and vulnerable to disruptions. </w:t>
+      <w:r>
+        <w:t>P</w:t>
+      </w:r>
+      <w:r>
+        <w:t>ublic transit system</w:t>
+      </w:r>
+      <w:r>
+        <w:t xml:space="preserve">’ </w:t>
+      </w:r>
+      <w:r>
+        <w:t xml:space="preserve">reliability </w:t>
+      </w:r>
+      <w:r>
+        <w:t xml:space="preserve">issue </w:t>
+      </w:r>
+      <w:r>
+        <w:t>is a primary disadvantage compared to other transportation systems</w:t>
+      </w:r>
+      <w:r>
+        <w:t xml:space="preserve">; their actual arrival time can be significantly </w:t>
+      </w:r>
+      <w:r>
+        <w:t xml:space="preserve">different </w:t>
+      </w:r>
+      <w:r>
+        <w:t xml:space="preserve">from </w:t>
+      </w:r>
+      <w:r>
+        <w:t xml:space="preserve">the </w:t>
+      </w:r>
+      <w:r>
+        <w:t>scheduled time</w:t>
+      </w:r>
+      <w:r>
+        <w:t xml:space="preserve"> due to on-time performance loss.</w:t>
+      </w:r>
+      <w:r>
+        <w:t xml:space="preserve"> </w:t>
+      </w:r>
+      <w:r>
+        <w:t>A major cause of unreliability is p</w:t>
+      </w:r>
+      <w:r>
+        <w:t>ublic transit syst</w:t>
+      </w:r>
+      <w:r>
+        <w:t>ems</w:t>
+      </w:r>
+      <w:r>
+        <w:t>’</w:t>
+      </w:r>
+      <w:r>
+        <w:t xml:space="preserve"> vulnerab</w:t>
+      </w:r>
+      <w:r>
+        <w:t>ility</w:t>
+      </w:r>
+      <w:r>
+        <w:t xml:space="preserve"> to outer disruptions</w:t>
+      </w:r>
+      <w:r>
+        <w:t xml:space="preserve">. </w:t>
       </w:r>
     </w:p>
     <w:sectPr>
@@ -46,6 +195,120 @@
     </w:sectPr>
   </w:body>
 </w:document>
+</file>
+
+<file path=word/endnotes.xml><?xml version="1.0" encoding="utf-8"?>
+<w:endnotes xmlns:wpc="http://schemas.microsoft.com/office/word/2010/wordprocessingCanvas" xmlns:cx="http://schemas.microsoft.com/office/drawing/2014/chartex" xmlns:cx1="http://schemas.microsoft.com/office/drawing/2015/9/8/chartex" xmlns:cx2="http://schemas.microsoft.com/office/drawing/2015/10/21/chartex" xmlns:cx3="http://schemas.microsoft.com/office/drawing/2016/5/9/chartex" xmlns:cx4="http://schemas.microsoft.com/office/drawing/2016/5/10/chartex" xmlns:cx5="http://schemas.microsoft.com/office/drawing/2016/5/11/chartex" xmlns:cx6="http://schemas.microsoft.com/office/drawing/2016/5/12/chartex" xmlns:cx7="http://schemas.microsoft.com/office/drawing/2016/5/13/chartex" xmlns:cx8="http://schemas.microsoft.com/office/drawing/2016/5/14/chartex" xmlns:mc="http://schemas.openxmlformats.org/markup-compatibility/2006" xmlns:aink="http://schemas.microsoft.com/office/drawing/2016/ink" xmlns:am3d="http://schemas.microsoft.com/office/drawing/2017/model3d" xmlns:o="urn:schemas-microsoft-com:office:office" xmlns:oel="http://schemas.microsoft.com/office/2019/extlst" xmlns:r="http://schemas.openxmlformats.org/officeDocument/2006/relationships" xmlns:m="http://schemas.openxmlformats.org/officeDocument/2006/math" xmlns:v="urn:schemas-microsoft-com:vml" xmlns:wp14="http://schemas.microsoft.com/office/word/2010/wordprocessingDrawing" xmlns:wp="http://schemas.openxmlformats.org/drawingml/2006/wordprocessingDrawing" xmlns:w10="urn:schemas-microsoft-com:office:word" xmlns:w="http://schemas.openxmlformats.org/wordprocessingml/2006/main" xmlns:w14="http://schemas.microsoft.com/office/word/2010/wordml" xmlns:w15="http://schemas.microsoft.com/office/word/2012/wordml" xmlns:w16cex="http://schemas.microsoft.com/office/word/2018/wordml/cex" xmlns:w16cid="http://schemas.microsoft.com/office/word/2016/wordml/cid" xmlns:w16="http://schemas.microsoft.com/office/word/2018/wordml" xmlns:w16sdtdh="http://schemas.microsoft.com/office/word/2020/wordml/sdtdatahash" xmlns:w16se="http://schemas.microsoft.com/office/word/2015/wordml/symex" xmlns:wpg="http://schemas.microsoft.com/office/word/2010/wordprocessingGroup" xmlns:wpi="http://schemas.microsoft.com/office/word/2010/wordprocessingInk" xmlns:wne="http://schemas.microsoft.com/office/word/2006/wordml" xmlns:wps="http://schemas.microsoft.com/office/word/2010/wordprocessingShape" mc:Ignorable="w14 w15 w16se w16cid w16 w16cex w16sdtdh wp14">
+  <w:endnote w:type="separator" w:id="-1">
+    <w:p>
+      <w:pPr>
+        <w:spacing w:after="0" w:line="240" w:lineRule="auto"/>
+      </w:pPr>
+      <w:r>
+        <w:separator/>
+      </w:r>
+    </w:p>
+  </w:endnote>
+  <w:endnote w:type="continuationSeparator" w:id="0">
+    <w:p>
+      <w:pPr>
+        <w:spacing w:after="0" w:line="240" w:lineRule="auto"/>
+      </w:pPr>
+      <w:r>
+        <w:continuationSeparator/>
+      </w:r>
+    </w:p>
+  </w:endnote>
+</w:endnotes>
+</file>
+
+<file path=word/footnotes.xml><?xml version="1.0" encoding="utf-8"?>
+<w:footnotes xmlns:wpc="http://schemas.microsoft.com/office/word/2010/wordprocessingCanvas" xmlns:cx="http://schemas.microsoft.com/office/drawing/2014/chartex" xmlns:cx1="http://schemas.microsoft.com/office/drawing/2015/9/8/chartex" xmlns:cx2="http://schemas.microsoft.com/office/drawing/2015/10/21/chartex" xmlns:cx3="http://schemas.microsoft.com/office/drawing/2016/5/9/chartex" xmlns:cx4="http://schemas.microsoft.com/office/drawing/2016/5/10/chartex" xmlns:cx5="http://schemas.microsoft.com/office/drawing/2016/5/11/chartex" xmlns:cx6="http://schemas.microsoft.com/office/drawing/2016/5/12/chartex" xmlns:cx7="http://schemas.microsoft.com/office/drawing/2016/5/13/chartex" xmlns:cx8="http://schemas.microsoft.com/office/drawing/2016/5/14/chartex" xmlns:mc="http://schemas.openxmlformats.org/markup-compatibility/2006" xmlns:aink="http://schemas.microsoft.com/office/drawing/2016/ink" xmlns:am3d="http://schemas.microsoft.com/office/drawing/2017/model3d" xmlns:o="urn:schemas-microsoft-com:office:office" xmlns:oel="http://schemas.microsoft.com/office/2019/extlst" xmlns:r="http://schemas.openxmlformats.org/officeDocument/2006/relationships" xmlns:m="http://schemas.openxmlformats.org/officeDocument/2006/math" xmlns:v="urn:schemas-microsoft-com:vml" xmlns:wp14="http://schemas.microsoft.com/office/word/2010/wordprocessingDrawing" xmlns:wp="http://schemas.openxmlformats.org/drawingml/2006/wordprocessingDrawing" xmlns:w10="urn:schemas-microsoft-com:office:word" xmlns:w="http://schemas.openxmlformats.org/wordprocessingml/2006/main" xmlns:w14="http://schemas.microsoft.com/office/word/2010/wordml" xmlns:w15="http://schemas.microsoft.com/office/word/2012/wordml" xmlns:w16cex="http://schemas.microsoft.com/office/word/2018/wordml/cex" xmlns:w16cid="http://schemas.microsoft.com/office/word/2016/wordml/cid" xmlns:w16="http://schemas.microsoft.com/office/word/2018/wordml" xmlns:w16sdtdh="http://schemas.microsoft.com/office/word/2020/wordml/sdtdatahash" xmlns:w16se="http://schemas.microsoft.com/office/word/2015/wordml/symex" xmlns:wpg="http://schemas.microsoft.com/office/word/2010/wordprocessingGroup" xmlns:wpi="http://schemas.microsoft.com/office/word/2010/wordprocessingInk" xmlns:wne="http://schemas.microsoft.com/office/word/2006/wordml" xmlns:wps="http://schemas.microsoft.com/office/word/2010/wordprocessingShape" mc:Ignorable="w14 w15 w16se w16cid w16 w16cex w16sdtdh wp14">
+  <w:footnote w:type="separator" w:id="-1">
+    <w:p>
+      <w:pPr>
+        <w:spacing w:after="0" w:line="240" w:lineRule="auto"/>
+      </w:pPr>
+      <w:r>
+        <w:separator/>
+      </w:r>
+    </w:p>
+  </w:footnote>
+  <w:footnote w:type="continuationSeparator" w:id="0">
+    <w:p>
+      <w:pPr>
+        <w:spacing w:after="0" w:line="240" w:lineRule="auto"/>
+      </w:pPr>
+      <w:r>
+        <w:continuationSeparator/>
+      </w:r>
+    </w:p>
+  </w:footnote>
+  <w:footnote w:id="1">
+    <w:p>
+      <w:pPr>
+        <w:pStyle w:val="FootnoteText"/>
+        <w:rPr>
+          <w:rFonts w:ascii="Times New Roman" w:hAnsi="Times New Roman" w:cs="Times New Roman"/>
+        </w:rPr>
+      </w:pPr>
+      <w:r>
+        <w:rPr>
+          <w:rStyle w:val="FootnoteReference"/>
+          <w:rFonts w:ascii="Times New Roman" w:hAnsi="Times New Roman" w:cs="Times New Roman"/>
+        </w:rPr>
+        <w:t>*</w:t>
+      </w:r>
+      <w:r>
+        <w:rPr>
+          <w:rFonts w:ascii="Times New Roman" w:hAnsi="Times New Roman" w:cs="Times New Roman"/>
+        </w:rPr>
+        <w:t xml:space="preserve"> Corresponding author, email: </w:t>
+      </w:r>
+      <w:r>
+        <w:rPr>
+          <w:rFonts w:ascii="Times New Roman" w:hAnsi="Times New Roman" w:cs="Times New Roman"/>
+        </w:rPr>
+        <w:t xml:space="preserve">miller.81@osu.edu </w:t>
+      </w:r>
+    </w:p>
+    <w:p>
+      <w:pPr>
+        <w:pStyle w:val="FootnoteText"/>
+      </w:pPr>
+      <w:r>
+        <w:rPr>
+          <w:rFonts w:ascii="Times New Roman" w:hAnsi="Times New Roman" w:cs="Times New Roman"/>
+        </w:rPr>
+        <w:t>ORCID: Luyu Liu (0000-0002-6684-5570)</w:t>
+      </w:r>
+      <w:r>
+        <w:rPr>
+          <w:rFonts w:ascii="Times New Roman" w:hAnsi="Times New Roman" w:cs="Times New Roman"/>
+        </w:rPr>
+        <w:t/>
+      </w:r>
+      <w:r>
+        <w:rPr>
+          <w:rFonts w:ascii="Times New Roman" w:hAnsi="Times New Roman" w:cs="Times New Roman"/>
+        </w:rPr>
+        <w:t/>
+      </w:r>
+      <w:r>
+        <w:rPr>
+          <w:rFonts w:ascii="Times New Roman" w:hAnsi="Times New Roman" w:cs="Times New Roman"/>
+        </w:rPr>
+        <w:t/>
+      </w:r>
+      <w:r>
+        <w:rPr>
+          <w:rFonts w:ascii="Times New Roman" w:hAnsi="Times New Roman" w:cs="Times New Roman"/>
+        </w:rPr>
+        <w:t>, Adam Porr (0000-0002-4776-5575), Harvey J. Miller (0000-0001-5480-3421)</w:t>
+      </w:r>
+    </w:p>
+  </w:footnote>
+</w:footnotes>
 </file>
 
 <file path=word/styles.xml><?xml version="1.0" encoding="utf-8"?>
@@ -510,6 +773,46 @@
       <w:szCs w:val="32"/>
     </w:rPr>
   </w:style>
+  <w:style w:type="paragraph" w:styleId="FootnoteText">
+    <w:name w:val="footnote text"/>
+    <w:basedOn w:val="Normal"/>
+    <w:link w:val="FootnoteTextChar"/>
+    <w:uiPriority w:val="99"/>
+    <w:semiHidden/>
+    <w:unhideWhenUsed/>
+    <w:rsid w:val="0077361B"/>
+    <w:pPr>
+      <w:spacing w:after="0" w:line="240" w:lineRule="auto"/>
+    </w:pPr>
+    <w:rPr>
+      <w:rFonts w:asciiTheme="minorHAnsi" w:hAnsiTheme="minorHAnsi"/>
+      <w:sz w:val="20"/>
+      <w:szCs w:val="20"/>
+    </w:rPr>
+  </w:style>
+  <w:style w:type="character" w:customStyle="1" w:styleId="FootnoteTextChar">
+    <w:name w:val="Footnote Text Char"/>
+    <w:basedOn w:val="DefaultParagraphFont"/>
+    <w:link w:val="FootnoteText"/>
+    <w:uiPriority w:val="99"/>
+    <w:semiHidden/>
+    <w:rsid w:val="0077361B"/>
+    <w:rPr>
+      <w:sz w:val="20"/>
+      <w:szCs w:val="20"/>
+    </w:rPr>
+  </w:style>
+  <w:style w:type="character" w:styleId="FootnoteReference">
+    <w:name w:val="footnote reference"/>
+    <w:basedOn w:val="DefaultParagraphFont"/>
+    <w:uiPriority w:val="99"/>
+    <w:semiHidden/>
+    <w:unhideWhenUsed/>
+    <w:rsid w:val="0077361B"/>
+    <w:rPr>
+      <w:vertAlign w:val="superscript"/>
+    </w:rPr>
+  </w:style>
 </w:styles>
 </file>
 

--- a/disruption.docx
+++ b/disruption.docx
@@ -27,7 +27,7 @@
     </w:p>
     <w:p>
       <w:pPr>
-        <w:spacing w:line="240" w:lineRule="auto"/>
+        <w:spacing w:before="100" w:beforeAutospacing="1" w:after="100" w:afterAutospacing="1" w:line="240" w:lineRule="auto"/>
         <w:jc w:val="center"/>
         <w:rPr>
           <w:rFonts w:cs="Times New Roman"/>
@@ -90,7 +90,7 @@
     </w:p>
     <w:p>
       <w:pPr>
-        <w:spacing w:line="240" w:lineRule="auto"/>
+        <w:spacing w:before="100" w:beforeAutospacing="1" w:after="100" w:afterAutospacing="1" w:line="240" w:lineRule="auto"/>
         <w:jc w:val="center"/>
         <w:rPr>
           <w:rFonts w:cs="Times New Roman"/>
@@ -115,7 +115,7 @@
     </w:p>
     <w:p>
       <w:pPr>
-        <w:spacing w:line="240" w:lineRule="auto"/>
+        <w:spacing w:before="120" w:after="120" w:line="240" w:lineRule="auto"/>
         <w:rPr>
           <w:rFonts w:cs="Times New Roman"/>
           <w:szCs w:val="20"/>
@@ -123,69 +123,567 @@
       </w:pPr>
     </w:p>
     <w:p>
-      <w:r>
-        <w:t>P</w:t>
-      </w:r>
-      <w:r>
-        <w:t>ublic transit system</w:t>
-      </w:r>
-      <w:r>
-        <w:t xml:space="preserve">’ </w:t>
-      </w:r>
-      <w:r>
+      <w:pPr>
+        <w:spacing w:before="120" w:after="120" w:line="240" w:lineRule="auto"/>
+        <w:rPr>
+          <w:rFonts w:cs="Times New Roman"/>
+          <w:szCs w:val="20"/>
+        </w:rPr>
+      </w:pPr>
+    </w:p>
+    <w:p>
+      <w:pPr>
+        <w:pStyle w:val="Heading1"/>
+        <w:numPr>
+          <w:ilvl w:val="0"/>
+          <w:numId w:val="2"/>
+        </w:numPr>
+        <w:spacing w:before="120" w:after="120"/>
+      </w:pPr>
+      <w:r>
+        <w:t xml:space="preserve">Introduction </w:t>
+      </w:r>
+    </w:p>
+    <w:p>
+      <w:pPr>
+        <w:spacing w:before="120" w:after="120" w:line="240" w:lineRule="auto"/>
+        <w:rPr>
+          <w:rFonts w:cs="Times New Roman"/>
+          <w:szCs w:val="20"/>
+        </w:rPr>
+      </w:pPr>
+      <w:r>
+        <w:rPr>
+          <w:rFonts w:cs="Times New Roman"/>
+          <w:szCs w:val="20"/>
+        </w:rPr>
+        <w:t xml:space="preserve">Accessibility is </w:t>
+      </w:r>
+      <w:r>
+        <w:rPr>
+          <w:rFonts w:cs="Times New Roman"/>
+          <w:szCs w:val="20"/>
+        </w:rPr>
+        <w:t xml:space="preserve">the </w:t>
+      </w:r>
+      <w:r>
+        <w:rPr>
+          <w:rFonts w:cs="Times New Roman"/>
+          <w:szCs w:val="20"/>
+        </w:rPr>
+        <w:t xml:space="preserve">primary </w:t>
+      </w:r>
+      <w:r>
+        <w:rPr>
+          <w:rFonts w:cs="Times New Roman"/>
+          <w:szCs w:val="20"/>
+        </w:rPr>
+        <w:t>indicator</w:t>
+      </w:r>
+      <w:r>
+        <w:rPr>
+          <w:rFonts w:cs="Times New Roman"/>
+          <w:szCs w:val="20"/>
+        </w:rPr>
+        <w:t xml:space="preserve"> of a public transit system’s useability. </w:t>
+      </w:r>
+      <w:r>
+        <w:rPr>
+          <w:rFonts w:cs="Times New Roman"/>
+          <w:szCs w:val="20"/>
+        </w:rPr>
+        <w:t xml:space="preserve">It </w:t>
+      </w:r>
+      <w:r>
+        <w:rPr>
+          <w:rFonts w:cs="Times New Roman"/>
+          <w:szCs w:val="20"/>
+        </w:rPr>
+        <w:t>determines</w:t>
+      </w:r>
+      <w:r>
+        <w:rPr>
+          <w:rFonts w:cs="Times New Roman"/>
+          <w:szCs w:val="20"/>
+        </w:rPr>
+        <w:t xml:space="preserve"> passengers’ ability to reach opportunities given a fixed amount of time</w:t>
+      </w:r>
+      <w:r>
+        <w:rPr>
+          <w:rFonts w:cs="Times New Roman"/>
+          <w:szCs w:val="20"/>
+        </w:rPr>
+        <w:t xml:space="preserve"> [CITATION NEEDED]</w:t>
+      </w:r>
+      <w:r>
+        <w:rPr>
+          <w:rFonts w:cs="Times New Roman"/>
+          <w:szCs w:val="20"/>
+        </w:rPr>
+        <w:t xml:space="preserve">. </w:t>
+      </w:r>
+      <w:r>
+        <w:rPr>
+          <w:rFonts w:cs="Times New Roman"/>
+          <w:szCs w:val="20"/>
+        </w:rPr>
+        <w:t xml:space="preserve">However, </w:t>
+      </w:r>
+      <w:r>
+        <w:rPr>
+          <w:rFonts w:cs="Times New Roman"/>
+          <w:szCs w:val="20"/>
+        </w:rPr>
+        <w:t xml:space="preserve">public transit systems’ </w:t>
+      </w:r>
+      <w:r>
+        <w:rPr>
+          <w:rFonts w:cs="Times New Roman"/>
+          <w:szCs w:val="20"/>
+        </w:rPr>
+        <w:t>un</w:t>
+      </w:r>
+      <w:r>
+        <w:rPr>
+          <w:rFonts w:cs="Times New Roman"/>
+          <w:szCs w:val="20"/>
+        </w:rPr>
         <w:t xml:space="preserve">reliability </w:t>
       </w:r>
       <w:r>
+        <w:rPr>
+          <w:rFonts w:cs="Times New Roman"/>
+          <w:szCs w:val="20"/>
+        </w:rPr>
         <w:t xml:space="preserve">issue </w:t>
       </w:r>
       <w:r>
+        <w:rPr>
+          <w:rFonts w:cs="Times New Roman"/>
+          <w:szCs w:val="20"/>
+        </w:rPr>
         <w:t>is a primary disadvantage compared to other transportation systems</w:t>
       </w:r>
       <w:r>
-        <w:t xml:space="preserve">; their actual arrival time can be significantly </w:t>
-      </w:r>
-      <w:r>
+        <w:rPr>
+          <w:rFonts w:cs="Times New Roman"/>
+          <w:szCs w:val="20"/>
+        </w:rPr>
+        <w:t>. T</w:t>
+      </w:r>
+      <w:r>
+        <w:rPr>
+          <w:rFonts w:cs="Times New Roman"/>
+          <w:szCs w:val="20"/>
+        </w:rPr>
+        <w:t xml:space="preserve">ransit systems are highly </w:t>
+      </w:r>
+      <w:r>
+        <w:rPr>
+          <w:rFonts w:cs="Times New Roman"/>
+          <w:szCs w:val="20"/>
+        </w:rPr>
+        <w:t>dynamic</w:t>
+      </w:r>
+      <w:r>
+        <w:rPr>
+          <w:rFonts w:cs="Times New Roman"/>
+          <w:szCs w:val="20"/>
+        </w:rPr>
+        <w:t xml:space="preserve"> and time-dependent</w:t>
+      </w:r>
+      <w:r>
+        <w:rPr>
+          <w:rFonts w:cs="Times New Roman"/>
+          <w:szCs w:val="20"/>
+        </w:rPr>
+        <w:t>,</w:t>
+      </w:r>
+      <w:r>
+        <w:rPr>
+          <w:rFonts w:cs="Times New Roman"/>
+          <w:szCs w:val="20"/>
+        </w:rPr>
+        <w:t xml:space="preserve"> </w:t>
+      </w:r>
+      <w:r>
+        <w:rPr>
+          <w:rFonts w:cs="Times New Roman"/>
+          <w:szCs w:val="20"/>
+        </w:rPr>
+        <w:t xml:space="preserve">and </w:t>
+      </w:r>
+      <w:r>
+        <w:rPr>
+          <w:rFonts w:cs="Times New Roman"/>
+          <w:szCs w:val="20"/>
+        </w:rPr>
+        <w:t xml:space="preserve">their actual arrival time </w:t>
+      </w:r>
+      <w:r>
+        <w:rPr>
+          <w:rFonts w:cs="Times New Roman"/>
+          <w:szCs w:val="20"/>
+        </w:rPr>
+        <w:t xml:space="preserve">and </w:t>
+      </w:r>
+      <w:r>
+        <w:rPr>
+          <w:rFonts w:cs="Times New Roman"/>
+          <w:szCs w:val="20"/>
+        </w:rPr>
+        <w:t>accessibility</w:t>
+      </w:r>
+      <w:r>
+        <w:rPr>
+          <w:rFonts w:cs="Times New Roman"/>
+          <w:szCs w:val="20"/>
+        </w:rPr>
+        <w:t xml:space="preserve"> </w:t>
+      </w:r>
+      <w:r>
+        <w:rPr>
+          <w:rFonts w:cs="Times New Roman"/>
+          <w:szCs w:val="20"/>
+        </w:rPr>
+        <w:t>can be significantly</w:t>
+      </w:r>
+      <w:r>
+        <w:rPr>
+          <w:rFonts w:cs="Times New Roman"/>
+          <w:szCs w:val="20"/>
+        </w:rPr>
+        <w:t xml:space="preserve"> </w:t>
+      </w:r>
+      <w:r>
+        <w:rPr>
+          <w:rFonts w:cs="Times New Roman"/>
+          <w:szCs w:val="20"/>
+        </w:rPr>
         <w:t xml:space="preserve">different </w:t>
       </w:r>
       <w:r>
+        <w:rPr>
+          <w:rFonts w:cs="Times New Roman"/>
+          <w:szCs w:val="20"/>
+        </w:rPr>
         <w:t xml:space="preserve">from </w:t>
       </w:r>
       <w:r>
+        <w:rPr>
+          <w:rFonts w:cs="Times New Roman"/>
+          <w:szCs w:val="20"/>
+        </w:rPr>
         <w:t xml:space="preserve">the </w:t>
       </w:r>
       <w:r>
+        <w:rPr>
+          <w:rFonts w:cs="Times New Roman"/>
+          <w:szCs w:val="20"/>
+        </w:rPr>
         <w:t>scheduled time</w:t>
       </w:r>
       <w:r>
-        <w:t xml:space="preserve"> due to on-time performance loss.</w:t>
-      </w:r>
-      <w:r>
+        <w:rPr>
+          <w:rFonts w:cs="Times New Roman"/>
+          <w:szCs w:val="20"/>
+        </w:rPr>
+        <w:t>.</w:t>
+      </w:r>
+      <w:r>
+        <w:rPr>
+          <w:rFonts w:cs="Times New Roman"/>
+          <w:szCs w:val="20"/>
+        </w:rPr>
+        <w:t xml:space="preserve"> On-time performance loss worsens the useability and user experience</w:t>
+      </w:r>
+      <w:r>
+        <w:rPr>
+          <w:rFonts w:cs="Times New Roman"/>
+          <w:szCs w:val="20"/>
+        </w:rPr>
         <w:t xml:space="preserve"> </w:t>
       </w:r>
       <w:r>
+        <w:rPr>
+          <w:rFonts w:cs="Times New Roman"/>
+          <w:szCs w:val="20"/>
+        </w:rPr>
+        <w:t>of transit systems</w:t>
+      </w:r>
+      <w:r>
+        <w:rPr>
+          <w:rFonts w:cs="Times New Roman"/>
+          <w:szCs w:val="20"/>
+        </w:rPr>
+        <w:t>, and it is one of the most important reasons why people do not favor public transit among other mobility options.</w:t>
+      </w:r>
+    </w:p>
+    <w:p>
+      <w:pPr>
+        <w:spacing w:before="120" w:after="120" w:line="240" w:lineRule="auto"/>
+        <w:ind w:firstLine="720"/>
+        <w:rPr>
+          <w:rFonts w:cs="Times New Roman"/>
+          <w:szCs w:val="20"/>
+        </w:rPr>
+      </w:pPr>
+      <w:r>
+        <w:rPr>
+          <w:rFonts w:cs="Times New Roman"/>
+          <w:szCs w:val="20"/>
+        </w:rPr>
         <w:t>A major cause of unreliability is p</w:t>
       </w:r>
       <w:r>
+        <w:rPr>
+          <w:rFonts w:cs="Times New Roman"/>
+          <w:szCs w:val="20"/>
+        </w:rPr>
         <w:t>ublic transit syst</w:t>
       </w:r>
       <w:r>
+        <w:rPr>
+          <w:rFonts w:cs="Times New Roman"/>
+          <w:szCs w:val="20"/>
+        </w:rPr>
         <w:t>ems</w:t>
       </w:r>
       <w:r>
+        <w:rPr>
+          <w:rFonts w:cs="Times New Roman"/>
+          <w:szCs w:val="20"/>
+        </w:rPr>
         <w:t>’</w:t>
       </w:r>
       <w:r>
+        <w:rPr>
+          <w:rFonts w:cs="Times New Roman"/>
+          <w:szCs w:val="20"/>
+        </w:rPr>
         <w:t xml:space="preserve"> vulnerab</w:t>
       </w:r>
       <w:r>
+        <w:rPr>
+          <w:rFonts w:cs="Times New Roman"/>
+          <w:szCs w:val="20"/>
+        </w:rPr>
         <w:t>ility</w:t>
       </w:r>
       <w:r>
+        <w:rPr>
+          <w:rFonts w:cs="Times New Roman"/>
+          <w:szCs w:val="20"/>
+        </w:rPr>
         <w:t xml:space="preserve"> to outer disruptions</w:t>
       </w:r>
       <w:r>
+        <w:rPr>
+          <w:rFonts w:cs="Times New Roman"/>
+          <w:szCs w:val="20"/>
+        </w:rPr>
+        <w:t xml:space="preserve">, including </w:t>
+      </w:r>
+      <w:r>
+        <w:rPr>
+          <w:rFonts w:cs="Times New Roman"/>
+          <w:szCs w:val="20"/>
+        </w:rPr>
+        <w:t xml:space="preserve">short-term </w:t>
+      </w:r>
+      <w:r>
+        <w:rPr>
+          <w:rFonts w:cs="Times New Roman"/>
+          <w:szCs w:val="20"/>
+        </w:rPr>
+        <w:t xml:space="preserve">and </w:t>
+      </w:r>
+      <w:r>
+        <w:rPr>
+          <w:rFonts w:cs="Times New Roman"/>
+          <w:szCs w:val="20"/>
+        </w:rPr>
+        <w:t xml:space="preserve">long-term </w:t>
+      </w:r>
+      <w:r>
+        <w:rPr>
+          <w:rFonts w:cs="Times New Roman"/>
+          <w:szCs w:val="20"/>
+        </w:rPr>
+        <w:t>disruptions</w:t>
+      </w:r>
+      <w:r>
+        <w:rPr>
+          <w:rFonts w:cs="Times New Roman"/>
+          <w:szCs w:val="20"/>
+        </w:rPr>
         <w:t xml:space="preserve">. </w:t>
       </w:r>
+      <w:r>
+        <w:rPr>
+          <w:rFonts w:cs="Times New Roman"/>
+          <w:szCs w:val="20"/>
+        </w:rPr>
+        <w:t>Short-term disruptions introduce temporary</w:t>
+      </w:r>
+      <w:r>
+        <w:rPr>
+          <w:rFonts w:cs="Times New Roman"/>
+          <w:szCs w:val="20"/>
+        </w:rPr>
+        <w:t xml:space="preserve"> disturbances usually in only a part of the system. Prominent examples are traffic</w:t>
+      </w:r>
+      <w:r>
+        <w:rPr>
+          <w:rFonts w:cs="Times New Roman"/>
+          <w:szCs w:val="20"/>
+        </w:rPr>
+        <w:t xml:space="preserve"> jams, extreme weather, and </w:t>
+      </w:r>
+      <w:r>
+        <w:rPr>
+          <w:rFonts w:cs="Times New Roman"/>
+          <w:szCs w:val="20"/>
+        </w:rPr>
+        <w:t xml:space="preserve">major </w:t>
+      </w:r>
+      <w:r>
+        <w:rPr>
+          <w:rFonts w:cs="Times New Roman"/>
+          <w:szCs w:val="20"/>
+        </w:rPr>
+        <w:t>social events.</w:t>
+      </w:r>
+      <w:r>
+        <w:rPr>
+          <w:rFonts w:cs="Times New Roman"/>
+          <w:szCs w:val="20"/>
+        </w:rPr>
+        <w:t xml:space="preserve"> Short-term disruptions </w:t>
+      </w:r>
+      <w:r>
+        <w:rPr>
+          <w:rFonts w:cs="Times New Roman"/>
+          <w:szCs w:val="20"/>
+        </w:rPr>
+        <w:t xml:space="preserve">affect accessibility </w:t>
+      </w:r>
+      <w:r>
+        <w:rPr>
+          <w:rFonts w:cs="Times New Roman"/>
+          <w:szCs w:val="20"/>
+        </w:rPr>
+        <w:t xml:space="preserve">primarily </w:t>
+      </w:r>
+      <w:r>
+        <w:rPr>
+          <w:rFonts w:cs="Times New Roman"/>
+          <w:szCs w:val="20"/>
+        </w:rPr>
+        <w:t xml:space="preserve">by influencing the on-time performance, in the form of delayed or early arrivals. </w:t>
+      </w:r>
+      <w:r>
+        <w:rPr>
+          <w:rFonts w:cs="Times New Roman"/>
+          <w:szCs w:val="20"/>
+        </w:rPr>
+        <w:t xml:space="preserve">Long-term </w:t>
+      </w:r>
+      <w:r>
+        <w:rPr>
+          <w:rFonts w:cs="Times New Roman"/>
+          <w:szCs w:val="20"/>
+        </w:rPr>
+        <w:t xml:space="preserve">disruptions </w:t>
+      </w:r>
+      <w:r>
+        <w:rPr>
+          <w:rFonts w:cs="Times New Roman"/>
+          <w:szCs w:val="20"/>
+        </w:rPr>
+        <w:t xml:space="preserve">have </w:t>
+      </w:r>
+      <w:r>
+        <w:rPr>
+          <w:rFonts w:cs="Times New Roman"/>
+          <w:szCs w:val="20"/>
+        </w:rPr>
+        <w:t xml:space="preserve">persistent impacts on the reliability of </w:t>
+      </w:r>
+      <w:r>
+        <w:rPr>
+          <w:rFonts w:cs="Times New Roman"/>
+          <w:szCs w:val="20"/>
+        </w:rPr>
+        <w:t>the whole system</w:t>
+      </w:r>
+      <w:r>
+        <w:rPr>
+          <w:rFonts w:cs="Times New Roman"/>
+          <w:szCs w:val="20"/>
+        </w:rPr>
+        <w:t xml:space="preserve">, such as the COVID-19 pandemic, </w:t>
+      </w:r>
+      <w:r>
+        <w:rPr>
+          <w:rFonts w:cs="Times New Roman"/>
+          <w:szCs w:val="20"/>
+        </w:rPr>
+        <w:t xml:space="preserve">schedule adjustment, and system redesign. </w:t>
+      </w:r>
+      <w:r>
+        <w:rPr>
+          <w:rFonts w:cs="Times New Roman"/>
+          <w:szCs w:val="20"/>
+        </w:rPr>
+        <w:t>Besides the on-time performance, long-term disruptions can also change the schedule, which create more nuanced patterns of unreliability.</w:t>
+      </w:r>
+    </w:p>
+    <w:p>
+      <w:pPr>
+        <w:spacing w:before="120" w:after="120" w:line="240" w:lineRule="auto"/>
+        <w:rPr>
+          <w:rFonts w:cs="Times New Roman"/>
+          <w:szCs w:val="20"/>
+        </w:rPr>
+      </w:pPr>
+      <w:r>
+        <w:rPr>
+          <w:rFonts w:cs="Times New Roman"/>
+          <w:szCs w:val="20"/>
+        </w:rPr>
+        <w:tab/>
+      </w:r>
+      <w:r>
+        <w:rPr>
+          <w:rFonts w:cs="Times New Roman"/>
+          <w:szCs w:val="20"/>
+        </w:rPr>
+        <w:t>The unreliability of public transit accessibility</w:t>
+      </w:r>
+      <w:r>
+        <w:rPr>
+          <w:rFonts w:cs="Times New Roman"/>
+          <w:szCs w:val="20"/>
+        </w:rPr>
+        <w:t xml:space="preserve"> </w:t>
+      </w:r>
+      <w:r>
+        <w:rPr>
+          <w:rFonts w:cs="Times New Roman"/>
+          <w:szCs w:val="20"/>
+        </w:rPr>
+        <w:t xml:space="preserve">is </w:t>
+      </w:r>
+    </w:p>
+    <w:p>
+      <w:pPr>
+        <w:spacing w:before="120" w:after="120" w:line="240" w:lineRule="auto"/>
+        <w:rPr>
+          <w:rFonts w:cs="Times New Roman"/>
+          <w:szCs w:val="20"/>
+        </w:rPr>
+      </w:pPr>
     </w:p>
     <w:sectPr>
       <w:pgSz w:w="12240" w:h="15840"/>
@@ -280,35 +778,194 @@
         <w:rPr>
           <w:rFonts w:ascii="Times New Roman" w:hAnsi="Times New Roman" w:cs="Times New Roman"/>
         </w:rPr>
-        <w:t>ORCID: Luyu Liu (0000-0002-6684-5570)</w:t>
-      </w:r>
-      <w:r>
-        <w:rPr>
-          <w:rFonts w:ascii="Times New Roman" w:hAnsi="Times New Roman" w:cs="Times New Roman"/>
-        </w:rPr>
-        <w:t/>
-      </w:r>
-      <w:r>
-        <w:rPr>
-          <w:rFonts w:ascii="Times New Roman" w:hAnsi="Times New Roman" w:cs="Times New Roman"/>
-        </w:rPr>
-        <w:t/>
-      </w:r>
-      <w:r>
-        <w:rPr>
-          <w:rFonts w:ascii="Times New Roman" w:hAnsi="Times New Roman" w:cs="Times New Roman"/>
-        </w:rPr>
-        <w:t/>
-      </w:r>
-      <w:r>
-        <w:rPr>
-          <w:rFonts w:ascii="Times New Roman" w:hAnsi="Times New Roman" w:cs="Times New Roman"/>
-        </w:rPr>
-        <w:t>, Adam Porr (0000-0002-4776-5575), Harvey J. Miller (0000-0001-5480-3421)</w:t>
+        <w:t>ORCID: Luyu Liu (0000-0002-6684-5570), Adam Porr (0000-0002-4776-5575), Harvey J. Miller (0000-0001-5480-3421)</w:t>
       </w:r>
     </w:p>
   </w:footnote>
 </w:footnotes>
+</file>
+
+<file path=word/numbering.xml><?xml version="1.0" encoding="utf-8"?>
+<w:numbering xmlns:wpc="http://schemas.microsoft.com/office/word/2010/wordprocessingCanvas" xmlns:cx="http://schemas.microsoft.com/office/drawing/2014/chartex" xmlns:cx1="http://schemas.microsoft.com/office/drawing/2015/9/8/chartex" xmlns:cx2="http://schemas.microsoft.com/office/drawing/2015/10/21/chartex" xmlns:cx3="http://schemas.microsoft.com/office/drawing/2016/5/9/chartex" xmlns:cx4="http://schemas.microsoft.com/office/drawing/2016/5/10/chartex" xmlns:cx5="http://schemas.microsoft.com/office/drawing/2016/5/11/chartex" xmlns:cx6="http://schemas.microsoft.com/office/drawing/2016/5/12/chartex" xmlns:cx7="http://schemas.microsoft.com/office/drawing/2016/5/13/chartex" xmlns:cx8="http://schemas.microsoft.com/office/drawing/2016/5/14/chartex" xmlns:mc="http://schemas.openxmlformats.org/markup-compatibility/2006" xmlns:aink="http://schemas.microsoft.com/office/drawing/2016/ink" xmlns:am3d="http://schemas.microsoft.com/office/drawing/2017/model3d" xmlns:o="urn:schemas-microsoft-com:office:office" xmlns:oel="http://schemas.microsoft.com/office/2019/extlst" xmlns:r="http://schemas.openxmlformats.org/officeDocument/2006/relationships" xmlns:m="http://schemas.openxmlformats.org/officeDocument/2006/math" xmlns:v="urn:schemas-microsoft-com:vml" xmlns:wp14="http://schemas.microsoft.com/office/word/2010/wordprocessingDrawing" xmlns:wp="http://schemas.openxmlformats.org/drawingml/2006/wordprocessingDrawing" xmlns:w10="urn:schemas-microsoft-com:office:word" xmlns:w="http://schemas.openxmlformats.org/wordprocessingml/2006/main" xmlns:w14="http://schemas.microsoft.com/office/word/2010/wordml" xmlns:w15="http://schemas.microsoft.com/office/word/2012/wordml" xmlns:w16cex="http://schemas.microsoft.com/office/word/2018/wordml/cex" xmlns:w16cid="http://schemas.microsoft.com/office/word/2016/wordml/cid" xmlns:w16="http://schemas.microsoft.com/office/word/2018/wordml" xmlns:w16sdtdh="http://schemas.microsoft.com/office/word/2020/wordml/sdtdatahash" xmlns:w16se="http://schemas.microsoft.com/office/word/2015/wordml/symex" xmlns:wpg="http://schemas.microsoft.com/office/word/2010/wordprocessingGroup" xmlns:wpi="http://schemas.microsoft.com/office/word/2010/wordprocessingInk" xmlns:wne="http://schemas.microsoft.com/office/word/2006/wordml" xmlns:wps="http://schemas.microsoft.com/office/word/2010/wordprocessingShape" mc:Ignorable="w14 w15 w16se w16cid w16 w16cex w16sdtdh wp14">
+  <w:abstractNum w:abstractNumId="0" w15:restartNumberingAfterBreak="0">
+    <w:nsid w:val="345C5ADF"/>
+    <w:multiLevelType w:val="hybridMultilevel"/>
+    <w:tmpl w:val="E6BEB57C"/>
+    <w:lvl w:ilvl="0" w:tplc="0409000F">
+      <w:start w:val="1"/>
+      <w:numFmt w:val="decimal"/>
+      <w:lvlText w:val="%1."/>
+      <w:lvlJc w:val="left"/>
+      <w:pPr>
+        <w:ind w:left="720" w:hanging="360"/>
+      </w:pPr>
+    </w:lvl>
+    <w:lvl w:ilvl="1" w:tplc="04090019" w:tentative="1">
+      <w:start w:val="1"/>
+      <w:numFmt w:val="lowerLetter"/>
+      <w:lvlText w:val="%2."/>
+      <w:lvlJc w:val="left"/>
+      <w:pPr>
+        <w:ind w:left="1440" w:hanging="360"/>
+      </w:pPr>
+    </w:lvl>
+    <w:lvl w:ilvl="2" w:tplc="0409001B" w:tentative="1">
+      <w:start w:val="1"/>
+      <w:numFmt w:val="lowerRoman"/>
+      <w:lvlText w:val="%3."/>
+      <w:lvlJc w:val="right"/>
+      <w:pPr>
+        <w:ind w:left="2160" w:hanging="180"/>
+      </w:pPr>
+    </w:lvl>
+    <w:lvl w:ilvl="3" w:tplc="0409000F" w:tentative="1">
+      <w:start w:val="1"/>
+      <w:numFmt w:val="decimal"/>
+      <w:lvlText w:val="%4."/>
+      <w:lvlJc w:val="left"/>
+      <w:pPr>
+        <w:ind w:left="2880" w:hanging="360"/>
+      </w:pPr>
+    </w:lvl>
+    <w:lvl w:ilvl="4" w:tplc="04090019" w:tentative="1">
+      <w:start w:val="1"/>
+      <w:numFmt w:val="lowerLetter"/>
+      <w:lvlText w:val="%5."/>
+      <w:lvlJc w:val="left"/>
+      <w:pPr>
+        <w:ind w:left="3600" w:hanging="360"/>
+      </w:pPr>
+    </w:lvl>
+    <w:lvl w:ilvl="5" w:tplc="0409001B" w:tentative="1">
+      <w:start w:val="1"/>
+      <w:numFmt w:val="lowerRoman"/>
+      <w:lvlText w:val="%6."/>
+      <w:lvlJc w:val="right"/>
+      <w:pPr>
+        <w:ind w:left="4320" w:hanging="180"/>
+      </w:pPr>
+    </w:lvl>
+    <w:lvl w:ilvl="6" w:tplc="0409000F" w:tentative="1">
+      <w:start w:val="1"/>
+      <w:numFmt w:val="decimal"/>
+      <w:lvlText w:val="%7."/>
+      <w:lvlJc w:val="left"/>
+      <w:pPr>
+        <w:ind w:left="5040" w:hanging="360"/>
+      </w:pPr>
+    </w:lvl>
+    <w:lvl w:ilvl="7" w:tplc="04090019" w:tentative="1">
+      <w:start w:val="1"/>
+      <w:numFmt w:val="lowerLetter"/>
+      <w:lvlText w:val="%8."/>
+      <w:lvlJc w:val="left"/>
+      <w:pPr>
+        <w:ind w:left="5760" w:hanging="360"/>
+      </w:pPr>
+    </w:lvl>
+    <w:lvl w:ilvl="8" w:tplc="0409001B" w:tentative="1">
+      <w:start w:val="1"/>
+      <w:numFmt w:val="lowerRoman"/>
+      <w:lvlText w:val="%9."/>
+      <w:lvlJc w:val="right"/>
+      <w:pPr>
+        <w:ind w:left="6480" w:hanging="180"/>
+      </w:pPr>
+    </w:lvl>
+  </w:abstractNum>
+  <w:abstractNum w:abstractNumId="1" w15:restartNumberingAfterBreak="0">
+    <w:nsid w:val="50B91B86"/>
+    <w:multiLevelType w:val="hybridMultilevel"/>
+    <w:tmpl w:val="3B080F52"/>
+    <w:lvl w:ilvl="0" w:tplc="0409000F">
+      <w:start w:val="1"/>
+      <w:numFmt w:val="decimal"/>
+      <w:lvlText w:val="%1."/>
+      <w:lvlJc w:val="left"/>
+      <w:pPr>
+        <w:ind w:left="360" w:hanging="360"/>
+      </w:pPr>
+    </w:lvl>
+    <w:lvl w:ilvl="1" w:tplc="04090019" w:tentative="1">
+      <w:start w:val="1"/>
+      <w:numFmt w:val="lowerLetter"/>
+      <w:lvlText w:val="%2."/>
+      <w:lvlJc w:val="left"/>
+      <w:pPr>
+        <w:ind w:left="1080" w:hanging="360"/>
+      </w:pPr>
+    </w:lvl>
+    <w:lvl w:ilvl="2" w:tplc="0409001B" w:tentative="1">
+      <w:start w:val="1"/>
+      <w:numFmt w:val="lowerRoman"/>
+      <w:lvlText w:val="%3."/>
+      <w:lvlJc w:val="right"/>
+      <w:pPr>
+        <w:ind w:left="1800" w:hanging="180"/>
+      </w:pPr>
+    </w:lvl>
+    <w:lvl w:ilvl="3" w:tplc="0409000F" w:tentative="1">
+      <w:start w:val="1"/>
+      <w:numFmt w:val="decimal"/>
+      <w:lvlText w:val="%4."/>
+      <w:lvlJc w:val="left"/>
+      <w:pPr>
+        <w:ind w:left="2520" w:hanging="360"/>
+      </w:pPr>
+    </w:lvl>
+    <w:lvl w:ilvl="4" w:tplc="04090019" w:tentative="1">
+      <w:start w:val="1"/>
+      <w:numFmt w:val="lowerLetter"/>
+      <w:lvlText w:val="%5."/>
+      <w:lvlJc w:val="left"/>
+      <w:pPr>
+        <w:ind w:left="3240" w:hanging="360"/>
+      </w:pPr>
+    </w:lvl>
+    <w:lvl w:ilvl="5" w:tplc="0409001B" w:tentative="1">
+      <w:start w:val="1"/>
+      <w:numFmt w:val="lowerRoman"/>
+      <w:lvlText w:val="%6."/>
+      <w:lvlJc w:val="right"/>
+      <w:pPr>
+        <w:ind w:left="3960" w:hanging="180"/>
+      </w:pPr>
+    </w:lvl>
+    <w:lvl w:ilvl="6" w:tplc="0409000F" w:tentative="1">
+      <w:start w:val="1"/>
+      <w:numFmt w:val="decimal"/>
+      <w:lvlText w:val="%7."/>
+      <w:lvlJc w:val="left"/>
+      <w:pPr>
+        <w:ind w:left="4680" w:hanging="360"/>
+      </w:pPr>
+    </w:lvl>
+    <w:lvl w:ilvl="7" w:tplc="04090019" w:tentative="1">
+      <w:start w:val="1"/>
+      <w:numFmt w:val="lowerLetter"/>
+      <w:lvlText w:val="%8."/>
+      <w:lvlJc w:val="left"/>
+      <w:pPr>
+        <w:ind w:left="5400" w:hanging="360"/>
+      </w:pPr>
+    </w:lvl>
+    <w:lvl w:ilvl="8" w:tplc="0409001B" w:tentative="1">
+      <w:start w:val="1"/>
+      <w:numFmt w:val="lowerRoman"/>
+      <w:lvlText w:val="%9."/>
+      <w:lvlJc w:val="right"/>
+      <w:pPr>
+        <w:ind w:left="6120" w:hanging="180"/>
+      </w:pPr>
+    </w:lvl>
+  </w:abstractNum>
+  <w:num w:numId="1" w16cid:durableId="9643348">
+    <w:abstractNumId w:val="0"/>
+  </w:num>
+  <w:num w:numId="2" w16cid:durableId="340014785">
+    <w:abstractNumId w:val="1"/>
+  </w:num>
+</w:numbering>
 </file>
 
 <file path=word/styles.xml><?xml version="1.0" encoding="utf-8"?>

--- a/disruption.docx
+++ b/disruption.docx
@@ -134,10 +134,6 @@
     <w:p>
       <w:pPr>
         <w:pStyle w:val="Heading1"/>
-        <w:numPr>
-          <w:ilvl w:val="0"/>
-          <w:numId w:val="2"/>
-        </w:numPr>
         <w:spacing w:before="120" w:after="120"/>
       </w:pPr>
       <w:r>
@@ -227,35 +223,35 @@
           <w:rFonts w:cs="Times New Roman"/>
           <w:szCs w:val="20"/>
         </w:rPr>
-        <w:t xml:space="preserve">However, </w:t>
-      </w:r>
-      <w:r>
-        <w:rPr>
-          <w:rFonts w:cs="Times New Roman"/>
-          <w:szCs w:val="20"/>
-        </w:rPr>
-        <w:t xml:space="preserve">public transit systems’ </w:t>
-      </w:r>
-      <w:r>
-        <w:rPr>
-          <w:rFonts w:cs="Times New Roman"/>
-          <w:szCs w:val="20"/>
-        </w:rPr>
-        <w:t>un</w:t>
-      </w:r>
-      <w:r>
-        <w:rPr>
-          <w:rFonts w:cs="Times New Roman"/>
-          <w:szCs w:val="20"/>
-        </w:rPr>
-        <w:t xml:space="preserve">reliability </w:t>
-      </w:r>
-      <w:r>
-        <w:rPr>
-          <w:rFonts w:cs="Times New Roman"/>
-          <w:szCs w:val="20"/>
-        </w:rPr>
-        <w:t xml:space="preserve">issue </w:t>
+        <w:t>However,</w:t>
+      </w:r>
+      <w:r>
+        <w:rPr>
+          <w:rFonts w:cs="Times New Roman"/>
+          <w:szCs w:val="20"/>
+        </w:rPr>
+        <w:t xml:space="preserve"> high reliability of</w:t>
+      </w:r>
+      <w:r>
+        <w:rPr>
+          <w:rFonts w:cs="Times New Roman"/>
+          <w:szCs w:val="20"/>
+        </w:rPr>
+        <w:t xml:space="preserve"> </w:t>
+      </w:r>
+      <w:r>
+        <w:rPr>
+          <w:rFonts w:cs="Times New Roman"/>
+          <w:szCs w:val="20"/>
+        </w:rPr>
+        <w:t>public transit systems’</w:t>
+      </w:r>
+      <w:r>
+        <w:rPr>
+          <w:rFonts w:cs="Times New Roman"/>
+          <w:szCs w:val="20"/>
+        </w:rPr>
+        <w:t xml:space="preserve"> accessibility </w:t>
       </w:r>
       <w:r>
         <w:rPr>
@@ -269,35 +265,7 @@
           <w:rFonts w:cs="Times New Roman"/>
           <w:szCs w:val="20"/>
         </w:rPr>
-        <w:t>. T</w:t>
-      </w:r>
-      <w:r>
-        <w:rPr>
-          <w:rFonts w:cs="Times New Roman"/>
-          <w:szCs w:val="20"/>
-        </w:rPr>
-        <w:t xml:space="preserve">ransit systems are highly </w:t>
-      </w:r>
-      <w:r>
-        <w:rPr>
-          <w:rFonts w:cs="Times New Roman"/>
-          <w:szCs w:val="20"/>
-        </w:rPr>
-        <w:t>dynamic</w:t>
-      </w:r>
-      <w:r>
-        <w:rPr>
-          <w:rFonts w:cs="Times New Roman"/>
-          <w:szCs w:val="20"/>
-        </w:rPr>
-        <w:t xml:space="preserve"> and time-dependent</w:t>
-      </w:r>
-      <w:r>
-        <w:rPr>
-          <w:rFonts w:cs="Times New Roman"/>
-          <w:szCs w:val="20"/>
-        </w:rPr>
-        <w:t>,</w:t>
+        <w:t>. Transit systems are highly dynamic and time-dependent,</w:t>
       </w:r>
       <w:r>
         <w:rPr>
@@ -416,7 +384,21 @@
           <w:rFonts w:cs="Times New Roman"/>
           <w:szCs w:val="20"/>
         </w:rPr>
-        <w:t>, and it is one of the most important reasons why people do not favor public transit among other mobility options.</w:t>
+        <w:t>, and it is one of the most important reasons why people do not favor public transit among other mobility options</w:t>
+      </w:r>
+      <w:r>
+        <w:rPr>
+          <w:rFonts w:cs="Times New Roman"/>
+          <w:szCs w:val="20"/>
+        </w:rPr>
+        <w:t xml:space="preserve"> [CITATION NEEDED]</w:t>
+      </w:r>
+      <w:r>
+        <w:rPr>
+          <w:rFonts w:cs="Times New Roman"/>
+          <w:szCs w:val="20"/>
+        </w:rPr>
+        <w:t>.</w:t>
       </w:r>
     </w:p>
     <w:p>
@@ -489,14 +471,7 @@
           <w:rFonts w:cs="Times New Roman"/>
           <w:szCs w:val="20"/>
         </w:rPr>
-        <w:t xml:space="preserve">short-term </w:t>
-      </w:r>
-      <w:r>
-        <w:rPr>
-          <w:rFonts w:cs="Times New Roman"/>
-          <w:szCs w:val="20"/>
-        </w:rPr>
-        <w:t xml:space="preserve">and </w:t>
+        <w:t xml:space="preserve">short-term and </w:t>
       </w:r>
       <w:r>
         <w:rPr>
@@ -524,14 +499,7 @@
           <w:rFonts w:cs="Times New Roman"/>
           <w:szCs w:val="20"/>
         </w:rPr>
-        <w:t>Short-term disruptions introduce temporary</w:t>
-      </w:r>
-      <w:r>
-        <w:rPr>
-          <w:rFonts w:cs="Times New Roman"/>
-          <w:szCs w:val="20"/>
-        </w:rPr>
-        <w:t xml:space="preserve"> disturbances usually in only a part of the system. Prominent examples are traffic</w:t>
+        <w:t>Short-term disruptions introduce temporary disturbances usually in only a part of the system. Prominent examples are traffic</w:t>
       </w:r>
       <w:r>
         <w:rPr>
@@ -622,14 +590,21 @@
           <w:rFonts w:cs="Times New Roman"/>
           <w:szCs w:val="20"/>
         </w:rPr>
-        <w:t xml:space="preserve">, such as the COVID-19 pandemic, </w:t>
-      </w:r>
-      <w:r>
-        <w:rPr>
-          <w:rFonts w:cs="Times New Roman"/>
-          <w:szCs w:val="20"/>
-        </w:rPr>
-        <w:t xml:space="preserve">schedule adjustment, and system redesign. </w:t>
+        <w:t>, such as the COVID-19 pandemi</w:t>
+      </w:r>
+      <w:r>
+        <w:rPr>
+          <w:rFonts w:cs="Times New Roman"/>
+          <w:szCs w:val="20"/>
+        </w:rPr>
+        <w:t>c and schedule changes caused by budget cut</w:t>
+      </w:r>
+      <w:r>
+        <w:rPr>
+          <w:rFonts w:cs="Times New Roman"/>
+          <w:szCs w:val="20"/>
+        </w:rPr>
+        <w:t xml:space="preserve">. </w:t>
       </w:r>
       <w:r>
         <w:rPr>
@@ -642,24 +617,68 @@
     <w:p>
       <w:pPr>
         <w:spacing w:before="120" w:after="120" w:line="240" w:lineRule="auto"/>
-        <w:rPr>
-          <w:rFonts w:cs="Times New Roman"/>
-          <w:szCs w:val="20"/>
-        </w:rPr>
-      </w:pPr>
-      <w:r>
-        <w:rPr>
-          <w:rFonts w:cs="Times New Roman"/>
-          <w:szCs w:val="20"/>
-        </w:rPr>
-        <w:tab/>
-      </w:r>
-      <w:r>
-        <w:rPr>
-          <w:rFonts w:cs="Times New Roman"/>
-          <w:szCs w:val="20"/>
-        </w:rPr>
-        <w:t>The unreliability of public transit accessibility</w:t>
+        <w:ind w:firstLine="720"/>
+        <w:rPr>
+          <w:rFonts w:cs="Times New Roman"/>
+          <w:szCs w:val="20"/>
+        </w:rPr>
+      </w:pPr>
+      <w:r>
+        <w:rPr>
+          <w:rFonts w:cs="Times New Roman"/>
+          <w:szCs w:val="20"/>
+        </w:rPr>
+        <w:t>Some p</w:t>
+      </w:r>
+      <w:r>
+        <w:rPr>
+          <w:rFonts w:cs="Times New Roman"/>
+          <w:szCs w:val="20"/>
+        </w:rPr>
+        <w:t>rior studies discussed public transit’s</w:t>
+      </w:r>
+      <w:r>
+        <w:rPr>
+          <w:rFonts w:cs="Times New Roman"/>
+          <w:szCs w:val="20"/>
+        </w:rPr>
+        <w:t xml:space="preserve"> accessibility unreliability. </w:t>
+      </w:r>
+      <w:r>
+        <w:rPr>
+          <w:rFonts w:cs="Times New Roman"/>
+          <w:szCs w:val="20"/>
+        </w:rPr>
+        <w:fldChar w:fldCharType="begin" w:fldLock="1"/>
+      </w:r>
+      <w:r>
+        <w:rPr>
+          <w:rFonts w:cs="Times New Roman"/>
+          <w:szCs w:val="20"/>
+        </w:rPr>
+        <w:instrText>ADDIN CSL_CITATION {"citationItems":[{"id":"ITEM-1","itemData":{"author":[{"dropping-particle":"","family":"Wessel","given":"Nate","non-dropping-particle":"","parse-names":false,"suffix":""},{"dropping-particle":"","family":"Farber","given":"Steven","non-dropping-particle":"","parse-names":false,"suffix":""}],"container-title":"Journal of Transport and Land Use","id":"ITEM-1","issue":"1","issued":{"date-parts":[["2019"]]},"page":"475-500","publisher":"JSTOR","title":"On the accuracy of schedule-based GTFS for measuring accessibility","type":"article-journal","volume":"12"},"uris":["http://www.mendeley.com/documents/?uuid=7b5af126-3f70-48c4-91ba-bd89fb0a6e4e"]},{"id":"ITEM-2","itemData":{"ISSN":"0966-6923","author":[{"dropping-particle":"","family":"Wessel","given":"Nate","non-dropping-particle":"","parse-names":false,"suffix":""},{"dropping-particle":"","family":"Allen","given":"Jeff","non-dropping-particle":"","parse-names":false,"suffix":""},{"dropping-particle":"","family":"Farber","given":"Steven","non-dropping-particle":"","parse-names":false,"suffix":""}],"container-title":"Journal of Transport Geography","id":"ITEM-2","issued":{"date-parts":[["2017"]]},"page":"92-97","publisher":"Elsevier","title":"Constructing a routable retrospective transit timetable from a real-time vehicle location feed and GTFS","type":"article-journal","volume":"62"},"uris":["http://www.mendeley.com/documents/?uuid=0a497704-17c2-47a3-b102-c7564d936527"]}],"mendeley":{"formattedCitation":"(Wessel, Allen, &amp; Farber, 2017; Wessel &amp; Farber, 2019)","manualFormatting":"Wessel, Allen, &amp; Farber (2017) and Wessel &amp; Farber (2019)","plainTextFormattedCitation":"(Wessel, Allen, &amp; Farber, 2017; Wessel &amp; Farber, 2019)","previouslyFormattedCitation":"(Wessel et al., 2017; Wessel &amp; Farber, 2019)"},"properties":{"noteIndex":0},"schema":"https://github.com/citation-style-language/schema/raw/master/csl-citation.json"}</w:instrText>
+      </w:r>
+      <w:r>
+        <w:rPr>
+          <w:rFonts w:cs="Times New Roman"/>
+          <w:szCs w:val="20"/>
+        </w:rPr>
+        <w:fldChar w:fldCharType="separate"/>
+      </w:r>
+      <w:r>
+        <w:rPr>
+          <w:rFonts w:cs="Times New Roman"/>
+          <w:noProof/>
+          <w:szCs w:val="20"/>
+        </w:rPr>
+        <w:t>Wessel, Allen, &amp; Farber (2017) and Wessel &amp; Farber (2019)</w:t>
+      </w:r>
+      <w:r>
+        <w:rPr>
+          <w:rFonts w:cs="Times New Roman"/>
+          <w:szCs w:val="20"/>
+        </w:rPr>
+        <w:fldChar w:fldCharType="end"/>
       </w:r>
       <w:r>
         <w:rPr>
@@ -673,18 +692,562 @@
           <w:rFonts w:cs="Times New Roman"/>
           <w:szCs w:val="20"/>
         </w:rPr>
-        <w:t xml:space="preserve">is </w:t>
+        <w:t>assessed</w:t>
+      </w:r>
+      <w:r>
+        <w:rPr>
+          <w:rFonts w:cs="Times New Roman"/>
+          <w:szCs w:val="20"/>
+        </w:rPr>
+        <w:t xml:space="preserve"> </w:t>
+      </w:r>
+      <w:r>
+        <w:rPr>
+          <w:rFonts w:cs="Times New Roman"/>
+          <w:szCs w:val="20"/>
+        </w:rPr>
+        <w:t xml:space="preserve">the unreliability of schedule-based </w:t>
+      </w:r>
+      <w:r>
+        <w:rPr>
+          <w:rFonts w:cs="Times New Roman"/>
+          <w:szCs w:val="20"/>
+        </w:rPr>
+        <w:t>accessibility with respect to retrospective real-time accessibility</w:t>
+      </w:r>
+      <w:r>
+        <w:rPr>
+          <w:rFonts w:cs="Times New Roman"/>
+          <w:szCs w:val="20"/>
+        </w:rPr>
+        <w:t>; they calculate</w:t>
+      </w:r>
+      <w:r>
+        <w:rPr>
+          <w:rFonts w:cs="Times New Roman"/>
+          <w:szCs w:val="20"/>
+        </w:rPr>
+        <w:t xml:space="preserve"> schedule-based measure </w:t>
+      </w:r>
+      <w:r>
+        <w:rPr>
+          <w:rFonts w:cs="Times New Roman"/>
+          <w:szCs w:val="20"/>
+        </w:rPr>
+        <w:t xml:space="preserve">from transit schedule </w:t>
+      </w:r>
+      <w:r>
+        <w:rPr>
+          <w:rFonts w:cs="Times New Roman"/>
+          <w:szCs w:val="20"/>
+        </w:rPr>
+        <w:t>data and</w:t>
+      </w:r>
+      <w:r>
+        <w:rPr>
+          <w:rFonts w:cs="Times New Roman"/>
+          <w:szCs w:val="20"/>
+        </w:rPr>
+        <w:t xml:space="preserve"> </w:t>
+      </w:r>
+      <w:r>
+        <w:rPr>
+          <w:rFonts w:cs="Times New Roman"/>
+          <w:szCs w:val="20"/>
+        </w:rPr>
+        <w:t xml:space="preserve">calculate </w:t>
+      </w:r>
+      <w:r>
+        <w:rPr>
+          <w:rFonts w:cs="Times New Roman"/>
+          <w:szCs w:val="20"/>
+        </w:rPr>
+        <w:t>retrospective</w:t>
+      </w:r>
+      <w:r>
+        <w:rPr>
+          <w:rFonts w:cs="Times New Roman"/>
+          <w:szCs w:val="20"/>
+        </w:rPr>
+        <w:t xml:space="preserve"> real-time</w:t>
+      </w:r>
+      <w:r>
+        <w:rPr>
+          <w:rFonts w:cs="Times New Roman"/>
+          <w:szCs w:val="20"/>
+        </w:rPr>
+        <w:t xml:space="preserve"> </w:t>
+      </w:r>
+      <w:r>
+        <w:rPr>
+          <w:rFonts w:cs="Times New Roman"/>
+          <w:szCs w:val="20"/>
+        </w:rPr>
+        <w:t xml:space="preserve">accessibility from </w:t>
+      </w:r>
+      <w:r>
+        <w:rPr>
+          <w:rFonts w:cs="Times New Roman"/>
+          <w:szCs w:val="20"/>
+        </w:rPr>
+        <w:t xml:space="preserve">historical </w:t>
+      </w:r>
+      <w:r>
+        <w:rPr>
+          <w:rFonts w:cs="Times New Roman"/>
+          <w:szCs w:val="20"/>
+        </w:rPr>
+        <w:t>real-time vehicle location data</w:t>
+      </w:r>
+      <w:r>
+        <w:rPr>
+          <w:rFonts w:cs="Times New Roman"/>
+          <w:szCs w:val="20"/>
+        </w:rPr>
+        <w:t>. They find</w:t>
+      </w:r>
+      <w:r>
+        <w:rPr>
+          <w:rFonts w:cs="Times New Roman"/>
+          <w:szCs w:val="20"/>
+        </w:rPr>
+        <w:t xml:space="preserve"> </w:t>
+      </w:r>
+      <w:r>
+        <w:rPr>
+          <w:rFonts w:cs="Times New Roman"/>
+          <w:szCs w:val="20"/>
+        </w:rPr>
+        <w:t>significant</w:t>
+      </w:r>
+      <w:r>
+        <w:rPr>
+          <w:rFonts w:cs="Times New Roman"/>
+          <w:szCs w:val="20"/>
+        </w:rPr>
+        <w:t xml:space="preserve"> unreliability in schedule-based accessibility</w:t>
+      </w:r>
+      <w:r>
+        <w:rPr>
+          <w:rFonts w:cs="Times New Roman"/>
+          <w:szCs w:val="20"/>
+        </w:rPr>
+        <w:t>.</w:t>
+      </w:r>
+      <w:r>
+        <w:rPr>
+          <w:rFonts w:cs="Times New Roman"/>
+          <w:szCs w:val="20"/>
+        </w:rPr>
+        <w:t xml:space="preserve"> Nevertheless</w:t>
+      </w:r>
+      <w:r>
+        <w:rPr>
+          <w:rFonts w:cs="Times New Roman"/>
+          <w:szCs w:val="20"/>
+        </w:rPr>
+        <w:t>, retrospective</w:t>
+      </w:r>
+      <w:r>
+        <w:rPr>
+          <w:rFonts w:cs="Times New Roman"/>
+          <w:szCs w:val="20"/>
+        </w:rPr>
+        <w:t xml:space="preserve"> measure</w:t>
+      </w:r>
+      <w:r>
+        <w:rPr>
+          <w:rFonts w:cs="Times New Roman"/>
+          <w:szCs w:val="20"/>
+        </w:rPr>
+        <w:t xml:space="preserve"> assume</w:t>
+      </w:r>
+      <w:r>
+        <w:rPr>
+          <w:rFonts w:cs="Times New Roman"/>
+          <w:szCs w:val="20"/>
+        </w:rPr>
+        <w:t>s</w:t>
+      </w:r>
+      <w:r>
+        <w:rPr>
+          <w:rFonts w:cs="Times New Roman"/>
+          <w:szCs w:val="20"/>
+        </w:rPr>
+        <w:t xml:space="preserve"> users know </w:t>
+      </w:r>
+      <w:r>
+        <w:rPr>
+          <w:rFonts w:cs="Times New Roman"/>
+          <w:i/>
+          <w:iCs/>
+          <w:szCs w:val="20"/>
+        </w:rPr>
+        <w:t>a priori</w:t>
+      </w:r>
+      <w:r>
+        <w:rPr>
+          <w:rFonts w:cs="Times New Roman"/>
+          <w:szCs w:val="20"/>
+        </w:rPr>
+        <w:t xml:space="preserve"> the actual arrival time </w:t>
+      </w:r>
+      <w:r>
+        <w:rPr>
+          <w:rFonts w:cs="Times New Roman"/>
+          <w:szCs w:val="20"/>
+        </w:rPr>
+        <w:fldChar w:fldCharType="begin" w:fldLock="1"/>
+      </w:r>
+      <w:r>
+        <w:rPr>
+          <w:rFonts w:cs="Times New Roman"/>
+          <w:szCs w:val="20"/>
+        </w:rPr>
+        <w:instrText>ADDIN CSL_CITATION {"citationItems":[{"id":"ITEM-1","itemData":{"author":[{"dropping-particle":"","family":"Wessel","given":"Nate","non-dropping-particle":"","parse-names":false,"suffix":""},{"dropping-particle":"","family":"Farber","given":"Steven","non-dropping-particle":"","parse-names":false,"suffix":""}],"container-title":"Journal of Transport and Land Use","id":"ITEM-1","issue":"1","issued":{"date-parts":[["2019"]]},"page":"475-500","publisher":"JSTOR","title":"On the accuracy of schedule-based GTFS for measuring accessibility","type":"article-journal","volume":"12"},"uris":["http://www.mendeley.com/documents/?uuid=7b5af126-3f70-48c4-91ba-bd89fb0a6e4e"]}],"mendeley":{"formattedCitation":"(Wessel &amp; Farber, 2019)","plainTextFormattedCitation":"(Wessel &amp; Farber, 2019)","previouslyFormattedCitation":"(Wessel &amp; Farber, 2019)"},"properties":{"noteIndex":0},"schema":"https://github.com/citation-style-language/schema/raw/master/csl-citation.json"}</w:instrText>
+      </w:r>
+      <w:r>
+        <w:rPr>
+          <w:rFonts w:cs="Times New Roman"/>
+          <w:szCs w:val="20"/>
+        </w:rPr>
+        <w:fldChar w:fldCharType="separate"/>
+      </w:r>
+      <w:r>
+        <w:rPr>
+          <w:rFonts w:cs="Times New Roman"/>
+          <w:noProof/>
+          <w:szCs w:val="20"/>
+        </w:rPr>
+        <w:t>(Wessel &amp; Farber, 2019)</w:t>
+      </w:r>
+      <w:r>
+        <w:rPr>
+          <w:rFonts w:cs="Times New Roman"/>
+          <w:szCs w:val="20"/>
+        </w:rPr>
+        <w:fldChar w:fldCharType="end"/>
+      </w:r>
+      <w:r>
+        <w:rPr>
+          <w:rFonts w:cs="Times New Roman"/>
+          <w:szCs w:val="20"/>
+        </w:rPr>
+        <w:t xml:space="preserve">, which </w:t>
+      </w:r>
+      <w:r>
+        <w:rPr>
+          <w:rFonts w:cs="Times New Roman"/>
+          <w:szCs w:val="20"/>
+        </w:rPr>
+        <w:t xml:space="preserve">is only attainable after the event happens. </w:t>
+      </w:r>
+      <w:r>
+        <w:rPr>
+          <w:rFonts w:cs="Times New Roman"/>
+          <w:szCs w:val="20"/>
+        </w:rPr>
+        <w:t xml:space="preserve">Therefore, retrospective </w:t>
+      </w:r>
+      <w:r>
+        <w:rPr>
+          <w:rFonts w:cs="Times New Roman"/>
+          <w:szCs w:val="20"/>
+        </w:rPr>
+        <w:t xml:space="preserve">accessibility cannot be realized by a user. It </w:t>
+      </w:r>
+      <w:r>
+        <w:rPr>
+          <w:rFonts w:cs="Times New Roman"/>
+          <w:szCs w:val="20"/>
+        </w:rPr>
+        <w:t xml:space="preserve">does not represent the actual accessibility that a user </w:t>
+      </w:r>
+      <w:r>
+        <w:rPr>
+          <w:rFonts w:cs="Times New Roman"/>
+          <w:szCs w:val="20"/>
+        </w:rPr>
+        <w:lastRenderedPageBreak/>
+        <w:t>experiences during operation, and</w:t>
+      </w:r>
+      <w:r>
+        <w:rPr>
+          <w:rFonts w:cs="Times New Roman"/>
+          <w:szCs w:val="20"/>
+        </w:rPr>
+        <w:t xml:space="preserve"> the deviation of retrospective accessibility from schedule-based accessibility cannot accurately reflect </w:t>
+      </w:r>
+      <w:r>
+        <w:rPr>
+          <w:rFonts w:cs="Times New Roman"/>
+          <w:szCs w:val="20"/>
+        </w:rPr>
+        <w:t>accessibility unreliability.</w:t>
       </w:r>
     </w:p>
     <w:p>
       <w:pPr>
         <w:spacing w:before="120" w:after="120" w:line="240" w:lineRule="auto"/>
-        <w:rPr>
-          <w:rFonts w:cs="Times New Roman"/>
-          <w:szCs w:val="20"/>
-        </w:rPr>
-      </w:pPr>
+        <w:ind w:firstLine="720"/>
+        <w:rPr>
+          <w:rFonts w:cs="Times New Roman"/>
+          <w:szCs w:val="20"/>
+        </w:rPr>
+      </w:pPr>
+      <w:r>
+        <w:rPr>
+          <w:rFonts w:cs="Times New Roman"/>
+          <w:szCs w:val="20"/>
+        </w:rPr>
+        <w:t xml:space="preserve">In this paper, we use </w:t>
+      </w:r>
+      <w:r>
+        <w:rPr>
+          <w:rFonts w:cs="Times New Roman"/>
+          <w:i/>
+          <w:iCs/>
+          <w:szCs w:val="20"/>
+        </w:rPr>
+        <w:t xml:space="preserve">realizable </w:t>
+      </w:r>
+      <w:r>
+        <w:rPr>
+          <w:rFonts w:cs="Times New Roman"/>
+          <w:i/>
+          <w:iCs/>
+          <w:szCs w:val="20"/>
+        </w:rPr>
+        <w:t xml:space="preserve">real-time </w:t>
+      </w:r>
+      <w:r>
+        <w:rPr>
+          <w:rFonts w:cs="Times New Roman"/>
+          <w:i/>
+          <w:iCs/>
+          <w:szCs w:val="20"/>
+        </w:rPr>
+        <w:t>accessibility</w:t>
+      </w:r>
+      <w:r>
+        <w:rPr>
+          <w:rFonts w:cs="Times New Roman"/>
+          <w:szCs w:val="20"/>
+        </w:rPr>
+        <w:t xml:space="preserve"> – a </w:t>
+      </w:r>
+      <w:r>
+        <w:rPr>
+          <w:rFonts w:cs="Times New Roman"/>
+          <w:szCs w:val="20"/>
+        </w:rPr>
+        <w:t xml:space="preserve">space-time prism measure </w:t>
+      </w:r>
+      <w:r>
+        <w:rPr>
+          <w:rFonts w:cs="Times New Roman"/>
+          <w:szCs w:val="20"/>
+        </w:rPr>
+        <w:t xml:space="preserve">that can be achieved </w:t>
+      </w:r>
+      <w:r>
+        <w:rPr>
+          <w:rFonts w:cs="Times New Roman"/>
+          <w:szCs w:val="20"/>
+        </w:rPr>
+        <w:t xml:space="preserve">by ordinary users </w:t>
+      </w:r>
+      <w:r>
+        <w:rPr>
+          <w:rFonts w:cs="Times New Roman"/>
+          <w:szCs w:val="20"/>
+        </w:rPr>
+        <w:fldChar w:fldCharType="begin" w:fldLock="1"/>
+      </w:r>
+      <w:r>
+        <w:rPr>
+          <w:rFonts w:cs="Times New Roman"/>
+          <w:szCs w:val="20"/>
+        </w:rPr>
+        <w:instrText>ADDIN CSL_CITATION {"citationItems":[{"id":"ITEM-1","itemData":{"DOI":"10.1007/s10109-022-00382-w","abstract":"The widespread availability of high spatial and temporal resolution public transit data is improving the measurement and analysis of public transit-based accessibility to crucial community resources such as jobs and health care. A common approach is leveraging transit route and schedule data published by transit agencies. However, this often results in accessibility overestimations due to endemic delays due to traffic and incidents in bus systems. Retrospective real-time accessibility measures calculated using real-time bus location data attempt to reduce overestimation by capturing the actual performance of the transit system. These measures also overestimate accessibility since they assume that riders had perfect information on systems operations as they occurred. In this paper, we introduce realizable real-time accessibility based on space–time prisms as a more conservative and realistic measure. We, moreover, define accessibility unreliability to measure overestimation of schedule-based and retrospective accessibility measures. Using high-resolution General Transit Feed Specification real-time data, we conduct a case study in the Central Ohio Transit Authority bus system in Columbus, Ohio, USA. Our results prove that realizable accessibility is the most conservative of the three accessibility measures. We also explore the spatial and temporal patterns in the unreliability of both traditional measures. These patterns are consistent with prior findings of the spatial and temporal patterns of bus delays and risk of missing transfers. Realizable accessibility is a more practical, conservative, and robust measure to guide transit planning.","author":[{"dropping-particle":"","family":"Liu","given":"Luyu","non-dropping-particle":"","parse-names":false,"suffix":""},{"dropping-particle":"","family":"Porr","given":"Adam","non-dropping-particle":"","parse-names":false,"suffix":""},{"dropping-particle":"","family":"Miller","given":"Harvey J.","non-dropping-particle":"","parse-names":false,"suffix":""}],"container-title":"Journal of Geographical Systems","id":"ITEM-1","issued":{"date-parts":[["2022"]]},"title":"Realizable accessibility: evaluating the reliability of public transit accessibility using high-resolution real-time data","type":"article-journal"},"uris":["http://www.mendeley.com/documents/?uuid=5ad8e01b-bc5d-433d-a355-adf04a72c02e"]}],"mendeley":{"formattedCitation":"(Liu, Porr, &amp; Miller, 2022)","plainTextFormattedCitation":"(Liu, Porr, &amp; Miller, 2022)"},"properties":{"noteIndex":0},"schema":"https://github.com/citation-style-language/schema/raw/master/csl-citation.json"}</w:instrText>
+      </w:r>
+      <w:r>
+        <w:rPr>
+          <w:rFonts w:cs="Times New Roman"/>
+          <w:szCs w:val="20"/>
+        </w:rPr>
+        <w:fldChar w:fldCharType="separate"/>
+      </w:r>
+      <w:r>
+        <w:rPr>
+          <w:rFonts w:cs="Times New Roman"/>
+          <w:noProof/>
+          <w:szCs w:val="20"/>
+        </w:rPr>
+        <w:t>(Liu, Porr, &amp; Miller, 2022)</w:t>
+      </w:r>
+      <w:r>
+        <w:rPr>
+          <w:rFonts w:cs="Times New Roman"/>
+          <w:szCs w:val="20"/>
+        </w:rPr>
+        <w:fldChar w:fldCharType="end"/>
+      </w:r>
+      <w:r>
+        <w:rPr>
+          <w:rFonts w:cs="Times New Roman"/>
+          <w:szCs w:val="20"/>
+        </w:rPr>
+        <w:t xml:space="preserve">. It uses </w:t>
+      </w:r>
+      <w:r>
+        <w:rPr>
+          <w:rFonts w:cs="Times New Roman"/>
+          <w:szCs w:val="20"/>
+        </w:rPr>
+        <w:t>both schedule and real-time data to simulate the decision-making process of users. It acknowledges users</w:t>
+      </w:r>
+      <w:r>
+        <w:rPr>
+          <w:rFonts w:cs="Times New Roman"/>
+          <w:szCs w:val="20"/>
+        </w:rPr>
+        <w:t>’ inability to use</w:t>
+      </w:r>
+      <w:r>
+        <w:rPr>
+          <w:rFonts w:cs="Times New Roman"/>
+          <w:szCs w:val="20"/>
+        </w:rPr>
+        <w:t xml:space="preserve"> the actual arrival time </w:t>
+      </w:r>
+      <w:r>
+        <w:rPr>
+          <w:rFonts w:cs="Times New Roman"/>
+          <w:i/>
+          <w:iCs/>
+          <w:szCs w:val="20"/>
+        </w:rPr>
+        <w:t>a priori</w:t>
+      </w:r>
+      <w:r>
+        <w:rPr>
+          <w:rFonts w:cs="Times New Roman"/>
+          <w:szCs w:val="20"/>
+        </w:rPr>
+        <w:t xml:space="preserve"> </w:t>
+      </w:r>
+      <w:r>
+        <w:rPr>
+          <w:rFonts w:cs="Times New Roman"/>
+          <w:szCs w:val="20"/>
+        </w:rPr>
+        <w:t xml:space="preserve">when </w:t>
+      </w:r>
+      <w:r>
+        <w:rPr>
+          <w:rFonts w:cs="Times New Roman"/>
+          <w:szCs w:val="20"/>
+        </w:rPr>
+        <w:t>planning</w:t>
+      </w:r>
+      <w:r>
+        <w:rPr>
+          <w:rFonts w:cs="Times New Roman"/>
+          <w:szCs w:val="20"/>
+        </w:rPr>
+        <w:t xml:space="preserve"> their trips</w:t>
+      </w:r>
+      <w:r>
+        <w:rPr>
+          <w:rFonts w:cs="Times New Roman"/>
+          <w:szCs w:val="20"/>
+        </w:rPr>
+        <w:t>. The measure is a</w:t>
+      </w:r>
+      <w:r>
+        <w:rPr>
+          <w:rFonts w:cs="Times New Roman"/>
+          <w:szCs w:val="20"/>
+        </w:rPr>
+        <w:t xml:space="preserve"> more accurate representation of users’ actual accessibility experience, and its deviation from schedule-based accessibility can be a good indicator for the reliability of the public transit system. </w:t>
+      </w:r>
     </w:p>
+    <w:p>
+      <w:pPr>
+        <w:spacing w:before="120" w:after="120" w:line="240" w:lineRule="auto"/>
+        <w:rPr>
+          <w:rFonts w:cs="Times New Roman"/>
+          <w:szCs w:val="20"/>
+        </w:rPr>
+      </w:pPr>
+    </w:p>
+    <w:p>
+      <w:pPr>
+        <w:pStyle w:val="Heading1"/>
+        <w:spacing w:before="120" w:after="120"/>
+      </w:pPr>
+      <w:r>
+        <w:t>Literature review</w:t>
+      </w:r>
+    </w:p>
+    <w:p>
+      <w:pPr>
+        <w:spacing w:before="120" w:after="120" w:line="240" w:lineRule="auto"/>
+        <w:rPr>
+          <w:rFonts w:cs="Times New Roman"/>
+          <w:szCs w:val="20"/>
+        </w:rPr>
+      </w:pPr>
+      <w:r>
+        <w:rPr>
+          <w:rFonts w:cs="Times New Roman"/>
+          <w:szCs w:val="20"/>
+        </w:rPr>
+        <w:t>We review relevant literature in this section.</w:t>
+      </w:r>
+    </w:p>
+    <w:p>
+      <w:pPr>
+        <w:spacing w:before="120" w:after="120" w:line="240" w:lineRule="auto"/>
+        <w:rPr>
+          <w:rFonts w:cs="Times New Roman"/>
+          <w:szCs w:val="20"/>
+        </w:rPr>
+      </w:pPr>
+    </w:p>
+    <w:p>
+      <w:pPr>
+        <w:spacing w:before="120" w:after="120" w:line="240" w:lineRule="auto"/>
+        <w:rPr>
+          <w:rFonts w:cs="Times New Roman"/>
+          <w:szCs w:val="20"/>
+        </w:rPr>
+      </w:pPr>
+    </w:p>
+    <w:p>
+      <w:pPr>
+        <w:pStyle w:val="Heading1"/>
+        <w:spacing w:before="120" w:after="120"/>
+      </w:pPr>
+      <w:r>
+        <w:t>Method</w:t>
+      </w:r>
+    </w:p>
+    <w:p>
+      <w:r>
+        <w:t>We present our method in this section.</w:t>
+      </w:r>
+    </w:p>
+    <w:p>
+      <w:pPr>
+        <w:pStyle w:val="Heading2"/>
+      </w:pPr>
+      <w:r>
+        <w:t>Data</w:t>
+      </w:r>
+    </w:p>
+    <w:p/>
     <w:sectPr>
       <w:pgSz w:w="12240" w:h="15840"/>
       <w:pgMar w:top="1440" w:right="1800" w:bottom="1440" w:left="1800" w:header="720" w:footer="720" w:gutter="0"/>
@@ -875,87 +1438,96 @@
   </w:abstractNum>
   <w:abstractNum w:abstractNumId="1" w15:restartNumberingAfterBreak="0">
     <w:nsid w:val="50B91B86"/>
-    <w:multiLevelType w:val="hybridMultilevel"/>
-    <w:tmpl w:val="3B080F52"/>
-    <w:lvl w:ilvl="0" w:tplc="0409000F">
+    <w:multiLevelType w:val="multilevel"/>
+    <w:tmpl w:val="04090025"/>
+    <w:lvl w:ilvl="0">
       <w:start w:val="1"/>
       <w:numFmt w:val="decimal"/>
-      <w:lvlText w:val="%1."/>
+      <w:pStyle w:val="Heading1"/>
+      <w:lvlText w:val="%1"/>
       <w:lvlJc w:val="left"/>
       <w:pPr>
-        <w:ind w:left="360" w:hanging="360"/>
+        <w:ind w:left="432" w:hanging="432"/>
       </w:pPr>
     </w:lvl>
-    <w:lvl w:ilvl="1" w:tplc="04090019" w:tentative="1">
-      <w:start w:val="1"/>
-      <w:numFmt w:val="lowerLetter"/>
-      <w:lvlText w:val="%2."/>
-      <w:lvlJc w:val="left"/>
-      <w:pPr>
-        <w:ind w:left="1080" w:hanging="360"/>
-      </w:pPr>
-    </w:lvl>
-    <w:lvl w:ilvl="2" w:tplc="0409001B" w:tentative="1">
-      <w:start w:val="1"/>
-      <w:numFmt w:val="lowerRoman"/>
-      <w:lvlText w:val="%3."/>
-      <w:lvlJc w:val="right"/>
-      <w:pPr>
-        <w:ind w:left="1800" w:hanging="180"/>
-      </w:pPr>
-    </w:lvl>
-    <w:lvl w:ilvl="3" w:tplc="0409000F" w:tentative="1">
+    <w:lvl w:ilvl="1">
       <w:start w:val="1"/>
       <w:numFmt w:val="decimal"/>
-      <w:lvlText w:val="%4."/>
+      <w:pStyle w:val="Heading2"/>
+      <w:lvlText w:val="%1.%2"/>
       <w:lvlJc w:val="left"/>
       <w:pPr>
-        <w:ind w:left="2520" w:hanging="360"/>
+        <w:ind w:left="576" w:hanging="576"/>
       </w:pPr>
     </w:lvl>
-    <w:lvl w:ilvl="4" w:tplc="04090019" w:tentative="1">
-      <w:start w:val="1"/>
-      <w:numFmt w:val="lowerLetter"/>
-      <w:lvlText w:val="%5."/>
-      <w:lvlJc w:val="left"/>
-      <w:pPr>
-        <w:ind w:left="3240" w:hanging="360"/>
-      </w:pPr>
-    </w:lvl>
-    <w:lvl w:ilvl="5" w:tplc="0409001B" w:tentative="1">
-      <w:start w:val="1"/>
-      <w:numFmt w:val="lowerRoman"/>
-      <w:lvlText w:val="%6."/>
-      <w:lvlJc w:val="right"/>
-      <w:pPr>
-        <w:ind w:left="3960" w:hanging="180"/>
-      </w:pPr>
-    </w:lvl>
-    <w:lvl w:ilvl="6" w:tplc="0409000F" w:tentative="1">
+    <w:lvl w:ilvl="2">
       <w:start w:val="1"/>
       <w:numFmt w:val="decimal"/>
-      <w:lvlText w:val="%7."/>
+      <w:pStyle w:val="Heading3"/>
+      <w:lvlText w:val="%1.%2.%3"/>
       <w:lvlJc w:val="left"/>
       <w:pPr>
-        <w:ind w:left="4680" w:hanging="360"/>
+        <w:ind w:left="720" w:hanging="720"/>
       </w:pPr>
     </w:lvl>
-    <w:lvl w:ilvl="7" w:tplc="04090019" w:tentative="1">
+    <w:lvl w:ilvl="3">
       <w:start w:val="1"/>
-      <w:numFmt w:val="lowerLetter"/>
-      <w:lvlText w:val="%8."/>
+      <w:numFmt w:val="decimal"/>
+      <w:pStyle w:val="Heading4"/>
+      <w:lvlText w:val="%1.%2.%3.%4"/>
       <w:lvlJc w:val="left"/>
       <w:pPr>
-        <w:ind w:left="5400" w:hanging="360"/>
+        <w:ind w:left="864" w:hanging="864"/>
       </w:pPr>
     </w:lvl>
-    <w:lvl w:ilvl="8" w:tplc="0409001B" w:tentative="1">
+    <w:lvl w:ilvl="4">
       <w:start w:val="1"/>
-      <w:numFmt w:val="lowerRoman"/>
-      <w:lvlText w:val="%9."/>
-      <w:lvlJc w:val="right"/>
-      <w:pPr>
-        <w:ind w:left="6120" w:hanging="180"/>
+      <w:numFmt w:val="decimal"/>
+      <w:pStyle w:val="Heading5"/>
+      <w:lvlText w:val="%1.%2.%3.%4.%5"/>
+      <w:lvlJc w:val="left"/>
+      <w:pPr>
+        <w:ind w:left="1008" w:hanging="1008"/>
+      </w:pPr>
+    </w:lvl>
+    <w:lvl w:ilvl="5">
+      <w:start w:val="1"/>
+      <w:numFmt w:val="decimal"/>
+      <w:pStyle w:val="Heading6"/>
+      <w:lvlText w:val="%1.%2.%3.%4.%5.%6"/>
+      <w:lvlJc w:val="left"/>
+      <w:pPr>
+        <w:ind w:left="1152" w:hanging="1152"/>
+      </w:pPr>
+    </w:lvl>
+    <w:lvl w:ilvl="6">
+      <w:start w:val="1"/>
+      <w:numFmt w:val="decimal"/>
+      <w:pStyle w:val="Heading7"/>
+      <w:lvlText w:val="%1.%2.%3.%4.%5.%6.%7"/>
+      <w:lvlJc w:val="left"/>
+      <w:pPr>
+        <w:ind w:left="1296" w:hanging="1296"/>
+      </w:pPr>
+    </w:lvl>
+    <w:lvl w:ilvl="7">
+      <w:start w:val="1"/>
+      <w:numFmt w:val="decimal"/>
+      <w:pStyle w:val="Heading8"/>
+      <w:lvlText w:val="%1.%2.%3.%4.%5.%6.%7.%8"/>
+      <w:lvlJc w:val="left"/>
+      <w:pPr>
+        <w:ind w:left="1440" w:hanging="1440"/>
+      </w:pPr>
+    </w:lvl>
+    <w:lvl w:ilvl="8">
+      <w:start w:val="1"/>
+      <w:numFmt w:val="decimal"/>
+      <w:pStyle w:val="Heading9"/>
+      <w:lvlText w:val="%1.%2.%3.%4.%5.%6.%7.%8.%9"/>
+      <w:lvlJc w:val="left"/>
+      <w:pPr>
+        <w:ind w:left="1584" w:hanging="1584"/>
       </w:pPr>
     </w:lvl>
   </w:abstractNum>
@@ -963,6 +1535,9 @@
     <w:abstractNumId w:val="0"/>
   </w:num>
   <w:num w:numId="2" w16cid:durableId="340014785">
+    <w:abstractNumId w:val="1"/>
+  </w:num>
+  <w:num w:numId="3" w16cid:durableId="62064556">
     <w:abstractNumId w:val="1"/>
   </w:num>
 </w:numbering>
@@ -1383,12 +1958,225 @@
     <w:pPr>
       <w:keepNext/>
       <w:keepLines/>
+      <w:numPr>
+        <w:numId w:val="2"/>
+      </w:numPr>
       <w:spacing w:before="240" w:after="0"/>
       <w:outlineLvl w:val="0"/>
     </w:pPr>
     <w:rPr>
       <w:rFonts w:eastAsiaTheme="majorEastAsia" w:cstheme="majorBidi"/>
       <w:szCs w:val="32"/>
+    </w:rPr>
+  </w:style>
+  <w:style w:type="paragraph" w:styleId="Heading2">
+    <w:name w:val="heading 2"/>
+    <w:basedOn w:val="Normal"/>
+    <w:next w:val="Normal"/>
+    <w:link w:val="Heading2Char"/>
+    <w:uiPriority w:val="9"/>
+    <w:unhideWhenUsed/>
+    <w:qFormat/>
+    <w:rsid w:val="003E5A6B"/>
+    <w:pPr>
+      <w:keepNext/>
+      <w:keepLines/>
+      <w:numPr>
+        <w:ilvl w:val="1"/>
+        <w:numId w:val="2"/>
+      </w:numPr>
+      <w:spacing w:before="120" w:after="120"/>
+      <w:outlineLvl w:val="1"/>
+    </w:pPr>
+    <w:rPr>
+      <w:rFonts w:eastAsiaTheme="majorEastAsia" w:cstheme="majorBidi"/>
+      <w:szCs w:val="26"/>
+    </w:rPr>
+  </w:style>
+  <w:style w:type="paragraph" w:styleId="Heading3">
+    <w:name w:val="heading 3"/>
+    <w:basedOn w:val="Normal"/>
+    <w:next w:val="Normal"/>
+    <w:link w:val="Heading3Char"/>
+    <w:uiPriority w:val="9"/>
+    <w:semiHidden/>
+    <w:unhideWhenUsed/>
+    <w:qFormat/>
+    <w:rsid w:val="003E5A6B"/>
+    <w:pPr>
+      <w:keepNext/>
+      <w:keepLines/>
+      <w:numPr>
+        <w:ilvl w:val="2"/>
+        <w:numId w:val="2"/>
+      </w:numPr>
+      <w:spacing w:before="40" w:after="0"/>
+      <w:outlineLvl w:val="2"/>
+    </w:pPr>
+    <w:rPr>
+      <w:rFonts w:asciiTheme="majorHAnsi" w:eastAsiaTheme="majorEastAsia" w:hAnsiTheme="majorHAnsi" w:cstheme="majorBidi"/>
+      <w:color w:val="1F3763" w:themeColor="accent1" w:themeShade="7F"/>
+      <w:szCs w:val="24"/>
+    </w:rPr>
+  </w:style>
+  <w:style w:type="paragraph" w:styleId="Heading4">
+    <w:name w:val="heading 4"/>
+    <w:basedOn w:val="Normal"/>
+    <w:next w:val="Normal"/>
+    <w:link w:val="Heading4Char"/>
+    <w:uiPriority w:val="9"/>
+    <w:semiHidden/>
+    <w:unhideWhenUsed/>
+    <w:qFormat/>
+    <w:rsid w:val="003E5A6B"/>
+    <w:pPr>
+      <w:keepNext/>
+      <w:keepLines/>
+      <w:numPr>
+        <w:ilvl w:val="3"/>
+        <w:numId w:val="2"/>
+      </w:numPr>
+      <w:spacing w:before="40" w:after="0"/>
+      <w:outlineLvl w:val="3"/>
+    </w:pPr>
+    <w:rPr>
+      <w:rFonts w:asciiTheme="majorHAnsi" w:eastAsiaTheme="majorEastAsia" w:hAnsiTheme="majorHAnsi" w:cstheme="majorBidi"/>
+      <w:i/>
+      <w:iCs/>
+      <w:color w:val="2F5496" w:themeColor="accent1" w:themeShade="BF"/>
+    </w:rPr>
+  </w:style>
+  <w:style w:type="paragraph" w:styleId="Heading5">
+    <w:name w:val="heading 5"/>
+    <w:basedOn w:val="Normal"/>
+    <w:next w:val="Normal"/>
+    <w:link w:val="Heading5Char"/>
+    <w:uiPriority w:val="9"/>
+    <w:semiHidden/>
+    <w:unhideWhenUsed/>
+    <w:qFormat/>
+    <w:rsid w:val="003E5A6B"/>
+    <w:pPr>
+      <w:keepNext/>
+      <w:keepLines/>
+      <w:numPr>
+        <w:ilvl w:val="4"/>
+        <w:numId w:val="2"/>
+      </w:numPr>
+      <w:spacing w:before="40" w:after="0"/>
+      <w:outlineLvl w:val="4"/>
+    </w:pPr>
+    <w:rPr>
+      <w:rFonts w:asciiTheme="majorHAnsi" w:eastAsiaTheme="majorEastAsia" w:hAnsiTheme="majorHAnsi" w:cstheme="majorBidi"/>
+      <w:color w:val="2F5496" w:themeColor="accent1" w:themeShade="BF"/>
+    </w:rPr>
+  </w:style>
+  <w:style w:type="paragraph" w:styleId="Heading6">
+    <w:name w:val="heading 6"/>
+    <w:basedOn w:val="Normal"/>
+    <w:next w:val="Normal"/>
+    <w:link w:val="Heading6Char"/>
+    <w:uiPriority w:val="9"/>
+    <w:semiHidden/>
+    <w:unhideWhenUsed/>
+    <w:qFormat/>
+    <w:rsid w:val="003E5A6B"/>
+    <w:pPr>
+      <w:keepNext/>
+      <w:keepLines/>
+      <w:numPr>
+        <w:ilvl w:val="5"/>
+        <w:numId w:val="2"/>
+      </w:numPr>
+      <w:spacing w:before="40" w:after="0"/>
+      <w:outlineLvl w:val="5"/>
+    </w:pPr>
+    <w:rPr>
+      <w:rFonts w:asciiTheme="majorHAnsi" w:eastAsiaTheme="majorEastAsia" w:hAnsiTheme="majorHAnsi" w:cstheme="majorBidi"/>
+      <w:color w:val="1F3763" w:themeColor="accent1" w:themeShade="7F"/>
+    </w:rPr>
+  </w:style>
+  <w:style w:type="paragraph" w:styleId="Heading7">
+    <w:name w:val="heading 7"/>
+    <w:basedOn w:val="Normal"/>
+    <w:next w:val="Normal"/>
+    <w:link w:val="Heading7Char"/>
+    <w:uiPriority w:val="9"/>
+    <w:semiHidden/>
+    <w:unhideWhenUsed/>
+    <w:qFormat/>
+    <w:rsid w:val="003E5A6B"/>
+    <w:pPr>
+      <w:keepNext/>
+      <w:keepLines/>
+      <w:numPr>
+        <w:ilvl w:val="6"/>
+        <w:numId w:val="2"/>
+      </w:numPr>
+      <w:spacing w:before="40" w:after="0"/>
+      <w:outlineLvl w:val="6"/>
+    </w:pPr>
+    <w:rPr>
+      <w:rFonts w:asciiTheme="majorHAnsi" w:eastAsiaTheme="majorEastAsia" w:hAnsiTheme="majorHAnsi" w:cstheme="majorBidi"/>
+      <w:i/>
+      <w:iCs/>
+      <w:color w:val="1F3763" w:themeColor="accent1" w:themeShade="7F"/>
+    </w:rPr>
+  </w:style>
+  <w:style w:type="paragraph" w:styleId="Heading8">
+    <w:name w:val="heading 8"/>
+    <w:basedOn w:val="Normal"/>
+    <w:next w:val="Normal"/>
+    <w:link w:val="Heading8Char"/>
+    <w:uiPriority w:val="9"/>
+    <w:semiHidden/>
+    <w:unhideWhenUsed/>
+    <w:qFormat/>
+    <w:rsid w:val="003E5A6B"/>
+    <w:pPr>
+      <w:keepNext/>
+      <w:keepLines/>
+      <w:numPr>
+        <w:ilvl w:val="7"/>
+        <w:numId w:val="2"/>
+      </w:numPr>
+      <w:spacing w:before="40" w:after="0"/>
+      <w:outlineLvl w:val="7"/>
+    </w:pPr>
+    <w:rPr>
+      <w:rFonts w:asciiTheme="majorHAnsi" w:eastAsiaTheme="majorEastAsia" w:hAnsiTheme="majorHAnsi" w:cstheme="majorBidi"/>
+      <w:color w:val="272727" w:themeColor="text1" w:themeTint="D8"/>
+      <w:sz w:val="21"/>
+      <w:szCs w:val="21"/>
+    </w:rPr>
+  </w:style>
+  <w:style w:type="paragraph" w:styleId="Heading9">
+    <w:name w:val="heading 9"/>
+    <w:basedOn w:val="Normal"/>
+    <w:next w:val="Normal"/>
+    <w:link w:val="Heading9Char"/>
+    <w:uiPriority w:val="9"/>
+    <w:semiHidden/>
+    <w:unhideWhenUsed/>
+    <w:qFormat/>
+    <w:rsid w:val="003E5A6B"/>
+    <w:pPr>
+      <w:keepNext/>
+      <w:keepLines/>
+      <w:numPr>
+        <w:ilvl w:val="8"/>
+        <w:numId w:val="2"/>
+      </w:numPr>
+      <w:spacing w:before="40" w:after="0"/>
+      <w:outlineLvl w:val="8"/>
+    </w:pPr>
+    <w:rPr>
+      <w:rFonts w:asciiTheme="majorHAnsi" w:eastAsiaTheme="majorEastAsia" w:hAnsiTheme="majorHAnsi" w:cstheme="majorBidi"/>
+      <w:i/>
+      <w:iCs/>
+      <w:color w:val="272727" w:themeColor="text1" w:themeTint="D8"/>
+      <w:sz w:val="21"/>
+      <w:szCs w:val="21"/>
     </w:rPr>
   </w:style>
   <w:style w:type="character" w:default="1" w:styleId="DefaultParagraphFont">
@@ -1468,6 +2256,118 @@
     <w:rsid w:val="0077361B"/>
     <w:rPr>
       <w:vertAlign w:val="superscript"/>
+    </w:rPr>
+  </w:style>
+  <w:style w:type="character" w:customStyle="1" w:styleId="Heading2Char">
+    <w:name w:val="Heading 2 Char"/>
+    <w:basedOn w:val="DefaultParagraphFont"/>
+    <w:link w:val="Heading2"/>
+    <w:uiPriority w:val="9"/>
+    <w:rsid w:val="003E5A6B"/>
+    <w:rPr>
+      <w:rFonts w:ascii="Times New Roman" w:eastAsiaTheme="majorEastAsia" w:hAnsi="Times New Roman" w:cstheme="majorBidi"/>
+      <w:sz w:val="24"/>
+      <w:szCs w:val="26"/>
+    </w:rPr>
+  </w:style>
+  <w:style w:type="character" w:customStyle="1" w:styleId="Heading3Char">
+    <w:name w:val="Heading 3 Char"/>
+    <w:basedOn w:val="DefaultParagraphFont"/>
+    <w:link w:val="Heading3"/>
+    <w:uiPriority w:val="9"/>
+    <w:semiHidden/>
+    <w:rsid w:val="003E5A6B"/>
+    <w:rPr>
+      <w:rFonts w:asciiTheme="majorHAnsi" w:eastAsiaTheme="majorEastAsia" w:hAnsiTheme="majorHAnsi" w:cstheme="majorBidi"/>
+      <w:color w:val="1F3763" w:themeColor="accent1" w:themeShade="7F"/>
+      <w:sz w:val="24"/>
+      <w:szCs w:val="24"/>
+    </w:rPr>
+  </w:style>
+  <w:style w:type="character" w:customStyle="1" w:styleId="Heading4Char">
+    <w:name w:val="Heading 4 Char"/>
+    <w:basedOn w:val="DefaultParagraphFont"/>
+    <w:link w:val="Heading4"/>
+    <w:uiPriority w:val="9"/>
+    <w:semiHidden/>
+    <w:rsid w:val="003E5A6B"/>
+    <w:rPr>
+      <w:rFonts w:asciiTheme="majorHAnsi" w:eastAsiaTheme="majorEastAsia" w:hAnsiTheme="majorHAnsi" w:cstheme="majorBidi"/>
+      <w:i/>
+      <w:iCs/>
+      <w:color w:val="2F5496" w:themeColor="accent1" w:themeShade="BF"/>
+      <w:sz w:val="24"/>
+    </w:rPr>
+  </w:style>
+  <w:style w:type="character" w:customStyle="1" w:styleId="Heading5Char">
+    <w:name w:val="Heading 5 Char"/>
+    <w:basedOn w:val="DefaultParagraphFont"/>
+    <w:link w:val="Heading5"/>
+    <w:uiPriority w:val="9"/>
+    <w:semiHidden/>
+    <w:rsid w:val="003E5A6B"/>
+    <w:rPr>
+      <w:rFonts w:asciiTheme="majorHAnsi" w:eastAsiaTheme="majorEastAsia" w:hAnsiTheme="majorHAnsi" w:cstheme="majorBidi"/>
+      <w:color w:val="2F5496" w:themeColor="accent1" w:themeShade="BF"/>
+      <w:sz w:val="24"/>
+    </w:rPr>
+  </w:style>
+  <w:style w:type="character" w:customStyle="1" w:styleId="Heading6Char">
+    <w:name w:val="Heading 6 Char"/>
+    <w:basedOn w:val="DefaultParagraphFont"/>
+    <w:link w:val="Heading6"/>
+    <w:uiPriority w:val="9"/>
+    <w:semiHidden/>
+    <w:rsid w:val="003E5A6B"/>
+    <w:rPr>
+      <w:rFonts w:asciiTheme="majorHAnsi" w:eastAsiaTheme="majorEastAsia" w:hAnsiTheme="majorHAnsi" w:cstheme="majorBidi"/>
+      <w:color w:val="1F3763" w:themeColor="accent1" w:themeShade="7F"/>
+      <w:sz w:val="24"/>
+    </w:rPr>
+  </w:style>
+  <w:style w:type="character" w:customStyle="1" w:styleId="Heading7Char">
+    <w:name w:val="Heading 7 Char"/>
+    <w:basedOn w:val="DefaultParagraphFont"/>
+    <w:link w:val="Heading7"/>
+    <w:uiPriority w:val="9"/>
+    <w:semiHidden/>
+    <w:rsid w:val="003E5A6B"/>
+    <w:rPr>
+      <w:rFonts w:asciiTheme="majorHAnsi" w:eastAsiaTheme="majorEastAsia" w:hAnsiTheme="majorHAnsi" w:cstheme="majorBidi"/>
+      <w:i/>
+      <w:iCs/>
+      <w:color w:val="1F3763" w:themeColor="accent1" w:themeShade="7F"/>
+      <w:sz w:val="24"/>
+    </w:rPr>
+  </w:style>
+  <w:style w:type="character" w:customStyle="1" w:styleId="Heading8Char">
+    <w:name w:val="Heading 8 Char"/>
+    <w:basedOn w:val="DefaultParagraphFont"/>
+    <w:link w:val="Heading8"/>
+    <w:uiPriority w:val="9"/>
+    <w:semiHidden/>
+    <w:rsid w:val="003E5A6B"/>
+    <w:rPr>
+      <w:rFonts w:asciiTheme="majorHAnsi" w:eastAsiaTheme="majorEastAsia" w:hAnsiTheme="majorHAnsi" w:cstheme="majorBidi"/>
+      <w:color w:val="272727" w:themeColor="text1" w:themeTint="D8"/>
+      <w:sz w:val="21"/>
+      <w:szCs w:val="21"/>
+    </w:rPr>
+  </w:style>
+  <w:style w:type="character" w:customStyle="1" w:styleId="Heading9Char">
+    <w:name w:val="Heading 9 Char"/>
+    <w:basedOn w:val="DefaultParagraphFont"/>
+    <w:link w:val="Heading9"/>
+    <w:uiPriority w:val="9"/>
+    <w:semiHidden/>
+    <w:rsid w:val="003E5A6B"/>
+    <w:rPr>
+      <w:rFonts w:asciiTheme="majorHAnsi" w:eastAsiaTheme="majorEastAsia" w:hAnsiTheme="majorHAnsi" w:cstheme="majorBidi"/>
+      <w:i/>
+      <w:iCs/>
+      <w:color w:val="272727" w:themeColor="text1" w:themeTint="D8"/>
+      <w:sz w:val="21"/>
+      <w:szCs w:val="21"/>
     </w:rPr>
   </w:style>
 </w:styles>
@@ -1766,4 +2666,16 @@
     </a:ext>
   </a:extLst>
 </a:theme>
+</file>
+
+<file path=customXml/item1.xml><?xml version="1.0" encoding="utf-8"?>
+<b:Sources xmlns:b="http://schemas.openxmlformats.org/officeDocument/2006/bibliography" xmlns="http://schemas.openxmlformats.org/officeDocument/2006/bibliography" SelectedStyle="\APASixthEditionOfficeOnline.xsl" StyleName="APA" Version="6"/>
+</file>
+
+<file path=customXml/itemProps1.xml><?xml version="1.0" encoding="utf-8"?>
+<ds:datastoreItem xmlns:ds="http://schemas.openxmlformats.org/officeDocument/2006/customXml" ds:itemID="{4B336612-BC3D-4246-9542-C9D282CFF8D4}">
+  <ds:schemaRefs>
+    <ds:schemaRef ds:uri="http://schemas.openxmlformats.org/officeDocument/2006/bibliography"/>
+  </ds:schemaRefs>
+</ds:datastoreItem>
 </file>
--- a/disruption.docx
+++ b/disruption.docx
@@ -15,14 +15,28 @@
           <w:sz w:val="32"/>
           <w:szCs w:val="28"/>
         </w:rPr>
-        <w:t>Measuring Disruptions’ Impacts on the Reliability of Public Transit Accessibility</w:t>
+        <w:t xml:space="preserve">Measuring Disruptions’ Impacts on the </w:t>
       </w:r>
       <w:r>
         <w:rPr>
           <w:sz w:val="32"/>
           <w:szCs w:val="28"/>
         </w:rPr>
-        <w:t xml:space="preserve"> with High-resolution Real-time Transit Data</w:t>
+        <w:t>Unr</w:t>
+      </w:r>
+      <w:r>
+        <w:rPr>
+          <w:sz w:val="32"/>
+          <w:szCs w:val="28"/>
+        </w:rPr>
+        <w:t>eliability of Public Transit Accessibility</w:t>
+      </w:r>
+      <w:r>
+        <w:rPr>
+          <w:sz w:val="32"/>
+          <w:szCs w:val="28"/>
+        </w:rPr>
+        <w:t>: Example of COVID-19 and College Football Games</w:t>
       </w:r>
     </w:p>
     <w:p>
@@ -656,7 +670,7 @@
           <w:rFonts w:cs="Times New Roman"/>
           <w:szCs w:val="20"/>
         </w:rPr>
-        <w:instrText>ADDIN CSL_CITATION {"citationItems":[{"id":"ITEM-1","itemData":{"author":[{"dropping-particle":"","family":"Wessel","given":"Nate","non-dropping-particle":"","parse-names":false,"suffix":""},{"dropping-particle":"","family":"Farber","given":"Steven","non-dropping-particle":"","parse-names":false,"suffix":""}],"container-title":"Journal of Transport and Land Use","id":"ITEM-1","issue":"1","issued":{"date-parts":[["2019"]]},"page":"475-500","publisher":"JSTOR","title":"On the accuracy of schedule-based GTFS for measuring accessibility","type":"article-journal","volume":"12"},"uris":["http://www.mendeley.com/documents/?uuid=7b5af126-3f70-48c4-91ba-bd89fb0a6e4e"]},{"id":"ITEM-2","itemData":{"ISSN":"0966-6923","author":[{"dropping-particle":"","family":"Wessel","given":"Nate","non-dropping-particle":"","parse-names":false,"suffix":""},{"dropping-particle":"","family":"Allen","given":"Jeff","non-dropping-particle":"","parse-names":false,"suffix":""},{"dropping-particle":"","family":"Farber","given":"Steven","non-dropping-particle":"","parse-names":false,"suffix":""}],"container-title":"Journal of Transport Geography","id":"ITEM-2","issued":{"date-parts":[["2017"]]},"page":"92-97","publisher":"Elsevier","title":"Constructing a routable retrospective transit timetable from a real-time vehicle location feed and GTFS","type":"article-journal","volume":"62"},"uris":["http://www.mendeley.com/documents/?uuid=0a497704-17c2-47a3-b102-c7564d936527"]}],"mendeley":{"formattedCitation":"(Wessel, Allen, &amp; Farber, 2017; Wessel &amp; Farber, 2019)","manualFormatting":"Wessel, Allen, &amp; Farber (2017) and Wessel &amp; Farber (2019)","plainTextFormattedCitation":"(Wessel, Allen, &amp; Farber, 2017; Wessel &amp; Farber, 2019)","previouslyFormattedCitation":"(Wessel et al., 2017; Wessel &amp; Farber, 2019)"},"properties":{"noteIndex":0},"schema":"https://github.com/citation-style-language/schema/raw/master/csl-citation.json"}</w:instrText>
+        <w:instrText>ADDIN CSL_CITATION {"citationItems":[{"id":"ITEM-1","itemData":{"author":[{"dropping-particle":"","family":"Wessel","given":"Nate","non-dropping-particle":"","parse-names":false,"suffix":""},{"dropping-particle":"","family":"Farber","given":"Steven","non-dropping-particle":"","parse-names":false,"suffix":""}],"container-title":"Journal of Transport and Land Use","id":"ITEM-1","issue":"1","issued":{"date-parts":[["2019"]]},"page":"475-500","publisher":"JSTOR","title":"On the accuracy of schedule-based GTFS for measuring accessibility","type":"article-journal","volume":"12"},"uris":["http://www.mendeley.com/documents/?uuid=7b5af126-3f70-48c4-91ba-bd89fb0a6e4e"]},{"id":"ITEM-2","itemData":{"ISSN":"0966-6923","author":[{"dropping-particle":"","family":"Wessel","given":"Nate","non-dropping-particle":"","parse-names":false,"suffix":""},{"dropping-particle":"","family":"Allen","given":"Jeff","non-dropping-particle":"","parse-names":false,"suffix":""},{"dropping-particle":"","family":"Farber","given":"Steven","non-dropping-particle":"","parse-names":false,"suffix":""}],"container-title":"Journal of Transport Geography","id":"ITEM-2","issued":{"date-parts":[["2017"]]},"page":"92-97","publisher":"Elsevier","title":"Constructing a routable retrospective transit timetable from a real-time vehicle location feed and GTFS","type":"article-journal","volume":"62"},"uris":["http://www.mendeley.com/documents/?uuid=0a497704-17c2-47a3-b102-c7564d936527"]}],"mendeley":{"formattedCitation":"(Wessel, Allen, &amp; Farber, 2017; Wessel &amp; Farber, 2019)","manualFormatting":"Wessel, Allen, &amp; Farber (2017) and Wessel &amp; Farber (2019)","plainTextFormattedCitation":"(Wessel, Allen, &amp; Farber, 2017; Wessel &amp; Farber, 2019)","previouslyFormattedCitation":"(Wessel, Allen, &amp; Farber, 2017; Wessel &amp; Farber, 2019)"},"properties":{"noteIndex":0},"schema":"https://github.com/citation-style-language/schema/raw/master/csl-citation.json"}</w:instrText>
       </w:r>
       <w:r>
         <w:rPr>
@@ -1069,7 +1083,7 @@
           <w:rFonts w:cs="Times New Roman"/>
           <w:szCs w:val="20"/>
         </w:rPr>
-        <w:instrText>ADDIN CSL_CITATION {"citationItems":[{"id":"ITEM-1","itemData":{"DOI":"10.1007/s10109-022-00382-w","abstract":"The widespread availability of high spatial and temporal resolution public transit data is improving the measurement and analysis of public transit-based accessibility to crucial community resources such as jobs and health care. A common approach is leveraging transit route and schedule data published by transit agencies. However, this often results in accessibility overestimations due to endemic delays due to traffic and incidents in bus systems. Retrospective real-time accessibility measures calculated using real-time bus location data attempt to reduce overestimation by capturing the actual performance of the transit system. These measures also overestimate accessibility since they assume that riders had perfect information on systems operations as they occurred. In this paper, we introduce realizable real-time accessibility based on space–time prisms as a more conservative and realistic measure. We, moreover, define accessibility unreliability to measure overestimation of schedule-based and retrospective accessibility measures. Using high-resolution General Transit Feed Specification real-time data, we conduct a case study in the Central Ohio Transit Authority bus system in Columbus, Ohio, USA. Our results prove that realizable accessibility is the most conservative of the three accessibility measures. We also explore the spatial and temporal patterns in the unreliability of both traditional measures. These patterns are consistent with prior findings of the spatial and temporal patterns of bus delays and risk of missing transfers. Realizable accessibility is a more practical, conservative, and robust measure to guide transit planning.","author":[{"dropping-particle":"","family":"Liu","given":"Luyu","non-dropping-particle":"","parse-names":false,"suffix":""},{"dropping-particle":"","family":"Porr","given":"Adam","non-dropping-particle":"","parse-names":false,"suffix":""},{"dropping-particle":"","family":"Miller","given":"Harvey J.","non-dropping-particle":"","parse-names":false,"suffix":""}],"container-title":"Journal of Geographical Systems","id":"ITEM-1","issued":{"date-parts":[["2022"]]},"title":"Realizable accessibility: evaluating the reliability of public transit accessibility using high-resolution real-time data","type":"article-journal"},"uris":["http://www.mendeley.com/documents/?uuid=5ad8e01b-bc5d-433d-a355-adf04a72c02e"]}],"mendeley":{"formattedCitation":"(Liu, Porr, &amp; Miller, 2022)","plainTextFormattedCitation":"(Liu, Porr, &amp; Miller, 2022)"},"properties":{"noteIndex":0},"schema":"https://github.com/citation-style-language/schema/raw/master/csl-citation.json"}</w:instrText>
+        <w:instrText>ADDIN CSL_CITATION {"citationItems":[{"id":"ITEM-1","itemData":{"DOI":"10.1007/s10109-022-00382-w","abstract":"The widespread availability of high spatial and temporal resolution public transit data is improving the measurement and analysis of public transit-based accessibility to crucial community resources such as jobs and health care. A common approach is leveraging transit route and schedule data published by transit agencies. However, this often results in accessibility overestimations due to endemic delays due to traffic and incidents in bus systems. Retrospective real-time accessibility measures calculated using real-time bus location data attempt to reduce overestimation by capturing the actual performance of the transit system. These measures also overestimate accessibility since they assume that riders had perfect information on systems operations as they occurred. In this paper, we introduce realizable real-time accessibility based on space–time prisms as a more conservative and realistic measure. We, moreover, define accessibility unreliability to measure overestimation of schedule-based and retrospective accessibility measures. Using high-resolution General Transit Feed Specification real-time data, we conduct a case study in the Central Ohio Transit Authority bus system in Columbus, Ohio, USA. Our results prove that realizable accessibility is the most conservative of the three accessibility measures. We also explore the spatial and temporal patterns in the unreliability of both traditional measures. These patterns are consistent with prior findings of the spatial and temporal patterns of bus delays and risk of missing transfers. Realizable accessibility is a more practical, conservative, and robust measure to guide transit planning.","author":[{"dropping-particle":"","family":"Liu","given":"Luyu","non-dropping-particle":"","parse-names":false,"suffix":""},{"dropping-particle":"","family":"Porr","given":"Adam","non-dropping-particle":"","parse-names":false,"suffix":""},{"dropping-particle":"","family":"Miller","given":"Harvey J.","non-dropping-particle":"","parse-names":false,"suffix":""}],"container-title":"Journal of Geographical Systems","id":"ITEM-1","issued":{"date-parts":[["2022"]]},"title":"Realizable accessibility: evaluating the reliability of public transit accessibility using high-resolution real-time data","type":"article-journal"},"uris":["http://www.mendeley.com/documents/?uuid=5ad8e01b-bc5d-433d-a355-adf04a72c02e"]}],"mendeley":{"formattedCitation":"(Liu, Porr, &amp; Miller, 2022)","plainTextFormattedCitation":"(Liu, Porr, &amp; Miller, 2022)","previouslyFormattedCitation":"(Liu, Porr, &amp; Miller, 2022)"},"properties":{"noteIndex":0},"schema":"https://github.com/citation-style-language/schema/raw/master/csl-citation.json"}</w:instrText>
       </w:r>
       <w:r>
         <w:rPr>
@@ -1206,6 +1220,13 @@
         </w:rPr>
         <w:t>We review relevant literature in this section.</w:t>
       </w:r>
+      <w:r>
+        <w:rPr>
+          <w:rFonts w:cs="Times New Roman"/>
+          <w:szCs w:val="20"/>
+        </w:rPr>
+        <w:t xml:space="preserve"> </w:t>
+      </w:r>
     </w:p>
     <w:p>
       <w:pPr>
@@ -1215,6 +1236,431 @@
           <w:szCs w:val="20"/>
         </w:rPr>
       </w:pPr>
+      <w:r>
+        <w:rPr>
+          <w:rFonts w:cs="Times New Roman"/>
+          <w:szCs w:val="20"/>
+        </w:rPr>
+        <w:t>The definition of disruptions are heterogenous and diverse. Depending on the effects,</w:t>
+      </w:r>
+      <w:r>
+        <w:rPr>
+          <w:rFonts w:cs="Times New Roman"/>
+          <w:szCs w:val="20"/>
+        </w:rPr>
+        <w:t xml:space="preserve"> persistency, and frequency of the event, we can categorize all disruptions with multiple standards: 1) Short-term versus long-term; 2) planned and unplanned </w:t>
+      </w:r>
+      <w:r>
+        <w:rPr>
+          <w:rFonts w:cs="Times New Roman"/>
+          <w:szCs w:val="20"/>
+        </w:rPr>
+        <w:fldChar w:fldCharType="begin" w:fldLock="1"/>
+      </w:r>
+      <w:r>
+        <w:rPr>
+          <w:rFonts w:cs="Times New Roman"/>
+          <w:szCs w:val="20"/>
+        </w:rPr>
+        <w:instrText>ADDIN CSL_CITATION {"citationItems":[{"id":"ITEM-1","itemData":{"author":[{"dropping-particle":"","family":"Zhu","given":"Shanjiang","non-dropping-particle":"","parse-names":false,"suffix":""},{"dropping-particle":"","family":"Levinson","given":"David M","non-dropping-particle":"","parse-names":false,"suffix":""}],"container-title":"Network reliability in practice","id":"ITEM-1","issued":{"date-parts":[["2012"]]},"page":"5-20","publisher":"Springer","title":"Disruptions to transportation networks: a review","type":"article-journal"},"uris":["http://www.mendeley.com/documents/?uuid=9b128f17-aa1c-4e0d-9f2f-b54214687107"]}],"mendeley":{"formattedCitation":"(Zhu &amp; Levinson, 2012)","plainTextFormattedCitation":"(Zhu &amp; Levinson, 2012)","previouslyFormattedCitation":"(Zhu &amp; Levinson, 2012)"},"properties":{"noteIndex":0},"schema":"https://github.com/citation-style-language/schema/raw/master/csl-citation.json"}</w:instrText>
+      </w:r>
+      <w:r>
+        <w:rPr>
+          <w:rFonts w:cs="Times New Roman"/>
+          <w:szCs w:val="20"/>
+        </w:rPr>
+        <w:fldChar w:fldCharType="separate"/>
+      </w:r>
+      <w:r>
+        <w:rPr>
+          <w:rFonts w:cs="Times New Roman"/>
+          <w:noProof/>
+          <w:szCs w:val="20"/>
+        </w:rPr>
+        <w:t>(Zhu &amp; Levinson, 2012)</w:t>
+      </w:r>
+      <w:r>
+        <w:rPr>
+          <w:rFonts w:cs="Times New Roman"/>
+          <w:szCs w:val="20"/>
+        </w:rPr>
+        <w:fldChar w:fldCharType="end"/>
+      </w:r>
+      <w:r>
+        <w:rPr>
+          <w:rFonts w:cs="Times New Roman"/>
+          <w:szCs w:val="20"/>
+        </w:rPr>
+        <w:t xml:space="preserve">; 3) Recurring </w:t>
+      </w:r>
+      <w:r>
+        <w:rPr>
+          <w:rFonts w:cs="Times New Roman"/>
+          <w:szCs w:val="20"/>
+        </w:rPr>
+        <w:t>and non-recurring</w:t>
+      </w:r>
+      <w:r>
+        <w:rPr>
+          <w:rFonts w:cs="Times New Roman"/>
+          <w:szCs w:val="20"/>
+        </w:rPr>
+        <w:t xml:space="preserve"> </w:t>
+      </w:r>
+      <w:r>
+        <w:rPr>
+          <w:rFonts w:cs="Times New Roman"/>
+          <w:szCs w:val="20"/>
+        </w:rPr>
+        <w:t>(for short-term, traffic-related disruptions)</w:t>
+      </w:r>
+      <w:r>
+        <w:rPr>
+          <w:rFonts w:cs="Times New Roman"/>
+          <w:szCs w:val="20"/>
+        </w:rPr>
+        <w:t xml:space="preserve">. In this paper, we use the </w:t>
+      </w:r>
+      <w:r>
+        <w:rPr>
+          <w:rFonts w:cs="Times New Roman"/>
+          <w:szCs w:val="20"/>
+        </w:rPr>
+        <w:t>short/long-term</w:t>
+      </w:r>
+      <w:r>
+        <w:rPr>
+          <w:rFonts w:cs="Times New Roman"/>
+          <w:szCs w:val="20"/>
+        </w:rPr>
+        <w:t xml:space="preserve"> categorization to classify disruptions.</w:t>
+      </w:r>
+    </w:p>
+    <w:p>
+      <w:pPr>
+        <w:spacing w:before="120" w:after="120" w:line="240" w:lineRule="auto"/>
+        <w:rPr>
+          <w:rFonts w:cs="Times New Roman"/>
+          <w:szCs w:val="20"/>
+        </w:rPr>
+      </w:pPr>
+    </w:p>
+    <w:p>
+      <w:pPr>
+        <w:pStyle w:val="Heading2"/>
+        <w:rPr>
+          <w:rFonts w:cs="Times New Roman"/>
+          <w:szCs w:val="20"/>
+        </w:rPr>
+      </w:pPr>
+      <w:r>
+        <w:rPr>
+          <w:rFonts w:cs="Times New Roman"/>
+          <w:szCs w:val="20"/>
+        </w:rPr>
+        <w:t>Short-term Disruption</w:t>
+      </w:r>
+    </w:p>
+    <w:p>
+      <w:pPr>
+        <w:spacing w:before="120" w:after="120" w:line="240" w:lineRule="auto"/>
+        <w:rPr>
+          <w:rFonts w:cs="Times New Roman"/>
+          <w:szCs w:val="20"/>
+        </w:rPr>
+      </w:pPr>
+      <w:r>
+        <w:rPr>
+          <w:rFonts w:cs="Times New Roman"/>
+          <w:szCs w:val="20"/>
+        </w:rPr>
+        <w:t xml:space="preserve">We define short-term disruption with several standards: 1) the event should be short in time span and will not exceed a day, which is the </w:t>
+      </w:r>
+      <w:r>
+        <w:rPr>
+          <w:rFonts w:cs="Times New Roman"/>
+          <w:szCs w:val="20"/>
+        </w:rPr>
+        <w:t xml:space="preserve">time </w:t>
+      </w:r>
+      <w:r>
+        <w:rPr>
+          <w:rFonts w:cs="Times New Roman"/>
+          <w:szCs w:val="20"/>
+        </w:rPr>
+        <w:t xml:space="preserve">unit of </w:t>
+      </w:r>
+      <w:r>
+        <w:rPr>
+          <w:rFonts w:cs="Times New Roman"/>
+          <w:szCs w:val="20"/>
+        </w:rPr>
+        <w:t xml:space="preserve">the operation of most transit systems; 2) the event </w:t>
+      </w:r>
+      <w:r>
+        <w:rPr>
+          <w:rFonts w:cs="Times New Roman"/>
+          <w:szCs w:val="20"/>
+        </w:rPr>
+        <w:t xml:space="preserve">usually </w:t>
+      </w:r>
+      <w:r>
+        <w:rPr>
+          <w:rFonts w:cs="Times New Roman"/>
+          <w:szCs w:val="20"/>
+        </w:rPr>
+        <w:t>will not change the schedule of the transit system. In that sense, short-term disruptions usually influence the unreliability by only on-time performance,</w:t>
+      </w:r>
+      <w:r>
+        <w:rPr>
+          <w:rFonts w:cs="Times New Roman"/>
+          <w:szCs w:val="20"/>
+        </w:rPr>
+        <w:t xml:space="preserve"> i.e., delays and early arrival</w:t>
+      </w:r>
+      <w:r>
+        <w:rPr>
+          <w:rFonts w:cs="Times New Roman"/>
+          <w:szCs w:val="20"/>
+        </w:rPr>
+        <w:t>.</w:t>
+      </w:r>
+      <w:r>
+        <w:rPr>
+          <w:rFonts w:cs="Times New Roman"/>
+          <w:szCs w:val="20"/>
+        </w:rPr>
+        <w:t xml:space="preserve"> </w:t>
+      </w:r>
+    </w:p>
+    <w:p>
+      <w:pPr>
+        <w:spacing w:before="120" w:after="120" w:line="240" w:lineRule="auto"/>
+        <w:rPr>
+          <w:rFonts w:cs="Times New Roman"/>
+          <w:szCs w:val="20"/>
+        </w:rPr>
+      </w:pPr>
+      <w:r>
+        <w:rPr>
+          <w:rFonts w:cs="Times New Roman"/>
+          <w:szCs w:val="20"/>
+        </w:rPr>
+        <w:tab/>
+        <w:t xml:space="preserve">A primary example is traffic. As most public transit systems share same roads with other vehicles (except systems with dedicated bus lanes and subways), traffic on roads can significantly impact the on-time performance of the buses. </w:t>
+      </w:r>
+      <w:r>
+        <w:rPr>
+          <w:rFonts w:cs="Times New Roman"/>
+          <w:szCs w:val="20"/>
+        </w:rPr>
+        <w:t xml:space="preserve">The research on </w:t>
+      </w:r>
+      <w:r>
+        <w:rPr>
+          <w:rFonts w:cs="Times New Roman"/>
+          <w:szCs w:val="20"/>
+        </w:rPr>
+        <w:t>traffic</w:t>
+      </w:r>
+      <w:r>
+        <w:rPr>
+          <w:rFonts w:cs="Times New Roman"/>
+          <w:szCs w:val="20"/>
+        </w:rPr>
+        <w:t xml:space="preserve"> as a disruption is abundant. </w:t>
+      </w:r>
+    </w:p>
+    <w:p>
+      <w:pPr>
+        <w:spacing w:before="120" w:after="120" w:line="240" w:lineRule="auto"/>
+        <w:rPr>
+          <w:rFonts w:cs="Times New Roman"/>
+          <w:szCs w:val="20"/>
+        </w:rPr>
+      </w:pPr>
+      <w:r>
+        <w:rPr>
+          <w:rFonts w:cs="Times New Roman"/>
+          <w:szCs w:val="20"/>
+        </w:rPr>
+        <w:tab/>
+      </w:r>
+      <w:r>
+        <w:rPr>
+          <w:rFonts w:cs="Times New Roman"/>
+          <w:szCs w:val="20"/>
+        </w:rPr>
+        <w:t xml:space="preserve">Another example is weather, such as rain, snow, or fog. These events can also worsen the road condition and on-time performance. </w:t>
+      </w:r>
+    </w:p>
+    <w:p>
+      <w:pPr>
+        <w:spacing w:before="120" w:after="120" w:line="240" w:lineRule="auto"/>
+        <w:rPr>
+          <w:rFonts w:cs="Times New Roman"/>
+          <w:szCs w:val="20"/>
+        </w:rPr>
+      </w:pPr>
+      <w:r>
+        <w:rPr>
+          <w:rFonts w:cs="Times New Roman"/>
+          <w:szCs w:val="20"/>
+        </w:rPr>
+        <w:tab/>
+        <w:t xml:space="preserve">Finally, major social events can also create unexpected </w:t>
+      </w:r>
+      <w:r>
+        <w:rPr>
+          <w:rFonts w:cs="Times New Roman"/>
+          <w:szCs w:val="20"/>
+        </w:rPr>
+        <w:t xml:space="preserve">disruptions to public transit, such as large </w:t>
+      </w:r>
+      <w:r>
+        <w:rPr>
+          <w:rFonts w:cs="Times New Roman"/>
+          <w:szCs w:val="20"/>
+        </w:rPr>
+        <w:t xml:space="preserve">social gatherings. There are very few studies on the large events’ </w:t>
+      </w:r>
+      <w:r>
+        <w:rPr>
+          <w:rFonts w:cs="Times New Roman"/>
+          <w:szCs w:val="20"/>
+        </w:rPr>
+        <w:t xml:space="preserve">impacts. </w:t>
+      </w:r>
+      <w:r>
+        <w:rPr>
+          <w:rFonts w:cs="Times New Roman"/>
+          <w:szCs w:val="20"/>
+        </w:rPr>
+        <w:tab/>
+      </w:r>
+    </w:p>
+    <w:p>
+      <w:pPr>
+        <w:spacing w:before="120" w:after="120" w:line="240" w:lineRule="auto"/>
+        <w:rPr>
+          <w:rFonts w:cs="Times New Roman" w:hint="eastAsia"/>
+          <w:szCs w:val="20"/>
+        </w:rPr>
+      </w:pPr>
+    </w:p>
+    <w:p>
+      <w:pPr>
+        <w:pStyle w:val="Heading2"/>
+      </w:pPr>
+      <w:r>
+        <w:t xml:space="preserve">Long-term </w:t>
+      </w:r>
+      <w:r>
+        <w:rPr>
+          <w:szCs w:val="32"/>
+        </w:rPr>
+        <w:t>Disruption</w:t>
+      </w:r>
+    </w:p>
+    <w:p>
+      <w:pPr>
+        <w:spacing w:before="120" w:after="120" w:line="240" w:lineRule="auto"/>
+        <w:rPr>
+          <w:rFonts w:cs="Times New Roman" w:hint="eastAsia"/>
+          <w:szCs w:val="20"/>
+        </w:rPr>
+      </w:pPr>
+      <w:r>
+        <w:rPr>
+          <w:rFonts w:cs="Times New Roman"/>
+          <w:szCs w:val="20"/>
+        </w:rPr>
+        <w:t xml:space="preserve">We define long-term disruptions with several standards: 1) the disruptions are longer in time span, which last from </w:t>
+      </w:r>
+      <w:r>
+        <w:rPr>
+          <w:rFonts w:cs="Times New Roman"/>
+          <w:szCs w:val="20"/>
+        </w:rPr>
+        <w:t xml:space="preserve">weeks </w:t>
+      </w:r>
+      <w:r>
+        <w:rPr>
+          <w:rFonts w:cs="Times New Roman"/>
+          <w:szCs w:val="20"/>
+        </w:rPr>
+        <w:t xml:space="preserve">to multiple years. 2) the disruptions </w:t>
+      </w:r>
+      <w:r>
+        <w:rPr>
+          <w:rFonts w:cs="Times New Roman"/>
+          <w:szCs w:val="20"/>
+        </w:rPr>
+        <w:t xml:space="preserve">affect </w:t>
+      </w:r>
+      <w:r>
+        <w:rPr>
+          <w:rFonts w:cs="Times New Roman"/>
+          <w:szCs w:val="20"/>
+        </w:rPr>
+        <w:t xml:space="preserve">both </w:t>
+      </w:r>
+      <w:r>
+        <w:rPr>
+          <w:rFonts w:cs="Times New Roman"/>
+          <w:szCs w:val="20"/>
+        </w:rPr>
+        <w:t>the on-time performance and the timetable</w:t>
+      </w:r>
+      <w:r>
+        <w:rPr>
+          <w:rFonts w:cs="Times New Roman"/>
+          <w:szCs w:val="20"/>
+        </w:rPr>
+        <w:t>.</w:t>
+      </w:r>
+      <w:r>
+        <w:rPr>
+          <w:rFonts w:cs="Times New Roman"/>
+          <w:szCs w:val="20"/>
+        </w:rPr>
+        <w:t xml:space="preserve"> </w:t>
+      </w:r>
+    </w:p>
+    <w:p>
+      <w:pPr>
+        <w:spacing w:before="120" w:after="120" w:line="240" w:lineRule="auto"/>
+        <w:ind w:firstLine="720"/>
+        <w:rPr>
+          <w:rFonts w:cs="Times New Roman"/>
+          <w:szCs w:val="20"/>
+        </w:rPr>
+      </w:pPr>
+      <w:r>
+        <w:rPr>
+          <w:rFonts w:cs="Times New Roman"/>
+          <w:szCs w:val="20"/>
+        </w:rPr>
+        <w:t xml:space="preserve">The COVID-19 pandemic is a major disruption, if not the most important one in this century, that has huge impacts on the public transit systems in the entire world. </w:t>
+      </w:r>
+    </w:p>
+    <w:p>
+      <w:pPr>
+        <w:spacing w:before="120" w:after="120" w:line="240" w:lineRule="auto"/>
+        <w:ind w:firstLine="720"/>
+        <w:rPr>
+          <w:rFonts w:cs="Times New Roman"/>
+          <w:szCs w:val="20"/>
+        </w:rPr>
+      </w:pPr>
+      <w:r>
+        <w:rPr>
+          <w:rFonts w:cs="Times New Roman"/>
+          <w:szCs w:val="20"/>
+        </w:rPr>
+        <w:lastRenderedPageBreak/>
+        <w:t>Extreme weather events can also incur persistent disruption to the public transit system.</w:t>
+      </w:r>
     </w:p>
     <w:p>
       <w:pPr>
@@ -1247,7 +1693,2328 @@
         <w:t>Data</w:t>
       </w:r>
     </w:p>
+    <w:p>
+      <w:pPr>
+        <w:rPr>
+          <w:rFonts w:cs="Times New Roman"/>
+          <w:szCs w:val="24"/>
+        </w:rPr>
+      </w:pPr>
+      <w:r>
+        <w:t>The primary data source in this paper is General Transit Feed Specification (GTFS) data. It is the de facto standard to transmit real-time informatio</w:t>
+      </w:r>
+      <w:r>
+        <w:t xml:space="preserve">n </w:t>
+      </w:r>
+      <w:r>
+        <w:rPr>
+          <w:rFonts w:cs="Times New Roman"/>
+          <w:szCs w:val="24"/>
+        </w:rPr>
+        <w:fldChar w:fldCharType="begin" w:fldLock="1"/>
+      </w:r>
+      <w:r>
+        <w:rPr>
+          <w:rFonts w:cs="Times New Roman"/>
+          <w:szCs w:val="24"/>
+        </w:rPr>
+        <w:instrText>ADDIN CSL_CITATION {"citationItems":[{"id":"ITEM-1","itemData":{"author":[{"dropping-particle":"","family":"Antrim","given":"Aaron","non-dropping-particle":"","parse-names":false,"suffix":""},{"dropping-particle":"","family":"Barbeau","given":"Sean J","non-dropping-particle":"","parse-names":false,"suffix":""}],"id":"ITEM-1","issued":{"date-parts":[["2017"]]},"title":"Opening the door to multimodal applications: Creation, maintenance and application of GTFS data","type":"report"},"uris":["http://www.mendeley.com/documents/?uuid=88156d7d-0b2a-4634-9e68-da6c6b1ac132"]},{"id":"ITEM-2","itemData":{"DOI":"10.1177/0042098020919323","ISSN":"0042-0980","abstract":"The emergence of urban Big Data creates new opportunities for a deeper understanding of transportation within cities, revealing patterns and dynamics that were previously hidden. Public transit agencies are collecting and publishing high-resolution schedule and real-time vehicle location data to help users schedule trips and navigate the system. We can use these data to generate new insights into public transit delays, a major source of user dissatisfaction. Leveraging open General Transit Feed Specification (GTFS) and administrative Automatic Passenger Counter (APC) data, we develop two measures to assess the risk of missing bus route transfers and the consequent time penalties due to delays. Risk of Missing Transfers (RoMT) measures the empirical probability of missed transfers, and Average Total Time Penalty (ATTP) shows overall time loss compared to the schedule. We apply these measures to data from the Central Ohio Transit Authority (COTA), a public transit agency serving the Columbus, Ohio, USA metropolitan area. We aggregate, visualise and analyse these measures at different spatial and temporal resolutions, revealing patterns that demonstrate the heterogeneous impacts of bus delays. We also simulate the impacts of dedicated bus lanes reducing missing risk and time penalties. Results demonstrate the effectiveness of measures based on high-resolution schedule and real-time vehicle location data to assess the impacts of delays and to guide planning and decision making that can improve on-time performance.","author":[{"dropping-particle":"","family":"Liu","given":"Luyu","non-dropping-particle":"","parse-names":false,"suffix":""},{"dropping-particle":"","family":"Miller","given":"Harvey J","non-dropping-particle":"","parse-names":false,"suffix":""}],"container-title":"Urban Studies","id":"ITEM-2","issued":{"date-parts":[["2020","6","17"]]},"note":"doi: 10.1177/0042098020919323","page":"0042098020919323","publisher":"SAGE Publications Ltd","title":"Measuring risk of missing transfers in public transit systems using high-resolution schedule and real-time bus location data","type":"article-journal"},"uris":["http://www.mendeley.com/documents/?uuid=f4329fcc-8605-421d-b976-c84d4bc82e13"]}],"mendeley":{"formattedCitation":"(Antrim &amp; Barbeau, 2017; Liu &amp; Miller, 2020)","plainTextFormattedCitation":"(Antrim &amp; Barbeau, 2017; Liu &amp; Miller, 2020)","previouslyFormattedCitation":"(Antrim &amp; Barbeau, 2017; Liu &amp; Miller, 2020)"},"properties":{"noteIndex":0},"schema":"https://github.com/citation-style-language/schema/raw/master/csl-citation.json"}</w:instrText>
+      </w:r>
+      <w:r>
+        <w:rPr>
+          <w:rFonts w:cs="Times New Roman"/>
+          <w:szCs w:val="24"/>
+        </w:rPr>
+        <w:fldChar w:fldCharType="separate"/>
+      </w:r>
+      <w:r>
+        <w:rPr>
+          <w:rFonts w:cs="Times New Roman"/>
+          <w:noProof/>
+          <w:szCs w:val="24"/>
+        </w:rPr>
+        <w:t>(Antrim &amp; Barbeau, 2017; Liu &amp; Miller, 2020)</w:t>
+      </w:r>
+      <w:r>
+        <w:rPr>
+          <w:rFonts w:cs="Times New Roman"/>
+          <w:szCs w:val="24"/>
+        </w:rPr>
+        <w:fldChar w:fldCharType="end"/>
+      </w:r>
+      <w:r>
+        <w:rPr>
+          <w:rFonts w:cs="Times New Roman"/>
+          <w:szCs w:val="24"/>
+        </w:rPr>
+        <w:t>. The data have two data standard, GTFS static and GTFS real-time data, which</w:t>
+      </w:r>
+      <w:r>
+        <w:rPr>
+          <w:rFonts w:cs="Times New Roman"/>
+          <w:szCs w:val="24"/>
+        </w:rPr>
+        <w:t xml:space="preserve"> contain the schedule timetable and real-time timetable, respectively</w:t>
+      </w:r>
+      <w:r>
+        <w:rPr>
+          <w:rFonts w:cs="Times New Roman"/>
+          <w:szCs w:val="24"/>
+        </w:rPr>
+        <w:t xml:space="preserve"> </w:t>
+      </w:r>
+      <w:r>
+        <w:rPr>
+          <w:rFonts w:cs="Times New Roman"/>
+          <w:szCs w:val="24"/>
+        </w:rPr>
+        <w:fldChar w:fldCharType="begin" w:fldLock="1"/>
+      </w:r>
+      <w:r>
+        <w:rPr>
+          <w:rFonts w:cs="Times New Roman"/>
+          <w:szCs w:val="24"/>
+        </w:rPr>
+        <w:instrText>ADDIN CSL_CITATION {"citationItems":[{"id":"ITEM-1","itemData":{"URL":"https://developers.google.com/transit/gtfs-realtime","accessed":{"date-parts":[["2021","6","27"]]},"author":[{"dropping-particle":"","family":"Google","given":"","non-dropping-particle":"","parse-names":false,"suffix":""}],"id":"ITEM-1","issued":{"date-parts":[["2021"]]},"title":"GTFS Realtime Overview","type":"webpage"},"uris":["http://www.mendeley.com/documents/?uuid=ffedec32-6e4d-4d65-8034-90780db3cd68"]},{"id":"ITEM-2","itemData":{"URL":"https://developers.google.com/transit/gtfs/","abstract":"GTFS Static Overview","accessed":{"date-parts":[["2021","5","26"]]},"author":[{"dropping-particle":"","family":"Google Developers","given":"","non-dropping-particle":"","parse-names":false,"suffix":""}],"id":"ITEM-2","issued":{"date-parts":[["2020"]]},"title":"GTFS Static Overview | Static Transit | Google Developers","type":"webpage"},"uris":["http://www.mendeley.com/documents/?uuid=850ac14c-25d7-4766-85ba-214da18b97ce"]}],"mendeley":{"formattedCitation":"(Google, 2021; Google Developers, 2020)","plainTextFormattedCitation":"(Google, 2021; Google Developers, 2020)","previouslyFormattedCitation":"(Google, 2021; Google Developers, 2020)"},"properties":{"noteIndex":0},"schema":"https://github.com/citation-style-language/schema/raw/master/csl-citation.json"}</w:instrText>
+      </w:r>
+      <w:r>
+        <w:rPr>
+          <w:rFonts w:cs="Times New Roman"/>
+          <w:szCs w:val="24"/>
+        </w:rPr>
+        <w:fldChar w:fldCharType="separate"/>
+      </w:r>
+      <w:r>
+        <w:rPr>
+          <w:rFonts w:cs="Times New Roman"/>
+          <w:noProof/>
+          <w:szCs w:val="24"/>
+        </w:rPr>
+        <w:t>(Google, 2021; Google Developers, 2020)</w:t>
+      </w:r>
+      <w:r>
+        <w:rPr>
+          <w:rFonts w:cs="Times New Roman"/>
+          <w:szCs w:val="24"/>
+        </w:rPr>
+        <w:fldChar w:fldCharType="end"/>
+      </w:r>
+      <w:r>
+        <w:rPr>
+          <w:rFonts w:cs="Times New Roman"/>
+          <w:szCs w:val="24"/>
+        </w:rPr>
+        <w:t xml:space="preserve">. </w:t>
+      </w:r>
+      <w:r>
+        <w:rPr>
+          <w:rFonts w:cs="Times New Roman"/>
+          <w:szCs w:val="24"/>
+        </w:rPr>
+        <w:t xml:space="preserve">Based on the two data, we can calculate the scheduled and actual arrival time for any buses at any stop. </w:t>
+      </w:r>
+      <w:r>
+        <w:rPr>
+          <w:rFonts w:cs="Times New Roman"/>
+          <w:szCs w:val="24"/>
+        </w:rPr>
+        <w:tab/>
+        <w:t>We focus our study area to Central Ohio Transit Authority (COTA) bus system</w:t>
+      </w:r>
+      <w:r>
+        <w:rPr>
+          <w:rFonts w:cs="Times New Roman"/>
+          <w:szCs w:val="24"/>
+        </w:rPr>
+        <w:t xml:space="preserve"> in </w:t>
+      </w:r>
+      <w:r>
+        <w:rPr>
+          <w:rFonts w:cs="Times New Roman"/>
+          <w:szCs w:val="24"/>
+        </w:rPr>
+        <w:t xml:space="preserve">Columbus, Ohio, USA. </w:t>
+      </w:r>
+      <w:r>
+        <w:rPr>
+          <w:rFonts w:cs="Times New Roman"/>
+          <w:szCs w:val="24"/>
+        </w:rPr>
+        <w:t>We collected GTFS static and GTFS real-time data from COTA’s application programming interface (API) from May 2018.</w:t>
+      </w:r>
+      <w:r>
+        <w:rPr>
+          <w:rFonts w:cs="Times New Roman"/>
+          <w:szCs w:val="24"/>
+        </w:rPr>
+        <w:t xml:space="preserve"> </w:t>
+      </w:r>
+    </w:p>
     <w:p/>
+    <w:p>
+      <w:pPr>
+        <w:pStyle w:val="Heading2"/>
+      </w:pPr>
+      <w:r>
+        <w:t>Accessibility Measure</w:t>
+      </w:r>
+    </w:p>
+    <w:p>
+      <w:r>
+        <w:t xml:space="preserve">Accessibility is a diverse concept that can </w:t>
+      </w:r>
+      <w:r>
+        <w:t>measure different aspects of mobility</w:t>
+      </w:r>
+      <w:r>
+        <w:t xml:space="preserve"> </w:t>
+      </w:r>
+      <w:r>
+        <w:fldChar w:fldCharType="begin" w:fldLock="1"/>
+      </w:r>
+      <w:r>
+        <w:instrText>ADDIN CSL_CITATION {"citationItems":[{"id":"ITEM-1","itemData":{"DOI":"10.1080/01441647.2018.1492778","ISBN":"0144-1647","ISSN":"14645327","abstract":"The primary role of a transportation system is to provide people and businesses with access to other people and businesses so that they can physically engage in spatially and temporally dis- tributed activities of all kinds (social, economic, etc.), and so that they can physically exchange information, goods and services. Given this fundamental relationship between transportation and accessibility, it is surprising that accessibility remains a rather illusive concept in transpor- tation planning and modelling, with a number of issues still existing concerning its definition, measurement and, most importantly, usage in practical applications","author":[{"dropping-particle":"","family":"Miller","given":"Eric J.","non-dropping-particle":"","parse-names":false,"suffix":""}],"container-title":"Transport Reviews","id":"ITEM-1","issue":"5","issued":{"date-parts":[["2018"]]},"page":"551-555","publisher":"Taylor &amp; Francis","title":"Accessibility: measurement and application in transportation planning","type":"article","volume":"38"},"uris":["http://www.mendeley.com/documents/?uuid=6c2d2c7c-1efb-48c1-85f7-c3d419915900"]}],"mendeley":{"formattedCitation":"(E. J. Miller, 2018)","plainTextFormattedCitation":"(E. J. Miller, 2018)","previouslyFormattedCitation":"(E. J. Miller, 2018)"},"properties":{"noteIndex":0},"schema":"https://github.com/citation-style-language/schema/raw/master/csl-citation.json"}</w:instrText>
+      </w:r>
+      <w:r>
+        <w:fldChar w:fldCharType="separate"/>
+      </w:r>
+      <w:r>
+        <w:rPr>
+          <w:noProof/>
+        </w:rPr>
+        <w:t>(E. J. Miller, 2018)</w:t>
+      </w:r>
+      <w:r>
+        <w:fldChar w:fldCharType="end"/>
+      </w:r>
+      <w:r>
+        <w:t>; in this paper, we focus on the measure of physical accessibility in a transit system</w:t>
+      </w:r>
+      <w:r>
+        <w:t xml:space="preserve">. Physical accessibility measures the physical limit of a transit user given a time budget, namely how far a user can go by using transit service. </w:t>
+      </w:r>
+      <w:r>
+        <w:t xml:space="preserve">It is a primary indicator of the useability of the transit service. </w:t>
+      </w:r>
+    </w:p>
+    <w:p>
+      <w:r>
+        <w:tab/>
+        <w:t>We use a well-established time geography</w:t>
+      </w:r>
+      <w:r>
+        <w:t xml:space="preserve"> measurement</w:t>
+      </w:r>
+      <w:r>
+        <w:t xml:space="preserve"> – space-time prism (STP) – to </w:t>
+      </w:r>
+      <w:r>
+        <w:t>quantify</w:t>
+      </w:r>
+      <w:r>
+        <w:t xml:space="preserve"> the physical accessibility.</w:t>
+      </w:r>
+      <w:r>
+        <w:t xml:space="preserve"> </w:t>
+      </w:r>
+      <w:r>
+        <w:t xml:space="preserve">It </w:t>
+      </w:r>
+      <w:r>
+        <w:t xml:space="preserve">represents the envelop of all potential space-time paths; we treat bus stops as single origins and calculate the prisms from each single origin with a departure time to all possible destination </w:t>
+      </w:r>
+      <w:r>
+        <w:rPr>
+          <w:rFonts w:cs="Times New Roman"/>
+          <w:szCs w:val="24"/>
+        </w:rPr>
+        <w:fldChar w:fldCharType="begin" w:fldLock="1"/>
+      </w:r>
+      <w:r>
+        <w:rPr>
+          <w:rFonts w:cs="Times New Roman"/>
+          <w:szCs w:val="24"/>
+        </w:rPr>
+        <w:instrText>ADDIN CSL_CITATION {"citationItems":[{"id":"ITEM-1","itemData":{"author":[{"dropping-particle":"","family":"Miller","given":"Harvey J","non-dropping-particle":"","parse-names":false,"suffix":""}],"container-title":"International encyclopedia of geography: People, the earth, environment and technology","id":"ITEM-1","issued":{"date-parts":[["2017"]]},"page":"1-19","publisher":"Wiley-Blackwell Hoboken, NJ","title":"Time geography and space-time prism","type":"article-journal"},"uris":["http://www.mendeley.com/documents/?uuid=4b7da257-dbb2-4aa9-8252-6c2b88cc8f2e"]}],"mendeley":{"formattedCitation":"(H. J. Miller, 2017)","plainTextFormattedCitation":"(H. J. Miller, 2017)","previouslyFormattedCitation":"(H. J. Miller, 2017)"},"properties":{"noteIndex":0},"schema":"https://github.com/citation-style-language/schema/raw/master/csl-citation.json"}</w:instrText>
+      </w:r>
+      <w:r>
+        <w:rPr>
+          <w:rFonts w:cs="Times New Roman"/>
+          <w:szCs w:val="24"/>
+        </w:rPr>
+        <w:fldChar w:fldCharType="separate"/>
+      </w:r>
+      <w:r>
+        <w:rPr>
+          <w:rFonts w:cs="Times New Roman"/>
+          <w:noProof/>
+          <w:szCs w:val="24"/>
+        </w:rPr>
+        <w:t>(H. J. Miller, 2017)</w:t>
+      </w:r>
+      <w:r>
+        <w:rPr>
+          <w:rFonts w:cs="Times New Roman"/>
+          <w:szCs w:val="24"/>
+        </w:rPr>
+        <w:fldChar w:fldCharType="end"/>
+      </w:r>
+      <w:r>
+        <w:t xml:space="preserve">. </w:t>
+      </w:r>
+      <w:r>
+        <w:t xml:space="preserve">In practice, we use implicit STP – the number of accessible stops from a stop give a time budget – as the accessibility measure </w:t>
+      </w:r>
+      <w:r>
+        <w:fldChar w:fldCharType="begin" w:fldLock="1"/>
+      </w:r>
+      <w:r>
+        <w:instrText>ADDIN CSL_CITATION {"citationItems":[{"id":"ITEM-1","itemData":{"DOI":"10.1007/s10109-022-00382-w","abstract":"The widespread availability of high spatial and temporal resolution public transit data is improving the measurement and analysis of public transit-based accessibility to crucial community resources such as jobs and health care. A common approach is leveraging transit route and schedule data published by transit agencies. However, this often results in accessibility overestimations due to endemic delays due to traffic and incidents in bus systems. Retrospective real-time accessibility measures calculated using real-time bus location data attempt to reduce overestimation by capturing the actual performance of the transit system. These measures also overestimate accessibility since they assume that riders had perfect information on systems operations as they occurred. In this paper, we introduce realizable real-time accessibility based on space–time prisms as a more conservative and realistic measure. We, moreover, define accessibility unreliability to measure overestimation of schedule-based and retrospective accessibility measures. Using high-resolution General Transit Feed Specification real-time data, we conduct a case study in the Central Ohio Transit Authority bus system in Columbus, Ohio, USA. Our results prove that realizable accessibility is the most conservative of the three accessibility measures. We also explore the spatial and temporal patterns in the unreliability of both traditional measures. These patterns are consistent with prior findings of the spatial and temporal patterns of bus delays and risk of missing transfers. Realizable accessibility is a more practical, conservative, and robust measure to guide transit planning.","author":[{"dropping-particle":"","family":"Liu","given":"Luyu","non-dropping-particle":"","parse-names":false,"suffix":""},{"dropping-particle":"","family":"Porr","given":"Adam","non-dropping-particle":"","parse-names":false,"suffix":""},{"dropping-particle":"","family":"Miller","given":"Harvey J.","non-dropping-particle":"","parse-names":false,"suffix":""}],"container-title":"Journal of Geographical Systems","id":"ITEM-1","issued":{"date-parts":[["2022"]]},"title":"Realizable accessibility: evaluating the reliability of public transit accessibility using high-resolution real-time data","type":"article-journal"},"uris":["http://www.mendeley.com/documents/?uuid=5ad8e01b-bc5d-433d-a355-adf04a72c02e"]}],"mendeley":{"formattedCitation":"(Liu et al., 2022)","plainTextFormattedCitation":"(Liu et al., 2022)","previouslyFormattedCitation":"(Liu et al., 2022)"},"properties":{"noteIndex":0},"schema":"https://github.com/citation-style-language/schema/raw/master/csl-citation.json"}</w:instrText>
+      </w:r>
+      <w:r>
+        <w:fldChar w:fldCharType="separate"/>
+      </w:r>
+      <w:r>
+        <w:rPr>
+          <w:noProof/>
+        </w:rPr>
+        <w:t>(Liu et al., 2022)</w:t>
+      </w:r>
+      <w:r>
+        <w:fldChar w:fldCharType="end"/>
+      </w:r>
+      <w:r>
+        <w:t xml:space="preserve">. First, we introduce a decision variable to determine if a user can arrive at a stop within the time budget. </w:t>
+      </w:r>
+    </w:p>
+    <w:tbl>
+      <w:tblPr>
+        <w:tblStyle w:val="TableGrid"/>
+        <w:tblW w:w="0" w:type="auto"/>
+        <w:jc w:val="center"/>
+        <w:tblBorders>
+          <w:top w:val="none" w:sz="0" w:space="0" w:color="auto"/>
+          <w:left w:val="none" w:sz="0" w:space="0" w:color="auto"/>
+          <w:bottom w:val="none" w:sz="0" w:space="0" w:color="auto"/>
+          <w:right w:val="none" w:sz="0" w:space="0" w:color="auto"/>
+          <w:insideH w:val="none" w:sz="0" w:space="0" w:color="auto"/>
+          <w:insideV w:val="none" w:sz="0" w:space="0" w:color="auto"/>
+        </w:tblBorders>
+        <w:tblLook w:val="04A0" w:firstRow="1" w:lastRow="0" w:firstColumn="1" w:lastColumn="0" w:noHBand="0" w:noVBand="1"/>
+      </w:tblPr>
+      <w:tblGrid>
+        <w:gridCol w:w="905"/>
+        <w:gridCol w:w="6479"/>
+        <w:gridCol w:w="1256"/>
+      </w:tblGrid>
+      <w:tr>
+        <w:trPr>
+          <w:jc w:val="center"/>
+        </w:trPr>
+        <w:tc>
+          <w:tcPr>
+            <w:tcW w:w="905" w:type="dxa"/>
+            <w:vAlign w:val="center"/>
+          </w:tcPr>
+          <w:p>
+            <w:pPr>
+              <w:jc w:val="both"/>
+              <w:rPr>
+                <w:rFonts w:cs="Times New Roman"/>
+              </w:rPr>
+            </w:pPr>
+          </w:p>
+        </w:tc>
+        <w:tc>
+          <w:tcPr>
+            <w:tcW w:w="6479" w:type="dxa"/>
+            <w:vAlign w:val="center"/>
+          </w:tcPr>
+          <w:p>
+            <w:pPr>
+              <w:jc w:val="both"/>
+              <w:rPr>
+                <w:rFonts w:cs="Times New Roman"/>
+              </w:rPr>
+            </w:pPr>
+            <m:oMathPara>
+              <m:oMath>
+                <m:sSub>
+                  <m:sSubPr>
+                    <m:ctrlPr>
+                      <w:rPr>
+                        <w:rFonts w:ascii="Cambria Math" w:hAnsi="Cambria Math" w:cs="Times New Roman"/>
+                        <w:i/>
+                      </w:rPr>
+                    </m:ctrlPr>
+                  </m:sSubPr>
+                  <m:e>
+                    <m:r>
+                      <w:rPr>
+                        <w:rFonts w:ascii="Cambria Math" w:hAnsi="Cambria Math" w:cs="Times New Roman"/>
+                      </w:rPr>
+                      <m:t>δ</m:t>
+                    </m:r>
+                  </m:e>
+                  <m:sub>
+                    <m:r>
+                      <w:rPr>
+                        <w:rFonts w:ascii="Cambria Math" w:hAnsi="Cambria Math" w:cs="Times New Roman"/>
+                      </w:rPr>
+                      <m:t>ijτϕ</m:t>
+                    </m:r>
+                  </m:sub>
+                </m:sSub>
+                <m:r>
+                  <w:rPr>
+                    <w:rFonts w:ascii="Cambria Math" w:hAnsi="Cambria Math" w:cs="Times New Roman"/>
+                  </w:rPr>
+                  <m:t>=</m:t>
+                </m:r>
+                <m:d>
+                  <m:dPr>
+                    <m:begChr m:val="{"/>
+                    <m:endChr m:val=""/>
+                    <m:ctrlPr>
+                      <w:rPr>
+                        <w:rFonts w:ascii="Cambria Math" w:hAnsi="Cambria Math" w:cs="Times New Roman"/>
+                        <w:i/>
+                      </w:rPr>
+                    </m:ctrlPr>
+                  </m:dPr>
+                  <m:e>
+                    <m:eqArr>
+                      <m:eqArrPr>
+                        <m:ctrlPr>
+                          <w:rPr>
+                            <w:rFonts w:ascii="Cambria Math" w:hAnsi="Cambria Math" w:cs="Times New Roman"/>
+                            <w:i/>
+                          </w:rPr>
+                        </m:ctrlPr>
+                      </m:eqArrPr>
+                      <m:e>
+                        <m:r>
+                          <w:rPr>
+                            <w:rFonts w:ascii="Cambria Math" w:hAnsi="Cambria Math" w:cs="Times New Roman"/>
+                          </w:rPr>
+                          <m:t xml:space="preserve">1, if </m:t>
+                        </m:r>
+                        <m:sSub>
+                          <m:sSubPr>
+                            <m:ctrlPr>
+                              <w:rPr>
+                                <w:rFonts w:ascii="Cambria Math" w:hAnsi="Cambria Math" w:cs="Times New Roman"/>
+                                <w:i/>
+                              </w:rPr>
+                            </m:ctrlPr>
+                          </m:sSubPr>
+                          <m:e>
+                            <m:r>
+                              <w:rPr>
+                                <w:rFonts w:ascii="Cambria Math" w:hAnsi="Cambria Math" w:cs="Times New Roman"/>
+                              </w:rPr>
+                              <m:t>t</m:t>
+                            </m:r>
+                          </m:e>
+                          <m:sub>
+                            <m:r>
+                              <w:rPr>
+                                <w:rFonts w:ascii="Cambria Math" w:hAnsi="Cambria Math" w:cs="Times New Roman"/>
+                              </w:rPr>
+                              <m:t>ijϕ</m:t>
+                            </m:r>
+                          </m:sub>
+                        </m:sSub>
+                        <m:r>
+                          <w:rPr>
+                            <w:rFonts w:ascii="Cambria Math" w:hAnsi="Cambria Math" w:cs="Times New Roman"/>
+                          </w:rPr>
+                          <m:t>≤τ</m:t>
+                        </m:r>
+                      </m:e>
+                      <m:e>
+                        <m:r>
+                          <w:rPr>
+                            <w:rFonts w:ascii="Cambria Math" w:hAnsi="Cambria Math" w:cs="Times New Roman"/>
+                          </w:rPr>
+                          <m:t xml:space="preserve">0, if </m:t>
+                        </m:r>
+                        <m:sSub>
+                          <m:sSubPr>
+                            <m:ctrlPr>
+                              <w:rPr>
+                                <w:rFonts w:ascii="Cambria Math" w:hAnsi="Cambria Math" w:cs="Times New Roman"/>
+                                <w:i/>
+                              </w:rPr>
+                            </m:ctrlPr>
+                          </m:sSubPr>
+                          <m:e>
+                            <m:r>
+                              <w:rPr>
+                                <w:rFonts w:ascii="Cambria Math" w:hAnsi="Cambria Math" w:cs="Times New Roman"/>
+                              </w:rPr>
+                              <m:t>t</m:t>
+                            </m:r>
+                          </m:e>
+                          <m:sub>
+                            <m:r>
+                              <w:rPr>
+                                <w:rFonts w:ascii="Cambria Math" w:hAnsi="Cambria Math" w:cs="Times New Roman"/>
+                              </w:rPr>
+                              <m:t>ijϕ</m:t>
+                            </m:r>
+                          </m:sub>
+                        </m:sSub>
+                        <m:r>
+                          <w:rPr>
+                            <w:rFonts w:ascii="Cambria Math" w:hAnsi="Cambria Math" w:cs="Times New Roman"/>
+                          </w:rPr>
+                          <m:t>&gt;τ</m:t>
+                        </m:r>
+                      </m:e>
+                    </m:eqArr>
+                  </m:e>
+                </m:d>
+              </m:oMath>
+            </m:oMathPara>
+          </w:p>
+        </w:tc>
+        <w:tc>
+          <w:tcPr>
+            <w:tcW w:w="1256" w:type="dxa"/>
+            <w:vAlign w:val="center"/>
+          </w:tcPr>
+          <w:p>
+            <w:pPr>
+              <w:spacing w:after="160"/>
+              <w:jc w:val="both"/>
+              <w:rPr>
+                <w:rFonts w:cs="Times New Roman"/>
+              </w:rPr>
+            </w:pPr>
+            <w:r>
+              <w:rPr>
+                <w:rFonts w:cs="Times New Roman"/>
+              </w:rPr>
+              <w:t>(</w:t>
+            </w:r>
+            <w:r>
+              <w:rPr>
+                <w:rFonts w:cs="Times New Roman"/>
+              </w:rPr>
+              <w:fldChar w:fldCharType="begin"/>
+            </w:r>
+            <w:r>
+              <w:rPr>
+                <w:rFonts w:cs="Times New Roman"/>
+              </w:rPr>
+              <w:instrText xml:space="preserve"> SEQ Equation \* ARABIC </w:instrText>
+            </w:r>
+            <w:r>
+              <w:rPr>
+                <w:rFonts w:cs="Times New Roman"/>
+              </w:rPr>
+              <w:fldChar w:fldCharType="separate"/>
+            </w:r>
+            <w:r>
+              <w:rPr>
+                <w:rFonts w:cs="Times New Roman"/>
+                <w:noProof/>
+              </w:rPr>
+              <w:t>1</w:t>
+            </w:r>
+            <w:r>
+              <w:rPr>
+                <w:rFonts w:cs="Times New Roman"/>
+              </w:rPr>
+              <w:fldChar w:fldCharType="end"/>
+            </w:r>
+            <w:r>
+              <w:rPr>
+                <w:rFonts w:cs="Times New Roman"/>
+              </w:rPr>
+              <w:t>)</w:t>
+            </w:r>
+          </w:p>
+        </w:tc>
+      </w:tr>
+    </w:tbl>
+    <w:p>
+      <w:pPr>
+        <w:jc w:val="both"/>
+        <w:rPr>
+          <w:rFonts w:cs="Times New Roman"/>
+          <w:szCs w:val="24"/>
+        </w:rPr>
+      </w:pPr>
+      <w:r>
+        <w:rPr>
+          <w:rFonts w:cs="Times New Roman"/>
+          <w:szCs w:val="24"/>
+        </w:rPr>
+        <w:t xml:space="preserve">where </w:t>
+      </w:r>
+      <m:oMath>
+        <m:sSub>
+          <m:sSubPr>
+            <m:ctrlPr>
+              <w:rPr>
+                <w:rFonts w:ascii="Cambria Math" w:hAnsi="Cambria Math" w:cs="Times New Roman"/>
+                <w:i/>
+              </w:rPr>
+            </m:ctrlPr>
+          </m:sSubPr>
+          <m:e>
+            <m:r>
+              <w:rPr>
+                <w:rFonts w:ascii="Cambria Math" w:hAnsi="Cambria Math" w:cs="Times New Roman"/>
+              </w:rPr>
+              <m:t>δ</m:t>
+            </m:r>
+          </m:e>
+          <m:sub>
+            <m:r>
+              <w:rPr>
+                <w:rFonts w:ascii="Cambria Math" w:hAnsi="Cambria Math" w:cs="Times New Roman"/>
+              </w:rPr>
+              <m:t>ijτϕ</m:t>
+            </m:r>
+          </m:sub>
+        </m:sSub>
+      </m:oMath>
+      <w:r>
+        <w:rPr>
+          <w:rFonts w:cs="Times New Roman"/>
+          <w:szCs w:val="24"/>
+        </w:rPr>
+        <w:t xml:space="preserve"> represents </w:t>
+      </w:r>
+      <w:r>
+        <w:rPr>
+          <w:rFonts w:cs="Times New Roman"/>
+          <w:szCs w:val="24"/>
+        </w:rPr>
+        <w:t>whether</w:t>
+      </w:r>
+      <w:r>
+        <w:rPr>
+          <w:rFonts w:cs="Times New Roman"/>
+          <w:szCs w:val="24"/>
+        </w:rPr>
+        <w:t xml:space="preserve"> a user can arrive at stop </w:t>
+      </w:r>
+      <m:oMath>
+        <m:r>
+          <w:rPr>
+            <w:rFonts w:ascii="Cambria Math" w:hAnsi="Cambria Math" w:cs="Times New Roman"/>
+          </w:rPr>
+          <m:t>j</m:t>
+        </m:r>
+      </m:oMath>
+      <w:r>
+        <w:rPr>
+          <w:rFonts w:cs="Times New Roman"/>
+          <w:szCs w:val="24"/>
+        </w:rPr>
+        <w:t xml:space="preserve"> from stop </w:t>
+      </w:r>
+      <m:oMath>
+        <m:r>
+          <w:rPr>
+            <w:rFonts w:ascii="Cambria Math" w:hAnsi="Cambria Math" w:cs="Times New Roman"/>
+          </w:rPr>
+          <m:t>i</m:t>
+        </m:r>
+      </m:oMath>
+      <w:r>
+        <w:rPr>
+          <w:rFonts w:cs="Times New Roman"/>
+          <w:szCs w:val="24"/>
+        </w:rPr>
+        <w:t xml:space="preserve"> at time point </w:t>
+      </w:r>
+      <m:oMath>
+        <m:r>
+          <w:rPr>
+            <w:rFonts w:ascii="Cambria Math" w:hAnsi="Cambria Math" w:cs="Times New Roman"/>
+          </w:rPr>
+          <m:t>ϕ</m:t>
+        </m:r>
+      </m:oMath>
+      <w:r>
+        <w:rPr>
+          <w:rFonts w:cs="Times New Roman"/>
+          <w:szCs w:val="24"/>
+        </w:rPr>
+        <w:t xml:space="preserve"> within the time budget </w:t>
+      </w:r>
+      <m:oMath>
+        <m:r>
+          <w:rPr>
+            <w:rFonts w:ascii="Cambria Math" w:hAnsi="Cambria Math" w:cs="Times New Roman"/>
+          </w:rPr>
+          <m:t>τ</m:t>
+        </m:r>
+      </m:oMath>
+      <w:r>
+        <w:rPr>
+          <w:rFonts w:cs="Times New Roman"/>
+          <w:szCs w:val="24"/>
+        </w:rPr>
+        <w:t xml:space="preserve">, and </w:t>
+      </w:r>
+      <m:oMath>
+        <m:sSub>
+          <m:sSubPr>
+            <m:ctrlPr>
+              <w:rPr>
+                <w:rFonts w:ascii="Cambria Math" w:hAnsi="Cambria Math" w:cs="Times New Roman"/>
+                <w:i/>
+              </w:rPr>
+            </m:ctrlPr>
+          </m:sSubPr>
+          <m:e>
+            <m:r>
+              <w:rPr>
+                <w:rFonts w:ascii="Cambria Math" w:hAnsi="Cambria Math" w:cs="Times New Roman"/>
+              </w:rPr>
+              <m:t>t</m:t>
+            </m:r>
+          </m:e>
+          <m:sub>
+            <m:r>
+              <w:rPr>
+                <w:rFonts w:ascii="Cambria Math" w:hAnsi="Cambria Math" w:cs="Times New Roman"/>
+              </w:rPr>
+              <m:t>ijϕ</m:t>
+            </m:r>
+          </m:sub>
+        </m:sSub>
+      </m:oMath>
+      <w:r>
+        <w:rPr>
+          <w:rFonts w:cs="Times New Roman"/>
+          <w:szCs w:val="24"/>
+        </w:rPr>
+        <w:t xml:space="preserve"> is the shortest travel time between stops </w:t>
+      </w:r>
+      <m:oMath>
+        <m:r>
+          <w:rPr>
+            <w:rFonts w:ascii="Cambria Math" w:hAnsi="Cambria Math" w:cs="Times New Roman"/>
+          </w:rPr>
+          <m:t>i</m:t>
+        </m:r>
+      </m:oMath>
+      <w:r>
+        <w:rPr>
+          <w:rFonts w:cs="Times New Roman"/>
+          <w:szCs w:val="24"/>
+        </w:rPr>
+        <w:t xml:space="preserve"> and </w:t>
+      </w:r>
+      <m:oMath>
+        <m:r>
+          <w:rPr>
+            <w:rFonts w:ascii="Cambria Math" w:hAnsi="Cambria Math" w:cs="Times New Roman"/>
+          </w:rPr>
+          <m:t>j</m:t>
+        </m:r>
+      </m:oMath>
+      <w:r>
+        <w:rPr>
+          <w:rFonts w:cs="Times New Roman"/>
+          <w:szCs w:val="24"/>
+        </w:rPr>
+        <w:t xml:space="preserve"> starting from a time point </w:t>
+      </w:r>
+      <m:oMath>
+        <m:r>
+          <w:rPr>
+            <w:rFonts w:ascii="Cambria Math" w:hAnsi="Cambria Math" w:cs="Times New Roman"/>
+          </w:rPr>
+          <m:t>ϕ</m:t>
+        </m:r>
+      </m:oMath>
+      <w:r>
+        <w:rPr>
+          <w:rFonts w:cs="Times New Roman"/>
+          <w:szCs w:val="24"/>
+        </w:rPr>
+        <w:t xml:space="preserve">. </w:t>
+      </w:r>
+    </w:p>
+    <w:p>
+      <w:pPr>
+        <w:ind w:firstLine="720"/>
+        <w:jc w:val="both"/>
+      </w:pPr>
+      <w:r>
+        <w:rPr>
+          <w:rFonts w:cs="Times New Roman"/>
+          <w:szCs w:val="24"/>
+        </w:rPr>
+        <w:t xml:space="preserve">Note that the travel times between two stops in the transit network are also determined by the arrival time. This is </w:t>
+      </w:r>
+      <w:r>
+        <w:rPr>
+          <w:rFonts w:cs="Times New Roman"/>
+          <w:szCs w:val="24"/>
+        </w:rPr>
+        <w:t xml:space="preserve">due to </w:t>
+      </w:r>
+      <w:r>
+        <w:rPr>
+          <w:rFonts w:cs="Times New Roman"/>
+          <w:szCs w:val="24"/>
+        </w:rPr>
+        <w:t>the time-dependent nature of transit network</w:t>
+      </w:r>
+      <w:r>
+        <w:rPr>
+          <w:rFonts w:cs="Times New Roman"/>
+          <w:szCs w:val="24"/>
+        </w:rPr>
+        <w:t>s</w:t>
+      </w:r>
+      <w:r>
+        <w:rPr>
+          <w:rFonts w:cs="Times New Roman"/>
+          <w:szCs w:val="24"/>
+        </w:rPr>
+        <w:t xml:space="preserve"> </w:t>
+      </w:r>
+      <w:r>
+        <w:rPr>
+          <w:rFonts w:cs="Times New Roman"/>
+          <w:i/>
+          <w:iCs/>
+        </w:rPr>
+        <w:fldChar w:fldCharType="begin" w:fldLock="1"/>
+      </w:r>
+      <w:r>
+        <w:rPr>
+          <w:rFonts w:cs="Times New Roman"/>
+          <w:i/>
+          <w:iCs/>
+        </w:rPr>
+        <w:instrText>ADDIN CSL_CITATION {"citationItems":[{"id":"ITEM-1","itemData":{"ISSN":"0305-0548","author":[{"dropping-particle":"","family":"Gendreau","given":"Michel","non-dropping-particle":"","parse-names":false,"suffix":""},{"dropping-particle":"","family":"Ghiani","given":"Gianpaolo","non-dropping-particle":"","parse-names":false,"suffix":""},{"dropping-particle":"","family":"Guerriero","given":"Emanuela","non-dropping-particle":"","parse-names":false,"suffix":""}],"container-title":"Computers &amp; operations research","id":"ITEM-1","issued":{"date-parts":[["2015"]]},"page":"189-197","publisher":"Elsevier","title":"Time-dependent routing problems: A review","type":"article-journal","volume":"64"},"uris":["http://www.mendeley.com/documents/?uuid=f5a79329-d06b-4a0c-aa8c-4dce12112910"]},{"id":"ITEM-2","itemData":{"ISSN":"2364-1541","author":[{"dropping-particle":"","family":"Wang","given":"Yishu","non-dropping-particle":"","parse-names":false,"suffix":""},{"dropping-particle":"","family":"Yuan","given":"Ye","non-dropping-particle":"","parse-names":false,"suffix":""},{"dropping-particle":"","family":"Ma","given":"Yuliang","non-dropping-particle":"","parse-names":false,"suffix":""},{"dropping-particle":"","family":"Wang","given":"Guoren","non-dropping-particle":"","parse-names":false,"suffix":""}],"container-title":"Data Science and Engineering","id":"ITEM-2","issue":"4","issued":{"date-parts":[["2019"]]},"page":"352-366","publisher":"Springer","title":"Time-dependent graphs: Definitions, applications, and algorithms","type":"article-journal","volume":"4"},"uris":["http://www.mendeley.com/documents/?uuid=b2c16d58-e643-4b70-a5ff-d44ba0886fec"]}],"mendeley":{"formattedCitation":"(Gendreau, Ghiani, &amp; Guerriero, 2015; Wang, Yuan, Ma, &amp; Wang, 2019)","plainTextFormattedCitation":"(Gendreau, Ghiani, &amp; Guerriero, 2015; Wang, Yuan, Ma, &amp; Wang, 2019)","previouslyFormattedCitation":"(Gendreau, Ghiani, &amp; Guerriero, 2015; Wang, Yuan, Ma, &amp; Wang, 2019)"},"properties":{"noteIndex":0},"schema":"https://github.com/citation-style-language/schema/raw/master/csl-citation.json"}</w:instrText>
+      </w:r>
+      <w:r>
+        <w:rPr>
+          <w:rFonts w:cs="Times New Roman"/>
+          <w:i/>
+          <w:iCs/>
+        </w:rPr>
+        <w:fldChar w:fldCharType="separate"/>
+      </w:r>
+      <w:r>
+        <w:rPr>
+          <w:rFonts w:cs="Times New Roman"/>
+          <w:iCs/>
+          <w:noProof/>
+        </w:rPr>
+        <w:t>(Gendreau, Ghiani, &amp; Guerriero, 2015; Wang, Yuan, Ma, &amp; Wang, 2019)</w:t>
+      </w:r>
+      <w:r>
+        <w:rPr>
+          <w:rFonts w:cs="Times New Roman"/>
+          <w:i/>
+          <w:iCs/>
+        </w:rPr>
+        <w:fldChar w:fldCharType="end"/>
+      </w:r>
+      <w:r>
+        <w:rPr>
+          <w:rFonts w:cs="Times New Roman"/>
+          <w:szCs w:val="24"/>
+        </w:rPr>
+        <w:t xml:space="preserve">. To calculate the travel time, we developed a </w:t>
+      </w:r>
+      <w:r>
+        <w:rPr>
+          <w:rFonts w:cs="Times New Roman"/>
+          <w:szCs w:val="24"/>
+        </w:rPr>
+        <w:t xml:space="preserve">time-dependent </w:t>
+      </w:r>
+      <w:r>
+        <w:rPr>
+          <w:rFonts w:cs="Times New Roman"/>
+          <w:szCs w:val="24"/>
+        </w:rPr>
+        <w:t>Dijkstra algorithm</w:t>
+      </w:r>
+      <w:r>
+        <w:rPr>
+          <w:rFonts w:cs="Times New Roman"/>
+          <w:szCs w:val="24"/>
+        </w:rPr>
+        <w:t xml:space="preserve"> to solve this special routing </w:t>
+      </w:r>
+      <w:r>
+        <w:rPr>
+          <w:rFonts w:cs="Times New Roman"/>
+          <w:szCs w:val="24"/>
+        </w:rPr>
+        <w:lastRenderedPageBreak/>
+        <w:t xml:space="preserve">problem. We use a first-in-first-out (FIFO) rule to make the generic Dijkstra algorithm, which is only applicable to static network, compatible to transit network with dynamic costs </w:t>
+      </w:r>
+      <w:r>
+        <w:rPr>
+          <w:rFonts w:cs="Times New Roman"/>
+          <w:szCs w:val="24"/>
+        </w:rPr>
+        <w:fldChar w:fldCharType="begin" w:fldLock="1"/>
+      </w:r>
+      <w:r>
+        <w:rPr>
+          <w:rFonts w:cs="Times New Roman"/>
+          <w:szCs w:val="24"/>
+        </w:rPr>
+        <w:instrText>ADDIN CSL_CITATION {"citationItems":[{"id":"ITEM-1","itemData":{"ISSN":"0160-5682","author":[{"dropping-particle":"","family":"Ahn","given":"Byong-Hun","non-dropping-particle":"","parse-names":false,"suffix":""},{"dropping-particle":"","family":"Shin","given":"Jae-Yeong","non-dropping-particle":"","parse-names":false,"suffix":""}],"container-title":"Journal of the Operational Research Society","id":"ITEM-1","issue":"5","issued":{"date-parts":[["1991"]]},"page":"393-400","publisher":"Taylor &amp; Francis","title":"Vehicle-routeing with time windows and time-varying congestion","type":"article-journal","volume":"42"},"uris":["http://www.mendeley.com/documents/?uuid=f50dddd2-8a89-4a7a-8342-958cbd8fb4a4"]},{"id":"ITEM-2","itemData":{"ISSN":"0377-2217","author":[{"dropping-particle":"","family":"Ichoua","given":"Soumia","non-dropping-particle":"","parse-names":false,"suffix":""},{"dropping-particle":"","family":"Gendreau","given":"Michel","non-dropping-particle":"","parse-names":false,"suffix":""},{"dropping-particle":"","family":"Potvin","given":"Jean-Yves","non-dropping-particle":"","parse-names":false,"suffix":""}],"container-title":"European journal of operational research","id":"ITEM-2","issue":"2","issued":{"date-parts":[["2003"]]},"page":"379-396","publisher":"Elsevier","title":"Vehicle dispatching with time-dependent travel times","type":"article-journal","volume":"144"},"uris":["http://www.mendeley.com/documents/?uuid=7d90ab98-a556-4241-9b56-1fc9994ae299"]}],"mendeley":{"formattedCitation":"(Ahn &amp; Shin, 1991; Ichoua, Gendreau, &amp; Potvin, 2003)","plainTextFormattedCitation":"(Ahn &amp; Shin, 1991; Ichoua, Gendreau, &amp; Potvin, 2003)","previouslyFormattedCitation":"(Ahn &amp; Shin, 1991; Ichoua, Gendreau, &amp; Potvin, 2003)"},"properties":{"noteIndex":0},"schema":"https://github.com/citation-style-language/schema/raw/master/csl-citation.json"}</w:instrText>
+      </w:r>
+      <w:r>
+        <w:rPr>
+          <w:rFonts w:cs="Times New Roman"/>
+          <w:szCs w:val="24"/>
+        </w:rPr>
+        <w:fldChar w:fldCharType="separate"/>
+      </w:r>
+      <w:r>
+        <w:rPr>
+          <w:rFonts w:cs="Times New Roman"/>
+          <w:noProof/>
+          <w:szCs w:val="24"/>
+        </w:rPr>
+        <w:t>(Ahn &amp; Shin, 1991; Ichoua, Gendreau, &amp; Potvin, 2003)</w:t>
+      </w:r>
+      <w:r>
+        <w:rPr>
+          <w:rFonts w:cs="Times New Roman"/>
+          <w:szCs w:val="24"/>
+        </w:rPr>
+        <w:fldChar w:fldCharType="end"/>
+      </w:r>
+      <w:r>
+        <w:rPr>
+          <w:rFonts w:cs="Times New Roman"/>
+          <w:szCs w:val="24"/>
+        </w:rPr>
+        <w:t>. The rule assumes a vehicle leaving an origin stop will never arrive later at the destination stop than another later vehicle. We calculate if COTA system indeed satisfies the assumption, and 95% of the buses do hold the rule.</w:t>
+      </w:r>
+      <w:r>
+        <w:t xml:space="preserve"> </w:t>
+      </w:r>
+    </w:p>
+    <w:p>
+      <w:pPr>
+        <w:ind w:firstLine="720"/>
+        <w:jc w:val="both"/>
+        <w:rPr>
+          <w:rFonts w:cs="Times New Roman"/>
+          <w:szCs w:val="24"/>
+        </w:rPr>
+      </w:pPr>
+      <w:r>
+        <w:rPr>
+          <w:rFonts w:cs="Times New Roman"/>
+          <w:szCs w:val="24"/>
+        </w:rPr>
+        <w:t>W</w:t>
+      </w:r>
+      <w:r>
+        <w:rPr>
+          <w:rFonts w:cs="Times New Roman"/>
+          <w:szCs w:val="24"/>
+        </w:rPr>
+        <w:t>e</w:t>
+      </w:r>
+      <w:r>
+        <w:rPr>
+          <w:rFonts w:cs="Times New Roman"/>
+          <w:szCs w:val="24"/>
+        </w:rPr>
+        <w:t xml:space="preserve"> thus </w:t>
+      </w:r>
+      <w:r>
+        <w:rPr>
+          <w:rFonts w:cs="Times New Roman"/>
+          <w:szCs w:val="24"/>
+        </w:rPr>
+        <w:t>define implicit STP as:</w:t>
+      </w:r>
+    </w:p>
+    <w:tbl>
+      <w:tblPr>
+        <w:tblStyle w:val="TableGrid"/>
+        <w:tblW w:w="0" w:type="auto"/>
+        <w:jc w:val="center"/>
+        <w:tblBorders>
+          <w:top w:val="none" w:sz="0" w:space="0" w:color="auto"/>
+          <w:left w:val="none" w:sz="0" w:space="0" w:color="auto"/>
+          <w:bottom w:val="none" w:sz="0" w:space="0" w:color="auto"/>
+          <w:right w:val="none" w:sz="0" w:space="0" w:color="auto"/>
+          <w:insideH w:val="none" w:sz="0" w:space="0" w:color="auto"/>
+          <w:insideV w:val="none" w:sz="0" w:space="0" w:color="auto"/>
+        </w:tblBorders>
+        <w:tblLook w:val="04A0" w:firstRow="1" w:lastRow="0" w:firstColumn="1" w:lastColumn="0" w:noHBand="0" w:noVBand="1"/>
+      </w:tblPr>
+      <w:tblGrid>
+        <w:gridCol w:w="909"/>
+        <w:gridCol w:w="6469"/>
+        <w:gridCol w:w="1262"/>
+      </w:tblGrid>
+      <w:tr>
+        <w:trPr>
+          <w:jc w:val="center"/>
+        </w:trPr>
+        <w:tc>
+          <w:tcPr>
+            <w:tcW w:w="934" w:type="dxa"/>
+            <w:vAlign w:val="center"/>
+          </w:tcPr>
+          <w:p>
+            <w:pPr>
+              <w:jc w:val="both"/>
+              <w:rPr>
+                <w:rFonts w:cs="Times New Roman"/>
+              </w:rPr>
+            </w:pPr>
+          </w:p>
+        </w:tc>
+        <w:tc>
+          <w:tcPr>
+            <w:tcW w:w="6633" w:type="dxa"/>
+            <w:vAlign w:val="center"/>
+          </w:tcPr>
+          <w:p>
+            <w:pPr>
+              <w:jc w:val="both"/>
+              <w:rPr>
+                <w:rFonts w:cs="Times New Roman"/>
+              </w:rPr>
+            </w:pPr>
+            <m:oMathPara>
+              <m:oMath>
+                <m:sSub>
+                  <m:sSubPr>
+                    <m:ctrlPr>
+                      <w:rPr>
+                        <w:rFonts w:ascii="Cambria Math" w:hAnsi="Cambria Math" w:cs="Times New Roman"/>
+                        <w:i/>
+                      </w:rPr>
+                    </m:ctrlPr>
+                  </m:sSubPr>
+                  <m:e>
+                    <m:r>
+                      <w:rPr>
+                        <w:rFonts w:ascii="Cambria Math" w:hAnsi="Cambria Math" w:cs="Times New Roman"/>
+                      </w:rPr>
+                      <m:t>S</m:t>
+                    </m:r>
+                  </m:e>
+                  <m:sub>
+                    <m:r>
+                      <w:rPr>
+                        <w:rFonts w:ascii="Cambria Math" w:hAnsi="Cambria Math" w:cs="Times New Roman"/>
+                      </w:rPr>
+                      <m:t>iϕ</m:t>
+                    </m:r>
+                  </m:sub>
+                </m:sSub>
+                <m:r>
+                  <w:rPr>
+                    <w:rFonts w:ascii="Cambria Math" w:hAnsi="Cambria Math" w:cs="Times New Roman"/>
+                  </w:rPr>
+                  <m:t>=</m:t>
+                </m:r>
+                <m:d>
+                  <m:dPr>
+                    <m:begChr m:val="{"/>
+                    <m:endChr m:val="}"/>
+                    <m:ctrlPr>
+                      <w:rPr>
+                        <w:rFonts w:ascii="Cambria Math" w:hAnsi="Cambria Math" w:cs="Times New Roman"/>
+                        <w:i/>
+                      </w:rPr>
+                    </m:ctrlPr>
+                  </m:dPr>
+                  <m:e>
+                    <m:nary>
+                      <m:naryPr>
+                        <m:chr m:val="∑"/>
+                        <m:limLoc m:val="undOvr"/>
+                        <m:supHide m:val="1"/>
+                        <m:ctrlPr>
+                          <w:rPr>
+                            <w:rFonts w:ascii="Cambria Math" w:hAnsi="Cambria Math" w:cs="Times New Roman"/>
+                            <w:i/>
+                          </w:rPr>
+                        </m:ctrlPr>
+                      </m:naryPr>
+                      <m:sub>
+                        <m:r>
+                          <w:rPr>
+                            <w:rFonts w:ascii="Cambria Math" w:hAnsi="Cambria Math" w:cs="Times New Roman"/>
+                          </w:rPr>
+                          <m:t>j∈S</m:t>
+                        </m:r>
+                      </m:sub>
+                      <m:sup/>
+                      <m:e>
+                        <m:sSub>
+                          <m:sSubPr>
+                            <m:ctrlPr>
+                              <w:rPr>
+                                <w:rFonts w:ascii="Cambria Math" w:hAnsi="Cambria Math" w:cs="Times New Roman"/>
+                                <w:i/>
+                              </w:rPr>
+                            </m:ctrlPr>
+                          </m:sSubPr>
+                          <m:e>
+                            <m:r>
+                              <w:rPr>
+                                <w:rFonts w:ascii="Cambria Math" w:hAnsi="Cambria Math" w:cs="Times New Roman"/>
+                              </w:rPr>
+                              <m:t>δ</m:t>
+                            </m:r>
+                          </m:e>
+                          <m:sub>
+                            <m:r>
+                              <w:rPr>
+                                <w:rFonts w:ascii="Cambria Math" w:hAnsi="Cambria Math" w:cs="Times New Roman"/>
+                              </w:rPr>
+                              <m:t>ijτϕ</m:t>
+                            </m:r>
+                          </m:sub>
+                        </m:sSub>
+                      </m:e>
+                    </m:nary>
+                    <m:r>
+                      <w:rPr>
+                        <w:rFonts w:ascii="Cambria Math" w:hAnsi="Cambria Math" w:cs="Times New Roman"/>
+                      </w:rPr>
+                      <m:t>|∀τ∈</m:t>
+                    </m:r>
+                    <m:r>
+                      <m:rPr>
+                        <m:sty m:val="p"/>
+                      </m:rPr>
+                      <w:rPr>
+                        <w:rFonts w:ascii="Cambria Math" w:hAnsi="Cambria Math" w:cs="Times New Roman"/>
+                      </w:rPr>
+                      <m:t>Τ</m:t>
+                    </m:r>
+                  </m:e>
+                </m:d>
+              </m:oMath>
+            </m:oMathPara>
+          </w:p>
+        </w:tc>
+        <w:tc>
+          <w:tcPr>
+            <w:tcW w:w="1289" w:type="dxa"/>
+            <w:vAlign w:val="center"/>
+          </w:tcPr>
+          <w:p>
+            <w:pPr>
+              <w:spacing w:after="160"/>
+              <w:jc w:val="both"/>
+              <w:rPr>
+                <w:rFonts w:cs="Times New Roman"/>
+              </w:rPr>
+            </w:pPr>
+            <w:bookmarkStart w:id="0" w:name="_Ref85622324"/>
+            <w:bookmarkStart w:id="1" w:name="_Ref85622338"/>
+            <w:r>
+              <w:rPr>
+                <w:rFonts w:cs="Times New Roman"/>
+              </w:rPr>
+              <w:t>(</w:t>
+            </w:r>
+            <w:r>
+              <w:rPr>
+                <w:rFonts w:cs="Times New Roman"/>
+              </w:rPr>
+              <w:fldChar w:fldCharType="begin"/>
+            </w:r>
+            <w:r>
+              <w:rPr>
+                <w:rFonts w:cs="Times New Roman"/>
+              </w:rPr>
+              <w:instrText xml:space="preserve"> SEQ Equation \* ARABIC </w:instrText>
+            </w:r>
+            <w:r>
+              <w:rPr>
+                <w:rFonts w:cs="Times New Roman"/>
+              </w:rPr>
+              <w:fldChar w:fldCharType="separate"/>
+            </w:r>
+            <w:r>
+              <w:rPr>
+                <w:rFonts w:cs="Times New Roman"/>
+                <w:noProof/>
+              </w:rPr>
+              <w:t>2</w:t>
+            </w:r>
+            <w:r>
+              <w:rPr>
+                <w:rFonts w:cs="Times New Roman"/>
+              </w:rPr>
+              <w:fldChar w:fldCharType="end"/>
+            </w:r>
+            <w:bookmarkEnd w:id="0"/>
+            <w:r>
+              <w:rPr>
+                <w:rFonts w:cs="Times New Roman"/>
+              </w:rPr>
+              <w:t>)</w:t>
+            </w:r>
+            <w:bookmarkEnd w:id="1"/>
+          </w:p>
+        </w:tc>
+      </w:tr>
+    </w:tbl>
+    <w:p>
+      <w:pPr>
+        <w:rPr>
+          <w:rFonts w:cs="Times New Roman"/>
+          <w:szCs w:val="24"/>
+        </w:rPr>
+      </w:pPr>
+      <w:r>
+        <w:rPr>
+          <w:rFonts w:cs="Times New Roman"/>
+          <w:szCs w:val="24"/>
+        </w:rPr>
+        <w:t xml:space="preserve">where </w:t>
+      </w:r>
+      <m:oMath>
+        <m:sSubSup>
+          <m:sSubSupPr>
+            <m:ctrlPr>
+              <w:rPr>
+                <w:rFonts w:ascii="Cambria Math" w:hAnsi="Cambria Math" w:cs="Times New Roman"/>
+                <w:i/>
+              </w:rPr>
+            </m:ctrlPr>
+          </m:sSubSupPr>
+          <m:e>
+            <m:r>
+              <w:rPr>
+                <w:rFonts w:ascii="Cambria Math" w:hAnsi="Cambria Math" w:cs="Times New Roman"/>
+              </w:rPr>
+              <m:t>S</m:t>
+            </m:r>
+          </m:e>
+          <m:sub>
+            <m:r>
+              <w:rPr>
+                <w:rFonts w:ascii="Cambria Math" w:hAnsi="Cambria Math" w:cs="Times New Roman"/>
+              </w:rPr>
+              <m:t>i</m:t>
+            </m:r>
+          </m:sub>
+          <m:sup>
+            <m:r>
+              <w:rPr>
+                <w:rFonts w:ascii="Cambria Math" w:hAnsi="Cambria Math" w:cs="Times New Roman"/>
+              </w:rPr>
+              <m:t>ϕ</m:t>
+            </m:r>
+          </m:sup>
+        </m:sSubSup>
+      </m:oMath>
+      <w:r>
+        <w:rPr>
+          <w:rFonts w:cs="Times New Roman"/>
+          <w:szCs w:val="24"/>
+        </w:rPr>
+        <w:t xml:space="preserve"> represents the implicit STP from stop </w:t>
+      </w:r>
+      <m:oMath>
+        <m:r>
+          <w:rPr>
+            <w:rFonts w:ascii="Cambria Math" w:hAnsi="Cambria Math" w:cs="Times New Roman"/>
+          </w:rPr>
+          <m:t>i</m:t>
+        </m:r>
+      </m:oMath>
+      <w:r>
+        <w:rPr>
+          <w:rFonts w:cs="Times New Roman"/>
+          <w:szCs w:val="24"/>
+        </w:rPr>
+        <w:t xml:space="preserve"> at time point </w:t>
+      </w:r>
+      <m:oMath>
+        <m:r>
+          <w:rPr>
+            <w:rFonts w:ascii="Cambria Math" w:hAnsi="Cambria Math" w:cs="Times New Roman"/>
+          </w:rPr>
+          <m:t>ϕ</m:t>
+        </m:r>
+      </m:oMath>
+      <w:r>
+        <w:rPr>
+          <w:rFonts w:cs="Times New Roman"/>
+          <w:szCs w:val="24"/>
+        </w:rPr>
+        <w:t>,</w:t>
+      </w:r>
+      <w:r>
+        <w:rPr>
+          <w:rFonts w:cs="Times New Roman"/>
+          <w:szCs w:val="24"/>
+        </w:rPr>
+        <w:t xml:space="preserve"> while </w:t>
+      </w:r>
+      <m:oMath>
+        <m:r>
+          <m:rPr>
+            <m:sty m:val="p"/>
+          </m:rPr>
+          <w:rPr>
+            <w:rFonts w:ascii="Cambria Math" w:hAnsi="Cambria Math" w:cs="Times New Roman"/>
+          </w:rPr>
+          <m:t>Τ</m:t>
+        </m:r>
+      </m:oMath>
+      <w:r>
+        <w:rPr>
+          <w:rFonts w:cs="Times New Roman"/>
+          <w:szCs w:val="24"/>
+        </w:rPr>
+        <w:t xml:space="preserve"> is the set of all time budgets</w:t>
+      </w:r>
+      <w:r>
+        <w:rPr>
+          <w:rFonts w:cs="Times New Roman"/>
+          <w:szCs w:val="24"/>
+        </w:rPr>
+        <w:t xml:space="preserve"> and S is the set of stops</w:t>
+      </w:r>
+      <w:r>
+        <w:rPr>
+          <w:rFonts w:cs="Times New Roman"/>
+          <w:szCs w:val="24"/>
+        </w:rPr>
+        <w:t xml:space="preserve">. </w:t>
+      </w:r>
+      <w:r>
+        <w:rPr>
+          <w:rFonts w:cs="Times New Roman"/>
+          <w:szCs w:val="24"/>
+        </w:rPr>
+        <w:t>The implicit STP measures the accessibility to network nodes.</w:t>
+      </w:r>
+    </w:p>
+    <w:p/>
+    <w:p>
+      <w:pPr>
+        <w:pStyle w:val="Heading2"/>
+      </w:pPr>
+      <w:r>
+        <w:t>Unreliability measures</w:t>
+      </w:r>
+    </w:p>
+    <w:p>
+      <w:pPr>
+        <w:jc w:val="both"/>
+      </w:pPr>
+      <w:r>
+        <w:t>We define u</w:t>
+      </w:r>
+      <w:r>
+        <w:t>nreliability of transit accessibility</w:t>
+      </w:r>
+      <w:r>
+        <w:t xml:space="preserve"> as the normalized difference between the schedule-based accessibility and the actual experienced physical accessibility. Schedule-based accessibility represents the promise that the transit authorities make to users, which cannot be perfectly kept under most circumstances due to on-time performance loss. </w:t>
+      </w:r>
+    </w:p>
+    <w:p>
+      <w:pPr>
+        <w:ind w:firstLine="720"/>
+        <w:jc w:val="both"/>
+      </w:pPr>
+      <w:r>
+        <w:t>However</w:t>
+      </w:r>
+      <w:r>
+        <w:t>, the definition of actual experienced physical accessibility can be nuanced. A</w:t>
+      </w:r>
+      <w:r>
+        <w:t>s we already discuss in the previous sections, retrospective</w:t>
+      </w:r>
+      <w:r>
+        <w:t xml:space="preserve"> real-time</w:t>
+      </w:r>
+      <w:r>
+        <w:t xml:space="preserve"> STPs are not feasible for ordinary users to finish in practice. To construct a realistic accessibility measure, one must only use information that is obtainable before the users use the transit system to calculate the travel times. </w:t>
+      </w:r>
+      <w:r>
+        <w:fldChar w:fldCharType="begin" w:fldLock="1"/>
+      </w:r>
+      <w:r>
+        <w:instrText>ADDIN CSL_CITATION {"citationItems":[{"id":"ITEM-1","itemData":{"DOI":"10.1007/s10109-022-00382-w","abstract":"The widespread availability of high spatial and temporal resolution public transit data is improving the measurement and analysis of public transit-based accessibility to crucial community resources such as jobs and health care. A common approach is leveraging transit route and schedule data published by transit agencies. However, this often results in accessibility overestimations due to endemic delays due to traffic and incidents in bus systems. Retrospective real-time accessibility measures calculated using real-time bus location data attempt to reduce overestimation by capturing the actual performance of the transit system. These measures also overestimate accessibility since they assume that riders had perfect information on systems operations as they occurred. In this paper, we introduce realizable real-time accessibility based on space–time prisms as a more conservative and realistic measure. We, moreover, define accessibility unreliability to measure overestimation of schedule-based and retrospective accessibility measures. Using high-resolution General Transit Feed Specification real-time data, we conduct a case study in the Central Ohio Transit Authority bus system in Columbus, Ohio, USA. Our results prove that realizable accessibility is the most conservative of the three accessibility measures. We also explore the spatial and temporal patterns in the unreliability of both traditional measures. These patterns are consistent with prior findings of the spatial and temporal patterns of bus delays and risk of missing transfers. Realizable accessibility is a more practical, conservative, and robust measure to guide transit planning.","author":[{"dropping-particle":"","family":"Liu","given":"Luyu","non-dropping-particle":"","parse-names":false,"suffix":""},{"dropping-particle":"","family":"Porr","given":"Adam","non-dropping-particle":"","parse-names":false,"suffix":""},{"dropping-particle":"","family":"Miller","given":"Harvey J.","non-dropping-particle":"","parse-names":false,"suffix":""}],"container-title":"Journal of Geographical Systems","id":"ITEM-1","issued":{"date-parts":[["2022"]]},"title":"Realizable accessibility: evaluating the reliability of public transit accessibility using high-resolution real-time data","type":"article-journal"},"uris":["http://www.mendeley.com/documents/?uuid=5ad8e01b-bc5d-433d-a355-adf04a72c02e"]}],"mendeley":{"formattedCitation":"(Liu et al., 2022)","manualFormatting":"Liu et al. (2022)","plainTextFormattedCitation":"(Liu et al., 2022)","previouslyFormattedCitation":"(Liu et al., 2022)"},"properties":{"noteIndex":0},"schema":"https://github.com/citation-style-language/schema/raw/master/csl-citation.json"}</w:instrText>
+      </w:r>
+      <w:r>
+        <w:fldChar w:fldCharType="separate"/>
+      </w:r>
+      <w:r>
+        <w:rPr>
+          <w:noProof/>
+        </w:rPr>
+        <w:t xml:space="preserve">Liu et al. </w:t>
+      </w:r>
+      <w:r>
+        <w:rPr>
+          <w:noProof/>
+        </w:rPr>
+        <w:t>(</w:t>
+      </w:r>
+      <w:r>
+        <w:rPr>
+          <w:noProof/>
+        </w:rPr>
+        <w:t>2022)</w:t>
+      </w:r>
+      <w:r>
+        <w:fldChar w:fldCharType="end"/>
+      </w:r>
+      <w:r>
+        <w:t xml:space="preserve"> introduce realizable </w:t>
+      </w:r>
+      <w:r>
+        <w:t xml:space="preserve">real-time </w:t>
+      </w:r>
+      <w:r>
+        <w:t>accessibility.</w:t>
+      </w:r>
+      <w:r>
+        <w:t xml:space="preserve"> It is</w:t>
+      </w:r>
+      <w:r>
+        <w:t xml:space="preserve"> calculated in two steps – planning and implementation – to better represent transit users’ actual decision-making process. During the calculation process, the algorithm will first plan the trip according to buses’ scheduled arrival time and then implement the plan with actual arrival time </w:t>
+      </w:r>
+      <w:r>
+        <w:fldChar w:fldCharType="begin" w:fldLock="1"/>
+      </w:r>
+      <w:r>
+        <w:instrText>ADDIN CSL_CITATION {"citationItems":[{"id":"ITEM-1","itemData":{"DOI":"10.1007/s10109-022-00382-w","abstract":"The widespread availability of high spatial and temporal resolution public transit data is improving the measurement and analysis of public transit-based accessibility to crucial community resources such as jobs and health care. A common approach is leveraging transit route and schedule data published by transit agencies. However, this often results in accessibility overestimations due to endemic delays due to traffic and incidents in bus systems. Retrospective real-time accessibility measures calculated using real-time bus location data attempt to reduce overestimation by capturing the actual performance of the transit system. These measures also overestimate accessibility since they assume that riders had perfect information on systems operations as they occurred. In this paper, we introduce realizable real-time accessibility based on space–time prisms as a more conservative and realistic measure. We, moreover, define accessibility unreliability to measure overestimation of schedule-based and retrospective accessibility measures. Using high-resolution General Transit Feed Specification real-time data, we conduct a case study in the Central Ohio Transit Authority bus system in Columbus, Ohio, USA. Our results prove that realizable accessibility is the most conservative of the three accessibility measures. We also explore the spatial and temporal patterns in the unreliability of both traditional measures. These patterns are consistent with prior findings of the spatial and temporal patterns of bus delays and risk of missing transfers. Realizable accessibility is a more practical, conservative, and robust measure to guide transit planning.","author":[{"dropping-particle":"","family":"Liu","given":"Luyu","non-dropping-particle":"","parse-names":false,"suffix":""},{"dropping-particle":"","family":"Porr","given":"Adam","non-dropping-particle":"","parse-names":false,"suffix":""},{"dropping-particle":"","family":"Miller","given":"Harvey J.","non-dropping-particle":"","parse-names":false,"suffix":""}],"container-title":"Journal of Geographical Systems","id":"ITEM-1","issued":{"date-parts":[["2022"]]},"title":"Realizable accessibility: evaluating the reliability of public transit accessibility using high-resolution real-time data","type":"article-journal"},"uris":["http://www.mendeley.com/documents/?uuid=5ad8e01b-bc5d-433d-a355-adf04a72c02e"]}],"mendeley":{"formattedCitation":"(Liu et al., 2022)","plainTextFormattedCitation":"(Liu et al., 2022)","previouslyFormattedCitation":"(Liu et al., 2022)"},"properties":{"noteIndex":0},"schema":"https://github.com/citation-style-language/schema/raw/master/csl-citation.json"}</w:instrText>
+      </w:r>
+      <w:r>
+        <w:fldChar w:fldCharType="separate"/>
+      </w:r>
+      <w:r>
+        <w:rPr>
+          <w:noProof/>
+        </w:rPr>
+        <w:t>(Liu et al., 2022)</w:t>
+      </w:r>
+      <w:r>
+        <w:fldChar w:fldCharType="end"/>
+      </w:r>
+      <w:r>
+        <w:t xml:space="preserve">. </w:t>
+      </w:r>
+      <w:r>
+        <w:t>In other words, the realizable real-time accessibility measures the accessibility in the scenario with no real-time information, while retrospective accessibility measures the accessibility in the scenario with perfect real-time information</w:t>
+      </w:r>
+      <w:r>
+        <w:t>.</w:t>
+      </w:r>
+      <w:r>
+        <w:t xml:space="preserve"> </w:t>
+      </w:r>
+      <w:r>
+        <w:t xml:space="preserve">Realizable accessibility is a more realistic measure of users’ actual experienced physical accessibility. </w:t>
+      </w:r>
+    </w:p>
+    <w:p>
+      <w:pPr>
+        <w:ind w:firstLine="720"/>
+        <w:jc w:val="both"/>
+      </w:pPr>
+      <w:r>
+        <w:t>We thus introduce accessibility unreliability</w:t>
+      </w:r>
+      <w:r>
+        <w:t>:</w:t>
+      </w:r>
+    </w:p>
+    <w:tbl>
+      <w:tblPr>
+        <w:tblStyle w:val="TableGrid"/>
+        <w:tblW w:w="0" w:type="auto"/>
+        <w:jc w:val="center"/>
+        <w:tblBorders>
+          <w:top w:val="none" w:sz="0" w:space="0" w:color="auto"/>
+          <w:left w:val="none" w:sz="0" w:space="0" w:color="auto"/>
+          <w:bottom w:val="none" w:sz="0" w:space="0" w:color="auto"/>
+          <w:right w:val="none" w:sz="0" w:space="0" w:color="auto"/>
+          <w:insideH w:val="none" w:sz="0" w:space="0" w:color="auto"/>
+          <w:insideV w:val="none" w:sz="0" w:space="0" w:color="auto"/>
+        </w:tblBorders>
+        <w:tblLook w:val="04A0" w:firstRow="1" w:lastRow="0" w:firstColumn="1" w:lastColumn="0" w:noHBand="0" w:noVBand="1"/>
+      </w:tblPr>
+      <w:tblGrid>
+        <w:gridCol w:w="906"/>
+        <w:gridCol w:w="6477"/>
+        <w:gridCol w:w="1257"/>
+      </w:tblGrid>
+      <w:tr>
+        <w:trPr>
+          <w:jc w:val="center"/>
+        </w:trPr>
+        <w:tc>
+          <w:tcPr>
+            <w:tcW w:w="985" w:type="dxa"/>
+            <w:vAlign w:val="center"/>
+          </w:tcPr>
+          <w:p>
+            <w:pPr>
+              <w:jc w:val="both"/>
+              <w:rPr>
+                <w:rFonts w:cs="Times New Roman"/>
+              </w:rPr>
+            </w:pPr>
+          </w:p>
+        </w:tc>
+        <w:tc>
+          <w:tcPr>
+            <w:tcW w:w="7020" w:type="dxa"/>
+            <w:vAlign w:val="center"/>
+          </w:tcPr>
+          <w:p>
+            <w:pPr>
+              <w:jc w:val="both"/>
+              <w:rPr>
+                <w:rFonts w:cs="Times New Roman"/>
+              </w:rPr>
+            </w:pPr>
+            <m:oMathPara>
+              <m:oMath>
+                <m:sSubSup>
+                  <m:sSubSupPr>
+                    <m:ctrlPr>
+                      <w:rPr>
+                        <w:rFonts w:ascii="Cambria Math" w:hAnsi="Cambria Math" w:cs="Times New Roman"/>
+                        <w:i/>
+                      </w:rPr>
+                    </m:ctrlPr>
+                  </m:sSubSupPr>
+                  <m:e>
+                    <m:r>
+                      <w:rPr>
+                        <w:rFonts w:ascii="Cambria Math" w:hAnsi="Cambria Math" w:cs="Times New Roman"/>
+                      </w:rPr>
+                      <m:t>U</m:t>
+                    </m:r>
+                  </m:e>
+                  <m:sub>
+                    <m:r>
+                      <w:rPr>
+                        <w:rFonts w:ascii="Cambria Math" w:hAnsi="Cambria Math" w:cs="Times New Roman"/>
+                      </w:rPr>
+                      <m:t>i</m:t>
+                    </m:r>
+                  </m:sub>
+                  <m:sup>
+                    <m:r>
+                      <w:rPr>
+                        <w:rFonts w:ascii="Cambria Math" w:hAnsi="Cambria Math" w:cs="Times New Roman"/>
+                      </w:rPr>
+                      <m:t>ϕ</m:t>
+                    </m:r>
+                  </m:sup>
+                </m:sSubSup>
+                <m:r>
+                  <w:rPr>
+                    <w:rFonts w:ascii="Cambria Math" w:hAnsi="Cambria Math" w:cs="Times New Roman"/>
+                  </w:rPr>
+                  <m:t xml:space="preserve">= </m:t>
+                </m:r>
+                <m:f>
+                  <m:fPr>
+                    <m:ctrlPr>
+                      <w:rPr>
+                        <w:rFonts w:ascii="Cambria Math" w:hAnsi="Cambria Math" w:cs="Times New Roman"/>
+                        <w:i/>
+                      </w:rPr>
+                    </m:ctrlPr>
+                  </m:fPr>
+                  <m:num>
+                    <m:sSubSup>
+                      <m:sSubSupPr>
+                        <m:ctrlPr>
+                          <w:rPr>
+                            <w:rFonts w:ascii="Cambria Math" w:hAnsi="Cambria Math" w:cs="Times New Roman"/>
+                            <w:i/>
+                          </w:rPr>
+                        </m:ctrlPr>
+                      </m:sSubSupPr>
+                      <m:e>
+                        <m:r>
+                          <w:rPr>
+                            <w:rFonts w:ascii="Cambria Math" w:hAnsi="Cambria Math" w:cs="Times New Roman"/>
+                          </w:rPr>
+                          <m:t>S</m:t>
+                        </m:r>
+                      </m:e>
+                      <m:sub>
+                        <m:r>
+                          <w:rPr>
+                            <w:rFonts w:ascii="Cambria Math" w:hAnsi="Cambria Math" w:cs="Times New Roman"/>
+                          </w:rPr>
+                          <m:t>i</m:t>
+                        </m:r>
+                      </m:sub>
+                      <m:sup>
+                        <m:r>
+                          <w:rPr>
+                            <w:rFonts w:ascii="Cambria Math" w:hAnsi="Cambria Math" w:cs="Times New Roman"/>
+                          </w:rPr>
+                          <m:t>ϕ</m:t>
+                        </m:r>
+                      </m:sup>
+                    </m:sSubSup>
+                    <m:r>
+                      <w:rPr>
+                        <w:rFonts w:ascii="Cambria Math" w:hAnsi="Cambria Math" w:cs="Times New Roman"/>
+                      </w:rPr>
+                      <m:t>-</m:t>
+                    </m:r>
+                    <m:sSubSup>
+                      <m:sSubSupPr>
+                        <m:ctrlPr>
+                          <w:rPr>
+                            <w:rFonts w:ascii="Cambria Math" w:hAnsi="Cambria Math" w:cs="Times New Roman"/>
+                            <w:i/>
+                          </w:rPr>
+                        </m:ctrlPr>
+                      </m:sSubSupPr>
+                      <m:e>
+                        <m:r>
+                          <w:rPr>
+                            <w:rFonts w:ascii="Cambria Math" w:hAnsi="Cambria Math" w:cs="Times New Roman"/>
+                          </w:rPr>
+                          <m:t>R</m:t>
+                        </m:r>
+                      </m:e>
+                      <m:sub>
+                        <m:r>
+                          <w:rPr>
+                            <w:rFonts w:ascii="Cambria Math" w:hAnsi="Cambria Math" w:cs="Times New Roman"/>
+                          </w:rPr>
+                          <m:t>i</m:t>
+                        </m:r>
+                      </m:sub>
+                      <m:sup>
+                        <m:r>
+                          <w:rPr>
+                            <w:rFonts w:ascii="Cambria Math" w:hAnsi="Cambria Math" w:cs="Times New Roman"/>
+                          </w:rPr>
+                          <m:t>ϕ</m:t>
+                        </m:r>
+                      </m:sup>
+                    </m:sSubSup>
+                  </m:num>
+                  <m:den>
+                    <m:sSubSup>
+                      <m:sSubSupPr>
+                        <m:ctrlPr>
+                          <w:rPr>
+                            <w:rFonts w:ascii="Cambria Math" w:hAnsi="Cambria Math" w:cs="Times New Roman"/>
+                            <w:i/>
+                          </w:rPr>
+                        </m:ctrlPr>
+                      </m:sSubSupPr>
+                      <m:e>
+                        <m:r>
+                          <w:rPr>
+                            <w:rFonts w:ascii="Cambria Math" w:hAnsi="Cambria Math" w:cs="Times New Roman"/>
+                          </w:rPr>
+                          <m:t>R</m:t>
+                        </m:r>
+                      </m:e>
+                      <m:sub>
+                        <m:r>
+                          <w:rPr>
+                            <w:rFonts w:ascii="Cambria Math" w:hAnsi="Cambria Math" w:cs="Times New Roman"/>
+                          </w:rPr>
+                          <m:t>i</m:t>
+                        </m:r>
+                      </m:sub>
+                      <m:sup>
+                        <m:r>
+                          <w:rPr>
+                            <w:rFonts w:ascii="Cambria Math" w:hAnsi="Cambria Math" w:cs="Times New Roman"/>
+                          </w:rPr>
+                          <m:t>ϕ</m:t>
+                        </m:r>
+                      </m:sup>
+                    </m:sSubSup>
+                  </m:den>
+                </m:f>
+                <m:r>
+                  <w:rPr>
+                    <w:rFonts w:ascii="Cambria Math" w:hAnsi="Cambria Math" w:cs="Times New Roman"/>
+                  </w:rPr>
+                  <m:t>=</m:t>
+                </m:r>
+                <m:d>
+                  <m:dPr>
+                    <m:begChr m:val="{"/>
+                    <m:endChr m:val="}"/>
+                    <m:ctrlPr>
+                      <w:rPr>
+                        <w:rFonts w:ascii="Cambria Math" w:hAnsi="Cambria Math" w:cs="Times New Roman"/>
+                        <w:i/>
+                      </w:rPr>
+                    </m:ctrlPr>
+                  </m:dPr>
+                  <m:e>
+                    <m:f>
+                      <m:fPr>
+                        <m:ctrlPr>
+                          <w:rPr>
+                            <w:rFonts w:ascii="Cambria Math" w:hAnsi="Cambria Math" w:cs="Times New Roman"/>
+                            <w:i/>
+                          </w:rPr>
+                        </m:ctrlPr>
+                      </m:fPr>
+                      <m:num>
+                        <m:sSubSup>
+                          <m:sSubSupPr>
+                            <m:ctrlPr>
+                              <w:rPr>
+                                <w:rFonts w:ascii="Cambria Math" w:hAnsi="Cambria Math" w:cs="Times New Roman"/>
+                                <w:i/>
+                              </w:rPr>
+                            </m:ctrlPr>
+                          </m:sSubSupPr>
+                          <m:e>
+                            <m:r>
+                              <w:rPr>
+                                <w:rFonts w:ascii="Cambria Math" w:hAnsi="Cambria Math" w:cs="Times New Roman"/>
+                              </w:rPr>
+                              <m:t>s</m:t>
+                            </m:r>
+                          </m:e>
+                          <m:sub>
+                            <m:r>
+                              <w:rPr>
+                                <w:rFonts w:ascii="Cambria Math" w:hAnsi="Cambria Math" w:cs="Times New Roman"/>
+                              </w:rPr>
+                              <m:t>iτ</m:t>
+                            </m:r>
+                          </m:sub>
+                          <m:sup>
+                            <m:r>
+                              <w:rPr>
+                                <w:rFonts w:ascii="Cambria Math" w:hAnsi="Cambria Math" w:cs="Times New Roman"/>
+                              </w:rPr>
+                              <m:t>ϕ</m:t>
+                            </m:r>
+                          </m:sup>
+                        </m:sSubSup>
+                        <m:r>
+                          <w:rPr>
+                            <w:rFonts w:ascii="Cambria Math" w:hAnsi="Cambria Math" w:cs="Times New Roman"/>
+                          </w:rPr>
+                          <m:t>-</m:t>
+                        </m:r>
+                        <m:sSubSup>
+                          <m:sSubSupPr>
+                            <m:ctrlPr>
+                              <w:rPr>
+                                <w:rFonts w:ascii="Cambria Math" w:hAnsi="Cambria Math" w:cs="Times New Roman"/>
+                                <w:i/>
+                              </w:rPr>
+                            </m:ctrlPr>
+                          </m:sSubSupPr>
+                          <m:e>
+                            <m:r>
+                              <w:rPr>
+                                <w:rFonts w:ascii="Cambria Math" w:hAnsi="Cambria Math" w:cs="Times New Roman"/>
+                              </w:rPr>
+                              <m:t>r</m:t>
+                            </m:r>
+                          </m:e>
+                          <m:sub>
+                            <m:r>
+                              <w:rPr>
+                                <w:rFonts w:ascii="Cambria Math" w:hAnsi="Cambria Math" w:cs="Times New Roman"/>
+                              </w:rPr>
+                              <m:t>iτ</m:t>
+                            </m:r>
+                          </m:sub>
+                          <m:sup>
+                            <m:r>
+                              <w:rPr>
+                                <w:rFonts w:ascii="Cambria Math" w:hAnsi="Cambria Math" w:cs="Times New Roman"/>
+                              </w:rPr>
+                              <m:t>ϕ</m:t>
+                            </m:r>
+                          </m:sup>
+                        </m:sSubSup>
+                      </m:num>
+                      <m:den>
+                        <m:sSubSup>
+                          <m:sSubSupPr>
+                            <m:ctrlPr>
+                              <w:rPr>
+                                <w:rFonts w:ascii="Cambria Math" w:hAnsi="Cambria Math" w:cs="Times New Roman"/>
+                                <w:i/>
+                              </w:rPr>
+                            </m:ctrlPr>
+                          </m:sSubSupPr>
+                          <m:e>
+                            <m:r>
+                              <w:rPr>
+                                <w:rFonts w:ascii="Cambria Math" w:hAnsi="Cambria Math" w:cs="Times New Roman"/>
+                              </w:rPr>
+                              <m:t>r</m:t>
+                            </m:r>
+                          </m:e>
+                          <m:sub>
+                            <m:r>
+                              <w:rPr>
+                                <w:rFonts w:ascii="Cambria Math" w:hAnsi="Cambria Math" w:cs="Times New Roman"/>
+                              </w:rPr>
+                              <m:t>iτ</m:t>
+                            </m:r>
+                          </m:sub>
+                          <m:sup>
+                            <m:r>
+                              <w:rPr>
+                                <w:rFonts w:ascii="Cambria Math" w:hAnsi="Cambria Math" w:cs="Times New Roman"/>
+                              </w:rPr>
+                              <m:t>ϕ</m:t>
+                            </m:r>
+                          </m:sup>
+                        </m:sSubSup>
+                      </m:den>
+                    </m:f>
+                    <m:r>
+                      <w:rPr>
+                        <w:rFonts w:ascii="Cambria Math" w:hAnsi="Cambria Math" w:cs="Times New Roman"/>
+                      </w:rPr>
+                      <m:t>|∀τ∈</m:t>
+                    </m:r>
+                    <m:r>
+                      <m:rPr>
+                        <m:sty m:val="p"/>
+                      </m:rPr>
+                      <w:rPr>
+                        <w:rFonts w:ascii="Cambria Math" w:hAnsi="Cambria Math" w:cs="Times New Roman"/>
+                      </w:rPr>
+                      <m:t>Τ</m:t>
+                    </m:r>
+                  </m:e>
+                </m:d>
+              </m:oMath>
+            </m:oMathPara>
+          </w:p>
+        </w:tc>
+        <w:tc>
+          <w:tcPr>
+            <w:tcW w:w="1345" w:type="dxa"/>
+            <w:vAlign w:val="center"/>
+          </w:tcPr>
+          <w:p>
+            <w:pPr>
+              <w:spacing w:after="160"/>
+              <w:jc w:val="both"/>
+              <w:rPr>
+                <w:rFonts w:cs="Times New Roman"/>
+              </w:rPr>
+            </w:pPr>
+            <w:bookmarkStart w:id="2" w:name="_Ref84149677"/>
+            <w:bookmarkStart w:id="3" w:name="_Ref85990524"/>
+            <w:r>
+              <w:rPr>
+                <w:rFonts w:cs="Times New Roman"/>
+              </w:rPr>
+              <w:t>(</w:t>
+            </w:r>
+            <w:r>
+              <w:rPr>
+                <w:rFonts w:cs="Times New Roman"/>
+              </w:rPr>
+              <w:fldChar w:fldCharType="begin"/>
+            </w:r>
+            <w:r>
+              <w:rPr>
+                <w:rFonts w:cs="Times New Roman"/>
+              </w:rPr>
+              <w:instrText xml:space="preserve"> SEQ Equation \* ARABIC </w:instrText>
+            </w:r>
+            <w:r>
+              <w:rPr>
+                <w:rFonts w:cs="Times New Roman"/>
+              </w:rPr>
+              <w:fldChar w:fldCharType="separate"/>
+            </w:r>
+            <w:r>
+              <w:rPr>
+                <w:rFonts w:cs="Times New Roman"/>
+                <w:noProof/>
+              </w:rPr>
+              <w:t>4</w:t>
+            </w:r>
+            <w:r>
+              <w:rPr>
+                <w:rFonts w:cs="Times New Roman"/>
+              </w:rPr>
+              <w:fldChar w:fldCharType="end"/>
+            </w:r>
+            <w:bookmarkEnd w:id="2"/>
+            <w:r>
+              <w:rPr>
+                <w:rFonts w:cs="Times New Roman"/>
+              </w:rPr>
+              <w:t>)</w:t>
+            </w:r>
+            <w:bookmarkEnd w:id="3"/>
+          </w:p>
+        </w:tc>
+      </w:tr>
+    </w:tbl>
+    <w:p>
+      <w:pPr>
+        <w:jc w:val="both"/>
+      </w:pPr>
+      <w:r>
+        <w:rPr>
+          <w:rFonts w:cs="Times New Roman"/>
+        </w:rPr>
+        <w:t xml:space="preserve">where </w:t>
+      </w:r>
+      <m:oMath>
+        <m:sSubSup>
+          <m:sSubSupPr>
+            <m:ctrlPr>
+              <w:rPr>
+                <w:rFonts w:ascii="Cambria Math" w:hAnsi="Cambria Math" w:cs="Times New Roman"/>
+                <w:i/>
+              </w:rPr>
+            </m:ctrlPr>
+          </m:sSubSupPr>
+          <m:e>
+            <m:r>
+              <w:rPr>
+                <w:rFonts w:ascii="Cambria Math" w:hAnsi="Cambria Math" w:cs="Times New Roman"/>
+              </w:rPr>
+              <m:t>S</m:t>
+            </m:r>
+          </m:e>
+          <m:sub>
+            <m:r>
+              <w:rPr>
+                <w:rFonts w:ascii="Cambria Math" w:hAnsi="Cambria Math" w:cs="Times New Roman"/>
+              </w:rPr>
+              <m:t>i</m:t>
+            </m:r>
+          </m:sub>
+          <m:sup>
+            <m:r>
+              <w:rPr>
+                <w:rFonts w:ascii="Cambria Math" w:hAnsi="Cambria Math" w:cs="Times New Roman"/>
+              </w:rPr>
+              <m:t>ϕ</m:t>
+            </m:r>
+          </m:sup>
+        </m:sSubSup>
+      </m:oMath>
+      <w:r>
+        <w:rPr>
+          <w:rFonts w:cs="Times New Roman"/>
+        </w:rPr>
+        <w:t xml:space="preserve"> is the </w:t>
+      </w:r>
+      <w:r>
+        <w:t xml:space="preserve">scheduled </w:t>
+      </w:r>
+      <w:r>
+        <w:t xml:space="preserve">STP starting from a time point </w:t>
+      </w:r>
+      <m:oMath>
+        <m:r>
+          <w:rPr>
+            <w:rFonts w:ascii="Cambria Math" w:hAnsi="Cambria Math"/>
+          </w:rPr>
+          <m:t>ϕ</m:t>
+        </m:r>
+      </m:oMath>
+      <w:r>
+        <w:t xml:space="preserve">, </w:t>
+      </w:r>
+      <m:oMath>
+        <m:sSubSup>
+          <m:sSubSupPr>
+            <m:ctrlPr>
+              <w:rPr>
+                <w:rFonts w:ascii="Cambria Math" w:hAnsi="Cambria Math"/>
+              </w:rPr>
+            </m:ctrlPr>
+          </m:sSubSupPr>
+          <m:e>
+            <m:r>
+              <w:rPr>
+                <w:rFonts w:ascii="Cambria Math" w:hAnsi="Cambria Math"/>
+              </w:rPr>
+              <m:t>R</m:t>
+            </m:r>
+          </m:e>
+          <m:sub>
+            <m:r>
+              <w:rPr>
+                <w:rFonts w:ascii="Cambria Math" w:hAnsi="Cambria Math"/>
+              </w:rPr>
+              <m:t>i</m:t>
+            </m:r>
+          </m:sub>
+          <m:sup>
+            <m:r>
+              <w:rPr>
+                <w:rFonts w:ascii="Cambria Math" w:hAnsi="Cambria Math"/>
+              </w:rPr>
+              <m:t>ϕ</m:t>
+            </m:r>
+          </m:sup>
+        </m:sSubSup>
+      </m:oMath>
+      <w:r>
+        <w:t xml:space="preserve"> is the realizable STP, </w:t>
+      </w:r>
+      <m:oMath>
+        <m:sSubSup>
+          <m:sSubSupPr>
+            <m:ctrlPr>
+              <w:rPr>
+                <w:rFonts w:ascii="Cambria Math" w:hAnsi="Cambria Math"/>
+              </w:rPr>
+            </m:ctrlPr>
+          </m:sSubSupPr>
+          <m:e>
+            <m:r>
+              <w:rPr>
+                <w:rFonts w:ascii="Cambria Math" w:hAnsi="Cambria Math"/>
+              </w:rPr>
+              <m:t>s</m:t>
+            </m:r>
+          </m:e>
+          <m:sub>
+            <m:r>
+              <w:rPr>
+                <w:rFonts w:ascii="Cambria Math" w:hAnsi="Cambria Math"/>
+              </w:rPr>
+              <m:t>iτ</m:t>
+            </m:r>
+          </m:sub>
+          <m:sup>
+            <m:r>
+              <w:rPr>
+                <w:rFonts w:ascii="Cambria Math" w:hAnsi="Cambria Math"/>
+              </w:rPr>
+              <m:t>ϕ</m:t>
+            </m:r>
+          </m:sup>
+        </m:sSubSup>
+      </m:oMath>
+      <w:r>
+        <w:t xml:space="preserve"> is the </w:t>
+      </w:r>
+      <w:r>
+        <w:t>schedule-based</w:t>
+      </w:r>
+      <w:r>
+        <w:t xml:space="preserve"> number of accessible stops, and </w:t>
+      </w:r>
+      <m:oMath>
+        <m:sSubSup>
+          <m:sSubSupPr>
+            <m:ctrlPr>
+              <w:rPr>
+                <w:rFonts w:ascii="Cambria Math" w:hAnsi="Cambria Math"/>
+              </w:rPr>
+            </m:ctrlPr>
+          </m:sSubSupPr>
+          <m:e>
+            <m:r>
+              <w:rPr>
+                <w:rFonts w:ascii="Cambria Math" w:hAnsi="Cambria Math"/>
+              </w:rPr>
+              <m:t>r</m:t>
+            </m:r>
+          </m:e>
+          <m:sub>
+            <m:r>
+              <w:rPr>
+                <w:rFonts w:ascii="Cambria Math" w:hAnsi="Cambria Math"/>
+              </w:rPr>
+              <m:t>iτ</m:t>
+            </m:r>
+          </m:sub>
+          <m:sup>
+            <m:r>
+              <w:rPr>
+                <w:rFonts w:ascii="Cambria Math" w:hAnsi="Cambria Math"/>
+              </w:rPr>
+              <m:t>ϕ</m:t>
+            </m:r>
+          </m:sup>
+        </m:sSubSup>
+      </m:oMath>
+      <w:r>
+        <w:t xml:space="preserve"> is the realizable</w:t>
+      </w:r>
+      <w:r>
+        <w:t>-based</w:t>
+      </w:r>
+      <w:r>
+        <w:t xml:space="preserve"> number of </w:t>
+      </w:r>
+      <w:r>
+        <w:lastRenderedPageBreak/>
+        <w:t xml:space="preserve">accessible stops. The </w:t>
+      </w:r>
+      <w:r>
+        <w:t>unreliability</w:t>
+      </w:r>
+      <w:r>
+        <w:t xml:space="preserve"> represents the accessibility </w:t>
+      </w:r>
+      <w:r>
+        <w:t xml:space="preserve">a </w:t>
+      </w:r>
+      <w:r>
+        <w:t xml:space="preserve">transit system loses during operation compared with the schedule. </w:t>
+      </w:r>
+    </w:p>
+    <w:p>
+      <w:pPr>
+        <w:jc w:val="both"/>
+      </w:pPr>
+    </w:p>
+    <w:p>
+      <w:pPr>
+        <w:pStyle w:val="Heading2"/>
+      </w:pPr>
+      <w:r>
+        <w:t>Long-term Disruption</w:t>
+      </w:r>
+      <w:r>
+        <w:t xml:space="preserve">: the COVID-19 </w:t>
+      </w:r>
+      <w:r>
+        <w:t>P</w:t>
+      </w:r>
+      <w:r>
+        <w:t xml:space="preserve">andemic </w:t>
+      </w:r>
+    </w:p>
+    <w:p>
+      <w:r>
+        <w:rPr>
+          <w:rFonts w:hint="eastAsia"/>
+        </w:rPr>
+        <w:t>C</w:t>
+      </w:r>
+      <w:r>
+        <w:t xml:space="preserve">OVID-19 </w:t>
+      </w:r>
+      <w:r>
+        <w:rPr>
+          <w:rFonts w:hint="eastAsia"/>
+        </w:rPr>
+        <w:t>pandemic</w:t>
+      </w:r>
+      <w:r>
+        <w:t xml:space="preserve"> </w:t>
+      </w:r>
+      <w:r>
+        <w:t xml:space="preserve">is a great </w:t>
+      </w:r>
+      <w:proofErr w:type="spellStart"/>
+      <w:r>
+        <w:t>unequalizer</w:t>
+      </w:r>
+      <w:proofErr w:type="spellEnd"/>
+      <w:r>
+        <w:t xml:space="preserve">. </w:t>
+      </w:r>
+    </w:p>
+    <w:p/>
+    <w:p/>
+    <w:p/>
+    <w:p>
+      <w:pPr>
+        <w:pStyle w:val="Heading2"/>
+      </w:pPr>
+      <w:r>
+        <w:t>Short-term Disruption: College Football Games</w:t>
+      </w:r>
+    </w:p>
+    <w:p>
+      <w:r>
+        <w:t>Football is a very popular sport in the US</w:t>
+      </w:r>
+      <w:r>
+        <w:t>;</w:t>
+      </w:r>
+      <w:r>
+        <w:t xml:space="preserve"> about 22 million</w:t>
+      </w:r>
+      <w:r>
+        <w:t xml:space="preserve"> viewers watch</w:t>
+      </w:r>
+      <w:r>
+        <w:t xml:space="preserve"> the final </w:t>
+      </w:r>
+      <w:r>
+        <w:t xml:space="preserve">college football </w:t>
+      </w:r>
+      <w:r>
+        <w:t xml:space="preserve">game in 2022 </w:t>
+      </w:r>
+      <w:r>
+        <w:fldChar w:fldCharType="begin" w:fldLock="1"/>
+      </w:r>
+      <w:r>
+        <w:instrText>ADDIN CSL_CITATION {"citationItems":[{"id":"ITEM-1","itemData":{"URL":"https://www.forbes.com/sites/dereksaul/2022/01/11/viewership-for-college-football-playoff-championship-up-from-record-low-2021---but-still-below-nfls-ratings/","accessed":{"date-parts":[["2022","7","1"]]},"author":[{"dropping-particle":"","family":"Saul","given":"Derek","non-dropping-particle":"","parse-names":false,"suffix":""}],"container-title":"Forbes","id":"ITEM-1","issued":{"date-parts":[["2022"]]},"title":"Viewership For College Football Playoff Championship Up From Record Low 2021 — But Still Below NFL’s Ratings","type":"webpage"},"uris":["http://www.mendeley.com/documents/?uuid=f71f0f07-e84d-4cb5-aba2-dd1ea91526b7"]}],"mendeley":{"formattedCitation":"(Saul, 2022)","plainTextFormattedCitation":"(Saul, 2022)","previouslyFormattedCitation":"(Saul, 2022)"},"properties":{"noteIndex":0},"schema":"https://github.com/citation-style-language/schema/raw/master/csl-citation.json"}</w:instrText>
+      </w:r>
+      <w:r>
+        <w:fldChar w:fldCharType="separate"/>
+      </w:r>
+      <w:r>
+        <w:rPr>
+          <w:noProof/>
+        </w:rPr>
+        <w:t>(Saul, 2022)</w:t>
+      </w:r>
+      <w:r>
+        <w:fldChar w:fldCharType="end"/>
+      </w:r>
+      <w:r>
+        <w:t xml:space="preserve">. Columbus is the seat of the Ohio State University, </w:t>
+      </w:r>
+      <w:r>
+        <w:t xml:space="preserve">whose </w:t>
+      </w:r>
+      <w:r>
+        <w:t>football team</w:t>
+      </w:r>
+      <w:r>
+        <w:t>s</w:t>
+      </w:r>
+      <w:r>
+        <w:t xml:space="preserve"> are among the most competitive teams</w:t>
+      </w:r>
+      <w:r>
+        <w:t xml:space="preserve">, and </w:t>
+      </w:r>
+      <w:r>
+        <w:t xml:space="preserve">Ohio Stadium – </w:t>
+      </w:r>
+      <w:r>
+        <w:t xml:space="preserve">one of the biggest </w:t>
+      </w:r>
+      <w:r>
+        <w:t>stadiums</w:t>
+      </w:r>
+      <w:r>
+        <w:t xml:space="preserve"> in the US</w:t>
+      </w:r>
+      <w:r>
+        <w:t xml:space="preserve">. </w:t>
+      </w:r>
+      <w:r>
+        <w:t xml:space="preserve">Ohio State gamedays includes home and away games, which are hosted in Columbus and other cities, respectively. </w:t>
+      </w:r>
+      <w:r>
+        <w:t>Columbus hosts college football games f</w:t>
+      </w:r>
+      <w:r>
+        <w:t>rom September to December every one or two weeks</w:t>
+      </w:r>
+      <w:r>
+        <w:t xml:space="preserve">, which attract more than a hundred thousand viewers before the pandemic </w:t>
+      </w:r>
+      <w:r>
+        <w:fldChar w:fldCharType="begin" w:fldLock="1"/>
+      </w:r>
+      <w:r>
+        <w:instrText>ADDIN CSL_CITATION {"citationItems":[{"id":"ITEM-1","itemData":{"URL":"https://www.dispatch.com/story/sports/2021/09/18/ohio-stadium-crowd-osu-ohio-state-tulsa-football-game-76-540/8407755002/","accessed":{"date-parts":[["2022","7","1"]]},"author":[{"dropping-particle":"","family":"Kaufman","given":"Joey","non-dropping-particle":"","parse-names":false,"suffix":""}],"container-title":"The Columbus Dispatch","id":"ITEM-1","issued":{"date-parts":[["2021"]]},"publisher-place":"Columbus","title":"Ohio State football draws crowd of only 76,540 in win over Tulsa, smallest since 1971","type":"webpage"},"uris":["http://www.mendeley.com/documents/?uuid=6c2cff81-cbc5-4aae-ac9a-c730c3919db0"]}],"mendeley":{"formattedCitation":"(Kaufman, 2021)","plainTextFormattedCitation":"(Kaufman, 2021)"},"properties":{"noteIndex":0},"schema":"https://github.com/citation-style-language/schema/raw/master/csl-citation.json"}</w:instrText>
+      </w:r>
+      <w:r>
+        <w:fldChar w:fldCharType="separate"/>
+      </w:r>
+      <w:r>
+        <w:rPr>
+          <w:noProof/>
+        </w:rPr>
+        <w:t>(Kaufman, 2021)</w:t>
+      </w:r>
+      <w:r>
+        <w:fldChar w:fldCharType="end"/>
+      </w:r>
+      <w:r>
+        <w:t xml:space="preserve">. </w:t>
+      </w:r>
+      <w:r>
+        <w:t>Home g</w:t>
+      </w:r>
+      <w:r>
+        <w:t>ame</w:t>
+      </w:r>
+      <w:r>
+        <w:t xml:space="preserve">s </w:t>
+      </w:r>
+      <w:r>
+        <w:t>create high traffic around the Ohio Stadium</w:t>
+      </w:r>
+      <w:r>
+        <w:t>, therefore, creating a short-term disruption to the local public transit’s on-time performance and accessibility</w:t>
+      </w:r>
+      <w:r>
+        <w:t>.</w:t>
+      </w:r>
+      <w:r>
+        <w:t xml:space="preserve"> Away games are also popular but far less crowded than home games. </w:t>
+      </w:r>
+    </w:p>
+    <w:p>
+      <w:r>
+        <w:tab/>
+        <w:t xml:space="preserve">Therefore, we select </w:t>
+      </w:r>
+      <w:r>
+        <w:t xml:space="preserve">all </w:t>
+      </w:r>
+      <w:r>
+        <w:t xml:space="preserve">home and away </w:t>
+      </w:r>
+      <w:r>
+        <w:t>game days in 2018 and 2019 and calculate the accessibility unreliability</w:t>
+      </w:r>
+      <w:r>
+        <w:t xml:space="preserve"> respectively. </w:t>
+      </w:r>
+    </w:p>
+    <w:p>
+      <w:r>
+        <w:tab/>
+      </w:r>
+    </w:p>
+    <w:p>
+      <w:r>
+        <w:tab/>
+      </w:r>
+    </w:p>
     <w:sectPr>
       <w:pgSz w:w="12240" w:h="15840"/>
       <w:pgMar w:top="1440" w:right="1800" w:bottom="1440" w:left="1800" w:header="720" w:footer="720" w:gutter="0"/>
@@ -1538,6 +4305,24 @@
     <w:abstractNumId w:val="1"/>
   </w:num>
   <w:num w:numId="3" w16cid:durableId="62064556">
+    <w:abstractNumId w:val="1"/>
+  </w:num>
+  <w:num w:numId="4" w16cid:durableId="1257250796">
+    <w:abstractNumId w:val="1"/>
+  </w:num>
+  <w:num w:numId="5" w16cid:durableId="5329854">
+    <w:abstractNumId w:val="1"/>
+  </w:num>
+  <w:num w:numId="6" w16cid:durableId="218639743">
+    <w:abstractNumId w:val="1"/>
+  </w:num>
+  <w:num w:numId="7" w16cid:durableId="1217475772">
+    <w:abstractNumId w:val="1"/>
+  </w:num>
+  <w:num w:numId="8" w16cid:durableId="1768883605">
+    <w:abstractNumId w:val="1"/>
+  </w:num>
+  <w:num w:numId="9" w16cid:durableId="1937789302">
     <w:abstractNumId w:val="1"/>
   </w:num>
 </w:numbering>
@@ -2370,6 +5155,25 @@
       <w:szCs w:val="21"/>
     </w:rPr>
   </w:style>
+  <w:style w:type="table" w:styleId="TableGrid">
+    <w:name w:val="Table Grid"/>
+    <w:basedOn w:val="TableNormal"/>
+    <w:uiPriority w:val="39"/>
+    <w:rsid w:val="004E5749"/>
+    <w:pPr>
+      <w:spacing w:after="0" w:line="240" w:lineRule="auto"/>
+    </w:pPr>
+    <w:tblPr>
+      <w:tblBorders>
+        <w:top w:val="single" w:sz="4" w:space="0" w:color="auto"/>
+        <w:left w:val="single" w:sz="4" w:space="0" w:color="auto"/>
+        <w:bottom w:val="single" w:sz="4" w:space="0" w:color="auto"/>
+        <w:right w:val="single" w:sz="4" w:space="0" w:color="auto"/>
+        <w:insideH w:val="single" w:sz="4" w:space="0" w:color="auto"/>
+        <w:insideV w:val="single" w:sz="4" w:space="0" w:color="auto"/>
+      </w:tblBorders>
+    </w:tblPr>
+  </w:style>
 </w:styles>
 </file>
 

--- a/disruption.docx
+++ b/disruption.docx
@@ -71,7 +71,7 @@
           <w:rFonts w:cs="Times New Roman"/>
           <w:vertAlign w:val="superscript"/>
         </w:rPr>
-        <w:t>1</w:t>
+        <w:t>2</w:t>
       </w:r>
       <w:r>
         <w:rPr>
@@ -129,6 +129,55 @@
     </w:p>
     <w:p>
       <w:pPr>
+        <w:spacing w:before="100" w:beforeAutospacing="1" w:after="100" w:afterAutospacing="1" w:line="240" w:lineRule="auto"/>
+        <w:jc w:val="center"/>
+        <w:rPr>
+          <w:rFonts w:cs="Times New Roman"/>
+          <w:szCs w:val="20"/>
+        </w:rPr>
+      </w:pPr>
+      <w:r>
+        <w:rPr>
+          <w:rFonts w:cs="Times New Roman"/>
+          <w:szCs w:val="20"/>
+          <w:vertAlign w:val="superscript"/>
+        </w:rPr>
+        <w:t>2</w:t>
+      </w:r>
+      <w:r>
+        <w:rPr>
+          <w:rFonts w:cs="Times New Roman"/>
+          <w:szCs w:val="20"/>
+        </w:rPr>
+        <w:t xml:space="preserve"> </w:t>
+      </w:r>
+      <w:r>
+        <w:rPr>
+          <w:rFonts w:cs="Times New Roman"/>
+          <w:szCs w:val="20"/>
+        </w:rPr>
+        <w:t>Mid-Ohio Regional Planning Commission</w:t>
+      </w:r>
+      <w:r>
+        <w:rPr>
+          <w:rFonts w:cs="Times New Roman"/>
+          <w:szCs w:val="20"/>
+        </w:rPr>
+        <w:t>, Columbus, OH, USA</w:t>
+      </w:r>
+    </w:p>
+    <w:p>
+      <w:pPr>
+        <w:spacing w:before="100" w:beforeAutospacing="1" w:after="100" w:afterAutospacing="1" w:line="240" w:lineRule="auto"/>
+        <w:jc w:val="center"/>
+        <w:rPr>
+          <w:rFonts w:cs="Times New Roman"/>
+          <w:szCs w:val="20"/>
+        </w:rPr>
+      </w:pPr>
+    </w:p>
+    <w:p>
+      <w:pPr>
         <w:spacing w:before="120" w:after="120" w:line="240" w:lineRule="auto"/>
         <w:rPr>
           <w:rFonts w:cs="Times New Roman"/>
@@ -663,14 +712,42 @@
           <w:rFonts w:cs="Times New Roman"/>
           <w:szCs w:val="20"/>
         </w:rPr>
-        <w:fldChar w:fldCharType="begin" w:fldLock="1"/>
-      </w:r>
-      <w:r>
-        <w:rPr>
-          <w:rFonts w:cs="Times New Roman"/>
-          <w:szCs w:val="20"/>
-        </w:rPr>
-        <w:instrText>ADDIN CSL_CITATION {"citationItems":[{"id":"ITEM-1","itemData":{"author":[{"dropping-particle":"","family":"Wessel","given":"Nate","non-dropping-particle":"","parse-names":false,"suffix":""},{"dropping-particle":"","family":"Farber","given":"Steven","non-dropping-particle":"","parse-names":false,"suffix":""}],"container-title":"Journal of Transport and Land Use","id":"ITEM-1","issue":"1","issued":{"date-parts":[["2019"]]},"page":"475-500","publisher":"JSTOR","title":"On the accuracy of schedule-based GTFS for measuring accessibility","type":"article-journal","volume":"12"},"uris":["http://www.mendeley.com/documents/?uuid=7b5af126-3f70-48c4-91ba-bd89fb0a6e4e"]},{"id":"ITEM-2","itemData":{"ISSN":"0966-6923","author":[{"dropping-particle":"","family":"Wessel","given":"Nate","non-dropping-particle":"","parse-names":false,"suffix":""},{"dropping-particle":"","family":"Allen","given":"Jeff","non-dropping-particle":"","parse-names":false,"suffix":""},{"dropping-particle":"","family":"Farber","given":"Steven","non-dropping-particle":"","parse-names":false,"suffix":""}],"container-title":"Journal of Transport Geography","id":"ITEM-2","issued":{"date-parts":[["2017"]]},"page":"92-97","publisher":"Elsevier","title":"Constructing a routable retrospective transit timetable from a real-time vehicle location feed and GTFS","type":"article-journal","volume":"62"},"uris":["http://www.mendeley.com/documents/?uuid=0a497704-17c2-47a3-b102-c7564d936527"]}],"mendeley":{"formattedCitation":"(Wessel, Allen, &amp; Farber, 2017; Wessel &amp; Farber, 2019)","manualFormatting":"Wessel, Allen, &amp; Farber (2017) and Wessel &amp; Farber (2019)","plainTextFormattedCitation":"(Wessel, Allen, &amp; Farber, 2017; Wessel &amp; Farber, 2019)","previouslyFormattedCitation":"(Wessel, Allen, &amp; Farber, 2017; Wessel &amp; Farber, 2019)"},"properties":{"noteIndex":0},"schema":"https://github.com/citation-style-language/schema/raw/master/csl-citation.json"}</w:instrText>
+        <w:t>Wessel</w:t>
+      </w:r>
+      <w:r>
+        <w:rPr>
+          <w:rFonts w:cs="Times New Roman"/>
+          <w:szCs w:val="20"/>
+        </w:rPr>
+        <w:t>, Allen, &amp; Farber</w:t>
+      </w:r>
+      <w:r>
+        <w:rPr>
+          <w:rFonts w:cs="Times New Roman"/>
+          <w:szCs w:val="20"/>
+        </w:rPr>
+        <w:t xml:space="preserve"> and Wessel &amp; Farber</w:t>
+      </w:r>
+      <w:r>
+        <w:rPr>
+          <w:rFonts w:cs="Times New Roman"/>
+          <w:szCs w:val="20"/>
+        </w:rPr>
+        <w:t xml:space="preserve"> </w:t>
+      </w:r>
+      <w:r>
+        <w:rPr>
+          <w:rFonts w:cs="Times New Roman"/>
+          <w:szCs w:val="20"/>
+        </w:rPr>
+        <w:fldChar w:fldCharType="begin"/>
+      </w:r>
+      <w:r>
+        <w:rPr>
+          <w:rFonts w:cs="Times New Roman"/>
+          <w:szCs w:val="20"/>
+        </w:rPr>
+        <w:instrText xml:space="preserve"> ADDIN ZOTERO_ITEM CSL_CITATION {"citationID":"eVWJyTvX","properties":{"formattedCitation":"({\\i{}1}, {\\i{}2})","plainCitation":"(1, 2)","noteIndex":0},"citationItems":[{"id":"evvfvQQ2/c1AI8AeA","uris":["http://www.mendeley.com/documents/?uuid=7b5af126-3f70-48c4-91ba-bd89fb0a6e4e"],"itemData":{"author":[{"dropping-particle":"","family":"Wessel","given":"Nate","non-dropping-particle":"","parse-names":false,"suffix":""},{"dropping-particle":"","family":"Farber","given":"Steven","non-dropping-particle":"","parse-names":false,"suffix":""}],"container-title":"Journal of Transport and Land Use","id":"evvfvQQ2/c1AI8AeA","issue":"1","issued":{"date-parts":[["2019"]]},"page":"475-500","publisher":"JSTOR","title":"On the accuracy of schedule-based GTFS for measuring accessibility","type":"article-journal","volume":"12"}},{"id":1111,"uris":["http://zotero.org/users/9738374/items/WUMJIMI8"],"itemData":{"id":1111,"type":"article-journal","container-title":"Journal of Transport Geography","ISSN":"0966-6923","note":"publisher: Elsevier","page":"92–97","title":"Constructing a routable retrospective transit timetable from a real-time vehicle location feed and GTFS","volume":"62","author":[{"family":"Wessel","given":"Nate"},{"family":"Allen","given":"Jeff"},{"family":"Farber","given":"Steven"}],"issued":{"date-parts":[["2017"]]}}}],"schema":"https://github.com/citation-style-language/schema/raw/master/csl-citation.json"} </w:instrText>
       </w:r>
       <w:r>
         <w:rPr>
@@ -682,219 +759,258 @@
       <w:r>
         <w:rPr>
           <w:rFonts w:cs="Times New Roman"/>
-          <w:noProof/>
-          <w:szCs w:val="20"/>
-        </w:rPr>
-        <w:t>Wessel, Allen, &amp; Farber (2017) and Wessel &amp; Farber (2019)</w:t>
-      </w:r>
-      <w:r>
-        <w:rPr>
-          <w:rFonts w:cs="Times New Roman"/>
-          <w:szCs w:val="20"/>
-        </w:rPr>
-        <w:fldChar w:fldCharType="end"/>
-      </w:r>
-      <w:r>
-        <w:rPr>
-          <w:rFonts w:cs="Times New Roman"/>
-          <w:szCs w:val="20"/>
-        </w:rPr>
-        <w:t xml:space="preserve"> </w:t>
-      </w:r>
-      <w:r>
-        <w:rPr>
-          <w:rFonts w:cs="Times New Roman"/>
-          <w:szCs w:val="20"/>
-        </w:rPr>
-        <w:t>assessed</w:t>
-      </w:r>
-      <w:r>
-        <w:rPr>
-          <w:rFonts w:cs="Times New Roman"/>
-          <w:szCs w:val="20"/>
-        </w:rPr>
-        <w:t xml:space="preserve"> </w:t>
-      </w:r>
-      <w:r>
-        <w:rPr>
-          <w:rFonts w:cs="Times New Roman"/>
-          <w:szCs w:val="20"/>
-        </w:rPr>
-        <w:t xml:space="preserve">the unreliability of schedule-based </w:t>
-      </w:r>
-      <w:r>
-        <w:rPr>
-          <w:rFonts w:cs="Times New Roman"/>
-          <w:szCs w:val="20"/>
-        </w:rPr>
-        <w:t>accessibility with respect to retrospective real-time accessibility</w:t>
-      </w:r>
-      <w:r>
-        <w:rPr>
-          <w:rFonts w:cs="Times New Roman"/>
-          <w:szCs w:val="20"/>
-        </w:rPr>
-        <w:t>; they calculate</w:t>
-      </w:r>
-      <w:r>
-        <w:rPr>
-          <w:rFonts w:cs="Times New Roman"/>
-          <w:szCs w:val="20"/>
-        </w:rPr>
-        <w:t xml:space="preserve"> schedule-based measure </w:t>
-      </w:r>
-      <w:r>
-        <w:rPr>
-          <w:rFonts w:cs="Times New Roman"/>
-          <w:szCs w:val="20"/>
-        </w:rPr>
-        <w:t xml:space="preserve">from transit schedule </w:t>
-      </w:r>
-      <w:r>
-        <w:rPr>
-          <w:rFonts w:cs="Times New Roman"/>
-          <w:szCs w:val="20"/>
-        </w:rPr>
-        <w:t>data and</w:t>
-      </w:r>
-      <w:r>
-        <w:rPr>
-          <w:rFonts w:cs="Times New Roman"/>
-          <w:szCs w:val="20"/>
-        </w:rPr>
-        <w:t xml:space="preserve"> </w:t>
-      </w:r>
-      <w:r>
-        <w:rPr>
-          <w:rFonts w:cs="Times New Roman"/>
-          <w:szCs w:val="20"/>
-        </w:rPr>
-        <w:t xml:space="preserve">calculate </w:t>
-      </w:r>
-      <w:r>
-        <w:rPr>
-          <w:rFonts w:cs="Times New Roman"/>
-          <w:szCs w:val="20"/>
-        </w:rPr>
-        <w:t>retrospective</w:t>
-      </w:r>
-      <w:r>
-        <w:rPr>
-          <w:rFonts w:cs="Times New Roman"/>
-          <w:szCs w:val="20"/>
-        </w:rPr>
-        <w:t xml:space="preserve"> real-time</w:t>
-      </w:r>
-      <w:r>
-        <w:rPr>
-          <w:rFonts w:cs="Times New Roman"/>
-          <w:szCs w:val="20"/>
-        </w:rPr>
-        <w:t xml:space="preserve"> </w:t>
-      </w:r>
-      <w:r>
-        <w:rPr>
-          <w:rFonts w:cs="Times New Roman"/>
-          <w:szCs w:val="20"/>
-        </w:rPr>
-        <w:t xml:space="preserve">accessibility from </w:t>
-      </w:r>
-      <w:r>
-        <w:rPr>
-          <w:rFonts w:cs="Times New Roman"/>
-          <w:szCs w:val="20"/>
-        </w:rPr>
-        <w:t xml:space="preserve">historical </w:t>
-      </w:r>
-      <w:r>
-        <w:rPr>
-          <w:rFonts w:cs="Times New Roman"/>
-          <w:szCs w:val="20"/>
-        </w:rPr>
-        <w:t>real-time vehicle location data</w:t>
-      </w:r>
-      <w:r>
-        <w:rPr>
-          <w:rFonts w:cs="Times New Roman"/>
-          <w:szCs w:val="20"/>
-        </w:rPr>
-        <w:t>. They find</w:t>
-      </w:r>
-      <w:r>
-        <w:rPr>
-          <w:rFonts w:cs="Times New Roman"/>
-          <w:szCs w:val="20"/>
-        </w:rPr>
-        <w:t xml:space="preserve"> </w:t>
-      </w:r>
-      <w:r>
-        <w:rPr>
-          <w:rFonts w:cs="Times New Roman"/>
-          <w:szCs w:val="20"/>
-        </w:rPr>
-        <w:t>significant</w:t>
-      </w:r>
-      <w:r>
-        <w:rPr>
-          <w:rFonts w:cs="Times New Roman"/>
-          <w:szCs w:val="20"/>
-        </w:rPr>
-        <w:t xml:space="preserve"> unreliability in schedule-based accessibility</w:t>
-      </w:r>
-      <w:r>
-        <w:rPr>
-          <w:rFonts w:cs="Times New Roman"/>
-          <w:szCs w:val="20"/>
-        </w:rPr>
-        <w:t>.</w:t>
-      </w:r>
-      <w:r>
-        <w:rPr>
-          <w:rFonts w:cs="Times New Roman"/>
-          <w:szCs w:val="20"/>
-        </w:rPr>
-        <w:t xml:space="preserve"> Nevertheless</w:t>
-      </w:r>
-      <w:r>
-        <w:rPr>
-          <w:rFonts w:cs="Times New Roman"/>
-          <w:szCs w:val="20"/>
-        </w:rPr>
-        <w:t>, retrospective</w:t>
-      </w:r>
-      <w:r>
-        <w:rPr>
-          <w:rFonts w:cs="Times New Roman"/>
-          <w:szCs w:val="20"/>
-        </w:rPr>
-        <w:t xml:space="preserve"> measure</w:t>
-      </w:r>
-      <w:r>
-        <w:rPr>
-          <w:rFonts w:cs="Times New Roman"/>
-          <w:szCs w:val="20"/>
-        </w:rPr>
-        <w:t xml:space="preserve"> assume</w:t>
-      </w:r>
-      <w:r>
-        <w:rPr>
-          <w:rFonts w:cs="Times New Roman"/>
-          <w:szCs w:val="20"/>
-        </w:rPr>
-        <w:t>s</w:t>
-      </w:r>
-      <w:r>
-        <w:rPr>
-          <w:rFonts w:cs="Times New Roman"/>
-          <w:szCs w:val="20"/>
-        </w:rPr>
-        <w:t xml:space="preserve"> users know </w:t>
+          <w:szCs w:val="24"/>
+        </w:rPr>
+        <w:t>(</w:t>
       </w:r>
       <w:r>
         <w:rPr>
           <w:rFonts w:cs="Times New Roman"/>
           <w:i/>
           <w:iCs/>
+          <w:szCs w:val="24"/>
+        </w:rPr>
+        <w:t>1</w:t>
+      </w:r>
+      <w:r>
+        <w:rPr>
+          <w:rFonts w:cs="Times New Roman"/>
+          <w:szCs w:val="24"/>
+        </w:rPr>
+        <w:t xml:space="preserve">, </w:t>
+      </w:r>
+      <w:r>
+        <w:rPr>
+          <w:rFonts w:cs="Times New Roman"/>
+          <w:i/>
+          <w:iCs/>
+          <w:szCs w:val="24"/>
+        </w:rPr>
+        <w:t>2</w:t>
+      </w:r>
+      <w:r>
+        <w:rPr>
+          <w:rFonts w:cs="Times New Roman"/>
+          <w:szCs w:val="24"/>
+        </w:rPr>
+        <w:t>)</w:t>
+      </w:r>
+      <w:r>
+        <w:rPr>
+          <w:rFonts w:cs="Times New Roman"/>
+          <w:szCs w:val="20"/>
+        </w:rPr>
+        <w:fldChar w:fldCharType="end"/>
+      </w:r>
+      <w:r>
+        <w:rPr>
+          <w:rFonts w:cs="Times New Roman"/>
+          <w:szCs w:val="20"/>
+        </w:rPr>
+        <w:t xml:space="preserve"> </w:t>
+      </w:r>
+      <w:r>
+        <w:rPr>
+          <w:rFonts w:cs="Times New Roman"/>
+          <w:szCs w:val="20"/>
+        </w:rPr>
+        <w:t>assessed</w:t>
+      </w:r>
+      <w:r>
+        <w:rPr>
+          <w:rFonts w:cs="Times New Roman"/>
+          <w:szCs w:val="20"/>
+        </w:rPr>
+        <w:t xml:space="preserve"> </w:t>
+      </w:r>
+      <w:r>
+        <w:rPr>
+          <w:rFonts w:cs="Times New Roman"/>
+          <w:szCs w:val="20"/>
+        </w:rPr>
+        <w:t xml:space="preserve">the unreliability of schedule-based </w:t>
+      </w:r>
+      <w:r>
+        <w:rPr>
+          <w:rFonts w:cs="Times New Roman"/>
+          <w:szCs w:val="20"/>
+        </w:rPr>
+        <w:t>accessibility with respect to retrospective real-time accessibility</w:t>
+      </w:r>
+      <w:r>
+        <w:rPr>
+          <w:rFonts w:cs="Times New Roman"/>
+          <w:szCs w:val="20"/>
+        </w:rPr>
+        <w:t>; they calculate</w:t>
+      </w:r>
+      <w:r>
+        <w:rPr>
+          <w:rFonts w:cs="Times New Roman"/>
+          <w:szCs w:val="20"/>
+        </w:rPr>
+        <w:t xml:space="preserve"> schedule-based measure </w:t>
+      </w:r>
+      <w:r>
+        <w:rPr>
+          <w:rFonts w:cs="Times New Roman"/>
+          <w:szCs w:val="20"/>
+        </w:rPr>
+        <w:t xml:space="preserve">from transit schedule </w:t>
+      </w:r>
+      <w:r>
+        <w:rPr>
+          <w:rFonts w:cs="Times New Roman"/>
+          <w:szCs w:val="20"/>
+        </w:rPr>
+        <w:t>data and</w:t>
+      </w:r>
+      <w:r>
+        <w:rPr>
+          <w:rFonts w:cs="Times New Roman"/>
+          <w:szCs w:val="20"/>
+        </w:rPr>
+        <w:t xml:space="preserve"> </w:t>
+      </w:r>
+      <w:r>
+        <w:rPr>
+          <w:rFonts w:cs="Times New Roman"/>
+          <w:szCs w:val="20"/>
+        </w:rPr>
+        <w:t xml:space="preserve">calculate </w:t>
+      </w:r>
+      <w:r>
+        <w:rPr>
+          <w:rFonts w:cs="Times New Roman"/>
+          <w:szCs w:val="20"/>
+        </w:rPr>
+        <w:t>retrospective</w:t>
+      </w:r>
+      <w:r>
+        <w:rPr>
+          <w:rFonts w:cs="Times New Roman"/>
+          <w:szCs w:val="20"/>
+        </w:rPr>
+        <w:t xml:space="preserve"> real-time</w:t>
+      </w:r>
+      <w:r>
+        <w:rPr>
+          <w:rFonts w:cs="Times New Roman"/>
+          <w:szCs w:val="20"/>
+        </w:rPr>
+        <w:t xml:space="preserve"> </w:t>
+      </w:r>
+      <w:r>
+        <w:rPr>
+          <w:rFonts w:cs="Times New Roman"/>
+          <w:szCs w:val="20"/>
+        </w:rPr>
+        <w:t xml:space="preserve">accessibility from </w:t>
+      </w:r>
+      <w:r>
+        <w:rPr>
+          <w:rFonts w:cs="Times New Roman"/>
+          <w:szCs w:val="20"/>
+        </w:rPr>
+        <w:t xml:space="preserve">historical </w:t>
+      </w:r>
+      <w:r>
+        <w:rPr>
+          <w:rFonts w:cs="Times New Roman"/>
+          <w:szCs w:val="20"/>
+        </w:rPr>
+        <w:t>real-time vehicle location data</w:t>
+      </w:r>
+      <w:r>
+        <w:rPr>
+          <w:rFonts w:cs="Times New Roman"/>
+          <w:szCs w:val="20"/>
+        </w:rPr>
+        <w:t>. They find</w:t>
+      </w:r>
+      <w:r>
+        <w:rPr>
+          <w:rFonts w:cs="Times New Roman"/>
+          <w:szCs w:val="20"/>
+        </w:rPr>
+        <w:t xml:space="preserve"> </w:t>
+      </w:r>
+      <w:r>
+        <w:rPr>
+          <w:rFonts w:cs="Times New Roman"/>
+          <w:szCs w:val="20"/>
+        </w:rPr>
+        <w:t>significant</w:t>
+      </w:r>
+      <w:r>
+        <w:rPr>
+          <w:rFonts w:cs="Times New Roman"/>
+          <w:szCs w:val="20"/>
+        </w:rPr>
+        <w:t xml:space="preserve"> </w:t>
+      </w:r>
+      <w:r>
+        <w:rPr>
+          <w:rFonts w:cs="Times New Roman"/>
+          <w:szCs w:val="20"/>
+        </w:rPr>
+        <w:lastRenderedPageBreak/>
+        <w:t>unreliability in schedule-based accessibility</w:t>
+      </w:r>
+      <w:r>
+        <w:rPr>
+          <w:rFonts w:cs="Times New Roman"/>
+          <w:szCs w:val="20"/>
+        </w:rPr>
+        <w:t>.</w:t>
+      </w:r>
+      <w:r>
+        <w:rPr>
+          <w:rFonts w:cs="Times New Roman"/>
+          <w:szCs w:val="20"/>
+        </w:rPr>
+        <w:t xml:space="preserve"> Nevertheless</w:t>
+      </w:r>
+      <w:r>
+        <w:rPr>
+          <w:rFonts w:cs="Times New Roman"/>
+          <w:szCs w:val="20"/>
+        </w:rPr>
+        <w:t>, retrospective</w:t>
+      </w:r>
+      <w:r>
+        <w:rPr>
+          <w:rFonts w:cs="Times New Roman"/>
+          <w:szCs w:val="20"/>
+        </w:rPr>
+        <w:t xml:space="preserve"> measure</w:t>
+      </w:r>
+      <w:r>
+        <w:rPr>
+          <w:rFonts w:cs="Times New Roman"/>
+          <w:szCs w:val="20"/>
+        </w:rPr>
+        <w:t xml:space="preserve"> assume</w:t>
+      </w:r>
+      <w:r>
+        <w:rPr>
+          <w:rFonts w:cs="Times New Roman"/>
+          <w:szCs w:val="20"/>
+        </w:rPr>
+        <w:t>s</w:t>
+      </w:r>
+      <w:r>
+        <w:rPr>
+          <w:rFonts w:cs="Times New Roman"/>
+          <w:szCs w:val="20"/>
+        </w:rPr>
+        <w:t xml:space="preserve"> users know </w:t>
+      </w:r>
+      <w:r>
+        <w:rPr>
+          <w:rFonts w:cs="Times New Roman"/>
+          <w:i/>
+          <w:iCs/>
           <w:szCs w:val="20"/>
         </w:rPr>
         <w:t>a priori</w:t>
@@ -918,7 +1034,7 @@
           <w:rFonts w:cs="Times New Roman"/>
           <w:szCs w:val="20"/>
         </w:rPr>
-        <w:instrText>ADDIN CSL_CITATION {"citationItems":[{"id":"ITEM-1","itemData":{"author":[{"dropping-particle":"","family":"Wessel","given":"Nate","non-dropping-particle":"","parse-names":false,"suffix":""},{"dropping-particle":"","family":"Farber","given":"Steven","non-dropping-particle":"","parse-names":false,"suffix":""}],"container-title":"Journal of Transport and Land Use","id":"ITEM-1","issue":"1","issued":{"date-parts":[["2019"]]},"page":"475-500","publisher":"JSTOR","title":"On the accuracy of schedule-based GTFS for measuring accessibility","type":"article-journal","volume":"12"},"uris":["http://www.mendeley.com/documents/?uuid=7b5af126-3f70-48c4-91ba-bd89fb0a6e4e"]}],"mendeley":{"formattedCitation":"(Wessel &amp; Farber, 2019)","plainTextFormattedCitation":"(Wessel &amp; Farber, 2019)","previouslyFormattedCitation":"(Wessel &amp; Farber, 2019)"},"properties":{"noteIndex":0},"schema":"https://github.com/citation-style-language/schema/raw/master/csl-citation.json"}</w:instrText>
+        <w:instrText xml:space="preserve"> ADDIN ZOTERO_ITEM CSL_CITATION {"citationID":"75YhgTLH","properties":{"formattedCitation":"({\\i{}1})","plainCitation":"(1)","noteIndex":0},"citationItems":[{"id":"evvfvQQ2/c1AI8AeA","uris":["http://www.mendeley.com/documents/?uuid=7b5af126-3f70-48c4-91ba-bd89fb0a6e4e"],"itemData":{"author":[{"dropping-particle":"","family":"Wessel","given":"Nate","non-dropping-particle":"","parse-names":false,"suffix":""},{"dropping-particle":"","family":"Farber","given":"Steven","non-dropping-particle":"","parse-names":false,"suffix":""}],"container-title":"Journal of Transport and Land Use","id":"ITEM-1","issue":"1","issued":{"date-parts":[["2019"]]},"page":"475-500","publisher":"JSTOR","title":"On the accuracy of schedule-based GTFS for measuring accessibility","type":"article-journal","volume":"12"}}],"schema":"https://github.com/citation-style-language/schema/raw/master/csl-citation.json"} </w:instrText>
       </w:r>
       <w:r>
         <w:rPr>
@@ -930,10 +1046,25 @@
       <w:r>
         <w:rPr>
           <w:rFonts w:cs="Times New Roman"/>
-          <w:noProof/>
-          <w:szCs w:val="20"/>
-        </w:rPr>
-        <w:t>(Wessel &amp; Farber, 2019)</w:t>
+          <w:szCs w:val="24"/>
+        </w:rPr>
+        <w:t>(</w:t>
+      </w:r>
+      <w:r>
+        <w:rPr>
+          <w:rFonts w:cs="Times New Roman"/>
+          <w:i/>
+          <w:iCs/>
+          <w:szCs w:val="24"/>
+        </w:rPr>
+        <w:t>1</w:t>
+      </w:r>
+      <w:r>
+        <w:rPr>
+          <w:rFonts w:cs="Times New Roman"/>
+          <w:szCs w:val="24"/>
+        </w:rPr>
+        <w:t>)</w:t>
       </w:r>
       <w:r>
         <w:rPr>
@@ -975,15 +1106,7 @@
           <w:rFonts w:cs="Times New Roman"/>
           <w:szCs w:val="20"/>
         </w:rPr>
-        <w:t xml:space="preserve">does not represent the actual accessibility that a user </w:t>
-      </w:r>
-      <w:r>
-        <w:rPr>
-          <w:rFonts w:cs="Times New Roman"/>
-          <w:szCs w:val="20"/>
-        </w:rPr>
-        <w:lastRenderedPageBreak/>
-        <w:t>experiences during operation, and</w:t>
+        <w:t>does not represent the actual accessibility that a user experiences during operation, and</w:t>
       </w:r>
       <w:r>
         <w:rPr>
@@ -1083,7 +1206,7 @@
           <w:rFonts w:cs="Times New Roman"/>
           <w:szCs w:val="20"/>
         </w:rPr>
-        <w:instrText>ADDIN CSL_CITATION {"citationItems":[{"id":"ITEM-1","itemData":{"DOI":"10.1007/s10109-022-00382-w","abstract":"The widespread availability of high spatial and temporal resolution public transit data is improving the measurement and analysis of public transit-based accessibility to crucial community resources such as jobs and health care. A common approach is leveraging transit route and schedule data published by transit agencies. However, this often results in accessibility overestimations due to endemic delays due to traffic and incidents in bus systems. Retrospective real-time accessibility measures calculated using real-time bus location data attempt to reduce overestimation by capturing the actual performance of the transit system. These measures also overestimate accessibility since they assume that riders had perfect information on systems operations as they occurred. In this paper, we introduce realizable real-time accessibility based on space–time prisms as a more conservative and realistic measure. We, moreover, define accessibility unreliability to measure overestimation of schedule-based and retrospective accessibility measures. Using high-resolution General Transit Feed Specification real-time data, we conduct a case study in the Central Ohio Transit Authority bus system in Columbus, Ohio, USA. Our results prove that realizable accessibility is the most conservative of the three accessibility measures. We also explore the spatial and temporal patterns in the unreliability of both traditional measures. These patterns are consistent with prior findings of the spatial and temporal patterns of bus delays and risk of missing transfers. Realizable accessibility is a more practical, conservative, and robust measure to guide transit planning.","author":[{"dropping-particle":"","family":"Liu","given":"Luyu","non-dropping-particle":"","parse-names":false,"suffix":""},{"dropping-particle":"","family":"Porr","given":"Adam","non-dropping-particle":"","parse-names":false,"suffix":""},{"dropping-particle":"","family":"Miller","given":"Harvey J.","non-dropping-particle":"","parse-names":false,"suffix":""}],"container-title":"Journal of Geographical Systems","id":"ITEM-1","issued":{"date-parts":[["2022"]]},"title":"Realizable accessibility: evaluating the reliability of public transit accessibility using high-resolution real-time data","type":"article-journal"},"uris":["http://www.mendeley.com/documents/?uuid=5ad8e01b-bc5d-433d-a355-adf04a72c02e"]}],"mendeley":{"formattedCitation":"(Liu, Porr, &amp; Miller, 2022)","plainTextFormattedCitation":"(Liu, Porr, &amp; Miller, 2022)","previouslyFormattedCitation":"(Liu, Porr, &amp; Miller, 2022)"},"properties":{"noteIndex":0},"schema":"https://github.com/citation-style-language/schema/raw/master/csl-citation.json"}</w:instrText>
+        <w:instrText xml:space="preserve"> ADDIN ZOTERO_ITEM CSL_CITATION {"citationID":"xgkEtNze","properties":{"formattedCitation":"({\\i{}3})","plainCitation":"(3)","noteIndex":0},"citationItems":[{"id":"evvfvQQ2/tVmoGQsK","uris":["http://www.mendeley.com/documents/?uuid=5ad8e01b-bc5d-433d-a355-adf04a72c02e"],"itemData":{"DOI":"10.1007/s10109-022-00382-w","abstract":"The widespread availability of high spatial and temporal resolution public transit data is improving the measurement and analysis of public transit-based accessibility to crucial community resources such as jobs and health care. A common approach is leveraging transit route and schedule data published by transit agencies. However, this often results in accessibility overestimations due to endemic delays due to traffic and incidents in bus systems. Retrospective real-time accessibility measures calculated using real-time bus location data attempt to reduce overestimation by capturing the actual performance of the transit system. These measures also overestimate accessibility since they assume that riders had perfect information on systems operations as they occurred. In this paper, we introduce realizable real-time accessibility based on space–time prisms as a more conservative and realistic measure. We, moreover, define accessibility unreliability to measure overestimation of schedule-based and retrospective accessibility measures. Using high-resolution General Transit Feed Specification real-time data, we conduct a case study in the Central Ohio Transit Authority bus system in Columbus, Ohio, USA. Our results prove that realizable accessibility is the most conservative of the three accessibility measures. We also explore the spatial and temporal patterns in the unreliability of both traditional measures. These patterns are consistent with prior findings of the spatial and temporal patterns of bus delays and risk of missing transfers. Realizable accessibility is a more practical, conservative, and robust measure to guide transit planning.","author":[{"dropping-particle":"","family":"Liu","given":"Luyu","non-dropping-particle":"","parse-names":false,"suffix":""},{"dropping-particle":"","family":"Porr","given":"Adam","non-dropping-particle":"","parse-names":false,"suffix":""},{"dropping-particle":"","family":"Miller","given":"Harvey J.","non-dropping-particle":"","parse-names":false,"suffix":""}],"container-title":"Journal of Geographical Systems","id":"ITEM-1","issued":{"date-parts":[["2022"]]},"title":"Realizable accessibility: evaluating the reliability of public transit accessibility using high-resolution real-time data","type":"article-journal"}}],"schema":"https://github.com/citation-style-language/schema/raw/master/csl-citation.json"} </w:instrText>
       </w:r>
       <w:r>
         <w:rPr>
@@ -1095,51 +1218,66 @@
       <w:r>
         <w:rPr>
           <w:rFonts w:cs="Times New Roman"/>
-          <w:noProof/>
-          <w:szCs w:val="20"/>
-        </w:rPr>
-        <w:t>(Liu, Porr, &amp; Miller, 2022)</w:t>
-      </w:r>
-      <w:r>
-        <w:rPr>
-          <w:rFonts w:cs="Times New Roman"/>
-          <w:szCs w:val="20"/>
-        </w:rPr>
-        <w:fldChar w:fldCharType="end"/>
-      </w:r>
-      <w:r>
-        <w:rPr>
-          <w:rFonts w:cs="Times New Roman"/>
-          <w:szCs w:val="20"/>
-        </w:rPr>
-        <w:t xml:space="preserve">. It uses </w:t>
-      </w:r>
-      <w:r>
-        <w:rPr>
-          <w:rFonts w:cs="Times New Roman"/>
-          <w:szCs w:val="20"/>
-        </w:rPr>
-        <w:t>both schedule and real-time data to simulate the decision-making process of users. It acknowledges users</w:t>
-      </w:r>
-      <w:r>
-        <w:rPr>
-          <w:rFonts w:cs="Times New Roman"/>
-          <w:szCs w:val="20"/>
-        </w:rPr>
-        <w:t>’ inability to use</w:t>
-      </w:r>
-      <w:r>
-        <w:rPr>
-          <w:rFonts w:cs="Times New Roman"/>
-          <w:szCs w:val="20"/>
-        </w:rPr>
-        <w:t xml:space="preserve"> the actual arrival time </w:t>
+          <w:szCs w:val="24"/>
+        </w:rPr>
+        <w:t>(</w:t>
       </w:r>
       <w:r>
         <w:rPr>
           <w:rFonts w:cs="Times New Roman"/>
           <w:i/>
           <w:iCs/>
+          <w:szCs w:val="24"/>
+        </w:rPr>
+        <w:t>3</w:t>
+      </w:r>
+      <w:r>
+        <w:rPr>
+          <w:rFonts w:cs="Times New Roman"/>
+          <w:szCs w:val="24"/>
+        </w:rPr>
+        <w:t>)</w:t>
+      </w:r>
+      <w:r>
+        <w:rPr>
+          <w:rFonts w:cs="Times New Roman"/>
+          <w:szCs w:val="20"/>
+        </w:rPr>
+        <w:fldChar w:fldCharType="end"/>
+      </w:r>
+      <w:r>
+        <w:rPr>
+          <w:rFonts w:cs="Times New Roman"/>
+          <w:szCs w:val="20"/>
+        </w:rPr>
+        <w:t xml:space="preserve">. It uses </w:t>
+      </w:r>
+      <w:r>
+        <w:rPr>
+          <w:rFonts w:cs="Times New Roman"/>
+          <w:szCs w:val="20"/>
+        </w:rPr>
+        <w:t>both schedule and real-time data to simulate the decision-making process of users. It acknowledges users</w:t>
+      </w:r>
+      <w:r>
+        <w:rPr>
+          <w:rFonts w:cs="Times New Roman"/>
+          <w:szCs w:val="20"/>
+        </w:rPr>
+        <w:t>’ inability to use</w:t>
+      </w:r>
+      <w:r>
+        <w:rPr>
+          <w:rFonts w:cs="Times New Roman"/>
+          <w:szCs w:val="20"/>
+        </w:rPr>
+        <w:t xml:space="preserve"> the actual arrival time </w:t>
+      </w:r>
+      <w:r>
+        <w:rPr>
+          <w:rFonts w:cs="Times New Roman"/>
+          <w:i/>
+          <w:iCs/>
           <w:szCs w:val="20"/>
         </w:rPr>
         <w:t>a priori</w:t>
@@ -1262,7 +1400,7 @@
           <w:rFonts w:cs="Times New Roman"/>
           <w:szCs w:val="20"/>
         </w:rPr>
-        <w:instrText>ADDIN CSL_CITATION {"citationItems":[{"id":"ITEM-1","itemData":{"author":[{"dropping-particle":"","family":"Zhu","given":"Shanjiang","non-dropping-particle":"","parse-names":false,"suffix":""},{"dropping-particle":"","family":"Levinson","given":"David M","non-dropping-particle":"","parse-names":false,"suffix":""}],"container-title":"Network reliability in practice","id":"ITEM-1","issued":{"date-parts":[["2012"]]},"page":"5-20","publisher":"Springer","title":"Disruptions to transportation networks: a review","type":"article-journal"},"uris":["http://www.mendeley.com/documents/?uuid=9b128f17-aa1c-4e0d-9f2f-b54214687107"]}],"mendeley":{"formattedCitation":"(Zhu &amp; Levinson, 2012)","plainTextFormattedCitation":"(Zhu &amp; Levinson, 2012)","previouslyFormattedCitation":"(Zhu &amp; Levinson, 2012)"},"properties":{"noteIndex":0},"schema":"https://github.com/citation-style-language/schema/raw/master/csl-citation.json"}</w:instrText>
+        <w:instrText xml:space="preserve"> ADDIN ZOTERO_ITEM CSL_CITATION {"citationID":"n0fO5UOq","properties":{"formattedCitation":"({\\i{}4})","plainCitation":"(4)","noteIndex":0},"citationItems":[{"id":"evvfvQQ2/eHmgAMI2","uris":["http://www.mendeley.com/documents/?uuid=9b128f17-aa1c-4e0d-9f2f-b54214687107"],"itemData":{"author":[{"dropping-particle":"","family":"Zhu","given":"Shanjiang","non-dropping-particle":"","parse-names":false,"suffix":""},{"dropping-particle":"","family":"Levinson","given":"David M","non-dropping-particle":"","parse-names":false,"suffix":""}],"container-title":"Network reliability in practice","id":"ITEM-1","issued":{"date-parts":[["2012"]]},"page":"5-20","publisher":"Springer","title":"Disruptions to transportation networks: a review","type":"article-journal"}}],"schema":"https://github.com/citation-style-language/schema/raw/master/csl-citation.json"} </w:instrText>
       </w:r>
       <w:r>
         <w:rPr>
@@ -1274,10 +1412,25 @@
       <w:r>
         <w:rPr>
           <w:rFonts w:cs="Times New Roman"/>
-          <w:noProof/>
-          <w:szCs w:val="20"/>
-        </w:rPr>
-        <w:t>(Zhu &amp; Levinson, 2012)</w:t>
+          <w:szCs w:val="24"/>
+        </w:rPr>
+        <w:t>(</w:t>
+      </w:r>
+      <w:r>
+        <w:rPr>
+          <w:rFonts w:cs="Times New Roman"/>
+          <w:i/>
+          <w:iCs/>
+          <w:szCs w:val="24"/>
+        </w:rPr>
+        <w:t>4</w:t>
+      </w:r>
+      <w:r>
+        <w:rPr>
+          <w:rFonts w:cs="Times New Roman"/>
+          <w:szCs w:val="24"/>
+        </w:rPr>
+        <w:t>)</w:t>
       </w:r>
       <w:r>
         <w:rPr>
@@ -1543,7 +1696,7 @@
       <w:pPr>
         <w:spacing w:before="120" w:after="120" w:line="240" w:lineRule="auto"/>
         <w:rPr>
-          <w:rFonts w:cs="Times New Roman" w:hint="eastAsia"/>
+          <w:rFonts w:cs="Times New Roman"/>
           <w:szCs w:val="20"/>
         </w:rPr>
       </w:pPr>
@@ -1553,6 +1706,7 @@
         <w:pStyle w:val="Heading2"/>
       </w:pPr>
       <w:r>
+        <w:lastRenderedPageBreak/>
         <w:t xml:space="preserve">Long-term </w:t>
       </w:r>
       <w:r>
@@ -1566,7 +1720,7 @@
       <w:pPr>
         <w:spacing w:before="120" w:after="120" w:line="240" w:lineRule="auto"/>
         <w:rPr>
-          <w:rFonts w:cs="Times New Roman" w:hint="eastAsia"/>
+          <w:rFonts w:cs="Times New Roman"/>
           <w:szCs w:val="20"/>
         </w:rPr>
       </w:pPr>
@@ -1658,7 +1812,6 @@
           <w:rFonts w:cs="Times New Roman"/>
           <w:szCs w:val="20"/>
         </w:rPr>
-        <w:lastRenderedPageBreak/>
         <w:t>Extreme weather events can also incur persistent disruption to the public transit system.</w:t>
       </w:r>
     </w:p>
@@ -1718,7 +1871,7 @@
           <w:rFonts w:cs="Times New Roman"/>
           <w:szCs w:val="24"/>
         </w:rPr>
-        <w:instrText>ADDIN CSL_CITATION {"citationItems":[{"id":"ITEM-1","itemData":{"author":[{"dropping-particle":"","family":"Antrim","given":"Aaron","non-dropping-particle":"","parse-names":false,"suffix":""},{"dropping-particle":"","family":"Barbeau","given":"Sean J","non-dropping-particle":"","parse-names":false,"suffix":""}],"id":"ITEM-1","issued":{"date-parts":[["2017"]]},"title":"Opening the door to multimodal applications: Creation, maintenance and application of GTFS data","type":"report"},"uris":["http://www.mendeley.com/documents/?uuid=88156d7d-0b2a-4634-9e68-da6c6b1ac132"]},{"id":"ITEM-2","itemData":{"DOI":"10.1177/0042098020919323","ISSN":"0042-0980","abstract":"The emergence of urban Big Data creates new opportunities for a deeper understanding of transportation within cities, revealing patterns and dynamics that were previously hidden. Public transit agencies are collecting and publishing high-resolution schedule and real-time vehicle location data to help users schedule trips and navigate the system. We can use these data to generate new insights into public transit delays, a major source of user dissatisfaction. Leveraging open General Transit Feed Specification (GTFS) and administrative Automatic Passenger Counter (APC) data, we develop two measures to assess the risk of missing bus route transfers and the consequent time penalties due to delays. Risk of Missing Transfers (RoMT) measures the empirical probability of missed transfers, and Average Total Time Penalty (ATTP) shows overall time loss compared to the schedule. We apply these measures to data from the Central Ohio Transit Authority (COTA), a public transit agency serving the Columbus, Ohio, USA metropolitan area. We aggregate, visualise and analyse these measures at different spatial and temporal resolutions, revealing patterns that demonstrate the heterogeneous impacts of bus delays. We also simulate the impacts of dedicated bus lanes reducing missing risk and time penalties. Results demonstrate the effectiveness of measures based on high-resolution schedule and real-time vehicle location data to assess the impacts of delays and to guide planning and decision making that can improve on-time performance.","author":[{"dropping-particle":"","family":"Liu","given":"Luyu","non-dropping-particle":"","parse-names":false,"suffix":""},{"dropping-particle":"","family":"Miller","given":"Harvey J","non-dropping-particle":"","parse-names":false,"suffix":""}],"container-title":"Urban Studies","id":"ITEM-2","issued":{"date-parts":[["2020","6","17"]]},"note":"doi: 10.1177/0042098020919323","page":"0042098020919323","publisher":"SAGE Publications Ltd","title":"Measuring risk of missing transfers in public transit systems using high-resolution schedule and real-time bus location data","type":"article-journal"},"uris":["http://www.mendeley.com/documents/?uuid=f4329fcc-8605-421d-b976-c84d4bc82e13"]}],"mendeley":{"formattedCitation":"(Antrim &amp; Barbeau, 2017; Liu &amp; Miller, 2020)","plainTextFormattedCitation":"(Antrim &amp; Barbeau, 2017; Liu &amp; Miller, 2020)","previouslyFormattedCitation":"(Antrim &amp; Barbeau, 2017; Liu &amp; Miller, 2020)"},"properties":{"noteIndex":0},"schema":"https://github.com/citation-style-language/schema/raw/master/csl-citation.json"}</w:instrText>
+        <w:instrText xml:space="preserve"> ADDIN ZOTERO_ITEM CSL_CITATION {"citationID":"CHSca3O3","properties":{"formattedCitation":"({\\i{}5}, {\\i{}6})","plainCitation":"(5, 6)","noteIndex":0},"citationItems":[{"id":"evvfvQQ2/LRLPV6eD","uris":["http://www.mendeley.com/documents/?uuid=88156d7d-0b2a-4634-9e68-da6c6b1ac132"],"itemData":{"author":[{"dropping-particle":"","family":"Antrim","given":"Aaron","non-dropping-particle":"","parse-names":false,"suffix":""},{"dropping-particle":"","family":"Barbeau","given":"Sean J","non-dropping-particle":"","parse-names":false,"suffix":""}],"id":"ITEM-1","issued":{"date-parts":[["2017"]]},"title":"Opening the door to multimodal applications: Creation, maintenance and application of GTFS data","type":"report"}},{"id":"evvfvQQ2/r9gN64BX","uris":["http://www.mendeley.com/documents/?uuid=f4329fcc-8605-421d-b976-c84d4bc82e13"],"itemData":{"DOI":"10.1177/0042098020919323","ISSN":"0042-0980","abstract":"The emergence of urban Big Data creates new opportunities for a deeper understanding of transportation within cities, revealing patterns and dynamics that were previously hidden. Public transit agencies are collecting and publishing high-resolution schedule and real-time vehicle location data to help users schedule trips and navigate the system. We can use these data to generate new insights into public transit delays, a major source of user dissatisfaction. Leveraging open General Transit Feed Specification (GTFS) and administrative Automatic Passenger Counter (APC) data, we develop two measures to assess the risk of missing bus route transfers and the consequent time penalties due to delays. Risk of Missing Transfers (RoMT) measures the empirical probability of missed transfers, and Average Total Time Penalty (ATTP) shows overall time loss compared to the schedule. We apply these measures to data from the Central Ohio Transit Authority (COTA), a public transit agency serving the Columbus, Ohio, USA metropolitan area. We aggregate, visualise and analyse these measures at different spatial and temporal resolutions, revealing patterns that demonstrate the heterogeneous impacts of bus delays. We also simulate the impacts of dedicated bus lanes reducing missing risk and time penalties. Results demonstrate the effectiveness of measures based on high-resolution schedule and real-time vehicle location data to assess the impacts of delays and to guide planning and decision making that can improve on-time performance.","author":[{"dropping-particle":"","family":"Liu","given":"Luyu","non-dropping-particle":"","parse-names":false,"suffix":""},{"dropping-particle":"","family":"Miller","given":"Harvey J","non-dropping-particle":"","parse-names":false,"suffix":""}],"container-title":"Urban Studies","id":"ITEM-2","issued":{"date-parts":[["2020","6","17"]]},"note":"doi: 10.1177/0042098020919323","page":"0042098020919323","publisher":"SAGE Publications Ltd","title":"Measuring risk of missing transfers in public transit systems using high-resolution schedule and real-time bus location data","type":"article-journal"}}],"schema":"https://github.com/citation-style-language/schema/raw/master/csl-citation.json"} </w:instrText>
       </w:r>
       <w:r>
         <w:rPr>
@@ -1730,10 +1883,41 @@
       <w:r>
         <w:rPr>
           <w:rFonts w:cs="Times New Roman"/>
-          <w:noProof/>
-          <w:szCs w:val="24"/>
-        </w:rPr>
-        <w:t>(Antrim &amp; Barbeau, 2017; Liu &amp; Miller, 2020)</w:t>
+          <w:szCs w:val="24"/>
+        </w:rPr>
+        <w:t>(</w:t>
+      </w:r>
+      <w:r>
+        <w:rPr>
+          <w:rFonts w:cs="Times New Roman"/>
+          <w:i/>
+          <w:iCs/>
+          <w:szCs w:val="24"/>
+        </w:rPr>
+        <w:t>5</w:t>
+      </w:r>
+      <w:r>
+        <w:rPr>
+          <w:rFonts w:cs="Times New Roman"/>
+          <w:szCs w:val="24"/>
+        </w:rPr>
+        <w:t xml:space="preserve">, </w:t>
+      </w:r>
+      <w:r>
+        <w:rPr>
+          <w:rFonts w:cs="Times New Roman"/>
+          <w:i/>
+          <w:iCs/>
+          <w:szCs w:val="24"/>
+        </w:rPr>
+        <w:t>6</w:t>
+      </w:r>
+      <w:r>
+        <w:rPr>
+          <w:rFonts w:cs="Times New Roman"/>
+          <w:szCs w:val="24"/>
+        </w:rPr>
+        <w:t>)</w:t>
       </w:r>
       <w:r>
         <w:rPr>
@@ -1775,7 +1959,7 @@
           <w:rFonts w:cs="Times New Roman"/>
           <w:szCs w:val="24"/>
         </w:rPr>
-        <w:instrText>ADDIN CSL_CITATION {"citationItems":[{"id":"ITEM-1","itemData":{"URL":"https://developers.google.com/transit/gtfs-realtime","accessed":{"date-parts":[["2021","6","27"]]},"author":[{"dropping-particle":"","family":"Google","given":"","non-dropping-particle":"","parse-names":false,"suffix":""}],"id":"ITEM-1","issued":{"date-parts":[["2021"]]},"title":"GTFS Realtime Overview","type":"webpage"},"uris":["http://www.mendeley.com/documents/?uuid=ffedec32-6e4d-4d65-8034-90780db3cd68"]},{"id":"ITEM-2","itemData":{"URL":"https://developers.google.com/transit/gtfs/","abstract":"GTFS Static Overview","accessed":{"date-parts":[["2021","5","26"]]},"author":[{"dropping-particle":"","family":"Google Developers","given":"","non-dropping-particle":"","parse-names":false,"suffix":""}],"id":"ITEM-2","issued":{"date-parts":[["2020"]]},"title":"GTFS Static Overview | Static Transit | Google Developers","type":"webpage"},"uris":["http://www.mendeley.com/documents/?uuid=850ac14c-25d7-4766-85ba-214da18b97ce"]}],"mendeley":{"formattedCitation":"(Google, 2021; Google Developers, 2020)","plainTextFormattedCitation":"(Google, 2021; Google Developers, 2020)","previouslyFormattedCitation":"(Google, 2021; Google Developers, 2020)"},"properties":{"noteIndex":0},"schema":"https://github.com/citation-style-language/schema/raw/master/csl-citation.json"}</w:instrText>
+        <w:instrText xml:space="preserve"> ADDIN ZOTERO_ITEM CSL_CITATION {"citationID":"EqkfS32l","properties":{"formattedCitation":"({\\i{}7}, {\\i{}8})","plainCitation":"(7, 8)","noteIndex":0},"citationItems":[{"id":"evvfvQQ2/omQfWftI","uris":["http://www.mendeley.com/documents/?uuid=ffedec32-6e4d-4d65-8034-90780db3cd68"],"itemData":{"URL":"https://developers.google.com/transit/gtfs-realtime","accessed":{"date-parts":[["2021","6","27"]]},"author":[{"dropping-particle":"","family":"Google","given":"","non-dropping-particle":"","parse-names":false,"suffix":""}],"id":"ITEM-1","issued":{"date-parts":[["2021"]]},"title":"GTFS Realtime Overview","type":"webpage"}},{"id":"evvfvQQ2/7UWUsfmZ","uris":["http://www.mendeley.com/documents/?uuid=850ac14c-25d7-4766-85ba-214da18b97ce"],"itemData":{"URL":"https://developers.google.com/transit/gtfs/","abstract":"GTFS Static Overview","accessed":{"date-parts":[["2021","5","26"]]},"author":[{"dropping-particle":"","family":"Google Developers","given":"","non-dropping-particle":"","parse-names":false,"suffix":""}],"id":"ITEM-2","issued":{"date-parts":[["2020"]]},"title":"GTFS Static Overview | Static Transit | Google Developers","type":"webpage"}}],"schema":"https://github.com/citation-style-language/schema/raw/master/csl-citation.json"} </w:instrText>
       </w:r>
       <w:r>
         <w:rPr>
@@ -1787,10 +1971,41 @@
       <w:r>
         <w:rPr>
           <w:rFonts w:cs="Times New Roman"/>
-          <w:noProof/>
-          <w:szCs w:val="24"/>
-        </w:rPr>
-        <w:t>(Google, 2021; Google Developers, 2020)</w:t>
+          <w:szCs w:val="24"/>
+        </w:rPr>
+        <w:t>(</w:t>
+      </w:r>
+      <w:r>
+        <w:rPr>
+          <w:rFonts w:cs="Times New Roman"/>
+          <w:i/>
+          <w:iCs/>
+          <w:szCs w:val="24"/>
+        </w:rPr>
+        <w:t>7</w:t>
+      </w:r>
+      <w:r>
+        <w:rPr>
+          <w:rFonts w:cs="Times New Roman"/>
+          <w:szCs w:val="24"/>
+        </w:rPr>
+        <w:t xml:space="preserve">, </w:t>
+      </w:r>
+      <w:r>
+        <w:rPr>
+          <w:rFonts w:cs="Times New Roman"/>
+          <w:i/>
+          <w:iCs/>
+          <w:szCs w:val="24"/>
+        </w:rPr>
+        <w:t>8</w:t>
+      </w:r>
+      <w:r>
+        <w:rPr>
+          <w:rFonts w:cs="Times New Roman"/>
+          <w:szCs w:val="24"/>
+        </w:rPr>
+        <w:t>)</w:t>
       </w:r>
       <w:r>
         <w:rPr>
@@ -1873,16 +2088,33 @@
         <w:fldChar w:fldCharType="begin" w:fldLock="1"/>
       </w:r>
       <w:r>
-        <w:instrText>ADDIN CSL_CITATION {"citationItems":[{"id":"ITEM-1","itemData":{"DOI":"10.1080/01441647.2018.1492778","ISBN":"0144-1647","ISSN":"14645327","abstract":"The primary role of a transportation system is to provide people and businesses with access to other people and businesses so that they can physically engage in spatially and temporally dis- tributed activities of all kinds (social, economic, etc.), and so that they can physically exchange information, goods and services. Given this fundamental relationship between transportation and accessibility, it is surprising that accessibility remains a rather illusive concept in transpor- tation planning and modelling, with a number of issues still existing concerning its definition, measurement and, most importantly, usage in practical applications","author":[{"dropping-particle":"","family":"Miller","given":"Eric J.","non-dropping-particle":"","parse-names":false,"suffix":""}],"container-title":"Transport Reviews","id":"ITEM-1","issue":"5","issued":{"date-parts":[["2018"]]},"page":"551-555","publisher":"Taylor &amp; Francis","title":"Accessibility: measurement and application in transportation planning","type":"article","volume":"38"},"uris":["http://www.mendeley.com/documents/?uuid=6c2d2c7c-1efb-48c1-85f7-c3d419915900"]}],"mendeley":{"formattedCitation":"(E. J. Miller, 2018)","plainTextFormattedCitation":"(E. J. Miller, 2018)","previouslyFormattedCitation":"(E. J. Miller, 2018)"},"properties":{"noteIndex":0},"schema":"https://github.com/citation-style-language/schema/raw/master/csl-citation.json"}</w:instrText>
+        <w:instrText xml:space="preserve"> ADDIN ZOTERO_ITEM CSL_CITATION {"citationID":"6yqaO9TE","properties":{"formattedCitation":"({\\i{}9})","plainCitation":"(9)","noteIndex":0},"citationItems":[{"id":"evvfvQQ2/SaLSFBVA","uris":["http://www.mendeley.com/documents/?uuid=6c2d2c7c-1efb-48c1-85f7-c3d419915900"],"itemData":{"DOI":"10.1080/01441647.2018.1492778","ISBN":"0144-1647","ISSN":"14645327","abstract":"The primary role of a transportation system is to provide people and businesses with access to other people and businesses so that they can physically engage in spatially and temporally dis- tributed activities of all kinds (social, economic, etc.), and so that they can physically exchange information, goods and services. Given this fundamental relationship between transportation and accessibility, it is surprising that accessibility remains a rather illusive concept in transpor- tation planning and modelling, with a number of issues still existing concerning its definition, measurement and, most importantly, usage in practical applications","author":[{"dropping-particle":"","family":"Miller","given":"Eric J.","non-dropping-particle":"","parse-names":false,"suffix":""}],"container-title":"Transport Reviews","id":"ITEM-1","issue":"5","issued":{"date-parts":[["2018"]]},"page":"551-555","publisher":"Taylor &amp; Francis","title":"Accessibility: measurement and application in transportation planning","type":"article","volume":"38"}}],"schema":"https://github.com/citation-style-language/schema/raw/master/csl-citation.json"} </w:instrText>
       </w:r>
       <w:r>
         <w:fldChar w:fldCharType="separate"/>
       </w:r>
       <w:r>
         <w:rPr>
-          <w:noProof/>
-        </w:rPr>
-        <w:t>(E. J. Miller, 2018)</w:t>
+          <w:rFonts w:cs="Times New Roman"/>
+          <w:szCs w:val="24"/>
+        </w:rPr>
+        <w:t>(</w:t>
+      </w:r>
+      <w:r>
+        <w:rPr>
+          <w:rFonts w:cs="Times New Roman"/>
+          <w:i/>
+          <w:iCs/>
+          <w:szCs w:val="24"/>
+        </w:rPr>
+        <w:t>9</w:t>
+      </w:r>
+      <w:r>
+        <w:rPr>
+          <w:rFonts w:cs="Times New Roman"/>
+          <w:szCs w:val="24"/>
+        </w:rPr>
+        <w:t>)</w:t>
       </w:r>
       <w:r>
         <w:fldChar w:fldCharType="end"/>
@@ -1935,7 +2167,7 @@
           <w:rFonts w:cs="Times New Roman"/>
           <w:szCs w:val="24"/>
         </w:rPr>
-        <w:instrText>ADDIN CSL_CITATION {"citationItems":[{"id":"ITEM-1","itemData":{"author":[{"dropping-particle":"","family":"Miller","given":"Harvey J","non-dropping-particle":"","parse-names":false,"suffix":""}],"container-title":"International encyclopedia of geography: People, the earth, environment and technology","id":"ITEM-1","issued":{"date-parts":[["2017"]]},"page":"1-19","publisher":"Wiley-Blackwell Hoboken, NJ","title":"Time geography and space-time prism","type":"article-journal"},"uris":["http://www.mendeley.com/documents/?uuid=4b7da257-dbb2-4aa9-8252-6c2b88cc8f2e"]}],"mendeley":{"formattedCitation":"(H. J. Miller, 2017)","plainTextFormattedCitation":"(H. J. Miller, 2017)","previouslyFormattedCitation":"(H. J. Miller, 2017)"},"properties":{"noteIndex":0},"schema":"https://github.com/citation-style-language/schema/raw/master/csl-citation.json"}</w:instrText>
+        <w:instrText xml:space="preserve"> ADDIN ZOTERO_ITEM CSL_CITATION {"citationID":"ghlCSY40","properties":{"formattedCitation":"({\\i{}10})","plainCitation":"(10)","noteIndex":0},"citationItems":[{"id":"evvfvQQ2/0HyBcvsx","uris":["http://www.mendeley.com/documents/?uuid=4b7da257-dbb2-4aa9-8252-6c2b88cc8f2e"],"itemData":{"author":[{"dropping-particle":"","family":"Miller","given":"Harvey J","non-dropping-particle":"","parse-names":false,"suffix":""}],"container-title":"International encyclopedia of geography: People, the earth, environment and technology","id":"ITEM-1","issued":{"date-parts":[["2017"]]},"page":"1-19","publisher":"Wiley-Blackwell Hoboken, NJ","title":"Time geography and space-time prism","type":"article-journal"}}],"schema":"https://github.com/citation-style-language/schema/raw/master/csl-citation.json"} </w:instrText>
       </w:r>
       <w:r>
         <w:rPr>
@@ -1947,10 +2179,25 @@
       <w:r>
         <w:rPr>
           <w:rFonts w:cs="Times New Roman"/>
-          <w:noProof/>
-          <w:szCs w:val="24"/>
-        </w:rPr>
-        <w:t>(H. J. Miller, 2017)</w:t>
+          <w:szCs w:val="24"/>
+        </w:rPr>
+        <w:t>(</w:t>
+      </w:r>
+      <w:r>
+        <w:rPr>
+          <w:rFonts w:cs="Times New Roman"/>
+          <w:i/>
+          <w:iCs/>
+          <w:szCs w:val="24"/>
+        </w:rPr>
+        <w:t>10</w:t>
+      </w:r>
+      <w:r>
+        <w:rPr>
+          <w:rFonts w:cs="Times New Roman"/>
+          <w:szCs w:val="24"/>
+        </w:rPr>
+        <w:t>)</w:t>
       </w:r>
       <w:r>
         <w:rPr>
@@ -1969,16 +2216,33 @@
         <w:fldChar w:fldCharType="begin" w:fldLock="1"/>
       </w:r>
       <w:r>
-        <w:instrText>ADDIN CSL_CITATION {"citationItems":[{"id":"ITEM-1","itemData":{"DOI":"10.1007/s10109-022-00382-w","abstract":"The widespread availability of high spatial and temporal resolution public transit data is improving the measurement and analysis of public transit-based accessibility to crucial community resources such as jobs and health care. A common approach is leveraging transit route and schedule data published by transit agencies. However, this often results in accessibility overestimations due to endemic delays due to traffic and incidents in bus systems. Retrospective real-time accessibility measures calculated using real-time bus location data attempt to reduce overestimation by capturing the actual performance of the transit system. These measures also overestimate accessibility since they assume that riders had perfect information on systems operations as they occurred. In this paper, we introduce realizable real-time accessibility based on space–time prisms as a more conservative and realistic measure. We, moreover, define accessibility unreliability to measure overestimation of schedule-based and retrospective accessibility measures. Using high-resolution General Transit Feed Specification real-time data, we conduct a case study in the Central Ohio Transit Authority bus system in Columbus, Ohio, USA. Our results prove that realizable accessibility is the most conservative of the three accessibility measures. We also explore the spatial and temporal patterns in the unreliability of both traditional measures. These patterns are consistent with prior findings of the spatial and temporal patterns of bus delays and risk of missing transfers. Realizable accessibility is a more practical, conservative, and robust measure to guide transit planning.","author":[{"dropping-particle":"","family":"Liu","given":"Luyu","non-dropping-particle":"","parse-names":false,"suffix":""},{"dropping-particle":"","family":"Porr","given":"Adam","non-dropping-particle":"","parse-names":false,"suffix":""},{"dropping-particle":"","family":"Miller","given":"Harvey J.","non-dropping-particle":"","parse-names":false,"suffix":""}],"container-title":"Journal of Geographical Systems","id":"ITEM-1","issued":{"date-parts":[["2022"]]},"title":"Realizable accessibility: evaluating the reliability of public transit accessibility using high-resolution real-time data","type":"article-journal"},"uris":["http://www.mendeley.com/documents/?uuid=5ad8e01b-bc5d-433d-a355-adf04a72c02e"]}],"mendeley":{"formattedCitation":"(Liu et al., 2022)","plainTextFormattedCitation":"(Liu et al., 2022)","previouslyFormattedCitation":"(Liu et al., 2022)"},"properties":{"noteIndex":0},"schema":"https://github.com/citation-style-language/schema/raw/master/csl-citation.json"}</w:instrText>
+        <w:instrText xml:space="preserve"> ADDIN ZOTERO_ITEM CSL_CITATION {"citationID":"MMnt6GMr","properties":{"formattedCitation":"({\\i{}3})","plainCitation":"(3)","noteIndex":0},"citationItems":[{"id":"evvfvQQ2/tVmoGQsK","uris":["http://www.mendeley.com/documents/?uuid=5ad8e01b-bc5d-433d-a355-adf04a72c02e"],"itemData":{"DOI":"10.1007/s10109-022-00382-w","abstract":"The widespread availability of high spatial and temporal resolution public transit data is improving the measurement and analysis of public transit-based accessibility to crucial community resources such as jobs and health care. A common approach is leveraging transit route and schedule data published by transit agencies. However, this often results in accessibility overestimations due to endemic delays due to traffic and incidents in bus systems. Retrospective real-time accessibility measures calculated using real-time bus location data attempt to reduce overestimation by capturing the actual performance of the transit system. These measures also overestimate accessibility since they assume that riders had perfect information on systems operations as they occurred. In this paper, we introduce realizable real-time accessibility based on space–time prisms as a more conservative and realistic measure. We, moreover, define accessibility unreliability to measure overestimation of schedule-based and retrospective accessibility measures. Using high-resolution General Transit Feed Specification real-time data, we conduct a case study in the Central Ohio Transit Authority bus system in Columbus, Ohio, USA. Our results prove that realizable accessibility is the most conservative of the three accessibility measures. We also explore the spatial and temporal patterns in the unreliability of both traditional measures. These patterns are consistent with prior findings of the spatial and temporal patterns of bus delays and risk of missing transfers. Realizable accessibility is a more practical, conservative, and robust measure to guide transit planning.","author":[{"dropping-particle":"","family":"Liu","given":"Luyu","non-dropping-particle":"","parse-names":false,"suffix":""},{"dropping-particle":"","family":"Porr","given":"Adam","non-dropping-particle":"","parse-names":false,"suffix":""},{"dropping-particle":"","family":"Miller","given":"Harvey J.","non-dropping-particle":"","parse-names":false,"suffix":""}],"container-title":"Journal of Geographical Systems","id":"ITEM-1","issued":{"date-parts":[["2022"]]},"title":"Realizable accessibility: evaluating the reliability of public transit accessibility using high-resolution real-time data","type":"article-journal"}}],"schema":"https://github.com/citation-style-language/schema/raw/master/csl-citation.json"} </w:instrText>
       </w:r>
       <w:r>
         <w:fldChar w:fldCharType="separate"/>
       </w:r>
       <w:r>
         <w:rPr>
-          <w:noProof/>
-        </w:rPr>
-        <w:t>(Liu et al., 2022)</w:t>
+          <w:rFonts w:cs="Times New Roman"/>
+          <w:szCs w:val="24"/>
+        </w:rPr>
+        <w:t>(</w:t>
+      </w:r>
+      <w:r>
+        <w:rPr>
+          <w:rFonts w:cs="Times New Roman"/>
+          <w:i/>
+          <w:iCs/>
+          <w:szCs w:val="24"/>
+        </w:rPr>
+        <w:t>3</w:t>
+      </w:r>
+      <w:r>
+        <w:rPr>
+          <w:rFonts w:cs="Times New Roman"/>
+          <w:szCs w:val="24"/>
+        </w:rPr>
+        <w:t>)</w:t>
       </w:r>
       <w:r>
         <w:fldChar w:fldCharType="end"/>
@@ -2252,6 +2516,7 @@
           <w:rFonts w:cs="Times New Roman"/>
           <w:szCs w:val="24"/>
         </w:rPr>
+        <w:lastRenderedPageBreak/>
         <w:t xml:space="preserve">where </w:t>
       </w:r>
       <m:oMath>
@@ -2498,7 +2763,7 @@
           <w:i/>
           <w:iCs/>
         </w:rPr>
-        <w:instrText>ADDIN CSL_CITATION {"citationItems":[{"id":"ITEM-1","itemData":{"ISSN":"0305-0548","author":[{"dropping-particle":"","family":"Gendreau","given":"Michel","non-dropping-particle":"","parse-names":false,"suffix":""},{"dropping-particle":"","family":"Ghiani","given":"Gianpaolo","non-dropping-particle":"","parse-names":false,"suffix":""},{"dropping-particle":"","family":"Guerriero","given":"Emanuela","non-dropping-particle":"","parse-names":false,"suffix":""}],"container-title":"Computers &amp; operations research","id":"ITEM-1","issued":{"date-parts":[["2015"]]},"page":"189-197","publisher":"Elsevier","title":"Time-dependent routing problems: A review","type":"article-journal","volume":"64"},"uris":["http://www.mendeley.com/documents/?uuid=f5a79329-d06b-4a0c-aa8c-4dce12112910"]},{"id":"ITEM-2","itemData":{"ISSN":"2364-1541","author":[{"dropping-particle":"","family":"Wang","given":"Yishu","non-dropping-particle":"","parse-names":false,"suffix":""},{"dropping-particle":"","family":"Yuan","given":"Ye","non-dropping-particle":"","parse-names":false,"suffix":""},{"dropping-particle":"","family":"Ma","given":"Yuliang","non-dropping-particle":"","parse-names":false,"suffix":""},{"dropping-particle":"","family":"Wang","given":"Guoren","non-dropping-particle":"","parse-names":false,"suffix":""}],"container-title":"Data Science and Engineering","id":"ITEM-2","issue":"4","issued":{"date-parts":[["2019"]]},"page":"352-366","publisher":"Springer","title":"Time-dependent graphs: Definitions, applications, and algorithms","type":"article-journal","volume":"4"},"uris":["http://www.mendeley.com/documents/?uuid=b2c16d58-e643-4b70-a5ff-d44ba0886fec"]}],"mendeley":{"formattedCitation":"(Gendreau, Ghiani, &amp; Guerriero, 2015; Wang, Yuan, Ma, &amp; Wang, 2019)","plainTextFormattedCitation":"(Gendreau, Ghiani, &amp; Guerriero, 2015; Wang, Yuan, Ma, &amp; Wang, 2019)","previouslyFormattedCitation":"(Gendreau, Ghiani, &amp; Guerriero, 2015; Wang, Yuan, Ma, &amp; Wang, 2019)"},"properties":{"noteIndex":0},"schema":"https://github.com/citation-style-language/schema/raw/master/csl-citation.json"}</w:instrText>
+        <w:instrText xml:space="preserve"> ADDIN ZOTERO_ITEM CSL_CITATION {"citationID":"XcmaRQaY","properties":{"formattedCitation":"({\\i{}11}, {\\i{}12})","plainCitation":"(11, 12)","noteIndex":0},"citationItems":[{"id":"evvfvQQ2/tnkpGiKI","uris":["http://www.mendeley.com/documents/?uuid=f5a79329-d06b-4a0c-aa8c-4dce12112910"],"itemData":{"ISSN":"0305-0548","author":[{"dropping-particle":"","family":"Gendreau","given":"Michel","non-dropping-particle":"","parse-names":false,"suffix":""},{"dropping-particle":"","family":"Ghiani","given":"Gianpaolo","non-dropping-particle":"","parse-names":false,"suffix":""},{"dropping-particle":"","family":"Guerriero","given":"Emanuela","non-dropping-particle":"","parse-names":false,"suffix":""}],"container-title":"Computers &amp; operations research","id":"ITEM-1","issued":{"date-parts":[["2015"]]},"page":"189-197","publisher":"Elsevier","title":"Time-dependent routing problems: A review","type":"article-journal","volume":"64"}},{"id":"evvfvQQ2/guWLQw5V","uris":["http://www.mendeley.com/documents/?uuid=b2c16d58-e643-4b70-a5ff-d44ba0886fec"],"itemData":{"ISSN":"2364-1541","author":[{"dropping-particle":"","family":"Wang","given":"Yishu","non-dropping-particle":"","parse-names":false,"suffix":""},{"dropping-particle":"","family":"Yuan","given":"Ye","non-dropping-particle":"","parse-names":false,"suffix":""},{"dropping-particle":"","family":"Ma","given":"Yuliang","non-dropping-particle":"","parse-names":false,"suffix":""},{"dropping-particle":"","family":"Wang","given":"Guoren","non-dropping-particle":"","parse-names":false,"suffix":""}],"container-title":"Data Science and Engineering","id":"ITEM-2","issue":"4","issued":{"date-parts":[["2019"]]},"page":"352-366","publisher":"Springer","title":"Time-dependent graphs: Definitions, applications, and algorithms","type":"article-journal","volume":"4"}}],"schema":"https://github.com/citation-style-language/schema/raw/master/csl-citation.json"} </w:instrText>
       </w:r>
       <w:r>
         <w:rPr>
@@ -2511,16 +2776,47 @@
       <w:r>
         <w:rPr>
           <w:rFonts w:cs="Times New Roman"/>
-          <w:iCs/>
-          <w:noProof/>
-        </w:rPr>
-        <w:t>(Gendreau, Ghiani, &amp; Guerriero, 2015; Wang, Yuan, Ma, &amp; Wang, 2019)</w:t>
+          <w:szCs w:val="24"/>
+        </w:rPr>
+        <w:t>(</w:t>
       </w:r>
       <w:r>
         <w:rPr>
           <w:rFonts w:cs="Times New Roman"/>
           <w:i/>
           <w:iCs/>
+          <w:szCs w:val="24"/>
+        </w:rPr>
+        <w:t>11</w:t>
+      </w:r>
+      <w:r>
+        <w:rPr>
+          <w:rFonts w:cs="Times New Roman"/>
+          <w:szCs w:val="24"/>
+        </w:rPr>
+        <w:t xml:space="preserve">, </w:t>
+      </w:r>
+      <w:r>
+        <w:rPr>
+          <w:rFonts w:cs="Times New Roman"/>
+          <w:i/>
+          <w:iCs/>
+          <w:szCs w:val="24"/>
+        </w:rPr>
+        <w:t>12</w:t>
+      </w:r>
+      <w:r>
+        <w:rPr>
+          <w:rFonts w:cs="Times New Roman"/>
+          <w:szCs w:val="24"/>
+        </w:rPr>
+        <w:t>)</w:t>
+      </w:r>
+      <w:r>
+        <w:rPr>
+          <w:rFonts w:cs="Times New Roman"/>
+          <w:i/>
+          <w:iCs/>
         </w:rPr>
         <w:fldChar w:fldCharType="end"/>
       </w:r>
@@ -2550,15 +2846,7 @@
           <w:rFonts w:cs="Times New Roman"/>
           <w:szCs w:val="24"/>
         </w:rPr>
-        <w:t xml:space="preserve"> to solve this special routing </w:t>
-      </w:r>
-      <w:r>
-        <w:rPr>
-          <w:rFonts w:cs="Times New Roman"/>
-          <w:szCs w:val="24"/>
-        </w:rPr>
-        <w:lastRenderedPageBreak/>
-        <w:t xml:space="preserve">problem. We use a first-in-first-out (FIFO) rule to make the generic Dijkstra algorithm, which is only applicable to static network, compatible to transit network with dynamic costs </w:t>
+        <w:t xml:space="preserve"> to solve this special routing problem. We use a first-in-first-out (FIFO) rule to make the generic Dijkstra algorithm, which is only applicable to static network, compatible to transit network with dynamic costs </w:t>
       </w:r>
       <w:r>
         <w:rPr>
@@ -2572,7 +2860,7 @@
           <w:rFonts w:cs="Times New Roman"/>
           <w:szCs w:val="24"/>
         </w:rPr>
-        <w:instrText>ADDIN CSL_CITATION {"citationItems":[{"id":"ITEM-1","itemData":{"ISSN":"0160-5682","author":[{"dropping-particle":"","family":"Ahn","given":"Byong-Hun","non-dropping-particle":"","parse-names":false,"suffix":""},{"dropping-particle":"","family":"Shin","given":"Jae-Yeong","non-dropping-particle":"","parse-names":false,"suffix":""}],"container-title":"Journal of the Operational Research Society","id":"ITEM-1","issue":"5","issued":{"date-parts":[["1991"]]},"page":"393-400","publisher":"Taylor &amp; Francis","title":"Vehicle-routeing with time windows and time-varying congestion","type":"article-journal","volume":"42"},"uris":["http://www.mendeley.com/documents/?uuid=f50dddd2-8a89-4a7a-8342-958cbd8fb4a4"]},{"id":"ITEM-2","itemData":{"ISSN":"0377-2217","author":[{"dropping-particle":"","family":"Ichoua","given":"Soumia","non-dropping-particle":"","parse-names":false,"suffix":""},{"dropping-particle":"","family":"Gendreau","given":"Michel","non-dropping-particle":"","parse-names":false,"suffix":""},{"dropping-particle":"","family":"Potvin","given":"Jean-Yves","non-dropping-particle":"","parse-names":false,"suffix":""}],"container-title":"European journal of operational research","id":"ITEM-2","issue":"2","issued":{"date-parts":[["2003"]]},"page":"379-396","publisher":"Elsevier","title":"Vehicle dispatching with time-dependent travel times","type":"article-journal","volume":"144"},"uris":["http://www.mendeley.com/documents/?uuid=7d90ab98-a556-4241-9b56-1fc9994ae299"]}],"mendeley":{"formattedCitation":"(Ahn &amp; Shin, 1991; Ichoua, Gendreau, &amp; Potvin, 2003)","plainTextFormattedCitation":"(Ahn &amp; Shin, 1991; Ichoua, Gendreau, &amp; Potvin, 2003)","previouslyFormattedCitation":"(Ahn &amp; Shin, 1991; Ichoua, Gendreau, &amp; Potvin, 2003)"},"properties":{"noteIndex":0},"schema":"https://github.com/citation-style-language/schema/raw/master/csl-citation.json"}</w:instrText>
+        <w:instrText xml:space="preserve"> ADDIN ZOTERO_ITEM CSL_CITATION {"citationID":"kDtWuOVQ","properties":{"formattedCitation":"({\\i{}13}, {\\i{}14})","plainCitation":"(13, 14)","noteIndex":0},"citationItems":[{"id":"evvfvQQ2/CKwTlV0q","uris":["http://www.mendeley.com/documents/?uuid=f50dddd2-8a89-4a7a-8342-958cbd8fb4a4"],"itemData":{"ISSN":"0160-5682","author":[{"dropping-particle":"","family":"Ahn","given":"Byong-Hun","non-dropping-particle":"","parse-names":false,"suffix":""},{"dropping-particle":"","family":"Shin","given":"Jae-Yeong","non-dropping-particle":"","parse-names":false,"suffix":""}],"container-title":"Journal of the Operational Research Society","id":"ITEM-1","issue":"5","issued":{"date-parts":[["1991"]]},"page":"393-400","publisher":"Taylor &amp; Francis","title":"Vehicle-routeing with time windows and time-varying congestion","type":"article-journal","volume":"42"}},{"id":"evvfvQQ2/BH49lNan","uris":["http://www.mendeley.com/documents/?uuid=7d90ab98-a556-4241-9b56-1fc9994ae299"],"itemData":{"ISSN":"0377-2217","author":[{"dropping-particle":"","family":"Ichoua","given":"Soumia","non-dropping-particle":"","parse-names":false,"suffix":""},{"dropping-particle":"","family":"Gendreau","given":"Michel","non-dropping-particle":"","parse-names":false,"suffix":""},{"dropping-particle":"","family":"Potvin","given":"Jean-Yves","non-dropping-particle":"","parse-names":false,"suffix":""}],"container-title":"European journal of operational research","id":"ITEM-2","issue":"2","issued":{"date-parts":[["2003"]]},"page":"379-396","publisher":"Elsevier","title":"Vehicle dispatching with time-dependent travel times","type":"article-journal","volume":"144"}}],"schema":"https://github.com/citation-style-language/schema/raw/master/csl-citation.json"} </w:instrText>
       </w:r>
       <w:r>
         <w:rPr>
@@ -2584,10 +2872,41 @@
       <w:r>
         <w:rPr>
           <w:rFonts w:cs="Times New Roman"/>
-          <w:noProof/>
-          <w:szCs w:val="24"/>
-        </w:rPr>
-        <w:t>(Ahn &amp; Shin, 1991; Ichoua, Gendreau, &amp; Potvin, 2003)</w:t>
+          <w:szCs w:val="24"/>
+        </w:rPr>
+        <w:t>(</w:t>
+      </w:r>
+      <w:r>
+        <w:rPr>
+          <w:rFonts w:cs="Times New Roman"/>
+          <w:i/>
+          <w:iCs/>
+          <w:szCs w:val="24"/>
+        </w:rPr>
+        <w:t>13</w:t>
+      </w:r>
+      <w:r>
+        <w:rPr>
+          <w:rFonts w:cs="Times New Roman"/>
+          <w:szCs w:val="24"/>
+        </w:rPr>
+        <w:t xml:space="preserve">, </w:t>
+      </w:r>
+      <w:r>
+        <w:rPr>
+          <w:rFonts w:cs="Times New Roman"/>
+          <w:i/>
+          <w:iCs/>
+          <w:szCs w:val="24"/>
+        </w:rPr>
+        <w:t>14</w:t>
+      </w:r>
+      <w:r>
+        <w:rPr>
+          <w:rFonts w:cs="Times New Roman"/>
+          <w:szCs w:val="24"/>
+        </w:rPr>
+        <w:t>)</w:t>
       </w:r>
       <w:r>
         <w:rPr>
@@ -3054,31 +3373,39 @@
         <w:t xml:space="preserve"> STPs are not feasible for ordinary users to finish in practice. To construct a realistic accessibility measure, one must only use information that is obtainable before the users use the transit system to calculate the travel times. </w:t>
       </w:r>
       <w:r>
+        <w:t xml:space="preserve">Liu, Porr, &amp; Miller </w:t>
+      </w:r>
+      <w:r>
         <w:fldChar w:fldCharType="begin" w:fldLock="1"/>
       </w:r>
       <w:r>
-        <w:instrText>ADDIN CSL_CITATION {"citationItems":[{"id":"ITEM-1","itemData":{"DOI":"10.1007/s10109-022-00382-w","abstract":"The widespread availability of high spatial and temporal resolution public transit data is improving the measurement and analysis of public transit-based accessibility to crucial community resources such as jobs and health care. A common approach is leveraging transit route and schedule data published by transit agencies. However, this often results in accessibility overestimations due to endemic delays due to traffic and incidents in bus systems. Retrospective real-time accessibility measures calculated using real-time bus location data attempt to reduce overestimation by capturing the actual performance of the transit system. These measures also overestimate accessibility since they assume that riders had perfect information on systems operations as they occurred. In this paper, we introduce realizable real-time accessibility based on space–time prisms as a more conservative and realistic measure. We, moreover, define accessibility unreliability to measure overestimation of schedule-based and retrospective accessibility measures. Using high-resolution General Transit Feed Specification real-time data, we conduct a case study in the Central Ohio Transit Authority bus system in Columbus, Ohio, USA. Our results prove that realizable accessibility is the most conservative of the three accessibility measures. We also explore the spatial and temporal patterns in the unreliability of both traditional measures. These patterns are consistent with prior findings of the spatial and temporal patterns of bus delays and risk of missing transfers. Realizable accessibility is a more practical, conservative, and robust measure to guide transit planning.","author":[{"dropping-particle":"","family":"Liu","given":"Luyu","non-dropping-particle":"","parse-names":false,"suffix":""},{"dropping-particle":"","family":"Porr","given":"Adam","non-dropping-particle":"","parse-names":false,"suffix":""},{"dropping-particle":"","family":"Miller","given":"Harvey J.","non-dropping-particle":"","parse-names":false,"suffix":""}],"container-title":"Journal of Geographical Systems","id":"ITEM-1","issued":{"date-parts":[["2022"]]},"title":"Realizable accessibility: evaluating the reliability of public transit accessibility using high-resolution real-time data","type":"article-journal"},"uris":["http://www.mendeley.com/documents/?uuid=5ad8e01b-bc5d-433d-a355-adf04a72c02e"]}],"mendeley":{"formattedCitation":"(Liu et al., 2022)","manualFormatting":"Liu et al. (2022)","plainTextFormattedCitation":"(Liu et al., 2022)","previouslyFormattedCitation":"(Liu et al., 2022)"},"properties":{"noteIndex":0},"schema":"https://github.com/citation-style-language/schema/raw/master/csl-citation.json"}</w:instrText>
+        <w:instrText xml:space="preserve"> ADDIN ZOTERO_ITEM CSL_CITATION {"citationID":"fgLV8tiN","properties":{"formattedCitation":"({\\i{}3})","plainCitation":"(3)","noteIndex":0},"citationItems":[{"id":"evvfvQQ2/tVmoGQsK","uris":["http://www.mendeley.com/documents/?uuid=5ad8e01b-bc5d-433d-a355-adf04a72c02e"],"itemData":{"DOI":"10.1007/s10109-022-00382-w","abstract":"The widespread availability of high spatial and temporal resolution public transit data is improving the measurement and analysis of public transit-based accessibility to crucial community resources such as jobs and health care. A common approach is leveraging transit route and schedule data published by transit agencies. However, this often results in accessibility overestimations due to endemic delays due to traffic and incidents in bus systems. Retrospective real-time accessibility measures calculated using real-time bus location data attempt to reduce overestimation by capturing the actual performance of the transit system. These measures also overestimate accessibility since they assume that riders had perfect information on systems operations as they occurred. In this paper, we introduce realizable real-time accessibility based on space–time prisms as a more conservative and realistic measure. We, moreover, define accessibility unreliability to measure overestimation of schedule-based and retrospective accessibility measures. Using high-resolution General Transit Feed Specification real-time data, we conduct a case study in the Central Ohio Transit Authority bus system in Columbus, Ohio, USA. Our results prove that realizable accessibility is the most conservative of the three accessibility measures. We also explore the spatial and temporal patterns in the unreliability of both traditional measures. These patterns are consistent with prior findings of the spatial and temporal patterns of bus delays and risk of missing transfers. Realizable accessibility is a more practical, conservative, and robust measure to guide transit planning.","author":[{"dropping-particle":"","family":"Liu","given":"Luyu","non-dropping-particle":"","parse-names":false,"suffix":""},{"dropping-particle":"","family":"Porr","given":"Adam","non-dropping-particle":"","parse-names":false,"suffix":""},{"dropping-particle":"","family":"Miller","given":"Harvey J.","non-dropping-particle":"","parse-names":false,"suffix":""}],"container-title":"Journal of Geographical Systems","id":"ITEM-1","issued":{"date-parts":[["2022"]]},"title":"Realizable accessibility: evaluating the reliability of public transit accessibility using high-resolution real-time data","type":"article-journal"}}],"schema":"https://github.com/citation-style-language/schema/raw/master/csl-citation.json"} </w:instrText>
       </w:r>
       <w:r>
         <w:fldChar w:fldCharType="separate"/>
       </w:r>
       <w:r>
         <w:rPr>
-          <w:noProof/>
-        </w:rPr>
-        <w:t xml:space="preserve">Liu et al. </w:t>
-      </w:r>
-      <w:r>
-        <w:rPr>
-          <w:noProof/>
+          <w:rFonts w:cs="Times New Roman"/>
+          <w:szCs w:val="24"/>
         </w:rPr>
         <w:t>(</w:t>
       </w:r>
       <w:r>
         <w:rPr>
-          <w:noProof/>
-        </w:rPr>
-        <w:t>2022)</w:t>
+          <w:rFonts w:cs="Times New Roman"/>
+          <w:i/>
+          <w:iCs/>
+          <w:szCs w:val="24"/>
+        </w:rPr>
+        <w:t>3</w:t>
+      </w:r>
+      <w:r>
+        <w:rPr>
+          <w:rFonts w:cs="Times New Roman"/>
+          <w:szCs w:val="24"/>
+        </w:rPr>
+        <w:t>)</w:t>
       </w:r>
       <w:r>
         <w:fldChar w:fldCharType="end"/>
@@ -3102,16 +3429,33 @@
         <w:fldChar w:fldCharType="begin" w:fldLock="1"/>
       </w:r>
       <w:r>
-        <w:instrText>ADDIN CSL_CITATION {"citationItems":[{"id":"ITEM-1","itemData":{"DOI":"10.1007/s10109-022-00382-w","abstract":"The widespread availability of high spatial and temporal resolution public transit data is improving the measurement and analysis of public transit-based accessibility to crucial community resources such as jobs and health care. A common approach is leveraging transit route and schedule data published by transit agencies. However, this often results in accessibility overestimations due to endemic delays due to traffic and incidents in bus systems. Retrospective real-time accessibility measures calculated using real-time bus location data attempt to reduce overestimation by capturing the actual performance of the transit system. These measures also overestimate accessibility since they assume that riders had perfect information on systems operations as they occurred. In this paper, we introduce realizable real-time accessibility based on space–time prisms as a more conservative and realistic measure. We, moreover, define accessibility unreliability to measure overestimation of schedule-based and retrospective accessibility measures. Using high-resolution General Transit Feed Specification real-time data, we conduct a case study in the Central Ohio Transit Authority bus system in Columbus, Ohio, USA. Our results prove that realizable accessibility is the most conservative of the three accessibility measures. We also explore the spatial and temporal patterns in the unreliability of both traditional measures. These patterns are consistent with prior findings of the spatial and temporal patterns of bus delays and risk of missing transfers. Realizable accessibility is a more practical, conservative, and robust measure to guide transit planning.","author":[{"dropping-particle":"","family":"Liu","given":"Luyu","non-dropping-particle":"","parse-names":false,"suffix":""},{"dropping-particle":"","family":"Porr","given":"Adam","non-dropping-particle":"","parse-names":false,"suffix":""},{"dropping-particle":"","family":"Miller","given":"Harvey J.","non-dropping-particle":"","parse-names":false,"suffix":""}],"container-title":"Journal of Geographical Systems","id":"ITEM-1","issued":{"date-parts":[["2022"]]},"title":"Realizable accessibility: evaluating the reliability of public transit accessibility using high-resolution real-time data","type":"article-journal"},"uris":["http://www.mendeley.com/documents/?uuid=5ad8e01b-bc5d-433d-a355-adf04a72c02e"]}],"mendeley":{"formattedCitation":"(Liu et al., 2022)","plainTextFormattedCitation":"(Liu et al., 2022)","previouslyFormattedCitation":"(Liu et al., 2022)"},"properties":{"noteIndex":0},"schema":"https://github.com/citation-style-language/schema/raw/master/csl-citation.json"}</w:instrText>
+        <w:instrText xml:space="preserve"> ADDIN ZOTERO_ITEM CSL_CITATION {"citationID":"3lQeF0d1","properties":{"formattedCitation":"({\\i{}3})","plainCitation":"(3)","noteIndex":0},"citationItems":[{"id":"evvfvQQ2/tVmoGQsK","uris":["http://www.mendeley.com/documents/?uuid=5ad8e01b-bc5d-433d-a355-adf04a72c02e"],"itemData":{"DOI":"10.1007/s10109-022-00382-w","abstract":"The widespread availability of high spatial and temporal resolution public transit data is improving the measurement and analysis of public transit-based accessibility to crucial community resources such as jobs and health care. A common approach is leveraging transit route and schedule data published by transit agencies. However, this often results in accessibility overestimations due to endemic delays due to traffic and incidents in bus systems. Retrospective real-time accessibility measures calculated using real-time bus location data attempt to reduce overestimation by capturing the actual performance of the transit system. These measures also overestimate accessibility since they assume that riders had perfect information on systems operations as they occurred. In this paper, we introduce realizable real-time accessibility based on space–time prisms as a more conservative and realistic measure. We, moreover, define accessibility unreliability to measure overestimation of schedule-based and retrospective accessibility measures. Using high-resolution General Transit Feed Specification real-time data, we conduct a case study in the Central Ohio Transit Authority bus system in Columbus, Ohio, USA. Our results prove that realizable accessibility is the most conservative of the three accessibility measures. We also explore the spatial and temporal patterns in the unreliability of both traditional measures. These patterns are consistent with prior findings of the spatial and temporal patterns of bus delays and risk of missing transfers. Realizable accessibility is a more practical, conservative, and robust measure to guide transit planning.","author":[{"dropping-particle":"","family":"Liu","given":"Luyu","non-dropping-particle":"","parse-names":false,"suffix":""},{"dropping-particle":"","family":"Porr","given":"Adam","non-dropping-particle":"","parse-names":false,"suffix":""},{"dropping-particle":"","family":"Miller","given":"Harvey J.","non-dropping-particle":"","parse-names":false,"suffix":""}],"container-title":"Journal of Geographical Systems","id":"ITEM-1","issued":{"date-parts":[["2022"]]},"title":"Realizable accessibility: evaluating the reliability of public transit accessibility using high-resolution real-time data","type":"article-journal"}}],"schema":"https://github.com/citation-style-language/schema/raw/master/csl-citation.json"} </w:instrText>
       </w:r>
       <w:r>
         <w:fldChar w:fldCharType="separate"/>
       </w:r>
       <w:r>
         <w:rPr>
-          <w:noProof/>
-        </w:rPr>
-        <w:t>(Liu et al., 2022)</w:t>
+          <w:rFonts w:cs="Times New Roman"/>
+          <w:szCs w:val="24"/>
+        </w:rPr>
+        <w:t>(</w:t>
+      </w:r>
+      <w:r>
+        <w:rPr>
+          <w:rFonts w:cs="Times New Roman"/>
+          <w:i/>
+          <w:iCs/>
+          <w:szCs w:val="24"/>
+        </w:rPr>
+        <w:t>3</w:t>
+      </w:r>
+      <w:r>
+        <w:rPr>
+          <w:rFonts w:cs="Times New Roman"/>
+          <w:szCs w:val="24"/>
+        </w:rPr>
+        <w:t>)</w:t>
       </w:r>
       <w:r>
         <w:fldChar w:fldCharType="end"/>
@@ -3776,11 +4120,7 @@
         <w:t>-based</w:t>
       </w:r>
       <w:r>
-        <w:t xml:space="preserve"> number of </w:t>
-      </w:r>
-      <w:r>
-        <w:lastRenderedPageBreak/>
-        <w:t xml:space="preserve">accessible stops. The </w:t>
+        <w:t xml:space="preserve"> number of accessible stops. The </w:t>
       </w:r>
       <w:r>
         <w:t>unreliability</w:t>
@@ -3794,6 +4134,133 @@
       <w:r>
         <w:t xml:space="preserve">transit system loses during operation compared with the schedule. </w:t>
       </w:r>
+    </w:p>
+    <w:p>
+      <w:pPr>
+        <w:jc w:val="both"/>
+      </w:pPr>
+    </w:p>
+    <w:p/>
+    <w:p>
+      <w:pPr>
+        <w:pStyle w:val="Heading2"/>
+      </w:pPr>
+      <w:r>
+        <w:t>Short-term Disruption: College Football Games</w:t>
+      </w:r>
+    </w:p>
+    <w:p>
+      <w:r>
+        <w:t xml:space="preserve">Football is one of the most popular sports in the US; about 22 million viewers watch the final college football game in 2022 </w:t>
+      </w:r>
+      <w:r>
+        <w:fldChar w:fldCharType="begin" w:fldLock="1"/>
+      </w:r>
+      <w:r>
+        <w:instrText xml:space="preserve"> ADDIN ZOTERO_ITEM CSL_CITATION {"citationID":"xOUkRyIj","properties":{"formattedCitation":"({\\i{}15})","plainCitation":"(15)","noteIndex":0},"citationItems":[{"id":"evvfvQQ2/VS98Jmwg","uris":["http://www.mendeley.com/documents/?uuid=f71f0f07-e84d-4cb5-aba2-dd1ea91526b7"],"itemData":{"URL":"https://www.forbes.com/sites/dereksaul/2022/01/11/viewership-for-college-football-playoff-championship-up-from-record-low-2021---but-still-below-nfls-ratings/","accessed":{"date-parts":[["2022","7","1"]]},"author":[{"dropping-particle":"","family":"Saul","given":"Derek","non-dropping-particle":"","parse-names":false,"suffix":""}],"container-title":"Forbes","id":"ITEM-1","issued":{"date-parts":[["2022"]]},"title":"Viewership For College Football Playoff Championship Up From Record Low 2021 — But Still Below NFL’s Ratings","type":"webpage"}}],"schema":"https://github.com/citation-style-language/schema/raw/master/csl-citation.json"} </w:instrText>
+      </w:r>
+      <w:r>
+        <w:fldChar w:fldCharType="separate"/>
+      </w:r>
+      <w:r>
+        <w:rPr>
+          <w:rFonts w:cs="Times New Roman"/>
+          <w:szCs w:val="24"/>
+        </w:rPr>
+        <w:t>(</w:t>
+      </w:r>
+      <w:r>
+        <w:rPr>
+          <w:rFonts w:cs="Times New Roman"/>
+          <w:i/>
+          <w:iCs/>
+          <w:szCs w:val="24"/>
+        </w:rPr>
+        <w:t>15</w:t>
+      </w:r>
+      <w:r>
+        <w:rPr>
+          <w:rFonts w:cs="Times New Roman"/>
+          <w:szCs w:val="24"/>
+        </w:rPr>
+        <w:t>)</w:t>
+      </w:r>
+      <w:r>
+        <w:fldChar w:fldCharType="end"/>
+      </w:r>
+      <w:r>
+        <w:t xml:space="preserve">. Columbus is the seat of the Ohio State University, whose football teams are among the most competitive teams, and the Ohio Stadium in its campus is one of the biggest stadiums in the US. </w:t>
+      </w:r>
+    </w:p>
+    <w:p>
+      <w:pPr>
+        <w:ind w:firstLine="720"/>
+      </w:pPr>
+      <w:r>
+        <w:t xml:space="preserve">Ohio State gamedays includes home and away games, which are hosted in Columbus and other cities, respectively. Columbus hosts college football games (i.e., home games) from September to December every one or two weeks, which attract more than a hundred thousand viewers to the stadium before the pandemic </w:t>
+      </w:r>
+      <w:r>
+        <w:fldChar w:fldCharType="begin" w:fldLock="1"/>
+      </w:r>
+      <w:r>
+        <w:instrText xml:space="preserve"> ADDIN ZOTERO_ITEM CSL_CITATION {"citationID":"WnYNIk6b","properties":{"formattedCitation":"({\\i{}16})","plainCitation":"(16)","noteIndex":0},"citationItems":[{"id":"evvfvQQ2/nBW1zREb","uris":["http://www.mendeley.com/documents/?uuid=6c2cff81-cbc5-4aae-ac9a-c730c3919db0"],"itemData":{"URL":"https://www.dispatch.com/story/sports/2021/09/18/ohio-stadium-crowd-osu-ohio-state-tulsa-football-game-76-540/8407755002/","accessed":{"date-parts":[["2022","7","1"]]},"author":[{"dropping-particle":"","family":"Kaufman","given":"Joey","non-dropping-particle":"","parse-names":false,"suffix":""}],"container-title":"The Columbus Dispatch","id":"ITEM-1","issued":{"date-parts":[["2021"]]},"publisher-place":"Columbus","title":"Ohio State football draws crowd of only 76,540 in win over Tulsa, smallest since 1971","type":"webpage"}}],"schema":"https://github.com/citation-style-language/schema/raw/master/csl-citation.json"} </w:instrText>
+      </w:r>
+      <w:r>
+        <w:fldChar w:fldCharType="separate"/>
+      </w:r>
+      <w:r>
+        <w:rPr>
+          <w:rFonts w:cs="Times New Roman"/>
+          <w:szCs w:val="24"/>
+        </w:rPr>
+        <w:t>(</w:t>
+      </w:r>
+      <w:r>
+        <w:rPr>
+          <w:rFonts w:cs="Times New Roman"/>
+          <w:i/>
+          <w:iCs/>
+          <w:szCs w:val="24"/>
+        </w:rPr>
+        <w:t>16</w:t>
+      </w:r>
+      <w:r>
+        <w:rPr>
+          <w:rFonts w:cs="Times New Roman"/>
+          <w:szCs w:val="24"/>
+        </w:rPr>
+        <w:t>)</w:t>
+      </w:r>
+      <w:r>
+        <w:fldChar w:fldCharType="end"/>
+      </w:r>
+      <w:r>
+        <w:t xml:space="preserve">. Home games create high traffic around the Ohio Stadium, therefore, creating a short-term disruption to the local public transit’s on-time performance and accessibility. Away games are also popular but far less crowded than home games. </w:t>
+      </w:r>
+    </w:p>
+    <w:p>
+      <w:r>
+        <w:tab/>
+        <w:t xml:space="preserve">Therefore, we select all home and away game days in 2018 and 2019 and calculate the accessibility </w:t>
+      </w:r>
+      <w:proofErr w:type="gramStart"/>
+      <w:r>
+        <w:t>unreliability</w:t>
+      </w:r>
+      <w:proofErr w:type="gramEnd"/>
+      <w:r>
+        <w:t xml:space="preserve"> respectively. </w:t>
+      </w:r>
+    </w:p>
+    <w:p>
+      <w:r>
+        <w:tab/>
+      </w:r>
+    </w:p>
+    <w:p>
+      <w:pPr>
+        <w:jc w:val="both"/>
+      </w:pPr>
     </w:p>
     <w:p>
       <w:pPr>
@@ -3850,169 +4317,707 @@
     </w:p>
     <w:p/>
     <w:p/>
-    <w:p/>
-    <w:p>
-      <w:pPr>
-        <w:pStyle w:val="Heading2"/>
-      </w:pPr>
-      <w:r>
-        <w:t>Short-term Disruption: College Football Games</w:t>
-      </w:r>
-    </w:p>
-    <w:p>
-      <w:r>
-        <w:t>Football is a very popular sport in the US</w:t>
-      </w:r>
-      <w:r>
-        <w:t>;</w:t>
-      </w:r>
-      <w:r>
-        <w:t xml:space="preserve"> about 22 million</w:t>
-      </w:r>
-      <w:r>
-        <w:t xml:space="preserve"> viewers watch</w:t>
-      </w:r>
-      <w:r>
-        <w:t xml:space="preserve"> the final </w:t>
-      </w:r>
-      <w:r>
-        <w:t xml:space="preserve">college football </w:t>
-      </w:r>
-      <w:r>
-        <w:t xml:space="preserve">game in 2022 </w:t>
-      </w:r>
-      <w:r>
+    <w:p>
+      <w:pPr>
+        <w:widowControl w:val="0"/>
+        <w:autoSpaceDE w:val="0"/>
+        <w:autoSpaceDN w:val="0"/>
+        <w:adjustRightInd w:val="0"/>
+        <w:spacing w:line="240" w:lineRule="auto"/>
+        <w:ind w:left="480" w:hanging="480"/>
+      </w:pPr>
+      <w:r>
+        <w:tab/>
+      </w:r>
+    </w:p>
+    <w:p>
+      <w:pPr>
+        <w:widowControl w:val="0"/>
+        <w:autoSpaceDE w:val="0"/>
+        <w:autoSpaceDN w:val="0"/>
+        <w:adjustRightInd w:val="0"/>
+        <w:spacing w:line="240" w:lineRule="auto"/>
+        <w:ind w:left="480" w:hanging="480"/>
+      </w:pPr>
+    </w:p>
+    <w:p>
+      <w:pPr>
+        <w:widowControl w:val="0"/>
+        <w:autoSpaceDE w:val="0"/>
+        <w:autoSpaceDN w:val="0"/>
+        <w:adjustRightInd w:val="0"/>
+        <w:spacing w:line="240" w:lineRule="auto"/>
+        <w:ind w:left="480" w:hanging="480"/>
+      </w:pPr>
+    </w:p>
+    <w:p>
+      <w:pPr>
+        <w:widowControl w:val="0"/>
+        <w:autoSpaceDE w:val="0"/>
+        <w:autoSpaceDN w:val="0"/>
+        <w:adjustRightInd w:val="0"/>
+        <w:spacing w:line="240" w:lineRule="auto"/>
+        <w:ind w:left="480" w:hanging="480"/>
+      </w:pPr>
+    </w:p>
+    <w:p>
+      <w:pPr>
+        <w:pStyle w:val="Bibliography"/>
+        <w:rPr>
+          <w:rFonts w:cs="Times New Roman"/>
+        </w:rPr>
+      </w:pPr>
+      <w:r>
+        <w:lastRenderedPageBreak/>
         <w:fldChar w:fldCharType="begin" w:fldLock="1"/>
       </w:r>
       <w:r>
-        <w:instrText>ADDIN CSL_CITATION {"citationItems":[{"id":"ITEM-1","itemData":{"URL":"https://www.forbes.com/sites/dereksaul/2022/01/11/viewership-for-college-football-playoff-championship-up-from-record-low-2021---but-still-below-nfls-ratings/","accessed":{"date-parts":[["2022","7","1"]]},"author":[{"dropping-particle":"","family":"Saul","given":"Derek","non-dropping-particle":"","parse-names":false,"suffix":""}],"container-title":"Forbes","id":"ITEM-1","issued":{"date-parts":[["2022"]]},"title":"Viewership For College Football Playoff Championship Up From Record Low 2021 — But Still Below NFL’s Ratings","type":"webpage"},"uris":["http://www.mendeley.com/documents/?uuid=f71f0f07-e84d-4cb5-aba2-dd1ea91526b7"]}],"mendeley":{"formattedCitation":"(Saul, 2022)","plainTextFormattedCitation":"(Saul, 2022)","previouslyFormattedCitation":"(Saul, 2022)"},"properties":{"noteIndex":0},"schema":"https://github.com/citation-style-language/schema/raw/master/csl-citation.json"}</w:instrText>
+        <w:instrText xml:space="preserve">ADDIN Mendeley Bibliography CSL_BIBLIOGRAPHY </w:instrText>
       </w:r>
       <w:r>
         <w:fldChar w:fldCharType="separate"/>
       </w:r>
       <w:r>
         <w:rPr>
-          <w:noProof/>
-        </w:rPr>
-        <w:t>(Saul, 2022)</w:t>
-      </w:r>
+          <w:rFonts w:cs="Times New Roman"/>
+        </w:rPr>
+        <w:t xml:space="preserve">1. </w:t>
+      </w:r>
+      <w:r>
+        <w:rPr>
+          <w:rFonts w:cs="Times New Roman"/>
+        </w:rPr>
+        <w:tab/>
+        <w:t xml:space="preserve">Wessel, N., and S. Farber. On the Accuracy of Schedule-Based GTFS for Measuring Accessibility. </w:t>
+      </w:r>
+      <w:r>
+        <w:rPr>
+          <w:rFonts w:cs="Times New Roman"/>
+          <w:i/>
+          <w:iCs/>
+        </w:rPr>
+        <w:t>Journal of Transport and Land Use</w:t>
+      </w:r>
+      <w:r>
+        <w:rPr>
+          <w:rFonts w:cs="Times New Roman"/>
+        </w:rPr>
+        <w:t>, Vol. 12, No. 1, 2019, pp. 475–500.</w:t>
+      </w:r>
+    </w:p>
+    <w:p>
+      <w:pPr>
+        <w:pStyle w:val="Bibliography"/>
+        <w:rPr>
+          <w:rFonts w:cs="Times New Roman"/>
+        </w:rPr>
+      </w:pPr>
+      <w:r>
+        <w:rPr>
+          <w:rFonts w:cs="Times New Roman"/>
+        </w:rPr>
+        <w:t xml:space="preserve">2. </w:t>
+      </w:r>
+      <w:r>
+        <w:rPr>
+          <w:rFonts w:cs="Times New Roman"/>
+        </w:rPr>
+        <w:tab/>
+        <w:t xml:space="preserve">Wessel, N., J. Allen, and S. Farber. Constructing a Routable Retrospective Transit Timetable from a Real-Time Vehicle Location Feed and GTFS. </w:t>
+      </w:r>
+      <w:r>
+        <w:rPr>
+          <w:rFonts w:cs="Times New Roman"/>
+          <w:i/>
+          <w:iCs/>
+        </w:rPr>
+        <w:t>Journal of Transport Geography</w:t>
+      </w:r>
+      <w:r>
+        <w:rPr>
+          <w:rFonts w:cs="Times New Roman"/>
+        </w:rPr>
+        <w:t>, Vol. 62, 2017, pp. 92–97.</w:t>
+      </w:r>
+    </w:p>
+    <w:p>
+      <w:pPr>
+        <w:pStyle w:val="Bibliography"/>
+        <w:rPr>
+          <w:rFonts w:cs="Times New Roman"/>
+        </w:rPr>
+      </w:pPr>
+      <w:r>
+        <w:rPr>
+          <w:rFonts w:cs="Times New Roman"/>
+        </w:rPr>
+        <w:t xml:space="preserve">3. </w:t>
+      </w:r>
+      <w:r>
+        <w:rPr>
+          <w:rFonts w:cs="Times New Roman"/>
+        </w:rPr>
+        <w:tab/>
+        <w:t xml:space="preserve">Liu, L., A. Porr, and H. J. Miller. Realizable Accessibility: Evaluating the Reliability of Public Transit Accessibility Using High-Resolution Real-Time Data. </w:t>
+      </w:r>
+      <w:r>
+        <w:rPr>
+          <w:rFonts w:cs="Times New Roman"/>
+          <w:i/>
+          <w:iCs/>
+        </w:rPr>
+        <w:t>Journal of Geographical Systems</w:t>
+      </w:r>
+      <w:r>
+        <w:rPr>
+          <w:rFonts w:cs="Times New Roman"/>
+        </w:rPr>
+        <w:t>, 2022. https://doi.org/10.1007/s10109-022-00382-w.</w:t>
+      </w:r>
+    </w:p>
+    <w:p>
+      <w:pPr>
+        <w:pStyle w:val="Bibliography"/>
+        <w:rPr>
+          <w:rFonts w:cs="Times New Roman"/>
+        </w:rPr>
+      </w:pPr>
+      <w:r>
+        <w:rPr>
+          <w:rFonts w:cs="Times New Roman"/>
+        </w:rPr>
+        <w:t xml:space="preserve">4. </w:t>
+      </w:r>
+      <w:r>
+        <w:rPr>
+          <w:rFonts w:cs="Times New Roman"/>
+        </w:rPr>
+        <w:tab/>
+        <w:t xml:space="preserve">Zhu, S., and D. M. Levinson. Disruptions to Transportation Networks: A Review. </w:t>
+      </w:r>
+      <w:r>
+        <w:rPr>
+          <w:rFonts w:cs="Times New Roman"/>
+          <w:i/>
+          <w:iCs/>
+        </w:rPr>
+        <w:t>Network reliability in practice</w:t>
+      </w:r>
+      <w:r>
+        <w:rPr>
+          <w:rFonts w:cs="Times New Roman"/>
+        </w:rPr>
+        <w:t>, 2012, pp. 5–20.</w:t>
+      </w:r>
+    </w:p>
+    <w:p>
+      <w:pPr>
+        <w:pStyle w:val="Bibliography"/>
+        <w:rPr>
+          <w:rFonts w:cs="Times New Roman"/>
+        </w:rPr>
+      </w:pPr>
+      <w:r>
+        <w:rPr>
+          <w:rFonts w:cs="Times New Roman"/>
+        </w:rPr>
+        <w:t xml:space="preserve">5. </w:t>
+      </w:r>
+      <w:r>
+        <w:rPr>
+          <w:rFonts w:cs="Times New Roman"/>
+        </w:rPr>
+        <w:tab/>
+        <w:t xml:space="preserve">Antrim, A., and S. J. Barbeau. </w:t>
+      </w:r>
+      <w:r>
+        <w:rPr>
+          <w:rFonts w:cs="Times New Roman"/>
+          <w:i/>
+          <w:iCs/>
+        </w:rPr>
+        <w:t>Opening the Door to Multimodal Applications: Creation, Maintenance and Application of GTFS Data</w:t>
+      </w:r>
+      <w:r>
+        <w:rPr>
+          <w:rFonts w:cs="Times New Roman"/>
+        </w:rPr>
+        <w:t>. 2017.</w:t>
+      </w:r>
+    </w:p>
+    <w:p>
+      <w:pPr>
+        <w:pStyle w:val="Bibliography"/>
+        <w:rPr>
+          <w:rFonts w:cs="Times New Roman"/>
+        </w:rPr>
+      </w:pPr>
+      <w:r>
+        <w:rPr>
+          <w:rFonts w:cs="Times New Roman"/>
+        </w:rPr>
+        <w:t xml:space="preserve">6. </w:t>
+      </w:r>
+      <w:r>
+        <w:rPr>
+          <w:rFonts w:cs="Times New Roman"/>
+        </w:rPr>
+        <w:tab/>
+        <w:t xml:space="preserve">Liu, L., and H. J. Miller. Measuring Risk of Missing Transfers in Public Transit Systems Using High-Resolution Schedule and Real-Time Bus Location Data. </w:t>
+      </w:r>
+      <w:r>
+        <w:rPr>
+          <w:rFonts w:cs="Times New Roman"/>
+          <w:i/>
+          <w:iCs/>
+        </w:rPr>
+        <w:t>Urban Studies</w:t>
+      </w:r>
+      <w:r>
+        <w:rPr>
+          <w:rFonts w:cs="Times New Roman"/>
+        </w:rPr>
+        <w:t>, 2020, p. 0042098020919323. https://doi.org/10.1177/0042098020919323.</w:t>
+      </w:r>
+    </w:p>
+    <w:p>
+      <w:pPr>
+        <w:pStyle w:val="Bibliography"/>
+        <w:rPr>
+          <w:rFonts w:cs="Times New Roman"/>
+        </w:rPr>
+      </w:pPr>
+      <w:r>
+        <w:rPr>
+          <w:rFonts w:cs="Times New Roman"/>
+        </w:rPr>
+        <w:t xml:space="preserve">7. </w:t>
+      </w:r>
+      <w:r>
+        <w:rPr>
+          <w:rFonts w:cs="Times New Roman"/>
+        </w:rPr>
+        <w:tab/>
+        <w:t>Google. GTFS Realtime Overview. https://developers.google.com/transit/gtfs-realtime. Accessed Jun. 27, 2021.</w:t>
+      </w:r>
+    </w:p>
+    <w:p>
+      <w:pPr>
+        <w:pStyle w:val="Bibliography"/>
+        <w:rPr>
+          <w:rFonts w:cs="Times New Roman"/>
+        </w:rPr>
+      </w:pPr>
+      <w:r>
+        <w:rPr>
+          <w:rFonts w:cs="Times New Roman"/>
+        </w:rPr>
+        <w:t xml:space="preserve">8. </w:t>
+      </w:r>
+      <w:r>
+        <w:rPr>
+          <w:rFonts w:cs="Times New Roman"/>
+        </w:rPr>
+        <w:tab/>
+        <w:t>Google Developers. GTFS Static Overview | Static Transit | Google Developers. https://developers.google.com/transit/gtfs/. Accessed May 26, 2021.</w:t>
+      </w:r>
+    </w:p>
+    <w:p>
+      <w:pPr>
+        <w:pStyle w:val="Bibliography"/>
+        <w:rPr>
+          <w:rFonts w:cs="Times New Roman"/>
+        </w:rPr>
+      </w:pPr>
+      <w:r>
+        <w:rPr>
+          <w:rFonts w:cs="Times New Roman"/>
+        </w:rPr>
+        <w:t xml:space="preserve">9. </w:t>
+      </w:r>
+      <w:r>
+        <w:rPr>
+          <w:rFonts w:cs="Times New Roman"/>
+        </w:rPr>
+        <w:tab/>
+        <w:t xml:space="preserve">Miller, E. J. Accessibility: Measurement and Application in Transportation Planning. </w:t>
+      </w:r>
+      <w:r>
+        <w:rPr>
+          <w:rFonts w:cs="Times New Roman"/>
+          <w:i/>
+          <w:iCs/>
+        </w:rPr>
+        <w:t>Transport Reviews</w:t>
+      </w:r>
+      <w:r>
+        <w:rPr>
+          <w:rFonts w:cs="Times New Roman"/>
+        </w:rPr>
+        <w:t>. 5. Volume 38, 551–555.</w:t>
+      </w:r>
+    </w:p>
+    <w:p>
+      <w:pPr>
+        <w:pStyle w:val="Bibliography"/>
+        <w:rPr>
+          <w:rFonts w:cs="Times New Roman"/>
+        </w:rPr>
+      </w:pPr>
+      <w:r>
+        <w:rPr>
+          <w:rFonts w:cs="Times New Roman"/>
+        </w:rPr>
+        <w:t xml:space="preserve">10. </w:t>
+      </w:r>
+      <w:r>
+        <w:rPr>
+          <w:rFonts w:cs="Times New Roman"/>
+        </w:rPr>
+        <w:tab/>
+        <w:t xml:space="preserve">Miller, H. J. Time Geography and Space-Time Prism. </w:t>
+      </w:r>
+      <w:r>
+        <w:rPr>
+          <w:rFonts w:cs="Times New Roman"/>
+          <w:i/>
+          <w:iCs/>
+        </w:rPr>
+        <w:t xml:space="preserve">International encyclopedia of geography: People, the earth, </w:t>
+      </w:r>
+      <w:proofErr w:type="gramStart"/>
+      <w:r>
+        <w:rPr>
+          <w:rFonts w:cs="Times New Roman"/>
+          <w:i/>
+          <w:iCs/>
+        </w:rPr>
+        <w:t>environment</w:t>
+      </w:r>
+      <w:proofErr w:type="gramEnd"/>
+      <w:r>
+        <w:rPr>
+          <w:rFonts w:cs="Times New Roman"/>
+          <w:i/>
+          <w:iCs/>
+        </w:rPr>
+        <w:t xml:space="preserve"> and technology</w:t>
+      </w:r>
+      <w:r>
+        <w:rPr>
+          <w:rFonts w:cs="Times New Roman"/>
+        </w:rPr>
+        <w:t>, 2017, pp. 1–19.</w:t>
+      </w:r>
+    </w:p>
+    <w:p>
+      <w:pPr>
+        <w:pStyle w:val="Bibliography"/>
+        <w:rPr>
+          <w:rFonts w:cs="Times New Roman"/>
+        </w:rPr>
+      </w:pPr>
+      <w:r>
+        <w:rPr>
+          <w:rFonts w:cs="Times New Roman"/>
+        </w:rPr>
+        <w:t xml:space="preserve">11. </w:t>
+      </w:r>
+      <w:r>
+        <w:rPr>
+          <w:rFonts w:cs="Times New Roman"/>
+        </w:rPr>
+        <w:tab/>
+      </w:r>
+      <w:proofErr w:type="spellStart"/>
+      <w:r>
+        <w:rPr>
+          <w:rFonts w:cs="Times New Roman"/>
+        </w:rPr>
+        <w:t>Gendreau</w:t>
+      </w:r>
+      <w:proofErr w:type="spellEnd"/>
+      <w:r>
+        <w:rPr>
+          <w:rFonts w:cs="Times New Roman"/>
+        </w:rPr>
+        <w:t xml:space="preserve">, M., G. </w:t>
+      </w:r>
+      <w:proofErr w:type="spellStart"/>
+      <w:r>
+        <w:rPr>
+          <w:rFonts w:cs="Times New Roman"/>
+        </w:rPr>
+        <w:t>Ghiani</w:t>
+      </w:r>
+      <w:proofErr w:type="spellEnd"/>
+      <w:r>
+        <w:rPr>
+          <w:rFonts w:cs="Times New Roman"/>
+        </w:rPr>
+        <w:t xml:space="preserve">, and E. Guerriero. Time-Dependent Routing Problems: A Review. </w:t>
+      </w:r>
+      <w:r>
+        <w:rPr>
+          <w:rFonts w:cs="Times New Roman"/>
+          <w:i/>
+          <w:iCs/>
+        </w:rPr>
+        <w:t>Computers &amp; operations research</w:t>
+      </w:r>
+      <w:r>
+        <w:rPr>
+          <w:rFonts w:cs="Times New Roman"/>
+        </w:rPr>
+        <w:t>, Vol. 64, 2015, pp. 189–197.</w:t>
+      </w:r>
+    </w:p>
+    <w:p>
+      <w:pPr>
+        <w:pStyle w:val="Bibliography"/>
+        <w:rPr>
+          <w:rFonts w:cs="Times New Roman"/>
+        </w:rPr>
+      </w:pPr>
+      <w:r>
+        <w:rPr>
+          <w:rFonts w:cs="Times New Roman"/>
+        </w:rPr>
+        <w:t xml:space="preserve">12. </w:t>
+      </w:r>
+      <w:r>
+        <w:rPr>
+          <w:rFonts w:cs="Times New Roman"/>
+        </w:rPr>
+        <w:tab/>
+        <w:t xml:space="preserve">Wang, Y., Y. Yuan, Y. Ma, and G. Wang. Time-Dependent Graphs: Definitions, Applications, and Algorithms. </w:t>
+      </w:r>
+      <w:r>
+        <w:rPr>
+          <w:rFonts w:cs="Times New Roman"/>
+          <w:i/>
+          <w:iCs/>
+        </w:rPr>
+        <w:t>Data Science and Engineering</w:t>
+      </w:r>
+      <w:r>
+        <w:rPr>
+          <w:rFonts w:cs="Times New Roman"/>
+        </w:rPr>
+        <w:t>, Vol. 4, No. 4, 2019, pp. 352–366.</w:t>
+      </w:r>
+    </w:p>
+    <w:p>
+      <w:pPr>
+        <w:pStyle w:val="Bibliography"/>
+        <w:rPr>
+          <w:rFonts w:cs="Times New Roman"/>
+        </w:rPr>
+      </w:pPr>
+      <w:r>
+        <w:rPr>
+          <w:rFonts w:cs="Times New Roman"/>
+        </w:rPr>
+        <w:t xml:space="preserve">13. </w:t>
+      </w:r>
+      <w:r>
+        <w:rPr>
+          <w:rFonts w:cs="Times New Roman"/>
+        </w:rPr>
+        <w:tab/>
+      </w:r>
+      <w:proofErr w:type="spellStart"/>
+      <w:r>
+        <w:rPr>
+          <w:rFonts w:cs="Times New Roman"/>
+        </w:rPr>
+        <w:t>Ahn</w:t>
+      </w:r>
+      <w:proofErr w:type="spellEnd"/>
+      <w:r>
+        <w:rPr>
+          <w:rFonts w:cs="Times New Roman"/>
+        </w:rPr>
+        <w:t>, B.-H., and J.-Y. Shin. Vehicle-</w:t>
+      </w:r>
+      <w:proofErr w:type="spellStart"/>
+      <w:r>
+        <w:rPr>
+          <w:rFonts w:cs="Times New Roman"/>
+        </w:rPr>
+        <w:t>Routeing</w:t>
+      </w:r>
+      <w:proofErr w:type="spellEnd"/>
+      <w:r>
+        <w:rPr>
+          <w:rFonts w:cs="Times New Roman"/>
+        </w:rPr>
+        <w:t xml:space="preserve"> with Time Windows and Time-Varying Congestion. </w:t>
+      </w:r>
+      <w:r>
+        <w:rPr>
+          <w:rFonts w:cs="Times New Roman"/>
+          <w:i/>
+          <w:iCs/>
+        </w:rPr>
+        <w:t>Journal of the Operational Research Society</w:t>
+      </w:r>
+      <w:r>
+        <w:rPr>
+          <w:rFonts w:cs="Times New Roman"/>
+        </w:rPr>
+        <w:t>, Vol. 42, No. 5, 1991, pp. 393–400.</w:t>
+      </w:r>
+    </w:p>
+    <w:p>
+      <w:pPr>
+        <w:pStyle w:val="Bibliography"/>
+        <w:rPr>
+          <w:rFonts w:cs="Times New Roman"/>
+        </w:rPr>
+      </w:pPr>
+      <w:r>
+        <w:rPr>
+          <w:rFonts w:cs="Times New Roman"/>
+        </w:rPr>
+        <w:t xml:space="preserve">14. </w:t>
+      </w:r>
+      <w:r>
+        <w:rPr>
+          <w:rFonts w:cs="Times New Roman"/>
+        </w:rPr>
+        <w:tab/>
+      </w:r>
+      <w:proofErr w:type="spellStart"/>
+      <w:r>
+        <w:rPr>
+          <w:rFonts w:cs="Times New Roman"/>
+        </w:rPr>
+        <w:t>Ichoua</w:t>
+      </w:r>
+      <w:proofErr w:type="spellEnd"/>
+      <w:r>
+        <w:rPr>
+          <w:rFonts w:cs="Times New Roman"/>
+        </w:rPr>
+        <w:t xml:space="preserve">, S., M. </w:t>
+      </w:r>
+      <w:proofErr w:type="spellStart"/>
+      <w:r>
+        <w:rPr>
+          <w:rFonts w:cs="Times New Roman"/>
+        </w:rPr>
+        <w:t>Gendreau</w:t>
+      </w:r>
+      <w:proofErr w:type="spellEnd"/>
+      <w:r>
+        <w:rPr>
+          <w:rFonts w:cs="Times New Roman"/>
+        </w:rPr>
+        <w:t xml:space="preserve">, and J.-Y. Potvin. Vehicle Dispatching with Time-Dependent Travel Times. </w:t>
+      </w:r>
+      <w:r>
+        <w:rPr>
+          <w:rFonts w:cs="Times New Roman"/>
+          <w:i/>
+          <w:iCs/>
+        </w:rPr>
+        <w:t>European journal of operational research</w:t>
+      </w:r>
+      <w:r>
+        <w:rPr>
+          <w:rFonts w:cs="Times New Roman"/>
+        </w:rPr>
+        <w:t>, Vol. 144, No. 2, 2003, pp. 379–396.</w:t>
+      </w:r>
+    </w:p>
+    <w:p>
+      <w:pPr>
+        <w:pStyle w:val="Bibliography"/>
+        <w:rPr>
+          <w:rFonts w:cs="Times New Roman"/>
+        </w:rPr>
+      </w:pPr>
+      <w:r>
+        <w:rPr>
+          <w:rFonts w:cs="Times New Roman"/>
+        </w:rPr>
+        <w:t xml:space="preserve">15. </w:t>
+      </w:r>
+      <w:r>
+        <w:rPr>
+          <w:rFonts w:cs="Times New Roman"/>
+        </w:rPr>
+        <w:tab/>
+        <w:t xml:space="preserve">Saul, D. Viewership </w:t>
+      </w:r>
+      <w:proofErr w:type="gramStart"/>
+      <w:r>
+        <w:rPr>
+          <w:rFonts w:cs="Times New Roman"/>
+        </w:rPr>
+        <w:t>For</w:t>
+      </w:r>
+      <w:proofErr w:type="gramEnd"/>
+      <w:r>
+        <w:rPr>
+          <w:rFonts w:cs="Times New Roman"/>
+        </w:rPr>
+        <w:t xml:space="preserve"> College Football Playoff Championship Up From Record Low 2021 — But Still Below NFL’s Ratings. </w:t>
+      </w:r>
+      <w:r>
+        <w:rPr>
+          <w:rFonts w:cs="Times New Roman"/>
+          <w:i/>
+          <w:iCs/>
+        </w:rPr>
+        <w:t>Forbes</w:t>
+      </w:r>
+      <w:r>
+        <w:rPr>
+          <w:rFonts w:cs="Times New Roman"/>
+        </w:rPr>
+        <w:t>. https://www.forbes.com/sites/dereksaul/2022/01/11/viewership-for-college-football-playoff-championship-up-from-record-low-2021---but-still-below-nfls-ratings/. Accessed Jul. 1, 2022.</w:t>
+      </w:r>
+    </w:p>
+    <w:p>
+      <w:pPr>
+        <w:pStyle w:val="Bibliography"/>
+        <w:rPr>
+          <w:rFonts w:cs="Times New Roman"/>
+        </w:rPr>
+      </w:pPr>
+      <w:r>
+        <w:rPr>
+          <w:rFonts w:cs="Times New Roman"/>
+        </w:rPr>
+        <w:t xml:space="preserve">16. </w:t>
+      </w:r>
+      <w:r>
+        <w:rPr>
+          <w:rFonts w:cs="Times New Roman"/>
+        </w:rPr>
+        <w:tab/>
+        <w:t xml:space="preserve">Kaufman, J. Ohio State Football Draws Crowd of Only 76,540 in Win over Tulsa, Smallest since 1971. </w:t>
+      </w:r>
+      <w:r>
+        <w:rPr>
+          <w:rFonts w:cs="Times New Roman"/>
+          <w:i/>
+          <w:iCs/>
+        </w:rPr>
+        <w:t>The Columbus Dispatch</w:t>
+      </w:r>
+      <w:r>
+        <w:rPr>
+          <w:rFonts w:cs="Times New Roman"/>
+        </w:rPr>
+        <w:t>. https://www.dispatch.com/story/sports/2021/09/18/ohio-stadium-crowd-osu-ohio-state-tulsa-football-game-76-540/8407755002/. Accessed Jul. 1, 2022.</w:t>
+      </w:r>
+    </w:p>
+    <w:p>
       <w:r>
         <w:fldChar w:fldCharType="end"/>
-      </w:r>
-      <w:r>
-        <w:t xml:space="preserve">. Columbus is the seat of the Ohio State University, </w:t>
-      </w:r>
-      <w:r>
-        <w:t xml:space="preserve">whose </w:t>
-      </w:r>
-      <w:r>
-        <w:t>football team</w:t>
-      </w:r>
-      <w:r>
-        <w:t>s</w:t>
-      </w:r>
-      <w:r>
-        <w:t xml:space="preserve"> are among the most competitive teams</w:t>
-      </w:r>
-      <w:r>
-        <w:t xml:space="preserve">, and </w:t>
-      </w:r>
-      <w:r>
-        <w:t xml:space="preserve">Ohio Stadium – </w:t>
-      </w:r>
-      <w:r>
-        <w:t xml:space="preserve">one of the biggest </w:t>
-      </w:r>
-      <w:r>
-        <w:t>stadiums</w:t>
-      </w:r>
-      <w:r>
-        <w:t xml:space="preserve"> in the US</w:t>
-      </w:r>
-      <w:r>
-        <w:t xml:space="preserve">. </w:t>
-      </w:r>
-      <w:r>
-        <w:t xml:space="preserve">Ohio State gamedays includes home and away games, which are hosted in Columbus and other cities, respectively. </w:t>
-      </w:r>
-      <w:r>
-        <w:t>Columbus hosts college football games f</w:t>
-      </w:r>
-      <w:r>
-        <w:t>rom September to December every one or two weeks</w:t>
-      </w:r>
-      <w:r>
-        <w:t xml:space="preserve">, which attract more than a hundred thousand viewers before the pandemic </w:t>
-      </w:r>
-      <w:r>
-        <w:fldChar w:fldCharType="begin" w:fldLock="1"/>
-      </w:r>
-      <w:r>
-        <w:instrText>ADDIN CSL_CITATION {"citationItems":[{"id":"ITEM-1","itemData":{"URL":"https://www.dispatch.com/story/sports/2021/09/18/ohio-stadium-crowd-osu-ohio-state-tulsa-football-game-76-540/8407755002/","accessed":{"date-parts":[["2022","7","1"]]},"author":[{"dropping-particle":"","family":"Kaufman","given":"Joey","non-dropping-particle":"","parse-names":false,"suffix":""}],"container-title":"The Columbus Dispatch","id":"ITEM-1","issued":{"date-parts":[["2021"]]},"publisher-place":"Columbus","title":"Ohio State football draws crowd of only 76,540 in win over Tulsa, smallest since 1971","type":"webpage"},"uris":["http://www.mendeley.com/documents/?uuid=6c2cff81-cbc5-4aae-ac9a-c730c3919db0"]}],"mendeley":{"formattedCitation":"(Kaufman, 2021)","plainTextFormattedCitation":"(Kaufman, 2021)"},"properties":{"noteIndex":0},"schema":"https://github.com/citation-style-language/schema/raw/master/csl-citation.json"}</w:instrText>
-      </w:r>
-      <w:r>
-        <w:fldChar w:fldCharType="separate"/>
-      </w:r>
-      <w:r>
-        <w:rPr>
-          <w:noProof/>
-        </w:rPr>
-        <w:t>(Kaufman, 2021)</w:t>
-      </w:r>
-      <w:r>
-        <w:fldChar w:fldCharType="end"/>
-      </w:r>
-      <w:r>
-        <w:t xml:space="preserve">. </w:t>
-      </w:r>
-      <w:r>
-        <w:t>Home g</w:t>
-      </w:r>
-      <w:r>
-        <w:t>ame</w:t>
-      </w:r>
-      <w:r>
-        <w:t xml:space="preserve">s </w:t>
-      </w:r>
-      <w:r>
-        <w:t>create high traffic around the Ohio Stadium</w:t>
-      </w:r>
-      <w:r>
-        <w:t>, therefore, creating a short-term disruption to the local public transit’s on-time performance and accessibility</w:t>
-      </w:r>
-      <w:r>
-        <w:t>.</w:t>
-      </w:r>
-      <w:r>
-        <w:t xml:space="preserve"> Away games are also popular but far less crowded than home games. </w:t>
-      </w:r>
-    </w:p>
-    <w:p>
-      <w:r>
-        <w:tab/>
-        <w:t xml:space="preserve">Therefore, we select </w:t>
-      </w:r>
-      <w:r>
-        <w:t xml:space="preserve">all </w:t>
-      </w:r>
-      <w:r>
-        <w:t xml:space="preserve">home and away </w:t>
-      </w:r>
-      <w:r>
-        <w:t>game days in 2018 and 2019 and calculate the accessibility unreliability</w:t>
-      </w:r>
-      <w:r>
-        <w:t xml:space="preserve"> respectively. </w:t>
-      </w:r>
-    </w:p>
-    <w:p>
-      <w:r>
-        <w:tab/>
-      </w:r>
-    </w:p>
-    <w:p>
-      <w:r>
-        <w:tab/>
       </w:r>
     </w:p>
     <w:sectPr>
@@ -5174,6 +6179,21 @@
       </w:tblBorders>
     </w:tblPr>
   </w:style>
+  <w:style w:type="paragraph" w:styleId="Bibliography">
+    <w:name w:val="Bibliography"/>
+    <w:basedOn w:val="Normal"/>
+    <w:next w:val="Normal"/>
+    <w:uiPriority w:val="37"/>
+    <w:unhideWhenUsed/>
+    <w:rsid w:val="00A824B0"/>
+    <w:pPr>
+      <w:tabs>
+        <w:tab w:val="left" w:pos="504"/>
+      </w:tabs>
+      <w:spacing w:after="0" w:line="240" w:lineRule="auto"/>
+      <w:ind w:left="504" w:hanging="504"/>
+    </w:pPr>
+  </w:style>
 </w:styles>
 </file>
 

--- a/disruption.docx
+++ b/disruption.docx
@@ -1644,7 +1644,21 @@
           <w:rFonts w:cs="Times New Roman"/>
           <w:szCs w:val="20"/>
         </w:rPr>
-        <w:t xml:space="preserve">Another example is weather, such as rain, snow, or fog. These events can also worsen the road condition and on-time performance. </w:t>
+        <w:t>Another example is weather, such as rain, snow, or fog. These events can also worsen on-time performance</w:t>
+      </w:r>
+      <w:r>
+        <w:rPr>
+          <w:rFonts w:cs="Times New Roman"/>
+          <w:szCs w:val="20"/>
+        </w:rPr>
+        <w:t xml:space="preserve"> and reliability</w:t>
+      </w:r>
+      <w:r>
+        <w:rPr>
+          <w:rFonts w:cs="Times New Roman"/>
+          <w:szCs w:val="20"/>
+        </w:rPr>
+        <w:t xml:space="preserve">. </w:t>
       </w:r>
     </w:p>
     <w:p>
@@ -1683,13 +1697,6 @@
           <w:szCs w:val="20"/>
         </w:rPr>
         <w:t xml:space="preserve">impacts. </w:t>
-      </w:r>
-      <w:r>
-        <w:rPr>
-          <w:rFonts w:cs="Times New Roman"/>
-          <w:szCs w:val="20"/>
-        </w:rPr>
-        <w:tab/>
       </w:r>
     </w:p>
     <w:p>
@@ -4314,6 +4321,9 @@
       <w:r>
         <w:t xml:space="preserve">. </w:t>
       </w:r>
+      <w:r>
+        <w:t xml:space="preserve">COVID-19 has been </w:t>
+      </w:r>
     </w:p>
     <w:p/>
     <w:p/>
@@ -4683,31 +4693,83 @@
           <w:i/>
           <w:iCs/>
         </w:rPr>
-        <w:t xml:space="preserve">International encyclopedia of geography: People, the earth, </w:t>
-      </w:r>
-      <w:proofErr w:type="gramStart"/>
+        <w:t>International encyclopedia of geography: People, the earth, environment and technology</w:t>
+      </w:r>
+      <w:r>
+        <w:rPr>
+          <w:rFonts w:cs="Times New Roman"/>
+        </w:rPr>
+        <w:t>, 2017, pp. 1–19.</w:t>
+      </w:r>
+    </w:p>
+    <w:p>
+      <w:pPr>
+        <w:pStyle w:val="Bibliography"/>
+        <w:rPr>
+          <w:rFonts w:cs="Times New Roman"/>
+        </w:rPr>
+      </w:pPr>
+      <w:r>
+        <w:rPr>
+          <w:rFonts w:cs="Times New Roman"/>
+        </w:rPr>
+        <w:t xml:space="preserve">11. </w:t>
+      </w:r>
+      <w:r>
+        <w:rPr>
+          <w:rFonts w:cs="Times New Roman"/>
+        </w:rPr>
+        <w:tab/>
+        <w:t xml:space="preserve">Gendreau, M., G. Ghiani, and E. Guerriero. Time-Dependent Routing Problems: A Review. </w:t>
+      </w:r>
       <w:r>
         <w:rPr>
           <w:rFonts w:cs="Times New Roman"/>
           <w:i/>
           <w:iCs/>
         </w:rPr>
-        <w:t>environment</w:t>
-      </w:r>
-      <w:proofErr w:type="gramEnd"/>
+        <w:t>Computers &amp; operations research</w:t>
+      </w:r>
+      <w:r>
+        <w:rPr>
+          <w:rFonts w:cs="Times New Roman"/>
+        </w:rPr>
+        <w:t>, Vol. 64, 2015, pp. 189–197.</w:t>
+      </w:r>
+    </w:p>
+    <w:p>
+      <w:pPr>
+        <w:pStyle w:val="Bibliography"/>
+        <w:rPr>
+          <w:rFonts w:cs="Times New Roman"/>
+        </w:rPr>
+      </w:pPr>
+      <w:r>
+        <w:rPr>
+          <w:rFonts w:cs="Times New Roman"/>
+        </w:rPr>
+        <w:t xml:space="preserve">12. </w:t>
+      </w:r>
+      <w:r>
+        <w:rPr>
+          <w:rFonts w:cs="Times New Roman"/>
+        </w:rPr>
+        <w:tab/>
+        <w:t xml:space="preserve">Wang, Y., Y. Yuan, Y. Ma, and G. Wang. Time-Dependent Graphs: Definitions, Applications, and Algorithms. </w:t>
+      </w:r>
       <w:r>
         <w:rPr>
           <w:rFonts w:cs="Times New Roman"/>
           <w:i/>
           <w:iCs/>
         </w:rPr>
-        <w:t xml:space="preserve"> and technology</w:t>
-      </w:r>
-      <w:r>
-        <w:rPr>
-          <w:rFonts w:cs="Times New Roman"/>
-        </w:rPr>
-        <w:t>, 2017, pp. 1–19.</w:t>
+        <w:t>Data Science and Engineering</w:t>
+      </w:r>
+      <w:r>
+        <w:rPr>
+          <w:rFonts w:cs="Times New Roman"/>
+        </w:rPr>
+        <w:t>, Vol. 4, No. 4, 2019, pp. 352–366.</w:t>
       </w:r>
     </w:p>
     <w:p>
@@ -4721,41 +4783,14 @@
         <w:rPr>
           <w:rFonts w:cs="Times New Roman"/>
         </w:rPr>
-        <w:t xml:space="preserve">11. </w:t>
+        <w:t xml:space="preserve">13. </w:t>
       </w:r>
       <w:r>
         <w:rPr>
           <w:rFonts w:cs="Times New Roman"/>
         </w:rPr>
         <w:tab/>
-      </w:r>
-      <w:proofErr w:type="spellStart"/>
-      <w:r>
-        <w:rPr>
-          <w:rFonts w:cs="Times New Roman"/>
-        </w:rPr>
-        <w:t>Gendreau</w:t>
-      </w:r>
-      <w:proofErr w:type="spellEnd"/>
-      <w:r>
-        <w:rPr>
-          <w:rFonts w:cs="Times New Roman"/>
-        </w:rPr>
-        <w:t xml:space="preserve">, M., G. </w:t>
-      </w:r>
-      <w:proofErr w:type="spellStart"/>
-      <w:r>
-        <w:rPr>
-          <w:rFonts w:cs="Times New Roman"/>
-        </w:rPr>
-        <w:t>Ghiani</w:t>
-      </w:r>
-      <w:proofErr w:type="spellEnd"/>
-      <w:r>
-        <w:rPr>
-          <w:rFonts w:cs="Times New Roman"/>
-        </w:rPr>
-        <w:t xml:space="preserve">, and E. Guerriero. Time-Dependent Routing Problems: A Review. </w:t>
+        <w:t xml:space="preserve">Ahn, B.-H., and J.-Y. Shin. Vehicle-Routeing with Time Windows and Time-Varying Congestion. </w:t>
       </w:r>
       <w:r>
         <w:rPr>
@@ -4763,13 +4798,13 @@
           <w:i/>
           <w:iCs/>
         </w:rPr>
-        <w:t>Computers &amp; operations research</w:t>
-      </w:r>
-      <w:r>
-        <w:rPr>
-          <w:rFonts w:cs="Times New Roman"/>
-        </w:rPr>
-        <w:t>, Vol. 64, 2015, pp. 189–197.</w:t>
+        <w:t>Journal of the Operational Research Society</w:t>
+      </w:r>
+      <w:r>
+        <w:rPr>
+          <w:rFonts w:cs="Times New Roman"/>
+        </w:rPr>
+        <w:t>, Vol. 42, No. 5, 1991, pp. 393–400.</w:t>
       </w:r>
     </w:p>
     <w:p>
@@ -4783,14 +4818,14 @@
         <w:rPr>
           <w:rFonts w:cs="Times New Roman"/>
         </w:rPr>
-        <w:t xml:space="preserve">12. </w:t>
+        <w:t xml:space="preserve">14. </w:t>
       </w:r>
       <w:r>
         <w:rPr>
           <w:rFonts w:cs="Times New Roman"/>
         </w:rPr>
         <w:tab/>
-        <w:t xml:space="preserve">Wang, Y., Y. Yuan, Y. Ma, and G. Wang. Time-Dependent Graphs: Definitions, Applications, and Algorithms. </w:t>
+        <w:t xml:space="preserve">Ichoua, S., M. Gendreau, and J.-Y. Potvin. Vehicle Dispatching with Time-Dependent Travel Times. </w:t>
       </w:r>
       <w:r>
         <w:rPr>
@@ -4798,13 +4833,13 @@
           <w:i/>
           <w:iCs/>
         </w:rPr>
-        <w:t>Data Science and Engineering</w:t>
-      </w:r>
-      <w:r>
-        <w:rPr>
-          <w:rFonts w:cs="Times New Roman"/>
-        </w:rPr>
-        <w:t>, Vol. 4, No. 4, 2019, pp. 352–366.</w:t>
+        <w:t>European journal of operational research</w:t>
+      </w:r>
+      <w:r>
+        <w:rPr>
+          <w:rFonts w:cs="Times New Roman"/>
+        </w:rPr>
+        <w:t>, Vol. 144, No. 2, 2003, pp. 379–396.</w:t>
       </w:r>
     </w:p>
     <w:p>
@@ -4818,152 +4853,14 @@
         <w:rPr>
           <w:rFonts w:cs="Times New Roman"/>
         </w:rPr>
-        <w:t xml:space="preserve">13. </w:t>
+        <w:t xml:space="preserve">15. </w:t>
       </w:r>
       <w:r>
         <w:rPr>
           <w:rFonts w:cs="Times New Roman"/>
         </w:rPr>
         <w:tab/>
-      </w:r>
-      <w:proofErr w:type="spellStart"/>
-      <w:r>
-        <w:rPr>
-          <w:rFonts w:cs="Times New Roman"/>
-        </w:rPr>
-        <w:t>Ahn</w:t>
-      </w:r>
-      <w:proofErr w:type="spellEnd"/>
-      <w:r>
-        <w:rPr>
-          <w:rFonts w:cs="Times New Roman"/>
-        </w:rPr>
-        <w:t>, B.-H., and J.-Y. Shin. Vehicle-</w:t>
-      </w:r>
-      <w:proofErr w:type="spellStart"/>
-      <w:r>
-        <w:rPr>
-          <w:rFonts w:cs="Times New Roman"/>
-        </w:rPr>
-        <w:t>Routeing</w:t>
-      </w:r>
-      <w:proofErr w:type="spellEnd"/>
-      <w:r>
-        <w:rPr>
-          <w:rFonts w:cs="Times New Roman"/>
-        </w:rPr>
-        <w:t xml:space="preserve"> with Time Windows and Time-Varying Congestion. </w:t>
-      </w:r>
-      <w:r>
-        <w:rPr>
-          <w:rFonts w:cs="Times New Roman"/>
-          <w:i/>
-          <w:iCs/>
-        </w:rPr>
-        <w:t>Journal of the Operational Research Society</w:t>
-      </w:r>
-      <w:r>
-        <w:rPr>
-          <w:rFonts w:cs="Times New Roman"/>
-        </w:rPr>
-        <w:t>, Vol. 42, No. 5, 1991, pp. 393–400.</w:t>
-      </w:r>
-    </w:p>
-    <w:p>
-      <w:pPr>
-        <w:pStyle w:val="Bibliography"/>
-        <w:rPr>
-          <w:rFonts w:cs="Times New Roman"/>
-        </w:rPr>
-      </w:pPr>
-      <w:r>
-        <w:rPr>
-          <w:rFonts w:cs="Times New Roman"/>
-        </w:rPr>
-        <w:t xml:space="preserve">14. </w:t>
-      </w:r>
-      <w:r>
-        <w:rPr>
-          <w:rFonts w:cs="Times New Roman"/>
-        </w:rPr>
-        <w:tab/>
-      </w:r>
-      <w:proofErr w:type="spellStart"/>
-      <w:r>
-        <w:rPr>
-          <w:rFonts w:cs="Times New Roman"/>
-        </w:rPr>
-        <w:t>Ichoua</w:t>
-      </w:r>
-      <w:proofErr w:type="spellEnd"/>
-      <w:r>
-        <w:rPr>
-          <w:rFonts w:cs="Times New Roman"/>
-        </w:rPr>
-        <w:t xml:space="preserve">, S., M. </w:t>
-      </w:r>
-      <w:proofErr w:type="spellStart"/>
-      <w:r>
-        <w:rPr>
-          <w:rFonts w:cs="Times New Roman"/>
-        </w:rPr>
-        <w:t>Gendreau</w:t>
-      </w:r>
-      <w:proofErr w:type="spellEnd"/>
-      <w:r>
-        <w:rPr>
-          <w:rFonts w:cs="Times New Roman"/>
-        </w:rPr>
-        <w:t xml:space="preserve">, and J.-Y. Potvin. Vehicle Dispatching with Time-Dependent Travel Times. </w:t>
-      </w:r>
-      <w:r>
-        <w:rPr>
-          <w:rFonts w:cs="Times New Roman"/>
-          <w:i/>
-          <w:iCs/>
-        </w:rPr>
-        <w:t>European journal of operational research</w:t>
-      </w:r>
-      <w:r>
-        <w:rPr>
-          <w:rFonts w:cs="Times New Roman"/>
-        </w:rPr>
-        <w:t>, Vol. 144, No. 2, 2003, pp. 379–396.</w:t>
-      </w:r>
-    </w:p>
-    <w:p>
-      <w:pPr>
-        <w:pStyle w:val="Bibliography"/>
-        <w:rPr>
-          <w:rFonts w:cs="Times New Roman"/>
-        </w:rPr>
-      </w:pPr>
-      <w:r>
-        <w:rPr>
-          <w:rFonts w:cs="Times New Roman"/>
-        </w:rPr>
-        <w:t xml:space="preserve">15. </w:t>
-      </w:r>
-      <w:r>
-        <w:rPr>
-          <w:rFonts w:cs="Times New Roman"/>
-        </w:rPr>
-        <w:tab/>
-        <w:t xml:space="preserve">Saul, D. Viewership </w:t>
-      </w:r>
-      <w:proofErr w:type="gramStart"/>
-      <w:r>
-        <w:rPr>
-          <w:rFonts w:cs="Times New Roman"/>
-        </w:rPr>
-        <w:t>For</w:t>
-      </w:r>
-      <w:proofErr w:type="gramEnd"/>
-      <w:r>
-        <w:rPr>
-          <w:rFonts w:cs="Times New Roman"/>
-        </w:rPr>
-        <w:t xml:space="preserve"> College Football Playoff Championship Up From Record Low 2021 — But Still Below NFL’s Ratings. </w:t>
+        <w:t xml:space="preserve">Saul, D. Viewership For College Football Playoff Championship Up From Record Low 2021 — But Still Below NFL’s Ratings. </w:t>
       </w:r>
       <w:r>
         <w:rPr>

--- a/disruption.docx
+++ b/disruption.docx
@@ -1488,6 +1488,31 @@
         </w:rPr>
         <w:t xml:space="preserve"> categorization to classify disruptions.</w:t>
       </w:r>
+    </w:p>
+    <w:p>
+      <w:pPr>
+        <w:pStyle w:val="Heading2"/>
+        <w:rPr>
+          <w:rFonts w:cs="Times New Roman"/>
+          <w:szCs w:val="20"/>
+        </w:rPr>
+      </w:pPr>
+      <w:r>
+        <w:rPr>
+          <w:rFonts w:cs="Times New Roman"/>
+          <w:szCs w:val="20"/>
+        </w:rPr>
+        <w:t>Reliability</w:t>
+      </w:r>
+    </w:p>
+    <w:p>
+      <w:pPr>
+        <w:spacing w:before="120" w:after="120" w:line="240" w:lineRule="auto"/>
+        <w:rPr>
+          <w:rFonts w:cs="Times New Roman"/>
+          <w:szCs w:val="20"/>
+        </w:rPr>
+      </w:pPr>
     </w:p>
     <w:p>
       <w:pPr>
@@ -5225,6 +5250,9 @@
     <w:abstractNumId w:val="1"/>
   </w:num>
   <w:num w:numId="9" w16cid:durableId="1937789302">
+    <w:abstractNumId w:val="1"/>
+  </w:num>
+  <w:num w:numId="10" w16cid:durableId="43218754">
     <w:abstractNumId w:val="1"/>
   </w:num>
 </w:numbering>

--- a/disruption.docx
+++ b/disruption.docx
@@ -447,14 +447,102 @@
           <w:rFonts w:cs="Times New Roman"/>
           <w:szCs w:val="20"/>
         </w:rPr>
-        <w:t>, and it is one of the most important reasons why people do not favor public transit among other mobility options</w:t>
-      </w:r>
-      <w:r>
-        <w:rPr>
-          <w:rFonts w:cs="Times New Roman"/>
-          <w:szCs w:val="20"/>
-        </w:rPr>
-        <w:t xml:space="preserve"> [CITATION NEEDED]</w:t>
+        <w:t xml:space="preserve">, and it is one of the most important </w:t>
+      </w:r>
+      <w:r>
+        <w:rPr>
+          <w:rFonts w:cs="Times New Roman"/>
+          <w:szCs w:val="20"/>
+        </w:rPr>
+        <w:t xml:space="preserve">factors that affect people’s preference of a </w:t>
+      </w:r>
+      <w:r>
+        <w:rPr>
+          <w:rFonts w:cs="Times New Roman"/>
+          <w:szCs w:val="20"/>
+        </w:rPr>
+        <w:t xml:space="preserve">public transit </w:t>
+      </w:r>
+      <w:r>
+        <w:rPr>
+          <w:rFonts w:cs="Times New Roman"/>
+          <w:szCs w:val="20"/>
+        </w:rPr>
+        <w:t>syste</w:t>
+      </w:r>
+      <w:r>
+        <w:rPr>
+          <w:rFonts w:cs="Times New Roman"/>
+          <w:szCs w:val="20"/>
+        </w:rPr>
+        <w:t xml:space="preserve">m </w:t>
+      </w:r>
+      <w:r>
+        <w:rPr>
+          <w:rFonts w:cs="Times New Roman"/>
+          <w:szCs w:val="20"/>
+        </w:rPr>
+        <w:fldChar w:fldCharType="begin"/>
+      </w:r>
+      <w:r>
+        <w:rPr>
+          <w:rFonts w:cs="Times New Roman"/>
+          <w:szCs w:val="20"/>
+        </w:rPr>
+        <w:instrText xml:space="preserve"> ADDIN ZOTERO_ITEM CSL_CITATION {"citationID":"bPE1R0oB","properties":{"unsorted":true,"formattedCitation":"({\\i{}1}, {\\i{}2})","plainCitation":"(1, 2)","noteIndex":0},"citationItems":[{"id":1632,"uris":["http://zotero.org/users/9738374/items/8525735B"],"itemData":{"id":1632,"type":"article-journal","container-title":"Transport policy","note":"publisher: Elsevier","page":"12–20","source":"Google Scholar","title":"Does service reliability determine transit patronage? Insights from the Los Angeles Metro bus system","title-short":"Does service reliability determine transit patronage?","volume":"42","author":[{"family":"Chakrabarti","given":"Sandip"},{"family":"Giuliano","given":"Genevieve"}],"issued":{"date-parts":[["2015"]]}},"label":"page"},{"id":1634,"uris":["http://zotero.org/users/9738374/items/FCDT9GN4"],"itemData":{"id":1634,"type":"article-journal","container-title":"Transportation Research Part A: Policy and Practice","ISSN":"0965-8564","journalAbbreviation":"Transportation Research Part A: Policy and Practice","note":"publisher: Elsevier","page":"68-87","title":"Why has public transit ridership declined in the United States?","volume":"161","author":[{"family":"Erhardt","given":"Gregory D"},{"family":"Hoque","given":"Jawad Mahmud"},{"family":"Goyal","given":"Vedant"},{"family":"Berrebi","given":"Simon"},{"family":"Brakewood","given":"Candace"},{"family":"Watkins","given":"Kari E"}],"issued":{"date-parts":[["2022"]]}},"label":"page"}],"schema":"https://github.com/citation-style-language/schema/raw/master/csl-citation.json"} </w:instrText>
+      </w:r>
+      <w:r>
+        <w:rPr>
+          <w:rFonts w:cs="Times New Roman"/>
+          <w:szCs w:val="20"/>
+        </w:rPr>
+        <w:fldChar w:fldCharType="separate"/>
+      </w:r>
+      <w:r>
+        <w:rPr>
+          <w:rFonts w:cs="Times New Roman"/>
+          <w:szCs w:val="24"/>
+        </w:rPr>
+        <w:t>(</w:t>
+      </w:r>
+      <w:r>
+        <w:rPr>
+          <w:rFonts w:cs="Times New Roman"/>
+          <w:i/>
+          <w:iCs/>
+          <w:szCs w:val="24"/>
+        </w:rPr>
+        <w:t>1</w:t>
+      </w:r>
+      <w:r>
+        <w:rPr>
+          <w:rFonts w:cs="Times New Roman"/>
+          <w:szCs w:val="24"/>
+        </w:rPr>
+        <w:t xml:space="preserve">, </w:t>
+      </w:r>
+      <w:r>
+        <w:rPr>
+          <w:rFonts w:cs="Times New Roman"/>
+          <w:i/>
+          <w:iCs/>
+          <w:szCs w:val="24"/>
+        </w:rPr>
+        <w:t>2</w:t>
+      </w:r>
+      <w:r>
+        <w:rPr>
+          <w:rFonts w:cs="Times New Roman"/>
+          <w:szCs w:val="24"/>
+        </w:rPr>
+        <w:t>)</w:t>
+      </w:r>
+      <w:r>
+        <w:rPr>
+          <w:rFonts w:cs="Times New Roman"/>
+          <w:szCs w:val="20"/>
+        </w:rPr>
+        <w:fldChar w:fldCharType="end"/>
       </w:r>
       <w:r>
         <w:rPr>
@@ -747,7 +835,7 @@
           <w:rFonts w:cs="Times New Roman"/>
           <w:szCs w:val="20"/>
         </w:rPr>
-        <w:instrText xml:space="preserve"> ADDIN ZOTERO_ITEM CSL_CITATION {"citationID":"eVWJyTvX","properties":{"formattedCitation":"({\\i{}1}, {\\i{}2})","plainCitation":"(1, 2)","noteIndex":0},"citationItems":[{"id":"evvfvQQ2/c1AI8AeA","uris":["http://www.mendeley.com/documents/?uuid=7b5af126-3f70-48c4-91ba-bd89fb0a6e4e"],"itemData":{"author":[{"dropping-particle":"","family":"Wessel","given":"Nate","non-dropping-particle":"","parse-names":false,"suffix":""},{"dropping-particle":"","family":"Farber","given":"Steven","non-dropping-particle":"","parse-names":false,"suffix":""}],"container-title":"Journal of Transport and Land Use","id":"evvfvQQ2/c1AI8AeA","issue":"1","issued":{"date-parts":[["2019"]]},"page":"475-500","publisher":"JSTOR","title":"On the accuracy of schedule-based GTFS for measuring accessibility","type":"article-journal","volume":"12"}},{"id":1111,"uris":["http://zotero.org/users/9738374/items/WUMJIMI8"],"itemData":{"id":1111,"type":"article-journal","container-title":"Journal of Transport Geography","ISSN":"0966-6923","note":"publisher: Elsevier","page":"92–97","title":"Constructing a routable retrospective transit timetable from a real-time vehicle location feed and GTFS","volume":"62","author":[{"family":"Wessel","given":"Nate"},{"family":"Allen","given":"Jeff"},{"family":"Farber","given":"Steven"}],"issued":{"date-parts":[["2017"]]}}}],"schema":"https://github.com/citation-style-language/schema/raw/master/csl-citation.json"} </w:instrText>
+        <w:instrText xml:space="preserve"> ADDIN ZOTERO_ITEM CSL_CITATION {"citationID":"eVWJyTvX","properties":{"formattedCitation":"({\\i{}3}, {\\i{}4})","plainCitation":"(3, 4)","noteIndex":0},"citationItems":[{"id":"F9kKmhuH/Ia4bvzLj","uris":["http://www.mendeley.com/documents/?uuid=7b5af126-3f70-48c4-91ba-bd89fb0a6e4e"],"itemData":{"author":[{"dropping-particle":"","family":"Wessel","given":"Nate","non-dropping-particle":"","parse-names":false,"suffix":""},{"dropping-particle":"","family":"Farber","given":"Steven","non-dropping-particle":"","parse-names":false,"suffix":""}],"container-title":"Journal of Transport and Land Use","id":"evvfvQQ2/c1AI8AeA","issue":"1","issued":{"date-parts":[["2019"]]},"page":"475-500","publisher":"JSTOR","title":"On the accuracy of schedule-based GTFS for measuring accessibility","type":"article-journal","volume":"12"}},{"id":1245,"uris":["http://zotero.org/users/9738374/items/WUMJIMI8"],"itemData":{"id":1245,"type":"article-journal","container-title":"Journal of Transport Geography","ISSN":"0966-6923","note":"publisher: Elsevier","page":"92–97","title":"Constructing a routable retrospective transit timetable from a real-time vehicle location feed and GTFS","volume":"62","author":[{"family":"Wessel","given":"Nate"},{"family":"Allen","given":"Jeff"},{"family":"Farber","given":"Steven"}],"issued":{"date-parts":[["2017"]]}}}],"schema":"https://github.com/citation-style-language/schema/raw/master/csl-citation.json"} </w:instrText>
       </w:r>
       <w:r>
         <w:rPr>
@@ -770,7 +858,7 @@
           <w:iCs/>
           <w:szCs w:val="24"/>
         </w:rPr>
-        <w:t>1</w:t>
+        <w:t>3</w:t>
       </w:r>
       <w:r>
         <w:rPr>
@@ -786,7 +874,7 @@
           <w:iCs/>
           <w:szCs w:val="24"/>
         </w:rPr>
-        <w:t>2</w:t>
+        <w:t>4</w:t>
       </w:r>
       <w:r>
         <w:rPr>
@@ -947,6 +1035,55 @@
           <w:rFonts w:cs="Times New Roman"/>
           <w:szCs w:val="20"/>
         </w:rPr>
+        <w:t xml:space="preserve"> unreliability in schedule-based accessibility</w:t>
+      </w:r>
+      <w:r>
+        <w:rPr>
+          <w:rFonts w:cs="Times New Roman"/>
+          <w:szCs w:val="20"/>
+        </w:rPr>
+        <w:t>.</w:t>
+      </w:r>
+      <w:r>
+        <w:rPr>
+          <w:rFonts w:cs="Times New Roman"/>
+          <w:szCs w:val="20"/>
+        </w:rPr>
+        <w:t xml:space="preserve"> Nevertheless</w:t>
+      </w:r>
+      <w:r>
+        <w:rPr>
+          <w:rFonts w:cs="Times New Roman"/>
+          <w:szCs w:val="20"/>
+        </w:rPr>
+        <w:t>, retrospective</w:t>
+      </w:r>
+      <w:r>
+        <w:rPr>
+          <w:rFonts w:cs="Times New Roman"/>
+          <w:szCs w:val="20"/>
+        </w:rPr>
+        <w:t xml:space="preserve"> measure</w:t>
+      </w:r>
+      <w:r>
+        <w:rPr>
+          <w:rFonts w:cs="Times New Roman"/>
+          <w:szCs w:val="20"/>
+        </w:rPr>
+        <w:t xml:space="preserve"> assume</w:t>
+      </w:r>
+      <w:r>
+        <w:rPr>
+          <w:rFonts w:cs="Times New Roman"/>
+          <w:szCs w:val="20"/>
+        </w:rPr>
+        <w:t>s</w:t>
+      </w:r>
+      <w:r>
+        <w:rPr>
+          <w:rFonts w:cs="Times New Roman"/>
+          <w:szCs w:val="20"/>
+        </w:rPr>
         <w:t xml:space="preserve"> </w:t>
       </w:r>
       <w:r>
@@ -955,56 +1092,7 @@
           <w:szCs w:val="20"/>
         </w:rPr>
         <w:lastRenderedPageBreak/>
-        <w:t>unreliability in schedule-based accessibility</w:t>
-      </w:r>
-      <w:r>
-        <w:rPr>
-          <w:rFonts w:cs="Times New Roman"/>
-          <w:szCs w:val="20"/>
-        </w:rPr>
-        <w:t>.</w:t>
-      </w:r>
-      <w:r>
-        <w:rPr>
-          <w:rFonts w:cs="Times New Roman"/>
-          <w:szCs w:val="20"/>
-        </w:rPr>
-        <w:t xml:space="preserve"> Nevertheless</w:t>
-      </w:r>
-      <w:r>
-        <w:rPr>
-          <w:rFonts w:cs="Times New Roman"/>
-          <w:szCs w:val="20"/>
-        </w:rPr>
-        <w:t>, retrospective</w:t>
-      </w:r>
-      <w:r>
-        <w:rPr>
-          <w:rFonts w:cs="Times New Roman"/>
-          <w:szCs w:val="20"/>
-        </w:rPr>
-        <w:t xml:space="preserve"> measure</w:t>
-      </w:r>
-      <w:r>
-        <w:rPr>
-          <w:rFonts w:cs="Times New Roman"/>
-          <w:szCs w:val="20"/>
-        </w:rPr>
-        <w:t xml:space="preserve"> assume</w:t>
-      </w:r>
-      <w:r>
-        <w:rPr>
-          <w:rFonts w:cs="Times New Roman"/>
-          <w:szCs w:val="20"/>
-        </w:rPr>
-        <w:t>s</w:t>
-      </w:r>
-      <w:r>
-        <w:rPr>
-          <w:rFonts w:cs="Times New Roman"/>
-          <w:szCs w:val="20"/>
-        </w:rPr>
-        <w:t xml:space="preserve"> users know </w:t>
+        <w:t xml:space="preserve">users know </w:t>
       </w:r>
       <w:r>
         <w:rPr>
@@ -1034,7 +1122,7 @@
           <w:rFonts w:cs="Times New Roman"/>
           <w:szCs w:val="20"/>
         </w:rPr>
-        <w:instrText xml:space="preserve"> ADDIN ZOTERO_ITEM CSL_CITATION {"citationID":"75YhgTLH","properties":{"formattedCitation":"({\\i{}1})","plainCitation":"(1)","noteIndex":0},"citationItems":[{"id":"evvfvQQ2/c1AI8AeA","uris":["http://www.mendeley.com/documents/?uuid=7b5af126-3f70-48c4-91ba-bd89fb0a6e4e"],"itemData":{"author":[{"dropping-particle":"","family":"Wessel","given":"Nate","non-dropping-particle":"","parse-names":false,"suffix":""},{"dropping-particle":"","family":"Farber","given":"Steven","non-dropping-particle":"","parse-names":false,"suffix":""}],"container-title":"Journal of Transport and Land Use","id":"ITEM-1","issue":"1","issued":{"date-parts":[["2019"]]},"page":"475-500","publisher":"JSTOR","title":"On the accuracy of schedule-based GTFS for measuring accessibility","type":"article-journal","volume":"12"}}],"schema":"https://github.com/citation-style-language/schema/raw/master/csl-citation.json"} </w:instrText>
+        <w:instrText xml:space="preserve"> ADDIN ZOTERO_ITEM CSL_CITATION {"citationID":"75YhgTLH","properties":{"formattedCitation":"({\\i{}3})","plainCitation":"(3)","noteIndex":0},"citationItems":[{"id":"F9kKmhuH/Ia4bvzLj","uris":["http://www.mendeley.com/documents/?uuid=7b5af126-3f70-48c4-91ba-bd89fb0a6e4e"],"itemData":{"author":[{"dropping-particle":"","family":"Wessel","given":"Nate","non-dropping-particle":"","parse-names":false,"suffix":""},{"dropping-particle":"","family":"Farber","given":"Steven","non-dropping-particle":"","parse-names":false,"suffix":""}],"container-title":"Journal of Transport and Land Use","id":"ITEM-1","issue":"1","issued":{"date-parts":[["2019"]]},"page":"475-500","publisher":"JSTOR","title":"On the accuracy of schedule-based GTFS for measuring accessibility","type":"article-journal","volume":"12"}}],"schema":"https://github.com/citation-style-language/schema/raw/master/csl-citation.json"} </w:instrText>
       </w:r>
       <w:r>
         <w:rPr>
@@ -1057,7 +1145,7 @@
           <w:iCs/>
           <w:szCs w:val="24"/>
         </w:rPr>
-        <w:t>1</w:t>
+        <w:t>3</w:t>
       </w:r>
       <w:r>
         <w:rPr>
@@ -1206,7 +1294,7 @@
           <w:rFonts w:cs="Times New Roman"/>
           <w:szCs w:val="20"/>
         </w:rPr>
-        <w:instrText xml:space="preserve"> ADDIN ZOTERO_ITEM CSL_CITATION {"citationID":"xgkEtNze","properties":{"formattedCitation":"({\\i{}3})","plainCitation":"(3)","noteIndex":0},"citationItems":[{"id":"evvfvQQ2/tVmoGQsK","uris":["http://www.mendeley.com/documents/?uuid=5ad8e01b-bc5d-433d-a355-adf04a72c02e"],"itemData":{"DOI":"10.1007/s10109-022-00382-w","abstract":"The widespread availability of high spatial and temporal resolution public transit data is improving the measurement and analysis of public transit-based accessibility to crucial community resources such as jobs and health care. A common approach is leveraging transit route and schedule data published by transit agencies. However, this often results in accessibility overestimations due to endemic delays due to traffic and incidents in bus systems. Retrospective real-time accessibility measures calculated using real-time bus location data attempt to reduce overestimation by capturing the actual performance of the transit system. These measures also overestimate accessibility since they assume that riders had perfect information on systems operations as they occurred. In this paper, we introduce realizable real-time accessibility based on space–time prisms as a more conservative and realistic measure. We, moreover, define accessibility unreliability to measure overestimation of schedule-based and retrospective accessibility measures. Using high-resolution General Transit Feed Specification real-time data, we conduct a case study in the Central Ohio Transit Authority bus system in Columbus, Ohio, USA. Our results prove that realizable accessibility is the most conservative of the three accessibility measures. We also explore the spatial and temporal patterns in the unreliability of both traditional measures. These patterns are consistent with prior findings of the spatial and temporal patterns of bus delays and risk of missing transfers. Realizable accessibility is a more practical, conservative, and robust measure to guide transit planning.","author":[{"dropping-particle":"","family":"Liu","given":"Luyu","non-dropping-particle":"","parse-names":false,"suffix":""},{"dropping-particle":"","family":"Porr","given":"Adam","non-dropping-particle":"","parse-names":false,"suffix":""},{"dropping-particle":"","family":"Miller","given":"Harvey J.","non-dropping-particle":"","parse-names":false,"suffix":""}],"container-title":"Journal of Geographical Systems","id":"ITEM-1","issued":{"date-parts":[["2022"]]},"title":"Realizable accessibility: evaluating the reliability of public transit accessibility using high-resolution real-time data","type":"article-journal"}}],"schema":"https://github.com/citation-style-language/schema/raw/master/csl-citation.json"} </w:instrText>
+        <w:instrText xml:space="preserve"> ADDIN ZOTERO_ITEM CSL_CITATION {"citationID":"xgkEtNze","properties":{"formattedCitation":"({\\i{}5})","plainCitation":"(5)","noteIndex":0},"citationItems":[{"id":"F9kKmhuH/xsjxAIVW","uris":["http://www.mendeley.com/documents/?uuid=5ad8e01b-bc5d-433d-a355-adf04a72c02e"],"itemData":{"DOI":"10.1007/s10109-022-00382-w","abstract":"The widespread availability of high spatial and temporal resolution public transit data is improving the measurement and analysis of public transit-based accessibility to crucial community resources such as jobs and health care. A common approach is leveraging transit route and schedule data published by transit agencies. However, this often results in accessibility overestimations due to endemic delays due to traffic and incidents in bus systems. Retrospective real-time accessibility measures calculated using real-time bus location data attempt to reduce overestimation by capturing the actual performance of the transit system. These measures also overestimate accessibility since they assume that riders had perfect information on systems operations as they occurred. In this paper, we introduce realizable real-time accessibility based on space–time prisms as a more conservative and realistic measure. We, moreover, define accessibility unreliability to measure overestimation of schedule-based and retrospective accessibility measures. Using high-resolution General Transit Feed Specification real-time data, we conduct a case study in the Central Ohio Transit Authority bus system in Columbus, Ohio, USA. Our results prove that realizable accessibility is the most conservative of the three accessibility measures. We also explore the spatial and temporal patterns in the unreliability of both traditional measures. These patterns are consistent with prior findings of the spatial and temporal patterns of bus delays and risk of missing transfers. Realizable accessibility is a more practical, conservative, and robust measure to guide transit planning.","author":[{"dropping-particle":"","family":"Liu","given":"Luyu","non-dropping-particle":"","parse-names":false,"suffix":""},{"dropping-particle":"","family":"Porr","given":"Adam","non-dropping-particle":"","parse-names":false,"suffix":""},{"dropping-particle":"","family":"Miller","given":"Harvey J.","non-dropping-particle":"","parse-names":false,"suffix":""}],"container-title":"Journal of Geographical Systems","id":"ITEM-1","issued":{"date-parts":[["2022"]]},"title":"Realizable accessibility: evaluating the reliability of public transit accessibility using high-resolution real-time data","type":"article-journal"}}],"schema":"https://github.com/citation-style-language/schema/raw/master/csl-citation.json"} </w:instrText>
       </w:r>
       <w:r>
         <w:rPr>
@@ -1229,7 +1317,7 @@
           <w:iCs/>
           <w:szCs w:val="24"/>
         </w:rPr>
-        <w:t>3</w:t>
+        <w:t>5</w:t>
       </w:r>
       <w:r>
         <w:rPr>
@@ -1400,7 +1488,7 @@
           <w:rFonts w:cs="Times New Roman"/>
           <w:szCs w:val="20"/>
         </w:rPr>
-        <w:instrText xml:space="preserve"> ADDIN ZOTERO_ITEM CSL_CITATION {"citationID":"n0fO5UOq","properties":{"formattedCitation":"({\\i{}4})","plainCitation":"(4)","noteIndex":0},"citationItems":[{"id":"evvfvQQ2/eHmgAMI2","uris":["http://www.mendeley.com/documents/?uuid=9b128f17-aa1c-4e0d-9f2f-b54214687107"],"itemData":{"author":[{"dropping-particle":"","family":"Zhu","given":"Shanjiang","non-dropping-particle":"","parse-names":false,"suffix":""},{"dropping-particle":"","family":"Levinson","given":"David M","non-dropping-particle":"","parse-names":false,"suffix":""}],"container-title":"Network reliability in practice","id":"ITEM-1","issued":{"date-parts":[["2012"]]},"page":"5-20","publisher":"Springer","title":"Disruptions to transportation networks: a review","type":"article-journal"}}],"schema":"https://github.com/citation-style-language/schema/raw/master/csl-citation.json"} </w:instrText>
+        <w:instrText xml:space="preserve"> ADDIN ZOTERO_ITEM CSL_CITATION {"citationID":"n0fO5UOq","properties":{"formattedCitation":"({\\i{}6})","plainCitation":"(6)","noteIndex":0},"citationItems":[{"id":"F9kKmhuH/JSTABhBc","uris":["http://www.mendeley.com/documents/?uuid=9b128f17-aa1c-4e0d-9f2f-b54214687107"],"itemData":{"author":[{"dropping-particle":"","family":"Zhu","given":"Shanjiang","non-dropping-particle":"","parse-names":false,"suffix":""},{"dropping-particle":"","family":"Levinson","given":"David M","non-dropping-particle":"","parse-names":false,"suffix":""}],"container-title":"Network reliability in practice","id":"ITEM-1","issued":{"date-parts":[["2012"]]},"page":"5-20","publisher":"Springer","title":"Disruptions to transportation networks: a review","type":"article-journal"}}],"schema":"https://github.com/citation-style-language/schema/raw/master/csl-citation.json"} </w:instrText>
       </w:r>
       <w:r>
         <w:rPr>
@@ -1423,7 +1511,7 @@
           <w:iCs/>
           <w:szCs w:val="24"/>
         </w:rPr>
-        <w:t>4</w:t>
+        <w:t>6</w:t>
       </w:r>
       <w:r>
         <w:rPr>
@@ -1903,7 +1991,7 @@
           <w:rFonts w:cs="Times New Roman"/>
           <w:szCs w:val="24"/>
         </w:rPr>
-        <w:instrText xml:space="preserve"> ADDIN ZOTERO_ITEM CSL_CITATION {"citationID":"CHSca3O3","properties":{"formattedCitation":"({\\i{}5}, {\\i{}6})","plainCitation":"(5, 6)","noteIndex":0},"citationItems":[{"id":"evvfvQQ2/LRLPV6eD","uris":["http://www.mendeley.com/documents/?uuid=88156d7d-0b2a-4634-9e68-da6c6b1ac132"],"itemData":{"author":[{"dropping-particle":"","family":"Antrim","given":"Aaron","non-dropping-particle":"","parse-names":false,"suffix":""},{"dropping-particle":"","family":"Barbeau","given":"Sean J","non-dropping-particle":"","parse-names":false,"suffix":""}],"id":"ITEM-1","issued":{"date-parts":[["2017"]]},"title":"Opening the door to multimodal applications: Creation, maintenance and application of GTFS data","type":"report"}},{"id":"evvfvQQ2/r9gN64BX","uris":["http://www.mendeley.com/documents/?uuid=f4329fcc-8605-421d-b976-c84d4bc82e13"],"itemData":{"DOI":"10.1177/0042098020919323","ISSN":"0042-0980","abstract":"The emergence of urban Big Data creates new opportunities for a deeper understanding of transportation within cities, revealing patterns and dynamics that were previously hidden. Public transit agencies are collecting and publishing high-resolution schedule and real-time vehicle location data to help users schedule trips and navigate the system. We can use these data to generate new insights into public transit delays, a major source of user dissatisfaction. Leveraging open General Transit Feed Specification (GTFS) and administrative Automatic Passenger Counter (APC) data, we develop two measures to assess the risk of missing bus route transfers and the consequent time penalties due to delays. Risk of Missing Transfers (RoMT) measures the empirical probability of missed transfers, and Average Total Time Penalty (ATTP) shows overall time loss compared to the schedule. We apply these measures to data from the Central Ohio Transit Authority (COTA), a public transit agency serving the Columbus, Ohio, USA metropolitan area. We aggregate, visualise and analyse these measures at different spatial and temporal resolutions, revealing patterns that demonstrate the heterogeneous impacts of bus delays. We also simulate the impacts of dedicated bus lanes reducing missing risk and time penalties. Results demonstrate the effectiveness of measures based on high-resolution schedule and real-time vehicle location data to assess the impacts of delays and to guide planning and decision making that can improve on-time performance.","author":[{"dropping-particle":"","family":"Liu","given":"Luyu","non-dropping-particle":"","parse-names":false,"suffix":""},{"dropping-particle":"","family":"Miller","given":"Harvey J","non-dropping-particle":"","parse-names":false,"suffix":""}],"container-title":"Urban Studies","id":"ITEM-2","issued":{"date-parts":[["2020","6","17"]]},"note":"doi: 10.1177/0042098020919323","page":"0042098020919323","publisher":"SAGE Publications Ltd","title":"Measuring risk of missing transfers in public transit systems using high-resolution schedule and real-time bus location data","type":"article-journal"}}],"schema":"https://github.com/citation-style-language/schema/raw/master/csl-citation.json"} </w:instrText>
+        <w:instrText xml:space="preserve"> ADDIN ZOTERO_ITEM CSL_CITATION {"citationID":"CHSca3O3","properties":{"formattedCitation":"({\\i{}7}, {\\i{}8})","plainCitation":"(7, 8)","noteIndex":0},"citationItems":[{"id":"F9kKmhuH/aBpUbn5S","uris":["http://www.mendeley.com/documents/?uuid=88156d7d-0b2a-4634-9e68-da6c6b1ac132"],"itemData":{"author":[{"dropping-particle":"","family":"Antrim","given":"Aaron","non-dropping-particle":"","parse-names":false,"suffix":""},{"dropping-particle":"","family":"Barbeau","given":"Sean J","non-dropping-particle":"","parse-names":false,"suffix":""}],"id":"ITEM-1","issued":{"date-parts":[["2017"]]},"title":"Opening the door to multimodal applications: Creation, maintenance and application of GTFS data","type":"report"}},{"id":"F9kKmhuH/73IzlPp3","uris":["http://www.mendeley.com/documents/?uuid=f4329fcc-8605-421d-b976-c84d4bc82e13"],"itemData":{"DOI":"10.1177/0042098020919323","ISSN":"0042-0980","abstract":"The emergence of urban Big Data creates new opportunities for a deeper understanding of transportation within cities, revealing patterns and dynamics that were previously hidden. Public transit agencies are collecting and publishing high-resolution schedule and real-time vehicle location data to help users schedule trips and navigate the system. We can use these data to generate new insights into public transit delays, a major source of user dissatisfaction. Leveraging open General Transit Feed Specification (GTFS) and administrative Automatic Passenger Counter (APC) data, we develop two measures to assess the risk of missing bus route transfers and the consequent time penalties due to delays. Risk of Missing Transfers (RoMT) measures the empirical probability of missed transfers, and Average Total Time Penalty (ATTP) shows overall time loss compared to the schedule. We apply these measures to data from the Central Ohio Transit Authority (COTA), a public transit agency serving the Columbus, Ohio, USA metropolitan area. We aggregate, visualise and analyse these measures at different spatial and temporal resolutions, revealing patterns that demonstrate the heterogeneous impacts of bus delays. We also simulate the impacts of dedicated bus lanes reducing missing risk and time penalties. Results demonstrate the effectiveness of measures based on high-resolution schedule and real-time vehicle location data to assess the impacts of delays and to guide planning and decision making that can improve on-time performance.","author":[{"dropping-particle":"","family":"Liu","given":"Luyu","non-dropping-particle":"","parse-names":false,"suffix":""},{"dropping-particle":"","family":"Miller","given":"Harvey J","non-dropping-particle":"","parse-names":false,"suffix":""}],"container-title":"Urban Studies","id":"ITEM-2","issued":{"date-parts":[["2020","6","17"]]},"note":"doi: 10.1177/0042098020919323","page":"0042098020919323","publisher":"SAGE Publications Ltd","title":"Measuring risk of missing transfers in public transit systems using high-resolution schedule and real-time bus location data","type":"article-journal"}}],"schema":"https://github.com/citation-style-language/schema/raw/master/csl-citation.json"} </w:instrText>
       </w:r>
       <w:r>
         <w:rPr>
@@ -1926,7 +2014,7 @@
           <w:iCs/>
           <w:szCs w:val="24"/>
         </w:rPr>
-        <w:t>5</w:t>
+        <w:t>7</w:t>
       </w:r>
       <w:r>
         <w:rPr>
@@ -1942,7 +2030,7 @@
           <w:iCs/>
           <w:szCs w:val="24"/>
         </w:rPr>
-        <w:t>6</w:t>
+        <w:t>8</w:t>
       </w:r>
       <w:r>
         <w:rPr>
@@ -1991,7 +2079,7 @@
           <w:rFonts w:cs="Times New Roman"/>
           <w:szCs w:val="24"/>
         </w:rPr>
-        <w:instrText xml:space="preserve"> ADDIN ZOTERO_ITEM CSL_CITATION {"citationID":"EqkfS32l","properties":{"formattedCitation":"({\\i{}7}, {\\i{}8})","plainCitation":"(7, 8)","noteIndex":0},"citationItems":[{"id":"evvfvQQ2/omQfWftI","uris":["http://www.mendeley.com/documents/?uuid=ffedec32-6e4d-4d65-8034-90780db3cd68"],"itemData":{"URL":"https://developers.google.com/transit/gtfs-realtime","accessed":{"date-parts":[["2021","6","27"]]},"author":[{"dropping-particle":"","family":"Google","given":"","non-dropping-particle":"","parse-names":false,"suffix":""}],"id":"ITEM-1","issued":{"date-parts":[["2021"]]},"title":"GTFS Realtime Overview","type":"webpage"}},{"id":"evvfvQQ2/7UWUsfmZ","uris":["http://www.mendeley.com/documents/?uuid=850ac14c-25d7-4766-85ba-214da18b97ce"],"itemData":{"URL":"https://developers.google.com/transit/gtfs/","abstract":"GTFS Static Overview","accessed":{"date-parts":[["2021","5","26"]]},"author":[{"dropping-particle":"","family":"Google Developers","given":"","non-dropping-particle":"","parse-names":false,"suffix":""}],"id":"ITEM-2","issued":{"date-parts":[["2020"]]},"title":"GTFS Static Overview | Static Transit | Google Developers","type":"webpage"}}],"schema":"https://github.com/citation-style-language/schema/raw/master/csl-citation.json"} </w:instrText>
+        <w:instrText xml:space="preserve"> ADDIN ZOTERO_ITEM CSL_CITATION {"citationID":"EqkfS32l","properties":{"formattedCitation":"({\\i{}9}, {\\i{}10})","plainCitation":"(9, 10)","noteIndex":0},"citationItems":[{"id":"F9kKmhuH/sY5lurAz","uris":["http://www.mendeley.com/documents/?uuid=ffedec32-6e4d-4d65-8034-90780db3cd68"],"itemData":{"URL":"https://developers.google.com/transit/gtfs-realtime","accessed":{"date-parts":[["2021","6","27"]]},"author":[{"dropping-particle":"","family":"Google","given":"","non-dropping-particle":"","parse-names":false,"suffix":""}],"id":"ITEM-1","issued":{"date-parts":[["2021"]]},"title":"GTFS Realtime Overview","type":"webpage"}},{"id":"F9kKmhuH/QvWMz6Dg","uris":["http://www.mendeley.com/documents/?uuid=850ac14c-25d7-4766-85ba-214da18b97ce"],"itemData":{"URL":"https://developers.google.com/transit/gtfs/","abstract":"GTFS Static Overview","accessed":{"date-parts":[["2021","5","26"]]},"author":[{"dropping-particle":"","family":"Google Developers","given":"","non-dropping-particle":"","parse-names":false,"suffix":""}],"id":"ITEM-2","issued":{"date-parts":[["2020"]]},"title":"GTFS Static Overview | Static Transit | Google Developers","type":"webpage"}}],"schema":"https://github.com/citation-style-language/schema/raw/master/csl-citation.json"} </w:instrText>
       </w:r>
       <w:r>
         <w:rPr>
@@ -2014,7 +2102,7 @@
           <w:iCs/>
           <w:szCs w:val="24"/>
         </w:rPr>
-        <w:t>7</w:t>
+        <w:t>9</w:t>
       </w:r>
       <w:r>
         <w:rPr>
@@ -2030,7 +2118,7 @@
           <w:iCs/>
           <w:szCs w:val="24"/>
         </w:rPr>
-        <w:t>8</w:t>
+        <w:t>10</w:t>
       </w:r>
       <w:r>
         <w:rPr>
@@ -2120,7 +2208,7 @@
         <w:fldChar w:fldCharType="begin" w:fldLock="1"/>
       </w:r>
       <w:r>
-        <w:instrText xml:space="preserve"> ADDIN ZOTERO_ITEM CSL_CITATION {"citationID":"6yqaO9TE","properties":{"formattedCitation":"({\\i{}9})","plainCitation":"(9)","noteIndex":0},"citationItems":[{"id":"evvfvQQ2/SaLSFBVA","uris":["http://www.mendeley.com/documents/?uuid=6c2d2c7c-1efb-48c1-85f7-c3d419915900"],"itemData":{"DOI":"10.1080/01441647.2018.1492778","ISBN":"0144-1647","ISSN":"14645327","abstract":"The primary role of a transportation system is to provide people and businesses with access to other people and businesses so that they can physically engage in spatially and temporally dis- tributed activities of all kinds (social, economic, etc.), and so that they can physically exchange information, goods and services. Given this fundamental relationship between transportation and accessibility, it is surprising that accessibility remains a rather illusive concept in transpor- tation planning and modelling, with a number of issues still existing concerning its definition, measurement and, most importantly, usage in practical applications","author":[{"dropping-particle":"","family":"Miller","given":"Eric J.","non-dropping-particle":"","parse-names":false,"suffix":""}],"container-title":"Transport Reviews","id":"ITEM-1","issue":"5","issued":{"date-parts":[["2018"]]},"page":"551-555","publisher":"Taylor &amp; Francis","title":"Accessibility: measurement and application in transportation planning","type":"article","volume":"38"}}],"schema":"https://github.com/citation-style-language/schema/raw/master/csl-citation.json"} </w:instrText>
+        <w:instrText xml:space="preserve"> ADDIN ZOTERO_ITEM CSL_CITATION {"citationID":"6yqaO9TE","properties":{"formattedCitation":"({\\i{}11})","plainCitation":"(11)","noteIndex":0},"citationItems":[{"id":"F9kKmhuH/RRSlpyrR","uris":["http://www.mendeley.com/documents/?uuid=6c2d2c7c-1efb-48c1-85f7-c3d419915900"],"itemData":{"DOI":"10.1080/01441647.2018.1492778","ISBN":"0144-1647","ISSN":"14645327","abstract":"The primary role of a transportation system is to provide people and businesses with access to other people and businesses so that they can physically engage in spatially and temporally dis- tributed activities of all kinds (social, economic, etc.), and so that they can physically exchange information, goods and services. Given this fundamental relationship between transportation and accessibility, it is surprising that accessibility remains a rather illusive concept in transpor- tation planning and modelling, with a number of issues still existing concerning its definition, measurement and, most importantly, usage in practical applications","author":[{"dropping-particle":"","family":"Miller","given":"Eric J.","non-dropping-particle":"","parse-names":false,"suffix":""}],"container-title":"Transport Reviews","id":"ITEM-1","issue":"5","issued":{"date-parts":[["2018"]]},"page":"551-555","publisher":"Taylor &amp; Francis","title":"Accessibility: measurement and application in transportation planning","type":"article","volume":"38"}}],"schema":"https://github.com/citation-style-language/schema/raw/master/csl-citation.json"} </w:instrText>
       </w:r>
       <w:r>
         <w:fldChar w:fldCharType="separate"/>
@@ -2139,7 +2227,7 @@
           <w:iCs/>
           <w:szCs w:val="24"/>
         </w:rPr>
-        <w:t>9</w:t>
+        <w:t>11</w:t>
       </w:r>
       <w:r>
         <w:rPr>
@@ -2199,7 +2287,7 @@
           <w:rFonts w:cs="Times New Roman"/>
           <w:szCs w:val="24"/>
         </w:rPr>
-        <w:instrText xml:space="preserve"> ADDIN ZOTERO_ITEM CSL_CITATION {"citationID":"ghlCSY40","properties":{"formattedCitation":"({\\i{}10})","plainCitation":"(10)","noteIndex":0},"citationItems":[{"id":"evvfvQQ2/0HyBcvsx","uris":["http://www.mendeley.com/documents/?uuid=4b7da257-dbb2-4aa9-8252-6c2b88cc8f2e"],"itemData":{"author":[{"dropping-particle":"","family":"Miller","given":"Harvey J","non-dropping-particle":"","parse-names":false,"suffix":""}],"container-title":"International encyclopedia of geography: People, the earth, environment and technology","id":"ITEM-1","issued":{"date-parts":[["2017"]]},"page":"1-19","publisher":"Wiley-Blackwell Hoboken, NJ","title":"Time geography and space-time prism","type":"article-journal"}}],"schema":"https://github.com/citation-style-language/schema/raw/master/csl-citation.json"} </w:instrText>
+        <w:instrText xml:space="preserve"> ADDIN ZOTERO_ITEM CSL_CITATION {"citationID":"ghlCSY40","properties":{"formattedCitation":"({\\i{}12})","plainCitation":"(12)","noteIndex":0},"citationItems":[{"id":"F9kKmhuH/2G4FCQzy","uris":["http://www.mendeley.com/documents/?uuid=4b7da257-dbb2-4aa9-8252-6c2b88cc8f2e"],"itemData":{"author":[{"dropping-particle":"","family":"Miller","given":"Harvey J","non-dropping-particle":"","parse-names":false,"suffix":""}],"container-title":"International encyclopedia of geography: People, the earth, environment and technology","id":"ITEM-1","issued":{"date-parts":[["2017"]]},"page":"1-19","publisher":"Wiley-Blackwell Hoboken, NJ","title":"Time geography and space-time prism","type":"article-journal"}}],"schema":"https://github.com/citation-style-language/schema/raw/master/csl-citation.json"} </w:instrText>
       </w:r>
       <w:r>
         <w:rPr>
@@ -2222,7 +2310,7 @@
           <w:iCs/>
           <w:szCs w:val="24"/>
         </w:rPr>
-        <w:t>10</w:t>
+        <w:t>12</w:t>
       </w:r>
       <w:r>
         <w:rPr>
@@ -2248,7 +2336,7 @@
         <w:fldChar w:fldCharType="begin" w:fldLock="1"/>
       </w:r>
       <w:r>
-        <w:instrText xml:space="preserve"> ADDIN ZOTERO_ITEM CSL_CITATION {"citationID":"MMnt6GMr","properties":{"formattedCitation":"({\\i{}3})","plainCitation":"(3)","noteIndex":0},"citationItems":[{"id":"evvfvQQ2/tVmoGQsK","uris":["http://www.mendeley.com/documents/?uuid=5ad8e01b-bc5d-433d-a355-adf04a72c02e"],"itemData":{"DOI":"10.1007/s10109-022-00382-w","abstract":"The widespread availability of high spatial and temporal resolution public transit data is improving the measurement and analysis of public transit-based accessibility to crucial community resources such as jobs and health care. A common approach is leveraging transit route and schedule data published by transit agencies. However, this often results in accessibility overestimations due to endemic delays due to traffic and incidents in bus systems. Retrospective real-time accessibility measures calculated using real-time bus location data attempt to reduce overestimation by capturing the actual performance of the transit system. These measures also overestimate accessibility since they assume that riders had perfect information on systems operations as they occurred. In this paper, we introduce realizable real-time accessibility based on space–time prisms as a more conservative and realistic measure. We, moreover, define accessibility unreliability to measure overestimation of schedule-based and retrospective accessibility measures. Using high-resolution General Transit Feed Specification real-time data, we conduct a case study in the Central Ohio Transit Authority bus system in Columbus, Ohio, USA. Our results prove that realizable accessibility is the most conservative of the three accessibility measures. We also explore the spatial and temporal patterns in the unreliability of both traditional measures. These patterns are consistent with prior findings of the spatial and temporal patterns of bus delays and risk of missing transfers. Realizable accessibility is a more practical, conservative, and robust measure to guide transit planning.","author":[{"dropping-particle":"","family":"Liu","given":"Luyu","non-dropping-particle":"","parse-names":false,"suffix":""},{"dropping-particle":"","family":"Porr","given":"Adam","non-dropping-particle":"","parse-names":false,"suffix":""},{"dropping-particle":"","family":"Miller","given":"Harvey J.","non-dropping-particle":"","parse-names":false,"suffix":""}],"container-title":"Journal of Geographical Systems","id":"ITEM-1","issued":{"date-parts":[["2022"]]},"title":"Realizable accessibility: evaluating the reliability of public transit accessibility using high-resolution real-time data","type":"article-journal"}}],"schema":"https://github.com/citation-style-language/schema/raw/master/csl-citation.json"} </w:instrText>
+        <w:instrText xml:space="preserve"> ADDIN ZOTERO_ITEM CSL_CITATION {"citationID":"MMnt6GMr","properties":{"formattedCitation":"({\\i{}5})","plainCitation":"(5)","noteIndex":0},"citationItems":[{"id":"F9kKmhuH/xsjxAIVW","uris":["http://www.mendeley.com/documents/?uuid=5ad8e01b-bc5d-433d-a355-adf04a72c02e"],"itemData":{"DOI":"10.1007/s10109-022-00382-w","abstract":"The widespread availability of high spatial and temporal resolution public transit data is improving the measurement and analysis of public transit-based accessibility to crucial community resources such as jobs and health care. A common approach is leveraging transit route and schedule data published by transit agencies. However, this often results in accessibility overestimations due to endemic delays due to traffic and incidents in bus systems. Retrospective real-time accessibility measures calculated using real-time bus location data attempt to reduce overestimation by capturing the actual performance of the transit system. These measures also overestimate accessibility since they assume that riders had perfect information on systems operations as they occurred. In this paper, we introduce realizable real-time accessibility based on space–time prisms as a more conservative and realistic measure. We, moreover, define accessibility unreliability to measure overestimation of schedule-based and retrospective accessibility measures. Using high-resolution General Transit Feed Specification real-time data, we conduct a case study in the Central Ohio Transit Authority bus system in Columbus, Ohio, USA. Our results prove that realizable accessibility is the most conservative of the three accessibility measures. We also explore the spatial and temporal patterns in the unreliability of both traditional measures. These patterns are consistent with prior findings of the spatial and temporal patterns of bus delays and risk of missing transfers. Realizable accessibility is a more practical, conservative, and robust measure to guide transit planning.","author":[{"dropping-particle":"","family":"Liu","given":"Luyu","non-dropping-particle":"","parse-names":false,"suffix":""},{"dropping-particle":"","family":"Porr","given":"Adam","non-dropping-particle":"","parse-names":false,"suffix":""},{"dropping-particle":"","family":"Miller","given":"Harvey J.","non-dropping-particle":"","parse-names":false,"suffix":""}],"container-title":"Journal of Geographical Systems","id":"ITEM-1","issued":{"date-parts":[["2022"]]},"title":"Realizable accessibility: evaluating the reliability of public transit accessibility using high-resolution real-time data","type":"article-journal"}}],"schema":"https://github.com/citation-style-language/schema/raw/master/csl-citation.json"} </w:instrText>
       </w:r>
       <w:r>
         <w:fldChar w:fldCharType="separate"/>
@@ -2267,7 +2355,7 @@
           <w:iCs/>
           <w:szCs w:val="24"/>
         </w:rPr>
-        <w:t>3</w:t>
+        <w:t>5</w:t>
       </w:r>
       <w:r>
         <w:rPr>
@@ -2795,7 +2883,7 @@
           <w:i/>
           <w:iCs/>
         </w:rPr>
-        <w:instrText xml:space="preserve"> ADDIN ZOTERO_ITEM CSL_CITATION {"citationID":"XcmaRQaY","properties":{"formattedCitation":"({\\i{}11}, {\\i{}12})","plainCitation":"(11, 12)","noteIndex":0},"citationItems":[{"id":"evvfvQQ2/tnkpGiKI","uris":["http://www.mendeley.com/documents/?uuid=f5a79329-d06b-4a0c-aa8c-4dce12112910"],"itemData":{"ISSN":"0305-0548","author":[{"dropping-particle":"","family":"Gendreau","given":"Michel","non-dropping-particle":"","parse-names":false,"suffix":""},{"dropping-particle":"","family":"Ghiani","given":"Gianpaolo","non-dropping-particle":"","parse-names":false,"suffix":""},{"dropping-particle":"","family":"Guerriero","given":"Emanuela","non-dropping-particle":"","parse-names":false,"suffix":""}],"container-title":"Computers &amp; operations research","id":"ITEM-1","issued":{"date-parts":[["2015"]]},"page":"189-197","publisher":"Elsevier","title":"Time-dependent routing problems: A review","type":"article-journal","volume":"64"}},{"id":"evvfvQQ2/guWLQw5V","uris":["http://www.mendeley.com/documents/?uuid=b2c16d58-e643-4b70-a5ff-d44ba0886fec"],"itemData":{"ISSN":"2364-1541","author":[{"dropping-particle":"","family":"Wang","given":"Yishu","non-dropping-particle":"","parse-names":false,"suffix":""},{"dropping-particle":"","family":"Yuan","given":"Ye","non-dropping-particle":"","parse-names":false,"suffix":""},{"dropping-particle":"","family":"Ma","given":"Yuliang","non-dropping-particle":"","parse-names":false,"suffix":""},{"dropping-particle":"","family":"Wang","given":"Guoren","non-dropping-particle":"","parse-names":false,"suffix":""}],"container-title":"Data Science and Engineering","id":"ITEM-2","issue":"4","issued":{"date-parts":[["2019"]]},"page":"352-366","publisher":"Springer","title":"Time-dependent graphs: Definitions, applications, and algorithms","type":"article-journal","volume":"4"}}],"schema":"https://github.com/citation-style-language/schema/raw/master/csl-citation.json"} </w:instrText>
+        <w:instrText xml:space="preserve"> ADDIN ZOTERO_ITEM CSL_CITATION {"citationID":"XcmaRQaY","properties":{"formattedCitation":"({\\i{}13}, {\\i{}14})","plainCitation":"(13, 14)","noteIndex":0},"citationItems":[{"id":"F9kKmhuH/Gt7qwPsg","uris":["http://www.mendeley.com/documents/?uuid=f5a79329-d06b-4a0c-aa8c-4dce12112910"],"itemData":{"ISSN":"0305-0548","author":[{"dropping-particle":"","family":"Gendreau","given":"Michel","non-dropping-particle":"","parse-names":false,"suffix":""},{"dropping-particle":"","family":"Ghiani","given":"Gianpaolo","non-dropping-particle":"","parse-names":false,"suffix":""},{"dropping-particle":"","family":"Guerriero","given":"Emanuela","non-dropping-particle":"","parse-names":false,"suffix":""}],"container-title":"Computers &amp; operations research","id":"ITEM-1","issued":{"date-parts":[["2015"]]},"page":"189-197","publisher":"Elsevier","title":"Time-dependent routing problems: A review","type":"article-journal","volume":"64"}},{"id":"F9kKmhuH/lDIqGyiv","uris":["http://www.mendeley.com/documents/?uuid=b2c16d58-e643-4b70-a5ff-d44ba0886fec"],"itemData":{"ISSN":"2364-1541","author":[{"dropping-particle":"","family":"Wang","given":"Yishu","non-dropping-particle":"","parse-names":false,"suffix":""},{"dropping-particle":"","family":"Yuan","given":"Ye","non-dropping-particle":"","parse-names":false,"suffix":""},{"dropping-particle":"","family":"Ma","given":"Yuliang","non-dropping-particle":"","parse-names":false,"suffix":""},{"dropping-particle":"","family":"Wang","given":"Guoren","non-dropping-particle":"","parse-names":false,"suffix":""}],"container-title":"Data Science and Engineering","id":"ITEM-2","issue":"4","issued":{"date-parts":[["2019"]]},"page":"352-366","publisher":"Springer","title":"Time-dependent graphs: Definitions, applications, and algorithms","type":"article-journal","volume":"4"}}],"schema":"https://github.com/citation-style-language/schema/raw/master/csl-citation.json"} </w:instrText>
       </w:r>
       <w:r>
         <w:rPr>
@@ -2819,7 +2907,7 @@
           <w:iCs/>
           <w:szCs w:val="24"/>
         </w:rPr>
-        <w:t>11</w:t>
+        <w:t>13</w:t>
       </w:r>
       <w:r>
         <w:rPr>
@@ -2835,7 +2923,7 @@
           <w:iCs/>
           <w:szCs w:val="24"/>
         </w:rPr>
-        <w:t>12</w:t>
+        <w:t>14</w:t>
       </w:r>
       <w:r>
         <w:rPr>
@@ -2892,7 +2980,7 @@
           <w:rFonts w:cs="Times New Roman"/>
           <w:szCs w:val="24"/>
         </w:rPr>
-        <w:instrText xml:space="preserve"> ADDIN ZOTERO_ITEM CSL_CITATION {"citationID":"kDtWuOVQ","properties":{"formattedCitation":"({\\i{}13}, {\\i{}14})","plainCitation":"(13, 14)","noteIndex":0},"citationItems":[{"id":"evvfvQQ2/CKwTlV0q","uris":["http://www.mendeley.com/documents/?uuid=f50dddd2-8a89-4a7a-8342-958cbd8fb4a4"],"itemData":{"ISSN":"0160-5682","author":[{"dropping-particle":"","family":"Ahn","given":"Byong-Hun","non-dropping-particle":"","parse-names":false,"suffix":""},{"dropping-particle":"","family":"Shin","given":"Jae-Yeong","non-dropping-particle":"","parse-names":false,"suffix":""}],"container-title":"Journal of the Operational Research Society","id":"ITEM-1","issue":"5","issued":{"date-parts":[["1991"]]},"page":"393-400","publisher":"Taylor &amp; Francis","title":"Vehicle-routeing with time windows and time-varying congestion","type":"article-journal","volume":"42"}},{"id":"evvfvQQ2/BH49lNan","uris":["http://www.mendeley.com/documents/?uuid=7d90ab98-a556-4241-9b56-1fc9994ae299"],"itemData":{"ISSN":"0377-2217","author":[{"dropping-particle":"","family":"Ichoua","given":"Soumia","non-dropping-particle":"","parse-names":false,"suffix":""},{"dropping-particle":"","family":"Gendreau","given":"Michel","non-dropping-particle":"","parse-names":false,"suffix":""},{"dropping-particle":"","family":"Potvin","given":"Jean-Yves","non-dropping-particle":"","parse-names":false,"suffix":""}],"container-title":"European journal of operational research","id":"ITEM-2","issue":"2","issued":{"date-parts":[["2003"]]},"page":"379-396","publisher":"Elsevier","title":"Vehicle dispatching with time-dependent travel times","type":"article-journal","volume":"144"}}],"schema":"https://github.com/citation-style-language/schema/raw/master/csl-citation.json"} </w:instrText>
+        <w:instrText xml:space="preserve"> ADDIN ZOTERO_ITEM CSL_CITATION {"citationID":"kDtWuOVQ","properties":{"formattedCitation":"({\\i{}15}, {\\i{}16})","plainCitation":"(15, 16)","noteIndex":0},"citationItems":[{"id":"F9kKmhuH/aQFTGtVk","uris":["http://www.mendeley.com/documents/?uuid=f50dddd2-8a89-4a7a-8342-958cbd8fb4a4"],"itemData":{"ISSN":"0160-5682","author":[{"dropping-particle":"","family":"Ahn","given":"Byong-Hun","non-dropping-particle":"","parse-names":false,"suffix":""},{"dropping-particle":"","family":"Shin","given":"Jae-Yeong","non-dropping-particle":"","parse-names":false,"suffix":""}],"container-title":"Journal of the Operational Research Society","id":"ITEM-1","issue":"5","issued":{"date-parts":[["1991"]]},"page":"393-400","publisher":"Taylor &amp; Francis","title":"Vehicle-routeing with time windows and time-varying congestion","type":"article-journal","volume":"42"}},{"id":"F9kKmhuH/LJ56NUuc","uris":["http://www.mendeley.com/documents/?uuid=7d90ab98-a556-4241-9b56-1fc9994ae299"],"itemData":{"ISSN":"0377-2217","author":[{"dropping-particle":"","family":"Ichoua","given":"Soumia","non-dropping-particle":"","parse-names":false,"suffix":""},{"dropping-particle":"","family":"Gendreau","given":"Michel","non-dropping-particle":"","parse-names":false,"suffix":""},{"dropping-particle":"","family":"Potvin","given":"Jean-Yves","non-dropping-particle":"","parse-names":false,"suffix":""}],"container-title":"European journal of operational research","id":"ITEM-2","issue":"2","issued":{"date-parts":[["2003"]]},"page":"379-396","publisher":"Elsevier","title":"Vehicle dispatching with time-dependent travel times","type":"article-journal","volume":"144"}}],"schema":"https://github.com/citation-style-language/schema/raw/master/csl-citation.json"} </w:instrText>
       </w:r>
       <w:r>
         <w:rPr>
@@ -2915,7 +3003,7 @@
           <w:iCs/>
           <w:szCs w:val="24"/>
         </w:rPr>
-        <w:t>13</w:t>
+        <w:t>15</w:t>
       </w:r>
       <w:r>
         <w:rPr>
@@ -2931,7 +3019,7 @@
           <w:iCs/>
           <w:szCs w:val="24"/>
         </w:rPr>
-        <w:t>14</w:t>
+        <w:t>16</w:t>
       </w:r>
       <w:r>
         <w:rPr>
@@ -3411,7 +3499,7 @@
         <w:fldChar w:fldCharType="begin" w:fldLock="1"/>
       </w:r>
       <w:r>
-        <w:instrText xml:space="preserve"> ADDIN ZOTERO_ITEM CSL_CITATION {"citationID":"fgLV8tiN","properties":{"formattedCitation":"({\\i{}3})","plainCitation":"(3)","noteIndex":0},"citationItems":[{"id":"evvfvQQ2/tVmoGQsK","uris":["http://www.mendeley.com/documents/?uuid=5ad8e01b-bc5d-433d-a355-adf04a72c02e"],"itemData":{"DOI":"10.1007/s10109-022-00382-w","abstract":"The widespread availability of high spatial and temporal resolution public transit data is improving the measurement and analysis of public transit-based accessibility to crucial community resources such as jobs and health care. A common approach is leveraging transit route and schedule data published by transit agencies. However, this often results in accessibility overestimations due to endemic delays due to traffic and incidents in bus systems. Retrospective real-time accessibility measures calculated using real-time bus location data attempt to reduce overestimation by capturing the actual performance of the transit system. These measures also overestimate accessibility since they assume that riders had perfect information on systems operations as they occurred. In this paper, we introduce realizable real-time accessibility based on space–time prisms as a more conservative and realistic measure. We, moreover, define accessibility unreliability to measure overestimation of schedule-based and retrospective accessibility measures. Using high-resolution General Transit Feed Specification real-time data, we conduct a case study in the Central Ohio Transit Authority bus system in Columbus, Ohio, USA. Our results prove that realizable accessibility is the most conservative of the three accessibility measures. We also explore the spatial and temporal patterns in the unreliability of both traditional measures. These patterns are consistent with prior findings of the spatial and temporal patterns of bus delays and risk of missing transfers. Realizable accessibility is a more practical, conservative, and robust measure to guide transit planning.","author":[{"dropping-particle":"","family":"Liu","given":"Luyu","non-dropping-particle":"","parse-names":false,"suffix":""},{"dropping-particle":"","family":"Porr","given":"Adam","non-dropping-particle":"","parse-names":false,"suffix":""},{"dropping-particle":"","family":"Miller","given":"Harvey J.","non-dropping-particle":"","parse-names":false,"suffix":""}],"container-title":"Journal of Geographical Systems","id":"ITEM-1","issued":{"date-parts":[["2022"]]},"title":"Realizable accessibility: evaluating the reliability of public transit accessibility using high-resolution real-time data","type":"article-journal"}}],"schema":"https://github.com/citation-style-language/schema/raw/master/csl-citation.json"} </w:instrText>
+        <w:instrText xml:space="preserve"> ADDIN ZOTERO_ITEM CSL_CITATION {"citationID":"fgLV8tiN","properties":{"formattedCitation":"({\\i{}5})","plainCitation":"(5)","noteIndex":0},"citationItems":[{"id":"F9kKmhuH/xsjxAIVW","uris":["http://www.mendeley.com/documents/?uuid=5ad8e01b-bc5d-433d-a355-adf04a72c02e"],"itemData":{"DOI":"10.1007/s10109-022-00382-w","abstract":"The widespread availability of high spatial and temporal resolution public transit data is improving the measurement and analysis of public transit-based accessibility to crucial community resources such as jobs and health care. A common approach is leveraging transit route and schedule data published by transit agencies. However, this often results in accessibility overestimations due to endemic delays due to traffic and incidents in bus systems. Retrospective real-time accessibility measures calculated using real-time bus location data attempt to reduce overestimation by capturing the actual performance of the transit system. These measures also overestimate accessibility since they assume that riders had perfect information on systems operations as they occurred. In this paper, we introduce realizable real-time accessibility based on space–time prisms as a more conservative and realistic measure. We, moreover, define accessibility unreliability to measure overestimation of schedule-based and retrospective accessibility measures. Using high-resolution General Transit Feed Specification real-time data, we conduct a case study in the Central Ohio Transit Authority bus system in Columbus, Ohio, USA. Our results prove that realizable accessibility is the most conservative of the three accessibility measures. We also explore the spatial and temporal patterns in the unreliability of both traditional measures. These patterns are consistent with prior findings of the spatial and temporal patterns of bus delays and risk of missing transfers. Realizable accessibility is a more practical, conservative, and robust measure to guide transit planning.","author":[{"dropping-particle":"","family":"Liu","given":"Luyu","non-dropping-particle":"","parse-names":false,"suffix":""},{"dropping-particle":"","family":"Porr","given":"Adam","non-dropping-particle":"","parse-names":false,"suffix":""},{"dropping-particle":"","family":"Miller","given":"Harvey J.","non-dropping-particle":"","parse-names":false,"suffix":""}],"container-title":"Journal of Geographical Systems","id":"ITEM-1","issued":{"date-parts":[["2022"]]},"title":"Realizable accessibility: evaluating the reliability of public transit accessibility using high-resolution real-time data","type":"article-journal"}}],"schema":"https://github.com/citation-style-language/schema/raw/master/csl-citation.json"} </w:instrText>
       </w:r>
       <w:r>
         <w:fldChar w:fldCharType="separate"/>
@@ -3430,7 +3518,7 @@
           <w:iCs/>
           <w:szCs w:val="24"/>
         </w:rPr>
-        <w:t>3</w:t>
+        <w:t>5</w:t>
       </w:r>
       <w:r>
         <w:rPr>
@@ -3461,7 +3549,7 @@
         <w:fldChar w:fldCharType="begin" w:fldLock="1"/>
       </w:r>
       <w:r>
-        <w:instrText xml:space="preserve"> ADDIN ZOTERO_ITEM CSL_CITATION {"citationID":"3lQeF0d1","properties":{"formattedCitation":"({\\i{}3})","plainCitation":"(3)","noteIndex":0},"citationItems":[{"id":"evvfvQQ2/tVmoGQsK","uris":["http://www.mendeley.com/documents/?uuid=5ad8e01b-bc5d-433d-a355-adf04a72c02e"],"itemData":{"DOI":"10.1007/s10109-022-00382-w","abstract":"The widespread availability of high spatial and temporal resolution public transit data is improving the measurement and analysis of public transit-based accessibility to crucial community resources such as jobs and health care. A common approach is leveraging transit route and schedule data published by transit agencies. However, this often results in accessibility overestimations due to endemic delays due to traffic and incidents in bus systems. Retrospective real-time accessibility measures calculated using real-time bus location data attempt to reduce overestimation by capturing the actual performance of the transit system. These measures also overestimate accessibility since they assume that riders had perfect information on systems operations as they occurred. In this paper, we introduce realizable real-time accessibility based on space–time prisms as a more conservative and realistic measure. We, moreover, define accessibility unreliability to measure overestimation of schedule-based and retrospective accessibility measures. Using high-resolution General Transit Feed Specification real-time data, we conduct a case study in the Central Ohio Transit Authority bus system in Columbus, Ohio, USA. Our results prove that realizable accessibility is the most conservative of the three accessibility measures. We also explore the spatial and temporal patterns in the unreliability of both traditional measures. These patterns are consistent with prior findings of the spatial and temporal patterns of bus delays and risk of missing transfers. Realizable accessibility is a more practical, conservative, and robust measure to guide transit planning.","author":[{"dropping-particle":"","family":"Liu","given":"Luyu","non-dropping-particle":"","parse-names":false,"suffix":""},{"dropping-particle":"","family":"Porr","given":"Adam","non-dropping-particle":"","parse-names":false,"suffix":""},{"dropping-particle":"","family":"Miller","given":"Harvey J.","non-dropping-particle":"","parse-names":false,"suffix":""}],"container-title":"Journal of Geographical Systems","id":"ITEM-1","issued":{"date-parts":[["2022"]]},"title":"Realizable accessibility: evaluating the reliability of public transit accessibility using high-resolution real-time data","type":"article-journal"}}],"schema":"https://github.com/citation-style-language/schema/raw/master/csl-citation.json"} </w:instrText>
+        <w:instrText xml:space="preserve"> ADDIN ZOTERO_ITEM CSL_CITATION {"citationID":"3lQeF0d1","properties":{"formattedCitation":"({\\i{}5})","plainCitation":"(5)","noteIndex":0},"citationItems":[{"id":"F9kKmhuH/xsjxAIVW","uris":["http://www.mendeley.com/documents/?uuid=5ad8e01b-bc5d-433d-a355-adf04a72c02e"],"itemData":{"DOI":"10.1007/s10109-022-00382-w","abstract":"The widespread availability of high spatial and temporal resolution public transit data is improving the measurement and analysis of public transit-based accessibility to crucial community resources such as jobs and health care. A common approach is leveraging transit route and schedule data published by transit agencies. However, this often results in accessibility overestimations due to endemic delays due to traffic and incidents in bus systems. Retrospective real-time accessibility measures calculated using real-time bus location data attempt to reduce overestimation by capturing the actual performance of the transit system. These measures also overestimate accessibility since they assume that riders had perfect information on systems operations as they occurred. In this paper, we introduce realizable real-time accessibility based on space–time prisms as a more conservative and realistic measure. We, moreover, define accessibility unreliability to measure overestimation of schedule-based and retrospective accessibility measures. Using high-resolution General Transit Feed Specification real-time data, we conduct a case study in the Central Ohio Transit Authority bus system in Columbus, Ohio, USA. Our results prove that realizable accessibility is the most conservative of the three accessibility measures. We also explore the spatial and temporal patterns in the unreliability of both traditional measures. These patterns are consistent with prior findings of the spatial and temporal patterns of bus delays and risk of missing transfers. Realizable accessibility is a more practical, conservative, and robust measure to guide transit planning.","author":[{"dropping-particle":"","family":"Liu","given":"Luyu","non-dropping-particle":"","parse-names":false,"suffix":""},{"dropping-particle":"","family":"Porr","given":"Adam","non-dropping-particle":"","parse-names":false,"suffix":""},{"dropping-particle":"","family":"Miller","given":"Harvey J.","non-dropping-particle":"","parse-names":false,"suffix":""}],"container-title":"Journal of Geographical Systems","id":"ITEM-1","issued":{"date-parts":[["2022"]]},"title":"Realizable accessibility: evaluating the reliability of public transit accessibility using high-resolution real-time data","type":"article-journal"}}],"schema":"https://github.com/citation-style-language/schema/raw/master/csl-citation.json"} </w:instrText>
       </w:r>
       <w:r>
         <w:fldChar w:fldCharType="separate"/>
@@ -3480,7 +3568,7 @@
           <w:iCs/>
           <w:szCs w:val="24"/>
         </w:rPr>
-        <w:t>3</w:t>
+        <w:t>5</w:t>
       </w:r>
       <w:r>
         <w:rPr>
@@ -4189,7 +4277,7 @@
         <w:fldChar w:fldCharType="begin" w:fldLock="1"/>
       </w:r>
       <w:r>
-        <w:instrText xml:space="preserve"> ADDIN ZOTERO_ITEM CSL_CITATION {"citationID":"xOUkRyIj","properties":{"formattedCitation":"({\\i{}15})","plainCitation":"(15)","noteIndex":0},"citationItems":[{"id":"evvfvQQ2/VS98Jmwg","uris":["http://www.mendeley.com/documents/?uuid=f71f0f07-e84d-4cb5-aba2-dd1ea91526b7"],"itemData":{"URL":"https://www.forbes.com/sites/dereksaul/2022/01/11/viewership-for-college-football-playoff-championship-up-from-record-low-2021---but-still-below-nfls-ratings/","accessed":{"date-parts":[["2022","7","1"]]},"author":[{"dropping-particle":"","family":"Saul","given":"Derek","non-dropping-particle":"","parse-names":false,"suffix":""}],"container-title":"Forbes","id":"ITEM-1","issued":{"date-parts":[["2022"]]},"title":"Viewership For College Football Playoff Championship Up From Record Low 2021 — But Still Below NFL’s Ratings","type":"webpage"}}],"schema":"https://github.com/citation-style-language/schema/raw/master/csl-citation.json"} </w:instrText>
+        <w:instrText xml:space="preserve"> ADDIN ZOTERO_ITEM CSL_CITATION {"citationID":"xOUkRyIj","properties":{"formattedCitation":"({\\i{}17})","plainCitation":"(17)","noteIndex":0},"citationItems":[{"id":"F9kKmhuH/M63OJawW","uris":["http://www.mendeley.com/documents/?uuid=f71f0f07-e84d-4cb5-aba2-dd1ea91526b7"],"itemData":{"URL":"https://www.forbes.com/sites/dereksaul/2022/01/11/viewership-for-college-football-playoff-championship-up-from-record-low-2021---but-still-below-nfls-ratings/","accessed":{"date-parts":[["2022","7","1"]]},"author":[{"dropping-particle":"","family":"Saul","given":"Derek","non-dropping-particle":"","parse-names":false,"suffix":""}],"container-title":"Forbes","id":"ITEM-1","issued":{"date-parts":[["2022"]]},"title":"Viewership For College Football Playoff Championship Up From Record Low 2021 — But Still Below NFL’s Ratings","type":"webpage"}}],"schema":"https://github.com/citation-style-language/schema/raw/master/csl-citation.json"} </w:instrText>
       </w:r>
       <w:r>
         <w:fldChar w:fldCharType="separate"/>
@@ -4208,7 +4296,7 @@
           <w:iCs/>
           <w:szCs w:val="24"/>
         </w:rPr>
-        <w:t>15</w:t>
+        <w:t>17</w:t>
       </w:r>
       <w:r>
         <w:rPr>
@@ -4235,7 +4323,7 @@
         <w:fldChar w:fldCharType="begin" w:fldLock="1"/>
       </w:r>
       <w:r>
-        <w:instrText xml:space="preserve"> ADDIN ZOTERO_ITEM CSL_CITATION {"citationID":"WnYNIk6b","properties":{"formattedCitation":"({\\i{}16})","plainCitation":"(16)","noteIndex":0},"citationItems":[{"id":"evvfvQQ2/nBW1zREb","uris":["http://www.mendeley.com/documents/?uuid=6c2cff81-cbc5-4aae-ac9a-c730c3919db0"],"itemData":{"URL":"https://www.dispatch.com/story/sports/2021/09/18/ohio-stadium-crowd-osu-ohio-state-tulsa-football-game-76-540/8407755002/","accessed":{"date-parts":[["2022","7","1"]]},"author":[{"dropping-particle":"","family":"Kaufman","given":"Joey","non-dropping-particle":"","parse-names":false,"suffix":""}],"container-title":"The Columbus Dispatch","id":"ITEM-1","issued":{"date-parts":[["2021"]]},"publisher-place":"Columbus","title":"Ohio State football draws crowd of only 76,540 in win over Tulsa, smallest since 1971","type":"webpage"}}],"schema":"https://github.com/citation-style-language/schema/raw/master/csl-citation.json"} </w:instrText>
+        <w:instrText xml:space="preserve"> ADDIN ZOTERO_ITEM CSL_CITATION {"citationID":"WnYNIk6b","properties":{"formattedCitation":"({\\i{}18})","plainCitation":"(18)","noteIndex":0},"citationItems":[{"id":"F9kKmhuH/z3vj9icV","uris":["http://www.mendeley.com/documents/?uuid=6c2cff81-cbc5-4aae-ac9a-c730c3919db0"],"itemData":{"URL":"https://www.dispatch.com/story/sports/2021/09/18/ohio-stadium-crowd-osu-ohio-state-tulsa-football-game-76-540/8407755002/","accessed":{"date-parts":[["2022","7","1"]]},"author":[{"dropping-particle":"","family":"Kaufman","given":"Joey","non-dropping-particle":"","parse-names":false,"suffix":""}],"container-title":"The Columbus Dispatch","id":"ITEM-1","issued":{"date-parts":[["2021"]]},"publisher-place":"Columbus","title":"Ohio State football draws crowd of only 76,540 in win over Tulsa, smallest since 1971","type":"webpage"}}],"schema":"https://github.com/citation-style-language/schema/raw/master/csl-citation.json"} </w:instrText>
       </w:r>
       <w:r>
         <w:fldChar w:fldCharType="separate"/>
@@ -4254,7 +4342,7 @@
           <w:iCs/>
           <w:szCs w:val="24"/>
         </w:rPr>
-        <w:t>16</w:t>
+        <w:t>18</w:t>
       </w:r>
       <w:r>
         <w:rPr>
@@ -4273,15 +4361,16 @@
     <w:p>
       <w:r>
         <w:tab/>
-        <w:t xml:space="preserve">Therefore, we select all home and away game days in 2018 and 2019 and calculate the accessibility </w:t>
-      </w:r>
-      <w:proofErr w:type="gramStart"/>
-      <w:r>
-        <w:t>unreliability</w:t>
-      </w:r>
-      <w:proofErr w:type="gramEnd"/>
-      <w:r>
-        <w:t xml:space="preserve"> respectively. </w:t>
+        <w:t xml:space="preserve">Therefore, we select all home and away game days in 2018 and 2019 </w:t>
+      </w:r>
+      <w:r>
+        <w:t xml:space="preserve">from September to December </w:t>
+      </w:r>
+      <w:r>
+        <w:t xml:space="preserve">and calculate the accessibility unreliability respectively. </w:t>
+      </w:r>
+      <w:r>
+        <w:t xml:space="preserve">We also choose some Saturdays without a game in the same time period. </w:t>
       </w:r>
     </w:p>
     <w:p>
@@ -4403,11 +4492,10 @@
         </w:rPr>
       </w:pPr>
       <w:r>
-        <w:lastRenderedPageBreak/>
         <w:fldChar w:fldCharType="begin" w:fldLock="1"/>
       </w:r>
       <w:r>
-        <w:instrText xml:space="preserve">ADDIN Mendeley Bibliography CSL_BIBLIOGRAPHY </w:instrText>
+        <w:instrText xml:space="preserve"> ADDIN ZOTERO_BIBL {"uncited":[],"omitted":[],"custom":[]} CSL_BIBLIOGRAPHY </w:instrText>
       </w:r>
       <w:r>
         <w:fldChar w:fldCharType="separate"/>
@@ -4417,6 +4505,104 @@
           <w:rFonts w:cs="Times New Roman"/>
         </w:rPr>
         <w:t xml:space="preserve">1. </w:t>
+      </w:r>
+      <w:r>
+        <w:rPr>
+          <w:rFonts w:cs="Times New Roman"/>
+        </w:rPr>
+        <w:tab/>
+        <w:t xml:space="preserve">Chakrabarti, S., and G. Giuliano. Does Service Reliability Determine Transit Patronage? Insights from the Los Angeles Metro Bus System. </w:t>
+      </w:r>
+      <w:r>
+        <w:rPr>
+          <w:rFonts w:cs="Times New Roman"/>
+          <w:i/>
+          <w:iCs/>
+        </w:rPr>
+        <w:t>Transport policy</w:t>
+      </w:r>
+      <w:r>
+        <w:rPr>
+          <w:rFonts w:cs="Times New Roman"/>
+        </w:rPr>
+        <w:t>, Vol. 42, 2015, pp. 12–20.</w:t>
+      </w:r>
+    </w:p>
+    <w:p>
+      <w:pPr>
+        <w:pStyle w:val="Bibliography"/>
+        <w:rPr>
+          <w:rFonts w:cs="Times New Roman"/>
+        </w:rPr>
+      </w:pPr>
+      <w:r>
+        <w:rPr>
+          <w:rFonts w:cs="Times New Roman"/>
+        </w:rPr>
+        <w:t xml:space="preserve">2. </w:t>
+      </w:r>
+      <w:r>
+        <w:rPr>
+          <w:rFonts w:cs="Times New Roman"/>
+        </w:rPr>
+        <w:tab/>
+        <w:t xml:space="preserve">Erhardt, G. D., J. M. Hoque, V. Goyal, S. </w:t>
+      </w:r>
+      <w:proofErr w:type="spellStart"/>
+      <w:r>
+        <w:rPr>
+          <w:rFonts w:cs="Times New Roman"/>
+        </w:rPr>
+        <w:t>Berrebi</w:t>
+      </w:r>
+      <w:proofErr w:type="spellEnd"/>
+      <w:r>
+        <w:rPr>
+          <w:rFonts w:cs="Times New Roman"/>
+        </w:rPr>
+        <w:t xml:space="preserve">, C. </w:t>
+      </w:r>
+      <w:proofErr w:type="spellStart"/>
+      <w:r>
+        <w:rPr>
+          <w:rFonts w:cs="Times New Roman"/>
+        </w:rPr>
+        <w:t>Brakewood</w:t>
+      </w:r>
+      <w:proofErr w:type="spellEnd"/>
+      <w:r>
+        <w:rPr>
+          <w:rFonts w:cs="Times New Roman"/>
+        </w:rPr>
+        <w:t xml:space="preserve">, and K. E. Watkins. Why Has Public Transit Ridership Declined in the United States? </w:t>
+      </w:r>
+      <w:r>
+        <w:rPr>
+          <w:rFonts w:cs="Times New Roman"/>
+          <w:i/>
+          <w:iCs/>
+        </w:rPr>
+        <w:t>Transportation Research Part A: Policy and Practice</w:t>
+      </w:r>
+      <w:r>
+        <w:rPr>
+          <w:rFonts w:cs="Times New Roman"/>
+        </w:rPr>
+        <w:t>, Vol. 161, 2022, pp. 68–87.</w:t>
+      </w:r>
+    </w:p>
+    <w:p>
+      <w:pPr>
+        <w:pStyle w:val="Bibliography"/>
+        <w:rPr>
+          <w:rFonts w:cs="Times New Roman"/>
+        </w:rPr>
+      </w:pPr>
+      <w:r>
+        <w:rPr>
+          <w:rFonts w:cs="Times New Roman"/>
+        </w:rPr>
+        <w:t xml:space="preserve">3. </w:t>
       </w:r>
       <w:r>
         <w:rPr>
@@ -4451,7 +4637,7 @@
         <w:rPr>
           <w:rFonts w:cs="Times New Roman"/>
         </w:rPr>
-        <w:t xml:space="preserve">2. </w:t>
+        <w:t xml:space="preserve">4. </w:t>
       </w:r>
       <w:r>
         <w:rPr>
@@ -4486,7 +4672,7 @@
         <w:rPr>
           <w:rFonts w:cs="Times New Roman"/>
         </w:rPr>
-        <w:t xml:space="preserve">3. </w:t>
+        <w:t xml:space="preserve">5. </w:t>
       </w:r>
       <w:r>
         <w:rPr>
@@ -4521,7 +4707,7 @@
         <w:rPr>
           <w:rFonts w:cs="Times New Roman"/>
         </w:rPr>
-        <w:t xml:space="preserve">4. </w:t>
+        <w:t xml:space="preserve">6. </w:t>
       </w:r>
       <w:r>
         <w:rPr>
@@ -4556,7 +4742,7 @@
         <w:rPr>
           <w:rFonts w:cs="Times New Roman"/>
         </w:rPr>
-        <w:t xml:space="preserve">5. </w:t>
+        <w:t xml:space="preserve">7. </w:t>
       </w:r>
       <w:r>
         <w:rPr>
@@ -4591,7 +4777,7 @@
         <w:rPr>
           <w:rFonts w:cs="Times New Roman"/>
         </w:rPr>
-        <w:t xml:space="preserve">6. </w:t>
+        <w:t xml:space="preserve">8. </w:t>
       </w:r>
       <w:r>
         <w:rPr>
@@ -4626,7 +4812,7 @@
         <w:rPr>
           <w:rFonts w:cs="Times New Roman"/>
         </w:rPr>
-        <w:t xml:space="preserve">7. </w:t>
+        <w:t xml:space="preserve">9. </w:t>
       </w:r>
       <w:r>
         <w:rPr>
@@ -4647,7 +4833,7 @@
         <w:rPr>
           <w:rFonts w:cs="Times New Roman"/>
         </w:rPr>
-        <w:t xml:space="preserve">8. </w:t>
+        <w:t xml:space="preserve">10. </w:t>
       </w:r>
       <w:r>
         <w:rPr>
@@ -4668,7 +4854,7 @@
         <w:rPr>
           <w:rFonts w:cs="Times New Roman"/>
         </w:rPr>
-        <w:t xml:space="preserve">9. </w:t>
+        <w:t xml:space="preserve">11. </w:t>
       </w:r>
       <w:r>
         <w:rPr>
@@ -4703,7 +4889,7 @@
         <w:rPr>
           <w:rFonts w:cs="Times New Roman"/>
         </w:rPr>
-        <w:t xml:space="preserve">10. </w:t>
+        <w:t xml:space="preserve">12. </w:t>
       </w:r>
       <w:r>
         <w:rPr>
@@ -4738,14 +4924,28 @@
         <w:rPr>
           <w:rFonts w:cs="Times New Roman"/>
         </w:rPr>
-        <w:t xml:space="preserve">11. </w:t>
+        <w:t xml:space="preserve">13. </w:t>
       </w:r>
       <w:r>
         <w:rPr>
           <w:rFonts w:cs="Times New Roman"/>
         </w:rPr>
         <w:tab/>
-        <w:t xml:space="preserve">Gendreau, M., G. Ghiani, and E. Guerriero. Time-Dependent Routing Problems: A Review. </w:t>
+        <w:t xml:space="preserve">Gendreau, M., G. </w:t>
+      </w:r>
+      <w:proofErr w:type="spellStart"/>
+      <w:r>
+        <w:rPr>
+          <w:rFonts w:cs="Times New Roman"/>
+        </w:rPr>
+        <w:t>Ghiani</w:t>
+      </w:r>
+      <w:proofErr w:type="spellEnd"/>
+      <w:r>
+        <w:rPr>
+          <w:rFonts w:cs="Times New Roman"/>
+        </w:rPr>
+        <w:t xml:space="preserve">, and E. Guerriero. Time-Dependent Routing Problems: A Review. </w:t>
       </w:r>
       <w:r>
         <w:rPr>
@@ -4773,7 +4973,7 @@
         <w:rPr>
           <w:rFonts w:cs="Times New Roman"/>
         </w:rPr>
-        <w:t xml:space="preserve">12. </w:t>
+        <w:t xml:space="preserve">14. </w:t>
       </w:r>
       <w:r>
         <w:rPr>
@@ -4808,14 +5008,41 @@
         <w:rPr>
           <w:rFonts w:cs="Times New Roman"/>
         </w:rPr>
-        <w:t xml:space="preserve">13. </w:t>
+        <w:t xml:space="preserve">15. </w:t>
       </w:r>
       <w:r>
         <w:rPr>
           <w:rFonts w:cs="Times New Roman"/>
         </w:rPr>
         <w:tab/>
-        <w:t xml:space="preserve">Ahn, B.-H., and J.-Y. Shin. Vehicle-Routeing with Time Windows and Time-Varying Congestion. </w:t>
+      </w:r>
+      <w:proofErr w:type="spellStart"/>
+      <w:r>
+        <w:rPr>
+          <w:rFonts w:cs="Times New Roman"/>
+        </w:rPr>
+        <w:t>Ahn</w:t>
+      </w:r>
+      <w:proofErr w:type="spellEnd"/>
+      <w:r>
+        <w:rPr>
+          <w:rFonts w:cs="Times New Roman"/>
+        </w:rPr>
+        <w:t>, B.-H., and J.-Y. Shin. Vehicle-</w:t>
+      </w:r>
+      <w:proofErr w:type="spellStart"/>
+      <w:r>
+        <w:rPr>
+          <w:rFonts w:cs="Times New Roman"/>
+        </w:rPr>
+        <w:t>Routeing</w:t>
+      </w:r>
+      <w:proofErr w:type="spellEnd"/>
+      <w:r>
+        <w:rPr>
+          <w:rFonts w:cs="Times New Roman"/>
+        </w:rPr>
+        <w:t xml:space="preserve"> with Time Windows and Time-Varying Congestion. </w:t>
       </w:r>
       <w:r>
         <w:rPr>
@@ -4843,14 +5070,27 @@
         <w:rPr>
           <w:rFonts w:cs="Times New Roman"/>
         </w:rPr>
-        <w:t xml:space="preserve">14. </w:t>
+        <w:t xml:space="preserve">16. </w:t>
       </w:r>
       <w:r>
         <w:rPr>
           <w:rFonts w:cs="Times New Roman"/>
         </w:rPr>
         <w:tab/>
-        <w:t xml:space="preserve">Ichoua, S., M. Gendreau, and J.-Y. Potvin. Vehicle Dispatching with Time-Dependent Travel Times. </w:t>
+      </w:r>
+      <w:proofErr w:type="spellStart"/>
+      <w:r>
+        <w:rPr>
+          <w:rFonts w:cs="Times New Roman"/>
+        </w:rPr>
+        <w:t>Ichoua</w:t>
+      </w:r>
+      <w:proofErr w:type="spellEnd"/>
+      <w:r>
+        <w:rPr>
+          <w:rFonts w:cs="Times New Roman"/>
+        </w:rPr>
+        <w:t xml:space="preserve">, S., M. Gendreau, and J.-Y. Potvin. Vehicle Dispatching with Time-Dependent Travel Times. </w:t>
       </w:r>
       <w:r>
         <w:rPr>
@@ -4878,14 +5118,28 @@
         <w:rPr>
           <w:rFonts w:cs="Times New Roman"/>
         </w:rPr>
-        <w:t xml:space="preserve">15. </w:t>
+        <w:t xml:space="preserve">17. </w:t>
       </w:r>
       <w:r>
         <w:rPr>
           <w:rFonts w:cs="Times New Roman"/>
         </w:rPr>
         <w:tab/>
-        <w:t xml:space="preserve">Saul, D. Viewership For College Football Playoff Championship Up From Record Low 2021 — But Still Below NFL’s Ratings. </w:t>
+        <w:t xml:space="preserve">Saul, D. Viewership </w:t>
+      </w:r>
+      <w:proofErr w:type="gramStart"/>
+      <w:r>
+        <w:rPr>
+          <w:rFonts w:cs="Times New Roman"/>
+        </w:rPr>
+        <w:t>For</w:t>
+      </w:r>
+      <w:proofErr w:type="gramEnd"/>
+      <w:r>
+        <w:rPr>
+          <w:rFonts w:cs="Times New Roman"/>
+        </w:rPr>
+        <w:t xml:space="preserve"> College Football Playoff Championship Up From Record Low 2021 — But Still Below NFL’s Ratings. </w:t>
       </w:r>
       <w:r>
         <w:rPr>
@@ -4899,7 +5153,14 @@
         <w:rPr>
           <w:rFonts w:cs="Times New Roman"/>
         </w:rPr>
-        <w:t>. https://www.forbes.com/sites/dereksaul/2022/01/11/viewership-for-college-football-playoff-championship-up-from-record-low-2021---but-still-below-nfls-ratings/. Accessed Jul. 1, 2022.</w:t>
+        <w:t>. https://www.forbes.com/sites/dereksaul/2022/01/11/viewership-for-college-football-</w:t>
+      </w:r>
+      <w:r>
+        <w:rPr>
+          <w:rFonts w:cs="Times New Roman"/>
+        </w:rPr>
+        <w:lastRenderedPageBreak/>
+        <w:t>playoff-championship-up-from-record-low-2021---but-still-below-nfls-ratings/. Accessed Jul. 1, 2022.</w:t>
       </w:r>
     </w:p>
     <w:p>
@@ -4913,7 +5174,7 @@
         <w:rPr>
           <w:rFonts w:cs="Times New Roman"/>
         </w:rPr>
-        <w:t xml:space="preserve">16. </w:t>
+        <w:t xml:space="preserve">18. </w:t>
       </w:r>
       <w:r>
         <w:rPr>

--- a/disruption.docx
+++ b/disruption.docx
@@ -835,7 +835,7 @@
           <w:rFonts w:cs="Times New Roman"/>
           <w:szCs w:val="20"/>
         </w:rPr>
-        <w:instrText xml:space="preserve"> ADDIN ZOTERO_ITEM CSL_CITATION {"citationID":"eVWJyTvX","properties":{"formattedCitation":"({\\i{}3}, {\\i{}4})","plainCitation":"(3, 4)","noteIndex":0},"citationItems":[{"id":"F9kKmhuH/Ia4bvzLj","uris":["http://www.mendeley.com/documents/?uuid=7b5af126-3f70-48c4-91ba-bd89fb0a6e4e"],"itemData":{"author":[{"dropping-particle":"","family":"Wessel","given":"Nate","non-dropping-particle":"","parse-names":false,"suffix":""},{"dropping-particle":"","family":"Farber","given":"Steven","non-dropping-particle":"","parse-names":false,"suffix":""}],"container-title":"Journal of Transport and Land Use","id":"evvfvQQ2/c1AI8AeA","issue":"1","issued":{"date-parts":[["2019"]]},"page":"475-500","publisher":"JSTOR","title":"On the accuracy of schedule-based GTFS for measuring accessibility","type":"article-journal","volume":"12"}},{"id":1245,"uris":["http://zotero.org/users/9738374/items/WUMJIMI8"],"itemData":{"id":1245,"type":"article-journal","container-title":"Journal of Transport Geography","ISSN":"0966-6923","note":"publisher: Elsevier","page":"92–97","title":"Constructing a routable retrospective transit timetable from a real-time vehicle location feed and GTFS","volume":"62","author":[{"family":"Wessel","given":"Nate"},{"family":"Allen","given":"Jeff"},{"family":"Farber","given":"Steven"}],"issued":{"date-parts":[["2017"]]}}}],"schema":"https://github.com/citation-style-language/schema/raw/master/csl-citation.json"} </w:instrText>
+        <w:instrText xml:space="preserve"> ADDIN ZOTERO_ITEM CSL_CITATION {"citationID":"eVWJyTvX","properties":{"formattedCitation":"({\\i{}3}, {\\i{}4})","plainCitation":"(3, 4)","noteIndex":0},"citationItems":[{"id":"Y7OiOhfu/fKX3A1Ub","uris":["http://www.mendeley.com/documents/?uuid=7b5af126-3f70-48c4-91ba-bd89fb0a6e4e"],"itemData":{"author":[{"dropping-particle":"","family":"Wessel","given":"Nate","non-dropping-particle":"","parse-names":false,"suffix":""},{"dropping-particle":"","family":"Farber","given":"Steven","non-dropping-particle":"","parse-names":false,"suffix":""}],"container-title":"Journal of Transport and Land Use","id":"evvfvQQ2/c1AI8AeA","issue":"1","issued":{"date-parts":[["2019"]]},"page":"475-500","publisher":"JSTOR","title":"On the accuracy of schedule-based GTFS for measuring accessibility","type":"article-journal","volume":"12"}},{"id":1245,"uris":["http://zotero.org/users/9738374/items/WUMJIMI8"],"itemData":{"id":1245,"type":"article-journal","container-title":"Journal of Transport Geography","ISSN":"0966-6923","note":"publisher: Elsevier","page":"92–97","title":"Constructing a routable retrospective transit timetable from a real-time vehicle location feed and GTFS","volume":"62","author":[{"family":"Wessel","given":"Nate"},{"family":"Allen","given":"Jeff"},{"family":"Farber","given":"Steven"}],"issued":{"date-parts":[["2017"]]}}}],"schema":"https://github.com/citation-style-language/schema/raw/master/csl-citation.json"} </w:instrText>
       </w:r>
       <w:r>
         <w:rPr>
@@ -1122,7 +1122,7 @@
           <w:rFonts w:cs="Times New Roman"/>
           <w:szCs w:val="20"/>
         </w:rPr>
-        <w:instrText xml:space="preserve"> ADDIN ZOTERO_ITEM CSL_CITATION {"citationID":"75YhgTLH","properties":{"formattedCitation":"({\\i{}3})","plainCitation":"(3)","noteIndex":0},"citationItems":[{"id":"F9kKmhuH/Ia4bvzLj","uris":["http://www.mendeley.com/documents/?uuid=7b5af126-3f70-48c4-91ba-bd89fb0a6e4e"],"itemData":{"author":[{"dropping-particle":"","family":"Wessel","given":"Nate","non-dropping-particle":"","parse-names":false,"suffix":""},{"dropping-particle":"","family":"Farber","given":"Steven","non-dropping-particle":"","parse-names":false,"suffix":""}],"container-title":"Journal of Transport and Land Use","id":"ITEM-1","issue":"1","issued":{"date-parts":[["2019"]]},"page":"475-500","publisher":"JSTOR","title":"On the accuracy of schedule-based GTFS for measuring accessibility","type":"article-journal","volume":"12"}}],"schema":"https://github.com/citation-style-language/schema/raw/master/csl-citation.json"} </w:instrText>
+        <w:instrText xml:space="preserve"> ADDIN ZOTERO_ITEM CSL_CITATION {"citationID":"75YhgTLH","properties":{"formattedCitation":"({\\i{}3})","plainCitation":"(3)","noteIndex":0},"citationItems":[{"id":"Y7OiOhfu/fKX3A1Ub","uris":["http://www.mendeley.com/documents/?uuid=7b5af126-3f70-48c4-91ba-bd89fb0a6e4e"],"itemData":{"author":[{"dropping-particle":"","family":"Wessel","given":"Nate","non-dropping-particle":"","parse-names":false,"suffix":""},{"dropping-particle":"","family":"Farber","given":"Steven","non-dropping-particle":"","parse-names":false,"suffix":""}],"container-title":"Journal of Transport and Land Use","id":"ITEM-1","issue":"1","issued":{"date-parts":[["2019"]]},"page":"475-500","publisher":"JSTOR","title":"On the accuracy of schedule-based GTFS for measuring accessibility","type":"article-journal","volume":"12"}}],"schema":"https://github.com/citation-style-language/schema/raw/master/csl-citation.json"} </w:instrText>
       </w:r>
       <w:r>
         <w:rPr>
@@ -1294,7 +1294,7 @@
           <w:rFonts w:cs="Times New Roman"/>
           <w:szCs w:val="20"/>
         </w:rPr>
-        <w:instrText xml:space="preserve"> ADDIN ZOTERO_ITEM CSL_CITATION {"citationID":"xgkEtNze","properties":{"formattedCitation":"({\\i{}5})","plainCitation":"(5)","noteIndex":0},"citationItems":[{"id":"F9kKmhuH/xsjxAIVW","uris":["http://www.mendeley.com/documents/?uuid=5ad8e01b-bc5d-433d-a355-adf04a72c02e"],"itemData":{"DOI":"10.1007/s10109-022-00382-w","abstract":"The widespread availability of high spatial and temporal resolution public transit data is improving the measurement and analysis of public transit-based accessibility to crucial community resources such as jobs and health care. A common approach is leveraging transit route and schedule data published by transit agencies. However, this often results in accessibility overestimations due to endemic delays due to traffic and incidents in bus systems. Retrospective real-time accessibility measures calculated using real-time bus location data attempt to reduce overestimation by capturing the actual performance of the transit system. These measures also overestimate accessibility since they assume that riders had perfect information on systems operations as they occurred. In this paper, we introduce realizable real-time accessibility based on space–time prisms as a more conservative and realistic measure. We, moreover, define accessibility unreliability to measure overestimation of schedule-based and retrospective accessibility measures. Using high-resolution General Transit Feed Specification real-time data, we conduct a case study in the Central Ohio Transit Authority bus system in Columbus, Ohio, USA. Our results prove that realizable accessibility is the most conservative of the three accessibility measures. We also explore the spatial and temporal patterns in the unreliability of both traditional measures. These patterns are consistent with prior findings of the spatial and temporal patterns of bus delays and risk of missing transfers. Realizable accessibility is a more practical, conservative, and robust measure to guide transit planning.","author":[{"dropping-particle":"","family":"Liu","given":"Luyu","non-dropping-particle":"","parse-names":false,"suffix":""},{"dropping-particle":"","family":"Porr","given":"Adam","non-dropping-particle":"","parse-names":false,"suffix":""},{"dropping-particle":"","family":"Miller","given":"Harvey J.","non-dropping-particle":"","parse-names":false,"suffix":""}],"container-title":"Journal of Geographical Systems","id":"ITEM-1","issued":{"date-parts":[["2022"]]},"title":"Realizable accessibility: evaluating the reliability of public transit accessibility using high-resolution real-time data","type":"article-journal"}}],"schema":"https://github.com/citation-style-language/schema/raw/master/csl-citation.json"} </w:instrText>
+        <w:instrText xml:space="preserve"> ADDIN ZOTERO_ITEM CSL_CITATION {"citationID":"xgkEtNze","properties":{"formattedCitation":"({\\i{}5})","plainCitation":"(5)","noteIndex":0},"citationItems":[{"id":"Y7OiOhfu/qLo7YHVo","uris":["http://www.mendeley.com/documents/?uuid=5ad8e01b-bc5d-433d-a355-adf04a72c02e"],"itemData":{"DOI":"10.1007/s10109-022-00382-w","abstract":"The widespread availability of high spatial and temporal resolution public transit data is improving the measurement and analysis of public transit-based accessibility to crucial community resources such as jobs and health care. A common approach is leveraging transit route and schedule data published by transit agencies. However, this often results in accessibility overestimations due to endemic delays due to traffic and incidents in bus systems. Retrospective real-time accessibility measures calculated using real-time bus location data attempt to reduce overestimation by capturing the actual performance of the transit system. These measures also overestimate accessibility since they assume that riders had perfect information on systems operations as they occurred. In this paper, we introduce realizable real-time accessibility based on space–time prisms as a more conservative and realistic measure. We, moreover, define accessibility unreliability to measure overestimation of schedule-based and retrospective accessibility measures. Using high-resolution General Transit Feed Specification real-time data, we conduct a case study in the Central Ohio Transit Authority bus system in Columbus, Ohio, USA. Our results prove that realizable accessibility is the most conservative of the three accessibility measures. We also explore the spatial and temporal patterns in the unreliability of both traditional measures. These patterns are consistent with prior findings of the spatial and temporal patterns of bus delays and risk of missing transfers. Realizable accessibility is a more practical, conservative, and robust measure to guide transit planning.","author":[{"dropping-particle":"","family":"Liu","given":"Luyu","non-dropping-particle":"","parse-names":false,"suffix":""},{"dropping-particle":"","family":"Porr","given":"Adam","non-dropping-particle":"","parse-names":false,"suffix":""},{"dropping-particle":"","family":"Miller","given":"Harvey J.","non-dropping-particle":"","parse-names":false,"suffix":""}],"container-title":"Journal of Geographical Systems","id":"ITEM-1","issued":{"date-parts":[["2022"]]},"title":"Realizable accessibility: evaluating the reliability of public transit accessibility using high-resolution real-time data","type":"article-journal"}}],"schema":"https://github.com/citation-style-language/schema/raw/master/csl-citation.json"} </w:instrText>
       </w:r>
       <w:r>
         <w:rPr>
@@ -1474,7 +1474,35 @@
           <w:rFonts w:cs="Times New Roman"/>
           <w:szCs w:val="20"/>
         </w:rPr>
-        <w:t xml:space="preserve"> persistency, and frequency of the event, we can categorize all disruptions with multiple standards: 1) Short-term versus long-term; 2) planned and unplanned </w:t>
+        <w:t xml:space="preserve"> persistency, and frequency of the event, we can categorize all disruptions with multiple </w:t>
+      </w:r>
+      <w:r>
+        <w:rPr>
+          <w:rFonts w:cs="Times New Roman"/>
+          <w:szCs w:val="20"/>
+        </w:rPr>
+        <w:t>principles</w:t>
+      </w:r>
+      <w:r>
+        <w:rPr>
+          <w:rFonts w:cs="Times New Roman"/>
+          <w:szCs w:val="20"/>
+        </w:rPr>
+        <w:t xml:space="preserve">: 1) Short-term </w:t>
+      </w:r>
+      <w:r>
+        <w:rPr>
+          <w:rFonts w:cs="Times New Roman"/>
+          <w:szCs w:val="20"/>
+        </w:rPr>
+        <w:t>and</w:t>
+      </w:r>
+      <w:r>
+        <w:rPr>
+          <w:rFonts w:cs="Times New Roman"/>
+          <w:szCs w:val="20"/>
+        </w:rPr>
+        <w:t xml:space="preserve"> long-term; 2) planned and unplanned </w:t>
       </w:r>
       <w:r>
         <w:rPr>
@@ -1488,7 +1516,7 @@
           <w:rFonts w:cs="Times New Roman"/>
           <w:szCs w:val="20"/>
         </w:rPr>
-        <w:instrText xml:space="preserve"> ADDIN ZOTERO_ITEM CSL_CITATION {"citationID":"n0fO5UOq","properties":{"formattedCitation":"({\\i{}6})","plainCitation":"(6)","noteIndex":0},"citationItems":[{"id":"F9kKmhuH/JSTABhBc","uris":["http://www.mendeley.com/documents/?uuid=9b128f17-aa1c-4e0d-9f2f-b54214687107"],"itemData":{"author":[{"dropping-particle":"","family":"Zhu","given":"Shanjiang","non-dropping-particle":"","parse-names":false,"suffix":""},{"dropping-particle":"","family":"Levinson","given":"David M","non-dropping-particle":"","parse-names":false,"suffix":""}],"container-title":"Network reliability in practice","id":"ITEM-1","issued":{"date-parts":[["2012"]]},"page":"5-20","publisher":"Springer","title":"Disruptions to transportation networks: a review","type":"article-journal"}}],"schema":"https://github.com/citation-style-language/schema/raw/master/csl-citation.json"} </w:instrText>
+        <w:instrText xml:space="preserve"> ADDIN ZOTERO_ITEM CSL_CITATION {"citationID":"n0fO5UOq","properties":{"formattedCitation":"({\\i{}6})","plainCitation":"(6)","noteIndex":0},"citationItems":[{"id":"Y7OiOhfu/WAfSbb0e","uris":["http://www.mendeley.com/documents/?uuid=9b128f17-aa1c-4e0d-9f2f-b54214687107"],"itemData":{"author":[{"dropping-particle":"","family":"Zhu","given":"Shanjiang","non-dropping-particle":"","parse-names":false,"suffix":""},{"dropping-particle":"","family":"Levinson","given":"David M","non-dropping-particle":"","parse-names":false,"suffix":""}],"container-title":"Network reliability in practice","id":"ITEM-1","issued":{"date-parts":[["2012"]]},"page":"5-20","publisher":"Springer","title":"Disruptions to transportation networks: a review","type":"article-journal"}}],"schema":"https://github.com/citation-style-language/schema/raw/master/csl-citation.json"} </w:instrText>
       </w:r>
       <w:r>
         <w:rPr>
@@ -1592,6 +1620,13 @@
         </w:rPr>
         <w:t>Reliability</w:t>
       </w:r>
+      <w:r>
+        <w:rPr>
+          <w:rFonts w:cs="Times New Roman"/>
+          <w:szCs w:val="20"/>
+        </w:rPr>
+        <w:t xml:space="preserve"> of public transit service</w:t>
+      </w:r>
     </w:p>
     <w:p>
       <w:pPr>
@@ -1601,15 +1636,257 @@
           <w:szCs w:val="20"/>
         </w:rPr>
       </w:pPr>
-    </w:p>
-    <w:p>
-      <w:pPr>
-        <w:spacing w:before="120" w:after="120" w:line="240" w:lineRule="auto"/>
-        <w:rPr>
-          <w:rFonts w:cs="Times New Roman"/>
-          <w:szCs w:val="20"/>
-        </w:rPr>
-      </w:pPr>
+      <w:r>
+        <w:rPr>
+          <w:rFonts w:cs="Times New Roman"/>
+          <w:szCs w:val="20"/>
+        </w:rPr>
+        <w:t xml:space="preserve">The reliability of public transit services </w:t>
+      </w:r>
+      <w:r>
+        <w:rPr>
+          <w:rFonts w:cs="Times New Roman"/>
+          <w:szCs w:val="20"/>
+        </w:rPr>
+        <w:t xml:space="preserve">is </w:t>
+      </w:r>
+      <w:r>
+        <w:rPr>
+          <w:rFonts w:cs="Times New Roman"/>
+          <w:szCs w:val="20"/>
+        </w:rPr>
+        <w:t>a long</w:t>
+      </w:r>
+      <w:r>
+        <w:rPr>
+          <w:rFonts w:cs="Times New Roman"/>
+          <w:szCs w:val="20"/>
+        </w:rPr>
+        <w:t>-</w:t>
+      </w:r>
+      <w:r>
+        <w:rPr>
+          <w:rFonts w:cs="Times New Roman"/>
+          <w:szCs w:val="20"/>
+        </w:rPr>
+        <w:t>discussed topic</w:t>
+      </w:r>
+      <w:r>
+        <w:rPr>
+          <w:rFonts w:cs="Times New Roman"/>
+          <w:szCs w:val="20"/>
+        </w:rPr>
+        <w:t xml:space="preserve">; however, </w:t>
+      </w:r>
+      <w:r>
+        <w:rPr>
+          <w:rFonts w:cs="Times New Roman"/>
+          <w:szCs w:val="20"/>
+        </w:rPr>
+        <w:t>its definition can be very diverse</w:t>
+      </w:r>
+      <w:r>
+        <w:rPr>
+          <w:rFonts w:cs="Times New Roman"/>
+          <w:szCs w:val="20"/>
+        </w:rPr>
+        <w:t xml:space="preserve">. </w:t>
+      </w:r>
+      <w:proofErr w:type="spellStart"/>
+      <w:r>
+        <w:rPr>
+          <w:rFonts w:cs="Times New Roman"/>
+          <w:szCs w:val="20"/>
+        </w:rPr>
+        <w:t>Kathuria</w:t>
+      </w:r>
+      <w:proofErr w:type="spellEnd"/>
+      <w:r>
+        <w:rPr>
+          <w:rFonts w:cs="Times New Roman"/>
+          <w:szCs w:val="20"/>
+        </w:rPr>
+        <w:t xml:space="preserve">, </w:t>
+      </w:r>
+      <w:proofErr w:type="spellStart"/>
+      <w:r>
+        <w:rPr>
+          <w:rFonts w:cs="Times New Roman"/>
+          <w:szCs w:val="20"/>
+        </w:rPr>
+        <w:t>Parida</w:t>
+      </w:r>
+      <w:proofErr w:type="spellEnd"/>
+      <w:r>
+        <w:rPr>
+          <w:rFonts w:cs="Times New Roman"/>
+          <w:szCs w:val="20"/>
+        </w:rPr>
+        <w:t xml:space="preserve">, </w:t>
+      </w:r>
+      <w:r>
+        <w:rPr>
+          <w:rFonts w:cs="Times New Roman"/>
+          <w:szCs w:val="20"/>
+        </w:rPr>
+        <w:t>and</w:t>
+      </w:r>
+      <w:r>
+        <w:rPr>
+          <w:rFonts w:cs="Times New Roman"/>
+          <w:szCs w:val="20"/>
+        </w:rPr>
+        <w:t xml:space="preserve"> Sekhar</w:t>
+      </w:r>
+      <w:r>
+        <w:rPr>
+          <w:rFonts w:cs="Times New Roman"/>
+          <w:szCs w:val="20"/>
+        </w:rPr>
+        <w:t xml:space="preserve"> </w:t>
+      </w:r>
+      <w:r>
+        <w:rPr>
+          <w:rFonts w:cs="Times New Roman"/>
+          <w:szCs w:val="20"/>
+        </w:rPr>
+        <w:fldChar w:fldCharType="begin"/>
+      </w:r>
+      <w:r>
+        <w:rPr>
+          <w:rFonts w:cs="Times New Roman"/>
+          <w:szCs w:val="20"/>
+        </w:rPr>
+        <w:instrText xml:space="preserve"> ADDIN ZOTERO_ITEM CSL_CITATION {"citationID":"yLc72riG","properties":{"formattedCitation":"({\\i{}7})","plainCitation":"(7)","noteIndex":0},"citationItems":[{"id":1635,"uris":["http://zotero.org/users/9738374/items/FUWC6MIB"],"itemData":{"id":1635,"type":"article-journal","container-title":"International Journal of Intelligent Transportation Systems Research","issue":"2","note":"publisher: Springer","page":"243–255","source":"Google Scholar","title":"A review of service reliability measures for public transportation systems","volume":"18","author":[{"family":"Kathuria","given":"Ankit"},{"family":"Parida","given":"Manoranjan"},{"family":"Sekhar","given":"Ch"}],"issued":{"date-parts":[["2020"]]}}}],"schema":"https://github.com/citation-style-language/schema/raw/master/csl-citation.json"} </w:instrText>
+      </w:r>
+      <w:r>
+        <w:rPr>
+          <w:rFonts w:cs="Times New Roman"/>
+          <w:szCs w:val="20"/>
+        </w:rPr>
+        <w:fldChar w:fldCharType="separate"/>
+      </w:r>
+      <w:r>
+        <w:rPr>
+          <w:rFonts w:cs="Times New Roman"/>
+          <w:szCs w:val="24"/>
+        </w:rPr>
+        <w:t>(</w:t>
+      </w:r>
+      <w:r>
+        <w:rPr>
+          <w:rFonts w:cs="Times New Roman"/>
+          <w:i/>
+          <w:iCs/>
+          <w:szCs w:val="24"/>
+        </w:rPr>
+        <w:t>7</w:t>
+      </w:r>
+      <w:r>
+        <w:rPr>
+          <w:rFonts w:cs="Times New Roman"/>
+          <w:szCs w:val="24"/>
+        </w:rPr>
+        <w:t>)</w:t>
+      </w:r>
+      <w:r>
+        <w:rPr>
+          <w:rFonts w:cs="Times New Roman"/>
+          <w:szCs w:val="20"/>
+        </w:rPr>
+        <w:fldChar w:fldCharType="end"/>
+      </w:r>
+      <w:r>
+        <w:rPr>
+          <w:rFonts w:cs="Times New Roman"/>
+          <w:szCs w:val="20"/>
+        </w:rPr>
+        <w:t xml:space="preserve"> systematically reviewed the service reliability measures for public transportation systems. </w:t>
+      </w:r>
+      <w:r>
+        <w:rPr>
+          <w:rFonts w:cs="Times New Roman"/>
+          <w:szCs w:val="20"/>
+        </w:rPr>
+        <w:t xml:space="preserve">The paper categorizes public transit reliability measurement into </w:t>
+      </w:r>
+      <w:r>
+        <w:rPr>
+          <w:rFonts w:cs="Times New Roman"/>
+          <w:szCs w:val="20"/>
+        </w:rPr>
+        <w:t xml:space="preserve">four </w:t>
+      </w:r>
+      <w:r>
+        <w:rPr>
+          <w:rFonts w:cs="Times New Roman"/>
+          <w:szCs w:val="20"/>
+        </w:rPr>
+        <w:t>major classes:</w:t>
+      </w:r>
+      <w:r>
+        <w:rPr>
+          <w:rFonts w:cs="Times New Roman"/>
+          <w:szCs w:val="20"/>
+        </w:rPr>
+        <w:t xml:space="preserve"> </w:t>
+      </w:r>
+      <w:r>
+        <w:rPr>
+          <w:rFonts w:cs="Times New Roman"/>
+          <w:szCs w:val="20"/>
+        </w:rPr>
+        <w:t>1</w:t>
+      </w:r>
+      <w:r>
+        <w:rPr>
+          <w:rFonts w:cs="Times New Roman"/>
+          <w:szCs w:val="20"/>
+        </w:rPr>
+        <w:t xml:space="preserve">) waiting time measures; </w:t>
+      </w:r>
+      <w:r>
+        <w:rPr>
+          <w:rFonts w:cs="Times New Roman"/>
+          <w:szCs w:val="20"/>
+        </w:rPr>
+        <w:t>2</w:t>
+      </w:r>
+      <w:r>
+        <w:rPr>
+          <w:rFonts w:cs="Times New Roman"/>
+          <w:szCs w:val="20"/>
+        </w:rPr>
+        <w:t xml:space="preserve">) travel time measures; </w:t>
+      </w:r>
+      <w:r>
+        <w:rPr>
+          <w:rFonts w:cs="Times New Roman"/>
+          <w:szCs w:val="20"/>
+        </w:rPr>
+        <w:t>3</w:t>
+      </w:r>
+      <w:r>
+        <w:rPr>
+          <w:rFonts w:cs="Times New Roman"/>
+          <w:szCs w:val="20"/>
+        </w:rPr>
+        <w:t>) transfer time measures</w:t>
+      </w:r>
+      <w:r>
+        <w:rPr>
+          <w:rFonts w:cs="Times New Roman"/>
+          <w:szCs w:val="20"/>
+        </w:rPr>
+        <w:t>; 4) headway measures</w:t>
+      </w:r>
+      <w:r>
+        <w:rPr>
+          <w:rFonts w:cs="Times New Roman"/>
+          <w:szCs w:val="20"/>
+        </w:rPr>
+        <w:t xml:space="preserve">. </w:t>
+      </w:r>
     </w:p>
     <w:p>
       <w:pPr>
@@ -1826,7 +2103,6 @@
         <w:pStyle w:val="Heading2"/>
       </w:pPr>
       <w:r>
-        <w:lastRenderedPageBreak/>
         <w:t xml:space="preserve">Long-term </w:t>
       </w:r>
       <w:r>
@@ -1991,7 +2267,7 @@
           <w:rFonts w:cs="Times New Roman"/>
           <w:szCs w:val="24"/>
         </w:rPr>
-        <w:instrText xml:space="preserve"> ADDIN ZOTERO_ITEM CSL_CITATION {"citationID":"CHSca3O3","properties":{"formattedCitation":"({\\i{}7}, {\\i{}8})","plainCitation":"(7, 8)","noteIndex":0},"citationItems":[{"id":"F9kKmhuH/aBpUbn5S","uris":["http://www.mendeley.com/documents/?uuid=88156d7d-0b2a-4634-9e68-da6c6b1ac132"],"itemData":{"author":[{"dropping-particle":"","family":"Antrim","given":"Aaron","non-dropping-particle":"","parse-names":false,"suffix":""},{"dropping-particle":"","family":"Barbeau","given":"Sean J","non-dropping-particle":"","parse-names":false,"suffix":""}],"id":"ITEM-1","issued":{"date-parts":[["2017"]]},"title":"Opening the door to multimodal applications: Creation, maintenance and application of GTFS data","type":"report"}},{"id":"F9kKmhuH/73IzlPp3","uris":["http://www.mendeley.com/documents/?uuid=f4329fcc-8605-421d-b976-c84d4bc82e13"],"itemData":{"DOI":"10.1177/0042098020919323","ISSN":"0042-0980","abstract":"The emergence of urban Big Data creates new opportunities for a deeper understanding of transportation within cities, revealing patterns and dynamics that were previously hidden. Public transit agencies are collecting and publishing high-resolution schedule and real-time vehicle location data to help users schedule trips and navigate the system. We can use these data to generate new insights into public transit delays, a major source of user dissatisfaction. Leveraging open General Transit Feed Specification (GTFS) and administrative Automatic Passenger Counter (APC) data, we develop two measures to assess the risk of missing bus route transfers and the consequent time penalties due to delays. Risk of Missing Transfers (RoMT) measures the empirical probability of missed transfers, and Average Total Time Penalty (ATTP) shows overall time loss compared to the schedule. We apply these measures to data from the Central Ohio Transit Authority (COTA), a public transit agency serving the Columbus, Ohio, USA metropolitan area. We aggregate, visualise and analyse these measures at different spatial and temporal resolutions, revealing patterns that demonstrate the heterogeneous impacts of bus delays. We also simulate the impacts of dedicated bus lanes reducing missing risk and time penalties. Results demonstrate the effectiveness of measures based on high-resolution schedule and real-time vehicle location data to assess the impacts of delays and to guide planning and decision making that can improve on-time performance.","author":[{"dropping-particle":"","family":"Liu","given":"Luyu","non-dropping-particle":"","parse-names":false,"suffix":""},{"dropping-particle":"","family":"Miller","given":"Harvey J","non-dropping-particle":"","parse-names":false,"suffix":""}],"container-title":"Urban Studies","id":"ITEM-2","issued":{"date-parts":[["2020","6","17"]]},"note":"doi: 10.1177/0042098020919323","page":"0042098020919323","publisher":"SAGE Publications Ltd","title":"Measuring risk of missing transfers in public transit systems using high-resolution schedule and real-time bus location data","type":"article-journal"}}],"schema":"https://github.com/citation-style-language/schema/raw/master/csl-citation.json"} </w:instrText>
+        <w:instrText xml:space="preserve"> ADDIN ZOTERO_ITEM CSL_CITATION {"citationID":"CHSca3O3","properties":{"formattedCitation":"({\\i{}8}, {\\i{}9})","plainCitation":"(8, 9)","noteIndex":0},"citationItems":[{"id":"Y7OiOhfu/u61Ie7l2","uris":["http://www.mendeley.com/documents/?uuid=88156d7d-0b2a-4634-9e68-da6c6b1ac132"],"itemData":{"author":[{"dropping-particle":"","family":"Antrim","given":"Aaron","non-dropping-particle":"","parse-names":false,"suffix":""},{"dropping-particle":"","family":"Barbeau","given":"Sean J","non-dropping-particle":"","parse-names":false,"suffix":""}],"id":"ITEM-1","issued":{"date-parts":[["2017"]]},"title":"Opening the door to multimodal applications: Creation, maintenance and application of GTFS data","type":"report"}},{"id":"Y7OiOhfu/i48qeS6U","uris":["http://www.mendeley.com/documents/?uuid=f4329fcc-8605-421d-b976-c84d4bc82e13"],"itemData":{"DOI":"10.1177/0042098020919323","ISSN":"0042-0980","abstract":"The emergence of urban Big Data creates new opportunities for a deeper understanding of transportation within cities, revealing patterns and dynamics that were previously hidden. Public transit agencies are collecting and publishing high-resolution schedule and real-time vehicle location data to help users schedule trips and navigate the system. We can use these data to generate new insights into public transit delays, a major source of user dissatisfaction. Leveraging open General Transit Feed Specification (GTFS) and administrative Automatic Passenger Counter (APC) data, we develop two measures to assess the risk of missing bus route transfers and the consequent time penalties due to delays. Risk of Missing Transfers (RoMT) measures the empirical probability of missed transfers, and Average Total Time Penalty (ATTP) shows overall time loss compared to the schedule. We apply these measures to data from the Central Ohio Transit Authority (COTA), a public transit agency serving the Columbus, Ohio, USA metropolitan area. We aggregate, visualise and analyse these measures at different spatial and temporal resolutions, revealing patterns that demonstrate the heterogeneous impacts of bus delays. We also simulate the impacts of dedicated bus lanes reducing missing risk and time penalties. Results demonstrate the effectiveness of measures based on high-resolution schedule and real-time vehicle location data to assess the impacts of delays and to guide planning and decision making that can improve on-time performance.","author":[{"dropping-particle":"","family":"Liu","given":"Luyu","non-dropping-particle":"","parse-names":false,"suffix":""},{"dropping-particle":"","family":"Miller","given":"Harvey J","non-dropping-particle":"","parse-names":false,"suffix":""}],"container-title":"Urban Studies","id":"ITEM-2","issued":{"date-parts":[["2020","6","17"]]},"note":"doi: 10.1177/0042098020919323","page":"0042098020919323","publisher":"SAGE Publications Ltd","title":"Measuring risk of missing transfers in public transit systems using high-resolution schedule and real-time bus location data","type":"article-journal"}}],"schema":"https://github.com/citation-style-language/schema/raw/master/csl-citation.json"} </w:instrText>
       </w:r>
       <w:r>
         <w:rPr>
@@ -2014,7 +2290,7 @@
           <w:iCs/>
           <w:szCs w:val="24"/>
         </w:rPr>
-        <w:t>7</w:t>
+        <w:t>8</w:t>
       </w:r>
       <w:r>
         <w:rPr>
@@ -2030,7 +2306,7 @@
           <w:iCs/>
           <w:szCs w:val="24"/>
         </w:rPr>
-        <w:t>8</w:t>
+        <w:t>9</w:t>
       </w:r>
       <w:r>
         <w:rPr>
@@ -2079,7 +2355,7 @@
           <w:rFonts w:cs="Times New Roman"/>
           <w:szCs w:val="24"/>
         </w:rPr>
-        <w:instrText xml:space="preserve"> ADDIN ZOTERO_ITEM CSL_CITATION {"citationID":"EqkfS32l","properties":{"formattedCitation":"({\\i{}9}, {\\i{}10})","plainCitation":"(9, 10)","noteIndex":0},"citationItems":[{"id":"F9kKmhuH/sY5lurAz","uris":["http://www.mendeley.com/documents/?uuid=ffedec32-6e4d-4d65-8034-90780db3cd68"],"itemData":{"URL":"https://developers.google.com/transit/gtfs-realtime","accessed":{"date-parts":[["2021","6","27"]]},"author":[{"dropping-particle":"","family":"Google","given":"","non-dropping-particle":"","parse-names":false,"suffix":""}],"id":"ITEM-1","issued":{"date-parts":[["2021"]]},"title":"GTFS Realtime Overview","type":"webpage"}},{"id":"F9kKmhuH/QvWMz6Dg","uris":["http://www.mendeley.com/documents/?uuid=850ac14c-25d7-4766-85ba-214da18b97ce"],"itemData":{"URL":"https://developers.google.com/transit/gtfs/","abstract":"GTFS Static Overview","accessed":{"date-parts":[["2021","5","26"]]},"author":[{"dropping-particle":"","family":"Google Developers","given":"","non-dropping-particle":"","parse-names":false,"suffix":""}],"id":"ITEM-2","issued":{"date-parts":[["2020"]]},"title":"GTFS Static Overview | Static Transit | Google Developers","type":"webpage"}}],"schema":"https://github.com/citation-style-language/schema/raw/master/csl-citation.json"} </w:instrText>
+        <w:instrText xml:space="preserve"> ADDIN ZOTERO_ITEM CSL_CITATION {"citationID":"EqkfS32l","properties":{"formattedCitation":"({\\i{}10}, {\\i{}11})","plainCitation":"(10, 11)","noteIndex":0},"citationItems":[{"id":"Y7OiOhfu/dN2ADInx","uris":["http://www.mendeley.com/documents/?uuid=ffedec32-6e4d-4d65-8034-90780db3cd68"],"itemData":{"URL":"https://developers.google.com/transit/gtfs-realtime","accessed":{"date-parts":[["2021","6","27"]]},"author":[{"dropping-particle":"","family":"Google","given":"","non-dropping-particle":"","parse-names":false,"suffix":""}],"id":"ITEM-1","issued":{"date-parts":[["2021"]]},"title":"GTFS Realtime Overview","type":"webpage"}},{"id":"Y7OiOhfu/B9wk7Cp1","uris":["http://www.mendeley.com/documents/?uuid=850ac14c-25d7-4766-85ba-214da18b97ce"],"itemData":{"URL":"https://developers.google.com/transit/gtfs/","abstract":"GTFS Static Overview","accessed":{"date-parts":[["2021","5","26"]]},"author":[{"dropping-particle":"","family":"Google Developers","given":"","non-dropping-particle":"","parse-names":false,"suffix":""}],"id":"ITEM-2","issued":{"date-parts":[["2020"]]},"title":"GTFS Static Overview | Static Transit | Google Developers","type":"webpage"}}],"schema":"https://github.com/citation-style-language/schema/raw/master/csl-citation.json"} </w:instrText>
       </w:r>
       <w:r>
         <w:rPr>
@@ -2102,7 +2378,7 @@
           <w:iCs/>
           <w:szCs w:val="24"/>
         </w:rPr>
-        <w:t>9</w:t>
+        <w:t>10</w:t>
       </w:r>
       <w:r>
         <w:rPr>
@@ -2118,7 +2394,7 @@
           <w:iCs/>
           <w:szCs w:val="24"/>
         </w:rPr>
-        <w:t>10</w:t>
+        <w:t>11</w:t>
       </w:r>
       <w:r>
         <w:rPr>
@@ -2208,7 +2484,7 @@
         <w:fldChar w:fldCharType="begin" w:fldLock="1"/>
       </w:r>
       <w:r>
-        <w:instrText xml:space="preserve"> ADDIN ZOTERO_ITEM CSL_CITATION {"citationID":"6yqaO9TE","properties":{"formattedCitation":"({\\i{}11})","plainCitation":"(11)","noteIndex":0},"citationItems":[{"id":"F9kKmhuH/RRSlpyrR","uris":["http://www.mendeley.com/documents/?uuid=6c2d2c7c-1efb-48c1-85f7-c3d419915900"],"itemData":{"DOI":"10.1080/01441647.2018.1492778","ISBN":"0144-1647","ISSN":"14645327","abstract":"The primary role of a transportation system is to provide people and businesses with access to other people and businesses so that they can physically engage in spatially and temporally dis- tributed activities of all kinds (social, economic, etc.), and so that they can physically exchange information, goods and services. Given this fundamental relationship between transportation and accessibility, it is surprising that accessibility remains a rather illusive concept in transpor- tation planning and modelling, with a number of issues still existing concerning its definition, measurement and, most importantly, usage in practical applications","author":[{"dropping-particle":"","family":"Miller","given":"Eric J.","non-dropping-particle":"","parse-names":false,"suffix":""}],"container-title":"Transport Reviews","id":"ITEM-1","issue":"5","issued":{"date-parts":[["2018"]]},"page":"551-555","publisher":"Taylor &amp; Francis","title":"Accessibility: measurement and application in transportation planning","type":"article","volume":"38"}}],"schema":"https://github.com/citation-style-language/schema/raw/master/csl-citation.json"} </w:instrText>
+        <w:instrText xml:space="preserve"> ADDIN ZOTERO_ITEM CSL_CITATION {"citationID":"6yqaO9TE","properties":{"formattedCitation":"({\\i{}12})","plainCitation":"(12)","noteIndex":0},"citationItems":[{"id":"Y7OiOhfu/MnInHGHj","uris":["http://www.mendeley.com/documents/?uuid=6c2d2c7c-1efb-48c1-85f7-c3d419915900"],"itemData":{"DOI":"10.1080/01441647.2018.1492778","ISBN":"0144-1647","ISSN":"14645327","abstract":"The primary role of a transportation system is to provide people and businesses with access to other people and businesses so that they can physically engage in spatially and temporally dis- tributed activities of all kinds (social, economic, etc.), and so that they can physically exchange information, goods and services. Given this fundamental relationship between transportation and accessibility, it is surprising that accessibility remains a rather illusive concept in transpor- tation planning and modelling, with a number of issues still existing concerning its definition, measurement and, most importantly, usage in practical applications","author":[{"dropping-particle":"","family":"Miller","given":"Eric J.","non-dropping-particle":"","parse-names":false,"suffix":""}],"container-title":"Transport Reviews","id":"ITEM-1","issue":"5","issued":{"date-parts":[["2018"]]},"page":"551-555","publisher":"Taylor &amp; Francis","title":"Accessibility: measurement and application in transportation planning","type":"article","volume":"38"}}],"schema":"https://github.com/citation-style-language/schema/raw/master/csl-citation.json"} </w:instrText>
       </w:r>
       <w:r>
         <w:fldChar w:fldCharType="separate"/>
@@ -2227,7 +2503,7 @@
           <w:iCs/>
           <w:szCs w:val="24"/>
         </w:rPr>
-        <w:t>11</w:t>
+        <w:t>12</w:t>
       </w:r>
       <w:r>
         <w:rPr>
@@ -2287,7 +2563,7 @@
           <w:rFonts w:cs="Times New Roman"/>
           <w:szCs w:val="24"/>
         </w:rPr>
-        <w:instrText xml:space="preserve"> ADDIN ZOTERO_ITEM CSL_CITATION {"citationID":"ghlCSY40","properties":{"formattedCitation":"({\\i{}12})","plainCitation":"(12)","noteIndex":0},"citationItems":[{"id":"F9kKmhuH/2G4FCQzy","uris":["http://www.mendeley.com/documents/?uuid=4b7da257-dbb2-4aa9-8252-6c2b88cc8f2e"],"itemData":{"author":[{"dropping-particle":"","family":"Miller","given":"Harvey J","non-dropping-particle":"","parse-names":false,"suffix":""}],"container-title":"International encyclopedia of geography: People, the earth, environment and technology","id":"ITEM-1","issued":{"date-parts":[["2017"]]},"page":"1-19","publisher":"Wiley-Blackwell Hoboken, NJ","title":"Time geography and space-time prism","type":"article-journal"}}],"schema":"https://github.com/citation-style-language/schema/raw/master/csl-citation.json"} </w:instrText>
+        <w:instrText xml:space="preserve"> ADDIN ZOTERO_ITEM CSL_CITATION {"citationID":"ghlCSY40","properties":{"formattedCitation":"({\\i{}13})","plainCitation":"(13)","noteIndex":0},"citationItems":[{"id":"Y7OiOhfu/diqxBgfo","uris":["http://www.mendeley.com/documents/?uuid=4b7da257-dbb2-4aa9-8252-6c2b88cc8f2e"],"itemData":{"author":[{"dropping-particle":"","family":"Miller","given":"Harvey J","non-dropping-particle":"","parse-names":false,"suffix":""}],"container-title":"International encyclopedia of geography: People, the earth, environment and technology","id":"ITEM-1","issued":{"date-parts":[["2017"]]},"page":"1-19","publisher":"Wiley-Blackwell Hoboken, NJ","title":"Time geography and space-time prism","type":"article-journal"}}],"schema":"https://github.com/citation-style-language/schema/raw/master/csl-citation.json"} </w:instrText>
       </w:r>
       <w:r>
         <w:rPr>
@@ -2310,7 +2586,7 @@
           <w:iCs/>
           <w:szCs w:val="24"/>
         </w:rPr>
-        <w:t>12</w:t>
+        <w:t>13</w:t>
       </w:r>
       <w:r>
         <w:rPr>
@@ -2336,7 +2612,7 @@
         <w:fldChar w:fldCharType="begin" w:fldLock="1"/>
       </w:r>
       <w:r>
-        <w:instrText xml:space="preserve"> ADDIN ZOTERO_ITEM CSL_CITATION {"citationID":"MMnt6GMr","properties":{"formattedCitation":"({\\i{}5})","plainCitation":"(5)","noteIndex":0},"citationItems":[{"id":"F9kKmhuH/xsjxAIVW","uris":["http://www.mendeley.com/documents/?uuid=5ad8e01b-bc5d-433d-a355-adf04a72c02e"],"itemData":{"DOI":"10.1007/s10109-022-00382-w","abstract":"The widespread availability of high spatial and temporal resolution public transit data is improving the measurement and analysis of public transit-based accessibility to crucial community resources such as jobs and health care. A common approach is leveraging transit route and schedule data published by transit agencies. However, this often results in accessibility overestimations due to endemic delays due to traffic and incidents in bus systems. Retrospective real-time accessibility measures calculated using real-time bus location data attempt to reduce overestimation by capturing the actual performance of the transit system. These measures also overestimate accessibility since they assume that riders had perfect information on systems operations as they occurred. In this paper, we introduce realizable real-time accessibility based on space–time prisms as a more conservative and realistic measure. We, moreover, define accessibility unreliability to measure overestimation of schedule-based and retrospective accessibility measures. Using high-resolution General Transit Feed Specification real-time data, we conduct a case study in the Central Ohio Transit Authority bus system in Columbus, Ohio, USA. Our results prove that realizable accessibility is the most conservative of the three accessibility measures. We also explore the spatial and temporal patterns in the unreliability of both traditional measures. These patterns are consistent with prior findings of the spatial and temporal patterns of bus delays and risk of missing transfers. Realizable accessibility is a more practical, conservative, and robust measure to guide transit planning.","author":[{"dropping-particle":"","family":"Liu","given":"Luyu","non-dropping-particle":"","parse-names":false,"suffix":""},{"dropping-particle":"","family":"Porr","given":"Adam","non-dropping-particle":"","parse-names":false,"suffix":""},{"dropping-particle":"","family":"Miller","given":"Harvey J.","non-dropping-particle":"","parse-names":false,"suffix":""}],"container-title":"Journal of Geographical Systems","id":"ITEM-1","issued":{"date-parts":[["2022"]]},"title":"Realizable accessibility: evaluating the reliability of public transit accessibility using high-resolution real-time data","type":"article-journal"}}],"schema":"https://github.com/citation-style-language/schema/raw/master/csl-citation.json"} </w:instrText>
+        <w:instrText xml:space="preserve"> ADDIN ZOTERO_ITEM CSL_CITATION {"citationID":"MMnt6GMr","properties":{"formattedCitation":"({\\i{}5})","plainCitation":"(5)","noteIndex":0},"citationItems":[{"id":"Y7OiOhfu/qLo7YHVo","uris":["http://www.mendeley.com/documents/?uuid=5ad8e01b-bc5d-433d-a355-adf04a72c02e"],"itemData":{"DOI":"10.1007/s10109-022-00382-w","abstract":"The widespread availability of high spatial and temporal resolution public transit data is improving the measurement and analysis of public transit-based accessibility to crucial community resources such as jobs and health care. A common approach is leveraging transit route and schedule data published by transit agencies. However, this often results in accessibility overestimations due to endemic delays due to traffic and incidents in bus systems. Retrospective real-time accessibility measures calculated using real-time bus location data attempt to reduce overestimation by capturing the actual performance of the transit system. These measures also overestimate accessibility since they assume that riders had perfect information on systems operations as they occurred. In this paper, we introduce realizable real-time accessibility based on space–time prisms as a more conservative and realistic measure. We, moreover, define accessibility unreliability to measure overestimation of schedule-based and retrospective accessibility measures. Using high-resolution General Transit Feed Specification real-time data, we conduct a case study in the Central Ohio Transit Authority bus system in Columbus, Ohio, USA. Our results prove that realizable accessibility is the most conservative of the three accessibility measures. We also explore the spatial and temporal patterns in the unreliability of both traditional measures. These patterns are consistent with prior findings of the spatial and temporal patterns of bus delays and risk of missing transfers. Realizable accessibility is a more practical, conservative, and robust measure to guide transit planning.","author":[{"dropping-particle":"","family":"Liu","given":"Luyu","non-dropping-particle":"","parse-names":false,"suffix":""},{"dropping-particle":"","family":"Porr","given":"Adam","non-dropping-particle":"","parse-names":false,"suffix":""},{"dropping-particle":"","family":"Miller","given":"Harvey J.","non-dropping-particle":"","parse-names":false,"suffix":""}],"container-title":"Journal of Geographical Systems","id":"ITEM-1","issued":{"date-parts":[["2022"]]},"title":"Realizable accessibility: evaluating the reliability of public transit accessibility using high-resolution real-time data","type":"article-journal"}}],"schema":"https://github.com/citation-style-language/schema/raw/master/csl-citation.json"} </w:instrText>
       </w:r>
       <w:r>
         <w:fldChar w:fldCharType="separate"/>
@@ -2883,7 +3159,7 @@
           <w:i/>
           <w:iCs/>
         </w:rPr>
-        <w:instrText xml:space="preserve"> ADDIN ZOTERO_ITEM CSL_CITATION {"citationID":"XcmaRQaY","properties":{"formattedCitation":"({\\i{}13}, {\\i{}14})","plainCitation":"(13, 14)","noteIndex":0},"citationItems":[{"id":"F9kKmhuH/Gt7qwPsg","uris":["http://www.mendeley.com/documents/?uuid=f5a79329-d06b-4a0c-aa8c-4dce12112910"],"itemData":{"ISSN":"0305-0548","author":[{"dropping-particle":"","family":"Gendreau","given":"Michel","non-dropping-particle":"","parse-names":false,"suffix":""},{"dropping-particle":"","family":"Ghiani","given":"Gianpaolo","non-dropping-particle":"","parse-names":false,"suffix":""},{"dropping-particle":"","family":"Guerriero","given":"Emanuela","non-dropping-particle":"","parse-names":false,"suffix":""}],"container-title":"Computers &amp; operations research","id":"ITEM-1","issued":{"date-parts":[["2015"]]},"page":"189-197","publisher":"Elsevier","title":"Time-dependent routing problems: A review","type":"article-journal","volume":"64"}},{"id":"F9kKmhuH/lDIqGyiv","uris":["http://www.mendeley.com/documents/?uuid=b2c16d58-e643-4b70-a5ff-d44ba0886fec"],"itemData":{"ISSN":"2364-1541","author":[{"dropping-particle":"","family":"Wang","given":"Yishu","non-dropping-particle":"","parse-names":false,"suffix":""},{"dropping-particle":"","family":"Yuan","given":"Ye","non-dropping-particle":"","parse-names":false,"suffix":""},{"dropping-particle":"","family":"Ma","given":"Yuliang","non-dropping-particle":"","parse-names":false,"suffix":""},{"dropping-particle":"","family":"Wang","given":"Guoren","non-dropping-particle":"","parse-names":false,"suffix":""}],"container-title":"Data Science and Engineering","id":"ITEM-2","issue":"4","issued":{"date-parts":[["2019"]]},"page":"352-366","publisher":"Springer","title":"Time-dependent graphs: Definitions, applications, and algorithms","type":"article-journal","volume":"4"}}],"schema":"https://github.com/citation-style-language/schema/raw/master/csl-citation.json"} </w:instrText>
+        <w:instrText xml:space="preserve"> ADDIN ZOTERO_ITEM CSL_CITATION {"citationID":"XcmaRQaY","properties":{"formattedCitation":"({\\i{}14}, {\\i{}15})","plainCitation":"(14, 15)","noteIndex":0},"citationItems":[{"id":"Y7OiOhfu/J0bjJEl8","uris":["http://www.mendeley.com/documents/?uuid=f5a79329-d06b-4a0c-aa8c-4dce12112910"],"itemData":{"ISSN":"0305-0548","author":[{"dropping-particle":"","family":"Gendreau","given":"Michel","non-dropping-particle":"","parse-names":false,"suffix":""},{"dropping-particle":"","family":"Ghiani","given":"Gianpaolo","non-dropping-particle":"","parse-names":false,"suffix":""},{"dropping-particle":"","family":"Guerriero","given":"Emanuela","non-dropping-particle":"","parse-names":false,"suffix":""}],"container-title":"Computers &amp; operations research","id":"ITEM-1","issued":{"date-parts":[["2015"]]},"page":"189-197","publisher":"Elsevier","title":"Time-dependent routing problems: A review","type":"article-journal","volume":"64"}},{"id":"Y7OiOhfu/QgFDG9jB","uris":["http://www.mendeley.com/documents/?uuid=b2c16d58-e643-4b70-a5ff-d44ba0886fec"],"itemData":{"ISSN":"2364-1541","author":[{"dropping-particle":"","family":"Wang","given":"Yishu","non-dropping-particle":"","parse-names":false,"suffix":""},{"dropping-particle":"","family":"Yuan","given":"Ye","non-dropping-particle":"","parse-names":false,"suffix":""},{"dropping-particle":"","family":"Ma","given":"Yuliang","non-dropping-particle":"","parse-names":false,"suffix":""},{"dropping-particle":"","family":"Wang","given":"Guoren","non-dropping-particle":"","parse-names":false,"suffix":""}],"container-title":"Data Science and Engineering","id":"ITEM-2","issue":"4","issued":{"date-parts":[["2019"]]},"page":"352-366","publisher":"Springer","title":"Time-dependent graphs: Definitions, applications, and algorithms","type":"article-journal","volume":"4"}}],"schema":"https://github.com/citation-style-language/schema/raw/master/csl-citation.json"} </w:instrText>
       </w:r>
       <w:r>
         <w:rPr>
@@ -2907,7 +3183,7 @@
           <w:iCs/>
           <w:szCs w:val="24"/>
         </w:rPr>
-        <w:t>13</w:t>
+        <w:t>14</w:t>
       </w:r>
       <w:r>
         <w:rPr>
@@ -2923,7 +3199,7 @@
           <w:iCs/>
           <w:szCs w:val="24"/>
         </w:rPr>
-        <w:t>14</w:t>
+        <w:t>15</w:t>
       </w:r>
       <w:r>
         <w:rPr>
@@ -2980,7 +3256,7 @@
           <w:rFonts w:cs="Times New Roman"/>
           <w:szCs w:val="24"/>
         </w:rPr>
-        <w:instrText xml:space="preserve"> ADDIN ZOTERO_ITEM CSL_CITATION {"citationID":"kDtWuOVQ","properties":{"formattedCitation":"({\\i{}15}, {\\i{}16})","plainCitation":"(15, 16)","noteIndex":0},"citationItems":[{"id":"F9kKmhuH/aQFTGtVk","uris":["http://www.mendeley.com/documents/?uuid=f50dddd2-8a89-4a7a-8342-958cbd8fb4a4"],"itemData":{"ISSN":"0160-5682","author":[{"dropping-particle":"","family":"Ahn","given":"Byong-Hun","non-dropping-particle":"","parse-names":false,"suffix":""},{"dropping-particle":"","family":"Shin","given":"Jae-Yeong","non-dropping-particle":"","parse-names":false,"suffix":""}],"container-title":"Journal of the Operational Research Society","id":"ITEM-1","issue":"5","issued":{"date-parts":[["1991"]]},"page":"393-400","publisher":"Taylor &amp; Francis","title":"Vehicle-routeing with time windows and time-varying congestion","type":"article-journal","volume":"42"}},{"id":"F9kKmhuH/LJ56NUuc","uris":["http://www.mendeley.com/documents/?uuid=7d90ab98-a556-4241-9b56-1fc9994ae299"],"itemData":{"ISSN":"0377-2217","author":[{"dropping-particle":"","family":"Ichoua","given":"Soumia","non-dropping-particle":"","parse-names":false,"suffix":""},{"dropping-particle":"","family":"Gendreau","given":"Michel","non-dropping-particle":"","parse-names":false,"suffix":""},{"dropping-particle":"","family":"Potvin","given":"Jean-Yves","non-dropping-particle":"","parse-names":false,"suffix":""}],"container-title":"European journal of operational research","id":"ITEM-2","issue":"2","issued":{"date-parts":[["2003"]]},"page":"379-396","publisher":"Elsevier","title":"Vehicle dispatching with time-dependent travel times","type":"article-journal","volume":"144"}}],"schema":"https://github.com/citation-style-language/schema/raw/master/csl-citation.json"} </w:instrText>
+        <w:instrText xml:space="preserve"> ADDIN ZOTERO_ITEM CSL_CITATION {"citationID":"kDtWuOVQ","properties":{"formattedCitation":"({\\i{}16}, {\\i{}17})","plainCitation":"(16, 17)","noteIndex":0},"citationItems":[{"id":"Y7OiOhfu/869Q1ysC","uris":["http://www.mendeley.com/documents/?uuid=f50dddd2-8a89-4a7a-8342-958cbd8fb4a4"],"itemData":{"ISSN":"0160-5682","author":[{"dropping-particle":"","family":"Ahn","given":"Byong-Hun","non-dropping-particle":"","parse-names":false,"suffix":""},{"dropping-particle":"","family":"Shin","given":"Jae-Yeong","non-dropping-particle":"","parse-names":false,"suffix":""}],"container-title":"Journal of the Operational Research Society","id":"ITEM-1","issue":"5","issued":{"date-parts":[["1991"]]},"page":"393-400","publisher":"Taylor &amp; Francis","title":"Vehicle-routeing with time windows and time-varying congestion","type":"article-journal","volume":"42"}},{"id":"Y7OiOhfu/m3aiTibh","uris":["http://www.mendeley.com/documents/?uuid=7d90ab98-a556-4241-9b56-1fc9994ae299"],"itemData":{"ISSN":"0377-2217","author":[{"dropping-particle":"","family":"Ichoua","given":"Soumia","non-dropping-particle":"","parse-names":false,"suffix":""},{"dropping-particle":"","family":"Gendreau","given":"Michel","non-dropping-particle":"","parse-names":false,"suffix":""},{"dropping-particle":"","family":"Potvin","given":"Jean-Yves","non-dropping-particle":"","parse-names":false,"suffix":""}],"container-title":"European journal of operational research","id":"ITEM-2","issue":"2","issued":{"date-parts":[["2003"]]},"page":"379-396","publisher":"Elsevier","title":"Vehicle dispatching with time-dependent travel times","type":"article-journal","volume":"144"}}],"schema":"https://github.com/citation-style-language/schema/raw/master/csl-citation.json"} </w:instrText>
       </w:r>
       <w:r>
         <w:rPr>
@@ -3003,7 +3279,7 @@
           <w:iCs/>
           <w:szCs w:val="24"/>
         </w:rPr>
-        <w:t>15</w:t>
+        <w:t>16</w:t>
       </w:r>
       <w:r>
         <w:rPr>
@@ -3019,7 +3295,7 @@
           <w:iCs/>
           <w:szCs w:val="24"/>
         </w:rPr>
-        <w:t>16</w:t>
+        <w:t>17</w:t>
       </w:r>
       <w:r>
         <w:rPr>
@@ -3499,7 +3775,7 @@
         <w:fldChar w:fldCharType="begin" w:fldLock="1"/>
       </w:r>
       <w:r>
-        <w:instrText xml:space="preserve"> ADDIN ZOTERO_ITEM CSL_CITATION {"citationID":"fgLV8tiN","properties":{"formattedCitation":"({\\i{}5})","plainCitation":"(5)","noteIndex":0},"citationItems":[{"id":"F9kKmhuH/xsjxAIVW","uris":["http://www.mendeley.com/documents/?uuid=5ad8e01b-bc5d-433d-a355-adf04a72c02e"],"itemData":{"DOI":"10.1007/s10109-022-00382-w","abstract":"The widespread availability of high spatial and temporal resolution public transit data is improving the measurement and analysis of public transit-based accessibility to crucial community resources such as jobs and health care. A common approach is leveraging transit route and schedule data published by transit agencies. However, this often results in accessibility overestimations due to endemic delays due to traffic and incidents in bus systems. Retrospective real-time accessibility measures calculated using real-time bus location data attempt to reduce overestimation by capturing the actual performance of the transit system. These measures also overestimate accessibility since they assume that riders had perfect information on systems operations as they occurred. In this paper, we introduce realizable real-time accessibility based on space–time prisms as a more conservative and realistic measure. We, moreover, define accessibility unreliability to measure overestimation of schedule-based and retrospective accessibility measures. Using high-resolution General Transit Feed Specification real-time data, we conduct a case study in the Central Ohio Transit Authority bus system in Columbus, Ohio, USA. Our results prove that realizable accessibility is the most conservative of the three accessibility measures. We also explore the spatial and temporal patterns in the unreliability of both traditional measures. These patterns are consistent with prior findings of the spatial and temporal patterns of bus delays and risk of missing transfers. Realizable accessibility is a more practical, conservative, and robust measure to guide transit planning.","author":[{"dropping-particle":"","family":"Liu","given":"Luyu","non-dropping-particle":"","parse-names":false,"suffix":""},{"dropping-particle":"","family":"Porr","given":"Adam","non-dropping-particle":"","parse-names":false,"suffix":""},{"dropping-particle":"","family":"Miller","given":"Harvey J.","non-dropping-particle":"","parse-names":false,"suffix":""}],"container-title":"Journal of Geographical Systems","id":"ITEM-1","issued":{"date-parts":[["2022"]]},"title":"Realizable accessibility: evaluating the reliability of public transit accessibility using high-resolution real-time data","type":"article-journal"}}],"schema":"https://github.com/citation-style-language/schema/raw/master/csl-citation.json"} </w:instrText>
+        <w:instrText xml:space="preserve"> ADDIN ZOTERO_ITEM CSL_CITATION {"citationID":"fgLV8tiN","properties":{"formattedCitation":"({\\i{}5})","plainCitation":"(5)","noteIndex":0},"citationItems":[{"id":"Y7OiOhfu/qLo7YHVo","uris":["http://www.mendeley.com/documents/?uuid=5ad8e01b-bc5d-433d-a355-adf04a72c02e"],"itemData":{"DOI":"10.1007/s10109-022-00382-w","abstract":"The widespread availability of high spatial and temporal resolution public transit data is improving the measurement and analysis of public transit-based accessibility to crucial community resources such as jobs and health care. A common approach is leveraging transit route and schedule data published by transit agencies. However, this often results in accessibility overestimations due to endemic delays due to traffic and incidents in bus systems. Retrospective real-time accessibility measures calculated using real-time bus location data attempt to reduce overestimation by capturing the actual performance of the transit system. These measures also overestimate accessibility since they assume that riders had perfect information on systems operations as they occurred. In this paper, we introduce realizable real-time accessibility based on space–time prisms as a more conservative and realistic measure. We, moreover, define accessibility unreliability to measure overestimation of schedule-based and retrospective accessibility measures. Using high-resolution General Transit Feed Specification real-time data, we conduct a case study in the Central Ohio Transit Authority bus system in Columbus, Ohio, USA. Our results prove that realizable accessibility is the most conservative of the three accessibility measures. We also explore the spatial and temporal patterns in the unreliability of both traditional measures. These patterns are consistent with prior findings of the spatial and temporal patterns of bus delays and risk of missing transfers. Realizable accessibility is a more practical, conservative, and robust measure to guide transit planning.","author":[{"dropping-particle":"","family":"Liu","given":"Luyu","non-dropping-particle":"","parse-names":false,"suffix":""},{"dropping-particle":"","family":"Porr","given":"Adam","non-dropping-particle":"","parse-names":false,"suffix":""},{"dropping-particle":"","family":"Miller","given":"Harvey J.","non-dropping-particle":"","parse-names":false,"suffix":""}],"container-title":"Journal of Geographical Systems","id":"ITEM-1","issued":{"date-parts":[["2022"]]},"title":"Realizable accessibility: evaluating the reliability of public transit accessibility using high-resolution real-time data","type":"article-journal"}}],"schema":"https://github.com/citation-style-language/schema/raw/master/csl-citation.json"} </w:instrText>
       </w:r>
       <w:r>
         <w:fldChar w:fldCharType="separate"/>
@@ -3549,7 +3825,7 @@
         <w:fldChar w:fldCharType="begin" w:fldLock="1"/>
       </w:r>
       <w:r>
-        <w:instrText xml:space="preserve"> ADDIN ZOTERO_ITEM CSL_CITATION {"citationID":"3lQeF0d1","properties":{"formattedCitation":"({\\i{}5})","plainCitation":"(5)","noteIndex":0},"citationItems":[{"id":"F9kKmhuH/xsjxAIVW","uris":["http://www.mendeley.com/documents/?uuid=5ad8e01b-bc5d-433d-a355-adf04a72c02e"],"itemData":{"DOI":"10.1007/s10109-022-00382-w","abstract":"The widespread availability of high spatial and temporal resolution public transit data is improving the measurement and analysis of public transit-based accessibility to crucial community resources such as jobs and health care. A common approach is leveraging transit route and schedule data published by transit agencies. However, this often results in accessibility overestimations due to endemic delays due to traffic and incidents in bus systems. Retrospective real-time accessibility measures calculated using real-time bus location data attempt to reduce overestimation by capturing the actual performance of the transit system. These measures also overestimate accessibility since they assume that riders had perfect information on systems operations as they occurred. In this paper, we introduce realizable real-time accessibility based on space–time prisms as a more conservative and realistic measure. We, moreover, define accessibility unreliability to measure overestimation of schedule-based and retrospective accessibility measures. Using high-resolution General Transit Feed Specification real-time data, we conduct a case study in the Central Ohio Transit Authority bus system in Columbus, Ohio, USA. Our results prove that realizable accessibility is the most conservative of the three accessibility measures. We also explore the spatial and temporal patterns in the unreliability of both traditional measures. These patterns are consistent with prior findings of the spatial and temporal patterns of bus delays and risk of missing transfers. Realizable accessibility is a more practical, conservative, and robust measure to guide transit planning.","author":[{"dropping-particle":"","family":"Liu","given":"Luyu","non-dropping-particle":"","parse-names":false,"suffix":""},{"dropping-particle":"","family":"Porr","given":"Adam","non-dropping-particle":"","parse-names":false,"suffix":""},{"dropping-particle":"","family":"Miller","given":"Harvey J.","non-dropping-particle":"","parse-names":false,"suffix":""}],"container-title":"Journal of Geographical Systems","id":"ITEM-1","issued":{"date-parts":[["2022"]]},"title":"Realizable accessibility: evaluating the reliability of public transit accessibility using high-resolution real-time data","type":"article-journal"}}],"schema":"https://github.com/citation-style-language/schema/raw/master/csl-citation.json"} </w:instrText>
+        <w:instrText xml:space="preserve"> ADDIN ZOTERO_ITEM CSL_CITATION {"citationID":"3lQeF0d1","properties":{"formattedCitation":"({\\i{}5})","plainCitation":"(5)","noteIndex":0},"citationItems":[{"id":"Y7OiOhfu/qLo7YHVo","uris":["http://www.mendeley.com/documents/?uuid=5ad8e01b-bc5d-433d-a355-adf04a72c02e"],"itemData":{"DOI":"10.1007/s10109-022-00382-w","abstract":"The widespread availability of high spatial and temporal resolution public transit data is improving the measurement and analysis of public transit-based accessibility to crucial community resources such as jobs and health care. A common approach is leveraging transit route and schedule data published by transit agencies. However, this often results in accessibility overestimations due to endemic delays due to traffic and incidents in bus systems. Retrospective real-time accessibility measures calculated using real-time bus location data attempt to reduce overestimation by capturing the actual performance of the transit system. These measures also overestimate accessibility since they assume that riders had perfect information on systems operations as they occurred. In this paper, we introduce realizable real-time accessibility based on space–time prisms as a more conservative and realistic measure. We, moreover, define accessibility unreliability to measure overestimation of schedule-based and retrospective accessibility measures. Using high-resolution General Transit Feed Specification real-time data, we conduct a case study in the Central Ohio Transit Authority bus system in Columbus, Ohio, USA. Our results prove that realizable accessibility is the most conservative of the three accessibility measures. We also explore the spatial and temporal patterns in the unreliability of both traditional measures. These patterns are consistent with prior findings of the spatial and temporal patterns of bus delays and risk of missing transfers. Realizable accessibility is a more practical, conservative, and robust measure to guide transit planning.","author":[{"dropping-particle":"","family":"Liu","given":"Luyu","non-dropping-particle":"","parse-names":false,"suffix":""},{"dropping-particle":"","family":"Porr","given":"Adam","non-dropping-particle":"","parse-names":false,"suffix":""},{"dropping-particle":"","family":"Miller","given":"Harvey J.","non-dropping-particle":"","parse-names":false,"suffix":""}],"container-title":"Journal of Geographical Systems","id":"ITEM-1","issued":{"date-parts":[["2022"]]},"title":"Realizable accessibility: evaluating the reliability of public transit accessibility using high-resolution real-time data","type":"article-journal"}}],"schema":"https://github.com/citation-style-language/schema/raw/master/csl-citation.json"} </w:instrText>
       </w:r>
       <w:r>
         <w:fldChar w:fldCharType="separate"/>
@@ -4277,7 +4553,7 @@
         <w:fldChar w:fldCharType="begin" w:fldLock="1"/>
       </w:r>
       <w:r>
-        <w:instrText xml:space="preserve"> ADDIN ZOTERO_ITEM CSL_CITATION {"citationID":"xOUkRyIj","properties":{"formattedCitation":"({\\i{}17})","plainCitation":"(17)","noteIndex":0},"citationItems":[{"id":"F9kKmhuH/M63OJawW","uris":["http://www.mendeley.com/documents/?uuid=f71f0f07-e84d-4cb5-aba2-dd1ea91526b7"],"itemData":{"URL":"https://www.forbes.com/sites/dereksaul/2022/01/11/viewership-for-college-football-playoff-championship-up-from-record-low-2021---but-still-below-nfls-ratings/","accessed":{"date-parts":[["2022","7","1"]]},"author":[{"dropping-particle":"","family":"Saul","given":"Derek","non-dropping-particle":"","parse-names":false,"suffix":""}],"container-title":"Forbes","id":"ITEM-1","issued":{"date-parts":[["2022"]]},"title":"Viewership For College Football Playoff Championship Up From Record Low 2021 — But Still Below NFL’s Ratings","type":"webpage"}}],"schema":"https://github.com/citation-style-language/schema/raw/master/csl-citation.json"} </w:instrText>
+        <w:instrText xml:space="preserve"> ADDIN ZOTERO_ITEM CSL_CITATION {"citationID":"xOUkRyIj","properties":{"formattedCitation":"({\\i{}18})","plainCitation":"(18)","noteIndex":0},"citationItems":[{"id":"Y7OiOhfu/vRF1uZcy","uris":["http://www.mendeley.com/documents/?uuid=f71f0f07-e84d-4cb5-aba2-dd1ea91526b7"],"itemData":{"URL":"https://www.forbes.com/sites/dereksaul/2022/01/11/viewership-for-college-football-playoff-championship-up-from-record-low-2021---but-still-below-nfls-ratings/","accessed":{"date-parts":[["2022","7","1"]]},"author":[{"dropping-particle":"","family":"Saul","given":"Derek","non-dropping-particle":"","parse-names":false,"suffix":""}],"container-title":"Forbes","id":"ITEM-1","issued":{"date-parts":[["2022"]]},"title":"Viewership For College Football Playoff Championship Up From Record Low 2021 — But Still Below NFL’s Ratings","type":"webpage"}}],"schema":"https://github.com/citation-style-language/schema/raw/master/csl-citation.json"} </w:instrText>
       </w:r>
       <w:r>
         <w:fldChar w:fldCharType="separate"/>
@@ -4296,7 +4572,7 @@
           <w:iCs/>
           <w:szCs w:val="24"/>
         </w:rPr>
-        <w:t>17</w:t>
+        <w:t>18</w:t>
       </w:r>
       <w:r>
         <w:rPr>
@@ -4323,7 +4599,7 @@
         <w:fldChar w:fldCharType="begin" w:fldLock="1"/>
       </w:r>
       <w:r>
-        <w:instrText xml:space="preserve"> ADDIN ZOTERO_ITEM CSL_CITATION {"citationID":"WnYNIk6b","properties":{"formattedCitation":"({\\i{}18})","plainCitation":"(18)","noteIndex":0},"citationItems":[{"id":"F9kKmhuH/z3vj9icV","uris":["http://www.mendeley.com/documents/?uuid=6c2cff81-cbc5-4aae-ac9a-c730c3919db0"],"itemData":{"URL":"https://www.dispatch.com/story/sports/2021/09/18/ohio-stadium-crowd-osu-ohio-state-tulsa-football-game-76-540/8407755002/","accessed":{"date-parts":[["2022","7","1"]]},"author":[{"dropping-particle":"","family":"Kaufman","given":"Joey","non-dropping-particle":"","parse-names":false,"suffix":""}],"container-title":"The Columbus Dispatch","id":"ITEM-1","issued":{"date-parts":[["2021"]]},"publisher-place":"Columbus","title":"Ohio State football draws crowd of only 76,540 in win over Tulsa, smallest since 1971","type":"webpage"}}],"schema":"https://github.com/citation-style-language/schema/raw/master/csl-citation.json"} </w:instrText>
+        <w:instrText xml:space="preserve"> ADDIN ZOTERO_ITEM CSL_CITATION {"citationID":"WnYNIk6b","properties":{"formattedCitation":"({\\i{}19})","plainCitation":"(19)","noteIndex":0},"citationItems":[{"id":"Y7OiOhfu/lFL7wGHz","uris":["http://www.mendeley.com/documents/?uuid=6c2cff81-cbc5-4aae-ac9a-c730c3919db0"],"itemData":{"URL":"https://www.dispatch.com/story/sports/2021/09/18/ohio-stadium-crowd-osu-ohio-state-tulsa-football-game-76-540/8407755002/","accessed":{"date-parts":[["2022","7","1"]]},"author":[{"dropping-particle":"","family":"Kaufman","given":"Joey","non-dropping-particle":"","parse-names":false,"suffix":""}],"container-title":"The Columbus Dispatch","id":"ITEM-1","issued":{"date-parts":[["2021"]]},"publisher-place":"Columbus","title":"Ohio State football draws crowd of only 76,540 in win over Tulsa, smallest since 1971","type":"webpage"}}],"schema":"https://github.com/citation-style-language/schema/raw/master/csl-citation.json"} </w:instrText>
       </w:r>
       <w:r>
         <w:fldChar w:fldCharType="separate"/>
@@ -4342,7 +4618,7 @@
           <w:iCs/>
           <w:szCs w:val="24"/>
         </w:rPr>
-        <w:t>18</w:t>
+        <w:t>19</w:t>
       </w:r>
       <w:r>
         <w:rPr>
@@ -4749,7 +5025,34 @@
           <w:rFonts w:cs="Times New Roman"/>
         </w:rPr>
         <w:tab/>
-        <w:t xml:space="preserve">Antrim, A., and S. J. Barbeau. </w:t>
+      </w:r>
+      <w:proofErr w:type="spellStart"/>
+      <w:r>
+        <w:rPr>
+          <w:rFonts w:cs="Times New Roman"/>
+        </w:rPr>
+        <w:t>Kathuria</w:t>
+      </w:r>
+      <w:proofErr w:type="spellEnd"/>
+      <w:r>
+        <w:rPr>
+          <w:rFonts w:cs="Times New Roman"/>
+        </w:rPr>
+        <w:t xml:space="preserve">, A., M. </w:t>
+      </w:r>
+      <w:proofErr w:type="spellStart"/>
+      <w:r>
+        <w:rPr>
+          <w:rFonts w:cs="Times New Roman"/>
+        </w:rPr>
+        <w:t>Parida</w:t>
+      </w:r>
+      <w:proofErr w:type="spellEnd"/>
+      <w:r>
+        <w:rPr>
+          <w:rFonts w:cs="Times New Roman"/>
+        </w:rPr>
+        <w:t xml:space="preserve">, and C. Sekhar. A Review of Service Reliability Measures for Public Transportation Systems. </w:t>
       </w:r>
       <w:r>
         <w:rPr>
@@ -4757,6 +5060,41 @@
           <w:i/>
           <w:iCs/>
         </w:rPr>
+        <w:t>International Journal of Intelligent Transportation Systems Research</w:t>
+      </w:r>
+      <w:r>
+        <w:rPr>
+          <w:rFonts w:cs="Times New Roman"/>
+        </w:rPr>
+        <w:t>, Vol. 18, No. 2, 2020, pp. 243–255.</w:t>
+      </w:r>
+    </w:p>
+    <w:p>
+      <w:pPr>
+        <w:pStyle w:val="Bibliography"/>
+        <w:rPr>
+          <w:rFonts w:cs="Times New Roman"/>
+        </w:rPr>
+      </w:pPr>
+      <w:r>
+        <w:rPr>
+          <w:rFonts w:cs="Times New Roman"/>
+        </w:rPr>
+        <w:t xml:space="preserve">8. </w:t>
+      </w:r>
+      <w:r>
+        <w:rPr>
+          <w:rFonts w:cs="Times New Roman"/>
+        </w:rPr>
+        <w:tab/>
+        <w:t xml:space="preserve">Antrim, A., and S. J. Barbeau. </w:t>
+      </w:r>
+      <w:r>
+        <w:rPr>
+          <w:rFonts w:cs="Times New Roman"/>
+          <w:i/>
+          <w:iCs/>
+        </w:rPr>
         <w:t>Opening the Door to Multimodal Applications: Creation, Maintenance and Application of GTFS Data</w:t>
       </w:r>
       <w:r>
@@ -4777,7 +5115,7 @@
         <w:rPr>
           <w:rFonts w:cs="Times New Roman"/>
         </w:rPr>
-        <w:t xml:space="preserve">8. </w:t>
+        <w:t xml:space="preserve">9. </w:t>
       </w:r>
       <w:r>
         <w:rPr>
@@ -4812,7 +5150,7 @@
         <w:rPr>
           <w:rFonts w:cs="Times New Roman"/>
         </w:rPr>
-        <w:t xml:space="preserve">9. </w:t>
+        <w:t xml:space="preserve">10. </w:t>
       </w:r>
       <w:r>
         <w:rPr>
@@ -4833,7 +5171,7 @@
         <w:rPr>
           <w:rFonts w:cs="Times New Roman"/>
         </w:rPr>
-        <w:t xml:space="preserve">10. </w:t>
+        <w:t xml:space="preserve">11. </w:t>
       </w:r>
       <w:r>
         <w:rPr>
@@ -4854,7 +5192,7 @@
         <w:rPr>
           <w:rFonts w:cs="Times New Roman"/>
         </w:rPr>
-        <w:t xml:space="preserve">11. </w:t>
+        <w:t xml:space="preserve">12. </w:t>
       </w:r>
       <w:r>
         <w:rPr>
@@ -4889,7 +5227,7 @@
         <w:rPr>
           <w:rFonts w:cs="Times New Roman"/>
         </w:rPr>
-        <w:t xml:space="preserve">12. </w:t>
+        <w:t xml:space="preserve">13. </w:t>
       </w:r>
       <w:r>
         <w:rPr>
@@ -4924,7 +5262,7 @@
         <w:rPr>
           <w:rFonts w:cs="Times New Roman"/>
         </w:rPr>
-        <w:t xml:space="preserve">13. </w:t>
+        <w:t xml:space="preserve">14. </w:t>
       </w:r>
       <w:r>
         <w:rPr>
@@ -4973,7 +5311,7 @@
         <w:rPr>
           <w:rFonts w:cs="Times New Roman"/>
         </w:rPr>
-        <w:t xml:space="preserve">14. </w:t>
+        <w:t xml:space="preserve">15. </w:t>
       </w:r>
       <w:r>
         <w:rPr>
@@ -5008,7 +5346,7 @@
         <w:rPr>
           <w:rFonts w:cs="Times New Roman"/>
         </w:rPr>
-        <w:t xml:space="preserve">15. </w:t>
+        <w:t xml:space="preserve">16. </w:t>
       </w:r>
       <w:r>
         <w:rPr>
@@ -5070,7 +5408,7 @@
         <w:rPr>
           <w:rFonts w:cs="Times New Roman"/>
         </w:rPr>
-        <w:t xml:space="preserve">16. </w:t>
+        <w:t xml:space="preserve">17. </w:t>
       </w:r>
       <w:r>
         <w:rPr>
@@ -5118,7 +5456,8 @@
         <w:rPr>
           <w:rFonts w:cs="Times New Roman"/>
         </w:rPr>
-        <w:t xml:space="preserve">17. </w:t>
+        <w:lastRenderedPageBreak/>
+        <w:t xml:space="preserve">18. </w:t>
       </w:r>
       <w:r>
         <w:rPr>
@@ -5153,14 +5492,7 @@
         <w:rPr>
           <w:rFonts w:cs="Times New Roman"/>
         </w:rPr>
-        <w:t>. https://www.forbes.com/sites/dereksaul/2022/01/11/viewership-for-college-football-</w:t>
-      </w:r>
-      <w:r>
-        <w:rPr>
-          <w:rFonts w:cs="Times New Roman"/>
-        </w:rPr>
-        <w:lastRenderedPageBreak/>
-        <w:t>playoff-championship-up-from-record-low-2021---but-still-below-nfls-ratings/. Accessed Jul. 1, 2022.</w:t>
+        <w:t>. https://www.forbes.com/sites/dereksaul/2022/01/11/viewership-for-college-football-playoff-championship-up-from-record-low-2021---but-still-below-nfls-ratings/. Accessed Jul. 1, 2022.</w:t>
       </w:r>
     </w:p>
     <w:p>
@@ -5174,7 +5506,7 @@
         <w:rPr>
           <w:rFonts w:cs="Times New Roman"/>
         </w:rPr>
-        <w:t xml:space="preserve">18. </w:t>
+        <w:t xml:space="preserve">19. </w:t>
       </w:r>
       <w:r>
         <w:rPr>

--- a/disruption.docx
+++ b/disruption.docx
@@ -1456,39 +1456,115 @@
     </w:p>
     <w:p>
       <w:pPr>
+        <w:pStyle w:val="Heading2"/>
+        <w:rPr>
+          <w:rFonts w:cs="Times New Roman"/>
+          <w:szCs w:val="20"/>
+        </w:rPr>
+      </w:pPr>
+      <w:r>
+        <w:rPr>
+          <w:rFonts w:cs="Times New Roman"/>
+          <w:szCs w:val="20"/>
+        </w:rPr>
+        <w:t>Public Transit Reliability</w:t>
+      </w:r>
+    </w:p>
+    <w:p>
+      <w:pPr>
         <w:spacing w:before="120" w:after="120" w:line="240" w:lineRule="auto"/>
         <w:rPr>
-          <w:rFonts w:cs="Times New Roman"/>
-          <w:szCs w:val="20"/>
-        </w:rPr>
-      </w:pPr>
-      <w:r>
-        <w:rPr>
-          <w:rFonts w:cs="Times New Roman"/>
-          <w:szCs w:val="20"/>
-        </w:rPr>
-        <w:t>The definition of disruptions are heterogenous and diverse. Depending on the effects,</w:t>
-      </w:r>
-      <w:r>
-        <w:rPr>
-          <w:rFonts w:cs="Times New Roman"/>
-          <w:szCs w:val="20"/>
-        </w:rPr>
-        <w:t xml:space="preserve"> persistency, and frequency of the event, we can categorize all disruptions with multiple </w:t>
-      </w:r>
-      <w:r>
-        <w:rPr>
-          <w:rFonts w:cs="Times New Roman"/>
-          <w:szCs w:val="20"/>
-        </w:rPr>
-        <w:t>principles</w:t>
-      </w:r>
-      <w:r>
-        <w:rPr>
-          <w:rFonts w:cs="Times New Roman"/>
-          <w:szCs w:val="20"/>
-        </w:rPr>
-        <w:t xml:space="preserve">: 1) Short-term </w:t>
+          <w:rFonts w:cs="Times New Roman" w:hint="eastAsia"/>
+          <w:szCs w:val="20"/>
+        </w:rPr>
+      </w:pPr>
+      <w:r>
+        <w:rPr>
+          <w:rFonts w:cs="Times New Roman"/>
+          <w:szCs w:val="20"/>
+        </w:rPr>
+        <w:t xml:space="preserve">The reliability of public transit services </w:t>
+      </w:r>
+      <w:r>
+        <w:rPr>
+          <w:rFonts w:cs="Times New Roman"/>
+          <w:szCs w:val="20"/>
+        </w:rPr>
+        <w:t xml:space="preserve">is </w:t>
+      </w:r>
+      <w:r>
+        <w:rPr>
+          <w:rFonts w:cs="Times New Roman"/>
+          <w:szCs w:val="20"/>
+        </w:rPr>
+        <w:t>a long</w:t>
+      </w:r>
+      <w:r>
+        <w:rPr>
+          <w:rFonts w:cs="Times New Roman"/>
+          <w:szCs w:val="20"/>
+        </w:rPr>
+        <w:t>-</w:t>
+      </w:r>
+      <w:r>
+        <w:rPr>
+          <w:rFonts w:cs="Times New Roman"/>
+          <w:szCs w:val="20"/>
+        </w:rPr>
+        <w:t>discussed topic</w:t>
+      </w:r>
+      <w:r>
+        <w:rPr>
+          <w:rFonts w:cs="Times New Roman"/>
+          <w:szCs w:val="20"/>
+        </w:rPr>
+        <w:t xml:space="preserve">; however, </w:t>
+      </w:r>
+      <w:r>
+        <w:rPr>
+          <w:rFonts w:cs="Times New Roman"/>
+          <w:szCs w:val="20"/>
+        </w:rPr>
+        <w:t>its definition can be very diverse</w:t>
+      </w:r>
+      <w:r>
+        <w:rPr>
+          <w:rFonts w:cs="Times New Roman"/>
+          <w:szCs w:val="20"/>
+        </w:rPr>
+        <w:t xml:space="preserve">. </w:t>
+      </w:r>
+      <w:proofErr w:type="spellStart"/>
+      <w:r>
+        <w:rPr>
+          <w:rFonts w:cs="Times New Roman"/>
+          <w:szCs w:val="20"/>
+        </w:rPr>
+        <w:t>Kathuria</w:t>
+      </w:r>
+      <w:proofErr w:type="spellEnd"/>
+      <w:r>
+        <w:rPr>
+          <w:rFonts w:cs="Times New Roman"/>
+          <w:szCs w:val="20"/>
+        </w:rPr>
+        <w:t xml:space="preserve">, </w:t>
+      </w:r>
+      <w:proofErr w:type="spellStart"/>
+      <w:r>
+        <w:rPr>
+          <w:rFonts w:cs="Times New Roman"/>
+          <w:szCs w:val="20"/>
+        </w:rPr>
+        <w:t>Parida</w:t>
+      </w:r>
+      <w:proofErr w:type="spellEnd"/>
+      <w:r>
+        <w:rPr>
+          <w:rFonts w:cs="Times New Roman"/>
+          <w:szCs w:val="20"/>
+        </w:rPr>
+        <w:t xml:space="preserve">, </w:t>
       </w:r>
       <w:r>
         <w:rPr>
@@ -1502,21 +1578,28 @@
           <w:rFonts w:cs="Times New Roman"/>
           <w:szCs w:val="20"/>
         </w:rPr>
-        <w:t xml:space="preserve"> long-term; 2) planned and unplanned </w:t>
-      </w:r>
-      <w:r>
-        <w:rPr>
-          <w:rFonts w:cs="Times New Roman"/>
-          <w:szCs w:val="20"/>
-        </w:rPr>
-        <w:fldChar w:fldCharType="begin" w:fldLock="1"/>
-      </w:r>
-      <w:r>
-        <w:rPr>
-          <w:rFonts w:cs="Times New Roman"/>
-          <w:szCs w:val="20"/>
-        </w:rPr>
-        <w:instrText xml:space="preserve"> ADDIN ZOTERO_ITEM CSL_CITATION {"citationID":"n0fO5UOq","properties":{"formattedCitation":"({\\i{}6})","plainCitation":"(6)","noteIndex":0},"citationItems":[{"id":"Y7OiOhfu/WAfSbb0e","uris":["http://www.mendeley.com/documents/?uuid=9b128f17-aa1c-4e0d-9f2f-b54214687107"],"itemData":{"author":[{"dropping-particle":"","family":"Zhu","given":"Shanjiang","non-dropping-particle":"","parse-names":false,"suffix":""},{"dropping-particle":"","family":"Levinson","given":"David M","non-dropping-particle":"","parse-names":false,"suffix":""}],"container-title":"Network reliability in practice","id":"ITEM-1","issued":{"date-parts":[["2012"]]},"page":"5-20","publisher":"Springer","title":"Disruptions to transportation networks: a review","type":"article-journal"}}],"schema":"https://github.com/citation-style-language/schema/raw/master/csl-citation.json"} </w:instrText>
+        <w:t xml:space="preserve"> Sekhar</w:t>
+      </w:r>
+      <w:r>
+        <w:rPr>
+          <w:rFonts w:cs="Times New Roman"/>
+          <w:szCs w:val="20"/>
+        </w:rPr>
+        <w:t xml:space="preserve"> </w:t>
+      </w:r>
+      <w:r>
+        <w:rPr>
+          <w:rFonts w:cs="Times New Roman"/>
+          <w:szCs w:val="20"/>
+        </w:rPr>
+        <w:fldChar w:fldCharType="begin"/>
+      </w:r>
+      <w:r>
+        <w:rPr>
+          <w:rFonts w:cs="Times New Roman"/>
+          <w:szCs w:val="20"/>
+        </w:rPr>
+        <w:instrText xml:space="preserve"> ADDIN ZOTERO_ITEM CSL_CITATION {"citationID":"yLc72riG","properties":{"formattedCitation":"({\\i{}7})","plainCitation":"(7)","noteIndex":0},"citationItems":[{"id":1635,"uris":["http://zotero.org/users/9738374/items/FUWC6MIB"],"itemData":{"id":1635,"type":"article-journal","container-title":"International Journal of Intelligent Transportation Systems Research","issue":"2","note":"publisher: Springer","page":"243–255","source":"Google Scholar","title":"A review of service reliability measures for public transportation systems","volume":"18","author":[{"family":"Kathuria","given":"Ankit"},{"family":"Parida","given":"Manoranjan"},{"family":"Sekhar","given":"Ch"}],"issued":{"date-parts":[["2020"]]}}}],"schema":"https://github.com/citation-style-language/schema/raw/master/csl-citation.json"} </w:instrText>
       </w:r>
       <w:r>
         <w:rPr>
@@ -1539,7 +1622,7 @@
           <w:iCs/>
           <w:szCs w:val="24"/>
         </w:rPr>
-        <w:t>6</w:t>
+        <w:t>7</w:t>
       </w:r>
       <w:r>
         <w:rPr>
@@ -1560,14 +1643,28 @@
           <w:rFonts w:cs="Times New Roman"/>
           <w:szCs w:val="20"/>
         </w:rPr>
-        <w:t xml:space="preserve">; 3) Recurring </w:t>
-      </w:r>
-      <w:r>
-        <w:rPr>
-          <w:rFonts w:cs="Times New Roman"/>
-          <w:szCs w:val="20"/>
-        </w:rPr>
-        <w:t>and non-recurring</w:t>
+        <w:t xml:space="preserve"> systematically reviewed the service reliability measures for public transportation systems. </w:t>
+      </w:r>
+      <w:r>
+        <w:rPr>
+          <w:rFonts w:cs="Times New Roman"/>
+          <w:szCs w:val="20"/>
+        </w:rPr>
+        <w:t xml:space="preserve">The paper categorizes public transit reliability measurement into </w:t>
+      </w:r>
+      <w:r>
+        <w:rPr>
+          <w:rFonts w:cs="Times New Roman"/>
+          <w:szCs w:val="20"/>
+        </w:rPr>
+        <w:t xml:space="preserve">four </w:t>
+      </w:r>
+      <w:r>
+        <w:rPr>
+          <w:rFonts w:cs="Times New Roman"/>
+          <w:szCs w:val="20"/>
+        </w:rPr>
+        <w:t>major classes:</w:t>
       </w:r>
       <w:r>
         <w:rPr>
@@ -1581,29 +1678,89 @@
           <w:rFonts w:cs="Times New Roman"/>
           <w:szCs w:val="20"/>
         </w:rPr>
-        <w:t>(for short-term, traffic-related disruptions)</w:t>
-      </w:r>
-      <w:r>
-        <w:rPr>
-          <w:rFonts w:cs="Times New Roman"/>
-          <w:szCs w:val="20"/>
-        </w:rPr>
-        <w:t xml:space="preserve">. In this paper, we use the </w:t>
-      </w:r>
-      <w:r>
-        <w:rPr>
-          <w:rFonts w:cs="Times New Roman"/>
-          <w:szCs w:val="20"/>
-        </w:rPr>
-        <w:t>short/long-term</w:t>
-      </w:r>
-      <w:r>
-        <w:rPr>
-          <w:rFonts w:cs="Times New Roman"/>
-          <w:szCs w:val="20"/>
-        </w:rPr>
-        <w:t xml:space="preserve"> categorization to classify disruptions.</w:t>
-      </w:r>
+        <w:t>1</w:t>
+      </w:r>
+      <w:r>
+        <w:rPr>
+          <w:rFonts w:cs="Times New Roman"/>
+          <w:szCs w:val="20"/>
+        </w:rPr>
+        <w:t xml:space="preserve">) waiting time measures; </w:t>
+      </w:r>
+      <w:r>
+        <w:rPr>
+          <w:rFonts w:cs="Times New Roman"/>
+          <w:szCs w:val="20"/>
+        </w:rPr>
+        <w:t>2</w:t>
+      </w:r>
+      <w:r>
+        <w:rPr>
+          <w:rFonts w:cs="Times New Roman"/>
+          <w:szCs w:val="20"/>
+        </w:rPr>
+        <w:t xml:space="preserve">) travel time measures; </w:t>
+      </w:r>
+      <w:r>
+        <w:rPr>
+          <w:rFonts w:cs="Times New Roman"/>
+          <w:szCs w:val="20"/>
+        </w:rPr>
+        <w:t>3</w:t>
+      </w:r>
+      <w:r>
+        <w:rPr>
+          <w:rFonts w:cs="Times New Roman"/>
+          <w:szCs w:val="20"/>
+        </w:rPr>
+        <w:t>) transfer time measures</w:t>
+      </w:r>
+      <w:r>
+        <w:rPr>
+          <w:rFonts w:cs="Times New Roman"/>
+          <w:szCs w:val="20"/>
+        </w:rPr>
+        <w:t>; 4) headway measures</w:t>
+      </w:r>
+      <w:r>
+        <w:rPr>
+          <w:rFonts w:cs="Times New Roman"/>
+          <w:szCs w:val="20"/>
+        </w:rPr>
+        <w:t>.</w:t>
+      </w:r>
+      <w:r>
+        <w:rPr>
+          <w:rFonts w:cs="Times New Roman"/>
+          <w:szCs w:val="20"/>
+        </w:rPr>
+        <w:t xml:space="preserve"> Most of the introduced measures are time-based</w:t>
+      </w:r>
+      <w:r>
+        <w:rPr>
+          <w:rFonts w:cs="Times New Roman"/>
+          <w:szCs w:val="20"/>
+        </w:rPr>
+        <w:t xml:space="preserve">; however, </w:t>
+      </w:r>
+    </w:p>
+    <w:p>
+      <w:pPr>
+        <w:spacing w:before="120" w:after="120" w:line="240" w:lineRule="auto"/>
+        <w:rPr>
+          <w:rFonts w:cs="Times New Roman"/>
+          <w:szCs w:val="20"/>
+        </w:rPr>
+      </w:pPr>
+    </w:p>
+    <w:p>
+      <w:pPr>
+        <w:spacing w:before="120" w:after="120" w:line="240" w:lineRule="auto"/>
+        <w:rPr>
+          <w:rFonts w:cs="Times New Roman"/>
+          <w:szCs w:val="20"/>
+        </w:rPr>
+      </w:pPr>
     </w:p>
     <w:p>
       <w:pPr>
@@ -1618,14 +1775,14 @@
           <w:rFonts w:cs="Times New Roman"/>
           <w:szCs w:val="20"/>
         </w:rPr>
-        <w:t>Reliability</w:t>
-      </w:r>
-      <w:r>
-        <w:rPr>
-          <w:rFonts w:cs="Times New Roman"/>
-          <w:szCs w:val="20"/>
-        </w:rPr>
-        <w:t xml:space="preserve"> of public transit service</w:t>
+        <w:t>Disruption</w:t>
+      </w:r>
+      <w:r>
+        <w:rPr>
+          <w:rFonts w:cs="Times New Roman"/>
+          <w:szCs w:val="20"/>
+        </w:rPr>
+        <w:t xml:space="preserve"> to Public Transit Reliability</w:t>
       </w:r>
     </w:p>
     <w:p>
@@ -1641,123 +1798,21 @@
           <w:rFonts w:cs="Times New Roman"/>
           <w:szCs w:val="20"/>
         </w:rPr>
-        <w:t xml:space="preserve">The reliability of public transit services </w:t>
-      </w:r>
-      <w:r>
-        <w:rPr>
-          <w:rFonts w:cs="Times New Roman"/>
-          <w:szCs w:val="20"/>
-        </w:rPr>
-        <w:t xml:space="preserve">is </w:t>
-      </w:r>
-      <w:r>
-        <w:rPr>
-          <w:rFonts w:cs="Times New Roman"/>
-          <w:szCs w:val="20"/>
-        </w:rPr>
-        <w:t>a long</w:t>
-      </w:r>
-      <w:r>
-        <w:rPr>
-          <w:rFonts w:cs="Times New Roman"/>
-          <w:szCs w:val="20"/>
-        </w:rPr>
-        <w:t>-</w:t>
-      </w:r>
-      <w:r>
-        <w:rPr>
-          <w:rFonts w:cs="Times New Roman"/>
-          <w:szCs w:val="20"/>
-        </w:rPr>
-        <w:t>discussed topic</w:t>
-      </w:r>
-      <w:r>
-        <w:rPr>
-          <w:rFonts w:cs="Times New Roman"/>
-          <w:szCs w:val="20"/>
-        </w:rPr>
-        <w:t xml:space="preserve">; however, </w:t>
-      </w:r>
-      <w:r>
-        <w:rPr>
-          <w:rFonts w:cs="Times New Roman"/>
-          <w:szCs w:val="20"/>
-        </w:rPr>
-        <w:t>its definition can be very diverse</w:t>
-      </w:r>
-      <w:r>
-        <w:rPr>
-          <w:rFonts w:cs="Times New Roman"/>
-          <w:szCs w:val="20"/>
-        </w:rPr>
-        <w:t xml:space="preserve">. </w:t>
-      </w:r>
-      <w:proofErr w:type="spellStart"/>
-      <w:r>
-        <w:rPr>
-          <w:rFonts w:cs="Times New Roman"/>
-          <w:szCs w:val="20"/>
-        </w:rPr>
-        <w:t>Kathuria</w:t>
-      </w:r>
-      <w:proofErr w:type="spellEnd"/>
-      <w:r>
-        <w:rPr>
-          <w:rFonts w:cs="Times New Roman"/>
-          <w:szCs w:val="20"/>
-        </w:rPr>
-        <w:t xml:space="preserve">, </w:t>
-      </w:r>
-      <w:proofErr w:type="spellStart"/>
-      <w:r>
-        <w:rPr>
-          <w:rFonts w:cs="Times New Roman"/>
-          <w:szCs w:val="20"/>
-        </w:rPr>
-        <w:t>Parida</w:t>
-      </w:r>
-      <w:proofErr w:type="spellEnd"/>
-      <w:r>
-        <w:rPr>
-          <w:rFonts w:cs="Times New Roman"/>
-          <w:szCs w:val="20"/>
-        </w:rPr>
-        <w:t xml:space="preserve">, </w:t>
-      </w:r>
-      <w:r>
-        <w:rPr>
-          <w:rFonts w:cs="Times New Roman"/>
-          <w:szCs w:val="20"/>
-        </w:rPr>
-        <w:t>and</w:t>
-      </w:r>
-      <w:r>
-        <w:rPr>
-          <w:rFonts w:cs="Times New Roman"/>
-          <w:szCs w:val="20"/>
-        </w:rPr>
-        <w:t xml:space="preserve"> Sekhar</w:t>
-      </w:r>
-      <w:r>
-        <w:rPr>
-          <w:rFonts w:cs="Times New Roman"/>
-          <w:szCs w:val="20"/>
-        </w:rPr>
-        <w:t xml:space="preserve"> </w:t>
-      </w:r>
-      <w:r>
-        <w:rPr>
-          <w:rFonts w:cs="Times New Roman"/>
-          <w:szCs w:val="20"/>
-        </w:rPr>
-        <w:fldChar w:fldCharType="begin"/>
-      </w:r>
-      <w:r>
-        <w:rPr>
-          <w:rFonts w:cs="Times New Roman"/>
-          <w:szCs w:val="20"/>
-        </w:rPr>
-        <w:instrText xml:space="preserve"> ADDIN ZOTERO_ITEM CSL_CITATION {"citationID":"yLc72riG","properties":{"formattedCitation":"({\\i{}7})","plainCitation":"(7)","noteIndex":0},"citationItems":[{"id":1635,"uris":["http://zotero.org/users/9738374/items/FUWC6MIB"],"itemData":{"id":1635,"type":"article-journal","container-title":"International Journal of Intelligent Transportation Systems Research","issue":"2","note":"publisher: Springer","page":"243–255","source":"Google Scholar","title":"A review of service reliability measures for public transportation systems","volume":"18","author":[{"family":"Kathuria","given":"Ankit"},{"family":"Parida","given":"Manoranjan"},{"family":"Sekhar","given":"Ch"}],"issued":{"date-parts":[["2020"]]}}}],"schema":"https://github.com/citation-style-language/schema/raw/master/csl-citation.json"} </w:instrText>
+        <w:t xml:space="preserve">The definition of disruptions are heterogenous and diverse. Depending on the effects, persistency, and frequency of the event, we can categorize all disruptions with multiple principles: 1) Short-term and long-term; 2) planned and unplanned </w:t>
+      </w:r>
+      <w:r>
+        <w:rPr>
+          <w:rFonts w:cs="Times New Roman"/>
+          <w:szCs w:val="20"/>
+        </w:rPr>
+        <w:fldChar w:fldCharType="begin" w:fldLock="1"/>
+      </w:r>
+      <w:r>
+        <w:rPr>
+          <w:rFonts w:cs="Times New Roman"/>
+          <w:szCs w:val="20"/>
+        </w:rPr>
+        <w:instrText xml:space="preserve"> ADDIN ZOTERO_ITEM CSL_CITATION {"citationID":"n0fO5UOq","properties":{"formattedCitation":"({\\i{}6})","plainCitation":"(6)","noteIndex":0},"citationItems":[{"id":"Y7OiOhfu/WAfSbb0e","uris":["http://www.mendeley.com/documents/?uuid=9b128f17-aa1c-4e0d-9f2f-b54214687107"],"itemData":{"author":[{"dropping-particle":"","family":"Zhu","given":"Shanjiang","non-dropping-particle":"","parse-names":false,"suffix":""},{"dropping-particle":"","family":"Levinson","given":"David M","non-dropping-particle":"","parse-names":false,"suffix":""}],"container-title":"Network reliability in practice","id":"ITEM-1","issued":{"date-parts":[["2012"]]},"page":"5-20","publisher":"Springer","title":"Disruptions to transportation networks: a review","type":"article-journal"}}],"schema":"https://github.com/citation-style-language/schema/raw/master/csl-citation.json"} </w:instrText>
       </w:r>
       <w:r>
         <w:rPr>
@@ -1780,7 +1835,7 @@
           <w:iCs/>
           <w:szCs w:val="24"/>
         </w:rPr>
-        <w:t>7</w:t>
+        <w:t>6</w:t>
       </w:r>
       <w:r>
         <w:rPr>
@@ -1801,28 +1856,43 @@
           <w:rFonts w:cs="Times New Roman"/>
           <w:szCs w:val="20"/>
         </w:rPr>
-        <w:t xml:space="preserve"> systematically reviewed the service reliability measures for public transportation systems. </w:t>
-      </w:r>
-      <w:r>
-        <w:rPr>
-          <w:rFonts w:cs="Times New Roman"/>
-          <w:szCs w:val="20"/>
-        </w:rPr>
-        <w:t xml:space="preserve">The paper categorizes public transit reliability measurement into </w:t>
-      </w:r>
-      <w:r>
-        <w:rPr>
-          <w:rFonts w:cs="Times New Roman"/>
-          <w:szCs w:val="20"/>
-        </w:rPr>
-        <w:t xml:space="preserve">four </w:t>
-      </w:r>
-      <w:r>
-        <w:rPr>
-          <w:rFonts w:cs="Times New Roman"/>
-          <w:szCs w:val="20"/>
-        </w:rPr>
-        <w:t>major classes:</w:t>
+        <w:t>; 3) Recurring and non-recurring (for short-term, traffic-related disruptions). In this paper, we use the short/long-term categorization to classify disruptions.</w:t>
+      </w:r>
+    </w:p>
+    <w:p>
+      <w:pPr>
+        <w:spacing w:before="120" w:after="120" w:line="240" w:lineRule="auto"/>
+        <w:rPr>
+          <w:rFonts w:cs="Times New Roman"/>
+          <w:szCs w:val="20"/>
+        </w:rPr>
+      </w:pPr>
+      <w:r>
+        <w:rPr>
+          <w:rFonts w:cs="Times New Roman"/>
+          <w:b/>
+          <w:bCs/>
+          <w:szCs w:val="20"/>
+        </w:rPr>
+        <w:t>S</w:t>
+      </w:r>
+      <w:r>
+        <w:rPr>
+          <w:rFonts w:cs="Times New Roman"/>
+          <w:b/>
+          <w:bCs/>
+          <w:szCs w:val="20"/>
+        </w:rPr>
+        <w:t>hort-term disruption</w:t>
+      </w:r>
+      <w:r>
+        <w:rPr>
+          <w:rFonts w:cs="Times New Roman"/>
+          <w:b/>
+          <w:bCs/>
+          <w:szCs w:val="20"/>
+        </w:rPr>
+        <w:t>.</w:t>
       </w:r>
       <w:r>
         <w:rPr>
@@ -1836,88 +1906,14 @@
           <w:rFonts w:cs="Times New Roman"/>
           <w:szCs w:val="20"/>
         </w:rPr>
-        <w:t>1</w:t>
-      </w:r>
-      <w:r>
-        <w:rPr>
-          <w:rFonts w:cs="Times New Roman"/>
-          <w:szCs w:val="20"/>
-        </w:rPr>
-        <w:t xml:space="preserve">) waiting time measures; </w:t>
-      </w:r>
-      <w:r>
-        <w:rPr>
-          <w:rFonts w:cs="Times New Roman"/>
-          <w:szCs w:val="20"/>
-        </w:rPr>
-        <w:t>2</w:t>
-      </w:r>
-      <w:r>
-        <w:rPr>
-          <w:rFonts w:cs="Times New Roman"/>
-          <w:szCs w:val="20"/>
-        </w:rPr>
-        <w:t xml:space="preserve">) travel time measures; </w:t>
-      </w:r>
-      <w:r>
-        <w:rPr>
-          <w:rFonts w:cs="Times New Roman"/>
-          <w:szCs w:val="20"/>
-        </w:rPr>
-        <w:t>3</w:t>
-      </w:r>
-      <w:r>
-        <w:rPr>
-          <w:rFonts w:cs="Times New Roman"/>
-          <w:szCs w:val="20"/>
-        </w:rPr>
-        <w:t>) transfer time measures</w:t>
-      </w:r>
-      <w:r>
-        <w:rPr>
-          <w:rFonts w:cs="Times New Roman"/>
-          <w:szCs w:val="20"/>
-        </w:rPr>
-        <w:t>; 4) headway measures</w:t>
-      </w:r>
-      <w:r>
-        <w:rPr>
-          <w:rFonts w:cs="Times New Roman"/>
-          <w:szCs w:val="20"/>
-        </w:rPr>
-        <w:t xml:space="preserve">. </w:t>
-      </w:r>
-    </w:p>
-    <w:p>
-      <w:pPr>
-        <w:pStyle w:val="Heading2"/>
-        <w:rPr>
-          <w:rFonts w:cs="Times New Roman"/>
-          <w:szCs w:val="20"/>
-        </w:rPr>
-      </w:pPr>
-      <w:r>
-        <w:rPr>
-          <w:rFonts w:cs="Times New Roman"/>
-          <w:szCs w:val="20"/>
-        </w:rPr>
-        <w:t>Short-term Disruption</w:t>
-      </w:r>
-    </w:p>
-    <w:p>
-      <w:pPr>
-        <w:spacing w:before="120" w:after="120" w:line="240" w:lineRule="auto"/>
-        <w:rPr>
-          <w:rFonts w:cs="Times New Roman"/>
-          <w:szCs w:val="20"/>
-        </w:rPr>
-      </w:pPr>
-      <w:r>
-        <w:rPr>
-          <w:rFonts w:cs="Times New Roman"/>
-          <w:szCs w:val="20"/>
-        </w:rPr>
-        <w:t xml:space="preserve">We define short-term disruption with several standards: 1) the event should be short in time span and will not exceed a day, which is the </w:t>
+        <w:t xml:space="preserve"> We define short-term disruption as the event that</w:t>
+      </w:r>
+      <w:r>
+        <w:rPr>
+          <w:rFonts w:cs="Times New Roman"/>
+          <w:szCs w:val="20"/>
+        </w:rPr>
+        <w:t xml:space="preserve">: 1) should be short in time span and will not exceed a day, which is the </w:t>
       </w:r>
       <w:r>
         <w:rPr>
@@ -1938,7 +1934,7 @@
           <w:rFonts w:cs="Times New Roman"/>
           <w:szCs w:val="20"/>
         </w:rPr>
-        <w:t xml:space="preserve">the operation of most transit systems; 2) the event </w:t>
+        <w:t xml:space="preserve">the operation of most transit systems; 2) </w:t>
       </w:r>
       <w:r>
         <w:rPr>
@@ -2064,6 +2060,7 @@
           <w:rFonts w:cs="Times New Roman"/>
           <w:szCs w:val="20"/>
         </w:rPr>
+        <w:lastRenderedPageBreak/>
         <w:tab/>
         <w:t xml:space="preserve">Finally, major social events can also create unexpected </w:t>
       </w:r>
@@ -2097,35 +2094,53 @@
           <w:szCs w:val="20"/>
         </w:rPr>
       </w:pPr>
-    </w:p>
-    <w:p>
-      <w:pPr>
-        <w:pStyle w:val="Heading2"/>
-      </w:pPr>
-      <w:r>
-        <w:t xml:space="preserve">Long-term </w:t>
-      </w:r>
-      <w:r>
-        <w:rPr>
-          <w:szCs w:val="32"/>
-        </w:rPr>
-        <w:t>Disruption</w:t>
-      </w:r>
-    </w:p>
-    <w:p>
-      <w:pPr>
-        <w:spacing w:before="120" w:after="120" w:line="240" w:lineRule="auto"/>
-        <w:rPr>
-          <w:rFonts w:cs="Times New Roman"/>
-          <w:szCs w:val="20"/>
-        </w:rPr>
-      </w:pPr>
-      <w:r>
-        <w:rPr>
-          <w:rFonts w:cs="Times New Roman"/>
-          <w:szCs w:val="20"/>
-        </w:rPr>
-        <w:t xml:space="preserve">We define long-term disruptions with several standards: 1) the disruptions are longer in time span, which last from </w:t>
+      <w:r>
+        <w:rPr>
+          <w:rFonts w:cs="Times New Roman"/>
+          <w:b/>
+          <w:bCs/>
+          <w:szCs w:val="20"/>
+        </w:rPr>
+        <w:t>L</w:t>
+      </w:r>
+      <w:r>
+        <w:rPr>
+          <w:rFonts w:cs="Times New Roman"/>
+          <w:b/>
+          <w:bCs/>
+          <w:szCs w:val="20"/>
+        </w:rPr>
+        <w:t>ong-term disruptions</w:t>
+      </w:r>
+      <w:r>
+        <w:rPr>
+          <w:rFonts w:cs="Times New Roman"/>
+          <w:b/>
+          <w:bCs/>
+          <w:szCs w:val="20"/>
+        </w:rPr>
+        <w:t xml:space="preserve">. </w:t>
+      </w:r>
+      <w:r>
+        <w:rPr>
+          <w:rFonts w:cs="Times New Roman"/>
+          <w:szCs w:val="20"/>
+        </w:rPr>
+        <w:t xml:space="preserve"> </w:t>
+      </w:r>
+      <w:r>
+        <w:rPr>
+          <w:rFonts w:cs="Times New Roman"/>
+          <w:szCs w:val="20"/>
+        </w:rPr>
+        <w:t>We define long-term disruptions as the event that</w:t>
+      </w:r>
+      <w:r>
+        <w:rPr>
+          <w:rFonts w:cs="Times New Roman"/>
+          <w:szCs w:val="20"/>
+        </w:rPr>
+        <w:t xml:space="preserve">: 1) are longer in time span, which last from </w:t>
       </w:r>
       <w:r>
         <w:rPr>
@@ -2139,7 +2154,21 @@
           <w:rFonts w:cs="Times New Roman"/>
           <w:szCs w:val="20"/>
         </w:rPr>
-        <w:t xml:space="preserve">to multiple years. 2) the disruptions </w:t>
+        <w:t>to multiple years</w:t>
+      </w:r>
+      <w:r>
+        <w:rPr>
+          <w:rFonts w:cs="Times New Roman"/>
+          <w:szCs w:val="20"/>
+        </w:rPr>
+        <w:t>;</w:t>
+      </w:r>
+      <w:r>
+        <w:rPr>
+          <w:rFonts w:cs="Times New Roman"/>
+          <w:szCs w:val="20"/>
+        </w:rPr>
+        <w:t xml:space="preserve"> 2) </w:t>
       </w:r>
       <w:r>
         <w:rPr>
@@ -4822,35 +4851,7 @@
           <w:rFonts w:cs="Times New Roman"/>
         </w:rPr>
         <w:tab/>
-        <w:t xml:space="preserve">Erhardt, G. D., J. M. Hoque, V. Goyal, S. </w:t>
-      </w:r>
-      <w:proofErr w:type="spellStart"/>
-      <w:r>
-        <w:rPr>
-          <w:rFonts w:cs="Times New Roman"/>
-        </w:rPr>
-        <w:t>Berrebi</w:t>
-      </w:r>
-      <w:proofErr w:type="spellEnd"/>
-      <w:r>
-        <w:rPr>
-          <w:rFonts w:cs="Times New Roman"/>
-        </w:rPr>
-        <w:t xml:space="preserve">, C. </w:t>
-      </w:r>
-      <w:proofErr w:type="spellStart"/>
-      <w:r>
-        <w:rPr>
-          <w:rFonts w:cs="Times New Roman"/>
-        </w:rPr>
-        <w:t>Brakewood</w:t>
-      </w:r>
-      <w:proofErr w:type="spellEnd"/>
-      <w:r>
-        <w:rPr>
-          <w:rFonts w:cs="Times New Roman"/>
-        </w:rPr>
-        <w:t xml:space="preserve">, and K. E. Watkins. Why Has Public Transit Ridership Declined in the United States? </w:t>
+        <w:t xml:space="preserve">Erhardt, G. D., J. M. Hoque, V. Goyal, S. Berrebi, C. Brakewood, and K. E. Watkins. Why Has Public Transit Ridership Declined in the United States? </w:t>
       </w:r>
       <w:r>
         <w:rPr>
@@ -5025,34 +5026,7 @@
           <w:rFonts w:cs="Times New Roman"/>
         </w:rPr>
         <w:tab/>
-      </w:r>
-      <w:proofErr w:type="spellStart"/>
-      <w:r>
-        <w:rPr>
-          <w:rFonts w:cs="Times New Roman"/>
-        </w:rPr>
-        <w:t>Kathuria</w:t>
-      </w:r>
-      <w:proofErr w:type="spellEnd"/>
-      <w:r>
-        <w:rPr>
-          <w:rFonts w:cs="Times New Roman"/>
-        </w:rPr>
-        <w:t xml:space="preserve">, A., M. </w:t>
-      </w:r>
-      <w:proofErr w:type="spellStart"/>
-      <w:r>
-        <w:rPr>
-          <w:rFonts w:cs="Times New Roman"/>
-        </w:rPr>
-        <w:t>Parida</w:t>
-      </w:r>
-      <w:proofErr w:type="spellEnd"/>
-      <w:r>
-        <w:rPr>
-          <w:rFonts w:cs="Times New Roman"/>
-        </w:rPr>
-        <w:t xml:space="preserve">, and C. Sekhar. A Review of Service Reliability Measures for Public Transportation Systems. </w:t>
+        <w:t xml:space="preserve">Kathuria, A., M. Parida, and C. Sekhar. A Review of Service Reliability Measures for Public Transportation Systems. </w:t>
       </w:r>
       <w:r>
         <w:rPr>
@@ -5269,21 +5243,7 @@
           <w:rFonts w:cs="Times New Roman"/>
         </w:rPr>
         <w:tab/>
-        <w:t xml:space="preserve">Gendreau, M., G. </w:t>
-      </w:r>
-      <w:proofErr w:type="spellStart"/>
-      <w:r>
-        <w:rPr>
-          <w:rFonts w:cs="Times New Roman"/>
-        </w:rPr>
-        <w:t>Ghiani</w:t>
-      </w:r>
-      <w:proofErr w:type="spellEnd"/>
-      <w:r>
-        <w:rPr>
-          <w:rFonts w:cs="Times New Roman"/>
-        </w:rPr>
-        <w:t xml:space="preserve">, and E. Guerriero. Time-Dependent Routing Problems: A Review. </w:t>
+        <w:t xml:space="preserve">Gendreau, M., G. Ghiani, and E. Guerriero. Time-Dependent Routing Problems: A Review. </w:t>
       </w:r>
       <w:r>
         <w:rPr>
@@ -5353,34 +5313,7 @@
           <w:rFonts w:cs="Times New Roman"/>
         </w:rPr>
         <w:tab/>
-      </w:r>
-      <w:proofErr w:type="spellStart"/>
-      <w:r>
-        <w:rPr>
-          <w:rFonts w:cs="Times New Roman"/>
-        </w:rPr>
-        <w:t>Ahn</w:t>
-      </w:r>
-      <w:proofErr w:type="spellEnd"/>
-      <w:r>
-        <w:rPr>
-          <w:rFonts w:cs="Times New Roman"/>
-        </w:rPr>
-        <w:t>, B.-H., and J.-Y. Shin. Vehicle-</w:t>
-      </w:r>
-      <w:proofErr w:type="spellStart"/>
-      <w:r>
-        <w:rPr>
-          <w:rFonts w:cs="Times New Roman"/>
-        </w:rPr>
-        <w:t>Routeing</w:t>
-      </w:r>
-      <w:proofErr w:type="spellEnd"/>
-      <w:r>
-        <w:rPr>
-          <w:rFonts w:cs="Times New Roman"/>
-        </w:rPr>
-        <w:t xml:space="preserve"> with Time Windows and Time-Varying Congestion. </w:t>
+        <w:t xml:space="preserve">Ahn, B.-H., and J.-Y. Shin. Vehicle-Routeing with Time Windows and Time-Varying Congestion. </w:t>
       </w:r>
       <w:r>
         <w:rPr>
@@ -5415,20 +5348,7 @@
           <w:rFonts w:cs="Times New Roman"/>
         </w:rPr>
         <w:tab/>
-      </w:r>
-      <w:proofErr w:type="spellStart"/>
-      <w:r>
-        <w:rPr>
-          <w:rFonts w:cs="Times New Roman"/>
-        </w:rPr>
-        <w:t>Ichoua</w:t>
-      </w:r>
-      <w:proofErr w:type="spellEnd"/>
-      <w:r>
-        <w:rPr>
-          <w:rFonts w:cs="Times New Roman"/>
-        </w:rPr>
-        <w:t xml:space="preserve">, S., M. Gendreau, and J.-Y. Potvin. Vehicle Dispatching with Time-Dependent Travel Times. </w:t>
+        <w:t xml:space="preserve">Ichoua, S., M. Gendreau, and J.-Y. Potvin. Vehicle Dispatching with Time-Dependent Travel Times. </w:t>
       </w:r>
       <w:r>
         <w:rPr>
@@ -5464,21 +5384,7 @@
           <w:rFonts w:cs="Times New Roman"/>
         </w:rPr>
         <w:tab/>
-        <w:t xml:space="preserve">Saul, D. Viewership </w:t>
-      </w:r>
-      <w:proofErr w:type="gramStart"/>
-      <w:r>
-        <w:rPr>
-          <w:rFonts w:cs="Times New Roman"/>
-        </w:rPr>
-        <w:t>For</w:t>
-      </w:r>
-      <w:proofErr w:type="gramEnd"/>
-      <w:r>
-        <w:rPr>
-          <w:rFonts w:cs="Times New Roman"/>
-        </w:rPr>
-        <w:t xml:space="preserve"> College Football Playoff Championship Up From Record Low 2021 — But Still Below NFL’s Ratings. </w:t>
+        <w:t xml:space="preserve">Saul, D. Viewership For College Football Playoff Championship Up From Record Low 2021 — But Still Below NFL’s Ratings. </w:t>
       </w:r>
       <w:r>
         <w:rPr>

--- a/disruption.docx
+++ b/disruption.docx
@@ -835,7 +835,7 @@
           <w:rFonts w:cs="Times New Roman"/>
           <w:szCs w:val="20"/>
         </w:rPr>
-        <w:instrText xml:space="preserve"> ADDIN ZOTERO_ITEM CSL_CITATION {"citationID":"eVWJyTvX","properties":{"formattedCitation":"({\\i{}3}, {\\i{}4})","plainCitation":"(3, 4)","noteIndex":0},"citationItems":[{"id":"Y7OiOhfu/fKX3A1Ub","uris":["http://www.mendeley.com/documents/?uuid=7b5af126-3f70-48c4-91ba-bd89fb0a6e4e"],"itemData":{"author":[{"dropping-particle":"","family":"Wessel","given":"Nate","non-dropping-particle":"","parse-names":false,"suffix":""},{"dropping-particle":"","family":"Farber","given":"Steven","non-dropping-particle":"","parse-names":false,"suffix":""}],"container-title":"Journal of Transport and Land Use","id":"evvfvQQ2/c1AI8AeA","issue":"1","issued":{"date-parts":[["2019"]]},"page":"475-500","publisher":"JSTOR","title":"On the accuracy of schedule-based GTFS for measuring accessibility","type":"article-journal","volume":"12"}},{"id":1245,"uris":["http://zotero.org/users/9738374/items/WUMJIMI8"],"itemData":{"id":1245,"type":"article-journal","container-title":"Journal of Transport Geography","ISSN":"0966-6923","note":"publisher: Elsevier","page":"92–97","title":"Constructing a routable retrospective transit timetable from a real-time vehicle location feed and GTFS","volume":"62","author":[{"family":"Wessel","given":"Nate"},{"family":"Allen","given":"Jeff"},{"family":"Farber","given":"Steven"}],"issued":{"date-parts":[["2017"]]}}}],"schema":"https://github.com/citation-style-language/schema/raw/master/csl-citation.json"} </w:instrText>
+        <w:instrText xml:space="preserve"> ADDIN ZOTERO_ITEM CSL_CITATION {"citationID":"eVWJyTvX","properties":{"formattedCitation":"({\\i{}3}, {\\i{}4})","plainCitation":"(3, 4)","noteIndex":0},"citationItems":[{"id":"NPGmB2I0/iuYFhiOP","uris":["http://www.mendeley.com/documents/?uuid=7b5af126-3f70-48c4-91ba-bd89fb0a6e4e"],"itemData":{"author":[{"dropping-particle":"","family":"Wessel","given":"Nate","non-dropping-particle":"","parse-names":false,"suffix":""},{"dropping-particle":"","family":"Farber","given":"Steven","non-dropping-particle":"","parse-names":false,"suffix":""}],"container-title":"Journal of Transport and Land Use","id":"evvfvQQ2/c1AI8AeA","issue":"1","issued":{"date-parts":[["2019"]]},"page":"475-500","publisher":"JSTOR","title":"On the accuracy of schedule-based GTFS for measuring accessibility","type":"article-journal","volume":"12"}},{"id":1245,"uris":["http://zotero.org/users/9738374/items/WUMJIMI8"],"itemData":{"id":1245,"type":"article-journal","container-title":"Journal of Transport Geography","ISSN":"0966-6923","note":"publisher: Elsevier","page":"92–97","title":"Constructing a routable retrospective transit timetable from a real-time vehicle location feed and GTFS","volume":"62","author":[{"family":"Wessel","given":"Nate"},{"family":"Allen","given":"Jeff"},{"family":"Farber","given":"Steven"}],"issued":{"date-parts":[["2017"]]}}}],"schema":"https://github.com/citation-style-language/schema/raw/master/csl-citation.json"} </w:instrText>
       </w:r>
       <w:r>
         <w:rPr>
@@ -1122,7 +1122,7 @@
           <w:rFonts w:cs="Times New Roman"/>
           <w:szCs w:val="20"/>
         </w:rPr>
-        <w:instrText xml:space="preserve"> ADDIN ZOTERO_ITEM CSL_CITATION {"citationID":"75YhgTLH","properties":{"formattedCitation":"({\\i{}3})","plainCitation":"(3)","noteIndex":0},"citationItems":[{"id":"Y7OiOhfu/fKX3A1Ub","uris":["http://www.mendeley.com/documents/?uuid=7b5af126-3f70-48c4-91ba-bd89fb0a6e4e"],"itemData":{"author":[{"dropping-particle":"","family":"Wessel","given":"Nate","non-dropping-particle":"","parse-names":false,"suffix":""},{"dropping-particle":"","family":"Farber","given":"Steven","non-dropping-particle":"","parse-names":false,"suffix":""}],"container-title":"Journal of Transport and Land Use","id":"ITEM-1","issue":"1","issued":{"date-parts":[["2019"]]},"page":"475-500","publisher":"JSTOR","title":"On the accuracy of schedule-based GTFS for measuring accessibility","type":"article-journal","volume":"12"}}],"schema":"https://github.com/citation-style-language/schema/raw/master/csl-citation.json"} </w:instrText>
+        <w:instrText xml:space="preserve"> ADDIN ZOTERO_ITEM CSL_CITATION {"citationID":"75YhgTLH","properties":{"formattedCitation":"({\\i{}3})","plainCitation":"(3)","noteIndex":0},"citationItems":[{"id":"NPGmB2I0/iuYFhiOP","uris":["http://www.mendeley.com/documents/?uuid=7b5af126-3f70-48c4-91ba-bd89fb0a6e4e"],"itemData":{"author":[{"dropping-particle":"","family":"Wessel","given":"Nate","non-dropping-particle":"","parse-names":false,"suffix":""},{"dropping-particle":"","family":"Farber","given":"Steven","non-dropping-particle":"","parse-names":false,"suffix":""}],"container-title":"Journal of Transport and Land Use","id":"ITEM-1","issue":"1","issued":{"date-parts":[["2019"]]},"page":"475-500","publisher":"JSTOR","title":"On the accuracy of schedule-based GTFS for measuring accessibility","type":"article-journal","volume":"12"}}],"schema":"https://github.com/citation-style-language/schema/raw/master/csl-citation.json"} </w:instrText>
       </w:r>
       <w:r>
         <w:rPr>
@@ -1294,7 +1294,7 @@
           <w:rFonts w:cs="Times New Roman"/>
           <w:szCs w:val="20"/>
         </w:rPr>
-        <w:instrText xml:space="preserve"> ADDIN ZOTERO_ITEM CSL_CITATION {"citationID":"xgkEtNze","properties":{"formattedCitation":"({\\i{}5})","plainCitation":"(5)","noteIndex":0},"citationItems":[{"id":"Y7OiOhfu/qLo7YHVo","uris":["http://www.mendeley.com/documents/?uuid=5ad8e01b-bc5d-433d-a355-adf04a72c02e"],"itemData":{"DOI":"10.1007/s10109-022-00382-w","abstract":"The widespread availability of high spatial and temporal resolution public transit data is improving the measurement and analysis of public transit-based accessibility to crucial community resources such as jobs and health care. A common approach is leveraging transit route and schedule data published by transit agencies. However, this often results in accessibility overestimations due to endemic delays due to traffic and incidents in bus systems. Retrospective real-time accessibility measures calculated using real-time bus location data attempt to reduce overestimation by capturing the actual performance of the transit system. These measures also overestimate accessibility since they assume that riders had perfect information on systems operations as they occurred. In this paper, we introduce realizable real-time accessibility based on space–time prisms as a more conservative and realistic measure. We, moreover, define accessibility unreliability to measure overestimation of schedule-based and retrospective accessibility measures. Using high-resolution General Transit Feed Specification real-time data, we conduct a case study in the Central Ohio Transit Authority bus system in Columbus, Ohio, USA. Our results prove that realizable accessibility is the most conservative of the three accessibility measures. We also explore the spatial and temporal patterns in the unreliability of both traditional measures. These patterns are consistent with prior findings of the spatial and temporal patterns of bus delays and risk of missing transfers. Realizable accessibility is a more practical, conservative, and robust measure to guide transit planning.","author":[{"dropping-particle":"","family":"Liu","given":"Luyu","non-dropping-particle":"","parse-names":false,"suffix":""},{"dropping-particle":"","family":"Porr","given":"Adam","non-dropping-particle":"","parse-names":false,"suffix":""},{"dropping-particle":"","family":"Miller","given":"Harvey J.","non-dropping-particle":"","parse-names":false,"suffix":""}],"container-title":"Journal of Geographical Systems","id":"ITEM-1","issued":{"date-parts":[["2022"]]},"title":"Realizable accessibility: evaluating the reliability of public transit accessibility using high-resolution real-time data","type":"article-journal"}}],"schema":"https://github.com/citation-style-language/schema/raw/master/csl-citation.json"} </w:instrText>
+        <w:instrText xml:space="preserve"> ADDIN ZOTERO_ITEM CSL_CITATION {"citationID":"xgkEtNze","properties":{"formattedCitation":"({\\i{}5})","plainCitation":"(5)","noteIndex":0},"citationItems":[{"id":"NPGmB2I0/pDecGxhC","uris":["http://www.mendeley.com/documents/?uuid=5ad8e01b-bc5d-433d-a355-adf04a72c02e"],"itemData":{"DOI":"10.1007/s10109-022-00382-w","abstract":"The widespread availability of high spatial and temporal resolution public transit data is improving the measurement and analysis of public transit-based accessibility to crucial community resources such as jobs and health care. A common approach is leveraging transit route and schedule data published by transit agencies. However, this often results in accessibility overestimations due to endemic delays due to traffic and incidents in bus systems. Retrospective real-time accessibility measures calculated using real-time bus location data attempt to reduce overestimation by capturing the actual performance of the transit system. These measures also overestimate accessibility since they assume that riders had perfect information on systems operations as they occurred. In this paper, we introduce realizable real-time accessibility based on space–time prisms as a more conservative and realistic measure. We, moreover, define accessibility unreliability to measure overestimation of schedule-based and retrospective accessibility measures. Using high-resolution General Transit Feed Specification real-time data, we conduct a case study in the Central Ohio Transit Authority bus system in Columbus, Ohio, USA. Our results prove that realizable accessibility is the most conservative of the three accessibility measures. We also explore the spatial and temporal patterns in the unreliability of both traditional measures. These patterns are consistent with prior findings of the spatial and temporal patterns of bus delays and risk of missing transfers. Realizable accessibility is a more practical, conservative, and robust measure to guide transit planning.","author":[{"dropping-particle":"","family":"Liu","given":"Luyu","non-dropping-particle":"","parse-names":false,"suffix":""},{"dropping-particle":"","family":"Porr","given":"Adam","non-dropping-particle":"","parse-names":false,"suffix":""},{"dropping-particle":"","family":"Miller","given":"Harvey J.","non-dropping-particle":"","parse-names":false,"suffix":""}],"container-title":"Journal of Geographical Systems","id":"ITEM-1","issued":{"date-parts":[["2022"]]},"title":"Realizable accessibility: evaluating the reliability of public transit accessibility using high-resolution real-time data","type":"article-journal"}}],"schema":"https://github.com/citation-style-language/schema/raw/master/csl-citation.json"} </w:instrText>
       </w:r>
       <w:r>
         <w:rPr>
@@ -1456,6 +1456,264 @@
     </w:p>
     <w:p>
       <w:pPr>
+        <w:spacing w:before="120" w:after="120" w:line="240" w:lineRule="auto"/>
+        <w:rPr>
+          <w:rFonts w:cs="Times New Roman"/>
+          <w:szCs w:val="20"/>
+        </w:rPr>
+      </w:pPr>
+      <w:r>
+        <w:rPr>
+          <w:rFonts w:cs="Times New Roman"/>
+          <w:szCs w:val="20"/>
+        </w:rPr>
+        <w:t>Outline for LR</w:t>
+      </w:r>
+    </w:p>
+    <w:p>
+      <w:pPr>
+        <w:spacing w:before="120" w:after="120" w:line="240" w:lineRule="auto"/>
+        <w:rPr>
+          <w:rFonts w:cs="Times New Roman"/>
+          <w:szCs w:val="20"/>
+        </w:rPr>
+      </w:pPr>
+      <w:r>
+        <w:rPr>
+          <w:rFonts w:cs="Times New Roman"/>
+          <w:szCs w:val="20"/>
+        </w:rPr>
+        <w:t>1) Resilience</w:t>
+      </w:r>
+    </w:p>
+    <w:p>
+      <w:pPr>
+        <w:spacing w:before="120" w:after="120" w:line="240" w:lineRule="auto"/>
+        <w:rPr>
+          <w:rFonts w:cs="Times New Roman"/>
+          <w:szCs w:val="20"/>
+        </w:rPr>
+      </w:pPr>
+      <w:r>
+        <w:rPr>
+          <w:rFonts w:cs="Times New Roman"/>
+          <w:szCs w:val="20"/>
+        </w:rPr>
+        <w:t>- General definition ("ability to handle and recover gracefully from shocks and disturbances")</w:t>
+      </w:r>
+    </w:p>
+    <w:p>
+      <w:pPr>
+        <w:spacing w:before="120" w:after="120" w:line="240" w:lineRule="auto"/>
+        <w:rPr>
+          <w:rFonts w:cs="Times New Roman"/>
+          <w:szCs w:val="20"/>
+        </w:rPr>
+      </w:pPr>
+      <w:r>
+        <w:rPr>
+          <w:rFonts w:cs="Times New Roman"/>
+          <w:szCs w:val="20"/>
+        </w:rPr>
+        <w:t>- Transportation system resilience</w:t>
+      </w:r>
+    </w:p>
+    <w:p>
+      <w:pPr>
+        <w:spacing w:before="120" w:after="120" w:line="240" w:lineRule="auto"/>
+        <w:rPr>
+          <w:rFonts w:cs="Times New Roman"/>
+          <w:szCs w:val="20"/>
+        </w:rPr>
+      </w:pPr>
+      <w:r>
+        <w:rPr>
+          <w:rFonts w:cs="Times New Roman"/>
+          <w:szCs w:val="20"/>
+        </w:rPr>
+        <w:t>-- different modes</w:t>
+      </w:r>
+    </w:p>
+    <w:p>
+      <w:pPr>
+        <w:spacing w:before="120" w:after="120" w:line="240" w:lineRule="auto"/>
+        <w:rPr>
+          <w:rFonts w:cs="Times New Roman"/>
+          <w:szCs w:val="20"/>
+        </w:rPr>
+      </w:pPr>
+      <w:r>
+        <w:rPr>
+          <w:rFonts w:cs="Times New Roman"/>
+          <w:szCs w:val="20"/>
+        </w:rPr>
+        <w:t>- Public transit resilience</w:t>
+      </w:r>
+    </w:p>
+    <w:p>
+      <w:pPr>
+        <w:spacing w:before="120" w:after="120" w:line="240" w:lineRule="auto"/>
+        <w:rPr>
+          <w:rFonts w:cs="Times New Roman"/>
+          <w:szCs w:val="20"/>
+        </w:rPr>
+      </w:pPr>
+      <w:r>
+        <w:rPr>
+          <w:rFonts w:cs="Times New Roman"/>
+          <w:szCs w:val="20"/>
+        </w:rPr>
+        <w:t>2) Public transit reliability</w:t>
+      </w:r>
+    </w:p>
+    <w:p>
+      <w:pPr>
+        <w:spacing w:before="120" w:after="120" w:line="240" w:lineRule="auto"/>
+        <w:rPr>
+          <w:rFonts w:cs="Times New Roman"/>
+          <w:szCs w:val="20"/>
+        </w:rPr>
+      </w:pPr>
+      <w:r>
+        <w:rPr>
+          <w:rFonts w:cs="Times New Roman"/>
+          <w:szCs w:val="20"/>
+        </w:rPr>
+        <w:t>- Definition</w:t>
+      </w:r>
+    </w:p>
+    <w:p>
+      <w:pPr>
+        <w:spacing w:before="120" w:after="120" w:line="240" w:lineRule="auto"/>
+        <w:rPr>
+          <w:rFonts w:cs="Times New Roman"/>
+          <w:szCs w:val="20"/>
+        </w:rPr>
+      </w:pPr>
+      <w:r>
+        <w:rPr>
+          <w:rFonts w:cs="Times New Roman"/>
+          <w:szCs w:val="20"/>
+        </w:rPr>
+        <w:t>- Measures</w:t>
+      </w:r>
+    </w:p>
+    <w:p>
+      <w:pPr>
+        <w:spacing w:before="120" w:after="120" w:line="240" w:lineRule="auto"/>
+        <w:rPr>
+          <w:rFonts w:cs="Times New Roman"/>
+          <w:szCs w:val="20"/>
+        </w:rPr>
+      </w:pPr>
+      <w:r>
+        <w:rPr>
+          <w:rFonts w:cs="Times New Roman"/>
+          <w:szCs w:val="20"/>
+        </w:rPr>
+        <w:t xml:space="preserve">3) Factors affecting public transit reliability </w:t>
+      </w:r>
+    </w:p>
+    <w:p>
+      <w:pPr>
+        <w:spacing w:before="120" w:after="120" w:line="240" w:lineRule="auto"/>
+        <w:rPr>
+          <w:rFonts w:cs="Times New Roman"/>
+          <w:szCs w:val="20"/>
+        </w:rPr>
+      </w:pPr>
+      <w:r>
+        <w:rPr>
+          <w:rFonts w:cs="Times New Roman"/>
+          <w:szCs w:val="20"/>
+        </w:rPr>
+        <w:t>-- Recurrent (eg, daily traffic)</w:t>
+      </w:r>
+    </w:p>
+    <w:p>
+      <w:pPr>
+        <w:spacing w:before="120" w:after="120" w:line="240" w:lineRule="auto"/>
+        <w:rPr>
+          <w:rFonts w:cs="Times New Roman"/>
+          <w:szCs w:val="20"/>
+        </w:rPr>
+      </w:pPr>
+      <w:r>
+        <w:rPr>
+          <w:rFonts w:cs="Times New Roman"/>
+          <w:szCs w:val="20"/>
+        </w:rPr>
+        <w:t xml:space="preserve">-- Non-recurrent (e.g., mega events, shocks such as pandemics, floods) </w:t>
+      </w:r>
+    </w:p>
+    <w:p>
+      <w:pPr>
+        <w:spacing w:before="120" w:after="120" w:line="240" w:lineRule="auto"/>
+        <w:rPr>
+          <w:rFonts w:cs="Times New Roman"/>
+          <w:szCs w:val="20"/>
+        </w:rPr>
+      </w:pPr>
+      <w:r>
+        <w:rPr>
+          <w:rFonts w:cs="Times New Roman"/>
+          <w:szCs w:val="20"/>
+        </w:rPr>
+        <w:t>4) Reliability as a measure of resilience</w:t>
+      </w:r>
+    </w:p>
+    <w:p>
+      <w:pPr>
+        <w:spacing w:before="120" w:after="120" w:line="240" w:lineRule="auto"/>
+        <w:rPr>
+          <w:rFonts w:cs="Times New Roman"/>
+          <w:szCs w:val="20"/>
+        </w:rPr>
+      </w:pPr>
+      <w:r>
+        <w:rPr>
+          <w:rFonts w:cs="Times New Roman"/>
+          <w:szCs w:val="20"/>
+        </w:rPr>
+        <w:t>- can the system handle and recover reliability after shocks</w:t>
+      </w:r>
+    </w:p>
+    <w:p>
+      <w:pPr>
+        <w:spacing w:before="120" w:after="120" w:line="240" w:lineRule="auto"/>
+        <w:rPr>
+          <w:rFonts w:cs="Times New Roman"/>
+          <w:szCs w:val="20"/>
+        </w:rPr>
+      </w:pPr>
+      <w:r>
+        <w:rPr>
+          <w:rFonts w:cs="Times New Roman"/>
+          <w:szCs w:val="20"/>
+        </w:rPr>
+        <w:t>- why important from a social/economic perspective</w:t>
+      </w:r>
+    </w:p>
+    <w:p>
+      <w:pPr>
+        <w:spacing w:before="120" w:after="120" w:line="240" w:lineRule="auto"/>
+        <w:rPr>
+          <w:rFonts w:cs="Times New Roman"/>
+          <w:szCs w:val="20"/>
+        </w:rPr>
+      </w:pPr>
+    </w:p>
+    <w:p>
+      <w:pPr>
+        <w:spacing w:before="120" w:after="120" w:line="240" w:lineRule="auto"/>
+        <w:rPr>
+          <w:rFonts w:cs="Times New Roman"/>
+          <w:szCs w:val="20"/>
+        </w:rPr>
+      </w:pPr>
+    </w:p>
+    <w:p>
+      <w:pPr>
         <w:pStyle w:val="Heading2"/>
         <w:rPr>
           <w:rFonts w:cs="Times New Roman"/>
@@ -1467,125 +1725,23 @@
           <w:rFonts w:cs="Times New Roman"/>
           <w:szCs w:val="20"/>
         </w:rPr>
-        <w:t>Public Transit Reliability</w:t>
+        <w:t>Resilience</w:t>
       </w:r>
     </w:p>
     <w:p>
       <w:pPr>
         <w:spacing w:before="120" w:after="120" w:line="240" w:lineRule="auto"/>
         <w:rPr>
-          <w:rFonts w:cs="Times New Roman" w:hint="eastAsia"/>
-          <w:szCs w:val="20"/>
-        </w:rPr>
-      </w:pPr>
-      <w:r>
-        <w:rPr>
-          <w:rFonts w:cs="Times New Roman"/>
-          <w:szCs w:val="20"/>
-        </w:rPr>
-        <w:t xml:space="preserve">The reliability of public transit services </w:t>
-      </w:r>
-      <w:r>
-        <w:rPr>
-          <w:rFonts w:cs="Times New Roman"/>
-          <w:szCs w:val="20"/>
-        </w:rPr>
-        <w:t xml:space="preserve">is </w:t>
-      </w:r>
-      <w:r>
-        <w:rPr>
-          <w:rFonts w:cs="Times New Roman"/>
-          <w:szCs w:val="20"/>
-        </w:rPr>
-        <w:t>a long</w:t>
-      </w:r>
-      <w:r>
-        <w:rPr>
-          <w:rFonts w:cs="Times New Roman"/>
-          <w:szCs w:val="20"/>
-        </w:rPr>
-        <w:t>-</w:t>
-      </w:r>
-      <w:r>
-        <w:rPr>
-          <w:rFonts w:cs="Times New Roman"/>
-          <w:szCs w:val="20"/>
-        </w:rPr>
-        <w:t>discussed topic</w:t>
-      </w:r>
-      <w:r>
-        <w:rPr>
-          <w:rFonts w:cs="Times New Roman"/>
-          <w:szCs w:val="20"/>
-        </w:rPr>
-        <w:t xml:space="preserve">; however, </w:t>
-      </w:r>
-      <w:r>
-        <w:rPr>
-          <w:rFonts w:cs="Times New Roman"/>
-          <w:szCs w:val="20"/>
-        </w:rPr>
-        <w:t>its definition can be very diverse</w:t>
-      </w:r>
-      <w:r>
-        <w:rPr>
-          <w:rFonts w:cs="Times New Roman"/>
-          <w:szCs w:val="20"/>
-        </w:rPr>
-        <w:t xml:space="preserve">. </w:t>
-      </w:r>
-      <w:proofErr w:type="spellStart"/>
-      <w:r>
-        <w:rPr>
-          <w:rFonts w:cs="Times New Roman"/>
-          <w:szCs w:val="20"/>
-        </w:rPr>
-        <w:t>Kathuria</w:t>
-      </w:r>
-      <w:proofErr w:type="spellEnd"/>
-      <w:r>
-        <w:rPr>
-          <w:rFonts w:cs="Times New Roman"/>
-          <w:szCs w:val="20"/>
-        </w:rPr>
-        <w:t xml:space="preserve">, </w:t>
-      </w:r>
-      <w:proofErr w:type="spellStart"/>
-      <w:r>
-        <w:rPr>
-          <w:rFonts w:cs="Times New Roman"/>
-          <w:szCs w:val="20"/>
-        </w:rPr>
-        <w:t>Parida</w:t>
-      </w:r>
-      <w:proofErr w:type="spellEnd"/>
-      <w:r>
-        <w:rPr>
-          <w:rFonts w:cs="Times New Roman"/>
-          <w:szCs w:val="20"/>
-        </w:rPr>
-        <w:t xml:space="preserve">, </w:t>
-      </w:r>
-      <w:r>
-        <w:rPr>
-          <w:rFonts w:cs="Times New Roman"/>
-          <w:szCs w:val="20"/>
-        </w:rPr>
-        <w:t>and</w:t>
-      </w:r>
-      <w:r>
-        <w:rPr>
-          <w:rFonts w:cs="Times New Roman"/>
-          <w:szCs w:val="20"/>
-        </w:rPr>
-        <w:t xml:space="preserve"> Sekhar</w:t>
-      </w:r>
-      <w:r>
-        <w:rPr>
-          <w:rFonts w:cs="Times New Roman"/>
-          <w:szCs w:val="20"/>
-        </w:rPr>
-        <w:t xml:space="preserve"> </w:t>
+          <w:rFonts w:cs="Times New Roman"/>
+          <w:szCs w:val="20"/>
+        </w:rPr>
+      </w:pPr>
+      <w:r>
+        <w:rPr>
+          <w:rFonts w:cs="Times New Roman"/>
+          <w:szCs w:val="20"/>
+        </w:rPr>
+        <w:t xml:space="preserve">Resilience is introduced as the capacity of a system to maintain its functions during a disruption </w:t>
       </w:r>
       <w:r>
         <w:rPr>
@@ -1599,7 +1755,7 @@
           <w:rFonts w:cs="Times New Roman"/>
           <w:szCs w:val="20"/>
         </w:rPr>
-        <w:instrText xml:space="preserve"> ADDIN ZOTERO_ITEM CSL_CITATION {"citationID":"yLc72riG","properties":{"formattedCitation":"({\\i{}7})","plainCitation":"(7)","noteIndex":0},"citationItems":[{"id":1635,"uris":["http://zotero.org/users/9738374/items/FUWC6MIB"],"itemData":{"id":1635,"type":"article-journal","container-title":"International Journal of Intelligent Transportation Systems Research","issue":"2","note":"publisher: Springer","page":"243–255","source":"Google Scholar","title":"A review of service reliability measures for public transportation systems","volume":"18","author":[{"family":"Kathuria","given":"Ankit"},{"family":"Parida","given":"Manoranjan"},{"family":"Sekhar","given":"Ch"}],"issued":{"date-parts":[["2020"]]}}}],"schema":"https://github.com/citation-style-language/schema/raw/master/csl-citation.json"} </w:instrText>
+        <w:instrText xml:space="preserve"> ADDIN ZOTERO_ITEM CSL_CITATION {"citationID":"F33z0jdh","properties":{"formattedCitation":"({\\i{}6}, {\\i{}7})","plainCitation":"(6, 7)","noteIndex":0},"citationItems":[{"id":1645,"uris":["http://zotero.org/users/9738374/items/X2NPE76Z"],"itemData":{"id":1645,"type":"article-journal","container-title":"Transportation research part d: transport and environment","ISSN":"1361-9209","journalAbbreviation":"Transportation research part d: transport and environment","note":"publisher: Elsevier","page":"102386","title":"Incorporating public transport in a methodology for assessing resilience in urban mobility","volume":"85","author":[{"family":"Azolin","given":"Luiza Gagno"},{"family":"Silva","given":"Antônio Nélson Rodrigues","non-dropping-particle":"da"},{"family":"Pinto","given":"Nuno"}],"issued":{"date-parts":[["2020"]]}}},{"id":1646,"uris":["http://zotero.org/users/9738374/items/XWU55ME9"],"itemData":{"id":1646,"type":"article-journal","container-title":"Annual review of ecology and systematics","ISSN":"0066-4162","journalAbbreviation":"Annual review of ecology and systematics","note":"publisher: JSTOR","page":"1-23","title":"Resilience and stability of ecological systems","author":[{"family":"Holling","given":"Crawford S"}],"issued":{"date-parts":[["1973"]]}}}],"schema":"https://github.com/citation-style-language/schema/raw/master/csl-citation.json"} </w:instrText>
       </w:r>
       <w:r>
         <w:rPr>
@@ -1622,211 +1778,14 @@
           <w:iCs/>
           <w:szCs w:val="24"/>
         </w:rPr>
-        <w:t>7</w:t>
-      </w:r>
-      <w:r>
-        <w:rPr>
-          <w:rFonts w:cs="Times New Roman"/>
-          <w:szCs w:val="24"/>
-        </w:rPr>
-        <w:t>)</w:t>
-      </w:r>
-      <w:r>
-        <w:rPr>
-          <w:rFonts w:cs="Times New Roman"/>
-          <w:szCs w:val="20"/>
-        </w:rPr>
-        <w:fldChar w:fldCharType="end"/>
-      </w:r>
-      <w:r>
-        <w:rPr>
-          <w:rFonts w:cs="Times New Roman"/>
-          <w:szCs w:val="20"/>
-        </w:rPr>
-        <w:t xml:space="preserve"> systematically reviewed the service reliability measures for public transportation systems. </w:t>
-      </w:r>
-      <w:r>
-        <w:rPr>
-          <w:rFonts w:cs="Times New Roman"/>
-          <w:szCs w:val="20"/>
-        </w:rPr>
-        <w:t xml:space="preserve">The paper categorizes public transit reliability measurement into </w:t>
-      </w:r>
-      <w:r>
-        <w:rPr>
-          <w:rFonts w:cs="Times New Roman"/>
-          <w:szCs w:val="20"/>
-        </w:rPr>
-        <w:t xml:space="preserve">four </w:t>
-      </w:r>
-      <w:r>
-        <w:rPr>
-          <w:rFonts w:cs="Times New Roman"/>
-          <w:szCs w:val="20"/>
-        </w:rPr>
-        <w:t>major classes:</w:t>
-      </w:r>
-      <w:r>
-        <w:rPr>
-          <w:rFonts w:cs="Times New Roman"/>
-          <w:szCs w:val="20"/>
-        </w:rPr>
-        <w:t xml:space="preserve"> </w:t>
-      </w:r>
-      <w:r>
-        <w:rPr>
-          <w:rFonts w:cs="Times New Roman"/>
-          <w:szCs w:val="20"/>
-        </w:rPr>
-        <w:t>1</w:t>
-      </w:r>
-      <w:r>
-        <w:rPr>
-          <w:rFonts w:cs="Times New Roman"/>
-          <w:szCs w:val="20"/>
-        </w:rPr>
-        <w:t xml:space="preserve">) waiting time measures; </w:t>
-      </w:r>
-      <w:r>
-        <w:rPr>
-          <w:rFonts w:cs="Times New Roman"/>
-          <w:szCs w:val="20"/>
-        </w:rPr>
-        <w:t>2</w:t>
-      </w:r>
-      <w:r>
-        <w:rPr>
-          <w:rFonts w:cs="Times New Roman"/>
-          <w:szCs w:val="20"/>
-        </w:rPr>
-        <w:t xml:space="preserve">) travel time measures; </w:t>
-      </w:r>
-      <w:r>
-        <w:rPr>
-          <w:rFonts w:cs="Times New Roman"/>
-          <w:szCs w:val="20"/>
-        </w:rPr>
-        <w:t>3</w:t>
-      </w:r>
-      <w:r>
-        <w:rPr>
-          <w:rFonts w:cs="Times New Roman"/>
-          <w:szCs w:val="20"/>
-        </w:rPr>
-        <w:t>) transfer time measures</w:t>
-      </w:r>
-      <w:r>
-        <w:rPr>
-          <w:rFonts w:cs="Times New Roman"/>
-          <w:szCs w:val="20"/>
-        </w:rPr>
-        <w:t>; 4) headway measures</w:t>
-      </w:r>
-      <w:r>
-        <w:rPr>
-          <w:rFonts w:cs="Times New Roman"/>
-          <w:szCs w:val="20"/>
-        </w:rPr>
-        <w:t>.</w:t>
-      </w:r>
-      <w:r>
-        <w:rPr>
-          <w:rFonts w:cs="Times New Roman"/>
-          <w:szCs w:val="20"/>
-        </w:rPr>
-        <w:t xml:space="preserve"> Most of the introduced measures are time-based</w:t>
-      </w:r>
-      <w:r>
-        <w:rPr>
-          <w:rFonts w:cs="Times New Roman"/>
-          <w:szCs w:val="20"/>
-        </w:rPr>
-        <w:t xml:space="preserve">; however, </w:t>
-      </w:r>
-    </w:p>
-    <w:p>
-      <w:pPr>
-        <w:spacing w:before="120" w:after="120" w:line="240" w:lineRule="auto"/>
-        <w:rPr>
-          <w:rFonts w:cs="Times New Roman"/>
-          <w:szCs w:val="20"/>
-        </w:rPr>
-      </w:pPr>
-    </w:p>
-    <w:p>
-      <w:pPr>
-        <w:spacing w:before="120" w:after="120" w:line="240" w:lineRule="auto"/>
-        <w:rPr>
-          <w:rFonts w:cs="Times New Roman"/>
-          <w:szCs w:val="20"/>
-        </w:rPr>
-      </w:pPr>
-    </w:p>
-    <w:p>
-      <w:pPr>
-        <w:pStyle w:val="Heading2"/>
-        <w:rPr>
-          <w:rFonts w:cs="Times New Roman"/>
-          <w:szCs w:val="20"/>
-        </w:rPr>
-      </w:pPr>
-      <w:r>
-        <w:rPr>
-          <w:rFonts w:cs="Times New Roman"/>
-          <w:szCs w:val="20"/>
-        </w:rPr>
-        <w:t>Disruption</w:t>
-      </w:r>
-      <w:r>
-        <w:rPr>
-          <w:rFonts w:cs="Times New Roman"/>
-          <w:szCs w:val="20"/>
-        </w:rPr>
-        <w:t xml:space="preserve"> to Public Transit Reliability</w:t>
-      </w:r>
-    </w:p>
-    <w:p>
-      <w:pPr>
-        <w:spacing w:before="120" w:after="120" w:line="240" w:lineRule="auto"/>
-        <w:rPr>
-          <w:rFonts w:cs="Times New Roman"/>
-          <w:szCs w:val="20"/>
-        </w:rPr>
-      </w:pPr>
-      <w:r>
-        <w:rPr>
-          <w:rFonts w:cs="Times New Roman"/>
-          <w:szCs w:val="20"/>
-        </w:rPr>
-        <w:t xml:space="preserve">The definition of disruptions are heterogenous and diverse. Depending on the effects, persistency, and frequency of the event, we can categorize all disruptions with multiple principles: 1) Short-term and long-term; 2) planned and unplanned </w:t>
-      </w:r>
-      <w:r>
-        <w:rPr>
-          <w:rFonts w:cs="Times New Roman"/>
-          <w:szCs w:val="20"/>
-        </w:rPr>
-        <w:fldChar w:fldCharType="begin" w:fldLock="1"/>
-      </w:r>
-      <w:r>
-        <w:rPr>
-          <w:rFonts w:cs="Times New Roman"/>
-          <w:szCs w:val="20"/>
-        </w:rPr>
-        <w:instrText xml:space="preserve"> ADDIN ZOTERO_ITEM CSL_CITATION {"citationID":"n0fO5UOq","properties":{"formattedCitation":"({\\i{}6})","plainCitation":"(6)","noteIndex":0},"citationItems":[{"id":"Y7OiOhfu/WAfSbb0e","uris":["http://www.mendeley.com/documents/?uuid=9b128f17-aa1c-4e0d-9f2f-b54214687107"],"itemData":{"author":[{"dropping-particle":"","family":"Zhu","given":"Shanjiang","non-dropping-particle":"","parse-names":false,"suffix":""},{"dropping-particle":"","family":"Levinson","given":"David M","non-dropping-particle":"","parse-names":false,"suffix":""}],"container-title":"Network reliability in practice","id":"ITEM-1","issued":{"date-parts":[["2012"]]},"page":"5-20","publisher":"Springer","title":"Disruptions to transportation networks: a review","type":"article-journal"}}],"schema":"https://github.com/citation-style-language/schema/raw/master/csl-citation.json"} </w:instrText>
-      </w:r>
-      <w:r>
-        <w:rPr>
-          <w:rFonts w:cs="Times New Roman"/>
-          <w:szCs w:val="20"/>
-        </w:rPr>
-        <w:fldChar w:fldCharType="separate"/>
-      </w:r>
-      <w:r>
-        <w:rPr>
-          <w:rFonts w:cs="Times New Roman"/>
-          <w:szCs w:val="24"/>
-        </w:rPr>
-        <w:t>(</w:t>
+        <w:t>6</w:t>
+      </w:r>
+      <w:r>
+        <w:rPr>
+          <w:rFonts w:cs="Times New Roman"/>
+          <w:szCs w:val="24"/>
+        </w:rPr>
+        <w:t xml:space="preserve">, </w:t>
       </w:r>
       <w:r>
         <w:rPr>
@@ -1835,7 +1794,1860 @@
           <w:iCs/>
           <w:szCs w:val="24"/>
         </w:rPr>
+        <w:t>7</w:t>
+      </w:r>
+      <w:r>
+        <w:rPr>
+          <w:rFonts w:cs="Times New Roman"/>
+          <w:szCs w:val="24"/>
+        </w:rPr>
+        <w:t>)</w:t>
+      </w:r>
+      <w:r>
+        <w:rPr>
+          <w:rFonts w:cs="Times New Roman"/>
+          <w:szCs w:val="20"/>
+        </w:rPr>
+        <w:fldChar w:fldCharType="end"/>
+      </w:r>
+      <w:r>
+        <w:rPr>
+          <w:rFonts w:cs="Times New Roman"/>
+          <w:szCs w:val="20"/>
+        </w:rPr>
+        <w:t xml:space="preserve">. </w:t>
+      </w:r>
+      <w:r>
+        <w:rPr>
+          <w:rFonts w:cs="Times New Roman"/>
+          <w:szCs w:val="20"/>
+        </w:rPr>
+        <w:t>As climate change, pandemics, and energy crises increase the</w:t>
+      </w:r>
+      <w:r>
+        <w:rPr>
+          <w:rFonts w:cs="Times New Roman"/>
+          <w:szCs w:val="20"/>
+        </w:rPr>
+        <w:t xml:space="preserve"> risk</w:t>
+      </w:r>
+      <w:r>
+        <w:rPr>
+          <w:rFonts w:cs="Times New Roman"/>
+          <w:szCs w:val="20"/>
+        </w:rPr>
+        <w:t xml:space="preserve"> and </w:t>
+      </w:r>
+      <w:r>
+        <w:rPr>
+          <w:rFonts w:cs="Times New Roman"/>
+          <w:szCs w:val="20"/>
+        </w:rPr>
+        <w:lastRenderedPageBreak/>
+        <w:t xml:space="preserve">frequency of disruptions, transport resilience becomes a new focus of transportation focus. </w:t>
+      </w:r>
+      <w:r>
+        <w:rPr>
+          <w:rFonts w:cs="Times New Roman"/>
+          <w:szCs w:val="20"/>
+        </w:rPr>
+        <w:t xml:space="preserve">However, </w:t>
+      </w:r>
+    </w:p>
+    <w:p>
+      <w:pPr>
+        <w:spacing w:before="120" w:after="120" w:line="240" w:lineRule="auto"/>
+        <w:rPr>
+          <w:rFonts w:cs="Times New Roman"/>
+          <w:szCs w:val="20"/>
+        </w:rPr>
+      </w:pPr>
+      <w:r>
+        <w:rPr>
+          <w:rFonts w:cs="Times New Roman"/>
+          <w:szCs w:val="20"/>
+        </w:rPr>
+        <w:tab/>
+      </w:r>
+      <w:r>
+        <w:rPr>
+          <w:rFonts w:cs="Times New Roman"/>
+          <w:szCs w:val="20"/>
+        </w:rPr>
+        <w:t>Most prior research agree that r</w:t>
+      </w:r>
+      <w:r>
+        <w:rPr>
+          <w:rFonts w:cs="Times New Roman"/>
+          <w:szCs w:val="20"/>
+        </w:rPr>
+        <w:t xml:space="preserve">esilience includes two </w:t>
+      </w:r>
+      <w:r>
+        <w:rPr>
+          <w:rFonts w:cs="Times New Roman"/>
+          <w:szCs w:val="20"/>
+        </w:rPr>
+        <w:t>core functions</w:t>
+      </w:r>
+      <w:r>
+        <w:rPr>
+          <w:rFonts w:cs="Times New Roman"/>
+          <w:szCs w:val="20"/>
+        </w:rPr>
+        <w:t>:</w:t>
+      </w:r>
+      <w:r>
+        <w:rPr>
+          <w:rFonts w:cs="Times New Roman"/>
+          <w:szCs w:val="20"/>
+        </w:rPr>
+        <w:t xml:space="preserve"> </w:t>
+      </w:r>
+      <w:r>
+        <w:rPr>
+          <w:rFonts w:cs="Times New Roman"/>
+          <w:szCs w:val="20"/>
+        </w:rPr>
+        <w:t xml:space="preserve">Robustness </w:t>
+      </w:r>
+      <w:r>
+        <w:rPr>
+          <w:rFonts w:cs="Times New Roman"/>
+          <w:szCs w:val="20"/>
+        </w:rPr>
+        <w:t xml:space="preserve">and </w:t>
+      </w:r>
+      <w:r>
+        <w:rPr>
+          <w:rFonts w:cs="Times New Roman"/>
+          <w:szCs w:val="20"/>
+        </w:rPr>
+        <w:t xml:space="preserve">recoverability </w:t>
+      </w:r>
+      <w:r>
+        <w:rPr>
+          <w:rFonts w:cs="Times New Roman"/>
+          <w:szCs w:val="20"/>
+        </w:rPr>
+        <w:fldChar w:fldCharType="begin"/>
+      </w:r>
+      <w:r>
+        <w:rPr>
+          <w:rFonts w:cs="Times New Roman"/>
+          <w:szCs w:val="20"/>
+        </w:rPr>
+        <w:instrText xml:space="preserve"> ADDIN ZOTERO_ITEM CSL_CITATION {"citationID":"jOlOhXFZ","properties":{"formattedCitation":"({\\i{}6}, {\\i{}8}, {\\i{}9})","plainCitation":"(6, 8, 9)","noteIndex":0},"citationItems":[{"id":1645,"uris":["http://zotero.org/users/9738374/items/X2NPE76Z"],"itemData":{"id":1645,"type":"article-journal","container-title":"Transportation research part d: transport and environment","ISSN":"1361-9209","journalAbbreviation":"Transportation research part d: transport and environment","note":"publisher: Elsevier","page":"102386","title":"Incorporating public transport in a methodology for assessing resilience in urban mobility","volume":"85","author":[{"family":"Azolin","given":"Luiza Gagno"},{"family":"Silva","given":"Antônio Nélson Rodrigues","non-dropping-particle":"da"},{"family":"Pinto","given":"Nuno"}],"issued":{"date-parts":[["2020"]]}}},{"id":1637,"uris":["http://zotero.org/users/9738374/items/S89BYNSH"],"itemData":{"id":1637,"type":"article-journal","container-title":"Transport reviews","issue":"4","note":"publisher: Taylor &amp; Francis","page":"479–498","source":"Google Scholar","title":"Resilience in transportation systems: a systematic review and future directions","title-short":"Resilience in transportation systems","volume":"38","author":[{"family":"Wan","given":"Chengpeng"},{"family":"Yang","given":"Zaili"},{"family":"Zhang","given":"Di"},{"family":"Yan","given":"Xinping"},{"family":"Fan","given":"Shiqi"}],"issued":{"date-parts":[["2018"]]}}},{"id":1638,"uris":["http://zotero.org/users/9738374/items/CU8W2TEE"],"itemData":{"id":1638,"type":"article-journal","container-title":"Transportation Research Part E: Logistics and Transportation Review","note":"publisher: Elsevier","page":"101809","source":"Google Scholar","title":"Performance of transportation network under perturbations: Reliability, vulnerability, and resilience","title-short":"Performance of transportation network under perturbations","volume":"133","author":[{"family":"Gu","given":"Yu"},{"family":"Fu","given":"Xiao"},{"family":"Liu","given":"Zhiyuan"},{"family":"Xu","given":"Xiangdong"},{"family":"Chen","given":"Anthony"}],"issued":{"date-parts":[["2020"]]}}}],"schema":"https://github.com/citation-style-language/schema/raw/master/csl-citation.json"} </w:instrText>
+      </w:r>
+      <w:r>
+        <w:rPr>
+          <w:rFonts w:cs="Times New Roman"/>
+          <w:szCs w:val="20"/>
+        </w:rPr>
+        <w:fldChar w:fldCharType="separate"/>
+      </w:r>
+      <w:r>
+        <w:rPr>
+          <w:rFonts w:cs="Times New Roman"/>
+          <w:szCs w:val="24"/>
+        </w:rPr>
+        <w:t>(</w:t>
+      </w:r>
+      <w:r>
+        <w:rPr>
+          <w:rFonts w:cs="Times New Roman"/>
+          <w:i/>
+          <w:iCs/>
+          <w:szCs w:val="24"/>
+        </w:rPr>
         <w:t>6</w:t>
+      </w:r>
+      <w:r>
+        <w:rPr>
+          <w:rFonts w:cs="Times New Roman"/>
+          <w:szCs w:val="24"/>
+        </w:rPr>
+        <w:t xml:space="preserve">, </w:t>
+      </w:r>
+      <w:r>
+        <w:rPr>
+          <w:rFonts w:cs="Times New Roman"/>
+          <w:i/>
+          <w:iCs/>
+          <w:szCs w:val="24"/>
+        </w:rPr>
+        <w:t>8</w:t>
+      </w:r>
+      <w:r>
+        <w:rPr>
+          <w:rFonts w:cs="Times New Roman"/>
+          <w:szCs w:val="24"/>
+        </w:rPr>
+        <w:t xml:space="preserve">, </w:t>
+      </w:r>
+      <w:r>
+        <w:rPr>
+          <w:rFonts w:cs="Times New Roman"/>
+          <w:i/>
+          <w:iCs/>
+          <w:szCs w:val="24"/>
+        </w:rPr>
+        <w:t>9</w:t>
+      </w:r>
+      <w:r>
+        <w:rPr>
+          <w:rFonts w:cs="Times New Roman"/>
+          <w:szCs w:val="24"/>
+        </w:rPr>
+        <w:t>)</w:t>
+      </w:r>
+      <w:r>
+        <w:rPr>
+          <w:rFonts w:cs="Times New Roman"/>
+          <w:szCs w:val="20"/>
+        </w:rPr>
+        <w:fldChar w:fldCharType="end"/>
+      </w:r>
+      <w:r>
+        <w:rPr>
+          <w:rFonts w:cs="Times New Roman"/>
+          <w:szCs w:val="20"/>
+        </w:rPr>
+        <w:t xml:space="preserve">. </w:t>
+      </w:r>
+      <w:r>
+        <w:rPr>
+          <w:rFonts w:cs="Times New Roman"/>
+          <w:szCs w:val="20"/>
+        </w:rPr>
+        <w:t>R</w:t>
+      </w:r>
+      <w:r>
+        <w:rPr>
+          <w:rFonts w:cs="Times New Roman"/>
+          <w:szCs w:val="20"/>
+        </w:rPr>
+        <w:t>obustness</w:t>
+      </w:r>
+      <w:r>
+        <w:rPr>
+          <w:rFonts w:cs="Times New Roman"/>
+          <w:szCs w:val="20"/>
+        </w:rPr>
+        <w:t xml:space="preserve"> </w:t>
+      </w:r>
+      <w:r>
+        <w:rPr>
+          <w:rFonts w:cs="Times New Roman"/>
+          <w:szCs w:val="20"/>
+        </w:rPr>
+        <w:t>–</w:t>
+      </w:r>
+      <w:r>
+        <w:rPr>
+          <w:rFonts w:cs="Times New Roman"/>
+          <w:szCs w:val="20"/>
+        </w:rPr>
+        <w:t xml:space="preserve"> </w:t>
+      </w:r>
+      <w:r>
+        <w:rPr>
+          <w:rFonts w:cs="Times New Roman"/>
+          <w:szCs w:val="20"/>
+        </w:rPr>
+        <w:t xml:space="preserve">some papers also use </w:t>
+      </w:r>
+      <w:r>
+        <w:rPr>
+          <w:rFonts w:cs="Times New Roman"/>
+          <w:szCs w:val="20"/>
+        </w:rPr>
+        <w:t>adaptability</w:t>
+      </w:r>
+      <w:r>
+        <w:rPr>
+          <w:rFonts w:cs="Times New Roman"/>
+          <w:szCs w:val="20"/>
+        </w:rPr>
+        <w:t xml:space="preserve"> and</w:t>
+      </w:r>
+      <w:r>
+        <w:rPr>
+          <w:rFonts w:cs="Times New Roman"/>
+          <w:szCs w:val="20"/>
+        </w:rPr>
+        <w:t xml:space="preserve"> </w:t>
+      </w:r>
+      <w:r>
+        <w:rPr>
+          <w:rFonts w:cs="Times New Roman"/>
+          <w:szCs w:val="20"/>
+        </w:rPr>
+        <w:t>reliability</w:t>
+      </w:r>
+      <w:r>
+        <w:rPr>
+          <w:rFonts w:cs="Times New Roman"/>
+          <w:szCs w:val="20"/>
+        </w:rPr>
+        <w:t>,</w:t>
+      </w:r>
+      <w:r>
+        <w:rPr>
+          <w:rFonts w:cs="Times New Roman"/>
+          <w:szCs w:val="20"/>
+        </w:rPr>
+        <w:t xml:space="preserve"> or vulnerability as an antonym</w:t>
+      </w:r>
+      <w:r>
+        <w:rPr>
+          <w:rFonts w:cs="Times New Roman"/>
+          <w:szCs w:val="20"/>
+        </w:rPr>
+        <w:t xml:space="preserve"> –</w:t>
+      </w:r>
+      <w:r>
+        <w:rPr>
+          <w:rFonts w:cs="Times New Roman"/>
+          <w:szCs w:val="20"/>
+        </w:rPr>
+        <w:t xml:space="preserve"> is</w:t>
+      </w:r>
+      <w:r>
+        <w:rPr>
+          <w:rFonts w:cs="Times New Roman"/>
+          <w:szCs w:val="20"/>
+        </w:rPr>
+        <w:t xml:space="preserve"> the ability to </w:t>
+      </w:r>
+      <w:r>
+        <w:rPr>
+          <w:rFonts w:cs="Times New Roman"/>
+          <w:szCs w:val="20"/>
+        </w:rPr>
+        <w:t>maintain the disruption during a disruptive event</w:t>
+      </w:r>
+      <w:r>
+        <w:rPr>
+          <w:rFonts w:cs="Times New Roman"/>
+          <w:szCs w:val="20"/>
+        </w:rPr>
+        <w:t xml:space="preserve">. </w:t>
+      </w:r>
+      <w:r>
+        <w:rPr>
+          <w:rFonts w:cs="Times New Roman"/>
+          <w:szCs w:val="20"/>
+        </w:rPr>
+        <w:t xml:space="preserve">An ideal transport system should still maintain a minimum required performance </w:t>
+      </w:r>
+      <w:r>
+        <w:rPr>
+          <w:rFonts w:cs="Times New Roman"/>
+          <w:szCs w:val="20"/>
+        </w:rPr>
+        <w:t>when facing</w:t>
+      </w:r>
+      <w:r>
+        <w:rPr>
+          <w:rFonts w:cs="Times New Roman"/>
+          <w:szCs w:val="20"/>
+        </w:rPr>
+        <w:t xml:space="preserve"> a disruptive event. </w:t>
+      </w:r>
+      <w:r>
+        <w:rPr>
+          <w:rFonts w:cs="Times New Roman"/>
+          <w:szCs w:val="20"/>
+        </w:rPr>
+        <w:t>Robustness</w:t>
+      </w:r>
+      <w:r>
+        <w:rPr>
+          <w:rFonts w:cs="Times New Roman"/>
+          <w:szCs w:val="20"/>
+        </w:rPr>
+        <w:t xml:space="preserve"> is measured by the decline of a </w:t>
+      </w:r>
+      <w:r>
+        <w:rPr>
+          <w:rFonts w:cs="Times New Roman"/>
+          <w:szCs w:val="20"/>
+        </w:rPr>
+        <w:t xml:space="preserve">system performance index </w:t>
+      </w:r>
+      <w:r>
+        <w:rPr>
+          <w:rFonts w:cs="Times New Roman"/>
+          <w:szCs w:val="20"/>
+        </w:rPr>
+        <w:fldChar w:fldCharType="begin"/>
+      </w:r>
+      <w:r>
+        <w:rPr>
+          <w:rFonts w:cs="Times New Roman"/>
+          <w:szCs w:val="20"/>
+        </w:rPr>
+        <w:instrText xml:space="preserve"> ADDIN ZOTERO_ITEM CSL_CITATION {"citationID":"IC8TJSiV","properties":{"formattedCitation":"({\\i{}8}, {\\i{}9})","plainCitation":"(8, 9)","noteIndex":0},"citationItems":[{"id":1637,"uris":["http://zotero.org/users/9738374/items/S89BYNSH"],"itemData":{"id":1637,"type":"article-journal","container-title":"Transport reviews","issue":"4","note":"publisher: Taylor &amp; Francis","page":"479–498","source":"Google Scholar","title":"Resilience in transportation systems: a systematic review and future directions","title-short":"Resilience in transportation systems","volume":"38","author":[{"family":"Wan","given":"Chengpeng"},{"family":"Yang","given":"Zaili"},{"family":"Zhang","given":"Di"},{"family":"Yan","given":"Xinping"},{"family":"Fan","given":"Shiqi"}],"issued":{"date-parts":[["2018"]]}}},{"id":1638,"uris":["http://zotero.org/users/9738374/items/CU8W2TEE"],"itemData":{"id":1638,"type":"article-journal","container-title":"Transportation Research Part E: Logistics and Transportation Review","note":"publisher: Elsevier","page":"101809","source":"Google Scholar","title":"Performance of transportation network under perturbations: Reliability, vulnerability, and resilience","title-short":"Performance of transportation network under perturbations","volume":"133","author":[{"family":"Gu","given":"Yu"},{"family":"Fu","given":"Xiao"},{"family":"Liu","given":"Zhiyuan"},{"family":"Xu","given":"Xiangdong"},{"family":"Chen","given":"Anthony"}],"issued":{"date-parts":[["2020"]]}}}],"schema":"https://github.com/citation-style-language/schema/raw/master/csl-citation.json"} </w:instrText>
+      </w:r>
+      <w:r>
+        <w:rPr>
+          <w:rFonts w:cs="Times New Roman"/>
+          <w:szCs w:val="20"/>
+        </w:rPr>
+        <w:fldChar w:fldCharType="separate"/>
+      </w:r>
+      <w:r>
+        <w:rPr>
+          <w:rFonts w:cs="Times New Roman"/>
+          <w:szCs w:val="24"/>
+        </w:rPr>
+        <w:t>(</w:t>
+      </w:r>
+      <w:r>
+        <w:rPr>
+          <w:rFonts w:cs="Times New Roman"/>
+          <w:i/>
+          <w:iCs/>
+          <w:szCs w:val="24"/>
+        </w:rPr>
+        <w:t>8</w:t>
+      </w:r>
+      <w:r>
+        <w:rPr>
+          <w:rFonts w:cs="Times New Roman"/>
+          <w:szCs w:val="24"/>
+        </w:rPr>
+        <w:t xml:space="preserve">, </w:t>
+      </w:r>
+      <w:r>
+        <w:rPr>
+          <w:rFonts w:cs="Times New Roman"/>
+          <w:i/>
+          <w:iCs/>
+          <w:szCs w:val="24"/>
+        </w:rPr>
+        <w:t>9</w:t>
+      </w:r>
+      <w:r>
+        <w:rPr>
+          <w:rFonts w:cs="Times New Roman"/>
+          <w:szCs w:val="24"/>
+        </w:rPr>
+        <w:t>)</w:t>
+      </w:r>
+      <w:r>
+        <w:rPr>
+          <w:rFonts w:cs="Times New Roman"/>
+          <w:szCs w:val="20"/>
+        </w:rPr>
+        <w:fldChar w:fldCharType="end"/>
+      </w:r>
+      <w:r>
+        <w:rPr>
+          <w:rFonts w:cs="Times New Roman"/>
+          <w:szCs w:val="20"/>
+        </w:rPr>
+        <w:t>.</w:t>
+      </w:r>
+      <w:r>
+        <w:rPr>
+          <w:rFonts w:cs="Times New Roman"/>
+          <w:szCs w:val="20"/>
+        </w:rPr>
+        <w:t xml:space="preserve"> </w:t>
+      </w:r>
+      <w:r>
+        <w:rPr>
+          <w:rFonts w:cs="Times New Roman"/>
+          <w:szCs w:val="20"/>
+        </w:rPr>
+        <w:t>Recoverability</w:t>
+      </w:r>
+      <w:r>
+        <w:rPr>
+          <w:rFonts w:cs="Times New Roman"/>
+          <w:szCs w:val="20"/>
+        </w:rPr>
+        <w:t xml:space="preserve"> – some papers also use resilience or resiliency –</w:t>
+      </w:r>
+      <w:r>
+        <w:rPr>
+          <w:rFonts w:cs="Times New Roman"/>
+          <w:szCs w:val="20"/>
+        </w:rPr>
+        <w:t xml:space="preserve"> is defined as</w:t>
+      </w:r>
+      <w:r>
+        <w:rPr>
+          <w:rFonts w:cs="Times New Roman"/>
+          <w:szCs w:val="20"/>
+        </w:rPr>
+        <w:t xml:space="preserve"> the ability to return to its previous state</w:t>
+      </w:r>
+      <w:r>
+        <w:rPr>
+          <w:rFonts w:cs="Times New Roman"/>
+          <w:szCs w:val="20"/>
+        </w:rPr>
+        <w:t xml:space="preserve"> in a timely manner </w:t>
+      </w:r>
+      <w:r>
+        <w:rPr>
+          <w:rFonts w:cs="Times New Roman"/>
+          <w:szCs w:val="20"/>
+        </w:rPr>
+        <w:fldChar w:fldCharType="begin"/>
+      </w:r>
+      <w:r>
+        <w:rPr>
+          <w:rFonts w:cs="Times New Roman"/>
+          <w:szCs w:val="20"/>
+        </w:rPr>
+        <w:instrText xml:space="preserve"> ADDIN ZOTERO_ITEM CSL_CITATION {"citationID":"LB6kz3bL","properties":{"formattedCitation":"({\\i{}8})","plainCitation":"(8)","noteIndex":0},"citationItems":[{"id":1637,"uris":["http://zotero.org/users/9738374/items/S89BYNSH"],"itemData":{"id":1637,"type":"article-journal","container-title":"Transport reviews","issue":"4","note":"publisher: Taylor &amp; Francis","page":"479–498","source":"Google Scholar","title":"Resilience in transportation systems: a systematic review and future directions","title-short":"Resilience in transportation systems","volume":"38","author":[{"family":"Wan","given":"Chengpeng"},{"family":"Yang","given":"Zaili"},{"family":"Zhang","given":"Di"},{"family":"Yan","given":"Xinping"},{"family":"Fan","given":"Shiqi"}],"issued":{"date-parts":[["2018"]]}}}],"schema":"https://github.com/citation-style-language/schema/raw/master/csl-citation.json"} </w:instrText>
+      </w:r>
+      <w:r>
+        <w:rPr>
+          <w:rFonts w:cs="Times New Roman"/>
+          <w:szCs w:val="20"/>
+        </w:rPr>
+        <w:fldChar w:fldCharType="separate"/>
+      </w:r>
+      <w:r>
+        <w:rPr>
+          <w:rFonts w:cs="Times New Roman"/>
+          <w:szCs w:val="24"/>
+        </w:rPr>
+        <w:t>(</w:t>
+      </w:r>
+      <w:r>
+        <w:rPr>
+          <w:rFonts w:cs="Times New Roman"/>
+          <w:i/>
+          <w:iCs/>
+          <w:szCs w:val="24"/>
+        </w:rPr>
+        <w:t>8</w:t>
+      </w:r>
+      <w:r>
+        <w:rPr>
+          <w:rFonts w:cs="Times New Roman"/>
+          <w:szCs w:val="24"/>
+        </w:rPr>
+        <w:t>)</w:t>
+      </w:r>
+      <w:r>
+        <w:rPr>
+          <w:rFonts w:cs="Times New Roman"/>
+          <w:szCs w:val="20"/>
+        </w:rPr>
+        <w:fldChar w:fldCharType="end"/>
+      </w:r>
+      <w:r>
+        <w:rPr>
+          <w:rFonts w:cs="Times New Roman"/>
+          <w:szCs w:val="20"/>
+        </w:rPr>
+        <w:t xml:space="preserve">. It is usually measured by the time from the disruptive event happens to the time when the performance recovers to pre-disruption level </w:t>
+      </w:r>
+      <w:r>
+        <w:rPr>
+          <w:rFonts w:cs="Times New Roman"/>
+          <w:szCs w:val="20"/>
+        </w:rPr>
+        <w:fldChar w:fldCharType="begin"/>
+      </w:r>
+      <w:r>
+        <w:rPr>
+          <w:rFonts w:cs="Times New Roman"/>
+          <w:szCs w:val="20"/>
+        </w:rPr>
+        <w:instrText xml:space="preserve"> ADDIN ZOTERO_ITEM CSL_CITATION {"citationID":"XxJD6yaQ","properties":{"formattedCitation":"({\\i{}8}, {\\i{}9})","plainCitation":"(8, 9)","noteIndex":0},"citationItems":[{"id":1637,"uris":["http://zotero.org/users/9738374/items/S89BYNSH"],"itemData":{"id":1637,"type":"article-journal","container-title":"Transport reviews","issue":"4","note":"publisher: Taylor &amp; Francis","page":"479–498","source":"Google Scholar","title":"Resilience in transportation systems: a systematic review and future directions","title-short":"Resilience in transportation systems","volume":"38","author":[{"family":"Wan","given":"Chengpeng"},{"family":"Yang","given":"Zaili"},{"family":"Zhang","given":"Di"},{"family":"Yan","given":"Xinping"},{"family":"Fan","given":"Shiqi"}],"issued":{"date-parts":[["2018"]]}}},{"id":1638,"uris":["http://zotero.org/users/9738374/items/CU8W2TEE"],"itemData":{"id":1638,"type":"article-journal","container-title":"Transportation Research Part E: Logistics and Transportation Review","note":"publisher: Elsevier","page":"101809","source":"Google Scholar","title":"Performance of transportation network under perturbations: Reliability, vulnerability, and resilience","title-short":"Performance of transportation network under perturbations","volume":"133","author":[{"family":"Gu","given":"Yu"},{"family":"Fu","given":"Xiao"},{"family":"Liu","given":"Zhiyuan"},{"family":"Xu","given":"Xiangdong"},{"family":"Chen","given":"Anthony"}],"issued":{"date-parts":[["2020"]]}}}],"schema":"https://github.com/citation-style-language/schema/raw/master/csl-citation.json"} </w:instrText>
+      </w:r>
+      <w:r>
+        <w:rPr>
+          <w:rFonts w:cs="Times New Roman"/>
+          <w:szCs w:val="20"/>
+        </w:rPr>
+        <w:fldChar w:fldCharType="separate"/>
+      </w:r>
+      <w:r>
+        <w:rPr>
+          <w:rFonts w:cs="Times New Roman"/>
+          <w:szCs w:val="24"/>
+        </w:rPr>
+        <w:t>(</w:t>
+      </w:r>
+      <w:r>
+        <w:rPr>
+          <w:rFonts w:cs="Times New Roman"/>
+          <w:i/>
+          <w:iCs/>
+          <w:szCs w:val="24"/>
+        </w:rPr>
+        <w:t>8</w:t>
+      </w:r>
+      <w:r>
+        <w:rPr>
+          <w:rFonts w:cs="Times New Roman"/>
+          <w:szCs w:val="24"/>
+        </w:rPr>
+        <w:t xml:space="preserve">, </w:t>
+      </w:r>
+      <w:r>
+        <w:rPr>
+          <w:rFonts w:cs="Times New Roman"/>
+          <w:i/>
+          <w:iCs/>
+          <w:szCs w:val="24"/>
+        </w:rPr>
+        <w:t>9</w:t>
+      </w:r>
+      <w:r>
+        <w:rPr>
+          <w:rFonts w:cs="Times New Roman"/>
+          <w:szCs w:val="24"/>
+        </w:rPr>
+        <w:t>)</w:t>
+      </w:r>
+      <w:r>
+        <w:rPr>
+          <w:rFonts w:cs="Times New Roman"/>
+          <w:szCs w:val="20"/>
+        </w:rPr>
+        <w:fldChar w:fldCharType="end"/>
+      </w:r>
+      <w:r>
+        <w:rPr>
+          <w:rFonts w:cs="Times New Roman"/>
+          <w:szCs w:val="20"/>
+        </w:rPr>
+        <w:t xml:space="preserve">. </w:t>
+      </w:r>
+      <w:r>
+        <w:rPr>
+          <w:rFonts w:cs="Times New Roman"/>
+          <w:szCs w:val="20"/>
+        </w:rPr>
+        <w:t xml:space="preserve">The two aspects determine the transport system’s ability to resist, adapt to, and recover from the disruption. </w:t>
+      </w:r>
+      <w:r>
+        <w:rPr>
+          <w:rFonts w:cs="Times New Roman"/>
+          <w:szCs w:val="20"/>
+        </w:rPr>
+        <w:t>We will measure both aspects in our analysis in this paper.</w:t>
+      </w:r>
+    </w:p>
+    <w:p>
+      <w:pPr>
+        <w:spacing w:before="120" w:after="120" w:line="240" w:lineRule="auto"/>
+        <w:rPr>
+          <w:rFonts w:cs="Times New Roman"/>
+          <w:szCs w:val="20"/>
+        </w:rPr>
+      </w:pPr>
+      <w:r>
+        <w:rPr>
+          <w:rFonts w:cs="Times New Roman"/>
+          <w:szCs w:val="20"/>
+        </w:rPr>
+        <w:tab/>
+      </w:r>
+    </w:p>
+    <w:p>
+      <w:pPr>
+        <w:pStyle w:val="Heading2"/>
+        <w:rPr>
+          <w:rFonts w:cs="Times New Roman"/>
+          <w:szCs w:val="20"/>
+        </w:rPr>
+      </w:pPr>
+      <w:r>
+        <w:rPr>
+          <w:rFonts w:cs="Times New Roman"/>
+          <w:szCs w:val="20"/>
+        </w:rPr>
+        <w:t>Reliability</w:t>
+      </w:r>
+      <w:r>
+        <w:rPr>
+          <w:rFonts w:cs="Times New Roman"/>
+          <w:szCs w:val="20"/>
+        </w:rPr>
+        <w:t xml:space="preserve"> as a system performance measure</w:t>
+      </w:r>
+    </w:p>
+    <w:p>
+      <w:pPr>
+        <w:spacing w:before="120" w:after="120" w:line="240" w:lineRule="auto"/>
+        <w:rPr>
+          <w:rFonts w:cs="Times New Roman"/>
+          <w:szCs w:val="20"/>
+        </w:rPr>
+      </w:pPr>
+      <w:r>
+        <w:rPr>
+          <w:rFonts w:cs="Times New Roman"/>
+          <w:szCs w:val="20"/>
+        </w:rPr>
+        <w:t>R</w:t>
+      </w:r>
+      <w:r>
+        <w:rPr>
+          <w:rFonts w:cs="Times New Roman"/>
+          <w:szCs w:val="20"/>
+        </w:rPr>
+        <w:t xml:space="preserve">eliability </w:t>
+      </w:r>
+      <w:r>
+        <w:rPr>
+          <w:rFonts w:cs="Times New Roman"/>
+          <w:szCs w:val="20"/>
+        </w:rPr>
+        <w:t xml:space="preserve">is </w:t>
+      </w:r>
+      <w:r>
+        <w:rPr>
+          <w:rFonts w:cs="Times New Roman"/>
+          <w:szCs w:val="20"/>
+        </w:rPr>
+        <w:t>a</w:t>
+      </w:r>
+      <w:r>
+        <w:rPr>
+          <w:rFonts w:cs="Times New Roman"/>
+          <w:szCs w:val="20"/>
+        </w:rPr>
+        <w:t xml:space="preserve"> major measurement of system performance</w:t>
+      </w:r>
+      <w:r>
+        <w:rPr>
+          <w:rFonts w:cs="Times New Roman"/>
+          <w:szCs w:val="20"/>
+        </w:rPr>
+        <w:t xml:space="preserve">; however, </w:t>
+      </w:r>
+      <w:r>
+        <w:rPr>
+          <w:rFonts w:cs="Times New Roman"/>
+          <w:szCs w:val="20"/>
+        </w:rPr>
+        <w:t>its definition can be very diverse</w:t>
+      </w:r>
+      <w:r>
+        <w:rPr>
+          <w:rFonts w:cs="Times New Roman"/>
+          <w:szCs w:val="20"/>
+        </w:rPr>
+        <w:t>. P</w:t>
+      </w:r>
+      <w:r>
+        <w:rPr>
+          <w:rFonts w:cs="Times New Roman"/>
+          <w:szCs w:val="20"/>
+        </w:rPr>
+        <w:t>rior papers use different terms to address the issue of reliability</w:t>
+      </w:r>
+      <w:r>
+        <w:rPr>
+          <w:rFonts w:cs="Times New Roman"/>
+          <w:szCs w:val="20"/>
+        </w:rPr>
+        <w:t xml:space="preserve"> and use reliability to address different issues</w:t>
+      </w:r>
+      <w:r>
+        <w:rPr>
+          <w:rFonts w:cs="Times New Roman"/>
+          <w:szCs w:val="20"/>
+        </w:rPr>
+        <w:t>.</w:t>
+      </w:r>
+      <w:r>
+        <w:rPr>
+          <w:rFonts w:cs="Times New Roman"/>
+          <w:szCs w:val="20"/>
+        </w:rPr>
+        <w:t xml:space="preserve"> </w:t>
+      </w:r>
+      <w:r>
+        <w:rPr>
+          <w:rFonts w:cs="Times New Roman"/>
+          <w:szCs w:val="20"/>
+        </w:rPr>
+        <w:t>R</w:t>
+      </w:r>
+      <w:r>
+        <w:rPr>
+          <w:rFonts w:cs="Times New Roman"/>
+          <w:szCs w:val="20"/>
+        </w:rPr>
+        <w:t xml:space="preserve">eliability can be used to describe the uncertainty of public transit travel time </w:t>
+      </w:r>
+      <w:r>
+        <w:rPr>
+          <w:rFonts w:cs="Times New Roman"/>
+          <w:szCs w:val="20"/>
+        </w:rPr>
+        <w:fldChar w:fldCharType="begin"/>
+      </w:r>
+      <w:r>
+        <w:rPr>
+          <w:rFonts w:cs="Times New Roman"/>
+          <w:szCs w:val="20"/>
+        </w:rPr>
+        <w:instrText xml:space="preserve"> ADDIN ZOTERO_ITEM CSL_CITATION {"citationID":"yLc72riG","properties":{"formattedCitation":"({\\i{}10})","plainCitation":"(10)","noteIndex":0},"citationItems":[{"id":1635,"uris":["http://zotero.org/users/9738374/items/FUWC6MIB"],"itemData":{"id":1635,"type":"article-journal","container-title":"International Journal of Intelligent Transportation Systems Research","issue":"2","note":"publisher: Springer","page":"243–255","source":"Google Scholar","title":"A review of service reliability measures for public transportation systems","volume":"18","author":[{"family":"Kathuria","given":"Ankit"},{"family":"Parida","given":"Manoranjan"},{"family":"Sekhar","given":"Ch"}],"issued":{"date-parts":[["2020"]]}}}],"schema":"https://github.com/citation-style-language/schema/raw/master/csl-citation.json"} </w:instrText>
+      </w:r>
+      <w:r>
+        <w:rPr>
+          <w:rFonts w:cs="Times New Roman"/>
+          <w:szCs w:val="20"/>
+        </w:rPr>
+        <w:fldChar w:fldCharType="separate"/>
+      </w:r>
+      <w:r>
+        <w:rPr>
+          <w:rFonts w:cs="Times New Roman"/>
+          <w:szCs w:val="24"/>
+        </w:rPr>
+        <w:t>(</w:t>
+      </w:r>
+      <w:r>
+        <w:rPr>
+          <w:rFonts w:cs="Times New Roman"/>
+          <w:i/>
+          <w:iCs/>
+          <w:szCs w:val="24"/>
+        </w:rPr>
+        <w:t>10</w:t>
+      </w:r>
+      <w:r>
+        <w:rPr>
+          <w:rFonts w:cs="Times New Roman"/>
+          <w:szCs w:val="24"/>
+        </w:rPr>
+        <w:t>)</w:t>
+      </w:r>
+      <w:r>
+        <w:rPr>
+          <w:rFonts w:cs="Times New Roman"/>
+          <w:szCs w:val="20"/>
+        </w:rPr>
+        <w:fldChar w:fldCharType="end"/>
+      </w:r>
+      <w:r>
+        <w:rPr>
+          <w:rFonts w:cs="Times New Roman"/>
+          <w:szCs w:val="20"/>
+        </w:rPr>
+        <w:t xml:space="preserve"> and</w:t>
+      </w:r>
+      <w:r>
+        <w:rPr>
+          <w:rFonts w:cs="Times New Roman"/>
+          <w:szCs w:val="20"/>
+        </w:rPr>
+        <w:t xml:space="preserve"> variation of a transit system’s performance </w:t>
+      </w:r>
+      <w:r>
+        <w:rPr>
+          <w:rFonts w:cs="Times New Roman"/>
+          <w:szCs w:val="20"/>
+        </w:rPr>
+        <w:fldChar w:fldCharType="begin"/>
+      </w:r>
+      <w:r>
+        <w:rPr>
+          <w:rFonts w:cs="Times New Roman"/>
+          <w:szCs w:val="20"/>
+        </w:rPr>
+        <w:instrText xml:space="preserve"> ADDIN ZOTERO_ITEM CSL_CITATION {"citationID":"Vsee7P3D","properties":{"formattedCitation":"({\\i{}9})","plainCitation":"(9)","noteIndex":0},"citationItems":[{"id":1638,"uris":["http://zotero.org/users/9738374/items/CU8W2TEE"],"itemData":{"id":1638,"type":"article-journal","container-title":"Transportation Research Part E: Logistics and Transportation Review","note":"publisher: Elsevier","page":"101809","source":"Google Scholar","title":"Performance of transportation network under perturbations: Reliability, vulnerability, and resilience","title-short":"Performance of transportation network under perturbations","volume":"133","author":[{"family":"Gu","given":"Yu"},{"family":"Fu","given":"Xiao"},{"family":"Liu","given":"Zhiyuan"},{"family":"Xu","given":"Xiangdong"},{"family":"Chen","given":"Anthony"}],"issued":{"date-parts":[["2020"]]}}}],"schema":"https://github.com/citation-style-language/schema/raw/master/csl-citation.json"} </w:instrText>
+      </w:r>
+      <w:r>
+        <w:rPr>
+          <w:rFonts w:cs="Times New Roman"/>
+          <w:szCs w:val="20"/>
+        </w:rPr>
+        <w:fldChar w:fldCharType="separate"/>
+      </w:r>
+      <w:r>
+        <w:rPr>
+          <w:rFonts w:cs="Times New Roman"/>
+          <w:szCs w:val="24"/>
+        </w:rPr>
+        <w:t>(</w:t>
+      </w:r>
+      <w:r>
+        <w:rPr>
+          <w:rFonts w:cs="Times New Roman"/>
+          <w:i/>
+          <w:iCs/>
+          <w:szCs w:val="24"/>
+        </w:rPr>
+        <w:t>9</w:t>
+      </w:r>
+      <w:r>
+        <w:rPr>
+          <w:rFonts w:cs="Times New Roman"/>
+          <w:szCs w:val="24"/>
+        </w:rPr>
+        <w:t>)</w:t>
+      </w:r>
+      <w:r>
+        <w:rPr>
+          <w:rFonts w:cs="Times New Roman"/>
+          <w:szCs w:val="20"/>
+        </w:rPr>
+        <w:fldChar w:fldCharType="end"/>
+      </w:r>
+      <w:r>
+        <w:rPr>
+          <w:rFonts w:cs="Times New Roman"/>
+          <w:szCs w:val="20"/>
+        </w:rPr>
+        <w:t>.</w:t>
+      </w:r>
+      <w:r>
+        <w:rPr>
+          <w:rFonts w:cs="Times New Roman"/>
+          <w:szCs w:val="20"/>
+        </w:rPr>
+        <w:t xml:space="preserve"> </w:t>
+      </w:r>
+      <w:r>
+        <w:rPr>
+          <w:rFonts w:cs="Times New Roman"/>
+          <w:szCs w:val="20"/>
+        </w:rPr>
+        <w:t xml:space="preserve">For example, </w:t>
+      </w:r>
+      <w:r>
+        <w:rPr>
+          <w:rFonts w:cs="Times New Roman"/>
+          <w:szCs w:val="20"/>
+        </w:rPr>
+        <w:t xml:space="preserve">Kathuria, Parida, and Sekhar </w:t>
+      </w:r>
+      <w:r>
+        <w:rPr>
+          <w:rFonts w:cs="Times New Roman"/>
+          <w:szCs w:val="20"/>
+        </w:rPr>
+        <w:fldChar w:fldCharType="begin"/>
+      </w:r>
+      <w:r>
+        <w:rPr>
+          <w:rFonts w:cs="Times New Roman"/>
+          <w:szCs w:val="20"/>
+        </w:rPr>
+        <w:instrText xml:space="preserve"> ADDIN ZOTERO_ITEM CSL_CITATION {"citationID":"2Chrs3GL","properties":{"formattedCitation":"({\\i{}10})","plainCitation":"(10)","noteIndex":0},"citationItems":[{"id":1635,"uris":["http://zotero.org/users/9738374/items/FUWC6MIB"],"itemData":{"id":1635,"type":"article-journal","container-title":"International Journal of Intelligent Transportation Systems Research","issue":"2","note":"publisher: Springer","page":"243–255","source":"Google Scholar","title":"A review of service reliability measures for public transportation systems","volume":"18","author":[{"family":"Kathuria","given":"Ankit"},{"family":"Parida","given":"Manoranjan"},{"family":"Sekhar","given":"Ch"}],"issued":{"date-parts":[["2020"]]}}}],"schema":"https://github.com/citation-style-language/schema/raw/master/csl-citation.json"} </w:instrText>
+      </w:r>
+      <w:r>
+        <w:rPr>
+          <w:rFonts w:cs="Times New Roman"/>
+          <w:szCs w:val="20"/>
+        </w:rPr>
+        <w:fldChar w:fldCharType="separate"/>
+      </w:r>
+      <w:r>
+        <w:rPr>
+          <w:rFonts w:cs="Times New Roman"/>
+          <w:szCs w:val="24"/>
+        </w:rPr>
+        <w:t>(</w:t>
+      </w:r>
+      <w:r>
+        <w:rPr>
+          <w:rFonts w:cs="Times New Roman"/>
+          <w:i/>
+          <w:iCs/>
+          <w:szCs w:val="24"/>
+        </w:rPr>
+        <w:t>10</w:t>
+      </w:r>
+      <w:r>
+        <w:rPr>
+          <w:rFonts w:cs="Times New Roman"/>
+          <w:szCs w:val="24"/>
+        </w:rPr>
+        <w:t>)</w:t>
+      </w:r>
+      <w:r>
+        <w:rPr>
+          <w:rFonts w:cs="Times New Roman"/>
+          <w:szCs w:val="20"/>
+        </w:rPr>
+        <w:fldChar w:fldCharType="end"/>
+      </w:r>
+      <w:r>
+        <w:rPr>
+          <w:rFonts w:cs="Times New Roman"/>
+          <w:szCs w:val="20"/>
+        </w:rPr>
+        <w:t xml:space="preserve"> systematically reviewed the studies on the reliability issues of transportation and public transit systems</w:t>
+      </w:r>
+      <w:r>
+        <w:rPr>
+          <w:rFonts w:cs="Times New Roman"/>
+          <w:szCs w:val="20"/>
+        </w:rPr>
+        <w:t xml:space="preserve">; most of the measures focus on the variation of travel time, transfer time, waiting time, or headway to describe the uncertainty of public transit experience. </w:t>
+      </w:r>
+    </w:p>
+    <w:p>
+      <w:pPr>
+        <w:spacing w:before="120" w:after="120" w:line="240" w:lineRule="auto"/>
+        <w:ind w:firstLine="720"/>
+        <w:rPr>
+          <w:rFonts w:cs="Times New Roman"/>
+          <w:szCs w:val="20"/>
+        </w:rPr>
+      </w:pPr>
+      <w:r>
+        <w:rPr>
+          <w:rFonts w:cs="Times New Roman"/>
+          <w:szCs w:val="20"/>
+        </w:rPr>
+        <w:t xml:space="preserve">Gu et al. </w:t>
+      </w:r>
+      <w:r>
+        <w:rPr>
+          <w:rFonts w:cs="Times New Roman"/>
+          <w:szCs w:val="20"/>
+        </w:rPr>
+        <w:fldChar w:fldCharType="begin"/>
+      </w:r>
+      <w:r>
+        <w:rPr>
+          <w:rFonts w:cs="Times New Roman"/>
+          <w:szCs w:val="20"/>
+        </w:rPr>
+        <w:instrText xml:space="preserve"> ADDIN ZOTERO_ITEM CSL_CITATION {"citationID":"DzHW82bY","properties":{"formattedCitation":"({\\i{}9})","plainCitation":"(9)","noteIndex":0},"citationItems":[{"id":1638,"uris":["http://zotero.org/users/9738374/items/CU8W2TEE"],"itemData":{"id":1638,"type":"article-journal","container-title":"Transportation Research Part E: Logistics and Transportation Review","note":"publisher: Elsevier","page":"101809","source":"Google Scholar","title":"Performance of transportation network under perturbations: Reliability, vulnerability, and resilience","title-short":"Performance of transportation network under perturbations","volume":"133","author":[{"family":"Gu","given":"Yu"},{"family":"Fu","given":"Xiao"},{"family":"Liu","given":"Zhiyuan"},{"family":"Xu","given":"Xiangdong"},{"family":"Chen","given":"Anthony"}],"issued":{"date-parts":[["2020"]]}}}],"schema":"https://github.com/citation-style-language/schema/raw/master/csl-citation.json"} </w:instrText>
+      </w:r>
+      <w:r>
+        <w:rPr>
+          <w:rFonts w:cs="Times New Roman"/>
+          <w:szCs w:val="20"/>
+        </w:rPr>
+        <w:fldChar w:fldCharType="separate"/>
+      </w:r>
+      <w:r>
+        <w:rPr>
+          <w:rFonts w:cs="Times New Roman"/>
+          <w:szCs w:val="24"/>
+        </w:rPr>
+        <w:t>(</w:t>
+      </w:r>
+      <w:r>
+        <w:rPr>
+          <w:rFonts w:cs="Times New Roman"/>
+          <w:i/>
+          <w:iCs/>
+          <w:szCs w:val="24"/>
+        </w:rPr>
+        <w:t>9</w:t>
+      </w:r>
+      <w:r>
+        <w:rPr>
+          <w:rFonts w:cs="Times New Roman"/>
+          <w:szCs w:val="24"/>
+        </w:rPr>
+        <w:t>)</w:t>
+      </w:r>
+      <w:r>
+        <w:rPr>
+          <w:rFonts w:cs="Times New Roman"/>
+          <w:szCs w:val="20"/>
+        </w:rPr>
+        <w:fldChar w:fldCharType="end"/>
+      </w:r>
+      <w:r>
+        <w:rPr>
+          <w:rFonts w:cs="Times New Roman"/>
+          <w:szCs w:val="20"/>
+        </w:rPr>
+        <w:t xml:space="preserve"> also discussed transport reliability associated with accessibility</w:t>
+      </w:r>
+      <w:r>
+        <w:rPr>
+          <w:rFonts w:cs="Times New Roman"/>
+          <w:szCs w:val="20"/>
+        </w:rPr>
+        <w:t>, i.e., the variation of accessibility</w:t>
+      </w:r>
+      <w:r>
+        <w:rPr>
+          <w:rFonts w:cs="Times New Roman"/>
+          <w:szCs w:val="20"/>
+        </w:rPr>
+        <w:t xml:space="preserve">. </w:t>
+      </w:r>
+      <w:r>
+        <w:rPr>
+          <w:rFonts w:cs="Times New Roman"/>
+          <w:szCs w:val="20"/>
+        </w:rPr>
+        <w:t xml:space="preserve">D’este and Taylor </w:t>
+      </w:r>
+      <w:r>
+        <w:rPr>
+          <w:rFonts w:cs="Times New Roman"/>
+          <w:szCs w:val="20"/>
+        </w:rPr>
+        <w:fldChar w:fldCharType="begin"/>
+      </w:r>
+      <w:r>
+        <w:rPr>
+          <w:rFonts w:cs="Times New Roman"/>
+          <w:szCs w:val="20"/>
+        </w:rPr>
+        <w:instrText xml:space="preserve"> ADDIN ZOTERO_ITEM CSL_CITATION {"citationID":"UkNmqK0T","properties":{"formattedCitation":"({\\i{}11})","plainCitation":"(11)","noteIndex":0},"citationItems":[{"id":1657,"uris":["http://zotero.org/users/9738374/items/XEEICI3P"],"itemData":{"id":1657,"type":"chapter","container-title":"The network reliability of transport","ISBN":"0-08-044109-2","publisher":"Emerald Group Publishing Limited","title":"Network vulnerability: an approach to reliability analysis at the level of national strategic transport networks","author":[{"family":"D'este","given":"GM","dropping-particle":"and"},{"family":"Taylor","given":"Michael AP"}],"issued":{"date-parts":[["2003"]]}}}],"schema":"https://github.com/citation-style-language/schema/raw/master/csl-citation.json"} </w:instrText>
+      </w:r>
+      <w:r>
+        <w:rPr>
+          <w:rFonts w:cs="Times New Roman"/>
+          <w:szCs w:val="20"/>
+        </w:rPr>
+        <w:fldChar w:fldCharType="separate"/>
+      </w:r>
+      <w:r>
+        <w:rPr>
+          <w:rFonts w:cs="Times New Roman"/>
+          <w:szCs w:val="24"/>
+        </w:rPr>
+        <w:t>(</w:t>
+      </w:r>
+      <w:r>
+        <w:rPr>
+          <w:rFonts w:cs="Times New Roman"/>
+          <w:i/>
+          <w:iCs/>
+          <w:szCs w:val="24"/>
+        </w:rPr>
+        <w:t>11</w:t>
+      </w:r>
+      <w:r>
+        <w:rPr>
+          <w:rFonts w:cs="Times New Roman"/>
+          <w:szCs w:val="24"/>
+        </w:rPr>
+        <w:t>)</w:t>
+      </w:r>
+      <w:r>
+        <w:rPr>
+          <w:rFonts w:cs="Times New Roman"/>
+          <w:szCs w:val="20"/>
+        </w:rPr>
+        <w:fldChar w:fldCharType="end"/>
+      </w:r>
+      <w:r>
+        <w:rPr>
+          <w:rFonts w:cs="Times New Roman"/>
+          <w:szCs w:val="20"/>
+        </w:rPr>
+        <w:t xml:space="preserve"> </w:t>
+      </w:r>
+      <w:r>
+        <w:rPr>
+          <w:rFonts w:cs="Times New Roman"/>
+          <w:szCs w:val="20"/>
+        </w:rPr>
+        <w:t xml:space="preserve">and Taylor and D’este </w:t>
+      </w:r>
+      <w:r>
+        <w:rPr>
+          <w:rFonts w:cs="Times New Roman"/>
+          <w:szCs w:val="20"/>
+        </w:rPr>
+        <w:fldChar w:fldCharType="begin"/>
+      </w:r>
+      <w:r>
+        <w:rPr>
+          <w:rFonts w:cs="Times New Roman"/>
+          <w:szCs w:val="20"/>
+        </w:rPr>
+        <w:instrText xml:space="preserve"> ADDIN ZOTERO_ITEM CSL_CITATION {"citationID":"jJKANUkQ","properties":{"formattedCitation":"({\\i{}12})","plainCitation":"(12)","noteIndex":0},"citationItems":[{"id":1661,"uris":["http://zotero.org/users/9738374/items/WNZI9K89"],"itemData":{"id":1661,"type":"chapter","container-title":"Critical infrastructure","page":"9-30","publisher":"Springer","title":"Transport network vulnerability: a method for diagnosis of critical locations in transport infrastructure systems","author":[{"family":"Taylor","given":"Michael AP"},{"family":"D’Este","given":"Glen M"}],"issued":{"date-parts":[["2007"]]}}}],"schema":"https://github.com/citation-style-language/schema/raw/master/csl-citation.json"} </w:instrText>
+      </w:r>
+      <w:r>
+        <w:rPr>
+          <w:rFonts w:cs="Times New Roman"/>
+          <w:szCs w:val="20"/>
+        </w:rPr>
+        <w:fldChar w:fldCharType="separate"/>
+      </w:r>
+      <w:r>
+        <w:rPr>
+          <w:rFonts w:cs="Times New Roman"/>
+          <w:szCs w:val="24"/>
+        </w:rPr>
+        <w:t>(</w:t>
+      </w:r>
+      <w:r>
+        <w:rPr>
+          <w:rFonts w:cs="Times New Roman"/>
+          <w:i/>
+          <w:iCs/>
+          <w:szCs w:val="24"/>
+        </w:rPr>
+        <w:t>12</w:t>
+      </w:r>
+      <w:r>
+        <w:rPr>
+          <w:rFonts w:cs="Times New Roman"/>
+          <w:szCs w:val="24"/>
+        </w:rPr>
+        <w:t>)</w:t>
+      </w:r>
+      <w:r>
+        <w:rPr>
+          <w:rFonts w:cs="Times New Roman"/>
+          <w:szCs w:val="20"/>
+        </w:rPr>
+        <w:fldChar w:fldCharType="end"/>
+      </w:r>
+      <w:r>
+        <w:rPr>
+          <w:rFonts w:cs="Times New Roman"/>
+          <w:szCs w:val="20"/>
+        </w:rPr>
+        <w:t xml:space="preserve"> </w:t>
+      </w:r>
+      <w:r>
+        <w:rPr>
+          <w:rFonts w:cs="Times New Roman"/>
+          <w:szCs w:val="20"/>
+        </w:rPr>
+        <w:t>first introduce reliability and vulnerability with the idea of accessibility.</w:t>
+      </w:r>
+      <w:r>
+        <w:rPr>
+          <w:rFonts w:cs="Times New Roman"/>
+          <w:szCs w:val="20"/>
+        </w:rPr>
+        <w:t xml:space="preserve"> </w:t>
+      </w:r>
+    </w:p>
+    <w:p>
+      <w:pPr>
+        <w:spacing w:before="120" w:after="120" w:line="240" w:lineRule="auto"/>
+        <w:ind w:firstLine="720"/>
+        <w:rPr>
+          <w:rFonts w:cs="Times New Roman"/>
+          <w:szCs w:val="20"/>
+        </w:rPr>
+      </w:pPr>
+      <w:r>
+        <w:br/>
+      </w:r>
+      <w:r>
+        <w:rPr>
+          <w:rFonts w:ascii="Georgia" w:hAnsi="Georgia"/>
+          <w:color w:val="2E2E2E"/>
+          <w:sz w:val="27"/>
+          <w:szCs w:val="27"/>
+        </w:rPr>
+        <w:t>The other measure is based on travellers’ departure time choice and preferred arrival time. </w:t>
+      </w:r>
+      <w:bookmarkStart w:id="0" w:name="bb0395"/>
+      <w:r>
+        <w:fldChar w:fldCharType="begin"/>
+      </w:r>
+      <w:r>
+        <w:instrText xml:space="preserve"> HYPERLINK "https://www.sciencedirect.com/science/article/pii/S1366554518313115?casa_token=3hlbrpNScScAAAAA:t8jXq5rF_aW96Ad46g-iRSzrn9rsutpneRuxc-6DXVD8DyvBEX-g2pvFSpLCuSy6pQhtqBMNWA" \l "b0395" </w:instrText>
+      </w:r>
+      <w:r>
+        <w:fldChar w:fldCharType="separate"/>
+      </w:r>
+      <w:r>
+        <w:rPr>
+          <w:rStyle w:val="Hyperlink"/>
+          <w:rFonts w:ascii="Georgia" w:hAnsi="Georgia"/>
+          <w:color w:val="0C7DBB"/>
+          <w:sz w:val="27"/>
+          <w:szCs w:val="27"/>
+        </w:rPr>
+        <w:t>Small (1982)</w:t>
+      </w:r>
+      <w:r>
+        <w:fldChar w:fldCharType="end"/>
+      </w:r>
+      <w:bookmarkEnd w:id="0"/>
+      <w:r>
+        <w:rPr>
+          <w:rFonts w:ascii="Georgia" w:hAnsi="Georgia"/>
+          <w:color w:val="2E2E2E"/>
+          <w:sz w:val="27"/>
+          <w:szCs w:val="27"/>
+        </w:rPr>
+        <w:t> considered travel time and schedule delays (early or late arrivals) as sources of travel disutility. </w:t>
+      </w:r>
+      <w:bookmarkStart w:id="1" w:name="bb0345"/>
+      <w:r>
+        <w:fldChar w:fldCharType="begin"/>
+      </w:r>
+      <w:r>
+        <w:instrText xml:space="preserve"> HYPERLINK "https://www.sciencedirect.com/science/article/pii/S1366554518313115?casa_token=3hlbrpNScScAAAAA:t8jXq5rF_aW96Ad46g-iRSzrn9rsutpneRuxc-6DXVD8DyvBEX-g2pvFSpLCuSy6pQhtqBMNWA" \l "b0345" </w:instrText>
+      </w:r>
+      <w:r>
+        <w:fldChar w:fldCharType="separate"/>
+      </w:r>
+      <w:r>
+        <w:rPr>
+          <w:rStyle w:val="Hyperlink"/>
+          <w:rFonts w:ascii="Georgia" w:hAnsi="Georgia"/>
+          <w:color w:val="0C7DBB"/>
+          <w:sz w:val="27"/>
+          <w:szCs w:val="27"/>
+        </w:rPr>
+        <w:t>Noland and Small (1995)</w:t>
+      </w:r>
+      <w:r>
+        <w:fldChar w:fldCharType="end"/>
+      </w:r>
+      <w:bookmarkEnd w:id="1"/>
+      <w:r>
+        <w:rPr>
+          <w:rFonts w:ascii="Georgia" w:hAnsi="Georgia"/>
+          <w:color w:val="2E2E2E"/>
+          <w:sz w:val="27"/>
+          <w:szCs w:val="27"/>
+        </w:rPr>
+        <w:t> further expressed the expected travel disutility under uncertainty. </w:t>
+      </w:r>
+      <w:bookmarkStart w:id="2" w:name="bb0020"/>
+      <w:r>
+        <w:fldChar w:fldCharType="begin"/>
+      </w:r>
+      <w:r>
+        <w:instrText xml:space="preserve"> HYPERLINK "https://www.sciencedirect.com/science/article/pii/S1366554518313115?casa_token=3hlbrpNScScAAAAA:t8jXq5rF_aW96Ad46g-iRSzrn9rsutpneRuxc-6DXVD8DyvBEX-g2pvFSpLCuSy6pQhtqBMNWA" \l "b0020" </w:instrText>
+      </w:r>
+      <w:r>
+        <w:fldChar w:fldCharType="separate"/>
+      </w:r>
+      <w:r>
+        <w:rPr>
+          <w:rStyle w:val="Hyperlink"/>
+          <w:rFonts w:ascii="Georgia" w:hAnsi="Georgia"/>
+          <w:color w:val="0C7DBB"/>
+          <w:sz w:val="27"/>
+          <w:szCs w:val="27"/>
+        </w:rPr>
+        <w:t>Bates et al. (2001)</w:t>
+      </w:r>
+      <w:r>
+        <w:fldChar w:fldCharType="end"/>
+      </w:r>
+      <w:bookmarkEnd w:id="2"/>
+      <w:r>
+        <w:rPr>
+          <w:rFonts w:ascii="Georgia" w:hAnsi="Georgia"/>
+          <w:color w:val="2E2E2E"/>
+          <w:sz w:val="27"/>
+          <w:szCs w:val="27"/>
+        </w:rPr>
+        <w:t> assumed the travel time follows an exponential distribution and expressed the expected travel disutility as:</w:t>
+      </w:r>
+    </w:p>
+    <w:p>
+      <w:pPr>
+        <w:spacing w:before="120" w:after="120" w:line="240" w:lineRule="auto"/>
+        <w:rPr>
+          <w:rFonts w:cs="Times New Roman"/>
+          <w:szCs w:val="20"/>
+        </w:rPr>
+      </w:pPr>
+      <w:r>
+        <w:rPr>
+          <w:rFonts w:cs="Times New Roman"/>
+          <w:szCs w:val="20"/>
+        </w:rPr>
+        <w:t>Liu. Et al also</w:t>
+      </w:r>
+      <w:r>
+        <w:rPr>
+          <w:rFonts w:cs="Times New Roman"/>
+          <w:szCs w:val="20"/>
+        </w:rPr>
+        <w:t xml:space="preserve"> defined reliability as</w:t>
+      </w:r>
+      <w:r>
+        <w:rPr>
+          <w:rFonts w:cs="Times New Roman"/>
+          <w:szCs w:val="20"/>
+        </w:rPr>
+        <w:t xml:space="preserve"> the fidelity of a transit system’s scheduled accessibility </w:t>
+      </w:r>
+      <w:r>
+        <w:rPr>
+          <w:rFonts w:cs="Times New Roman"/>
+          <w:szCs w:val="20"/>
+        </w:rPr>
+        <w:fldChar w:fldCharType="begin"/>
+      </w:r>
+      <w:r>
+        <w:rPr>
+          <w:rFonts w:cs="Times New Roman"/>
+          <w:szCs w:val="20"/>
+        </w:rPr>
+        <w:instrText xml:space="preserve"> ADDIN ZOTERO_ITEM CSL_CITATION {"citationID":"Kl53SiGM","properties":{"formattedCitation":"({\\i{}5})","plainCitation":"(5)","noteIndex":0},"citationItems":[{"id":"NPGmB2I0/pDecGxhC","uris":["http://www.mendeley.com/documents/?uuid=5ad8e01b-bc5d-433d-a355-adf04a72c02e"],"itemData":{"DOI":"10.1007/s10109-022-00382-w","abstract":"The widespread availability of high spatial and temporal resolution public transit data is improving the measurement and analysis of public transit-based accessibility to crucial community resources such as jobs and health care. A common approach is leveraging transit route and schedule data published by transit agencies. However, this often results in accessibility overestimations due to endemic delays due to traffic and incidents in bus systems. Retrospective real-time accessibility measures calculated using real-time bus location data attempt to reduce overestimation by capturing the actual performance of the transit system. These measures also overestimate accessibility since they assume that riders had perfect information on systems operations as they occurred. In this paper, we introduce realizable real-time accessibility based on space–time prisms as a more conservative and realistic measure. We, moreover, define accessibility unreliability to measure overestimation of schedule-based and retrospective accessibility measures. Using high-resolution General Transit Feed Specification real-time data, we conduct a case study in the Central Ohio Transit Authority bus system in Columbus, Ohio, USA. Our results prove that realizable accessibility is the most conservative of the three accessibility measures. We also explore the spatial and temporal patterns in the unreliability of both traditional measures. These patterns are consistent with prior findings of the spatial and temporal patterns of bus delays and risk of missing transfers. Realizable accessibility is a more practical, conservative, and robust measure to guide transit planning.","author":[{"dropping-particle":"","family":"Liu","given":"Luyu","non-dropping-particle":"","parse-names":false,"suffix":""},{"dropping-particle":"","family":"Porr","given":"Adam","non-dropping-particle":"","parse-names":false,"suffix":""},{"dropping-particle":"","family":"Miller","given":"Harvey J.","non-dropping-particle":"","parse-names":false,"suffix":""}],"container-title":"Journal of Geographical Systems","id":"NPGmB2I0/pDecGxhC","issued":{"date-parts":[["2022"]]},"title":"Realizable accessibility: evaluating the reliability of public transit accessibility using high-resolution real-time data","type":"article-journal"}}],"schema":"https://github.com/citation-style-language/schema/raw/master/csl-citation.json"} </w:instrText>
+      </w:r>
+      <w:r>
+        <w:rPr>
+          <w:rFonts w:cs="Times New Roman"/>
+          <w:szCs w:val="20"/>
+        </w:rPr>
+        <w:fldChar w:fldCharType="separate"/>
+      </w:r>
+      <w:r>
+        <w:rPr>
+          <w:rFonts w:cs="Times New Roman"/>
+          <w:szCs w:val="24"/>
+        </w:rPr>
+        <w:t>(</w:t>
+      </w:r>
+      <w:r>
+        <w:rPr>
+          <w:rFonts w:cs="Times New Roman"/>
+          <w:i/>
+          <w:iCs/>
+          <w:szCs w:val="24"/>
+        </w:rPr>
+        <w:t>5</w:t>
+      </w:r>
+      <w:r>
+        <w:rPr>
+          <w:rFonts w:cs="Times New Roman"/>
+          <w:szCs w:val="24"/>
+        </w:rPr>
+        <w:t>)</w:t>
+      </w:r>
+      <w:r>
+        <w:rPr>
+          <w:rFonts w:cs="Times New Roman"/>
+          <w:szCs w:val="20"/>
+        </w:rPr>
+        <w:fldChar w:fldCharType="end"/>
+      </w:r>
+      <w:r>
+        <w:rPr>
+          <w:rFonts w:cs="Times New Roman"/>
+          <w:szCs w:val="20"/>
+        </w:rPr>
+        <w:t>.</w:t>
+      </w:r>
+    </w:p>
+    <w:p>
+      <w:pPr>
+        <w:spacing w:before="120" w:after="120" w:line="240" w:lineRule="auto"/>
+        <w:rPr>
+          <w:rFonts w:cs="Times New Roman"/>
+          <w:szCs w:val="20"/>
+        </w:rPr>
+      </w:pPr>
+      <w:r>
+        <w:rPr>
+          <w:rFonts w:cs="Times New Roman"/>
+          <w:szCs w:val="20"/>
+        </w:rPr>
+        <w:t xml:space="preserve">As a function of resilience as we discuss above, reliability is also used to describe robustness. In this paper, we </w:t>
+      </w:r>
+      <w:r>
+        <w:rPr>
+          <w:rFonts w:cs="Times New Roman"/>
+          <w:szCs w:val="20"/>
+        </w:rPr>
+        <w:t xml:space="preserve">follow the definition used in Liu, Porr, and Miller </w:t>
+      </w:r>
+      <w:r>
+        <w:rPr>
+          <w:rFonts w:cs="Times New Roman"/>
+          <w:szCs w:val="20"/>
+        </w:rPr>
+        <w:fldChar w:fldCharType="begin"/>
+      </w:r>
+      <w:r>
+        <w:rPr>
+          <w:rFonts w:cs="Times New Roman"/>
+          <w:szCs w:val="20"/>
+        </w:rPr>
+        <w:instrText xml:space="preserve"> ADDIN ZOTERO_ITEM CSL_CITATION {"citationID":"24tjCAx2","properties":{"formattedCitation":"({\\i{}5})","plainCitation":"(5)","noteIndex":0},"citationItems":[{"id":"NPGmB2I0/pDecGxhC","uris":["http://www.mendeley.com/documents/?uuid=5ad8e01b-bc5d-433d-a355-adf04a72c02e"],"itemData":{"DOI":"10.1007/s10109-022-00382-w","abstract":"The widespread availability of high spatial and temporal resolution public transit data is improving the measurement and analysis of public transit-based accessibility to crucial community resources such as jobs and health care. A common approach is leveraging transit route and schedule data published by transit agencies. However, this often results in accessibility overestimations due to endemic delays due to traffic and incidents in bus systems. Retrospective real-time accessibility measures calculated using real-time bus location data attempt to reduce overestimation by capturing the actual performance of the transit system. These measures also overestimate accessibility since they assume that riders had perfect information on systems operations as they occurred. In this paper, we introduce realizable real-time accessibility based on space–time prisms as a more conservative and realistic measure. We, moreover, define accessibility unreliability to measure overestimation of schedule-based and retrospective accessibility measures. Using high-resolution General Transit Feed Specification real-time data, we conduct a case study in the Central Ohio Transit Authority bus system in Columbus, Ohio, USA. Our results prove that realizable accessibility is the most conservative of the three accessibility measures. We also explore the spatial and temporal patterns in the unreliability of both traditional measures. These patterns are consistent with prior findings of the spatial and temporal patterns of bus delays and risk of missing transfers. Realizable accessibility is a more practical, conservative, and robust measure to guide transit planning.","author":[{"dropping-particle":"","family":"Liu","given":"Luyu","non-dropping-particle":"","parse-names":false,"suffix":""},{"dropping-particle":"","family":"Porr","given":"Adam","non-dropping-particle":"","parse-names":false,"suffix":""},{"dropping-particle":"","family":"Miller","given":"Harvey J.","non-dropping-particle":"","parse-names":false,"suffix":""}],"container-title":"Journal of Geographical Systems","id":"NPGmB2I0/pDecGxhC","issued":{"date-parts":[["2022"]]},"title":"Realizable accessibility: evaluating the reliability of public transit accessibility using high-resolution real-time data","type":"article-journal"}}],"schema":"https://github.com/citation-style-language/schema/raw/master/csl-citation.json"} </w:instrText>
+      </w:r>
+      <w:r>
+        <w:rPr>
+          <w:rFonts w:cs="Times New Roman"/>
+          <w:szCs w:val="20"/>
+        </w:rPr>
+        <w:fldChar w:fldCharType="separate"/>
+      </w:r>
+      <w:r>
+        <w:rPr>
+          <w:rFonts w:cs="Times New Roman"/>
+          <w:szCs w:val="24"/>
+        </w:rPr>
+        <w:t>(</w:t>
+      </w:r>
+      <w:r>
+        <w:rPr>
+          <w:rFonts w:cs="Times New Roman"/>
+          <w:i/>
+          <w:iCs/>
+          <w:szCs w:val="24"/>
+        </w:rPr>
+        <w:t>5</w:t>
+      </w:r>
+      <w:r>
+        <w:rPr>
+          <w:rFonts w:cs="Times New Roman"/>
+          <w:szCs w:val="24"/>
+        </w:rPr>
+        <w:t>)</w:t>
+      </w:r>
+      <w:r>
+        <w:rPr>
+          <w:rFonts w:cs="Times New Roman"/>
+          <w:szCs w:val="20"/>
+        </w:rPr>
+        <w:fldChar w:fldCharType="end"/>
+      </w:r>
+      <w:r>
+        <w:rPr>
+          <w:rFonts w:cs="Times New Roman"/>
+          <w:szCs w:val="20"/>
+        </w:rPr>
+        <w:t>.</w:t>
+      </w:r>
+    </w:p>
+    <w:p>
+      <w:pPr>
+        <w:spacing w:before="120" w:after="120" w:line="240" w:lineRule="auto"/>
+        <w:ind w:firstLine="720"/>
+        <w:rPr>
+          <w:rFonts w:cs="Times New Roman"/>
+          <w:szCs w:val="20"/>
+        </w:rPr>
+      </w:pPr>
+      <w:r>
+        <w:rPr>
+          <w:rFonts w:cs="Times New Roman"/>
+          <w:szCs w:val="20"/>
+        </w:rPr>
+        <w:t xml:space="preserve">and </w:t>
+      </w:r>
+    </w:p>
+    <w:p>
+      <w:pPr>
+        <w:spacing w:before="120" w:after="120" w:line="240" w:lineRule="auto"/>
+        <w:rPr>
+          <w:rFonts w:cs="Times New Roman"/>
+          <w:szCs w:val="20"/>
+        </w:rPr>
+      </w:pPr>
+      <w:r>
+        <w:rPr>
+          <w:rFonts w:cs="Times New Roman"/>
+          <w:szCs w:val="20"/>
+        </w:rPr>
+        <w:t xml:space="preserve">. Gu et al. </w:t>
+      </w:r>
+      <w:r>
+        <w:rPr>
+          <w:rFonts w:cs="Times New Roman"/>
+          <w:szCs w:val="20"/>
+        </w:rPr>
+        <w:fldChar w:fldCharType="begin"/>
+      </w:r>
+      <w:r>
+        <w:rPr>
+          <w:rFonts w:cs="Times New Roman"/>
+          <w:szCs w:val="20"/>
+        </w:rPr>
+        <w:instrText xml:space="preserve"> ADDIN ZOTERO_ITEM CSL_CITATION {"citationID":"of2fp5Ai","properties":{"formattedCitation":"({\\i{}9})","plainCitation":"(9)","noteIndex":0},"citationItems":[{"id":1638,"uris":["http://zotero.org/users/9738374/items/CU8W2TEE"],"itemData":{"id":1638,"type":"article-journal","container-title":"Transportation Research Part E: Logistics and Transportation Review","note":"publisher: Elsevier","page":"101809","source":"Google Scholar","title":"Performance of transportation network under perturbations: Reliability, vulnerability, and resilience","title-short":"Performance of transportation network under perturbations","volume":"133","author":[{"family":"Gu","given":"Yu"},{"family":"Fu","given":"Xiao"},{"family":"Liu","given":"Zhiyuan"},{"family":"Xu","given":"Xiangdong"},{"family":"Chen","given":"Anthony"}],"issued":{"date-parts":[["2020"]]}}}],"schema":"https://github.com/citation-style-language/schema/raw/master/csl-citation.json"} </w:instrText>
+      </w:r>
+      <w:r>
+        <w:rPr>
+          <w:rFonts w:cs="Times New Roman"/>
+          <w:szCs w:val="20"/>
+        </w:rPr>
+        <w:fldChar w:fldCharType="separate"/>
+      </w:r>
+      <w:r>
+        <w:rPr>
+          <w:rFonts w:cs="Times New Roman"/>
+          <w:szCs w:val="24"/>
+        </w:rPr>
+        <w:t>(</w:t>
+      </w:r>
+      <w:r>
+        <w:rPr>
+          <w:rFonts w:cs="Times New Roman"/>
+          <w:i/>
+          <w:iCs/>
+          <w:szCs w:val="24"/>
+        </w:rPr>
+        <w:t>9</w:t>
+      </w:r>
+      <w:r>
+        <w:rPr>
+          <w:rFonts w:cs="Times New Roman"/>
+          <w:szCs w:val="24"/>
+        </w:rPr>
+        <w:t>)</w:t>
+      </w:r>
+      <w:r>
+        <w:rPr>
+          <w:rFonts w:cs="Times New Roman"/>
+          <w:szCs w:val="20"/>
+        </w:rPr>
+        <w:fldChar w:fldCharType="end"/>
+      </w:r>
+      <w:r>
+        <w:rPr>
+          <w:rFonts w:cs="Times New Roman"/>
+          <w:szCs w:val="20"/>
+        </w:rPr>
+        <w:t xml:space="preserve"> systematically reviewed transport reliability with . </w:t>
+      </w:r>
+      <w:r>
+        <w:rPr>
+          <w:rFonts w:cs="Times New Roman"/>
+          <w:szCs w:val="20"/>
+        </w:rPr>
+        <w:t xml:space="preserve"> </w:t>
+      </w:r>
+    </w:p>
+    <w:p>
+      <w:pPr>
+        <w:spacing w:before="120" w:after="120" w:line="240" w:lineRule="auto"/>
+        <w:rPr>
+          <w:rFonts w:cs="Times New Roman"/>
+          <w:szCs w:val="20"/>
+        </w:rPr>
+      </w:pPr>
+    </w:p>
+    <w:p>
+      <w:pPr>
+        <w:spacing w:before="120" w:after="120" w:line="240" w:lineRule="auto"/>
+        <w:rPr>
+          <w:rFonts w:cs="Times New Roman"/>
+          <w:szCs w:val="20"/>
+        </w:rPr>
+      </w:pPr>
+      <w:r>
+        <w:rPr>
+          <w:rFonts w:cs="Times New Roman"/>
+          <w:szCs w:val="20"/>
+        </w:rPr>
+        <w:lastRenderedPageBreak/>
+        <w:t xml:space="preserve">systematically reviewed the service reliability measures for public transportation systems. </w:t>
+      </w:r>
+      <w:r>
+        <w:rPr>
+          <w:rFonts w:cs="Times New Roman"/>
+          <w:szCs w:val="20"/>
+        </w:rPr>
+        <w:t xml:space="preserve">The paper categorizes public transit reliability measurement into </w:t>
+      </w:r>
+      <w:r>
+        <w:rPr>
+          <w:rFonts w:cs="Times New Roman"/>
+          <w:szCs w:val="20"/>
+        </w:rPr>
+        <w:t xml:space="preserve">four </w:t>
+      </w:r>
+      <w:r>
+        <w:rPr>
+          <w:rFonts w:cs="Times New Roman"/>
+          <w:szCs w:val="20"/>
+        </w:rPr>
+        <w:t>major classes:</w:t>
+      </w:r>
+      <w:r>
+        <w:rPr>
+          <w:rFonts w:cs="Times New Roman"/>
+          <w:szCs w:val="20"/>
+        </w:rPr>
+        <w:t xml:space="preserve"> </w:t>
+      </w:r>
+      <w:r>
+        <w:rPr>
+          <w:rFonts w:cs="Times New Roman"/>
+          <w:szCs w:val="20"/>
+        </w:rPr>
+        <w:t>1</w:t>
+      </w:r>
+      <w:r>
+        <w:rPr>
+          <w:rFonts w:cs="Times New Roman"/>
+          <w:szCs w:val="20"/>
+        </w:rPr>
+        <w:t xml:space="preserve">) waiting time measures; </w:t>
+      </w:r>
+      <w:r>
+        <w:rPr>
+          <w:rFonts w:cs="Times New Roman"/>
+          <w:szCs w:val="20"/>
+        </w:rPr>
+        <w:t>2</w:t>
+      </w:r>
+      <w:r>
+        <w:rPr>
+          <w:rFonts w:cs="Times New Roman"/>
+          <w:szCs w:val="20"/>
+        </w:rPr>
+        <w:t xml:space="preserve">) travel time measures; </w:t>
+      </w:r>
+      <w:r>
+        <w:rPr>
+          <w:rFonts w:cs="Times New Roman"/>
+          <w:szCs w:val="20"/>
+        </w:rPr>
+        <w:t>3</w:t>
+      </w:r>
+      <w:r>
+        <w:rPr>
+          <w:rFonts w:cs="Times New Roman"/>
+          <w:szCs w:val="20"/>
+        </w:rPr>
+        <w:t>) transfer time measures</w:t>
+      </w:r>
+      <w:r>
+        <w:rPr>
+          <w:rFonts w:cs="Times New Roman"/>
+          <w:szCs w:val="20"/>
+        </w:rPr>
+        <w:t>; 4) headway measures</w:t>
+      </w:r>
+      <w:r>
+        <w:rPr>
+          <w:rFonts w:cs="Times New Roman"/>
+          <w:szCs w:val="20"/>
+        </w:rPr>
+        <w:t>.</w:t>
+      </w:r>
+      <w:r>
+        <w:rPr>
+          <w:rFonts w:cs="Times New Roman"/>
+          <w:szCs w:val="20"/>
+        </w:rPr>
+        <w:t xml:space="preserve"> Most of the introduced measures are time-based</w:t>
+      </w:r>
+      <w:r>
+        <w:rPr>
+          <w:rFonts w:cs="Times New Roman"/>
+          <w:szCs w:val="20"/>
+        </w:rPr>
+        <w:t>.</w:t>
+      </w:r>
+    </w:p>
+    <w:p>
+      <w:pPr>
+        <w:spacing w:before="120" w:after="120" w:line="240" w:lineRule="auto"/>
+        <w:rPr>
+          <w:rFonts w:cs="Times New Roman"/>
+          <w:szCs w:val="20"/>
+        </w:rPr>
+      </w:pPr>
+      <w:r>
+        <w:rPr>
+          <w:rFonts w:cs="Times New Roman"/>
+          <w:szCs w:val="20"/>
+        </w:rPr>
+        <w:tab/>
+        <w:t xml:space="preserve"> </w:t>
+      </w:r>
+    </w:p>
+    <w:p>
+      <w:pPr>
+        <w:spacing w:before="120" w:after="120" w:line="240" w:lineRule="auto"/>
+        <w:rPr>
+          <w:rFonts w:cs="Times New Roman"/>
+          <w:szCs w:val="20"/>
+        </w:rPr>
+      </w:pPr>
+    </w:p>
+    <w:p>
+      <w:pPr>
+        <w:spacing w:before="120" w:after="120" w:line="240" w:lineRule="auto"/>
+        <w:rPr>
+          <w:rFonts w:cs="Times New Roman"/>
+          <w:szCs w:val="20"/>
+        </w:rPr>
+      </w:pPr>
+    </w:p>
+    <w:p>
+      <w:pPr>
+        <w:pStyle w:val="Heading2"/>
+        <w:rPr>
+          <w:rFonts w:cs="Times New Roman"/>
+          <w:szCs w:val="20"/>
+        </w:rPr>
+      </w:pPr>
+      <w:r>
+        <w:rPr>
+          <w:rFonts w:cs="Times New Roman"/>
+          <w:szCs w:val="20"/>
+        </w:rPr>
+        <w:t>Disruption</w:t>
+      </w:r>
+      <w:r>
+        <w:rPr>
+          <w:rFonts w:cs="Times New Roman"/>
+          <w:szCs w:val="20"/>
+        </w:rPr>
+        <w:t xml:space="preserve"> to Public Transit Reliability</w:t>
+      </w:r>
+    </w:p>
+    <w:p>
+      <w:pPr>
+        <w:spacing w:before="120" w:after="120" w:line="240" w:lineRule="auto"/>
+        <w:rPr>
+          <w:rFonts w:cs="Times New Roman"/>
+          <w:szCs w:val="20"/>
+        </w:rPr>
+      </w:pPr>
+      <w:r>
+        <w:rPr>
+          <w:rFonts w:cs="Times New Roman"/>
+          <w:szCs w:val="20"/>
+        </w:rPr>
+        <w:t xml:space="preserve">The definition of disruptions are heterogenous and diverse. Depending on the effects, persistency, and frequency of the event, we can categorize all disruptions with multiple principles: 1) Short-term and long-term; 2) planned and unplanned </w:t>
+      </w:r>
+      <w:r>
+        <w:rPr>
+          <w:rFonts w:cs="Times New Roman"/>
+          <w:szCs w:val="20"/>
+        </w:rPr>
+        <w:fldChar w:fldCharType="begin" w:fldLock="1"/>
+      </w:r>
+      <w:r>
+        <w:rPr>
+          <w:rFonts w:cs="Times New Roman"/>
+          <w:szCs w:val="20"/>
+        </w:rPr>
+        <w:instrText xml:space="preserve"> ADDIN ZOTERO_ITEM CSL_CITATION {"citationID":"n0fO5UOq","properties":{"formattedCitation":"({\\i{}13})","plainCitation":"(13)","noteIndex":0},"citationItems":[{"id":"NPGmB2I0/QxyDgfCr","uris":["http://www.mendeley.com/documents/?uuid=9b128f17-aa1c-4e0d-9f2f-b54214687107"],"itemData":{"author":[{"dropping-particle":"","family":"Zhu","given":"Shanjiang","non-dropping-particle":"","parse-names":false,"suffix":""},{"dropping-particle":"","family":"Levinson","given":"David M","non-dropping-particle":"","parse-names":false,"suffix":""}],"container-title":"Network reliability in practice","id":"ITEM-1","issued":{"date-parts":[["2012"]]},"page":"5-20","publisher":"Springer","title":"Disruptions to transportation networks: a review","type":"article-journal"}}],"schema":"https://github.com/citation-style-language/schema/raw/master/csl-citation.json"} </w:instrText>
+      </w:r>
+      <w:r>
+        <w:rPr>
+          <w:rFonts w:cs="Times New Roman"/>
+          <w:szCs w:val="20"/>
+        </w:rPr>
+        <w:fldChar w:fldCharType="separate"/>
+      </w:r>
+      <w:r>
+        <w:rPr>
+          <w:rFonts w:cs="Times New Roman"/>
+          <w:szCs w:val="24"/>
+        </w:rPr>
+        <w:t>(</w:t>
+      </w:r>
+      <w:r>
+        <w:rPr>
+          <w:rFonts w:cs="Times New Roman"/>
+          <w:i/>
+          <w:iCs/>
+          <w:szCs w:val="24"/>
+        </w:rPr>
+        <w:t>13</w:t>
       </w:r>
       <w:r>
         <w:rPr>
@@ -2060,7 +3872,6 @@
           <w:rFonts w:cs="Times New Roman"/>
           <w:szCs w:val="20"/>
         </w:rPr>
-        <w:lastRenderedPageBreak/>
         <w:tab/>
         <w:t xml:space="preserve">Finally, major social events can also create unexpected </w:t>
       </w:r>
@@ -2268,6 +4079,7 @@
         <w:pStyle w:val="Heading2"/>
       </w:pPr>
       <w:r>
+        <w:lastRenderedPageBreak/>
         <w:t>Data</w:t>
       </w:r>
     </w:p>
@@ -2296,7 +4108,7 @@
           <w:rFonts w:cs="Times New Roman"/>
           <w:szCs w:val="24"/>
         </w:rPr>
-        <w:instrText xml:space="preserve"> ADDIN ZOTERO_ITEM CSL_CITATION {"citationID":"CHSca3O3","properties":{"formattedCitation":"({\\i{}8}, {\\i{}9})","plainCitation":"(8, 9)","noteIndex":0},"citationItems":[{"id":"Y7OiOhfu/u61Ie7l2","uris":["http://www.mendeley.com/documents/?uuid=88156d7d-0b2a-4634-9e68-da6c6b1ac132"],"itemData":{"author":[{"dropping-particle":"","family":"Antrim","given":"Aaron","non-dropping-particle":"","parse-names":false,"suffix":""},{"dropping-particle":"","family":"Barbeau","given":"Sean J","non-dropping-particle":"","parse-names":false,"suffix":""}],"id":"ITEM-1","issued":{"date-parts":[["2017"]]},"title":"Opening the door to multimodal applications: Creation, maintenance and application of GTFS data","type":"report"}},{"id":"Y7OiOhfu/i48qeS6U","uris":["http://www.mendeley.com/documents/?uuid=f4329fcc-8605-421d-b976-c84d4bc82e13"],"itemData":{"DOI":"10.1177/0042098020919323","ISSN":"0042-0980","abstract":"The emergence of urban Big Data creates new opportunities for a deeper understanding of transportation within cities, revealing patterns and dynamics that were previously hidden. Public transit agencies are collecting and publishing high-resolution schedule and real-time vehicle location data to help users schedule trips and navigate the system. We can use these data to generate new insights into public transit delays, a major source of user dissatisfaction. Leveraging open General Transit Feed Specification (GTFS) and administrative Automatic Passenger Counter (APC) data, we develop two measures to assess the risk of missing bus route transfers and the consequent time penalties due to delays. Risk of Missing Transfers (RoMT) measures the empirical probability of missed transfers, and Average Total Time Penalty (ATTP) shows overall time loss compared to the schedule. We apply these measures to data from the Central Ohio Transit Authority (COTA), a public transit agency serving the Columbus, Ohio, USA metropolitan area. We aggregate, visualise and analyse these measures at different spatial and temporal resolutions, revealing patterns that demonstrate the heterogeneous impacts of bus delays. We also simulate the impacts of dedicated bus lanes reducing missing risk and time penalties. Results demonstrate the effectiveness of measures based on high-resolution schedule and real-time vehicle location data to assess the impacts of delays and to guide planning and decision making that can improve on-time performance.","author":[{"dropping-particle":"","family":"Liu","given":"Luyu","non-dropping-particle":"","parse-names":false,"suffix":""},{"dropping-particle":"","family":"Miller","given":"Harvey J","non-dropping-particle":"","parse-names":false,"suffix":""}],"container-title":"Urban Studies","id":"ITEM-2","issued":{"date-parts":[["2020","6","17"]]},"note":"doi: 10.1177/0042098020919323","page":"0042098020919323","publisher":"SAGE Publications Ltd","title":"Measuring risk of missing transfers in public transit systems using high-resolution schedule and real-time bus location data","type":"article-journal"}}],"schema":"https://github.com/citation-style-language/schema/raw/master/csl-citation.json"} </w:instrText>
+        <w:instrText xml:space="preserve"> ADDIN ZOTERO_ITEM CSL_CITATION {"citationID":"CHSca3O3","properties":{"formattedCitation":"({\\i{}14}, {\\i{}15})","plainCitation":"(14, 15)","noteIndex":0},"citationItems":[{"id":"NPGmB2I0/kKrI3BO4","uris":["http://www.mendeley.com/documents/?uuid=88156d7d-0b2a-4634-9e68-da6c6b1ac132"],"itemData":{"author":[{"dropping-particle":"","family":"Antrim","given":"Aaron","non-dropping-particle":"","parse-names":false,"suffix":""},{"dropping-particle":"","family":"Barbeau","given":"Sean J","non-dropping-particle":"","parse-names":false,"suffix":""}],"id":"ITEM-1","issued":{"date-parts":[["2017"]]},"title":"Opening the door to multimodal applications: Creation, maintenance and application of GTFS data","type":"report"}},{"id":"NPGmB2I0/3mPqy9Y5","uris":["http://www.mendeley.com/documents/?uuid=f4329fcc-8605-421d-b976-c84d4bc82e13"],"itemData":{"DOI":"10.1177/0042098020919323","ISSN":"0042-0980","abstract":"The emergence of urban Big Data creates new opportunities for a deeper understanding of transportation within cities, revealing patterns and dynamics that were previously hidden. Public transit agencies are collecting and publishing high-resolution schedule and real-time vehicle location data to help users schedule trips and navigate the system. We can use these data to generate new insights into public transit delays, a major source of user dissatisfaction. Leveraging open General Transit Feed Specification (GTFS) and administrative Automatic Passenger Counter (APC) data, we develop two measures to assess the risk of missing bus route transfers and the consequent time penalties due to delays. Risk of Missing Transfers (RoMT) measures the empirical probability of missed transfers, and Average Total Time Penalty (ATTP) shows overall time loss compared to the schedule. We apply these measures to data from the Central Ohio Transit Authority (COTA), a public transit agency serving the Columbus, Ohio, USA metropolitan area. We aggregate, visualise and analyse these measures at different spatial and temporal resolutions, revealing patterns that demonstrate the heterogeneous impacts of bus delays. We also simulate the impacts of dedicated bus lanes reducing missing risk and time penalties. Results demonstrate the effectiveness of measures based on high-resolution schedule and real-time vehicle location data to assess the impacts of delays and to guide planning and decision making that can improve on-time performance.","author":[{"dropping-particle":"","family":"Liu","given":"Luyu","non-dropping-particle":"","parse-names":false,"suffix":""},{"dropping-particle":"","family":"Miller","given":"Harvey J","non-dropping-particle":"","parse-names":false,"suffix":""}],"container-title":"Urban Studies","id":"ITEM-2","issued":{"date-parts":[["2020","6","17"]]},"note":"doi: 10.1177/0042098020919323","page":"0042098020919323","publisher":"SAGE Publications Ltd","title":"Measuring risk of missing transfers in public transit systems using high-resolution schedule and real-time bus location data","type":"article-journal"}}],"schema":"https://github.com/citation-style-language/schema/raw/master/csl-citation.json"} </w:instrText>
       </w:r>
       <w:r>
         <w:rPr>
@@ -2319,7 +4131,7 @@
           <w:iCs/>
           <w:szCs w:val="24"/>
         </w:rPr>
-        <w:t>8</w:t>
+        <w:t>14</w:t>
       </w:r>
       <w:r>
         <w:rPr>
@@ -2335,7 +4147,7 @@
           <w:iCs/>
           <w:szCs w:val="24"/>
         </w:rPr>
-        <w:t>9</w:t>
+        <w:t>15</w:t>
       </w:r>
       <w:r>
         <w:rPr>
@@ -2384,7 +4196,7 @@
           <w:rFonts w:cs="Times New Roman"/>
           <w:szCs w:val="24"/>
         </w:rPr>
-        <w:instrText xml:space="preserve"> ADDIN ZOTERO_ITEM CSL_CITATION {"citationID":"EqkfS32l","properties":{"formattedCitation":"({\\i{}10}, {\\i{}11})","plainCitation":"(10, 11)","noteIndex":0},"citationItems":[{"id":"Y7OiOhfu/dN2ADInx","uris":["http://www.mendeley.com/documents/?uuid=ffedec32-6e4d-4d65-8034-90780db3cd68"],"itemData":{"URL":"https://developers.google.com/transit/gtfs-realtime","accessed":{"date-parts":[["2021","6","27"]]},"author":[{"dropping-particle":"","family":"Google","given":"","non-dropping-particle":"","parse-names":false,"suffix":""}],"id":"ITEM-1","issued":{"date-parts":[["2021"]]},"title":"GTFS Realtime Overview","type":"webpage"}},{"id":"Y7OiOhfu/B9wk7Cp1","uris":["http://www.mendeley.com/documents/?uuid=850ac14c-25d7-4766-85ba-214da18b97ce"],"itemData":{"URL":"https://developers.google.com/transit/gtfs/","abstract":"GTFS Static Overview","accessed":{"date-parts":[["2021","5","26"]]},"author":[{"dropping-particle":"","family":"Google Developers","given":"","non-dropping-particle":"","parse-names":false,"suffix":""}],"id":"ITEM-2","issued":{"date-parts":[["2020"]]},"title":"GTFS Static Overview | Static Transit | Google Developers","type":"webpage"}}],"schema":"https://github.com/citation-style-language/schema/raw/master/csl-citation.json"} </w:instrText>
+        <w:instrText xml:space="preserve"> ADDIN ZOTERO_ITEM CSL_CITATION {"citationID":"EqkfS32l","properties":{"formattedCitation":"({\\i{}16}, {\\i{}17})","plainCitation":"(16, 17)","noteIndex":0},"citationItems":[{"id":"NPGmB2I0/LW7c18F7","uris":["http://www.mendeley.com/documents/?uuid=ffedec32-6e4d-4d65-8034-90780db3cd68"],"itemData":{"URL":"https://developers.google.com/transit/gtfs-realtime","accessed":{"date-parts":[["2021","6","27"]]},"author":[{"dropping-particle":"","family":"Google","given":"","non-dropping-particle":"","parse-names":false,"suffix":""}],"id":"ITEM-1","issued":{"date-parts":[["2021"]]},"title":"GTFS Realtime Overview","type":"webpage"}},{"id":"NPGmB2I0/fNk62NML","uris":["http://www.mendeley.com/documents/?uuid=850ac14c-25d7-4766-85ba-214da18b97ce"],"itemData":{"URL":"https://developers.google.com/transit/gtfs/","abstract":"GTFS Static Overview","accessed":{"date-parts":[["2021","5","26"]]},"author":[{"dropping-particle":"","family":"Google Developers","given":"","non-dropping-particle":"","parse-names":false,"suffix":""}],"id":"ITEM-2","issued":{"date-parts":[["2020"]]},"title":"GTFS Static Overview | Static Transit | Google Developers","type":"webpage"}}],"schema":"https://github.com/citation-style-language/schema/raw/master/csl-citation.json"} </w:instrText>
       </w:r>
       <w:r>
         <w:rPr>
@@ -2407,7 +4219,7 @@
           <w:iCs/>
           <w:szCs w:val="24"/>
         </w:rPr>
-        <w:t>10</w:t>
+        <w:t>16</w:t>
       </w:r>
       <w:r>
         <w:rPr>
@@ -2423,7 +4235,7 @@
           <w:iCs/>
           <w:szCs w:val="24"/>
         </w:rPr>
-        <w:t>11</w:t>
+        <w:t>17</w:t>
       </w:r>
       <w:r>
         <w:rPr>
@@ -2513,7 +4325,7 @@
         <w:fldChar w:fldCharType="begin" w:fldLock="1"/>
       </w:r>
       <w:r>
-        <w:instrText xml:space="preserve"> ADDIN ZOTERO_ITEM CSL_CITATION {"citationID":"6yqaO9TE","properties":{"formattedCitation":"({\\i{}12})","plainCitation":"(12)","noteIndex":0},"citationItems":[{"id":"Y7OiOhfu/MnInHGHj","uris":["http://www.mendeley.com/documents/?uuid=6c2d2c7c-1efb-48c1-85f7-c3d419915900"],"itemData":{"DOI":"10.1080/01441647.2018.1492778","ISBN":"0144-1647","ISSN":"14645327","abstract":"The primary role of a transportation system is to provide people and businesses with access to other people and businesses so that they can physically engage in spatially and temporally dis- tributed activities of all kinds (social, economic, etc.), and so that they can physically exchange information, goods and services. Given this fundamental relationship between transportation and accessibility, it is surprising that accessibility remains a rather illusive concept in transpor- tation planning and modelling, with a number of issues still existing concerning its definition, measurement and, most importantly, usage in practical applications","author":[{"dropping-particle":"","family":"Miller","given":"Eric J.","non-dropping-particle":"","parse-names":false,"suffix":""}],"container-title":"Transport Reviews","id":"ITEM-1","issue":"5","issued":{"date-parts":[["2018"]]},"page":"551-555","publisher":"Taylor &amp; Francis","title":"Accessibility: measurement and application in transportation planning","type":"article","volume":"38"}}],"schema":"https://github.com/citation-style-language/schema/raw/master/csl-citation.json"} </w:instrText>
+        <w:instrText xml:space="preserve"> ADDIN ZOTERO_ITEM CSL_CITATION {"citationID":"6yqaO9TE","properties":{"formattedCitation":"({\\i{}18})","plainCitation":"(18)","noteIndex":0},"citationItems":[{"id":"NPGmB2I0/W6APesjZ","uris":["http://www.mendeley.com/documents/?uuid=6c2d2c7c-1efb-48c1-85f7-c3d419915900"],"itemData":{"DOI":"10.1080/01441647.2018.1492778","ISBN":"0144-1647","ISSN":"14645327","abstract":"The primary role of a transportation system is to provide people and businesses with access to other people and businesses so that they can physically engage in spatially and temporally dis- tributed activities of all kinds (social, economic, etc.), and so that they can physically exchange information, goods and services. Given this fundamental relationship between transportation and accessibility, it is surprising that accessibility remains a rather illusive concept in transpor- tation planning and modelling, with a number of issues still existing concerning its definition, measurement and, most importantly, usage in practical applications","author":[{"dropping-particle":"","family":"Miller","given":"Eric J.","non-dropping-particle":"","parse-names":false,"suffix":""}],"container-title":"Transport Reviews","id":"ITEM-1","issue":"5","issued":{"date-parts":[["2018"]]},"page":"551-555","publisher":"Taylor &amp; Francis","title":"Accessibility: measurement and application in transportation planning","type":"article","volume":"38"}}],"schema":"https://github.com/citation-style-language/schema/raw/master/csl-citation.json"} </w:instrText>
       </w:r>
       <w:r>
         <w:fldChar w:fldCharType="separate"/>
@@ -2532,7 +4344,7 @@
           <w:iCs/>
           <w:szCs w:val="24"/>
         </w:rPr>
-        <w:t>12</w:t>
+        <w:t>18</w:t>
       </w:r>
       <w:r>
         <w:rPr>
@@ -2592,7 +4404,7 @@
           <w:rFonts w:cs="Times New Roman"/>
           <w:szCs w:val="24"/>
         </w:rPr>
-        <w:instrText xml:space="preserve"> ADDIN ZOTERO_ITEM CSL_CITATION {"citationID":"ghlCSY40","properties":{"formattedCitation":"({\\i{}13})","plainCitation":"(13)","noteIndex":0},"citationItems":[{"id":"Y7OiOhfu/diqxBgfo","uris":["http://www.mendeley.com/documents/?uuid=4b7da257-dbb2-4aa9-8252-6c2b88cc8f2e"],"itemData":{"author":[{"dropping-particle":"","family":"Miller","given":"Harvey J","non-dropping-particle":"","parse-names":false,"suffix":""}],"container-title":"International encyclopedia of geography: People, the earth, environment and technology","id":"ITEM-1","issued":{"date-parts":[["2017"]]},"page":"1-19","publisher":"Wiley-Blackwell Hoboken, NJ","title":"Time geography and space-time prism","type":"article-journal"}}],"schema":"https://github.com/citation-style-language/schema/raw/master/csl-citation.json"} </w:instrText>
+        <w:instrText xml:space="preserve"> ADDIN ZOTERO_ITEM CSL_CITATION {"citationID":"ghlCSY40","properties":{"formattedCitation":"({\\i{}19})","plainCitation":"(19)","noteIndex":0},"citationItems":[{"id":"NPGmB2I0/QqphKpYF","uris":["http://www.mendeley.com/documents/?uuid=4b7da257-dbb2-4aa9-8252-6c2b88cc8f2e"],"itemData":{"author":[{"dropping-particle":"","family":"Miller","given":"Harvey J","non-dropping-particle":"","parse-names":false,"suffix":""}],"container-title":"International encyclopedia of geography: People, the earth, environment and technology","id":"ITEM-1","issued":{"date-parts":[["2017"]]},"page":"1-19","publisher":"Wiley-Blackwell Hoboken, NJ","title":"Time geography and space-time prism","type":"article-journal"}}],"schema":"https://github.com/citation-style-language/schema/raw/master/csl-citation.json"} </w:instrText>
       </w:r>
       <w:r>
         <w:rPr>
@@ -2615,7 +4427,7 @@
           <w:iCs/>
           <w:szCs w:val="24"/>
         </w:rPr>
-        <w:t>13</w:t>
+        <w:t>19</w:t>
       </w:r>
       <w:r>
         <w:rPr>
@@ -2641,7 +4453,7 @@
         <w:fldChar w:fldCharType="begin" w:fldLock="1"/>
       </w:r>
       <w:r>
-        <w:instrText xml:space="preserve"> ADDIN ZOTERO_ITEM CSL_CITATION {"citationID":"MMnt6GMr","properties":{"formattedCitation":"({\\i{}5})","plainCitation":"(5)","noteIndex":0},"citationItems":[{"id":"Y7OiOhfu/qLo7YHVo","uris":["http://www.mendeley.com/documents/?uuid=5ad8e01b-bc5d-433d-a355-adf04a72c02e"],"itemData":{"DOI":"10.1007/s10109-022-00382-w","abstract":"The widespread availability of high spatial and temporal resolution public transit data is improving the measurement and analysis of public transit-based accessibility to crucial community resources such as jobs and health care. A common approach is leveraging transit route and schedule data published by transit agencies. However, this often results in accessibility overestimations due to endemic delays due to traffic and incidents in bus systems. Retrospective real-time accessibility measures calculated using real-time bus location data attempt to reduce overestimation by capturing the actual performance of the transit system. These measures also overestimate accessibility since they assume that riders had perfect information on systems operations as they occurred. In this paper, we introduce realizable real-time accessibility based on space–time prisms as a more conservative and realistic measure. We, moreover, define accessibility unreliability to measure overestimation of schedule-based and retrospective accessibility measures. Using high-resolution General Transit Feed Specification real-time data, we conduct a case study in the Central Ohio Transit Authority bus system in Columbus, Ohio, USA. Our results prove that realizable accessibility is the most conservative of the three accessibility measures. We also explore the spatial and temporal patterns in the unreliability of both traditional measures. These patterns are consistent with prior findings of the spatial and temporal patterns of bus delays and risk of missing transfers. Realizable accessibility is a more practical, conservative, and robust measure to guide transit planning.","author":[{"dropping-particle":"","family":"Liu","given":"Luyu","non-dropping-particle":"","parse-names":false,"suffix":""},{"dropping-particle":"","family":"Porr","given":"Adam","non-dropping-particle":"","parse-names":false,"suffix":""},{"dropping-particle":"","family":"Miller","given":"Harvey J.","non-dropping-particle":"","parse-names":false,"suffix":""}],"container-title":"Journal of Geographical Systems","id":"ITEM-1","issued":{"date-parts":[["2022"]]},"title":"Realizable accessibility: evaluating the reliability of public transit accessibility using high-resolution real-time data","type":"article-journal"}}],"schema":"https://github.com/citation-style-language/schema/raw/master/csl-citation.json"} </w:instrText>
+        <w:instrText xml:space="preserve"> ADDIN ZOTERO_ITEM CSL_CITATION {"citationID":"MMnt6GMr","properties":{"formattedCitation":"({\\i{}5})","plainCitation":"(5)","noteIndex":0},"citationItems":[{"id":"NPGmB2I0/pDecGxhC","uris":["http://www.mendeley.com/documents/?uuid=5ad8e01b-bc5d-433d-a355-adf04a72c02e"],"itemData":{"DOI":"10.1007/s10109-022-00382-w","abstract":"The widespread availability of high spatial and temporal resolution public transit data is improving the measurement and analysis of public transit-based accessibility to crucial community resources such as jobs and health care. A common approach is leveraging transit route and schedule data published by transit agencies. However, this often results in accessibility overestimations due to endemic delays due to traffic and incidents in bus systems. Retrospective real-time accessibility measures calculated using real-time bus location data attempt to reduce overestimation by capturing the actual performance of the transit system. These measures also overestimate accessibility since they assume that riders had perfect information on systems operations as they occurred. In this paper, we introduce realizable real-time accessibility based on space–time prisms as a more conservative and realistic measure. We, moreover, define accessibility unreliability to measure overestimation of schedule-based and retrospective accessibility measures. Using high-resolution General Transit Feed Specification real-time data, we conduct a case study in the Central Ohio Transit Authority bus system in Columbus, Ohio, USA. Our results prove that realizable accessibility is the most conservative of the three accessibility measures. We also explore the spatial and temporal patterns in the unreliability of both traditional measures. These patterns are consistent with prior findings of the spatial and temporal patterns of bus delays and risk of missing transfers. Realizable accessibility is a more practical, conservative, and robust measure to guide transit planning.","author":[{"dropping-particle":"","family":"Liu","given":"Luyu","non-dropping-particle":"","parse-names":false,"suffix":""},{"dropping-particle":"","family":"Porr","given":"Adam","non-dropping-particle":"","parse-names":false,"suffix":""},{"dropping-particle":"","family":"Miller","given":"Harvey J.","non-dropping-particle":"","parse-names":false,"suffix":""}],"container-title":"Journal of Geographical Systems","id":"ITEM-1","issued":{"date-parts":[["2022"]]},"title":"Realizable accessibility: evaluating the reliability of public transit accessibility using high-resolution real-time data","type":"article-journal"}}],"schema":"https://github.com/citation-style-language/schema/raw/master/csl-citation.json"} </w:instrText>
       </w:r>
       <w:r>
         <w:fldChar w:fldCharType="separate"/>
@@ -2941,7 +4753,6 @@
           <w:rFonts w:cs="Times New Roman"/>
           <w:szCs w:val="24"/>
         </w:rPr>
-        <w:lastRenderedPageBreak/>
         <w:t xml:space="preserve">where </w:t>
       </w:r>
       <m:oMath>
@@ -3188,7 +4999,7 @@
           <w:i/>
           <w:iCs/>
         </w:rPr>
-        <w:instrText xml:space="preserve"> ADDIN ZOTERO_ITEM CSL_CITATION {"citationID":"XcmaRQaY","properties":{"formattedCitation":"({\\i{}14}, {\\i{}15})","plainCitation":"(14, 15)","noteIndex":0},"citationItems":[{"id":"Y7OiOhfu/J0bjJEl8","uris":["http://www.mendeley.com/documents/?uuid=f5a79329-d06b-4a0c-aa8c-4dce12112910"],"itemData":{"ISSN":"0305-0548","author":[{"dropping-particle":"","family":"Gendreau","given":"Michel","non-dropping-particle":"","parse-names":false,"suffix":""},{"dropping-particle":"","family":"Ghiani","given":"Gianpaolo","non-dropping-particle":"","parse-names":false,"suffix":""},{"dropping-particle":"","family":"Guerriero","given":"Emanuela","non-dropping-particle":"","parse-names":false,"suffix":""}],"container-title":"Computers &amp; operations research","id":"ITEM-1","issued":{"date-parts":[["2015"]]},"page":"189-197","publisher":"Elsevier","title":"Time-dependent routing problems: A review","type":"article-journal","volume":"64"}},{"id":"Y7OiOhfu/QgFDG9jB","uris":["http://www.mendeley.com/documents/?uuid=b2c16d58-e643-4b70-a5ff-d44ba0886fec"],"itemData":{"ISSN":"2364-1541","author":[{"dropping-particle":"","family":"Wang","given":"Yishu","non-dropping-particle":"","parse-names":false,"suffix":""},{"dropping-particle":"","family":"Yuan","given":"Ye","non-dropping-particle":"","parse-names":false,"suffix":""},{"dropping-particle":"","family":"Ma","given":"Yuliang","non-dropping-particle":"","parse-names":false,"suffix":""},{"dropping-particle":"","family":"Wang","given":"Guoren","non-dropping-particle":"","parse-names":false,"suffix":""}],"container-title":"Data Science and Engineering","id":"ITEM-2","issue":"4","issued":{"date-parts":[["2019"]]},"page":"352-366","publisher":"Springer","title":"Time-dependent graphs: Definitions, applications, and algorithms","type":"article-journal","volume":"4"}}],"schema":"https://github.com/citation-style-language/schema/raw/master/csl-citation.json"} </w:instrText>
+        <w:instrText xml:space="preserve"> ADDIN ZOTERO_ITEM CSL_CITATION {"citationID":"XcmaRQaY","properties":{"formattedCitation":"({\\i{}20}, {\\i{}21})","plainCitation":"(20, 21)","noteIndex":0},"citationItems":[{"id":"NPGmB2I0/0HHvads7","uris":["http://www.mendeley.com/documents/?uuid=f5a79329-d06b-4a0c-aa8c-4dce12112910"],"itemData":{"ISSN":"0305-0548","author":[{"dropping-particle":"","family":"Gendreau","given":"Michel","non-dropping-particle":"","parse-names":false,"suffix":""},{"dropping-particle":"","family":"Ghiani","given":"Gianpaolo","non-dropping-particle":"","parse-names":false,"suffix":""},{"dropping-particle":"","family":"Guerriero","given":"Emanuela","non-dropping-particle":"","parse-names":false,"suffix":""}],"container-title":"Computers &amp; operations research","id":"ITEM-1","issued":{"date-parts":[["2015"]]},"page":"189-197","publisher":"Elsevier","title":"Time-dependent routing problems: A review","type":"article-journal","volume":"64"}},{"id":"NPGmB2I0/cg38VUXa","uris":["http://www.mendeley.com/documents/?uuid=b2c16d58-e643-4b70-a5ff-d44ba0886fec"],"itemData":{"ISSN":"2364-1541","author":[{"dropping-particle":"","family":"Wang","given":"Yishu","non-dropping-particle":"","parse-names":false,"suffix":""},{"dropping-particle":"","family":"Yuan","given":"Ye","non-dropping-particle":"","parse-names":false,"suffix":""},{"dropping-particle":"","family":"Ma","given":"Yuliang","non-dropping-particle":"","parse-names":false,"suffix":""},{"dropping-particle":"","family":"Wang","given":"Guoren","non-dropping-particle":"","parse-names":false,"suffix":""}],"container-title":"Data Science and Engineering","id":"ITEM-2","issue":"4","issued":{"date-parts":[["2019"]]},"page":"352-366","publisher":"Springer","title":"Time-dependent graphs: Definitions, applications, and algorithms","type":"article-journal","volume":"4"}}],"schema":"https://github.com/citation-style-language/schema/raw/master/csl-citation.json"} </w:instrText>
       </w:r>
       <w:r>
         <w:rPr>
@@ -3212,7 +5023,7 @@
           <w:iCs/>
           <w:szCs w:val="24"/>
         </w:rPr>
-        <w:t>14</w:t>
+        <w:t>20</w:t>
       </w:r>
       <w:r>
         <w:rPr>
@@ -3228,7 +5039,7 @@
           <w:iCs/>
           <w:szCs w:val="24"/>
         </w:rPr>
-        <w:t>15</w:t>
+        <w:t>21</w:t>
       </w:r>
       <w:r>
         <w:rPr>
@@ -3285,7 +5096,7 @@
           <w:rFonts w:cs="Times New Roman"/>
           <w:szCs w:val="24"/>
         </w:rPr>
-        <w:instrText xml:space="preserve"> ADDIN ZOTERO_ITEM CSL_CITATION {"citationID":"kDtWuOVQ","properties":{"formattedCitation":"({\\i{}16}, {\\i{}17})","plainCitation":"(16, 17)","noteIndex":0},"citationItems":[{"id":"Y7OiOhfu/869Q1ysC","uris":["http://www.mendeley.com/documents/?uuid=f50dddd2-8a89-4a7a-8342-958cbd8fb4a4"],"itemData":{"ISSN":"0160-5682","author":[{"dropping-particle":"","family":"Ahn","given":"Byong-Hun","non-dropping-particle":"","parse-names":false,"suffix":""},{"dropping-particle":"","family":"Shin","given":"Jae-Yeong","non-dropping-particle":"","parse-names":false,"suffix":""}],"container-title":"Journal of the Operational Research Society","id":"ITEM-1","issue":"5","issued":{"date-parts":[["1991"]]},"page":"393-400","publisher":"Taylor &amp; Francis","title":"Vehicle-routeing with time windows and time-varying congestion","type":"article-journal","volume":"42"}},{"id":"Y7OiOhfu/m3aiTibh","uris":["http://www.mendeley.com/documents/?uuid=7d90ab98-a556-4241-9b56-1fc9994ae299"],"itemData":{"ISSN":"0377-2217","author":[{"dropping-particle":"","family":"Ichoua","given":"Soumia","non-dropping-particle":"","parse-names":false,"suffix":""},{"dropping-particle":"","family":"Gendreau","given":"Michel","non-dropping-particle":"","parse-names":false,"suffix":""},{"dropping-particle":"","family":"Potvin","given":"Jean-Yves","non-dropping-particle":"","parse-names":false,"suffix":""}],"container-title":"European journal of operational research","id":"ITEM-2","issue":"2","issued":{"date-parts":[["2003"]]},"page":"379-396","publisher":"Elsevier","title":"Vehicle dispatching with time-dependent travel times","type":"article-journal","volume":"144"}}],"schema":"https://github.com/citation-style-language/schema/raw/master/csl-citation.json"} </w:instrText>
+        <w:instrText xml:space="preserve"> ADDIN ZOTERO_ITEM CSL_CITATION {"citationID":"kDtWuOVQ","properties":{"formattedCitation":"({\\i{}22}, {\\i{}23})","plainCitation":"(22, 23)","noteIndex":0},"citationItems":[{"id":"NPGmB2I0/poy3xf7a","uris":["http://www.mendeley.com/documents/?uuid=f50dddd2-8a89-4a7a-8342-958cbd8fb4a4"],"itemData":{"ISSN":"0160-5682","author":[{"dropping-particle":"","family":"Ahn","given":"Byong-Hun","non-dropping-particle":"","parse-names":false,"suffix":""},{"dropping-particle":"","family":"Shin","given":"Jae-Yeong","non-dropping-particle":"","parse-names":false,"suffix":""}],"container-title":"Journal of the Operational Research Society","id":"ITEM-1","issue":"5","issued":{"date-parts":[["1991"]]},"page":"393-400","publisher":"Taylor &amp; Francis","title":"Vehicle-routeing with time windows and time-varying congestion","type":"article-journal","volume":"42"}},{"id":"NPGmB2I0/U4DM2bvu","uris":["http://www.mendeley.com/documents/?uuid=7d90ab98-a556-4241-9b56-1fc9994ae299"],"itemData":{"ISSN":"0377-2217","author":[{"dropping-particle":"","family":"Ichoua","given":"Soumia","non-dropping-particle":"","parse-names":false,"suffix":""},{"dropping-particle":"","family":"Gendreau","given":"Michel","non-dropping-particle":"","parse-names":false,"suffix":""},{"dropping-particle":"","family":"Potvin","given":"Jean-Yves","non-dropping-particle":"","parse-names":false,"suffix":""}],"container-title":"European journal of operational research","id":"ITEM-2","issue":"2","issued":{"date-parts":[["2003"]]},"page":"379-396","publisher":"Elsevier","title":"Vehicle dispatching with time-dependent travel times","type":"article-journal","volume":"144"}}],"schema":"https://github.com/citation-style-language/schema/raw/master/csl-citation.json"} </w:instrText>
       </w:r>
       <w:r>
         <w:rPr>
@@ -3308,7 +5119,7 @@
           <w:iCs/>
           <w:szCs w:val="24"/>
         </w:rPr>
-        <w:t>16</w:t>
+        <w:t>22</w:t>
       </w:r>
       <w:r>
         <w:rPr>
@@ -3324,7 +5135,7 @@
           <w:iCs/>
           <w:szCs w:val="24"/>
         </w:rPr>
-        <w:t>17</w:t>
+        <w:t>23</w:t>
       </w:r>
       <w:r>
         <w:rPr>
@@ -3569,8 +5380,8 @@
                 <w:rFonts w:cs="Times New Roman"/>
               </w:rPr>
             </w:pPr>
-            <w:bookmarkStart w:id="0" w:name="_Ref85622324"/>
-            <w:bookmarkStart w:id="1" w:name="_Ref85622338"/>
+            <w:bookmarkStart w:id="3" w:name="_Ref85622324"/>
+            <w:bookmarkStart w:id="4" w:name="_Ref85622338"/>
             <w:r>
               <w:rPr>
                 <w:rFonts w:cs="Times New Roman"/>
@@ -3608,14 +5419,14 @@
               </w:rPr>
               <w:fldChar w:fldCharType="end"/>
             </w:r>
-            <w:bookmarkEnd w:id="0"/>
+            <w:bookmarkEnd w:id="3"/>
             <w:r>
               <w:rPr>
                 <w:rFonts w:cs="Times New Roman"/>
               </w:rPr>
               <w:t>)</w:t>
             </w:r>
-            <w:bookmarkEnd w:id="1"/>
+            <w:bookmarkEnd w:id="4"/>
           </w:p>
         </w:tc>
       </w:tr>
@@ -3804,7 +5615,7 @@
         <w:fldChar w:fldCharType="begin" w:fldLock="1"/>
       </w:r>
       <w:r>
-        <w:instrText xml:space="preserve"> ADDIN ZOTERO_ITEM CSL_CITATION {"citationID":"fgLV8tiN","properties":{"formattedCitation":"({\\i{}5})","plainCitation":"(5)","noteIndex":0},"citationItems":[{"id":"Y7OiOhfu/qLo7YHVo","uris":["http://www.mendeley.com/documents/?uuid=5ad8e01b-bc5d-433d-a355-adf04a72c02e"],"itemData":{"DOI":"10.1007/s10109-022-00382-w","abstract":"The widespread availability of high spatial and temporal resolution public transit data is improving the measurement and analysis of public transit-based accessibility to crucial community resources such as jobs and health care. A common approach is leveraging transit route and schedule data published by transit agencies. However, this often results in accessibility overestimations due to endemic delays due to traffic and incidents in bus systems. Retrospective real-time accessibility measures calculated using real-time bus location data attempt to reduce overestimation by capturing the actual performance of the transit system. These measures also overestimate accessibility since they assume that riders had perfect information on systems operations as they occurred. In this paper, we introduce realizable real-time accessibility based on space–time prisms as a more conservative and realistic measure. We, moreover, define accessibility unreliability to measure overestimation of schedule-based and retrospective accessibility measures. Using high-resolution General Transit Feed Specification real-time data, we conduct a case study in the Central Ohio Transit Authority bus system in Columbus, Ohio, USA. Our results prove that realizable accessibility is the most conservative of the three accessibility measures. We also explore the spatial and temporal patterns in the unreliability of both traditional measures. These patterns are consistent with prior findings of the spatial and temporal patterns of bus delays and risk of missing transfers. Realizable accessibility is a more practical, conservative, and robust measure to guide transit planning.","author":[{"dropping-particle":"","family":"Liu","given":"Luyu","non-dropping-particle":"","parse-names":false,"suffix":""},{"dropping-particle":"","family":"Porr","given":"Adam","non-dropping-particle":"","parse-names":false,"suffix":""},{"dropping-particle":"","family":"Miller","given":"Harvey J.","non-dropping-particle":"","parse-names":false,"suffix":""}],"container-title":"Journal of Geographical Systems","id":"ITEM-1","issued":{"date-parts":[["2022"]]},"title":"Realizable accessibility: evaluating the reliability of public transit accessibility using high-resolution real-time data","type":"article-journal"}}],"schema":"https://github.com/citation-style-language/schema/raw/master/csl-citation.json"} </w:instrText>
+        <w:instrText xml:space="preserve"> ADDIN ZOTERO_ITEM CSL_CITATION {"citationID":"fgLV8tiN","properties":{"formattedCitation":"({\\i{}5})","plainCitation":"(5)","noteIndex":0},"citationItems":[{"id":"NPGmB2I0/pDecGxhC","uris":["http://www.mendeley.com/documents/?uuid=5ad8e01b-bc5d-433d-a355-adf04a72c02e"],"itemData":{"DOI":"10.1007/s10109-022-00382-w","abstract":"The widespread availability of high spatial and temporal resolution public transit data is improving the measurement and analysis of public transit-based accessibility to crucial community resources such as jobs and health care. A common approach is leveraging transit route and schedule data published by transit agencies. However, this often results in accessibility overestimations due to endemic delays due to traffic and incidents in bus systems. Retrospective real-time accessibility measures calculated using real-time bus location data attempt to reduce overestimation by capturing the actual performance of the transit system. These measures also overestimate accessibility since they assume that riders had perfect information on systems operations as they occurred. In this paper, we introduce realizable real-time accessibility based on space–time prisms as a more conservative and realistic measure. We, moreover, define accessibility unreliability to measure overestimation of schedule-based and retrospective accessibility measures. Using high-resolution General Transit Feed Specification real-time data, we conduct a case study in the Central Ohio Transit Authority bus system in Columbus, Ohio, USA. Our results prove that realizable accessibility is the most conservative of the three accessibility measures. We also explore the spatial and temporal patterns in the unreliability of both traditional measures. These patterns are consistent with prior findings of the spatial and temporal patterns of bus delays and risk of missing transfers. Realizable accessibility is a more practical, conservative, and robust measure to guide transit planning.","author":[{"dropping-particle":"","family":"Liu","given":"Luyu","non-dropping-particle":"","parse-names":false,"suffix":""},{"dropping-particle":"","family":"Porr","given":"Adam","non-dropping-particle":"","parse-names":false,"suffix":""},{"dropping-particle":"","family":"Miller","given":"Harvey J.","non-dropping-particle":"","parse-names":false,"suffix":""}],"container-title":"Journal of Geographical Systems","id":"ITEM-1","issued":{"date-parts":[["2022"]]},"title":"Realizable accessibility: evaluating the reliability of public transit accessibility using high-resolution real-time data","type":"article-journal"}}],"schema":"https://github.com/citation-style-language/schema/raw/master/csl-citation.json"} </w:instrText>
       </w:r>
       <w:r>
         <w:fldChar w:fldCharType="separate"/>
@@ -3854,7 +5665,7 @@
         <w:fldChar w:fldCharType="begin" w:fldLock="1"/>
       </w:r>
       <w:r>
-        <w:instrText xml:space="preserve"> ADDIN ZOTERO_ITEM CSL_CITATION {"citationID":"3lQeF0d1","properties":{"formattedCitation":"({\\i{}5})","plainCitation":"(5)","noteIndex":0},"citationItems":[{"id":"Y7OiOhfu/qLo7YHVo","uris":["http://www.mendeley.com/documents/?uuid=5ad8e01b-bc5d-433d-a355-adf04a72c02e"],"itemData":{"DOI":"10.1007/s10109-022-00382-w","abstract":"The widespread availability of high spatial and temporal resolution public transit data is improving the measurement and analysis of public transit-based accessibility to crucial community resources such as jobs and health care. A common approach is leveraging transit route and schedule data published by transit agencies. However, this often results in accessibility overestimations due to endemic delays due to traffic and incidents in bus systems. Retrospective real-time accessibility measures calculated using real-time bus location data attempt to reduce overestimation by capturing the actual performance of the transit system. These measures also overestimate accessibility since they assume that riders had perfect information on systems operations as they occurred. In this paper, we introduce realizable real-time accessibility based on space–time prisms as a more conservative and realistic measure. We, moreover, define accessibility unreliability to measure overestimation of schedule-based and retrospective accessibility measures. Using high-resolution General Transit Feed Specification real-time data, we conduct a case study in the Central Ohio Transit Authority bus system in Columbus, Ohio, USA. Our results prove that realizable accessibility is the most conservative of the three accessibility measures. We also explore the spatial and temporal patterns in the unreliability of both traditional measures. These patterns are consistent with prior findings of the spatial and temporal patterns of bus delays and risk of missing transfers. Realizable accessibility is a more practical, conservative, and robust measure to guide transit planning.","author":[{"dropping-particle":"","family":"Liu","given":"Luyu","non-dropping-particle":"","parse-names":false,"suffix":""},{"dropping-particle":"","family":"Porr","given":"Adam","non-dropping-particle":"","parse-names":false,"suffix":""},{"dropping-particle":"","family":"Miller","given":"Harvey J.","non-dropping-particle":"","parse-names":false,"suffix":""}],"container-title":"Journal of Geographical Systems","id":"ITEM-1","issued":{"date-parts":[["2022"]]},"title":"Realizable accessibility: evaluating the reliability of public transit accessibility using high-resolution real-time data","type":"article-journal"}}],"schema":"https://github.com/citation-style-language/schema/raw/master/csl-citation.json"} </w:instrText>
+        <w:instrText xml:space="preserve"> ADDIN ZOTERO_ITEM CSL_CITATION {"citationID":"3lQeF0d1","properties":{"formattedCitation":"({\\i{}5})","plainCitation":"(5)","noteIndex":0},"citationItems":[{"id":"NPGmB2I0/pDecGxhC","uris":["http://www.mendeley.com/documents/?uuid=5ad8e01b-bc5d-433d-a355-adf04a72c02e"],"itemData":{"DOI":"10.1007/s10109-022-00382-w","abstract":"The widespread availability of high spatial and temporal resolution public transit data is improving the measurement and analysis of public transit-based accessibility to crucial community resources such as jobs and health care. A common approach is leveraging transit route and schedule data published by transit agencies. However, this often results in accessibility overestimations due to endemic delays due to traffic and incidents in bus systems. Retrospective real-time accessibility measures calculated using real-time bus location data attempt to reduce overestimation by capturing the actual performance of the transit system. These measures also overestimate accessibility since they assume that riders had perfect information on systems operations as they occurred. In this paper, we introduce realizable real-time accessibility based on space–time prisms as a more conservative and realistic measure. We, moreover, define accessibility unreliability to measure overestimation of schedule-based and retrospective accessibility measures. Using high-resolution General Transit Feed Specification real-time data, we conduct a case study in the Central Ohio Transit Authority bus system in Columbus, Ohio, USA. Our results prove that realizable accessibility is the most conservative of the three accessibility measures. We also explore the spatial and temporal patterns in the unreliability of both traditional measures. These patterns are consistent with prior findings of the spatial and temporal patterns of bus delays and risk of missing transfers. Realizable accessibility is a more practical, conservative, and robust measure to guide transit planning.","author":[{"dropping-particle":"","family":"Liu","given":"Luyu","non-dropping-particle":"","parse-names":false,"suffix":""},{"dropping-particle":"","family":"Porr","given":"Adam","non-dropping-particle":"","parse-names":false,"suffix":""},{"dropping-particle":"","family":"Miller","given":"Harvey J.","non-dropping-particle":"","parse-names":false,"suffix":""}],"container-title":"Journal of Geographical Systems","id":"ITEM-1","issued":{"date-parts":[["2022"]]},"title":"Realizable accessibility: evaluating the reliability of public transit accessibility using high-resolution real-time data","type":"article-journal"}}],"schema":"https://github.com/citation-style-language/schema/raw/master/csl-citation.json"} </w:instrText>
       </w:r>
       <w:r>
         <w:fldChar w:fldCharType="separate"/>
@@ -4301,8 +6112,8 @@
                 <w:rFonts w:cs="Times New Roman"/>
               </w:rPr>
             </w:pPr>
-            <w:bookmarkStart w:id="2" w:name="_Ref84149677"/>
-            <w:bookmarkStart w:id="3" w:name="_Ref85990524"/>
+            <w:bookmarkStart w:id="5" w:name="_Ref84149677"/>
+            <w:bookmarkStart w:id="6" w:name="_Ref85990524"/>
             <w:r>
               <w:rPr>
                 <w:rFonts w:cs="Times New Roman"/>
@@ -4340,14 +6151,14 @@
               </w:rPr>
               <w:fldChar w:fldCharType="end"/>
             </w:r>
-            <w:bookmarkEnd w:id="2"/>
+            <w:bookmarkEnd w:id="5"/>
             <w:r>
               <w:rPr>
                 <w:rFonts w:cs="Times New Roman"/>
               </w:rPr>
               <w:t>)</w:t>
             </w:r>
-            <w:bookmarkEnd w:id="3"/>
+            <w:bookmarkEnd w:id="6"/>
           </w:p>
         </w:tc>
       </w:tr>
@@ -4582,7 +6393,7 @@
         <w:fldChar w:fldCharType="begin" w:fldLock="1"/>
       </w:r>
       <w:r>
-        <w:instrText xml:space="preserve"> ADDIN ZOTERO_ITEM CSL_CITATION {"citationID":"xOUkRyIj","properties":{"formattedCitation":"({\\i{}18})","plainCitation":"(18)","noteIndex":0},"citationItems":[{"id":"Y7OiOhfu/vRF1uZcy","uris":["http://www.mendeley.com/documents/?uuid=f71f0f07-e84d-4cb5-aba2-dd1ea91526b7"],"itemData":{"URL":"https://www.forbes.com/sites/dereksaul/2022/01/11/viewership-for-college-football-playoff-championship-up-from-record-low-2021---but-still-below-nfls-ratings/","accessed":{"date-parts":[["2022","7","1"]]},"author":[{"dropping-particle":"","family":"Saul","given":"Derek","non-dropping-particle":"","parse-names":false,"suffix":""}],"container-title":"Forbes","id":"ITEM-1","issued":{"date-parts":[["2022"]]},"title":"Viewership For College Football Playoff Championship Up From Record Low 2021 — But Still Below NFL’s Ratings","type":"webpage"}}],"schema":"https://github.com/citation-style-language/schema/raw/master/csl-citation.json"} </w:instrText>
+        <w:instrText xml:space="preserve"> ADDIN ZOTERO_ITEM CSL_CITATION {"citationID":"xOUkRyIj","properties":{"formattedCitation":"({\\i{}24})","plainCitation":"(24)","noteIndex":0},"citationItems":[{"id":"NPGmB2I0/aiQzFwZY","uris":["http://www.mendeley.com/documents/?uuid=f71f0f07-e84d-4cb5-aba2-dd1ea91526b7"],"itemData":{"URL":"https://www.forbes.com/sites/dereksaul/2022/01/11/viewership-for-college-football-playoff-championship-up-from-record-low-2021---but-still-below-nfls-ratings/","accessed":{"date-parts":[["2022","7","1"]]},"author":[{"dropping-particle":"","family":"Saul","given":"Derek","non-dropping-particle":"","parse-names":false,"suffix":""}],"container-title":"Forbes","id":"ITEM-1","issued":{"date-parts":[["2022"]]},"title":"Viewership For College Football Playoff Championship Up From Record Low 2021 — But Still Below NFL’s Ratings","type":"webpage"}}],"schema":"https://github.com/citation-style-language/schema/raw/master/csl-citation.json"} </w:instrText>
       </w:r>
       <w:r>
         <w:fldChar w:fldCharType="separate"/>
@@ -4601,7 +6412,7 @@
           <w:iCs/>
           <w:szCs w:val="24"/>
         </w:rPr>
-        <w:t>18</w:t>
+        <w:t>24</w:t>
       </w:r>
       <w:r>
         <w:rPr>
@@ -4614,7 +6425,11 @@
         <w:fldChar w:fldCharType="end"/>
       </w:r>
       <w:r>
-        <w:t xml:space="preserve">. Columbus is the seat of the Ohio State University, whose football teams are among the most competitive teams, and the Ohio Stadium in its campus is one of the biggest stadiums in the US. </w:t>
+        <w:t xml:space="preserve">. Columbus is the seat of the Ohio State </w:t>
+      </w:r>
+      <w:r>
+        <w:lastRenderedPageBreak/>
+        <w:t xml:space="preserve">University, whose football teams are among the most competitive teams, and the Ohio Stadium in its campus is one of the biggest stadiums in the US. </w:t>
       </w:r>
     </w:p>
     <w:p>
@@ -4628,7 +6443,7 @@
         <w:fldChar w:fldCharType="begin" w:fldLock="1"/>
       </w:r>
       <w:r>
-        <w:instrText xml:space="preserve"> ADDIN ZOTERO_ITEM CSL_CITATION {"citationID":"WnYNIk6b","properties":{"formattedCitation":"({\\i{}19})","plainCitation":"(19)","noteIndex":0},"citationItems":[{"id":"Y7OiOhfu/lFL7wGHz","uris":["http://www.mendeley.com/documents/?uuid=6c2cff81-cbc5-4aae-ac9a-c730c3919db0"],"itemData":{"URL":"https://www.dispatch.com/story/sports/2021/09/18/ohio-stadium-crowd-osu-ohio-state-tulsa-football-game-76-540/8407755002/","accessed":{"date-parts":[["2022","7","1"]]},"author":[{"dropping-particle":"","family":"Kaufman","given":"Joey","non-dropping-particle":"","parse-names":false,"suffix":""}],"container-title":"The Columbus Dispatch","id":"ITEM-1","issued":{"date-parts":[["2021"]]},"publisher-place":"Columbus","title":"Ohio State football draws crowd of only 76,540 in win over Tulsa, smallest since 1971","type":"webpage"}}],"schema":"https://github.com/citation-style-language/schema/raw/master/csl-citation.json"} </w:instrText>
+        <w:instrText xml:space="preserve"> ADDIN ZOTERO_ITEM CSL_CITATION {"citationID":"WnYNIk6b","properties":{"formattedCitation":"({\\i{}25})","plainCitation":"(25)","noteIndex":0},"citationItems":[{"id":"NPGmB2I0/M3J3yWQ9","uris":["http://www.mendeley.com/documents/?uuid=6c2cff81-cbc5-4aae-ac9a-c730c3919db0"],"itemData":{"URL":"https://www.dispatch.com/story/sports/2021/09/18/ohio-stadium-crowd-osu-ohio-state-tulsa-football-game-76-540/8407755002/","accessed":{"date-parts":[["2022","7","1"]]},"author":[{"dropping-particle":"","family":"Kaufman","given":"Joey","non-dropping-particle":"","parse-names":false,"suffix":""}],"container-title":"The Columbus Dispatch","id":"ITEM-1","issued":{"date-parts":[["2021"]]},"publisher-place":"Columbus","title":"Ohio State football draws crowd of only 76,540 in win over Tulsa, smallest since 1971","type":"webpage"}}],"schema":"https://github.com/citation-style-language/schema/raw/master/csl-citation.json"} </w:instrText>
       </w:r>
       <w:r>
         <w:fldChar w:fldCharType="separate"/>
@@ -4647,7 +6462,7 @@
           <w:iCs/>
           <w:szCs w:val="24"/>
         </w:rPr>
-        <w:t>19</w:t>
+        <w:t>25</w:t>
       </w:r>
       <w:r>
         <w:rPr>
@@ -4730,15 +6545,7 @@
         <w:t xml:space="preserve"> </w:t>
       </w:r>
       <w:r>
-        <w:t xml:space="preserve">is a great </w:t>
-      </w:r>
-      <w:proofErr w:type="spellStart"/>
-      <w:r>
-        <w:t>unequalizer</w:t>
-      </w:r>
-      <w:proofErr w:type="spellEnd"/>
-      <w:r>
-        <w:t xml:space="preserve">. </w:t>
+        <w:t xml:space="preserve">is a great unequalizer. </w:t>
       </w:r>
       <w:r>
         <w:t xml:space="preserve">COVID-19 has been </w:t>
@@ -4964,6 +6771,7 @@
           <w:i/>
           <w:iCs/>
         </w:rPr>
+        <w:lastRenderedPageBreak/>
         <w:t>Journal of Geographical Systems</w:t>
       </w:r>
       <w:r>
@@ -4985,6 +6793,251 @@
           <w:rFonts w:cs="Times New Roman"/>
         </w:rPr>
         <w:t xml:space="preserve">6. </w:t>
+      </w:r>
+      <w:r>
+        <w:rPr>
+          <w:rFonts w:cs="Times New Roman"/>
+        </w:rPr>
+        <w:tab/>
+        <w:t xml:space="preserve">Azolin, L. G., A. N. R. da Silva, and N. Pinto. Incorporating Public Transport in a Methodology for Assessing Resilience in Urban Mobility. </w:t>
+      </w:r>
+      <w:r>
+        <w:rPr>
+          <w:rFonts w:cs="Times New Roman"/>
+          <w:i/>
+          <w:iCs/>
+        </w:rPr>
+        <w:t>Transportation research part d: transport and environment</w:t>
+      </w:r>
+      <w:r>
+        <w:rPr>
+          <w:rFonts w:cs="Times New Roman"/>
+        </w:rPr>
+        <w:t>, Vol. 85, 2020, p. 102386.</w:t>
+      </w:r>
+    </w:p>
+    <w:p>
+      <w:pPr>
+        <w:pStyle w:val="Bibliography"/>
+        <w:rPr>
+          <w:rFonts w:cs="Times New Roman"/>
+        </w:rPr>
+      </w:pPr>
+      <w:r>
+        <w:rPr>
+          <w:rFonts w:cs="Times New Roman"/>
+        </w:rPr>
+        <w:t xml:space="preserve">7. </w:t>
+      </w:r>
+      <w:r>
+        <w:rPr>
+          <w:rFonts w:cs="Times New Roman"/>
+        </w:rPr>
+        <w:tab/>
+        <w:t xml:space="preserve">Holling, C. S. Resilience and Stability of Ecological Systems. </w:t>
+      </w:r>
+      <w:r>
+        <w:rPr>
+          <w:rFonts w:cs="Times New Roman"/>
+          <w:i/>
+          <w:iCs/>
+        </w:rPr>
+        <w:t>Annual review of ecology and systematics</w:t>
+      </w:r>
+      <w:r>
+        <w:rPr>
+          <w:rFonts w:cs="Times New Roman"/>
+        </w:rPr>
+        <w:t>, 1973, pp. 1–23.</w:t>
+      </w:r>
+    </w:p>
+    <w:p>
+      <w:pPr>
+        <w:pStyle w:val="Bibliography"/>
+        <w:rPr>
+          <w:rFonts w:cs="Times New Roman"/>
+        </w:rPr>
+      </w:pPr>
+      <w:r>
+        <w:rPr>
+          <w:rFonts w:cs="Times New Roman"/>
+        </w:rPr>
+        <w:t xml:space="preserve">8. </w:t>
+      </w:r>
+      <w:r>
+        <w:rPr>
+          <w:rFonts w:cs="Times New Roman"/>
+        </w:rPr>
+        <w:tab/>
+        <w:t xml:space="preserve">Wan, C., Z. Yang, D. Zhang, X. Yan, and S. Fan. Resilience in Transportation Systems: A Systematic Review and Future Directions. </w:t>
+      </w:r>
+      <w:r>
+        <w:rPr>
+          <w:rFonts w:cs="Times New Roman"/>
+          <w:i/>
+          <w:iCs/>
+        </w:rPr>
+        <w:t>Transport reviews</w:t>
+      </w:r>
+      <w:r>
+        <w:rPr>
+          <w:rFonts w:cs="Times New Roman"/>
+        </w:rPr>
+        <w:t>, Vol. 38, No. 4, 2018, pp. 479–498.</w:t>
+      </w:r>
+    </w:p>
+    <w:p>
+      <w:pPr>
+        <w:pStyle w:val="Bibliography"/>
+        <w:rPr>
+          <w:rFonts w:cs="Times New Roman"/>
+        </w:rPr>
+      </w:pPr>
+      <w:r>
+        <w:rPr>
+          <w:rFonts w:cs="Times New Roman"/>
+        </w:rPr>
+        <w:t xml:space="preserve">9. </w:t>
+      </w:r>
+      <w:r>
+        <w:rPr>
+          <w:rFonts w:cs="Times New Roman"/>
+        </w:rPr>
+        <w:tab/>
+        <w:t xml:space="preserve">Gu, Y., X. Fu, Z. Liu, X. Xu, and A. Chen. Performance of Transportation Network under Perturbations: Reliability, Vulnerability, and Resilience. </w:t>
+      </w:r>
+      <w:r>
+        <w:rPr>
+          <w:rFonts w:cs="Times New Roman"/>
+          <w:i/>
+          <w:iCs/>
+        </w:rPr>
+        <w:t>Transportation Research Part E: Logistics and Transportation Review</w:t>
+      </w:r>
+      <w:r>
+        <w:rPr>
+          <w:rFonts w:cs="Times New Roman"/>
+        </w:rPr>
+        <w:t>, Vol. 133, 2020, p. 101809.</w:t>
+      </w:r>
+    </w:p>
+    <w:p>
+      <w:pPr>
+        <w:pStyle w:val="Bibliography"/>
+        <w:rPr>
+          <w:rFonts w:cs="Times New Roman"/>
+        </w:rPr>
+      </w:pPr>
+      <w:r>
+        <w:rPr>
+          <w:rFonts w:cs="Times New Roman"/>
+        </w:rPr>
+        <w:t xml:space="preserve">10. </w:t>
+      </w:r>
+      <w:r>
+        <w:rPr>
+          <w:rFonts w:cs="Times New Roman"/>
+        </w:rPr>
+        <w:tab/>
+        <w:t xml:space="preserve">Kathuria, A., M. Parida, and C. Sekhar. A Review of Service Reliability Measures for Public Transportation Systems. </w:t>
+      </w:r>
+      <w:r>
+        <w:rPr>
+          <w:rFonts w:cs="Times New Roman"/>
+          <w:i/>
+          <w:iCs/>
+        </w:rPr>
+        <w:t>International Journal of Intelligent Transportation Systems Research</w:t>
+      </w:r>
+      <w:r>
+        <w:rPr>
+          <w:rFonts w:cs="Times New Roman"/>
+        </w:rPr>
+        <w:t>, Vol. 18, No. 2, 2020, pp. 243–255.</w:t>
+      </w:r>
+    </w:p>
+    <w:p>
+      <w:pPr>
+        <w:pStyle w:val="Bibliography"/>
+        <w:rPr>
+          <w:rFonts w:cs="Times New Roman"/>
+        </w:rPr>
+      </w:pPr>
+      <w:r>
+        <w:rPr>
+          <w:rFonts w:cs="Times New Roman"/>
+        </w:rPr>
+        <w:t xml:space="preserve">11. </w:t>
+      </w:r>
+      <w:r>
+        <w:rPr>
+          <w:rFonts w:cs="Times New Roman"/>
+        </w:rPr>
+        <w:tab/>
+        <w:t xml:space="preserve">D’este, G. and, and M. A. Taylor. Network Vulnerability: An Approach to Reliability Analysis at the Level of National Strategic Transport Networks. In </w:t>
+      </w:r>
+      <w:r>
+        <w:rPr>
+          <w:rFonts w:cs="Times New Roman"/>
+          <w:i/>
+          <w:iCs/>
+        </w:rPr>
+        <w:t>The network reliability of transport</w:t>
+      </w:r>
+      <w:r>
+        <w:rPr>
+          <w:rFonts w:cs="Times New Roman"/>
+        </w:rPr>
+        <w:t>, Emerald Group Publishing Limited.</w:t>
+      </w:r>
+    </w:p>
+    <w:p>
+      <w:pPr>
+        <w:pStyle w:val="Bibliography"/>
+        <w:rPr>
+          <w:rFonts w:cs="Times New Roman"/>
+        </w:rPr>
+      </w:pPr>
+      <w:r>
+        <w:rPr>
+          <w:rFonts w:cs="Times New Roman"/>
+        </w:rPr>
+        <w:t xml:space="preserve">12. </w:t>
+      </w:r>
+      <w:r>
+        <w:rPr>
+          <w:rFonts w:cs="Times New Roman"/>
+        </w:rPr>
+        <w:tab/>
+        <w:t xml:space="preserve">Taylor, M. A., and G. M. D’Este. Transport Network Vulnerability: A Method for Diagnosis of Critical Locations in Transport Infrastructure Systems. In </w:t>
+      </w:r>
+      <w:r>
+        <w:rPr>
+          <w:rFonts w:cs="Times New Roman"/>
+          <w:i/>
+          <w:iCs/>
+        </w:rPr>
+        <w:t>Critical infrastructure</w:t>
+      </w:r>
+      <w:r>
+        <w:rPr>
+          <w:rFonts w:cs="Times New Roman"/>
+        </w:rPr>
+        <w:t>, Springer, pp. 9–30.</w:t>
+      </w:r>
+    </w:p>
+    <w:p>
+      <w:pPr>
+        <w:pStyle w:val="Bibliography"/>
+        <w:rPr>
+          <w:rFonts w:cs="Times New Roman"/>
+        </w:rPr>
+      </w:pPr>
+      <w:r>
+        <w:rPr>
+          <w:rFonts w:cs="Times New Roman"/>
+        </w:rPr>
+        <w:t xml:space="preserve">13. </w:t>
       </w:r>
       <w:r>
         <w:rPr>
@@ -5019,14 +7072,14 @@
         <w:rPr>
           <w:rFonts w:cs="Times New Roman"/>
         </w:rPr>
-        <w:t xml:space="preserve">7. </w:t>
+        <w:t xml:space="preserve">14. </w:t>
       </w:r>
       <w:r>
         <w:rPr>
           <w:rFonts w:cs="Times New Roman"/>
         </w:rPr>
         <w:tab/>
-        <w:t xml:space="preserve">Kathuria, A., M. Parida, and C. Sekhar. A Review of Service Reliability Measures for Public Transportation Systems. </w:t>
+        <w:t xml:space="preserve">Antrim, A., and S. J. Barbeau. </w:t>
       </w:r>
       <w:r>
         <w:rPr>
@@ -5034,13 +7087,13 @@
           <w:i/>
           <w:iCs/>
         </w:rPr>
-        <w:t>International Journal of Intelligent Transportation Systems Research</w:t>
-      </w:r>
-      <w:r>
-        <w:rPr>
-          <w:rFonts w:cs="Times New Roman"/>
-        </w:rPr>
-        <w:t>, Vol. 18, No. 2, 2020, pp. 243–255.</w:t>
+        <w:t>Opening the Door to Multimodal Applications: Creation, Maintenance and Application of GTFS Data</w:t>
+      </w:r>
+      <w:r>
+        <w:rPr>
+          <w:rFonts w:cs="Times New Roman"/>
+        </w:rPr>
+        <w:t>. 2017.</w:t>
       </w:r>
     </w:p>
     <w:p>
@@ -5054,14 +7107,14 @@
         <w:rPr>
           <w:rFonts w:cs="Times New Roman"/>
         </w:rPr>
-        <w:t xml:space="preserve">8. </w:t>
+        <w:t xml:space="preserve">15. </w:t>
       </w:r>
       <w:r>
         <w:rPr>
           <w:rFonts w:cs="Times New Roman"/>
         </w:rPr>
         <w:tab/>
-        <w:t xml:space="preserve">Antrim, A., and S. J. Barbeau. </w:t>
+        <w:t xml:space="preserve">Liu, L., and H. J. Miller. Measuring Risk of Missing Transfers in Public Transit Systems Using High-Resolution Schedule and Real-Time Bus Location Data. </w:t>
       </w:r>
       <w:r>
         <w:rPr>
@@ -5069,13 +7122,13 @@
           <w:i/>
           <w:iCs/>
         </w:rPr>
-        <w:t>Opening the Door to Multimodal Applications: Creation, Maintenance and Application of GTFS Data</w:t>
-      </w:r>
-      <w:r>
-        <w:rPr>
-          <w:rFonts w:cs="Times New Roman"/>
-        </w:rPr>
-        <w:t>. 2017.</w:t>
+        <w:t>Urban Studies</w:t>
+      </w:r>
+      <w:r>
+        <w:rPr>
+          <w:rFonts w:cs="Times New Roman"/>
+        </w:rPr>
+        <w:t>, 2020, p. 0042098020919323. https://doi.org/10.1177/0042098020919323.</w:t>
       </w:r>
     </w:p>
     <w:p>
@@ -5089,14 +7142,56 @@
         <w:rPr>
           <w:rFonts w:cs="Times New Roman"/>
         </w:rPr>
-        <w:t xml:space="preserve">9. </w:t>
+        <w:t xml:space="preserve">16. </w:t>
       </w:r>
       <w:r>
         <w:rPr>
           <w:rFonts w:cs="Times New Roman"/>
         </w:rPr>
         <w:tab/>
-        <w:t xml:space="preserve">Liu, L., and H. J. Miller. Measuring Risk of Missing Transfers in Public Transit Systems Using High-Resolution Schedule and Real-Time Bus Location Data. </w:t>
+        <w:t>Google. GTFS Realtime Overview. https://developers.google.com/transit/gtfs-realtime. Accessed Jun. 27, 2021.</w:t>
+      </w:r>
+    </w:p>
+    <w:p>
+      <w:pPr>
+        <w:pStyle w:val="Bibliography"/>
+        <w:rPr>
+          <w:rFonts w:cs="Times New Roman"/>
+        </w:rPr>
+      </w:pPr>
+      <w:r>
+        <w:rPr>
+          <w:rFonts w:cs="Times New Roman"/>
+        </w:rPr>
+        <w:t xml:space="preserve">17. </w:t>
+      </w:r>
+      <w:r>
+        <w:rPr>
+          <w:rFonts w:cs="Times New Roman"/>
+        </w:rPr>
+        <w:tab/>
+        <w:t>Google Developers. GTFS Static Overview | Static Transit | Google Developers. https://developers.google.com/transit/gtfs/. Accessed May 26, 2021.</w:t>
+      </w:r>
+    </w:p>
+    <w:p>
+      <w:pPr>
+        <w:pStyle w:val="Bibliography"/>
+        <w:rPr>
+          <w:rFonts w:cs="Times New Roman"/>
+        </w:rPr>
+      </w:pPr>
+      <w:r>
+        <w:rPr>
+          <w:rFonts w:cs="Times New Roman"/>
+        </w:rPr>
+        <w:t xml:space="preserve">18. </w:t>
+      </w:r>
+      <w:r>
+        <w:rPr>
+          <w:rFonts w:cs="Times New Roman"/>
+        </w:rPr>
+        <w:tab/>
+        <w:t xml:space="preserve">Miller, E. J. Accessibility: Measurement and Application in Transportation Planning. </w:t>
       </w:r>
       <w:r>
         <w:rPr>
@@ -5104,13 +7199,13 @@
           <w:i/>
           <w:iCs/>
         </w:rPr>
-        <w:t>Urban Studies</w:t>
-      </w:r>
-      <w:r>
-        <w:rPr>
-          <w:rFonts w:cs="Times New Roman"/>
-        </w:rPr>
-        <w:t>, 2020, p. 0042098020919323. https://doi.org/10.1177/0042098020919323.</w:t>
+        <w:t>Transport Reviews</w:t>
+      </w:r>
+      <w:r>
+        <w:rPr>
+          <w:rFonts w:cs="Times New Roman"/>
+        </w:rPr>
+        <w:t>. 5. Volume 38, 551–555.</w:t>
       </w:r>
     </w:p>
     <w:p>
@@ -5124,56 +7219,14 @@
         <w:rPr>
           <w:rFonts w:cs="Times New Roman"/>
         </w:rPr>
-        <w:t xml:space="preserve">10. </w:t>
+        <w:t xml:space="preserve">19. </w:t>
       </w:r>
       <w:r>
         <w:rPr>
           <w:rFonts w:cs="Times New Roman"/>
         </w:rPr>
         <w:tab/>
-        <w:t>Google. GTFS Realtime Overview. https://developers.google.com/transit/gtfs-realtime. Accessed Jun. 27, 2021.</w:t>
-      </w:r>
-    </w:p>
-    <w:p>
-      <w:pPr>
-        <w:pStyle w:val="Bibliography"/>
-        <w:rPr>
-          <w:rFonts w:cs="Times New Roman"/>
-        </w:rPr>
-      </w:pPr>
-      <w:r>
-        <w:rPr>
-          <w:rFonts w:cs="Times New Roman"/>
-        </w:rPr>
-        <w:t xml:space="preserve">11. </w:t>
-      </w:r>
-      <w:r>
-        <w:rPr>
-          <w:rFonts w:cs="Times New Roman"/>
-        </w:rPr>
-        <w:tab/>
-        <w:t>Google Developers. GTFS Static Overview | Static Transit | Google Developers. https://developers.google.com/transit/gtfs/. Accessed May 26, 2021.</w:t>
-      </w:r>
-    </w:p>
-    <w:p>
-      <w:pPr>
-        <w:pStyle w:val="Bibliography"/>
-        <w:rPr>
-          <w:rFonts w:cs="Times New Roman"/>
-        </w:rPr>
-      </w:pPr>
-      <w:r>
-        <w:rPr>
-          <w:rFonts w:cs="Times New Roman"/>
-        </w:rPr>
-        <w:t xml:space="preserve">12. </w:t>
-      </w:r>
-      <w:r>
-        <w:rPr>
-          <w:rFonts w:cs="Times New Roman"/>
-        </w:rPr>
-        <w:tab/>
-        <w:t xml:space="preserve">Miller, E. J. Accessibility: Measurement and Application in Transportation Planning. </w:t>
+        <w:t xml:space="preserve">Miller, H. J. Time Geography and Space-Time Prism. </w:t>
       </w:r>
       <w:r>
         <w:rPr>
@@ -5181,13 +7234,13 @@
           <w:i/>
           <w:iCs/>
         </w:rPr>
-        <w:t>Transport Reviews</w:t>
-      </w:r>
-      <w:r>
-        <w:rPr>
-          <w:rFonts w:cs="Times New Roman"/>
-        </w:rPr>
-        <w:t>. 5. Volume 38, 551–555.</w:t>
+        <w:t>International encyclopedia of geography: People, the earth, environment and technology</w:t>
+      </w:r>
+      <w:r>
+        <w:rPr>
+          <w:rFonts w:cs="Times New Roman"/>
+        </w:rPr>
+        <w:t>, 2017, pp. 1–19.</w:t>
       </w:r>
     </w:p>
     <w:p>
@@ -5201,14 +7254,14 @@
         <w:rPr>
           <w:rFonts w:cs="Times New Roman"/>
         </w:rPr>
-        <w:t xml:space="preserve">13. </w:t>
+        <w:t xml:space="preserve">20. </w:t>
       </w:r>
       <w:r>
         <w:rPr>
           <w:rFonts w:cs="Times New Roman"/>
         </w:rPr>
         <w:tab/>
-        <w:t xml:space="preserve">Miller, H. J. Time Geography and Space-Time Prism. </w:t>
+        <w:t xml:space="preserve">Gendreau, M., G. Ghiani, and E. Guerriero. Time-Dependent Routing Problems: A Review. </w:t>
       </w:r>
       <w:r>
         <w:rPr>
@@ -5216,13 +7269,13 @@
           <w:i/>
           <w:iCs/>
         </w:rPr>
-        <w:t>International encyclopedia of geography: People, the earth, environment and technology</w:t>
-      </w:r>
-      <w:r>
-        <w:rPr>
-          <w:rFonts w:cs="Times New Roman"/>
-        </w:rPr>
-        <w:t>, 2017, pp. 1–19.</w:t>
+        <w:t>Computers &amp; operations research</w:t>
+      </w:r>
+      <w:r>
+        <w:rPr>
+          <w:rFonts w:cs="Times New Roman"/>
+        </w:rPr>
+        <w:t>, Vol. 64, 2015, pp. 189–197.</w:t>
       </w:r>
     </w:p>
     <w:p>
@@ -5236,14 +7289,14 @@
         <w:rPr>
           <w:rFonts w:cs="Times New Roman"/>
         </w:rPr>
-        <w:t xml:space="preserve">14. </w:t>
+        <w:t xml:space="preserve">21. </w:t>
       </w:r>
       <w:r>
         <w:rPr>
           <w:rFonts w:cs="Times New Roman"/>
         </w:rPr>
         <w:tab/>
-        <w:t xml:space="preserve">Gendreau, M., G. Ghiani, and E. Guerriero. Time-Dependent Routing Problems: A Review. </w:t>
+        <w:t xml:space="preserve">Wang, Y., Y. Yuan, Y. Ma, and G. Wang. Time-Dependent Graphs: Definitions, Applications, and Algorithms. </w:t>
       </w:r>
       <w:r>
         <w:rPr>
@@ -5251,13 +7304,13 @@
           <w:i/>
           <w:iCs/>
         </w:rPr>
-        <w:t>Computers &amp; operations research</w:t>
-      </w:r>
-      <w:r>
-        <w:rPr>
-          <w:rFonts w:cs="Times New Roman"/>
-        </w:rPr>
-        <w:t>, Vol. 64, 2015, pp. 189–197.</w:t>
+        <w:t>Data Science and Engineering</w:t>
+      </w:r>
+      <w:r>
+        <w:rPr>
+          <w:rFonts w:cs="Times New Roman"/>
+        </w:rPr>
+        <w:t>, Vol. 4, No. 4, 2019, pp. 352–366.</w:t>
       </w:r>
     </w:p>
     <w:p>
@@ -5271,14 +7324,14 @@
         <w:rPr>
           <w:rFonts w:cs="Times New Roman"/>
         </w:rPr>
-        <w:t xml:space="preserve">15. </w:t>
+        <w:t xml:space="preserve">22. </w:t>
       </w:r>
       <w:r>
         <w:rPr>
           <w:rFonts w:cs="Times New Roman"/>
         </w:rPr>
         <w:tab/>
-        <w:t xml:space="preserve">Wang, Y., Y. Yuan, Y. Ma, and G. Wang. Time-Dependent Graphs: Definitions, Applications, and Algorithms. </w:t>
+        <w:t xml:space="preserve">Ahn, B.-H., and J.-Y. Shin. Vehicle-Routeing with Time Windows and Time-Varying Congestion. </w:t>
       </w:r>
       <w:r>
         <w:rPr>
@@ -5286,13 +7339,13 @@
           <w:i/>
           <w:iCs/>
         </w:rPr>
-        <w:t>Data Science and Engineering</w:t>
-      </w:r>
-      <w:r>
-        <w:rPr>
-          <w:rFonts w:cs="Times New Roman"/>
-        </w:rPr>
-        <w:t>, Vol. 4, No. 4, 2019, pp. 352–366.</w:t>
+        <w:t>Journal of the Operational Research Society</w:t>
+      </w:r>
+      <w:r>
+        <w:rPr>
+          <w:rFonts w:cs="Times New Roman"/>
+        </w:rPr>
+        <w:t>, Vol. 42, No. 5, 1991, pp. 393–400.</w:t>
       </w:r>
     </w:p>
     <w:p>
@@ -5306,14 +7359,15 @@
         <w:rPr>
           <w:rFonts w:cs="Times New Roman"/>
         </w:rPr>
-        <w:t xml:space="preserve">16. </w:t>
+        <w:lastRenderedPageBreak/>
+        <w:t xml:space="preserve">23. </w:t>
       </w:r>
       <w:r>
         <w:rPr>
           <w:rFonts w:cs="Times New Roman"/>
         </w:rPr>
         <w:tab/>
-        <w:t xml:space="preserve">Ahn, B.-H., and J.-Y. Shin. Vehicle-Routeing with Time Windows and Time-Varying Congestion. </w:t>
+        <w:t xml:space="preserve">Ichoua, S., M. Gendreau, and J.-Y. Potvin. Vehicle Dispatching with Time-Dependent Travel Times. </w:t>
       </w:r>
       <w:r>
         <w:rPr>
@@ -5321,13 +7375,13 @@
           <w:i/>
           <w:iCs/>
         </w:rPr>
-        <w:t>Journal of the Operational Research Society</w:t>
-      </w:r>
-      <w:r>
-        <w:rPr>
-          <w:rFonts w:cs="Times New Roman"/>
-        </w:rPr>
-        <w:t>, Vol. 42, No. 5, 1991, pp. 393–400.</w:t>
+        <w:t>European journal of operational research</w:t>
+      </w:r>
+      <w:r>
+        <w:rPr>
+          <w:rFonts w:cs="Times New Roman"/>
+        </w:rPr>
+        <w:t>, Vol. 144, No. 2, 2003, pp. 379–396.</w:t>
       </w:r>
     </w:p>
     <w:p>
@@ -5341,14 +7395,14 @@
         <w:rPr>
           <w:rFonts w:cs="Times New Roman"/>
         </w:rPr>
-        <w:t xml:space="preserve">17. </w:t>
+        <w:t xml:space="preserve">24. </w:t>
       </w:r>
       <w:r>
         <w:rPr>
           <w:rFonts w:cs="Times New Roman"/>
         </w:rPr>
         <w:tab/>
-        <w:t xml:space="preserve">Ichoua, S., M. Gendreau, and J.-Y. Potvin. Vehicle Dispatching with Time-Dependent Travel Times. </w:t>
+        <w:t xml:space="preserve">Saul, D. Viewership For College Football Playoff Championship Up From Record Low 2021 — But Still Below NFL’s Ratings. </w:t>
       </w:r>
       <w:r>
         <w:rPr>
@@ -5356,13 +7410,13 @@
           <w:i/>
           <w:iCs/>
         </w:rPr>
-        <w:t>European journal of operational research</w:t>
-      </w:r>
-      <w:r>
-        <w:rPr>
-          <w:rFonts w:cs="Times New Roman"/>
-        </w:rPr>
-        <w:t>, Vol. 144, No. 2, 2003, pp. 379–396.</w:t>
+        <w:t>Forbes</w:t>
+      </w:r>
+      <w:r>
+        <w:rPr>
+          <w:rFonts w:cs="Times New Roman"/>
+        </w:rPr>
+        <w:t>. https://www.forbes.com/sites/dereksaul/2022/01/11/viewership-for-college-football-playoff-championship-up-from-record-low-2021---but-still-below-nfls-ratings/. Accessed Jul. 1, 2022.</w:t>
       </w:r>
     </w:p>
     <w:p>
@@ -5376,43 +7430,7 @@
         <w:rPr>
           <w:rFonts w:cs="Times New Roman"/>
         </w:rPr>
-        <w:lastRenderedPageBreak/>
-        <w:t xml:space="preserve">18. </w:t>
-      </w:r>
-      <w:r>
-        <w:rPr>
-          <w:rFonts w:cs="Times New Roman"/>
-        </w:rPr>
-        <w:tab/>
-        <w:t xml:space="preserve">Saul, D. Viewership For College Football Playoff Championship Up From Record Low 2021 — But Still Below NFL’s Ratings. </w:t>
-      </w:r>
-      <w:r>
-        <w:rPr>
-          <w:rFonts w:cs="Times New Roman"/>
-          <w:i/>
-          <w:iCs/>
-        </w:rPr>
-        <w:t>Forbes</w:t>
-      </w:r>
-      <w:r>
-        <w:rPr>
-          <w:rFonts w:cs="Times New Roman"/>
-        </w:rPr>
-        <w:t>. https://www.forbes.com/sites/dereksaul/2022/01/11/viewership-for-college-football-playoff-championship-up-from-record-low-2021---but-still-below-nfls-ratings/. Accessed Jul. 1, 2022.</w:t>
-      </w:r>
-    </w:p>
-    <w:p>
-      <w:pPr>
-        <w:pStyle w:val="Bibliography"/>
-        <w:rPr>
-          <w:rFonts w:cs="Times New Roman"/>
-        </w:rPr>
-      </w:pPr>
-      <w:r>
-        <w:rPr>
-          <w:rFonts w:cs="Times New Roman"/>
-        </w:rPr>
-        <w:t xml:space="preserve">19. </w:t>
+        <w:t xml:space="preserve">25. </w:t>
       </w:r>
       <w:r>
         <w:rPr>
@@ -5752,6 +7770,9 @@
     <w:abstractNumId w:val="1"/>
   </w:num>
   <w:num w:numId="10" w16cid:durableId="43218754">
+    <w:abstractNumId w:val="1"/>
+  </w:num>
+  <w:num w:numId="11" w16cid:durableId="921378490">
     <w:abstractNumId w:val="1"/>
   </w:num>
 </w:numbering>
@@ -6618,6 +8639,92 @@
       <w:ind w:left="504" w:hanging="504"/>
     </w:pPr>
   </w:style>
+  <w:style w:type="paragraph" w:styleId="Header">
+    <w:name w:val="header"/>
+    <w:basedOn w:val="Normal"/>
+    <w:link w:val="HeaderChar"/>
+    <w:uiPriority w:val="99"/>
+    <w:unhideWhenUsed/>
+    <w:rsid w:val="0007286F"/>
+    <w:pPr>
+      <w:tabs>
+        <w:tab w:val="center" w:pos="4320"/>
+        <w:tab w:val="right" w:pos="8640"/>
+      </w:tabs>
+      <w:spacing w:after="0" w:line="240" w:lineRule="auto"/>
+    </w:pPr>
+  </w:style>
+  <w:style w:type="character" w:customStyle="1" w:styleId="HeaderChar">
+    <w:name w:val="Header Char"/>
+    <w:basedOn w:val="DefaultParagraphFont"/>
+    <w:link w:val="Header"/>
+    <w:uiPriority w:val="99"/>
+    <w:rsid w:val="0007286F"/>
+    <w:rPr>
+      <w:rFonts w:ascii="Times New Roman" w:hAnsi="Times New Roman"/>
+      <w:sz w:val="24"/>
+    </w:rPr>
+  </w:style>
+  <w:style w:type="paragraph" w:styleId="Footer">
+    <w:name w:val="footer"/>
+    <w:basedOn w:val="Normal"/>
+    <w:link w:val="FooterChar"/>
+    <w:uiPriority w:val="99"/>
+    <w:unhideWhenUsed/>
+    <w:rsid w:val="0007286F"/>
+    <w:pPr>
+      <w:tabs>
+        <w:tab w:val="center" w:pos="4320"/>
+        <w:tab w:val="right" w:pos="8640"/>
+      </w:tabs>
+      <w:spacing w:after="0" w:line="240" w:lineRule="auto"/>
+    </w:pPr>
+  </w:style>
+  <w:style w:type="character" w:customStyle="1" w:styleId="FooterChar">
+    <w:name w:val="Footer Char"/>
+    <w:basedOn w:val="DefaultParagraphFont"/>
+    <w:link w:val="Footer"/>
+    <w:uiPriority w:val="99"/>
+    <w:rsid w:val="0007286F"/>
+    <w:rPr>
+      <w:rFonts w:ascii="Times New Roman" w:hAnsi="Times New Roman"/>
+      <w:sz w:val="24"/>
+    </w:rPr>
+  </w:style>
+  <w:style w:type="paragraph" w:customStyle="1" w:styleId="pf0">
+    <w:name w:val="pf0"/>
+    <w:basedOn w:val="Normal"/>
+    <w:rsid w:val="00F96DC6"/>
+    <w:pPr>
+      <w:spacing w:before="100" w:beforeAutospacing="1" w:after="100" w:afterAutospacing="1" w:line="240" w:lineRule="auto"/>
+    </w:pPr>
+    <w:rPr>
+      <w:rFonts w:eastAsia="Times New Roman" w:cs="Times New Roman"/>
+      <w:szCs w:val="24"/>
+    </w:rPr>
+  </w:style>
+  <w:style w:type="character" w:customStyle="1" w:styleId="cf01">
+    <w:name w:val="cf01"/>
+    <w:basedOn w:val="DefaultParagraphFont"/>
+    <w:rsid w:val="00F96DC6"/>
+    <w:rPr>
+      <w:rFonts w:ascii="Segoe UI" w:hAnsi="Segoe UI" w:cs="Segoe UI" w:hint="default"/>
+      <w:sz w:val="18"/>
+      <w:szCs w:val="18"/>
+    </w:rPr>
+  </w:style>
+  <w:style w:type="character" w:styleId="Hyperlink">
+    <w:name w:val="Hyperlink"/>
+    <w:basedOn w:val="DefaultParagraphFont"/>
+    <w:uiPriority w:val="99"/>
+    <w:semiHidden/>
+    <w:unhideWhenUsed/>
+    <w:rsid w:val="00044BFF"/>
+    <w:rPr>
+      <w:color w:val="0000FF"/>
+      <w:u w:val="single"/>
+    </w:rPr>
+  </w:style>
 </w:styles>
 </file>
 

--- a/disruption.docx
+++ b/disruption.docx
@@ -835,7 +835,7 @@
           <w:rFonts w:cs="Times New Roman"/>
           <w:szCs w:val="20"/>
         </w:rPr>
-        <w:instrText xml:space="preserve"> ADDIN ZOTERO_ITEM CSL_CITATION {"citationID":"eVWJyTvX","properties":{"formattedCitation":"({\\i{}3}, {\\i{}4})","plainCitation":"(3, 4)","noteIndex":0},"citationItems":[{"id":"NPGmB2I0/iuYFhiOP","uris":["http://www.mendeley.com/documents/?uuid=7b5af126-3f70-48c4-91ba-bd89fb0a6e4e"],"itemData":{"author":[{"dropping-particle":"","family":"Wessel","given":"Nate","non-dropping-particle":"","parse-names":false,"suffix":""},{"dropping-particle":"","family":"Farber","given":"Steven","non-dropping-particle":"","parse-names":false,"suffix":""}],"container-title":"Journal of Transport and Land Use","id":"evvfvQQ2/c1AI8AeA","issue":"1","issued":{"date-parts":[["2019"]]},"page":"475-500","publisher":"JSTOR","title":"On the accuracy of schedule-based GTFS for measuring accessibility","type":"article-journal","volume":"12"}},{"id":1245,"uris":["http://zotero.org/users/9738374/items/WUMJIMI8"],"itemData":{"id":1245,"type":"article-journal","container-title":"Journal of Transport Geography","ISSN":"0966-6923","note":"publisher: Elsevier","page":"92–97","title":"Constructing a routable retrospective transit timetable from a real-time vehicle location feed and GTFS","volume":"62","author":[{"family":"Wessel","given":"Nate"},{"family":"Allen","given":"Jeff"},{"family":"Farber","given":"Steven"}],"issued":{"date-parts":[["2017"]]}}}],"schema":"https://github.com/citation-style-language/schema/raw/master/csl-citation.json"} </w:instrText>
+        <w:instrText xml:space="preserve"> ADDIN ZOTERO_ITEM CSL_CITATION {"citationID":"eVWJyTvX","properties":{"formattedCitation":"({\\i{}3}, {\\i{}4})","plainCitation":"(3, 4)","noteIndex":0},"citationItems":[{"id":"uGCKViTV/fzNRMXlz","uris":["http://www.mendeley.com/documents/?uuid=7b5af126-3f70-48c4-91ba-bd89fb0a6e4e"],"itemData":{"author":[{"dropping-particle":"","family":"Wessel","given":"Nate","non-dropping-particle":"","parse-names":false,"suffix":""},{"dropping-particle":"","family":"Farber","given":"Steven","non-dropping-particle":"","parse-names":false,"suffix":""}],"container-title":"Journal of Transport and Land Use","id":"evvfvQQ2/c1AI8AeA","issue":"1","issued":{"date-parts":[["2019"]]},"page":"475-500","publisher":"JSTOR","title":"On the accuracy of schedule-based GTFS for measuring accessibility","type":"article-journal","volume":"12"}},{"id":1245,"uris":["http://zotero.org/users/9738374/items/WUMJIMI8"],"itemData":{"id":1245,"type":"article-journal","container-title":"Journal of Transport Geography","ISSN":"0966-6923","note":"publisher: Elsevier","page":"92–97","title":"Constructing a routable retrospective transit timetable from a real-time vehicle location feed and GTFS","volume":"62","author":[{"family":"Wessel","given":"Nate"},{"family":"Allen","given":"Jeff"},{"family":"Farber","given":"Steven"}],"issued":{"date-parts":[["2017"]]}}}],"schema":"https://github.com/citation-style-language/schema/raw/master/csl-citation.json"} </w:instrText>
       </w:r>
       <w:r>
         <w:rPr>
@@ -1122,7 +1122,7 @@
           <w:rFonts w:cs="Times New Roman"/>
           <w:szCs w:val="20"/>
         </w:rPr>
-        <w:instrText xml:space="preserve"> ADDIN ZOTERO_ITEM CSL_CITATION {"citationID":"75YhgTLH","properties":{"formattedCitation":"({\\i{}3})","plainCitation":"(3)","noteIndex":0},"citationItems":[{"id":"NPGmB2I0/iuYFhiOP","uris":["http://www.mendeley.com/documents/?uuid=7b5af126-3f70-48c4-91ba-bd89fb0a6e4e"],"itemData":{"author":[{"dropping-particle":"","family":"Wessel","given":"Nate","non-dropping-particle":"","parse-names":false,"suffix":""},{"dropping-particle":"","family":"Farber","given":"Steven","non-dropping-particle":"","parse-names":false,"suffix":""}],"container-title":"Journal of Transport and Land Use","id":"ITEM-1","issue":"1","issued":{"date-parts":[["2019"]]},"page":"475-500","publisher":"JSTOR","title":"On the accuracy of schedule-based GTFS for measuring accessibility","type":"article-journal","volume":"12"}}],"schema":"https://github.com/citation-style-language/schema/raw/master/csl-citation.json"} </w:instrText>
+        <w:instrText xml:space="preserve"> ADDIN ZOTERO_ITEM CSL_CITATION {"citationID":"75YhgTLH","properties":{"formattedCitation":"({\\i{}3})","plainCitation":"(3)","noteIndex":0},"citationItems":[{"id":"uGCKViTV/fzNRMXlz","uris":["http://www.mendeley.com/documents/?uuid=7b5af126-3f70-48c4-91ba-bd89fb0a6e4e"],"itemData":{"author":[{"dropping-particle":"","family":"Wessel","given":"Nate","non-dropping-particle":"","parse-names":false,"suffix":""},{"dropping-particle":"","family":"Farber","given":"Steven","non-dropping-particle":"","parse-names":false,"suffix":""}],"container-title":"Journal of Transport and Land Use","id":"ITEM-1","issue":"1","issued":{"date-parts":[["2019"]]},"page":"475-500","publisher":"JSTOR","title":"On the accuracy of schedule-based GTFS for measuring accessibility","type":"article-journal","volume":"12"}}],"schema":"https://github.com/citation-style-language/schema/raw/master/csl-citation.json"} </w:instrText>
       </w:r>
       <w:r>
         <w:rPr>
@@ -1294,7 +1294,7 @@
           <w:rFonts w:cs="Times New Roman"/>
           <w:szCs w:val="20"/>
         </w:rPr>
-        <w:instrText xml:space="preserve"> ADDIN ZOTERO_ITEM CSL_CITATION {"citationID":"xgkEtNze","properties":{"formattedCitation":"({\\i{}5})","plainCitation":"(5)","noteIndex":0},"citationItems":[{"id":"NPGmB2I0/pDecGxhC","uris":["http://www.mendeley.com/documents/?uuid=5ad8e01b-bc5d-433d-a355-adf04a72c02e"],"itemData":{"DOI":"10.1007/s10109-022-00382-w","abstract":"The widespread availability of high spatial and temporal resolution public transit data is improving the measurement and analysis of public transit-based accessibility to crucial community resources such as jobs and health care. A common approach is leveraging transit route and schedule data published by transit agencies. However, this often results in accessibility overestimations due to endemic delays due to traffic and incidents in bus systems. Retrospective real-time accessibility measures calculated using real-time bus location data attempt to reduce overestimation by capturing the actual performance of the transit system. These measures also overestimate accessibility since they assume that riders had perfect information on systems operations as they occurred. In this paper, we introduce realizable real-time accessibility based on space–time prisms as a more conservative and realistic measure. We, moreover, define accessibility unreliability to measure overestimation of schedule-based and retrospective accessibility measures. Using high-resolution General Transit Feed Specification real-time data, we conduct a case study in the Central Ohio Transit Authority bus system in Columbus, Ohio, USA. Our results prove that realizable accessibility is the most conservative of the three accessibility measures. We also explore the spatial and temporal patterns in the unreliability of both traditional measures. These patterns are consistent with prior findings of the spatial and temporal patterns of bus delays and risk of missing transfers. Realizable accessibility is a more practical, conservative, and robust measure to guide transit planning.","author":[{"dropping-particle":"","family":"Liu","given":"Luyu","non-dropping-particle":"","parse-names":false,"suffix":""},{"dropping-particle":"","family":"Porr","given":"Adam","non-dropping-particle":"","parse-names":false,"suffix":""},{"dropping-particle":"","family":"Miller","given":"Harvey J.","non-dropping-particle":"","parse-names":false,"suffix":""}],"container-title":"Journal of Geographical Systems","id":"ITEM-1","issued":{"date-parts":[["2022"]]},"title":"Realizable accessibility: evaluating the reliability of public transit accessibility using high-resolution real-time data","type":"article-journal"}}],"schema":"https://github.com/citation-style-language/schema/raw/master/csl-citation.json"} </w:instrText>
+        <w:instrText xml:space="preserve"> ADDIN ZOTERO_ITEM CSL_CITATION {"citationID":"xgkEtNze","properties":{"formattedCitation":"({\\i{}5})","plainCitation":"(5)","noteIndex":0},"citationItems":[{"id":"uGCKViTV/OVKtjJTO","uris":["http://www.mendeley.com/documents/?uuid=5ad8e01b-bc5d-433d-a355-adf04a72c02e"],"itemData":{"DOI":"10.1007/s10109-022-00382-w","abstract":"The widespread availability of high spatial and temporal resolution public transit data is improving the measurement and analysis of public transit-based accessibility to crucial community resources such as jobs and health care. A common approach is leveraging transit route and schedule data published by transit agencies. However, this often results in accessibility overestimations due to endemic delays due to traffic and incidents in bus systems. Retrospective real-time accessibility measures calculated using real-time bus location data attempt to reduce overestimation by capturing the actual performance of the transit system. These measures also overestimate accessibility since they assume that riders had perfect information on systems operations as they occurred. In this paper, we introduce realizable real-time accessibility based on space–time prisms as a more conservative and realistic measure. We, moreover, define accessibility unreliability to measure overestimation of schedule-based and retrospective accessibility measures. Using high-resolution General Transit Feed Specification real-time data, we conduct a case study in the Central Ohio Transit Authority bus system in Columbus, Ohio, USA. Our results prove that realizable accessibility is the most conservative of the three accessibility measures. We also explore the spatial and temporal patterns in the unreliability of both traditional measures. These patterns are consistent with prior findings of the spatial and temporal patterns of bus delays and risk of missing transfers. Realizable accessibility is a more practical, conservative, and robust measure to guide transit planning.","author":[{"dropping-particle":"","family":"Liu","given":"Luyu","non-dropping-particle":"","parse-names":false,"suffix":""},{"dropping-particle":"","family":"Porr","given":"Adam","non-dropping-particle":"","parse-names":false,"suffix":""},{"dropping-particle":"","family":"Miller","given":"Harvey J.","non-dropping-particle":"","parse-names":false,"suffix":""}],"container-title":"Journal of Geographical Systems","id":"ITEM-1","issued":{"date-parts":[["2022"]]},"title":"Realizable accessibility: evaluating the reliability of public transit accessibility using high-resolution real-time data","type":"article-journal"}}],"schema":"https://github.com/citation-style-language/schema/raw/master/csl-citation.json"} </w:instrText>
       </w:r>
       <w:r>
         <w:rPr>
@@ -1627,7 +1627,23 @@
           <w:rFonts w:cs="Times New Roman"/>
           <w:szCs w:val="20"/>
         </w:rPr>
-        <w:t>-- Recurrent (eg, daily traffic)</w:t>
+        <w:t>-- Recurrent (</w:t>
+      </w:r>
+      <w:proofErr w:type="spellStart"/>
+      <w:r>
+        <w:rPr>
+          <w:rFonts w:cs="Times New Roman"/>
+          <w:szCs w:val="20"/>
+        </w:rPr>
+        <w:t>eg</w:t>
+      </w:r>
+      <w:proofErr w:type="spellEnd"/>
+      <w:r>
+        <w:rPr>
+          <w:rFonts w:cs="Times New Roman"/>
+          <w:szCs w:val="20"/>
+        </w:rPr>
+        <w:t>, daily traffic)</w:t>
       </w:r>
     </w:p>
     <w:p>
@@ -1853,6 +1869,13 @@
         </w:rPr>
         <w:t xml:space="preserve">However, </w:t>
       </w:r>
+      <w:r>
+        <w:rPr>
+          <w:rFonts w:cs="Times New Roman"/>
+          <w:szCs w:val="20"/>
+        </w:rPr>
+        <w:t xml:space="preserve">the definition of transport resilience can be rather heterogenous and nuanced. </w:t>
+      </w:r>
     </w:p>
     <w:p>
       <w:pPr>
@@ -2020,21 +2043,7 @@
           <w:rFonts w:cs="Times New Roman"/>
           <w:szCs w:val="20"/>
         </w:rPr>
-        <w:t>R</w:t>
-      </w:r>
-      <w:r>
-        <w:rPr>
-          <w:rFonts w:cs="Times New Roman"/>
-          <w:szCs w:val="20"/>
-        </w:rPr>
-        <w:t>obustness</w:t>
-      </w:r>
-      <w:r>
-        <w:rPr>
-          <w:rFonts w:cs="Times New Roman"/>
-          <w:szCs w:val="20"/>
-        </w:rPr>
-        <w:t xml:space="preserve"> </w:t>
+        <w:t xml:space="preserve">Robustness </w:t>
       </w:r>
       <w:r>
         <w:rPr>
@@ -2431,13 +2440,6 @@
         </w:rPr>
         <w:t xml:space="preserve">The two aspects determine the transport system’s ability to resist, adapt to, and recover from the disruption. </w:t>
       </w:r>
-      <w:r>
-        <w:rPr>
-          <w:rFonts w:cs="Times New Roman"/>
-          <w:szCs w:val="20"/>
-        </w:rPr>
-        <w:t>We will measure both aspects in our analysis in this paper.</w:t>
-      </w:r>
     </w:p>
     <w:p>
       <w:pPr>
@@ -2457,6 +2459,59 @@
     </w:p>
     <w:p>
       <w:pPr>
+        <w:spacing w:before="120" w:after="120" w:line="240" w:lineRule="auto"/>
+        <w:rPr>
+          <w:rFonts w:cs="Times New Roman"/>
+          <w:szCs w:val="20"/>
+        </w:rPr>
+      </w:pPr>
+      <w:r>
+        <w:rPr>
+          <w:rFonts w:cs="Times New Roman"/>
+          <w:szCs w:val="20"/>
+        </w:rPr>
+        <w:tab/>
+      </w:r>
+      <w:r>
+        <w:rPr>
+          <w:rFonts w:cs="Times New Roman"/>
+          <w:szCs w:val="20"/>
+        </w:rPr>
+        <w:t>R</w:t>
+      </w:r>
+      <w:r>
+        <w:rPr>
+          <w:rFonts w:cs="Times New Roman"/>
+          <w:szCs w:val="20"/>
+        </w:rPr>
+        <w:t xml:space="preserve">esilience is </w:t>
+      </w:r>
+      <w:r>
+        <w:rPr>
+          <w:rFonts w:cs="Times New Roman"/>
+          <w:szCs w:val="20"/>
+        </w:rPr>
+        <w:t xml:space="preserve">especially important to public transit systems due to its high vulnerability to outside disruptions. </w:t>
+      </w:r>
+    </w:p>
+    <w:p>
+      <w:pPr>
+        <w:spacing w:before="120" w:after="120" w:line="240" w:lineRule="auto"/>
+        <w:rPr>
+          <w:rFonts w:cs="Times New Roman"/>
+          <w:szCs w:val="20"/>
+        </w:rPr>
+      </w:pPr>
+      <w:r>
+        <w:rPr>
+          <w:rFonts w:cs="Times New Roman"/>
+          <w:szCs w:val="20"/>
+        </w:rPr>
+        <w:tab/>
+      </w:r>
+    </w:p>
+    <w:p>
+      <w:pPr>
         <w:pStyle w:val="Heading2"/>
         <w:rPr>
           <w:rFonts w:cs="Times New Roman"/>
@@ -2468,6 +2523,13 @@
           <w:rFonts w:cs="Times New Roman"/>
           <w:szCs w:val="20"/>
         </w:rPr>
+        <w:t xml:space="preserve">Accessibility </w:t>
+      </w:r>
+      <w:r>
+        <w:rPr>
+          <w:rFonts w:cs="Times New Roman"/>
+          <w:szCs w:val="20"/>
+        </w:rPr>
         <w:t>Reliability</w:t>
       </w:r>
       <w:r>
@@ -2475,7 +2537,14 @@
           <w:rFonts w:cs="Times New Roman"/>
           <w:szCs w:val="20"/>
         </w:rPr>
-        <w:t xml:space="preserve"> as a system performance measure</w:t>
+        <w:t xml:space="preserve"> </w:t>
+      </w:r>
+      <w:r>
+        <w:rPr>
+          <w:rFonts w:cs="Times New Roman"/>
+          <w:szCs w:val="20"/>
+        </w:rPr>
+        <w:t>of Public Transit systems</w:t>
       </w:r>
     </w:p>
     <w:p>
@@ -2561,28 +2630,14 @@
           <w:rFonts w:cs="Times New Roman"/>
           <w:szCs w:val="20"/>
         </w:rPr>
-        <w:t>.</w:t>
-      </w:r>
-      <w:r>
-        <w:rPr>
-          <w:rFonts w:cs="Times New Roman"/>
-          <w:szCs w:val="20"/>
-        </w:rPr>
-        <w:t xml:space="preserve"> </w:t>
-      </w:r>
-      <w:r>
-        <w:rPr>
-          <w:rFonts w:cs="Times New Roman"/>
-          <w:szCs w:val="20"/>
-        </w:rPr>
-        <w:t>R</w:t>
-      </w:r>
-      <w:r>
-        <w:rPr>
-          <w:rFonts w:cs="Times New Roman"/>
-          <w:szCs w:val="20"/>
-        </w:rPr>
-        <w:t xml:space="preserve">eliability can be used to describe the uncertainty of public transit travel time </w:t>
+        <w:t xml:space="preserve">, such as </w:t>
+      </w:r>
+      <w:r>
+        <w:rPr>
+          <w:rFonts w:cs="Times New Roman"/>
+          <w:szCs w:val="20"/>
+        </w:rPr>
+        <w:t xml:space="preserve">the uncertainty of public transit travel time </w:t>
       </w:r>
       <w:r>
         <w:rPr>
@@ -2721,12 +2776,37 @@
         </w:rPr>
         <w:t xml:space="preserve">For example, </w:t>
       </w:r>
-      <w:r>
-        <w:rPr>
-          <w:rFonts w:cs="Times New Roman"/>
-          <w:szCs w:val="20"/>
-        </w:rPr>
-        <w:t xml:space="preserve">Kathuria, Parida, and Sekhar </w:t>
+      <w:proofErr w:type="spellStart"/>
+      <w:r>
+        <w:rPr>
+          <w:rFonts w:cs="Times New Roman"/>
+          <w:szCs w:val="20"/>
+        </w:rPr>
+        <w:t>Kathuria</w:t>
+      </w:r>
+      <w:proofErr w:type="spellEnd"/>
+      <w:r>
+        <w:rPr>
+          <w:rFonts w:cs="Times New Roman"/>
+          <w:szCs w:val="20"/>
+        </w:rPr>
+        <w:t xml:space="preserve">, </w:t>
+      </w:r>
+      <w:proofErr w:type="spellStart"/>
+      <w:r>
+        <w:rPr>
+          <w:rFonts w:cs="Times New Roman"/>
+          <w:szCs w:val="20"/>
+        </w:rPr>
+        <w:t>Parida</w:t>
+      </w:r>
+      <w:proofErr w:type="spellEnd"/>
+      <w:r>
+        <w:rPr>
+          <w:rFonts w:cs="Times New Roman"/>
+          <w:szCs w:val="20"/>
+        </w:rPr>
+        <w:t xml:space="preserve">, and Sekhar </w:t>
       </w:r>
       <w:r>
         <w:rPr>
@@ -2784,14 +2864,362 @@
           <w:rFonts w:cs="Times New Roman"/>
           <w:szCs w:val="20"/>
         </w:rPr>
-        <w:t xml:space="preserve"> systematically reviewed the studies on the reliability issues of transportation and public transit systems</w:t>
-      </w:r>
-      <w:r>
-        <w:rPr>
-          <w:rFonts w:cs="Times New Roman"/>
-          <w:szCs w:val="20"/>
-        </w:rPr>
-        <w:t xml:space="preserve">; most of the measures focus on the variation of travel time, transfer time, waiting time, or headway to describe the uncertainty of public transit experience. </w:t>
+        <w:t xml:space="preserve"> systematically reviewed the studies on the reliability issues of transportation and public transit systems; most of the measures focus on the variation of travel time, transfer time, waiting time, or headway to describe the uncertainty of public transit experience. </w:t>
+      </w:r>
+    </w:p>
+    <w:p>
+      <w:pPr>
+        <w:spacing w:before="120" w:after="120" w:line="240" w:lineRule="auto"/>
+        <w:rPr>
+          <w:rFonts w:cs="Times New Roman"/>
+          <w:szCs w:val="20"/>
+        </w:rPr>
+      </w:pPr>
+      <w:r>
+        <w:rPr>
+          <w:rFonts w:cs="Times New Roman"/>
+          <w:szCs w:val="20"/>
+        </w:rPr>
+        <w:tab/>
+      </w:r>
+      <w:r>
+        <w:rPr>
+          <w:rFonts w:cs="Times New Roman"/>
+          <w:szCs w:val="20"/>
+        </w:rPr>
+        <w:t>Other</w:t>
+      </w:r>
+      <w:r>
+        <w:rPr>
+          <w:rFonts w:cs="Times New Roman"/>
+          <w:szCs w:val="20"/>
+        </w:rPr>
+        <w:t xml:space="preserve"> reliability measures focus on the variation between travelers’ preferred arrival time and actual arrival time</w:t>
+      </w:r>
+      <w:r>
+        <w:rPr>
+          <w:rFonts w:cs="Times New Roman"/>
+          <w:szCs w:val="20"/>
+        </w:rPr>
+        <w:t xml:space="preserve"> </w:t>
+      </w:r>
+      <w:r>
+        <w:rPr>
+          <w:rFonts w:cs="Times New Roman"/>
+          <w:szCs w:val="20"/>
+        </w:rPr>
+        <w:fldChar w:fldCharType="begin"/>
+      </w:r>
+      <w:r>
+        <w:rPr>
+          <w:rFonts w:cs="Times New Roman"/>
+          <w:szCs w:val="20"/>
+        </w:rPr>
+        <w:instrText xml:space="preserve"> ADDIN ZOTERO_ITEM CSL_CITATION {"citationID":"HMKce1oC","properties":{"formattedCitation":"({\\i{}9})","plainCitation":"(9)","noteIndex":0},"citationItems":[{"id":1638,"uris":["http://zotero.org/users/9738374/items/CU8W2TEE"],"itemData":{"id":1638,"type":"article-journal","container-title":"Transportation Research Part E: Logistics and Transportation Review","note":"publisher: Elsevier","page":"101809","source":"Google Scholar","title":"Performance of transportation network under perturbations: Reliability, vulnerability, and resilience","title-short":"Performance of transportation network under perturbations","volume":"133","author":[{"family":"Gu","given":"Yu"},{"family":"Fu","given":"Xiao"},{"family":"Liu","given":"Zhiyuan"},{"family":"Xu","given":"Xiangdong"},{"family":"Chen","given":"Anthony"}],"issued":{"date-parts":[["2020"]]}}}],"schema":"https://github.com/citation-style-language/schema/raw/master/csl-citation.json"} </w:instrText>
+      </w:r>
+      <w:r>
+        <w:rPr>
+          <w:rFonts w:cs="Times New Roman"/>
+          <w:szCs w:val="20"/>
+        </w:rPr>
+        <w:fldChar w:fldCharType="separate"/>
+      </w:r>
+      <w:r>
+        <w:rPr>
+          <w:rFonts w:cs="Times New Roman"/>
+          <w:szCs w:val="24"/>
+        </w:rPr>
+        <w:t>(</w:t>
+      </w:r>
+      <w:r>
+        <w:rPr>
+          <w:rFonts w:cs="Times New Roman"/>
+          <w:i/>
+          <w:iCs/>
+          <w:szCs w:val="24"/>
+        </w:rPr>
+        <w:t>9</w:t>
+      </w:r>
+      <w:r>
+        <w:rPr>
+          <w:rFonts w:cs="Times New Roman"/>
+          <w:szCs w:val="24"/>
+        </w:rPr>
+        <w:t>)</w:t>
+      </w:r>
+      <w:r>
+        <w:rPr>
+          <w:rFonts w:cs="Times New Roman"/>
+          <w:szCs w:val="20"/>
+        </w:rPr>
+        <w:fldChar w:fldCharType="end"/>
+      </w:r>
+      <w:r>
+        <w:rPr>
+          <w:rFonts w:cs="Times New Roman"/>
+          <w:szCs w:val="20"/>
+        </w:rPr>
+        <w:t xml:space="preserve">; the measures represent the </w:t>
+      </w:r>
+      <w:r>
+        <w:rPr>
+          <w:rFonts w:cs="Times New Roman"/>
+          <w:szCs w:val="20"/>
+        </w:rPr>
+        <w:t>on-time performance of transit systems</w:t>
+      </w:r>
+      <w:r>
+        <w:rPr>
+          <w:rFonts w:cs="Times New Roman"/>
+          <w:szCs w:val="20"/>
+        </w:rPr>
+        <w:t xml:space="preserve">. </w:t>
+      </w:r>
+      <w:r>
+        <w:rPr>
+          <w:rFonts w:cs="Times New Roman"/>
+          <w:szCs w:val="20"/>
+        </w:rPr>
+        <w:t xml:space="preserve">For example, Small </w:t>
+      </w:r>
+      <w:r>
+        <w:rPr>
+          <w:rFonts w:cs="Times New Roman"/>
+          <w:szCs w:val="20"/>
+        </w:rPr>
+        <w:fldChar w:fldCharType="begin"/>
+      </w:r>
+      <w:r>
+        <w:rPr>
+          <w:rFonts w:cs="Times New Roman"/>
+          <w:szCs w:val="20"/>
+        </w:rPr>
+        <w:instrText xml:space="preserve"> ADDIN ZOTERO_ITEM CSL_CITATION {"citationID":"hRDAZ3fW","properties":{"formattedCitation":"({\\i{}11})","plainCitation":"(11)","noteIndex":0},"citationItems":[{"id":1663,"uris":["http://zotero.org/users/9738374/items/XKXCN6U4"],"itemData":{"id":1663,"type":"article-journal","container-title":"The American Economic Review","ISSN":"0002-8282","issue":"3","journalAbbreviation":"The American Economic Review","note":"publisher: JSTOR","page":"467-479","title":"The scheduling of consumer activities: work trips","volume":"72","author":[{"family":"Small","given":"Kenneth A"}],"issued":{"date-parts":[["1982"]]}},"locator":"198"}],"schema":"https://github.com/citation-style-language/schema/raw/master/csl-citation.json"} </w:instrText>
+      </w:r>
+      <w:r>
+        <w:rPr>
+          <w:rFonts w:cs="Times New Roman"/>
+          <w:szCs w:val="20"/>
+        </w:rPr>
+        <w:fldChar w:fldCharType="separate"/>
+      </w:r>
+      <w:r>
+        <w:rPr>
+          <w:rFonts w:cs="Times New Roman"/>
+          <w:szCs w:val="24"/>
+        </w:rPr>
+        <w:t>(</w:t>
+      </w:r>
+      <w:r>
+        <w:rPr>
+          <w:rFonts w:cs="Times New Roman"/>
+          <w:i/>
+          <w:iCs/>
+          <w:szCs w:val="24"/>
+        </w:rPr>
+        <w:t>11</w:t>
+      </w:r>
+      <w:r>
+        <w:rPr>
+          <w:rFonts w:cs="Times New Roman"/>
+          <w:szCs w:val="24"/>
+        </w:rPr>
+        <w:t>)</w:t>
+      </w:r>
+      <w:r>
+        <w:rPr>
+          <w:rFonts w:cs="Times New Roman"/>
+          <w:szCs w:val="20"/>
+        </w:rPr>
+        <w:fldChar w:fldCharType="end"/>
+      </w:r>
+      <w:r>
+        <w:rPr>
+          <w:rFonts w:cs="Times New Roman"/>
+          <w:szCs w:val="20"/>
+        </w:rPr>
+        <w:t xml:space="preserve"> and Noland and Small </w:t>
+      </w:r>
+      <w:r>
+        <w:rPr>
+          <w:rFonts w:cs="Times New Roman"/>
+          <w:szCs w:val="20"/>
+        </w:rPr>
+        <w:fldChar w:fldCharType="begin"/>
+      </w:r>
+      <w:r>
+        <w:rPr>
+          <w:rFonts w:cs="Times New Roman"/>
+          <w:szCs w:val="20"/>
+        </w:rPr>
+        <w:instrText xml:space="preserve"> ADDIN ZOTERO_ITEM CSL_CITATION {"citationID":"0Bi0RrkN","properties":{"formattedCitation":"({\\i{}12})","plainCitation":"(12)","noteIndex":0},"citationItems":[{"id":1664,"uris":["http://zotero.org/users/9738374/items/9PEN3M8J"],"itemData":{"id":1664,"type":"article-journal","container-title":"Transportation research record","ISSN":"0361-1981","journalAbbreviation":"Transportation research record","note":"publisher: SAGE Publishing","page":"150-158","title":"Travel-time uncertainty, departure time choice, and the cost of morning commutes","volume":"1493","author":[{"family":"Noland","given":"Robert B"},{"family":"Small","given":"Kenneth A"}],"issued":{"date-parts":[["1995"]]}}}],"schema":"https://github.com/citation-style-language/schema/raw/master/csl-citation.json"} </w:instrText>
+      </w:r>
+      <w:r>
+        <w:rPr>
+          <w:rFonts w:cs="Times New Roman"/>
+          <w:szCs w:val="20"/>
+        </w:rPr>
+        <w:fldChar w:fldCharType="separate"/>
+      </w:r>
+      <w:r>
+        <w:rPr>
+          <w:rFonts w:cs="Times New Roman"/>
+          <w:szCs w:val="24"/>
+        </w:rPr>
+        <w:t>(</w:t>
+      </w:r>
+      <w:r>
+        <w:rPr>
+          <w:rFonts w:cs="Times New Roman"/>
+          <w:i/>
+          <w:iCs/>
+          <w:szCs w:val="24"/>
+        </w:rPr>
+        <w:t>12</w:t>
+      </w:r>
+      <w:r>
+        <w:rPr>
+          <w:rFonts w:cs="Times New Roman"/>
+          <w:szCs w:val="24"/>
+        </w:rPr>
+        <w:t>)</w:t>
+      </w:r>
+      <w:r>
+        <w:rPr>
+          <w:rFonts w:cs="Times New Roman"/>
+          <w:szCs w:val="20"/>
+        </w:rPr>
+        <w:fldChar w:fldCharType="end"/>
+      </w:r>
+      <w:r>
+        <w:rPr>
+          <w:rFonts w:cs="Times New Roman"/>
+          <w:szCs w:val="20"/>
+        </w:rPr>
+        <w:t xml:space="preserve"> consider on-time performance loss and schedule delays as a major source of travel disutility</w:t>
+      </w:r>
+      <w:r>
+        <w:rPr>
+          <w:rFonts w:cs="Times New Roman"/>
+          <w:szCs w:val="20"/>
+        </w:rPr>
+        <w:t xml:space="preserve"> and a crucial determinant of departure time choice</w:t>
+      </w:r>
+      <w:r>
+        <w:rPr>
+          <w:rFonts w:cs="Times New Roman"/>
+          <w:szCs w:val="20"/>
+        </w:rPr>
+        <w:t xml:space="preserve">. </w:t>
+      </w:r>
+      <w:r>
+        <w:rPr>
+          <w:rFonts w:cs="Times New Roman"/>
+          <w:szCs w:val="20"/>
+        </w:rPr>
+        <w:t xml:space="preserve">Later works focus on modelling </w:t>
+      </w:r>
+      <w:r>
+        <w:rPr>
+          <w:rFonts w:cs="Times New Roman"/>
+          <w:szCs w:val="20"/>
+        </w:rPr>
+        <w:t xml:space="preserve">and optimizing </w:t>
+      </w:r>
+      <w:r>
+        <w:rPr>
+          <w:rFonts w:cs="Times New Roman"/>
+          <w:szCs w:val="20"/>
+        </w:rPr>
+        <w:t>the travel time and expected travel disutility</w:t>
+      </w:r>
+      <w:r>
+        <w:rPr>
+          <w:rFonts w:cs="Times New Roman"/>
+          <w:szCs w:val="20"/>
+        </w:rPr>
+        <w:t xml:space="preserve"> </w:t>
+      </w:r>
+      <w:r>
+        <w:rPr>
+          <w:rFonts w:cs="Times New Roman"/>
+          <w:szCs w:val="20"/>
+        </w:rPr>
+        <w:t xml:space="preserve">with stochastic models due to the uncertain nature of the variations </w:t>
+      </w:r>
+      <w:r>
+        <w:rPr>
+          <w:rFonts w:cs="Times New Roman"/>
+          <w:szCs w:val="20"/>
+        </w:rPr>
+        <w:fldChar w:fldCharType="begin"/>
+      </w:r>
+      <w:r>
+        <w:rPr>
+          <w:rFonts w:cs="Times New Roman"/>
+          <w:szCs w:val="20"/>
+        </w:rPr>
+        <w:instrText xml:space="preserve"> ADDIN ZOTERO_ITEM CSL_CITATION {"citationID":"SR2oJH1G","properties":{"formattedCitation":"({\\i{}13}, {\\i{}14})","plainCitation":"(13, 14)","noteIndex":0},"citationItems":[{"id":1666,"uris":["http://zotero.org/users/9738374/items/CA43NMEP"],"itemData":{"id":1666,"type":"article-journal","container-title":"Transportation Research Part B: Methodological","ISSN":"0191-2615","journalAbbreviation":"Transportation Research Part B: Methodological","note":"publisher: Elsevier","page":"555-564","title":"The cost of travel time variability: Three measures with properties","volume":"91","author":[{"family":"Engelson","given":"Leonid"},{"family":"Fosgerau","given":"Mogens"}],"issued":{"date-parts":[["2016"]]}}},{"id":1628,"uris":["http://zotero.org/users/9738374/items/2VT7CVMV"],"itemData":{"id":1628,"type":"article-journal","container-title":"Transportation Research Part E: Logistics and Transportation Review","ISSN":"1366-5545","issue":"2-3","journalAbbreviation":"Transportation Research Part E: Logistics and Transportation Review","note":"publisher: Elsevier","page":"191-229","title":"The valuation of reliability for personal travel","volume":"37","author":[{"family":"Bates","given":"John"},{"family":"Polak","given":"John"},{"family":"Jones","given":"Peter"},{"family":"Cook","given":"Andrew"}],"issued":{"date-parts":[["2001"]]}}}],"schema":"https://github.com/citation-style-language/schema/raw/master/csl-citation.json"} </w:instrText>
+      </w:r>
+      <w:r>
+        <w:rPr>
+          <w:rFonts w:cs="Times New Roman"/>
+          <w:szCs w:val="20"/>
+        </w:rPr>
+        <w:fldChar w:fldCharType="separate"/>
+      </w:r>
+      <w:r>
+        <w:rPr>
+          <w:rFonts w:cs="Times New Roman"/>
+          <w:szCs w:val="24"/>
+        </w:rPr>
+        <w:t>(</w:t>
+      </w:r>
+      <w:r>
+        <w:rPr>
+          <w:rFonts w:cs="Times New Roman"/>
+          <w:i/>
+          <w:iCs/>
+          <w:szCs w:val="24"/>
+        </w:rPr>
+        <w:t>13</w:t>
+      </w:r>
+      <w:r>
+        <w:rPr>
+          <w:rFonts w:cs="Times New Roman"/>
+          <w:szCs w:val="24"/>
+        </w:rPr>
+        <w:t xml:space="preserve">, </w:t>
+      </w:r>
+      <w:r>
+        <w:rPr>
+          <w:rFonts w:cs="Times New Roman"/>
+          <w:i/>
+          <w:iCs/>
+          <w:szCs w:val="24"/>
+        </w:rPr>
+        <w:t>14</w:t>
+      </w:r>
+      <w:r>
+        <w:rPr>
+          <w:rFonts w:cs="Times New Roman"/>
+          <w:szCs w:val="24"/>
+        </w:rPr>
+        <w:t>)</w:t>
+      </w:r>
+      <w:r>
+        <w:rPr>
+          <w:rFonts w:cs="Times New Roman"/>
+          <w:szCs w:val="20"/>
+        </w:rPr>
+        <w:fldChar w:fldCharType="end"/>
+      </w:r>
+      <w:r>
+        <w:rPr>
+          <w:rFonts w:cs="Times New Roman"/>
+          <w:szCs w:val="20"/>
+        </w:rPr>
+        <w:t>.</w:t>
       </w:r>
     </w:p>
     <w:p>
@@ -2808,6 +3236,13 @@
           <w:rFonts w:cs="Times New Roman"/>
           <w:szCs w:val="20"/>
         </w:rPr>
+        <w:t xml:space="preserve">Most of the prior research investigated travel time-based reliability. </w:t>
+      </w:r>
+      <w:r>
+        <w:rPr>
+          <w:rFonts w:cs="Times New Roman"/>
+          <w:szCs w:val="20"/>
+        </w:rPr>
         <w:t xml:space="preserve">Gu et al. </w:t>
       </w:r>
       <w:r>
@@ -2866,28 +3301,23 @@
           <w:rFonts w:cs="Times New Roman"/>
           <w:szCs w:val="20"/>
         </w:rPr>
-        <w:t xml:space="preserve"> also discussed transport reliability associated with accessibility</w:t>
-      </w:r>
-      <w:r>
-        <w:rPr>
-          <w:rFonts w:cs="Times New Roman"/>
-          <w:szCs w:val="20"/>
-        </w:rPr>
-        <w:t>, i.e., the variation of accessibility</w:t>
-      </w:r>
-      <w:r>
-        <w:rPr>
-          <w:rFonts w:cs="Times New Roman"/>
-          <w:szCs w:val="20"/>
-        </w:rPr>
-        <w:t xml:space="preserve">. </w:t>
-      </w:r>
-      <w:r>
-        <w:rPr>
-          <w:rFonts w:cs="Times New Roman"/>
-          <w:szCs w:val="20"/>
-        </w:rPr>
-        <w:t xml:space="preserve">D’este and Taylor </w:t>
+        <w:t xml:space="preserve"> discussed transport reliability associated with accessibility, i.e., the variation of accessibility. </w:t>
+      </w:r>
+      <w:proofErr w:type="spellStart"/>
+      <w:r>
+        <w:rPr>
+          <w:rFonts w:cs="Times New Roman"/>
+          <w:szCs w:val="20"/>
+        </w:rPr>
+        <w:t>D’este</w:t>
+      </w:r>
+      <w:proofErr w:type="spellEnd"/>
+      <w:r>
+        <w:rPr>
+          <w:rFonts w:cs="Times New Roman"/>
+          <w:szCs w:val="20"/>
+        </w:rPr>
+        <w:t xml:space="preserve"> and Taylor </w:t>
       </w:r>
       <w:r>
         <w:rPr>
@@ -2901,7 +3331,7 @@
           <w:rFonts w:cs="Times New Roman"/>
           <w:szCs w:val="20"/>
         </w:rPr>
-        <w:instrText xml:space="preserve"> ADDIN ZOTERO_ITEM CSL_CITATION {"citationID":"UkNmqK0T","properties":{"formattedCitation":"({\\i{}11})","plainCitation":"(11)","noteIndex":0},"citationItems":[{"id":1657,"uris":["http://zotero.org/users/9738374/items/XEEICI3P"],"itemData":{"id":1657,"type":"chapter","container-title":"The network reliability of transport","ISBN":"0-08-044109-2","publisher":"Emerald Group Publishing Limited","title":"Network vulnerability: an approach to reliability analysis at the level of national strategic transport networks","author":[{"family":"D'este","given":"GM","dropping-particle":"and"},{"family":"Taylor","given":"Michael AP"}],"issued":{"date-parts":[["2003"]]}}}],"schema":"https://github.com/citation-style-language/schema/raw/master/csl-citation.json"} </w:instrText>
+        <w:instrText xml:space="preserve"> ADDIN ZOTERO_ITEM CSL_CITATION {"citationID":"UkNmqK0T","properties":{"formattedCitation":"({\\i{}15})","plainCitation":"(15)","noteIndex":0},"citationItems":[{"id":1657,"uris":["http://zotero.org/users/9738374/items/XEEICI3P"],"itemData":{"id":1657,"type":"chapter","container-title":"The network reliability of transport","ISBN":"0-08-044109-2","publisher":"Emerald Group Publishing Limited","title":"Network vulnerability: an approach to reliability analysis at the level of national strategic transport networks","author":[{"family":"D'este","given":"GM","dropping-particle":"and"},{"family":"Taylor","given":"Michael AP"}],"issued":{"date-parts":[["2003"]]}}}],"schema":"https://github.com/citation-style-language/schema/raw/master/csl-citation.json"} </w:instrText>
       </w:r>
       <w:r>
         <w:rPr>
@@ -2924,7 +3354,7 @@
           <w:iCs/>
           <w:szCs w:val="24"/>
         </w:rPr>
-        <w:t>11</w:t>
+        <w:t>15</w:t>
       </w:r>
       <w:r>
         <w:rPr>
@@ -2945,6 +3375,22 @@
           <w:rFonts w:cs="Times New Roman"/>
           <w:szCs w:val="20"/>
         </w:rPr>
+        <w:t xml:space="preserve"> and Taylor and </w:t>
+      </w:r>
+      <w:proofErr w:type="spellStart"/>
+      <w:r>
+        <w:rPr>
+          <w:rFonts w:cs="Times New Roman"/>
+          <w:szCs w:val="20"/>
+        </w:rPr>
+        <w:t>D’este</w:t>
+      </w:r>
+      <w:proofErr w:type="spellEnd"/>
+      <w:r>
+        <w:rPr>
+          <w:rFonts w:cs="Times New Roman"/>
+          <w:szCs w:val="20"/>
+        </w:rPr>
         <w:t xml:space="preserve"> </w:t>
       </w:r>
       <w:r>
@@ -2952,13 +3398,6 @@
           <w:rFonts w:cs="Times New Roman"/>
           <w:szCs w:val="20"/>
         </w:rPr>
-        <w:t xml:space="preserve">and Taylor and D’este </w:t>
-      </w:r>
-      <w:r>
-        <w:rPr>
-          <w:rFonts w:cs="Times New Roman"/>
-          <w:szCs w:val="20"/>
-        </w:rPr>
         <w:fldChar w:fldCharType="begin"/>
       </w:r>
       <w:r>
@@ -2966,7 +3405,7 @@
           <w:rFonts w:cs="Times New Roman"/>
           <w:szCs w:val="20"/>
         </w:rPr>
-        <w:instrText xml:space="preserve"> ADDIN ZOTERO_ITEM CSL_CITATION {"citationID":"jJKANUkQ","properties":{"formattedCitation":"({\\i{}12})","plainCitation":"(12)","noteIndex":0},"citationItems":[{"id":1661,"uris":["http://zotero.org/users/9738374/items/WNZI9K89"],"itemData":{"id":1661,"type":"chapter","container-title":"Critical infrastructure","page":"9-30","publisher":"Springer","title":"Transport network vulnerability: a method for diagnosis of critical locations in transport infrastructure systems","author":[{"family":"Taylor","given":"Michael AP"},{"family":"D’Este","given":"Glen M"}],"issued":{"date-parts":[["2007"]]}}}],"schema":"https://github.com/citation-style-language/schema/raw/master/csl-citation.json"} </w:instrText>
+        <w:instrText xml:space="preserve"> ADDIN ZOTERO_ITEM CSL_CITATION {"citationID":"jJKANUkQ","properties":{"formattedCitation":"({\\i{}16})","plainCitation":"(16)","noteIndex":0},"citationItems":[{"id":1661,"uris":["http://zotero.org/users/9738374/items/WNZI9K89"],"itemData":{"id":1661,"type":"chapter","container-title":"Critical infrastructure","page":"9-30","publisher":"Springer","title":"Transport network vulnerability: a method for diagnosis of critical locations in transport infrastructure systems","author":[{"family":"Taylor","given":"Michael AP"},{"family":"D’Este","given":"Glen M"}],"issued":{"date-parts":[["2007"]]}}}],"schema":"https://github.com/citation-style-language/schema/raw/master/csl-citation.json"} </w:instrText>
       </w:r>
       <w:r>
         <w:rPr>
@@ -2989,7 +3428,7 @@
           <w:iCs/>
           <w:szCs w:val="24"/>
         </w:rPr>
-        <w:t>12</w:t>
+        <w:t>16</w:t>
       </w:r>
       <w:r>
         <w:rPr>
@@ -3010,21 +3449,14 @@
           <w:rFonts w:cs="Times New Roman"/>
           <w:szCs w:val="20"/>
         </w:rPr>
-        <w:t xml:space="preserve"> </w:t>
-      </w:r>
-      <w:r>
-        <w:rPr>
-          <w:rFonts w:cs="Times New Roman"/>
-          <w:szCs w:val="20"/>
-        </w:rPr>
-        <w:t>first introduce reliability and vulnerability with the idea of accessibility.</w:t>
-      </w:r>
-      <w:r>
-        <w:rPr>
-          <w:rFonts w:cs="Times New Roman"/>
-          <w:szCs w:val="20"/>
-        </w:rPr>
-        <w:t xml:space="preserve"> </w:t>
+        <w:t xml:space="preserve"> first introduce reliability and vulnerability with the idea of accessibility. </w:t>
+      </w:r>
+      <w:r>
+        <w:rPr>
+          <w:rFonts w:cs="Times New Roman"/>
+          <w:szCs w:val="20"/>
+        </w:rPr>
+        <w:t>However, the research on accessibility reliability is lacking.</w:t>
       </w:r>
     </w:p>
     <w:p>
@@ -3037,159 +3469,53 @@
         </w:rPr>
       </w:pPr>
       <w:r>
-        <w:br/>
-      </w:r>
-      <w:r>
-        <w:rPr>
-          <w:rFonts w:ascii="Georgia" w:hAnsi="Georgia"/>
-          <w:color w:val="2E2E2E"/>
-          <w:sz w:val="27"/>
-          <w:szCs w:val="27"/>
-        </w:rPr>
-        <w:t>The other measure is based on travellers’ departure time choice and preferred arrival time. </w:t>
-      </w:r>
-      <w:bookmarkStart w:id="0" w:name="bb0395"/>
-      <w:r>
+        <w:rPr>
+          <w:rFonts w:cs="Times New Roman"/>
+          <w:szCs w:val="20"/>
+        </w:rPr>
+        <w:t>T</w:t>
+      </w:r>
+      <w:r>
+        <w:rPr>
+          <w:rFonts w:cs="Times New Roman"/>
+          <w:szCs w:val="20"/>
+        </w:rPr>
+        <w:t>he availability of real-time information on the on-time performance of transit systems offers a new opportunity</w:t>
+      </w:r>
+      <w:r>
+        <w:rPr>
+          <w:rFonts w:cs="Times New Roman"/>
+          <w:szCs w:val="20"/>
+        </w:rPr>
+        <w:t xml:space="preserve"> for accessibility reliability</w:t>
+      </w:r>
+      <w:r>
+        <w:rPr>
+          <w:rFonts w:cs="Times New Roman"/>
+          <w:szCs w:val="20"/>
+        </w:rPr>
+        <w:t>. Wessel, Allen, and Farber</w:t>
+      </w:r>
+      <w:r>
+        <w:rPr>
+          <w:rFonts w:cs="Times New Roman"/>
+          <w:szCs w:val="20"/>
+        </w:rPr>
+        <w:t xml:space="preserve"> </w:t>
+      </w:r>
+      <w:r>
+        <w:rPr>
+          <w:rFonts w:cs="Times New Roman"/>
+          <w:szCs w:val="20"/>
+        </w:rPr>
         <w:fldChar w:fldCharType="begin"/>
       </w:r>
       <w:r>
-        <w:instrText xml:space="preserve"> HYPERLINK "https://www.sciencedirect.com/science/article/pii/S1366554518313115?casa_token=3hlbrpNScScAAAAA:t8jXq5rF_aW96Ad46g-iRSzrn9rsutpneRuxc-6DXVD8DyvBEX-g2pvFSpLCuSy6pQhtqBMNWA" \l "b0395" </w:instrText>
-      </w:r>
-      <w:r>
-        <w:fldChar w:fldCharType="separate"/>
-      </w:r>
-      <w:r>
-        <w:rPr>
-          <w:rStyle w:val="Hyperlink"/>
-          <w:rFonts w:ascii="Georgia" w:hAnsi="Georgia"/>
-          <w:color w:val="0C7DBB"/>
-          <w:sz w:val="27"/>
-          <w:szCs w:val="27"/>
-        </w:rPr>
-        <w:t>Small (1982)</w:t>
-      </w:r>
-      <w:r>
-        <w:fldChar w:fldCharType="end"/>
-      </w:r>
-      <w:bookmarkEnd w:id="0"/>
-      <w:r>
-        <w:rPr>
-          <w:rFonts w:ascii="Georgia" w:hAnsi="Georgia"/>
-          <w:color w:val="2E2E2E"/>
-          <w:sz w:val="27"/>
-          <w:szCs w:val="27"/>
-        </w:rPr>
-        <w:t> considered travel time and schedule delays (early or late arrivals) as sources of travel disutility. </w:t>
-      </w:r>
-      <w:bookmarkStart w:id="1" w:name="bb0345"/>
-      <w:r>
-        <w:fldChar w:fldCharType="begin"/>
-      </w:r>
-      <w:r>
-        <w:instrText xml:space="preserve"> HYPERLINK "https://www.sciencedirect.com/science/article/pii/S1366554518313115?casa_token=3hlbrpNScScAAAAA:t8jXq5rF_aW96Ad46g-iRSzrn9rsutpneRuxc-6DXVD8DyvBEX-g2pvFSpLCuSy6pQhtqBMNWA" \l "b0345" </w:instrText>
-      </w:r>
-      <w:r>
-        <w:fldChar w:fldCharType="separate"/>
-      </w:r>
-      <w:r>
-        <w:rPr>
-          <w:rStyle w:val="Hyperlink"/>
-          <w:rFonts w:ascii="Georgia" w:hAnsi="Georgia"/>
-          <w:color w:val="0C7DBB"/>
-          <w:sz w:val="27"/>
-          <w:szCs w:val="27"/>
-        </w:rPr>
-        <w:t>Noland and Small (1995)</w:t>
-      </w:r>
-      <w:r>
-        <w:fldChar w:fldCharType="end"/>
-      </w:r>
-      <w:bookmarkEnd w:id="1"/>
-      <w:r>
-        <w:rPr>
-          <w:rFonts w:ascii="Georgia" w:hAnsi="Georgia"/>
-          <w:color w:val="2E2E2E"/>
-          <w:sz w:val="27"/>
-          <w:szCs w:val="27"/>
-        </w:rPr>
-        <w:t> further expressed the expected travel disutility under uncertainty. </w:t>
-      </w:r>
-      <w:bookmarkStart w:id="2" w:name="bb0020"/>
-      <w:r>
-        <w:fldChar w:fldCharType="begin"/>
-      </w:r>
-      <w:r>
-        <w:instrText xml:space="preserve"> HYPERLINK "https://www.sciencedirect.com/science/article/pii/S1366554518313115?casa_token=3hlbrpNScScAAAAA:t8jXq5rF_aW96Ad46g-iRSzrn9rsutpneRuxc-6DXVD8DyvBEX-g2pvFSpLCuSy6pQhtqBMNWA" \l "b0020" </w:instrText>
-      </w:r>
-      <w:r>
-        <w:fldChar w:fldCharType="separate"/>
-      </w:r>
-      <w:r>
-        <w:rPr>
-          <w:rStyle w:val="Hyperlink"/>
-          <w:rFonts w:ascii="Georgia" w:hAnsi="Georgia"/>
-          <w:color w:val="0C7DBB"/>
-          <w:sz w:val="27"/>
-          <w:szCs w:val="27"/>
-        </w:rPr>
-        <w:t>Bates et al. (2001)</w:t>
-      </w:r>
-      <w:r>
-        <w:fldChar w:fldCharType="end"/>
-      </w:r>
-      <w:bookmarkEnd w:id="2"/>
-      <w:r>
-        <w:rPr>
-          <w:rFonts w:ascii="Georgia" w:hAnsi="Georgia"/>
-          <w:color w:val="2E2E2E"/>
-          <w:sz w:val="27"/>
-          <w:szCs w:val="27"/>
-        </w:rPr>
-        <w:t> assumed the travel time follows an exponential distribution and expressed the expected travel disutility as:</w:t>
-      </w:r>
-    </w:p>
-    <w:p>
-      <w:pPr>
-        <w:spacing w:before="120" w:after="120" w:line="240" w:lineRule="auto"/>
-        <w:rPr>
-          <w:rFonts w:cs="Times New Roman"/>
-          <w:szCs w:val="20"/>
-        </w:rPr>
-      </w:pPr>
-      <w:r>
-        <w:rPr>
-          <w:rFonts w:cs="Times New Roman"/>
-          <w:szCs w:val="20"/>
-        </w:rPr>
-        <w:t>Liu. Et al also</w:t>
-      </w:r>
-      <w:r>
-        <w:rPr>
-          <w:rFonts w:cs="Times New Roman"/>
-          <w:szCs w:val="20"/>
-        </w:rPr>
-        <w:t xml:space="preserve"> defined reliability as</w:t>
-      </w:r>
-      <w:r>
-        <w:rPr>
-          <w:rFonts w:cs="Times New Roman"/>
-          <w:szCs w:val="20"/>
-        </w:rPr>
-        <w:t xml:space="preserve"> the fidelity of a transit system’s scheduled accessibility </w:t>
-      </w:r>
-      <w:r>
-        <w:rPr>
-          <w:rFonts w:cs="Times New Roman"/>
-          <w:szCs w:val="20"/>
-        </w:rPr>
-        <w:fldChar w:fldCharType="begin"/>
-      </w:r>
-      <w:r>
-        <w:rPr>
-          <w:rFonts w:cs="Times New Roman"/>
-          <w:szCs w:val="20"/>
-        </w:rPr>
-        <w:instrText xml:space="preserve"> ADDIN ZOTERO_ITEM CSL_CITATION {"citationID":"Kl53SiGM","properties":{"formattedCitation":"({\\i{}5})","plainCitation":"(5)","noteIndex":0},"citationItems":[{"id":"NPGmB2I0/pDecGxhC","uris":["http://www.mendeley.com/documents/?uuid=5ad8e01b-bc5d-433d-a355-adf04a72c02e"],"itemData":{"DOI":"10.1007/s10109-022-00382-w","abstract":"The widespread availability of high spatial and temporal resolution public transit data is improving the measurement and analysis of public transit-based accessibility to crucial community resources such as jobs and health care. A common approach is leveraging transit route and schedule data published by transit agencies. However, this often results in accessibility overestimations due to endemic delays due to traffic and incidents in bus systems. Retrospective real-time accessibility measures calculated using real-time bus location data attempt to reduce overestimation by capturing the actual performance of the transit system. These measures also overestimate accessibility since they assume that riders had perfect information on systems operations as they occurred. In this paper, we introduce realizable real-time accessibility based on space–time prisms as a more conservative and realistic measure. We, moreover, define accessibility unreliability to measure overestimation of schedule-based and retrospective accessibility measures. Using high-resolution General Transit Feed Specification real-time data, we conduct a case study in the Central Ohio Transit Authority bus system in Columbus, Ohio, USA. Our results prove that realizable accessibility is the most conservative of the three accessibility measures. We also explore the spatial and temporal patterns in the unreliability of both traditional measures. These patterns are consistent with prior findings of the spatial and temporal patterns of bus delays and risk of missing transfers. Realizable accessibility is a more practical, conservative, and robust measure to guide transit planning.","author":[{"dropping-particle":"","family":"Liu","given":"Luyu","non-dropping-particle":"","parse-names":false,"suffix":""},{"dropping-particle":"","family":"Porr","given":"Adam","non-dropping-particle":"","parse-names":false,"suffix":""},{"dropping-particle":"","family":"Miller","given":"Harvey J.","non-dropping-particle":"","parse-names":false,"suffix":""}],"container-title":"Journal of Geographical Systems","id":"NPGmB2I0/pDecGxhC","issued":{"date-parts":[["2022"]]},"title":"Realizable accessibility: evaluating the reliability of public transit accessibility using high-resolution real-time data","type":"article-journal"}}],"schema":"https://github.com/citation-style-language/schema/raw/master/csl-citation.json"} </w:instrText>
+        <w:rPr>
+          <w:rFonts w:cs="Times New Roman"/>
+          <w:szCs w:val="20"/>
+        </w:rPr>
+        <w:instrText xml:space="preserve"> ADDIN ZOTERO_ITEM CSL_CITATION {"citationID":"Z2qN4HGL","properties":{"formattedCitation":"({\\i{}4})","plainCitation":"(4)","noteIndex":0},"citationItems":[{"id":1245,"uris":["http://zotero.org/users/9738374/items/WUMJIMI8"],"itemData":{"id":1245,"type":"article-journal","container-title":"Journal of Transport Geography","ISSN":"0966-6923","note":"publisher: Elsevier","page":"92–97","title":"Constructing a routable retrospective transit timetable from a real-time vehicle location feed and GTFS","volume":"62","author":[{"family":"Wessel","given":"Nate"},{"family":"Allen","given":"Jeff"},{"family":"Farber","given":"Steven"}],"issued":{"date-parts":[["2017"]]}}}],"schema":"https://github.com/citation-style-language/schema/raw/master/csl-citation.json"} </w:instrText>
       </w:r>
       <w:r>
         <w:rPr>
@@ -3212,7 +3538,7 @@
           <w:iCs/>
           <w:szCs w:val="24"/>
         </w:rPr>
-        <w:t>5</w:t>
+        <w:t>4</w:t>
       </w:r>
       <w:r>
         <w:rPr>
@@ -3233,30 +3559,7 @@
           <w:rFonts w:cs="Times New Roman"/>
           <w:szCs w:val="20"/>
         </w:rPr>
-        <w:t>.</w:t>
-      </w:r>
-    </w:p>
-    <w:p>
-      <w:pPr>
-        <w:spacing w:before="120" w:after="120" w:line="240" w:lineRule="auto"/>
-        <w:rPr>
-          <w:rFonts w:cs="Times New Roman"/>
-          <w:szCs w:val="20"/>
-        </w:rPr>
-      </w:pPr>
-      <w:r>
-        <w:rPr>
-          <w:rFonts w:cs="Times New Roman"/>
-          <w:szCs w:val="20"/>
-        </w:rPr>
-        <w:t xml:space="preserve">As a function of resilience as we discuss above, reliability is also used to describe robustness. In this paper, we </w:t>
-      </w:r>
-      <w:r>
-        <w:rPr>
-          <w:rFonts w:cs="Times New Roman"/>
-          <w:szCs w:val="20"/>
-        </w:rPr>
-        <w:t xml:space="preserve">follow the definition used in Liu, Porr, and Miller </w:t>
+        <w:t xml:space="preserve"> and Wessel and Farber </w:t>
       </w:r>
       <w:r>
         <w:rPr>
@@ -3270,7 +3573,7 @@
           <w:rFonts w:cs="Times New Roman"/>
           <w:szCs w:val="20"/>
         </w:rPr>
-        <w:instrText xml:space="preserve"> ADDIN ZOTERO_ITEM CSL_CITATION {"citationID":"24tjCAx2","properties":{"formattedCitation":"({\\i{}5})","plainCitation":"(5)","noteIndex":0},"citationItems":[{"id":"NPGmB2I0/pDecGxhC","uris":["http://www.mendeley.com/documents/?uuid=5ad8e01b-bc5d-433d-a355-adf04a72c02e"],"itemData":{"DOI":"10.1007/s10109-022-00382-w","abstract":"The widespread availability of high spatial and temporal resolution public transit data is improving the measurement and analysis of public transit-based accessibility to crucial community resources such as jobs and health care. A common approach is leveraging transit route and schedule data published by transit agencies. However, this often results in accessibility overestimations due to endemic delays due to traffic and incidents in bus systems. Retrospective real-time accessibility measures calculated using real-time bus location data attempt to reduce overestimation by capturing the actual performance of the transit system. These measures also overestimate accessibility since they assume that riders had perfect information on systems operations as they occurred. In this paper, we introduce realizable real-time accessibility based on space–time prisms as a more conservative and realistic measure. We, moreover, define accessibility unreliability to measure overestimation of schedule-based and retrospective accessibility measures. Using high-resolution General Transit Feed Specification real-time data, we conduct a case study in the Central Ohio Transit Authority bus system in Columbus, Ohio, USA. Our results prove that realizable accessibility is the most conservative of the three accessibility measures. We also explore the spatial and temporal patterns in the unreliability of both traditional measures. These patterns are consistent with prior findings of the spatial and temporal patterns of bus delays and risk of missing transfers. Realizable accessibility is a more practical, conservative, and robust measure to guide transit planning.","author":[{"dropping-particle":"","family":"Liu","given":"Luyu","non-dropping-particle":"","parse-names":false,"suffix":""},{"dropping-particle":"","family":"Porr","given":"Adam","non-dropping-particle":"","parse-names":false,"suffix":""},{"dropping-particle":"","family":"Miller","given":"Harvey J.","non-dropping-particle":"","parse-names":false,"suffix":""}],"container-title":"Journal of Geographical Systems","id":"NPGmB2I0/pDecGxhC","issued":{"date-parts":[["2022"]]},"title":"Realizable accessibility: evaluating the reliability of public transit accessibility using high-resolution real-time data","type":"article-journal"}}],"schema":"https://github.com/citation-style-language/schema/raw/master/csl-citation.json"} </w:instrText>
+        <w:instrText xml:space="preserve"> ADDIN ZOTERO_ITEM CSL_CITATION {"citationID":"ZQ7fFd6r","properties":{"formattedCitation":"({\\i{}3})","plainCitation":"(3)","noteIndex":0},"citationItems":[{"id":"uGCKViTV/fzNRMXlz","uris":["http://www.mendeley.com/documents/?uuid=7b5af126-3f70-48c4-91ba-bd89fb0a6e4e"],"itemData":{"author":[{"dropping-particle":"","family":"Wessel","given":"Nate","non-dropping-particle":"","parse-names":false,"suffix":""},{"dropping-particle":"","family":"Farber","given":"Steven","non-dropping-particle":"","parse-names":false,"suffix":""}],"container-title":"Journal of Transport and Land Use","id":"uGCKViTV/fzNRMXlz","issue":"1","issued":{"date-parts":[["2019"]]},"page":"475-500","publisher":"JSTOR","title":"On the accuracy of schedule-based GTFS for measuring accessibility","type":"article-journal","volume":"12"}}],"schema":"https://github.com/citation-style-language/schema/raw/master/csl-citation.json"} </w:instrText>
       </w:r>
       <w:r>
         <w:rPr>
@@ -3293,7 +3596,7 @@
           <w:iCs/>
           <w:szCs w:val="24"/>
         </w:rPr>
-        <w:t>5</w:t>
+        <w:t>3</w:t>
       </w:r>
       <w:r>
         <w:rPr>
@@ -3314,7 +3617,29 @@
           <w:rFonts w:cs="Times New Roman"/>
           <w:szCs w:val="20"/>
         </w:rPr>
-        <w:t>.</w:t>
+        <w:t xml:space="preserve"> </w:t>
+      </w:r>
+      <w:r>
+        <w:rPr>
+          <w:rFonts w:cs="Times New Roman"/>
+          <w:szCs w:val="20"/>
+        </w:rPr>
+        <w:t xml:space="preserve">retrospectively collected historical General Transit Feed Specification real-time (GTFS-RT) data to measure the accuracy of schedule-based </w:t>
+      </w:r>
+      <w:r>
+        <w:rPr>
+          <w:rFonts w:cs="Times New Roman"/>
+          <w:szCs w:val="20"/>
+        </w:rPr>
+        <w:lastRenderedPageBreak/>
+        <w:t>accessibility; they calculated the difference between delivered accessibility and scheduled accessibility and found</w:t>
+      </w:r>
+      <w:r>
+        <w:rPr>
+          <w:rFonts w:cs="Times New Roman"/>
+          <w:szCs w:val="20"/>
+        </w:rPr>
+        <w:t xml:space="preserve"> schedule-based accessibility measures are unreliable. However, </w:t>
       </w:r>
     </w:p>
     <w:p>
@@ -3331,23 +3656,28 @@
           <w:rFonts w:cs="Times New Roman"/>
           <w:szCs w:val="20"/>
         </w:rPr>
-        <w:t xml:space="preserve">and </w:t>
-      </w:r>
-    </w:p>
-    <w:p>
-      <w:pPr>
-        <w:spacing w:before="120" w:after="120" w:line="240" w:lineRule="auto"/>
-        <w:rPr>
-          <w:rFonts w:cs="Times New Roman"/>
-          <w:szCs w:val="20"/>
-        </w:rPr>
-      </w:pPr>
-      <w:r>
-        <w:rPr>
-          <w:rFonts w:cs="Times New Roman"/>
-          <w:szCs w:val="20"/>
-        </w:rPr>
-        <w:t xml:space="preserve">. Gu et al. </w:t>
+        <w:t>, L</w:t>
+      </w:r>
+      <w:r>
+        <w:rPr>
+          <w:rFonts w:cs="Times New Roman"/>
+          <w:szCs w:val="20"/>
+        </w:rPr>
+        <w:t>iu. Et al also</w:t>
+      </w:r>
+      <w:r>
+        <w:rPr>
+          <w:rFonts w:cs="Times New Roman"/>
+          <w:szCs w:val="20"/>
+        </w:rPr>
+        <w:t xml:space="preserve"> defined reliability as</w:t>
+      </w:r>
+      <w:r>
+        <w:rPr>
+          <w:rFonts w:cs="Times New Roman"/>
+          <w:szCs w:val="20"/>
+        </w:rPr>
+        <w:t xml:space="preserve"> the fidelity of a transit system’s scheduled accessibility </w:t>
       </w:r>
       <w:r>
         <w:rPr>
@@ -3361,7 +3691,7 @@
           <w:rFonts w:cs="Times New Roman"/>
           <w:szCs w:val="20"/>
         </w:rPr>
-        <w:instrText xml:space="preserve"> ADDIN ZOTERO_ITEM CSL_CITATION {"citationID":"of2fp5Ai","properties":{"formattedCitation":"({\\i{}9})","plainCitation":"(9)","noteIndex":0},"citationItems":[{"id":1638,"uris":["http://zotero.org/users/9738374/items/CU8W2TEE"],"itemData":{"id":1638,"type":"article-journal","container-title":"Transportation Research Part E: Logistics and Transportation Review","note":"publisher: Elsevier","page":"101809","source":"Google Scholar","title":"Performance of transportation network under perturbations: Reliability, vulnerability, and resilience","title-short":"Performance of transportation network under perturbations","volume":"133","author":[{"family":"Gu","given":"Yu"},{"family":"Fu","given":"Xiao"},{"family":"Liu","given":"Zhiyuan"},{"family":"Xu","given":"Xiangdong"},{"family":"Chen","given":"Anthony"}],"issued":{"date-parts":[["2020"]]}}}],"schema":"https://github.com/citation-style-language/schema/raw/master/csl-citation.json"} </w:instrText>
+        <w:instrText xml:space="preserve"> ADDIN ZOTERO_ITEM CSL_CITATION {"citationID":"Kl53SiGM","properties":{"formattedCitation":"({\\i{}5})","plainCitation":"(5)","noteIndex":0},"citationItems":[{"id":"uGCKViTV/OVKtjJTO","uris":["http://www.mendeley.com/documents/?uuid=5ad8e01b-bc5d-433d-a355-adf04a72c02e"],"itemData":{"DOI":"10.1007/s10109-022-00382-w","abstract":"The widespread availability of high spatial and temporal resolution public transit data is improving the measurement and analysis of public transit-based accessibility to crucial community resources such as jobs and health care. A common approach is leveraging transit route and schedule data published by transit agencies. However, this often results in accessibility overestimations due to endemic delays due to traffic and incidents in bus systems. Retrospective real-time accessibility measures calculated using real-time bus location data attempt to reduce overestimation by capturing the actual performance of the transit system. These measures also overestimate accessibility since they assume that riders had perfect information on systems operations as they occurred. In this paper, we introduce realizable real-time accessibility based on space–time prisms as a more conservative and realistic measure. We, moreover, define accessibility unreliability to measure overestimation of schedule-based and retrospective accessibility measures. Using high-resolution General Transit Feed Specification real-time data, we conduct a case study in the Central Ohio Transit Authority bus system in Columbus, Ohio, USA. Our results prove that realizable accessibility is the most conservative of the three accessibility measures. We also explore the spatial and temporal patterns in the unreliability of both traditional measures. These patterns are consistent with prior findings of the spatial and temporal patterns of bus delays and risk of missing transfers. Realizable accessibility is a more practical, conservative, and robust measure to guide transit planning.","author":[{"dropping-particle":"","family":"Liu","given":"Luyu","non-dropping-particle":"","parse-names":false,"suffix":""},{"dropping-particle":"","family":"Porr","given":"Adam","non-dropping-particle":"","parse-names":false,"suffix":""},{"dropping-particle":"","family":"Miller","given":"Harvey J.","non-dropping-particle":"","parse-names":false,"suffix":""}],"container-title":"Journal of Geographical Systems","id":"NPGmB2I0/pDecGxhC","issued":{"date-parts":[["2022"]]},"title":"Realizable accessibility: evaluating the reliability of public transit accessibility using high-resolution real-time data","type":"article-journal"}}],"schema":"https://github.com/citation-style-language/schema/raw/master/csl-citation.json"} </w:instrText>
       </w:r>
       <w:r>
         <w:rPr>
@@ -3384,7 +3714,7 @@
           <w:iCs/>
           <w:szCs w:val="24"/>
         </w:rPr>
-        <w:t>9</w:t>
+        <w:t>5</w:t>
       </w:r>
       <w:r>
         <w:rPr>
@@ -3405,7 +3735,55 @@
           <w:rFonts w:cs="Times New Roman"/>
           <w:szCs w:val="20"/>
         </w:rPr>
-        <w:t xml:space="preserve"> systematically reviewed transport reliability with . </w:t>
+        <w:t>.</w:t>
+      </w:r>
+    </w:p>
+    <w:p>
+      <w:pPr>
+        <w:spacing w:before="120" w:after="120" w:line="240" w:lineRule="auto"/>
+        <w:rPr>
+          <w:rFonts w:cs="Times New Roman"/>
+          <w:szCs w:val="20"/>
+        </w:rPr>
+      </w:pPr>
+    </w:p>
+    <w:p>
+      <w:pPr>
+        <w:pStyle w:val="Heading2"/>
+        <w:rPr>
+          <w:rFonts w:cs="Times New Roman"/>
+          <w:szCs w:val="20"/>
+        </w:rPr>
+      </w:pPr>
+      <w:r>
+        <w:rPr>
+          <w:rFonts w:cs="Times New Roman"/>
+          <w:szCs w:val="20"/>
+        </w:rPr>
+        <w:t xml:space="preserve">Factors </w:t>
+      </w:r>
+      <w:r>
+        <w:rPr>
+          <w:rFonts w:cs="Times New Roman"/>
+          <w:szCs w:val="20"/>
+        </w:rPr>
+        <w:t>affecting public transit reliability</w:t>
+      </w:r>
+    </w:p>
+    <w:p>
+      <w:pPr>
+        <w:spacing w:before="120" w:after="120" w:line="240" w:lineRule="auto"/>
+        <w:rPr>
+          <w:rFonts w:cs="Times New Roman"/>
+          <w:szCs w:val="20"/>
+        </w:rPr>
+      </w:pPr>
+      <w:r>
+        <w:rPr>
+          <w:rFonts w:cs="Times New Roman"/>
+          <w:szCs w:val="20"/>
+        </w:rPr>
+        <w:t>Depending on the effects, persistency, and frequency of the event, we can categorize all disruptions with multiple principles: 1) Short-term and long-term</w:t>
       </w:r>
       <w:r>
         <w:rPr>
@@ -3414,217 +3792,19 @@
         </w:rPr>
         <w:t xml:space="preserve"> </w:t>
       </w:r>
-    </w:p>
-    <w:p>
-      <w:pPr>
-        <w:spacing w:before="120" w:after="120" w:line="240" w:lineRule="auto"/>
-        <w:rPr>
-          <w:rFonts w:cs="Times New Roman"/>
-          <w:szCs w:val="20"/>
-        </w:rPr>
-      </w:pPr>
-    </w:p>
-    <w:p>
-      <w:pPr>
-        <w:spacing w:before="120" w:after="120" w:line="240" w:lineRule="auto"/>
-        <w:rPr>
-          <w:rFonts w:cs="Times New Roman"/>
-          <w:szCs w:val="20"/>
-        </w:rPr>
-      </w:pPr>
-      <w:r>
-        <w:rPr>
-          <w:rFonts w:cs="Times New Roman"/>
-          <w:szCs w:val="20"/>
-        </w:rPr>
-        <w:lastRenderedPageBreak/>
-        <w:t xml:space="preserve">systematically reviewed the service reliability measures for public transportation systems. </w:t>
-      </w:r>
-      <w:r>
-        <w:rPr>
-          <w:rFonts w:cs="Times New Roman"/>
-          <w:szCs w:val="20"/>
-        </w:rPr>
-        <w:t xml:space="preserve">The paper categorizes public transit reliability measurement into </w:t>
-      </w:r>
-      <w:r>
-        <w:rPr>
-          <w:rFonts w:cs="Times New Roman"/>
-          <w:szCs w:val="20"/>
-        </w:rPr>
-        <w:t xml:space="preserve">four </w:t>
-      </w:r>
-      <w:r>
-        <w:rPr>
-          <w:rFonts w:cs="Times New Roman"/>
-          <w:szCs w:val="20"/>
-        </w:rPr>
-        <w:t>major classes:</w:t>
-      </w:r>
-      <w:r>
-        <w:rPr>
-          <w:rFonts w:cs="Times New Roman"/>
-          <w:szCs w:val="20"/>
-        </w:rPr>
-        <w:t xml:space="preserve"> </w:t>
-      </w:r>
-      <w:r>
-        <w:rPr>
-          <w:rFonts w:cs="Times New Roman"/>
-          <w:szCs w:val="20"/>
-        </w:rPr>
-        <w:t>1</w:t>
-      </w:r>
-      <w:r>
-        <w:rPr>
-          <w:rFonts w:cs="Times New Roman"/>
-          <w:szCs w:val="20"/>
-        </w:rPr>
-        <w:t xml:space="preserve">) waiting time measures; </w:t>
-      </w:r>
-      <w:r>
-        <w:rPr>
-          <w:rFonts w:cs="Times New Roman"/>
-          <w:szCs w:val="20"/>
-        </w:rPr>
-        <w:t>2</w:t>
-      </w:r>
-      <w:r>
-        <w:rPr>
-          <w:rFonts w:cs="Times New Roman"/>
-          <w:szCs w:val="20"/>
-        </w:rPr>
-        <w:t xml:space="preserve">) travel time measures; </w:t>
-      </w:r>
-      <w:r>
-        <w:rPr>
-          <w:rFonts w:cs="Times New Roman"/>
-          <w:szCs w:val="20"/>
-        </w:rPr>
-        <w:t>3</w:t>
-      </w:r>
-      <w:r>
-        <w:rPr>
-          <w:rFonts w:cs="Times New Roman"/>
-          <w:szCs w:val="20"/>
-        </w:rPr>
-        <w:t>) transfer time measures</w:t>
-      </w:r>
-      <w:r>
-        <w:rPr>
-          <w:rFonts w:cs="Times New Roman"/>
-          <w:szCs w:val="20"/>
-        </w:rPr>
-        <w:t>; 4) headway measures</w:t>
-      </w:r>
-      <w:r>
-        <w:rPr>
-          <w:rFonts w:cs="Times New Roman"/>
-          <w:szCs w:val="20"/>
-        </w:rPr>
-        <w:t>.</w:t>
-      </w:r>
-      <w:r>
-        <w:rPr>
-          <w:rFonts w:cs="Times New Roman"/>
-          <w:szCs w:val="20"/>
-        </w:rPr>
-        <w:t xml:space="preserve"> Most of the introduced measures are time-based</w:t>
-      </w:r>
-      <w:r>
-        <w:rPr>
-          <w:rFonts w:cs="Times New Roman"/>
-          <w:szCs w:val="20"/>
-        </w:rPr>
-        <w:t>.</w:t>
-      </w:r>
-    </w:p>
-    <w:p>
-      <w:pPr>
-        <w:spacing w:before="120" w:after="120" w:line="240" w:lineRule="auto"/>
-        <w:rPr>
-          <w:rFonts w:cs="Times New Roman"/>
-          <w:szCs w:val="20"/>
-        </w:rPr>
-      </w:pPr>
-      <w:r>
-        <w:rPr>
-          <w:rFonts w:cs="Times New Roman"/>
-          <w:szCs w:val="20"/>
-        </w:rPr>
-        <w:tab/>
-        <w:t xml:space="preserve"> </w:t>
-      </w:r>
-    </w:p>
-    <w:p>
-      <w:pPr>
-        <w:spacing w:before="120" w:after="120" w:line="240" w:lineRule="auto"/>
-        <w:rPr>
-          <w:rFonts w:cs="Times New Roman"/>
-          <w:szCs w:val="20"/>
-        </w:rPr>
-      </w:pPr>
-    </w:p>
-    <w:p>
-      <w:pPr>
-        <w:spacing w:before="120" w:after="120" w:line="240" w:lineRule="auto"/>
-        <w:rPr>
-          <w:rFonts w:cs="Times New Roman"/>
-          <w:szCs w:val="20"/>
-        </w:rPr>
-      </w:pPr>
-    </w:p>
-    <w:p>
-      <w:pPr>
-        <w:pStyle w:val="Heading2"/>
-        <w:rPr>
-          <w:rFonts w:cs="Times New Roman"/>
-          <w:szCs w:val="20"/>
-        </w:rPr>
-      </w:pPr>
-      <w:r>
-        <w:rPr>
-          <w:rFonts w:cs="Times New Roman"/>
-          <w:szCs w:val="20"/>
-        </w:rPr>
-        <w:t>Disruption</w:t>
-      </w:r>
-      <w:r>
-        <w:rPr>
-          <w:rFonts w:cs="Times New Roman"/>
-          <w:szCs w:val="20"/>
-        </w:rPr>
-        <w:t xml:space="preserve"> to Public Transit Reliability</w:t>
-      </w:r>
-    </w:p>
-    <w:p>
-      <w:pPr>
-        <w:spacing w:before="120" w:after="120" w:line="240" w:lineRule="auto"/>
-        <w:rPr>
-          <w:rFonts w:cs="Times New Roman"/>
-          <w:szCs w:val="20"/>
-        </w:rPr>
-      </w:pPr>
-      <w:r>
-        <w:rPr>
-          <w:rFonts w:cs="Times New Roman"/>
-          <w:szCs w:val="20"/>
-        </w:rPr>
-        <w:t xml:space="preserve">The definition of disruptions are heterogenous and diverse. Depending on the effects, persistency, and frequency of the event, we can categorize all disruptions with multiple principles: 1) Short-term and long-term; 2) planned and unplanned </w:t>
-      </w:r>
-      <w:r>
-        <w:rPr>
-          <w:rFonts w:cs="Times New Roman"/>
-          <w:szCs w:val="20"/>
-        </w:rPr>
-        <w:fldChar w:fldCharType="begin" w:fldLock="1"/>
-      </w:r>
-      <w:r>
-        <w:rPr>
-          <w:rFonts w:cs="Times New Roman"/>
-          <w:szCs w:val="20"/>
-        </w:rPr>
-        <w:instrText xml:space="preserve"> ADDIN ZOTERO_ITEM CSL_CITATION {"citationID":"n0fO5UOq","properties":{"formattedCitation":"({\\i{}13})","plainCitation":"(13)","noteIndex":0},"citationItems":[{"id":"NPGmB2I0/QxyDgfCr","uris":["http://www.mendeley.com/documents/?uuid=9b128f17-aa1c-4e0d-9f2f-b54214687107"],"itemData":{"author":[{"dropping-particle":"","family":"Zhu","given":"Shanjiang","non-dropping-particle":"","parse-names":false,"suffix":""},{"dropping-particle":"","family":"Levinson","given":"David M","non-dropping-particle":"","parse-names":false,"suffix":""}],"container-title":"Network reliability in practice","id":"ITEM-1","issued":{"date-parts":[["2012"]]},"page":"5-20","publisher":"Springer","title":"Disruptions to transportation networks: a review","type":"article-journal"}}],"schema":"https://github.com/citation-style-language/schema/raw/master/csl-citation.json"} </w:instrText>
+      <w:r>
+        <w:rPr>
+          <w:rFonts w:cs="Times New Roman"/>
+          <w:szCs w:val="20"/>
+        </w:rPr>
+        <w:fldChar w:fldCharType="begin"/>
+      </w:r>
+      <w:r>
+        <w:rPr>
+          <w:rFonts w:cs="Times New Roman"/>
+          <w:szCs w:val="20"/>
+        </w:rPr>
+        <w:instrText xml:space="preserve"> ADDIN ZOTERO_ITEM CSL_CITATION {"citationID":"maIzNIV2","properties":{"formattedCitation":"({\\i{}17})","plainCitation":"(17)","noteIndex":0},"citationItems":[{"id":1662,"uris":["http://zotero.org/users/9738374/items/I6GLU9FY"],"itemData":{"id":1662,"type":"article-journal","title":"Transit user behaviour in response to service disruption: State of knowledge","author":[{"family":"Lin","given":"Teddy"},{"family":"Shalaby","given":"Amer"},{"family":"Miller","given":"Eric"}],"issued":{"date-parts":[["2016"]]}}}],"schema":"https://github.com/citation-style-language/schema/raw/master/csl-citation.json"} </w:instrText>
       </w:r>
       <w:r>
         <w:rPr>
@@ -3647,7 +3827,7 @@
           <w:iCs/>
           <w:szCs w:val="24"/>
         </w:rPr>
-        <w:t>13</w:t>
+        <w:t>17</w:t>
       </w:r>
       <w:r>
         <w:rPr>
@@ -3668,7 +3848,223 @@
           <w:rFonts w:cs="Times New Roman"/>
           <w:szCs w:val="20"/>
         </w:rPr>
-        <w:t>; 3) Recurring and non-recurring (for short-term, traffic-related disruptions). In this paper, we use the short/long-term categorization to classify disruptions.</w:t>
+        <w:t xml:space="preserve">; 2) planned and unplanned </w:t>
+      </w:r>
+      <w:r>
+        <w:rPr>
+          <w:rFonts w:cs="Times New Roman"/>
+          <w:szCs w:val="20"/>
+        </w:rPr>
+        <w:fldChar w:fldCharType="begin" w:fldLock="1"/>
+      </w:r>
+      <w:r>
+        <w:rPr>
+          <w:rFonts w:cs="Times New Roman"/>
+          <w:szCs w:val="20"/>
+        </w:rPr>
+        <w:instrText xml:space="preserve"> ADDIN ZOTERO_ITEM CSL_CITATION {"citationID":"n0fO5UOq","properties":{"formattedCitation":"({\\i{}18})","plainCitation":"(18)","noteIndex":0},"citationItems":[{"id":"uGCKViTV/Vq3G4Hl5","uris":["http://www.mendeley.com/documents/?uuid=9b128f17-aa1c-4e0d-9f2f-b54214687107"],"itemData":{"author":[{"dropping-particle":"","family":"Zhu","given":"Shanjiang","non-dropping-particle":"","parse-names":false,"suffix":""},{"dropping-particle":"","family":"Levinson","given":"David M","non-dropping-particle":"","parse-names":false,"suffix":""}],"container-title":"Network reliability in practice","id":"ITEM-1","issued":{"date-parts":[["2012"]]},"page":"5-20","publisher":"Springer","title":"Disruptions to transportation networks: a review","type":"article-journal"}}],"schema":"https://github.com/citation-style-language/schema/raw/master/csl-citation.json"} </w:instrText>
+      </w:r>
+      <w:r>
+        <w:rPr>
+          <w:rFonts w:cs="Times New Roman"/>
+          <w:szCs w:val="20"/>
+        </w:rPr>
+        <w:fldChar w:fldCharType="separate"/>
+      </w:r>
+      <w:r>
+        <w:rPr>
+          <w:rFonts w:cs="Times New Roman"/>
+          <w:szCs w:val="24"/>
+        </w:rPr>
+        <w:t>(</w:t>
+      </w:r>
+      <w:r>
+        <w:rPr>
+          <w:rFonts w:cs="Times New Roman"/>
+          <w:i/>
+          <w:iCs/>
+          <w:szCs w:val="24"/>
+        </w:rPr>
+        <w:t>18</w:t>
+      </w:r>
+      <w:r>
+        <w:rPr>
+          <w:rFonts w:cs="Times New Roman"/>
+          <w:szCs w:val="24"/>
+        </w:rPr>
+        <w:t>)</w:t>
+      </w:r>
+      <w:r>
+        <w:rPr>
+          <w:rFonts w:cs="Times New Roman"/>
+          <w:szCs w:val="20"/>
+        </w:rPr>
+        <w:fldChar w:fldCharType="end"/>
+      </w:r>
+      <w:r>
+        <w:rPr>
+          <w:rFonts w:cs="Times New Roman"/>
+          <w:szCs w:val="20"/>
+        </w:rPr>
+        <w:t>; 3) Recurring and non-recurring</w:t>
+      </w:r>
+      <w:r>
+        <w:rPr>
+          <w:rFonts w:cs="Times New Roman"/>
+          <w:szCs w:val="20"/>
+        </w:rPr>
+        <w:t xml:space="preserve"> </w:t>
+      </w:r>
+      <w:r>
+        <w:rPr>
+          <w:rFonts w:cs="Times New Roman"/>
+          <w:szCs w:val="20"/>
+        </w:rPr>
+        <w:fldChar w:fldCharType="begin"/>
+      </w:r>
+      <w:r>
+        <w:rPr>
+          <w:rFonts w:cs="Times New Roman"/>
+          <w:szCs w:val="20"/>
+        </w:rPr>
+        <w:instrText xml:space="preserve"> ADDIN ZOTERO_ITEM CSL_CITATION {"citationID":"iIMmE5Th","properties":{"formattedCitation":"({\\i{}17}, {\\i{}19})","plainCitation":"(17, 19)","noteIndex":0},"citationItems":[{"id":1662,"uris":["http://zotero.org/users/9738374/items/I6GLU9FY"],"itemData":{"id":1662,"type":"article-journal","title":"Transit user behaviour in response to service disruption: State of knowledge","author":[{"family":"Lin","given":"Teddy"},{"family":"Shalaby","given":"Amer"},{"family":"Miller","given":"Eric"}],"issued":{"date-parts":[["2016"]]}}},{"id":1429,"uris":["http://zotero.org/users/9738374/items/6DQ2ERLZ"],"itemData":{"id":1429,"type":"article-journal","abstract":"Public transit vehicles such as buses operate within shared transportation networks subject to dynamic conditions and disruptions such as traffic congestion. The operational delays caused by these conditions can propagate downstream through scheduled transit routes, affecting system performance beyond the initial delay. This paper develops an approach to measuring and assessing vehicle delay propagation in public transit systems. We fuse data on scheduled bus service with real-time vehicle location data to measure the originating, cascading and recovery locations of delay events across space with respect to time. We integrate the resulting patterns to construct stop-specific delay propagation networks. We also analyze the spatiotemporal patterns of propagating delays using parameters such as 1) transit line-based network distance, 2) total propagating delay size, and 3) distance decay. We apply our methodology using publicly available schedule and real-time location data from the Central Ohio Transit Authority (COTA) public bus system in Columbus, Ohio, USA. We find that delay initiation is spatially and temporally uneven, concentrating on specific stops in downtown and specific suburban locations. Core stops play a critical role in propagating delays to a wide range of connected stops, eventually having a disproportional impact on the on-time performance of the bus system.","container-title":"International Journal of Geographical Information Science","DOI":"10.1080/13658816.2019.1608997","ISSN":"13623087","issue":"2","note":"publisher: Taylor &amp; Francis","page":"367–392","title":"Assessing public transit performance using real-time data: spatiotemporal patterns of bus operation delays in Columbus, Ohio, USA","volume":"34","author":[{"family":"Park","given":"Yongha"},{"family":"Mount","given":"Jerry"},{"family":"Liu","given":"Luyu"},{"family":"Xiao","given":"Ningchuan"},{"family":"Miller","given":"Harvey J."}],"issued":{"date-parts":[["2020"]]}}}],"schema":"https://github.com/citation-style-language/schema/raw/master/csl-citation.json"} </w:instrText>
+      </w:r>
+      <w:r>
+        <w:rPr>
+          <w:rFonts w:cs="Times New Roman"/>
+          <w:szCs w:val="20"/>
+        </w:rPr>
+        <w:fldChar w:fldCharType="separate"/>
+      </w:r>
+      <w:r>
+        <w:rPr>
+          <w:rFonts w:cs="Times New Roman"/>
+          <w:szCs w:val="24"/>
+        </w:rPr>
+        <w:t>(</w:t>
+      </w:r>
+      <w:r>
+        <w:rPr>
+          <w:rFonts w:cs="Times New Roman"/>
+          <w:i/>
+          <w:iCs/>
+          <w:szCs w:val="24"/>
+        </w:rPr>
+        <w:t>17</w:t>
+      </w:r>
+      <w:r>
+        <w:rPr>
+          <w:rFonts w:cs="Times New Roman"/>
+          <w:szCs w:val="24"/>
+        </w:rPr>
+        <w:t xml:space="preserve">, </w:t>
+      </w:r>
+      <w:r>
+        <w:rPr>
+          <w:rFonts w:cs="Times New Roman"/>
+          <w:i/>
+          <w:iCs/>
+          <w:szCs w:val="24"/>
+        </w:rPr>
+        <w:t>19</w:t>
+      </w:r>
+      <w:r>
+        <w:rPr>
+          <w:rFonts w:cs="Times New Roman"/>
+          <w:szCs w:val="24"/>
+        </w:rPr>
+        <w:t>)</w:t>
+      </w:r>
+      <w:r>
+        <w:rPr>
+          <w:rFonts w:cs="Times New Roman"/>
+          <w:szCs w:val="20"/>
+        </w:rPr>
+        <w:fldChar w:fldCharType="end"/>
+      </w:r>
+      <w:r>
+        <w:rPr>
+          <w:rFonts w:cs="Times New Roman"/>
+          <w:szCs w:val="20"/>
+        </w:rPr>
+        <w:t xml:space="preserve">. </w:t>
+      </w:r>
+      <w:r>
+        <w:rPr>
+          <w:rFonts w:cs="Times New Roman"/>
+          <w:szCs w:val="20"/>
+        </w:rPr>
+        <w:t>The three categorizations are highly correlated with each other</w:t>
+      </w:r>
+      <w:r>
+        <w:rPr>
+          <w:rFonts w:cs="Times New Roman"/>
+          <w:szCs w:val="20"/>
+        </w:rPr>
+        <w:t xml:space="preserve"> </w:t>
+      </w:r>
+      <w:r>
+        <w:rPr>
+          <w:rFonts w:cs="Times New Roman"/>
+          <w:szCs w:val="20"/>
+        </w:rPr>
+        <w:t xml:space="preserve">but not exactly </w:t>
+      </w:r>
+      <w:r>
+        <w:rPr>
+          <w:rFonts w:cs="Times New Roman"/>
+          <w:szCs w:val="20"/>
+        </w:rPr>
+        <w:t>the same.</w:t>
+      </w:r>
+      <w:r>
+        <w:rPr>
+          <w:rFonts w:cs="Times New Roman"/>
+          <w:szCs w:val="20"/>
+        </w:rPr>
+        <w:t xml:space="preserve"> </w:t>
+      </w:r>
+      <w:r>
+        <w:rPr>
+          <w:rFonts w:cs="Times New Roman"/>
+          <w:szCs w:val="20"/>
+        </w:rPr>
+        <w:t xml:space="preserve">In this paper, </w:t>
+      </w:r>
+      <w:r>
+        <w:rPr>
+          <w:rFonts w:cs="Times New Roman"/>
+          <w:szCs w:val="20"/>
+        </w:rPr>
+        <w:t xml:space="preserve">we adopt the short/long-term categorization based on the dimension of recoverability as we discussed above; </w:t>
+      </w:r>
+      <w:r>
+        <w:rPr>
+          <w:rFonts w:cs="Times New Roman"/>
+          <w:szCs w:val="20"/>
+        </w:rPr>
+        <w:t xml:space="preserve">we </w:t>
+      </w:r>
+      <w:r>
+        <w:rPr>
+          <w:rFonts w:cs="Times New Roman"/>
+          <w:szCs w:val="20"/>
+        </w:rPr>
+        <w:t>review the factors affecting public transit reliability</w:t>
+      </w:r>
+      <w:r>
+        <w:rPr>
+          <w:rFonts w:cs="Times New Roman"/>
+          <w:szCs w:val="20"/>
+        </w:rPr>
+        <w:t xml:space="preserve"> in following paragraphs</w:t>
+      </w:r>
+      <w:r>
+        <w:rPr>
+          <w:rFonts w:cs="Times New Roman"/>
+          <w:szCs w:val="20"/>
+        </w:rPr>
+        <w:t>.</w:t>
       </w:r>
     </w:p>
     <w:p>
@@ -4079,7 +4475,6 @@
         <w:pStyle w:val="Heading2"/>
       </w:pPr>
       <w:r>
-        <w:lastRenderedPageBreak/>
         <w:t>Data</w:t>
       </w:r>
     </w:p>
@@ -4108,7 +4503,7 @@
           <w:rFonts w:cs="Times New Roman"/>
           <w:szCs w:val="24"/>
         </w:rPr>
-        <w:instrText xml:space="preserve"> ADDIN ZOTERO_ITEM CSL_CITATION {"citationID":"CHSca3O3","properties":{"formattedCitation":"({\\i{}14}, {\\i{}15})","plainCitation":"(14, 15)","noteIndex":0},"citationItems":[{"id":"NPGmB2I0/kKrI3BO4","uris":["http://www.mendeley.com/documents/?uuid=88156d7d-0b2a-4634-9e68-da6c6b1ac132"],"itemData":{"author":[{"dropping-particle":"","family":"Antrim","given":"Aaron","non-dropping-particle":"","parse-names":false,"suffix":""},{"dropping-particle":"","family":"Barbeau","given":"Sean J","non-dropping-particle":"","parse-names":false,"suffix":""}],"id":"ITEM-1","issued":{"date-parts":[["2017"]]},"title":"Opening the door to multimodal applications: Creation, maintenance and application of GTFS data","type":"report"}},{"id":"NPGmB2I0/3mPqy9Y5","uris":["http://www.mendeley.com/documents/?uuid=f4329fcc-8605-421d-b976-c84d4bc82e13"],"itemData":{"DOI":"10.1177/0042098020919323","ISSN":"0042-0980","abstract":"The emergence of urban Big Data creates new opportunities for a deeper understanding of transportation within cities, revealing patterns and dynamics that were previously hidden. Public transit agencies are collecting and publishing high-resolution schedule and real-time vehicle location data to help users schedule trips and navigate the system. We can use these data to generate new insights into public transit delays, a major source of user dissatisfaction. Leveraging open General Transit Feed Specification (GTFS) and administrative Automatic Passenger Counter (APC) data, we develop two measures to assess the risk of missing bus route transfers and the consequent time penalties due to delays. Risk of Missing Transfers (RoMT) measures the empirical probability of missed transfers, and Average Total Time Penalty (ATTP) shows overall time loss compared to the schedule. We apply these measures to data from the Central Ohio Transit Authority (COTA), a public transit agency serving the Columbus, Ohio, USA metropolitan area. We aggregate, visualise and analyse these measures at different spatial and temporal resolutions, revealing patterns that demonstrate the heterogeneous impacts of bus delays. We also simulate the impacts of dedicated bus lanes reducing missing risk and time penalties. Results demonstrate the effectiveness of measures based on high-resolution schedule and real-time vehicle location data to assess the impacts of delays and to guide planning and decision making that can improve on-time performance.","author":[{"dropping-particle":"","family":"Liu","given":"Luyu","non-dropping-particle":"","parse-names":false,"suffix":""},{"dropping-particle":"","family":"Miller","given":"Harvey J","non-dropping-particle":"","parse-names":false,"suffix":""}],"container-title":"Urban Studies","id":"ITEM-2","issued":{"date-parts":[["2020","6","17"]]},"note":"doi: 10.1177/0042098020919323","page":"0042098020919323","publisher":"SAGE Publications Ltd","title":"Measuring risk of missing transfers in public transit systems using high-resolution schedule and real-time bus location data","type":"article-journal"}}],"schema":"https://github.com/citation-style-language/schema/raw/master/csl-citation.json"} </w:instrText>
+        <w:instrText xml:space="preserve"> ADDIN ZOTERO_ITEM CSL_CITATION {"citationID":"CHSca3O3","properties":{"formattedCitation":"({\\i{}20}, {\\i{}21})","plainCitation":"(20, 21)","noteIndex":0},"citationItems":[{"id":"uGCKViTV/gcYSDYMv","uris":["http://www.mendeley.com/documents/?uuid=88156d7d-0b2a-4634-9e68-da6c6b1ac132"],"itemData":{"author":[{"dropping-particle":"","family":"Antrim","given":"Aaron","non-dropping-particle":"","parse-names":false,"suffix":""},{"dropping-particle":"","family":"Barbeau","given":"Sean J","non-dropping-particle":"","parse-names":false,"suffix":""}],"id":"ITEM-1","issued":{"date-parts":[["2017"]]},"title":"Opening the door to multimodal applications: Creation, maintenance and application of GTFS data","type":"report"}},{"id":"uGCKViTV/qgb2qrAM","uris":["http://www.mendeley.com/documents/?uuid=f4329fcc-8605-421d-b976-c84d4bc82e13"],"itemData":{"DOI":"10.1177/0042098020919323","ISSN":"0042-0980","abstract":"The emergence of urban Big Data creates new opportunities for a deeper understanding of transportation within cities, revealing patterns and dynamics that were previously hidden. Public transit agencies are collecting and publishing high-resolution schedule and real-time vehicle location data to help users schedule trips and navigate the system. We can use these data to generate new insights into public transit delays, a major source of user dissatisfaction. Leveraging open General Transit Feed Specification (GTFS) and administrative Automatic Passenger Counter (APC) data, we develop two measures to assess the risk of missing bus route transfers and the consequent time penalties due to delays. Risk of Missing Transfers (RoMT) measures the empirical probability of missed transfers, and Average Total Time Penalty (ATTP) shows overall time loss compared to the schedule. We apply these measures to data from the Central Ohio Transit Authority (COTA), a public transit agency serving the Columbus, Ohio, USA metropolitan area. We aggregate, visualise and analyse these measures at different spatial and temporal resolutions, revealing patterns that demonstrate the heterogeneous impacts of bus delays. We also simulate the impacts of dedicated bus lanes reducing missing risk and time penalties. Results demonstrate the effectiveness of measures based on high-resolution schedule and real-time vehicle location data to assess the impacts of delays and to guide planning and decision making that can improve on-time performance.","author":[{"dropping-particle":"","family":"Liu","given":"Luyu","non-dropping-particle":"","parse-names":false,"suffix":""},{"dropping-particle":"","family":"Miller","given":"Harvey J","non-dropping-particle":"","parse-names":false,"suffix":""}],"container-title":"Urban Studies","id":"ITEM-2","issued":{"date-parts":[["2020","6","17"]]},"note":"doi: 10.1177/0042098020919323","page":"0042098020919323","publisher":"SAGE Publications Ltd","title":"Measuring risk of missing transfers in public transit systems using high-resolution schedule and real-time bus location data","type":"article-journal"}}],"schema":"https://github.com/citation-style-language/schema/raw/master/csl-citation.json"} </w:instrText>
       </w:r>
       <w:r>
         <w:rPr>
@@ -4131,7 +4526,7 @@
           <w:iCs/>
           <w:szCs w:val="24"/>
         </w:rPr>
-        <w:t>14</w:t>
+        <w:t>20</w:t>
       </w:r>
       <w:r>
         <w:rPr>
@@ -4147,7 +4542,7 @@
           <w:iCs/>
           <w:szCs w:val="24"/>
         </w:rPr>
-        <w:t>15</w:t>
+        <w:t>21</w:t>
       </w:r>
       <w:r>
         <w:rPr>
@@ -4168,7 +4563,15 @@
           <w:rFonts w:cs="Times New Roman"/>
           <w:szCs w:val="24"/>
         </w:rPr>
-        <w:t>. The data have two data standard, GTFS static and GTFS real-time data, which</w:t>
+        <w:t xml:space="preserve">. The data have two </w:t>
+      </w:r>
+      <w:r>
+        <w:rPr>
+          <w:rFonts w:cs="Times New Roman"/>
+          <w:szCs w:val="24"/>
+        </w:rPr>
+        <w:lastRenderedPageBreak/>
+        <w:t>data standard, GTFS static and GTFS real-time data, which</w:t>
       </w:r>
       <w:r>
         <w:rPr>
@@ -4196,7 +4599,7 @@
           <w:rFonts w:cs="Times New Roman"/>
           <w:szCs w:val="24"/>
         </w:rPr>
-        <w:instrText xml:space="preserve"> ADDIN ZOTERO_ITEM CSL_CITATION {"citationID":"EqkfS32l","properties":{"formattedCitation":"({\\i{}16}, {\\i{}17})","plainCitation":"(16, 17)","noteIndex":0},"citationItems":[{"id":"NPGmB2I0/LW7c18F7","uris":["http://www.mendeley.com/documents/?uuid=ffedec32-6e4d-4d65-8034-90780db3cd68"],"itemData":{"URL":"https://developers.google.com/transit/gtfs-realtime","accessed":{"date-parts":[["2021","6","27"]]},"author":[{"dropping-particle":"","family":"Google","given":"","non-dropping-particle":"","parse-names":false,"suffix":""}],"id":"ITEM-1","issued":{"date-parts":[["2021"]]},"title":"GTFS Realtime Overview","type":"webpage"}},{"id":"NPGmB2I0/fNk62NML","uris":["http://www.mendeley.com/documents/?uuid=850ac14c-25d7-4766-85ba-214da18b97ce"],"itemData":{"URL":"https://developers.google.com/transit/gtfs/","abstract":"GTFS Static Overview","accessed":{"date-parts":[["2021","5","26"]]},"author":[{"dropping-particle":"","family":"Google Developers","given":"","non-dropping-particle":"","parse-names":false,"suffix":""}],"id":"ITEM-2","issued":{"date-parts":[["2020"]]},"title":"GTFS Static Overview | Static Transit | Google Developers","type":"webpage"}}],"schema":"https://github.com/citation-style-language/schema/raw/master/csl-citation.json"} </w:instrText>
+        <w:instrText xml:space="preserve"> ADDIN ZOTERO_ITEM CSL_CITATION {"citationID":"EqkfS32l","properties":{"formattedCitation":"({\\i{}22}, {\\i{}23})","plainCitation":"(22, 23)","noteIndex":0},"citationItems":[{"id":"uGCKViTV/IV3d2GoW","uris":["http://www.mendeley.com/documents/?uuid=ffedec32-6e4d-4d65-8034-90780db3cd68"],"itemData":{"URL":"https://developers.google.com/transit/gtfs-realtime","accessed":{"date-parts":[["2021","6","27"]]},"author":[{"dropping-particle":"","family":"Google","given":"","non-dropping-particle":"","parse-names":false,"suffix":""}],"id":"ITEM-1","issued":{"date-parts":[["2021"]]},"title":"GTFS Realtime Overview","type":"webpage"}},{"id":"uGCKViTV/O1ohBOtn","uris":["http://www.mendeley.com/documents/?uuid=850ac14c-25d7-4766-85ba-214da18b97ce"],"itemData":{"URL":"https://developers.google.com/transit/gtfs/","abstract":"GTFS Static Overview","accessed":{"date-parts":[["2021","5","26"]]},"author":[{"dropping-particle":"","family":"Google Developers","given":"","non-dropping-particle":"","parse-names":false,"suffix":""}],"id":"ITEM-2","issued":{"date-parts":[["2020"]]},"title":"GTFS Static Overview | Static Transit | Google Developers","type":"webpage"}}],"schema":"https://github.com/citation-style-language/schema/raw/master/csl-citation.json"} </w:instrText>
       </w:r>
       <w:r>
         <w:rPr>
@@ -4219,7 +4622,7 @@
           <w:iCs/>
           <w:szCs w:val="24"/>
         </w:rPr>
-        <w:t>16</w:t>
+        <w:t>22</w:t>
       </w:r>
       <w:r>
         <w:rPr>
@@ -4235,7 +4638,7 @@
           <w:iCs/>
           <w:szCs w:val="24"/>
         </w:rPr>
-        <w:t>17</w:t>
+        <w:t>23</w:t>
       </w:r>
       <w:r>
         <w:rPr>
@@ -4325,7 +4728,7 @@
         <w:fldChar w:fldCharType="begin" w:fldLock="1"/>
       </w:r>
       <w:r>
-        <w:instrText xml:space="preserve"> ADDIN ZOTERO_ITEM CSL_CITATION {"citationID":"6yqaO9TE","properties":{"formattedCitation":"({\\i{}18})","plainCitation":"(18)","noteIndex":0},"citationItems":[{"id":"NPGmB2I0/W6APesjZ","uris":["http://www.mendeley.com/documents/?uuid=6c2d2c7c-1efb-48c1-85f7-c3d419915900"],"itemData":{"DOI":"10.1080/01441647.2018.1492778","ISBN":"0144-1647","ISSN":"14645327","abstract":"The primary role of a transportation system is to provide people and businesses with access to other people and businesses so that they can physically engage in spatially and temporally dis- tributed activities of all kinds (social, economic, etc.), and so that they can physically exchange information, goods and services. Given this fundamental relationship between transportation and accessibility, it is surprising that accessibility remains a rather illusive concept in transpor- tation planning and modelling, with a number of issues still existing concerning its definition, measurement and, most importantly, usage in practical applications","author":[{"dropping-particle":"","family":"Miller","given":"Eric J.","non-dropping-particle":"","parse-names":false,"suffix":""}],"container-title":"Transport Reviews","id":"ITEM-1","issue":"5","issued":{"date-parts":[["2018"]]},"page":"551-555","publisher":"Taylor &amp; Francis","title":"Accessibility: measurement and application in transportation planning","type":"article","volume":"38"}}],"schema":"https://github.com/citation-style-language/schema/raw/master/csl-citation.json"} </w:instrText>
+        <w:instrText xml:space="preserve"> ADDIN ZOTERO_ITEM CSL_CITATION {"citationID":"6yqaO9TE","properties":{"formattedCitation":"({\\i{}24})","plainCitation":"(24)","noteIndex":0},"citationItems":[{"id":"uGCKViTV/P0IrBAGL","uris":["http://www.mendeley.com/documents/?uuid=6c2d2c7c-1efb-48c1-85f7-c3d419915900"],"itemData":{"DOI":"10.1080/01441647.2018.1492778","ISBN":"0144-1647","ISSN":"14645327","abstract":"The primary role of a transportation system is to provide people and businesses with access to other people and businesses so that they can physically engage in spatially and temporally dis- tributed activities of all kinds (social, economic, etc.), and so that they can physically exchange information, goods and services. Given this fundamental relationship between transportation and accessibility, it is surprising that accessibility remains a rather illusive concept in transpor- tation planning and modelling, with a number of issues still existing concerning its definition, measurement and, most importantly, usage in practical applications","author":[{"dropping-particle":"","family":"Miller","given":"Eric J.","non-dropping-particle":"","parse-names":false,"suffix":""}],"container-title":"Transport Reviews","id":"ITEM-1","issue":"5","issued":{"date-parts":[["2018"]]},"page":"551-555","publisher":"Taylor &amp; Francis","title":"Accessibility: measurement and application in transportation planning","type":"article","volume":"38"}}],"schema":"https://github.com/citation-style-language/schema/raw/master/csl-citation.json"} </w:instrText>
       </w:r>
       <w:r>
         <w:fldChar w:fldCharType="separate"/>
@@ -4344,7 +4747,7 @@
           <w:iCs/>
           <w:szCs w:val="24"/>
         </w:rPr>
-        <w:t>18</w:t>
+        <w:t>24</w:t>
       </w:r>
       <w:r>
         <w:rPr>
@@ -4404,7 +4807,7 @@
           <w:rFonts w:cs="Times New Roman"/>
           <w:szCs w:val="24"/>
         </w:rPr>
-        <w:instrText xml:space="preserve"> ADDIN ZOTERO_ITEM CSL_CITATION {"citationID":"ghlCSY40","properties":{"formattedCitation":"({\\i{}19})","plainCitation":"(19)","noteIndex":0},"citationItems":[{"id":"NPGmB2I0/QqphKpYF","uris":["http://www.mendeley.com/documents/?uuid=4b7da257-dbb2-4aa9-8252-6c2b88cc8f2e"],"itemData":{"author":[{"dropping-particle":"","family":"Miller","given":"Harvey J","non-dropping-particle":"","parse-names":false,"suffix":""}],"container-title":"International encyclopedia of geography: People, the earth, environment and technology","id":"ITEM-1","issued":{"date-parts":[["2017"]]},"page":"1-19","publisher":"Wiley-Blackwell Hoboken, NJ","title":"Time geography and space-time prism","type":"article-journal"}}],"schema":"https://github.com/citation-style-language/schema/raw/master/csl-citation.json"} </w:instrText>
+        <w:instrText xml:space="preserve"> ADDIN ZOTERO_ITEM CSL_CITATION {"citationID":"ghlCSY40","properties":{"formattedCitation":"({\\i{}25})","plainCitation":"(25)","noteIndex":0},"citationItems":[{"id":"uGCKViTV/PLyWxNre","uris":["http://www.mendeley.com/documents/?uuid=4b7da257-dbb2-4aa9-8252-6c2b88cc8f2e"],"itemData":{"author":[{"dropping-particle":"","family":"Miller","given":"Harvey J","non-dropping-particle":"","parse-names":false,"suffix":""}],"container-title":"International encyclopedia of geography: People, the earth, environment and technology","id":"ITEM-1","issued":{"date-parts":[["2017"]]},"page":"1-19","publisher":"Wiley-Blackwell Hoboken, NJ","title":"Time geography and space-time prism","type":"article-journal"}}],"schema":"https://github.com/citation-style-language/schema/raw/master/csl-citation.json"} </w:instrText>
       </w:r>
       <w:r>
         <w:rPr>
@@ -4427,7 +4830,7 @@
           <w:iCs/>
           <w:szCs w:val="24"/>
         </w:rPr>
-        <w:t>19</w:t>
+        <w:t>25</w:t>
       </w:r>
       <w:r>
         <w:rPr>
@@ -4453,7 +4856,7 @@
         <w:fldChar w:fldCharType="begin" w:fldLock="1"/>
       </w:r>
       <w:r>
-        <w:instrText xml:space="preserve"> ADDIN ZOTERO_ITEM CSL_CITATION {"citationID":"MMnt6GMr","properties":{"formattedCitation":"({\\i{}5})","plainCitation":"(5)","noteIndex":0},"citationItems":[{"id":"NPGmB2I0/pDecGxhC","uris":["http://www.mendeley.com/documents/?uuid=5ad8e01b-bc5d-433d-a355-adf04a72c02e"],"itemData":{"DOI":"10.1007/s10109-022-00382-w","abstract":"The widespread availability of high spatial and temporal resolution public transit data is improving the measurement and analysis of public transit-based accessibility to crucial community resources such as jobs and health care. A common approach is leveraging transit route and schedule data published by transit agencies. However, this often results in accessibility overestimations due to endemic delays due to traffic and incidents in bus systems. Retrospective real-time accessibility measures calculated using real-time bus location data attempt to reduce overestimation by capturing the actual performance of the transit system. These measures also overestimate accessibility since they assume that riders had perfect information on systems operations as they occurred. In this paper, we introduce realizable real-time accessibility based on space–time prisms as a more conservative and realistic measure. We, moreover, define accessibility unreliability to measure overestimation of schedule-based and retrospective accessibility measures. Using high-resolution General Transit Feed Specification real-time data, we conduct a case study in the Central Ohio Transit Authority bus system in Columbus, Ohio, USA. Our results prove that realizable accessibility is the most conservative of the three accessibility measures. We also explore the spatial and temporal patterns in the unreliability of both traditional measures. These patterns are consistent with prior findings of the spatial and temporal patterns of bus delays and risk of missing transfers. Realizable accessibility is a more practical, conservative, and robust measure to guide transit planning.","author":[{"dropping-particle":"","family":"Liu","given":"Luyu","non-dropping-particle":"","parse-names":false,"suffix":""},{"dropping-particle":"","family":"Porr","given":"Adam","non-dropping-particle":"","parse-names":false,"suffix":""},{"dropping-particle":"","family":"Miller","given":"Harvey J.","non-dropping-particle":"","parse-names":false,"suffix":""}],"container-title":"Journal of Geographical Systems","id":"ITEM-1","issued":{"date-parts":[["2022"]]},"title":"Realizable accessibility: evaluating the reliability of public transit accessibility using high-resolution real-time data","type":"article-journal"}}],"schema":"https://github.com/citation-style-language/schema/raw/master/csl-citation.json"} </w:instrText>
+        <w:instrText xml:space="preserve"> ADDIN ZOTERO_ITEM CSL_CITATION {"citationID":"MMnt6GMr","properties":{"formattedCitation":"({\\i{}5})","plainCitation":"(5)","noteIndex":0},"citationItems":[{"id":"uGCKViTV/OVKtjJTO","uris":["http://www.mendeley.com/documents/?uuid=5ad8e01b-bc5d-433d-a355-adf04a72c02e"],"itemData":{"DOI":"10.1007/s10109-022-00382-w","abstract":"The widespread availability of high spatial and temporal resolution public transit data is improving the measurement and analysis of public transit-based accessibility to crucial community resources such as jobs and health care. A common approach is leveraging transit route and schedule data published by transit agencies. However, this often results in accessibility overestimations due to endemic delays due to traffic and incidents in bus systems. Retrospective real-time accessibility measures calculated using real-time bus location data attempt to reduce overestimation by capturing the actual performance of the transit system. These measures also overestimate accessibility since they assume that riders had perfect information on systems operations as they occurred. In this paper, we introduce realizable real-time accessibility based on space–time prisms as a more conservative and realistic measure. We, moreover, define accessibility unreliability to measure overestimation of schedule-based and retrospective accessibility measures. Using high-resolution General Transit Feed Specification real-time data, we conduct a case study in the Central Ohio Transit Authority bus system in Columbus, Ohio, USA. Our results prove that realizable accessibility is the most conservative of the three accessibility measures. We also explore the spatial and temporal patterns in the unreliability of both traditional measures. These patterns are consistent with prior findings of the spatial and temporal patterns of bus delays and risk of missing transfers. Realizable accessibility is a more practical, conservative, and robust measure to guide transit planning.","author":[{"dropping-particle":"","family":"Liu","given":"Luyu","non-dropping-particle":"","parse-names":false,"suffix":""},{"dropping-particle":"","family":"Porr","given":"Adam","non-dropping-particle":"","parse-names":false,"suffix":""},{"dropping-particle":"","family":"Miller","given":"Harvey J.","non-dropping-particle":"","parse-names":false,"suffix":""}],"container-title":"Journal of Geographical Systems","id":"ITEM-1","issued":{"date-parts":[["2022"]]},"title":"Realizable accessibility: evaluating the reliability of public transit accessibility using high-resolution real-time data","type":"article-journal"}}],"schema":"https://github.com/citation-style-language/schema/raw/master/csl-citation.json"} </w:instrText>
       </w:r>
       <w:r>
         <w:fldChar w:fldCharType="separate"/>
@@ -4999,7 +5402,7 @@
           <w:i/>
           <w:iCs/>
         </w:rPr>
-        <w:instrText xml:space="preserve"> ADDIN ZOTERO_ITEM CSL_CITATION {"citationID":"XcmaRQaY","properties":{"formattedCitation":"({\\i{}20}, {\\i{}21})","plainCitation":"(20, 21)","noteIndex":0},"citationItems":[{"id":"NPGmB2I0/0HHvads7","uris":["http://www.mendeley.com/documents/?uuid=f5a79329-d06b-4a0c-aa8c-4dce12112910"],"itemData":{"ISSN":"0305-0548","author":[{"dropping-particle":"","family":"Gendreau","given":"Michel","non-dropping-particle":"","parse-names":false,"suffix":""},{"dropping-particle":"","family":"Ghiani","given":"Gianpaolo","non-dropping-particle":"","parse-names":false,"suffix":""},{"dropping-particle":"","family":"Guerriero","given":"Emanuela","non-dropping-particle":"","parse-names":false,"suffix":""}],"container-title":"Computers &amp; operations research","id":"ITEM-1","issued":{"date-parts":[["2015"]]},"page":"189-197","publisher":"Elsevier","title":"Time-dependent routing problems: A review","type":"article-journal","volume":"64"}},{"id":"NPGmB2I0/cg38VUXa","uris":["http://www.mendeley.com/documents/?uuid=b2c16d58-e643-4b70-a5ff-d44ba0886fec"],"itemData":{"ISSN":"2364-1541","author":[{"dropping-particle":"","family":"Wang","given":"Yishu","non-dropping-particle":"","parse-names":false,"suffix":""},{"dropping-particle":"","family":"Yuan","given":"Ye","non-dropping-particle":"","parse-names":false,"suffix":""},{"dropping-particle":"","family":"Ma","given":"Yuliang","non-dropping-particle":"","parse-names":false,"suffix":""},{"dropping-particle":"","family":"Wang","given":"Guoren","non-dropping-particle":"","parse-names":false,"suffix":""}],"container-title":"Data Science and Engineering","id":"ITEM-2","issue":"4","issued":{"date-parts":[["2019"]]},"page":"352-366","publisher":"Springer","title":"Time-dependent graphs: Definitions, applications, and algorithms","type":"article-journal","volume":"4"}}],"schema":"https://github.com/citation-style-language/schema/raw/master/csl-citation.json"} </w:instrText>
+        <w:instrText xml:space="preserve"> ADDIN ZOTERO_ITEM CSL_CITATION {"citationID":"XcmaRQaY","properties":{"formattedCitation":"({\\i{}26}, {\\i{}27})","plainCitation":"(26, 27)","noteIndex":0},"citationItems":[{"id":"uGCKViTV/kyZLlJTi","uris":["http://www.mendeley.com/documents/?uuid=f5a79329-d06b-4a0c-aa8c-4dce12112910"],"itemData":{"ISSN":"0305-0548","author":[{"dropping-particle":"","family":"Gendreau","given":"Michel","non-dropping-particle":"","parse-names":false,"suffix":""},{"dropping-particle":"","family":"Ghiani","given":"Gianpaolo","non-dropping-particle":"","parse-names":false,"suffix":""},{"dropping-particle":"","family":"Guerriero","given":"Emanuela","non-dropping-particle":"","parse-names":false,"suffix":""}],"container-title":"Computers &amp; operations research","id":"ITEM-1","issued":{"date-parts":[["2015"]]},"page":"189-197","publisher":"Elsevier","title":"Time-dependent routing problems: A review","type":"article-journal","volume":"64"}},{"id":"uGCKViTV/j7kHk6Q2","uris":["http://www.mendeley.com/documents/?uuid=b2c16d58-e643-4b70-a5ff-d44ba0886fec"],"itemData":{"ISSN":"2364-1541","author":[{"dropping-particle":"","family":"Wang","given":"Yishu","non-dropping-particle":"","parse-names":false,"suffix":""},{"dropping-particle":"","family":"Yuan","given":"Ye","non-dropping-particle":"","parse-names":false,"suffix":""},{"dropping-particle":"","family":"Ma","given":"Yuliang","non-dropping-particle":"","parse-names":false,"suffix":""},{"dropping-particle":"","family":"Wang","given":"Guoren","non-dropping-particle":"","parse-names":false,"suffix":""}],"container-title":"Data Science and Engineering","id":"ITEM-2","issue":"4","issued":{"date-parts":[["2019"]]},"page":"352-366","publisher":"Springer","title":"Time-dependent graphs: Definitions, applications, and algorithms","type":"article-journal","volume":"4"}}],"schema":"https://github.com/citation-style-language/schema/raw/master/csl-citation.json"} </w:instrText>
       </w:r>
       <w:r>
         <w:rPr>
@@ -5023,7 +5426,7 @@
           <w:iCs/>
           <w:szCs w:val="24"/>
         </w:rPr>
-        <w:t>20</w:t>
+        <w:t>26</w:t>
       </w:r>
       <w:r>
         <w:rPr>
@@ -5039,7 +5442,7 @@
           <w:iCs/>
           <w:szCs w:val="24"/>
         </w:rPr>
-        <w:t>21</w:t>
+        <w:t>27</w:t>
       </w:r>
       <w:r>
         <w:rPr>
@@ -5096,7 +5499,7 @@
           <w:rFonts w:cs="Times New Roman"/>
           <w:szCs w:val="24"/>
         </w:rPr>
-        <w:instrText xml:space="preserve"> ADDIN ZOTERO_ITEM CSL_CITATION {"citationID":"kDtWuOVQ","properties":{"formattedCitation":"({\\i{}22}, {\\i{}23})","plainCitation":"(22, 23)","noteIndex":0},"citationItems":[{"id":"NPGmB2I0/poy3xf7a","uris":["http://www.mendeley.com/documents/?uuid=f50dddd2-8a89-4a7a-8342-958cbd8fb4a4"],"itemData":{"ISSN":"0160-5682","author":[{"dropping-particle":"","family":"Ahn","given":"Byong-Hun","non-dropping-particle":"","parse-names":false,"suffix":""},{"dropping-particle":"","family":"Shin","given":"Jae-Yeong","non-dropping-particle":"","parse-names":false,"suffix":""}],"container-title":"Journal of the Operational Research Society","id":"ITEM-1","issue":"5","issued":{"date-parts":[["1991"]]},"page":"393-400","publisher":"Taylor &amp; Francis","title":"Vehicle-routeing with time windows and time-varying congestion","type":"article-journal","volume":"42"}},{"id":"NPGmB2I0/U4DM2bvu","uris":["http://www.mendeley.com/documents/?uuid=7d90ab98-a556-4241-9b56-1fc9994ae299"],"itemData":{"ISSN":"0377-2217","author":[{"dropping-particle":"","family":"Ichoua","given":"Soumia","non-dropping-particle":"","parse-names":false,"suffix":""},{"dropping-particle":"","family":"Gendreau","given":"Michel","non-dropping-particle":"","parse-names":false,"suffix":""},{"dropping-particle":"","family":"Potvin","given":"Jean-Yves","non-dropping-particle":"","parse-names":false,"suffix":""}],"container-title":"European journal of operational research","id":"ITEM-2","issue":"2","issued":{"date-parts":[["2003"]]},"page":"379-396","publisher":"Elsevier","title":"Vehicle dispatching with time-dependent travel times","type":"article-journal","volume":"144"}}],"schema":"https://github.com/citation-style-language/schema/raw/master/csl-citation.json"} </w:instrText>
+        <w:instrText xml:space="preserve"> ADDIN ZOTERO_ITEM CSL_CITATION {"citationID":"kDtWuOVQ","properties":{"formattedCitation":"({\\i{}28}, {\\i{}29})","plainCitation":"(28, 29)","noteIndex":0},"citationItems":[{"id":"uGCKViTV/Wyl2TPea","uris":["http://www.mendeley.com/documents/?uuid=f50dddd2-8a89-4a7a-8342-958cbd8fb4a4"],"itemData":{"ISSN":"0160-5682","author":[{"dropping-particle":"","family":"Ahn","given":"Byong-Hun","non-dropping-particle":"","parse-names":false,"suffix":""},{"dropping-particle":"","family":"Shin","given":"Jae-Yeong","non-dropping-particle":"","parse-names":false,"suffix":""}],"container-title":"Journal of the Operational Research Society","id":"ITEM-1","issue":"5","issued":{"date-parts":[["1991"]]},"page":"393-400","publisher":"Taylor &amp; Francis","title":"Vehicle-routeing with time windows and time-varying congestion","type":"article-journal","volume":"42"}},{"id":"uGCKViTV/Vka3oJw5","uris":["http://www.mendeley.com/documents/?uuid=7d90ab98-a556-4241-9b56-1fc9994ae299"],"itemData":{"ISSN":"0377-2217","author":[{"dropping-particle":"","family":"Ichoua","given":"Soumia","non-dropping-particle":"","parse-names":false,"suffix":""},{"dropping-particle":"","family":"Gendreau","given":"Michel","non-dropping-particle":"","parse-names":false,"suffix":""},{"dropping-particle":"","family":"Potvin","given":"Jean-Yves","non-dropping-particle":"","parse-names":false,"suffix":""}],"container-title":"European journal of operational research","id":"ITEM-2","issue":"2","issued":{"date-parts":[["2003"]]},"page":"379-396","publisher":"Elsevier","title":"Vehicle dispatching with time-dependent travel times","type":"article-journal","volume":"144"}}],"schema":"https://github.com/citation-style-language/schema/raw/master/csl-citation.json"} </w:instrText>
       </w:r>
       <w:r>
         <w:rPr>
@@ -5119,7 +5522,7 @@
           <w:iCs/>
           <w:szCs w:val="24"/>
         </w:rPr>
-        <w:t>22</w:t>
+        <w:t>28</w:t>
       </w:r>
       <w:r>
         <w:rPr>
@@ -5135,7 +5538,7 @@
           <w:iCs/>
           <w:szCs w:val="24"/>
         </w:rPr>
-        <w:t>23</w:t>
+        <w:t>29</w:t>
       </w:r>
       <w:r>
         <w:rPr>
@@ -5380,8 +5783,8 @@
                 <w:rFonts w:cs="Times New Roman"/>
               </w:rPr>
             </w:pPr>
-            <w:bookmarkStart w:id="3" w:name="_Ref85622324"/>
-            <w:bookmarkStart w:id="4" w:name="_Ref85622338"/>
+            <w:bookmarkStart w:id="0" w:name="_Ref85622324"/>
+            <w:bookmarkStart w:id="1" w:name="_Ref85622338"/>
             <w:r>
               <w:rPr>
                 <w:rFonts w:cs="Times New Roman"/>
@@ -5419,14 +5822,14 @@
               </w:rPr>
               <w:fldChar w:fldCharType="end"/>
             </w:r>
-            <w:bookmarkEnd w:id="3"/>
+            <w:bookmarkEnd w:id="0"/>
             <w:r>
               <w:rPr>
                 <w:rFonts w:cs="Times New Roman"/>
               </w:rPr>
               <w:t>)</w:t>
             </w:r>
-            <w:bookmarkEnd w:id="4"/>
+            <w:bookmarkEnd w:id="1"/>
           </w:p>
         </w:tc>
       </w:tr>
@@ -5443,6 +5846,7 @@
           <w:rFonts w:cs="Times New Roman"/>
           <w:szCs w:val="24"/>
         </w:rPr>
+        <w:lastRenderedPageBreak/>
         <w:t xml:space="preserve">where </w:t>
       </w:r>
       <m:oMath>
@@ -5615,7 +6019,7 @@
         <w:fldChar w:fldCharType="begin" w:fldLock="1"/>
       </w:r>
       <w:r>
-        <w:instrText xml:space="preserve"> ADDIN ZOTERO_ITEM CSL_CITATION {"citationID":"fgLV8tiN","properties":{"formattedCitation":"({\\i{}5})","plainCitation":"(5)","noteIndex":0},"citationItems":[{"id":"NPGmB2I0/pDecGxhC","uris":["http://www.mendeley.com/documents/?uuid=5ad8e01b-bc5d-433d-a355-adf04a72c02e"],"itemData":{"DOI":"10.1007/s10109-022-00382-w","abstract":"The widespread availability of high spatial and temporal resolution public transit data is improving the measurement and analysis of public transit-based accessibility to crucial community resources such as jobs and health care. A common approach is leveraging transit route and schedule data published by transit agencies. However, this often results in accessibility overestimations due to endemic delays due to traffic and incidents in bus systems. Retrospective real-time accessibility measures calculated using real-time bus location data attempt to reduce overestimation by capturing the actual performance of the transit system. These measures also overestimate accessibility since they assume that riders had perfect information on systems operations as they occurred. In this paper, we introduce realizable real-time accessibility based on space–time prisms as a more conservative and realistic measure. We, moreover, define accessibility unreliability to measure overestimation of schedule-based and retrospective accessibility measures. Using high-resolution General Transit Feed Specification real-time data, we conduct a case study in the Central Ohio Transit Authority bus system in Columbus, Ohio, USA. Our results prove that realizable accessibility is the most conservative of the three accessibility measures. We also explore the spatial and temporal patterns in the unreliability of both traditional measures. These patterns are consistent with prior findings of the spatial and temporal patterns of bus delays and risk of missing transfers. Realizable accessibility is a more practical, conservative, and robust measure to guide transit planning.","author":[{"dropping-particle":"","family":"Liu","given":"Luyu","non-dropping-particle":"","parse-names":false,"suffix":""},{"dropping-particle":"","family":"Porr","given":"Adam","non-dropping-particle":"","parse-names":false,"suffix":""},{"dropping-particle":"","family":"Miller","given":"Harvey J.","non-dropping-particle":"","parse-names":false,"suffix":""}],"container-title":"Journal of Geographical Systems","id":"ITEM-1","issued":{"date-parts":[["2022"]]},"title":"Realizable accessibility: evaluating the reliability of public transit accessibility using high-resolution real-time data","type":"article-journal"}}],"schema":"https://github.com/citation-style-language/schema/raw/master/csl-citation.json"} </w:instrText>
+        <w:instrText xml:space="preserve"> ADDIN ZOTERO_ITEM CSL_CITATION {"citationID":"fgLV8tiN","properties":{"formattedCitation":"({\\i{}5})","plainCitation":"(5)","noteIndex":0},"citationItems":[{"id":"uGCKViTV/OVKtjJTO","uris":["http://www.mendeley.com/documents/?uuid=5ad8e01b-bc5d-433d-a355-adf04a72c02e"],"itemData":{"DOI":"10.1007/s10109-022-00382-w","abstract":"The widespread availability of high spatial and temporal resolution public transit data is improving the measurement and analysis of public transit-based accessibility to crucial community resources such as jobs and health care. A common approach is leveraging transit route and schedule data published by transit agencies. However, this often results in accessibility overestimations due to endemic delays due to traffic and incidents in bus systems. Retrospective real-time accessibility measures calculated using real-time bus location data attempt to reduce overestimation by capturing the actual performance of the transit system. These measures also overestimate accessibility since they assume that riders had perfect information on systems operations as they occurred. In this paper, we introduce realizable real-time accessibility based on space–time prisms as a more conservative and realistic measure. We, moreover, define accessibility unreliability to measure overestimation of schedule-based and retrospective accessibility measures. Using high-resolution General Transit Feed Specification real-time data, we conduct a case study in the Central Ohio Transit Authority bus system in Columbus, Ohio, USA. Our results prove that realizable accessibility is the most conservative of the three accessibility measures. We also explore the spatial and temporal patterns in the unreliability of both traditional measures. These patterns are consistent with prior findings of the spatial and temporal patterns of bus delays and risk of missing transfers. Realizable accessibility is a more practical, conservative, and robust measure to guide transit planning.","author":[{"dropping-particle":"","family":"Liu","given":"Luyu","non-dropping-particle":"","parse-names":false,"suffix":""},{"dropping-particle":"","family":"Porr","given":"Adam","non-dropping-particle":"","parse-names":false,"suffix":""},{"dropping-particle":"","family":"Miller","given":"Harvey J.","non-dropping-particle":"","parse-names":false,"suffix":""}],"container-title":"Journal of Geographical Systems","id":"ITEM-1","issued":{"date-parts":[["2022"]]},"title":"Realizable accessibility: evaluating the reliability of public transit accessibility using high-resolution real-time data","type":"article-journal"}}],"schema":"https://github.com/citation-style-language/schema/raw/master/csl-citation.json"} </w:instrText>
       </w:r>
       <w:r>
         <w:fldChar w:fldCharType="separate"/>
@@ -5665,7 +6069,7 @@
         <w:fldChar w:fldCharType="begin" w:fldLock="1"/>
       </w:r>
       <w:r>
-        <w:instrText xml:space="preserve"> ADDIN ZOTERO_ITEM CSL_CITATION {"citationID":"3lQeF0d1","properties":{"formattedCitation":"({\\i{}5})","plainCitation":"(5)","noteIndex":0},"citationItems":[{"id":"NPGmB2I0/pDecGxhC","uris":["http://www.mendeley.com/documents/?uuid=5ad8e01b-bc5d-433d-a355-adf04a72c02e"],"itemData":{"DOI":"10.1007/s10109-022-00382-w","abstract":"The widespread availability of high spatial and temporal resolution public transit data is improving the measurement and analysis of public transit-based accessibility to crucial community resources such as jobs and health care. A common approach is leveraging transit route and schedule data published by transit agencies. However, this often results in accessibility overestimations due to endemic delays due to traffic and incidents in bus systems. Retrospective real-time accessibility measures calculated using real-time bus location data attempt to reduce overestimation by capturing the actual performance of the transit system. These measures also overestimate accessibility since they assume that riders had perfect information on systems operations as they occurred. In this paper, we introduce realizable real-time accessibility based on space–time prisms as a more conservative and realistic measure. We, moreover, define accessibility unreliability to measure overestimation of schedule-based and retrospective accessibility measures. Using high-resolution General Transit Feed Specification real-time data, we conduct a case study in the Central Ohio Transit Authority bus system in Columbus, Ohio, USA. Our results prove that realizable accessibility is the most conservative of the three accessibility measures. We also explore the spatial and temporal patterns in the unreliability of both traditional measures. These patterns are consistent with prior findings of the spatial and temporal patterns of bus delays and risk of missing transfers. Realizable accessibility is a more practical, conservative, and robust measure to guide transit planning.","author":[{"dropping-particle":"","family":"Liu","given":"Luyu","non-dropping-particle":"","parse-names":false,"suffix":""},{"dropping-particle":"","family":"Porr","given":"Adam","non-dropping-particle":"","parse-names":false,"suffix":""},{"dropping-particle":"","family":"Miller","given":"Harvey J.","non-dropping-particle":"","parse-names":false,"suffix":""}],"container-title":"Journal of Geographical Systems","id":"ITEM-1","issued":{"date-parts":[["2022"]]},"title":"Realizable accessibility: evaluating the reliability of public transit accessibility using high-resolution real-time data","type":"article-journal"}}],"schema":"https://github.com/citation-style-language/schema/raw/master/csl-citation.json"} </w:instrText>
+        <w:instrText xml:space="preserve"> ADDIN ZOTERO_ITEM CSL_CITATION {"citationID":"3lQeF0d1","properties":{"formattedCitation":"({\\i{}5})","plainCitation":"(5)","noteIndex":0},"citationItems":[{"id":"uGCKViTV/OVKtjJTO","uris":["http://www.mendeley.com/documents/?uuid=5ad8e01b-bc5d-433d-a355-adf04a72c02e"],"itemData":{"DOI":"10.1007/s10109-022-00382-w","abstract":"The widespread availability of high spatial and temporal resolution public transit data is improving the measurement and analysis of public transit-based accessibility to crucial community resources such as jobs and health care. A common approach is leveraging transit route and schedule data published by transit agencies. However, this often results in accessibility overestimations due to endemic delays due to traffic and incidents in bus systems. Retrospective real-time accessibility measures calculated using real-time bus location data attempt to reduce overestimation by capturing the actual performance of the transit system. These measures also overestimate accessibility since they assume that riders had perfect information on systems operations as they occurred. In this paper, we introduce realizable real-time accessibility based on space–time prisms as a more conservative and realistic measure. We, moreover, define accessibility unreliability to measure overestimation of schedule-based and retrospective accessibility measures. Using high-resolution General Transit Feed Specification real-time data, we conduct a case study in the Central Ohio Transit Authority bus system in Columbus, Ohio, USA. Our results prove that realizable accessibility is the most conservative of the three accessibility measures. We also explore the spatial and temporal patterns in the unreliability of both traditional measures. These patterns are consistent with prior findings of the spatial and temporal patterns of bus delays and risk of missing transfers. Realizable accessibility is a more practical, conservative, and robust measure to guide transit planning.","author":[{"dropping-particle":"","family":"Liu","given":"Luyu","non-dropping-particle":"","parse-names":false,"suffix":""},{"dropping-particle":"","family":"Porr","given":"Adam","non-dropping-particle":"","parse-names":false,"suffix":""},{"dropping-particle":"","family":"Miller","given":"Harvey J.","non-dropping-particle":"","parse-names":false,"suffix":""}],"container-title":"Journal of Geographical Systems","id":"ITEM-1","issued":{"date-parts":[["2022"]]},"title":"Realizable accessibility: evaluating the reliability of public transit accessibility using high-resolution real-time data","type":"article-journal"}}],"schema":"https://github.com/citation-style-language/schema/raw/master/csl-citation.json"} </w:instrText>
       </w:r>
       <w:r>
         <w:fldChar w:fldCharType="separate"/>
@@ -6112,8 +6516,8 @@
                 <w:rFonts w:cs="Times New Roman"/>
               </w:rPr>
             </w:pPr>
-            <w:bookmarkStart w:id="5" w:name="_Ref84149677"/>
-            <w:bookmarkStart w:id="6" w:name="_Ref85990524"/>
+            <w:bookmarkStart w:id="2" w:name="_Ref84149677"/>
+            <w:bookmarkStart w:id="3" w:name="_Ref85990524"/>
             <w:r>
               <w:rPr>
                 <w:rFonts w:cs="Times New Roman"/>
@@ -6151,14 +6555,14 @@
               </w:rPr>
               <w:fldChar w:fldCharType="end"/>
             </w:r>
-            <w:bookmarkEnd w:id="5"/>
+            <w:bookmarkEnd w:id="2"/>
             <w:r>
               <w:rPr>
                 <w:rFonts w:cs="Times New Roman"/>
               </w:rPr>
               <w:t>)</w:t>
             </w:r>
-            <w:bookmarkEnd w:id="6"/>
+            <w:bookmarkEnd w:id="3"/>
           </w:p>
         </w:tc>
       </w:tr>
@@ -6393,7 +6797,7 @@
         <w:fldChar w:fldCharType="begin" w:fldLock="1"/>
       </w:r>
       <w:r>
-        <w:instrText xml:space="preserve"> ADDIN ZOTERO_ITEM CSL_CITATION {"citationID":"xOUkRyIj","properties":{"formattedCitation":"({\\i{}24})","plainCitation":"(24)","noteIndex":0},"citationItems":[{"id":"NPGmB2I0/aiQzFwZY","uris":["http://www.mendeley.com/documents/?uuid=f71f0f07-e84d-4cb5-aba2-dd1ea91526b7"],"itemData":{"URL":"https://www.forbes.com/sites/dereksaul/2022/01/11/viewership-for-college-football-playoff-championship-up-from-record-low-2021---but-still-below-nfls-ratings/","accessed":{"date-parts":[["2022","7","1"]]},"author":[{"dropping-particle":"","family":"Saul","given":"Derek","non-dropping-particle":"","parse-names":false,"suffix":""}],"container-title":"Forbes","id":"ITEM-1","issued":{"date-parts":[["2022"]]},"title":"Viewership For College Football Playoff Championship Up From Record Low 2021 — But Still Below NFL’s Ratings","type":"webpage"}}],"schema":"https://github.com/citation-style-language/schema/raw/master/csl-citation.json"} </w:instrText>
+        <w:instrText xml:space="preserve"> ADDIN ZOTERO_ITEM CSL_CITATION {"citationID":"xOUkRyIj","properties":{"formattedCitation":"({\\i{}30})","plainCitation":"(30)","noteIndex":0},"citationItems":[{"id":"uGCKViTV/UVmtWTR7","uris":["http://www.mendeley.com/documents/?uuid=f71f0f07-e84d-4cb5-aba2-dd1ea91526b7"],"itemData":{"URL":"https://www.forbes.com/sites/dereksaul/2022/01/11/viewership-for-college-football-playoff-championship-up-from-record-low-2021---but-still-below-nfls-ratings/","accessed":{"date-parts":[["2022","7","1"]]},"author":[{"dropping-particle":"","family":"Saul","given":"Derek","non-dropping-particle":"","parse-names":false,"suffix":""}],"container-title":"Forbes","id":"ITEM-1","issued":{"date-parts":[["2022"]]},"title":"Viewership For College Football Playoff Championship Up From Record Low 2021 — But Still Below NFL’s Ratings","type":"webpage"}}],"schema":"https://github.com/citation-style-language/schema/raw/master/csl-citation.json"} </w:instrText>
       </w:r>
       <w:r>
         <w:fldChar w:fldCharType="separate"/>
@@ -6412,7 +6816,7 @@
           <w:iCs/>
           <w:szCs w:val="24"/>
         </w:rPr>
-        <w:t>24</w:t>
+        <w:t>30</w:t>
       </w:r>
       <w:r>
         <w:rPr>
@@ -6425,25 +6829,22 @@
         <w:fldChar w:fldCharType="end"/>
       </w:r>
       <w:r>
-        <w:t xml:space="preserve">. Columbus is the seat of the Ohio State </w:t>
-      </w:r>
+        <w:t xml:space="preserve">. Columbus is the seat of the Ohio State University, whose football teams are among the most competitive teams, and the Ohio Stadium in its campus is one of the biggest stadiums in the US. </w:t>
+      </w:r>
+    </w:p>
+    <w:p>
+      <w:pPr>
+        <w:ind w:firstLine="720"/>
+      </w:pPr>
       <w:r>
         <w:lastRenderedPageBreak/>
-        <w:t xml:space="preserve">University, whose football teams are among the most competitive teams, and the Ohio Stadium in its campus is one of the biggest stadiums in the US. </w:t>
-      </w:r>
-    </w:p>
-    <w:p>
-      <w:pPr>
-        <w:ind w:firstLine="720"/>
-      </w:pPr>
-      <w:r>
         <w:t xml:space="preserve">Ohio State gamedays includes home and away games, which are hosted in Columbus and other cities, respectively. Columbus hosts college football games (i.e., home games) from September to December every one or two weeks, which attract more than a hundred thousand viewers to the stadium before the pandemic </w:t>
       </w:r>
       <w:r>
         <w:fldChar w:fldCharType="begin" w:fldLock="1"/>
       </w:r>
       <w:r>
-        <w:instrText xml:space="preserve"> ADDIN ZOTERO_ITEM CSL_CITATION {"citationID":"WnYNIk6b","properties":{"formattedCitation":"({\\i{}25})","plainCitation":"(25)","noteIndex":0},"citationItems":[{"id":"NPGmB2I0/M3J3yWQ9","uris":["http://www.mendeley.com/documents/?uuid=6c2cff81-cbc5-4aae-ac9a-c730c3919db0"],"itemData":{"URL":"https://www.dispatch.com/story/sports/2021/09/18/ohio-stadium-crowd-osu-ohio-state-tulsa-football-game-76-540/8407755002/","accessed":{"date-parts":[["2022","7","1"]]},"author":[{"dropping-particle":"","family":"Kaufman","given":"Joey","non-dropping-particle":"","parse-names":false,"suffix":""}],"container-title":"The Columbus Dispatch","id":"ITEM-1","issued":{"date-parts":[["2021"]]},"publisher-place":"Columbus","title":"Ohio State football draws crowd of only 76,540 in win over Tulsa, smallest since 1971","type":"webpage"}}],"schema":"https://github.com/citation-style-language/schema/raw/master/csl-citation.json"} </w:instrText>
+        <w:instrText xml:space="preserve"> ADDIN ZOTERO_ITEM CSL_CITATION {"citationID":"WnYNIk6b","properties":{"formattedCitation":"({\\i{}31})","plainCitation":"(31)","noteIndex":0},"citationItems":[{"id":"uGCKViTV/t9ZZmZN5","uris":["http://www.mendeley.com/documents/?uuid=6c2cff81-cbc5-4aae-ac9a-c730c3919db0"],"itemData":{"URL":"https://www.dispatch.com/story/sports/2021/09/18/ohio-stadium-crowd-osu-ohio-state-tulsa-football-game-76-540/8407755002/","accessed":{"date-parts":[["2022","7","1"]]},"author":[{"dropping-particle":"","family":"Kaufman","given":"Joey","non-dropping-particle":"","parse-names":false,"suffix":""}],"container-title":"The Columbus Dispatch","id":"ITEM-1","issued":{"date-parts":[["2021"]]},"publisher-place":"Columbus","title":"Ohio State football draws crowd of only 76,540 in win over Tulsa, smallest since 1971","type":"webpage"}}],"schema":"https://github.com/citation-style-language/schema/raw/master/csl-citation.json"} </w:instrText>
       </w:r>
       <w:r>
         <w:fldChar w:fldCharType="separate"/>
@@ -6462,7 +6863,7 @@
           <w:iCs/>
           <w:szCs w:val="24"/>
         </w:rPr>
-        <w:t>25</w:t>
+        <w:t>31</w:t>
       </w:r>
       <w:r>
         <w:rPr>
@@ -6545,7 +6946,15 @@
         <w:t xml:space="preserve"> </w:t>
       </w:r>
       <w:r>
-        <w:t xml:space="preserve">is a great unequalizer. </w:t>
+        <w:t xml:space="preserve">is a great </w:t>
+      </w:r>
+      <w:proofErr w:type="spellStart"/>
+      <w:r>
+        <w:t>unequalizer</w:t>
+      </w:r>
+      <w:proofErr w:type="spellEnd"/>
+      <w:r>
+        <w:t xml:space="preserve">. </w:t>
       </w:r>
       <w:r>
         <w:t xml:space="preserve">COVID-19 has been </w:t>
@@ -6658,7 +7067,35 @@
           <w:rFonts w:cs="Times New Roman"/>
         </w:rPr>
         <w:tab/>
-        <w:t xml:space="preserve">Erhardt, G. D., J. M. Hoque, V. Goyal, S. Berrebi, C. Brakewood, and K. E. Watkins. Why Has Public Transit Ridership Declined in the United States? </w:t>
+        <w:t xml:space="preserve">Erhardt, G. D., J. M. Hoque, V. Goyal, S. </w:t>
+      </w:r>
+      <w:proofErr w:type="spellStart"/>
+      <w:r>
+        <w:rPr>
+          <w:rFonts w:cs="Times New Roman"/>
+        </w:rPr>
+        <w:t>Berrebi</w:t>
+      </w:r>
+      <w:proofErr w:type="spellEnd"/>
+      <w:r>
+        <w:rPr>
+          <w:rFonts w:cs="Times New Roman"/>
+        </w:rPr>
+        <w:t xml:space="preserve">, C. </w:t>
+      </w:r>
+      <w:proofErr w:type="spellStart"/>
+      <w:r>
+        <w:rPr>
+          <w:rFonts w:cs="Times New Roman"/>
+        </w:rPr>
+        <w:t>Brakewood</w:t>
+      </w:r>
+      <w:proofErr w:type="spellEnd"/>
+      <w:r>
+        <w:rPr>
+          <w:rFonts w:cs="Times New Roman"/>
+        </w:rPr>
+        <w:t xml:space="preserve">, and K. E. Watkins. Why Has Public Transit Ridership Declined in the United States? </w:t>
       </w:r>
       <w:r>
         <w:rPr>
@@ -6771,27 +7208,27 @@
           <w:i/>
           <w:iCs/>
         </w:rPr>
+        <w:t>Journal of Geographical Systems</w:t>
+      </w:r>
+      <w:r>
+        <w:rPr>
+          <w:rFonts w:cs="Times New Roman"/>
+        </w:rPr>
+        <w:t>, 2022. https://doi.org/10.1007/s10109-022-00382-w.</w:t>
+      </w:r>
+    </w:p>
+    <w:p>
+      <w:pPr>
+        <w:pStyle w:val="Bibliography"/>
+        <w:rPr>
+          <w:rFonts w:cs="Times New Roman"/>
+        </w:rPr>
+      </w:pPr>
+      <w:r>
+        <w:rPr>
+          <w:rFonts w:cs="Times New Roman"/>
+        </w:rPr>
         <w:lastRenderedPageBreak/>
-        <w:t>Journal of Geographical Systems</w:t>
-      </w:r>
-      <w:r>
-        <w:rPr>
-          <w:rFonts w:cs="Times New Roman"/>
-        </w:rPr>
-        <w:t>, 2022. https://doi.org/10.1007/s10109-022-00382-w.</w:t>
-      </w:r>
-    </w:p>
-    <w:p>
-      <w:pPr>
-        <w:pStyle w:val="Bibliography"/>
-        <w:rPr>
-          <w:rFonts w:cs="Times New Roman"/>
-        </w:rPr>
-      </w:pPr>
-      <w:r>
-        <w:rPr>
-          <w:rFonts w:cs="Times New Roman"/>
-        </w:rPr>
         <w:t xml:space="preserve">6. </w:t>
       </w:r>
       <w:r>
@@ -6799,7 +7236,20 @@
           <w:rFonts w:cs="Times New Roman"/>
         </w:rPr>
         <w:tab/>
-        <w:t xml:space="preserve">Azolin, L. G., A. N. R. da Silva, and N. Pinto. Incorporating Public Transport in a Methodology for Assessing Resilience in Urban Mobility. </w:t>
+      </w:r>
+      <w:proofErr w:type="spellStart"/>
+      <w:r>
+        <w:rPr>
+          <w:rFonts w:cs="Times New Roman"/>
+        </w:rPr>
+        <w:t>Azolin</w:t>
+      </w:r>
+      <w:proofErr w:type="spellEnd"/>
+      <w:r>
+        <w:rPr>
+          <w:rFonts w:cs="Times New Roman"/>
+        </w:rPr>
+        <w:t xml:space="preserve">, L. G., A. N. R. da Silva, and N. Pinto. Incorporating Public Transport in a Methodology for Assessing Resilience in Urban Mobility. </w:t>
       </w:r>
       <w:r>
         <w:rPr>
@@ -6834,7 +7284,20 @@
           <w:rFonts w:cs="Times New Roman"/>
         </w:rPr>
         <w:tab/>
-        <w:t xml:space="preserve">Holling, C. S. Resilience and Stability of Ecological Systems. </w:t>
+      </w:r>
+      <w:proofErr w:type="spellStart"/>
+      <w:r>
+        <w:rPr>
+          <w:rFonts w:cs="Times New Roman"/>
+        </w:rPr>
+        <w:t>Holling</w:t>
+      </w:r>
+      <w:proofErr w:type="spellEnd"/>
+      <w:r>
+        <w:rPr>
+          <w:rFonts w:cs="Times New Roman"/>
+        </w:rPr>
+        <w:t xml:space="preserve">, C. S. Resilience and Stability of Ecological Systems. </w:t>
       </w:r>
       <w:r>
         <w:rPr>
@@ -6939,7 +7402,34 @@
           <w:rFonts w:cs="Times New Roman"/>
         </w:rPr>
         <w:tab/>
-        <w:t xml:space="preserve">Kathuria, A., M. Parida, and C. Sekhar. A Review of Service Reliability Measures for Public Transportation Systems. </w:t>
+      </w:r>
+      <w:proofErr w:type="spellStart"/>
+      <w:r>
+        <w:rPr>
+          <w:rFonts w:cs="Times New Roman"/>
+        </w:rPr>
+        <w:t>Kathuria</w:t>
+      </w:r>
+      <w:proofErr w:type="spellEnd"/>
+      <w:r>
+        <w:rPr>
+          <w:rFonts w:cs="Times New Roman"/>
+        </w:rPr>
+        <w:t xml:space="preserve">, A., M. </w:t>
+      </w:r>
+      <w:proofErr w:type="spellStart"/>
+      <w:r>
+        <w:rPr>
+          <w:rFonts w:cs="Times New Roman"/>
+        </w:rPr>
+        <w:t>Parida</w:t>
+      </w:r>
+      <w:proofErr w:type="spellEnd"/>
+      <w:r>
+        <w:rPr>
+          <w:rFonts w:cs="Times New Roman"/>
+        </w:rPr>
+        <w:t xml:space="preserve">, and C. Sekhar. A Review of Service Reliability Measures for Public Transportation Systems. </w:t>
       </w:r>
       <w:r>
         <w:rPr>
@@ -6974,7 +7464,7 @@
           <w:rFonts w:cs="Times New Roman"/>
         </w:rPr>
         <w:tab/>
-        <w:t xml:space="preserve">D’este, G. and, and M. A. Taylor. Network Vulnerability: An Approach to Reliability Analysis at the Level of National Strategic Transport Networks. In </w:t>
+        <w:t xml:space="preserve">Small, K. A. The Scheduling of Consumer Activities: Work Trips. </w:t>
       </w:r>
       <w:r>
         <w:rPr>
@@ -6982,13 +7472,13 @@
           <w:i/>
           <w:iCs/>
         </w:rPr>
-        <w:t>The network reliability of transport</w:t>
-      </w:r>
-      <w:r>
-        <w:rPr>
-          <w:rFonts w:cs="Times New Roman"/>
-        </w:rPr>
-        <w:t>, Emerald Group Publishing Limited.</w:t>
+        <w:t>The American Economic Review</w:t>
+      </w:r>
+      <w:r>
+        <w:rPr>
+          <w:rFonts w:cs="Times New Roman"/>
+        </w:rPr>
+        <w:t>, Vol. 72, No. 3, 1982, pp. 467–479.</w:t>
       </w:r>
     </w:p>
     <w:p>
@@ -7009,7 +7499,7 @@
           <w:rFonts w:cs="Times New Roman"/>
         </w:rPr>
         <w:tab/>
-        <w:t xml:space="preserve">Taylor, M. A., and G. M. D’Este. Transport Network Vulnerability: A Method for Diagnosis of Critical Locations in Transport Infrastructure Systems. In </w:t>
+        <w:t xml:space="preserve">Noland, R. B., and K. A. Small. Travel-Time Uncertainty, Departure Time Choice, and the Cost of Morning Commutes. </w:t>
       </w:r>
       <w:r>
         <w:rPr>
@@ -7017,6 +7507,214 @@
           <w:i/>
           <w:iCs/>
         </w:rPr>
+        <w:t>Transportation research record</w:t>
+      </w:r>
+      <w:r>
+        <w:rPr>
+          <w:rFonts w:cs="Times New Roman"/>
+        </w:rPr>
+        <w:t>, Vol. 1493, 1995, pp. 150–158.</w:t>
+      </w:r>
+    </w:p>
+    <w:p>
+      <w:pPr>
+        <w:pStyle w:val="Bibliography"/>
+        <w:rPr>
+          <w:rFonts w:cs="Times New Roman"/>
+        </w:rPr>
+      </w:pPr>
+      <w:r>
+        <w:rPr>
+          <w:rFonts w:cs="Times New Roman"/>
+        </w:rPr>
+        <w:t xml:space="preserve">13. </w:t>
+      </w:r>
+      <w:r>
+        <w:rPr>
+          <w:rFonts w:cs="Times New Roman"/>
+        </w:rPr>
+        <w:tab/>
+      </w:r>
+      <w:proofErr w:type="spellStart"/>
+      <w:r>
+        <w:rPr>
+          <w:rFonts w:cs="Times New Roman"/>
+        </w:rPr>
+        <w:t>Engelson</w:t>
+      </w:r>
+      <w:proofErr w:type="spellEnd"/>
+      <w:r>
+        <w:rPr>
+          <w:rFonts w:cs="Times New Roman"/>
+        </w:rPr>
+        <w:t xml:space="preserve">, L., and M. </w:t>
+      </w:r>
+      <w:proofErr w:type="spellStart"/>
+      <w:r>
+        <w:rPr>
+          <w:rFonts w:cs="Times New Roman"/>
+        </w:rPr>
+        <w:t>Fosgerau</w:t>
+      </w:r>
+      <w:proofErr w:type="spellEnd"/>
+      <w:r>
+        <w:rPr>
+          <w:rFonts w:cs="Times New Roman"/>
+        </w:rPr>
+        <w:t xml:space="preserve">. The Cost of Travel Time Variability: Three Measures with Properties. </w:t>
+      </w:r>
+      <w:r>
+        <w:rPr>
+          <w:rFonts w:cs="Times New Roman"/>
+          <w:i/>
+          <w:iCs/>
+        </w:rPr>
+        <w:t>Transportation Research Part B: Methodological</w:t>
+      </w:r>
+      <w:r>
+        <w:rPr>
+          <w:rFonts w:cs="Times New Roman"/>
+        </w:rPr>
+        <w:t>, Vol. 91, 2016, pp. 555–564.</w:t>
+      </w:r>
+    </w:p>
+    <w:p>
+      <w:pPr>
+        <w:pStyle w:val="Bibliography"/>
+        <w:rPr>
+          <w:rFonts w:cs="Times New Roman"/>
+        </w:rPr>
+      </w:pPr>
+      <w:r>
+        <w:rPr>
+          <w:rFonts w:cs="Times New Roman"/>
+        </w:rPr>
+        <w:t xml:space="preserve">14. </w:t>
+      </w:r>
+      <w:r>
+        <w:rPr>
+          <w:rFonts w:cs="Times New Roman"/>
+        </w:rPr>
+        <w:tab/>
+        <w:t xml:space="preserve">Bates, J., J. </w:t>
+      </w:r>
+      <w:proofErr w:type="spellStart"/>
+      <w:r>
+        <w:rPr>
+          <w:rFonts w:cs="Times New Roman"/>
+        </w:rPr>
+        <w:t>Polak</w:t>
+      </w:r>
+      <w:proofErr w:type="spellEnd"/>
+      <w:r>
+        <w:rPr>
+          <w:rFonts w:cs="Times New Roman"/>
+        </w:rPr>
+        <w:t xml:space="preserve">, P. Jones, and A. Cook. The Valuation of Reliability for Personal Travel. </w:t>
+      </w:r>
+      <w:r>
+        <w:rPr>
+          <w:rFonts w:cs="Times New Roman"/>
+          <w:i/>
+          <w:iCs/>
+        </w:rPr>
+        <w:t>Transportation Research Part E: Logistics and Transportation Review</w:t>
+      </w:r>
+      <w:r>
+        <w:rPr>
+          <w:rFonts w:cs="Times New Roman"/>
+        </w:rPr>
+        <w:t>, Vol. 37, No. 2–3, 2001, pp. 191–229.</w:t>
+      </w:r>
+    </w:p>
+    <w:p>
+      <w:pPr>
+        <w:pStyle w:val="Bibliography"/>
+        <w:rPr>
+          <w:rFonts w:cs="Times New Roman"/>
+        </w:rPr>
+      </w:pPr>
+      <w:r>
+        <w:rPr>
+          <w:rFonts w:cs="Times New Roman"/>
+        </w:rPr>
+        <w:t xml:space="preserve">15. </w:t>
+      </w:r>
+      <w:r>
+        <w:rPr>
+          <w:rFonts w:cs="Times New Roman"/>
+        </w:rPr>
+        <w:tab/>
+      </w:r>
+      <w:proofErr w:type="spellStart"/>
+      <w:r>
+        <w:rPr>
+          <w:rFonts w:cs="Times New Roman"/>
+        </w:rPr>
+        <w:t>D’este</w:t>
+      </w:r>
+      <w:proofErr w:type="spellEnd"/>
+      <w:r>
+        <w:rPr>
+          <w:rFonts w:cs="Times New Roman"/>
+        </w:rPr>
+        <w:t xml:space="preserve">, G. and, and M. A. Taylor. Network Vulnerability: An Approach to Reliability Analysis at the Level of National Strategic Transport Networks. In </w:t>
+      </w:r>
+      <w:r>
+        <w:rPr>
+          <w:rFonts w:cs="Times New Roman"/>
+          <w:i/>
+          <w:iCs/>
+        </w:rPr>
+        <w:t>The network reliability of transport</w:t>
+      </w:r>
+      <w:r>
+        <w:rPr>
+          <w:rFonts w:cs="Times New Roman"/>
+        </w:rPr>
+        <w:t>, Emerald Group Publishing Limited.</w:t>
+      </w:r>
+    </w:p>
+    <w:p>
+      <w:pPr>
+        <w:pStyle w:val="Bibliography"/>
+        <w:rPr>
+          <w:rFonts w:cs="Times New Roman"/>
+        </w:rPr>
+      </w:pPr>
+      <w:r>
+        <w:rPr>
+          <w:rFonts w:cs="Times New Roman"/>
+        </w:rPr>
+        <w:t xml:space="preserve">16. </w:t>
+      </w:r>
+      <w:r>
+        <w:rPr>
+          <w:rFonts w:cs="Times New Roman"/>
+        </w:rPr>
+        <w:tab/>
+        <w:t xml:space="preserve">Taylor, M. A., and G. M. </w:t>
+      </w:r>
+      <w:proofErr w:type="spellStart"/>
+      <w:r>
+        <w:rPr>
+          <w:rFonts w:cs="Times New Roman"/>
+        </w:rPr>
+        <w:t>D’Este</w:t>
+      </w:r>
+      <w:proofErr w:type="spellEnd"/>
+      <w:r>
+        <w:rPr>
+          <w:rFonts w:cs="Times New Roman"/>
+        </w:rPr>
+        <w:t xml:space="preserve">. Transport Network Vulnerability: A Method for Diagnosis of Critical Locations in Transport Infrastructure Systems. In </w:t>
+      </w:r>
+      <w:r>
+        <w:rPr>
+          <w:rFonts w:cs="Times New Roman"/>
+          <w:i/>
+          <w:iCs/>
+        </w:rPr>
         <w:t>Critical infrastructure</w:t>
       </w:r>
       <w:r>
@@ -7037,7 +7735,56 @@
         <w:rPr>
           <w:rFonts w:cs="Times New Roman"/>
         </w:rPr>
-        <w:t xml:space="preserve">13. </w:t>
+        <w:t xml:space="preserve">17. </w:t>
+      </w:r>
+      <w:r>
+        <w:rPr>
+          <w:rFonts w:cs="Times New Roman"/>
+        </w:rPr>
+        <w:tab/>
+        <w:t xml:space="preserve">Lin, T., A. </w:t>
+      </w:r>
+      <w:proofErr w:type="spellStart"/>
+      <w:r>
+        <w:rPr>
+          <w:rFonts w:cs="Times New Roman"/>
+        </w:rPr>
+        <w:t>Shalaby</w:t>
+      </w:r>
+      <w:proofErr w:type="spellEnd"/>
+      <w:r>
+        <w:rPr>
+          <w:rFonts w:cs="Times New Roman"/>
+        </w:rPr>
+        <w:t xml:space="preserve">, and E. Miller. Transit User </w:t>
+      </w:r>
+      <w:proofErr w:type="spellStart"/>
+      <w:r>
+        <w:rPr>
+          <w:rFonts w:cs="Times New Roman"/>
+        </w:rPr>
+        <w:t>Behaviour</w:t>
+      </w:r>
+      <w:proofErr w:type="spellEnd"/>
+      <w:r>
+        <w:rPr>
+          <w:rFonts w:cs="Times New Roman"/>
+        </w:rPr>
+        <w:t xml:space="preserve"> in Response to Service Disruption: State of Knowledge. 2016.</w:t>
+      </w:r>
+    </w:p>
+    <w:p>
+      <w:pPr>
+        <w:pStyle w:val="Bibliography"/>
+        <w:rPr>
+          <w:rFonts w:cs="Times New Roman"/>
+        </w:rPr>
+      </w:pPr>
+      <w:r>
+        <w:rPr>
+          <w:rFonts w:cs="Times New Roman"/>
+        </w:rPr>
+        <w:t xml:space="preserve">18. </w:t>
       </w:r>
       <w:r>
         <w:rPr>
@@ -7072,7 +7819,42 @@
         <w:rPr>
           <w:rFonts w:cs="Times New Roman"/>
         </w:rPr>
-        <w:t xml:space="preserve">14. </w:t>
+        <w:t xml:space="preserve">19. </w:t>
+      </w:r>
+      <w:r>
+        <w:rPr>
+          <w:rFonts w:cs="Times New Roman"/>
+        </w:rPr>
+        <w:tab/>
+        <w:t xml:space="preserve">Park, Y., J. Mount, L. Liu, N. Xiao, and H. J. Miller. Assessing Public Transit Performance Using Real-Time Data: Spatiotemporal Patterns of Bus Operation Delays in Columbus, Ohio, USA. </w:t>
+      </w:r>
+      <w:r>
+        <w:rPr>
+          <w:rFonts w:cs="Times New Roman"/>
+          <w:i/>
+          <w:iCs/>
+        </w:rPr>
+        <w:t>International Journal of Geographical Information Science</w:t>
+      </w:r>
+      <w:r>
+        <w:rPr>
+          <w:rFonts w:cs="Times New Roman"/>
+        </w:rPr>
+        <w:t>, Vol. 34, No. 2, 2020, pp. 367–392. https://doi.org/10.1080/13658816.2019.1608997.</w:t>
+      </w:r>
+    </w:p>
+    <w:p>
+      <w:pPr>
+        <w:pStyle w:val="Bibliography"/>
+        <w:rPr>
+          <w:rFonts w:cs="Times New Roman"/>
+        </w:rPr>
+      </w:pPr>
+      <w:r>
+        <w:rPr>
+          <w:rFonts w:cs="Times New Roman"/>
+        </w:rPr>
+        <w:t xml:space="preserve">20. </w:t>
       </w:r>
       <w:r>
         <w:rPr>
@@ -7107,7 +7889,7 @@
         <w:rPr>
           <w:rFonts w:cs="Times New Roman"/>
         </w:rPr>
-        <w:t xml:space="preserve">15. </w:t>
+        <w:t xml:space="preserve">21. </w:t>
       </w:r>
       <w:r>
         <w:rPr>
@@ -7142,7 +7924,8 @@
         <w:rPr>
           <w:rFonts w:cs="Times New Roman"/>
         </w:rPr>
-        <w:t xml:space="preserve">16. </w:t>
+        <w:lastRenderedPageBreak/>
+        <w:t xml:space="preserve">22. </w:t>
       </w:r>
       <w:r>
         <w:rPr>
@@ -7163,7 +7946,7 @@
         <w:rPr>
           <w:rFonts w:cs="Times New Roman"/>
         </w:rPr>
-        <w:t xml:space="preserve">17. </w:t>
+        <w:t xml:space="preserve">23. </w:t>
       </w:r>
       <w:r>
         <w:rPr>
@@ -7184,7 +7967,7 @@
         <w:rPr>
           <w:rFonts w:cs="Times New Roman"/>
         </w:rPr>
-        <w:t xml:space="preserve">18. </w:t>
+        <w:t xml:space="preserve">24. </w:t>
       </w:r>
       <w:r>
         <w:rPr>
@@ -7219,7 +8002,7 @@
         <w:rPr>
           <w:rFonts w:cs="Times New Roman"/>
         </w:rPr>
-        <w:t xml:space="preserve">19. </w:t>
+        <w:t xml:space="preserve">25. </w:t>
       </w:r>
       <w:r>
         <w:rPr>
@@ -7254,14 +8037,28 @@
         <w:rPr>
           <w:rFonts w:cs="Times New Roman"/>
         </w:rPr>
-        <w:t xml:space="preserve">20. </w:t>
+        <w:t xml:space="preserve">26. </w:t>
       </w:r>
       <w:r>
         <w:rPr>
           <w:rFonts w:cs="Times New Roman"/>
         </w:rPr>
         <w:tab/>
-        <w:t xml:space="preserve">Gendreau, M., G. Ghiani, and E. Guerriero. Time-Dependent Routing Problems: A Review. </w:t>
+        <w:t xml:space="preserve">Gendreau, M., G. </w:t>
+      </w:r>
+      <w:proofErr w:type="spellStart"/>
+      <w:r>
+        <w:rPr>
+          <w:rFonts w:cs="Times New Roman"/>
+        </w:rPr>
+        <w:t>Ghiani</w:t>
+      </w:r>
+      <w:proofErr w:type="spellEnd"/>
+      <w:r>
+        <w:rPr>
+          <w:rFonts w:cs="Times New Roman"/>
+        </w:rPr>
+        <w:t xml:space="preserve">, and E. Guerriero. Time-Dependent Routing Problems: A Review. </w:t>
       </w:r>
       <w:r>
         <w:rPr>
@@ -7289,7 +8086,7 @@
         <w:rPr>
           <w:rFonts w:cs="Times New Roman"/>
         </w:rPr>
-        <w:t xml:space="preserve">21. </w:t>
+        <w:t xml:space="preserve">27. </w:t>
       </w:r>
       <w:r>
         <w:rPr>
@@ -7324,14 +8121,41 @@
         <w:rPr>
           <w:rFonts w:cs="Times New Roman"/>
         </w:rPr>
-        <w:t xml:space="preserve">22. </w:t>
+        <w:t xml:space="preserve">28. </w:t>
       </w:r>
       <w:r>
         <w:rPr>
           <w:rFonts w:cs="Times New Roman"/>
         </w:rPr>
         <w:tab/>
-        <w:t xml:space="preserve">Ahn, B.-H., and J.-Y. Shin. Vehicle-Routeing with Time Windows and Time-Varying Congestion. </w:t>
+      </w:r>
+      <w:proofErr w:type="spellStart"/>
+      <w:r>
+        <w:rPr>
+          <w:rFonts w:cs="Times New Roman"/>
+        </w:rPr>
+        <w:t>Ahn</w:t>
+      </w:r>
+      <w:proofErr w:type="spellEnd"/>
+      <w:r>
+        <w:rPr>
+          <w:rFonts w:cs="Times New Roman"/>
+        </w:rPr>
+        <w:t>, B.-H., and J.-Y. Shin. Vehicle-</w:t>
+      </w:r>
+      <w:proofErr w:type="spellStart"/>
+      <w:r>
+        <w:rPr>
+          <w:rFonts w:cs="Times New Roman"/>
+        </w:rPr>
+        <w:t>Routeing</w:t>
+      </w:r>
+      <w:proofErr w:type="spellEnd"/>
+      <w:r>
+        <w:rPr>
+          <w:rFonts w:cs="Times New Roman"/>
+        </w:rPr>
+        <w:t xml:space="preserve"> with Time Windows and Time-Varying Congestion. </w:t>
       </w:r>
       <w:r>
         <w:rPr>
@@ -7359,15 +8183,27 @@
         <w:rPr>
           <w:rFonts w:cs="Times New Roman"/>
         </w:rPr>
-        <w:lastRenderedPageBreak/>
-        <w:t xml:space="preserve">23. </w:t>
+        <w:t xml:space="preserve">29. </w:t>
       </w:r>
       <w:r>
         <w:rPr>
           <w:rFonts w:cs="Times New Roman"/>
         </w:rPr>
         <w:tab/>
-        <w:t xml:space="preserve">Ichoua, S., M. Gendreau, and J.-Y. Potvin. Vehicle Dispatching with Time-Dependent Travel Times. </w:t>
+      </w:r>
+      <w:proofErr w:type="spellStart"/>
+      <w:r>
+        <w:rPr>
+          <w:rFonts w:cs="Times New Roman"/>
+        </w:rPr>
+        <w:t>Ichoua</w:t>
+      </w:r>
+      <w:proofErr w:type="spellEnd"/>
+      <w:r>
+        <w:rPr>
+          <w:rFonts w:cs="Times New Roman"/>
+        </w:rPr>
+        <w:t xml:space="preserve">, S., M. Gendreau, and J.-Y. Potvin. Vehicle Dispatching with Time-Dependent Travel Times. </w:t>
       </w:r>
       <w:r>
         <w:rPr>
@@ -7395,14 +8231,28 @@
         <w:rPr>
           <w:rFonts w:cs="Times New Roman"/>
         </w:rPr>
-        <w:t xml:space="preserve">24. </w:t>
+        <w:t xml:space="preserve">30. </w:t>
       </w:r>
       <w:r>
         <w:rPr>
           <w:rFonts w:cs="Times New Roman"/>
         </w:rPr>
         <w:tab/>
-        <w:t xml:space="preserve">Saul, D. Viewership For College Football Playoff Championship Up From Record Low 2021 — But Still Below NFL’s Ratings. </w:t>
+        <w:t xml:space="preserve">Saul, D. Viewership </w:t>
+      </w:r>
+      <w:proofErr w:type="gramStart"/>
+      <w:r>
+        <w:rPr>
+          <w:rFonts w:cs="Times New Roman"/>
+        </w:rPr>
+        <w:t>For</w:t>
+      </w:r>
+      <w:proofErr w:type="gramEnd"/>
+      <w:r>
+        <w:rPr>
+          <w:rFonts w:cs="Times New Roman"/>
+        </w:rPr>
+        <w:t xml:space="preserve"> College Football Playoff Championship Up From Record Low 2021 — But Still Below NFL’s Ratings. </w:t>
       </w:r>
       <w:r>
         <w:rPr>
@@ -7430,7 +8280,7 @@
         <w:rPr>
           <w:rFonts w:cs="Times New Roman"/>
         </w:rPr>
-        <w:t xml:space="preserve">25. </w:t>
+        <w:t xml:space="preserve">31. </w:t>
       </w:r>
       <w:r>
         <w:rPr>
@@ -8725,6 +9575,18 @@
       <w:u w:val="single"/>
     </w:rPr>
   </w:style>
+  <w:style w:type="character" w:styleId="FollowedHyperlink">
+    <w:name w:val="FollowedHyperlink"/>
+    <w:basedOn w:val="DefaultParagraphFont"/>
+    <w:uiPriority w:val="99"/>
+    <w:semiHidden/>
+    <w:unhideWhenUsed/>
+    <w:rsid w:val="00B3493F"/>
+    <w:rPr>
+      <w:color w:val="954F72" w:themeColor="followedHyperlink"/>
+      <w:u w:val="single"/>
+    </w:rPr>
+  </w:style>
 </w:styles>
 </file>
 

--- a/disruption.docx
+++ b/disruption.docx
@@ -835,7 +835,7 @@
           <w:rFonts w:cs="Times New Roman"/>
           <w:szCs w:val="20"/>
         </w:rPr>
-        <w:instrText xml:space="preserve"> ADDIN ZOTERO_ITEM CSL_CITATION {"citationID":"eVWJyTvX","properties":{"formattedCitation":"({\\i{}3}, {\\i{}4})","plainCitation":"(3, 4)","noteIndex":0},"citationItems":[{"id":"uGCKViTV/fzNRMXlz","uris":["http://www.mendeley.com/documents/?uuid=7b5af126-3f70-48c4-91ba-bd89fb0a6e4e"],"itemData":{"author":[{"dropping-particle":"","family":"Wessel","given":"Nate","non-dropping-particle":"","parse-names":false,"suffix":""},{"dropping-particle":"","family":"Farber","given":"Steven","non-dropping-particle":"","parse-names":false,"suffix":""}],"container-title":"Journal of Transport and Land Use","id":"evvfvQQ2/c1AI8AeA","issue":"1","issued":{"date-parts":[["2019"]]},"page":"475-500","publisher":"JSTOR","title":"On the accuracy of schedule-based GTFS for measuring accessibility","type":"article-journal","volume":"12"}},{"id":1245,"uris":["http://zotero.org/users/9738374/items/WUMJIMI8"],"itemData":{"id":1245,"type":"article-journal","container-title":"Journal of Transport Geography","ISSN":"0966-6923","note":"publisher: Elsevier","page":"92–97","title":"Constructing a routable retrospective transit timetable from a real-time vehicle location feed and GTFS","volume":"62","author":[{"family":"Wessel","given":"Nate"},{"family":"Allen","given":"Jeff"},{"family":"Farber","given":"Steven"}],"issued":{"date-parts":[["2017"]]}}}],"schema":"https://github.com/citation-style-language/schema/raw/master/csl-citation.json"} </w:instrText>
+        <w:instrText xml:space="preserve"> ADDIN ZOTERO_ITEM CSL_CITATION {"citationID":"eVWJyTvX","properties":{"formattedCitation":"({\\i{}3}, {\\i{}4})","plainCitation":"(3, 4)","noteIndex":0},"citationItems":[{"id":"jDb5NgCj/9PpJAMM4","uris":["http://www.mendeley.com/documents/?uuid=7b5af126-3f70-48c4-91ba-bd89fb0a6e4e"],"itemData":{"author":[{"dropping-particle":"","family":"Wessel","given":"Nate","non-dropping-particle":"","parse-names":false,"suffix":""},{"dropping-particle":"","family":"Farber","given":"Steven","non-dropping-particle":"","parse-names":false,"suffix":""}],"container-title":"Journal of Transport and Land Use","id":"evvfvQQ2/c1AI8AeA","issue":"1","issued":{"date-parts":[["2019"]]},"page":"475-500","publisher":"JSTOR","title":"On the accuracy of schedule-based GTFS for measuring accessibility","type":"article-journal","volume":"12"}},{"id":1111,"uris":["http://zotero.org/users/9738374/items/WUMJIMI8"],"itemData":{"id":1111,"type":"article-journal","container-title":"Journal of Transport Geography","ISSN":"0966-6923","note":"publisher: Elsevier","page":"92–97","title":"Constructing a routable retrospective transit timetable from a real-time vehicle location feed and GTFS","volume":"62","author":[{"family":"Wessel","given":"Nate"},{"family":"Allen","given":"Jeff"},{"family":"Farber","given":"Steven"}],"issued":{"date-parts":[["2017"]]}}}],"schema":"https://github.com/citation-style-language/schema/raw/master/csl-citation.json"} </w:instrText>
       </w:r>
       <w:r>
         <w:rPr>
@@ -1122,7 +1122,7 @@
           <w:rFonts w:cs="Times New Roman"/>
           <w:szCs w:val="20"/>
         </w:rPr>
-        <w:instrText xml:space="preserve"> ADDIN ZOTERO_ITEM CSL_CITATION {"citationID":"75YhgTLH","properties":{"formattedCitation":"({\\i{}3})","plainCitation":"(3)","noteIndex":0},"citationItems":[{"id":"uGCKViTV/fzNRMXlz","uris":["http://www.mendeley.com/documents/?uuid=7b5af126-3f70-48c4-91ba-bd89fb0a6e4e"],"itemData":{"author":[{"dropping-particle":"","family":"Wessel","given":"Nate","non-dropping-particle":"","parse-names":false,"suffix":""},{"dropping-particle":"","family":"Farber","given":"Steven","non-dropping-particle":"","parse-names":false,"suffix":""}],"container-title":"Journal of Transport and Land Use","id":"ITEM-1","issue":"1","issued":{"date-parts":[["2019"]]},"page":"475-500","publisher":"JSTOR","title":"On the accuracy of schedule-based GTFS for measuring accessibility","type":"article-journal","volume":"12"}}],"schema":"https://github.com/citation-style-language/schema/raw/master/csl-citation.json"} </w:instrText>
+        <w:instrText xml:space="preserve"> ADDIN ZOTERO_ITEM CSL_CITATION {"citationID":"75YhgTLH","properties":{"formattedCitation":"({\\i{}3})","plainCitation":"(3)","noteIndex":0},"citationItems":[{"id":"jDb5NgCj/9PpJAMM4","uris":["http://www.mendeley.com/documents/?uuid=7b5af126-3f70-48c4-91ba-bd89fb0a6e4e"],"itemData":{"author":[{"dropping-particle":"","family":"Wessel","given":"Nate","non-dropping-particle":"","parse-names":false,"suffix":""},{"dropping-particle":"","family":"Farber","given":"Steven","non-dropping-particle":"","parse-names":false,"suffix":""}],"container-title":"Journal of Transport and Land Use","id":"ITEM-1","issue":"1","issued":{"date-parts":[["2019"]]},"page":"475-500","publisher":"JSTOR","title":"On the accuracy of schedule-based GTFS for measuring accessibility","type":"article-journal","volume":"12"}}],"schema":"https://github.com/citation-style-language/schema/raw/master/csl-citation.json"} </w:instrText>
       </w:r>
       <w:r>
         <w:rPr>
@@ -1294,7 +1294,7 @@
           <w:rFonts w:cs="Times New Roman"/>
           <w:szCs w:val="20"/>
         </w:rPr>
-        <w:instrText xml:space="preserve"> ADDIN ZOTERO_ITEM CSL_CITATION {"citationID":"xgkEtNze","properties":{"formattedCitation":"({\\i{}5})","plainCitation":"(5)","noteIndex":0},"citationItems":[{"id":"uGCKViTV/OVKtjJTO","uris":["http://www.mendeley.com/documents/?uuid=5ad8e01b-bc5d-433d-a355-adf04a72c02e"],"itemData":{"DOI":"10.1007/s10109-022-00382-w","abstract":"The widespread availability of high spatial and temporal resolution public transit data is improving the measurement and analysis of public transit-based accessibility to crucial community resources such as jobs and health care. A common approach is leveraging transit route and schedule data published by transit agencies. However, this often results in accessibility overestimations due to endemic delays due to traffic and incidents in bus systems. Retrospective real-time accessibility measures calculated using real-time bus location data attempt to reduce overestimation by capturing the actual performance of the transit system. These measures also overestimate accessibility since they assume that riders had perfect information on systems operations as they occurred. In this paper, we introduce realizable real-time accessibility based on space–time prisms as a more conservative and realistic measure. We, moreover, define accessibility unreliability to measure overestimation of schedule-based and retrospective accessibility measures. Using high-resolution General Transit Feed Specification real-time data, we conduct a case study in the Central Ohio Transit Authority bus system in Columbus, Ohio, USA. Our results prove that realizable accessibility is the most conservative of the three accessibility measures. We also explore the spatial and temporal patterns in the unreliability of both traditional measures. These patterns are consistent with prior findings of the spatial and temporal patterns of bus delays and risk of missing transfers. Realizable accessibility is a more practical, conservative, and robust measure to guide transit planning.","author":[{"dropping-particle":"","family":"Liu","given":"Luyu","non-dropping-particle":"","parse-names":false,"suffix":""},{"dropping-particle":"","family":"Porr","given":"Adam","non-dropping-particle":"","parse-names":false,"suffix":""},{"dropping-particle":"","family":"Miller","given":"Harvey J.","non-dropping-particle":"","parse-names":false,"suffix":""}],"container-title":"Journal of Geographical Systems","id":"ITEM-1","issued":{"date-parts":[["2022"]]},"title":"Realizable accessibility: evaluating the reliability of public transit accessibility using high-resolution real-time data","type":"article-journal"}}],"schema":"https://github.com/citation-style-language/schema/raw/master/csl-citation.json"} </w:instrText>
+        <w:instrText xml:space="preserve"> ADDIN ZOTERO_ITEM CSL_CITATION {"citationID":"xgkEtNze","properties":{"formattedCitation":"({\\i{}5})","plainCitation":"(5)","noteIndex":0},"citationItems":[{"id":"jDb5NgCj/SaE6ytZM","uris":["http://www.mendeley.com/documents/?uuid=5ad8e01b-bc5d-433d-a355-adf04a72c02e"],"itemData":{"DOI":"10.1007/s10109-022-00382-w","abstract":"The widespread availability of high spatial and temporal resolution public transit data is improving the measurement and analysis of public transit-based accessibility to crucial community resources such as jobs and health care. A common approach is leveraging transit route and schedule data published by transit agencies. However, this often results in accessibility overestimations due to endemic delays due to traffic and incidents in bus systems. Retrospective real-time accessibility measures calculated using real-time bus location data attempt to reduce overestimation by capturing the actual performance of the transit system. These measures also overestimate accessibility since they assume that riders had perfect information on systems operations as they occurred. In this paper, we introduce realizable real-time accessibility based on space–time prisms as a more conservative and realistic measure. We, moreover, define accessibility unreliability to measure overestimation of schedule-based and retrospective accessibility measures. Using high-resolution General Transit Feed Specification real-time data, we conduct a case study in the Central Ohio Transit Authority bus system in Columbus, Ohio, USA. Our results prove that realizable accessibility is the most conservative of the three accessibility measures. We also explore the spatial and temporal patterns in the unreliability of both traditional measures. These patterns are consistent with prior findings of the spatial and temporal patterns of bus delays and risk of missing transfers. Realizable accessibility is a more practical, conservative, and robust measure to guide transit planning.","author":[{"dropping-particle":"","family":"Liu","given":"Luyu","non-dropping-particle":"","parse-names":false,"suffix":""},{"dropping-particle":"","family":"Porr","given":"Adam","non-dropping-particle":"","parse-names":false,"suffix":""},{"dropping-particle":"","family":"Miller","given":"Harvey J.","non-dropping-particle":"","parse-names":false,"suffix":""}],"container-title":"Journal of Geographical Systems","id":"ITEM-1","issued":{"date-parts":[["2022"]]},"title":"Realizable accessibility: evaluating the reliability of public transit accessibility using high-resolution real-time data","type":"article-journal"}}],"schema":"https://github.com/citation-style-language/schema/raw/master/csl-citation.json"} </w:instrText>
       </w:r>
       <w:r>
         <w:rPr>
@@ -1771,7 +1771,7 @@
           <w:rFonts w:cs="Times New Roman"/>
           <w:szCs w:val="20"/>
         </w:rPr>
-        <w:instrText xml:space="preserve"> ADDIN ZOTERO_ITEM CSL_CITATION {"citationID":"F33z0jdh","properties":{"formattedCitation":"({\\i{}6}, {\\i{}7})","plainCitation":"(6, 7)","noteIndex":0},"citationItems":[{"id":1645,"uris":["http://zotero.org/users/9738374/items/X2NPE76Z"],"itemData":{"id":1645,"type":"article-journal","container-title":"Transportation research part d: transport and environment","ISSN":"1361-9209","journalAbbreviation":"Transportation research part d: transport and environment","note":"publisher: Elsevier","page":"102386","title":"Incorporating public transport in a methodology for assessing resilience in urban mobility","volume":"85","author":[{"family":"Azolin","given":"Luiza Gagno"},{"family":"Silva","given":"Antônio Nélson Rodrigues","non-dropping-particle":"da"},{"family":"Pinto","given":"Nuno"}],"issued":{"date-parts":[["2020"]]}}},{"id":1646,"uris":["http://zotero.org/users/9738374/items/XWU55ME9"],"itemData":{"id":1646,"type":"article-journal","container-title":"Annual review of ecology and systematics","ISSN":"0066-4162","journalAbbreviation":"Annual review of ecology and systematics","note":"publisher: JSTOR","page":"1-23","title":"Resilience and stability of ecological systems","author":[{"family":"Holling","given":"Crawford S"}],"issued":{"date-parts":[["1973"]]}}}],"schema":"https://github.com/citation-style-language/schema/raw/master/csl-citation.json"} </w:instrText>
+        <w:instrText xml:space="preserve"> ADDIN ZOTERO_ITEM CSL_CITATION {"citationID":"F33z0jdh","properties":{"formattedCitation":"({\\i{}6}, {\\i{}7})","plainCitation":"(6, 7)","noteIndex":0},"citationItems":[{"id":1654,"uris":["http://zotero.org/users/9738374/items/X2NPE76Z"],"itemData":{"id":1654,"type":"article-journal","container-title":"Transportation research part d: transport and environment","ISSN":"1361-9209","journalAbbreviation":"Transportation research part d: transport and environment","note":"publisher: Elsevier","page":"102386","title":"Incorporating public transport in a methodology for assessing resilience in urban mobility","volume":"85","author":[{"family":"Azolin","given":"Luiza Gagno"},{"family":"Silva","given":"Antônio Nélson Rodrigues","non-dropping-particle":"da"},{"family":"Pinto","given":"Nuno"}],"issued":{"date-parts":[["2020"]]}}},{"id":1653,"uris":["http://zotero.org/users/9738374/items/XWU55ME9"],"itemData":{"id":1653,"type":"article-journal","container-title":"Annual review of ecology and systematics","ISSN":"0066-4162","journalAbbreviation":"Annual review of ecology and systematics","note":"publisher: JSTOR","page":"1-23","title":"Resilience and stability of ecological systems","author":[{"family":"Holling","given":"Crawford S"}],"issued":{"date-parts":[["1973"]]}}}],"schema":"https://github.com/citation-style-language/schema/raw/master/csl-citation.json"} </w:instrText>
       </w:r>
       <w:r>
         <w:rPr>
@@ -1876,22 +1876,6 @@
         </w:rPr>
         <w:t xml:space="preserve">the definition of transport resilience can be rather heterogenous and nuanced. </w:t>
       </w:r>
-    </w:p>
-    <w:p>
-      <w:pPr>
-        <w:spacing w:before="120" w:after="120" w:line="240" w:lineRule="auto"/>
-        <w:rPr>
-          <w:rFonts w:cs="Times New Roman"/>
-          <w:szCs w:val="20"/>
-        </w:rPr>
-      </w:pPr>
-      <w:r>
-        <w:rPr>
-          <w:rFonts w:cs="Times New Roman"/>
-          <w:szCs w:val="20"/>
-        </w:rPr>
-        <w:tab/>
-      </w:r>
       <w:r>
         <w:rPr>
           <w:rFonts w:cs="Times New Roman"/>
@@ -1960,7 +1944,7 @@
           <w:rFonts w:cs="Times New Roman"/>
           <w:szCs w:val="20"/>
         </w:rPr>
-        <w:instrText xml:space="preserve"> ADDIN ZOTERO_ITEM CSL_CITATION {"citationID":"jOlOhXFZ","properties":{"formattedCitation":"({\\i{}6}, {\\i{}8}, {\\i{}9})","plainCitation":"(6, 8, 9)","noteIndex":0},"citationItems":[{"id":1645,"uris":["http://zotero.org/users/9738374/items/X2NPE76Z"],"itemData":{"id":1645,"type":"article-journal","container-title":"Transportation research part d: transport and environment","ISSN":"1361-9209","journalAbbreviation":"Transportation research part d: transport and environment","note":"publisher: Elsevier","page":"102386","title":"Incorporating public transport in a methodology for assessing resilience in urban mobility","volume":"85","author":[{"family":"Azolin","given":"Luiza Gagno"},{"family":"Silva","given":"Antônio Nélson Rodrigues","non-dropping-particle":"da"},{"family":"Pinto","given":"Nuno"}],"issued":{"date-parts":[["2020"]]}}},{"id":1637,"uris":["http://zotero.org/users/9738374/items/S89BYNSH"],"itemData":{"id":1637,"type":"article-journal","container-title":"Transport reviews","issue":"4","note":"publisher: Taylor &amp; Francis","page":"479–498","source":"Google Scholar","title":"Resilience in transportation systems: a systematic review and future directions","title-short":"Resilience in transportation systems","volume":"38","author":[{"family":"Wan","given":"Chengpeng"},{"family":"Yang","given":"Zaili"},{"family":"Zhang","given":"Di"},{"family":"Yan","given":"Xinping"},{"family":"Fan","given":"Shiqi"}],"issued":{"date-parts":[["2018"]]}}},{"id":1638,"uris":["http://zotero.org/users/9738374/items/CU8W2TEE"],"itemData":{"id":1638,"type":"article-journal","container-title":"Transportation Research Part E: Logistics and Transportation Review","note":"publisher: Elsevier","page":"101809","source":"Google Scholar","title":"Performance of transportation network under perturbations: Reliability, vulnerability, and resilience","title-short":"Performance of transportation network under perturbations","volume":"133","author":[{"family":"Gu","given":"Yu"},{"family":"Fu","given":"Xiao"},{"family":"Liu","given":"Zhiyuan"},{"family":"Xu","given":"Xiangdong"},{"family":"Chen","given":"Anthony"}],"issued":{"date-parts":[["2020"]]}}}],"schema":"https://github.com/citation-style-language/schema/raw/master/csl-citation.json"} </w:instrText>
+        <w:instrText xml:space="preserve"> ADDIN ZOTERO_ITEM CSL_CITATION {"citationID":"jOlOhXFZ","properties":{"formattedCitation":"({\\i{}6}, {\\i{}8}, {\\i{}9})","plainCitation":"(6, 8, 9)","noteIndex":0},"citationItems":[{"id":1654,"uris":["http://zotero.org/users/9738374/items/X2NPE76Z"],"itemData":{"id":1654,"type":"article-journal","container-title":"Transportation research part d: transport and environment","ISSN":"1361-9209","journalAbbreviation":"Transportation research part d: transport and environment","note":"publisher: Elsevier","page":"102386","title":"Incorporating public transport in a methodology for assessing resilience in urban mobility","volume":"85","author":[{"family":"Azolin","given":"Luiza Gagno"},{"family":"Silva","given":"Antônio Nélson Rodrigues","non-dropping-particle":"da"},{"family":"Pinto","given":"Nuno"}],"issued":{"date-parts":[["2020"]]}}},{"id":1658,"uris":["http://zotero.org/users/9738374/items/S89BYNSH"],"itemData":{"id":1658,"type":"article-journal","container-title":"Transport reviews","issue":"4","note":"publisher: Taylor &amp; Francis","page":"479–498","source":"Google Scholar","title":"Resilience in transportation systems: a systematic review and future directions","title-short":"Resilience in transportation systems","volume":"38","author":[{"family":"Wan","given":"Chengpeng"},{"family":"Yang","given":"Zaili"},{"family":"Zhang","given":"Di"},{"family":"Yan","given":"Xinping"},{"family":"Fan","given":"Shiqi"}],"issued":{"date-parts":[["2018"]]}}},{"id":1656,"uris":["http://zotero.org/users/9738374/items/CU8W2TEE"],"itemData":{"id":1656,"type":"article-journal","container-title":"Transportation Research Part E: Logistics and Transportation Review","note":"publisher: Elsevier","page":"101809","source":"Google Scholar","title":"Performance of transportation network under perturbations: Reliability, vulnerability, and resilience","title-short":"Performance of transportation network under perturbations","volume":"133","author":[{"family":"Gu","given":"Yu"},{"family":"Fu","given":"Xiao"},{"family":"Liu","given":"Zhiyuan"},{"family":"Xu","given":"Xiangdong"},{"family":"Chen","given":"Anthony"}],"issued":{"date-parts":[["2020"]]}}}],"schema":"https://github.com/citation-style-language/schema/raw/master/csl-citation.json"} </w:instrText>
       </w:r>
       <w:r>
         <w:rPr>
@@ -2038,6 +2022,16 @@
         </w:rPr>
         <w:t xml:space="preserve">. </w:t>
       </w:r>
+    </w:p>
+    <w:p>
+      <w:pPr>
+        <w:spacing w:before="120" w:after="120" w:line="240" w:lineRule="auto"/>
+        <w:ind w:firstLine="720"/>
+        <w:rPr>
+          <w:rFonts w:cs="Times New Roman"/>
+          <w:szCs w:val="20"/>
+        </w:rPr>
+      </w:pPr>
       <w:r>
         <w:rPr>
           <w:rFonts w:cs="Times New Roman"/>
@@ -2197,7 +2191,7 @@
           <w:rFonts w:cs="Times New Roman"/>
           <w:szCs w:val="20"/>
         </w:rPr>
-        <w:instrText xml:space="preserve"> ADDIN ZOTERO_ITEM CSL_CITATION {"citationID":"IC8TJSiV","properties":{"formattedCitation":"({\\i{}8}, {\\i{}9})","plainCitation":"(8, 9)","noteIndex":0},"citationItems":[{"id":1637,"uris":["http://zotero.org/users/9738374/items/S89BYNSH"],"itemData":{"id":1637,"type":"article-journal","container-title":"Transport reviews","issue":"4","note":"publisher: Taylor &amp; Francis","page":"479–498","source":"Google Scholar","title":"Resilience in transportation systems: a systematic review and future directions","title-short":"Resilience in transportation systems","volume":"38","author":[{"family":"Wan","given":"Chengpeng"},{"family":"Yang","given":"Zaili"},{"family":"Zhang","given":"Di"},{"family":"Yan","given":"Xinping"},{"family":"Fan","given":"Shiqi"}],"issued":{"date-parts":[["2018"]]}}},{"id":1638,"uris":["http://zotero.org/users/9738374/items/CU8W2TEE"],"itemData":{"id":1638,"type":"article-journal","container-title":"Transportation Research Part E: Logistics and Transportation Review","note":"publisher: Elsevier","page":"101809","source":"Google Scholar","title":"Performance of transportation network under perturbations: Reliability, vulnerability, and resilience","title-short":"Performance of transportation network under perturbations","volume":"133","author":[{"family":"Gu","given":"Yu"},{"family":"Fu","given":"Xiao"},{"family":"Liu","given":"Zhiyuan"},{"family":"Xu","given":"Xiangdong"},{"family":"Chen","given":"Anthony"}],"issued":{"date-parts":[["2020"]]}}}],"schema":"https://github.com/citation-style-language/schema/raw/master/csl-citation.json"} </w:instrText>
+        <w:instrText xml:space="preserve"> ADDIN ZOTERO_ITEM CSL_CITATION {"citationID":"IC8TJSiV","properties":{"formattedCitation":"({\\i{}8}, {\\i{}9})","plainCitation":"(8, 9)","noteIndex":0},"citationItems":[{"id":1658,"uris":["http://zotero.org/users/9738374/items/S89BYNSH"],"itemData":{"id":1658,"type":"article-journal","container-title":"Transport reviews","issue":"4","note":"publisher: Taylor &amp; Francis","page":"479–498","source":"Google Scholar","title":"Resilience in transportation systems: a systematic review and future directions","title-short":"Resilience in transportation systems","volume":"38","author":[{"family":"Wan","given":"Chengpeng"},{"family":"Yang","given":"Zaili"},{"family":"Zhang","given":"Di"},{"family":"Yan","given":"Xinping"},{"family":"Fan","given":"Shiqi"}],"issued":{"date-parts":[["2018"]]}}},{"id":1656,"uris":["http://zotero.org/users/9738374/items/CU8W2TEE"],"itemData":{"id":1656,"type":"article-journal","container-title":"Transportation Research Part E: Logistics and Transportation Review","note":"publisher: Elsevier","page":"101809","source":"Google Scholar","title":"Performance of transportation network under perturbations: Reliability, vulnerability, and resilience","title-short":"Performance of transportation network under perturbations","volume":"133","author":[{"family":"Gu","given":"Yu"},{"family":"Fu","given":"Xiao"},{"family":"Liu","given":"Zhiyuan"},{"family":"Xu","given":"Xiangdong"},{"family":"Chen","given":"Anthony"}],"issued":{"date-parts":[["2020"]]}}}],"schema":"https://github.com/citation-style-language/schema/raw/master/csl-citation.json"} </w:instrText>
       </w:r>
       <w:r>
         <w:rPr>
@@ -2313,7 +2307,7 @@
           <w:rFonts w:cs="Times New Roman"/>
           <w:szCs w:val="20"/>
         </w:rPr>
-        <w:instrText xml:space="preserve"> ADDIN ZOTERO_ITEM CSL_CITATION {"citationID":"LB6kz3bL","properties":{"formattedCitation":"({\\i{}8})","plainCitation":"(8)","noteIndex":0},"citationItems":[{"id":1637,"uris":["http://zotero.org/users/9738374/items/S89BYNSH"],"itemData":{"id":1637,"type":"article-journal","container-title":"Transport reviews","issue":"4","note":"publisher: Taylor &amp; Francis","page":"479–498","source":"Google Scholar","title":"Resilience in transportation systems: a systematic review and future directions","title-short":"Resilience in transportation systems","volume":"38","author":[{"family":"Wan","given":"Chengpeng"},{"family":"Yang","given":"Zaili"},{"family":"Zhang","given":"Di"},{"family":"Yan","given":"Xinping"},{"family":"Fan","given":"Shiqi"}],"issued":{"date-parts":[["2018"]]}}}],"schema":"https://github.com/citation-style-language/schema/raw/master/csl-citation.json"} </w:instrText>
+        <w:instrText xml:space="preserve"> ADDIN ZOTERO_ITEM CSL_CITATION {"citationID":"LB6kz3bL","properties":{"formattedCitation":"({\\i{}8})","plainCitation":"(8)","noteIndex":0},"citationItems":[{"id":1658,"uris":["http://zotero.org/users/9738374/items/S89BYNSH"],"itemData":{"id":1658,"type":"article-journal","container-title":"Transport reviews","issue":"4","note":"publisher: Taylor &amp; Francis","page":"479–498","source":"Google Scholar","title":"Resilience in transportation systems: a systematic review and future directions","title-short":"Resilience in transportation systems","volume":"38","author":[{"family":"Wan","given":"Chengpeng"},{"family":"Yang","given":"Zaili"},{"family":"Zhang","given":"Di"},{"family":"Yan","given":"Xinping"},{"family":"Fan","given":"Shiqi"}],"issued":{"date-parts":[["2018"]]}}}],"schema":"https://github.com/citation-style-language/schema/raw/master/csl-citation.json"} </w:instrText>
       </w:r>
       <w:r>
         <w:rPr>
@@ -2371,7 +2365,7 @@
           <w:rFonts w:cs="Times New Roman"/>
           <w:szCs w:val="20"/>
         </w:rPr>
-        <w:instrText xml:space="preserve"> ADDIN ZOTERO_ITEM CSL_CITATION {"citationID":"XxJD6yaQ","properties":{"formattedCitation":"({\\i{}8}, {\\i{}9})","plainCitation":"(8, 9)","noteIndex":0},"citationItems":[{"id":1637,"uris":["http://zotero.org/users/9738374/items/S89BYNSH"],"itemData":{"id":1637,"type":"article-journal","container-title":"Transport reviews","issue":"4","note":"publisher: Taylor &amp; Francis","page":"479–498","source":"Google Scholar","title":"Resilience in transportation systems: a systematic review and future directions","title-short":"Resilience in transportation systems","volume":"38","author":[{"family":"Wan","given":"Chengpeng"},{"family":"Yang","given":"Zaili"},{"family":"Zhang","given":"Di"},{"family":"Yan","given":"Xinping"},{"family":"Fan","given":"Shiqi"}],"issued":{"date-parts":[["2018"]]}}},{"id":1638,"uris":["http://zotero.org/users/9738374/items/CU8W2TEE"],"itemData":{"id":1638,"type":"article-journal","container-title":"Transportation Research Part E: Logistics and Transportation Review","note":"publisher: Elsevier","page":"101809","source":"Google Scholar","title":"Performance of transportation network under perturbations: Reliability, vulnerability, and resilience","title-short":"Performance of transportation network under perturbations","volume":"133","author":[{"family":"Gu","given":"Yu"},{"family":"Fu","given":"Xiao"},{"family":"Liu","given":"Zhiyuan"},{"family":"Xu","given":"Xiangdong"},{"family":"Chen","given":"Anthony"}],"issued":{"date-parts":[["2020"]]}}}],"schema":"https://github.com/citation-style-language/schema/raw/master/csl-citation.json"} </w:instrText>
+        <w:instrText xml:space="preserve"> ADDIN ZOTERO_ITEM CSL_CITATION {"citationID":"XxJD6yaQ","properties":{"formattedCitation":"({\\i{}8}, {\\i{}9})","plainCitation":"(8, 9)","noteIndex":0},"citationItems":[{"id":1658,"uris":["http://zotero.org/users/9738374/items/S89BYNSH"],"itemData":{"id":1658,"type":"article-journal","container-title":"Transport reviews","issue":"4","note":"publisher: Taylor &amp; Francis","page":"479–498","source":"Google Scholar","title":"Resilience in transportation systems: a systematic review and future directions","title-short":"Resilience in transportation systems","volume":"38","author":[{"family":"Wan","given":"Chengpeng"},{"family":"Yang","given":"Zaili"},{"family":"Zhang","given":"Di"},{"family":"Yan","given":"Xinping"},{"family":"Fan","given":"Shiqi"}],"issued":{"date-parts":[["2018"]]}}},{"id":1656,"uris":["http://zotero.org/users/9738374/items/CU8W2TEE"],"itemData":{"id":1656,"type":"article-journal","container-title":"Transportation Research Part E: Logistics and Transportation Review","note":"publisher: Elsevier","page":"101809","source":"Google Scholar","title":"Performance of transportation network under perturbations: Reliability, vulnerability, and resilience","title-short":"Performance of transportation network under perturbations","volume":"133","author":[{"family":"Gu","given":"Yu"},{"family":"Fu","given":"Xiao"},{"family":"Liu","given":"Zhiyuan"},{"family":"Xu","given":"Xiangdong"},{"family":"Chen","given":"Anthony"}],"issued":{"date-parts":[["2020"]]}}}],"schema":"https://github.com/citation-style-language/schema/raw/master/csl-citation.json"} </w:instrText>
       </w:r>
       <w:r>
         <w:rPr>
@@ -2574,70 +2568,42 @@
           <w:rFonts w:cs="Times New Roman"/>
           <w:szCs w:val="20"/>
         </w:rPr>
-        <w:t xml:space="preserve">is </w:t>
-      </w:r>
-      <w:r>
-        <w:rPr>
-          <w:rFonts w:cs="Times New Roman"/>
-          <w:szCs w:val="20"/>
-        </w:rPr>
-        <w:t>a</w:t>
-      </w:r>
-      <w:r>
-        <w:rPr>
-          <w:rFonts w:cs="Times New Roman"/>
-          <w:szCs w:val="20"/>
-        </w:rPr>
-        <w:t xml:space="preserve"> major measurement of system performance</w:t>
-      </w:r>
-      <w:r>
-        <w:rPr>
-          <w:rFonts w:cs="Times New Roman"/>
-          <w:szCs w:val="20"/>
-        </w:rPr>
-        <w:t xml:space="preserve">; however, </w:t>
-      </w:r>
-      <w:r>
-        <w:rPr>
-          <w:rFonts w:cs="Times New Roman"/>
-          <w:szCs w:val="20"/>
-        </w:rPr>
-        <w:t>its definition can be very diverse</w:t>
-      </w:r>
-      <w:r>
-        <w:rPr>
-          <w:rFonts w:cs="Times New Roman"/>
-          <w:szCs w:val="20"/>
-        </w:rPr>
-        <w:t>. P</w:t>
-      </w:r>
-      <w:r>
-        <w:rPr>
-          <w:rFonts w:cs="Times New Roman"/>
-          <w:szCs w:val="20"/>
-        </w:rPr>
-        <w:t>rior papers use different terms to address the issue of reliability</w:t>
-      </w:r>
-      <w:r>
-        <w:rPr>
-          <w:rFonts w:cs="Times New Roman"/>
-          <w:szCs w:val="20"/>
-        </w:rPr>
-        <w:t xml:space="preserve"> and use reliability to address different issues</w:t>
-      </w:r>
-      <w:r>
-        <w:rPr>
-          <w:rFonts w:cs="Times New Roman"/>
-          <w:szCs w:val="20"/>
-        </w:rPr>
-        <w:t xml:space="preserve">, such as </w:t>
-      </w:r>
-      <w:r>
-        <w:rPr>
-          <w:rFonts w:cs="Times New Roman"/>
-          <w:szCs w:val="20"/>
-        </w:rPr>
-        <w:t xml:space="preserve">the uncertainty of public transit travel time </w:t>
+        <w:t xml:space="preserve">can be defined as the variation of </w:t>
+      </w:r>
+      <w:r>
+        <w:rPr>
+          <w:rFonts w:cs="Times New Roman"/>
+          <w:szCs w:val="20"/>
+        </w:rPr>
+        <w:t xml:space="preserve">a public transit </w:t>
+      </w:r>
+      <w:r>
+        <w:rPr>
+          <w:rFonts w:cs="Times New Roman"/>
+          <w:szCs w:val="20"/>
+        </w:rPr>
+        <w:t>system</w:t>
+      </w:r>
+      <w:r>
+        <w:rPr>
+          <w:rFonts w:cs="Times New Roman"/>
+          <w:szCs w:val="20"/>
+        </w:rPr>
+        <w:t>’s</w:t>
+      </w:r>
+      <w:r>
+        <w:rPr>
+          <w:rFonts w:cs="Times New Roman"/>
+          <w:szCs w:val="20"/>
+        </w:rPr>
+        <w:t xml:space="preserve"> performance</w:t>
+      </w:r>
+      <w:r>
+        <w:rPr>
+          <w:rFonts w:cs="Times New Roman"/>
+          <w:szCs w:val="20"/>
+        </w:rPr>
+        <w:t xml:space="preserve"> </w:t>
       </w:r>
       <w:r>
         <w:rPr>
@@ -2651,7 +2617,7 @@
           <w:rFonts w:cs="Times New Roman"/>
           <w:szCs w:val="20"/>
         </w:rPr>
-        <w:instrText xml:space="preserve"> ADDIN ZOTERO_ITEM CSL_CITATION {"citationID":"yLc72riG","properties":{"formattedCitation":"({\\i{}10})","plainCitation":"(10)","noteIndex":0},"citationItems":[{"id":1635,"uris":["http://zotero.org/users/9738374/items/FUWC6MIB"],"itemData":{"id":1635,"type":"article-journal","container-title":"International Journal of Intelligent Transportation Systems Research","issue":"2","note":"publisher: Springer","page":"243–255","source":"Google Scholar","title":"A review of service reliability measures for public transportation systems","volume":"18","author":[{"family":"Kathuria","given":"Ankit"},{"family":"Parida","given":"Manoranjan"},{"family":"Sekhar","given":"Ch"}],"issued":{"date-parts":[["2020"]]}}}],"schema":"https://github.com/citation-style-language/schema/raw/master/csl-citation.json"} </w:instrText>
+        <w:instrText xml:space="preserve"> ADDIN ZOTERO_ITEM CSL_CITATION {"citationID":"Vsee7P3D","properties":{"formattedCitation":"({\\i{}9})","plainCitation":"(9)","noteIndex":0},"citationItems":[{"id":1656,"uris":["http://zotero.org/users/9738374/items/CU8W2TEE"],"itemData":{"id":1656,"type":"article-journal","container-title":"Transportation Research Part E: Logistics and Transportation Review","note":"publisher: Elsevier","page":"101809","source":"Google Scholar","title":"Performance of transportation network under perturbations: Reliability, vulnerability, and resilience","title-short":"Performance of transportation network under perturbations","volume":"133","author":[{"family":"Gu","given":"Yu"},{"family":"Fu","given":"Xiao"},{"family":"Liu","given":"Zhiyuan"},{"family":"Xu","given":"Xiangdong"},{"family":"Chen","given":"Anthony"}],"issued":{"date-parts":[["2020"]]}}}],"schema":"https://github.com/citation-style-language/schema/raw/master/csl-citation.json"} </w:instrText>
       </w:r>
       <w:r>
         <w:rPr>
@@ -2674,7 +2640,7 @@
           <w:iCs/>
           <w:szCs w:val="24"/>
         </w:rPr>
-        <w:t>10</w:t>
+        <w:t>9</w:t>
       </w:r>
       <w:r>
         <w:rPr>
@@ -2695,14 +2661,70 @@
           <w:rFonts w:cs="Times New Roman"/>
           <w:szCs w:val="20"/>
         </w:rPr>
-        <w:t xml:space="preserve"> and</w:t>
-      </w:r>
-      <w:r>
-        <w:rPr>
-          <w:rFonts w:cs="Times New Roman"/>
-          <w:szCs w:val="20"/>
-        </w:rPr>
-        <w:t xml:space="preserve"> variation of a transit system’s performance </w:t>
+        <w:t xml:space="preserve">; however, </w:t>
+      </w:r>
+      <w:r>
+        <w:rPr>
+          <w:rFonts w:cs="Times New Roman"/>
+          <w:szCs w:val="20"/>
+        </w:rPr>
+        <w:t xml:space="preserve">its </w:t>
+      </w:r>
+      <w:r>
+        <w:rPr>
+          <w:rFonts w:cs="Times New Roman"/>
+          <w:szCs w:val="20"/>
+        </w:rPr>
+        <w:t>specific</w:t>
+      </w:r>
+      <w:r>
+        <w:rPr>
+          <w:rFonts w:cs="Times New Roman"/>
+          <w:szCs w:val="20"/>
+        </w:rPr>
+        <w:t xml:space="preserve"> definition can be quite nuanced</w:t>
+      </w:r>
+      <w:r>
+        <w:rPr>
+          <w:rFonts w:cs="Times New Roman"/>
+          <w:szCs w:val="20"/>
+        </w:rPr>
+        <w:t>,</w:t>
+      </w:r>
+      <w:r>
+        <w:rPr>
+          <w:rFonts w:cs="Times New Roman"/>
+          <w:szCs w:val="20"/>
+        </w:rPr>
+        <w:t xml:space="preserve"> depending on</w:t>
+      </w:r>
+      <w:r>
+        <w:rPr>
+          <w:rFonts w:cs="Times New Roman"/>
+          <w:szCs w:val="20"/>
+        </w:rPr>
+        <w:t xml:space="preserve"> the performance the index measures</w:t>
+      </w:r>
+      <w:r>
+        <w:rPr>
+          <w:rFonts w:cs="Times New Roman"/>
+          <w:szCs w:val="20"/>
+        </w:rPr>
+        <w:t xml:space="preserve">. </w:t>
+      </w:r>
+      <w:r>
+        <w:rPr>
+          <w:rFonts w:cs="Times New Roman"/>
+          <w:szCs w:val="20"/>
+        </w:rPr>
+        <w:t>Most of the prior research investigated travel time reliability</w:t>
+      </w:r>
+      <w:r>
+        <w:rPr>
+          <w:rFonts w:cs="Times New Roman"/>
+          <w:szCs w:val="20"/>
+        </w:rPr>
+        <w:t xml:space="preserve"> </w:t>
       </w:r>
       <w:r>
         <w:rPr>
@@ -2716,7 +2738,7 @@
           <w:rFonts w:cs="Times New Roman"/>
           <w:szCs w:val="20"/>
         </w:rPr>
-        <w:instrText xml:space="preserve"> ADDIN ZOTERO_ITEM CSL_CITATION {"citationID":"Vsee7P3D","properties":{"formattedCitation":"({\\i{}9})","plainCitation":"(9)","noteIndex":0},"citationItems":[{"id":1638,"uris":["http://zotero.org/users/9738374/items/CU8W2TEE"],"itemData":{"id":1638,"type":"article-journal","container-title":"Transportation Research Part E: Logistics and Transportation Review","note":"publisher: Elsevier","page":"101809","source":"Google Scholar","title":"Performance of transportation network under perturbations: Reliability, vulnerability, and resilience","title-short":"Performance of transportation network under perturbations","volume":"133","author":[{"family":"Gu","given":"Yu"},{"family":"Fu","given":"Xiao"},{"family":"Liu","given":"Zhiyuan"},{"family":"Xu","given":"Xiangdong"},{"family":"Chen","given":"Anthony"}],"issued":{"date-parts":[["2020"]]}}}],"schema":"https://github.com/citation-style-language/schema/raw/master/csl-citation.json"} </w:instrText>
+        <w:instrText xml:space="preserve"> ADDIN ZOTERO_ITEM CSL_CITATION {"citationID":"R6yDJE9v","properties":{"formattedCitation":"({\\i{}9}, {\\i{}10})","plainCitation":"(9, 10)","noteIndex":0},"citationItems":[{"id":1656,"uris":["http://zotero.org/users/9738374/items/CU8W2TEE"],"itemData":{"id":1656,"type":"article-journal","container-title":"Transportation Research Part E: Logistics and Transportation Review","note":"publisher: Elsevier","page":"101809","source":"Google Scholar","title":"Performance of transportation network under perturbations: Reliability, vulnerability, and resilience","title-short":"Performance of transportation network under perturbations","volume":"133","author":[{"family":"Gu","given":"Yu"},{"family":"Fu","given":"Xiao"},{"family":"Liu","given":"Zhiyuan"},{"family":"Xu","given":"Xiangdong"},{"family":"Chen","given":"Anthony"}],"issued":{"date-parts":[["2020"]]}}},{"id":1659,"uris":["http://zotero.org/users/9738374/items/FUWC6MIB"],"itemData":{"id":1659,"type":"article-journal","container-title":"International Journal of Intelligent Transportation Systems Research","issue":"2","note":"publisher: Springer","page":"243–255","source":"Google Scholar","title":"A review of service reliability measures for public transportation systems","volume":"18","author":[{"family":"Kathuria","given":"Ankit"},{"family":"Parida","given":"Manoranjan"},{"family":"Sekhar","given":"Ch"}],"issued":{"date-parts":[["2020"]]}}}],"schema":"https://github.com/citation-style-language/schema/raw/master/csl-citation.json"} </w:instrText>
       </w:r>
       <w:r>
         <w:rPr>
@@ -2746,95 +2768,7 @@
           <w:rFonts w:cs="Times New Roman"/>
           <w:szCs w:val="24"/>
         </w:rPr>
-        <w:t>)</w:t>
-      </w:r>
-      <w:r>
-        <w:rPr>
-          <w:rFonts w:cs="Times New Roman"/>
-          <w:szCs w:val="20"/>
-        </w:rPr>
-        <w:fldChar w:fldCharType="end"/>
-      </w:r>
-      <w:r>
-        <w:rPr>
-          <w:rFonts w:cs="Times New Roman"/>
-          <w:szCs w:val="20"/>
-        </w:rPr>
-        <w:t>.</w:t>
-      </w:r>
-      <w:r>
-        <w:rPr>
-          <w:rFonts w:cs="Times New Roman"/>
-          <w:szCs w:val="20"/>
-        </w:rPr>
-        <w:t xml:space="preserve"> </w:t>
-      </w:r>
-      <w:r>
-        <w:rPr>
-          <w:rFonts w:cs="Times New Roman"/>
-          <w:szCs w:val="20"/>
-        </w:rPr>
-        <w:t xml:space="preserve">For example, </w:t>
-      </w:r>
-      <w:proofErr w:type="spellStart"/>
-      <w:r>
-        <w:rPr>
-          <w:rFonts w:cs="Times New Roman"/>
-          <w:szCs w:val="20"/>
-        </w:rPr>
-        <w:t>Kathuria</w:t>
-      </w:r>
-      <w:proofErr w:type="spellEnd"/>
-      <w:r>
-        <w:rPr>
-          <w:rFonts w:cs="Times New Roman"/>
-          <w:szCs w:val="20"/>
-        </w:rPr>
         <w:t xml:space="preserve">, </w:t>
-      </w:r>
-      <w:proofErr w:type="spellStart"/>
-      <w:r>
-        <w:rPr>
-          <w:rFonts w:cs="Times New Roman"/>
-          <w:szCs w:val="20"/>
-        </w:rPr>
-        <w:t>Parida</w:t>
-      </w:r>
-      <w:proofErr w:type="spellEnd"/>
-      <w:r>
-        <w:rPr>
-          <w:rFonts w:cs="Times New Roman"/>
-          <w:szCs w:val="20"/>
-        </w:rPr>
-        <w:t xml:space="preserve">, and Sekhar </w:t>
-      </w:r>
-      <w:r>
-        <w:rPr>
-          <w:rFonts w:cs="Times New Roman"/>
-          <w:szCs w:val="20"/>
-        </w:rPr>
-        <w:fldChar w:fldCharType="begin"/>
-      </w:r>
-      <w:r>
-        <w:rPr>
-          <w:rFonts w:cs="Times New Roman"/>
-          <w:szCs w:val="20"/>
-        </w:rPr>
-        <w:instrText xml:space="preserve"> ADDIN ZOTERO_ITEM CSL_CITATION {"citationID":"2Chrs3GL","properties":{"formattedCitation":"({\\i{}10})","plainCitation":"(10)","noteIndex":0},"citationItems":[{"id":1635,"uris":["http://zotero.org/users/9738374/items/FUWC6MIB"],"itemData":{"id":1635,"type":"article-journal","container-title":"International Journal of Intelligent Transportation Systems Research","issue":"2","note":"publisher: Springer","page":"243–255","source":"Google Scholar","title":"A review of service reliability measures for public transportation systems","volume":"18","author":[{"family":"Kathuria","given":"Ankit"},{"family":"Parida","given":"Manoranjan"},{"family":"Sekhar","given":"Ch"}],"issued":{"date-parts":[["2020"]]}}}],"schema":"https://github.com/citation-style-language/schema/raw/master/csl-citation.json"} </w:instrText>
-      </w:r>
-      <w:r>
-        <w:rPr>
-          <w:rFonts w:cs="Times New Roman"/>
-          <w:szCs w:val="20"/>
-        </w:rPr>
-        <w:fldChar w:fldCharType="separate"/>
-      </w:r>
-      <w:r>
-        <w:rPr>
-          <w:rFonts w:cs="Times New Roman"/>
-          <w:szCs w:val="24"/>
-        </w:rPr>
-        <w:t>(</w:t>
       </w:r>
       <w:r>
         <w:rPr>
@@ -2864,44 +2798,14 @@
           <w:rFonts w:cs="Times New Roman"/>
           <w:szCs w:val="20"/>
         </w:rPr>
-        <w:t xml:space="preserve"> systematically reviewed the studies on the reliability issues of transportation and public transit systems; most of the measures focus on the variation of travel time, transfer time, waiting time, or headway to describe the uncertainty of public transit experience. </w:t>
-      </w:r>
-    </w:p>
-    <w:p>
-      <w:pPr>
-        <w:spacing w:before="120" w:after="120" w:line="240" w:lineRule="auto"/>
-        <w:rPr>
-          <w:rFonts w:cs="Times New Roman"/>
-          <w:szCs w:val="20"/>
-        </w:rPr>
-      </w:pPr>
-      <w:r>
-        <w:rPr>
-          <w:rFonts w:cs="Times New Roman"/>
-          <w:szCs w:val="20"/>
-        </w:rPr>
-        <w:tab/>
-      </w:r>
-      <w:r>
-        <w:rPr>
-          <w:rFonts w:cs="Times New Roman"/>
-          <w:szCs w:val="20"/>
-        </w:rPr>
-        <w:t>Other</w:t>
-      </w:r>
-      <w:r>
-        <w:rPr>
-          <w:rFonts w:cs="Times New Roman"/>
-          <w:szCs w:val="20"/>
-        </w:rPr>
-        <w:t xml:space="preserve"> reliability measures focus on the variation between travelers’ preferred arrival time and actual arrival time</w:t>
-      </w:r>
-      <w:r>
-        <w:rPr>
-          <w:rFonts w:cs="Times New Roman"/>
-          <w:szCs w:val="20"/>
-        </w:rPr>
-        <w:t xml:space="preserve"> </w:t>
+        <w:t xml:space="preserve">. </w:t>
+      </w:r>
+      <w:r>
+        <w:rPr>
+          <w:rFonts w:cs="Times New Roman"/>
+          <w:szCs w:val="20"/>
+        </w:rPr>
+        <w:t xml:space="preserve">Carrion and Levinson </w:t>
       </w:r>
       <w:r>
         <w:rPr>
@@ -2915,7 +2819,7 @@
           <w:rFonts w:cs="Times New Roman"/>
           <w:szCs w:val="20"/>
         </w:rPr>
-        <w:instrText xml:space="preserve"> ADDIN ZOTERO_ITEM CSL_CITATION {"citationID":"HMKce1oC","properties":{"formattedCitation":"({\\i{}9})","plainCitation":"(9)","noteIndex":0},"citationItems":[{"id":1638,"uris":["http://zotero.org/users/9738374/items/CU8W2TEE"],"itemData":{"id":1638,"type":"article-journal","container-title":"Transportation Research Part E: Logistics and Transportation Review","note":"publisher: Elsevier","page":"101809","source":"Google Scholar","title":"Performance of transportation network under perturbations: Reliability, vulnerability, and resilience","title-short":"Performance of transportation network under perturbations","volume":"133","author":[{"family":"Gu","given":"Yu"},{"family":"Fu","given":"Xiao"},{"family":"Liu","given":"Zhiyuan"},{"family":"Xu","given":"Xiangdong"},{"family":"Chen","given":"Anthony"}],"issued":{"date-parts":[["2020"]]}}}],"schema":"https://github.com/citation-style-language/schema/raw/master/csl-citation.json"} </w:instrText>
+        <w:instrText xml:space="preserve"> ADDIN ZOTERO_ITEM CSL_CITATION {"citationID":"73zzUVDo","properties":{"formattedCitation":"({\\i{}11})","plainCitation":"(11)","noteIndex":0},"citationItems":[{"id":1667,"uris":["http://zotero.org/users/9738374/items/9MZNXZEN"],"itemData":{"id":1667,"type":"article-journal","container-title":"Transportation research part A: policy and practice","ISSN":"0965-8564","issue":"4","journalAbbreviation":"Transportation research part A: policy and practice","note":"publisher: Elsevier","page":"720-741","title":"Value of travel time reliability: A review of current evidence","volume":"46","author":[{"family":"Carrion","given":"Carlos"},{"family":"Levinson","given":"David"}],"issued":{"date-parts":[["2012"]]}}}],"schema":"https://github.com/citation-style-language/schema/raw/master/csl-citation.json"} </w:instrText>
       </w:r>
       <w:r>
         <w:rPr>
@@ -2938,7 +2842,7 @@
           <w:iCs/>
           <w:szCs w:val="24"/>
         </w:rPr>
-        <w:t>9</w:t>
+        <w:t>11</w:t>
       </w:r>
       <w:r>
         <w:rPr>
@@ -2959,28 +2863,220 @@
           <w:rFonts w:cs="Times New Roman"/>
           <w:szCs w:val="20"/>
         </w:rPr>
-        <w:t xml:space="preserve">; the measures represent the </w:t>
-      </w:r>
-      <w:r>
-        <w:rPr>
-          <w:rFonts w:cs="Times New Roman"/>
-          <w:szCs w:val="20"/>
-        </w:rPr>
-        <w:t>on-time performance of transit systems</w:t>
-      </w:r>
-      <w:r>
-        <w:rPr>
-          <w:rFonts w:cs="Times New Roman"/>
-          <w:szCs w:val="20"/>
-        </w:rPr>
-        <w:t xml:space="preserve">. </w:t>
-      </w:r>
-      <w:r>
-        <w:rPr>
-          <w:rFonts w:cs="Times New Roman"/>
-          <w:szCs w:val="20"/>
-        </w:rPr>
-        <w:t xml:space="preserve">For example, Small </w:t>
+        <w:t xml:space="preserve"> </w:t>
+      </w:r>
+      <w:r>
+        <w:rPr>
+          <w:rFonts w:cs="Times New Roman"/>
+          <w:szCs w:val="20"/>
+        </w:rPr>
+        <w:t>categorized the concept of travel time reliability into three categories: 1) centrality-dispersion, which measure</w:t>
+      </w:r>
+      <w:r>
+        <w:rPr>
+          <w:rFonts w:cs="Times New Roman"/>
+          <w:szCs w:val="20"/>
+        </w:rPr>
+        <w:t>s</w:t>
+      </w:r>
+      <w:r>
+        <w:rPr>
+          <w:rFonts w:cs="Times New Roman"/>
+          <w:szCs w:val="20"/>
+        </w:rPr>
+        <w:t xml:space="preserve"> the variation of travel time</w:t>
+      </w:r>
+      <w:r>
+        <w:rPr>
+          <w:rFonts w:cs="Times New Roman"/>
+          <w:szCs w:val="20"/>
+        </w:rPr>
+        <w:t xml:space="preserve"> around the mean value</w:t>
+      </w:r>
+      <w:r>
+        <w:rPr>
+          <w:rFonts w:cs="Times New Roman"/>
+          <w:szCs w:val="20"/>
+        </w:rPr>
+        <w:t xml:space="preserve">; 2) scheduling delays, which measures the difference between preferred travel time and actual travel time; 3) average delays, which measures the </w:t>
+      </w:r>
+      <w:r>
+        <w:rPr>
+          <w:rFonts w:cs="Times New Roman"/>
+          <w:szCs w:val="20"/>
+        </w:rPr>
+        <w:t xml:space="preserve">difference between scheduled time and actual time, i.e., </w:t>
+      </w:r>
+      <w:r>
+        <w:rPr>
+          <w:rFonts w:cs="Times New Roman"/>
+          <w:szCs w:val="20"/>
+        </w:rPr>
+        <w:t xml:space="preserve">on-time performance of </w:t>
+      </w:r>
+      <w:r>
+        <w:rPr>
+          <w:rFonts w:cs="Times New Roman"/>
+          <w:szCs w:val="20"/>
+        </w:rPr>
+        <w:t>a</w:t>
+      </w:r>
+      <w:r>
+        <w:rPr>
+          <w:rFonts w:cs="Times New Roman"/>
+          <w:szCs w:val="20"/>
+        </w:rPr>
+        <w:t xml:space="preserve"> public transit system</w:t>
+      </w:r>
+      <w:r>
+        <w:rPr>
+          <w:rFonts w:cs="Times New Roman"/>
+          <w:szCs w:val="20"/>
+        </w:rPr>
+        <w:t>.</w:t>
+      </w:r>
+      <w:r>
+        <w:rPr>
+          <w:rFonts w:cs="Times New Roman"/>
+          <w:szCs w:val="20"/>
+        </w:rPr>
+        <w:t xml:space="preserve"> Travel time reliability </w:t>
+      </w:r>
+      <w:r>
+        <w:rPr>
+          <w:rFonts w:cs="Times New Roman"/>
+          <w:szCs w:val="20"/>
+        </w:rPr>
+        <w:t xml:space="preserve">represents the fidelity of the transit service; higher reliability means that a user can expect their incoming trips to </w:t>
+      </w:r>
+      <w:r>
+        <w:rPr>
+          <w:rFonts w:cs="Times New Roman"/>
+          <w:szCs w:val="20"/>
+        </w:rPr>
+        <w:t xml:space="preserve">abide by </w:t>
+      </w:r>
+      <w:r>
+        <w:rPr>
+          <w:rFonts w:cs="Times New Roman"/>
+          <w:szCs w:val="20"/>
+        </w:rPr>
+        <w:t>the scheduled or average performance.</w:t>
+      </w:r>
+    </w:p>
+    <w:p>
+      <w:pPr>
+        <w:spacing w:before="120" w:after="120" w:line="240" w:lineRule="auto"/>
+        <w:ind w:firstLine="720"/>
+        <w:rPr>
+          <w:rFonts w:cs="Times New Roman"/>
+          <w:szCs w:val="20"/>
+        </w:rPr>
+      </w:pPr>
+      <w:r>
+        <w:rPr>
+          <w:rFonts w:cs="Times New Roman"/>
+          <w:szCs w:val="20"/>
+        </w:rPr>
+        <w:t>Due to the direct link between</w:t>
+      </w:r>
+      <w:r>
+        <w:rPr>
+          <w:rFonts w:cs="Times New Roman"/>
+          <w:szCs w:val="20"/>
+        </w:rPr>
+        <w:t xml:space="preserve"> travel time </w:t>
+      </w:r>
+      <w:r>
+        <w:rPr>
+          <w:rFonts w:cs="Times New Roman"/>
+          <w:szCs w:val="20"/>
+        </w:rPr>
+        <w:t xml:space="preserve">and </w:t>
+      </w:r>
+      <w:r>
+        <w:rPr>
+          <w:rFonts w:cs="Times New Roman"/>
+          <w:szCs w:val="20"/>
+        </w:rPr>
+        <w:t xml:space="preserve">accessibility, </w:t>
+      </w:r>
+      <w:r>
+        <w:rPr>
+          <w:rFonts w:cs="Times New Roman"/>
+          <w:szCs w:val="20"/>
+        </w:rPr>
+        <w:t xml:space="preserve">the reliability of accessibility can also be </w:t>
+      </w:r>
+      <w:r>
+        <w:rPr>
+          <w:rFonts w:cs="Times New Roman"/>
+          <w:szCs w:val="20"/>
+        </w:rPr>
+        <w:t>defined as</w:t>
+      </w:r>
+      <w:r>
+        <w:rPr>
+          <w:rFonts w:cs="Times New Roman"/>
+          <w:szCs w:val="20"/>
+        </w:rPr>
+        <w:t xml:space="preserve"> 1) the variation of accessibility</w:t>
+      </w:r>
+      <w:r>
+        <w:rPr>
+          <w:rFonts w:cs="Times New Roman"/>
+          <w:szCs w:val="20"/>
+        </w:rPr>
+        <w:t xml:space="preserve"> and</w:t>
+      </w:r>
+      <w:r>
+        <w:rPr>
+          <w:rFonts w:cs="Times New Roman"/>
+          <w:szCs w:val="20"/>
+        </w:rPr>
+        <w:t xml:space="preserve"> 2) the variation </w:t>
+      </w:r>
+      <w:r>
+        <w:rPr>
+          <w:rFonts w:cs="Times New Roman"/>
+          <w:szCs w:val="20"/>
+        </w:rPr>
+        <w:t xml:space="preserve">between </w:t>
+      </w:r>
+      <w:r>
+        <w:rPr>
+          <w:rFonts w:cs="Times New Roman"/>
+          <w:szCs w:val="20"/>
+        </w:rPr>
+        <w:t>expected</w:t>
+      </w:r>
+      <w:r>
+        <w:rPr>
+          <w:rFonts w:cs="Times New Roman"/>
+          <w:szCs w:val="20"/>
+        </w:rPr>
+        <w:t>/scheduled</w:t>
+      </w:r>
+      <w:r>
+        <w:rPr>
+          <w:rFonts w:cs="Times New Roman"/>
+          <w:szCs w:val="20"/>
+        </w:rPr>
+        <w:t xml:space="preserve"> accessibility and </w:t>
+      </w:r>
+      <w:r>
+        <w:rPr>
+          <w:rFonts w:cs="Times New Roman"/>
+          <w:szCs w:val="20"/>
+        </w:rPr>
+        <w:t xml:space="preserve">actual accessibility. </w:t>
+      </w:r>
+      <w:r>
+        <w:rPr>
+          <w:rFonts w:cs="Times New Roman"/>
+          <w:szCs w:val="20"/>
+        </w:rPr>
+        <w:t xml:space="preserve">Gu et al. </w:t>
       </w:r>
       <w:r>
         <w:rPr>
@@ -2994,7 +3090,7 @@
           <w:rFonts w:cs="Times New Roman"/>
           <w:szCs w:val="20"/>
         </w:rPr>
-        <w:instrText xml:space="preserve"> ADDIN ZOTERO_ITEM CSL_CITATION {"citationID":"hRDAZ3fW","properties":{"formattedCitation":"({\\i{}11})","plainCitation":"(11)","noteIndex":0},"citationItems":[{"id":1663,"uris":["http://zotero.org/users/9738374/items/XKXCN6U4"],"itemData":{"id":1663,"type":"article-journal","container-title":"The American Economic Review","ISSN":"0002-8282","issue":"3","journalAbbreviation":"The American Economic Review","note":"publisher: JSTOR","page":"467-479","title":"The scheduling of consumer activities: work trips","volume":"72","author":[{"family":"Small","given":"Kenneth A"}],"issued":{"date-parts":[["1982"]]}},"locator":"198"}],"schema":"https://github.com/citation-style-language/schema/raw/master/csl-citation.json"} </w:instrText>
+        <w:instrText xml:space="preserve"> ADDIN ZOTERO_ITEM CSL_CITATION {"citationID":"zZzMsb7r","properties":{"formattedCitation":"({\\i{}9})","plainCitation":"(9)","noteIndex":0},"citationItems":[{"id":1656,"uris":["http://zotero.org/users/9738374/items/CU8W2TEE"],"itemData":{"id":1656,"type":"article-journal","container-title":"Transportation Research Part E: Logistics and Transportation Review","note":"publisher: Elsevier","page":"101809","source":"Google Scholar","title":"Performance of transportation network under perturbations: Reliability, vulnerability, and resilience","title-short":"Performance of transportation network under perturbations","volume":"133","author":[{"family":"Gu","given":"Yu"},{"family":"Fu","given":"Xiao"},{"family":"Liu","given":"Zhiyuan"},{"family":"Xu","given":"Xiangdong"},{"family":"Chen","given":"Anthony"}],"issued":{"date-parts":[["2020"]]}}}],"schema":"https://github.com/citation-style-language/schema/raw/master/csl-citation.json"} </w:instrText>
       </w:r>
       <w:r>
         <w:rPr>
@@ -3017,7 +3113,7 @@
           <w:iCs/>
           <w:szCs w:val="24"/>
         </w:rPr>
-        <w:t>11</w:t>
+        <w:t>9</w:t>
       </w:r>
       <w:r>
         <w:rPr>
@@ -3038,7 +3134,23 @@
           <w:rFonts w:cs="Times New Roman"/>
           <w:szCs w:val="20"/>
         </w:rPr>
-        <w:t xml:space="preserve"> and Noland and Small </w:t>
+        <w:t xml:space="preserve"> discussed transport reliability associated with accessibility, i.e., the variation of accessibility. </w:t>
+      </w:r>
+      <w:proofErr w:type="spellStart"/>
+      <w:r>
+        <w:rPr>
+          <w:rFonts w:cs="Times New Roman"/>
+          <w:szCs w:val="20"/>
+        </w:rPr>
+        <w:t>D’este</w:t>
+      </w:r>
+      <w:proofErr w:type="spellEnd"/>
+      <w:r>
+        <w:rPr>
+          <w:rFonts w:cs="Times New Roman"/>
+          <w:szCs w:val="20"/>
+        </w:rPr>
+        <w:t xml:space="preserve"> and Taylor </w:t>
       </w:r>
       <w:r>
         <w:rPr>
@@ -3052,7 +3164,7 @@
           <w:rFonts w:cs="Times New Roman"/>
           <w:szCs w:val="20"/>
         </w:rPr>
-        <w:instrText xml:space="preserve"> ADDIN ZOTERO_ITEM CSL_CITATION {"citationID":"0Bi0RrkN","properties":{"formattedCitation":"({\\i{}12})","plainCitation":"(12)","noteIndex":0},"citationItems":[{"id":1664,"uris":["http://zotero.org/users/9738374/items/9PEN3M8J"],"itemData":{"id":1664,"type":"article-journal","container-title":"Transportation research record","ISSN":"0361-1981","journalAbbreviation":"Transportation research record","note":"publisher: SAGE Publishing","page":"150-158","title":"Travel-time uncertainty, departure time choice, and the cost of morning commutes","volume":"1493","author":[{"family":"Noland","given":"Robert B"},{"family":"Small","given":"Kenneth A"}],"issued":{"date-parts":[["1995"]]}}}],"schema":"https://github.com/citation-style-language/schema/raw/master/csl-citation.json"} </w:instrText>
+        <w:instrText xml:space="preserve"> ADDIN ZOTERO_ITEM CSL_CITATION {"citationID":"UkNmqK0T","properties":{"formattedCitation":"({\\i{}12})","plainCitation":"(12)","noteIndex":0},"citationItems":[{"id":1644,"uris":["http://zotero.org/users/9738374/items/XEEICI3P"],"itemData":{"id":1644,"type":"chapter","container-title":"The network reliability of transport","ISBN":"0-08-044109-2","publisher":"Emerald Group Publishing Limited","title":"Network vulnerability: an approach to reliability analysis at the level of national strategic transport networks","author":[{"family":"D'este","given":"GM","dropping-particle":"and"},{"family":"Taylor","given":"Michael AP"}],"issued":{"date-parts":[["2003"]]}}}],"schema":"https://github.com/citation-style-language/schema/raw/master/csl-citation.json"} </w:instrText>
       </w:r>
       <w:r>
         <w:rPr>
@@ -3096,43 +3208,17 @@
           <w:rFonts w:cs="Times New Roman"/>
           <w:szCs w:val="20"/>
         </w:rPr>
-        <w:t xml:space="preserve"> consider on-time performance loss and schedule delays as a major source of travel disutility</w:t>
-      </w:r>
-      <w:r>
-        <w:rPr>
-          <w:rFonts w:cs="Times New Roman"/>
-          <w:szCs w:val="20"/>
-        </w:rPr>
-        <w:t xml:space="preserve"> and a crucial determinant of departure time choice</w:t>
-      </w:r>
-      <w:r>
-        <w:rPr>
-          <w:rFonts w:cs="Times New Roman"/>
-          <w:szCs w:val="20"/>
-        </w:rPr>
-        <w:t xml:space="preserve">. </w:t>
-      </w:r>
-      <w:r>
-        <w:rPr>
-          <w:rFonts w:cs="Times New Roman"/>
-          <w:szCs w:val="20"/>
-        </w:rPr>
-        <w:t xml:space="preserve">Later works focus on modelling </w:t>
-      </w:r>
-      <w:r>
-        <w:rPr>
-          <w:rFonts w:cs="Times New Roman"/>
-          <w:szCs w:val="20"/>
-        </w:rPr>
-        <w:t xml:space="preserve">and optimizing </w:t>
-      </w:r>
-      <w:r>
-        <w:rPr>
-          <w:rFonts w:cs="Times New Roman"/>
-          <w:szCs w:val="20"/>
-        </w:rPr>
-        <w:t>the travel time and expected travel disutility</w:t>
-      </w:r>
+        <w:t xml:space="preserve"> and Taylor and </w:t>
+      </w:r>
+      <w:proofErr w:type="spellStart"/>
+      <w:r>
+        <w:rPr>
+          <w:rFonts w:cs="Times New Roman"/>
+          <w:szCs w:val="20"/>
+        </w:rPr>
+        <w:t>D’este</w:t>
+      </w:r>
+      <w:proofErr w:type="spellEnd"/>
       <w:r>
         <w:rPr>
           <w:rFonts w:cs="Times New Roman"/>
@@ -3145,13 +3231,6 @@
           <w:rFonts w:cs="Times New Roman"/>
           <w:szCs w:val="20"/>
         </w:rPr>
-        <w:t xml:space="preserve">with stochastic models due to the uncertain nature of the variations </w:t>
-      </w:r>
-      <w:r>
-        <w:rPr>
-          <w:rFonts w:cs="Times New Roman"/>
-          <w:szCs w:val="20"/>
-        </w:rPr>
         <w:fldChar w:fldCharType="begin"/>
       </w:r>
       <w:r>
@@ -3159,7 +3238,7 @@
           <w:rFonts w:cs="Times New Roman"/>
           <w:szCs w:val="20"/>
         </w:rPr>
-        <w:instrText xml:space="preserve"> ADDIN ZOTERO_ITEM CSL_CITATION {"citationID":"SR2oJH1G","properties":{"formattedCitation":"({\\i{}13}, {\\i{}14})","plainCitation":"(13, 14)","noteIndex":0},"citationItems":[{"id":1666,"uris":["http://zotero.org/users/9738374/items/CA43NMEP"],"itemData":{"id":1666,"type":"article-journal","container-title":"Transportation Research Part B: Methodological","ISSN":"0191-2615","journalAbbreviation":"Transportation Research Part B: Methodological","note":"publisher: Elsevier","page":"555-564","title":"The cost of travel time variability: Three measures with properties","volume":"91","author":[{"family":"Engelson","given":"Leonid"},{"family":"Fosgerau","given":"Mogens"}],"issued":{"date-parts":[["2016"]]}}},{"id":1628,"uris":["http://zotero.org/users/9738374/items/2VT7CVMV"],"itemData":{"id":1628,"type":"article-journal","container-title":"Transportation Research Part E: Logistics and Transportation Review","ISSN":"1366-5545","issue":"2-3","journalAbbreviation":"Transportation Research Part E: Logistics and Transportation Review","note":"publisher: Elsevier","page":"191-229","title":"The valuation of reliability for personal travel","volume":"37","author":[{"family":"Bates","given":"John"},{"family":"Polak","given":"John"},{"family":"Jones","given":"Peter"},{"family":"Cook","given":"Andrew"}],"issued":{"date-parts":[["2001"]]}}}],"schema":"https://github.com/citation-style-language/schema/raw/master/csl-citation.json"} </w:instrText>
+        <w:instrText xml:space="preserve"> ADDIN ZOTERO_ITEM CSL_CITATION {"citationID":"jJKANUkQ","properties":{"formattedCitation":"({\\i{}13})","plainCitation":"(13)","noteIndex":0},"citationItems":[{"id":1640,"uris":["http://zotero.org/users/9738374/items/WNZI9K89"],"itemData":{"id":1640,"type":"chapter","container-title":"Critical infrastructure","page":"9-30","publisher":"Springer","title":"Transport network vulnerability: a method for diagnosis of critical locations in transport infrastructure systems","author":[{"family":"Taylor","given":"Michael AP"},{"family":"D’Este","given":"Glen M"}],"issued":{"date-parts":[["2007"]]}}}],"schema":"https://github.com/citation-style-language/schema/raw/master/csl-citation.json"} </w:instrText>
       </w:r>
       <w:r>
         <w:rPr>
@@ -3189,7 +3268,73 @@
           <w:rFonts w:cs="Times New Roman"/>
           <w:szCs w:val="24"/>
         </w:rPr>
-        <w:t xml:space="preserve">, </w:t>
+        <w:t>)</w:t>
+      </w:r>
+      <w:r>
+        <w:rPr>
+          <w:rFonts w:cs="Times New Roman"/>
+          <w:szCs w:val="20"/>
+        </w:rPr>
+        <w:fldChar w:fldCharType="end"/>
+      </w:r>
+      <w:r>
+        <w:rPr>
+          <w:rFonts w:cs="Times New Roman"/>
+          <w:szCs w:val="20"/>
+        </w:rPr>
+        <w:t xml:space="preserve"> first introduce reliability and vulnerability with the idea of accessibility. </w:t>
+      </w:r>
+    </w:p>
+    <w:p>
+      <w:pPr>
+        <w:spacing w:before="120" w:after="120" w:line="240" w:lineRule="auto"/>
+        <w:ind w:firstLine="720"/>
+        <w:rPr>
+          <w:rFonts w:cs="Times New Roman"/>
+          <w:szCs w:val="20"/>
+        </w:rPr>
+      </w:pPr>
+      <w:r>
+        <w:rPr>
+          <w:rFonts w:cs="Times New Roman"/>
+          <w:szCs w:val="20"/>
+        </w:rPr>
+        <w:t xml:space="preserve">On the other hand, </w:t>
+      </w:r>
+      <w:r>
+        <w:rPr>
+          <w:rFonts w:cs="Times New Roman"/>
+          <w:szCs w:val="20"/>
+        </w:rPr>
+        <w:t xml:space="preserve">Wessel, Allen, and Farber </w:t>
+      </w:r>
+      <w:r>
+        <w:rPr>
+          <w:rFonts w:cs="Times New Roman"/>
+          <w:szCs w:val="20"/>
+        </w:rPr>
+        <w:fldChar w:fldCharType="begin"/>
+      </w:r>
+      <w:r>
+        <w:rPr>
+          <w:rFonts w:cs="Times New Roman"/>
+          <w:szCs w:val="20"/>
+        </w:rPr>
+        <w:instrText xml:space="preserve"> ADDIN ZOTERO_ITEM CSL_CITATION {"citationID":"Z2qN4HGL","properties":{"formattedCitation":"({\\i{}4})","plainCitation":"(4)","noteIndex":0},"citationItems":[{"id":1111,"uris":["http://zotero.org/users/9738374/items/WUMJIMI8"],"itemData":{"id":1111,"type":"article-journal","container-title":"Journal of Transport Geography","ISSN":"0966-6923","note":"publisher: Elsevier","page":"92–97","title":"Constructing a routable retrospective transit timetable from a real-time vehicle location feed and GTFS","volume":"62","author":[{"family":"Wessel","given":"Nate"},{"family":"Allen","given":"Jeff"},{"family":"Farber","given":"Steven"}],"issued":{"date-parts":[["2017"]]}}}],"schema":"https://github.com/citation-style-language/schema/raw/master/csl-citation.json"} </w:instrText>
+      </w:r>
+      <w:r>
+        <w:rPr>
+          <w:rFonts w:cs="Times New Roman"/>
+          <w:szCs w:val="20"/>
+        </w:rPr>
+        <w:fldChar w:fldCharType="separate"/>
+      </w:r>
+      <w:r>
+        <w:rPr>
+          <w:rFonts w:cs="Times New Roman"/>
+          <w:szCs w:val="24"/>
+        </w:rPr>
+        <w:t>(</w:t>
       </w:r>
       <w:r>
         <w:rPr>
@@ -3198,7 +3343,7 @@
           <w:iCs/>
           <w:szCs w:val="24"/>
         </w:rPr>
-        <w:t>14</w:t>
+        <w:t>4</w:t>
       </w:r>
       <w:r>
         <w:rPr>
@@ -3219,7 +3364,187 @@
           <w:rFonts w:cs="Times New Roman"/>
           <w:szCs w:val="20"/>
         </w:rPr>
+        <w:t xml:space="preserve"> and Wessel and Farber </w:t>
+      </w:r>
+      <w:r>
+        <w:rPr>
+          <w:rFonts w:cs="Times New Roman"/>
+          <w:szCs w:val="20"/>
+        </w:rPr>
+        <w:fldChar w:fldCharType="begin"/>
+      </w:r>
+      <w:r>
+        <w:rPr>
+          <w:rFonts w:cs="Times New Roman"/>
+          <w:szCs w:val="20"/>
+        </w:rPr>
+        <w:instrText xml:space="preserve"> ADDIN ZOTERO_ITEM CSL_CITATION {"citationID":"ZQ7fFd6r","properties":{"formattedCitation":"({\\i{}3})","plainCitation":"(3)","noteIndex":0},"citationItems":[{"id":"jDb5NgCj/9PpJAMM4","uris":["http://www.mendeley.com/documents/?uuid=7b5af126-3f70-48c4-91ba-bd89fb0a6e4e"],"itemData":{"author":[{"dropping-particle":"","family":"Wessel","given":"Nate","non-dropping-particle":"","parse-names":false,"suffix":""},{"dropping-particle":"","family":"Farber","given":"Steven","non-dropping-particle":"","parse-names":false,"suffix":""}],"container-title":"Journal of Transport and Land Use","id":"uGCKViTV/fzNRMXlz","issue":"1","issued":{"date-parts":[["2019"]]},"page":"475-500","publisher":"JSTOR","title":"On the accuracy of schedule-based GTFS for measuring accessibility","type":"article-journal","volume":"12"}}],"schema":"https://github.com/citation-style-language/schema/raw/master/csl-citation.json"} </w:instrText>
+      </w:r>
+      <w:r>
+        <w:rPr>
+          <w:rFonts w:cs="Times New Roman"/>
+          <w:szCs w:val="20"/>
+        </w:rPr>
+        <w:fldChar w:fldCharType="separate"/>
+      </w:r>
+      <w:r>
+        <w:rPr>
+          <w:rFonts w:cs="Times New Roman"/>
+          <w:szCs w:val="24"/>
+        </w:rPr>
+        <w:t>(</w:t>
+      </w:r>
+      <w:r>
+        <w:rPr>
+          <w:rFonts w:cs="Times New Roman"/>
+          <w:i/>
+          <w:iCs/>
+          <w:szCs w:val="24"/>
+        </w:rPr>
+        <w:t>3</w:t>
+      </w:r>
+      <w:r>
+        <w:rPr>
+          <w:rFonts w:cs="Times New Roman"/>
+          <w:szCs w:val="24"/>
+        </w:rPr>
+        <w:t>)</w:t>
+      </w:r>
+      <w:r>
+        <w:rPr>
+          <w:rFonts w:cs="Times New Roman"/>
+          <w:szCs w:val="20"/>
+        </w:rPr>
+        <w:fldChar w:fldCharType="end"/>
+      </w:r>
+      <w:r>
+        <w:rPr>
+          <w:rFonts w:cs="Times New Roman"/>
+          <w:szCs w:val="20"/>
+        </w:rPr>
+        <w:t xml:space="preserve"> </w:t>
+      </w:r>
+      <w:r>
+        <w:rPr>
+          <w:rFonts w:cs="Times New Roman"/>
+          <w:szCs w:val="20"/>
+        </w:rPr>
+        <w:t>calculated the difference between delivered accessibility and scheduled accessibility as accessibility reliability</w:t>
+      </w:r>
+      <w:r>
+        <w:rPr>
+          <w:rFonts w:cs="Times New Roman"/>
+          <w:szCs w:val="20"/>
+        </w:rPr>
+        <w:t xml:space="preserve">. They </w:t>
+      </w:r>
+      <w:r>
+        <w:rPr>
+          <w:rFonts w:cs="Times New Roman"/>
+          <w:szCs w:val="20"/>
+        </w:rPr>
+        <w:t>retrospectively collected historical General Transit Feed Specification real-time (GTFS-RT) data to</w:t>
+      </w:r>
+      <w:r>
+        <w:rPr>
+          <w:rFonts w:cs="Times New Roman"/>
+          <w:szCs w:val="20"/>
+        </w:rPr>
+        <w:t xml:space="preserve"> calculate actual delivered accessibility</w:t>
+      </w:r>
+      <w:r>
+        <w:rPr>
+          <w:rFonts w:cs="Times New Roman"/>
+          <w:szCs w:val="20"/>
+        </w:rPr>
         <w:t>.</w:t>
+      </w:r>
+      <w:r>
+        <w:rPr>
+          <w:rFonts w:cs="Times New Roman"/>
+          <w:szCs w:val="20"/>
+        </w:rPr>
+        <w:t xml:space="preserve"> T</w:t>
+      </w:r>
+      <w:r>
+        <w:rPr>
+          <w:rFonts w:cs="Times New Roman"/>
+          <w:szCs w:val="20"/>
+        </w:rPr>
+        <w:t xml:space="preserve">hey conclude that schedule-based accessibility </w:t>
+      </w:r>
+      <w:r>
+        <w:rPr>
+          <w:rFonts w:cs="Times New Roman"/>
+          <w:szCs w:val="20"/>
+        </w:rPr>
+        <w:t xml:space="preserve">is unreliable and cannot represent the actual experience of transit users. </w:t>
+      </w:r>
+      <w:r>
+        <w:rPr>
+          <w:rFonts w:cs="Times New Roman"/>
+          <w:szCs w:val="20"/>
+        </w:rPr>
+        <w:t xml:space="preserve">However, the </w:t>
+      </w:r>
+      <w:r>
+        <w:rPr>
+          <w:rFonts w:cs="Times New Roman"/>
+          <w:szCs w:val="20"/>
+        </w:rPr>
+        <w:t>retrospective measure</w:t>
+      </w:r>
+      <w:r>
+        <w:rPr>
+          <w:rFonts w:cs="Times New Roman"/>
+          <w:szCs w:val="20"/>
+        </w:rPr>
+        <w:t xml:space="preserve"> assume</w:t>
+      </w:r>
+      <w:r>
+        <w:rPr>
+          <w:rFonts w:cs="Times New Roman"/>
+          <w:szCs w:val="20"/>
+        </w:rPr>
+        <w:t>s</w:t>
+      </w:r>
+      <w:r>
+        <w:rPr>
+          <w:rFonts w:cs="Times New Roman"/>
+          <w:szCs w:val="20"/>
+        </w:rPr>
+        <w:t xml:space="preserve"> transit users know </w:t>
+      </w:r>
+      <w:r>
+        <w:rPr>
+          <w:rFonts w:cs="Times New Roman"/>
+          <w:i/>
+          <w:iCs/>
+          <w:szCs w:val="20"/>
+        </w:rPr>
+        <w:t>a priori</w:t>
+      </w:r>
+      <w:r>
+        <w:rPr>
+          <w:rFonts w:cs="Times New Roman"/>
+          <w:szCs w:val="20"/>
+        </w:rPr>
+        <w:t xml:space="preserve"> the actual arrival time of vehicles, which is not attainable before the event </w:t>
+      </w:r>
+      <w:r>
+        <w:rPr>
+          <w:rFonts w:cs="Times New Roman"/>
+          <w:szCs w:val="20"/>
+        </w:rPr>
+        <w:lastRenderedPageBreak/>
+        <w:t xml:space="preserve">happens. </w:t>
+      </w:r>
+      <w:r>
+        <w:rPr>
+          <w:rFonts w:cs="Times New Roman"/>
+          <w:szCs w:val="20"/>
+        </w:rPr>
+        <w:t xml:space="preserve">This also means the retrospective measure cannot be an accurate representation of users’ actual experienced accessibility. </w:t>
       </w:r>
     </w:p>
     <w:p>
@@ -3236,14 +3561,28 @@
           <w:rFonts w:cs="Times New Roman"/>
           <w:szCs w:val="20"/>
         </w:rPr>
-        <w:t xml:space="preserve">Most of the prior research investigated travel time-based reliability. </w:t>
-      </w:r>
-      <w:r>
-        <w:rPr>
-          <w:rFonts w:cs="Times New Roman"/>
-          <w:szCs w:val="20"/>
-        </w:rPr>
-        <w:t xml:space="preserve">Gu et al. </w:t>
+        <w:t xml:space="preserve">To solve this issue, </w:t>
+      </w:r>
+      <w:r>
+        <w:rPr>
+          <w:rFonts w:cs="Times New Roman"/>
+          <w:szCs w:val="20"/>
+        </w:rPr>
+        <w:t>L</w:t>
+      </w:r>
+      <w:r>
+        <w:rPr>
+          <w:rFonts w:cs="Times New Roman"/>
+          <w:szCs w:val="20"/>
+        </w:rPr>
+        <w:t>iu</w:t>
+      </w:r>
+      <w:r>
+        <w:rPr>
+          <w:rFonts w:cs="Times New Roman"/>
+          <w:szCs w:val="20"/>
+        </w:rPr>
+        <w:t xml:space="preserve">, Porr, and Miller </w:t>
       </w:r>
       <w:r>
         <w:rPr>
@@ -3257,7 +3596,7 @@
           <w:rFonts w:cs="Times New Roman"/>
           <w:szCs w:val="20"/>
         </w:rPr>
-        <w:instrText xml:space="preserve"> ADDIN ZOTERO_ITEM CSL_CITATION {"citationID":"DzHW82bY","properties":{"formattedCitation":"({\\i{}9})","plainCitation":"(9)","noteIndex":0},"citationItems":[{"id":1638,"uris":["http://zotero.org/users/9738374/items/CU8W2TEE"],"itemData":{"id":1638,"type":"article-journal","container-title":"Transportation Research Part E: Logistics and Transportation Review","note":"publisher: Elsevier","page":"101809","source":"Google Scholar","title":"Performance of transportation network under perturbations: Reliability, vulnerability, and resilience","title-short":"Performance of transportation network under perturbations","volume":"133","author":[{"family":"Gu","given":"Yu"},{"family":"Fu","given":"Xiao"},{"family":"Liu","given":"Zhiyuan"},{"family":"Xu","given":"Xiangdong"},{"family":"Chen","given":"Anthony"}],"issued":{"date-parts":[["2020"]]}}}],"schema":"https://github.com/citation-style-language/schema/raw/master/csl-citation.json"} </w:instrText>
+        <w:instrText xml:space="preserve"> ADDIN ZOTERO_ITEM CSL_CITATION {"citationID":"Kl53SiGM","properties":{"formattedCitation":"({\\i{}5})","plainCitation":"(5)","noteIndex":0},"citationItems":[{"id":"jDb5NgCj/SaE6ytZM","uris":["http://www.mendeley.com/documents/?uuid=5ad8e01b-bc5d-433d-a355-adf04a72c02e"],"itemData":{"DOI":"10.1007/s10109-022-00382-w","abstract":"The widespread availability of high spatial and temporal resolution public transit data is improving the measurement and analysis of public transit-based accessibility to crucial community resources such as jobs and health care. A common approach is leveraging transit route and schedule data published by transit agencies. However, this often results in accessibility overestimations due to endemic delays due to traffic and incidents in bus systems. Retrospective real-time accessibility measures calculated using real-time bus location data attempt to reduce overestimation by capturing the actual performance of the transit system. These measures also overestimate accessibility since they assume that riders had perfect information on systems operations as they occurred. In this paper, we introduce realizable real-time accessibility based on space–time prisms as a more conservative and realistic measure. We, moreover, define accessibility unreliability to measure overestimation of schedule-based and retrospective accessibility measures. Using high-resolution General Transit Feed Specification real-time data, we conduct a case study in the Central Ohio Transit Authority bus system in Columbus, Ohio, USA. Our results prove that realizable accessibility is the most conservative of the three accessibility measures. We also explore the spatial and temporal patterns in the unreliability of both traditional measures. These patterns are consistent with prior findings of the spatial and temporal patterns of bus delays and risk of missing transfers. Realizable accessibility is a more practical, conservative, and robust measure to guide transit planning.","author":[{"dropping-particle":"","family":"Liu","given":"Luyu","non-dropping-particle":"","parse-names":false,"suffix":""},{"dropping-particle":"","family":"Porr","given":"Adam","non-dropping-particle":"","parse-names":false,"suffix":""},{"dropping-particle":"","family":"Miller","given":"Harvey J.","non-dropping-particle":"","parse-names":false,"suffix":""}],"container-title":"Journal of Geographical Systems","id":"NPGmB2I0/pDecGxhC","issued":{"date-parts":[["2022"]]},"title":"Realizable accessibility: evaluating the reliability of public transit accessibility using high-resolution real-time data","type":"article-journal"}}],"schema":"https://github.com/citation-style-language/schema/raw/master/csl-citation.json"} </w:instrText>
       </w:r>
       <w:r>
         <w:rPr>
@@ -3280,7 +3619,7 @@
           <w:iCs/>
           <w:szCs w:val="24"/>
         </w:rPr>
-        <w:t>9</w:t>
+        <w:t>5</w:t>
       </w:r>
       <w:r>
         <w:rPr>
@@ -3301,23 +3640,153 @@
           <w:rFonts w:cs="Times New Roman"/>
           <w:szCs w:val="20"/>
         </w:rPr>
-        <w:t xml:space="preserve"> discussed transport reliability associated with accessibility, i.e., the variation of accessibility. </w:t>
-      </w:r>
-      <w:proofErr w:type="spellStart"/>
-      <w:r>
-        <w:rPr>
-          <w:rFonts w:cs="Times New Roman"/>
-          <w:szCs w:val="20"/>
-        </w:rPr>
-        <w:t>D’este</w:t>
-      </w:r>
-      <w:proofErr w:type="spellEnd"/>
-      <w:r>
-        <w:rPr>
-          <w:rFonts w:cs="Times New Roman"/>
-          <w:szCs w:val="20"/>
-        </w:rPr>
-        <w:t xml:space="preserve"> and Taylor </w:t>
+        <w:t xml:space="preserve"> introduced realizable real-time accessibility </w:t>
+      </w:r>
+      <w:r>
+        <w:rPr>
+          <w:rFonts w:cs="Times New Roman"/>
+          <w:szCs w:val="20"/>
+        </w:rPr>
+        <w:t xml:space="preserve">as a more realistic measure of transit users’ accessibility experience. The paper also introduced accessibility </w:t>
+      </w:r>
+      <w:r>
+        <w:rPr>
+          <w:rFonts w:cs="Times New Roman"/>
+          <w:szCs w:val="20"/>
+        </w:rPr>
+        <w:t>reliability as</w:t>
+      </w:r>
+      <w:r>
+        <w:rPr>
+          <w:rFonts w:cs="Times New Roman"/>
+          <w:szCs w:val="20"/>
+        </w:rPr>
+        <w:t xml:space="preserve"> the </w:t>
+      </w:r>
+      <w:r>
+        <w:rPr>
+          <w:rFonts w:cs="Times New Roman"/>
+          <w:szCs w:val="20"/>
+        </w:rPr>
+        <w:t xml:space="preserve">difference between </w:t>
+      </w:r>
+      <w:r>
+        <w:rPr>
+          <w:rFonts w:cs="Times New Roman"/>
+          <w:szCs w:val="20"/>
+        </w:rPr>
+        <w:t xml:space="preserve">scheduled </w:t>
+      </w:r>
+      <w:r>
+        <w:rPr>
+          <w:rFonts w:cs="Times New Roman"/>
+          <w:szCs w:val="20"/>
+        </w:rPr>
+        <w:t xml:space="preserve">and realizable </w:t>
+      </w:r>
+      <w:r>
+        <w:rPr>
+          <w:rFonts w:cs="Times New Roman"/>
+          <w:szCs w:val="20"/>
+        </w:rPr>
+        <w:t>accessibility.</w:t>
+      </w:r>
+      <w:r>
+        <w:rPr>
+          <w:rFonts w:cs="Times New Roman"/>
+          <w:szCs w:val="20"/>
+        </w:rPr>
+        <w:t xml:space="preserve"> The measure represents the degree to which expected measure overestimate actual accessibility, as well as the fidelity of public transit systems to deliver an accurate and reliable service. Reliability </w:t>
+      </w:r>
+      <w:r>
+        <w:rPr>
+          <w:rFonts w:cs="Times New Roman"/>
+          <w:szCs w:val="20"/>
+        </w:rPr>
+        <w:t xml:space="preserve">can </w:t>
+      </w:r>
+      <w:r>
+        <w:rPr>
+          <w:rFonts w:cs="Times New Roman"/>
+          <w:szCs w:val="20"/>
+        </w:rPr>
+        <w:t xml:space="preserve">also </w:t>
+      </w:r>
+      <w:r>
+        <w:rPr>
+          <w:rFonts w:cs="Times New Roman"/>
+          <w:szCs w:val="20"/>
+        </w:rPr>
+        <w:t xml:space="preserve">be used to measure resilience, namely robustness and recoverability of a transit system. Robustness can be measured by the decline of accessibility reliability or increase of accessibility unreliability during a disruption, while recoverability can be measured by the recovery period of accessibility reliability during a disruption. Note that unreliability as a system performance measure exists even without a disruption. </w:t>
+      </w:r>
+      <w:r>
+        <w:rPr>
+          <w:rFonts w:cs="Times New Roman"/>
+          <w:szCs w:val="20"/>
+        </w:rPr>
+        <w:t>We will use this theoretical framework in our following analysis.</w:t>
+      </w:r>
+    </w:p>
+    <w:p>
+      <w:pPr>
+        <w:spacing w:before="120" w:after="120" w:line="240" w:lineRule="auto"/>
+        <w:rPr>
+          <w:rFonts w:cs="Times New Roman"/>
+          <w:szCs w:val="20"/>
+        </w:rPr>
+      </w:pPr>
+    </w:p>
+    <w:p>
+      <w:pPr>
+        <w:pStyle w:val="Heading2"/>
+        <w:rPr>
+          <w:rFonts w:cs="Times New Roman"/>
+          <w:szCs w:val="20"/>
+        </w:rPr>
+      </w:pPr>
+      <w:r>
+        <w:rPr>
+          <w:rFonts w:cs="Times New Roman"/>
+          <w:szCs w:val="20"/>
+        </w:rPr>
+        <w:t>Disruptions</w:t>
+      </w:r>
+      <w:r>
+        <w:rPr>
+          <w:rFonts w:cs="Times New Roman"/>
+          <w:szCs w:val="20"/>
+        </w:rPr>
+        <w:t xml:space="preserve"> and</w:t>
+      </w:r>
+      <w:r>
+        <w:rPr>
+          <w:rFonts w:cs="Times New Roman"/>
+          <w:szCs w:val="20"/>
+        </w:rPr>
+        <w:t xml:space="preserve"> transit reliability</w:t>
+      </w:r>
+    </w:p>
+    <w:p>
+      <w:pPr>
+        <w:spacing w:before="120" w:after="120" w:line="240" w:lineRule="auto"/>
+        <w:rPr>
+          <w:rFonts w:cs="Times New Roman"/>
+          <w:szCs w:val="20"/>
+        </w:rPr>
+      </w:pPr>
+      <w:r>
+        <w:rPr>
+          <w:rFonts w:cs="Times New Roman"/>
+          <w:szCs w:val="20"/>
+        </w:rPr>
+        <w:t>Depending on the effects, persistency, and frequency of the event, we can categorize all disruptions with multiple principles: 1) Short-term and long-term</w:t>
+      </w:r>
+      <w:r>
+        <w:rPr>
+          <w:rFonts w:cs="Times New Roman"/>
+          <w:szCs w:val="20"/>
+        </w:rPr>
+        <w:t xml:space="preserve"> </w:t>
       </w:r>
       <w:r>
         <w:rPr>
@@ -3331,7 +3800,7 @@
           <w:rFonts w:cs="Times New Roman"/>
           <w:szCs w:val="20"/>
         </w:rPr>
-        <w:instrText xml:space="preserve"> ADDIN ZOTERO_ITEM CSL_CITATION {"citationID":"UkNmqK0T","properties":{"formattedCitation":"({\\i{}15})","plainCitation":"(15)","noteIndex":0},"citationItems":[{"id":1657,"uris":["http://zotero.org/users/9738374/items/XEEICI3P"],"itemData":{"id":1657,"type":"chapter","container-title":"The network reliability of transport","ISBN":"0-08-044109-2","publisher":"Emerald Group Publishing Limited","title":"Network vulnerability: an approach to reliability analysis at the level of national strategic transport networks","author":[{"family":"D'este","given":"GM","dropping-particle":"and"},{"family":"Taylor","given":"Michael AP"}],"issued":{"date-parts":[["2003"]]}}}],"schema":"https://github.com/citation-style-language/schema/raw/master/csl-citation.json"} </w:instrText>
+        <w:instrText xml:space="preserve"> ADDIN ZOTERO_ITEM CSL_CITATION {"citationID":"maIzNIV2","properties":{"formattedCitation":"({\\i{}14})","plainCitation":"(14)","noteIndex":0},"citationItems":[{"id":1639,"uris":["http://zotero.org/users/9738374/items/I6GLU9FY"],"itemData":{"id":1639,"type":"article-journal","title":"Transit user behaviour in response to service disruption: State of knowledge","author":[{"family":"Lin","given":"Teddy"},{"family":"Shalaby","given":"Amer"},{"family":"Miller","given":"Eric"}],"issued":{"date-parts":[["2016"]]}}}],"schema":"https://github.com/citation-style-language/schema/raw/master/csl-citation.json"} </w:instrText>
       </w:r>
       <w:r>
         <w:rPr>
@@ -3354,7 +3823,7 @@
           <w:iCs/>
           <w:szCs w:val="24"/>
         </w:rPr>
-        <w:t>15</w:t>
+        <w:t>14</w:t>
       </w:r>
       <w:r>
         <w:rPr>
@@ -3375,37 +3844,28 @@
           <w:rFonts w:cs="Times New Roman"/>
           <w:szCs w:val="20"/>
         </w:rPr>
-        <w:t xml:space="preserve"> and Taylor and </w:t>
-      </w:r>
-      <w:proofErr w:type="spellStart"/>
-      <w:r>
-        <w:rPr>
-          <w:rFonts w:cs="Times New Roman"/>
-          <w:szCs w:val="20"/>
-        </w:rPr>
-        <w:t>D’este</w:t>
-      </w:r>
-      <w:proofErr w:type="spellEnd"/>
-      <w:r>
-        <w:rPr>
-          <w:rFonts w:cs="Times New Roman"/>
-          <w:szCs w:val="20"/>
-        </w:rPr>
-        <w:t xml:space="preserve"> </w:t>
-      </w:r>
-      <w:r>
-        <w:rPr>
-          <w:rFonts w:cs="Times New Roman"/>
-          <w:szCs w:val="20"/>
-        </w:rPr>
-        <w:fldChar w:fldCharType="begin"/>
-      </w:r>
-      <w:r>
-        <w:rPr>
-          <w:rFonts w:cs="Times New Roman"/>
-          <w:szCs w:val="20"/>
-        </w:rPr>
-        <w:instrText xml:space="preserve"> ADDIN ZOTERO_ITEM CSL_CITATION {"citationID":"jJKANUkQ","properties":{"formattedCitation":"({\\i{}16})","plainCitation":"(16)","noteIndex":0},"citationItems":[{"id":1661,"uris":["http://zotero.org/users/9738374/items/WNZI9K89"],"itemData":{"id":1661,"type":"chapter","container-title":"Critical infrastructure","page":"9-30","publisher":"Springer","title":"Transport network vulnerability: a method for diagnosis of critical locations in transport infrastructure systems","author":[{"family":"Taylor","given":"Michael AP"},{"family":"D’Este","given":"Glen M"}],"issued":{"date-parts":[["2007"]]}}}],"schema":"https://github.com/citation-style-language/schema/raw/master/csl-citation.json"} </w:instrText>
+        <w:t>,</w:t>
+      </w:r>
+      <w:r>
+        <w:rPr>
+          <w:rFonts w:cs="Times New Roman"/>
+          <w:szCs w:val="20"/>
+        </w:rPr>
+        <w:t xml:space="preserve"> 2) planned and unplanned </w:t>
+      </w:r>
+      <w:r>
+        <w:rPr>
+          <w:rFonts w:cs="Times New Roman"/>
+          <w:szCs w:val="20"/>
+        </w:rPr>
+        <w:fldChar w:fldCharType="begin" w:fldLock="1"/>
+      </w:r>
+      <w:r>
+        <w:rPr>
+          <w:rFonts w:cs="Times New Roman"/>
+          <w:szCs w:val="20"/>
+        </w:rPr>
+        <w:instrText xml:space="preserve"> ADDIN ZOTERO_ITEM CSL_CITATION {"citationID":"n0fO5UOq","properties":{"formattedCitation":"({\\i{}15})","plainCitation":"(15)","noteIndex":0},"citationItems":[{"id":"jDb5NgCj/UoVSZ1Od","uris":["http://www.mendeley.com/documents/?uuid=9b128f17-aa1c-4e0d-9f2f-b54214687107"],"itemData":{"author":[{"dropping-particle":"","family":"Zhu","given":"Shanjiang","non-dropping-particle":"","parse-names":false,"suffix":""},{"dropping-particle":"","family":"Levinson","given":"David M","non-dropping-particle":"","parse-names":false,"suffix":""}],"container-title":"Network reliability in practice","id":"ITEM-1","issued":{"date-parts":[["2012"]]},"page":"5-20","publisher":"Springer","title":"Disruptions to transportation networks: a review","type":"article-journal"}}],"schema":"https://github.com/citation-style-language/schema/raw/master/csl-citation.json"} </w:instrText>
       </w:r>
       <w:r>
         <w:rPr>
@@ -3428,6 +3888,108 @@
           <w:iCs/>
           <w:szCs w:val="24"/>
         </w:rPr>
+        <w:t>15</w:t>
+      </w:r>
+      <w:r>
+        <w:rPr>
+          <w:rFonts w:cs="Times New Roman"/>
+          <w:szCs w:val="24"/>
+        </w:rPr>
+        <w:t>)</w:t>
+      </w:r>
+      <w:r>
+        <w:rPr>
+          <w:rFonts w:cs="Times New Roman"/>
+          <w:szCs w:val="20"/>
+        </w:rPr>
+        <w:fldChar w:fldCharType="end"/>
+      </w:r>
+      <w:r>
+        <w:rPr>
+          <w:rFonts w:cs="Times New Roman"/>
+          <w:szCs w:val="20"/>
+        </w:rPr>
+        <w:t>,</w:t>
+      </w:r>
+      <w:r>
+        <w:rPr>
+          <w:rFonts w:cs="Times New Roman"/>
+          <w:szCs w:val="20"/>
+        </w:rPr>
+        <w:t xml:space="preserve"> </w:t>
+      </w:r>
+      <w:r>
+        <w:rPr>
+          <w:rFonts w:cs="Times New Roman"/>
+          <w:szCs w:val="20"/>
+        </w:rPr>
+        <w:t xml:space="preserve">and </w:t>
+      </w:r>
+      <w:r>
+        <w:rPr>
+          <w:rFonts w:cs="Times New Roman"/>
+          <w:szCs w:val="20"/>
+        </w:rPr>
+        <w:t>3) Recurring and non-recurring</w:t>
+      </w:r>
+      <w:r>
+        <w:rPr>
+          <w:rFonts w:cs="Times New Roman"/>
+          <w:szCs w:val="20"/>
+        </w:rPr>
+        <w:t xml:space="preserve"> </w:t>
+      </w:r>
+      <w:r>
+        <w:rPr>
+          <w:rFonts w:cs="Times New Roman"/>
+          <w:szCs w:val="20"/>
+        </w:rPr>
+        <w:fldChar w:fldCharType="begin"/>
+      </w:r>
+      <w:r>
+        <w:rPr>
+          <w:rFonts w:cs="Times New Roman"/>
+          <w:szCs w:val="20"/>
+        </w:rPr>
+        <w:instrText xml:space="preserve"> ADDIN ZOTERO_ITEM CSL_CITATION {"citationID":"iIMmE5Th","properties":{"formattedCitation":"({\\i{}14}, {\\i{}16})","plainCitation":"(14, 16)","noteIndex":0},"citationItems":[{"id":1639,"uris":["http://zotero.org/users/9738374/items/I6GLU9FY"],"itemData":{"id":1639,"type":"article-journal","title":"Transit user behaviour in response to service disruption: State of knowledge","author":[{"family":"Lin","given":"Teddy"},{"family":"Shalaby","given":"Amer"},{"family":"Miller","given":"Eric"}],"issued":{"date-parts":[["2016"]]}}},{"id":1326,"uris":["http://zotero.org/users/9738374/items/6DQ2ERLZ"],"itemData":{"id":1326,"type":"article-journal","abstract":"Public transit vehicles such as buses operate within shared transportation networks subject to dynamic conditions and disruptions such as traffic congestion. The operational delays caused by these conditions can propagate downstream through scheduled transit routes, affecting system performance beyond the initial delay. This paper develops an approach to measuring and assessing vehicle delay propagation in public transit systems. We fuse data on scheduled bus service with real-time vehicle location data to measure the originating, cascading and recovery locations of delay events across space with respect to time. We integrate the resulting patterns to construct stop-specific delay propagation networks. We also analyze the spatiotemporal patterns of propagating delays using parameters such as 1) transit line-based network distance, 2) total propagating delay size, and 3) distance decay. We apply our methodology using publicly available schedule and real-time location data from the Central Ohio Transit Authority (COTA) public bus system in Columbus, Ohio, USA. We find that delay initiation is spatially and temporally uneven, concentrating on specific stops in downtown and specific suburban locations. Core stops play a critical role in propagating delays to a wide range of connected stops, eventually having a disproportional impact on the on-time performance of the bus system.","container-title":"International Journal of Geographical Information Science","DOI":"10.1080/13658816.2019.1608997","ISSN":"13623087","issue":"2","note":"publisher: Taylor &amp; Francis","page":"367–392","title":"Assessing public transit performance using real-time data: spatiotemporal patterns of bus operation delays in Columbus, Ohio, USA","volume":"34","author":[{"family":"Park","given":"Yongha"},{"family":"Mount","given":"Jerry"},{"family":"Liu","given":"Luyu"},{"family":"Xiao","given":"Ningchuan"},{"family":"Miller","given":"Harvey J."}],"issued":{"date-parts":[["2020"]]}}}],"schema":"https://github.com/citation-style-language/schema/raw/master/csl-citation.json"} </w:instrText>
+      </w:r>
+      <w:r>
+        <w:rPr>
+          <w:rFonts w:cs="Times New Roman"/>
+          <w:szCs w:val="20"/>
+        </w:rPr>
+        <w:fldChar w:fldCharType="separate"/>
+      </w:r>
+      <w:r>
+        <w:rPr>
+          <w:rFonts w:cs="Times New Roman"/>
+          <w:szCs w:val="24"/>
+        </w:rPr>
+        <w:t>(</w:t>
+      </w:r>
+      <w:r>
+        <w:rPr>
+          <w:rFonts w:cs="Times New Roman"/>
+          <w:i/>
+          <w:iCs/>
+          <w:szCs w:val="24"/>
+        </w:rPr>
+        <w:t>14</w:t>
+      </w:r>
+      <w:r>
+        <w:rPr>
+          <w:rFonts w:cs="Times New Roman"/>
+          <w:szCs w:val="24"/>
+        </w:rPr>
+        <w:t xml:space="preserve">, </w:t>
+      </w:r>
+      <w:r>
+        <w:rPr>
+          <w:rFonts w:cs="Times New Roman"/>
+          <w:i/>
+          <w:iCs/>
+          <w:szCs w:val="24"/>
+        </w:rPr>
         <w:t>16</w:t>
       </w:r>
       <w:r>
@@ -3449,14 +4011,694 @@
           <w:rFonts w:cs="Times New Roman"/>
           <w:szCs w:val="20"/>
         </w:rPr>
-        <w:t xml:space="preserve"> first introduce reliability and vulnerability with the idea of accessibility. </w:t>
-      </w:r>
-      <w:r>
-        <w:rPr>
-          <w:rFonts w:cs="Times New Roman"/>
-          <w:szCs w:val="20"/>
-        </w:rPr>
-        <w:t>However, the research on accessibility reliability is lacking.</w:t>
+        <w:t xml:space="preserve">. </w:t>
+      </w:r>
+      <w:r>
+        <w:rPr>
+          <w:rFonts w:cs="Times New Roman"/>
+          <w:szCs w:val="20"/>
+        </w:rPr>
+        <w:t>The</w:t>
+      </w:r>
+      <w:r>
+        <w:rPr>
+          <w:rFonts w:cs="Times New Roman"/>
+          <w:szCs w:val="20"/>
+        </w:rPr>
+        <w:t>se</w:t>
+      </w:r>
+      <w:r>
+        <w:rPr>
+          <w:rFonts w:cs="Times New Roman"/>
+          <w:szCs w:val="20"/>
+        </w:rPr>
+        <w:t xml:space="preserve"> three categorizations are highly correlated with each other</w:t>
+      </w:r>
+      <w:r>
+        <w:rPr>
+          <w:rFonts w:cs="Times New Roman"/>
+          <w:szCs w:val="20"/>
+        </w:rPr>
+        <w:t xml:space="preserve"> </w:t>
+      </w:r>
+      <w:r>
+        <w:rPr>
+          <w:rFonts w:cs="Times New Roman"/>
+          <w:szCs w:val="20"/>
+        </w:rPr>
+        <w:t xml:space="preserve">but not </w:t>
+      </w:r>
+      <w:r>
+        <w:rPr>
+          <w:rFonts w:cs="Times New Roman"/>
+          <w:szCs w:val="20"/>
+        </w:rPr>
+        <w:t>the same.</w:t>
+      </w:r>
+      <w:r>
+        <w:rPr>
+          <w:rFonts w:cs="Times New Roman"/>
+          <w:szCs w:val="20"/>
+        </w:rPr>
+        <w:t xml:space="preserve"> </w:t>
+      </w:r>
+      <w:r>
+        <w:rPr>
+          <w:rFonts w:cs="Times New Roman"/>
+          <w:szCs w:val="20"/>
+        </w:rPr>
+        <w:t xml:space="preserve">In this paper, </w:t>
+      </w:r>
+      <w:r>
+        <w:rPr>
+          <w:rFonts w:cs="Times New Roman"/>
+          <w:szCs w:val="20"/>
+        </w:rPr>
+        <w:t xml:space="preserve">we adopt the short/long-term categorization based on the dimension of recoverability as we discussed above; </w:t>
+      </w:r>
+      <w:r>
+        <w:rPr>
+          <w:rFonts w:cs="Times New Roman"/>
+          <w:szCs w:val="20"/>
+        </w:rPr>
+        <w:t xml:space="preserve">we </w:t>
+      </w:r>
+      <w:r>
+        <w:rPr>
+          <w:rFonts w:cs="Times New Roman"/>
+          <w:szCs w:val="20"/>
+        </w:rPr>
+        <w:t>review the factors affecting public transit reliability</w:t>
+      </w:r>
+      <w:r>
+        <w:rPr>
+          <w:rFonts w:cs="Times New Roman"/>
+          <w:szCs w:val="20"/>
+        </w:rPr>
+        <w:t xml:space="preserve"> in following paragraphs</w:t>
+      </w:r>
+      <w:r>
+        <w:rPr>
+          <w:rFonts w:cs="Times New Roman"/>
+          <w:szCs w:val="20"/>
+        </w:rPr>
+        <w:t>.</w:t>
+      </w:r>
+    </w:p>
+    <w:p>
+      <w:pPr>
+        <w:spacing w:before="120" w:after="120" w:line="240" w:lineRule="auto"/>
+        <w:rPr>
+          <w:rFonts w:cs="Times New Roman"/>
+          <w:szCs w:val="20"/>
+        </w:rPr>
+      </w:pPr>
+      <w:r>
+        <w:rPr>
+          <w:rFonts w:cs="Times New Roman"/>
+          <w:b/>
+          <w:bCs/>
+          <w:szCs w:val="20"/>
+        </w:rPr>
+        <w:t>S</w:t>
+      </w:r>
+      <w:r>
+        <w:rPr>
+          <w:rFonts w:cs="Times New Roman"/>
+          <w:b/>
+          <w:bCs/>
+          <w:szCs w:val="20"/>
+        </w:rPr>
+        <w:t>hort-term disruption</w:t>
+      </w:r>
+      <w:r>
+        <w:rPr>
+          <w:rFonts w:cs="Times New Roman"/>
+          <w:b/>
+          <w:bCs/>
+          <w:szCs w:val="20"/>
+        </w:rPr>
+        <w:t>.</w:t>
+      </w:r>
+      <w:r>
+        <w:rPr>
+          <w:rFonts w:cs="Times New Roman"/>
+          <w:szCs w:val="20"/>
+        </w:rPr>
+        <w:t xml:space="preserve"> </w:t>
+      </w:r>
+      <w:r>
+        <w:rPr>
+          <w:rFonts w:cs="Times New Roman"/>
+          <w:szCs w:val="20"/>
+        </w:rPr>
+        <w:t xml:space="preserve"> We define short-term disruption as the event that</w:t>
+      </w:r>
+      <w:r>
+        <w:rPr>
+          <w:rFonts w:cs="Times New Roman"/>
+          <w:szCs w:val="20"/>
+        </w:rPr>
+        <w:t xml:space="preserve">: 1) should be short in time span and will not exceed a day, which is the </w:t>
+      </w:r>
+      <w:r>
+        <w:rPr>
+          <w:rFonts w:cs="Times New Roman"/>
+          <w:szCs w:val="20"/>
+        </w:rPr>
+        <w:t xml:space="preserve">time </w:t>
+      </w:r>
+      <w:r>
+        <w:rPr>
+          <w:rFonts w:cs="Times New Roman"/>
+          <w:szCs w:val="20"/>
+        </w:rPr>
+        <w:t xml:space="preserve">unit of </w:t>
+      </w:r>
+      <w:r>
+        <w:rPr>
+          <w:rFonts w:cs="Times New Roman"/>
+          <w:szCs w:val="20"/>
+        </w:rPr>
+        <w:t xml:space="preserve">the operation of most transit systems; 2) </w:t>
+      </w:r>
+      <w:r>
+        <w:rPr>
+          <w:rFonts w:cs="Times New Roman"/>
+          <w:szCs w:val="20"/>
+        </w:rPr>
+        <w:t xml:space="preserve">usually </w:t>
+      </w:r>
+      <w:r>
+        <w:rPr>
+          <w:rFonts w:cs="Times New Roman"/>
+          <w:szCs w:val="20"/>
+        </w:rPr>
+        <w:t>will not change the schedule of the transit system. In that sense, short-term disruptions usually influence the unreliability by only on-time performance,</w:t>
+      </w:r>
+      <w:r>
+        <w:rPr>
+          <w:rFonts w:cs="Times New Roman"/>
+          <w:szCs w:val="20"/>
+        </w:rPr>
+        <w:t xml:space="preserve"> i.e., delays and early arrival</w:t>
+      </w:r>
+      <w:r>
+        <w:rPr>
+          <w:rFonts w:cs="Times New Roman"/>
+          <w:szCs w:val="20"/>
+        </w:rPr>
+        <w:t>.</w:t>
+      </w:r>
+      <w:r>
+        <w:rPr>
+          <w:rFonts w:cs="Times New Roman"/>
+          <w:szCs w:val="20"/>
+        </w:rPr>
+        <w:t xml:space="preserve"> </w:t>
+      </w:r>
+    </w:p>
+    <w:p>
+      <w:pPr>
+        <w:spacing w:before="120" w:after="120" w:line="240" w:lineRule="auto"/>
+        <w:rPr>
+          <w:rFonts w:cs="Times New Roman"/>
+          <w:szCs w:val="20"/>
+        </w:rPr>
+      </w:pPr>
+      <w:r>
+        <w:rPr>
+          <w:rFonts w:cs="Times New Roman"/>
+          <w:szCs w:val="20"/>
+        </w:rPr>
+        <w:tab/>
+        <w:t>A primary example is traffic. As most public transit systems share same roads with other vehicles (except systems with dedicated bus lanes and subways), traffic on roads can significantly impact the on-time performance of the buses</w:t>
+      </w:r>
+      <w:r>
+        <w:rPr>
+          <w:rFonts w:cs="Times New Roman"/>
+          <w:szCs w:val="20"/>
+        </w:rPr>
+        <w:t xml:space="preserve"> </w:t>
+      </w:r>
+      <w:r>
+        <w:rPr>
+          <w:rFonts w:cs="Times New Roman"/>
+          <w:szCs w:val="20"/>
+        </w:rPr>
+        <w:fldChar w:fldCharType="begin"/>
+      </w:r>
+      <w:r>
+        <w:rPr>
+          <w:rFonts w:cs="Times New Roman"/>
+          <w:szCs w:val="20"/>
+        </w:rPr>
+        <w:instrText xml:space="preserve"> ADDIN ZOTERO_ITEM CSL_CITATION {"citationID":"Dl0wFLuJ","properties":{"formattedCitation":"({\\i{}11}, {\\i{}16})","plainCitation":"(11, 16)","noteIndex":0},"citationItems":[{"id":1667,"uris":["http://zotero.org/users/9738374/items/9MZNXZEN"],"itemData":{"id":1667,"type":"article-journal","container-title":"Transportation research part A: policy and practice","ISSN":"0965-8564","issue":"4","journalAbbreviation":"Transportation research part A: policy and practice","note":"publisher: Elsevier","page":"720-741","title":"Value of travel time reliability: A review of current evidence","volume":"46","author":[{"family":"Carrion","given":"Carlos"},{"family":"Levinson","given":"David"}],"issued":{"date-parts":[["2012"]]}}},{"id":1326,"uris":["http://zotero.org/users/9738374/items/6DQ2ERLZ"],"itemData":{"id":1326,"type":"article-journal","abstract":"Public transit vehicles such as buses operate within shared transportation networks subject to dynamic conditions and disruptions such as traffic congestion. The operational delays caused by these conditions can propagate downstream through scheduled transit routes, affecting system performance beyond the initial delay. This paper develops an approach to measuring and assessing vehicle delay propagation in public transit systems. We fuse data on scheduled bus service with real-time vehicle location data to measure the originating, cascading and recovery locations of delay events across space with respect to time. We integrate the resulting patterns to construct stop-specific delay propagation networks. We also analyze the spatiotemporal patterns of propagating delays using parameters such as 1) transit line-based network distance, 2) total propagating delay size, and 3) distance decay. We apply our methodology using publicly available schedule and real-time location data from the Central Ohio Transit Authority (COTA) public bus system in Columbus, Ohio, USA. We find that delay initiation is spatially and temporally uneven, concentrating on specific stops in downtown and specific suburban locations. Core stops play a critical role in propagating delays to a wide range of connected stops, eventually having a disproportional impact on the on-time performance of the bus system.","container-title":"International Journal of Geographical Information Science","DOI":"10.1080/13658816.2019.1608997","ISSN":"13623087","issue":"2","note":"publisher: Taylor &amp; Francis","page":"367–392","title":"Assessing public transit performance using real-time data: spatiotemporal patterns of bus operation delays in Columbus, Ohio, USA","volume":"34","author":[{"family":"Park","given":"Yongha"},{"family":"Mount","given":"Jerry"},{"family":"Liu","given":"Luyu"},{"family":"Xiao","given":"Ningchuan"},{"family":"Miller","given":"Harvey J."}],"issued":{"date-parts":[["2020"]]}}}],"schema":"https://github.com/citation-style-language/schema/raw/master/csl-citation.json"} </w:instrText>
+      </w:r>
+      <w:r>
+        <w:rPr>
+          <w:rFonts w:cs="Times New Roman"/>
+          <w:szCs w:val="20"/>
+        </w:rPr>
+        <w:fldChar w:fldCharType="separate"/>
+      </w:r>
+      <w:r>
+        <w:rPr>
+          <w:rFonts w:cs="Times New Roman"/>
+          <w:szCs w:val="24"/>
+        </w:rPr>
+        <w:t>(</w:t>
+      </w:r>
+      <w:r>
+        <w:rPr>
+          <w:rFonts w:cs="Times New Roman"/>
+          <w:i/>
+          <w:iCs/>
+          <w:szCs w:val="24"/>
+        </w:rPr>
+        <w:t>11</w:t>
+      </w:r>
+      <w:r>
+        <w:rPr>
+          <w:rFonts w:cs="Times New Roman"/>
+          <w:szCs w:val="24"/>
+        </w:rPr>
+        <w:t xml:space="preserve">, </w:t>
+      </w:r>
+      <w:r>
+        <w:rPr>
+          <w:rFonts w:cs="Times New Roman"/>
+          <w:i/>
+          <w:iCs/>
+          <w:szCs w:val="24"/>
+        </w:rPr>
+        <w:t>16</w:t>
+      </w:r>
+      <w:r>
+        <w:rPr>
+          <w:rFonts w:cs="Times New Roman"/>
+          <w:szCs w:val="24"/>
+        </w:rPr>
+        <w:t>)</w:t>
+      </w:r>
+      <w:r>
+        <w:rPr>
+          <w:rFonts w:cs="Times New Roman"/>
+          <w:szCs w:val="20"/>
+        </w:rPr>
+        <w:fldChar w:fldCharType="end"/>
+      </w:r>
+      <w:r>
+        <w:rPr>
+          <w:rFonts w:cs="Times New Roman"/>
+          <w:szCs w:val="20"/>
+        </w:rPr>
+        <w:t xml:space="preserve">. </w:t>
+      </w:r>
+      <w:r>
+        <w:rPr>
+          <w:rFonts w:cs="Times New Roman"/>
+          <w:szCs w:val="20"/>
+        </w:rPr>
+        <w:t xml:space="preserve">Another example is weather, such as </w:t>
+      </w:r>
+      <w:r>
+        <w:rPr>
+          <w:rFonts w:cs="Times New Roman"/>
+          <w:szCs w:val="20"/>
+        </w:rPr>
+        <w:t xml:space="preserve">disruptive </w:t>
+      </w:r>
+      <w:r>
+        <w:rPr>
+          <w:rFonts w:cs="Times New Roman"/>
+          <w:szCs w:val="20"/>
+        </w:rPr>
+        <w:t>rain</w:t>
+      </w:r>
+      <w:r>
+        <w:rPr>
+          <w:rFonts w:cs="Times New Roman"/>
+          <w:szCs w:val="20"/>
+        </w:rPr>
+        <w:t xml:space="preserve"> </w:t>
+      </w:r>
+      <w:r>
+        <w:rPr>
+          <w:rFonts w:cs="Times New Roman"/>
+          <w:szCs w:val="20"/>
+        </w:rPr>
+        <w:fldChar w:fldCharType="begin"/>
+      </w:r>
+      <w:r>
+        <w:rPr>
+          <w:rFonts w:cs="Times New Roman"/>
+          <w:szCs w:val="20"/>
+        </w:rPr>
+        <w:instrText xml:space="preserve"> ADDIN ZOTERO_ITEM CSL_CITATION {"citationID":"i3zHVKC0","properties":{"formattedCitation":"({\\i{}17}, {\\i{}18})","plainCitation":"(17, 18)","noteIndex":0},"citationItems":[{"id":1668,"uris":["http://zotero.org/users/9738374/items/2U9S2I82"],"itemData":{"id":1668,"type":"article-journal","container-title":"WIT Transactions on Ecology and the Environment","ISSN":"184564820X","journalAbbreviation":"WIT Transactions on Ecology and the Environment","note":"publisher: WIT Press","page":"795-801","title":"Investigating the lagged effect of weather parameters on travel time reliability","volume":"191","author":[{"family":"Mesbah","given":"M"},{"family":"Luy","given":"M"},{"family":"Currie","given":"G"}],"issued":{"date-parts":[["2014"]]}}},{"id":1670,"uris":["http://zotero.org/users/9738374/items/DA4XPXKS"],"itemData":{"id":1670,"type":"article-journal","container-title":"Transport Reviews","ISSN":"0144-1647","issue":"4","journalAbbreviation":"Transport Reviews","note":"publisher: Taylor &amp; Francis","page":"501-521","title":"Social media use during unplanned transit network disruptions: A review of literature","volume":"34","author":[{"family":"Pender","given":"Brendan"},{"family":"Currie","given":"Graham"},{"family":"Delbosc","given":"Alexa"},{"family":"Shiwakoti","given":"Nirajan"}],"issued":{"date-parts":[["2014"]]}}}],"schema":"https://github.com/citation-style-language/schema/raw/master/csl-citation.json"} </w:instrText>
+      </w:r>
+      <w:r>
+        <w:rPr>
+          <w:rFonts w:cs="Times New Roman"/>
+          <w:szCs w:val="20"/>
+        </w:rPr>
+        <w:fldChar w:fldCharType="separate"/>
+      </w:r>
+      <w:r>
+        <w:rPr>
+          <w:rFonts w:cs="Times New Roman"/>
+          <w:szCs w:val="24"/>
+        </w:rPr>
+        <w:t>(</w:t>
+      </w:r>
+      <w:r>
+        <w:rPr>
+          <w:rFonts w:cs="Times New Roman"/>
+          <w:i/>
+          <w:iCs/>
+          <w:szCs w:val="24"/>
+        </w:rPr>
+        <w:t>17</w:t>
+      </w:r>
+      <w:r>
+        <w:rPr>
+          <w:rFonts w:cs="Times New Roman"/>
+          <w:szCs w:val="24"/>
+        </w:rPr>
+        <w:t xml:space="preserve">, </w:t>
+      </w:r>
+      <w:r>
+        <w:rPr>
+          <w:rFonts w:cs="Times New Roman"/>
+          <w:i/>
+          <w:iCs/>
+          <w:szCs w:val="24"/>
+        </w:rPr>
+        <w:t>18</w:t>
+      </w:r>
+      <w:r>
+        <w:rPr>
+          <w:rFonts w:cs="Times New Roman"/>
+          <w:szCs w:val="24"/>
+        </w:rPr>
+        <w:t>)</w:t>
+      </w:r>
+      <w:r>
+        <w:rPr>
+          <w:rFonts w:cs="Times New Roman"/>
+          <w:szCs w:val="20"/>
+        </w:rPr>
+        <w:fldChar w:fldCharType="end"/>
+      </w:r>
+      <w:r>
+        <w:rPr>
+          <w:rFonts w:cs="Times New Roman"/>
+          <w:szCs w:val="20"/>
+        </w:rPr>
+        <w:t xml:space="preserve">. </w:t>
+      </w:r>
+      <w:r>
+        <w:rPr>
+          <w:rFonts w:cs="Times New Roman"/>
+          <w:szCs w:val="20"/>
+        </w:rPr>
+        <w:t>M</w:t>
+      </w:r>
+      <w:r>
+        <w:rPr>
+          <w:rFonts w:cs="Times New Roman"/>
+          <w:szCs w:val="20"/>
+        </w:rPr>
+        <w:t xml:space="preserve">ajor social events can also create unexpected </w:t>
+      </w:r>
+      <w:r>
+        <w:rPr>
+          <w:rFonts w:cs="Times New Roman"/>
+          <w:szCs w:val="20"/>
+        </w:rPr>
+        <w:t xml:space="preserve">disruptions to public transit, such as large </w:t>
+      </w:r>
+      <w:r>
+        <w:rPr>
+          <w:rFonts w:cs="Times New Roman"/>
+          <w:szCs w:val="20"/>
+        </w:rPr>
+        <w:t>social gatherings</w:t>
+      </w:r>
+      <w:r>
+        <w:rPr>
+          <w:rFonts w:cs="Times New Roman"/>
+          <w:szCs w:val="20"/>
+        </w:rPr>
+        <w:t xml:space="preserve"> or even terrorist attack</w:t>
+      </w:r>
+      <w:r>
+        <w:rPr>
+          <w:rFonts w:cs="Times New Roman"/>
+          <w:szCs w:val="20"/>
+        </w:rPr>
+        <w:t xml:space="preserve"> </w:t>
+      </w:r>
+      <w:r>
+        <w:rPr>
+          <w:rFonts w:cs="Times New Roman"/>
+          <w:szCs w:val="20"/>
+        </w:rPr>
+        <w:fldChar w:fldCharType="begin"/>
+      </w:r>
+      <w:r>
+        <w:rPr>
+          <w:rFonts w:cs="Times New Roman"/>
+          <w:szCs w:val="20"/>
+        </w:rPr>
+        <w:instrText xml:space="preserve"> ADDIN ZOTERO_ITEM CSL_CITATION {"citationID":"pS4BUghc","properties":{"formattedCitation":"({\\i{}19})","plainCitation":"(19)","noteIndex":0},"citationItems":[{"id":1669,"uris":["http://zotero.org/users/9738374/items/2U2U8PHG"],"itemData":{"id":1669,"type":"article-journal","container-title":"The European Physical Journal B","ISSN":"1434-6036","issue":"1","journalAbbreviation":"The European Physical Journal B","note":"publisher: Springer","page":"125-137","title":"Resilience of public transport networks against attacks","volume":"71","author":[{"family":"Berche","given":"Bertrand"},{"family":"Von Ferber","given":"Christian"},{"family":"Holovatch","given":"Taras"},{"family":"Holovatch","given":"Yu"}],"issued":{"date-parts":[["2009"]]}}}],"schema":"https://github.com/citation-style-language/schema/raw/master/csl-citation.json"} </w:instrText>
+      </w:r>
+      <w:r>
+        <w:rPr>
+          <w:rFonts w:cs="Times New Roman"/>
+          <w:szCs w:val="20"/>
+        </w:rPr>
+        <w:fldChar w:fldCharType="separate"/>
+      </w:r>
+      <w:r>
+        <w:rPr>
+          <w:rFonts w:cs="Times New Roman"/>
+          <w:szCs w:val="24"/>
+        </w:rPr>
+        <w:t>(</w:t>
+      </w:r>
+      <w:r>
+        <w:rPr>
+          <w:rFonts w:cs="Times New Roman"/>
+          <w:i/>
+          <w:iCs/>
+          <w:szCs w:val="24"/>
+        </w:rPr>
+        <w:t>19</w:t>
+      </w:r>
+      <w:r>
+        <w:rPr>
+          <w:rFonts w:cs="Times New Roman"/>
+          <w:szCs w:val="24"/>
+        </w:rPr>
+        <w:t>)</w:t>
+      </w:r>
+      <w:r>
+        <w:rPr>
+          <w:rFonts w:cs="Times New Roman"/>
+          <w:szCs w:val="20"/>
+        </w:rPr>
+        <w:fldChar w:fldCharType="end"/>
+      </w:r>
+      <w:r>
+        <w:rPr>
+          <w:rFonts w:cs="Times New Roman"/>
+          <w:szCs w:val="20"/>
+        </w:rPr>
+        <w:t>.</w:t>
+      </w:r>
+      <w:r>
+        <w:rPr>
+          <w:rFonts w:cs="Times New Roman"/>
+          <w:szCs w:val="20"/>
+        </w:rPr>
+        <w:t xml:space="preserve"> </w:t>
+      </w:r>
+      <w:r>
+        <w:rPr>
+          <w:rFonts w:cs="Times New Roman"/>
+          <w:szCs w:val="20"/>
+        </w:rPr>
+        <w:t xml:space="preserve">However, </w:t>
+      </w:r>
+      <w:r>
+        <w:rPr>
+          <w:rFonts w:cs="Times New Roman"/>
+          <w:szCs w:val="20"/>
+        </w:rPr>
+        <w:t>the research on this topic is still lacking</w:t>
+      </w:r>
+      <w:r>
+        <w:rPr>
+          <w:rFonts w:cs="Times New Roman"/>
+          <w:szCs w:val="20"/>
+        </w:rPr>
+        <w:t xml:space="preserve">. </w:t>
+      </w:r>
+      <w:r>
+        <w:rPr>
+          <w:rFonts w:cs="Times New Roman"/>
+          <w:szCs w:val="20"/>
+        </w:rPr>
+        <w:t>Due to the momentary nature of these events and lack of reliable high-resolution data, m</w:t>
+      </w:r>
+      <w:r>
+        <w:rPr>
+          <w:rFonts w:cs="Times New Roman"/>
+          <w:szCs w:val="20"/>
+        </w:rPr>
+        <w:t>ost prior studies did not measure the</w:t>
+      </w:r>
+      <w:r>
+        <w:rPr>
+          <w:rFonts w:cs="Times New Roman"/>
+          <w:szCs w:val="20"/>
+        </w:rPr>
+        <w:t xml:space="preserve"> impact</w:t>
+      </w:r>
+      <w:r>
+        <w:rPr>
+          <w:rFonts w:cs="Times New Roman"/>
+          <w:szCs w:val="20"/>
+        </w:rPr>
+        <w:t xml:space="preserve"> </w:t>
+      </w:r>
+      <w:r>
+        <w:rPr>
+          <w:rFonts w:cs="Times New Roman"/>
+          <w:szCs w:val="20"/>
+        </w:rPr>
+        <w:t>on accessibility and reliability</w:t>
+      </w:r>
+      <w:r>
+        <w:rPr>
+          <w:rFonts w:cs="Times New Roman"/>
+          <w:szCs w:val="20"/>
+        </w:rPr>
+        <w:t xml:space="preserve">. </w:t>
+      </w:r>
+    </w:p>
+    <w:p>
+      <w:pPr>
+        <w:spacing w:before="120" w:after="120" w:line="240" w:lineRule="auto"/>
+        <w:rPr>
+          <w:rFonts w:cs="Times New Roman"/>
+          <w:szCs w:val="20"/>
+        </w:rPr>
+      </w:pPr>
+      <w:r>
+        <w:rPr>
+          <w:rFonts w:cs="Times New Roman"/>
+          <w:b/>
+          <w:bCs/>
+          <w:szCs w:val="20"/>
+        </w:rPr>
+        <w:t>L</w:t>
+      </w:r>
+      <w:r>
+        <w:rPr>
+          <w:rFonts w:cs="Times New Roman"/>
+          <w:b/>
+          <w:bCs/>
+          <w:szCs w:val="20"/>
+        </w:rPr>
+        <w:t>ong-term disruptions</w:t>
+      </w:r>
+      <w:r>
+        <w:rPr>
+          <w:rFonts w:cs="Times New Roman"/>
+          <w:b/>
+          <w:bCs/>
+          <w:szCs w:val="20"/>
+        </w:rPr>
+        <w:t xml:space="preserve">. </w:t>
+      </w:r>
+      <w:r>
+        <w:rPr>
+          <w:rFonts w:cs="Times New Roman"/>
+          <w:szCs w:val="20"/>
+        </w:rPr>
+        <w:t xml:space="preserve"> </w:t>
+      </w:r>
+      <w:r>
+        <w:rPr>
+          <w:rFonts w:cs="Times New Roman"/>
+          <w:szCs w:val="20"/>
+        </w:rPr>
+        <w:t>We define long-term disruptions as the event that</w:t>
+      </w:r>
+      <w:r>
+        <w:rPr>
+          <w:rFonts w:cs="Times New Roman"/>
+          <w:szCs w:val="20"/>
+        </w:rPr>
+        <w:t xml:space="preserve">: 1) are longer in time span, which last from </w:t>
+      </w:r>
+      <w:r>
+        <w:rPr>
+          <w:rFonts w:cs="Times New Roman"/>
+          <w:szCs w:val="20"/>
+        </w:rPr>
+        <w:t xml:space="preserve">weeks </w:t>
+      </w:r>
+      <w:r>
+        <w:rPr>
+          <w:rFonts w:cs="Times New Roman"/>
+          <w:szCs w:val="20"/>
+        </w:rPr>
+        <w:t>to multiple years</w:t>
+      </w:r>
+      <w:r>
+        <w:rPr>
+          <w:rFonts w:cs="Times New Roman"/>
+          <w:szCs w:val="20"/>
+        </w:rPr>
+        <w:t>;</w:t>
+      </w:r>
+      <w:r>
+        <w:rPr>
+          <w:rFonts w:cs="Times New Roman"/>
+          <w:szCs w:val="20"/>
+        </w:rPr>
+        <w:t xml:space="preserve"> 2) </w:t>
+      </w:r>
+      <w:r>
+        <w:rPr>
+          <w:rFonts w:cs="Times New Roman"/>
+          <w:szCs w:val="20"/>
+        </w:rPr>
+        <w:t xml:space="preserve">affect </w:t>
+      </w:r>
+      <w:r>
+        <w:rPr>
+          <w:rFonts w:cs="Times New Roman"/>
+          <w:szCs w:val="20"/>
+        </w:rPr>
+        <w:t xml:space="preserve">both </w:t>
+      </w:r>
+      <w:r>
+        <w:rPr>
+          <w:rFonts w:cs="Times New Roman"/>
+          <w:szCs w:val="20"/>
+        </w:rPr>
+        <w:t>the on-time performance and the timetabl</w:t>
+      </w:r>
+      <w:r>
+        <w:rPr>
+          <w:rFonts w:cs="Times New Roman"/>
+          <w:szCs w:val="20"/>
+        </w:rPr>
+        <w:t xml:space="preserve">e; 3) may land on a new normality, rather than returning to pre-disruption state. </w:t>
       </w:r>
     </w:p>
     <w:p>
@@ -3473,28 +4715,21 @@
           <w:rFonts w:cs="Times New Roman"/>
           <w:szCs w:val="20"/>
         </w:rPr>
-        <w:t>T</w:t>
-      </w:r>
-      <w:r>
-        <w:rPr>
-          <w:rFonts w:cs="Times New Roman"/>
-          <w:szCs w:val="20"/>
-        </w:rPr>
-        <w:t>he availability of real-time information on the on-time performance of transit systems offers a new opportunity</w:t>
-      </w:r>
-      <w:r>
-        <w:rPr>
-          <w:rFonts w:cs="Times New Roman"/>
-          <w:szCs w:val="20"/>
-        </w:rPr>
-        <w:t xml:space="preserve"> for accessibility reliability</w:t>
-      </w:r>
-      <w:r>
-        <w:rPr>
-          <w:rFonts w:cs="Times New Roman"/>
-          <w:szCs w:val="20"/>
-        </w:rPr>
-        <w:t>. Wessel, Allen, and Farber</w:t>
+        <w:t xml:space="preserve">The COVID-19 pandemic is a major </w:t>
+      </w:r>
+      <w:r>
+        <w:rPr>
+          <w:rFonts w:cs="Times New Roman"/>
+          <w:szCs w:val="20"/>
+        </w:rPr>
+        <w:t xml:space="preserve">long-term </w:t>
+      </w:r>
+      <w:r>
+        <w:rPr>
+          <w:rFonts w:cs="Times New Roman"/>
+          <w:szCs w:val="20"/>
+        </w:rPr>
+        <w:t>disruption, if not the most important one in this century, that has huge impacts on the public transit systems in the entire world</w:t>
       </w:r>
       <w:r>
         <w:rPr>
@@ -3515,7 +4750,7 @@
           <w:rFonts w:cs="Times New Roman"/>
           <w:szCs w:val="20"/>
         </w:rPr>
-        <w:instrText xml:space="preserve"> ADDIN ZOTERO_ITEM CSL_CITATION {"citationID":"Z2qN4HGL","properties":{"formattedCitation":"({\\i{}4})","plainCitation":"(4)","noteIndex":0},"citationItems":[{"id":1245,"uris":["http://zotero.org/users/9738374/items/WUMJIMI8"],"itemData":{"id":1245,"type":"article-journal","container-title":"Journal of Transport Geography","ISSN":"0966-6923","note":"publisher: Elsevier","page":"92–97","title":"Constructing a routable retrospective transit timetable from a real-time vehicle location feed and GTFS","volume":"62","author":[{"family":"Wessel","given":"Nate"},{"family":"Allen","given":"Jeff"},{"family":"Farber","given":"Steven"}],"issued":{"date-parts":[["2017"]]}}}],"schema":"https://github.com/citation-style-language/schema/raw/master/csl-citation.json"} </w:instrText>
+        <w:instrText xml:space="preserve"> ADDIN ZOTERO_ITEM CSL_CITATION {"citationID":"f1NzLZfg","properties":{"formattedCitation":"({\\i{}20})","plainCitation":"(20)","noteIndex":0},"citationItems":[{"id":1671,"uris":["http://zotero.org/users/9738374/items/ULWA7KW8"],"itemData":{"id":1671,"type":"article-journal","container-title":"Plos one","ISSN":"1932-6203","issue":"11","journalAbbreviation":"Plos one","note":"publisher: Public Library of Science San Francisco, CA USA","page":"e0242476","title":"The impacts of COVID-19 pandemic on public transit demand in the United States","volume":"15","author":[{"family":"Liu","given":"Luyu"},{"family":"Miller","given":"Harvey J"},{"family":"Scheff","given":"Jonathan"}],"issued":{"date-parts":[["2020"]]}}}],"schema":"https://github.com/citation-style-language/schema/raw/master/csl-citation.json"} </w:instrText>
       </w:r>
       <w:r>
         <w:rPr>
@@ -3538,7 +4773,7 @@
           <w:iCs/>
           <w:szCs w:val="24"/>
         </w:rPr>
-        <w:t>4</w:t>
+        <w:t>20</w:t>
       </w:r>
       <w:r>
         <w:rPr>
@@ -3559,26 +4794,89 @@
           <w:rFonts w:cs="Times New Roman"/>
           <w:szCs w:val="20"/>
         </w:rPr>
-        <w:t xml:space="preserve"> and Wessel and Farber </w:t>
-      </w:r>
-      <w:r>
-        <w:rPr>
-          <w:rFonts w:cs="Times New Roman"/>
-          <w:szCs w:val="20"/>
-        </w:rPr>
-        <w:fldChar w:fldCharType="begin"/>
-      </w:r>
-      <w:r>
-        <w:rPr>
-          <w:rFonts w:cs="Times New Roman"/>
-          <w:szCs w:val="20"/>
-        </w:rPr>
-        <w:instrText xml:space="preserve"> ADDIN ZOTERO_ITEM CSL_CITATION {"citationID":"ZQ7fFd6r","properties":{"formattedCitation":"({\\i{}3})","plainCitation":"(3)","noteIndex":0},"citationItems":[{"id":"uGCKViTV/fzNRMXlz","uris":["http://www.mendeley.com/documents/?uuid=7b5af126-3f70-48c4-91ba-bd89fb0a6e4e"],"itemData":{"author":[{"dropping-particle":"","family":"Wessel","given":"Nate","non-dropping-particle":"","parse-names":false,"suffix":""},{"dropping-particle":"","family":"Farber","given":"Steven","non-dropping-particle":"","parse-names":false,"suffix":""}],"container-title":"Journal of Transport and Land Use","id":"uGCKViTV/fzNRMXlz","issue":"1","issued":{"date-parts":[["2019"]]},"page":"475-500","publisher":"JSTOR","title":"On the accuracy of schedule-based GTFS for measuring accessibility","type":"article-journal","volume":"12"}}],"schema":"https://github.com/citation-style-language/schema/raw/master/csl-citation.json"} </w:instrText>
-      </w:r>
-      <w:r>
-        <w:rPr>
-          <w:rFonts w:cs="Times New Roman"/>
-          <w:szCs w:val="20"/>
+        <w:t xml:space="preserve">. </w:t>
+      </w:r>
+    </w:p>
+    <w:p>
+      <w:pPr>
+        <w:spacing w:before="120" w:after="120" w:line="240" w:lineRule="auto"/>
+        <w:ind w:firstLine="720"/>
+        <w:rPr>
+          <w:rFonts w:cs="Times New Roman"/>
+          <w:szCs w:val="20"/>
+        </w:rPr>
+      </w:pPr>
+      <w:r>
+        <w:rPr>
+          <w:rFonts w:cs="Times New Roman"/>
+          <w:szCs w:val="20"/>
+        </w:rPr>
+        <w:lastRenderedPageBreak/>
+        <w:t>Extreme weather events can also incur persistent disruption to the public transit system.</w:t>
+      </w:r>
+    </w:p>
+    <w:p>
+      <w:pPr>
+        <w:spacing w:before="120" w:after="120" w:line="240" w:lineRule="auto"/>
+        <w:rPr>
+          <w:rFonts w:cs="Times New Roman"/>
+          <w:szCs w:val="20"/>
+        </w:rPr>
+      </w:pPr>
+    </w:p>
+    <w:p>
+      <w:pPr>
+        <w:pStyle w:val="Heading1"/>
+        <w:spacing w:before="120" w:after="120"/>
+      </w:pPr>
+      <w:r>
+        <w:t>Method</w:t>
+      </w:r>
+    </w:p>
+    <w:p>
+      <w:r>
+        <w:t>We present our method in this section.</w:t>
+      </w:r>
+    </w:p>
+    <w:p>
+      <w:pPr>
+        <w:pStyle w:val="Heading2"/>
+      </w:pPr>
+      <w:r>
+        <w:t>Data</w:t>
+      </w:r>
+    </w:p>
+    <w:p>
+      <w:pPr>
+        <w:rPr>
+          <w:rFonts w:cs="Times New Roman"/>
+          <w:szCs w:val="24"/>
+        </w:rPr>
+      </w:pPr>
+      <w:r>
+        <w:t>The primary data source in this paper is General Transit Feed Specification (GTFS) data. It is the de facto standard to transmit real-time informatio</w:t>
+      </w:r>
+      <w:r>
+        <w:t xml:space="preserve">n </w:t>
+      </w:r>
+      <w:r>
+        <w:rPr>
+          <w:rFonts w:cs="Times New Roman"/>
+          <w:szCs w:val="24"/>
+        </w:rPr>
+        <w:fldChar w:fldCharType="begin" w:fldLock="1"/>
+      </w:r>
+      <w:r>
+        <w:rPr>
+          <w:rFonts w:cs="Times New Roman"/>
+          <w:szCs w:val="24"/>
+        </w:rPr>
+        <w:instrText xml:space="preserve"> ADDIN ZOTERO_ITEM CSL_CITATION {"citationID":"CHSca3O3","properties":{"formattedCitation":"({\\i{}21}, {\\i{}22})","plainCitation":"(21, 22)","noteIndex":0},"citationItems":[{"id":"jDb5NgCj/aZoDIar1","uris":["http://www.mendeley.com/documents/?uuid=88156d7d-0b2a-4634-9e68-da6c6b1ac132"],"itemData":{"author":[{"dropping-particle":"","family":"Antrim","given":"Aaron","non-dropping-particle":"","parse-names":false,"suffix":""},{"dropping-particle":"","family":"Barbeau","given":"Sean J","non-dropping-particle":"","parse-names":false,"suffix":""}],"id":"ITEM-1","issued":{"date-parts":[["2017"]]},"title":"Opening the door to multimodal applications: Creation, maintenance and application of GTFS data","type":"report"}},{"id":"jDb5NgCj/ak2eWPMR","uris":["http://www.mendeley.com/documents/?uuid=f4329fcc-8605-421d-b976-c84d4bc82e13"],"itemData":{"DOI":"10.1177/0042098020919323","ISSN":"0042-0980","abstract":"The emergence of urban Big Data creates new opportunities for a deeper understanding of transportation within cities, revealing patterns and dynamics that were previously hidden. Public transit agencies are collecting and publishing high-resolution schedule and real-time vehicle location data to help users schedule trips and navigate the system. We can use these data to generate new insights into public transit delays, a major source of user dissatisfaction. Leveraging open General Transit Feed Specification (GTFS) and administrative Automatic Passenger Counter (APC) data, we develop two measures to assess the risk of missing bus route transfers and the consequent time penalties due to delays. Risk of Missing Transfers (RoMT) measures the empirical probability of missed transfers, and Average Total Time Penalty (ATTP) shows overall time loss compared to the schedule. We apply these measures to data from the Central Ohio Transit Authority (COTA), a public transit agency serving the Columbus, Ohio, USA metropolitan area. We aggregate, visualise and analyse these measures at different spatial and temporal resolutions, revealing patterns that demonstrate the heterogeneous impacts of bus delays. We also simulate the impacts of dedicated bus lanes reducing missing risk and time penalties. Results demonstrate the effectiveness of measures based on high-resolution schedule and real-time vehicle location data to assess the impacts of delays and to guide planning and decision making that can improve on-time performance.","author":[{"dropping-particle":"","family":"Liu","given":"Luyu","non-dropping-particle":"","parse-names":false,"suffix":""},{"dropping-particle":"","family":"Miller","given":"Harvey J","non-dropping-particle":"","parse-names":false,"suffix":""}],"container-title":"Urban Studies","id":"ITEM-2","issued":{"date-parts":[["2020","6","17"]]},"note":"doi: 10.1177/0042098020919323","page":"0042098020919323","publisher":"SAGE Publications Ltd","title":"Measuring risk of missing transfers in public transit systems using high-resolution schedule and real-time bus location data","type":"article-journal"}}],"schema":"https://github.com/citation-style-language/schema/raw/master/csl-citation.json"} </w:instrText>
+      </w:r>
+      <w:r>
+        <w:rPr>
+          <w:rFonts w:cs="Times New Roman"/>
+          <w:szCs w:val="24"/>
         </w:rPr>
         <w:fldChar w:fldCharType="separate"/>
       </w:r>
@@ -3596,116 +4894,14 @@
           <w:iCs/>
           <w:szCs w:val="24"/>
         </w:rPr>
-        <w:t>3</w:t>
-      </w:r>
-      <w:r>
-        <w:rPr>
-          <w:rFonts w:cs="Times New Roman"/>
-          <w:szCs w:val="24"/>
-        </w:rPr>
-        <w:t>)</w:t>
-      </w:r>
-      <w:r>
-        <w:rPr>
-          <w:rFonts w:cs="Times New Roman"/>
-          <w:szCs w:val="20"/>
-        </w:rPr>
-        <w:fldChar w:fldCharType="end"/>
-      </w:r>
-      <w:r>
-        <w:rPr>
-          <w:rFonts w:cs="Times New Roman"/>
-          <w:szCs w:val="20"/>
-        </w:rPr>
-        <w:t xml:space="preserve"> </w:t>
-      </w:r>
-      <w:r>
-        <w:rPr>
-          <w:rFonts w:cs="Times New Roman"/>
-          <w:szCs w:val="20"/>
-        </w:rPr>
-        <w:t xml:space="preserve">retrospectively collected historical General Transit Feed Specification real-time (GTFS-RT) data to measure the accuracy of schedule-based </w:t>
-      </w:r>
-      <w:r>
-        <w:rPr>
-          <w:rFonts w:cs="Times New Roman"/>
-          <w:szCs w:val="20"/>
-        </w:rPr>
-        <w:lastRenderedPageBreak/>
-        <w:t>accessibility; they calculated the difference between delivered accessibility and scheduled accessibility and found</w:t>
-      </w:r>
-      <w:r>
-        <w:rPr>
-          <w:rFonts w:cs="Times New Roman"/>
-          <w:szCs w:val="20"/>
-        </w:rPr>
-        <w:t xml:space="preserve"> schedule-based accessibility measures are unreliable. However, </w:t>
-      </w:r>
-    </w:p>
-    <w:p>
-      <w:pPr>
-        <w:spacing w:before="120" w:after="120" w:line="240" w:lineRule="auto"/>
-        <w:ind w:firstLine="720"/>
-        <w:rPr>
-          <w:rFonts w:cs="Times New Roman"/>
-          <w:szCs w:val="20"/>
-        </w:rPr>
-      </w:pPr>
-      <w:r>
-        <w:rPr>
-          <w:rFonts w:cs="Times New Roman"/>
-          <w:szCs w:val="20"/>
-        </w:rPr>
-        <w:t>, L</w:t>
-      </w:r>
-      <w:r>
-        <w:rPr>
-          <w:rFonts w:cs="Times New Roman"/>
-          <w:szCs w:val="20"/>
-        </w:rPr>
-        <w:t>iu. Et al also</w:t>
-      </w:r>
-      <w:r>
-        <w:rPr>
-          <w:rFonts w:cs="Times New Roman"/>
-          <w:szCs w:val="20"/>
-        </w:rPr>
-        <w:t xml:space="preserve"> defined reliability as</w:t>
-      </w:r>
-      <w:r>
-        <w:rPr>
-          <w:rFonts w:cs="Times New Roman"/>
-          <w:szCs w:val="20"/>
-        </w:rPr>
-        <w:t xml:space="preserve"> the fidelity of a transit system’s scheduled accessibility </w:t>
-      </w:r>
-      <w:r>
-        <w:rPr>
-          <w:rFonts w:cs="Times New Roman"/>
-          <w:szCs w:val="20"/>
-        </w:rPr>
-        <w:fldChar w:fldCharType="begin"/>
-      </w:r>
-      <w:r>
-        <w:rPr>
-          <w:rFonts w:cs="Times New Roman"/>
-          <w:szCs w:val="20"/>
-        </w:rPr>
-        <w:instrText xml:space="preserve"> ADDIN ZOTERO_ITEM CSL_CITATION {"citationID":"Kl53SiGM","properties":{"formattedCitation":"({\\i{}5})","plainCitation":"(5)","noteIndex":0},"citationItems":[{"id":"uGCKViTV/OVKtjJTO","uris":["http://www.mendeley.com/documents/?uuid=5ad8e01b-bc5d-433d-a355-adf04a72c02e"],"itemData":{"DOI":"10.1007/s10109-022-00382-w","abstract":"The widespread availability of high spatial and temporal resolution public transit data is improving the measurement and analysis of public transit-based accessibility to crucial community resources such as jobs and health care. A common approach is leveraging transit route and schedule data published by transit agencies. However, this often results in accessibility overestimations due to endemic delays due to traffic and incidents in bus systems. Retrospective real-time accessibility measures calculated using real-time bus location data attempt to reduce overestimation by capturing the actual performance of the transit system. These measures also overestimate accessibility since they assume that riders had perfect information on systems operations as they occurred. In this paper, we introduce realizable real-time accessibility based on space–time prisms as a more conservative and realistic measure. We, moreover, define accessibility unreliability to measure overestimation of schedule-based and retrospective accessibility measures. Using high-resolution General Transit Feed Specification real-time data, we conduct a case study in the Central Ohio Transit Authority bus system in Columbus, Ohio, USA. Our results prove that realizable accessibility is the most conservative of the three accessibility measures. We also explore the spatial and temporal patterns in the unreliability of both traditional measures. These patterns are consistent with prior findings of the spatial and temporal patterns of bus delays and risk of missing transfers. Realizable accessibility is a more practical, conservative, and robust measure to guide transit planning.","author":[{"dropping-particle":"","family":"Liu","given":"Luyu","non-dropping-particle":"","parse-names":false,"suffix":""},{"dropping-particle":"","family":"Porr","given":"Adam","non-dropping-particle":"","parse-names":false,"suffix":""},{"dropping-particle":"","family":"Miller","given":"Harvey J.","non-dropping-particle":"","parse-names":false,"suffix":""}],"container-title":"Journal of Geographical Systems","id":"NPGmB2I0/pDecGxhC","issued":{"date-parts":[["2022"]]},"title":"Realizable accessibility: evaluating the reliability of public transit accessibility using high-resolution real-time data","type":"article-journal"}}],"schema":"https://github.com/citation-style-language/schema/raw/master/csl-citation.json"} </w:instrText>
-      </w:r>
-      <w:r>
-        <w:rPr>
-          <w:rFonts w:cs="Times New Roman"/>
-          <w:szCs w:val="20"/>
-        </w:rPr>
-        <w:fldChar w:fldCharType="separate"/>
-      </w:r>
-      <w:r>
-        <w:rPr>
-          <w:rFonts w:cs="Times New Roman"/>
-          <w:szCs w:val="24"/>
-        </w:rPr>
-        <w:t>(</w:t>
+        <w:t>21</w:t>
+      </w:r>
+      <w:r>
+        <w:rPr>
+          <w:rFonts w:cs="Times New Roman"/>
+          <w:szCs w:val="24"/>
+        </w:rPr>
+        <w:t xml:space="preserve">, </w:t>
       </w:r>
       <w:r>
         <w:rPr>
@@ -3714,7 +4910,7 @@
           <w:iCs/>
           <w:szCs w:val="24"/>
         </w:rPr>
-        <w:t>5</w:t>
+        <w:t>22</w:t>
       </w:r>
       <w:r>
         <w:rPr>
@@ -3726,90 +4922,49 @@
       <w:r>
         <w:rPr>
           <w:rFonts w:cs="Times New Roman"/>
-          <w:szCs w:val="20"/>
+          <w:szCs w:val="24"/>
         </w:rPr>
         <w:fldChar w:fldCharType="end"/>
       </w:r>
       <w:r>
         <w:rPr>
           <w:rFonts w:cs="Times New Roman"/>
-          <w:szCs w:val="20"/>
-        </w:rPr>
-        <w:t>.</w:t>
-      </w:r>
-    </w:p>
-    <w:p>
-      <w:pPr>
-        <w:spacing w:before="120" w:after="120" w:line="240" w:lineRule="auto"/>
-        <w:rPr>
-          <w:rFonts w:cs="Times New Roman"/>
-          <w:szCs w:val="20"/>
-        </w:rPr>
-      </w:pPr>
-    </w:p>
-    <w:p>
-      <w:pPr>
-        <w:pStyle w:val="Heading2"/>
-        <w:rPr>
-          <w:rFonts w:cs="Times New Roman"/>
-          <w:szCs w:val="20"/>
-        </w:rPr>
-      </w:pPr>
-      <w:r>
-        <w:rPr>
-          <w:rFonts w:cs="Times New Roman"/>
-          <w:szCs w:val="20"/>
-        </w:rPr>
-        <w:t xml:space="preserve">Factors </w:t>
-      </w:r>
-      <w:r>
-        <w:rPr>
-          <w:rFonts w:cs="Times New Roman"/>
-          <w:szCs w:val="20"/>
-        </w:rPr>
-        <w:t>affecting public transit reliability</w:t>
-      </w:r>
-    </w:p>
-    <w:p>
-      <w:pPr>
-        <w:spacing w:before="120" w:after="120" w:line="240" w:lineRule="auto"/>
-        <w:rPr>
-          <w:rFonts w:cs="Times New Roman"/>
-          <w:szCs w:val="20"/>
-        </w:rPr>
-      </w:pPr>
-      <w:r>
-        <w:rPr>
-          <w:rFonts w:cs="Times New Roman"/>
-          <w:szCs w:val="20"/>
-        </w:rPr>
-        <w:t>Depending on the effects, persistency, and frequency of the event, we can categorize all disruptions with multiple principles: 1) Short-term and long-term</w:t>
-      </w:r>
-      <w:r>
-        <w:rPr>
-          <w:rFonts w:cs="Times New Roman"/>
-          <w:szCs w:val="20"/>
+          <w:szCs w:val="24"/>
+        </w:rPr>
+        <w:t>. The data have two data standard, GTFS static and GTFS real-time data, which</w:t>
+      </w:r>
+      <w:r>
+        <w:rPr>
+          <w:rFonts w:cs="Times New Roman"/>
+          <w:szCs w:val="24"/>
+        </w:rPr>
+        <w:t xml:space="preserve"> contain the schedule timetable and real-time timetable, respectively</w:t>
+      </w:r>
+      <w:r>
+        <w:rPr>
+          <w:rFonts w:cs="Times New Roman"/>
+          <w:szCs w:val="24"/>
         </w:rPr>
         <w:t xml:space="preserve"> </w:t>
       </w:r>
       <w:r>
         <w:rPr>
           <w:rFonts w:cs="Times New Roman"/>
-          <w:szCs w:val="20"/>
-        </w:rPr>
-        <w:fldChar w:fldCharType="begin"/>
-      </w:r>
-      <w:r>
-        <w:rPr>
-          <w:rFonts w:cs="Times New Roman"/>
-          <w:szCs w:val="20"/>
-        </w:rPr>
-        <w:instrText xml:space="preserve"> ADDIN ZOTERO_ITEM CSL_CITATION {"citationID":"maIzNIV2","properties":{"formattedCitation":"({\\i{}17})","plainCitation":"(17)","noteIndex":0},"citationItems":[{"id":1662,"uris":["http://zotero.org/users/9738374/items/I6GLU9FY"],"itemData":{"id":1662,"type":"article-journal","title":"Transit user behaviour in response to service disruption: State of knowledge","author":[{"family":"Lin","given":"Teddy"},{"family":"Shalaby","given":"Amer"},{"family":"Miller","given":"Eric"}],"issued":{"date-parts":[["2016"]]}}}],"schema":"https://github.com/citation-style-language/schema/raw/master/csl-citation.json"} </w:instrText>
-      </w:r>
-      <w:r>
-        <w:rPr>
-          <w:rFonts w:cs="Times New Roman"/>
-          <w:szCs w:val="20"/>
+          <w:szCs w:val="24"/>
+        </w:rPr>
+        <w:fldChar w:fldCharType="begin" w:fldLock="1"/>
+      </w:r>
+      <w:r>
+        <w:rPr>
+          <w:rFonts w:cs="Times New Roman"/>
+          <w:szCs w:val="24"/>
+        </w:rPr>
+        <w:instrText xml:space="preserve"> ADDIN ZOTERO_ITEM CSL_CITATION {"citationID":"EqkfS32l","properties":{"formattedCitation":"({\\i{}23}, {\\i{}24})","plainCitation":"(23, 24)","noteIndex":0},"citationItems":[{"id":"jDb5NgCj/D03HCTUN","uris":["http://www.mendeley.com/documents/?uuid=ffedec32-6e4d-4d65-8034-90780db3cd68"],"itemData":{"URL":"https://developers.google.com/transit/gtfs-realtime","accessed":{"date-parts":[["2021","6","27"]]},"author":[{"dropping-particle":"","family":"Google","given":"","non-dropping-particle":"","parse-names":false,"suffix":""}],"id":"ITEM-1","issued":{"date-parts":[["2021"]]},"title":"GTFS Realtime Overview","type":"webpage"}},{"id":"jDb5NgCj/0eJ2XJqp","uris":["http://www.mendeley.com/documents/?uuid=850ac14c-25d7-4766-85ba-214da18b97ce"],"itemData":{"URL":"https://developers.google.com/transit/gtfs/","abstract":"GTFS Static Overview","accessed":{"date-parts":[["2021","5","26"]]},"author":[{"dropping-particle":"","family":"Google Developers","given":"","non-dropping-particle":"","parse-names":false,"suffix":""}],"id":"ITEM-2","issued":{"date-parts":[["2020"]]},"title":"GTFS Static Overview | Static Transit | Google Developers","type":"webpage"}}],"schema":"https://github.com/citation-style-language/schema/raw/master/csl-citation.json"} </w:instrText>
+      </w:r>
+      <w:r>
+        <w:rPr>
+          <w:rFonts w:cs="Times New Roman"/>
+          <w:szCs w:val="24"/>
         </w:rPr>
         <w:fldChar w:fldCharType="separate"/>
       </w:r>
@@ -3827,56 +4982,14 @@
           <w:iCs/>
           <w:szCs w:val="24"/>
         </w:rPr>
-        <w:t>17</w:t>
-      </w:r>
-      <w:r>
-        <w:rPr>
-          <w:rFonts w:cs="Times New Roman"/>
-          <w:szCs w:val="24"/>
-        </w:rPr>
-        <w:t>)</w:t>
-      </w:r>
-      <w:r>
-        <w:rPr>
-          <w:rFonts w:cs="Times New Roman"/>
-          <w:szCs w:val="20"/>
-        </w:rPr>
-        <w:fldChar w:fldCharType="end"/>
-      </w:r>
-      <w:r>
-        <w:rPr>
-          <w:rFonts w:cs="Times New Roman"/>
-          <w:szCs w:val="20"/>
-        </w:rPr>
-        <w:t xml:space="preserve">; 2) planned and unplanned </w:t>
-      </w:r>
-      <w:r>
-        <w:rPr>
-          <w:rFonts w:cs="Times New Roman"/>
-          <w:szCs w:val="20"/>
-        </w:rPr>
-        <w:fldChar w:fldCharType="begin" w:fldLock="1"/>
-      </w:r>
-      <w:r>
-        <w:rPr>
-          <w:rFonts w:cs="Times New Roman"/>
-          <w:szCs w:val="20"/>
-        </w:rPr>
-        <w:instrText xml:space="preserve"> ADDIN ZOTERO_ITEM CSL_CITATION {"citationID":"n0fO5UOq","properties":{"formattedCitation":"({\\i{}18})","plainCitation":"(18)","noteIndex":0},"citationItems":[{"id":"uGCKViTV/Vq3G4Hl5","uris":["http://www.mendeley.com/documents/?uuid=9b128f17-aa1c-4e0d-9f2f-b54214687107"],"itemData":{"author":[{"dropping-particle":"","family":"Zhu","given":"Shanjiang","non-dropping-particle":"","parse-names":false,"suffix":""},{"dropping-particle":"","family":"Levinson","given":"David M","non-dropping-particle":"","parse-names":false,"suffix":""}],"container-title":"Network reliability in practice","id":"ITEM-1","issued":{"date-parts":[["2012"]]},"page":"5-20","publisher":"Springer","title":"Disruptions to transportation networks: a review","type":"article-journal"}}],"schema":"https://github.com/citation-style-language/schema/raw/master/csl-citation.json"} </w:instrText>
-      </w:r>
-      <w:r>
-        <w:rPr>
-          <w:rFonts w:cs="Times New Roman"/>
-          <w:szCs w:val="20"/>
-        </w:rPr>
-        <w:fldChar w:fldCharType="separate"/>
-      </w:r>
-      <w:r>
-        <w:rPr>
-          <w:rFonts w:cs="Times New Roman"/>
-          <w:szCs w:val="24"/>
-        </w:rPr>
-        <w:t>(</w:t>
+        <w:t>23</w:t>
+      </w:r>
+      <w:r>
+        <w:rPr>
+          <w:rFonts w:cs="Times New Roman"/>
+          <w:szCs w:val="24"/>
+        </w:rPr>
+        <w:t xml:space="preserve">, </w:t>
       </w:r>
       <w:r>
         <w:rPr>
@@ -3885,7 +4998,7 @@
           <w:iCs/>
           <w:szCs w:val="24"/>
         </w:rPr>
-        <w:t>18</w:t>
+        <w:t>24</w:t>
       </w:r>
       <w:r>
         <w:rPr>
@@ -3897,43 +5010,87 @@
       <w:r>
         <w:rPr>
           <w:rFonts w:cs="Times New Roman"/>
-          <w:szCs w:val="20"/>
+          <w:szCs w:val="24"/>
         </w:rPr>
         <w:fldChar w:fldCharType="end"/>
       </w:r>
       <w:r>
         <w:rPr>
           <w:rFonts w:cs="Times New Roman"/>
-          <w:szCs w:val="20"/>
-        </w:rPr>
-        <w:t>; 3) Recurring and non-recurring</w:t>
-      </w:r>
-      <w:r>
-        <w:rPr>
-          <w:rFonts w:cs="Times New Roman"/>
-          <w:szCs w:val="20"/>
+          <w:szCs w:val="24"/>
+        </w:rPr>
+        <w:t xml:space="preserve">. </w:t>
+      </w:r>
+      <w:r>
+        <w:rPr>
+          <w:rFonts w:cs="Times New Roman"/>
+          <w:szCs w:val="24"/>
+        </w:rPr>
+        <w:t xml:space="preserve">Based on the two data, we can calculate the scheduled and actual arrival time for any buses at any stop. </w:t>
+      </w:r>
+      <w:r>
+        <w:rPr>
+          <w:rFonts w:cs="Times New Roman"/>
+          <w:szCs w:val="24"/>
+        </w:rPr>
+        <w:tab/>
+        <w:t>We focus our study area to Central Ohio Transit Authority (COTA) bus system</w:t>
+      </w:r>
+      <w:r>
+        <w:rPr>
+          <w:rFonts w:cs="Times New Roman"/>
+          <w:szCs w:val="24"/>
+        </w:rPr>
+        <w:t xml:space="preserve"> in </w:t>
+      </w:r>
+      <w:r>
+        <w:rPr>
+          <w:rFonts w:cs="Times New Roman"/>
+          <w:szCs w:val="24"/>
+        </w:rPr>
+        <w:t xml:space="preserve">Columbus, Ohio, USA. </w:t>
+      </w:r>
+      <w:r>
+        <w:rPr>
+          <w:rFonts w:cs="Times New Roman"/>
+          <w:szCs w:val="24"/>
+        </w:rPr>
+        <w:t>We collected GTFS static and GTFS real-time data from COTA’s application programming interface (API) from May 2018.</w:t>
+      </w:r>
+      <w:r>
+        <w:rPr>
+          <w:rFonts w:cs="Times New Roman"/>
+          <w:szCs w:val="24"/>
         </w:rPr>
         <w:t xml:space="preserve"> </w:t>
       </w:r>
-      <w:r>
-        <w:rPr>
-          <w:rFonts w:cs="Times New Roman"/>
-          <w:szCs w:val="20"/>
-        </w:rPr>
-        <w:fldChar w:fldCharType="begin"/>
-      </w:r>
-      <w:r>
-        <w:rPr>
-          <w:rFonts w:cs="Times New Roman"/>
-          <w:szCs w:val="20"/>
-        </w:rPr>
-        <w:instrText xml:space="preserve"> ADDIN ZOTERO_ITEM CSL_CITATION {"citationID":"iIMmE5Th","properties":{"formattedCitation":"({\\i{}17}, {\\i{}19})","plainCitation":"(17, 19)","noteIndex":0},"citationItems":[{"id":1662,"uris":["http://zotero.org/users/9738374/items/I6GLU9FY"],"itemData":{"id":1662,"type":"article-journal","title":"Transit user behaviour in response to service disruption: State of knowledge","author":[{"family":"Lin","given":"Teddy"},{"family":"Shalaby","given":"Amer"},{"family":"Miller","given":"Eric"}],"issued":{"date-parts":[["2016"]]}}},{"id":1429,"uris":["http://zotero.org/users/9738374/items/6DQ2ERLZ"],"itemData":{"id":1429,"type":"article-journal","abstract":"Public transit vehicles such as buses operate within shared transportation networks subject to dynamic conditions and disruptions such as traffic congestion. The operational delays caused by these conditions can propagate downstream through scheduled transit routes, affecting system performance beyond the initial delay. This paper develops an approach to measuring and assessing vehicle delay propagation in public transit systems. We fuse data on scheduled bus service with real-time vehicle location data to measure the originating, cascading and recovery locations of delay events across space with respect to time. We integrate the resulting patterns to construct stop-specific delay propagation networks. We also analyze the spatiotemporal patterns of propagating delays using parameters such as 1) transit line-based network distance, 2) total propagating delay size, and 3) distance decay. We apply our methodology using publicly available schedule and real-time location data from the Central Ohio Transit Authority (COTA) public bus system in Columbus, Ohio, USA. We find that delay initiation is spatially and temporally uneven, concentrating on specific stops in downtown and specific suburban locations. Core stops play a critical role in propagating delays to a wide range of connected stops, eventually having a disproportional impact on the on-time performance of the bus system.","container-title":"International Journal of Geographical Information Science","DOI":"10.1080/13658816.2019.1608997","ISSN":"13623087","issue":"2","note":"publisher: Taylor &amp; Francis","page":"367–392","title":"Assessing public transit performance using real-time data: spatiotemporal patterns of bus operation delays in Columbus, Ohio, USA","volume":"34","author":[{"family":"Park","given":"Yongha"},{"family":"Mount","given":"Jerry"},{"family":"Liu","given":"Luyu"},{"family":"Xiao","given":"Ningchuan"},{"family":"Miller","given":"Harvey J."}],"issued":{"date-parts":[["2020"]]}}}],"schema":"https://github.com/citation-style-language/schema/raw/master/csl-citation.json"} </w:instrText>
-      </w:r>
-      <w:r>
-        <w:rPr>
-          <w:rFonts w:cs="Times New Roman"/>
-          <w:szCs w:val="20"/>
-        </w:rPr>
+    </w:p>
+    <w:p/>
+    <w:p>
+      <w:pPr>
+        <w:pStyle w:val="Heading2"/>
+      </w:pPr>
+      <w:r>
+        <w:t>Accessibility Measure</w:t>
+      </w:r>
+    </w:p>
+    <w:p>
+      <w:r>
+        <w:t xml:space="preserve">Accessibility is a diverse concept that can </w:t>
+      </w:r>
+      <w:r>
+        <w:t>measure different aspects of mobility</w:t>
+      </w:r>
+      <w:r>
+        <w:t xml:space="preserve"> </w:t>
+      </w:r>
+      <w:r>
+        <w:fldChar w:fldCharType="begin" w:fldLock="1"/>
+      </w:r>
+      <w:r>
+        <w:instrText xml:space="preserve"> ADDIN ZOTERO_ITEM CSL_CITATION {"citationID":"6yqaO9TE","properties":{"formattedCitation":"({\\i{}25})","plainCitation":"(25)","noteIndex":0},"citationItems":[{"id":"jDb5NgCj/vQd6WWsj","uris":["http://www.mendeley.com/documents/?uuid=6c2d2c7c-1efb-48c1-85f7-c3d419915900"],"itemData":{"DOI":"10.1080/01441647.2018.1492778","ISBN":"0144-1647","ISSN":"14645327","abstract":"The primary role of a transportation system is to provide people and businesses with access to other people and businesses so that they can physically engage in spatially and temporally dis- tributed activities of all kinds (social, economic, etc.), and so that they can physically exchange information, goods and services. Given this fundamental relationship between transportation and accessibility, it is surprising that accessibility remains a rather illusive concept in transpor- tation planning and modelling, with a number of issues still existing concerning its definition, measurement and, most importantly, usage in practical applications","author":[{"dropping-particle":"","family":"Miller","given":"Eric J.","non-dropping-particle":"","parse-names":false,"suffix":""}],"container-title":"Transport Reviews","id":"ITEM-1","issue":"5","issued":{"date-parts":[["2018"]]},"page":"551-555","publisher":"Taylor &amp; Francis","title":"Accessibility: measurement and application in transportation planning","type":"article","volume":"38"}}],"schema":"https://github.com/citation-style-language/schema/raw/master/csl-citation.json"} </w:instrText>
+      </w:r>
+      <w:r>
         <w:fldChar w:fldCharType="separate"/>
       </w:r>
       <w:r>
@@ -3950,14 +5107,81 @@
           <w:iCs/>
           <w:szCs w:val="24"/>
         </w:rPr>
-        <w:t>17</w:t>
-      </w:r>
-      <w:r>
-        <w:rPr>
-          <w:rFonts w:cs="Times New Roman"/>
-          <w:szCs w:val="24"/>
-        </w:rPr>
-        <w:t xml:space="preserve">, </w:t>
+        <w:t>25</w:t>
+      </w:r>
+      <w:r>
+        <w:rPr>
+          <w:rFonts w:cs="Times New Roman"/>
+          <w:szCs w:val="24"/>
+        </w:rPr>
+        <w:t>)</w:t>
+      </w:r>
+      <w:r>
+        <w:fldChar w:fldCharType="end"/>
+      </w:r>
+      <w:r>
+        <w:t>; in this paper, we focus on the measure of physical accessibility in a transit system</w:t>
+      </w:r>
+      <w:r>
+        <w:t xml:space="preserve">. Physical accessibility measures the physical limit of a transit user given a time budget, namely how far a user can go by using transit service. </w:t>
+      </w:r>
+      <w:r>
+        <w:t xml:space="preserve">It is a primary indicator of the useability of the transit service. </w:t>
+      </w:r>
+    </w:p>
+    <w:p>
+      <w:r>
+        <w:tab/>
+        <w:t>We use a well-established time geography</w:t>
+      </w:r>
+      <w:r>
+        <w:t xml:space="preserve"> measurement</w:t>
+      </w:r>
+      <w:r>
+        <w:t xml:space="preserve"> – space-time prism (STP) – to </w:t>
+      </w:r>
+      <w:r>
+        <w:t>quantify</w:t>
+      </w:r>
+      <w:r>
+        <w:t xml:space="preserve"> the physical accessibility.</w:t>
+      </w:r>
+      <w:r>
+        <w:t xml:space="preserve"> </w:t>
+      </w:r>
+      <w:r>
+        <w:t xml:space="preserve">It </w:t>
+      </w:r>
+      <w:r>
+        <w:t xml:space="preserve">represents the envelop of all potential space-time paths; we treat bus stops as single origins and calculate the prisms from each single origin with a departure time to all possible destination </w:t>
+      </w:r>
+      <w:r>
+        <w:rPr>
+          <w:rFonts w:cs="Times New Roman"/>
+          <w:szCs w:val="24"/>
+        </w:rPr>
+        <w:fldChar w:fldCharType="begin" w:fldLock="1"/>
+      </w:r>
+      <w:r>
+        <w:rPr>
+          <w:rFonts w:cs="Times New Roman"/>
+          <w:szCs w:val="24"/>
+        </w:rPr>
+        <w:instrText xml:space="preserve"> ADDIN ZOTERO_ITEM CSL_CITATION {"citationID":"ghlCSY40","properties":{"formattedCitation":"({\\i{}26})","plainCitation":"(26)","noteIndex":0},"citationItems":[{"id":"jDb5NgCj/OMJl5Zeu","uris":["http://www.mendeley.com/documents/?uuid=4b7da257-dbb2-4aa9-8252-6c2b88cc8f2e"],"itemData":{"author":[{"dropping-particle":"","family":"Miller","given":"Harvey J","non-dropping-particle":"","parse-names":false,"suffix":""}],"container-title":"International encyclopedia of geography: People, the earth, environment and technology","id":"ITEM-1","issued":{"date-parts":[["2017"]]},"page":"1-19","publisher":"Wiley-Blackwell Hoboken, NJ","title":"Time geography and space-time prism","type":"article-journal"}}],"schema":"https://github.com/citation-style-language/schema/raw/master/csl-citation.json"} </w:instrText>
+      </w:r>
+      <w:r>
+        <w:rPr>
+          <w:rFonts w:cs="Times New Roman"/>
+          <w:szCs w:val="24"/>
+        </w:rPr>
+        <w:fldChar w:fldCharType="separate"/>
+      </w:r>
+      <w:r>
+        <w:rPr>
+          <w:rFonts w:cs="Times New Roman"/>
+          <w:szCs w:val="24"/>
+        </w:rPr>
+        <w:t>(</w:t>
       </w:r>
       <w:r>
         <w:rPr>
@@ -3966,7 +5190,7 @@
           <w:iCs/>
           <w:szCs w:val="24"/>
         </w:rPr>
-        <w:t>19</w:t>
+        <w:t>26</w:t>
       </w:r>
       <w:r>
         <w:rPr>
@@ -3978,885 +5202,21 @@
       <w:r>
         <w:rPr>
           <w:rFonts w:cs="Times New Roman"/>
-          <w:szCs w:val="20"/>
+          <w:szCs w:val="24"/>
         </w:rPr>
         <w:fldChar w:fldCharType="end"/>
       </w:r>
       <w:r>
-        <w:rPr>
-          <w:rFonts w:cs="Times New Roman"/>
-          <w:szCs w:val="20"/>
-        </w:rPr>
         <w:t xml:space="preserve">. </w:t>
       </w:r>
       <w:r>
-        <w:rPr>
-          <w:rFonts w:cs="Times New Roman"/>
-          <w:szCs w:val="20"/>
-        </w:rPr>
-        <w:t>The three categorizations are highly correlated with each other</w:t>
-      </w:r>
-      <w:r>
-        <w:rPr>
-          <w:rFonts w:cs="Times New Roman"/>
-          <w:szCs w:val="20"/>
-        </w:rPr>
-        <w:t xml:space="preserve"> </w:t>
-      </w:r>
-      <w:r>
-        <w:rPr>
-          <w:rFonts w:cs="Times New Roman"/>
-          <w:szCs w:val="20"/>
-        </w:rPr>
-        <w:t xml:space="preserve">but not exactly </w:t>
-      </w:r>
-      <w:r>
-        <w:rPr>
-          <w:rFonts w:cs="Times New Roman"/>
-          <w:szCs w:val="20"/>
-        </w:rPr>
-        <w:t>the same.</w:t>
-      </w:r>
-      <w:r>
-        <w:rPr>
-          <w:rFonts w:cs="Times New Roman"/>
-          <w:szCs w:val="20"/>
-        </w:rPr>
-        <w:t xml:space="preserve"> </w:t>
-      </w:r>
-      <w:r>
-        <w:rPr>
-          <w:rFonts w:cs="Times New Roman"/>
-          <w:szCs w:val="20"/>
-        </w:rPr>
-        <w:t xml:space="preserve">In this paper, </w:t>
-      </w:r>
-      <w:r>
-        <w:rPr>
-          <w:rFonts w:cs="Times New Roman"/>
-          <w:szCs w:val="20"/>
-        </w:rPr>
-        <w:t xml:space="preserve">we adopt the short/long-term categorization based on the dimension of recoverability as we discussed above; </w:t>
-      </w:r>
-      <w:r>
-        <w:rPr>
-          <w:rFonts w:cs="Times New Roman"/>
-          <w:szCs w:val="20"/>
-        </w:rPr>
-        <w:t xml:space="preserve">we </w:t>
-      </w:r>
-      <w:r>
-        <w:rPr>
-          <w:rFonts w:cs="Times New Roman"/>
-          <w:szCs w:val="20"/>
-        </w:rPr>
-        <w:t>review the factors affecting public transit reliability</w:t>
-      </w:r>
-      <w:r>
-        <w:rPr>
-          <w:rFonts w:cs="Times New Roman"/>
-          <w:szCs w:val="20"/>
-        </w:rPr>
-        <w:t xml:space="preserve"> in following paragraphs</w:t>
-      </w:r>
-      <w:r>
-        <w:rPr>
-          <w:rFonts w:cs="Times New Roman"/>
-          <w:szCs w:val="20"/>
-        </w:rPr>
-        <w:t>.</w:t>
-      </w:r>
-    </w:p>
-    <w:p>
-      <w:pPr>
-        <w:spacing w:before="120" w:after="120" w:line="240" w:lineRule="auto"/>
-        <w:rPr>
-          <w:rFonts w:cs="Times New Roman"/>
-          <w:szCs w:val="20"/>
-        </w:rPr>
-      </w:pPr>
-      <w:r>
-        <w:rPr>
-          <w:rFonts w:cs="Times New Roman"/>
-          <w:b/>
-          <w:bCs/>
-          <w:szCs w:val="20"/>
-        </w:rPr>
-        <w:t>S</w:t>
-      </w:r>
-      <w:r>
-        <w:rPr>
-          <w:rFonts w:cs="Times New Roman"/>
-          <w:b/>
-          <w:bCs/>
-          <w:szCs w:val="20"/>
-        </w:rPr>
-        <w:t>hort-term disruption</w:t>
-      </w:r>
-      <w:r>
-        <w:rPr>
-          <w:rFonts w:cs="Times New Roman"/>
-          <w:b/>
-          <w:bCs/>
-          <w:szCs w:val="20"/>
-        </w:rPr>
-        <w:t>.</w:t>
-      </w:r>
-      <w:r>
-        <w:rPr>
-          <w:rFonts w:cs="Times New Roman"/>
-          <w:szCs w:val="20"/>
-        </w:rPr>
-        <w:t xml:space="preserve"> </w:t>
-      </w:r>
-      <w:r>
-        <w:rPr>
-          <w:rFonts w:cs="Times New Roman"/>
-          <w:szCs w:val="20"/>
-        </w:rPr>
-        <w:t xml:space="preserve"> We define short-term disruption as the event that</w:t>
-      </w:r>
-      <w:r>
-        <w:rPr>
-          <w:rFonts w:cs="Times New Roman"/>
-          <w:szCs w:val="20"/>
-        </w:rPr>
-        <w:t xml:space="preserve">: 1) should be short in time span and will not exceed a day, which is the </w:t>
-      </w:r>
-      <w:r>
-        <w:rPr>
-          <w:rFonts w:cs="Times New Roman"/>
-          <w:szCs w:val="20"/>
-        </w:rPr>
-        <w:t xml:space="preserve">time </w:t>
-      </w:r>
-      <w:r>
-        <w:rPr>
-          <w:rFonts w:cs="Times New Roman"/>
-          <w:szCs w:val="20"/>
-        </w:rPr>
-        <w:t xml:space="preserve">unit of </w:t>
-      </w:r>
-      <w:r>
-        <w:rPr>
-          <w:rFonts w:cs="Times New Roman"/>
-          <w:szCs w:val="20"/>
-        </w:rPr>
-        <w:t xml:space="preserve">the operation of most transit systems; 2) </w:t>
-      </w:r>
-      <w:r>
-        <w:rPr>
-          <w:rFonts w:cs="Times New Roman"/>
-          <w:szCs w:val="20"/>
-        </w:rPr>
-        <w:t xml:space="preserve">usually </w:t>
-      </w:r>
-      <w:r>
-        <w:rPr>
-          <w:rFonts w:cs="Times New Roman"/>
-          <w:szCs w:val="20"/>
-        </w:rPr>
-        <w:t>will not change the schedule of the transit system. In that sense, short-term disruptions usually influence the unreliability by only on-time performance,</w:t>
-      </w:r>
-      <w:r>
-        <w:rPr>
-          <w:rFonts w:cs="Times New Roman"/>
-          <w:szCs w:val="20"/>
-        </w:rPr>
-        <w:t xml:space="preserve"> i.e., delays and early arrival</w:t>
-      </w:r>
-      <w:r>
-        <w:rPr>
-          <w:rFonts w:cs="Times New Roman"/>
-          <w:szCs w:val="20"/>
-        </w:rPr>
-        <w:t>.</w:t>
-      </w:r>
-      <w:r>
-        <w:rPr>
-          <w:rFonts w:cs="Times New Roman"/>
-          <w:szCs w:val="20"/>
-        </w:rPr>
-        <w:t xml:space="preserve"> </w:t>
-      </w:r>
-    </w:p>
-    <w:p>
-      <w:pPr>
-        <w:spacing w:before="120" w:after="120" w:line="240" w:lineRule="auto"/>
-        <w:rPr>
-          <w:rFonts w:cs="Times New Roman"/>
-          <w:szCs w:val="20"/>
-        </w:rPr>
-      </w:pPr>
-      <w:r>
-        <w:rPr>
-          <w:rFonts w:cs="Times New Roman"/>
-          <w:szCs w:val="20"/>
-        </w:rPr>
-        <w:tab/>
-        <w:t xml:space="preserve">A primary example is traffic. As most public transit systems share same roads with other vehicles (except systems with dedicated bus lanes and subways), traffic on roads can significantly impact the on-time performance of the buses. </w:t>
-      </w:r>
-      <w:r>
-        <w:rPr>
-          <w:rFonts w:cs="Times New Roman"/>
-          <w:szCs w:val="20"/>
-        </w:rPr>
-        <w:t xml:space="preserve">The research on </w:t>
-      </w:r>
-      <w:r>
-        <w:rPr>
-          <w:rFonts w:cs="Times New Roman"/>
-          <w:szCs w:val="20"/>
-        </w:rPr>
-        <w:t>traffic</w:t>
-      </w:r>
-      <w:r>
-        <w:rPr>
-          <w:rFonts w:cs="Times New Roman"/>
-          <w:szCs w:val="20"/>
-        </w:rPr>
-        <w:t xml:space="preserve"> as a disruption is abundant. </w:t>
-      </w:r>
-    </w:p>
-    <w:p>
-      <w:pPr>
-        <w:spacing w:before="120" w:after="120" w:line="240" w:lineRule="auto"/>
-        <w:rPr>
-          <w:rFonts w:cs="Times New Roman"/>
-          <w:szCs w:val="20"/>
-        </w:rPr>
-      </w:pPr>
-      <w:r>
-        <w:rPr>
-          <w:rFonts w:cs="Times New Roman"/>
-          <w:szCs w:val="20"/>
-        </w:rPr>
-        <w:tab/>
-      </w:r>
-      <w:r>
-        <w:rPr>
-          <w:rFonts w:cs="Times New Roman"/>
-          <w:szCs w:val="20"/>
-        </w:rPr>
-        <w:t>Another example is weather, such as rain, snow, or fog. These events can also worsen on-time performance</w:t>
-      </w:r>
-      <w:r>
-        <w:rPr>
-          <w:rFonts w:cs="Times New Roman"/>
-          <w:szCs w:val="20"/>
-        </w:rPr>
-        <w:t xml:space="preserve"> and reliability</w:t>
-      </w:r>
-      <w:r>
-        <w:rPr>
-          <w:rFonts w:cs="Times New Roman"/>
-          <w:szCs w:val="20"/>
-        </w:rPr>
-        <w:t xml:space="preserve">. </w:t>
-      </w:r>
-    </w:p>
-    <w:p>
-      <w:pPr>
-        <w:spacing w:before="120" w:after="120" w:line="240" w:lineRule="auto"/>
-        <w:rPr>
-          <w:rFonts w:cs="Times New Roman"/>
-          <w:szCs w:val="20"/>
-        </w:rPr>
-      </w:pPr>
-      <w:r>
-        <w:rPr>
-          <w:rFonts w:cs="Times New Roman"/>
-          <w:szCs w:val="20"/>
-        </w:rPr>
-        <w:tab/>
-        <w:t xml:space="preserve">Finally, major social events can also create unexpected </w:t>
-      </w:r>
-      <w:r>
-        <w:rPr>
-          <w:rFonts w:cs="Times New Roman"/>
-          <w:szCs w:val="20"/>
-        </w:rPr>
-        <w:t xml:space="preserve">disruptions to public transit, such as large </w:t>
-      </w:r>
-      <w:r>
-        <w:rPr>
-          <w:rFonts w:cs="Times New Roman"/>
-          <w:szCs w:val="20"/>
-        </w:rPr>
-        <w:t xml:space="preserve">social gatherings. There are very few studies on the large events’ </w:t>
-      </w:r>
-      <w:r>
-        <w:rPr>
-          <w:rFonts w:cs="Times New Roman"/>
-          <w:szCs w:val="20"/>
-        </w:rPr>
-        <w:t xml:space="preserve">impacts. </w:t>
-      </w:r>
-    </w:p>
-    <w:p>
-      <w:pPr>
-        <w:spacing w:before="120" w:after="120" w:line="240" w:lineRule="auto"/>
-        <w:rPr>
-          <w:rFonts w:cs="Times New Roman"/>
-          <w:szCs w:val="20"/>
-        </w:rPr>
-      </w:pPr>
-      <w:r>
-        <w:rPr>
-          <w:rFonts w:cs="Times New Roman"/>
-          <w:b/>
-          <w:bCs/>
-          <w:szCs w:val="20"/>
-        </w:rPr>
-        <w:t>L</w:t>
-      </w:r>
-      <w:r>
-        <w:rPr>
-          <w:rFonts w:cs="Times New Roman"/>
-          <w:b/>
-          <w:bCs/>
-          <w:szCs w:val="20"/>
-        </w:rPr>
-        <w:t>ong-term disruptions</w:t>
-      </w:r>
-      <w:r>
-        <w:rPr>
-          <w:rFonts w:cs="Times New Roman"/>
-          <w:b/>
-          <w:bCs/>
-          <w:szCs w:val="20"/>
-        </w:rPr>
-        <w:t xml:space="preserve">. </w:t>
-      </w:r>
-      <w:r>
-        <w:rPr>
-          <w:rFonts w:cs="Times New Roman"/>
-          <w:szCs w:val="20"/>
-        </w:rPr>
-        <w:t xml:space="preserve"> </w:t>
-      </w:r>
-      <w:r>
-        <w:rPr>
-          <w:rFonts w:cs="Times New Roman"/>
-          <w:szCs w:val="20"/>
-        </w:rPr>
-        <w:t>We define long-term disruptions as the event that</w:t>
-      </w:r>
-      <w:r>
-        <w:rPr>
-          <w:rFonts w:cs="Times New Roman"/>
-          <w:szCs w:val="20"/>
-        </w:rPr>
-        <w:t xml:space="preserve">: 1) are longer in time span, which last from </w:t>
-      </w:r>
-      <w:r>
-        <w:rPr>
-          <w:rFonts w:cs="Times New Roman"/>
-          <w:szCs w:val="20"/>
-        </w:rPr>
-        <w:t xml:space="preserve">weeks </w:t>
-      </w:r>
-      <w:r>
-        <w:rPr>
-          <w:rFonts w:cs="Times New Roman"/>
-          <w:szCs w:val="20"/>
-        </w:rPr>
-        <w:t>to multiple years</w:t>
-      </w:r>
-      <w:r>
-        <w:rPr>
-          <w:rFonts w:cs="Times New Roman"/>
-          <w:szCs w:val="20"/>
-        </w:rPr>
-        <w:t>;</w:t>
-      </w:r>
-      <w:r>
-        <w:rPr>
-          <w:rFonts w:cs="Times New Roman"/>
-          <w:szCs w:val="20"/>
-        </w:rPr>
-        <w:t xml:space="preserve"> 2) </w:t>
-      </w:r>
-      <w:r>
-        <w:rPr>
-          <w:rFonts w:cs="Times New Roman"/>
-          <w:szCs w:val="20"/>
-        </w:rPr>
-        <w:t xml:space="preserve">affect </w:t>
-      </w:r>
-      <w:r>
-        <w:rPr>
-          <w:rFonts w:cs="Times New Roman"/>
-          <w:szCs w:val="20"/>
-        </w:rPr>
-        <w:t xml:space="preserve">both </w:t>
-      </w:r>
-      <w:r>
-        <w:rPr>
-          <w:rFonts w:cs="Times New Roman"/>
-          <w:szCs w:val="20"/>
-        </w:rPr>
-        <w:t>the on-time performance and the timetable</w:t>
-      </w:r>
-      <w:r>
-        <w:rPr>
-          <w:rFonts w:cs="Times New Roman"/>
-          <w:szCs w:val="20"/>
-        </w:rPr>
-        <w:t>.</w:t>
-      </w:r>
-      <w:r>
-        <w:rPr>
-          <w:rFonts w:cs="Times New Roman"/>
-          <w:szCs w:val="20"/>
-        </w:rPr>
-        <w:t xml:space="preserve"> </w:t>
-      </w:r>
-    </w:p>
-    <w:p>
-      <w:pPr>
-        <w:spacing w:before="120" w:after="120" w:line="240" w:lineRule="auto"/>
-        <w:ind w:firstLine="720"/>
-        <w:rPr>
-          <w:rFonts w:cs="Times New Roman"/>
-          <w:szCs w:val="20"/>
-        </w:rPr>
-      </w:pPr>
-      <w:r>
-        <w:rPr>
-          <w:rFonts w:cs="Times New Roman"/>
-          <w:szCs w:val="20"/>
-        </w:rPr>
-        <w:t xml:space="preserve">The COVID-19 pandemic is a major disruption, if not the most important one in this century, that has huge impacts on the public transit systems in the entire world. </w:t>
-      </w:r>
-    </w:p>
-    <w:p>
-      <w:pPr>
-        <w:spacing w:before="120" w:after="120" w:line="240" w:lineRule="auto"/>
-        <w:ind w:firstLine="720"/>
-        <w:rPr>
-          <w:rFonts w:cs="Times New Roman"/>
-          <w:szCs w:val="20"/>
-        </w:rPr>
-      </w:pPr>
-      <w:r>
-        <w:rPr>
-          <w:rFonts w:cs="Times New Roman"/>
-          <w:szCs w:val="20"/>
-        </w:rPr>
-        <w:t>Extreme weather events can also incur persistent disruption to the public transit system.</w:t>
-      </w:r>
-    </w:p>
-    <w:p>
-      <w:pPr>
-        <w:spacing w:before="120" w:after="120" w:line="240" w:lineRule="auto"/>
-        <w:rPr>
-          <w:rFonts w:cs="Times New Roman"/>
-          <w:szCs w:val="20"/>
-        </w:rPr>
-      </w:pPr>
-    </w:p>
-    <w:p>
-      <w:pPr>
-        <w:pStyle w:val="Heading1"/>
-        <w:spacing w:before="120" w:after="120"/>
-      </w:pPr>
-      <w:r>
-        <w:t>Method</w:t>
-      </w:r>
-    </w:p>
-    <w:p>
-      <w:r>
-        <w:t>We present our method in this section.</w:t>
-      </w:r>
-    </w:p>
-    <w:p>
-      <w:pPr>
-        <w:pStyle w:val="Heading2"/>
-      </w:pPr>
-      <w:r>
-        <w:t>Data</w:t>
-      </w:r>
-    </w:p>
-    <w:p>
-      <w:pPr>
-        <w:rPr>
-          <w:rFonts w:cs="Times New Roman"/>
-          <w:szCs w:val="24"/>
-        </w:rPr>
-      </w:pPr>
-      <w:r>
-        <w:t>The primary data source in this paper is General Transit Feed Specification (GTFS) data. It is the de facto standard to transmit real-time informatio</w:t>
-      </w:r>
-      <w:r>
-        <w:t xml:space="preserve">n </w:t>
-      </w:r>
-      <w:r>
-        <w:rPr>
-          <w:rFonts w:cs="Times New Roman"/>
-          <w:szCs w:val="24"/>
-        </w:rPr>
+        <w:t xml:space="preserve">In practice, we use implicit STP – the number of accessible stops from a stop give a time budget – as the accessibility measure </w:t>
+      </w:r>
+      <w:r>
         <w:fldChar w:fldCharType="begin" w:fldLock="1"/>
       </w:r>
       <w:r>
-        <w:rPr>
-          <w:rFonts w:cs="Times New Roman"/>
-          <w:szCs w:val="24"/>
-        </w:rPr>
-        <w:instrText xml:space="preserve"> ADDIN ZOTERO_ITEM CSL_CITATION {"citationID":"CHSca3O3","properties":{"formattedCitation":"({\\i{}20}, {\\i{}21})","plainCitation":"(20, 21)","noteIndex":0},"citationItems":[{"id":"uGCKViTV/gcYSDYMv","uris":["http://www.mendeley.com/documents/?uuid=88156d7d-0b2a-4634-9e68-da6c6b1ac132"],"itemData":{"author":[{"dropping-particle":"","family":"Antrim","given":"Aaron","non-dropping-particle":"","parse-names":false,"suffix":""},{"dropping-particle":"","family":"Barbeau","given":"Sean J","non-dropping-particle":"","parse-names":false,"suffix":""}],"id":"ITEM-1","issued":{"date-parts":[["2017"]]},"title":"Opening the door to multimodal applications: Creation, maintenance and application of GTFS data","type":"report"}},{"id":"uGCKViTV/qgb2qrAM","uris":["http://www.mendeley.com/documents/?uuid=f4329fcc-8605-421d-b976-c84d4bc82e13"],"itemData":{"DOI":"10.1177/0042098020919323","ISSN":"0042-0980","abstract":"The emergence of urban Big Data creates new opportunities for a deeper understanding of transportation within cities, revealing patterns and dynamics that were previously hidden. Public transit agencies are collecting and publishing high-resolution schedule and real-time vehicle location data to help users schedule trips and navigate the system. We can use these data to generate new insights into public transit delays, a major source of user dissatisfaction. Leveraging open General Transit Feed Specification (GTFS) and administrative Automatic Passenger Counter (APC) data, we develop two measures to assess the risk of missing bus route transfers and the consequent time penalties due to delays. Risk of Missing Transfers (RoMT) measures the empirical probability of missed transfers, and Average Total Time Penalty (ATTP) shows overall time loss compared to the schedule. We apply these measures to data from the Central Ohio Transit Authority (COTA), a public transit agency serving the Columbus, Ohio, USA metropolitan area. We aggregate, visualise and analyse these measures at different spatial and temporal resolutions, revealing patterns that demonstrate the heterogeneous impacts of bus delays. We also simulate the impacts of dedicated bus lanes reducing missing risk and time penalties. Results demonstrate the effectiveness of measures based on high-resolution schedule and real-time vehicle location data to assess the impacts of delays and to guide planning and decision making that can improve on-time performance.","author":[{"dropping-particle":"","family":"Liu","given":"Luyu","non-dropping-particle":"","parse-names":false,"suffix":""},{"dropping-particle":"","family":"Miller","given":"Harvey J","non-dropping-particle":"","parse-names":false,"suffix":""}],"container-title":"Urban Studies","id":"ITEM-2","issued":{"date-parts":[["2020","6","17"]]},"note":"doi: 10.1177/0042098020919323","page":"0042098020919323","publisher":"SAGE Publications Ltd","title":"Measuring risk of missing transfers in public transit systems using high-resolution schedule and real-time bus location data","type":"article-journal"}}],"schema":"https://github.com/citation-style-language/schema/raw/master/csl-citation.json"} </w:instrText>
-      </w:r>
-      <w:r>
-        <w:rPr>
-          <w:rFonts w:cs="Times New Roman"/>
-          <w:szCs w:val="24"/>
-        </w:rPr>
-        <w:fldChar w:fldCharType="separate"/>
-      </w:r>
-      <w:r>
-        <w:rPr>
-          <w:rFonts w:cs="Times New Roman"/>
-          <w:szCs w:val="24"/>
-        </w:rPr>
-        <w:t>(</w:t>
-      </w:r>
-      <w:r>
-        <w:rPr>
-          <w:rFonts w:cs="Times New Roman"/>
-          <w:i/>
-          <w:iCs/>
-          <w:szCs w:val="24"/>
-        </w:rPr>
-        <w:t>20</w:t>
-      </w:r>
-      <w:r>
-        <w:rPr>
-          <w:rFonts w:cs="Times New Roman"/>
-          <w:szCs w:val="24"/>
-        </w:rPr>
-        <w:t xml:space="preserve">, </w:t>
-      </w:r>
-      <w:r>
-        <w:rPr>
-          <w:rFonts w:cs="Times New Roman"/>
-          <w:i/>
-          <w:iCs/>
-          <w:szCs w:val="24"/>
-        </w:rPr>
-        <w:t>21</w:t>
-      </w:r>
-      <w:r>
-        <w:rPr>
-          <w:rFonts w:cs="Times New Roman"/>
-          <w:szCs w:val="24"/>
-        </w:rPr>
-        <w:t>)</w:t>
-      </w:r>
-      <w:r>
-        <w:rPr>
-          <w:rFonts w:cs="Times New Roman"/>
-          <w:szCs w:val="24"/>
-        </w:rPr>
-        <w:fldChar w:fldCharType="end"/>
-      </w:r>
-      <w:r>
-        <w:rPr>
-          <w:rFonts w:cs="Times New Roman"/>
-          <w:szCs w:val="24"/>
-        </w:rPr>
-        <w:t xml:space="preserve">. The data have two </w:t>
-      </w:r>
-      <w:r>
-        <w:rPr>
-          <w:rFonts w:cs="Times New Roman"/>
-          <w:szCs w:val="24"/>
-        </w:rPr>
-        <w:lastRenderedPageBreak/>
-        <w:t>data standard, GTFS static and GTFS real-time data, which</w:t>
-      </w:r>
-      <w:r>
-        <w:rPr>
-          <w:rFonts w:cs="Times New Roman"/>
-          <w:szCs w:val="24"/>
-        </w:rPr>
-        <w:t xml:space="preserve"> contain the schedule timetable and real-time timetable, respectively</w:t>
-      </w:r>
-      <w:r>
-        <w:rPr>
-          <w:rFonts w:cs="Times New Roman"/>
-          <w:szCs w:val="24"/>
-        </w:rPr>
-        <w:t xml:space="preserve"> </w:t>
-      </w:r>
-      <w:r>
-        <w:rPr>
-          <w:rFonts w:cs="Times New Roman"/>
-          <w:szCs w:val="24"/>
-        </w:rPr>
-        <w:fldChar w:fldCharType="begin" w:fldLock="1"/>
-      </w:r>
-      <w:r>
-        <w:rPr>
-          <w:rFonts w:cs="Times New Roman"/>
-          <w:szCs w:val="24"/>
-        </w:rPr>
-        <w:instrText xml:space="preserve"> ADDIN ZOTERO_ITEM CSL_CITATION {"citationID":"EqkfS32l","properties":{"formattedCitation":"({\\i{}22}, {\\i{}23})","plainCitation":"(22, 23)","noteIndex":0},"citationItems":[{"id":"uGCKViTV/IV3d2GoW","uris":["http://www.mendeley.com/documents/?uuid=ffedec32-6e4d-4d65-8034-90780db3cd68"],"itemData":{"URL":"https://developers.google.com/transit/gtfs-realtime","accessed":{"date-parts":[["2021","6","27"]]},"author":[{"dropping-particle":"","family":"Google","given":"","non-dropping-particle":"","parse-names":false,"suffix":""}],"id":"ITEM-1","issued":{"date-parts":[["2021"]]},"title":"GTFS Realtime Overview","type":"webpage"}},{"id":"uGCKViTV/O1ohBOtn","uris":["http://www.mendeley.com/documents/?uuid=850ac14c-25d7-4766-85ba-214da18b97ce"],"itemData":{"URL":"https://developers.google.com/transit/gtfs/","abstract":"GTFS Static Overview","accessed":{"date-parts":[["2021","5","26"]]},"author":[{"dropping-particle":"","family":"Google Developers","given":"","non-dropping-particle":"","parse-names":false,"suffix":""}],"id":"ITEM-2","issued":{"date-parts":[["2020"]]},"title":"GTFS Static Overview | Static Transit | Google Developers","type":"webpage"}}],"schema":"https://github.com/citation-style-language/schema/raw/master/csl-citation.json"} </w:instrText>
-      </w:r>
-      <w:r>
-        <w:rPr>
-          <w:rFonts w:cs="Times New Roman"/>
-          <w:szCs w:val="24"/>
-        </w:rPr>
-        <w:fldChar w:fldCharType="separate"/>
-      </w:r>
-      <w:r>
-        <w:rPr>
-          <w:rFonts w:cs="Times New Roman"/>
-          <w:szCs w:val="24"/>
-        </w:rPr>
-        <w:t>(</w:t>
-      </w:r>
-      <w:r>
-        <w:rPr>
-          <w:rFonts w:cs="Times New Roman"/>
-          <w:i/>
-          <w:iCs/>
-          <w:szCs w:val="24"/>
-        </w:rPr>
-        <w:t>22</w:t>
-      </w:r>
-      <w:r>
-        <w:rPr>
-          <w:rFonts w:cs="Times New Roman"/>
-          <w:szCs w:val="24"/>
-        </w:rPr>
-        <w:t xml:space="preserve">, </w:t>
-      </w:r>
-      <w:r>
-        <w:rPr>
-          <w:rFonts w:cs="Times New Roman"/>
-          <w:i/>
-          <w:iCs/>
-          <w:szCs w:val="24"/>
-        </w:rPr>
-        <w:t>23</w:t>
-      </w:r>
-      <w:r>
-        <w:rPr>
-          <w:rFonts w:cs="Times New Roman"/>
-          <w:szCs w:val="24"/>
-        </w:rPr>
-        <w:t>)</w:t>
-      </w:r>
-      <w:r>
-        <w:rPr>
-          <w:rFonts w:cs="Times New Roman"/>
-          <w:szCs w:val="24"/>
-        </w:rPr>
-        <w:fldChar w:fldCharType="end"/>
-      </w:r>
-      <w:r>
-        <w:rPr>
-          <w:rFonts w:cs="Times New Roman"/>
-          <w:szCs w:val="24"/>
-        </w:rPr>
-        <w:t xml:space="preserve">. </w:t>
-      </w:r>
-      <w:r>
-        <w:rPr>
-          <w:rFonts w:cs="Times New Roman"/>
-          <w:szCs w:val="24"/>
-        </w:rPr>
-        <w:t xml:space="preserve">Based on the two data, we can calculate the scheduled and actual arrival time for any buses at any stop. </w:t>
-      </w:r>
-      <w:r>
-        <w:rPr>
-          <w:rFonts w:cs="Times New Roman"/>
-          <w:szCs w:val="24"/>
-        </w:rPr>
-        <w:tab/>
-        <w:t>We focus our study area to Central Ohio Transit Authority (COTA) bus system</w:t>
-      </w:r>
-      <w:r>
-        <w:rPr>
-          <w:rFonts w:cs="Times New Roman"/>
-          <w:szCs w:val="24"/>
-        </w:rPr>
-        <w:t xml:space="preserve"> in </w:t>
-      </w:r>
-      <w:r>
-        <w:rPr>
-          <w:rFonts w:cs="Times New Roman"/>
-          <w:szCs w:val="24"/>
-        </w:rPr>
-        <w:t xml:space="preserve">Columbus, Ohio, USA. </w:t>
-      </w:r>
-      <w:r>
-        <w:rPr>
-          <w:rFonts w:cs="Times New Roman"/>
-          <w:szCs w:val="24"/>
-        </w:rPr>
-        <w:t>We collected GTFS static and GTFS real-time data from COTA’s application programming interface (API) from May 2018.</w:t>
-      </w:r>
-      <w:r>
-        <w:rPr>
-          <w:rFonts w:cs="Times New Roman"/>
-          <w:szCs w:val="24"/>
-        </w:rPr>
-        <w:t xml:space="preserve"> </w:t>
-      </w:r>
-    </w:p>
-    <w:p/>
-    <w:p>
-      <w:pPr>
-        <w:pStyle w:val="Heading2"/>
-      </w:pPr>
-      <w:r>
-        <w:t>Accessibility Measure</w:t>
-      </w:r>
-    </w:p>
-    <w:p>
-      <w:r>
-        <w:t xml:space="preserve">Accessibility is a diverse concept that can </w:t>
-      </w:r>
-      <w:r>
-        <w:t>measure different aspects of mobility</w:t>
-      </w:r>
-      <w:r>
-        <w:t xml:space="preserve"> </w:t>
-      </w:r>
-      <w:r>
-        <w:fldChar w:fldCharType="begin" w:fldLock="1"/>
-      </w:r>
-      <w:r>
-        <w:instrText xml:space="preserve"> ADDIN ZOTERO_ITEM CSL_CITATION {"citationID":"6yqaO9TE","properties":{"formattedCitation":"({\\i{}24})","plainCitation":"(24)","noteIndex":0},"citationItems":[{"id":"uGCKViTV/P0IrBAGL","uris":["http://www.mendeley.com/documents/?uuid=6c2d2c7c-1efb-48c1-85f7-c3d419915900"],"itemData":{"DOI":"10.1080/01441647.2018.1492778","ISBN":"0144-1647","ISSN":"14645327","abstract":"The primary role of a transportation system is to provide people and businesses with access to other people and businesses so that they can physically engage in spatially and temporally dis- tributed activities of all kinds (social, economic, etc.), and so that they can physically exchange information, goods and services. Given this fundamental relationship between transportation and accessibility, it is surprising that accessibility remains a rather illusive concept in transpor- tation planning and modelling, with a number of issues still existing concerning its definition, measurement and, most importantly, usage in practical applications","author":[{"dropping-particle":"","family":"Miller","given":"Eric J.","non-dropping-particle":"","parse-names":false,"suffix":""}],"container-title":"Transport Reviews","id":"ITEM-1","issue":"5","issued":{"date-parts":[["2018"]]},"page":"551-555","publisher":"Taylor &amp; Francis","title":"Accessibility: measurement and application in transportation planning","type":"article","volume":"38"}}],"schema":"https://github.com/citation-style-language/schema/raw/master/csl-citation.json"} </w:instrText>
-      </w:r>
-      <w:r>
-        <w:fldChar w:fldCharType="separate"/>
-      </w:r>
-      <w:r>
-        <w:rPr>
-          <w:rFonts w:cs="Times New Roman"/>
-          <w:szCs w:val="24"/>
-        </w:rPr>
-        <w:t>(</w:t>
-      </w:r>
-      <w:r>
-        <w:rPr>
-          <w:rFonts w:cs="Times New Roman"/>
-          <w:i/>
-          <w:iCs/>
-          <w:szCs w:val="24"/>
-        </w:rPr>
-        <w:t>24</w:t>
-      </w:r>
-      <w:r>
-        <w:rPr>
-          <w:rFonts w:cs="Times New Roman"/>
-          <w:szCs w:val="24"/>
-        </w:rPr>
-        <w:t>)</w:t>
-      </w:r>
-      <w:r>
-        <w:fldChar w:fldCharType="end"/>
-      </w:r>
-      <w:r>
-        <w:t>; in this paper, we focus on the measure of physical accessibility in a transit system</w:t>
-      </w:r>
-      <w:r>
-        <w:t xml:space="preserve">. Physical accessibility measures the physical limit of a transit user given a time budget, namely how far a user can go by using transit service. </w:t>
-      </w:r>
-      <w:r>
-        <w:t xml:space="preserve">It is a primary indicator of the useability of the transit service. </w:t>
-      </w:r>
-    </w:p>
-    <w:p>
-      <w:r>
-        <w:tab/>
-        <w:t>We use a well-established time geography</w:t>
-      </w:r>
-      <w:r>
-        <w:t xml:space="preserve"> measurement</w:t>
-      </w:r>
-      <w:r>
-        <w:t xml:space="preserve"> – space-time prism (STP) – to </w:t>
-      </w:r>
-      <w:r>
-        <w:t>quantify</w:t>
-      </w:r>
-      <w:r>
-        <w:t xml:space="preserve"> the physical accessibility.</w:t>
-      </w:r>
-      <w:r>
-        <w:t xml:space="preserve"> </w:t>
-      </w:r>
-      <w:r>
-        <w:t xml:space="preserve">It </w:t>
-      </w:r>
-      <w:r>
-        <w:t xml:space="preserve">represents the envelop of all potential space-time paths; we treat bus stops as single origins and calculate the prisms from each single origin with a departure time to all possible destination </w:t>
-      </w:r>
-      <w:r>
-        <w:rPr>
-          <w:rFonts w:cs="Times New Roman"/>
-          <w:szCs w:val="24"/>
-        </w:rPr>
-        <w:fldChar w:fldCharType="begin" w:fldLock="1"/>
-      </w:r>
-      <w:r>
-        <w:rPr>
-          <w:rFonts w:cs="Times New Roman"/>
-          <w:szCs w:val="24"/>
-        </w:rPr>
-        <w:instrText xml:space="preserve"> ADDIN ZOTERO_ITEM CSL_CITATION {"citationID":"ghlCSY40","properties":{"formattedCitation":"({\\i{}25})","plainCitation":"(25)","noteIndex":0},"citationItems":[{"id":"uGCKViTV/PLyWxNre","uris":["http://www.mendeley.com/documents/?uuid=4b7da257-dbb2-4aa9-8252-6c2b88cc8f2e"],"itemData":{"author":[{"dropping-particle":"","family":"Miller","given":"Harvey J","non-dropping-particle":"","parse-names":false,"suffix":""}],"container-title":"International encyclopedia of geography: People, the earth, environment and technology","id":"ITEM-1","issued":{"date-parts":[["2017"]]},"page":"1-19","publisher":"Wiley-Blackwell Hoboken, NJ","title":"Time geography and space-time prism","type":"article-journal"}}],"schema":"https://github.com/citation-style-language/schema/raw/master/csl-citation.json"} </w:instrText>
-      </w:r>
-      <w:r>
-        <w:rPr>
-          <w:rFonts w:cs="Times New Roman"/>
-          <w:szCs w:val="24"/>
-        </w:rPr>
-        <w:fldChar w:fldCharType="separate"/>
-      </w:r>
-      <w:r>
-        <w:rPr>
-          <w:rFonts w:cs="Times New Roman"/>
-          <w:szCs w:val="24"/>
-        </w:rPr>
-        <w:t>(</w:t>
-      </w:r>
-      <w:r>
-        <w:rPr>
-          <w:rFonts w:cs="Times New Roman"/>
-          <w:i/>
-          <w:iCs/>
-          <w:szCs w:val="24"/>
-        </w:rPr>
-        <w:t>25</w:t>
-      </w:r>
-      <w:r>
-        <w:rPr>
-          <w:rFonts w:cs="Times New Roman"/>
-          <w:szCs w:val="24"/>
-        </w:rPr>
-        <w:t>)</w:t>
-      </w:r>
-      <w:r>
-        <w:rPr>
-          <w:rFonts w:cs="Times New Roman"/>
-          <w:szCs w:val="24"/>
-        </w:rPr>
-        <w:fldChar w:fldCharType="end"/>
-      </w:r>
-      <w:r>
-        <w:t xml:space="preserve">. </w:t>
-      </w:r>
-      <w:r>
-        <w:t xml:space="preserve">In practice, we use implicit STP – the number of accessible stops from a stop give a time budget – as the accessibility measure </w:t>
-      </w:r>
-      <w:r>
-        <w:fldChar w:fldCharType="begin" w:fldLock="1"/>
-      </w:r>
-      <w:r>
-        <w:instrText xml:space="preserve"> ADDIN ZOTERO_ITEM CSL_CITATION {"citationID":"MMnt6GMr","properties":{"formattedCitation":"({\\i{}5})","plainCitation":"(5)","noteIndex":0},"citationItems":[{"id":"uGCKViTV/OVKtjJTO","uris":["http://www.mendeley.com/documents/?uuid=5ad8e01b-bc5d-433d-a355-adf04a72c02e"],"itemData":{"DOI":"10.1007/s10109-022-00382-w","abstract":"The widespread availability of high spatial and temporal resolution public transit data is improving the measurement and analysis of public transit-based accessibility to crucial community resources such as jobs and health care. A common approach is leveraging transit route and schedule data published by transit agencies. However, this often results in accessibility overestimations due to endemic delays due to traffic and incidents in bus systems. Retrospective real-time accessibility measures calculated using real-time bus location data attempt to reduce overestimation by capturing the actual performance of the transit system. These measures also overestimate accessibility since they assume that riders had perfect information on systems operations as they occurred. In this paper, we introduce realizable real-time accessibility based on space–time prisms as a more conservative and realistic measure. We, moreover, define accessibility unreliability to measure overestimation of schedule-based and retrospective accessibility measures. Using high-resolution General Transit Feed Specification real-time data, we conduct a case study in the Central Ohio Transit Authority bus system in Columbus, Ohio, USA. Our results prove that realizable accessibility is the most conservative of the three accessibility measures. We also explore the spatial and temporal patterns in the unreliability of both traditional measures. These patterns are consistent with prior findings of the spatial and temporal patterns of bus delays and risk of missing transfers. Realizable accessibility is a more practical, conservative, and robust measure to guide transit planning.","author":[{"dropping-particle":"","family":"Liu","given":"Luyu","non-dropping-particle":"","parse-names":false,"suffix":""},{"dropping-particle":"","family":"Porr","given":"Adam","non-dropping-particle":"","parse-names":false,"suffix":""},{"dropping-particle":"","family":"Miller","given":"Harvey J.","non-dropping-particle":"","parse-names":false,"suffix":""}],"container-title":"Journal of Geographical Systems","id":"ITEM-1","issued":{"date-parts":[["2022"]]},"title":"Realizable accessibility: evaluating the reliability of public transit accessibility using high-resolution real-time data","type":"article-journal"}}],"schema":"https://github.com/citation-style-language/schema/raw/master/csl-citation.json"} </w:instrText>
+        <w:instrText xml:space="preserve"> ADDIN ZOTERO_ITEM CSL_CITATION {"citationID":"MMnt6GMr","properties":{"formattedCitation":"({\\i{}5})","plainCitation":"(5)","noteIndex":0},"citationItems":[{"id":"jDb5NgCj/SaE6ytZM","uris":["http://www.mendeley.com/documents/?uuid=5ad8e01b-bc5d-433d-a355-adf04a72c02e"],"itemData":{"DOI":"10.1007/s10109-022-00382-w","abstract":"The widespread availability of high spatial and temporal resolution public transit data is improving the measurement and analysis of public transit-based accessibility to crucial community resources such as jobs and health care. A common approach is leveraging transit route and schedule data published by transit agencies. However, this often results in accessibility overestimations due to endemic delays due to traffic and incidents in bus systems. Retrospective real-time accessibility measures calculated using real-time bus location data attempt to reduce overestimation by capturing the actual performance of the transit system. These measures also overestimate accessibility since they assume that riders had perfect information on systems operations as they occurred. In this paper, we introduce realizable real-time accessibility based on space–time prisms as a more conservative and realistic measure. We, moreover, define accessibility unreliability to measure overestimation of schedule-based and retrospective accessibility measures. Using high-resolution General Transit Feed Specification real-time data, we conduct a case study in the Central Ohio Transit Authority bus system in Columbus, Ohio, USA. Our results prove that realizable accessibility is the most conservative of the three accessibility measures. We also explore the spatial and temporal patterns in the unreliability of both traditional measures. These patterns are consistent with prior findings of the spatial and temporal patterns of bus delays and risk of missing transfers. Realizable accessibility is a more practical, conservative, and robust measure to guide transit planning.","author":[{"dropping-particle":"","family":"Liu","given":"Luyu","non-dropping-particle":"","parse-names":false,"suffix":""},{"dropping-particle":"","family":"Porr","given":"Adam","non-dropping-particle":"","parse-names":false,"suffix":""},{"dropping-particle":"","family":"Miller","given":"Harvey J.","non-dropping-particle":"","parse-names":false,"suffix":""}],"container-title":"Journal of Geographical Systems","id":"ITEM-1","issued":{"date-parts":[["2022"]]},"title":"Realizable accessibility: evaluating the reliability of public transit accessibility using high-resolution real-time data","type":"article-journal"}}],"schema":"https://github.com/citation-style-language/schema/raw/master/csl-citation.json"} </w:instrText>
       </w:r>
       <w:r>
         <w:fldChar w:fldCharType="separate"/>
@@ -5001,7 +5361,19 @@
                           <w:rPr>
                             <w:rFonts w:ascii="Cambria Math" w:hAnsi="Cambria Math" w:cs="Times New Roman"/>
                           </w:rPr>
-                          <m:t xml:space="preserve">1, if </m:t>
+                          <m:t xml:space="preserve">1, </m:t>
+                        </m:r>
+                        <m:r>
+                          <w:rPr>
+                            <w:rFonts w:ascii="Cambria Math" w:hAnsi="Cambria Math" w:cs="Times New Roman"/>
+                          </w:rPr>
+                          <m:t>if</m:t>
+                        </m:r>
+                        <m:r>
+                          <w:rPr>
+                            <w:rFonts w:ascii="Cambria Math" w:hAnsi="Cambria Math" w:cs="Times New Roman"/>
+                          </w:rPr>
+                          <m:t xml:space="preserve"> </m:t>
                         </m:r>
                         <m:sSub>
                           <m:sSubPr>
@@ -5033,7 +5405,13 @@
                           <w:rPr>
                             <w:rFonts w:ascii="Cambria Math" w:hAnsi="Cambria Math" w:cs="Times New Roman"/>
                           </w:rPr>
-                          <m:t>≤τ</m:t>
+                          <m:t>≤</m:t>
+                        </m:r>
+                        <m:r>
+                          <w:rPr>
+                            <w:rFonts w:ascii="Cambria Math" w:hAnsi="Cambria Math" w:cs="Times New Roman"/>
+                          </w:rPr>
+                          <m:t>τ</m:t>
                         </m:r>
                       </m:e>
                       <m:e>
@@ -5041,7 +5419,19 @@
                           <w:rPr>
                             <w:rFonts w:ascii="Cambria Math" w:hAnsi="Cambria Math" w:cs="Times New Roman"/>
                           </w:rPr>
-                          <m:t xml:space="preserve">0, if </m:t>
+                          <m:t xml:space="preserve">0, </m:t>
+                        </m:r>
+                        <m:r>
+                          <w:rPr>
+                            <w:rFonts w:ascii="Cambria Math" w:hAnsi="Cambria Math" w:cs="Times New Roman"/>
+                          </w:rPr>
+                          <m:t>if</m:t>
+                        </m:r>
+                        <m:r>
+                          <w:rPr>
+                            <w:rFonts w:ascii="Cambria Math" w:hAnsi="Cambria Math" w:cs="Times New Roman"/>
+                          </w:rPr>
+                          <m:t xml:space="preserve"> </m:t>
                         </m:r>
                         <m:sSub>
                           <m:sSubPr>
@@ -5073,7 +5463,13 @@
                           <w:rPr>
                             <w:rFonts w:ascii="Cambria Math" w:hAnsi="Cambria Math" w:cs="Times New Roman"/>
                           </w:rPr>
-                          <m:t>&gt;τ</m:t>
+                          <m:t>&gt;</m:t>
+                        </m:r>
+                        <m:r>
+                          <w:rPr>
+                            <w:rFonts w:ascii="Cambria Math" w:hAnsi="Cambria Math" w:cs="Times New Roman"/>
+                          </w:rPr>
+                          <m:t>τ</m:t>
                         </m:r>
                       </m:e>
                     </m:eqArr>
@@ -5402,7 +5798,7 @@
           <w:i/>
           <w:iCs/>
         </w:rPr>
-        <w:instrText xml:space="preserve"> ADDIN ZOTERO_ITEM CSL_CITATION {"citationID":"XcmaRQaY","properties":{"formattedCitation":"({\\i{}26}, {\\i{}27})","plainCitation":"(26, 27)","noteIndex":0},"citationItems":[{"id":"uGCKViTV/kyZLlJTi","uris":["http://www.mendeley.com/documents/?uuid=f5a79329-d06b-4a0c-aa8c-4dce12112910"],"itemData":{"ISSN":"0305-0548","author":[{"dropping-particle":"","family":"Gendreau","given":"Michel","non-dropping-particle":"","parse-names":false,"suffix":""},{"dropping-particle":"","family":"Ghiani","given":"Gianpaolo","non-dropping-particle":"","parse-names":false,"suffix":""},{"dropping-particle":"","family":"Guerriero","given":"Emanuela","non-dropping-particle":"","parse-names":false,"suffix":""}],"container-title":"Computers &amp; operations research","id":"ITEM-1","issued":{"date-parts":[["2015"]]},"page":"189-197","publisher":"Elsevier","title":"Time-dependent routing problems: A review","type":"article-journal","volume":"64"}},{"id":"uGCKViTV/j7kHk6Q2","uris":["http://www.mendeley.com/documents/?uuid=b2c16d58-e643-4b70-a5ff-d44ba0886fec"],"itemData":{"ISSN":"2364-1541","author":[{"dropping-particle":"","family":"Wang","given":"Yishu","non-dropping-particle":"","parse-names":false,"suffix":""},{"dropping-particle":"","family":"Yuan","given":"Ye","non-dropping-particle":"","parse-names":false,"suffix":""},{"dropping-particle":"","family":"Ma","given":"Yuliang","non-dropping-particle":"","parse-names":false,"suffix":""},{"dropping-particle":"","family":"Wang","given":"Guoren","non-dropping-particle":"","parse-names":false,"suffix":""}],"container-title":"Data Science and Engineering","id":"ITEM-2","issue":"4","issued":{"date-parts":[["2019"]]},"page":"352-366","publisher":"Springer","title":"Time-dependent graphs: Definitions, applications, and algorithms","type":"article-journal","volume":"4"}}],"schema":"https://github.com/citation-style-language/schema/raw/master/csl-citation.json"} </w:instrText>
+        <w:instrText xml:space="preserve"> ADDIN ZOTERO_ITEM CSL_CITATION {"citationID":"XcmaRQaY","properties":{"formattedCitation":"({\\i{}27}, {\\i{}28})","plainCitation":"(27, 28)","noteIndex":0},"citationItems":[{"id":"jDb5NgCj/9GGbov6i","uris":["http://www.mendeley.com/documents/?uuid=f5a79329-d06b-4a0c-aa8c-4dce12112910"],"itemData":{"ISSN":"0305-0548","author":[{"dropping-particle":"","family":"Gendreau","given":"Michel","non-dropping-particle":"","parse-names":false,"suffix":""},{"dropping-particle":"","family":"Ghiani","given":"Gianpaolo","non-dropping-particle":"","parse-names":false,"suffix":""},{"dropping-particle":"","family":"Guerriero","given":"Emanuela","non-dropping-particle":"","parse-names":false,"suffix":""}],"container-title":"Computers &amp; operations research","id":"ITEM-1","issued":{"date-parts":[["2015"]]},"page":"189-197","publisher":"Elsevier","title":"Time-dependent routing problems: A review","type":"article-journal","volume":"64"}},{"id":"jDb5NgCj/mZTS4IZj","uris":["http://www.mendeley.com/documents/?uuid=b2c16d58-e643-4b70-a5ff-d44ba0886fec"],"itemData":{"ISSN":"2364-1541","author":[{"dropping-particle":"","family":"Wang","given":"Yishu","non-dropping-particle":"","parse-names":false,"suffix":""},{"dropping-particle":"","family":"Yuan","given":"Ye","non-dropping-particle":"","parse-names":false,"suffix":""},{"dropping-particle":"","family":"Ma","given":"Yuliang","non-dropping-particle":"","parse-names":false,"suffix":""},{"dropping-particle":"","family":"Wang","given":"Guoren","non-dropping-particle":"","parse-names":false,"suffix":""}],"container-title":"Data Science and Engineering","id":"ITEM-2","issue":"4","issued":{"date-parts":[["2019"]]},"page":"352-366","publisher":"Springer","title":"Time-dependent graphs: Definitions, applications, and algorithms","type":"article-journal","volume":"4"}}],"schema":"https://github.com/citation-style-language/schema/raw/master/csl-citation.json"} </w:instrText>
       </w:r>
       <w:r>
         <w:rPr>
@@ -5426,7 +5822,7 @@
           <w:iCs/>
           <w:szCs w:val="24"/>
         </w:rPr>
-        <w:t>26</w:t>
+        <w:t>27</w:t>
       </w:r>
       <w:r>
         <w:rPr>
@@ -5442,7 +5838,7 @@
           <w:iCs/>
           <w:szCs w:val="24"/>
         </w:rPr>
-        <w:t>27</w:t>
+        <w:t>28</w:t>
       </w:r>
       <w:r>
         <w:rPr>
@@ -5485,7 +5881,15 @@
           <w:rFonts w:cs="Times New Roman"/>
           <w:szCs w:val="24"/>
         </w:rPr>
-        <w:t xml:space="preserve"> to solve this special routing problem. We use a first-in-first-out (FIFO) rule to make the generic Dijkstra algorithm, which is only applicable to static network, compatible to transit network with dynamic costs </w:t>
+        <w:t xml:space="preserve"> to solve this special routing problem. We use a first-in-first-out (FIFO) rule to make the generic Dijkstra algorithm, which is only applicable to static network, compatible to transit </w:t>
+      </w:r>
+      <w:r>
+        <w:rPr>
+          <w:rFonts w:cs="Times New Roman"/>
+          <w:szCs w:val="24"/>
+        </w:rPr>
+        <w:lastRenderedPageBreak/>
+        <w:t xml:space="preserve">network with dynamic costs </w:t>
       </w:r>
       <w:r>
         <w:rPr>
@@ -5499,7 +5903,7 @@
           <w:rFonts w:cs="Times New Roman"/>
           <w:szCs w:val="24"/>
         </w:rPr>
-        <w:instrText xml:space="preserve"> ADDIN ZOTERO_ITEM CSL_CITATION {"citationID":"kDtWuOVQ","properties":{"formattedCitation":"({\\i{}28}, {\\i{}29})","plainCitation":"(28, 29)","noteIndex":0},"citationItems":[{"id":"uGCKViTV/Wyl2TPea","uris":["http://www.mendeley.com/documents/?uuid=f50dddd2-8a89-4a7a-8342-958cbd8fb4a4"],"itemData":{"ISSN":"0160-5682","author":[{"dropping-particle":"","family":"Ahn","given":"Byong-Hun","non-dropping-particle":"","parse-names":false,"suffix":""},{"dropping-particle":"","family":"Shin","given":"Jae-Yeong","non-dropping-particle":"","parse-names":false,"suffix":""}],"container-title":"Journal of the Operational Research Society","id":"ITEM-1","issue":"5","issued":{"date-parts":[["1991"]]},"page":"393-400","publisher":"Taylor &amp; Francis","title":"Vehicle-routeing with time windows and time-varying congestion","type":"article-journal","volume":"42"}},{"id":"uGCKViTV/Vka3oJw5","uris":["http://www.mendeley.com/documents/?uuid=7d90ab98-a556-4241-9b56-1fc9994ae299"],"itemData":{"ISSN":"0377-2217","author":[{"dropping-particle":"","family":"Ichoua","given":"Soumia","non-dropping-particle":"","parse-names":false,"suffix":""},{"dropping-particle":"","family":"Gendreau","given":"Michel","non-dropping-particle":"","parse-names":false,"suffix":""},{"dropping-particle":"","family":"Potvin","given":"Jean-Yves","non-dropping-particle":"","parse-names":false,"suffix":""}],"container-title":"European journal of operational research","id":"ITEM-2","issue":"2","issued":{"date-parts":[["2003"]]},"page":"379-396","publisher":"Elsevier","title":"Vehicle dispatching with time-dependent travel times","type":"article-journal","volume":"144"}}],"schema":"https://github.com/citation-style-language/schema/raw/master/csl-citation.json"} </w:instrText>
+        <w:instrText xml:space="preserve"> ADDIN ZOTERO_ITEM CSL_CITATION {"citationID":"kDtWuOVQ","properties":{"formattedCitation":"({\\i{}29}, {\\i{}30})","plainCitation":"(29, 30)","noteIndex":0},"citationItems":[{"id":"jDb5NgCj/GRyL2mqa","uris":["http://www.mendeley.com/documents/?uuid=f50dddd2-8a89-4a7a-8342-958cbd8fb4a4"],"itemData":{"ISSN":"0160-5682","author":[{"dropping-particle":"","family":"Ahn","given":"Byong-Hun","non-dropping-particle":"","parse-names":false,"suffix":""},{"dropping-particle":"","family":"Shin","given":"Jae-Yeong","non-dropping-particle":"","parse-names":false,"suffix":""}],"container-title":"Journal of the Operational Research Society","id":"ITEM-1","issue":"5","issued":{"date-parts":[["1991"]]},"page":"393-400","publisher":"Taylor &amp; Francis","title":"Vehicle-routeing with time windows and time-varying congestion","type":"article-journal","volume":"42"}},{"id":"jDb5NgCj/9lNVVQOz","uris":["http://www.mendeley.com/documents/?uuid=7d90ab98-a556-4241-9b56-1fc9994ae299"],"itemData":{"ISSN":"0377-2217","author":[{"dropping-particle":"","family":"Ichoua","given":"Soumia","non-dropping-particle":"","parse-names":false,"suffix":""},{"dropping-particle":"","family":"Gendreau","given":"Michel","non-dropping-particle":"","parse-names":false,"suffix":""},{"dropping-particle":"","family":"Potvin","given":"Jean-Yves","non-dropping-particle":"","parse-names":false,"suffix":""}],"container-title":"European journal of operational research","id":"ITEM-2","issue":"2","issued":{"date-parts":[["2003"]]},"page":"379-396","publisher":"Elsevier","title":"Vehicle dispatching with time-dependent travel times","type":"article-journal","volume":"144"}}],"schema":"https://github.com/citation-style-language/schema/raw/master/csl-citation.json"} </w:instrText>
       </w:r>
       <w:r>
         <w:rPr>
@@ -5522,7 +5926,7 @@
           <w:iCs/>
           <w:szCs w:val="24"/>
         </w:rPr>
-        <w:t>28</w:t>
+        <w:t>29</w:t>
       </w:r>
       <w:r>
         <w:rPr>
@@ -5538,7 +5942,7 @@
           <w:iCs/>
           <w:szCs w:val="24"/>
         </w:rPr>
-        <w:t>29</w:t>
+        <w:t>30</w:t>
       </w:r>
       <w:r>
         <w:rPr>
@@ -5716,7 +6120,19 @@
                           <w:rPr>
                             <w:rFonts w:ascii="Cambria Math" w:hAnsi="Cambria Math" w:cs="Times New Roman"/>
                           </w:rPr>
-                          <m:t>j∈S</m:t>
+                          <m:t>j</m:t>
+                        </m:r>
+                        <m:r>
+                          <w:rPr>
+                            <w:rFonts w:ascii="Cambria Math" w:hAnsi="Cambria Math" w:cs="Times New Roman"/>
+                          </w:rPr>
+                          <m:t>∈</m:t>
+                        </m:r>
+                        <m:r>
+                          <w:rPr>
+                            <w:rFonts w:ascii="Cambria Math" w:hAnsi="Cambria Math" w:cs="Times New Roman"/>
+                          </w:rPr>
+                          <m:t>S</m:t>
                         </m:r>
                       </m:sub>
                       <m:sup/>
@@ -5753,7 +6169,19 @@
                       <w:rPr>
                         <w:rFonts w:ascii="Cambria Math" w:hAnsi="Cambria Math" w:cs="Times New Roman"/>
                       </w:rPr>
-                      <m:t>|∀τ∈</m:t>
+                      <m:t>|∀</m:t>
+                    </m:r>
+                    <m:r>
+                      <w:rPr>
+                        <w:rFonts w:ascii="Cambria Math" w:hAnsi="Cambria Math" w:cs="Times New Roman"/>
+                      </w:rPr>
+                      <m:t>τ</m:t>
+                    </m:r>
+                    <m:r>
+                      <w:rPr>
+                        <w:rFonts w:ascii="Cambria Math" w:hAnsi="Cambria Math" w:cs="Times New Roman"/>
+                      </w:rPr>
+                      <m:t>∈</m:t>
                     </m:r>
                     <m:r>
                       <m:rPr>
@@ -5846,7 +6274,6 @@
           <w:rFonts w:cs="Times New Roman"/>
           <w:szCs w:val="24"/>
         </w:rPr>
-        <w:lastRenderedPageBreak/>
         <w:t xml:space="preserve">where </w:t>
       </w:r>
       <m:oMath>
@@ -6019,7 +6446,7 @@
         <w:fldChar w:fldCharType="begin" w:fldLock="1"/>
       </w:r>
       <w:r>
-        <w:instrText xml:space="preserve"> ADDIN ZOTERO_ITEM CSL_CITATION {"citationID":"fgLV8tiN","properties":{"formattedCitation":"({\\i{}5})","plainCitation":"(5)","noteIndex":0},"citationItems":[{"id":"uGCKViTV/OVKtjJTO","uris":["http://www.mendeley.com/documents/?uuid=5ad8e01b-bc5d-433d-a355-adf04a72c02e"],"itemData":{"DOI":"10.1007/s10109-022-00382-w","abstract":"The widespread availability of high spatial and temporal resolution public transit data is improving the measurement and analysis of public transit-based accessibility to crucial community resources such as jobs and health care. A common approach is leveraging transit route and schedule data published by transit agencies. However, this often results in accessibility overestimations due to endemic delays due to traffic and incidents in bus systems. Retrospective real-time accessibility measures calculated using real-time bus location data attempt to reduce overestimation by capturing the actual performance of the transit system. These measures also overestimate accessibility since they assume that riders had perfect information on systems operations as they occurred. In this paper, we introduce realizable real-time accessibility based on space–time prisms as a more conservative and realistic measure. We, moreover, define accessibility unreliability to measure overestimation of schedule-based and retrospective accessibility measures. Using high-resolution General Transit Feed Specification real-time data, we conduct a case study in the Central Ohio Transit Authority bus system in Columbus, Ohio, USA. Our results prove that realizable accessibility is the most conservative of the three accessibility measures. We also explore the spatial and temporal patterns in the unreliability of both traditional measures. These patterns are consistent with prior findings of the spatial and temporal patterns of bus delays and risk of missing transfers. Realizable accessibility is a more practical, conservative, and robust measure to guide transit planning.","author":[{"dropping-particle":"","family":"Liu","given":"Luyu","non-dropping-particle":"","parse-names":false,"suffix":""},{"dropping-particle":"","family":"Porr","given":"Adam","non-dropping-particle":"","parse-names":false,"suffix":""},{"dropping-particle":"","family":"Miller","given":"Harvey J.","non-dropping-particle":"","parse-names":false,"suffix":""}],"container-title":"Journal of Geographical Systems","id":"ITEM-1","issued":{"date-parts":[["2022"]]},"title":"Realizable accessibility: evaluating the reliability of public transit accessibility using high-resolution real-time data","type":"article-journal"}}],"schema":"https://github.com/citation-style-language/schema/raw/master/csl-citation.json"} </w:instrText>
+        <w:instrText xml:space="preserve"> ADDIN ZOTERO_ITEM CSL_CITATION {"citationID":"fgLV8tiN","properties":{"formattedCitation":"({\\i{}5})","plainCitation":"(5)","noteIndex":0},"citationItems":[{"id":"jDb5NgCj/SaE6ytZM","uris":["http://www.mendeley.com/documents/?uuid=5ad8e01b-bc5d-433d-a355-adf04a72c02e"],"itemData":{"DOI":"10.1007/s10109-022-00382-w","abstract":"The widespread availability of high spatial and temporal resolution public transit data is improving the measurement and analysis of public transit-based accessibility to crucial community resources such as jobs and health care. A common approach is leveraging transit route and schedule data published by transit agencies. However, this often results in accessibility overestimations due to endemic delays due to traffic and incidents in bus systems. Retrospective real-time accessibility measures calculated using real-time bus location data attempt to reduce overestimation by capturing the actual performance of the transit system. These measures also overestimate accessibility since they assume that riders had perfect information on systems operations as they occurred. In this paper, we introduce realizable real-time accessibility based on space–time prisms as a more conservative and realistic measure. We, moreover, define accessibility unreliability to measure overestimation of schedule-based and retrospective accessibility measures. Using high-resolution General Transit Feed Specification real-time data, we conduct a case study in the Central Ohio Transit Authority bus system in Columbus, Ohio, USA. Our results prove that realizable accessibility is the most conservative of the three accessibility measures. We also explore the spatial and temporal patterns in the unreliability of both traditional measures. These patterns are consistent with prior findings of the spatial and temporal patterns of bus delays and risk of missing transfers. Realizable accessibility is a more practical, conservative, and robust measure to guide transit planning.","author":[{"dropping-particle":"","family":"Liu","given":"Luyu","non-dropping-particle":"","parse-names":false,"suffix":""},{"dropping-particle":"","family":"Porr","given":"Adam","non-dropping-particle":"","parse-names":false,"suffix":""},{"dropping-particle":"","family":"Miller","given":"Harvey J.","non-dropping-particle":"","parse-names":false,"suffix":""}],"container-title":"Journal of Geographical Systems","id":"ITEM-1","issued":{"date-parts":[["2022"]]},"title":"Realizable accessibility: evaluating the reliability of public transit accessibility using high-resolution real-time data","type":"article-journal"}}],"schema":"https://github.com/citation-style-language/schema/raw/master/csl-citation.json"} </w:instrText>
       </w:r>
       <w:r>
         <w:fldChar w:fldCharType="separate"/>
@@ -6069,7 +6496,7 @@
         <w:fldChar w:fldCharType="begin" w:fldLock="1"/>
       </w:r>
       <w:r>
-        <w:instrText xml:space="preserve"> ADDIN ZOTERO_ITEM CSL_CITATION {"citationID":"3lQeF0d1","properties":{"formattedCitation":"({\\i{}5})","plainCitation":"(5)","noteIndex":0},"citationItems":[{"id":"uGCKViTV/OVKtjJTO","uris":["http://www.mendeley.com/documents/?uuid=5ad8e01b-bc5d-433d-a355-adf04a72c02e"],"itemData":{"DOI":"10.1007/s10109-022-00382-w","abstract":"The widespread availability of high spatial and temporal resolution public transit data is improving the measurement and analysis of public transit-based accessibility to crucial community resources such as jobs and health care. A common approach is leveraging transit route and schedule data published by transit agencies. However, this often results in accessibility overestimations due to endemic delays due to traffic and incidents in bus systems. Retrospective real-time accessibility measures calculated using real-time bus location data attempt to reduce overestimation by capturing the actual performance of the transit system. These measures also overestimate accessibility since they assume that riders had perfect information on systems operations as they occurred. In this paper, we introduce realizable real-time accessibility based on space–time prisms as a more conservative and realistic measure. We, moreover, define accessibility unreliability to measure overestimation of schedule-based and retrospective accessibility measures. Using high-resolution General Transit Feed Specification real-time data, we conduct a case study in the Central Ohio Transit Authority bus system in Columbus, Ohio, USA. Our results prove that realizable accessibility is the most conservative of the three accessibility measures. We also explore the spatial and temporal patterns in the unreliability of both traditional measures. These patterns are consistent with prior findings of the spatial and temporal patterns of bus delays and risk of missing transfers. Realizable accessibility is a more practical, conservative, and robust measure to guide transit planning.","author":[{"dropping-particle":"","family":"Liu","given":"Luyu","non-dropping-particle":"","parse-names":false,"suffix":""},{"dropping-particle":"","family":"Porr","given":"Adam","non-dropping-particle":"","parse-names":false,"suffix":""},{"dropping-particle":"","family":"Miller","given":"Harvey J.","non-dropping-particle":"","parse-names":false,"suffix":""}],"container-title":"Journal of Geographical Systems","id":"ITEM-1","issued":{"date-parts":[["2022"]]},"title":"Realizable accessibility: evaluating the reliability of public transit accessibility using high-resolution real-time data","type":"article-journal"}}],"schema":"https://github.com/citation-style-language/schema/raw/master/csl-citation.json"} </w:instrText>
+        <w:instrText xml:space="preserve"> ADDIN ZOTERO_ITEM CSL_CITATION {"citationID":"3lQeF0d1","properties":{"formattedCitation":"({\\i{}5})","plainCitation":"(5)","noteIndex":0},"citationItems":[{"id":"jDb5NgCj/SaE6ytZM","uris":["http://www.mendeley.com/documents/?uuid=5ad8e01b-bc5d-433d-a355-adf04a72c02e"],"itemData":{"DOI":"10.1007/s10109-022-00382-w","abstract":"The widespread availability of high spatial and temporal resolution public transit data is improving the measurement and analysis of public transit-based accessibility to crucial community resources such as jobs and health care. A common approach is leveraging transit route and schedule data published by transit agencies. However, this often results in accessibility overestimations due to endemic delays due to traffic and incidents in bus systems. Retrospective real-time accessibility measures calculated using real-time bus location data attempt to reduce overestimation by capturing the actual performance of the transit system. These measures also overestimate accessibility since they assume that riders had perfect information on systems operations as they occurred. In this paper, we introduce realizable real-time accessibility based on space–time prisms as a more conservative and realistic measure. We, moreover, define accessibility unreliability to measure overestimation of schedule-based and retrospective accessibility measures. Using high-resolution General Transit Feed Specification real-time data, we conduct a case study in the Central Ohio Transit Authority bus system in Columbus, Ohio, USA. Our results prove that realizable accessibility is the most conservative of the three accessibility measures. We also explore the spatial and temporal patterns in the unreliability of both traditional measures. These patterns are consistent with prior findings of the spatial and temporal patterns of bus delays and risk of missing transfers. Realizable accessibility is a more practical, conservative, and robust measure to guide transit planning.","author":[{"dropping-particle":"","family":"Liu","given":"Luyu","non-dropping-particle":"","parse-names":false,"suffix":""},{"dropping-particle":"","family":"Porr","given":"Adam","non-dropping-particle":"","parse-names":false,"suffix":""},{"dropping-particle":"","family":"Miller","given":"Harvey J.","non-dropping-particle":"","parse-names":false,"suffix":""}],"container-title":"Journal of Geographical Systems","id":"ITEM-1","issued":{"date-parts":[["2022"]]},"title":"Realizable accessibility: evaluating the reliability of public transit accessibility using high-resolution real-time data","type":"article-journal"}}],"schema":"https://github.com/citation-style-language/schema/raw/master/csl-citation.json"} </w:instrText>
       </w:r>
       <w:r>
         <w:fldChar w:fldCharType="separate"/>
@@ -6486,7 +6913,19 @@
                       <w:rPr>
                         <w:rFonts w:ascii="Cambria Math" w:hAnsi="Cambria Math" w:cs="Times New Roman"/>
                       </w:rPr>
-                      <m:t>|∀τ∈</m:t>
+                      <m:t>|∀</m:t>
+                    </m:r>
+                    <m:r>
+                      <w:rPr>
+                        <w:rFonts w:ascii="Cambria Math" w:hAnsi="Cambria Math" w:cs="Times New Roman"/>
+                      </w:rPr>
+                      <m:t>τ</m:t>
+                    </m:r>
+                    <m:r>
+                      <w:rPr>
+                        <w:rFonts w:ascii="Cambria Math" w:hAnsi="Cambria Math" w:cs="Times New Roman"/>
+                      </w:rPr>
+                      <m:t>∈</m:t>
                     </m:r>
                     <m:r>
                       <m:rPr>
@@ -6797,7 +7236,7 @@
         <w:fldChar w:fldCharType="begin" w:fldLock="1"/>
       </w:r>
       <w:r>
-        <w:instrText xml:space="preserve"> ADDIN ZOTERO_ITEM CSL_CITATION {"citationID":"xOUkRyIj","properties":{"formattedCitation":"({\\i{}30})","plainCitation":"(30)","noteIndex":0},"citationItems":[{"id":"uGCKViTV/UVmtWTR7","uris":["http://www.mendeley.com/documents/?uuid=f71f0f07-e84d-4cb5-aba2-dd1ea91526b7"],"itemData":{"URL":"https://www.forbes.com/sites/dereksaul/2022/01/11/viewership-for-college-football-playoff-championship-up-from-record-low-2021---but-still-below-nfls-ratings/","accessed":{"date-parts":[["2022","7","1"]]},"author":[{"dropping-particle":"","family":"Saul","given":"Derek","non-dropping-particle":"","parse-names":false,"suffix":""}],"container-title":"Forbes","id":"ITEM-1","issued":{"date-parts":[["2022"]]},"title":"Viewership For College Football Playoff Championship Up From Record Low 2021 — But Still Below NFL’s Ratings","type":"webpage"}}],"schema":"https://github.com/citation-style-language/schema/raw/master/csl-citation.json"} </w:instrText>
+        <w:instrText xml:space="preserve"> ADDIN ZOTERO_ITEM CSL_CITATION {"citationID":"xOUkRyIj","properties":{"formattedCitation":"({\\i{}31})","plainCitation":"(31)","noteIndex":0},"citationItems":[{"id":"jDb5NgCj/lB9y2C6L","uris":["http://www.mendeley.com/documents/?uuid=f71f0f07-e84d-4cb5-aba2-dd1ea91526b7"],"itemData":{"URL":"https://www.forbes.com/sites/dereksaul/2022/01/11/viewership-for-college-football-playoff-championship-up-from-record-low-2021---but-still-below-nfls-ratings/","accessed":{"date-parts":[["2022","7","1"]]},"author":[{"dropping-particle":"","family":"Saul","given":"Derek","non-dropping-particle":"","parse-names":false,"suffix":""}],"container-title":"Forbes","id":"ITEM-1","issued":{"date-parts":[["2022"]]},"title":"Viewership For College Football Playoff Championship Up From Record Low 2021 — But Still Below NFL’s Ratings","type":"webpage"}}],"schema":"https://github.com/citation-style-language/schema/raw/master/csl-citation.json"} </w:instrText>
       </w:r>
       <w:r>
         <w:fldChar w:fldCharType="separate"/>
@@ -6816,7 +7255,7 @@
           <w:iCs/>
           <w:szCs w:val="24"/>
         </w:rPr>
-        <w:t>30</w:t>
+        <w:t>31</w:t>
       </w:r>
       <w:r>
         <w:rPr>
@@ -6837,14 +7276,13 @@
         <w:ind w:firstLine="720"/>
       </w:pPr>
       <w:r>
-        <w:lastRenderedPageBreak/>
         <w:t xml:space="preserve">Ohio State gamedays includes home and away games, which are hosted in Columbus and other cities, respectively. Columbus hosts college football games (i.e., home games) from September to December every one or two weeks, which attract more than a hundred thousand viewers to the stadium before the pandemic </w:t>
       </w:r>
       <w:r>
         <w:fldChar w:fldCharType="begin" w:fldLock="1"/>
       </w:r>
       <w:r>
-        <w:instrText xml:space="preserve"> ADDIN ZOTERO_ITEM CSL_CITATION {"citationID":"WnYNIk6b","properties":{"formattedCitation":"({\\i{}31})","plainCitation":"(31)","noteIndex":0},"citationItems":[{"id":"uGCKViTV/t9ZZmZN5","uris":["http://www.mendeley.com/documents/?uuid=6c2cff81-cbc5-4aae-ac9a-c730c3919db0"],"itemData":{"URL":"https://www.dispatch.com/story/sports/2021/09/18/ohio-stadium-crowd-osu-ohio-state-tulsa-football-game-76-540/8407755002/","accessed":{"date-parts":[["2022","7","1"]]},"author":[{"dropping-particle":"","family":"Kaufman","given":"Joey","non-dropping-particle":"","parse-names":false,"suffix":""}],"container-title":"The Columbus Dispatch","id":"ITEM-1","issued":{"date-parts":[["2021"]]},"publisher-place":"Columbus","title":"Ohio State football draws crowd of only 76,540 in win over Tulsa, smallest since 1971","type":"webpage"}}],"schema":"https://github.com/citation-style-language/schema/raw/master/csl-citation.json"} </w:instrText>
+        <w:instrText xml:space="preserve"> ADDIN ZOTERO_ITEM CSL_CITATION {"citationID":"WnYNIk6b","properties":{"formattedCitation":"({\\i{}32})","plainCitation":"(32)","noteIndex":0},"citationItems":[{"id":"jDb5NgCj/iascaB4l","uris":["http://www.mendeley.com/documents/?uuid=6c2cff81-cbc5-4aae-ac9a-c730c3919db0"],"itemData":{"URL":"https://www.dispatch.com/story/sports/2021/09/18/ohio-stadium-crowd-osu-ohio-state-tulsa-football-game-76-540/8407755002/","accessed":{"date-parts":[["2022","7","1"]]},"author":[{"dropping-particle":"","family":"Kaufman","given":"Joey","non-dropping-particle":"","parse-names":false,"suffix":""}],"container-title":"The Columbus Dispatch","id":"ITEM-1","issued":{"date-parts":[["2021"]]},"publisher-place":"Columbus","title":"Ohio State football draws crowd of only 76,540 in win over Tulsa, smallest since 1971","type":"webpage"}}],"schema":"https://github.com/citation-style-language/schema/raw/master/csl-citation.json"} </w:instrText>
       </w:r>
       <w:r>
         <w:fldChar w:fldCharType="separate"/>
@@ -6863,7 +7301,7 @@
           <w:iCs/>
           <w:szCs w:val="24"/>
         </w:rPr>
-        <w:t>31</w:t>
+        <w:t>32</w:t>
       </w:r>
       <w:r>
         <w:rPr>
@@ -6888,10 +7326,26 @@
         <w:t xml:space="preserve">from September to December </w:t>
       </w:r>
       <w:r>
-        <w:t xml:space="preserve">and calculate the accessibility unreliability respectively. </w:t>
-      </w:r>
-      <w:r>
-        <w:t xml:space="preserve">We also choose some Saturdays without a game in the same time period. </w:t>
+        <w:t xml:space="preserve">and calculate the accessibility </w:t>
+      </w:r>
+      <w:proofErr w:type="gramStart"/>
+      <w:r>
+        <w:t>unreliability</w:t>
+      </w:r>
+      <w:proofErr w:type="gramEnd"/>
+      <w:r>
+        <w:t xml:space="preserve"> respectively. </w:t>
+      </w:r>
+      <w:r>
+        <w:t xml:space="preserve">We also choose some Saturdays without a game in the same </w:t>
+      </w:r>
+      <w:proofErr w:type="gramStart"/>
+      <w:r>
+        <w:t>time period</w:t>
+      </w:r>
+      <w:proofErr w:type="gramEnd"/>
+      <w:r>
+        <w:t xml:space="preserve">. </w:t>
       </w:r>
     </w:p>
     <w:p>
@@ -7158,6 +7612,7 @@
         <w:rPr>
           <w:rFonts w:cs="Times New Roman"/>
         </w:rPr>
+        <w:lastRenderedPageBreak/>
         <w:t xml:space="preserve">4. </w:t>
       </w:r>
       <w:r>
@@ -7228,7 +7683,6 @@
         <w:rPr>
           <w:rFonts w:cs="Times New Roman"/>
         </w:rPr>
-        <w:lastRenderedPageBreak/>
         <w:t xml:space="preserve">6. </w:t>
       </w:r>
       <w:r>
@@ -7464,7 +7918,7 @@
           <w:rFonts w:cs="Times New Roman"/>
         </w:rPr>
         <w:tab/>
-        <w:t xml:space="preserve">Small, K. A. The Scheduling of Consumer Activities: Work Trips. </w:t>
+        <w:t xml:space="preserve">Carrion, C., and D. Levinson. Value of Travel Time Reliability: A Review of Current Evidence. </w:t>
       </w:r>
       <w:r>
         <w:rPr>
@@ -7472,13 +7926,13 @@
           <w:i/>
           <w:iCs/>
         </w:rPr>
-        <w:t>The American Economic Review</w:t>
-      </w:r>
-      <w:r>
-        <w:rPr>
-          <w:rFonts w:cs="Times New Roman"/>
-        </w:rPr>
-        <w:t>, Vol. 72, No. 3, 1982, pp. 467–479.</w:t>
+        <w:t>Transportation research part A: policy and practice</w:t>
+      </w:r>
+      <w:r>
+        <w:rPr>
+          <w:rFonts w:cs="Times New Roman"/>
+        </w:rPr>
+        <w:t>, Vol. 46, No. 4, 2012, pp. 720–741.</w:t>
       </w:r>
     </w:p>
     <w:p>
@@ -7499,7 +7953,20 @@
           <w:rFonts w:cs="Times New Roman"/>
         </w:rPr>
         <w:tab/>
-        <w:t xml:space="preserve">Noland, R. B., and K. A. Small. Travel-Time Uncertainty, Departure Time Choice, and the Cost of Morning Commutes. </w:t>
+      </w:r>
+      <w:proofErr w:type="spellStart"/>
+      <w:r>
+        <w:rPr>
+          <w:rFonts w:cs="Times New Roman"/>
+        </w:rPr>
+        <w:t>D’este</w:t>
+      </w:r>
+      <w:proofErr w:type="spellEnd"/>
+      <w:r>
+        <w:rPr>
+          <w:rFonts w:cs="Times New Roman"/>
+        </w:rPr>
+        <w:t xml:space="preserve">, G. and, and M. A. Taylor. Network Vulnerability: An Approach to Reliability Analysis at the Level of National Strategic Transport Networks. In </w:t>
       </w:r>
       <w:r>
         <w:rPr>
@@ -7507,13 +7974,13 @@
           <w:i/>
           <w:iCs/>
         </w:rPr>
-        <w:t>Transportation research record</w:t>
-      </w:r>
-      <w:r>
-        <w:rPr>
-          <w:rFonts w:cs="Times New Roman"/>
-        </w:rPr>
-        <w:t>, Vol. 1493, 1995, pp. 150–158.</w:t>
+        <w:t>The network reliability of transport</w:t>
+      </w:r>
+      <w:r>
+        <w:rPr>
+          <w:rFonts w:cs="Times New Roman"/>
+        </w:rPr>
+        <w:t>, Emerald Group Publishing Limited.</w:t>
       </w:r>
     </w:p>
     <w:p>
@@ -7534,34 +8001,21 @@
           <w:rFonts w:cs="Times New Roman"/>
         </w:rPr>
         <w:tab/>
+        <w:t xml:space="preserve">Taylor, M. A., and G. M. </w:t>
       </w:r>
       <w:proofErr w:type="spellStart"/>
       <w:r>
         <w:rPr>
           <w:rFonts w:cs="Times New Roman"/>
         </w:rPr>
-        <w:t>Engelson</w:t>
+        <w:t>D’Este</w:t>
       </w:r>
       <w:proofErr w:type="spellEnd"/>
       <w:r>
         <w:rPr>
           <w:rFonts w:cs="Times New Roman"/>
         </w:rPr>
-        <w:t xml:space="preserve">, L., and M. </w:t>
-      </w:r>
-      <w:proofErr w:type="spellStart"/>
-      <w:r>
-        <w:rPr>
-          <w:rFonts w:cs="Times New Roman"/>
-        </w:rPr>
-        <w:t>Fosgerau</w:t>
-      </w:r>
-      <w:proofErr w:type="spellEnd"/>
-      <w:r>
-        <w:rPr>
-          <w:rFonts w:cs="Times New Roman"/>
-        </w:rPr>
-        <w:t xml:space="preserve">. The Cost of Travel Time Variability: Three Measures with Properties. </w:t>
+        <w:t xml:space="preserve">. Transport Network Vulnerability: A Method for Diagnosis of Critical Locations in Transport Infrastructure Systems. In </w:t>
       </w:r>
       <w:r>
         <w:rPr>
@@ -7569,13 +8023,13 @@
           <w:i/>
           <w:iCs/>
         </w:rPr>
-        <w:t>Transportation Research Part B: Methodological</w:t>
-      </w:r>
-      <w:r>
-        <w:rPr>
-          <w:rFonts w:cs="Times New Roman"/>
-        </w:rPr>
-        <w:t>, Vol. 91, 2016, pp. 555–564.</w:t>
+        <w:t>Critical infrastructure</w:t>
+      </w:r>
+      <w:r>
+        <w:rPr>
+          <w:rFonts w:cs="Times New Roman"/>
+        </w:rPr>
+        <w:t>, Springer, pp. 9–30.</w:t>
       </w:r>
     </w:p>
     <w:p>
@@ -7596,21 +8050,56 @@
           <w:rFonts w:cs="Times New Roman"/>
         </w:rPr>
         <w:tab/>
-        <w:t xml:space="preserve">Bates, J., J. </w:t>
+        <w:t xml:space="preserve">Lin, T., A. </w:t>
       </w:r>
       <w:proofErr w:type="spellStart"/>
       <w:r>
         <w:rPr>
           <w:rFonts w:cs="Times New Roman"/>
         </w:rPr>
-        <w:t>Polak</w:t>
+        <w:t>Shalaby</w:t>
       </w:r>
       <w:proofErr w:type="spellEnd"/>
       <w:r>
         <w:rPr>
           <w:rFonts w:cs="Times New Roman"/>
         </w:rPr>
-        <w:t xml:space="preserve">, P. Jones, and A. Cook. The Valuation of Reliability for Personal Travel. </w:t>
+        <w:t xml:space="preserve">, and E. Miller. Transit User </w:t>
+      </w:r>
+      <w:proofErr w:type="spellStart"/>
+      <w:r>
+        <w:rPr>
+          <w:rFonts w:cs="Times New Roman"/>
+        </w:rPr>
+        <w:t>Behaviour</w:t>
+      </w:r>
+      <w:proofErr w:type="spellEnd"/>
+      <w:r>
+        <w:rPr>
+          <w:rFonts w:cs="Times New Roman"/>
+        </w:rPr>
+        <w:t xml:space="preserve"> in Response to Service Disruption: State of Knowledge. 2016.</w:t>
+      </w:r>
+    </w:p>
+    <w:p>
+      <w:pPr>
+        <w:pStyle w:val="Bibliography"/>
+        <w:rPr>
+          <w:rFonts w:cs="Times New Roman"/>
+        </w:rPr>
+      </w:pPr>
+      <w:r>
+        <w:rPr>
+          <w:rFonts w:cs="Times New Roman"/>
+        </w:rPr>
+        <w:t xml:space="preserve">15. </w:t>
+      </w:r>
+      <w:r>
+        <w:rPr>
+          <w:rFonts w:cs="Times New Roman"/>
+        </w:rPr>
+        <w:tab/>
+        <w:t xml:space="preserve">Zhu, S., and D. M. Levinson. Disruptions to Transportation Networks: A Review. </w:t>
       </w:r>
       <w:r>
         <w:rPr>
@@ -7618,13 +8107,13 @@
           <w:i/>
           <w:iCs/>
         </w:rPr>
-        <w:t>Transportation Research Part E: Logistics and Transportation Review</w:t>
-      </w:r>
-      <w:r>
-        <w:rPr>
-          <w:rFonts w:cs="Times New Roman"/>
-        </w:rPr>
-        <w:t>, Vol. 37, No. 2–3, 2001, pp. 191–229.</w:t>
+        <w:t>Network reliability in practice</w:t>
+      </w:r>
+      <w:r>
+        <w:rPr>
+          <w:rFonts w:cs="Times New Roman"/>
+        </w:rPr>
+        <w:t>, 2012, pp. 5–20.</w:t>
       </w:r>
     </w:p>
     <w:p>
@@ -7638,27 +8127,14 @@
         <w:rPr>
           <w:rFonts w:cs="Times New Roman"/>
         </w:rPr>
-        <w:t xml:space="preserve">15. </w:t>
+        <w:t xml:space="preserve">16. </w:t>
       </w:r>
       <w:r>
         <w:rPr>
           <w:rFonts w:cs="Times New Roman"/>
         </w:rPr>
         <w:tab/>
-      </w:r>
-      <w:proofErr w:type="spellStart"/>
-      <w:r>
-        <w:rPr>
-          <w:rFonts w:cs="Times New Roman"/>
-        </w:rPr>
-        <w:t>D’este</w:t>
-      </w:r>
-      <w:proofErr w:type="spellEnd"/>
-      <w:r>
-        <w:rPr>
-          <w:rFonts w:cs="Times New Roman"/>
-        </w:rPr>
-        <w:t xml:space="preserve">, G. and, and M. A. Taylor. Network Vulnerability: An Approach to Reliability Analysis at the Level of National Strategic Transport Networks. In </w:t>
+        <w:t xml:space="preserve">Park, Y., J. Mount, L. Liu, N. Xiao, and H. J. Miller. Assessing Public Transit Performance Using Real-Time Data: Spatiotemporal Patterns of Bus Operation Delays in Columbus, Ohio, USA. </w:t>
       </w:r>
       <w:r>
         <w:rPr>
@@ -7666,13 +8142,13 @@
           <w:i/>
           <w:iCs/>
         </w:rPr>
-        <w:t>The network reliability of transport</w:t>
-      </w:r>
-      <w:r>
-        <w:rPr>
-          <w:rFonts w:cs="Times New Roman"/>
-        </w:rPr>
-        <w:t>, Emerald Group Publishing Limited.</w:t>
+        <w:t>International Journal of Geographical Information Science</w:t>
+      </w:r>
+      <w:r>
+        <w:rPr>
+          <w:rFonts w:cs="Times New Roman"/>
+        </w:rPr>
+        <w:t>, Vol. 34, No. 2, 2020, pp. 367–392. https://doi.org/10.1080/13658816.2019.1608997.</w:t>
       </w:r>
     </w:p>
     <w:p>
@@ -7686,28 +8162,28 @@
         <w:rPr>
           <w:rFonts w:cs="Times New Roman"/>
         </w:rPr>
-        <w:t xml:space="preserve">16. </w:t>
+        <w:t xml:space="preserve">17. </w:t>
       </w:r>
       <w:r>
         <w:rPr>
           <w:rFonts w:cs="Times New Roman"/>
         </w:rPr>
         <w:tab/>
-        <w:t xml:space="preserve">Taylor, M. A., and G. M. </w:t>
+        <w:t xml:space="preserve">Mesbah, M., M. </w:t>
       </w:r>
       <w:proofErr w:type="spellStart"/>
       <w:r>
         <w:rPr>
           <w:rFonts w:cs="Times New Roman"/>
         </w:rPr>
-        <w:t>D’Este</w:t>
+        <w:t>Luy</w:t>
       </w:r>
       <w:proofErr w:type="spellEnd"/>
       <w:r>
         <w:rPr>
           <w:rFonts w:cs="Times New Roman"/>
         </w:rPr>
-        <w:t xml:space="preserve">. Transport Network Vulnerability: A Method for Diagnosis of Critical Locations in Transport Infrastructure Systems. In </w:t>
+        <w:t xml:space="preserve">, and G. Currie. Investigating the Lagged Effect of Weather Parameters on Travel Time Reliability. </w:t>
       </w:r>
       <w:r>
         <w:rPr>
@@ -7715,13 +8191,13 @@
           <w:i/>
           <w:iCs/>
         </w:rPr>
-        <w:t>Critical infrastructure</w:t>
-      </w:r>
-      <w:r>
-        <w:rPr>
-          <w:rFonts w:cs="Times New Roman"/>
-        </w:rPr>
-        <w:t>, Springer, pp. 9–30.</w:t>
+        <w:t>WIT Transactions on Ecology and the Environment</w:t>
+      </w:r>
+      <w:r>
+        <w:rPr>
+          <w:rFonts w:cs="Times New Roman"/>
+        </w:rPr>
+        <w:t>, Vol. 191, 2014, pp. 795–801.</w:t>
       </w:r>
     </w:p>
     <w:p>
@@ -7735,63 +8211,28 @@
         <w:rPr>
           <w:rFonts w:cs="Times New Roman"/>
         </w:rPr>
-        <w:t xml:space="preserve">17. </w:t>
+        <w:t xml:space="preserve">18. </w:t>
       </w:r>
       <w:r>
         <w:rPr>
           <w:rFonts w:cs="Times New Roman"/>
         </w:rPr>
         <w:tab/>
-        <w:t xml:space="preserve">Lin, T., A. </w:t>
+        <w:t xml:space="preserve">Pender, B., G. Currie, A. </w:t>
       </w:r>
       <w:proofErr w:type="spellStart"/>
       <w:r>
         <w:rPr>
           <w:rFonts w:cs="Times New Roman"/>
         </w:rPr>
-        <w:t>Shalaby</w:t>
+        <w:t>Delbosc</w:t>
       </w:r>
       <w:proofErr w:type="spellEnd"/>
       <w:r>
         <w:rPr>
           <w:rFonts w:cs="Times New Roman"/>
         </w:rPr>
-        <w:t xml:space="preserve">, and E. Miller. Transit User </w:t>
-      </w:r>
-      <w:proofErr w:type="spellStart"/>
-      <w:r>
-        <w:rPr>
-          <w:rFonts w:cs="Times New Roman"/>
-        </w:rPr>
-        <w:t>Behaviour</w:t>
-      </w:r>
-      <w:proofErr w:type="spellEnd"/>
-      <w:r>
-        <w:rPr>
-          <w:rFonts w:cs="Times New Roman"/>
-        </w:rPr>
-        <w:t xml:space="preserve"> in Response to Service Disruption: State of Knowledge. 2016.</w:t>
-      </w:r>
-    </w:p>
-    <w:p>
-      <w:pPr>
-        <w:pStyle w:val="Bibliography"/>
-        <w:rPr>
-          <w:rFonts w:cs="Times New Roman"/>
-        </w:rPr>
-      </w:pPr>
-      <w:r>
-        <w:rPr>
-          <w:rFonts w:cs="Times New Roman"/>
-        </w:rPr>
-        <w:t xml:space="preserve">18. </w:t>
-      </w:r>
-      <w:r>
-        <w:rPr>
-          <w:rFonts w:cs="Times New Roman"/>
-        </w:rPr>
-        <w:tab/>
-        <w:t xml:space="preserve">Zhu, S., and D. M. Levinson. Disruptions to Transportation Networks: A Review. </w:t>
+        <w:t xml:space="preserve">, and N. Shiwakoti. Social Media Use during Unplanned Transit Network Disruptions: A Review of Literature. </w:t>
       </w:r>
       <w:r>
         <w:rPr>
@@ -7799,13 +8240,13 @@
           <w:i/>
           <w:iCs/>
         </w:rPr>
-        <w:t>Network reliability in practice</w:t>
-      </w:r>
-      <w:r>
-        <w:rPr>
-          <w:rFonts w:cs="Times New Roman"/>
-        </w:rPr>
-        <w:t>, 2012, pp. 5–20.</w:t>
+        <w:t>Transport Reviews</w:t>
+      </w:r>
+      <w:r>
+        <w:rPr>
+          <w:rFonts w:cs="Times New Roman"/>
+        </w:rPr>
+        <w:t>, Vol. 34, No. 4, 2014, pp. 501–521.</w:t>
       </w:r>
     </w:p>
     <w:p>
@@ -7819,6 +8260,7 @@
         <w:rPr>
           <w:rFonts w:cs="Times New Roman"/>
         </w:rPr>
+        <w:lastRenderedPageBreak/>
         <w:t xml:space="preserve">19. </w:t>
       </w:r>
       <w:r>
@@ -7826,7 +8268,48 @@
           <w:rFonts w:cs="Times New Roman"/>
         </w:rPr>
         <w:tab/>
-        <w:t xml:space="preserve">Park, Y., J. Mount, L. Liu, N. Xiao, and H. J. Miller. Assessing Public Transit Performance Using Real-Time Data: Spatiotemporal Patterns of Bus Operation Delays in Columbus, Ohio, USA. </w:t>
+      </w:r>
+      <w:proofErr w:type="spellStart"/>
+      <w:r>
+        <w:rPr>
+          <w:rFonts w:cs="Times New Roman"/>
+        </w:rPr>
+        <w:t>Berche</w:t>
+      </w:r>
+      <w:proofErr w:type="spellEnd"/>
+      <w:r>
+        <w:rPr>
+          <w:rFonts w:cs="Times New Roman"/>
+        </w:rPr>
+        <w:t xml:space="preserve">, B., C. Von Ferber, T. </w:t>
+      </w:r>
+      <w:proofErr w:type="spellStart"/>
+      <w:r>
+        <w:rPr>
+          <w:rFonts w:cs="Times New Roman"/>
+        </w:rPr>
+        <w:t>Holovatch</w:t>
+      </w:r>
+      <w:proofErr w:type="spellEnd"/>
+      <w:r>
+        <w:rPr>
+          <w:rFonts w:cs="Times New Roman"/>
+        </w:rPr>
+        <w:t xml:space="preserve">, and Y. </w:t>
+      </w:r>
+      <w:proofErr w:type="spellStart"/>
+      <w:r>
+        <w:rPr>
+          <w:rFonts w:cs="Times New Roman"/>
+        </w:rPr>
+        <w:t>Holovatch</w:t>
+      </w:r>
+      <w:proofErr w:type="spellEnd"/>
+      <w:r>
+        <w:rPr>
+          <w:rFonts w:cs="Times New Roman"/>
+        </w:rPr>
+        <w:t xml:space="preserve">. Resilience of Public Transport Networks against Attacks. </w:t>
       </w:r>
       <w:r>
         <w:rPr>
@@ -7834,13 +8317,13 @@
           <w:i/>
           <w:iCs/>
         </w:rPr>
-        <w:t>International Journal of Geographical Information Science</w:t>
-      </w:r>
-      <w:r>
-        <w:rPr>
-          <w:rFonts w:cs="Times New Roman"/>
-        </w:rPr>
-        <w:t>, Vol. 34, No. 2, 2020, pp. 367–392. https://doi.org/10.1080/13658816.2019.1608997.</w:t>
+        <w:t>The European Physical Journal B</w:t>
+      </w:r>
+      <w:r>
+        <w:rPr>
+          <w:rFonts w:cs="Times New Roman"/>
+        </w:rPr>
+        <w:t>, Vol. 71, No. 1, 2009, pp. 125–137.</w:t>
       </w:r>
     </w:p>
     <w:p>
@@ -7855,6 +8338,65 @@
           <w:rFonts w:cs="Times New Roman"/>
         </w:rPr>
         <w:t xml:space="preserve">20. </w:t>
+      </w:r>
+      <w:r>
+        <w:rPr>
+          <w:rFonts w:cs="Times New Roman"/>
+        </w:rPr>
+        <w:tab/>
+        <w:t xml:space="preserve">Liu, L., H. J. Miller, and J. </w:t>
+      </w:r>
+      <w:proofErr w:type="spellStart"/>
+      <w:r>
+        <w:rPr>
+          <w:rFonts w:cs="Times New Roman"/>
+        </w:rPr>
+        <w:t>Scheff</w:t>
+      </w:r>
+      <w:proofErr w:type="spellEnd"/>
+      <w:r>
+        <w:rPr>
+          <w:rFonts w:cs="Times New Roman"/>
+        </w:rPr>
+        <w:t xml:space="preserve">. The Impacts of COVID-19 Pandemic on Public Transit Demand in the United States. </w:t>
+      </w:r>
+      <w:proofErr w:type="spellStart"/>
+      <w:r>
+        <w:rPr>
+          <w:rFonts w:cs="Times New Roman"/>
+          <w:i/>
+          <w:iCs/>
+        </w:rPr>
+        <w:t>Plos</w:t>
+      </w:r>
+      <w:proofErr w:type="spellEnd"/>
+      <w:r>
+        <w:rPr>
+          <w:rFonts w:cs="Times New Roman"/>
+          <w:i/>
+          <w:iCs/>
+        </w:rPr>
+        <w:t xml:space="preserve"> one</w:t>
+      </w:r>
+      <w:r>
+        <w:rPr>
+          <w:rFonts w:cs="Times New Roman"/>
+        </w:rPr>
+        <w:t>, Vol. 15, No. 11, 2020, p. e0242476.</w:t>
+      </w:r>
+    </w:p>
+    <w:p>
+      <w:pPr>
+        <w:pStyle w:val="Bibliography"/>
+        <w:rPr>
+          <w:rFonts w:cs="Times New Roman"/>
+        </w:rPr>
+      </w:pPr>
+      <w:r>
+        <w:rPr>
+          <w:rFonts w:cs="Times New Roman"/>
+        </w:rPr>
+        <w:t xml:space="preserve">21. </w:t>
       </w:r>
       <w:r>
         <w:rPr>
@@ -7889,7 +8431,7 @@
         <w:rPr>
           <w:rFonts w:cs="Times New Roman"/>
         </w:rPr>
-        <w:t xml:space="preserve">21. </w:t>
+        <w:t xml:space="preserve">22. </w:t>
       </w:r>
       <w:r>
         <w:rPr>
@@ -7924,8 +8466,7 @@
         <w:rPr>
           <w:rFonts w:cs="Times New Roman"/>
         </w:rPr>
-        <w:lastRenderedPageBreak/>
-        <w:t xml:space="preserve">22. </w:t>
+        <w:t xml:space="preserve">23. </w:t>
       </w:r>
       <w:r>
         <w:rPr>
@@ -7946,7 +8487,7 @@
         <w:rPr>
           <w:rFonts w:cs="Times New Roman"/>
         </w:rPr>
-        <w:t xml:space="preserve">23. </w:t>
+        <w:t xml:space="preserve">24. </w:t>
       </w:r>
       <w:r>
         <w:rPr>
@@ -7967,7 +8508,7 @@
         <w:rPr>
           <w:rFonts w:cs="Times New Roman"/>
         </w:rPr>
-        <w:t xml:space="preserve">24. </w:t>
+        <w:t xml:space="preserve">25. </w:t>
       </w:r>
       <w:r>
         <w:rPr>
@@ -8002,7 +8543,7 @@
         <w:rPr>
           <w:rFonts w:cs="Times New Roman"/>
         </w:rPr>
-        <w:t xml:space="preserve">25. </w:t>
+        <w:t xml:space="preserve">26. </w:t>
       </w:r>
       <w:r>
         <w:rPr>
@@ -8017,55 +8558,86 @@
           <w:i/>
           <w:iCs/>
         </w:rPr>
-        <w:t>International encyclopedia of geography: People, the earth, environment and technology</w:t>
-      </w:r>
-      <w:r>
-        <w:rPr>
-          <w:rFonts w:cs="Times New Roman"/>
-        </w:rPr>
-        <w:t>, 2017, pp. 1–19.</w:t>
-      </w:r>
-    </w:p>
-    <w:p>
-      <w:pPr>
-        <w:pStyle w:val="Bibliography"/>
-        <w:rPr>
-          <w:rFonts w:cs="Times New Roman"/>
-        </w:rPr>
-      </w:pPr>
-      <w:r>
-        <w:rPr>
-          <w:rFonts w:cs="Times New Roman"/>
-        </w:rPr>
-        <w:t xml:space="preserve">26. </w:t>
-      </w:r>
-      <w:r>
-        <w:rPr>
-          <w:rFonts w:cs="Times New Roman"/>
-        </w:rPr>
-        <w:tab/>
-        <w:t xml:space="preserve">Gendreau, M., G. </w:t>
-      </w:r>
-      <w:proofErr w:type="spellStart"/>
-      <w:r>
-        <w:rPr>
-          <w:rFonts w:cs="Times New Roman"/>
-        </w:rPr>
-        <w:t>Ghiani</w:t>
-      </w:r>
-      <w:proofErr w:type="spellEnd"/>
-      <w:r>
-        <w:rPr>
-          <w:rFonts w:cs="Times New Roman"/>
-        </w:rPr>
-        <w:t xml:space="preserve">, and E. Guerriero. Time-Dependent Routing Problems: A Review. </w:t>
-      </w:r>
+        <w:t xml:space="preserve">International encyclopedia of geography: People, the earth, </w:t>
+      </w:r>
+      <w:proofErr w:type="gramStart"/>
       <w:r>
         <w:rPr>
           <w:rFonts w:cs="Times New Roman"/>
           <w:i/>
           <w:iCs/>
         </w:rPr>
+        <w:t>environment</w:t>
+      </w:r>
+      <w:proofErr w:type="gramEnd"/>
+      <w:r>
+        <w:rPr>
+          <w:rFonts w:cs="Times New Roman"/>
+          <w:i/>
+          <w:iCs/>
+        </w:rPr>
+        <w:t xml:space="preserve"> and technology</w:t>
+      </w:r>
+      <w:r>
+        <w:rPr>
+          <w:rFonts w:cs="Times New Roman"/>
+        </w:rPr>
+        <w:t>, 2017, pp. 1–19.</w:t>
+      </w:r>
+    </w:p>
+    <w:p>
+      <w:pPr>
+        <w:pStyle w:val="Bibliography"/>
+        <w:rPr>
+          <w:rFonts w:cs="Times New Roman"/>
+        </w:rPr>
+      </w:pPr>
+      <w:r>
+        <w:rPr>
+          <w:rFonts w:cs="Times New Roman"/>
+        </w:rPr>
+        <w:t xml:space="preserve">27. </w:t>
+      </w:r>
+      <w:r>
+        <w:rPr>
+          <w:rFonts w:cs="Times New Roman"/>
+        </w:rPr>
+        <w:tab/>
+      </w:r>
+      <w:proofErr w:type="spellStart"/>
+      <w:r>
+        <w:rPr>
+          <w:rFonts w:cs="Times New Roman"/>
+        </w:rPr>
+        <w:t>Gendreau</w:t>
+      </w:r>
+      <w:proofErr w:type="spellEnd"/>
+      <w:r>
+        <w:rPr>
+          <w:rFonts w:cs="Times New Roman"/>
+        </w:rPr>
+        <w:t xml:space="preserve">, M., G. </w:t>
+      </w:r>
+      <w:proofErr w:type="spellStart"/>
+      <w:r>
+        <w:rPr>
+          <w:rFonts w:cs="Times New Roman"/>
+        </w:rPr>
+        <w:t>Ghiani</w:t>
+      </w:r>
+      <w:proofErr w:type="spellEnd"/>
+      <w:r>
+        <w:rPr>
+          <w:rFonts w:cs="Times New Roman"/>
+        </w:rPr>
+        <w:t xml:space="preserve">, and E. Guerriero. Time-Dependent Routing Problems: A Review. </w:t>
+      </w:r>
+      <w:r>
+        <w:rPr>
+          <w:rFonts w:cs="Times New Roman"/>
+          <w:i/>
+          <w:iCs/>
+        </w:rPr>
         <w:t>Computers &amp; operations research</w:t>
       </w:r>
       <w:r>
@@ -8086,7 +8658,7 @@
         <w:rPr>
           <w:rFonts w:cs="Times New Roman"/>
         </w:rPr>
-        <w:t xml:space="preserve">27. </w:t>
+        <w:t xml:space="preserve">28. </w:t>
       </w:r>
       <w:r>
         <w:rPr>
@@ -8121,7 +8693,7 @@
         <w:rPr>
           <w:rFonts w:cs="Times New Roman"/>
         </w:rPr>
-        <w:t xml:space="preserve">28. </w:t>
+        <w:t xml:space="preserve">29. </w:t>
       </w:r>
       <w:r>
         <w:rPr>
@@ -8183,7 +8755,7 @@
         <w:rPr>
           <w:rFonts w:cs="Times New Roman"/>
         </w:rPr>
-        <w:t xml:space="preserve">29. </w:t>
+        <w:t xml:space="preserve">30. </w:t>
       </w:r>
       <w:r>
         <w:rPr>
@@ -8203,7 +8775,21 @@
         <w:rPr>
           <w:rFonts w:cs="Times New Roman"/>
         </w:rPr>
-        <w:t xml:space="preserve">, S., M. Gendreau, and J.-Y. Potvin. Vehicle Dispatching with Time-Dependent Travel Times. </w:t>
+        <w:t xml:space="preserve">, S., M. </w:t>
+      </w:r>
+      <w:proofErr w:type="spellStart"/>
+      <w:r>
+        <w:rPr>
+          <w:rFonts w:cs="Times New Roman"/>
+        </w:rPr>
+        <w:t>Gendreau</w:t>
+      </w:r>
+      <w:proofErr w:type="spellEnd"/>
+      <w:r>
+        <w:rPr>
+          <w:rFonts w:cs="Times New Roman"/>
+        </w:rPr>
+        <w:t xml:space="preserve">, and J.-Y. Potvin. Vehicle Dispatching with Time-Dependent Travel Times. </w:t>
       </w:r>
       <w:r>
         <w:rPr>
@@ -8231,7 +8817,7 @@
         <w:rPr>
           <w:rFonts w:cs="Times New Roman"/>
         </w:rPr>
-        <w:t xml:space="preserve">30. </w:t>
+        <w:t xml:space="preserve">31. </w:t>
       </w:r>
       <w:r>
         <w:rPr>
@@ -8280,7 +8866,7 @@
         <w:rPr>
           <w:rFonts w:cs="Times New Roman"/>
         </w:rPr>
-        <w:t xml:space="preserve">31. </w:t>
+        <w:t xml:space="preserve">32. </w:t>
       </w:r>
       <w:r>
         <w:rPr>

--- a/disruption.docx
+++ b/disruption.docx
@@ -22,7 +22,7 @@
           <w:sz w:val="32"/>
           <w:szCs w:val="28"/>
         </w:rPr>
-        <w:t>Unr</w:t>
+        <w:t>R</w:t>
       </w:r>
       <w:r>
         <w:rPr>
@@ -835,7 +835,7 @@
           <w:rFonts w:cs="Times New Roman"/>
           <w:szCs w:val="20"/>
         </w:rPr>
-        <w:instrText xml:space="preserve"> ADDIN ZOTERO_ITEM CSL_CITATION {"citationID":"eVWJyTvX","properties":{"formattedCitation":"({\\i{}3}, {\\i{}4})","plainCitation":"(3, 4)","noteIndex":0},"citationItems":[{"id":"jDb5NgCj/9PpJAMM4","uris":["http://www.mendeley.com/documents/?uuid=7b5af126-3f70-48c4-91ba-bd89fb0a6e4e"],"itemData":{"author":[{"dropping-particle":"","family":"Wessel","given":"Nate","non-dropping-particle":"","parse-names":false,"suffix":""},{"dropping-particle":"","family":"Farber","given":"Steven","non-dropping-particle":"","parse-names":false,"suffix":""}],"container-title":"Journal of Transport and Land Use","id":"evvfvQQ2/c1AI8AeA","issue":"1","issued":{"date-parts":[["2019"]]},"page":"475-500","publisher":"JSTOR","title":"On the accuracy of schedule-based GTFS for measuring accessibility","type":"article-journal","volume":"12"}},{"id":1111,"uris":["http://zotero.org/users/9738374/items/WUMJIMI8"],"itemData":{"id":1111,"type":"article-journal","container-title":"Journal of Transport Geography","ISSN":"0966-6923","note":"publisher: Elsevier","page":"92–97","title":"Constructing a routable retrospective transit timetable from a real-time vehicle location feed and GTFS","volume":"62","author":[{"family":"Wessel","given":"Nate"},{"family":"Allen","given":"Jeff"},{"family":"Farber","given":"Steven"}],"issued":{"date-parts":[["2017"]]}}}],"schema":"https://github.com/citation-style-language/schema/raw/master/csl-citation.json"} </w:instrText>
+        <w:instrText xml:space="preserve"> ADDIN ZOTERO_ITEM CSL_CITATION {"citationID":"eVWJyTvX","properties":{"formattedCitation":"({\\i{}3}, {\\i{}4})","plainCitation":"(3, 4)","noteIndex":0},"citationItems":[{"id":"vJmC3ZcO/L2bDGGgh","uris":["http://www.mendeley.com/documents/?uuid=7b5af126-3f70-48c4-91ba-bd89fb0a6e4e"],"itemData":{"author":[{"dropping-particle":"","family":"Wessel","given":"Nate","non-dropping-particle":"","parse-names":false,"suffix":""},{"dropping-particle":"","family":"Farber","given":"Steven","non-dropping-particle":"","parse-names":false,"suffix":""}],"container-title":"Journal of Transport and Land Use","id":"evvfvQQ2/c1AI8AeA","issue":"1","issued":{"date-parts":[["2019"]]},"page":"475-500","publisher":"JSTOR","title":"On the accuracy of schedule-based GTFS for measuring accessibility","type":"article-journal","volume":"12"}},{"id":1245,"uris":["http://zotero.org/users/9738374/items/WUMJIMI8"],"itemData":{"id":1245,"type":"article-journal","container-title":"Journal of Transport Geography","ISSN":"0966-6923","note":"publisher: Elsevier","page":"92–97","title":"Constructing a routable retrospective transit timetable from a real-time vehicle location feed and GTFS","volume":"62","author":[{"family":"Wessel","given":"Nate"},{"family":"Allen","given":"Jeff"},{"family":"Farber","given":"Steven"}],"issued":{"date-parts":[["2017"]]}}}],"schema":"https://github.com/citation-style-language/schema/raw/master/csl-citation.json"} </w:instrText>
       </w:r>
       <w:r>
         <w:rPr>
@@ -1122,7 +1122,7 @@
           <w:rFonts w:cs="Times New Roman"/>
           <w:szCs w:val="20"/>
         </w:rPr>
-        <w:instrText xml:space="preserve"> ADDIN ZOTERO_ITEM CSL_CITATION {"citationID":"75YhgTLH","properties":{"formattedCitation":"({\\i{}3})","plainCitation":"(3)","noteIndex":0},"citationItems":[{"id":"jDb5NgCj/9PpJAMM4","uris":["http://www.mendeley.com/documents/?uuid=7b5af126-3f70-48c4-91ba-bd89fb0a6e4e"],"itemData":{"author":[{"dropping-particle":"","family":"Wessel","given":"Nate","non-dropping-particle":"","parse-names":false,"suffix":""},{"dropping-particle":"","family":"Farber","given":"Steven","non-dropping-particle":"","parse-names":false,"suffix":""}],"container-title":"Journal of Transport and Land Use","id":"ITEM-1","issue":"1","issued":{"date-parts":[["2019"]]},"page":"475-500","publisher":"JSTOR","title":"On the accuracy of schedule-based GTFS for measuring accessibility","type":"article-journal","volume":"12"}}],"schema":"https://github.com/citation-style-language/schema/raw/master/csl-citation.json"} </w:instrText>
+        <w:instrText xml:space="preserve"> ADDIN ZOTERO_ITEM CSL_CITATION {"citationID":"75YhgTLH","properties":{"formattedCitation":"({\\i{}3})","plainCitation":"(3)","noteIndex":0},"citationItems":[{"id":"vJmC3ZcO/L2bDGGgh","uris":["http://www.mendeley.com/documents/?uuid=7b5af126-3f70-48c4-91ba-bd89fb0a6e4e"],"itemData":{"author":[{"dropping-particle":"","family":"Wessel","given":"Nate","non-dropping-particle":"","parse-names":false,"suffix":""},{"dropping-particle":"","family":"Farber","given":"Steven","non-dropping-particle":"","parse-names":false,"suffix":""}],"container-title":"Journal of Transport and Land Use","id":"ITEM-1","issue":"1","issued":{"date-parts":[["2019"]]},"page":"475-500","publisher":"JSTOR","title":"On the accuracy of schedule-based GTFS for measuring accessibility","type":"article-journal","volume":"12"}}],"schema":"https://github.com/citation-style-language/schema/raw/master/csl-citation.json"} </w:instrText>
       </w:r>
       <w:r>
         <w:rPr>
@@ -1294,7 +1294,7 @@
           <w:rFonts w:cs="Times New Roman"/>
           <w:szCs w:val="20"/>
         </w:rPr>
-        <w:instrText xml:space="preserve"> ADDIN ZOTERO_ITEM CSL_CITATION {"citationID":"xgkEtNze","properties":{"formattedCitation":"({\\i{}5})","plainCitation":"(5)","noteIndex":0},"citationItems":[{"id":"jDb5NgCj/SaE6ytZM","uris":["http://www.mendeley.com/documents/?uuid=5ad8e01b-bc5d-433d-a355-adf04a72c02e"],"itemData":{"DOI":"10.1007/s10109-022-00382-w","abstract":"The widespread availability of high spatial and temporal resolution public transit data is improving the measurement and analysis of public transit-based accessibility to crucial community resources such as jobs and health care. A common approach is leveraging transit route and schedule data published by transit agencies. However, this often results in accessibility overestimations due to endemic delays due to traffic and incidents in bus systems. Retrospective real-time accessibility measures calculated using real-time bus location data attempt to reduce overestimation by capturing the actual performance of the transit system. These measures also overestimate accessibility since they assume that riders had perfect information on systems operations as they occurred. In this paper, we introduce realizable real-time accessibility based on space–time prisms as a more conservative and realistic measure. We, moreover, define accessibility unreliability to measure overestimation of schedule-based and retrospective accessibility measures. Using high-resolution General Transit Feed Specification real-time data, we conduct a case study in the Central Ohio Transit Authority bus system in Columbus, Ohio, USA. Our results prove that realizable accessibility is the most conservative of the three accessibility measures. We also explore the spatial and temporal patterns in the unreliability of both traditional measures. These patterns are consistent with prior findings of the spatial and temporal patterns of bus delays and risk of missing transfers. Realizable accessibility is a more practical, conservative, and robust measure to guide transit planning.","author":[{"dropping-particle":"","family":"Liu","given":"Luyu","non-dropping-particle":"","parse-names":false,"suffix":""},{"dropping-particle":"","family":"Porr","given":"Adam","non-dropping-particle":"","parse-names":false,"suffix":""},{"dropping-particle":"","family":"Miller","given":"Harvey J.","non-dropping-particle":"","parse-names":false,"suffix":""}],"container-title":"Journal of Geographical Systems","id":"ITEM-1","issued":{"date-parts":[["2022"]]},"title":"Realizable accessibility: evaluating the reliability of public transit accessibility using high-resolution real-time data","type":"article-journal"}}],"schema":"https://github.com/citation-style-language/schema/raw/master/csl-citation.json"} </w:instrText>
+        <w:instrText xml:space="preserve"> ADDIN ZOTERO_ITEM CSL_CITATION {"citationID":"xgkEtNze","properties":{"formattedCitation":"({\\i{}5})","plainCitation":"(5)","noteIndex":0},"citationItems":[{"id":"vJmC3ZcO/2Vv5VnNF","uris":["http://www.mendeley.com/documents/?uuid=5ad8e01b-bc5d-433d-a355-adf04a72c02e"],"itemData":{"DOI":"10.1007/s10109-022-00382-w","abstract":"The widespread availability of high spatial and temporal resolution public transit data is improving the measurement and analysis of public transit-based accessibility to crucial community resources such as jobs and health care. A common approach is leveraging transit route and schedule data published by transit agencies. However, this often results in accessibility overestimations due to endemic delays due to traffic and incidents in bus systems. Retrospective real-time accessibility measures calculated using real-time bus location data attempt to reduce overestimation by capturing the actual performance of the transit system. These measures also overestimate accessibility since they assume that riders had perfect information on systems operations as they occurred. In this paper, we introduce realizable real-time accessibility based on space–time prisms as a more conservative and realistic measure. We, moreover, define accessibility unreliability to measure overestimation of schedule-based and retrospective accessibility measures. Using high-resolution General Transit Feed Specification real-time data, we conduct a case study in the Central Ohio Transit Authority bus system in Columbus, Ohio, USA. Our results prove that realizable accessibility is the most conservative of the three accessibility measures. We also explore the spatial and temporal patterns in the unreliability of both traditional measures. These patterns are consistent with prior findings of the spatial and temporal patterns of bus delays and risk of missing transfers. Realizable accessibility is a more practical, conservative, and robust measure to guide transit planning.","author":[{"dropping-particle":"","family":"Liu","given":"Luyu","non-dropping-particle":"","parse-names":false,"suffix":""},{"dropping-particle":"","family":"Porr","given":"Adam","non-dropping-particle":"","parse-names":false,"suffix":""},{"dropping-particle":"","family":"Miller","given":"Harvey J.","non-dropping-particle":"","parse-names":false,"suffix":""}],"container-title":"Journal of Geographical Systems","id":"ITEM-1","issued":{"date-parts":[["2022"]]},"title":"Realizable accessibility: evaluating the reliability of public transit accessibility using high-resolution real-time data","type":"article-journal"}}],"schema":"https://github.com/citation-style-language/schema/raw/master/csl-citation.json"} </w:instrText>
       </w:r>
       <w:r>
         <w:rPr>
@@ -1771,7 +1771,7 @@
           <w:rFonts w:cs="Times New Roman"/>
           <w:szCs w:val="20"/>
         </w:rPr>
-        <w:instrText xml:space="preserve"> ADDIN ZOTERO_ITEM CSL_CITATION {"citationID":"F33z0jdh","properties":{"formattedCitation":"({\\i{}6}, {\\i{}7})","plainCitation":"(6, 7)","noteIndex":0},"citationItems":[{"id":1654,"uris":["http://zotero.org/users/9738374/items/X2NPE76Z"],"itemData":{"id":1654,"type":"article-journal","container-title":"Transportation research part d: transport and environment","ISSN":"1361-9209","journalAbbreviation":"Transportation research part d: transport and environment","note":"publisher: Elsevier","page":"102386","title":"Incorporating public transport in a methodology for assessing resilience in urban mobility","volume":"85","author":[{"family":"Azolin","given":"Luiza Gagno"},{"family":"Silva","given":"Antônio Nélson Rodrigues","non-dropping-particle":"da"},{"family":"Pinto","given":"Nuno"}],"issued":{"date-parts":[["2020"]]}}},{"id":1653,"uris":["http://zotero.org/users/9738374/items/XWU55ME9"],"itemData":{"id":1653,"type":"article-journal","container-title":"Annual review of ecology and systematics","ISSN":"0066-4162","journalAbbreviation":"Annual review of ecology and systematics","note":"publisher: JSTOR","page":"1-23","title":"Resilience and stability of ecological systems","author":[{"family":"Holling","given":"Crawford S"}],"issued":{"date-parts":[["1973"]]}}}],"schema":"https://github.com/citation-style-language/schema/raw/master/csl-citation.json"} </w:instrText>
+        <w:instrText xml:space="preserve"> ADDIN ZOTERO_ITEM CSL_CITATION {"citationID":"F33z0jdh","properties":{"formattedCitation":"({\\i{}6}, {\\i{}7})","plainCitation":"(6, 7)","noteIndex":0},"citationItems":[{"id":1645,"uris":["http://zotero.org/users/9738374/items/X2NPE76Z"],"itemData":{"id":1645,"type":"article-journal","container-title":"Transportation research part d: transport and environment","ISSN":"1361-9209","journalAbbreviation":"Transportation research part d: transport and environment","note":"publisher: Elsevier","page":"102386","title":"Incorporating public transport in a methodology for assessing resilience in urban mobility","volume":"85","author":[{"family":"Azolin","given":"Luiza Gagno"},{"family":"Silva","given":"Antônio Nélson Rodrigues","non-dropping-particle":"da"},{"family":"Pinto","given":"Nuno"}],"issued":{"date-parts":[["2020"]]}}},{"id":1646,"uris":["http://zotero.org/users/9738374/items/XWU55ME9"],"itemData":{"id":1646,"type":"article-journal","container-title":"Annual review of ecology and systematics","ISSN":"0066-4162","journalAbbreviation":"Annual review of ecology and systematics","note":"publisher: JSTOR","page":"1-23","title":"Resilience and stability of ecological systems","author":[{"family":"Holling","given":"Crawford S"}],"issued":{"date-parts":[["1973"]]}}}],"schema":"https://github.com/citation-style-language/schema/raw/master/csl-citation.json"} </w:instrText>
       </w:r>
       <w:r>
         <w:rPr>
@@ -1944,7 +1944,7 @@
           <w:rFonts w:cs="Times New Roman"/>
           <w:szCs w:val="20"/>
         </w:rPr>
-        <w:instrText xml:space="preserve"> ADDIN ZOTERO_ITEM CSL_CITATION {"citationID":"jOlOhXFZ","properties":{"formattedCitation":"({\\i{}6}, {\\i{}8}, {\\i{}9})","plainCitation":"(6, 8, 9)","noteIndex":0},"citationItems":[{"id":1654,"uris":["http://zotero.org/users/9738374/items/X2NPE76Z"],"itemData":{"id":1654,"type":"article-journal","container-title":"Transportation research part d: transport and environment","ISSN":"1361-9209","journalAbbreviation":"Transportation research part d: transport and environment","note":"publisher: Elsevier","page":"102386","title":"Incorporating public transport in a methodology for assessing resilience in urban mobility","volume":"85","author":[{"family":"Azolin","given":"Luiza Gagno"},{"family":"Silva","given":"Antônio Nélson Rodrigues","non-dropping-particle":"da"},{"family":"Pinto","given":"Nuno"}],"issued":{"date-parts":[["2020"]]}}},{"id":1658,"uris":["http://zotero.org/users/9738374/items/S89BYNSH"],"itemData":{"id":1658,"type":"article-journal","container-title":"Transport reviews","issue":"4","note":"publisher: Taylor &amp; Francis","page":"479–498","source":"Google Scholar","title":"Resilience in transportation systems: a systematic review and future directions","title-short":"Resilience in transportation systems","volume":"38","author":[{"family":"Wan","given":"Chengpeng"},{"family":"Yang","given":"Zaili"},{"family":"Zhang","given":"Di"},{"family":"Yan","given":"Xinping"},{"family":"Fan","given":"Shiqi"}],"issued":{"date-parts":[["2018"]]}}},{"id":1656,"uris":["http://zotero.org/users/9738374/items/CU8W2TEE"],"itemData":{"id":1656,"type":"article-journal","container-title":"Transportation Research Part E: Logistics and Transportation Review","note":"publisher: Elsevier","page":"101809","source":"Google Scholar","title":"Performance of transportation network under perturbations: Reliability, vulnerability, and resilience","title-short":"Performance of transportation network under perturbations","volume":"133","author":[{"family":"Gu","given":"Yu"},{"family":"Fu","given":"Xiao"},{"family":"Liu","given":"Zhiyuan"},{"family":"Xu","given":"Xiangdong"},{"family":"Chen","given":"Anthony"}],"issued":{"date-parts":[["2020"]]}}}],"schema":"https://github.com/citation-style-language/schema/raw/master/csl-citation.json"} </w:instrText>
+        <w:instrText xml:space="preserve"> ADDIN ZOTERO_ITEM CSL_CITATION {"citationID":"jOlOhXFZ","properties":{"formattedCitation":"({\\i{}6}, {\\i{}8}, {\\i{}9})","plainCitation":"(6, 8, 9)","noteIndex":0},"citationItems":[{"id":1645,"uris":["http://zotero.org/users/9738374/items/X2NPE76Z"],"itemData":{"id":1645,"type":"article-journal","container-title":"Transportation research part d: transport and environment","ISSN":"1361-9209","journalAbbreviation":"Transportation research part d: transport and environment","note":"publisher: Elsevier","page":"102386","title":"Incorporating public transport in a methodology for assessing resilience in urban mobility","volume":"85","author":[{"family":"Azolin","given":"Luiza Gagno"},{"family":"Silva","given":"Antônio Nélson Rodrigues","non-dropping-particle":"da"},{"family":"Pinto","given":"Nuno"}],"issued":{"date-parts":[["2020"]]}}},{"id":1637,"uris":["http://zotero.org/users/9738374/items/S89BYNSH"],"itemData":{"id":1637,"type":"article-journal","container-title":"Transport reviews","issue":"4","note":"publisher: Taylor &amp; Francis","page":"479–498","source":"Google Scholar","title":"Resilience in transportation systems: a systematic review and future directions","title-short":"Resilience in transportation systems","volume":"38","author":[{"family":"Wan","given":"Chengpeng"},{"family":"Yang","given":"Zaili"},{"family":"Zhang","given":"Di"},{"family":"Yan","given":"Xinping"},{"family":"Fan","given":"Shiqi"}],"issued":{"date-parts":[["2018"]]}}},{"id":1638,"uris":["http://zotero.org/users/9738374/items/CU8W2TEE"],"itemData":{"id":1638,"type":"article-journal","container-title":"Transportation Research Part E: Logistics and Transportation Review","note":"publisher: Elsevier","page":"101809","source":"Google Scholar","title":"Performance of transportation network under perturbations: Reliability, vulnerability, and resilience","title-short":"Performance of transportation network under perturbations","volume":"133","author":[{"family":"Gu","given":"Yu"},{"family":"Fu","given":"Xiao"},{"family":"Liu","given":"Zhiyuan"},{"family":"Xu","given":"Xiangdong"},{"family":"Chen","given":"Anthony"}],"issued":{"date-parts":[["2020"]]}}}],"schema":"https://github.com/citation-style-language/schema/raw/master/csl-citation.json"} </w:instrText>
       </w:r>
       <w:r>
         <w:rPr>
@@ -2191,7 +2191,7 @@
           <w:rFonts w:cs="Times New Roman"/>
           <w:szCs w:val="20"/>
         </w:rPr>
-        <w:instrText xml:space="preserve"> ADDIN ZOTERO_ITEM CSL_CITATION {"citationID":"IC8TJSiV","properties":{"formattedCitation":"({\\i{}8}, {\\i{}9})","plainCitation":"(8, 9)","noteIndex":0},"citationItems":[{"id":1658,"uris":["http://zotero.org/users/9738374/items/S89BYNSH"],"itemData":{"id":1658,"type":"article-journal","container-title":"Transport reviews","issue":"4","note":"publisher: Taylor &amp; Francis","page":"479–498","source":"Google Scholar","title":"Resilience in transportation systems: a systematic review and future directions","title-short":"Resilience in transportation systems","volume":"38","author":[{"family":"Wan","given":"Chengpeng"},{"family":"Yang","given":"Zaili"},{"family":"Zhang","given":"Di"},{"family":"Yan","given":"Xinping"},{"family":"Fan","given":"Shiqi"}],"issued":{"date-parts":[["2018"]]}}},{"id":1656,"uris":["http://zotero.org/users/9738374/items/CU8W2TEE"],"itemData":{"id":1656,"type":"article-journal","container-title":"Transportation Research Part E: Logistics and Transportation Review","note":"publisher: Elsevier","page":"101809","source":"Google Scholar","title":"Performance of transportation network under perturbations: Reliability, vulnerability, and resilience","title-short":"Performance of transportation network under perturbations","volume":"133","author":[{"family":"Gu","given":"Yu"},{"family":"Fu","given":"Xiao"},{"family":"Liu","given":"Zhiyuan"},{"family":"Xu","given":"Xiangdong"},{"family":"Chen","given":"Anthony"}],"issued":{"date-parts":[["2020"]]}}}],"schema":"https://github.com/citation-style-language/schema/raw/master/csl-citation.json"} </w:instrText>
+        <w:instrText xml:space="preserve"> ADDIN ZOTERO_ITEM CSL_CITATION {"citationID":"IC8TJSiV","properties":{"formattedCitation":"({\\i{}8}, {\\i{}9})","plainCitation":"(8, 9)","noteIndex":0},"citationItems":[{"id":1637,"uris":["http://zotero.org/users/9738374/items/S89BYNSH"],"itemData":{"id":1637,"type":"article-journal","container-title":"Transport reviews","issue":"4","note":"publisher: Taylor &amp; Francis","page":"479–498","source":"Google Scholar","title":"Resilience in transportation systems: a systematic review and future directions","title-short":"Resilience in transportation systems","volume":"38","author":[{"family":"Wan","given":"Chengpeng"},{"family":"Yang","given":"Zaili"},{"family":"Zhang","given":"Di"},{"family":"Yan","given":"Xinping"},{"family":"Fan","given":"Shiqi"}],"issued":{"date-parts":[["2018"]]}}},{"id":1638,"uris":["http://zotero.org/users/9738374/items/CU8W2TEE"],"itemData":{"id":1638,"type":"article-journal","container-title":"Transportation Research Part E: Logistics and Transportation Review","note":"publisher: Elsevier","page":"101809","source":"Google Scholar","title":"Performance of transportation network under perturbations: Reliability, vulnerability, and resilience","title-short":"Performance of transportation network under perturbations","volume":"133","author":[{"family":"Gu","given":"Yu"},{"family":"Fu","given":"Xiao"},{"family":"Liu","given":"Zhiyuan"},{"family":"Xu","given":"Xiangdong"},{"family":"Chen","given":"Anthony"}],"issued":{"date-parts":[["2020"]]}}}],"schema":"https://github.com/citation-style-language/schema/raw/master/csl-citation.json"} </w:instrText>
       </w:r>
       <w:r>
         <w:rPr>
@@ -2307,7 +2307,7 @@
           <w:rFonts w:cs="Times New Roman"/>
           <w:szCs w:val="20"/>
         </w:rPr>
-        <w:instrText xml:space="preserve"> ADDIN ZOTERO_ITEM CSL_CITATION {"citationID":"LB6kz3bL","properties":{"formattedCitation":"({\\i{}8})","plainCitation":"(8)","noteIndex":0},"citationItems":[{"id":1658,"uris":["http://zotero.org/users/9738374/items/S89BYNSH"],"itemData":{"id":1658,"type":"article-journal","container-title":"Transport reviews","issue":"4","note":"publisher: Taylor &amp; Francis","page":"479–498","source":"Google Scholar","title":"Resilience in transportation systems: a systematic review and future directions","title-short":"Resilience in transportation systems","volume":"38","author":[{"family":"Wan","given":"Chengpeng"},{"family":"Yang","given":"Zaili"},{"family":"Zhang","given":"Di"},{"family":"Yan","given":"Xinping"},{"family":"Fan","given":"Shiqi"}],"issued":{"date-parts":[["2018"]]}}}],"schema":"https://github.com/citation-style-language/schema/raw/master/csl-citation.json"} </w:instrText>
+        <w:instrText xml:space="preserve"> ADDIN ZOTERO_ITEM CSL_CITATION {"citationID":"LB6kz3bL","properties":{"formattedCitation":"({\\i{}8})","plainCitation":"(8)","noteIndex":0},"citationItems":[{"id":1637,"uris":["http://zotero.org/users/9738374/items/S89BYNSH"],"itemData":{"id":1637,"type":"article-journal","container-title":"Transport reviews","issue":"4","note":"publisher: Taylor &amp; Francis","page":"479–498","source":"Google Scholar","title":"Resilience in transportation systems: a systematic review and future directions","title-short":"Resilience in transportation systems","volume":"38","author":[{"family":"Wan","given":"Chengpeng"},{"family":"Yang","given":"Zaili"},{"family":"Zhang","given":"Di"},{"family":"Yan","given":"Xinping"},{"family":"Fan","given":"Shiqi"}],"issued":{"date-parts":[["2018"]]}}}],"schema":"https://github.com/citation-style-language/schema/raw/master/csl-citation.json"} </w:instrText>
       </w:r>
       <w:r>
         <w:rPr>
@@ -2365,7 +2365,7 @@
           <w:rFonts w:cs="Times New Roman"/>
           <w:szCs w:val="20"/>
         </w:rPr>
-        <w:instrText xml:space="preserve"> ADDIN ZOTERO_ITEM CSL_CITATION {"citationID":"XxJD6yaQ","properties":{"formattedCitation":"({\\i{}8}, {\\i{}9})","plainCitation":"(8, 9)","noteIndex":0},"citationItems":[{"id":1658,"uris":["http://zotero.org/users/9738374/items/S89BYNSH"],"itemData":{"id":1658,"type":"article-journal","container-title":"Transport reviews","issue":"4","note":"publisher: Taylor &amp; Francis","page":"479–498","source":"Google Scholar","title":"Resilience in transportation systems: a systematic review and future directions","title-short":"Resilience in transportation systems","volume":"38","author":[{"family":"Wan","given":"Chengpeng"},{"family":"Yang","given":"Zaili"},{"family":"Zhang","given":"Di"},{"family":"Yan","given":"Xinping"},{"family":"Fan","given":"Shiqi"}],"issued":{"date-parts":[["2018"]]}}},{"id":1656,"uris":["http://zotero.org/users/9738374/items/CU8W2TEE"],"itemData":{"id":1656,"type":"article-journal","container-title":"Transportation Research Part E: Logistics and Transportation Review","note":"publisher: Elsevier","page":"101809","source":"Google Scholar","title":"Performance of transportation network under perturbations: Reliability, vulnerability, and resilience","title-short":"Performance of transportation network under perturbations","volume":"133","author":[{"family":"Gu","given":"Yu"},{"family":"Fu","given":"Xiao"},{"family":"Liu","given":"Zhiyuan"},{"family":"Xu","given":"Xiangdong"},{"family":"Chen","given":"Anthony"}],"issued":{"date-parts":[["2020"]]}}}],"schema":"https://github.com/citation-style-language/schema/raw/master/csl-citation.json"} </w:instrText>
+        <w:instrText xml:space="preserve"> ADDIN ZOTERO_ITEM CSL_CITATION {"citationID":"XxJD6yaQ","properties":{"formattedCitation":"({\\i{}8}, {\\i{}9})","plainCitation":"(8, 9)","noteIndex":0},"citationItems":[{"id":1637,"uris":["http://zotero.org/users/9738374/items/S89BYNSH"],"itemData":{"id":1637,"type":"article-journal","container-title":"Transport reviews","issue":"4","note":"publisher: Taylor &amp; Francis","page":"479–498","source":"Google Scholar","title":"Resilience in transportation systems: a systematic review and future directions","title-short":"Resilience in transportation systems","volume":"38","author":[{"family":"Wan","given":"Chengpeng"},{"family":"Yang","given":"Zaili"},{"family":"Zhang","given":"Di"},{"family":"Yan","given":"Xinping"},{"family":"Fan","given":"Shiqi"}],"issued":{"date-parts":[["2018"]]}}},{"id":1638,"uris":["http://zotero.org/users/9738374/items/CU8W2TEE"],"itemData":{"id":1638,"type":"article-journal","container-title":"Transportation Research Part E: Logistics and Transportation Review","note":"publisher: Elsevier","page":"101809","source":"Google Scholar","title":"Performance of transportation network under perturbations: Reliability, vulnerability, and resilience","title-short":"Performance of transportation network under perturbations","volume":"133","author":[{"family":"Gu","given":"Yu"},{"family":"Fu","given":"Xiao"},{"family":"Liu","given":"Zhiyuan"},{"family":"Xu","given":"Xiangdong"},{"family":"Chen","given":"Anthony"}],"issued":{"date-parts":[["2020"]]}}}],"schema":"https://github.com/citation-style-language/schema/raw/master/csl-citation.json"} </w:instrText>
       </w:r>
       <w:r>
         <w:rPr>
@@ -2450,6 +2450,48 @@
         </w:rPr>
         <w:tab/>
       </w:r>
+      <w:r>
+        <w:rPr>
+          <w:rFonts w:cs="Times New Roman"/>
+          <w:szCs w:val="20"/>
+        </w:rPr>
+        <w:t>R</w:t>
+      </w:r>
+      <w:r>
+        <w:rPr>
+          <w:rFonts w:cs="Times New Roman"/>
+          <w:szCs w:val="20"/>
+        </w:rPr>
+        <w:t xml:space="preserve">esilience is </w:t>
+      </w:r>
+      <w:r>
+        <w:rPr>
+          <w:rFonts w:cs="Times New Roman"/>
+          <w:szCs w:val="20"/>
+        </w:rPr>
+        <w:t xml:space="preserve">especially important to public transit systems due to its </w:t>
+      </w:r>
+      <w:r>
+        <w:rPr>
+          <w:rFonts w:cs="Times New Roman"/>
+          <w:szCs w:val="20"/>
+        </w:rPr>
+        <w:t xml:space="preserve">collective, time-dependent, and </w:t>
+      </w:r>
+      <w:r>
+        <w:rPr>
+          <w:rFonts w:cs="Times New Roman"/>
+          <w:szCs w:val="20"/>
+        </w:rPr>
+        <w:t>vulnerab</w:t>
+      </w:r>
+      <w:r>
+        <w:rPr>
+          <w:rFonts w:cs="Times New Roman"/>
+          <w:szCs w:val="20"/>
+        </w:rPr>
+        <w:t>le nature. Its performance is very sensitive to disruptions</w:t>
+      </w:r>
     </w:p>
     <w:p>
       <w:pPr>
@@ -2466,6 +2508,52 @@
         </w:rPr>
         <w:tab/>
       </w:r>
+    </w:p>
+    <w:p>
+      <w:pPr>
+        <w:pStyle w:val="Heading2"/>
+        <w:rPr>
+          <w:rFonts w:cs="Times New Roman"/>
+          <w:szCs w:val="20"/>
+        </w:rPr>
+      </w:pPr>
+      <w:r>
+        <w:rPr>
+          <w:rFonts w:cs="Times New Roman"/>
+          <w:szCs w:val="20"/>
+        </w:rPr>
+        <w:t xml:space="preserve">Accessibility </w:t>
+      </w:r>
+      <w:r>
+        <w:rPr>
+          <w:rFonts w:cs="Times New Roman"/>
+          <w:szCs w:val="20"/>
+        </w:rPr>
+        <w:t>Reliability</w:t>
+      </w:r>
+      <w:r>
+        <w:rPr>
+          <w:rFonts w:cs="Times New Roman"/>
+          <w:szCs w:val="20"/>
+        </w:rPr>
+        <w:t xml:space="preserve"> </w:t>
+      </w:r>
+      <w:r>
+        <w:rPr>
+          <w:rFonts w:cs="Times New Roman"/>
+          <w:szCs w:val="20"/>
+        </w:rPr>
+        <w:t>of Public Transit systems</w:t>
+      </w:r>
+    </w:p>
+    <w:p>
+      <w:pPr>
+        <w:spacing w:before="120" w:after="120" w:line="240" w:lineRule="auto"/>
+        <w:rPr>
+          <w:rFonts w:cs="Times New Roman"/>
+          <w:szCs w:val="20"/>
+        </w:rPr>
+      </w:pPr>
       <w:r>
         <w:rPr>
           <w:rFonts w:cs="Times New Roman"/>
@@ -2478,53 +2566,42 @@
           <w:rFonts w:cs="Times New Roman"/>
           <w:szCs w:val="20"/>
         </w:rPr>
-        <w:t xml:space="preserve">esilience is </w:t>
-      </w:r>
-      <w:r>
-        <w:rPr>
-          <w:rFonts w:cs="Times New Roman"/>
-          <w:szCs w:val="20"/>
-        </w:rPr>
-        <w:t xml:space="preserve">especially important to public transit systems due to its high vulnerability to outside disruptions. </w:t>
-      </w:r>
-    </w:p>
-    <w:p>
-      <w:pPr>
-        <w:spacing w:before="120" w:after="120" w:line="240" w:lineRule="auto"/>
-        <w:rPr>
-          <w:rFonts w:cs="Times New Roman"/>
-          <w:szCs w:val="20"/>
-        </w:rPr>
-      </w:pPr>
-      <w:r>
-        <w:rPr>
-          <w:rFonts w:cs="Times New Roman"/>
-          <w:szCs w:val="20"/>
-        </w:rPr>
-        <w:tab/>
-      </w:r>
-    </w:p>
-    <w:p>
-      <w:pPr>
-        <w:pStyle w:val="Heading2"/>
-        <w:rPr>
-          <w:rFonts w:cs="Times New Roman"/>
-          <w:szCs w:val="20"/>
-        </w:rPr>
-      </w:pPr>
-      <w:r>
-        <w:rPr>
-          <w:rFonts w:cs="Times New Roman"/>
-          <w:szCs w:val="20"/>
-        </w:rPr>
-        <w:t xml:space="preserve">Accessibility </w:t>
-      </w:r>
-      <w:r>
-        <w:rPr>
-          <w:rFonts w:cs="Times New Roman"/>
-          <w:szCs w:val="20"/>
-        </w:rPr>
-        <w:t>Reliability</w:t>
+        <w:t xml:space="preserve">eliability </w:t>
+      </w:r>
+      <w:r>
+        <w:rPr>
+          <w:rFonts w:cs="Times New Roman"/>
+          <w:szCs w:val="20"/>
+        </w:rPr>
+        <w:t xml:space="preserve">can be defined as the variation of </w:t>
+      </w:r>
+      <w:r>
+        <w:rPr>
+          <w:rFonts w:cs="Times New Roman"/>
+          <w:szCs w:val="20"/>
+        </w:rPr>
+        <w:t xml:space="preserve">a public transit </w:t>
+      </w:r>
+      <w:r>
+        <w:rPr>
+          <w:rFonts w:cs="Times New Roman"/>
+          <w:szCs w:val="20"/>
+        </w:rPr>
+        <w:t>system</w:t>
+      </w:r>
+      <w:r>
+        <w:rPr>
+          <w:rFonts w:cs="Times New Roman"/>
+          <w:szCs w:val="20"/>
+        </w:rPr>
+        <w:t>’s</w:t>
+      </w:r>
+      <w:r>
+        <w:rPr>
+          <w:rFonts w:cs="Times New Roman"/>
+          <w:szCs w:val="20"/>
+        </w:rPr>
+        <w:t xml:space="preserve"> performance</w:t>
       </w:r>
       <w:r>
         <w:rPr>
@@ -2538,78 +2615,6 @@
           <w:rFonts w:cs="Times New Roman"/>
           <w:szCs w:val="20"/>
         </w:rPr>
-        <w:t>of Public Transit systems</w:t>
-      </w:r>
-    </w:p>
-    <w:p>
-      <w:pPr>
-        <w:spacing w:before="120" w:after="120" w:line="240" w:lineRule="auto"/>
-        <w:rPr>
-          <w:rFonts w:cs="Times New Roman"/>
-          <w:szCs w:val="20"/>
-        </w:rPr>
-      </w:pPr>
-      <w:r>
-        <w:rPr>
-          <w:rFonts w:cs="Times New Roman"/>
-          <w:szCs w:val="20"/>
-        </w:rPr>
-        <w:t>R</w:t>
-      </w:r>
-      <w:r>
-        <w:rPr>
-          <w:rFonts w:cs="Times New Roman"/>
-          <w:szCs w:val="20"/>
-        </w:rPr>
-        <w:t xml:space="preserve">eliability </w:t>
-      </w:r>
-      <w:r>
-        <w:rPr>
-          <w:rFonts w:cs="Times New Roman"/>
-          <w:szCs w:val="20"/>
-        </w:rPr>
-        <w:t xml:space="preserve">can be defined as the variation of </w:t>
-      </w:r>
-      <w:r>
-        <w:rPr>
-          <w:rFonts w:cs="Times New Roman"/>
-          <w:szCs w:val="20"/>
-        </w:rPr>
-        <w:t xml:space="preserve">a public transit </w:t>
-      </w:r>
-      <w:r>
-        <w:rPr>
-          <w:rFonts w:cs="Times New Roman"/>
-          <w:szCs w:val="20"/>
-        </w:rPr>
-        <w:t>system</w:t>
-      </w:r>
-      <w:r>
-        <w:rPr>
-          <w:rFonts w:cs="Times New Roman"/>
-          <w:szCs w:val="20"/>
-        </w:rPr>
-        <w:t>’s</w:t>
-      </w:r>
-      <w:r>
-        <w:rPr>
-          <w:rFonts w:cs="Times New Roman"/>
-          <w:szCs w:val="20"/>
-        </w:rPr>
-        <w:t xml:space="preserve"> performance</w:t>
-      </w:r>
-      <w:r>
-        <w:rPr>
-          <w:rFonts w:cs="Times New Roman"/>
-          <w:szCs w:val="20"/>
-        </w:rPr>
-        <w:t xml:space="preserve"> </w:t>
-      </w:r>
-      <w:r>
-        <w:rPr>
-          <w:rFonts w:cs="Times New Roman"/>
-          <w:szCs w:val="20"/>
-        </w:rPr>
         <w:fldChar w:fldCharType="begin"/>
       </w:r>
       <w:r>
@@ -2617,7 +2622,7 @@
           <w:rFonts w:cs="Times New Roman"/>
           <w:szCs w:val="20"/>
         </w:rPr>
-        <w:instrText xml:space="preserve"> ADDIN ZOTERO_ITEM CSL_CITATION {"citationID":"Vsee7P3D","properties":{"formattedCitation":"({\\i{}9})","plainCitation":"(9)","noteIndex":0},"citationItems":[{"id":1656,"uris":["http://zotero.org/users/9738374/items/CU8W2TEE"],"itemData":{"id":1656,"type":"article-journal","container-title":"Transportation Research Part E: Logistics and Transportation Review","note":"publisher: Elsevier","page":"101809","source":"Google Scholar","title":"Performance of transportation network under perturbations: Reliability, vulnerability, and resilience","title-short":"Performance of transportation network under perturbations","volume":"133","author":[{"family":"Gu","given":"Yu"},{"family":"Fu","given":"Xiao"},{"family":"Liu","given":"Zhiyuan"},{"family":"Xu","given":"Xiangdong"},{"family":"Chen","given":"Anthony"}],"issued":{"date-parts":[["2020"]]}}}],"schema":"https://github.com/citation-style-language/schema/raw/master/csl-citation.json"} </w:instrText>
+        <w:instrText xml:space="preserve"> ADDIN ZOTERO_ITEM CSL_CITATION {"citationID":"Vsee7P3D","properties":{"formattedCitation":"({\\i{}9})","plainCitation":"(9)","noteIndex":0},"citationItems":[{"id":1638,"uris":["http://zotero.org/users/9738374/items/CU8W2TEE"],"itemData":{"id":1638,"type":"article-journal","container-title":"Transportation Research Part E: Logistics and Transportation Review","note":"publisher: Elsevier","page":"101809","source":"Google Scholar","title":"Performance of transportation network under perturbations: Reliability, vulnerability, and resilience","title-short":"Performance of transportation network under perturbations","volume":"133","author":[{"family":"Gu","given":"Yu"},{"family":"Fu","given":"Xiao"},{"family":"Liu","given":"Zhiyuan"},{"family":"Xu","given":"Xiangdong"},{"family":"Chen","given":"Anthony"}],"issued":{"date-parts":[["2020"]]}}}],"schema":"https://github.com/citation-style-language/schema/raw/master/csl-citation.json"} </w:instrText>
       </w:r>
       <w:r>
         <w:rPr>
@@ -2717,14 +2722,7 @@
           <w:rFonts w:cs="Times New Roman"/>
           <w:szCs w:val="20"/>
         </w:rPr>
-        <w:t>Most of the prior research investigated travel time reliability</w:t>
-      </w:r>
-      <w:r>
-        <w:rPr>
-          <w:rFonts w:cs="Times New Roman"/>
-          <w:szCs w:val="20"/>
-        </w:rPr>
-        <w:t xml:space="preserve"> </w:t>
+        <w:t xml:space="preserve">Most of the prior research investigated travel time reliability </w:t>
       </w:r>
       <w:r>
         <w:rPr>
@@ -2738,7 +2736,7 @@
           <w:rFonts w:cs="Times New Roman"/>
           <w:szCs w:val="20"/>
         </w:rPr>
-        <w:instrText xml:space="preserve"> ADDIN ZOTERO_ITEM CSL_CITATION {"citationID":"R6yDJE9v","properties":{"formattedCitation":"({\\i{}9}, {\\i{}10})","plainCitation":"(9, 10)","noteIndex":0},"citationItems":[{"id":1656,"uris":["http://zotero.org/users/9738374/items/CU8W2TEE"],"itemData":{"id":1656,"type":"article-journal","container-title":"Transportation Research Part E: Logistics and Transportation Review","note":"publisher: Elsevier","page":"101809","source":"Google Scholar","title":"Performance of transportation network under perturbations: Reliability, vulnerability, and resilience","title-short":"Performance of transportation network under perturbations","volume":"133","author":[{"family":"Gu","given":"Yu"},{"family":"Fu","given":"Xiao"},{"family":"Liu","given":"Zhiyuan"},{"family":"Xu","given":"Xiangdong"},{"family":"Chen","given":"Anthony"}],"issued":{"date-parts":[["2020"]]}}},{"id":1659,"uris":["http://zotero.org/users/9738374/items/FUWC6MIB"],"itemData":{"id":1659,"type":"article-journal","container-title":"International Journal of Intelligent Transportation Systems Research","issue":"2","note":"publisher: Springer","page":"243–255","source":"Google Scholar","title":"A review of service reliability measures for public transportation systems","volume":"18","author":[{"family":"Kathuria","given":"Ankit"},{"family":"Parida","given":"Manoranjan"},{"family":"Sekhar","given":"Ch"}],"issued":{"date-parts":[["2020"]]}}}],"schema":"https://github.com/citation-style-language/schema/raw/master/csl-citation.json"} </w:instrText>
+        <w:instrText xml:space="preserve"> ADDIN ZOTERO_ITEM CSL_CITATION {"citationID":"R6yDJE9v","properties":{"formattedCitation":"({\\i{}9}, {\\i{}10})","plainCitation":"(9, 10)","noteIndex":0},"citationItems":[{"id":1638,"uris":["http://zotero.org/users/9738374/items/CU8W2TEE"],"itemData":{"id":1638,"type":"article-journal","container-title":"Transportation Research Part E: Logistics and Transportation Review","note":"publisher: Elsevier","page":"101809","source":"Google Scholar","title":"Performance of transportation network under perturbations: Reliability, vulnerability, and resilience","title-short":"Performance of transportation network under perturbations","volume":"133","author":[{"family":"Gu","given":"Yu"},{"family":"Fu","given":"Xiao"},{"family":"Liu","given":"Zhiyuan"},{"family":"Xu","given":"Xiangdong"},{"family":"Chen","given":"Anthony"}],"issued":{"date-parts":[["2020"]]}}},{"id":1635,"uris":["http://zotero.org/users/9738374/items/FUWC6MIB"],"itemData":{"id":1635,"type":"article-journal","container-title":"International Journal of Intelligent Transportation Systems Research","issue":"2","note":"publisher: Springer","page":"243–255","source":"Google Scholar","title":"A review of service reliability measures for public transportation systems","volume":"18","author":[{"family":"Kathuria","given":"Ankit"},{"family":"Parida","given":"Manoranjan"},{"family":"Sekhar","given":"Ch"}],"issued":{"date-parts":[["2020"]]}}}],"schema":"https://github.com/citation-style-language/schema/raw/master/csl-citation.json"} </w:instrText>
       </w:r>
       <w:r>
         <w:rPr>
@@ -2798,14 +2796,7 @@
           <w:rFonts w:cs="Times New Roman"/>
           <w:szCs w:val="20"/>
         </w:rPr>
-        <w:t xml:space="preserve">. </w:t>
-      </w:r>
-      <w:r>
-        <w:rPr>
-          <w:rFonts w:cs="Times New Roman"/>
-          <w:szCs w:val="20"/>
-        </w:rPr>
-        <w:t xml:space="preserve">Carrion and Levinson </w:t>
+        <w:t xml:space="preserve">. Carrion and Levinson </w:t>
       </w:r>
       <w:r>
         <w:rPr>
@@ -2819,7 +2810,7 @@
           <w:rFonts w:cs="Times New Roman"/>
           <w:szCs w:val="20"/>
         </w:rPr>
-        <w:instrText xml:space="preserve"> ADDIN ZOTERO_ITEM CSL_CITATION {"citationID":"73zzUVDo","properties":{"formattedCitation":"({\\i{}11})","plainCitation":"(11)","noteIndex":0},"citationItems":[{"id":1667,"uris":["http://zotero.org/users/9738374/items/9MZNXZEN"],"itemData":{"id":1667,"type":"article-journal","container-title":"Transportation research part A: policy and practice","ISSN":"0965-8564","issue":"4","journalAbbreviation":"Transportation research part A: policy and practice","note":"publisher: Elsevier","page":"720-741","title":"Value of travel time reliability: A review of current evidence","volume":"46","author":[{"family":"Carrion","given":"Carlos"},{"family":"Levinson","given":"David"}],"issued":{"date-parts":[["2012"]]}}}],"schema":"https://github.com/citation-style-language/schema/raw/master/csl-citation.json"} </w:instrText>
+        <w:instrText xml:space="preserve"> ADDIN ZOTERO_ITEM CSL_CITATION {"citationID":"73zzUVDo","properties":{"formattedCitation":"({\\i{}11})","plainCitation":"(11)","noteIndex":0},"citationItems":[{"id":1671,"uris":["http://zotero.org/users/9738374/items/9MZNXZEN"],"itemData":{"id":1671,"type":"article-journal","container-title":"Transportation research part A: policy and practice","ISSN":"0965-8564","issue":"4","journalAbbreviation":"Transportation research part A: policy and practice","note":"publisher: Elsevier","page":"720-741","title":"Value of travel time reliability: A review of current evidence","volume":"46","author":[{"family":"Carrion","given":"Carlos"},{"family":"Levinson","given":"David"}],"issued":{"date-parts":[["2012"]]}}}],"schema":"https://github.com/citation-style-language/schema/raw/master/csl-citation.json"} </w:instrText>
       </w:r>
       <w:r>
         <w:rPr>
@@ -3090,7 +3081,7 @@
           <w:rFonts w:cs="Times New Roman"/>
           <w:szCs w:val="20"/>
         </w:rPr>
-        <w:instrText xml:space="preserve"> ADDIN ZOTERO_ITEM CSL_CITATION {"citationID":"zZzMsb7r","properties":{"formattedCitation":"({\\i{}9})","plainCitation":"(9)","noteIndex":0},"citationItems":[{"id":1656,"uris":["http://zotero.org/users/9738374/items/CU8W2TEE"],"itemData":{"id":1656,"type":"article-journal","container-title":"Transportation Research Part E: Logistics and Transportation Review","note":"publisher: Elsevier","page":"101809","source":"Google Scholar","title":"Performance of transportation network under perturbations: Reliability, vulnerability, and resilience","title-short":"Performance of transportation network under perturbations","volume":"133","author":[{"family":"Gu","given":"Yu"},{"family":"Fu","given":"Xiao"},{"family":"Liu","given":"Zhiyuan"},{"family":"Xu","given":"Xiangdong"},{"family":"Chen","given":"Anthony"}],"issued":{"date-parts":[["2020"]]}}}],"schema":"https://github.com/citation-style-language/schema/raw/master/csl-citation.json"} </w:instrText>
+        <w:instrText xml:space="preserve"> ADDIN ZOTERO_ITEM CSL_CITATION {"citationID":"zZzMsb7r","properties":{"formattedCitation":"({\\i{}9})","plainCitation":"(9)","noteIndex":0},"citationItems":[{"id":1638,"uris":["http://zotero.org/users/9738374/items/CU8W2TEE"],"itemData":{"id":1638,"type":"article-journal","container-title":"Transportation Research Part E: Logistics and Transportation Review","note":"publisher: Elsevier","page":"101809","source":"Google Scholar","title":"Performance of transportation network under perturbations: Reliability, vulnerability, and resilience","title-short":"Performance of transportation network under perturbations","volume":"133","author":[{"family":"Gu","given":"Yu"},{"family":"Fu","given":"Xiao"},{"family":"Liu","given":"Zhiyuan"},{"family":"Xu","given":"Xiangdong"},{"family":"Chen","given":"Anthony"}],"issued":{"date-parts":[["2020"]]}}}],"schema":"https://github.com/citation-style-language/schema/raw/master/csl-citation.json"} </w:instrText>
       </w:r>
       <w:r>
         <w:rPr>
@@ -3164,7 +3155,7 @@
           <w:rFonts w:cs="Times New Roman"/>
           <w:szCs w:val="20"/>
         </w:rPr>
-        <w:instrText xml:space="preserve"> ADDIN ZOTERO_ITEM CSL_CITATION {"citationID":"UkNmqK0T","properties":{"formattedCitation":"({\\i{}12})","plainCitation":"(12)","noteIndex":0},"citationItems":[{"id":1644,"uris":["http://zotero.org/users/9738374/items/XEEICI3P"],"itemData":{"id":1644,"type":"chapter","container-title":"The network reliability of transport","ISBN":"0-08-044109-2","publisher":"Emerald Group Publishing Limited","title":"Network vulnerability: an approach to reliability analysis at the level of national strategic transport networks","author":[{"family":"D'este","given":"GM","dropping-particle":"and"},{"family":"Taylor","given":"Michael AP"}],"issued":{"date-parts":[["2003"]]}}}],"schema":"https://github.com/citation-style-language/schema/raw/master/csl-citation.json"} </w:instrText>
+        <w:instrText xml:space="preserve"> ADDIN ZOTERO_ITEM CSL_CITATION {"citationID":"UkNmqK0T","properties":{"formattedCitation":"({\\i{}12})","plainCitation":"(12)","noteIndex":0},"citationItems":[{"id":1657,"uris":["http://zotero.org/users/9738374/items/XEEICI3P"],"itemData":{"id":1657,"type":"chapter","container-title":"The network reliability of transport","ISBN":"0-08-044109-2","publisher":"Emerald Group Publishing Limited","title":"Network vulnerability: an approach to reliability analysis at the level of national strategic transport networks","author":[{"family":"D'este","given":"GM","dropping-particle":"and"},{"family":"Taylor","given":"Michael AP"}],"issued":{"date-parts":[["2003"]]}}}],"schema":"https://github.com/citation-style-language/schema/raw/master/csl-citation.json"} </w:instrText>
       </w:r>
       <w:r>
         <w:rPr>
@@ -3238,7 +3229,7 @@
           <w:rFonts w:cs="Times New Roman"/>
           <w:szCs w:val="20"/>
         </w:rPr>
-        <w:instrText xml:space="preserve"> ADDIN ZOTERO_ITEM CSL_CITATION {"citationID":"jJKANUkQ","properties":{"formattedCitation":"({\\i{}13})","plainCitation":"(13)","noteIndex":0},"citationItems":[{"id":1640,"uris":["http://zotero.org/users/9738374/items/WNZI9K89"],"itemData":{"id":1640,"type":"chapter","container-title":"Critical infrastructure","page":"9-30","publisher":"Springer","title":"Transport network vulnerability: a method for diagnosis of critical locations in transport infrastructure systems","author":[{"family":"Taylor","given":"Michael AP"},{"family":"D’Este","given":"Glen M"}],"issued":{"date-parts":[["2007"]]}}}],"schema":"https://github.com/citation-style-language/schema/raw/master/csl-citation.json"} </w:instrText>
+        <w:instrText xml:space="preserve"> ADDIN ZOTERO_ITEM CSL_CITATION {"citationID":"jJKANUkQ","properties":{"formattedCitation":"({\\i{}13})","plainCitation":"(13)","noteIndex":0},"citationItems":[{"id":1661,"uris":["http://zotero.org/users/9738374/items/WNZI9K89"],"itemData":{"id":1661,"type":"chapter","container-title":"Critical infrastructure","page":"9-30","publisher":"Springer","title":"Transport network vulnerability: a method for diagnosis of critical locations in transport infrastructure systems","author":[{"family":"Taylor","given":"Michael AP"},{"family":"D’Este","given":"Glen M"}],"issued":{"date-parts":[["2007"]]}}}],"schema":"https://github.com/citation-style-language/schema/raw/master/csl-citation.json"} </w:instrText>
       </w:r>
       <w:r>
         <w:rPr>
@@ -3320,7 +3311,7 @@
           <w:rFonts w:cs="Times New Roman"/>
           <w:szCs w:val="20"/>
         </w:rPr>
-        <w:instrText xml:space="preserve"> ADDIN ZOTERO_ITEM CSL_CITATION {"citationID":"Z2qN4HGL","properties":{"formattedCitation":"({\\i{}4})","plainCitation":"(4)","noteIndex":0},"citationItems":[{"id":1111,"uris":["http://zotero.org/users/9738374/items/WUMJIMI8"],"itemData":{"id":1111,"type":"article-journal","container-title":"Journal of Transport Geography","ISSN":"0966-6923","note":"publisher: Elsevier","page":"92–97","title":"Constructing a routable retrospective transit timetable from a real-time vehicle location feed and GTFS","volume":"62","author":[{"family":"Wessel","given":"Nate"},{"family":"Allen","given":"Jeff"},{"family":"Farber","given":"Steven"}],"issued":{"date-parts":[["2017"]]}}}],"schema":"https://github.com/citation-style-language/schema/raw/master/csl-citation.json"} </w:instrText>
+        <w:instrText xml:space="preserve"> ADDIN ZOTERO_ITEM CSL_CITATION {"citationID":"Z2qN4HGL","properties":{"formattedCitation":"({\\i{}4})","plainCitation":"(4)","noteIndex":0},"citationItems":[{"id":1245,"uris":["http://zotero.org/users/9738374/items/WUMJIMI8"],"itemData":{"id":1245,"type":"article-journal","container-title":"Journal of Transport Geography","ISSN":"0966-6923","note":"publisher: Elsevier","page":"92–97","title":"Constructing a routable retrospective transit timetable from a real-time vehicle location feed and GTFS","volume":"62","author":[{"family":"Wessel","given":"Nate"},{"family":"Allen","given":"Jeff"},{"family":"Farber","given":"Steven"}],"issued":{"date-parts":[["2017"]]}}}],"schema":"https://github.com/citation-style-language/schema/raw/master/csl-citation.json"} </w:instrText>
       </w:r>
       <w:r>
         <w:rPr>
@@ -3378,7 +3369,7 @@
           <w:rFonts w:cs="Times New Roman"/>
           <w:szCs w:val="20"/>
         </w:rPr>
-        <w:instrText xml:space="preserve"> ADDIN ZOTERO_ITEM CSL_CITATION {"citationID":"ZQ7fFd6r","properties":{"formattedCitation":"({\\i{}3})","plainCitation":"(3)","noteIndex":0},"citationItems":[{"id":"jDb5NgCj/9PpJAMM4","uris":["http://www.mendeley.com/documents/?uuid=7b5af126-3f70-48c4-91ba-bd89fb0a6e4e"],"itemData":{"author":[{"dropping-particle":"","family":"Wessel","given":"Nate","non-dropping-particle":"","parse-names":false,"suffix":""},{"dropping-particle":"","family":"Farber","given":"Steven","non-dropping-particle":"","parse-names":false,"suffix":""}],"container-title":"Journal of Transport and Land Use","id":"uGCKViTV/fzNRMXlz","issue":"1","issued":{"date-parts":[["2019"]]},"page":"475-500","publisher":"JSTOR","title":"On the accuracy of schedule-based GTFS for measuring accessibility","type":"article-journal","volume":"12"}}],"schema":"https://github.com/citation-style-language/schema/raw/master/csl-citation.json"} </w:instrText>
+        <w:instrText xml:space="preserve"> ADDIN ZOTERO_ITEM CSL_CITATION {"citationID":"ZQ7fFd6r","properties":{"formattedCitation":"({\\i{}3})","plainCitation":"(3)","noteIndex":0},"citationItems":[{"id":"vJmC3ZcO/L2bDGGgh","uris":["http://www.mendeley.com/documents/?uuid=7b5af126-3f70-48c4-91ba-bd89fb0a6e4e"],"itemData":{"author":[{"dropping-particle":"","family":"Wessel","given":"Nate","non-dropping-particle":"","parse-names":false,"suffix":""},{"dropping-particle":"","family":"Farber","given":"Steven","non-dropping-particle":"","parse-names":false,"suffix":""}],"container-title":"Journal of Transport and Land Use","id":"uGCKViTV/fzNRMXlz","issue":"1","issued":{"date-parts":[["2019"]]},"page":"475-500","publisher":"JSTOR","title":"On the accuracy of schedule-based GTFS for measuring accessibility","type":"article-journal","volume":"12"}}],"schema":"https://github.com/citation-style-language/schema/raw/master/csl-citation.json"} </w:instrText>
       </w:r>
       <w:r>
         <w:rPr>
@@ -3429,14 +3420,7 @@
           <w:rFonts w:cs="Times New Roman"/>
           <w:szCs w:val="20"/>
         </w:rPr>
-        <w:t>calculated the difference between delivered accessibility and scheduled accessibility as accessibility reliability</w:t>
-      </w:r>
-      <w:r>
-        <w:rPr>
-          <w:rFonts w:cs="Times New Roman"/>
-          <w:szCs w:val="20"/>
-        </w:rPr>
-        <w:t xml:space="preserve">. They </w:t>
+        <w:t xml:space="preserve">calculated the difference between delivered accessibility and scheduled accessibility as accessibility reliability. They </w:t>
       </w:r>
       <w:r>
         <w:rPr>
@@ -3529,15 +3513,7 @@
           <w:rFonts w:cs="Times New Roman"/>
           <w:szCs w:val="20"/>
         </w:rPr>
-        <w:t xml:space="preserve"> the actual arrival time of vehicles, which is not attainable before the event </w:t>
-      </w:r>
-      <w:r>
-        <w:rPr>
-          <w:rFonts w:cs="Times New Roman"/>
-          <w:szCs w:val="20"/>
-        </w:rPr>
-        <w:lastRenderedPageBreak/>
-        <w:t xml:space="preserve">happens. </w:t>
+        <w:t xml:space="preserve"> the actual arrival time of vehicles, which is not attainable before the event happens. </w:t>
       </w:r>
       <w:r>
         <w:rPr>
@@ -3561,6 +3537,7 @@
           <w:rFonts w:cs="Times New Roman"/>
           <w:szCs w:val="20"/>
         </w:rPr>
+        <w:lastRenderedPageBreak/>
         <w:t xml:space="preserve">To solve this issue, </w:t>
       </w:r>
       <w:r>
@@ -3596,7 +3573,7 @@
           <w:rFonts w:cs="Times New Roman"/>
           <w:szCs w:val="20"/>
         </w:rPr>
-        <w:instrText xml:space="preserve"> ADDIN ZOTERO_ITEM CSL_CITATION {"citationID":"Kl53SiGM","properties":{"formattedCitation":"({\\i{}5})","plainCitation":"(5)","noteIndex":0},"citationItems":[{"id":"jDb5NgCj/SaE6ytZM","uris":["http://www.mendeley.com/documents/?uuid=5ad8e01b-bc5d-433d-a355-adf04a72c02e"],"itemData":{"DOI":"10.1007/s10109-022-00382-w","abstract":"The widespread availability of high spatial and temporal resolution public transit data is improving the measurement and analysis of public transit-based accessibility to crucial community resources such as jobs and health care. A common approach is leveraging transit route and schedule data published by transit agencies. However, this often results in accessibility overestimations due to endemic delays due to traffic and incidents in bus systems. Retrospective real-time accessibility measures calculated using real-time bus location data attempt to reduce overestimation by capturing the actual performance of the transit system. These measures also overestimate accessibility since they assume that riders had perfect information on systems operations as they occurred. In this paper, we introduce realizable real-time accessibility based on space–time prisms as a more conservative and realistic measure. We, moreover, define accessibility unreliability to measure overestimation of schedule-based and retrospective accessibility measures. Using high-resolution General Transit Feed Specification real-time data, we conduct a case study in the Central Ohio Transit Authority bus system in Columbus, Ohio, USA. Our results prove that realizable accessibility is the most conservative of the three accessibility measures. We also explore the spatial and temporal patterns in the unreliability of both traditional measures. These patterns are consistent with prior findings of the spatial and temporal patterns of bus delays and risk of missing transfers. Realizable accessibility is a more practical, conservative, and robust measure to guide transit planning.","author":[{"dropping-particle":"","family":"Liu","given":"Luyu","non-dropping-particle":"","parse-names":false,"suffix":""},{"dropping-particle":"","family":"Porr","given":"Adam","non-dropping-particle":"","parse-names":false,"suffix":""},{"dropping-particle":"","family":"Miller","given":"Harvey J.","non-dropping-particle":"","parse-names":false,"suffix":""}],"container-title":"Journal of Geographical Systems","id":"NPGmB2I0/pDecGxhC","issued":{"date-parts":[["2022"]]},"title":"Realizable accessibility: evaluating the reliability of public transit accessibility using high-resolution real-time data","type":"article-journal"}}],"schema":"https://github.com/citation-style-language/schema/raw/master/csl-citation.json"} </w:instrText>
+        <w:instrText xml:space="preserve"> ADDIN ZOTERO_ITEM CSL_CITATION {"citationID":"Kl53SiGM","properties":{"formattedCitation":"({\\i{}5})","plainCitation":"(5)","noteIndex":0},"citationItems":[{"id":"vJmC3ZcO/2Vv5VnNF","uris":["http://www.mendeley.com/documents/?uuid=5ad8e01b-bc5d-433d-a355-adf04a72c02e"],"itemData":{"DOI":"10.1007/s10109-022-00382-w","abstract":"The widespread availability of high spatial and temporal resolution public transit data is improving the measurement and analysis of public transit-based accessibility to crucial community resources such as jobs and health care. A common approach is leveraging transit route and schedule data published by transit agencies. However, this often results in accessibility overestimations due to endemic delays due to traffic and incidents in bus systems. Retrospective real-time accessibility measures calculated using real-time bus location data attempt to reduce overestimation by capturing the actual performance of the transit system. These measures also overestimate accessibility since they assume that riders had perfect information on systems operations as they occurred. In this paper, we introduce realizable real-time accessibility based on space–time prisms as a more conservative and realistic measure. We, moreover, define accessibility unreliability to measure overestimation of schedule-based and retrospective accessibility measures. Using high-resolution General Transit Feed Specification real-time data, we conduct a case study in the Central Ohio Transit Authority bus system in Columbus, Ohio, USA. Our results prove that realizable accessibility is the most conservative of the three accessibility measures. We also explore the spatial and temporal patterns in the unreliability of both traditional measures. These patterns are consistent with prior findings of the spatial and temporal patterns of bus delays and risk of missing transfers. Realizable accessibility is a more practical, conservative, and robust measure to guide transit planning.","author":[{"dropping-particle":"","family":"Liu","given":"Luyu","non-dropping-particle":"","parse-names":false,"suffix":""},{"dropping-particle":"","family":"Porr","given":"Adam","non-dropping-particle":"","parse-names":false,"suffix":""},{"dropping-particle":"","family":"Miller","given":"Harvey J.","non-dropping-particle":"","parse-names":false,"suffix":""}],"container-title":"Journal of Geographical Systems","id":"NPGmB2I0/pDecGxhC","issued":{"date-parts":[["2022"]]},"title":"Realizable accessibility: evaluating the reliability of public transit accessibility using high-resolution real-time data","type":"article-journal"}}],"schema":"https://github.com/citation-style-language/schema/raw/master/csl-citation.json"} </w:instrText>
       </w:r>
       <w:r>
         <w:rPr>
@@ -3696,28 +3673,7 @@
           <w:rFonts w:cs="Times New Roman"/>
           <w:szCs w:val="20"/>
         </w:rPr>
-        <w:t xml:space="preserve"> The measure represents the degree to which expected measure overestimate actual accessibility, as well as the fidelity of public transit systems to deliver an accurate and reliable service. Reliability </w:t>
-      </w:r>
-      <w:r>
-        <w:rPr>
-          <w:rFonts w:cs="Times New Roman"/>
-          <w:szCs w:val="20"/>
-        </w:rPr>
-        <w:t xml:space="preserve">can </w:t>
-      </w:r>
-      <w:r>
-        <w:rPr>
-          <w:rFonts w:cs="Times New Roman"/>
-          <w:szCs w:val="20"/>
-        </w:rPr>
-        <w:t xml:space="preserve">also </w:t>
-      </w:r>
-      <w:r>
-        <w:rPr>
-          <w:rFonts w:cs="Times New Roman"/>
-          <w:szCs w:val="20"/>
-        </w:rPr>
-        <w:t xml:space="preserve">be used to measure resilience, namely robustness and recoverability of a transit system. Robustness can be measured by the decline of accessibility reliability or increase of accessibility unreliability during a disruption, while recoverability can be measured by the recovery period of accessibility reliability during a disruption. Note that unreliability as a system performance measure exists even without a disruption. </w:t>
+        <w:t xml:space="preserve"> The measure represents the degree to which expected measure overestimate actual accessibility, as well as the fidelity of public transit systems to deliver an accurate and reliable service. Reliability can also be used to measure resilience, namely robustness and recoverability of a transit system. Robustness can be measured by the decline of accessibility reliability or increase of accessibility unreliability during a disruption, while recoverability can be measured by the recovery period of accessibility reliability during a disruption. Note that unreliability as a system performance measure exists even without a disruption. </w:t>
       </w:r>
       <w:r>
         <w:rPr>
@@ -3800,7 +3756,7 @@
           <w:rFonts w:cs="Times New Roman"/>
           <w:szCs w:val="20"/>
         </w:rPr>
-        <w:instrText xml:space="preserve"> ADDIN ZOTERO_ITEM CSL_CITATION {"citationID":"maIzNIV2","properties":{"formattedCitation":"({\\i{}14})","plainCitation":"(14)","noteIndex":0},"citationItems":[{"id":1639,"uris":["http://zotero.org/users/9738374/items/I6GLU9FY"],"itemData":{"id":1639,"type":"article-journal","title":"Transit user behaviour in response to service disruption: State of knowledge","author":[{"family":"Lin","given":"Teddy"},{"family":"Shalaby","given":"Amer"},{"family":"Miller","given":"Eric"}],"issued":{"date-parts":[["2016"]]}}}],"schema":"https://github.com/citation-style-language/schema/raw/master/csl-citation.json"} </w:instrText>
+        <w:instrText xml:space="preserve"> ADDIN ZOTERO_ITEM CSL_CITATION {"citationID":"maIzNIV2","properties":{"formattedCitation":"({\\i{}14})","plainCitation":"(14)","noteIndex":0},"citationItems":[{"id":1662,"uris":["http://zotero.org/users/9738374/items/I6GLU9FY"],"itemData":{"id":1662,"type":"article-journal","title":"Transit user behaviour in response to service disruption: State of knowledge","author":[{"family":"Lin","given":"Teddy"},{"family":"Shalaby","given":"Amer"},{"family":"Miller","given":"Eric"}],"issued":{"date-parts":[["2016"]]}}}],"schema":"https://github.com/citation-style-language/schema/raw/master/csl-citation.json"} </w:instrText>
       </w:r>
       <w:r>
         <w:rPr>
@@ -3865,7 +3821,7 @@
           <w:rFonts w:cs="Times New Roman"/>
           <w:szCs w:val="20"/>
         </w:rPr>
-        <w:instrText xml:space="preserve"> ADDIN ZOTERO_ITEM CSL_CITATION {"citationID":"n0fO5UOq","properties":{"formattedCitation":"({\\i{}15})","plainCitation":"(15)","noteIndex":0},"citationItems":[{"id":"jDb5NgCj/UoVSZ1Od","uris":["http://www.mendeley.com/documents/?uuid=9b128f17-aa1c-4e0d-9f2f-b54214687107"],"itemData":{"author":[{"dropping-particle":"","family":"Zhu","given":"Shanjiang","non-dropping-particle":"","parse-names":false,"suffix":""},{"dropping-particle":"","family":"Levinson","given":"David M","non-dropping-particle":"","parse-names":false,"suffix":""}],"container-title":"Network reliability in practice","id":"ITEM-1","issued":{"date-parts":[["2012"]]},"page":"5-20","publisher":"Springer","title":"Disruptions to transportation networks: a review","type":"article-journal"}}],"schema":"https://github.com/citation-style-language/schema/raw/master/csl-citation.json"} </w:instrText>
+        <w:instrText xml:space="preserve"> ADDIN ZOTERO_ITEM CSL_CITATION {"citationID":"n0fO5UOq","properties":{"formattedCitation":"({\\i{}15})","plainCitation":"(15)","noteIndex":0},"citationItems":[{"id":"vJmC3ZcO/vpPmPyM3","uris":["http://www.mendeley.com/documents/?uuid=9b128f17-aa1c-4e0d-9f2f-b54214687107"],"itemData":{"author":[{"dropping-particle":"","family":"Zhu","given":"Shanjiang","non-dropping-particle":"","parse-names":false,"suffix":""},{"dropping-particle":"","family":"Levinson","given":"David M","non-dropping-particle":"","parse-names":false,"suffix":""}],"container-title":"Network reliability in practice","id":"ITEM-1","issued":{"date-parts":[["2012"]]},"page":"5-20","publisher":"Springer","title":"Disruptions to transportation networks: a review","type":"article-journal"}}],"schema":"https://github.com/citation-style-language/schema/raw/master/csl-citation.json"} </w:instrText>
       </w:r>
       <w:r>
         <w:rPr>
@@ -3951,7 +3907,7 @@
           <w:rFonts w:cs="Times New Roman"/>
           <w:szCs w:val="20"/>
         </w:rPr>
-        <w:instrText xml:space="preserve"> ADDIN ZOTERO_ITEM CSL_CITATION {"citationID":"iIMmE5Th","properties":{"formattedCitation":"({\\i{}14}, {\\i{}16})","plainCitation":"(14, 16)","noteIndex":0},"citationItems":[{"id":1639,"uris":["http://zotero.org/users/9738374/items/I6GLU9FY"],"itemData":{"id":1639,"type":"article-journal","title":"Transit user behaviour in response to service disruption: State of knowledge","author":[{"family":"Lin","given":"Teddy"},{"family":"Shalaby","given":"Amer"},{"family":"Miller","given":"Eric"}],"issued":{"date-parts":[["2016"]]}}},{"id":1326,"uris":["http://zotero.org/users/9738374/items/6DQ2ERLZ"],"itemData":{"id":1326,"type":"article-journal","abstract":"Public transit vehicles such as buses operate within shared transportation networks subject to dynamic conditions and disruptions such as traffic congestion. The operational delays caused by these conditions can propagate downstream through scheduled transit routes, affecting system performance beyond the initial delay. This paper develops an approach to measuring and assessing vehicle delay propagation in public transit systems. We fuse data on scheduled bus service with real-time vehicle location data to measure the originating, cascading and recovery locations of delay events across space with respect to time. We integrate the resulting patterns to construct stop-specific delay propagation networks. We also analyze the spatiotemporal patterns of propagating delays using parameters such as 1) transit line-based network distance, 2) total propagating delay size, and 3) distance decay. We apply our methodology using publicly available schedule and real-time location data from the Central Ohio Transit Authority (COTA) public bus system in Columbus, Ohio, USA. We find that delay initiation is spatially and temporally uneven, concentrating on specific stops in downtown and specific suburban locations. Core stops play a critical role in propagating delays to a wide range of connected stops, eventually having a disproportional impact on the on-time performance of the bus system.","container-title":"International Journal of Geographical Information Science","DOI":"10.1080/13658816.2019.1608997","ISSN":"13623087","issue":"2","note":"publisher: Taylor &amp; Francis","page":"367–392","title":"Assessing public transit performance using real-time data: spatiotemporal patterns of bus operation delays in Columbus, Ohio, USA","volume":"34","author":[{"family":"Park","given":"Yongha"},{"family":"Mount","given":"Jerry"},{"family":"Liu","given":"Luyu"},{"family":"Xiao","given":"Ningchuan"},{"family":"Miller","given":"Harvey J."}],"issued":{"date-parts":[["2020"]]}}}],"schema":"https://github.com/citation-style-language/schema/raw/master/csl-citation.json"} </w:instrText>
+        <w:instrText xml:space="preserve"> ADDIN ZOTERO_ITEM CSL_CITATION {"citationID":"iIMmE5Th","properties":{"formattedCitation":"({\\i{}14}, {\\i{}16})","plainCitation":"(14, 16)","noteIndex":0},"citationItems":[{"id":1662,"uris":["http://zotero.org/users/9738374/items/I6GLU9FY"],"itemData":{"id":1662,"type":"article-journal","title":"Transit user behaviour in response to service disruption: State of knowledge","author":[{"family":"Lin","given":"Teddy"},{"family":"Shalaby","given":"Amer"},{"family":"Miller","given":"Eric"}],"issued":{"date-parts":[["2016"]]}}},{"id":1429,"uris":["http://zotero.org/users/9738374/items/6DQ2ERLZ"],"itemData":{"id":1429,"type":"article-journal","abstract":"Public transit vehicles such as buses operate within shared transportation networks subject to dynamic conditions and disruptions such as traffic congestion. The operational delays caused by these conditions can propagate downstream through scheduled transit routes, affecting system performance beyond the initial delay. This paper develops an approach to measuring and assessing vehicle delay propagation in public transit systems. We fuse data on scheduled bus service with real-time vehicle location data to measure the originating, cascading and recovery locations of delay events across space with respect to time. We integrate the resulting patterns to construct stop-specific delay propagation networks. We also analyze the spatiotemporal patterns of propagating delays using parameters such as 1) transit line-based network distance, 2) total propagating delay size, and 3) distance decay. We apply our methodology using publicly available schedule and real-time location data from the Central Ohio Transit Authority (COTA) public bus system in Columbus, Ohio, USA. We find that delay initiation is spatially and temporally uneven, concentrating on specific stops in downtown and specific suburban locations. Core stops play a critical role in propagating delays to a wide range of connected stops, eventually having a disproportional impact on the on-time performance of the bus system.","container-title":"International Journal of Geographical Information Science","DOI":"10.1080/13658816.2019.1608997","ISSN":"13623087","issue":"2","note":"publisher: Taylor &amp; Francis","page":"367–392","title":"Assessing public transit performance using real-time data: spatiotemporal patterns of bus operation delays in Columbus, Ohio, USA","volume":"34","author":[{"family":"Park","given":"Yongha"},{"family":"Mount","given":"Jerry"},{"family":"Liu","given":"Luyu"},{"family":"Xiao","given":"Ningchuan"},{"family":"Miller","given":"Harvey J."}],"issued":{"date-parts":[["2020"]]}}}],"schema":"https://github.com/citation-style-language/schema/raw/master/csl-citation.json"} </w:instrText>
       </w:r>
       <w:r>
         <w:rPr>
@@ -4253,7 +4209,7 @@
           <w:rFonts w:cs="Times New Roman"/>
           <w:szCs w:val="20"/>
         </w:rPr>
-        <w:instrText xml:space="preserve"> ADDIN ZOTERO_ITEM CSL_CITATION {"citationID":"Dl0wFLuJ","properties":{"formattedCitation":"({\\i{}11}, {\\i{}16})","plainCitation":"(11, 16)","noteIndex":0},"citationItems":[{"id":1667,"uris":["http://zotero.org/users/9738374/items/9MZNXZEN"],"itemData":{"id":1667,"type":"article-journal","container-title":"Transportation research part A: policy and practice","ISSN":"0965-8564","issue":"4","journalAbbreviation":"Transportation research part A: policy and practice","note":"publisher: Elsevier","page":"720-741","title":"Value of travel time reliability: A review of current evidence","volume":"46","author":[{"family":"Carrion","given":"Carlos"},{"family":"Levinson","given":"David"}],"issued":{"date-parts":[["2012"]]}}},{"id":1326,"uris":["http://zotero.org/users/9738374/items/6DQ2ERLZ"],"itemData":{"id":1326,"type":"article-journal","abstract":"Public transit vehicles such as buses operate within shared transportation networks subject to dynamic conditions and disruptions such as traffic congestion. The operational delays caused by these conditions can propagate downstream through scheduled transit routes, affecting system performance beyond the initial delay. This paper develops an approach to measuring and assessing vehicle delay propagation in public transit systems. We fuse data on scheduled bus service with real-time vehicle location data to measure the originating, cascading and recovery locations of delay events across space with respect to time. We integrate the resulting patterns to construct stop-specific delay propagation networks. We also analyze the spatiotemporal patterns of propagating delays using parameters such as 1) transit line-based network distance, 2) total propagating delay size, and 3) distance decay. We apply our methodology using publicly available schedule and real-time location data from the Central Ohio Transit Authority (COTA) public bus system in Columbus, Ohio, USA. We find that delay initiation is spatially and temporally uneven, concentrating on specific stops in downtown and specific suburban locations. Core stops play a critical role in propagating delays to a wide range of connected stops, eventually having a disproportional impact on the on-time performance of the bus system.","container-title":"International Journal of Geographical Information Science","DOI":"10.1080/13658816.2019.1608997","ISSN":"13623087","issue":"2","note":"publisher: Taylor &amp; Francis","page":"367–392","title":"Assessing public transit performance using real-time data: spatiotemporal patterns of bus operation delays in Columbus, Ohio, USA","volume":"34","author":[{"family":"Park","given":"Yongha"},{"family":"Mount","given":"Jerry"},{"family":"Liu","given":"Luyu"},{"family":"Xiao","given":"Ningchuan"},{"family":"Miller","given":"Harvey J."}],"issued":{"date-parts":[["2020"]]}}}],"schema":"https://github.com/citation-style-language/schema/raw/master/csl-citation.json"} </w:instrText>
+        <w:instrText xml:space="preserve"> ADDIN ZOTERO_ITEM CSL_CITATION {"citationID":"Dl0wFLuJ","properties":{"formattedCitation":"({\\i{}11}, {\\i{}16})","plainCitation":"(11, 16)","noteIndex":0},"citationItems":[{"id":1671,"uris":["http://zotero.org/users/9738374/items/9MZNXZEN"],"itemData":{"id":1671,"type":"article-journal","container-title":"Transportation research part A: policy and practice","ISSN":"0965-8564","issue":"4","journalAbbreviation":"Transportation research part A: policy and practice","note":"publisher: Elsevier","page":"720-741","title":"Value of travel time reliability: A review of current evidence","volume":"46","author":[{"family":"Carrion","given":"Carlos"},{"family":"Levinson","given":"David"}],"issued":{"date-parts":[["2012"]]}}},{"id":1429,"uris":["http://zotero.org/users/9738374/items/6DQ2ERLZ"],"itemData":{"id":1429,"type":"article-journal","abstract":"Public transit vehicles such as buses operate within shared transportation networks subject to dynamic conditions and disruptions such as traffic congestion. The operational delays caused by these conditions can propagate downstream through scheduled transit routes, affecting system performance beyond the initial delay. This paper develops an approach to measuring and assessing vehicle delay propagation in public transit systems. We fuse data on scheduled bus service with real-time vehicle location data to measure the originating, cascading and recovery locations of delay events across space with respect to time. We integrate the resulting patterns to construct stop-specific delay propagation networks. We also analyze the spatiotemporal patterns of propagating delays using parameters such as 1) transit line-based network distance, 2) total propagating delay size, and 3) distance decay. We apply our methodology using publicly available schedule and real-time location data from the Central Ohio Transit Authority (COTA) public bus system in Columbus, Ohio, USA. We find that delay initiation is spatially and temporally uneven, concentrating on specific stops in downtown and specific suburban locations. Core stops play a critical role in propagating delays to a wide range of connected stops, eventually having a disproportional impact on the on-time performance of the bus system.","container-title":"International Journal of Geographical Information Science","DOI":"10.1080/13658816.2019.1608997","ISSN":"13623087","issue":"2","note":"publisher: Taylor &amp; Francis","page":"367–392","title":"Assessing public transit performance using real-time data: spatiotemporal patterns of bus operation delays in Columbus, Ohio, USA","volume":"34","author":[{"family":"Park","given":"Yongha"},{"family":"Mount","given":"Jerry"},{"family":"Liu","given":"Luyu"},{"family":"Xiao","given":"Ningchuan"},{"family":"Miller","given":"Harvey J."}],"issued":{"date-parts":[["2020"]]}}}],"schema":"https://github.com/citation-style-language/schema/raw/master/csl-citation.json"} </w:instrText>
       </w:r>
       <w:r>
         <w:rPr>
@@ -4320,7 +4276,35 @@
           <w:rFonts w:cs="Times New Roman"/>
           <w:szCs w:val="20"/>
         </w:rPr>
-        <w:t xml:space="preserve">Another example is weather, such as </w:t>
+        <w:t xml:space="preserve">Other </w:t>
+      </w:r>
+      <w:r>
+        <w:rPr>
+          <w:rFonts w:cs="Times New Roman"/>
+          <w:szCs w:val="20"/>
+        </w:rPr>
+        <w:t>example</w:t>
+      </w:r>
+      <w:r>
+        <w:rPr>
+          <w:rFonts w:cs="Times New Roman"/>
+          <w:szCs w:val="20"/>
+        </w:rPr>
+        <w:t>s include</w:t>
+      </w:r>
+      <w:r>
+        <w:rPr>
+          <w:rFonts w:cs="Times New Roman"/>
+          <w:szCs w:val="20"/>
+        </w:rPr>
+        <w:t xml:space="preserve"> weather</w:t>
+      </w:r>
+      <w:r>
+        <w:rPr>
+          <w:rFonts w:cs="Times New Roman"/>
+          <w:szCs w:val="20"/>
+        </w:rPr>
+        <w:t xml:space="preserve"> (e.g., </w:t>
       </w:r>
       <w:r>
         <w:rPr>
@@ -4341,6 +4325,13 @@
           <w:rFonts w:cs="Times New Roman"/>
           <w:szCs w:val="20"/>
         </w:rPr>
+        <w:t>)</w:t>
+      </w:r>
+      <w:r>
+        <w:rPr>
+          <w:rFonts w:cs="Times New Roman"/>
+          <w:szCs w:val="20"/>
+        </w:rPr>
         <w:t xml:space="preserve"> </w:t>
       </w:r>
       <w:r>
@@ -4355,7 +4346,7 @@
           <w:rFonts w:cs="Times New Roman"/>
           <w:szCs w:val="20"/>
         </w:rPr>
-        <w:instrText xml:space="preserve"> ADDIN ZOTERO_ITEM CSL_CITATION {"citationID":"i3zHVKC0","properties":{"formattedCitation":"({\\i{}17}, {\\i{}18})","plainCitation":"(17, 18)","noteIndex":0},"citationItems":[{"id":1668,"uris":["http://zotero.org/users/9738374/items/2U9S2I82"],"itemData":{"id":1668,"type":"article-journal","container-title":"WIT Transactions on Ecology and the Environment","ISSN":"184564820X","journalAbbreviation":"WIT Transactions on Ecology and the Environment","note":"publisher: WIT Press","page":"795-801","title":"Investigating the lagged effect of weather parameters on travel time reliability","volume":"191","author":[{"family":"Mesbah","given":"M"},{"family":"Luy","given":"M"},{"family":"Currie","given":"G"}],"issued":{"date-parts":[["2014"]]}}},{"id":1670,"uris":["http://zotero.org/users/9738374/items/DA4XPXKS"],"itemData":{"id":1670,"type":"article-journal","container-title":"Transport Reviews","ISSN":"0144-1647","issue":"4","journalAbbreviation":"Transport Reviews","note":"publisher: Taylor &amp; Francis","page":"501-521","title":"Social media use during unplanned transit network disruptions: A review of literature","volume":"34","author":[{"family":"Pender","given":"Brendan"},{"family":"Currie","given":"Graham"},{"family":"Delbosc","given":"Alexa"},{"family":"Shiwakoti","given":"Nirajan"}],"issued":{"date-parts":[["2014"]]}}}],"schema":"https://github.com/citation-style-language/schema/raw/master/csl-citation.json"} </w:instrText>
+        <w:instrText xml:space="preserve"> ADDIN ZOTERO_ITEM CSL_CITATION {"citationID":"i3zHVKC0","properties":{"formattedCitation":"({\\i{}17}, {\\i{}18})","plainCitation":"(17, 18)","noteIndex":0},"citationItems":[{"id":1670,"uris":["http://zotero.org/users/9738374/items/2U9S2I82"],"itemData":{"id":1670,"type":"article-journal","container-title":"WIT Transactions on Ecology and the Environment","ISSN":"184564820X","journalAbbreviation":"WIT Transactions on Ecology and the Environment","note":"publisher: WIT Press","page":"795-801","title":"Investigating the lagged effect of weather parameters on travel time reliability","volume":"191","author":[{"family":"Mesbah","given":"M"},{"family":"Luy","given":"M"},{"family":"Currie","given":"G"}],"issued":{"date-parts":[["2014"]]}}},{"id":1668,"uris":["http://zotero.org/users/9738374/items/DA4XPXKS"],"itemData":{"id":1668,"type":"article-journal","container-title":"Transport Reviews","ISSN":"0144-1647","issue":"4","journalAbbreviation":"Transport Reviews","note":"publisher: Taylor &amp; Francis","page":"501-521","title":"Social media use during unplanned transit network disruptions: A review of literature","volume":"34","author":[{"family":"Pender","given":"Brendan"},{"family":"Currie","given":"Graham"},{"family":"Delbosc","given":"Alexa"},{"family":"Shiwakoti","given":"Nirajan"}],"issued":{"date-parts":[["2014"]]}}}],"schema":"https://github.com/citation-style-language/schema/raw/master/csl-citation.json"} </w:instrText>
       </w:r>
       <w:r>
         <w:rPr>
@@ -4415,28 +4406,42 @@
           <w:rFonts w:cs="Times New Roman"/>
           <w:szCs w:val="20"/>
         </w:rPr>
-        <w:t xml:space="preserve">. </w:t>
-      </w:r>
-      <w:r>
-        <w:rPr>
-          <w:rFonts w:cs="Times New Roman"/>
-          <w:szCs w:val="20"/>
-        </w:rPr>
-        <w:t>M</w:t>
-      </w:r>
-      <w:r>
-        <w:rPr>
-          <w:rFonts w:cs="Times New Roman"/>
-          <w:szCs w:val="20"/>
-        </w:rPr>
-        <w:t xml:space="preserve">ajor social events can also create unexpected </w:t>
-      </w:r>
-      <w:r>
-        <w:rPr>
-          <w:rFonts w:cs="Times New Roman"/>
-          <w:szCs w:val="20"/>
-        </w:rPr>
-        <w:t xml:space="preserve">disruptions to public transit, such as large </w:t>
+        <w:t xml:space="preserve"> and</w:t>
+      </w:r>
+      <w:r>
+        <w:rPr>
+          <w:rFonts w:cs="Times New Roman"/>
+          <w:szCs w:val="20"/>
+        </w:rPr>
+        <w:t xml:space="preserve"> </w:t>
+      </w:r>
+      <w:r>
+        <w:rPr>
+          <w:rFonts w:cs="Times New Roman"/>
+          <w:szCs w:val="20"/>
+        </w:rPr>
+        <w:t>m</w:t>
+      </w:r>
+      <w:r>
+        <w:rPr>
+          <w:rFonts w:cs="Times New Roman"/>
+          <w:szCs w:val="20"/>
+        </w:rPr>
+        <w:t>ajor social events</w:t>
+      </w:r>
+      <w:r>
+        <w:rPr>
+          <w:rFonts w:cs="Times New Roman"/>
+          <w:szCs w:val="20"/>
+        </w:rPr>
+        <w:t xml:space="preserve"> (e.g., </w:t>
+      </w:r>
+      <w:r>
+        <w:rPr>
+          <w:rFonts w:cs="Times New Roman"/>
+          <w:szCs w:val="20"/>
+        </w:rPr>
+        <w:t xml:space="preserve">large </w:t>
       </w:r>
       <w:r>
         <w:rPr>
@@ -4451,6 +4456,13 @@
           <w:szCs w:val="20"/>
         </w:rPr>
         <w:t xml:space="preserve"> or even terrorist attack</w:t>
+      </w:r>
+      <w:r>
+        <w:rPr>
+          <w:rFonts w:cs="Times New Roman"/>
+          <w:szCs w:val="20"/>
+        </w:rPr>
+        <w:t>)</w:t>
       </w:r>
       <w:r>
         <w:rPr>
@@ -4550,7 +4562,21 @@
           <w:rFonts w:cs="Times New Roman"/>
           <w:szCs w:val="20"/>
         </w:rPr>
-        <w:t>Due to the momentary nature of these events and lack of reliable high-resolution data, m</w:t>
+        <w:t>Due to the momentary nature</w:t>
+      </w:r>
+      <w:r>
+        <w:rPr>
+          <w:rFonts w:cs="Times New Roman"/>
+          <w:szCs w:val="20"/>
+        </w:rPr>
+        <w:t xml:space="preserve"> </w:t>
+      </w:r>
+      <w:r>
+        <w:rPr>
+          <w:rFonts w:cs="Times New Roman"/>
+          <w:szCs w:val="20"/>
+        </w:rPr>
+        <w:t>of these events and lack of reliable high-resolution data, m</w:t>
       </w:r>
       <w:r>
         <w:rPr>
@@ -4698,7 +4724,63 @@
           <w:rFonts w:cs="Times New Roman"/>
           <w:szCs w:val="20"/>
         </w:rPr>
-        <w:t xml:space="preserve">e; 3) may land on a new normality, rather than returning to pre-disruption state. </w:t>
+        <w:t xml:space="preserve">e; 3) may land on a new normality, rather than returning to </w:t>
+      </w:r>
+      <w:r>
+        <w:rPr>
+          <w:rFonts w:cs="Times New Roman"/>
+          <w:szCs w:val="20"/>
+        </w:rPr>
+        <w:t xml:space="preserve">the </w:t>
+      </w:r>
+      <w:r>
+        <w:rPr>
+          <w:rFonts w:cs="Times New Roman"/>
+          <w:szCs w:val="20"/>
+        </w:rPr>
+        <w:t>pre-disruption state.</w:t>
+      </w:r>
+      <w:r>
+        <w:rPr>
+          <w:rFonts w:cs="Times New Roman"/>
+          <w:szCs w:val="20"/>
+        </w:rPr>
+        <w:t xml:space="preserve"> The studies and data on l</w:t>
+      </w:r>
+      <w:r>
+        <w:rPr>
+          <w:rFonts w:cs="Times New Roman"/>
+          <w:szCs w:val="20"/>
+        </w:rPr>
+        <w:t>ong-term disruptions</w:t>
+      </w:r>
+      <w:r>
+        <w:rPr>
+          <w:rFonts w:cs="Times New Roman"/>
+          <w:szCs w:val="20"/>
+        </w:rPr>
+        <w:t xml:space="preserve"> are more</w:t>
+      </w:r>
+      <w:r>
+        <w:rPr>
+          <w:rFonts w:cs="Times New Roman"/>
+          <w:szCs w:val="20"/>
+        </w:rPr>
+        <w:t xml:space="preserve"> abundant</w:t>
+      </w:r>
+      <w:r>
+        <w:rPr>
+          <w:rFonts w:cs="Times New Roman"/>
+          <w:szCs w:val="20"/>
+        </w:rPr>
+        <w:t xml:space="preserve"> due to their more </w:t>
+      </w:r>
+      <w:r>
+        <w:rPr>
+          <w:rFonts w:cs="Times New Roman"/>
+          <w:szCs w:val="20"/>
+        </w:rPr>
+        <w:t xml:space="preserve">profound and persistent effects compared to short-term disruptions. </w:t>
       </w:r>
     </w:p>
     <w:p>
@@ -4750,7 +4832,7 @@
           <w:rFonts w:cs="Times New Roman"/>
           <w:szCs w:val="20"/>
         </w:rPr>
-        <w:instrText xml:space="preserve"> ADDIN ZOTERO_ITEM CSL_CITATION {"citationID":"f1NzLZfg","properties":{"formattedCitation":"({\\i{}20})","plainCitation":"(20)","noteIndex":0},"citationItems":[{"id":1671,"uris":["http://zotero.org/users/9738374/items/ULWA7KW8"],"itemData":{"id":1671,"type":"article-journal","container-title":"Plos one","ISSN":"1932-6203","issue":"11","journalAbbreviation":"Plos one","note":"publisher: Public Library of Science San Francisco, CA USA","page":"e0242476","title":"The impacts of COVID-19 pandemic on public transit demand in the United States","volume":"15","author":[{"family":"Liu","given":"Luyu"},{"family":"Miller","given":"Harvey J"},{"family":"Scheff","given":"Jonathan"}],"issued":{"date-parts":[["2020"]]}}}],"schema":"https://github.com/citation-style-language/schema/raw/master/csl-citation.json"} </w:instrText>
+        <w:instrText xml:space="preserve"> ADDIN ZOTERO_ITEM CSL_CITATION {"citationID":"f1NzLZfg","properties":{"formattedCitation":"({\\i{}20})","plainCitation":"(20)","noteIndex":0},"citationItems":[{"id":1667,"uris":["http://zotero.org/users/9738374/items/ULWA7KW8"],"itemData":{"id":1667,"type":"article-journal","container-title":"Plos one","ISSN":"1932-6203","issue":"11","journalAbbreviation":"Plos one","note":"publisher: Public Library of Science San Francisco, CA USA","page":"e0242476","title":"The impacts of COVID-19 pandemic on public transit demand in the United States","volume":"15","author":[{"family":"Liu","given":"Luyu"},{"family":"Miller","given":"Harvey J"},{"family":"Scheff","given":"Jonathan"}],"issued":{"date-parts":[["2020"]]}}}],"schema":"https://github.com/citation-style-language/schema/raw/master/csl-citation.json"} </w:instrText>
       </w:r>
       <w:r>
         <w:rPr>
@@ -4796,6 +4878,279 @@
         </w:rPr>
         <w:t xml:space="preserve">. </w:t>
       </w:r>
+      <w:r>
+        <w:rPr>
+          <w:rFonts w:cs="Times New Roman"/>
+          <w:szCs w:val="20"/>
+        </w:rPr>
+        <w:t xml:space="preserve">COVID-19’s </w:t>
+      </w:r>
+      <w:r>
+        <w:rPr>
+          <w:rFonts w:cs="Times New Roman"/>
+          <w:szCs w:val="20"/>
+        </w:rPr>
+        <w:t xml:space="preserve">significant negative </w:t>
+      </w:r>
+      <w:r>
+        <w:rPr>
+          <w:rFonts w:cs="Times New Roman"/>
+          <w:szCs w:val="20"/>
+        </w:rPr>
+        <w:t xml:space="preserve">impacts on public transit accessibility </w:t>
+      </w:r>
+      <w:r>
+        <w:rPr>
+          <w:rFonts w:cs="Times New Roman"/>
+          <w:szCs w:val="20"/>
+        </w:rPr>
+        <w:t xml:space="preserve">are reported by many papers. For example, </w:t>
+      </w:r>
+      <w:r>
+        <w:rPr>
+          <w:rFonts w:cs="Times New Roman"/>
+          <w:szCs w:val="20"/>
+        </w:rPr>
+        <w:t xml:space="preserve">Kar et al. </w:t>
+      </w:r>
+      <w:r>
+        <w:rPr>
+          <w:rFonts w:cs="Times New Roman"/>
+          <w:szCs w:val="20"/>
+        </w:rPr>
+        <w:fldChar w:fldCharType="begin"/>
+      </w:r>
+      <w:r>
+        <w:rPr>
+          <w:rFonts w:cs="Times New Roman"/>
+          <w:szCs w:val="20"/>
+        </w:rPr>
+        <w:instrText xml:space="preserve"> ADDIN ZOTERO_ITEM CSL_CITATION {"citationID":"skNMJ5Us","properties":{"formattedCitation":"({\\i{}21})","plainCitation":"(21)","noteIndex":0},"citationItems":[{"id":1678,"uris":["http://zotero.org/users/9738374/items/2M7Y3WZE"],"itemData":{"id":1678,"type":"article-journal","note":"publisher: OSF Preprints","title":"Reducing public transit compounds social vulnerabilities during COVID-19","author":[{"family":"Kar","given":"Armita"},{"family":"Carrel","given":"Andre L"},{"family":"Miller","given":"Harvey J"},{"family":"Le","given":"Huyen TK"}],"issued":{"date-parts":[["2021"]]}}}],"schema":"https://github.com/citation-style-language/schema/raw/master/csl-citation.json"} </w:instrText>
+      </w:r>
+      <w:r>
+        <w:rPr>
+          <w:rFonts w:cs="Times New Roman"/>
+          <w:szCs w:val="20"/>
+        </w:rPr>
+        <w:fldChar w:fldCharType="separate"/>
+      </w:r>
+      <w:r>
+        <w:rPr>
+          <w:rFonts w:cs="Times New Roman"/>
+          <w:szCs w:val="24"/>
+        </w:rPr>
+        <w:t>(</w:t>
+      </w:r>
+      <w:r>
+        <w:rPr>
+          <w:rFonts w:cs="Times New Roman"/>
+          <w:i/>
+          <w:iCs/>
+          <w:szCs w:val="24"/>
+        </w:rPr>
+        <w:t>21</w:t>
+      </w:r>
+      <w:r>
+        <w:rPr>
+          <w:rFonts w:cs="Times New Roman"/>
+          <w:szCs w:val="24"/>
+        </w:rPr>
+        <w:t>)</w:t>
+      </w:r>
+      <w:r>
+        <w:rPr>
+          <w:rFonts w:cs="Times New Roman"/>
+          <w:szCs w:val="20"/>
+        </w:rPr>
+        <w:fldChar w:fldCharType="end"/>
+      </w:r>
+      <w:r>
+        <w:rPr>
+          <w:rFonts w:cs="Times New Roman"/>
+          <w:szCs w:val="20"/>
+        </w:rPr>
+        <w:t xml:space="preserve"> studied the public transit accessibility to essential services in 22 US cities and found significant declines</w:t>
+      </w:r>
+      <w:r>
+        <w:rPr>
+          <w:rFonts w:cs="Times New Roman"/>
+          <w:szCs w:val="20"/>
+        </w:rPr>
+        <w:t xml:space="preserve">; the paper </w:t>
+      </w:r>
+      <w:r>
+        <w:rPr>
+          <w:rFonts w:cs="Times New Roman"/>
+          <w:szCs w:val="20"/>
+        </w:rPr>
+        <w:lastRenderedPageBreak/>
+        <w:t xml:space="preserve">also pointed out that the pandemic-related decline primarily impacts </w:t>
+      </w:r>
+      <w:r>
+        <w:rPr>
+          <w:rFonts w:cs="Times New Roman"/>
+          <w:szCs w:val="20"/>
+        </w:rPr>
+        <w:t>marginalized communities.</w:t>
+      </w:r>
+      <w:r>
+        <w:rPr>
+          <w:rFonts w:cs="Times New Roman"/>
+          <w:szCs w:val="20"/>
+        </w:rPr>
+        <w:t xml:space="preserve"> In response to </w:t>
+      </w:r>
+      <w:r>
+        <w:rPr>
+          <w:rFonts w:cs="Times New Roman"/>
+          <w:szCs w:val="20"/>
+        </w:rPr>
+        <w:t>the disruption, transit authorities and government also enacted policies and system adjustments to resist the negative impacts. For example,</w:t>
+      </w:r>
+      <w:r>
+        <w:rPr>
+          <w:rFonts w:cs="Times New Roman"/>
+          <w:szCs w:val="20"/>
+        </w:rPr>
+        <w:t xml:space="preserve"> </w:t>
+      </w:r>
+      <w:r>
+        <w:rPr>
+          <w:rFonts w:cs="Times New Roman"/>
+          <w:szCs w:val="20"/>
+        </w:rPr>
+        <w:t xml:space="preserve">Singh et al. </w:t>
+      </w:r>
+      <w:r>
+        <w:rPr>
+          <w:rFonts w:cs="Times New Roman"/>
+          <w:szCs w:val="20"/>
+        </w:rPr>
+        <w:fldChar w:fldCharType="begin"/>
+      </w:r>
+      <w:r>
+        <w:rPr>
+          <w:rFonts w:cs="Times New Roman"/>
+          <w:szCs w:val="20"/>
+        </w:rPr>
+        <w:instrText xml:space="preserve"> ADDIN ZOTERO_ITEM CSL_CITATION {"citationID":"vh27o2rm","properties":{"formattedCitation":"({\\i{}22})","plainCitation":"(22)","noteIndex":0},"citationItems":[{"id":1676,"uris":["http://zotero.org/users/9738374/items/UP9CSTG3"],"itemData":{"id":1676,"type":"article-journal","container-title":"Journal of Urban Mobility","ISSN":"2667-0917","journalAbbreviation":"Journal of Urban Mobility","note":"publisher: Elsevier","page":"100016","title":"Evaluating the accessibility benefits of the new BRT system during the COVID-19 pandemic in Winnipeg, Canada","volume":"2","author":[{"family":"Singh","given":"Suraj Shirodkar"},{"family":"Javanmard","given":"Reyhane"},{"family":"Lee","given":"Jinhyung"},{"family":"Kim","given":"Junghwan"},{"family":"Diab","given":"Ehab"}],"issued":{"date-parts":[["2022"]]}}}],"schema":"https://github.com/citation-style-language/schema/raw/master/csl-citation.json"} </w:instrText>
+      </w:r>
+      <w:r>
+        <w:rPr>
+          <w:rFonts w:cs="Times New Roman"/>
+          <w:szCs w:val="20"/>
+        </w:rPr>
+        <w:fldChar w:fldCharType="separate"/>
+      </w:r>
+      <w:r>
+        <w:rPr>
+          <w:rFonts w:cs="Times New Roman"/>
+          <w:szCs w:val="24"/>
+        </w:rPr>
+        <w:t>(</w:t>
+      </w:r>
+      <w:r>
+        <w:rPr>
+          <w:rFonts w:cs="Times New Roman"/>
+          <w:i/>
+          <w:iCs/>
+          <w:szCs w:val="24"/>
+        </w:rPr>
+        <w:t>22</w:t>
+      </w:r>
+      <w:r>
+        <w:rPr>
+          <w:rFonts w:cs="Times New Roman"/>
+          <w:szCs w:val="24"/>
+        </w:rPr>
+        <w:t>)</w:t>
+      </w:r>
+      <w:r>
+        <w:rPr>
+          <w:rFonts w:cs="Times New Roman"/>
+          <w:szCs w:val="20"/>
+        </w:rPr>
+        <w:fldChar w:fldCharType="end"/>
+      </w:r>
+      <w:r>
+        <w:rPr>
+          <w:rFonts w:cs="Times New Roman"/>
+          <w:szCs w:val="20"/>
+        </w:rPr>
+        <w:t xml:space="preserve"> found COVID-19 pandemic has negative impact on the transit accessibility in Winnipeg, Canada but a new BRT system helps to increase the accessibility for underprivileged populations.</w:t>
+      </w:r>
+      <w:r>
+        <w:rPr>
+          <w:rFonts w:cs="Times New Roman"/>
+          <w:szCs w:val="20"/>
+        </w:rPr>
+        <w:t xml:space="preserve"> Allen and Farber </w:t>
+      </w:r>
+      <w:r>
+        <w:rPr>
+          <w:rFonts w:cs="Times New Roman"/>
+          <w:szCs w:val="20"/>
+        </w:rPr>
+        <w:fldChar w:fldCharType="begin"/>
+      </w:r>
+      <w:r>
+        <w:rPr>
+          <w:rFonts w:cs="Times New Roman"/>
+          <w:szCs w:val="20"/>
+        </w:rPr>
+        <w:instrText xml:space="preserve"> ADDIN ZOTERO_ITEM CSL_CITATION {"citationID":"kOrUzrha","properties":{"formattedCitation":"({\\i{}23})","plainCitation":"(23)","noteIndex":0},"citationItems":[{"id":1672,"uris":["http://zotero.org/users/9738374/items/FB56RTFD"],"itemData":{"id":1672,"type":"article-journal","container-title":"Findings","journalAbbreviation":"Findings","note":"publisher: Findings Press","page":"24072","title":"Changes in transit accessibility to food banks in toronto during COVID-19","author":[{"family":"Allen","given":"Jeff"},{"family":"Farber","given":"Steven"}],"issued":{"date-parts":[["2021"]]}}}],"schema":"https://github.com/citation-style-language/schema/raw/master/csl-citation.json"} </w:instrText>
+      </w:r>
+      <w:r>
+        <w:rPr>
+          <w:rFonts w:cs="Times New Roman"/>
+          <w:szCs w:val="20"/>
+        </w:rPr>
+        <w:fldChar w:fldCharType="separate"/>
+      </w:r>
+      <w:r>
+        <w:rPr>
+          <w:rFonts w:cs="Times New Roman"/>
+          <w:szCs w:val="24"/>
+        </w:rPr>
+        <w:t>(</w:t>
+      </w:r>
+      <w:r>
+        <w:rPr>
+          <w:rFonts w:cs="Times New Roman"/>
+          <w:i/>
+          <w:iCs/>
+          <w:szCs w:val="24"/>
+        </w:rPr>
+        <w:t>23</w:t>
+      </w:r>
+      <w:r>
+        <w:rPr>
+          <w:rFonts w:cs="Times New Roman"/>
+          <w:szCs w:val="24"/>
+        </w:rPr>
+        <w:t>)</w:t>
+      </w:r>
+      <w:r>
+        <w:rPr>
+          <w:rFonts w:cs="Times New Roman"/>
+          <w:szCs w:val="20"/>
+        </w:rPr>
+        <w:fldChar w:fldCharType="end"/>
+      </w:r>
+      <w:r>
+        <w:rPr>
+          <w:rFonts w:cs="Times New Roman"/>
+          <w:szCs w:val="20"/>
+        </w:rPr>
+        <w:t xml:space="preserve"> found that </w:t>
+      </w:r>
+      <w:r>
+        <w:rPr>
+          <w:rFonts w:cs="Times New Roman"/>
+          <w:szCs w:val="20"/>
+        </w:rPr>
+        <w:t>newly opened ban locations increase food accessibility by 10% in Toronto during the pandemic.</w:t>
+      </w:r>
     </w:p>
     <w:p>
       <w:pPr>
@@ -4811,8 +5166,316 @@
           <w:rFonts w:cs="Times New Roman"/>
           <w:szCs w:val="20"/>
         </w:rPr>
-        <w:lastRenderedPageBreak/>
-        <w:t>Extreme weather events can also incur persistent disruption to the public transit system.</w:t>
+        <w:t xml:space="preserve">Extreme weather events can also incur persistent disruption to public transit </w:t>
+      </w:r>
+      <w:r>
+        <w:rPr>
+          <w:rFonts w:cs="Times New Roman"/>
+          <w:szCs w:val="20"/>
+        </w:rPr>
+        <w:t>and transit accessibility</w:t>
+      </w:r>
+      <w:r>
+        <w:rPr>
+          <w:rFonts w:cs="Times New Roman"/>
+          <w:szCs w:val="20"/>
+        </w:rPr>
+        <w:t>.</w:t>
+      </w:r>
+      <w:r>
+        <w:rPr>
+          <w:rFonts w:cs="Times New Roman"/>
+          <w:szCs w:val="20"/>
+        </w:rPr>
+        <w:t xml:space="preserve"> A prime example is flood and sea level rising caused by climate change. Li et al. </w:t>
+      </w:r>
+      <w:r>
+        <w:rPr>
+          <w:rFonts w:cs="Times New Roman"/>
+          <w:szCs w:val="20"/>
+        </w:rPr>
+        <w:fldChar w:fldCharType="begin"/>
+      </w:r>
+      <w:r>
+        <w:rPr>
+          <w:rFonts w:cs="Times New Roman"/>
+          <w:szCs w:val="20"/>
+        </w:rPr>
+        <w:instrText xml:space="preserve"> ADDIN ZOTERO_ITEM CSL_CITATION {"citationID":"9BaGFFZb","properties":{"formattedCitation":"({\\i{}24})","plainCitation":"(24)","noteIndex":0},"citationItems":[{"id":1682,"uris":["http://zotero.org/users/9738374/items/XHZLAWNZ"],"itemData":{"id":1682,"type":"article-journal","container-title":"Applied geography","ISSN":"0143-6228","journalAbbreviation":"Applied geography","note":"publisher: Elsevier","page":"21-29","title":"The potential effect of a 100-year pluvial flood event on metro accessibility and ridership: A case study of central Shanghai, China","volume":"100","author":[{"family":"Li","given":"Mengya"},{"family":"Kwan","given":"Mei-Po"},{"family":"Yin","given":"Jie"},{"family":"Yu","given":"Dapeng"},{"family":"Wang","given":"Jun"}],"issued":{"date-parts":[["2018"]]}}}],"schema":"https://github.com/citation-style-language/schema/raw/master/csl-citation.json"} </w:instrText>
+      </w:r>
+      <w:r>
+        <w:rPr>
+          <w:rFonts w:cs="Times New Roman"/>
+          <w:szCs w:val="20"/>
+        </w:rPr>
+        <w:fldChar w:fldCharType="separate"/>
+      </w:r>
+      <w:r>
+        <w:rPr>
+          <w:rFonts w:cs="Times New Roman"/>
+          <w:szCs w:val="24"/>
+        </w:rPr>
+        <w:t>(</w:t>
+      </w:r>
+      <w:r>
+        <w:rPr>
+          <w:rFonts w:cs="Times New Roman"/>
+          <w:i/>
+          <w:iCs/>
+          <w:szCs w:val="24"/>
+        </w:rPr>
+        <w:t>24</w:t>
+      </w:r>
+      <w:r>
+        <w:rPr>
+          <w:rFonts w:cs="Times New Roman"/>
+          <w:szCs w:val="24"/>
+        </w:rPr>
+        <w:t>)</w:t>
+      </w:r>
+      <w:r>
+        <w:rPr>
+          <w:rFonts w:cs="Times New Roman"/>
+          <w:szCs w:val="20"/>
+        </w:rPr>
+        <w:fldChar w:fldCharType="end"/>
+      </w:r>
+      <w:r>
+        <w:rPr>
+          <w:rFonts w:cs="Times New Roman"/>
+          <w:szCs w:val="20"/>
+        </w:rPr>
+        <w:t xml:space="preserve"> simulated the potential effect of a 100-year pluvial flood on Shanghai Metro</w:t>
+      </w:r>
+      <w:r>
+        <w:rPr>
+          <w:rFonts w:cs="Times New Roman"/>
+          <w:szCs w:val="20"/>
+        </w:rPr>
+        <w:t>, China</w:t>
+      </w:r>
+      <w:r>
+        <w:rPr>
+          <w:rFonts w:cs="Times New Roman"/>
+          <w:szCs w:val="20"/>
+        </w:rPr>
+        <w:t xml:space="preserve"> and found universal decrease in accessibility.</w:t>
+      </w:r>
+      <w:r>
+        <w:rPr>
+          <w:rFonts w:cs="Times New Roman"/>
+          <w:szCs w:val="20"/>
+        </w:rPr>
+        <w:t xml:space="preserve"> He et al. </w:t>
+      </w:r>
+      <w:r>
+        <w:rPr>
+          <w:rFonts w:cs="Times New Roman"/>
+          <w:szCs w:val="20"/>
+        </w:rPr>
+        <w:fldChar w:fldCharType="begin"/>
+      </w:r>
+      <w:r>
+        <w:rPr>
+          <w:rFonts w:cs="Times New Roman"/>
+          <w:szCs w:val="20"/>
+        </w:rPr>
+        <w:instrText xml:space="preserve"> ADDIN ZOTERO_ITEM CSL_CITATION {"citationID":"u6zNMGXO","properties":{"formattedCitation":"({\\i{}25})","plainCitation":"(25)","noteIndex":0},"citationItems":[{"id":1680,"uris":["http://zotero.org/users/9738374/items/ZU3HYS6S"],"itemData":{"id":1680,"type":"article-journal","container-title":"Transportation research part D: transport and environment","ISSN":"1361-9209","journalAbbreviation":"Transportation research part D: transport and environment","note":"publisher: Elsevier","page":"102889","title":"Flood impacts on urban transit and accessibility—A case study of Kinshasa","volume":"96","author":[{"family":"He","given":"Yiyi"},{"family":"Thies","given":"Stephan"},{"family":"Avner","given":"Paolo"},{"family":"Rentschler","given":"Jun"}],"issued":{"date-parts":[["2021"]]}}}],"schema":"https://github.com/citation-style-language/schema/raw/master/csl-citation.json"} </w:instrText>
+      </w:r>
+      <w:r>
+        <w:rPr>
+          <w:rFonts w:cs="Times New Roman"/>
+          <w:szCs w:val="20"/>
+        </w:rPr>
+        <w:fldChar w:fldCharType="separate"/>
+      </w:r>
+      <w:r>
+        <w:rPr>
+          <w:rFonts w:cs="Times New Roman"/>
+          <w:szCs w:val="24"/>
+        </w:rPr>
+        <w:t>(</w:t>
+      </w:r>
+      <w:r>
+        <w:rPr>
+          <w:rFonts w:cs="Times New Roman"/>
+          <w:i/>
+          <w:iCs/>
+          <w:szCs w:val="24"/>
+        </w:rPr>
+        <w:t>25</w:t>
+      </w:r>
+      <w:r>
+        <w:rPr>
+          <w:rFonts w:cs="Times New Roman"/>
+          <w:szCs w:val="24"/>
+        </w:rPr>
+        <w:t>)</w:t>
+      </w:r>
+      <w:r>
+        <w:rPr>
+          <w:rFonts w:cs="Times New Roman"/>
+          <w:szCs w:val="20"/>
+        </w:rPr>
+        <w:fldChar w:fldCharType="end"/>
+      </w:r>
+      <w:r>
+        <w:rPr>
+          <w:rFonts w:cs="Times New Roman"/>
+          <w:szCs w:val="20"/>
+        </w:rPr>
+        <w:t xml:space="preserve"> found flood disruptions lead to increase in headways and loss of job accessibility in Kinshasa, Democratic Republic of the Congo.</w:t>
+      </w:r>
+      <w:r>
+        <w:rPr>
+          <w:rFonts w:cs="Times New Roman"/>
+          <w:szCs w:val="20"/>
+        </w:rPr>
+        <w:t xml:space="preserve"> </w:t>
+      </w:r>
+    </w:p>
+    <w:p>
+      <w:pPr>
+        <w:spacing w:before="120" w:after="120" w:line="240" w:lineRule="auto"/>
+        <w:rPr>
+          <w:rFonts w:cs="Times New Roman"/>
+          <w:szCs w:val="20"/>
+        </w:rPr>
+      </w:pPr>
+    </w:p>
+    <w:p>
+      <w:pPr>
+        <w:spacing w:before="120" w:after="120" w:line="240" w:lineRule="auto"/>
+        <w:rPr>
+          <w:rFonts w:cs="Times New Roman"/>
+          <w:szCs w:val="20"/>
+        </w:rPr>
+      </w:pPr>
+      <w:r>
+        <w:rPr>
+          <w:rFonts w:cs="Times New Roman"/>
+          <w:szCs w:val="20"/>
+        </w:rPr>
+        <w:t>There are still huge gaps</w:t>
+      </w:r>
+      <w:r>
+        <w:rPr>
+          <w:rFonts w:cs="Times New Roman"/>
+          <w:szCs w:val="20"/>
+        </w:rPr>
+        <w:t xml:space="preserve"> in this area</w:t>
+      </w:r>
+      <w:r>
+        <w:rPr>
+          <w:rFonts w:cs="Times New Roman"/>
+          <w:szCs w:val="20"/>
+        </w:rPr>
+        <w:t xml:space="preserve">. </w:t>
+      </w:r>
+      <w:r>
+        <w:rPr>
+          <w:rFonts w:cs="Times New Roman"/>
+          <w:szCs w:val="20"/>
+        </w:rPr>
+        <w:t>First, prior studies focus on the disruptions’ impact on accessibility, rather than reliability. Second</w:t>
+      </w:r>
+      <w:r>
+        <w:rPr>
+          <w:rFonts w:cs="Times New Roman"/>
+          <w:szCs w:val="20"/>
+        </w:rPr>
+        <w:t xml:space="preserve">, the studies </w:t>
+      </w:r>
+      <w:r>
+        <w:rPr>
+          <w:rFonts w:cs="Times New Roman"/>
+          <w:szCs w:val="20"/>
+        </w:rPr>
+        <w:t xml:space="preserve">on </w:t>
+      </w:r>
+      <w:r>
+        <w:rPr>
+          <w:rFonts w:cs="Times New Roman"/>
+          <w:szCs w:val="20"/>
+        </w:rPr>
+        <w:t xml:space="preserve">short-term disruptions </w:t>
+      </w:r>
+      <w:r>
+        <w:rPr>
+          <w:rFonts w:cs="Times New Roman"/>
+          <w:szCs w:val="20"/>
+        </w:rPr>
+        <w:t xml:space="preserve">are lacking. </w:t>
+      </w:r>
+      <w:r>
+        <w:rPr>
+          <w:rFonts w:cs="Times New Roman"/>
+          <w:szCs w:val="20"/>
+        </w:rPr>
+        <w:t xml:space="preserve">Lack of </w:t>
+      </w:r>
+      <w:r>
+        <w:rPr>
+          <w:rFonts w:cs="Times New Roman"/>
+          <w:szCs w:val="20"/>
+        </w:rPr>
+        <w:t xml:space="preserve">reliable high-resolution data source </w:t>
+      </w:r>
+      <w:r>
+        <w:rPr>
+          <w:rFonts w:cs="Times New Roman"/>
+          <w:szCs w:val="20"/>
+        </w:rPr>
+        <w:t xml:space="preserve">made it very hard to conduct </w:t>
+      </w:r>
+      <w:r>
+        <w:rPr>
+          <w:rFonts w:cs="Times New Roman"/>
+          <w:szCs w:val="20"/>
+        </w:rPr>
+        <w:t>empirical analysis</w:t>
+      </w:r>
+      <w:r>
+        <w:rPr>
+          <w:rFonts w:cs="Times New Roman"/>
+          <w:szCs w:val="20"/>
+        </w:rPr>
+        <w:t xml:space="preserve"> on short-term disruptions</w:t>
+      </w:r>
+      <w:r>
+        <w:rPr>
+          <w:rFonts w:cs="Times New Roman"/>
+          <w:szCs w:val="20"/>
+        </w:rPr>
+        <w:t>. Last, few papers discussed the recoverability of transit accessibility. I</w:t>
+      </w:r>
+      <w:r>
+        <w:rPr>
+          <w:rFonts w:cs="Times New Roman"/>
+          <w:szCs w:val="20"/>
+        </w:rPr>
+        <w:t>t is noteworthy that most introduced studies above only investigate the robustness of the system.</w:t>
+      </w:r>
+      <w:r>
+        <w:rPr>
+          <w:rFonts w:cs="Times New Roman"/>
+          <w:szCs w:val="20"/>
+        </w:rPr>
+        <w:t xml:space="preserve"> Due to the availability of high-resolution real-time data, we </w:t>
+      </w:r>
+      <w:r>
+        <w:rPr>
+          <w:rFonts w:cs="Times New Roman"/>
+          <w:szCs w:val="20"/>
+        </w:rPr>
+        <w:t xml:space="preserve">now can </w:t>
+      </w:r>
+      <w:r>
+        <w:rPr>
+          <w:rFonts w:cs="Times New Roman"/>
+          <w:szCs w:val="20"/>
+        </w:rPr>
+        <w:t>address these gaps in this paper accordingly.</w:t>
       </w:r>
     </w:p>
     <w:p>
@@ -4871,7 +5534,7 @@
           <w:rFonts w:cs="Times New Roman"/>
           <w:szCs w:val="24"/>
         </w:rPr>
-        <w:instrText xml:space="preserve"> ADDIN ZOTERO_ITEM CSL_CITATION {"citationID":"CHSca3O3","properties":{"formattedCitation":"({\\i{}21}, {\\i{}22})","plainCitation":"(21, 22)","noteIndex":0},"citationItems":[{"id":"jDb5NgCj/aZoDIar1","uris":["http://www.mendeley.com/documents/?uuid=88156d7d-0b2a-4634-9e68-da6c6b1ac132"],"itemData":{"author":[{"dropping-particle":"","family":"Antrim","given":"Aaron","non-dropping-particle":"","parse-names":false,"suffix":""},{"dropping-particle":"","family":"Barbeau","given":"Sean J","non-dropping-particle":"","parse-names":false,"suffix":""}],"id":"ITEM-1","issued":{"date-parts":[["2017"]]},"title":"Opening the door to multimodal applications: Creation, maintenance and application of GTFS data","type":"report"}},{"id":"jDb5NgCj/ak2eWPMR","uris":["http://www.mendeley.com/documents/?uuid=f4329fcc-8605-421d-b976-c84d4bc82e13"],"itemData":{"DOI":"10.1177/0042098020919323","ISSN":"0042-0980","abstract":"The emergence of urban Big Data creates new opportunities for a deeper understanding of transportation within cities, revealing patterns and dynamics that were previously hidden. Public transit agencies are collecting and publishing high-resolution schedule and real-time vehicle location data to help users schedule trips and navigate the system. We can use these data to generate new insights into public transit delays, a major source of user dissatisfaction. Leveraging open General Transit Feed Specification (GTFS) and administrative Automatic Passenger Counter (APC) data, we develop two measures to assess the risk of missing bus route transfers and the consequent time penalties due to delays. Risk of Missing Transfers (RoMT) measures the empirical probability of missed transfers, and Average Total Time Penalty (ATTP) shows overall time loss compared to the schedule. We apply these measures to data from the Central Ohio Transit Authority (COTA), a public transit agency serving the Columbus, Ohio, USA metropolitan area. We aggregate, visualise and analyse these measures at different spatial and temporal resolutions, revealing patterns that demonstrate the heterogeneous impacts of bus delays. We also simulate the impacts of dedicated bus lanes reducing missing risk and time penalties. Results demonstrate the effectiveness of measures based on high-resolution schedule and real-time vehicle location data to assess the impacts of delays and to guide planning and decision making that can improve on-time performance.","author":[{"dropping-particle":"","family":"Liu","given":"Luyu","non-dropping-particle":"","parse-names":false,"suffix":""},{"dropping-particle":"","family":"Miller","given":"Harvey J","non-dropping-particle":"","parse-names":false,"suffix":""}],"container-title":"Urban Studies","id":"ITEM-2","issued":{"date-parts":[["2020","6","17"]]},"note":"doi: 10.1177/0042098020919323","page":"0042098020919323","publisher":"SAGE Publications Ltd","title":"Measuring risk of missing transfers in public transit systems using high-resolution schedule and real-time bus location data","type":"article-journal"}}],"schema":"https://github.com/citation-style-language/schema/raw/master/csl-citation.json"} </w:instrText>
+        <w:instrText xml:space="preserve"> ADDIN ZOTERO_ITEM CSL_CITATION {"citationID":"CHSca3O3","properties":{"formattedCitation":"({\\i{}26}, {\\i{}27})","plainCitation":"(26, 27)","noteIndex":0},"citationItems":[{"id":"vJmC3ZcO/4GwaLFL6","uris":["http://www.mendeley.com/documents/?uuid=88156d7d-0b2a-4634-9e68-da6c6b1ac132"],"itemData":{"author":[{"dropping-particle":"","family":"Antrim","given":"Aaron","non-dropping-particle":"","parse-names":false,"suffix":""},{"dropping-particle":"","family":"Barbeau","given":"Sean J","non-dropping-particle":"","parse-names":false,"suffix":""}],"id":"ITEM-1","issued":{"date-parts":[["2017"]]},"title":"Opening the door to multimodal applications: Creation, maintenance and application of GTFS data","type":"report"}},{"id":"vJmC3ZcO/hQeGunGL","uris":["http://www.mendeley.com/documents/?uuid=f4329fcc-8605-421d-b976-c84d4bc82e13"],"itemData":{"DOI":"10.1177/0042098020919323","ISSN":"0042-0980","abstract":"The emergence of urban Big Data creates new opportunities for a deeper understanding of transportation within cities, revealing patterns and dynamics that were previously hidden. Public transit agencies are collecting and publishing high-resolution schedule and real-time vehicle location data to help users schedule trips and navigate the system. We can use these data to generate new insights into public transit delays, a major source of user dissatisfaction. Leveraging open General Transit Feed Specification (GTFS) and administrative Automatic Passenger Counter (APC) data, we develop two measures to assess the risk of missing bus route transfers and the consequent time penalties due to delays. Risk of Missing Transfers (RoMT) measures the empirical probability of missed transfers, and Average Total Time Penalty (ATTP) shows overall time loss compared to the schedule. We apply these measures to data from the Central Ohio Transit Authority (COTA), a public transit agency serving the Columbus, Ohio, USA metropolitan area. We aggregate, visualise and analyse these measures at different spatial and temporal resolutions, revealing patterns that demonstrate the heterogeneous impacts of bus delays. We also simulate the impacts of dedicated bus lanes reducing missing risk and time penalties. Results demonstrate the effectiveness of measures based on high-resolution schedule and real-time vehicle location data to assess the impacts of delays and to guide planning and decision making that can improve on-time performance.","author":[{"dropping-particle":"","family":"Liu","given":"Luyu","non-dropping-particle":"","parse-names":false,"suffix":""},{"dropping-particle":"","family":"Miller","given":"Harvey J","non-dropping-particle":"","parse-names":false,"suffix":""}],"container-title":"Urban Studies","id":"ITEM-2","issued":{"date-parts":[["2020","6","17"]]},"note":"doi: 10.1177/0042098020919323","page":"0042098020919323","publisher":"SAGE Publications Ltd","title":"Measuring risk of missing transfers in public transit systems using high-resolution schedule and real-time bus location data","type":"article-journal"}}],"schema":"https://github.com/citation-style-language/schema/raw/master/csl-citation.json"} </w:instrText>
       </w:r>
       <w:r>
         <w:rPr>
@@ -4894,7 +5557,7 @@
           <w:iCs/>
           <w:szCs w:val="24"/>
         </w:rPr>
-        <w:t>21</w:t>
+        <w:t>26</w:t>
       </w:r>
       <w:r>
         <w:rPr>
@@ -4910,7 +5573,7 @@
           <w:iCs/>
           <w:szCs w:val="24"/>
         </w:rPr>
-        <w:t>22</w:t>
+        <w:t>27</w:t>
       </w:r>
       <w:r>
         <w:rPr>
@@ -4959,7 +5622,7 @@
           <w:rFonts w:cs="Times New Roman"/>
           <w:szCs w:val="24"/>
         </w:rPr>
-        <w:instrText xml:space="preserve"> ADDIN ZOTERO_ITEM CSL_CITATION {"citationID":"EqkfS32l","properties":{"formattedCitation":"({\\i{}23}, {\\i{}24})","plainCitation":"(23, 24)","noteIndex":0},"citationItems":[{"id":"jDb5NgCj/D03HCTUN","uris":["http://www.mendeley.com/documents/?uuid=ffedec32-6e4d-4d65-8034-90780db3cd68"],"itemData":{"URL":"https://developers.google.com/transit/gtfs-realtime","accessed":{"date-parts":[["2021","6","27"]]},"author":[{"dropping-particle":"","family":"Google","given":"","non-dropping-particle":"","parse-names":false,"suffix":""}],"id":"ITEM-1","issued":{"date-parts":[["2021"]]},"title":"GTFS Realtime Overview","type":"webpage"}},{"id":"jDb5NgCj/0eJ2XJqp","uris":["http://www.mendeley.com/documents/?uuid=850ac14c-25d7-4766-85ba-214da18b97ce"],"itemData":{"URL":"https://developers.google.com/transit/gtfs/","abstract":"GTFS Static Overview","accessed":{"date-parts":[["2021","5","26"]]},"author":[{"dropping-particle":"","family":"Google Developers","given":"","non-dropping-particle":"","parse-names":false,"suffix":""}],"id":"ITEM-2","issued":{"date-parts":[["2020"]]},"title":"GTFS Static Overview | Static Transit | Google Developers","type":"webpage"}}],"schema":"https://github.com/citation-style-language/schema/raw/master/csl-citation.json"} </w:instrText>
+        <w:instrText xml:space="preserve"> ADDIN ZOTERO_ITEM CSL_CITATION {"citationID":"EqkfS32l","properties":{"formattedCitation":"({\\i{}28}, {\\i{}29})","plainCitation":"(28, 29)","noteIndex":0},"citationItems":[{"id":"vJmC3ZcO/hjIWHKUX","uris":["http://www.mendeley.com/documents/?uuid=ffedec32-6e4d-4d65-8034-90780db3cd68"],"itemData":{"URL":"https://developers.google.com/transit/gtfs-realtime","accessed":{"date-parts":[["2021","6","27"]]},"author":[{"dropping-particle":"","family":"Google","given":"","non-dropping-particle":"","parse-names":false,"suffix":""}],"id":"ITEM-1","issued":{"date-parts":[["2021"]]},"title":"GTFS Realtime Overview","type":"webpage"}},{"id":"vJmC3ZcO/Wz84UXZA","uris":["http://www.mendeley.com/documents/?uuid=850ac14c-25d7-4766-85ba-214da18b97ce"],"itemData":{"URL":"https://developers.google.com/transit/gtfs/","abstract":"GTFS Static Overview","accessed":{"date-parts":[["2021","5","26"]]},"author":[{"dropping-particle":"","family":"Google Developers","given":"","non-dropping-particle":"","parse-names":false,"suffix":""}],"id":"ITEM-2","issued":{"date-parts":[["2020"]]},"title":"GTFS Static Overview | Static Transit | Google Developers","type":"webpage"}}],"schema":"https://github.com/citation-style-language/schema/raw/master/csl-citation.json"} </w:instrText>
       </w:r>
       <w:r>
         <w:rPr>
@@ -4982,7 +5645,7 @@
           <w:iCs/>
           <w:szCs w:val="24"/>
         </w:rPr>
-        <w:t>23</w:t>
+        <w:t>28</w:t>
       </w:r>
       <w:r>
         <w:rPr>
@@ -4998,7 +5661,7 @@
           <w:iCs/>
           <w:szCs w:val="24"/>
         </w:rPr>
-        <w:t>24</w:t>
+        <w:t>29</w:t>
       </w:r>
       <w:r>
         <w:rPr>
@@ -5088,7 +5751,7 @@
         <w:fldChar w:fldCharType="begin" w:fldLock="1"/>
       </w:r>
       <w:r>
-        <w:instrText xml:space="preserve"> ADDIN ZOTERO_ITEM CSL_CITATION {"citationID":"6yqaO9TE","properties":{"formattedCitation":"({\\i{}25})","plainCitation":"(25)","noteIndex":0},"citationItems":[{"id":"jDb5NgCj/vQd6WWsj","uris":["http://www.mendeley.com/documents/?uuid=6c2d2c7c-1efb-48c1-85f7-c3d419915900"],"itemData":{"DOI":"10.1080/01441647.2018.1492778","ISBN":"0144-1647","ISSN":"14645327","abstract":"The primary role of a transportation system is to provide people and businesses with access to other people and businesses so that they can physically engage in spatially and temporally dis- tributed activities of all kinds (social, economic, etc.), and so that they can physically exchange information, goods and services. Given this fundamental relationship between transportation and accessibility, it is surprising that accessibility remains a rather illusive concept in transpor- tation planning and modelling, with a number of issues still existing concerning its definition, measurement and, most importantly, usage in practical applications","author":[{"dropping-particle":"","family":"Miller","given":"Eric J.","non-dropping-particle":"","parse-names":false,"suffix":""}],"container-title":"Transport Reviews","id":"ITEM-1","issue":"5","issued":{"date-parts":[["2018"]]},"page":"551-555","publisher":"Taylor &amp; Francis","title":"Accessibility: measurement and application in transportation planning","type":"article","volume":"38"}}],"schema":"https://github.com/citation-style-language/schema/raw/master/csl-citation.json"} </w:instrText>
+        <w:instrText xml:space="preserve"> ADDIN ZOTERO_ITEM CSL_CITATION {"citationID":"6yqaO9TE","properties":{"formattedCitation":"({\\i{}30})","plainCitation":"(30)","noteIndex":0},"citationItems":[{"id":"vJmC3ZcO/o3Ymzxhd","uris":["http://www.mendeley.com/documents/?uuid=6c2d2c7c-1efb-48c1-85f7-c3d419915900"],"itemData":{"DOI":"10.1080/01441647.2018.1492778","ISBN":"0144-1647","ISSN":"14645327","abstract":"The primary role of a transportation system is to provide people and businesses with access to other people and businesses so that they can physically engage in spatially and temporally dis- tributed activities of all kinds (social, economic, etc.), and so that they can physically exchange information, goods and services. Given this fundamental relationship between transportation and accessibility, it is surprising that accessibility remains a rather illusive concept in transpor- tation planning and modelling, with a number of issues still existing concerning its definition, measurement and, most importantly, usage in practical applications","author":[{"dropping-particle":"","family":"Miller","given":"Eric J.","non-dropping-particle":"","parse-names":false,"suffix":""}],"container-title":"Transport Reviews","id":"ITEM-1","issue":"5","issued":{"date-parts":[["2018"]]},"page":"551-555","publisher":"Taylor &amp; Francis","title":"Accessibility: measurement and application in transportation planning","type":"article","volume":"38"}}],"schema":"https://github.com/citation-style-language/schema/raw/master/csl-citation.json"} </w:instrText>
       </w:r>
       <w:r>
         <w:fldChar w:fldCharType="separate"/>
@@ -5107,7 +5770,7 @@
           <w:iCs/>
           <w:szCs w:val="24"/>
         </w:rPr>
-        <w:t>25</w:t>
+        <w:t>30</w:t>
       </w:r>
       <w:r>
         <w:rPr>
@@ -5131,6 +5794,7 @@
     </w:p>
     <w:p>
       <w:r>
+        <w:lastRenderedPageBreak/>
         <w:tab/>
         <w:t>We use a well-established time geography</w:t>
       </w:r>
@@ -5167,7 +5831,7 @@
           <w:rFonts w:cs="Times New Roman"/>
           <w:szCs w:val="24"/>
         </w:rPr>
-        <w:instrText xml:space="preserve"> ADDIN ZOTERO_ITEM CSL_CITATION {"citationID":"ghlCSY40","properties":{"formattedCitation":"({\\i{}26})","plainCitation":"(26)","noteIndex":0},"citationItems":[{"id":"jDb5NgCj/OMJl5Zeu","uris":["http://www.mendeley.com/documents/?uuid=4b7da257-dbb2-4aa9-8252-6c2b88cc8f2e"],"itemData":{"author":[{"dropping-particle":"","family":"Miller","given":"Harvey J","non-dropping-particle":"","parse-names":false,"suffix":""}],"container-title":"International encyclopedia of geography: People, the earth, environment and technology","id":"ITEM-1","issued":{"date-parts":[["2017"]]},"page":"1-19","publisher":"Wiley-Blackwell Hoboken, NJ","title":"Time geography and space-time prism","type":"article-journal"}}],"schema":"https://github.com/citation-style-language/schema/raw/master/csl-citation.json"} </w:instrText>
+        <w:instrText xml:space="preserve"> ADDIN ZOTERO_ITEM CSL_CITATION {"citationID":"ghlCSY40","properties":{"formattedCitation":"({\\i{}31})","plainCitation":"(31)","noteIndex":0},"citationItems":[{"id":"vJmC3ZcO/Kygyuyml","uris":["http://www.mendeley.com/documents/?uuid=4b7da257-dbb2-4aa9-8252-6c2b88cc8f2e"],"itemData":{"author":[{"dropping-particle":"","family":"Miller","given":"Harvey J","non-dropping-particle":"","parse-names":false,"suffix":""}],"container-title":"International encyclopedia of geography: People, the earth, environment and technology","id":"ITEM-1","issued":{"date-parts":[["2017"]]},"page":"1-19","publisher":"Wiley-Blackwell Hoboken, NJ","title":"Time geography and space-time prism","type":"article-journal"}}],"schema":"https://github.com/citation-style-language/schema/raw/master/csl-citation.json"} </w:instrText>
       </w:r>
       <w:r>
         <w:rPr>
@@ -5190,7 +5854,7 @@
           <w:iCs/>
           <w:szCs w:val="24"/>
         </w:rPr>
-        <w:t>26</w:t>
+        <w:t>31</w:t>
       </w:r>
       <w:r>
         <w:rPr>
@@ -5216,7 +5880,7 @@
         <w:fldChar w:fldCharType="begin" w:fldLock="1"/>
       </w:r>
       <w:r>
-        <w:instrText xml:space="preserve"> ADDIN ZOTERO_ITEM CSL_CITATION {"citationID":"MMnt6GMr","properties":{"formattedCitation":"({\\i{}5})","plainCitation":"(5)","noteIndex":0},"citationItems":[{"id":"jDb5NgCj/SaE6ytZM","uris":["http://www.mendeley.com/documents/?uuid=5ad8e01b-bc5d-433d-a355-adf04a72c02e"],"itemData":{"DOI":"10.1007/s10109-022-00382-w","abstract":"The widespread availability of high spatial and temporal resolution public transit data is improving the measurement and analysis of public transit-based accessibility to crucial community resources such as jobs and health care. A common approach is leveraging transit route and schedule data published by transit agencies. However, this often results in accessibility overestimations due to endemic delays due to traffic and incidents in bus systems. Retrospective real-time accessibility measures calculated using real-time bus location data attempt to reduce overestimation by capturing the actual performance of the transit system. These measures also overestimate accessibility since they assume that riders had perfect information on systems operations as they occurred. In this paper, we introduce realizable real-time accessibility based on space–time prisms as a more conservative and realistic measure. We, moreover, define accessibility unreliability to measure overestimation of schedule-based and retrospective accessibility measures. Using high-resolution General Transit Feed Specification real-time data, we conduct a case study in the Central Ohio Transit Authority bus system in Columbus, Ohio, USA. Our results prove that realizable accessibility is the most conservative of the three accessibility measures. We also explore the spatial and temporal patterns in the unreliability of both traditional measures. These patterns are consistent with prior findings of the spatial and temporal patterns of bus delays and risk of missing transfers. Realizable accessibility is a more practical, conservative, and robust measure to guide transit planning.","author":[{"dropping-particle":"","family":"Liu","given":"Luyu","non-dropping-particle":"","parse-names":false,"suffix":""},{"dropping-particle":"","family":"Porr","given":"Adam","non-dropping-particle":"","parse-names":false,"suffix":""},{"dropping-particle":"","family":"Miller","given":"Harvey J.","non-dropping-particle":"","parse-names":false,"suffix":""}],"container-title":"Journal of Geographical Systems","id":"ITEM-1","issued":{"date-parts":[["2022"]]},"title":"Realizable accessibility: evaluating the reliability of public transit accessibility using high-resolution real-time data","type":"article-journal"}}],"schema":"https://github.com/citation-style-language/schema/raw/master/csl-citation.json"} </w:instrText>
+        <w:instrText xml:space="preserve"> ADDIN ZOTERO_ITEM CSL_CITATION {"citationID":"MMnt6GMr","properties":{"formattedCitation":"({\\i{}5})","plainCitation":"(5)","noteIndex":0},"citationItems":[{"id":"vJmC3ZcO/2Vv5VnNF","uris":["http://www.mendeley.com/documents/?uuid=5ad8e01b-bc5d-433d-a355-adf04a72c02e"],"itemData":{"DOI":"10.1007/s10109-022-00382-w","abstract":"The widespread availability of high spatial and temporal resolution public transit data is improving the measurement and analysis of public transit-based accessibility to crucial community resources such as jobs and health care. A common approach is leveraging transit route and schedule data published by transit agencies. However, this often results in accessibility overestimations due to endemic delays due to traffic and incidents in bus systems. Retrospective real-time accessibility measures calculated using real-time bus location data attempt to reduce overestimation by capturing the actual performance of the transit system. These measures also overestimate accessibility since they assume that riders had perfect information on systems operations as they occurred. In this paper, we introduce realizable real-time accessibility based on space–time prisms as a more conservative and realistic measure. We, moreover, define accessibility unreliability to measure overestimation of schedule-based and retrospective accessibility measures. Using high-resolution General Transit Feed Specification real-time data, we conduct a case study in the Central Ohio Transit Authority bus system in Columbus, Ohio, USA. Our results prove that realizable accessibility is the most conservative of the three accessibility measures. We also explore the spatial and temporal patterns in the unreliability of both traditional measures. These patterns are consistent with prior findings of the spatial and temporal patterns of bus delays and risk of missing transfers. Realizable accessibility is a more practical, conservative, and robust measure to guide transit planning.","author":[{"dropping-particle":"","family":"Liu","given":"Luyu","non-dropping-particle":"","parse-names":false,"suffix":""},{"dropping-particle":"","family":"Porr","given":"Adam","non-dropping-particle":"","parse-names":false,"suffix":""},{"dropping-particle":"","family":"Miller","given":"Harvey J.","non-dropping-particle":"","parse-names":false,"suffix":""}],"container-title":"Journal of Geographical Systems","id":"ITEM-1","issued":{"date-parts":[["2022"]]},"title":"Realizable accessibility: evaluating the reliability of public transit accessibility using high-resolution real-time data","type":"article-journal"}}],"schema":"https://github.com/citation-style-language/schema/raw/master/csl-citation.json"} </w:instrText>
       </w:r>
       <w:r>
         <w:fldChar w:fldCharType="separate"/>
@@ -5361,19 +6025,7 @@
                           <w:rPr>
                             <w:rFonts w:ascii="Cambria Math" w:hAnsi="Cambria Math" w:cs="Times New Roman"/>
                           </w:rPr>
-                          <m:t xml:space="preserve">1, </m:t>
-                        </m:r>
-                        <m:r>
-                          <w:rPr>
-                            <w:rFonts w:ascii="Cambria Math" w:hAnsi="Cambria Math" w:cs="Times New Roman"/>
-                          </w:rPr>
-                          <m:t>if</m:t>
-                        </m:r>
-                        <m:r>
-                          <w:rPr>
-                            <w:rFonts w:ascii="Cambria Math" w:hAnsi="Cambria Math" w:cs="Times New Roman"/>
-                          </w:rPr>
-                          <m:t xml:space="preserve"> </m:t>
+                          <m:t xml:space="preserve">1, if </m:t>
                         </m:r>
                         <m:sSub>
                           <m:sSubPr>
@@ -5405,13 +6057,7 @@
                           <w:rPr>
                             <w:rFonts w:ascii="Cambria Math" w:hAnsi="Cambria Math" w:cs="Times New Roman"/>
                           </w:rPr>
-                          <m:t>≤</m:t>
-                        </m:r>
-                        <m:r>
-                          <w:rPr>
-                            <w:rFonts w:ascii="Cambria Math" w:hAnsi="Cambria Math" w:cs="Times New Roman"/>
-                          </w:rPr>
-                          <m:t>τ</m:t>
+                          <m:t>≤τ</m:t>
                         </m:r>
                       </m:e>
                       <m:e>
@@ -5419,19 +6065,7 @@
                           <w:rPr>
                             <w:rFonts w:ascii="Cambria Math" w:hAnsi="Cambria Math" w:cs="Times New Roman"/>
                           </w:rPr>
-                          <m:t xml:space="preserve">0, </m:t>
-                        </m:r>
-                        <m:r>
-                          <w:rPr>
-                            <w:rFonts w:ascii="Cambria Math" w:hAnsi="Cambria Math" w:cs="Times New Roman"/>
-                          </w:rPr>
-                          <m:t>if</m:t>
-                        </m:r>
-                        <m:r>
-                          <w:rPr>
-                            <w:rFonts w:ascii="Cambria Math" w:hAnsi="Cambria Math" w:cs="Times New Roman"/>
-                          </w:rPr>
-                          <m:t xml:space="preserve"> </m:t>
+                          <m:t xml:space="preserve">0, if </m:t>
                         </m:r>
                         <m:sSub>
                           <m:sSubPr>
@@ -5463,13 +6097,7 @@
                           <w:rPr>
                             <w:rFonts w:ascii="Cambria Math" w:hAnsi="Cambria Math" w:cs="Times New Roman"/>
                           </w:rPr>
-                          <m:t>&gt;</m:t>
-                        </m:r>
-                        <m:r>
-                          <w:rPr>
-                            <w:rFonts w:ascii="Cambria Math" w:hAnsi="Cambria Math" w:cs="Times New Roman"/>
-                          </w:rPr>
-                          <m:t>τ</m:t>
+                          <m:t>&gt;τ</m:t>
                         </m:r>
                       </m:e>
                     </m:eqArr>
@@ -5798,7 +6426,7 @@
           <w:i/>
           <w:iCs/>
         </w:rPr>
-        <w:instrText xml:space="preserve"> ADDIN ZOTERO_ITEM CSL_CITATION {"citationID":"XcmaRQaY","properties":{"formattedCitation":"({\\i{}27}, {\\i{}28})","plainCitation":"(27, 28)","noteIndex":0},"citationItems":[{"id":"jDb5NgCj/9GGbov6i","uris":["http://www.mendeley.com/documents/?uuid=f5a79329-d06b-4a0c-aa8c-4dce12112910"],"itemData":{"ISSN":"0305-0548","author":[{"dropping-particle":"","family":"Gendreau","given":"Michel","non-dropping-particle":"","parse-names":false,"suffix":""},{"dropping-particle":"","family":"Ghiani","given":"Gianpaolo","non-dropping-particle":"","parse-names":false,"suffix":""},{"dropping-particle":"","family":"Guerriero","given":"Emanuela","non-dropping-particle":"","parse-names":false,"suffix":""}],"container-title":"Computers &amp; operations research","id":"ITEM-1","issued":{"date-parts":[["2015"]]},"page":"189-197","publisher":"Elsevier","title":"Time-dependent routing problems: A review","type":"article-journal","volume":"64"}},{"id":"jDb5NgCj/mZTS4IZj","uris":["http://www.mendeley.com/documents/?uuid=b2c16d58-e643-4b70-a5ff-d44ba0886fec"],"itemData":{"ISSN":"2364-1541","author":[{"dropping-particle":"","family":"Wang","given":"Yishu","non-dropping-particle":"","parse-names":false,"suffix":""},{"dropping-particle":"","family":"Yuan","given":"Ye","non-dropping-particle":"","parse-names":false,"suffix":""},{"dropping-particle":"","family":"Ma","given":"Yuliang","non-dropping-particle":"","parse-names":false,"suffix":""},{"dropping-particle":"","family":"Wang","given":"Guoren","non-dropping-particle":"","parse-names":false,"suffix":""}],"container-title":"Data Science and Engineering","id":"ITEM-2","issue":"4","issued":{"date-parts":[["2019"]]},"page":"352-366","publisher":"Springer","title":"Time-dependent graphs: Definitions, applications, and algorithms","type":"article-journal","volume":"4"}}],"schema":"https://github.com/citation-style-language/schema/raw/master/csl-citation.json"} </w:instrText>
+        <w:instrText xml:space="preserve"> ADDIN ZOTERO_ITEM CSL_CITATION {"citationID":"XcmaRQaY","properties":{"formattedCitation":"({\\i{}32}, {\\i{}33})","plainCitation":"(32, 33)","noteIndex":0},"citationItems":[{"id":"vJmC3ZcO/jrwl3WXR","uris":["http://www.mendeley.com/documents/?uuid=f5a79329-d06b-4a0c-aa8c-4dce12112910"],"itemData":{"ISSN":"0305-0548","author":[{"dropping-particle":"","family":"Gendreau","given":"Michel","non-dropping-particle":"","parse-names":false,"suffix":""},{"dropping-particle":"","family":"Ghiani","given":"Gianpaolo","non-dropping-particle":"","parse-names":false,"suffix":""},{"dropping-particle":"","family":"Guerriero","given":"Emanuela","non-dropping-particle":"","parse-names":false,"suffix":""}],"container-title":"Computers &amp; operations research","id":"ITEM-1","issued":{"date-parts":[["2015"]]},"page":"189-197","publisher":"Elsevier","title":"Time-dependent routing problems: A review","type":"article-journal","volume":"64"}},{"id":"vJmC3ZcO/f77SULgX","uris":["http://www.mendeley.com/documents/?uuid=b2c16d58-e643-4b70-a5ff-d44ba0886fec"],"itemData":{"ISSN":"2364-1541","author":[{"dropping-particle":"","family":"Wang","given":"Yishu","non-dropping-particle":"","parse-names":false,"suffix":""},{"dropping-particle":"","family":"Yuan","given":"Ye","non-dropping-particle":"","parse-names":false,"suffix":""},{"dropping-particle":"","family":"Ma","given":"Yuliang","non-dropping-particle":"","parse-names":false,"suffix":""},{"dropping-particle":"","family":"Wang","given":"Guoren","non-dropping-particle":"","parse-names":false,"suffix":""}],"container-title":"Data Science and Engineering","id":"ITEM-2","issue":"4","issued":{"date-parts":[["2019"]]},"page":"352-366","publisher":"Springer","title":"Time-dependent graphs: Definitions, applications, and algorithms","type":"article-journal","volume":"4"}}],"schema":"https://github.com/citation-style-language/schema/raw/master/csl-citation.json"} </w:instrText>
       </w:r>
       <w:r>
         <w:rPr>
@@ -5822,7 +6450,7 @@
           <w:iCs/>
           <w:szCs w:val="24"/>
         </w:rPr>
-        <w:t>27</w:t>
+        <w:t>32</w:t>
       </w:r>
       <w:r>
         <w:rPr>
@@ -5838,7 +6466,7 @@
           <w:iCs/>
           <w:szCs w:val="24"/>
         </w:rPr>
-        <w:t>28</w:t>
+        <w:t>33</w:t>
       </w:r>
       <w:r>
         <w:rPr>
@@ -5881,15 +6509,7 @@
           <w:rFonts w:cs="Times New Roman"/>
           <w:szCs w:val="24"/>
         </w:rPr>
-        <w:t xml:space="preserve"> to solve this special routing problem. We use a first-in-first-out (FIFO) rule to make the generic Dijkstra algorithm, which is only applicable to static network, compatible to transit </w:t>
-      </w:r>
-      <w:r>
-        <w:rPr>
-          <w:rFonts w:cs="Times New Roman"/>
-          <w:szCs w:val="24"/>
-        </w:rPr>
-        <w:lastRenderedPageBreak/>
-        <w:t xml:space="preserve">network with dynamic costs </w:t>
+        <w:t xml:space="preserve"> to solve this special routing problem. We use a first-in-first-out (FIFO) rule to make the generic Dijkstra algorithm, which is only applicable to static network, compatible to transit network with dynamic costs </w:t>
       </w:r>
       <w:r>
         <w:rPr>
@@ -5903,7 +6523,7 @@
           <w:rFonts w:cs="Times New Roman"/>
           <w:szCs w:val="24"/>
         </w:rPr>
-        <w:instrText xml:space="preserve"> ADDIN ZOTERO_ITEM CSL_CITATION {"citationID":"kDtWuOVQ","properties":{"formattedCitation":"({\\i{}29}, {\\i{}30})","plainCitation":"(29, 30)","noteIndex":0},"citationItems":[{"id":"jDb5NgCj/GRyL2mqa","uris":["http://www.mendeley.com/documents/?uuid=f50dddd2-8a89-4a7a-8342-958cbd8fb4a4"],"itemData":{"ISSN":"0160-5682","author":[{"dropping-particle":"","family":"Ahn","given":"Byong-Hun","non-dropping-particle":"","parse-names":false,"suffix":""},{"dropping-particle":"","family":"Shin","given":"Jae-Yeong","non-dropping-particle":"","parse-names":false,"suffix":""}],"container-title":"Journal of the Operational Research Society","id":"ITEM-1","issue":"5","issued":{"date-parts":[["1991"]]},"page":"393-400","publisher":"Taylor &amp; Francis","title":"Vehicle-routeing with time windows and time-varying congestion","type":"article-journal","volume":"42"}},{"id":"jDb5NgCj/9lNVVQOz","uris":["http://www.mendeley.com/documents/?uuid=7d90ab98-a556-4241-9b56-1fc9994ae299"],"itemData":{"ISSN":"0377-2217","author":[{"dropping-particle":"","family":"Ichoua","given":"Soumia","non-dropping-particle":"","parse-names":false,"suffix":""},{"dropping-particle":"","family":"Gendreau","given":"Michel","non-dropping-particle":"","parse-names":false,"suffix":""},{"dropping-particle":"","family":"Potvin","given":"Jean-Yves","non-dropping-particle":"","parse-names":false,"suffix":""}],"container-title":"European journal of operational research","id":"ITEM-2","issue":"2","issued":{"date-parts":[["2003"]]},"page":"379-396","publisher":"Elsevier","title":"Vehicle dispatching with time-dependent travel times","type":"article-journal","volume":"144"}}],"schema":"https://github.com/citation-style-language/schema/raw/master/csl-citation.json"} </w:instrText>
+        <w:instrText xml:space="preserve"> ADDIN ZOTERO_ITEM CSL_CITATION {"citationID":"kDtWuOVQ","properties":{"formattedCitation":"({\\i{}34}, {\\i{}35})","plainCitation":"(34, 35)","noteIndex":0},"citationItems":[{"id":"vJmC3ZcO/iohIle3z","uris":["http://www.mendeley.com/documents/?uuid=f50dddd2-8a89-4a7a-8342-958cbd8fb4a4"],"itemData":{"ISSN":"0160-5682","author":[{"dropping-particle":"","family":"Ahn","given":"Byong-Hun","non-dropping-particle":"","parse-names":false,"suffix":""},{"dropping-particle":"","family":"Shin","given":"Jae-Yeong","non-dropping-particle":"","parse-names":false,"suffix":""}],"container-title":"Journal of the Operational Research Society","id":"ITEM-1","issue":"5","issued":{"date-parts":[["1991"]]},"page":"393-400","publisher":"Taylor &amp; Francis","title":"Vehicle-routeing with time windows and time-varying congestion","type":"article-journal","volume":"42"}},{"id":"vJmC3ZcO/JGbtyaqB","uris":["http://www.mendeley.com/documents/?uuid=7d90ab98-a556-4241-9b56-1fc9994ae299"],"itemData":{"ISSN":"0377-2217","author":[{"dropping-particle":"","family":"Ichoua","given":"Soumia","non-dropping-particle":"","parse-names":false,"suffix":""},{"dropping-particle":"","family":"Gendreau","given":"Michel","non-dropping-particle":"","parse-names":false,"suffix":""},{"dropping-particle":"","family":"Potvin","given":"Jean-Yves","non-dropping-particle":"","parse-names":false,"suffix":""}],"container-title":"European journal of operational research","id":"ITEM-2","issue":"2","issued":{"date-parts":[["2003"]]},"page":"379-396","publisher":"Elsevier","title":"Vehicle dispatching with time-dependent travel times","type":"article-journal","volume":"144"}}],"schema":"https://github.com/citation-style-language/schema/raw/master/csl-citation.json"} </w:instrText>
       </w:r>
       <w:r>
         <w:rPr>
@@ -5926,7 +6546,7 @@
           <w:iCs/>
           <w:szCs w:val="24"/>
         </w:rPr>
-        <w:t>29</w:t>
+        <w:t>34</w:t>
       </w:r>
       <w:r>
         <w:rPr>
@@ -5942,7 +6562,7 @@
           <w:iCs/>
           <w:szCs w:val="24"/>
         </w:rPr>
-        <w:t>30</w:t>
+        <w:t>35</w:t>
       </w:r>
       <w:r>
         <w:rPr>
@@ -6120,19 +6740,7 @@
                           <w:rPr>
                             <w:rFonts w:ascii="Cambria Math" w:hAnsi="Cambria Math" w:cs="Times New Roman"/>
                           </w:rPr>
-                          <m:t>j</m:t>
-                        </m:r>
-                        <m:r>
-                          <w:rPr>
-                            <w:rFonts w:ascii="Cambria Math" w:hAnsi="Cambria Math" w:cs="Times New Roman"/>
-                          </w:rPr>
-                          <m:t>∈</m:t>
-                        </m:r>
-                        <m:r>
-                          <w:rPr>
-                            <w:rFonts w:ascii="Cambria Math" w:hAnsi="Cambria Math" w:cs="Times New Roman"/>
-                          </w:rPr>
-                          <m:t>S</m:t>
+                          <m:t>j∈S</m:t>
                         </m:r>
                       </m:sub>
                       <m:sup/>
@@ -6169,19 +6777,7 @@
                       <w:rPr>
                         <w:rFonts w:ascii="Cambria Math" w:hAnsi="Cambria Math" w:cs="Times New Roman"/>
                       </w:rPr>
-                      <m:t>|∀</m:t>
-                    </m:r>
-                    <m:r>
-                      <w:rPr>
-                        <w:rFonts w:ascii="Cambria Math" w:hAnsi="Cambria Math" w:cs="Times New Roman"/>
-                      </w:rPr>
-                      <m:t>τ</m:t>
-                    </m:r>
-                    <m:r>
-                      <w:rPr>
-                        <w:rFonts w:ascii="Cambria Math" w:hAnsi="Cambria Math" w:cs="Times New Roman"/>
-                      </w:rPr>
-                      <m:t>∈</m:t>
+                      <m:t>|∀τ∈</m:t>
                     </m:r>
                     <m:r>
                       <m:rPr>
@@ -6446,7 +7042,7 @@
         <w:fldChar w:fldCharType="begin" w:fldLock="1"/>
       </w:r>
       <w:r>
-        <w:instrText xml:space="preserve"> ADDIN ZOTERO_ITEM CSL_CITATION {"citationID":"fgLV8tiN","properties":{"formattedCitation":"({\\i{}5})","plainCitation":"(5)","noteIndex":0},"citationItems":[{"id":"jDb5NgCj/SaE6ytZM","uris":["http://www.mendeley.com/documents/?uuid=5ad8e01b-bc5d-433d-a355-adf04a72c02e"],"itemData":{"DOI":"10.1007/s10109-022-00382-w","abstract":"The widespread availability of high spatial and temporal resolution public transit data is improving the measurement and analysis of public transit-based accessibility to crucial community resources such as jobs and health care. A common approach is leveraging transit route and schedule data published by transit agencies. However, this often results in accessibility overestimations due to endemic delays due to traffic and incidents in bus systems. Retrospective real-time accessibility measures calculated using real-time bus location data attempt to reduce overestimation by capturing the actual performance of the transit system. These measures also overestimate accessibility since they assume that riders had perfect information on systems operations as they occurred. In this paper, we introduce realizable real-time accessibility based on space–time prisms as a more conservative and realistic measure. We, moreover, define accessibility unreliability to measure overestimation of schedule-based and retrospective accessibility measures. Using high-resolution General Transit Feed Specification real-time data, we conduct a case study in the Central Ohio Transit Authority bus system in Columbus, Ohio, USA. Our results prove that realizable accessibility is the most conservative of the three accessibility measures. We also explore the spatial and temporal patterns in the unreliability of both traditional measures. These patterns are consistent with prior findings of the spatial and temporal patterns of bus delays and risk of missing transfers. Realizable accessibility is a more practical, conservative, and robust measure to guide transit planning.","author":[{"dropping-particle":"","family":"Liu","given":"Luyu","non-dropping-particle":"","parse-names":false,"suffix":""},{"dropping-particle":"","family":"Porr","given":"Adam","non-dropping-particle":"","parse-names":false,"suffix":""},{"dropping-particle":"","family":"Miller","given":"Harvey J.","non-dropping-particle":"","parse-names":false,"suffix":""}],"container-title":"Journal of Geographical Systems","id":"ITEM-1","issued":{"date-parts":[["2022"]]},"title":"Realizable accessibility: evaluating the reliability of public transit accessibility using high-resolution real-time data","type":"article-journal"}}],"schema":"https://github.com/citation-style-language/schema/raw/master/csl-citation.json"} </w:instrText>
+        <w:instrText xml:space="preserve"> ADDIN ZOTERO_ITEM CSL_CITATION {"citationID":"fgLV8tiN","properties":{"formattedCitation":"({\\i{}5})","plainCitation":"(5)","noteIndex":0},"citationItems":[{"id":"vJmC3ZcO/2Vv5VnNF","uris":["http://www.mendeley.com/documents/?uuid=5ad8e01b-bc5d-433d-a355-adf04a72c02e"],"itemData":{"DOI":"10.1007/s10109-022-00382-w","abstract":"The widespread availability of high spatial and temporal resolution public transit data is improving the measurement and analysis of public transit-based accessibility to crucial community resources such as jobs and health care. A common approach is leveraging transit route and schedule data published by transit agencies. However, this often results in accessibility overestimations due to endemic delays due to traffic and incidents in bus systems. Retrospective real-time accessibility measures calculated using real-time bus location data attempt to reduce overestimation by capturing the actual performance of the transit system. These measures also overestimate accessibility since they assume that riders had perfect information on systems operations as they occurred. In this paper, we introduce realizable real-time accessibility based on space–time prisms as a more conservative and realistic measure. We, moreover, define accessibility unreliability to measure overestimation of schedule-based and retrospective accessibility measures. Using high-resolution General Transit Feed Specification real-time data, we conduct a case study in the Central Ohio Transit Authority bus system in Columbus, Ohio, USA. Our results prove that realizable accessibility is the most conservative of the three accessibility measures. We also explore the spatial and temporal patterns in the unreliability of both traditional measures. These patterns are consistent with prior findings of the spatial and temporal patterns of bus delays and risk of missing transfers. Realizable accessibility is a more practical, conservative, and robust measure to guide transit planning.","author":[{"dropping-particle":"","family":"Liu","given":"Luyu","non-dropping-particle":"","parse-names":false,"suffix":""},{"dropping-particle":"","family":"Porr","given":"Adam","non-dropping-particle":"","parse-names":false,"suffix":""},{"dropping-particle":"","family":"Miller","given":"Harvey J.","non-dropping-particle":"","parse-names":false,"suffix":""}],"container-title":"Journal of Geographical Systems","id":"ITEM-1","issued":{"date-parts":[["2022"]]},"title":"Realizable accessibility: evaluating the reliability of public transit accessibility using high-resolution real-time data","type":"article-journal"}}],"schema":"https://github.com/citation-style-language/schema/raw/master/csl-citation.json"} </w:instrText>
       </w:r>
       <w:r>
         <w:fldChar w:fldCharType="separate"/>
@@ -6487,7 +7083,11 @@
         <w:t>accessibility.</w:t>
       </w:r>
       <w:r>
-        <w:t xml:space="preserve"> It is</w:t>
+        <w:t xml:space="preserve"> </w:t>
+      </w:r>
+      <w:r>
+        <w:lastRenderedPageBreak/>
+        <w:t>It is</w:t>
       </w:r>
       <w:r>
         <w:t xml:space="preserve"> calculated in two steps – planning and implementation – to better represent transit users’ actual decision-making process. During the calculation process, the algorithm will first plan the trip according to buses’ scheduled arrival time and then implement the plan with actual arrival time </w:t>
@@ -6496,7 +7096,7 @@
         <w:fldChar w:fldCharType="begin" w:fldLock="1"/>
       </w:r>
       <w:r>
-        <w:instrText xml:space="preserve"> ADDIN ZOTERO_ITEM CSL_CITATION {"citationID":"3lQeF0d1","properties":{"formattedCitation":"({\\i{}5})","plainCitation":"(5)","noteIndex":0},"citationItems":[{"id":"jDb5NgCj/SaE6ytZM","uris":["http://www.mendeley.com/documents/?uuid=5ad8e01b-bc5d-433d-a355-adf04a72c02e"],"itemData":{"DOI":"10.1007/s10109-022-00382-w","abstract":"The widespread availability of high spatial and temporal resolution public transit data is improving the measurement and analysis of public transit-based accessibility to crucial community resources such as jobs and health care. A common approach is leveraging transit route and schedule data published by transit agencies. However, this often results in accessibility overestimations due to endemic delays due to traffic and incidents in bus systems. Retrospective real-time accessibility measures calculated using real-time bus location data attempt to reduce overestimation by capturing the actual performance of the transit system. These measures also overestimate accessibility since they assume that riders had perfect information on systems operations as they occurred. In this paper, we introduce realizable real-time accessibility based on space–time prisms as a more conservative and realistic measure. We, moreover, define accessibility unreliability to measure overestimation of schedule-based and retrospective accessibility measures. Using high-resolution General Transit Feed Specification real-time data, we conduct a case study in the Central Ohio Transit Authority bus system in Columbus, Ohio, USA. Our results prove that realizable accessibility is the most conservative of the three accessibility measures. We also explore the spatial and temporal patterns in the unreliability of both traditional measures. These patterns are consistent with prior findings of the spatial and temporal patterns of bus delays and risk of missing transfers. Realizable accessibility is a more practical, conservative, and robust measure to guide transit planning.","author":[{"dropping-particle":"","family":"Liu","given":"Luyu","non-dropping-particle":"","parse-names":false,"suffix":""},{"dropping-particle":"","family":"Porr","given":"Adam","non-dropping-particle":"","parse-names":false,"suffix":""},{"dropping-particle":"","family":"Miller","given":"Harvey J.","non-dropping-particle":"","parse-names":false,"suffix":""}],"container-title":"Journal of Geographical Systems","id":"ITEM-1","issued":{"date-parts":[["2022"]]},"title":"Realizable accessibility: evaluating the reliability of public transit accessibility using high-resolution real-time data","type":"article-journal"}}],"schema":"https://github.com/citation-style-language/schema/raw/master/csl-citation.json"} </w:instrText>
+        <w:instrText xml:space="preserve"> ADDIN ZOTERO_ITEM CSL_CITATION {"citationID":"3lQeF0d1","properties":{"formattedCitation":"({\\i{}5})","plainCitation":"(5)","noteIndex":0},"citationItems":[{"id":"vJmC3ZcO/2Vv5VnNF","uris":["http://www.mendeley.com/documents/?uuid=5ad8e01b-bc5d-433d-a355-adf04a72c02e"],"itemData":{"DOI":"10.1007/s10109-022-00382-w","abstract":"The widespread availability of high spatial and temporal resolution public transit data is improving the measurement and analysis of public transit-based accessibility to crucial community resources such as jobs and health care. A common approach is leveraging transit route and schedule data published by transit agencies. However, this often results in accessibility overestimations due to endemic delays due to traffic and incidents in bus systems. Retrospective real-time accessibility measures calculated using real-time bus location data attempt to reduce overestimation by capturing the actual performance of the transit system. These measures also overestimate accessibility since they assume that riders had perfect information on systems operations as they occurred. In this paper, we introduce realizable real-time accessibility based on space–time prisms as a more conservative and realistic measure. We, moreover, define accessibility unreliability to measure overestimation of schedule-based and retrospective accessibility measures. Using high-resolution General Transit Feed Specification real-time data, we conduct a case study in the Central Ohio Transit Authority bus system in Columbus, Ohio, USA. Our results prove that realizable accessibility is the most conservative of the three accessibility measures. We also explore the spatial and temporal patterns in the unreliability of both traditional measures. These patterns are consistent with prior findings of the spatial and temporal patterns of bus delays and risk of missing transfers. Realizable accessibility is a more practical, conservative, and robust measure to guide transit planning.","author":[{"dropping-particle":"","family":"Liu","given":"Luyu","non-dropping-particle":"","parse-names":false,"suffix":""},{"dropping-particle":"","family":"Porr","given":"Adam","non-dropping-particle":"","parse-names":false,"suffix":""},{"dropping-particle":"","family":"Miller","given":"Harvey J.","non-dropping-particle":"","parse-names":false,"suffix":""}],"container-title":"Journal of Geographical Systems","id":"ITEM-1","issued":{"date-parts":[["2022"]]},"title":"Realizable accessibility: evaluating the reliability of public transit accessibility using high-resolution real-time data","type":"article-journal"}}],"schema":"https://github.com/citation-style-language/schema/raw/master/csl-citation.json"} </w:instrText>
       </w:r>
       <w:r>
         <w:fldChar w:fldCharType="separate"/>
@@ -6913,19 +7513,7 @@
                       <w:rPr>
                         <w:rFonts w:ascii="Cambria Math" w:hAnsi="Cambria Math" w:cs="Times New Roman"/>
                       </w:rPr>
-                      <m:t>|∀</m:t>
-                    </m:r>
-                    <m:r>
-                      <w:rPr>
-                        <w:rFonts w:ascii="Cambria Math" w:hAnsi="Cambria Math" w:cs="Times New Roman"/>
-                      </w:rPr>
-                      <m:t>τ</m:t>
-                    </m:r>
-                    <m:r>
-                      <w:rPr>
-                        <w:rFonts w:ascii="Cambria Math" w:hAnsi="Cambria Math" w:cs="Times New Roman"/>
-                      </w:rPr>
-                      <m:t>∈</m:t>
+                      <m:t>|∀τ∈</m:t>
                     </m:r>
                     <m:r>
                       <m:rPr>
@@ -7236,7 +7824,7 @@
         <w:fldChar w:fldCharType="begin" w:fldLock="1"/>
       </w:r>
       <w:r>
-        <w:instrText xml:space="preserve"> ADDIN ZOTERO_ITEM CSL_CITATION {"citationID":"xOUkRyIj","properties":{"formattedCitation":"({\\i{}31})","plainCitation":"(31)","noteIndex":0},"citationItems":[{"id":"jDb5NgCj/lB9y2C6L","uris":["http://www.mendeley.com/documents/?uuid=f71f0f07-e84d-4cb5-aba2-dd1ea91526b7"],"itemData":{"URL":"https://www.forbes.com/sites/dereksaul/2022/01/11/viewership-for-college-football-playoff-championship-up-from-record-low-2021---but-still-below-nfls-ratings/","accessed":{"date-parts":[["2022","7","1"]]},"author":[{"dropping-particle":"","family":"Saul","given":"Derek","non-dropping-particle":"","parse-names":false,"suffix":""}],"container-title":"Forbes","id":"ITEM-1","issued":{"date-parts":[["2022"]]},"title":"Viewership For College Football Playoff Championship Up From Record Low 2021 — But Still Below NFL’s Ratings","type":"webpage"}}],"schema":"https://github.com/citation-style-language/schema/raw/master/csl-citation.json"} </w:instrText>
+        <w:instrText xml:space="preserve"> ADDIN ZOTERO_ITEM CSL_CITATION {"citationID":"xOUkRyIj","properties":{"formattedCitation":"({\\i{}36})","plainCitation":"(36)","noteIndex":0},"citationItems":[{"id":"vJmC3ZcO/I9hgGbmM","uris":["http://www.mendeley.com/documents/?uuid=f71f0f07-e84d-4cb5-aba2-dd1ea91526b7"],"itemData":{"URL":"https://www.forbes.com/sites/dereksaul/2022/01/11/viewership-for-college-football-playoff-championship-up-from-record-low-2021---but-still-below-nfls-ratings/","accessed":{"date-parts":[["2022","7","1"]]},"author":[{"dropping-particle":"","family":"Saul","given":"Derek","non-dropping-particle":"","parse-names":false,"suffix":""}],"container-title":"Forbes","id":"ITEM-1","issued":{"date-parts":[["2022"]]},"title":"Viewership For College Football Playoff Championship Up From Record Low 2021 — But Still Below NFL’s Ratings","type":"webpage"}}],"schema":"https://github.com/citation-style-language/schema/raw/master/csl-citation.json"} </w:instrText>
       </w:r>
       <w:r>
         <w:fldChar w:fldCharType="separate"/>
@@ -7255,7 +7843,7 @@
           <w:iCs/>
           <w:szCs w:val="24"/>
         </w:rPr>
-        <w:t>31</w:t>
+        <w:t>36</w:t>
       </w:r>
       <w:r>
         <w:rPr>
@@ -7282,7 +7870,7 @@
         <w:fldChar w:fldCharType="begin" w:fldLock="1"/>
       </w:r>
       <w:r>
-        <w:instrText xml:space="preserve"> ADDIN ZOTERO_ITEM CSL_CITATION {"citationID":"WnYNIk6b","properties":{"formattedCitation":"({\\i{}32})","plainCitation":"(32)","noteIndex":0},"citationItems":[{"id":"jDb5NgCj/iascaB4l","uris":["http://www.mendeley.com/documents/?uuid=6c2cff81-cbc5-4aae-ac9a-c730c3919db0"],"itemData":{"URL":"https://www.dispatch.com/story/sports/2021/09/18/ohio-stadium-crowd-osu-ohio-state-tulsa-football-game-76-540/8407755002/","accessed":{"date-parts":[["2022","7","1"]]},"author":[{"dropping-particle":"","family":"Kaufman","given":"Joey","non-dropping-particle":"","parse-names":false,"suffix":""}],"container-title":"The Columbus Dispatch","id":"ITEM-1","issued":{"date-parts":[["2021"]]},"publisher-place":"Columbus","title":"Ohio State football draws crowd of only 76,540 in win over Tulsa, smallest since 1971","type":"webpage"}}],"schema":"https://github.com/citation-style-language/schema/raw/master/csl-citation.json"} </w:instrText>
+        <w:instrText xml:space="preserve"> ADDIN ZOTERO_ITEM CSL_CITATION {"citationID":"WnYNIk6b","properties":{"formattedCitation":"({\\i{}37})","plainCitation":"(37)","noteIndex":0},"citationItems":[{"id":"vJmC3ZcO/quIsEaN3","uris":["http://www.mendeley.com/documents/?uuid=6c2cff81-cbc5-4aae-ac9a-c730c3919db0"],"itemData":{"URL":"https://www.dispatch.com/story/sports/2021/09/18/ohio-stadium-crowd-osu-ohio-state-tulsa-football-game-76-540/8407755002/","accessed":{"date-parts":[["2022","7","1"]]},"author":[{"dropping-particle":"","family":"Kaufman","given":"Joey","non-dropping-particle":"","parse-names":false,"suffix":""}],"container-title":"The Columbus Dispatch","id":"ITEM-1","issued":{"date-parts":[["2021"]]},"publisher-place":"Columbus","title":"Ohio State football draws crowd of only 76,540 in win over Tulsa, smallest since 1971","type":"webpage"}}],"schema":"https://github.com/citation-style-language/schema/raw/master/csl-citation.json"} </w:instrText>
       </w:r>
       <w:r>
         <w:fldChar w:fldCharType="separate"/>
@@ -7301,7 +7889,7 @@
           <w:iCs/>
           <w:szCs w:val="24"/>
         </w:rPr>
-        <w:t>32</w:t>
+        <w:t>37</w:t>
       </w:r>
       <w:r>
         <w:rPr>
@@ -7314,7 +7902,7 @@
         <w:fldChar w:fldCharType="end"/>
       </w:r>
       <w:r>
-        <w:t xml:space="preserve">. Home games create high traffic around the Ohio Stadium, therefore, creating a short-term disruption to the local public transit’s on-time performance and accessibility. Away games are also popular but far less crowded than home games. </w:t>
+        <w:t xml:space="preserve">. Home games create high traffic around the Ohio Stadium, creating a short-term disruption to the local public transit’s on-time performance and accessibility. Away games are also popular but far less crowded than home games. </w:t>
       </w:r>
     </w:p>
     <w:p>
@@ -7326,26 +7914,16 @@
         <w:t xml:space="preserve">from September to December </w:t>
       </w:r>
       <w:r>
-        <w:t xml:space="preserve">and calculate the accessibility </w:t>
-      </w:r>
-      <w:proofErr w:type="gramStart"/>
-      <w:r>
-        <w:t>unreliability</w:t>
-      </w:r>
-      <w:proofErr w:type="gramEnd"/>
-      <w:r>
-        <w:t xml:space="preserve"> respectively. </w:t>
-      </w:r>
-      <w:r>
-        <w:t xml:space="preserve">We also choose some Saturdays without a game in the same </w:t>
-      </w:r>
-      <w:proofErr w:type="gramStart"/>
-      <w:r>
-        <w:t>time period</w:t>
-      </w:r>
-      <w:proofErr w:type="gramEnd"/>
-      <w:r>
-        <w:t xml:space="preserve">. </w:t>
+        <w:t xml:space="preserve">and calculate the accessibility unreliability respectively. </w:t>
+      </w:r>
+      <w:r>
+        <w:t xml:space="preserve">We also choose some Saturdays without a </w:t>
+      </w:r>
+      <w:r>
+        <w:t xml:space="preserve">home and away </w:t>
+      </w:r>
+      <w:r>
+        <w:t xml:space="preserve">game in the same time period. </w:t>
       </w:r>
     </w:p>
     <w:p>
@@ -7368,6 +7946,7 @@
         <w:pStyle w:val="Heading2"/>
       </w:pPr>
       <w:r>
+        <w:lastRenderedPageBreak/>
         <w:t>Long-term Disruption</w:t>
       </w:r>
       <w:r>
@@ -7382,6 +7961,12 @@
     </w:p>
     <w:p>
       <w:r>
+        <w:t xml:space="preserve">For the case study, we also focus on Columbus and COTA as our study area. </w:t>
+      </w:r>
+      <w:r>
+        <w:t xml:space="preserve">Since Jan 2020, the ongoing </w:t>
+      </w:r>
+      <w:r>
         <w:rPr>
           <w:rFonts w:hint="eastAsia"/>
         </w:rPr>
@@ -7400,18 +7985,225 @@
         <w:t xml:space="preserve"> </w:t>
       </w:r>
       <w:r>
-        <w:t xml:space="preserve">is a great </w:t>
-      </w:r>
-      <w:proofErr w:type="spellStart"/>
-      <w:r>
-        <w:t>unequalizer</w:t>
-      </w:r>
-      <w:proofErr w:type="spellEnd"/>
-      <w:r>
-        <w:t xml:space="preserve">. </w:t>
-      </w:r>
-      <w:r>
-        <w:t xml:space="preserve">COVID-19 has been </w:t>
+        <w:t>has persistent and significant impacts on transit systems</w:t>
+      </w:r>
+      <w:r>
+        <w:t xml:space="preserve"> across the whole United States</w:t>
+      </w:r>
+      <w:r>
+        <w:t xml:space="preserve">. The city of Columbus reported its first </w:t>
+      </w:r>
+      <w:r>
+        <w:t xml:space="preserve">three </w:t>
+      </w:r>
+      <w:r>
+        <w:t>case</w:t>
+      </w:r>
+      <w:r>
+        <w:t>s</w:t>
+      </w:r>
+      <w:r>
+        <w:t xml:space="preserve"> on March 9, 2020</w:t>
+      </w:r>
+      <w:r>
+        <w:t xml:space="preserve">; local authorities </w:t>
+      </w:r>
+      <w:r>
+        <w:t xml:space="preserve">declared the state of emergency on March 11, 2020, and </w:t>
+      </w:r>
+      <w:r>
+        <w:t>enacted lockdown and curfew shortly after the date</w:t>
+      </w:r>
+      <w:r>
+        <w:t xml:space="preserve"> </w:t>
+      </w:r>
+      <w:r>
+        <w:fldChar w:fldCharType="begin"/>
+      </w:r>
+      <w:r>
+        <w:instrText xml:space="preserve"> ADDIN ZOTERO_ITEM CSL_CITATION {"citationID":"IacRDt4m","properties":{"formattedCitation":"({\\i{}38})","plainCitation":"(38)","noteIndex":0},"citationItems":[{"id":1686,"uris":["http://zotero.org/users/9738374/items/Q7VJYEMW"],"itemData":{"id":1686,"type":"webpage","abstract":"The worldwide outbreak of the coronavirus disease known as COVID-19 has officially landed in Ohio with Gov. Mike DeWine (R-Ohio) immediately signing a…","container-title":"The Statehouse News Bureau","language":"en","note":"section: Government/Politics","title":"Ohio Confirms First Cases Of Coronavirus","URL":"https://www.statenews.org/government-politics/2020-03-09/ohio-confirms-first-cases-of-coronavirus","author":[{"family":"Chow","given":"Andy"}],"accessed":{"date-parts":[["2022",7,19]]},"issued":{"date-parts":[["2020",3,9]]}}}],"schema":"https://github.com/citation-style-language/schema/raw/master/csl-citation.json"} </w:instrText>
+      </w:r>
+      <w:r>
+        <w:fldChar w:fldCharType="separate"/>
+      </w:r>
+      <w:r>
+        <w:rPr>
+          <w:rFonts w:cs="Times New Roman"/>
+          <w:szCs w:val="24"/>
+        </w:rPr>
+        <w:t>(</w:t>
+      </w:r>
+      <w:r>
+        <w:rPr>
+          <w:rFonts w:cs="Times New Roman"/>
+          <w:i/>
+          <w:iCs/>
+          <w:szCs w:val="24"/>
+        </w:rPr>
+        <w:t>38</w:t>
+      </w:r>
+      <w:r>
+        <w:rPr>
+          <w:rFonts w:cs="Times New Roman"/>
+          <w:szCs w:val="24"/>
+        </w:rPr>
+        <w:t>)</w:t>
+      </w:r>
+      <w:r>
+        <w:fldChar w:fldCharType="end"/>
+      </w:r>
+      <w:r>
+        <w:t>, which resulted in immediate decline of the ridership</w:t>
+      </w:r>
+      <w:r>
+        <w:t xml:space="preserve"> </w:t>
+      </w:r>
+      <w:r>
+        <w:fldChar w:fldCharType="begin"/>
+      </w:r>
+      <w:r>
+        <w:instrText xml:space="preserve"> ADDIN ZOTERO_ITEM CSL_CITATION {"citationID":"pKlM2Xku","properties":{"formattedCitation":"({\\i{}20})","plainCitation":"(20)","noteIndex":0},"citationItems":[{"id":1667,"uris":["http://zotero.org/users/9738374/items/ULWA7KW8"],"itemData":{"id":1667,"type":"article-journal","container-title":"Plos one","ISSN":"1932-6203","issue":"11","journalAbbreviation":"Plos one","note":"publisher: Public Library of Science San Francisco, CA USA","page":"e0242476","title":"The impacts of COVID-19 pandemic on public transit demand in the United States","volume":"15","author":[{"family":"Liu","given":"Luyu"},{"family":"Miller","given":"Harvey J"},{"family":"Scheff","given":"Jonathan"}],"issued":{"date-parts":[["2020"]]}}}],"schema":"https://github.com/citation-style-language/schema/raw/master/csl-citation.json"} </w:instrText>
+      </w:r>
+      <w:r>
+        <w:fldChar w:fldCharType="separate"/>
+      </w:r>
+      <w:r>
+        <w:rPr>
+          <w:rFonts w:cs="Times New Roman"/>
+          <w:szCs w:val="24"/>
+        </w:rPr>
+        <w:t>(</w:t>
+      </w:r>
+      <w:r>
+        <w:rPr>
+          <w:rFonts w:cs="Times New Roman"/>
+          <w:i/>
+          <w:iCs/>
+          <w:szCs w:val="24"/>
+        </w:rPr>
+        <w:t>20</w:t>
+      </w:r>
+      <w:r>
+        <w:rPr>
+          <w:rFonts w:cs="Times New Roman"/>
+          <w:szCs w:val="24"/>
+        </w:rPr>
+        <w:t>)</w:t>
+      </w:r>
+      <w:r>
+        <w:fldChar w:fldCharType="end"/>
+      </w:r>
+      <w:r>
+        <w:t>. The plunge in ridership also leads to service cut and schedule change later to adapt to staff shortage and economic difficulties</w:t>
+      </w:r>
+      <w:r>
+        <w:t xml:space="preserve"> </w:t>
+      </w:r>
+      <w:r>
+        <w:fldChar w:fldCharType="begin"/>
+      </w:r>
+      <w:r>
+        <w:instrText xml:space="preserve"> ADDIN ZOTERO_ITEM CSL_CITATION {"citationID":"l0TyAwFh","properties":{"formattedCitation":"({\\i{}39})","plainCitation":"(39)","noteIndex":0},"citationItems":[{"id":1689,"uris":["http://zotero.org/users/9738374/items/76422JCW"],"itemData":{"id":1689,"type":"webpage","abstract":"In addition to the fuel that powers the Central Ohio Transit Authority bus system, there is a workforce that guarantees patrons will arrive at their destination on time.","container-title":"The Lantern","language":"en-US","title":"COTA faces driver shortages, adjusts services","URL":"https://www.thelantern.com/2021/09/cota-faces-driver-shortages-adjusts-services/","author":[{"family":"Van Niel","given":"Lauren"}],"accessed":{"date-parts":[["2022",7,19]]},"issued":{"date-parts":[["2021",9,29]]}}}],"schema":"https://github.com/citation-style-language/schema/raw/master/csl-citation.json"} </w:instrText>
+      </w:r>
+      <w:r>
+        <w:fldChar w:fldCharType="separate"/>
+      </w:r>
+      <w:r>
+        <w:rPr>
+          <w:rFonts w:cs="Times New Roman"/>
+          <w:szCs w:val="24"/>
+        </w:rPr>
+        <w:t>(</w:t>
+      </w:r>
+      <w:r>
+        <w:rPr>
+          <w:rFonts w:cs="Times New Roman"/>
+          <w:i/>
+          <w:iCs/>
+          <w:szCs w:val="24"/>
+        </w:rPr>
+        <w:t>39</w:t>
+      </w:r>
+      <w:r>
+        <w:rPr>
+          <w:rFonts w:cs="Times New Roman"/>
+          <w:szCs w:val="24"/>
+        </w:rPr>
+        <w:t>)</w:t>
+      </w:r>
+      <w:r>
+        <w:fldChar w:fldCharType="end"/>
+      </w:r>
+      <w:r>
+        <w:t xml:space="preserve">. To investigate the distinctive impacts of different stages of the pandemic, we </w:t>
+      </w:r>
+      <w:r>
+        <w:t>select all the Wednesdays during Feb 15</w:t>
+      </w:r>
+      <w:r>
+        <w:t>, 2020,</w:t>
+      </w:r>
+      <w:r>
+        <w:t xml:space="preserve"> to Jan 1</w:t>
+      </w:r>
+      <w:r>
+        <w:t>,</w:t>
+      </w:r>
+      <w:r>
+        <w:t xml:space="preserve"> 2022. </w:t>
+      </w:r>
+    </w:p>
+    <w:p>
+      <w:pPr>
+        <w:ind w:firstLine="720"/>
+      </w:pPr>
+      <w:r>
+        <w:t>W</w:t>
+      </w:r>
+      <w:r>
+        <w:t xml:space="preserve">e divide the whole period into </w:t>
+      </w:r>
+      <w:r>
+        <w:t>three periods: pre-pandemic (before March</w:t>
+      </w:r>
+      <w:r>
+        <w:t xml:space="preserve"> 11</w:t>
+      </w:r>
+      <w:r>
+        <w:t xml:space="preserve">, 2020), lockdown (March </w:t>
+      </w:r>
+      <w:r>
+        <w:t>11 – April 13, 2020</w:t>
+      </w:r>
+      <w:r>
+        <w:t>)</w:t>
+      </w:r>
+      <w:r>
+        <w:t>, post-pandemic (April 13</w:t>
+      </w:r>
+      <w:r>
+        <w:t>, 2020</w:t>
+      </w:r>
+      <w:r>
+        <w:t xml:space="preserve"> </w:t>
+      </w:r>
+      <w:r>
+        <w:t>–</w:t>
+      </w:r>
+      <w:r>
+        <w:t xml:space="preserve"> </w:t>
+      </w:r>
+      <w:r>
+        <w:t>Jan 1, 2022</w:t>
+      </w:r>
+      <w:r>
+        <w:t>)</w:t>
+      </w:r>
+      <w:r>
+        <w:t>.</w:t>
+      </w:r>
+      <w:r>
+        <w:t xml:space="preserve"> </w:t>
       </w:r>
     </w:p>
     <w:p/>
@@ -7612,7 +8404,6 @@
         <w:rPr>
           <w:rFonts w:cs="Times New Roman"/>
         </w:rPr>
-        <w:lastRenderedPageBreak/>
         <w:t xml:space="preserve">4. </w:t>
       </w:r>
       <w:r>
@@ -7779,6 +8570,7 @@
         <w:rPr>
           <w:rFonts w:cs="Times New Roman"/>
         </w:rPr>
+        <w:lastRenderedPageBreak/>
         <w:t xml:space="preserve">8. </w:t>
       </w:r>
       <w:r>
@@ -8260,7 +9052,6 @@
         <w:rPr>
           <w:rFonts w:cs="Times New Roman"/>
         </w:rPr>
-        <w:lastRenderedPageBreak/>
         <w:t xml:space="preserve">19. </w:t>
       </w:r>
       <w:r>
@@ -8344,21 +9135,7 @@
           <w:rFonts w:cs="Times New Roman"/>
         </w:rPr>
         <w:tab/>
-        <w:t xml:space="preserve">Liu, L., H. J. Miller, and J. </w:t>
-      </w:r>
-      <w:proofErr w:type="spellStart"/>
-      <w:r>
-        <w:rPr>
-          <w:rFonts w:cs="Times New Roman"/>
-        </w:rPr>
-        <w:t>Scheff</w:t>
-      </w:r>
-      <w:proofErr w:type="spellEnd"/>
-      <w:r>
-        <w:rPr>
-          <w:rFonts w:cs="Times New Roman"/>
-        </w:rPr>
-        <w:t xml:space="preserve">. The Impacts of COVID-19 Pandemic on Public Transit Demand in the United States. </w:t>
+        <w:t xml:space="preserve">Liu, L., H. J. Miller, and J. Scheff. The Impacts of COVID-19 Pandemic on Public Transit Demand in the United States. </w:t>
       </w:r>
       <w:proofErr w:type="spellStart"/>
       <w:r>
@@ -8403,7 +9180,28 @@
           <w:rFonts w:cs="Times New Roman"/>
         </w:rPr>
         <w:tab/>
-        <w:t xml:space="preserve">Antrim, A., and S. J. Barbeau. </w:t>
+        <w:t>Kar, A., A. L. Carrel, H. J. Miller, and H. T. Le. Reducing Public Transit Compounds Social Vulnerabilities during COVID-19. 2021.</w:t>
+      </w:r>
+    </w:p>
+    <w:p>
+      <w:pPr>
+        <w:pStyle w:val="Bibliography"/>
+        <w:rPr>
+          <w:rFonts w:cs="Times New Roman"/>
+        </w:rPr>
+      </w:pPr>
+      <w:r>
+        <w:rPr>
+          <w:rFonts w:cs="Times New Roman"/>
+        </w:rPr>
+        <w:t xml:space="preserve">22. </w:t>
+      </w:r>
+      <w:r>
+        <w:rPr>
+          <w:rFonts w:cs="Times New Roman"/>
+        </w:rPr>
+        <w:tab/>
+        <w:t xml:space="preserve">Singh, S. S., R. Javanmard, J. Lee, J. Kim, and E. Diab. Evaluating the Accessibility Benefits of the New BRT System during the COVID-19 Pandemic in Winnipeg, Canada. </w:t>
       </w:r>
       <w:r>
         <w:rPr>
@@ -8411,6 +9209,161 @@
           <w:i/>
           <w:iCs/>
         </w:rPr>
+        <w:t>Journal of Urban Mobility</w:t>
+      </w:r>
+      <w:r>
+        <w:rPr>
+          <w:rFonts w:cs="Times New Roman"/>
+        </w:rPr>
+        <w:t>, Vol. 2, 2022, p. 100016.</w:t>
+      </w:r>
+    </w:p>
+    <w:p>
+      <w:pPr>
+        <w:pStyle w:val="Bibliography"/>
+        <w:rPr>
+          <w:rFonts w:cs="Times New Roman"/>
+        </w:rPr>
+      </w:pPr>
+      <w:r>
+        <w:rPr>
+          <w:rFonts w:cs="Times New Roman"/>
+        </w:rPr>
+        <w:t xml:space="preserve">23. </w:t>
+      </w:r>
+      <w:r>
+        <w:rPr>
+          <w:rFonts w:cs="Times New Roman"/>
+        </w:rPr>
+        <w:tab/>
+        <w:t xml:space="preserve">Allen, J., and S. Farber. Changes in Transit Accessibility to Food Banks in Toronto during COVID-19. </w:t>
+      </w:r>
+      <w:r>
+        <w:rPr>
+          <w:rFonts w:cs="Times New Roman"/>
+          <w:i/>
+          <w:iCs/>
+        </w:rPr>
+        <w:t>Findings</w:t>
+      </w:r>
+      <w:r>
+        <w:rPr>
+          <w:rFonts w:cs="Times New Roman"/>
+        </w:rPr>
+        <w:t>, 2021, p. 24072.</w:t>
+      </w:r>
+    </w:p>
+    <w:p>
+      <w:pPr>
+        <w:pStyle w:val="Bibliography"/>
+        <w:rPr>
+          <w:rFonts w:cs="Times New Roman"/>
+        </w:rPr>
+      </w:pPr>
+      <w:r>
+        <w:rPr>
+          <w:rFonts w:cs="Times New Roman"/>
+        </w:rPr>
+        <w:lastRenderedPageBreak/>
+        <w:t xml:space="preserve">24. </w:t>
+      </w:r>
+      <w:r>
+        <w:rPr>
+          <w:rFonts w:cs="Times New Roman"/>
+        </w:rPr>
+        <w:tab/>
+        <w:t xml:space="preserve">Li, M., M.-P. Kwan, J. Yin, D. Yu, and J. Wang. The Potential Effect of a 100-Year Pluvial Flood Event on Metro Accessibility and Ridership: A Case Study of Central Shanghai, China. </w:t>
+      </w:r>
+      <w:r>
+        <w:rPr>
+          <w:rFonts w:cs="Times New Roman"/>
+          <w:i/>
+          <w:iCs/>
+        </w:rPr>
+        <w:t>Applied geography</w:t>
+      </w:r>
+      <w:r>
+        <w:rPr>
+          <w:rFonts w:cs="Times New Roman"/>
+        </w:rPr>
+        <w:t>, Vol. 100, 2018, pp. 21–29.</w:t>
+      </w:r>
+    </w:p>
+    <w:p>
+      <w:pPr>
+        <w:pStyle w:val="Bibliography"/>
+        <w:rPr>
+          <w:rFonts w:cs="Times New Roman"/>
+        </w:rPr>
+      </w:pPr>
+      <w:r>
+        <w:rPr>
+          <w:rFonts w:cs="Times New Roman"/>
+        </w:rPr>
+        <w:t xml:space="preserve">25. </w:t>
+      </w:r>
+      <w:r>
+        <w:rPr>
+          <w:rFonts w:cs="Times New Roman"/>
+        </w:rPr>
+        <w:tab/>
+        <w:t xml:space="preserve">He, Y., S. </w:t>
+      </w:r>
+      <w:proofErr w:type="spellStart"/>
+      <w:r>
+        <w:rPr>
+          <w:rFonts w:cs="Times New Roman"/>
+        </w:rPr>
+        <w:t>Thies</w:t>
+      </w:r>
+      <w:proofErr w:type="spellEnd"/>
+      <w:r>
+        <w:rPr>
+          <w:rFonts w:cs="Times New Roman"/>
+        </w:rPr>
+        <w:t xml:space="preserve">, P. Avner, and J. Rentschler. Flood Impacts on Urban Transit and Accessibility—A Case Study of Kinshasa. </w:t>
+      </w:r>
+      <w:r>
+        <w:rPr>
+          <w:rFonts w:cs="Times New Roman"/>
+          <w:i/>
+          <w:iCs/>
+        </w:rPr>
+        <w:t>Transportation research part D: transport and environment</w:t>
+      </w:r>
+      <w:r>
+        <w:rPr>
+          <w:rFonts w:cs="Times New Roman"/>
+        </w:rPr>
+        <w:t>, Vol. 96, 2021, p. 102889.</w:t>
+      </w:r>
+    </w:p>
+    <w:p>
+      <w:pPr>
+        <w:pStyle w:val="Bibliography"/>
+        <w:rPr>
+          <w:rFonts w:cs="Times New Roman"/>
+        </w:rPr>
+      </w:pPr>
+      <w:r>
+        <w:rPr>
+          <w:rFonts w:cs="Times New Roman"/>
+        </w:rPr>
+        <w:t xml:space="preserve">26. </w:t>
+      </w:r>
+      <w:r>
+        <w:rPr>
+          <w:rFonts w:cs="Times New Roman"/>
+        </w:rPr>
+        <w:tab/>
+        <w:t xml:space="preserve">Antrim, A., and S. J. Barbeau. </w:t>
+      </w:r>
+      <w:r>
+        <w:rPr>
+          <w:rFonts w:cs="Times New Roman"/>
+          <w:i/>
+          <w:iCs/>
+        </w:rPr>
         <w:t>Opening the Door to Multimodal Applications: Creation, Maintenance and Application of GTFS Data</w:t>
       </w:r>
       <w:r>
@@ -8431,7 +9384,7 @@
         <w:rPr>
           <w:rFonts w:cs="Times New Roman"/>
         </w:rPr>
-        <w:t xml:space="preserve">22. </w:t>
+        <w:t xml:space="preserve">27. </w:t>
       </w:r>
       <w:r>
         <w:rPr>
@@ -8466,7 +9419,7 @@
         <w:rPr>
           <w:rFonts w:cs="Times New Roman"/>
         </w:rPr>
-        <w:t xml:space="preserve">23. </w:t>
+        <w:t xml:space="preserve">28. </w:t>
       </w:r>
       <w:r>
         <w:rPr>
@@ -8487,7 +9440,7 @@
         <w:rPr>
           <w:rFonts w:cs="Times New Roman"/>
         </w:rPr>
-        <w:t xml:space="preserve">24. </w:t>
+        <w:t xml:space="preserve">29. </w:t>
       </w:r>
       <w:r>
         <w:rPr>
@@ -8508,7 +9461,7 @@
         <w:rPr>
           <w:rFonts w:cs="Times New Roman"/>
         </w:rPr>
-        <w:t xml:space="preserve">25. </w:t>
+        <w:t xml:space="preserve">30. </w:t>
       </w:r>
       <w:r>
         <w:rPr>
@@ -8543,7 +9496,7 @@
         <w:rPr>
           <w:rFonts w:cs="Times New Roman"/>
         </w:rPr>
-        <w:t xml:space="preserve">26. </w:t>
+        <w:t xml:space="preserve">31. </w:t>
       </w:r>
       <w:r>
         <w:rPr>
@@ -8558,31 +9511,97 @@
           <w:i/>
           <w:iCs/>
         </w:rPr>
-        <w:t xml:space="preserve">International encyclopedia of geography: People, the earth, </w:t>
-      </w:r>
-      <w:proofErr w:type="gramStart"/>
+        <w:t>International encyclopedia of geography: People, the earth, environment and technology</w:t>
+      </w:r>
+      <w:r>
+        <w:rPr>
+          <w:rFonts w:cs="Times New Roman"/>
+        </w:rPr>
+        <w:t>, 2017, pp. 1–19.</w:t>
+      </w:r>
+    </w:p>
+    <w:p>
+      <w:pPr>
+        <w:pStyle w:val="Bibliography"/>
+        <w:rPr>
+          <w:rFonts w:cs="Times New Roman"/>
+        </w:rPr>
+      </w:pPr>
+      <w:r>
+        <w:rPr>
+          <w:rFonts w:cs="Times New Roman"/>
+        </w:rPr>
+        <w:t xml:space="preserve">32. </w:t>
+      </w:r>
+      <w:r>
+        <w:rPr>
+          <w:rFonts w:cs="Times New Roman"/>
+        </w:rPr>
+        <w:tab/>
+        <w:t xml:space="preserve">Gendreau, M., G. </w:t>
+      </w:r>
+      <w:proofErr w:type="spellStart"/>
+      <w:r>
+        <w:rPr>
+          <w:rFonts w:cs="Times New Roman"/>
+        </w:rPr>
+        <w:t>Ghiani</w:t>
+      </w:r>
+      <w:proofErr w:type="spellEnd"/>
+      <w:r>
+        <w:rPr>
+          <w:rFonts w:cs="Times New Roman"/>
+        </w:rPr>
+        <w:t xml:space="preserve">, and E. Guerriero. Time-Dependent Routing Problems: A Review. </w:t>
+      </w:r>
       <w:r>
         <w:rPr>
           <w:rFonts w:cs="Times New Roman"/>
           <w:i/>
           <w:iCs/>
         </w:rPr>
-        <w:t>environment</w:t>
-      </w:r>
-      <w:proofErr w:type="gramEnd"/>
+        <w:t>Computers &amp; operations research</w:t>
+      </w:r>
+      <w:r>
+        <w:rPr>
+          <w:rFonts w:cs="Times New Roman"/>
+        </w:rPr>
+        <w:t>, Vol. 64, 2015, pp. 189–197.</w:t>
+      </w:r>
+    </w:p>
+    <w:p>
+      <w:pPr>
+        <w:pStyle w:val="Bibliography"/>
+        <w:rPr>
+          <w:rFonts w:cs="Times New Roman"/>
+        </w:rPr>
+      </w:pPr>
+      <w:r>
+        <w:rPr>
+          <w:rFonts w:cs="Times New Roman"/>
+        </w:rPr>
+        <w:t xml:space="preserve">33. </w:t>
+      </w:r>
+      <w:r>
+        <w:rPr>
+          <w:rFonts w:cs="Times New Roman"/>
+        </w:rPr>
+        <w:tab/>
+        <w:t xml:space="preserve">Wang, Y., Y. Yuan, Y. Ma, and G. Wang. Time-Dependent Graphs: Definitions, Applications, and Algorithms. </w:t>
+      </w:r>
       <w:r>
         <w:rPr>
           <w:rFonts w:cs="Times New Roman"/>
           <w:i/>
           <w:iCs/>
         </w:rPr>
-        <w:t xml:space="preserve"> and technology</w:t>
-      </w:r>
-      <w:r>
-        <w:rPr>
-          <w:rFonts w:cs="Times New Roman"/>
-        </w:rPr>
-        <w:t>, 2017, pp. 1–19.</w:t>
+        <w:t>Data Science and Engineering</w:t>
+      </w:r>
+      <w:r>
+        <w:rPr>
+          <w:rFonts w:cs="Times New Roman"/>
+        </w:rPr>
+        <w:t>, Vol. 4, No. 4, 2019, pp. 352–366.</w:t>
       </w:r>
     </w:p>
     <w:p>
@@ -8596,7 +9615,7 @@
         <w:rPr>
           <w:rFonts w:cs="Times New Roman"/>
         </w:rPr>
-        <w:t xml:space="preserve">27. </w:t>
+        <w:t xml:space="preserve">34. </w:t>
       </w:r>
       <w:r>
         <w:rPr>
@@ -8609,28 +9628,28 @@
         <w:rPr>
           <w:rFonts w:cs="Times New Roman"/>
         </w:rPr>
-        <w:t>Gendreau</w:t>
+        <w:t>Ahn</w:t>
       </w:r>
       <w:proofErr w:type="spellEnd"/>
       <w:r>
         <w:rPr>
           <w:rFonts w:cs="Times New Roman"/>
         </w:rPr>
-        <w:t xml:space="preserve">, M., G. </w:t>
+        <w:t>, B.-H., and J.-Y. Shin. Vehicle-</w:t>
       </w:r>
       <w:proofErr w:type="spellStart"/>
       <w:r>
         <w:rPr>
           <w:rFonts w:cs="Times New Roman"/>
         </w:rPr>
-        <w:t>Ghiani</w:t>
+        <w:t>Routeing</w:t>
       </w:r>
       <w:proofErr w:type="spellEnd"/>
       <w:r>
         <w:rPr>
           <w:rFonts w:cs="Times New Roman"/>
         </w:rPr>
-        <w:t xml:space="preserve">, and E. Guerriero. Time-Dependent Routing Problems: A Review. </w:t>
+        <w:t xml:space="preserve"> with Time Windows and Time-Varying Congestion. </w:t>
       </w:r>
       <w:r>
         <w:rPr>
@@ -8638,13 +9657,13 @@
           <w:i/>
           <w:iCs/>
         </w:rPr>
-        <w:t>Computers &amp; operations research</w:t>
-      </w:r>
-      <w:r>
-        <w:rPr>
-          <w:rFonts w:cs="Times New Roman"/>
-        </w:rPr>
-        <w:t>, Vol. 64, 2015, pp. 189–197.</w:t>
+        <w:t>Journal of the Operational Research Society</w:t>
+      </w:r>
+      <w:r>
+        <w:rPr>
+          <w:rFonts w:cs="Times New Roman"/>
+        </w:rPr>
+        <w:t>, Vol. 42, No. 5, 1991, pp. 393–400.</w:t>
       </w:r>
     </w:p>
     <w:p>
@@ -8658,14 +9677,27 @@
         <w:rPr>
           <w:rFonts w:cs="Times New Roman"/>
         </w:rPr>
-        <w:t xml:space="preserve">28. </w:t>
+        <w:t xml:space="preserve">35. </w:t>
       </w:r>
       <w:r>
         <w:rPr>
           <w:rFonts w:cs="Times New Roman"/>
         </w:rPr>
         <w:tab/>
-        <w:t xml:space="preserve">Wang, Y., Y. Yuan, Y. Ma, and G. Wang. Time-Dependent Graphs: Definitions, Applications, and Algorithms. </w:t>
+      </w:r>
+      <w:proofErr w:type="spellStart"/>
+      <w:r>
+        <w:rPr>
+          <w:rFonts w:cs="Times New Roman"/>
+        </w:rPr>
+        <w:t>Ichoua</w:t>
+      </w:r>
+      <w:proofErr w:type="spellEnd"/>
+      <w:r>
+        <w:rPr>
+          <w:rFonts w:cs="Times New Roman"/>
+        </w:rPr>
+        <w:t xml:space="preserve">, S., M. Gendreau, and J.-Y. Potvin. Vehicle Dispatching with Time-Dependent Travel Times. </w:t>
       </w:r>
       <w:r>
         <w:rPr>
@@ -8673,13 +9705,13 @@
           <w:i/>
           <w:iCs/>
         </w:rPr>
-        <w:t>Data Science and Engineering</w:t>
-      </w:r>
-      <w:r>
-        <w:rPr>
-          <w:rFonts w:cs="Times New Roman"/>
-        </w:rPr>
-        <w:t>, Vol. 4, No. 4, 2019, pp. 352–366.</w:t>
+        <w:t>European journal of operational research</w:t>
+      </w:r>
+      <w:r>
+        <w:rPr>
+          <w:rFonts w:cs="Times New Roman"/>
+        </w:rPr>
+        <w:t>, Vol. 144, No. 2, 2003, pp. 379–396.</w:t>
       </w:r>
     </w:p>
     <w:p>
@@ -8693,41 +9725,14 @@
         <w:rPr>
           <w:rFonts w:cs="Times New Roman"/>
         </w:rPr>
-        <w:t xml:space="preserve">29. </w:t>
+        <w:t xml:space="preserve">36. </w:t>
       </w:r>
       <w:r>
         <w:rPr>
           <w:rFonts w:cs="Times New Roman"/>
         </w:rPr>
         <w:tab/>
-      </w:r>
-      <w:proofErr w:type="spellStart"/>
-      <w:r>
-        <w:rPr>
-          <w:rFonts w:cs="Times New Roman"/>
-        </w:rPr>
-        <w:t>Ahn</w:t>
-      </w:r>
-      <w:proofErr w:type="spellEnd"/>
-      <w:r>
-        <w:rPr>
-          <w:rFonts w:cs="Times New Roman"/>
-        </w:rPr>
-        <w:t>, B.-H., and J.-Y. Shin. Vehicle-</w:t>
-      </w:r>
-      <w:proofErr w:type="spellStart"/>
-      <w:r>
-        <w:rPr>
-          <w:rFonts w:cs="Times New Roman"/>
-        </w:rPr>
-        <w:t>Routeing</w:t>
-      </w:r>
-      <w:proofErr w:type="spellEnd"/>
-      <w:r>
-        <w:rPr>
-          <w:rFonts w:cs="Times New Roman"/>
-        </w:rPr>
-        <w:t xml:space="preserve"> with Time Windows and Time-Varying Congestion. </w:t>
+        <w:t xml:space="preserve">Saul, D. Viewership For College Football Playoff Championship Up From Record Low 2021 — But Still Below NFL’s Ratings. </w:t>
       </w:r>
       <w:r>
         <w:rPr>
@@ -8735,13 +9740,13 @@
           <w:i/>
           <w:iCs/>
         </w:rPr>
-        <w:t>Journal of the Operational Research Society</w:t>
-      </w:r>
-      <w:r>
-        <w:rPr>
-          <w:rFonts w:cs="Times New Roman"/>
-        </w:rPr>
-        <w:t>, Vol. 42, No. 5, 1991, pp. 393–400.</w:t>
+        <w:t>Forbes</w:t>
+      </w:r>
+      <w:r>
+        <w:rPr>
+          <w:rFonts w:cs="Times New Roman"/>
+        </w:rPr>
+        <w:t>. https://www.forbes.com/sites/dereksaul/2022/01/11/viewership-for-college-football-playoff-championship-up-from-record-low-2021---but-still-below-nfls-ratings/. Accessed Jul. 1, 2022.</w:t>
       </w:r>
     </w:p>
     <w:p>
@@ -8755,41 +9760,14 @@
         <w:rPr>
           <w:rFonts w:cs="Times New Roman"/>
         </w:rPr>
-        <w:t xml:space="preserve">30. </w:t>
+        <w:t xml:space="preserve">37. </w:t>
       </w:r>
       <w:r>
         <w:rPr>
           <w:rFonts w:cs="Times New Roman"/>
         </w:rPr>
         <w:tab/>
-      </w:r>
-      <w:proofErr w:type="spellStart"/>
-      <w:r>
-        <w:rPr>
-          <w:rFonts w:cs="Times New Roman"/>
-        </w:rPr>
-        <w:t>Ichoua</w:t>
-      </w:r>
-      <w:proofErr w:type="spellEnd"/>
-      <w:r>
-        <w:rPr>
-          <w:rFonts w:cs="Times New Roman"/>
-        </w:rPr>
-        <w:t xml:space="preserve">, S., M. </w:t>
-      </w:r>
-      <w:proofErr w:type="spellStart"/>
-      <w:r>
-        <w:rPr>
-          <w:rFonts w:cs="Times New Roman"/>
-        </w:rPr>
-        <w:t>Gendreau</w:t>
-      </w:r>
-      <w:proofErr w:type="spellEnd"/>
-      <w:r>
-        <w:rPr>
-          <w:rFonts w:cs="Times New Roman"/>
-        </w:rPr>
-        <w:t xml:space="preserve">, and J.-Y. Potvin. Vehicle Dispatching with Time-Dependent Travel Times. </w:t>
+        <w:t xml:space="preserve">Kaufman, J. Ohio State Football Draws Crowd of Only 76,540 in Win over Tulsa, Smallest since 1971. </w:t>
       </w:r>
       <w:r>
         <w:rPr>
@@ -8797,13 +9775,13 @@
           <w:i/>
           <w:iCs/>
         </w:rPr>
-        <w:t>European journal of operational research</w:t>
-      </w:r>
-      <w:r>
-        <w:rPr>
-          <w:rFonts w:cs="Times New Roman"/>
-        </w:rPr>
-        <w:t>, Vol. 144, No. 2, 2003, pp. 379–396.</w:t>
+        <w:t>The Columbus Dispatch</w:t>
+      </w:r>
+      <w:r>
+        <w:rPr>
+          <w:rFonts w:cs="Times New Roman"/>
+        </w:rPr>
+        <w:t>. https://www.dispatch.com/story/sports/2021/09/18/ohio-stadium-crowd-osu-ohio-state-tulsa-football-game-76-540/8407755002/. Accessed Jul. 1, 2022.</w:t>
       </w:r>
     </w:p>
     <w:p>
@@ -8817,28 +9795,14 @@
         <w:rPr>
           <w:rFonts w:cs="Times New Roman"/>
         </w:rPr>
-        <w:t xml:space="preserve">31. </w:t>
+        <w:t xml:space="preserve">38. </w:t>
       </w:r>
       <w:r>
         <w:rPr>
           <w:rFonts w:cs="Times New Roman"/>
         </w:rPr>
         <w:tab/>
-        <w:t xml:space="preserve">Saul, D. Viewership </w:t>
-      </w:r>
-      <w:proofErr w:type="gramStart"/>
-      <w:r>
-        <w:rPr>
-          <w:rFonts w:cs="Times New Roman"/>
-        </w:rPr>
-        <w:t>For</w:t>
-      </w:r>
-      <w:proofErr w:type="gramEnd"/>
-      <w:r>
-        <w:rPr>
-          <w:rFonts w:cs="Times New Roman"/>
-        </w:rPr>
-        <w:t xml:space="preserve"> College Football Playoff Championship Up From Record Low 2021 — But Still Below NFL’s Ratings. </w:t>
+        <w:t xml:space="preserve">Chow, A. Ohio Confirms First Cases Of Coronavirus. </w:t>
       </w:r>
       <w:r>
         <w:rPr>
@@ -8846,13 +9810,13 @@
           <w:i/>
           <w:iCs/>
         </w:rPr>
-        <w:t>Forbes</w:t>
-      </w:r>
-      <w:r>
-        <w:rPr>
-          <w:rFonts w:cs="Times New Roman"/>
-        </w:rPr>
-        <w:t>. https://www.forbes.com/sites/dereksaul/2022/01/11/viewership-for-college-football-playoff-championship-up-from-record-low-2021---but-still-below-nfls-ratings/. Accessed Jul. 1, 2022.</w:t>
+        <w:t>The Statehouse News Bureau</w:t>
+      </w:r>
+      <w:r>
+        <w:rPr>
+          <w:rFonts w:cs="Times New Roman"/>
+        </w:rPr>
+        <w:t>. https://www.statenews.org/government-politics/2020-03-09/ohio-confirms-first-cases-of-coronavirus. Accessed Jul. 19, 2022.</w:t>
       </w:r>
     </w:p>
     <w:p>
@@ -8866,14 +9830,28 @@
         <w:rPr>
           <w:rFonts w:cs="Times New Roman"/>
         </w:rPr>
-        <w:t xml:space="preserve">32. </w:t>
+        <w:t xml:space="preserve">39. </w:t>
       </w:r>
       <w:r>
         <w:rPr>
           <w:rFonts w:cs="Times New Roman"/>
         </w:rPr>
         <w:tab/>
-        <w:t xml:space="preserve">Kaufman, J. Ohio State Football Draws Crowd of Only 76,540 in Win over Tulsa, Smallest since 1971. </w:t>
+        <w:t xml:space="preserve">Van </w:t>
+      </w:r>
+      <w:proofErr w:type="spellStart"/>
+      <w:r>
+        <w:rPr>
+          <w:rFonts w:cs="Times New Roman"/>
+        </w:rPr>
+        <w:t>Niel</w:t>
+      </w:r>
+      <w:proofErr w:type="spellEnd"/>
+      <w:r>
+        <w:rPr>
+          <w:rFonts w:cs="Times New Roman"/>
+        </w:rPr>
+        <w:t xml:space="preserve">, L. COTA Faces Driver Shortages, Adjusts Services. </w:t>
       </w:r>
       <w:r>
         <w:rPr>
@@ -8881,13 +9859,13 @@
           <w:i/>
           <w:iCs/>
         </w:rPr>
-        <w:t>The Columbus Dispatch</w:t>
-      </w:r>
-      <w:r>
-        <w:rPr>
-          <w:rFonts w:cs="Times New Roman"/>
-        </w:rPr>
-        <w:t>. https://www.dispatch.com/story/sports/2021/09/18/ohio-stadium-crowd-osu-ohio-state-tulsa-football-game-76-540/8407755002/. Accessed Jul. 1, 2022.</w:t>
+        <w:t>The Lantern</w:t>
+      </w:r>
+      <w:r>
+        <w:rPr>
+          <w:rFonts w:cs="Times New Roman"/>
+        </w:rPr>
+        <w:t>. https://www.thelantern.com/2021/09/cota-faces-driver-shortages-adjusts-services/. Accessed Jul. 19, 2022.</w:t>
       </w:r>
     </w:p>
     <w:p>

--- a/disruption.docx
+++ b/disruption.docx
@@ -7906,9 +7906,32 @@
       </w:r>
     </w:p>
     <w:p>
-      <w:r>
-        <w:tab/>
-        <w:t xml:space="preserve">Therefore, we select all home and away game days in 2018 and 2019 </w:t>
+      <w:pPr>
+        <w:ind w:firstLine="720"/>
+      </w:pPr>
+      <w:r>
+        <w:t xml:space="preserve">Football games are a good example of short-term </w:t>
+      </w:r>
+      <w:r>
+        <w:t xml:space="preserve">disruption because: 1) most </w:t>
+      </w:r>
+      <w:r>
+        <w:t xml:space="preserve">football </w:t>
+      </w:r>
+      <w:r>
+        <w:t xml:space="preserve">games are around 3 hours, which is short in time span compared to other disruptive events; 2) </w:t>
+      </w:r>
+      <w:r>
+        <w:t xml:space="preserve">transit systems recover from the disruption in a timely manner; 3) football games will not change the schedule of transit system in a fundamental way, despite some rerouting in small areas. </w:t>
+      </w:r>
+      <w:r>
+        <w:t xml:space="preserve">Therefore, we </w:t>
+      </w:r>
+      <w:r>
+        <w:t xml:space="preserve">choose Ohio State football games as our case study for short-term disruptions. We select </w:t>
+      </w:r>
+      <w:r>
+        <w:t xml:space="preserve">all home and away game days in 2018 and 2019 </w:t>
       </w:r>
       <w:r>
         <w:t xml:space="preserve">from September to December </w:t>
@@ -7927,26 +7950,15 @@
       </w:r>
     </w:p>
     <w:p>
-      <w:r>
-        <w:tab/>
-      </w:r>
-    </w:p>
-    <w:p>
       <w:pPr>
         <w:jc w:val="both"/>
       </w:pPr>
     </w:p>
     <w:p>
       <w:pPr>
-        <w:jc w:val="both"/>
-      </w:pPr>
-    </w:p>
-    <w:p>
-      <w:pPr>
         <w:pStyle w:val="Heading2"/>
       </w:pPr>
       <w:r>
-        <w:lastRenderedPageBreak/>
         <w:t>Long-term Disruption</w:t>
       </w:r>
       <w:r>
@@ -7961,10 +7973,7 @@
     </w:p>
     <w:p>
       <w:r>
-        <w:t xml:space="preserve">For the case study, we also focus on Columbus and COTA as our study area. </w:t>
-      </w:r>
-      <w:r>
-        <w:t xml:space="preserve">Since Jan 2020, the ongoing </w:t>
+        <w:t xml:space="preserve">Since Jan 2020, the </w:t>
       </w:r>
       <w:r>
         <w:rPr>
@@ -7988,10 +7997,42 @@
         <w:t>has persistent and significant impacts on transit systems</w:t>
       </w:r>
       <w:r>
-        <w:t xml:space="preserve"> across the whole United States</w:t>
-      </w:r>
-      <w:r>
-        <w:t xml:space="preserve">. The city of Columbus reported its first </w:t>
+        <w:t xml:space="preserve"> across the whole United State</w:t>
+      </w:r>
+      <w:r>
+        <w:t>s.</w:t>
+      </w:r>
+      <w:r>
+        <w:t xml:space="preserve"> </w:t>
+      </w:r>
+      <w:r>
+        <w:t>For th</w:t>
+      </w:r>
+      <w:r>
+        <w:t>is</w:t>
+      </w:r>
+      <w:r>
+        <w:t xml:space="preserve"> case study, we </w:t>
+      </w:r>
+      <w:r>
+        <w:t>choose the COVID-19 pandemic as</w:t>
+      </w:r>
+      <w:r>
+        <w:t xml:space="preserve"> an example of long-term</w:t>
+      </w:r>
+      <w:r>
+        <w:t xml:space="preserve"> disruptive event and the city of </w:t>
+      </w:r>
+      <w:r>
+        <w:t xml:space="preserve">Columbus and COTA as our study area. </w:t>
+      </w:r>
+    </w:p>
+    <w:p>
+      <w:pPr>
+        <w:ind w:firstLine="720"/>
+      </w:pPr>
+      <w:r>
+        <w:t xml:space="preserve">The city of Columbus reported its first </w:t>
       </w:r>
       <w:r>
         <w:t xml:space="preserve">three </w:t>
@@ -8094,7 +8135,13 @@
         <w:fldChar w:fldCharType="end"/>
       </w:r>
       <w:r>
-        <w:t>. The plunge in ridership also leads to service cut and schedule change later to adapt to staff shortage and economic difficulties</w:t>
+        <w:t>. The plunge in ridership also leads to service cut and schedule chang</w:t>
+      </w:r>
+      <w:r>
+        <w:t>es</w:t>
+      </w:r>
+      <w:r>
+        <w:t xml:space="preserve"> to adapt to staff shortage and economic difficulties</w:t>
       </w:r>
       <w:r>
         <w:t xml:space="preserve"> </w:t>
@@ -8152,11 +8199,6 @@
       <w:r>
         <w:t xml:space="preserve"> 2022. </w:t>
       </w:r>
-    </w:p>
-    <w:p>
-      <w:pPr>
-        <w:ind w:firstLine="720"/>
-      </w:pPr>
       <w:r>
         <w:t>W</w:t>
       </w:r>
@@ -8205,6 +8247,46 @@
       <w:r>
         <w:t xml:space="preserve"> </w:t>
       </w:r>
+    </w:p>
+    <w:p>
+      <w:pPr>
+        <w:spacing w:before="120" w:after="120"/>
+      </w:pPr>
+    </w:p>
+    <w:p>
+      <w:pPr>
+        <w:pStyle w:val="Heading1"/>
+        <w:spacing w:before="120" w:after="120"/>
+      </w:pPr>
+      <w:r>
+        <w:t>Result</w:t>
+      </w:r>
+    </w:p>
+    <w:p>
+      <w:pPr>
+        <w:spacing w:before="120" w:after="120"/>
+      </w:pPr>
+      <w:r>
+        <w:t>We present out results in this section.</w:t>
+      </w:r>
+    </w:p>
+    <w:p>
+      <w:pPr>
+        <w:pStyle w:val="Heading2"/>
+      </w:pPr>
+      <w:r>
+        <w:t>Football games</w:t>
+      </w:r>
+    </w:p>
+    <w:p>
+      <w:pPr>
+        <w:spacing w:before="120" w:after="120"/>
+      </w:pPr>
+    </w:p>
+    <w:p>
+      <w:pPr>
+        <w:spacing w:before="120" w:after="120"/>
+      </w:pPr>
     </w:p>
     <w:p/>
     <w:p/>
@@ -8313,35 +8395,7 @@
           <w:rFonts w:cs="Times New Roman"/>
         </w:rPr>
         <w:tab/>
-        <w:t xml:space="preserve">Erhardt, G. D., J. M. Hoque, V. Goyal, S. </w:t>
-      </w:r>
-      <w:proofErr w:type="spellStart"/>
-      <w:r>
-        <w:rPr>
-          <w:rFonts w:cs="Times New Roman"/>
-        </w:rPr>
-        <w:t>Berrebi</w:t>
-      </w:r>
-      <w:proofErr w:type="spellEnd"/>
-      <w:r>
-        <w:rPr>
-          <w:rFonts w:cs="Times New Roman"/>
-        </w:rPr>
-        <w:t xml:space="preserve">, C. </w:t>
-      </w:r>
-      <w:proofErr w:type="spellStart"/>
-      <w:r>
-        <w:rPr>
-          <w:rFonts w:cs="Times New Roman"/>
-        </w:rPr>
-        <w:t>Brakewood</w:t>
-      </w:r>
-      <w:proofErr w:type="spellEnd"/>
-      <w:r>
-        <w:rPr>
-          <w:rFonts w:cs="Times New Roman"/>
-        </w:rPr>
-        <w:t xml:space="preserve">, and K. E. Watkins. Why Has Public Transit Ridership Declined in the United States? </w:t>
+        <w:t xml:space="preserve">Erhardt, G. D., J. M. Hoque, V. Goyal, S. Berrebi, C. Brakewood, and K. E. Watkins. Why Has Public Transit Ridership Declined in the United States? </w:t>
       </w:r>
       <w:r>
         <w:rPr>
@@ -8404,6 +8458,7 @@
         <w:rPr>
           <w:rFonts w:cs="Times New Roman"/>
         </w:rPr>
+        <w:lastRenderedPageBreak/>
         <w:t xml:space="preserve">4. </w:t>
       </w:r>
       <w:r>
@@ -8481,20 +8536,7 @@
           <w:rFonts w:cs="Times New Roman"/>
         </w:rPr>
         <w:tab/>
-      </w:r>
-      <w:proofErr w:type="spellStart"/>
-      <w:r>
-        <w:rPr>
-          <w:rFonts w:cs="Times New Roman"/>
-        </w:rPr>
-        <w:t>Azolin</w:t>
-      </w:r>
-      <w:proofErr w:type="spellEnd"/>
-      <w:r>
-        <w:rPr>
-          <w:rFonts w:cs="Times New Roman"/>
-        </w:rPr>
-        <w:t xml:space="preserve">, L. G., A. N. R. da Silva, and N. Pinto. Incorporating Public Transport in a Methodology for Assessing Resilience in Urban Mobility. </w:t>
+        <w:t xml:space="preserve">Azolin, L. G., A. N. R. da Silva, and N. Pinto. Incorporating Public Transport in a Methodology for Assessing Resilience in Urban Mobility. </w:t>
       </w:r>
       <w:r>
         <w:rPr>
@@ -8529,20 +8571,7 @@
           <w:rFonts w:cs="Times New Roman"/>
         </w:rPr>
         <w:tab/>
-      </w:r>
-      <w:proofErr w:type="spellStart"/>
-      <w:r>
-        <w:rPr>
-          <w:rFonts w:cs="Times New Roman"/>
-        </w:rPr>
-        <w:t>Holling</w:t>
-      </w:r>
-      <w:proofErr w:type="spellEnd"/>
-      <w:r>
-        <w:rPr>
-          <w:rFonts w:cs="Times New Roman"/>
-        </w:rPr>
-        <w:t xml:space="preserve">, C. S. Resilience and Stability of Ecological Systems. </w:t>
+        <w:t xml:space="preserve">Holling, C. S. Resilience and Stability of Ecological Systems. </w:t>
       </w:r>
       <w:r>
         <w:rPr>
@@ -8570,7 +8599,6 @@
         <w:rPr>
           <w:rFonts w:cs="Times New Roman"/>
         </w:rPr>
-        <w:lastRenderedPageBreak/>
         <w:t xml:space="preserve">8. </w:t>
       </w:r>
       <w:r>
@@ -8648,34 +8676,7 @@
           <w:rFonts w:cs="Times New Roman"/>
         </w:rPr>
         <w:tab/>
-      </w:r>
-      <w:proofErr w:type="spellStart"/>
-      <w:r>
-        <w:rPr>
-          <w:rFonts w:cs="Times New Roman"/>
-        </w:rPr>
-        <w:t>Kathuria</w:t>
-      </w:r>
-      <w:proofErr w:type="spellEnd"/>
-      <w:r>
-        <w:rPr>
-          <w:rFonts w:cs="Times New Roman"/>
-        </w:rPr>
-        <w:t xml:space="preserve">, A., M. </w:t>
-      </w:r>
-      <w:proofErr w:type="spellStart"/>
-      <w:r>
-        <w:rPr>
-          <w:rFonts w:cs="Times New Roman"/>
-        </w:rPr>
-        <w:t>Parida</w:t>
-      </w:r>
-      <w:proofErr w:type="spellEnd"/>
-      <w:r>
-        <w:rPr>
-          <w:rFonts w:cs="Times New Roman"/>
-        </w:rPr>
-        <w:t xml:space="preserve">, and C. Sekhar. A Review of Service Reliability Measures for Public Transportation Systems. </w:t>
+        <w:t xml:space="preserve">Kathuria, A., M. Parida, and C. Sekhar. A Review of Service Reliability Measures for Public Transportation Systems. </w:t>
       </w:r>
       <w:r>
         <w:rPr>
@@ -8745,20 +8746,7 @@
           <w:rFonts w:cs="Times New Roman"/>
         </w:rPr>
         <w:tab/>
-      </w:r>
-      <w:proofErr w:type="spellStart"/>
-      <w:r>
-        <w:rPr>
-          <w:rFonts w:cs="Times New Roman"/>
-        </w:rPr>
-        <w:t>D’este</w:t>
-      </w:r>
-      <w:proofErr w:type="spellEnd"/>
-      <w:r>
-        <w:rPr>
-          <w:rFonts w:cs="Times New Roman"/>
-        </w:rPr>
-        <w:t xml:space="preserve">, G. and, and M. A. Taylor. Network Vulnerability: An Approach to Reliability Analysis at the Level of National Strategic Transport Networks. In </w:t>
+        <w:t xml:space="preserve">D’este, G. and, and M. A. Taylor. Network Vulnerability: An Approach to Reliability Analysis at the Level of National Strategic Transport Networks. In </w:t>
       </w:r>
       <w:r>
         <w:rPr>
@@ -8793,21 +8781,7 @@
           <w:rFonts w:cs="Times New Roman"/>
         </w:rPr>
         <w:tab/>
-        <w:t xml:space="preserve">Taylor, M. A., and G. M. </w:t>
-      </w:r>
-      <w:proofErr w:type="spellStart"/>
-      <w:r>
-        <w:rPr>
-          <w:rFonts w:cs="Times New Roman"/>
-        </w:rPr>
-        <w:t>D’Este</w:t>
-      </w:r>
-      <w:proofErr w:type="spellEnd"/>
-      <w:r>
-        <w:rPr>
-          <w:rFonts w:cs="Times New Roman"/>
-        </w:rPr>
-        <w:t xml:space="preserve">. Transport Network Vulnerability: A Method for Diagnosis of Critical Locations in Transport Infrastructure Systems. In </w:t>
+        <w:t xml:space="preserve">Taylor, M. A., and G. M. D’Este. Transport Network Vulnerability: A Method for Diagnosis of Critical Locations in Transport Infrastructure Systems. In </w:t>
       </w:r>
       <w:r>
         <w:rPr>
@@ -8842,35 +8816,7 @@
           <w:rFonts w:cs="Times New Roman"/>
         </w:rPr>
         <w:tab/>
-        <w:t xml:space="preserve">Lin, T., A. </w:t>
-      </w:r>
-      <w:proofErr w:type="spellStart"/>
-      <w:r>
-        <w:rPr>
-          <w:rFonts w:cs="Times New Roman"/>
-        </w:rPr>
-        <w:t>Shalaby</w:t>
-      </w:r>
-      <w:proofErr w:type="spellEnd"/>
-      <w:r>
-        <w:rPr>
-          <w:rFonts w:cs="Times New Roman"/>
-        </w:rPr>
-        <w:t xml:space="preserve">, and E. Miller. Transit User </w:t>
-      </w:r>
-      <w:proofErr w:type="spellStart"/>
-      <w:r>
-        <w:rPr>
-          <w:rFonts w:cs="Times New Roman"/>
-        </w:rPr>
-        <w:t>Behaviour</w:t>
-      </w:r>
-      <w:proofErr w:type="spellEnd"/>
-      <w:r>
-        <w:rPr>
-          <w:rFonts w:cs="Times New Roman"/>
-        </w:rPr>
-        <w:t xml:space="preserve"> in Response to Service Disruption: State of Knowledge. 2016.</w:t>
+        <w:t>Lin, T., A. Shalaby, and E. Miller. Transit User Behaviour in Response to Service Disruption: State of Knowledge. 2016.</w:t>
       </w:r>
     </w:p>
     <w:p>
@@ -8961,21 +8907,7 @@
           <w:rFonts w:cs="Times New Roman"/>
         </w:rPr>
         <w:tab/>
-        <w:t xml:space="preserve">Mesbah, M., M. </w:t>
-      </w:r>
-      <w:proofErr w:type="spellStart"/>
-      <w:r>
-        <w:rPr>
-          <w:rFonts w:cs="Times New Roman"/>
-        </w:rPr>
-        <w:t>Luy</w:t>
-      </w:r>
-      <w:proofErr w:type="spellEnd"/>
-      <w:r>
-        <w:rPr>
-          <w:rFonts w:cs="Times New Roman"/>
-        </w:rPr>
-        <w:t xml:space="preserve">, and G. Currie. Investigating the Lagged Effect of Weather Parameters on Travel Time Reliability. </w:t>
+        <w:t xml:space="preserve">Mesbah, M., M. Luy, and G. Currie. Investigating the Lagged Effect of Weather Parameters on Travel Time Reliability. </w:t>
       </w:r>
       <w:r>
         <w:rPr>
@@ -9010,21 +8942,7 @@
           <w:rFonts w:cs="Times New Roman"/>
         </w:rPr>
         <w:tab/>
-        <w:t xml:space="preserve">Pender, B., G. Currie, A. </w:t>
-      </w:r>
-      <w:proofErr w:type="spellStart"/>
-      <w:r>
-        <w:rPr>
-          <w:rFonts w:cs="Times New Roman"/>
-        </w:rPr>
-        <w:t>Delbosc</w:t>
-      </w:r>
-      <w:proofErr w:type="spellEnd"/>
-      <w:r>
-        <w:rPr>
-          <w:rFonts w:cs="Times New Roman"/>
-        </w:rPr>
-        <w:t xml:space="preserve">, and N. Shiwakoti. Social Media Use during Unplanned Transit Network Disruptions: A Review of Literature. </w:t>
+        <w:t xml:space="preserve">Pender, B., G. Currie, A. Delbosc, and N. Shiwakoti. Social Media Use during Unplanned Transit Network Disruptions: A Review of Literature. </w:t>
       </w:r>
       <w:r>
         <w:rPr>
@@ -9052,6 +8970,7 @@
         <w:rPr>
           <w:rFonts w:cs="Times New Roman"/>
         </w:rPr>
+        <w:lastRenderedPageBreak/>
         <w:t xml:space="preserve">19. </w:t>
       </w:r>
       <w:r>
@@ -9059,48 +8978,7 @@
           <w:rFonts w:cs="Times New Roman"/>
         </w:rPr>
         <w:tab/>
-      </w:r>
-      <w:proofErr w:type="spellStart"/>
-      <w:r>
-        <w:rPr>
-          <w:rFonts w:cs="Times New Roman"/>
-        </w:rPr>
-        <w:t>Berche</w:t>
-      </w:r>
-      <w:proofErr w:type="spellEnd"/>
-      <w:r>
-        <w:rPr>
-          <w:rFonts w:cs="Times New Roman"/>
-        </w:rPr>
-        <w:t xml:space="preserve">, B., C. Von Ferber, T. </w:t>
-      </w:r>
-      <w:proofErr w:type="spellStart"/>
-      <w:r>
-        <w:rPr>
-          <w:rFonts w:cs="Times New Roman"/>
-        </w:rPr>
-        <w:t>Holovatch</w:t>
-      </w:r>
-      <w:proofErr w:type="spellEnd"/>
-      <w:r>
-        <w:rPr>
-          <w:rFonts w:cs="Times New Roman"/>
-        </w:rPr>
-        <w:t xml:space="preserve">, and Y. </w:t>
-      </w:r>
-      <w:proofErr w:type="spellStart"/>
-      <w:r>
-        <w:rPr>
-          <w:rFonts w:cs="Times New Roman"/>
-        </w:rPr>
-        <w:t>Holovatch</w:t>
-      </w:r>
-      <w:proofErr w:type="spellEnd"/>
-      <w:r>
-        <w:rPr>
-          <w:rFonts w:cs="Times New Roman"/>
-        </w:rPr>
-        <w:t xml:space="preserve">. Resilience of Public Transport Networks against Attacks. </w:t>
+        <w:t xml:space="preserve">Berche, B., C. Von Ferber, T. Holovatch, and Y. Holovatch. Resilience of Public Transport Networks against Attacks. </w:t>
       </w:r>
       <w:r>
         <w:rPr>
@@ -9137,29 +9015,75 @@
         <w:tab/>
         <w:t xml:space="preserve">Liu, L., H. J. Miller, and J. Scheff. The Impacts of COVID-19 Pandemic on Public Transit Demand in the United States. </w:t>
       </w:r>
-      <w:proofErr w:type="spellStart"/>
       <w:r>
         <w:rPr>
           <w:rFonts w:cs="Times New Roman"/>
           <w:i/>
           <w:iCs/>
         </w:rPr>
-        <w:t>Plos</w:t>
-      </w:r>
-      <w:proofErr w:type="spellEnd"/>
+        <w:t>Plos one</w:t>
+      </w:r>
+      <w:r>
+        <w:rPr>
+          <w:rFonts w:cs="Times New Roman"/>
+        </w:rPr>
+        <w:t>, Vol. 15, No. 11, 2020, p. e0242476.</w:t>
+      </w:r>
+    </w:p>
+    <w:p>
+      <w:pPr>
+        <w:pStyle w:val="Bibliography"/>
+        <w:rPr>
+          <w:rFonts w:cs="Times New Roman"/>
+        </w:rPr>
+      </w:pPr>
+      <w:r>
+        <w:rPr>
+          <w:rFonts w:cs="Times New Roman"/>
+        </w:rPr>
+        <w:t xml:space="preserve">21. </w:t>
+      </w:r>
+      <w:r>
+        <w:rPr>
+          <w:rFonts w:cs="Times New Roman"/>
+        </w:rPr>
+        <w:tab/>
+        <w:t>Kar, A., A. L. Carrel, H. J. Miller, and H. T. Le. Reducing Public Transit Compounds Social Vulnerabilities during COVID-19. 2021.</w:t>
+      </w:r>
+    </w:p>
+    <w:p>
+      <w:pPr>
+        <w:pStyle w:val="Bibliography"/>
+        <w:rPr>
+          <w:rFonts w:cs="Times New Roman"/>
+        </w:rPr>
+      </w:pPr>
+      <w:r>
+        <w:rPr>
+          <w:rFonts w:cs="Times New Roman"/>
+        </w:rPr>
+        <w:t xml:space="preserve">22. </w:t>
+      </w:r>
+      <w:r>
+        <w:rPr>
+          <w:rFonts w:cs="Times New Roman"/>
+        </w:rPr>
+        <w:tab/>
+        <w:t xml:space="preserve">Singh, S. S., R. Javanmard, J. Lee, J. Kim, and E. Diab. Evaluating the Accessibility Benefits of the New BRT System during the COVID-19 Pandemic in Winnipeg, Canada. </w:t>
+      </w:r>
       <w:r>
         <w:rPr>
           <w:rFonts w:cs="Times New Roman"/>
           <w:i/>
           <w:iCs/>
         </w:rPr>
-        <w:t xml:space="preserve"> one</w:t>
-      </w:r>
-      <w:r>
-        <w:rPr>
-          <w:rFonts w:cs="Times New Roman"/>
-        </w:rPr>
-        <w:t>, Vol. 15, No. 11, 2020, p. e0242476.</w:t>
+        <w:t>Journal of Urban Mobility</w:t>
+      </w:r>
+      <w:r>
+        <w:rPr>
+          <w:rFonts w:cs="Times New Roman"/>
+        </w:rPr>
+        <w:t>, Vol. 2, 2022, p. 100016.</w:t>
       </w:r>
     </w:p>
     <w:p>
@@ -9173,35 +9097,14 @@
         <w:rPr>
           <w:rFonts w:cs="Times New Roman"/>
         </w:rPr>
-        <w:t xml:space="preserve">21. </w:t>
+        <w:t xml:space="preserve">23. </w:t>
       </w:r>
       <w:r>
         <w:rPr>
           <w:rFonts w:cs="Times New Roman"/>
         </w:rPr>
         <w:tab/>
-        <w:t>Kar, A., A. L. Carrel, H. J. Miller, and H. T. Le. Reducing Public Transit Compounds Social Vulnerabilities during COVID-19. 2021.</w:t>
-      </w:r>
-    </w:p>
-    <w:p>
-      <w:pPr>
-        <w:pStyle w:val="Bibliography"/>
-        <w:rPr>
-          <w:rFonts w:cs="Times New Roman"/>
-        </w:rPr>
-      </w:pPr>
-      <w:r>
-        <w:rPr>
-          <w:rFonts w:cs="Times New Roman"/>
-        </w:rPr>
-        <w:t xml:space="preserve">22. </w:t>
-      </w:r>
-      <w:r>
-        <w:rPr>
-          <w:rFonts w:cs="Times New Roman"/>
-        </w:rPr>
-        <w:tab/>
-        <w:t xml:space="preserve">Singh, S. S., R. Javanmard, J. Lee, J. Kim, and E. Diab. Evaluating the Accessibility Benefits of the New BRT System during the COVID-19 Pandemic in Winnipeg, Canada. </w:t>
+        <w:t xml:space="preserve">Allen, J., and S. Farber. Changes in Transit Accessibility to Food Banks in Toronto during COVID-19. </w:t>
       </w:r>
       <w:r>
         <w:rPr>
@@ -9209,13 +9112,13 @@
           <w:i/>
           <w:iCs/>
         </w:rPr>
-        <w:t>Journal of Urban Mobility</w:t>
-      </w:r>
-      <w:r>
-        <w:rPr>
-          <w:rFonts w:cs="Times New Roman"/>
-        </w:rPr>
-        <w:t>, Vol. 2, 2022, p. 100016.</w:t>
+        <w:t>Findings</w:t>
+      </w:r>
+      <w:r>
+        <w:rPr>
+          <w:rFonts w:cs="Times New Roman"/>
+        </w:rPr>
+        <w:t>, 2021, p. 24072.</w:t>
       </w:r>
     </w:p>
     <w:p>
@@ -9229,14 +9132,14 @@
         <w:rPr>
           <w:rFonts w:cs="Times New Roman"/>
         </w:rPr>
-        <w:t xml:space="preserve">23. </w:t>
+        <w:t xml:space="preserve">24. </w:t>
       </w:r>
       <w:r>
         <w:rPr>
           <w:rFonts w:cs="Times New Roman"/>
         </w:rPr>
         <w:tab/>
-        <w:t xml:space="preserve">Allen, J., and S. Farber. Changes in Transit Accessibility to Food Banks in Toronto during COVID-19. </w:t>
+        <w:t xml:space="preserve">Li, M., M.-P. Kwan, J. Yin, D. Yu, and J. Wang. The Potential Effect of a 100-Year Pluvial Flood Event on Metro Accessibility and Ridership: A Case Study of Central Shanghai, China. </w:t>
       </w:r>
       <w:r>
         <w:rPr>
@@ -9244,13 +9147,13 @@
           <w:i/>
           <w:iCs/>
         </w:rPr>
-        <w:t>Findings</w:t>
-      </w:r>
-      <w:r>
-        <w:rPr>
-          <w:rFonts w:cs="Times New Roman"/>
-        </w:rPr>
-        <w:t>, 2021, p. 24072.</w:t>
+        <w:t>Applied geography</w:t>
+      </w:r>
+      <w:r>
+        <w:rPr>
+          <w:rFonts w:cs="Times New Roman"/>
+        </w:rPr>
+        <w:t>, Vol. 100, 2018, pp. 21–29.</w:t>
       </w:r>
     </w:p>
     <w:p>
@@ -9264,15 +9167,14 @@
         <w:rPr>
           <w:rFonts w:cs="Times New Roman"/>
         </w:rPr>
-        <w:lastRenderedPageBreak/>
-        <w:t xml:space="preserve">24. </w:t>
+        <w:t xml:space="preserve">25. </w:t>
       </w:r>
       <w:r>
         <w:rPr>
           <w:rFonts w:cs="Times New Roman"/>
         </w:rPr>
         <w:tab/>
-        <w:t xml:space="preserve">Li, M., M.-P. Kwan, J. Yin, D. Yu, and J. Wang. The Potential Effect of a 100-Year Pluvial Flood Event on Metro Accessibility and Ridership: A Case Study of Central Shanghai, China. </w:t>
+        <w:t xml:space="preserve">He, Y., S. Thies, P. Avner, and J. Rentschler. Flood Impacts on Urban Transit and Accessibility—A Case Study of Kinshasa. </w:t>
       </w:r>
       <w:r>
         <w:rPr>
@@ -9280,13 +9182,13 @@
           <w:i/>
           <w:iCs/>
         </w:rPr>
-        <w:t>Applied geography</w:t>
-      </w:r>
-      <w:r>
-        <w:rPr>
-          <w:rFonts w:cs="Times New Roman"/>
-        </w:rPr>
-        <w:t>, Vol. 100, 2018, pp. 21–29.</w:t>
+        <w:t>Transportation research part D: transport and environment</w:t>
+      </w:r>
+      <w:r>
+        <w:rPr>
+          <w:rFonts w:cs="Times New Roman"/>
+        </w:rPr>
+        <w:t>, Vol. 96, 2021, p. 102889.</w:t>
       </w:r>
     </w:p>
     <w:p>
@@ -9300,28 +9202,14 @@
         <w:rPr>
           <w:rFonts w:cs="Times New Roman"/>
         </w:rPr>
-        <w:t xml:space="preserve">25. </w:t>
+        <w:t xml:space="preserve">26. </w:t>
       </w:r>
       <w:r>
         <w:rPr>
           <w:rFonts w:cs="Times New Roman"/>
         </w:rPr>
         <w:tab/>
-        <w:t xml:space="preserve">He, Y., S. </w:t>
-      </w:r>
-      <w:proofErr w:type="spellStart"/>
-      <w:r>
-        <w:rPr>
-          <w:rFonts w:cs="Times New Roman"/>
-        </w:rPr>
-        <w:t>Thies</w:t>
-      </w:r>
-      <w:proofErr w:type="spellEnd"/>
-      <w:r>
-        <w:rPr>
-          <w:rFonts w:cs="Times New Roman"/>
-        </w:rPr>
-        <w:t xml:space="preserve">, P. Avner, and J. Rentschler. Flood Impacts on Urban Transit and Accessibility—A Case Study of Kinshasa. </w:t>
+        <w:t xml:space="preserve">Antrim, A., and S. J. Barbeau. </w:t>
       </w:r>
       <w:r>
         <w:rPr>
@@ -9329,13 +9217,13 @@
           <w:i/>
           <w:iCs/>
         </w:rPr>
-        <w:t>Transportation research part D: transport and environment</w:t>
-      </w:r>
-      <w:r>
-        <w:rPr>
-          <w:rFonts w:cs="Times New Roman"/>
-        </w:rPr>
-        <w:t>, Vol. 96, 2021, p. 102889.</w:t>
+        <w:t>Opening the Door to Multimodal Applications: Creation, Maintenance and Application of GTFS Data</w:t>
+      </w:r>
+      <w:r>
+        <w:rPr>
+          <w:rFonts w:cs="Times New Roman"/>
+        </w:rPr>
+        <w:t>. 2017.</w:t>
       </w:r>
     </w:p>
     <w:p>
@@ -9349,14 +9237,14 @@
         <w:rPr>
           <w:rFonts w:cs="Times New Roman"/>
         </w:rPr>
-        <w:t xml:space="preserve">26. </w:t>
+        <w:t xml:space="preserve">27. </w:t>
       </w:r>
       <w:r>
         <w:rPr>
           <w:rFonts w:cs="Times New Roman"/>
         </w:rPr>
         <w:tab/>
-        <w:t xml:space="preserve">Antrim, A., and S. J. Barbeau. </w:t>
+        <w:t xml:space="preserve">Liu, L., and H. J. Miller. Measuring Risk of Missing Transfers in Public Transit Systems Using High-Resolution Schedule and Real-Time Bus Location Data. </w:t>
       </w:r>
       <w:r>
         <w:rPr>
@@ -9364,13 +9252,13 @@
           <w:i/>
           <w:iCs/>
         </w:rPr>
-        <w:t>Opening the Door to Multimodal Applications: Creation, Maintenance and Application of GTFS Data</w:t>
-      </w:r>
-      <w:r>
-        <w:rPr>
-          <w:rFonts w:cs="Times New Roman"/>
-        </w:rPr>
-        <w:t>. 2017.</w:t>
+        <w:t>Urban Studies</w:t>
+      </w:r>
+      <w:r>
+        <w:rPr>
+          <w:rFonts w:cs="Times New Roman"/>
+        </w:rPr>
+        <w:t>, 2020, p. 0042098020919323. https://doi.org/10.1177/0042098020919323.</w:t>
       </w:r>
     </w:p>
     <w:p>
@@ -9384,14 +9272,56 @@
         <w:rPr>
           <w:rFonts w:cs="Times New Roman"/>
         </w:rPr>
-        <w:t xml:space="preserve">27. </w:t>
+        <w:t xml:space="preserve">28. </w:t>
       </w:r>
       <w:r>
         <w:rPr>
           <w:rFonts w:cs="Times New Roman"/>
         </w:rPr>
         <w:tab/>
-        <w:t xml:space="preserve">Liu, L., and H. J. Miller. Measuring Risk of Missing Transfers in Public Transit Systems Using High-Resolution Schedule and Real-Time Bus Location Data. </w:t>
+        <w:t>Google. GTFS Realtime Overview. https://developers.google.com/transit/gtfs-realtime. Accessed Jun. 27, 2021.</w:t>
+      </w:r>
+    </w:p>
+    <w:p>
+      <w:pPr>
+        <w:pStyle w:val="Bibliography"/>
+        <w:rPr>
+          <w:rFonts w:cs="Times New Roman"/>
+        </w:rPr>
+      </w:pPr>
+      <w:r>
+        <w:rPr>
+          <w:rFonts w:cs="Times New Roman"/>
+        </w:rPr>
+        <w:t xml:space="preserve">29. </w:t>
+      </w:r>
+      <w:r>
+        <w:rPr>
+          <w:rFonts w:cs="Times New Roman"/>
+        </w:rPr>
+        <w:tab/>
+        <w:t>Google Developers. GTFS Static Overview | Static Transit | Google Developers. https://developers.google.com/transit/gtfs/. Accessed May 26, 2021.</w:t>
+      </w:r>
+    </w:p>
+    <w:p>
+      <w:pPr>
+        <w:pStyle w:val="Bibliography"/>
+        <w:rPr>
+          <w:rFonts w:cs="Times New Roman"/>
+        </w:rPr>
+      </w:pPr>
+      <w:r>
+        <w:rPr>
+          <w:rFonts w:cs="Times New Roman"/>
+        </w:rPr>
+        <w:t xml:space="preserve">30. </w:t>
+      </w:r>
+      <w:r>
+        <w:rPr>
+          <w:rFonts w:cs="Times New Roman"/>
+        </w:rPr>
+        <w:tab/>
+        <w:t xml:space="preserve">Miller, E. J. Accessibility: Measurement and Application in Transportation Planning. </w:t>
       </w:r>
       <w:r>
         <w:rPr>
@@ -9399,13 +9329,13 @@
           <w:i/>
           <w:iCs/>
         </w:rPr>
-        <w:t>Urban Studies</w:t>
-      </w:r>
-      <w:r>
-        <w:rPr>
-          <w:rFonts w:cs="Times New Roman"/>
-        </w:rPr>
-        <w:t>, 2020, p. 0042098020919323. https://doi.org/10.1177/0042098020919323.</w:t>
+        <w:t>Transport Reviews</w:t>
+      </w:r>
+      <w:r>
+        <w:rPr>
+          <w:rFonts w:cs="Times New Roman"/>
+        </w:rPr>
+        <w:t>. 5. Volume 38, 551–555.</w:t>
       </w:r>
     </w:p>
     <w:p>
@@ -9419,56 +9349,14 @@
         <w:rPr>
           <w:rFonts w:cs="Times New Roman"/>
         </w:rPr>
-        <w:t xml:space="preserve">28. </w:t>
+        <w:t xml:space="preserve">31. </w:t>
       </w:r>
       <w:r>
         <w:rPr>
           <w:rFonts w:cs="Times New Roman"/>
         </w:rPr>
         <w:tab/>
-        <w:t>Google. GTFS Realtime Overview. https://developers.google.com/transit/gtfs-realtime. Accessed Jun. 27, 2021.</w:t>
-      </w:r>
-    </w:p>
-    <w:p>
-      <w:pPr>
-        <w:pStyle w:val="Bibliography"/>
-        <w:rPr>
-          <w:rFonts w:cs="Times New Roman"/>
-        </w:rPr>
-      </w:pPr>
-      <w:r>
-        <w:rPr>
-          <w:rFonts w:cs="Times New Roman"/>
-        </w:rPr>
-        <w:t xml:space="preserve">29. </w:t>
-      </w:r>
-      <w:r>
-        <w:rPr>
-          <w:rFonts w:cs="Times New Roman"/>
-        </w:rPr>
-        <w:tab/>
-        <w:t>Google Developers. GTFS Static Overview | Static Transit | Google Developers. https://developers.google.com/transit/gtfs/. Accessed May 26, 2021.</w:t>
-      </w:r>
-    </w:p>
-    <w:p>
-      <w:pPr>
-        <w:pStyle w:val="Bibliography"/>
-        <w:rPr>
-          <w:rFonts w:cs="Times New Roman"/>
-        </w:rPr>
-      </w:pPr>
-      <w:r>
-        <w:rPr>
-          <w:rFonts w:cs="Times New Roman"/>
-        </w:rPr>
-        <w:t xml:space="preserve">30. </w:t>
-      </w:r>
-      <w:r>
-        <w:rPr>
-          <w:rFonts w:cs="Times New Roman"/>
-        </w:rPr>
-        <w:tab/>
-        <w:t xml:space="preserve">Miller, E. J. Accessibility: Measurement and Application in Transportation Planning. </w:t>
+        <w:t xml:space="preserve">Miller, H. J. Time Geography and Space-Time Prism. </w:t>
       </w:r>
       <w:r>
         <w:rPr>
@@ -9476,13 +9364,13 @@
           <w:i/>
           <w:iCs/>
         </w:rPr>
-        <w:t>Transport Reviews</w:t>
-      </w:r>
-      <w:r>
-        <w:rPr>
-          <w:rFonts w:cs="Times New Roman"/>
-        </w:rPr>
-        <w:t>. 5. Volume 38, 551–555.</w:t>
+        <w:t>International encyclopedia of geography: People, the earth, environment and technology</w:t>
+      </w:r>
+      <w:r>
+        <w:rPr>
+          <w:rFonts w:cs="Times New Roman"/>
+        </w:rPr>
+        <w:t>, 2017, pp. 1–19.</w:t>
       </w:r>
     </w:p>
     <w:p>
@@ -9496,14 +9384,14 @@
         <w:rPr>
           <w:rFonts w:cs="Times New Roman"/>
         </w:rPr>
-        <w:t xml:space="preserve">31. </w:t>
+        <w:t xml:space="preserve">32. </w:t>
       </w:r>
       <w:r>
         <w:rPr>
           <w:rFonts w:cs="Times New Roman"/>
         </w:rPr>
         <w:tab/>
-        <w:t xml:space="preserve">Miller, H. J. Time Geography and Space-Time Prism. </w:t>
+        <w:t xml:space="preserve">Gendreau, M., G. Ghiani, and E. Guerriero. Time-Dependent Routing Problems: A Review. </w:t>
       </w:r>
       <w:r>
         <w:rPr>
@@ -9511,13 +9399,13 @@
           <w:i/>
           <w:iCs/>
         </w:rPr>
-        <w:t>International encyclopedia of geography: People, the earth, environment and technology</w:t>
-      </w:r>
-      <w:r>
-        <w:rPr>
-          <w:rFonts w:cs="Times New Roman"/>
-        </w:rPr>
-        <w:t>, 2017, pp. 1–19.</w:t>
+        <w:t>Computers &amp; operations research</w:t>
+      </w:r>
+      <w:r>
+        <w:rPr>
+          <w:rFonts w:cs="Times New Roman"/>
+        </w:rPr>
+        <w:t>, Vol. 64, 2015, pp. 189–197.</w:t>
       </w:r>
     </w:p>
     <w:p>
@@ -9531,28 +9419,14 @@
         <w:rPr>
           <w:rFonts w:cs="Times New Roman"/>
         </w:rPr>
-        <w:t xml:space="preserve">32. </w:t>
+        <w:t xml:space="preserve">33. </w:t>
       </w:r>
       <w:r>
         <w:rPr>
           <w:rFonts w:cs="Times New Roman"/>
         </w:rPr>
         <w:tab/>
-        <w:t xml:space="preserve">Gendreau, M., G. </w:t>
-      </w:r>
-      <w:proofErr w:type="spellStart"/>
-      <w:r>
-        <w:rPr>
-          <w:rFonts w:cs="Times New Roman"/>
-        </w:rPr>
-        <w:t>Ghiani</w:t>
-      </w:r>
-      <w:proofErr w:type="spellEnd"/>
-      <w:r>
-        <w:rPr>
-          <w:rFonts w:cs="Times New Roman"/>
-        </w:rPr>
-        <w:t xml:space="preserve">, and E. Guerriero. Time-Dependent Routing Problems: A Review. </w:t>
+        <w:t xml:space="preserve">Wang, Y., Y. Yuan, Y. Ma, and G. Wang. Time-Dependent Graphs: Definitions, Applications, and Algorithms. </w:t>
       </w:r>
       <w:r>
         <w:rPr>
@@ -9560,13 +9434,13 @@
           <w:i/>
           <w:iCs/>
         </w:rPr>
-        <w:t>Computers &amp; operations research</w:t>
-      </w:r>
-      <w:r>
-        <w:rPr>
-          <w:rFonts w:cs="Times New Roman"/>
-        </w:rPr>
-        <w:t>, Vol. 64, 2015, pp. 189–197.</w:t>
+        <w:t>Data Science and Engineering</w:t>
+      </w:r>
+      <w:r>
+        <w:rPr>
+          <w:rFonts w:cs="Times New Roman"/>
+        </w:rPr>
+        <w:t>, Vol. 4, No. 4, 2019, pp. 352–366.</w:t>
       </w:r>
     </w:p>
     <w:p>
@@ -9580,14 +9454,14 @@
         <w:rPr>
           <w:rFonts w:cs="Times New Roman"/>
         </w:rPr>
-        <w:t xml:space="preserve">33. </w:t>
+        <w:t xml:space="preserve">34. </w:t>
       </w:r>
       <w:r>
         <w:rPr>
           <w:rFonts w:cs="Times New Roman"/>
         </w:rPr>
         <w:tab/>
-        <w:t xml:space="preserve">Wang, Y., Y. Yuan, Y. Ma, and G. Wang. Time-Dependent Graphs: Definitions, Applications, and Algorithms. </w:t>
+        <w:t xml:space="preserve">Ahn, B.-H., and J.-Y. Shin. Vehicle-Routeing with Time Windows and Time-Varying Congestion. </w:t>
       </w:r>
       <w:r>
         <w:rPr>
@@ -9595,13 +9469,13 @@
           <w:i/>
           <w:iCs/>
         </w:rPr>
-        <w:t>Data Science and Engineering</w:t>
-      </w:r>
-      <w:r>
-        <w:rPr>
-          <w:rFonts w:cs="Times New Roman"/>
-        </w:rPr>
-        <w:t>, Vol. 4, No. 4, 2019, pp. 352–366.</w:t>
+        <w:t>Journal of the Operational Research Society</w:t>
+      </w:r>
+      <w:r>
+        <w:rPr>
+          <w:rFonts w:cs="Times New Roman"/>
+        </w:rPr>
+        <w:t>, Vol. 42, No. 5, 1991, pp. 393–400.</w:t>
       </w:r>
     </w:p>
     <w:p>
@@ -9615,41 +9489,14 @@
         <w:rPr>
           <w:rFonts w:cs="Times New Roman"/>
         </w:rPr>
-        <w:t xml:space="preserve">34. </w:t>
+        <w:t xml:space="preserve">35. </w:t>
       </w:r>
       <w:r>
         <w:rPr>
           <w:rFonts w:cs="Times New Roman"/>
         </w:rPr>
         <w:tab/>
-      </w:r>
-      <w:proofErr w:type="spellStart"/>
-      <w:r>
-        <w:rPr>
-          <w:rFonts w:cs="Times New Roman"/>
-        </w:rPr>
-        <w:t>Ahn</w:t>
-      </w:r>
-      <w:proofErr w:type="spellEnd"/>
-      <w:r>
-        <w:rPr>
-          <w:rFonts w:cs="Times New Roman"/>
-        </w:rPr>
-        <w:t>, B.-H., and J.-Y. Shin. Vehicle-</w:t>
-      </w:r>
-      <w:proofErr w:type="spellStart"/>
-      <w:r>
-        <w:rPr>
-          <w:rFonts w:cs="Times New Roman"/>
-        </w:rPr>
-        <w:t>Routeing</w:t>
-      </w:r>
-      <w:proofErr w:type="spellEnd"/>
-      <w:r>
-        <w:rPr>
-          <w:rFonts w:cs="Times New Roman"/>
-        </w:rPr>
-        <w:t xml:space="preserve"> with Time Windows and Time-Varying Congestion. </w:t>
+        <w:t xml:space="preserve">Ichoua, S., M. Gendreau, and J.-Y. Potvin. Vehicle Dispatching with Time-Dependent Travel Times. </w:t>
       </w:r>
       <w:r>
         <w:rPr>
@@ -9657,13 +9504,13 @@
           <w:i/>
           <w:iCs/>
         </w:rPr>
-        <w:t>Journal of the Operational Research Society</w:t>
-      </w:r>
-      <w:r>
-        <w:rPr>
-          <w:rFonts w:cs="Times New Roman"/>
-        </w:rPr>
-        <w:t>, Vol. 42, No. 5, 1991, pp. 393–400.</w:t>
+        <w:t>European journal of operational research</w:t>
+      </w:r>
+      <w:r>
+        <w:rPr>
+          <w:rFonts w:cs="Times New Roman"/>
+        </w:rPr>
+        <w:t>, Vol. 144, No. 2, 2003, pp. 379–396.</w:t>
       </w:r>
     </w:p>
     <w:p>
@@ -9677,27 +9524,14 @@
         <w:rPr>
           <w:rFonts w:cs="Times New Roman"/>
         </w:rPr>
-        <w:t xml:space="preserve">35. </w:t>
+        <w:t xml:space="preserve">36. </w:t>
       </w:r>
       <w:r>
         <w:rPr>
           <w:rFonts w:cs="Times New Roman"/>
         </w:rPr>
         <w:tab/>
-      </w:r>
-      <w:proofErr w:type="spellStart"/>
-      <w:r>
-        <w:rPr>
-          <w:rFonts w:cs="Times New Roman"/>
-        </w:rPr>
-        <w:t>Ichoua</w:t>
-      </w:r>
-      <w:proofErr w:type="spellEnd"/>
-      <w:r>
-        <w:rPr>
-          <w:rFonts w:cs="Times New Roman"/>
-        </w:rPr>
-        <w:t xml:space="preserve">, S., M. Gendreau, and J.-Y. Potvin. Vehicle Dispatching with Time-Dependent Travel Times. </w:t>
+        <w:t xml:space="preserve">Saul, D. Viewership For College Football Playoff Championship Up From Record Low 2021 — But Still Below NFL’s Ratings. </w:t>
       </w:r>
       <w:r>
         <w:rPr>
@@ -9705,13 +9539,20 @@
           <w:i/>
           <w:iCs/>
         </w:rPr>
-        <w:t>European journal of operational research</w:t>
-      </w:r>
-      <w:r>
-        <w:rPr>
-          <w:rFonts w:cs="Times New Roman"/>
-        </w:rPr>
-        <w:t>, Vol. 144, No. 2, 2003, pp. 379–396.</w:t>
+        <w:t>Forbes</w:t>
+      </w:r>
+      <w:r>
+        <w:rPr>
+          <w:rFonts w:cs="Times New Roman"/>
+        </w:rPr>
+        <w:t>. https://www.forbes.com/sites/dereksaul/2022/01/11/viewership-for-college-football-</w:t>
+      </w:r>
+      <w:r>
+        <w:rPr>
+          <w:rFonts w:cs="Times New Roman"/>
+        </w:rPr>
+        <w:lastRenderedPageBreak/>
+        <w:t>playoff-championship-up-from-record-low-2021---but-still-below-nfls-ratings/. Accessed Jul. 1, 2022.</w:t>
       </w:r>
     </w:p>
     <w:p>
@@ -9725,14 +9566,14 @@
         <w:rPr>
           <w:rFonts w:cs="Times New Roman"/>
         </w:rPr>
-        <w:t xml:space="preserve">36. </w:t>
+        <w:t xml:space="preserve">37. </w:t>
       </w:r>
       <w:r>
         <w:rPr>
           <w:rFonts w:cs="Times New Roman"/>
         </w:rPr>
         <w:tab/>
-        <w:t xml:space="preserve">Saul, D. Viewership For College Football Playoff Championship Up From Record Low 2021 — But Still Below NFL’s Ratings. </w:t>
+        <w:t xml:space="preserve">Kaufman, J. Ohio State Football Draws Crowd of Only 76,540 in Win over Tulsa, Smallest since 1971. </w:t>
       </w:r>
       <w:r>
         <w:rPr>
@@ -9740,13 +9581,13 @@
           <w:i/>
           <w:iCs/>
         </w:rPr>
-        <w:t>Forbes</w:t>
-      </w:r>
-      <w:r>
-        <w:rPr>
-          <w:rFonts w:cs="Times New Roman"/>
-        </w:rPr>
-        <w:t>. https://www.forbes.com/sites/dereksaul/2022/01/11/viewership-for-college-football-playoff-championship-up-from-record-low-2021---but-still-below-nfls-ratings/. Accessed Jul. 1, 2022.</w:t>
+        <w:t>The Columbus Dispatch</w:t>
+      </w:r>
+      <w:r>
+        <w:rPr>
+          <w:rFonts w:cs="Times New Roman"/>
+        </w:rPr>
+        <w:t>. https://www.dispatch.com/story/sports/2021/09/18/ohio-stadium-crowd-osu-ohio-state-tulsa-football-game-76-540/8407755002/. Accessed Jul. 1, 2022.</w:t>
       </w:r>
     </w:p>
     <w:p>
@@ -9760,14 +9601,14 @@
         <w:rPr>
           <w:rFonts w:cs="Times New Roman"/>
         </w:rPr>
-        <w:t xml:space="preserve">37. </w:t>
+        <w:t xml:space="preserve">38. </w:t>
       </w:r>
       <w:r>
         <w:rPr>
           <w:rFonts w:cs="Times New Roman"/>
         </w:rPr>
         <w:tab/>
-        <w:t xml:space="preserve">Kaufman, J. Ohio State Football Draws Crowd of Only 76,540 in Win over Tulsa, Smallest since 1971. </w:t>
+        <w:t xml:space="preserve">Chow, A. Ohio Confirms First Cases Of Coronavirus. </w:t>
       </w:r>
       <w:r>
         <w:rPr>
@@ -9775,13 +9616,13 @@
           <w:i/>
           <w:iCs/>
         </w:rPr>
-        <w:t>The Columbus Dispatch</w:t>
-      </w:r>
-      <w:r>
-        <w:rPr>
-          <w:rFonts w:cs="Times New Roman"/>
-        </w:rPr>
-        <w:t>. https://www.dispatch.com/story/sports/2021/09/18/ohio-stadium-crowd-osu-ohio-state-tulsa-football-game-76-540/8407755002/. Accessed Jul. 1, 2022.</w:t>
+        <w:t>The Statehouse News Bureau</w:t>
+      </w:r>
+      <w:r>
+        <w:rPr>
+          <w:rFonts w:cs="Times New Roman"/>
+        </w:rPr>
+        <w:t>. https://www.statenews.org/government-politics/2020-03-09/ohio-confirms-first-cases-of-coronavirus. Accessed Jul. 19, 2022.</w:t>
       </w:r>
     </w:p>
     <w:p>
@@ -9795,63 +9636,14 @@
         <w:rPr>
           <w:rFonts w:cs="Times New Roman"/>
         </w:rPr>
-        <w:t xml:space="preserve">38. </w:t>
+        <w:t xml:space="preserve">39. </w:t>
       </w:r>
       <w:r>
         <w:rPr>
           <w:rFonts w:cs="Times New Roman"/>
         </w:rPr>
         <w:tab/>
-        <w:t xml:space="preserve">Chow, A. Ohio Confirms First Cases Of Coronavirus. </w:t>
-      </w:r>
-      <w:r>
-        <w:rPr>
-          <w:rFonts w:cs="Times New Roman"/>
-          <w:i/>
-          <w:iCs/>
-        </w:rPr>
-        <w:t>The Statehouse News Bureau</w:t>
-      </w:r>
-      <w:r>
-        <w:rPr>
-          <w:rFonts w:cs="Times New Roman"/>
-        </w:rPr>
-        <w:t>. https://www.statenews.org/government-politics/2020-03-09/ohio-confirms-first-cases-of-coronavirus. Accessed Jul. 19, 2022.</w:t>
-      </w:r>
-    </w:p>
-    <w:p>
-      <w:pPr>
-        <w:pStyle w:val="Bibliography"/>
-        <w:rPr>
-          <w:rFonts w:cs="Times New Roman"/>
-        </w:rPr>
-      </w:pPr>
-      <w:r>
-        <w:rPr>
-          <w:rFonts w:cs="Times New Roman"/>
-        </w:rPr>
-        <w:t xml:space="preserve">39. </w:t>
-      </w:r>
-      <w:r>
-        <w:rPr>
-          <w:rFonts w:cs="Times New Roman"/>
-        </w:rPr>
-        <w:tab/>
-        <w:t xml:space="preserve">Van </w:t>
-      </w:r>
-      <w:proofErr w:type="spellStart"/>
-      <w:r>
-        <w:rPr>
-          <w:rFonts w:cs="Times New Roman"/>
-        </w:rPr>
-        <w:t>Niel</w:t>
-      </w:r>
-      <w:proofErr w:type="spellEnd"/>
-      <w:r>
-        <w:rPr>
-          <w:rFonts w:cs="Times New Roman"/>
-        </w:rPr>
-        <w:t xml:space="preserve">, L. COTA Faces Driver Shortages, Adjusts Services. </w:t>
+        <w:t xml:space="preserve">Van Niel, L. COTA Faces Driver Shortages, Adjusts Services. </w:t>
       </w:r>
       <w:r>
         <w:rPr>
@@ -10187,6 +9979,12 @@
     <w:abstractNumId w:val="1"/>
   </w:num>
   <w:num w:numId="11" w16cid:durableId="921378490">
+    <w:abstractNumId w:val="1"/>
+  </w:num>
+  <w:num w:numId="12" w16cid:durableId="338895835">
+    <w:abstractNumId w:val="1"/>
+  </w:num>
+  <w:num w:numId="13" w16cid:durableId="1442455586">
     <w:abstractNumId w:val="1"/>
   </w:num>
 </w:numbering>

--- a/disruption.docx
+++ b/disruption.docx
@@ -1627,23 +1627,7 @@
           <w:rFonts w:cs="Times New Roman"/>
           <w:szCs w:val="20"/>
         </w:rPr>
-        <w:t>-- Recurrent (</w:t>
-      </w:r>
-      <w:proofErr w:type="spellStart"/>
-      <w:r>
-        <w:rPr>
-          <w:rFonts w:cs="Times New Roman"/>
-          <w:szCs w:val="20"/>
-        </w:rPr>
-        <w:t>eg</w:t>
-      </w:r>
-      <w:proofErr w:type="spellEnd"/>
-      <w:r>
-        <w:rPr>
-          <w:rFonts w:cs="Times New Roman"/>
-          <w:szCs w:val="20"/>
-        </w:rPr>
-        <w:t>, daily traffic)</w:t>
+        <w:t>-- Recurrent (eg, daily traffic)</w:t>
       </w:r>
     </w:p>
     <w:p>
@@ -3125,23 +3109,7 @@
           <w:rFonts w:cs="Times New Roman"/>
           <w:szCs w:val="20"/>
         </w:rPr>
-        <w:t xml:space="preserve"> discussed transport reliability associated with accessibility, i.e., the variation of accessibility. </w:t>
-      </w:r>
-      <w:proofErr w:type="spellStart"/>
-      <w:r>
-        <w:rPr>
-          <w:rFonts w:cs="Times New Roman"/>
-          <w:szCs w:val="20"/>
-        </w:rPr>
-        <w:t>D’este</w:t>
-      </w:r>
-      <w:proofErr w:type="spellEnd"/>
-      <w:r>
-        <w:rPr>
-          <w:rFonts w:cs="Times New Roman"/>
-          <w:szCs w:val="20"/>
-        </w:rPr>
-        <w:t xml:space="preserve"> and Taylor </w:t>
+        <w:t xml:space="preserve"> discussed transport reliability associated with accessibility, i.e., the variation of accessibility. D’este and Taylor </w:t>
       </w:r>
       <w:r>
         <w:rPr>
@@ -3199,23 +3167,7 @@
           <w:rFonts w:cs="Times New Roman"/>
           <w:szCs w:val="20"/>
         </w:rPr>
-        <w:t xml:space="preserve"> and Taylor and </w:t>
-      </w:r>
-      <w:proofErr w:type="spellStart"/>
-      <w:r>
-        <w:rPr>
-          <w:rFonts w:cs="Times New Roman"/>
-          <w:szCs w:val="20"/>
-        </w:rPr>
-        <w:t>D’este</w:t>
-      </w:r>
-      <w:proofErr w:type="spellEnd"/>
-      <w:r>
-        <w:rPr>
-          <w:rFonts w:cs="Times New Roman"/>
-          <w:szCs w:val="20"/>
-        </w:rPr>
-        <w:t xml:space="preserve"> </w:t>
+        <w:t xml:space="preserve"> and Taylor and D’este </w:t>
       </w:r>
       <w:r>
         <w:rPr>
@@ -7802,11 +7754,6 @@
         <w:t xml:space="preserve">transit system loses during operation compared with the schedule. </w:t>
       </w:r>
     </w:p>
-    <w:p>
-      <w:pPr>
-        <w:jc w:val="both"/>
-      </w:pPr>
-    </w:p>
     <w:p/>
     <w:p>
       <w:pPr>
@@ -7951,6 +7898,71 @@
     </w:p>
     <w:p>
       <w:pPr>
+        <w:ind w:firstLine="720"/>
+      </w:pPr>
+      <w:r>
+        <w:lastRenderedPageBreak/>
+        <w:t>First, w</w:t>
+      </w:r>
+      <w:r>
+        <w:t xml:space="preserve">e will investigate the </w:t>
+      </w:r>
+      <w:r>
+        <w:t>temporal trend</w:t>
+      </w:r>
+      <w:r>
+        <w:t xml:space="preserve"> of accessibility reliability before and after the event time to its impacts.</w:t>
+      </w:r>
+      <w:r>
+        <w:t xml:space="preserve"> </w:t>
+      </w:r>
+      <w:r>
+        <w:t xml:space="preserve">Meanwhile, each game can have different start time, whose impacts can thus occur at different hour. There are three start </w:t>
+      </w:r>
+      <w:r>
+        <w:t xml:space="preserve">time </w:t>
+      </w:r>
+      <w:r>
+        <w:t>slots: 12:00pm, 3:30/4:00pm, and 7:30pm</w:t>
+      </w:r>
+      <w:r>
+        <w:t>;</w:t>
+      </w:r>
+      <w:r>
+        <w:t xml:space="preserve"> </w:t>
+      </w:r>
+      <w:r>
+        <w:t>we categorize games based on their start time.</w:t>
+      </w:r>
+      <w:r>
+        <w:t xml:space="preserve"> </w:t>
+      </w:r>
+      <w:r>
+        <w:t xml:space="preserve">There are 9 home games at 12:00pm, 4 home games </w:t>
+      </w:r>
+      <w:r>
+        <w:t xml:space="preserve">at 3:30/4:00 pm, and 1 home game at 7:30pm. </w:t>
+      </w:r>
+    </w:p>
+    <w:p>
+      <w:pPr>
+        <w:ind w:firstLine="720"/>
+      </w:pPr>
+      <w:r>
+        <w:t xml:space="preserve">Also, the impacts of football games are spatially heterogenous. We map the </w:t>
+      </w:r>
+      <w:r>
+        <w:t xml:space="preserve">spatial distribution of accessibility unreliability at each </w:t>
+      </w:r>
+      <w:r>
+        <w:t>stop</w:t>
+      </w:r>
+      <w:r>
+        <w:t xml:space="preserve"> across the whole city of Columbus. </w:t>
+      </w:r>
+    </w:p>
+    <w:p>
+      <w:pPr>
         <w:jc w:val="both"/>
       </w:pPr>
     </w:p>
@@ -8006,13 +8018,7 @@
         <w:t xml:space="preserve"> </w:t>
       </w:r>
       <w:r>
-        <w:t>For th</w:t>
-      </w:r>
-      <w:r>
-        <w:t>is</w:t>
-      </w:r>
-      <w:r>
-        <w:t xml:space="preserve"> case study, we </w:t>
+        <w:t xml:space="preserve">For this case study, we </w:t>
       </w:r>
       <w:r>
         <w:t>choose the COVID-19 pandemic as</w:t>
@@ -8250,6 +8256,76 @@
     </w:p>
     <w:p>
       <w:pPr>
+        <w:jc w:val="both"/>
+      </w:pPr>
+    </w:p>
+    <w:p>
+      <w:pPr>
+        <w:pStyle w:val="Heading2"/>
+      </w:pPr>
+      <w:r>
+        <w:t>Resilience Measure</w:t>
+      </w:r>
+    </w:p>
+    <w:p>
+      <w:r>
+        <w:t xml:space="preserve">Like what we introduce in the background section, there are two major aspects of resilience, namely robustness and recoverability. We </w:t>
+      </w:r>
+      <w:r>
+        <w:t xml:space="preserve">implement </w:t>
+      </w:r>
+      <w:r>
+        <w:t xml:space="preserve">the two concepts </w:t>
+      </w:r>
+      <w:r>
+        <w:t xml:space="preserve">with </w:t>
+      </w:r>
+      <w:r>
+        <w:t xml:space="preserve">accessibility unreliability. We </w:t>
+      </w:r>
+      <w:r>
+        <w:t xml:space="preserve">first </w:t>
+      </w:r>
+      <w:r>
+        <w:t>define robustness as the change of accessibility unreliability before and during the disruption.</w:t>
+      </w:r>
+      <w:r>
+        <w:t xml:space="preserve"> In practice, we calculate the </w:t>
+      </w:r>
+      <w:r>
+        <w:t xml:space="preserve">difference between the maximum unreliability value and the average value of all other values except the maximum value. </w:t>
+      </w:r>
+      <w:r>
+        <w:t xml:space="preserve">Meanwhile, </w:t>
+      </w:r>
+      <w:r>
+        <w:t xml:space="preserve">we define </w:t>
+      </w:r>
+      <w:r>
+        <w:t xml:space="preserve">recoverability by the </w:t>
+      </w:r>
+      <w:r>
+        <w:t xml:space="preserve">gap </w:t>
+      </w:r>
+      <w:r>
+        <w:t>between the unreliability peak value</w:t>
+      </w:r>
+      <w:r>
+        <w:t>s’</w:t>
+      </w:r>
+      <w:r>
+        <w:t xml:space="preserve"> position</w:t>
+      </w:r>
+      <w:r>
+        <w:t>; the gap represents the length of the disruptive events.</w:t>
+      </w:r>
+      <w:r>
+        <w:t xml:space="preserve"> </w:t>
+      </w:r>
+    </w:p>
+    <w:p/>
+    <w:p>
+      <w:pPr>
         <w:spacing w:before="120" w:after="120"/>
       </w:pPr>
     </w:p>
@@ -8275,18 +8351,435 @@
         <w:pStyle w:val="Heading2"/>
       </w:pPr>
       <w:r>
+        <w:lastRenderedPageBreak/>
         <w:t>Football games</w:t>
       </w:r>
     </w:p>
     <w:p>
       <w:pPr>
+        <w:keepNext/>
         <w:spacing w:before="120" w:after="120"/>
       </w:pPr>
-    </w:p>
-    <w:p>
-      <w:pPr>
+      <w:r>
+        <w:t xml:space="preserve">We calculate accessibility </w:t>
+      </w:r>
+      <w:r>
+        <w:t>un</w:t>
+      </w:r>
+      <w:r>
+        <w:t>reliability of every hour from 8am to 22pm for every game day</w:t>
+      </w:r>
+      <w:r>
+        <w:t xml:space="preserve"> during 2018 to 2019</w:t>
+      </w:r>
+      <w:r>
+        <w:t>.</w:t>
+      </w:r>
+      <w:r>
+        <w:t xml:space="preserve"> We also aggregate all games days based on their start time; </w:t>
+      </w:r>
+      <w:r>
+        <w:fldChar w:fldCharType="begin"/>
+      </w:r>
+      <w:r>
+        <w:instrText xml:space="preserve"> REF _Ref109222387 \h </w:instrText>
+      </w:r>
+      <w:r>
+        <w:fldChar w:fldCharType="separate"/>
+      </w:r>
+      <w:r>
+        <w:t>Figure 1</w:t>
+      </w:r>
+      <w:r>
+        <w:fldChar w:fldCharType="end"/>
+      </w:r>
+      <w:r>
+        <w:t xml:space="preserve"> shows the hourly profile of the average accessibility unreliability</w:t>
+      </w:r>
+      <w:r>
+        <w:t>.</w:t>
+      </w:r>
+      <w:r>
+        <w:t xml:space="preserve"> All game days</w:t>
+      </w:r>
+      <w:r>
+        <w:t>,</w:t>
+      </w:r>
+      <w:r>
+        <w:t xml:space="preserve"> except the </w:t>
+      </w:r>
+      <w:r>
+        <w:t xml:space="preserve">one </w:t>
+      </w:r>
+      <w:r>
+        <w:t>7:30pm game</w:t>
+      </w:r>
+      <w:r>
+        <w:t xml:space="preserve"> (discussed later),</w:t>
+      </w:r>
+      <w:r>
+        <w:t xml:space="preserve"> have two unreliability peaks before and </w:t>
+      </w:r>
+      <w:r>
+        <w:t xml:space="preserve">after the game, which represent the traffic to and from the stadium respectively. </w:t>
+      </w:r>
+    </w:p>
+    <w:p>
+      <w:pPr>
+        <w:keepNext/>
         <w:spacing w:before="120" w:after="120"/>
       </w:pPr>
+      <w:r>
+        <w:rPr>
+          <w:noProof/>
+        </w:rPr>
+        <w:drawing>
+          <wp:inline distT="0" distB="0" distL="0" distR="0" wp14:anchorId="3C0CEE36" wp14:editId="79D93FB0">
+            <wp:extent cx="5480685" cy="5480685"/>
+            <wp:effectExtent l="0" t="0" r="5715" b="5715"/>
+            <wp:docPr id="2" name="Picture 2"/>
+            <wp:cNvGraphicFramePr>
+              <a:graphicFrameLocks xmlns:a="http://schemas.openxmlformats.org/drawingml/2006/main" noChangeAspect="1"/>
+            </wp:cNvGraphicFramePr>
+            <a:graphic xmlns:a="http://schemas.openxmlformats.org/drawingml/2006/main">
+              <a:graphicData uri="http://schemas.openxmlformats.org/drawingml/2006/picture">
+                <pic:pic xmlns:pic="http://schemas.openxmlformats.org/drawingml/2006/picture">
+                  <pic:nvPicPr>
+                    <pic:cNvPr id="0" name="Picture 2"/>
+                    <pic:cNvPicPr>
+                      <a:picLocks noChangeAspect="1" noChangeArrowheads="1"/>
+                    </pic:cNvPicPr>
+                  </pic:nvPicPr>
+                  <pic:blipFill>
+                    <a:blip r:embed="rId8" cstate="print">
+                      <a:extLst>
+                        <a:ext uri="{28A0092B-C50C-407E-A947-70E740481C1C}">
+                          <a14:useLocalDpi xmlns:a14="http://schemas.microsoft.com/office/drawing/2010/main" val="0"/>
+                        </a:ext>
+                      </a:extLst>
+                    </a:blip>
+                    <a:srcRect/>
+                    <a:stretch>
+                      <a:fillRect/>
+                    </a:stretch>
+                  </pic:blipFill>
+                  <pic:spPr bwMode="auto">
+                    <a:xfrm>
+                      <a:off x="0" y="0"/>
+                      <a:ext cx="5480685" cy="5480685"/>
+                    </a:xfrm>
+                    <a:prstGeom prst="rect">
+                      <a:avLst/>
+                    </a:prstGeom>
+                    <a:noFill/>
+                    <a:ln>
+                      <a:noFill/>
+                    </a:ln>
+                  </pic:spPr>
+                </pic:pic>
+              </a:graphicData>
+            </a:graphic>
+          </wp:inline>
+        </w:drawing>
+      </w:r>
+    </w:p>
+    <w:p>
+      <w:pPr>
+        <w:spacing w:before="120" w:after="120"/>
+      </w:pPr>
+      <w:bookmarkStart w:id="4" w:name="_Ref109222387"/>
+      <w:r>
+        <w:t xml:space="preserve">Figure </w:t>
+      </w:r>
+      <w:fldSimple w:instr=" SEQ Figure \* ARABIC ">
+        <w:r>
+          <w:rPr>
+            <w:noProof/>
+          </w:rPr>
+          <w:t>1</w:t>
+        </w:r>
+      </w:fldSimple>
+      <w:bookmarkEnd w:id="4"/>
+      <w:r>
+        <w:t xml:space="preserve">: </w:t>
+      </w:r>
+      <w:r>
+        <w:t xml:space="preserve">average </w:t>
+      </w:r>
+      <w:r>
+        <w:t xml:space="preserve">hourly profile of accessibility unreliability in three different </w:t>
+      </w:r>
+      <w:r>
+        <w:t xml:space="preserve">game start time slots. Black line indicates game start time. </w:t>
+      </w:r>
+    </w:p>
+    <w:p>
+      <w:pPr>
+        <w:spacing w:before="120" w:after="120"/>
+      </w:pPr>
+      <w:r>
+        <w:tab/>
+      </w:r>
+      <w:r>
+        <w:t xml:space="preserve"> </w:t>
+      </w:r>
+      <w:r>
+        <w:fldChar w:fldCharType="begin"/>
+      </w:r>
+      <w:r>
+        <w:instrText xml:space="preserve"> REF _Ref109225481 \h </w:instrText>
+      </w:r>
+      <w:r>
+        <w:fldChar w:fldCharType="separate"/>
+      </w:r>
+      <w:r>
+        <w:t>Figure 2</w:t>
+      </w:r>
+      <w:r>
+        <w:fldChar w:fldCharType="end"/>
+      </w:r>
+      <w:r>
+        <w:t xml:space="preserve"> visualizes the relationship between the positions of the two peaks and the game start time. We can clearly witness that the position of the peaks </w:t>
+      </w:r>
+      <w:r>
+        <w:t>is</w:t>
+      </w:r>
+      <w:r>
+        <w:t xml:space="preserve"> shifting along with the </w:t>
+      </w:r>
+      <w:r>
+        <w:t xml:space="preserve">changing </w:t>
+      </w:r>
+      <w:r>
+        <w:t xml:space="preserve">game start time. </w:t>
+      </w:r>
+      <w:r>
+        <w:t>The consistency</w:t>
+      </w:r>
+      <w:r>
+        <w:t xml:space="preserve"> </w:t>
+      </w:r>
+      <w:r>
+        <w:t xml:space="preserve">strongly suggests that </w:t>
+      </w:r>
+      <w:r>
+        <w:t xml:space="preserve">the peaks are caused by the football games. </w:t>
+      </w:r>
+    </w:p>
+    <w:p>
+      <w:pPr>
+        <w:spacing w:before="120" w:after="120"/>
+      </w:pPr>
+      <w:r>
+        <w:lastRenderedPageBreak/>
+        <w:tab/>
+        <w:t xml:space="preserve">We also measure the two factors of resilience as we introduce in the background </w:t>
+      </w:r>
+      <w:r>
+        <w:t xml:space="preserve">and method </w:t>
+      </w:r>
+      <w:r>
+        <w:t xml:space="preserve">section, namely robustness and recoverability. </w:t>
+      </w:r>
+      <w:r>
+        <w:t xml:space="preserve">In </w:t>
+      </w:r>
+      <w:r>
+        <w:t>term of robustness</w:t>
+      </w:r>
+      <w:r>
+        <w:t xml:space="preserve">, unreliability at the before-game peak is 8.7% </w:t>
+      </w:r>
+      <w:r>
+        <w:t xml:space="preserve">higher </w:t>
+      </w:r>
+      <w:r>
+        <w:t xml:space="preserve">than the </w:t>
+      </w:r>
+      <w:r>
+        <w:t>average, while unreliability at the after-game peak is 25.4% higher than the average, showing football games’ great impacts on</w:t>
+      </w:r>
+      <w:r>
+        <w:t xml:space="preserve"> transit service’s reliability. In term of recoverability, the duration of football games’ impact, i.e., the gap between before- and after-game peaks, is 6.8 hours.</w:t>
+      </w:r>
+      <w:r>
+        <w:t xml:space="preserve"> </w:t>
+      </w:r>
+      <w:r>
+        <w:t xml:space="preserve">We can also divide the </w:t>
+      </w:r>
+      <w:r>
+        <w:t xml:space="preserve">whole period </w:t>
+      </w:r>
+      <w:r>
+        <w:t xml:space="preserve">into </w:t>
+      </w:r>
+      <w:r>
+        <w:t xml:space="preserve">three sections: 1) </w:t>
+      </w:r>
+      <w:r>
+        <w:t xml:space="preserve">before-game gap, i.e., the </w:t>
+      </w:r>
+      <w:r>
+        <w:t xml:space="preserve">gap between the before-game peak and the game start, 2) game duration, and 3) after-game gap, i.e., the gap between the game end and the after-game peak. The average before-game gap is 2.2 hours, and average after-game is 1.1 hours. </w:t>
+      </w:r>
+      <w:r>
+        <w:t xml:space="preserve">Note that there is no after-game peak in Oct 5, 2019, from the third graph in </w:t>
+      </w:r>
+      <w:r>
+        <w:fldChar w:fldCharType="begin"/>
+      </w:r>
+      <w:r>
+        <w:instrText xml:space="preserve"> REF _Ref109222387 \h </w:instrText>
+      </w:r>
+      <w:r>
+        <w:fldChar w:fldCharType="separate"/>
+      </w:r>
+      <w:r>
+        <w:t xml:space="preserve">Figure </w:t>
+      </w:r>
+      <w:r>
+        <w:rPr>
+          <w:noProof/>
+        </w:rPr>
+        <w:t>1</w:t>
+      </w:r>
+      <w:r>
+        <w:fldChar w:fldCharType="end"/>
+      </w:r>
+      <w:r>
+        <w:t xml:space="preserve"> and </w:t>
+      </w:r>
+      <w:r>
+        <w:fldChar w:fldCharType="begin"/>
+      </w:r>
+      <w:r>
+        <w:instrText xml:space="preserve"> REF _Ref109225481 \h </w:instrText>
+      </w:r>
+      <w:r>
+        <w:fldChar w:fldCharType="separate"/>
+      </w:r>
+      <w:r>
+        <w:t>Figure 2</w:t>
+      </w:r>
+      <w:r>
+        <w:fldChar w:fldCharType="end"/>
+      </w:r>
+      <w:r>
+        <w:t xml:space="preserve">, which started at 7:30 pm. </w:t>
+      </w:r>
+      <w:r>
+        <w:t>With the average gap, the after-game peak would have been after 23:00</w:t>
+      </w:r>
+      <w:r>
+        <w:t>, which is out of the main operating hours of COTA buses</w:t>
+      </w:r>
+      <w:r>
+        <w:t xml:space="preserve">. </w:t>
+      </w:r>
+    </w:p>
+    <w:p>
+      <w:pPr>
+        <w:spacing w:before="120" w:after="120"/>
+        <w:ind w:firstLine="720"/>
+      </w:pPr>
+      <w:r>
+        <w:t>We can see the before-game impacts have longer duration but less disruptive effects, while after-game impacts have shorter duration but larger disruptive effects</w:t>
+      </w:r>
+      <w:r>
+        <w:t>.</w:t>
+      </w:r>
+      <w:r>
+        <w:t xml:space="preserve"> </w:t>
+      </w:r>
+      <w:r>
+        <w:t xml:space="preserve">This suggests that people can arrive at different time, but most people will leave the stadium at the same time, creating a more intense but less extensive disruption. </w:t>
+      </w:r>
+    </w:p>
+    <w:p>
+      <w:pPr>
+        <w:keepNext/>
+        <w:spacing w:before="120" w:after="120"/>
+      </w:pPr>
+      <w:r>
+        <w:rPr>
+          <w:noProof/>
+        </w:rPr>
+        <w:drawing>
+          <wp:inline distT="0" distB="0" distL="0" distR="0" wp14:anchorId="37A831B3" wp14:editId="404C438E">
+            <wp:extent cx="5480685" cy="2434590"/>
+            <wp:effectExtent l="0" t="0" r="5715" b="3810"/>
+            <wp:docPr id="3" name="Picture 3"/>
+            <wp:cNvGraphicFramePr>
+              <a:graphicFrameLocks xmlns:a="http://schemas.openxmlformats.org/drawingml/2006/main" noChangeAspect="1"/>
+            </wp:cNvGraphicFramePr>
+            <a:graphic xmlns:a="http://schemas.openxmlformats.org/drawingml/2006/main">
+              <a:graphicData uri="http://schemas.openxmlformats.org/drawingml/2006/picture">
+                <pic:pic xmlns:pic="http://schemas.openxmlformats.org/drawingml/2006/picture">
+                  <pic:nvPicPr>
+                    <pic:cNvPr id="0" name="Picture 3"/>
+                    <pic:cNvPicPr>
+                      <a:picLocks noChangeAspect="1" noChangeArrowheads="1"/>
+                    </pic:cNvPicPr>
+                  </pic:nvPicPr>
+                  <pic:blipFill>
+                    <a:blip r:embed="rId9" cstate="print">
+                      <a:extLst>
+                        <a:ext uri="{28A0092B-C50C-407E-A947-70E740481C1C}">
+                          <a14:useLocalDpi xmlns:a14="http://schemas.microsoft.com/office/drawing/2010/main" val="0"/>
+                        </a:ext>
+                      </a:extLst>
+                    </a:blip>
+                    <a:srcRect/>
+                    <a:stretch>
+                      <a:fillRect/>
+                    </a:stretch>
+                  </pic:blipFill>
+                  <pic:spPr bwMode="auto">
+                    <a:xfrm>
+                      <a:off x="0" y="0"/>
+                      <a:ext cx="5480685" cy="2434590"/>
+                    </a:xfrm>
+                    <a:prstGeom prst="rect">
+                      <a:avLst/>
+                    </a:prstGeom>
+                    <a:noFill/>
+                    <a:ln>
+                      <a:noFill/>
+                    </a:ln>
+                  </pic:spPr>
+                </pic:pic>
+              </a:graphicData>
+            </a:graphic>
+          </wp:inline>
+        </w:drawing>
+      </w:r>
+    </w:p>
+    <w:p>
+      <w:pPr>
+        <w:spacing w:before="120" w:after="120"/>
+      </w:pPr>
+      <w:bookmarkStart w:id="5" w:name="_Ref109225481"/>
+      <w:r>
+        <w:t xml:space="preserve">Figure </w:t>
+      </w:r>
+      <w:fldSimple w:instr=" SEQ Figure \* ARABIC ">
+        <w:r>
+          <w:t>2</w:t>
+        </w:r>
+      </w:fldSimple>
+      <w:bookmarkEnd w:id="5"/>
+      <w:r>
+        <w:t>: the relationship between positions of before-game peak, game time, and after-game peak.</w:t>
+      </w:r>
+    </w:p>
+    <w:p>
+      <w:pPr>
+        <w:spacing w:before="120" w:after="120"/>
+      </w:pPr>
+      <w:r>
+        <w:t xml:space="preserve"> </w:t>
+      </w:r>
     </w:p>
     <w:p/>
     <w:p/>
@@ -8341,6 +8834,7 @@
         </w:rPr>
       </w:pPr>
       <w:r>
+        <w:lastRenderedPageBreak/>
         <w:fldChar w:fldCharType="begin" w:fldLock="1"/>
       </w:r>
       <w:r>
@@ -8458,7 +8952,6 @@
         <w:rPr>
           <w:rFonts w:cs="Times New Roman"/>
         </w:rPr>
-        <w:lastRenderedPageBreak/>
         <w:t xml:space="preserve">4. </w:t>
       </w:r>
       <w:r>
@@ -8880,7 +9373,16 @@
           <w:i/>
           <w:iCs/>
         </w:rPr>
-        <w:t>International Journal of Geographical Information Science</w:t>
+        <w:t xml:space="preserve">International Journal of Geographical </w:t>
+      </w:r>
+      <w:r>
+        <w:rPr>
+          <w:rFonts w:cs="Times New Roman"/>
+          <w:i/>
+          <w:iCs/>
+        </w:rPr>
+        <w:lastRenderedPageBreak/>
+        <w:t>Information Science</w:t>
       </w:r>
       <w:r>
         <w:rPr>
@@ -8970,7 +9472,6 @@
         <w:rPr>
           <w:rFonts w:cs="Times New Roman"/>
         </w:rPr>
-        <w:lastRenderedPageBreak/>
         <w:t xml:space="preserve">19. </w:t>
       </w:r>
       <w:r>
@@ -9454,6 +9955,7 @@
         <w:rPr>
           <w:rFonts w:cs="Times New Roman"/>
         </w:rPr>
+        <w:lastRenderedPageBreak/>
         <w:t xml:space="preserve">34. </w:t>
       </w:r>
       <w:r>
@@ -9545,14 +10047,7 @@
         <w:rPr>
           <w:rFonts w:cs="Times New Roman"/>
         </w:rPr>
-        <w:t>. https://www.forbes.com/sites/dereksaul/2022/01/11/viewership-for-college-football-</w:t>
-      </w:r>
-      <w:r>
-        <w:rPr>
-          <w:rFonts w:cs="Times New Roman"/>
-        </w:rPr>
-        <w:lastRenderedPageBreak/>
-        <w:t>playoff-championship-up-from-record-low-2021---but-still-below-nfls-ratings/. Accessed Jul. 1, 2022.</w:t>
+        <w:t>. https://www.forbes.com/sites/dereksaul/2022/01/11/viewership-for-college-football-playoff-championship-up-from-record-low-2021---but-still-below-nfls-ratings/. Accessed Jul. 1, 2022.</w:t>
       </w:r>
     </w:p>
     <w:p>
@@ -9985,6 +10480,9 @@
     <w:abstractNumId w:val="1"/>
   </w:num>
   <w:num w:numId="13" w16cid:durableId="1442455586">
+    <w:abstractNumId w:val="1"/>
+  </w:num>
+  <w:num w:numId="14" w16cid:durableId="2116166308">
     <w:abstractNumId w:val="1"/>
   </w:num>
 </w:numbering>
@@ -10949,6 +11447,25 @@
       <w:u w:val="single"/>
     </w:rPr>
   </w:style>
+  <w:style w:type="paragraph" w:styleId="Caption">
+    <w:name w:val="caption"/>
+    <w:basedOn w:val="Normal"/>
+    <w:next w:val="Normal"/>
+    <w:uiPriority w:val="35"/>
+    <w:unhideWhenUsed/>
+    <w:qFormat/>
+    <w:rsid w:val="006060D0"/>
+    <w:pPr>
+      <w:spacing w:after="200" w:line="240" w:lineRule="auto"/>
+    </w:pPr>
+    <w:rPr>
+      <w:i/>
+      <w:iCs/>
+      <w:color w:val="44546A" w:themeColor="text2"/>
+      <w:sz w:val="18"/>
+      <w:szCs w:val="18"/>
+    </w:rPr>
+  </w:style>
 </w:styles>
 </file>
 

--- a/disruption.docx
+++ b/disruption.docx
@@ -1627,7 +1627,23 @@
           <w:rFonts w:cs="Times New Roman"/>
           <w:szCs w:val="20"/>
         </w:rPr>
-        <w:t>-- Recurrent (eg, daily traffic)</w:t>
+        <w:t>-- Recurrent (</w:t>
+      </w:r>
+      <w:proofErr w:type="spellStart"/>
+      <w:r>
+        <w:rPr>
+          <w:rFonts w:cs="Times New Roman"/>
+          <w:szCs w:val="20"/>
+        </w:rPr>
+        <w:t>eg</w:t>
+      </w:r>
+      <w:proofErr w:type="spellEnd"/>
+      <w:r>
+        <w:rPr>
+          <w:rFonts w:cs="Times New Roman"/>
+          <w:szCs w:val="20"/>
+        </w:rPr>
+        <w:t>, daily traffic)</w:t>
       </w:r>
     </w:p>
     <w:p>
@@ -3109,7 +3125,23 @@
           <w:rFonts w:cs="Times New Roman"/>
           <w:szCs w:val="20"/>
         </w:rPr>
-        <w:t xml:space="preserve"> discussed transport reliability associated with accessibility, i.e., the variation of accessibility. D’este and Taylor </w:t>
+        <w:t xml:space="preserve"> discussed transport reliability associated with accessibility, i.e., the variation of accessibility. </w:t>
+      </w:r>
+      <w:proofErr w:type="spellStart"/>
+      <w:r>
+        <w:rPr>
+          <w:rFonts w:cs="Times New Roman"/>
+          <w:szCs w:val="20"/>
+        </w:rPr>
+        <w:t>D’este</w:t>
+      </w:r>
+      <w:proofErr w:type="spellEnd"/>
+      <w:r>
+        <w:rPr>
+          <w:rFonts w:cs="Times New Roman"/>
+          <w:szCs w:val="20"/>
+        </w:rPr>
+        <w:t xml:space="preserve"> and Taylor </w:t>
       </w:r>
       <w:r>
         <w:rPr>
@@ -3167,7 +3199,23 @@
           <w:rFonts w:cs="Times New Roman"/>
           <w:szCs w:val="20"/>
         </w:rPr>
-        <w:t xml:space="preserve"> and Taylor and D’este </w:t>
+        <w:t xml:space="preserve"> and Taylor and </w:t>
+      </w:r>
+      <w:proofErr w:type="spellStart"/>
+      <w:r>
+        <w:rPr>
+          <w:rFonts w:cs="Times New Roman"/>
+          <w:szCs w:val="20"/>
+        </w:rPr>
+        <w:t>D’este</w:t>
+      </w:r>
+      <w:proofErr w:type="spellEnd"/>
+      <w:r>
+        <w:rPr>
+          <w:rFonts w:cs="Times New Roman"/>
+          <w:szCs w:val="20"/>
+        </w:rPr>
+        <w:t xml:space="preserve"> </w:t>
       </w:r>
       <w:r>
         <w:rPr>
@@ -7902,19 +7950,7 @@
       </w:pPr>
       <w:r>
         <w:lastRenderedPageBreak/>
-        <w:t>First, w</w:t>
-      </w:r>
-      <w:r>
-        <w:t xml:space="preserve">e will investigate the </w:t>
-      </w:r>
-      <w:r>
-        <w:t>temporal trend</w:t>
-      </w:r>
-      <w:r>
-        <w:t xml:space="preserve"> of accessibility reliability before and after the event time to its impacts.</w:t>
-      </w:r>
-      <w:r>
-        <w:t xml:space="preserve"> </w:t>
+        <w:t xml:space="preserve">First, we will investigate the temporal trend of accessibility reliability before and after the event time to its impacts. </w:t>
       </w:r>
       <w:r>
         <w:t xml:space="preserve">Meanwhile, each game can have different start time, whose impacts can thus occur at different hour. There are three start </w:t>
@@ -8521,49 +8557,104 @@
         <w:tab/>
       </w:r>
       <w:r>
+        <w:t xml:space="preserve">Several phenomena can prove that the peaks in game days are not random or caused by commuting traffic. </w:t>
+      </w:r>
+      <w:r>
+        <w:fldChar w:fldCharType="begin"/>
+      </w:r>
+      <w:r>
+        <w:instrText xml:space="preserve"> REF _Ref109225481 \h </w:instrText>
+      </w:r>
+      <w:r>
+        <w:fldChar w:fldCharType="separate"/>
+      </w:r>
+      <w:r>
+        <w:t>Figure 2</w:t>
+      </w:r>
+      <w:r>
+        <w:fldChar w:fldCharType="end"/>
+      </w:r>
+      <w:r>
+        <w:t xml:space="preserve"> visualizes the relationship between the positions of the two peaks and the game start time</w:t>
+      </w:r>
+      <w:r>
+        <w:t>, which are all in hour</w:t>
+      </w:r>
+      <w:r>
+        <w:t>. We can clearly witness that the position</w:t>
+      </w:r>
+      <w:r>
+        <w:t>s</w:t>
+      </w:r>
+      <w:r>
+        <w:t xml:space="preserve"> of the peaks </w:t>
+      </w:r>
+      <w:r>
+        <w:t>are</w:t>
+      </w:r>
+      <w:r>
+        <w:t xml:space="preserve"> shifting along with the </w:t>
+      </w:r>
+      <w:r>
+        <w:t xml:space="preserve">changing </w:t>
+      </w:r>
+      <w:r>
+        <w:t xml:space="preserve">game start time. </w:t>
+      </w:r>
+      <w:r>
+        <w:t xml:space="preserve">The </w:t>
+      </w:r>
+      <w:r>
+        <w:lastRenderedPageBreak/>
+        <w:t>consistency</w:t>
+      </w:r>
+      <w:r>
         <w:t xml:space="preserve"> </w:t>
       </w:r>
       <w:r>
+        <w:t xml:space="preserve">strongly suggests that </w:t>
+      </w:r>
+      <w:r>
+        <w:t xml:space="preserve">the peaks are caused by the football games. </w:t>
+      </w:r>
+      <w:r>
         <w:fldChar w:fldCharType="begin"/>
       </w:r>
       <w:r>
-        <w:instrText xml:space="preserve"> REF _Ref109225481 \h </w:instrText>
+        <w:instrText xml:space="preserve"> REF _Ref109295179 \h </w:instrText>
       </w:r>
       <w:r>
         <w:fldChar w:fldCharType="separate"/>
       </w:r>
       <w:r>
-        <w:t>Figure 2</w:t>
+        <w:t>Figure 3</w:t>
       </w:r>
       <w:r>
         <w:fldChar w:fldCharType="end"/>
       </w:r>
       <w:r>
-        <w:t xml:space="preserve"> visualizes the relationship between the positions of the two peaks and the game start time. We can clearly witness that the position of the peaks </w:t>
-      </w:r>
-      <w:r>
-        <w:t>is</w:t>
-      </w:r>
-      <w:r>
-        <w:t xml:space="preserve"> shifting along with the </w:t>
-      </w:r>
-      <w:r>
-        <w:t xml:space="preserve">changing </w:t>
-      </w:r>
-      <w:r>
-        <w:t xml:space="preserve">game start time. </w:t>
-      </w:r>
-      <w:r>
-        <w:t>The consistency</w:t>
+        <w:t xml:space="preserve"> also shows the hourly profile of accessibility unreliability for non-game days in the same time period. Note that </w:t>
+      </w:r>
+      <w:r>
+        <w:t xml:space="preserve">the peak </w:t>
+      </w:r>
+      <w:r>
+        <w:t>unreliability value</w:t>
+      </w:r>
+      <w:r>
+        <w:t>s</w:t>
       </w:r>
       <w:r>
         <w:t xml:space="preserve"> </w:t>
       </w:r>
       <w:r>
-        <w:t xml:space="preserve">strongly suggests that </w:t>
-      </w:r>
-      <w:r>
-        <w:t xml:space="preserve">the peaks are caused by the football games. </w:t>
+        <w:t xml:space="preserve">do </w:t>
+      </w:r>
+      <w:r>
+        <w:t xml:space="preserve">not exceed 45%, while </w:t>
+      </w:r>
+      <w:r>
+        <w:t xml:space="preserve">peak values in game days easily exceed 50% or even 60%. This, moreover, shows that the unreliability levels in game days are abnormal and different from the non-game days. </w:t>
       </w:r>
     </w:p>
     <w:p>
@@ -8571,7 +8662,6 @@
         <w:spacing w:before="120" w:after="120"/>
       </w:pPr>
       <w:r>
-        <w:lastRenderedPageBreak/>
         <w:tab/>
         <w:t xml:space="preserve">We also measure the two factors of resilience as we introduce in the background </w:t>
       </w:r>
@@ -8621,7 +8711,13 @@
         <w:t xml:space="preserve">before-game gap, i.e., the </w:t>
       </w:r>
       <w:r>
-        <w:t xml:space="preserve">gap between the before-game peak and the game start, 2) game duration, and 3) after-game gap, i.e., the gap between the game end and the after-game peak. The average before-game gap is 2.2 hours, and average after-game is 1.1 hours. </w:t>
+        <w:t>gap between the before-game peak and the game start, 2) game duration, and 3) after-game gap, i.e., the gap between the game end and the after-game peak. The average before-game gap is 2.2 hours, and average after-game</w:t>
+      </w:r>
+      <w:r>
+        <w:t xml:space="preserve"> gap</w:t>
+      </w:r>
+      <w:r>
+        <w:t xml:space="preserve"> is 1.1 hours. </w:t>
       </w:r>
       <w:r>
         <w:t xml:space="preserve">Note that there is no after-game peak in Oct 5, 2019, from the third graph in </w:t>
@@ -8666,10 +8762,7 @@
         <w:fldChar w:fldCharType="end"/>
       </w:r>
       <w:r>
-        <w:t xml:space="preserve">, which started at 7:30 pm. </w:t>
-      </w:r>
-      <w:r>
-        <w:t>With the average gap, the after-game peak would have been after 23:00</w:t>
+        <w:t>, which started at 7:30 pm. With the average gap, the after-game peak would have been after 23:00</w:t>
       </w:r>
       <w:r>
         <w:t>, which is out of the main operating hours of COTA buses</w:t>
@@ -8765,6 +8858,9 @@
       </w:r>
       <w:fldSimple w:instr=" SEQ Figure \* ARABIC ">
         <w:r>
+          <w:rPr>
+            <w:noProof/>
+          </w:rPr>
           <w:t>2</w:t>
         </w:r>
       </w:fldSimple>
@@ -8775,10 +8871,83 @@
     </w:p>
     <w:p>
       <w:pPr>
+        <w:keepNext/>
         <w:spacing w:before="120" w:after="120"/>
       </w:pPr>
       <w:r>
+        <w:lastRenderedPageBreak/>
         <w:t xml:space="preserve"> </w:t>
+      </w:r>
+      <w:r>
+        <w:rPr>
+          <w:noProof/>
+        </w:rPr>
+        <w:drawing>
+          <wp:inline distT="0" distB="0" distL="0" distR="0" wp14:anchorId="33B9B551" wp14:editId="5DE50083">
+            <wp:extent cx="5480685" cy="1828800"/>
+            <wp:effectExtent l="0" t="0" r="5715" b="0"/>
+            <wp:docPr id="1" name="Picture 1" descr="Chart, line chart&#10;&#10;Description automatically generated"/>
+            <wp:cNvGraphicFramePr>
+              <a:graphicFrameLocks xmlns:a="http://schemas.openxmlformats.org/drawingml/2006/main" noChangeAspect="1"/>
+            </wp:cNvGraphicFramePr>
+            <a:graphic xmlns:a="http://schemas.openxmlformats.org/drawingml/2006/main">
+              <a:graphicData uri="http://schemas.openxmlformats.org/drawingml/2006/picture">
+                <pic:pic xmlns:pic="http://schemas.openxmlformats.org/drawingml/2006/picture">
+                  <pic:nvPicPr>
+                    <pic:cNvPr id="1" name="Picture 1" descr="Chart, line chart&#10;&#10;Description automatically generated"/>
+                    <pic:cNvPicPr>
+                      <a:picLocks noChangeAspect="1" noChangeArrowheads="1"/>
+                    </pic:cNvPicPr>
+                  </pic:nvPicPr>
+                  <pic:blipFill>
+                    <a:blip r:embed="rId10" cstate="print">
+                      <a:extLst>
+                        <a:ext uri="{28A0092B-C50C-407E-A947-70E740481C1C}">
+                          <a14:useLocalDpi xmlns:a14="http://schemas.microsoft.com/office/drawing/2010/main" val="0"/>
+                        </a:ext>
+                      </a:extLst>
+                    </a:blip>
+                    <a:srcRect/>
+                    <a:stretch>
+                      <a:fillRect/>
+                    </a:stretch>
+                  </pic:blipFill>
+                  <pic:spPr bwMode="auto">
+                    <a:xfrm>
+                      <a:off x="0" y="0"/>
+                      <a:ext cx="5480685" cy="1828800"/>
+                    </a:xfrm>
+                    <a:prstGeom prst="rect">
+                      <a:avLst/>
+                    </a:prstGeom>
+                    <a:noFill/>
+                    <a:ln>
+                      <a:noFill/>
+                    </a:ln>
+                  </pic:spPr>
+                </pic:pic>
+              </a:graphicData>
+            </a:graphic>
+          </wp:inline>
+        </w:drawing>
+      </w:r>
+    </w:p>
+    <w:p>
+      <w:pPr>
+        <w:spacing w:before="120" w:after="120"/>
+      </w:pPr>
+      <w:bookmarkStart w:id="6" w:name="_Ref109295179"/>
+      <w:r>
+        <w:t xml:space="preserve">Figure </w:t>
+      </w:r>
+      <w:fldSimple w:instr=" SEQ Figure \* ARABIC ">
+        <w:r>
+          <w:t>3</w:t>
+        </w:r>
+      </w:fldSimple>
+      <w:bookmarkEnd w:id="6"/>
+      <w:r>
+        <w:t>: the average hourly profile of accessibility unreliability for non-game days in the same time period.</w:t>
       </w:r>
     </w:p>
     <w:p/>
@@ -8828,13 +8997,25 @@
     </w:p>
     <w:p>
       <w:pPr>
+        <w:widowControl w:val="0"/>
+        <w:autoSpaceDE w:val="0"/>
+        <w:autoSpaceDN w:val="0"/>
+        <w:adjustRightInd w:val="0"/>
+        <w:spacing w:line="240" w:lineRule="auto"/>
+        <w:ind w:left="480" w:hanging="480"/>
+      </w:pPr>
+      <w:r>
+        <w:t>Reference:</w:t>
+      </w:r>
+    </w:p>
+    <w:p>
+      <w:pPr>
         <w:pStyle w:val="Bibliography"/>
         <w:rPr>
           <w:rFonts w:cs="Times New Roman"/>
         </w:rPr>
       </w:pPr>
       <w:r>
-        <w:lastRenderedPageBreak/>
         <w:fldChar w:fldCharType="begin" w:fldLock="1"/>
       </w:r>
       <w:r>
@@ -9092,6 +9273,7 @@
         <w:rPr>
           <w:rFonts w:cs="Times New Roman"/>
         </w:rPr>
+        <w:lastRenderedPageBreak/>
         <w:t xml:space="preserve">8. </w:t>
       </w:r>
       <w:r>
@@ -9373,7 +9555,34 @@
           <w:i/>
           <w:iCs/>
         </w:rPr>
-        <w:t xml:space="preserve">International Journal of Geographical </w:t>
+        <w:t>International Journal of Geographical Information Science</w:t>
+      </w:r>
+      <w:r>
+        <w:rPr>
+          <w:rFonts w:cs="Times New Roman"/>
+        </w:rPr>
+        <w:t>, Vol. 34, No. 2, 2020, pp. 367–392. https://doi.org/10.1080/13658816.2019.1608997.</w:t>
+      </w:r>
+    </w:p>
+    <w:p>
+      <w:pPr>
+        <w:pStyle w:val="Bibliography"/>
+        <w:rPr>
+          <w:rFonts w:cs="Times New Roman"/>
+        </w:rPr>
+      </w:pPr>
+      <w:r>
+        <w:rPr>
+          <w:rFonts w:cs="Times New Roman"/>
+        </w:rPr>
+        <w:t xml:space="preserve">17. </w:t>
+      </w:r>
+      <w:r>
+        <w:rPr>
+          <w:rFonts w:cs="Times New Roman"/>
+        </w:rPr>
+        <w:tab/>
+        <w:t xml:space="preserve">Mesbah, M., M. Luy, and G. Currie. Investigating the Lagged Effect of Weather Parameters on Travel Time Reliability. </w:t>
       </w:r>
       <w:r>
         <w:rPr>
@@ -9381,14 +9590,13 @@
           <w:i/>
           <w:iCs/>
         </w:rPr>
-        <w:lastRenderedPageBreak/>
-        <w:t>Information Science</w:t>
-      </w:r>
-      <w:r>
-        <w:rPr>
-          <w:rFonts w:cs="Times New Roman"/>
-        </w:rPr>
-        <w:t>, Vol. 34, No. 2, 2020, pp. 367–392. https://doi.org/10.1080/13658816.2019.1608997.</w:t>
+        <w:t>WIT Transactions on Ecology and the Environment</w:t>
+      </w:r>
+      <w:r>
+        <w:rPr>
+          <w:rFonts w:cs="Times New Roman"/>
+        </w:rPr>
+        <w:t>, Vol. 191, 2014, pp. 795–801.</w:t>
       </w:r>
     </w:p>
     <w:p>
@@ -9402,14 +9610,14 @@
         <w:rPr>
           <w:rFonts w:cs="Times New Roman"/>
         </w:rPr>
-        <w:t xml:space="preserve">17. </w:t>
+        <w:t xml:space="preserve">18. </w:t>
       </w:r>
       <w:r>
         <w:rPr>
           <w:rFonts w:cs="Times New Roman"/>
         </w:rPr>
         <w:tab/>
-        <w:t xml:space="preserve">Mesbah, M., M. Luy, and G. Currie. Investigating the Lagged Effect of Weather Parameters on Travel Time Reliability. </w:t>
+        <w:t xml:space="preserve">Pender, B., G. Currie, A. Delbosc, and N. Shiwakoti. Social Media Use during Unplanned Transit Network Disruptions: A Review of Literature. </w:t>
       </w:r>
       <w:r>
         <w:rPr>
@@ -9417,13 +9625,13 @@
           <w:i/>
           <w:iCs/>
         </w:rPr>
-        <w:t>WIT Transactions on Ecology and the Environment</w:t>
-      </w:r>
-      <w:r>
-        <w:rPr>
-          <w:rFonts w:cs="Times New Roman"/>
-        </w:rPr>
-        <w:t>, Vol. 191, 2014, pp. 795–801.</w:t>
+        <w:t>Transport Reviews</w:t>
+      </w:r>
+      <w:r>
+        <w:rPr>
+          <w:rFonts w:cs="Times New Roman"/>
+        </w:rPr>
+        <w:t>, Vol. 34, No. 4, 2014, pp. 501–521.</w:t>
       </w:r>
     </w:p>
     <w:p>
@@ -9437,14 +9645,14 @@
         <w:rPr>
           <w:rFonts w:cs="Times New Roman"/>
         </w:rPr>
-        <w:t xml:space="preserve">18. </w:t>
+        <w:t xml:space="preserve">19. </w:t>
       </w:r>
       <w:r>
         <w:rPr>
           <w:rFonts w:cs="Times New Roman"/>
         </w:rPr>
         <w:tab/>
-        <w:t xml:space="preserve">Pender, B., G. Currie, A. Delbosc, and N. Shiwakoti. Social Media Use during Unplanned Transit Network Disruptions: A Review of Literature. </w:t>
+        <w:t xml:space="preserve">Berche, B., C. Von Ferber, T. Holovatch, and Y. Holovatch. Resilience of Public Transport Networks against Attacks. </w:t>
       </w:r>
       <w:r>
         <w:rPr>
@@ -9452,13 +9660,13 @@
           <w:i/>
           <w:iCs/>
         </w:rPr>
-        <w:t>Transport Reviews</w:t>
-      </w:r>
-      <w:r>
-        <w:rPr>
-          <w:rFonts w:cs="Times New Roman"/>
-        </w:rPr>
-        <w:t>, Vol. 34, No. 4, 2014, pp. 501–521.</w:t>
+        <w:t>The European Physical Journal B</w:t>
+      </w:r>
+      <w:r>
+        <w:rPr>
+          <w:rFonts w:cs="Times New Roman"/>
+        </w:rPr>
+        <w:t>, Vol. 71, No. 1, 2009, pp. 125–137.</w:t>
       </w:r>
     </w:p>
     <w:p>
@@ -9472,14 +9680,14 @@
         <w:rPr>
           <w:rFonts w:cs="Times New Roman"/>
         </w:rPr>
-        <w:t xml:space="preserve">19. </w:t>
+        <w:t xml:space="preserve">20. </w:t>
       </w:r>
       <w:r>
         <w:rPr>
           <w:rFonts w:cs="Times New Roman"/>
         </w:rPr>
         <w:tab/>
-        <w:t xml:space="preserve">Berche, B., C. Von Ferber, T. Holovatch, and Y. Holovatch. Resilience of Public Transport Networks against Attacks. </w:t>
+        <w:t xml:space="preserve">Liu, L., H. J. Miller, and J. Scheff. The Impacts of COVID-19 Pandemic on Public Transit Demand in the United States. </w:t>
       </w:r>
       <w:r>
         <w:rPr>
@@ -9487,13 +9695,13 @@
           <w:i/>
           <w:iCs/>
         </w:rPr>
-        <w:t>The European Physical Journal B</w:t>
-      </w:r>
-      <w:r>
-        <w:rPr>
-          <w:rFonts w:cs="Times New Roman"/>
-        </w:rPr>
-        <w:t>, Vol. 71, No. 1, 2009, pp. 125–137.</w:t>
+        <w:t>Plos one</w:t>
+      </w:r>
+      <w:r>
+        <w:rPr>
+          <w:rFonts w:cs="Times New Roman"/>
+        </w:rPr>
+        <w:t>, Vol. 15, No. 11, 2020, p. e0242476.</w:t>
       </w:r>
     </w:p>
     <w:p>
@@ -9507,14 +9715,35 @@
         <w:rPr>
           <w:rFonts w:cs="Times New Roman"/>
         </w:rPr>
-        <w:t xml:space="preserve">20. </w:t>
+        <w:t xml:space="preserve">21. </w:t>
       </w:r>
       <w:r>
         <w:rPr>
           <w:rFonts w:cs="Times New Roman"/>
         </w:rPr>
         <w:tab/>
-        <w:t xml:space="preserve">Liu, L., H. J. Miller, and J. Scheff. The Impacts of COVID-19 Pandemic on Public Transit Demand in the United States. </w:t>
+        <w:t>Kar, A., A. L. Carrel, H. J. Miller, and H. T. Le. Reducing Public Transit Compounds Social Vulnerabilities during COVID-19. 2021.</w:t>
+      </w:r>
+    </w:p>
+    <w:p>
+      <w:pPr>
+        <w:pStyle w:val="Bibliography"/>
+        <w:rPr>
+          <w:rFonts w:cs="Times New Roman"/>
+        </w:rPr>
+      </w:pPr>
+      <w:r>
+        <w:rPr>
+          <w:rFonts w:cs="Times New Roman"/>
+        </w:rPr>
+        <w:t xml:space="preserve">22. </w:t>
+      </w:r>
+      <w:r>
+        <w:rPr>
+          <w:rFonts w:cs="Times New Roman"/>
+        </w:rPr>
+        <w:tab/>
+        <w:t xml:space="preserve">Singh, S. S., R. Javanmard, J. Lee, J. Kim, and E. Diab. Evaluating the Accessibility Benefits of the New BRT System during the COVID-19 Pandemic in Winnipeg, Canada. </w:t>
       </w:r>
       <w:r>
         <w:rPr>
@@ -9522,13 +9751,13 @@
           <w:i/>
           <w:iCs/>
         </w:rPr>
-        <w:t>Plos one</w:t>
-      </w:r>
-      <w:r>
-        <w:rPr>
-          <w:rFonts w:cs="Times New Roman"/>
-        </w:rPr>
-        <w:t>, Vol. 15, No. 11, 2020, p. e0242476.</w:t>
+        <w:t>Journal of Urban Mobility</w:t>
+      </w:r>
+      <w:r>
+        <w:rPr>
+          <w:rFonts w:cs="Times New Roman"/>
+        </w:rPr>
+        <w:t>, Vol. 2, 2022, p. 100016.</w:t>
       </w:r>
     </w:p>
     <w:p>
@@ -9542,35 +9771,14 @@
         <w:rPr>
           <w:rFonts w:cs="Times New Roman"/>
         </w:rPr>
-        <w:t xml:space="preserve">21. </w:t>
+        <w:t xml:space="preserve">23. </w:t>
       </w:r>
       <w:r>
         <w:rPr>
           <w:rFonts w:cs="Times New Roman"/>
         </w:rPr>
         <w:tab/>
-        <w:t>Kar, A., A. L. Carrel, H. J. Miller, and H. T. Le. Reducing Public Transit Compounds Social Vulnerabilities during COVID-19. 2021.</w:t>
-      </w:r>
-    </w:p>
-    <w:p>
-      <w:pPr>
-        <w:pStyle w:val="Bibliography"/>
-        <w:rPr>
-          <w:rFonts w:cs="Times New Roman"/>
-        </w:rPr>
-      </w:pPr>
-      <w:r>
-        <w:rPr>
-          <w:rFonts w:cs="Times New Roman"/>
-        </w:rPr>
-        <w:t xml:space="preserve">22. </w:t>
-      </w:r>
-      <w:r>
-        <w:rPr>
-          <w:rFonts w:cs="Times New Roman"/>
-        </w:rPr>
-        <w:tab/>
-        <w:t xml:space="preserve">Singh, S. S., R. Javanmard, J. Lee, J. Kim, and E. Diab. Evaluating the Accessibility Benefits of the New BRT System during the COVID-19 Pandemic in Winnipeg, Canada. </w:t>
+        <w:t xml:space="preserve">Allen, J., and S. Farber. Changes in Transit Accessibility to Food Banks in Toronto during COVID-19. </w:t>
       </w:r>
       <w:r>
         <w:rPr>
@@ -9578,13 +9786,13 @@
           <w:i/>
           <w:iCs/>
         </w:rPr>
-        <w:t>Journal of Urban Mobility</w:t>
-      </w:r>
-      <w:r>
-        <w:rPr>
-          <w:rFonts w:cs="Times New Roman"/>
-        </w:rPr>
-        <w:t>, Vol. 2, 2022, p. 100016.</w:t>
+        <w:t>Findings</w:t>
+      </w:r>
+      <w:r>
+        <w:rPr>
+          <w:rFonts w:cs="Times New Roman"/>
+        </w:rPr>
+        <w:t>, 2021, p. 24072.</w:t>
       </w:r>
     </w:p>
     <w:p>
@@ -9598,14 +9806,15 @@
         <w:rPr>
           <w:rFonts w:cs="Times New Roman"/>
         </w:rPr>
-        <w:t xml:space="preserve">23. </w:t>
+        <w:lastRenderedPageBreak/>
+        <w:t xml:space="preserve">24. </w:t>
       </w:r>
       <w:r>
         <w:rPr>
           <w:rFonts w:cs="Times New Roman"/>
         </w:rPr>
         <w:tab/>
-        <w:t xml:space="preserve">Allen, J., and S. Farber. Changes in Transit Accessibility to Food Banks in Toronto during COVID-19. </w:t>
+        <w:t xml:space="preserve">Li, M., M.-P. Kwan, J. Yin, D. Yu, and J. Wang. The Potential Effect of a 100-Year Pluvial Flood Event on Metro Accessibility and Ridership: A Case Study of Central Shanghai, China. </w:t>
       </w:r>
       <w:r>
         <w:rPr>
@@ -9613,13 +9822,13 @@
           <w:i/>
           <w:iCs/>
         </w:rPr>
-        <w:t>Findings</w:t>
-      </w:r>
-      <w:r>
-        <w:rPr>
-          <w:rFonts w:cs="Times New Roman"/>
-        </w:rPr>
-        <w:t>, 2021, p. 24072.</w:t>
+        <w:t>Applied geography</w:t>
+      </w:r>
+      <w:r>
+        <w:rPr>
+          <w:rFonts w:cs="Times New Roman"/>
+        </w:rPr>
+        <w:t>, Vol. 100, 2018, pp. 21–29.</w:t>
       </w:r>
     </w:p>
     <w:p>
@@ -9633,14 +9842,14 @@
         <w:rPr>
           <w:rFonts w:cs="Times New Roman"/>
         </w:rPr>
-        <w:t xml:space="preserve">24. </w:t>
+        <w:t xml:space="preserve">25. </w:t>
       </w:r>
       <w:r>
         <w:rPr>
           <w:rFonts w:cs="Times New Roman"/>
         </w:rPr>
         <w:tab/>
-        <w:t xml:space="preserve">Li, M., M.-P. Kwan, J. Yin, D. Yu, and J. Wang. The Potential Effect of a 100-Year Pluvial Flood Event on Metro Accessibility and Ridership: A Case Study of Central Shanghai, China. </w:t>
+        <w:t xml:space="preserve">He, Y., S. Thies, P. Avner, and J. Rentschler. Flood Impacts on Urban Transit and Accessibility—A Case Study of Kinshasa. </w:t>
       </w:r>
       <w:r>
         <w:rPr>
@@ -9648,13 +9857,13 @@
           <w:i/>
           <w:iCs/>
         </w:rPr>
-        <w:t>Applied geography</w:t>
-      </w:r>
-      <w:r>
-        <w:rPr>
-          <w:rFonts w:cs="Times New Roman"/>
-        </w:rPr>
-        <w:t>, Vol. 100, 2018, pp. 21–29.</w:t>
+        <w:t>Transportation research part D: transport and environment</w:t>
+      </w:r>
+      <w:r>
+        <w:rPr>
+          <w:rFonts w:cs="Times New Roman"/>
+        </w:rPr>
+        <w:t>, Vol. 96, 2021, p. 102889.</w:t>
       </w:r>
     </w:p>
     <w:p>
@@ -9668,14 +9877,14 @@
         <w:rPr>
           <w:rFonts w:cs="Times New Roman"/>
         </w:rPr>
-        <w:t xml:space="preserve">25. </w:t>
+        <w:t xml:space="preserve">26. </w:t>
       </w:r>
       <w:r>
         <w:rPr>
           <w:rFonts w:cs="Times New Roman"/>
         </w:rPr>
         <w:tab/>
-        <w:t xml:space="preserve">He, Y., S. Thies, P. Avner, and J. Rentschler. Flood Impacts on Urban Transit and Accessibility—A Case Study of Kinshasa. </w:t>
+        <w:t xml:space="preserve">Antrim, A., and S. J. Barbeau. </w:t>
       </w:r>
       <w:r>
         <w:rPr>
@@ -9683,13 +9892,13 @@
           <w:i/>
           <w:iCs/>
         </w:rPr>
-        <w:t>Transportation research part D: transport and environment</w:t>
-      </w:r>
-      <w:r>
-        <w:rPr>
-          <w:rFonts w:cs="Times New Roman"/>
-        </w:rPr>
-        <w:t>, Vol. 96, 2021, p. 102889.</w:t>
+        <w:t>Opening the Door to Multimodal Applications: Creation, Maintenance and Application of GTFS Data</w:t>
+      </w:r>
+      <w:r>
+        <w:rPr>
+          <w:rFonts w:cs="Times New Roman"/>
+        </w:rPr>
+        <w:t>. 2017.</w:t>
       </w:r>
     </w:p>
     <w:p>
@@ -9703,14 +9912,14 @@
         <w:rPr>
           <w:rFonts w:cs="Times New Roman"/>
         </w:rPr>
-        <w:t xml:space="preserve">26. </w:t>
+        <w:t xml:space="preserve">27. </w:t>
       </w:r>
       <w:r>
         <w:rPr>
           <w:rFonts w:cs="Times New Roman"/>
         </w:rPr>
         <w:tab/>
-        <w:t xml:space="preserve">Antrim, A., and S. J. Barbeau. </w:t>
+        <w:t xml:space="preserve">Liu, L., and H. J. Miller. Measuring Risk of Missing Transfers in Public Transit Systems Using High-Resolution Schedule and Real-Time Bus Location Data. </w:t>
       </w:r>
       <w:r>
         <w:rPr>
@@ -9718,13 +9927,13 @@
           <w:i/>
           <w:iCs/>
         </w:rPr>
-        <w:t>Opening the Door to Multimodal Applications: Creation, Maintenance and Application of GTFS Data</w:t>
-      </w:r>
-      <w:r>
-        <w:rPr>
-          <w:rFonts w:cs="Times New Roman"/>
-        </w:rPr>
-        <w:t>. 2017.</w:t>
+        <w:t>Urban Studies</w:t>
+      </w:r>
+      <w:r>
+        <w:rPr>
+          <w:rFonts w:cs="Times New Roman"/>
+        </w:rPr>
+        <w:t>, 2020, p. 0042098020919323. https://doi.org/10.1177/0042098020919323.</w:t>
       </w:r>
     </w:p>
     <w:p>
@@ -9738,14 +9947,56 @@
         <w:rPr>
           <w:rFonts w:cs="Times New Roman"/>
         </w:rPr>
-        <w:t xml:space="preserve">27. </w:t>
+        <w:t xml:space="preserve">28. </w:t>
       </w:r>
       <w:r>
         <w:rPr>
           <w:rFonts w:cs="Times New Roman"/>
         </w:rPr>
         <w:tab/>
-        <w:t xml:space="preserve">Liu, L., and H. J. Miller. Measuring Risk of Missing Transfers in Public Transit Systems Using High-Resolution Schedule and Real-Time Bus Location Data. </w:t>
+        <w:t>Google. GTFS Realtime Overview. https://developers.google.com/transit/gtfs-realtime. Accessed Jun. 27, 2021.</w:t>
+      </w:r>
+    </w:p>
+    <w:p>
+      <w:pPr>
+        <w:pStyle w:val="Bibliography"/>
+        <w:rPr>
+          <w:rFonts w:cs="Times New Roman"/>
+        </w:rPr>
+      </w:pPr>
+      <w:r>
+        <w:rPr>
+          <w:rFonts w:cs="Times New Roman"/>
+        </w:rPr>
+        <w:t xml:space="preserve">29. </w:t>
+      </w:r>
+      <w:r>
+        <w:rPr>
+          <w:rFonts w:cs="Times New Roman"/>
+        </w:rPr>
+        <w:tab/>
+        <w:t>Google Developers. GTFS Static Overview | Static Transit | Google Developers. https://developers.google.com/transit/gtfs/. Accessed May 26, 2021.</w:t>
+      </w:r>
+    </w:p>
+    <w:p>
+      <w:pPr>
+        <w:pStyle w:val="Bibliography"/>
+        <w:rPr>
+          <w:rFonts w:cs="Times New Roman"/>
+        </w:rPr>
+      </w:pPr>
+      <w:r>
+        <w:rPr>
+          <w:rFonts w:cs="Times New Roman"/>
+        </w:rPr>
+        <w:t xml:space="preserve">30. </w:t>
+      </w:r>
+      <w:r>
+        <w:rPr>
+          <w:rFonts w:cs="Times New Roman"/>
+        </w:rPr>
+        <w:tab/>
+        <w:t xml:space="preserve">Miller, E. J. Accessibility: Measurement and Application in Transportation Planning. </w:t>
       </w:r>
       <w:r>
         <w:rPr>
@@ -9753,13 +10004,13 @@
           <w:i/>
           <w:iCs/>
         </w:rPr>
-        <w:t>Urban Studies</w:t>
-      </w:r>
-      <w:r>
-        <w:rPr>
-          <w:rFonts w:cs="Times New Roman"/>
-        </w:rPr>
-        <w:t>, 2020, p. 0042098020919323. https://doi.org/10.1177/0042098020919323.</w:t>
+        <w:t>Transport Reviews</w:t>
+      </w:r>
+      <w:r>
+        <w:rPr>
+          <w:rFonts w:cs="Times New Roman"/>
+        </w:rPr>
+        <w:t>. 5. Volume 38, 551–555.</w:t>
       </w:r>
     </w:p>
     <w:p>
@@ -9773,56 +10024,14 @@
         <w:rPr>
           <w:rFonts w:cs="Times New Roman"/>
         </w:rPr>
-        <w:t xml:space="preserve">28. </w:t>
+        <w:t xml:space="preserve">31. </w:t>
       </w:r>
       <w:r>
         <w:rPr>
           <w:rFonts w:cs="Times New Roman"/>
         </w:rPr>
         <w:tab/>
-        <w:t>Google. GTFS Realtime Overview. https://developers.google.com/transit/gtfs-realtime. Accessed Jun. 27, 2021.</w:t>
-      </w:r>
-    </w:p>
-    <w:p>
-      <w:pPr>
-        <w:pStyle w:val="Bibliography"/>
-        <w:rPr>
-          <w:rFonts w:cs="Times New Roman"/>
-        </w:rPr>
-      </w:pPr>
-      <w:r>
-        <w:rPr>
-          <w:rFonts w:cs="Times New Roman"/>
-        </w:rPr>
-        <w:t xml:space="preserve">29. </w:t>
-      </w:r>
-      <w:r>
-        <w:rPr>
-          <w:rFonts w:cs="Times New Roman"/>
-        </w:rPr>
-        <w:tab/>
-        <w:t>Google Developers. GTFS Static Overview | Static Transit | Google Developers. https://developers.google.com/transit/gtfs/. Accessed May 26, 2021.</w:t>
-      </w:r>
-    </w:p>
-    <w:p>
-      <w:pPr>
-        <w:pStyle w:val="Bibliography"/>
-        <w:rPr>
-          <w:rFonts w:cs="Times New Roman"/>
-        </w:rPr>
-      </w:pPr>
-      <w:r>
-        <w:rPr>
-          <w:rFonts w:cs="Times New Roman"/>
-        </w:rPr>
-        <w:t xml:space="preserve">30. </w:t>
-      </w:r>
-      <w:r>
-        <w:rPr>
-          <w:rFonts w:cs="Times New Roman"/>
-        </w:rPr>
-        <w:tab/>
-        <w:t xml:space="preserve">Miller, E. J. Accessibility: Measurement and Application in Transportation Planning. </w:t>
+        <w:t xml:space="preserve">Miller, H. J. Time Geography and Space-Time Prism. </w:t>
       </w:r>
       <w:r>
         <w:rPr>
@@ -9830,13 +10039,13 @@
           <w:i/>
           <w:iCs/>
         </w:rPr>
-        <w:t>Transport Reviews</w:t>
-      </w:r>
-      <w:r>
-        <w:rPr>
-          <w:rFonts w:cs="Times New Roman"/>
-        </w:rPr>
-        <w:t>. 5. Volume 38, 551–555.</w:t>
+        <w:t>International encyclopedia of geography: People, the earth, environment and technology</w:t>
+      </w:r>
+      <w:r>
+        <w:rPr>
+          <w:rFonts w:cs="Times New Roman"/>
+        </w:rPr>
+        <w:t>, 2017, pp. 1–19.</w:t>
       </w:r>
     </w:p>
     <w:p>
@@ -9850,14 +10059,14 @@
         <w:rPr>
           <w:rFonts w:cs="Times New Roman"/>
         </w:rPr>
-        <w:t xml:space="preserve">31. </w:t>
+        <w:t xml:space="preserve">32. </w:t>
       </w:r>
       <w:r>
         <w:rPr>
           <w:rFonts w:cs="Times New Roman"/>
         </w:rPr>
         <w:tab/>
-        <w:t xml:space="preserve">Miller, H. J. Time Geography and Space-Time Prism. </w:t>
+        <w:t xml:space="preserve">Gendreau, M., G. Ghiani, and E. Guerriero. Time-Dependent Routing Problems: A Review. </w:t>
       </w:r>
       <w:r>
         <w:rPr>
@@ -9865,13 +10074,13 @@
           <w:i/>
           <w:iCs/>
         </w:rPr>
-        <w:t>International encyclopedia of geography: People, the earth, environment and technology</w:t>
-      </w:r>
-      <w:r>
-        <w:rPr>
-          <w:rFonts w:cs="Times New Roman"/>
-        </w:rPr>
-        <w:t>, 2017, pp. 1–19.</w:t>
+        <w:t>Computers &amp; operations research</w:t>
+      </w:r>
+      <w:r>
+        <w:rPr>
+          <w:rFonts w:cs="Times New Roman"/>
+        </w:rPr>
+        <w:t>, Vol. 64, 2015, pp. 189–197.</w:t>
       </w:r>
     </w:p>
     <w:p>
@@ -9885,14 +10094,14 @@
         <w:rPr>
           <w:rFonts w:cs="Times New Roman"/>
         </w:rPr>
-        <w:t xml:space="preserve">32. </w:t>
+        <w:t xml:space="preserve">33. </w:t>
       </w:r>
       <w:r>
         <w:rPr>
           <w:rFonts w:cs="Times New Roman"/>
         </w:rPr>
         <w:tab/>
-        <w:t xml:space="preserve">Gendreau, M., G. Ghiani, and E. Guerriero. Time-Dependent Routing Problems: A Review. </w:t>
+        <w:t xml:space="preserve">Wang, Y., Y. Yuan, Y. Ma, and G. Wang. Time-Dependent Graphs: Definitions, Applications, and Algorithms. </w:t>
       </w:r>
       <w:r>
         <w:rPr>
@@ -9900,13 +10109,13 @@
           <w:i/>
           <w:iCs/>
         </w:rPr>
-        <w:t>Computers &amp; operations research</w:t>
-      </w:r>
-      <w:r>
-        <w:rPr>
-          <w:rFonts w:cs="Times New Roman"/>
-        </w:rPr>
-        <w:t>, Vol. 64, 2015, pp. 189–197.</w:t>
+        <w:t>Data Science and Engineering</w:t>
+      </w:r>
+      <w:r>
+        <w:rPr>
+          <w:rFonts w:cs="Times New Roman"/>
+        </w:rPr>
+        <w:t>, Vol. 4, No. 4, 2019, pp. 352–366.</w:t>
       </w:r>
     </w:p>
     <w:p>
@@ -9920,42 +10129,6 @@
         <w:rPr>
           <w:rFonts w:cs="Times New Roman"/>
         </w:rPr>
-        <w:t xml:space="preserve">33. </w:t>
-      </w:r>
-      <w:r>
-        <w:rPr>
-          <w:rFonts w:cs="Times New Roman"/>
-        </w:rPr>
-        <w:tab/>
-        <w:t xml:space="preserve">Wang, Y., Y. Yuan, Y. Ma, and G. Wang. Time-Dependent Graphs: Definitions, Applications, and Algorithms. </w:t>
-      </w:r>
-      <w:r>
-        <w:rPr>
-          <w:rFonts w:cs="Times New Roman"/>
-          <w:i/>
-          <w:iCs/>
-        </w:rPr>
-        <w:t>Data Science and Engineering</w:t>
-      </w:r>
-      <w:r>
-        <w:rPr>
-          <w:rFonts w:cs="Times New Roman"/>
-        </w:rPr>
-        <w:t>, Vol. 4, No. 4, 2019, pp. 352–366.</w:t>
-      </w:r>
-    </w:p>
-    <w:p>
-      <w:pPr>
-        <w:pStyle w:val="Bibliography"/>
-        <w:rPr>
-          <w:rFonts w:cs="Times New Roman"/>
-        </w:rPr>
-      </w:pPr>
-      <w:r>
-        <w:rPr>
-          <w:rFonts w:cs="Times New Roman"/>
-        </w:rPr>
-        <w:lastRenderedPageBreak/>
         <w:t xml:space="preserve">34. </w:t>
       </w:r>
       <w:r>

--- a/disruption.docx
+++ b/disruption.docx
@@ -1627,23 +1627,7 @@
           <w:rFonts w:cs="Times New Roman"/>
           <w:szCs w:val="20"/>
         </w:rPr>
-        <w:t>-- Recurrent (</w:t>
-      </w:r>
-      <w:proofErr w:type="spellStart"/>
-      <w:r>
-        <w:rPr>
-          <w:rFonts w:cs="Times New Roman"/>
-          <w:szCs w:val="20"/>
-        </w:rPr>
-        <w:t>eg</w:t>
-      </w:r>
-      <w:proofErr w:type="spellEnd"/>
-      <w:r>
-        <w:rPr>
-          <w:rFonts w:cs="Times New Roman"/>
-          <w:szCs w:val="20"/>
-        </w:rPr>
-        <w:t>, daily traffic)</w:t>
+        <w:t>-- Recurrent (eg, daily traffic)</w:t>
       </w:r>
     </w:p>
     <w:p>
@@ -3125,23 +3109,7 @@
           <w:rFonts w:cs="Times New Roman"/>
           <w:szCs w:val="20"/>
         </w:rPr>
-        <w:t xml:space="preserve"> discussed transport reliability associated with accessibility, i.e., the variation of accessibility. </w:t>
-      </w:r>
-      <w:proofErr w:type="spellStart"/>
-      <w:r>
-        <w:rPr>
-          <w:rFonts w:cs="Times New Roman"/>
-          <w:szCs w:val="20"/>
-        </w:rPr>
-        <w:t>D’este</w:t>
-      </w:r>
-      <w:proofErr w:type="spellEnd"/>
-      <w:r>
-        <w:rPr>
-          <w:rFonts w:cs="Times New Roman"/>
-          <w:szCs w:val="20"/>
-        </w:rPr>
-        <w:t xml:space="preserve"> and Taylor </w:t>
+        <w:t xml:space="preserve"> discussed transport reliability associated with accessibility, i.e., the variation of accessibility. D’este and Taylor </w:t>
       </w:r>
       <w:r>
         <w:rPr>
@@ -3199,23 +3167,7 @@
           <w:rFonts w:cs="Times New Roman"/>
           <w:szCs w:val="20"/>
         </w:rPr>
-        <w:t xml:space="preserve"> and Taylor and </w:t>
-      </w:r>
-      <w:proofErr w:type="spellStart"/>
-      <w:r>
-        <w:rPr>
-          <w:rFonts w:cs="Times New Roman"/>
-          <w:szCs w:val="20"/>
-        </w:rPr>
-        <w:t>D’este</w:t>
-      </w:r>
-      <w:proofErr w:type="spellEnd"/>
-      <w:r>
-        <w:rPr>
-          <w:rFonts w:cs="Times New Roman"/>
-          <w:szCs w:val="20"/>
-        </w:rPr>
-        <w:t xml:space="preserve"> </w:t>
+        <w:t xml:space="preserve"> and Taylor and D’este </w:t>
       </w:r>
       <w:r>
         <w:rPr>
@@ -8557,7 +8509,13 @@
         <w:tab/>
       </w:r>
       <w:r>
-        <w:t xml:space="preserve">Several phenomena can prove that the peaks in game days are not random or caused by commuting traffic. </w:t>
+        <w:t xml:space="preserve">Several phenomena can prove that the peaks in game days are not random or caused by </w:t>
+      </w:r>
+      <w:r>
+        <w:t xml:space="preserve">ordinary </w:t>
+      </w:r>
+      <w:r>
+        <w:t xml:space="preserve">commuting traffic. </w:t>
       </w:r>
       <w:r>
         <w:fldChar w:fldCharType="begin"/>
@@ -8599,14 +8557,14 @@
         <w:t xml:space="preserve">changing </w:t>
       </w:r>
       <w:r>
-        <w:t xml:space="preserve">game start time. </w:t>
-      </w:r>
-      <w:r>
-        <w:t xml:space="preserve">The </w:t>
+        <w:t xml:space="preserve">game start </w:t>
       </w:r>
       <w:r>
         <w:lastRenderedPageBreak/>
-        <w:t>consistency</w:t>
+        <w:t xml:space="preserve">time. </w:t>
+      </w:r>
+      <w:r>
+        <w:t>The consistency</w:t>
       </w:r>
       <w:r>
         <w:t xml:space="preserve"> </w:t>
@@ -8654,7 +8612,7 @@
         <w:t xml:space="preserve">not exceed 45%, while </w:t>
       </w:r>
       <w:r>
-        <w:t xml:space="preserve">peak values in game days easily exceed 50% or even 60%. This, moreover, shows that the unreliability levels in game days are abnormal and different from the non-game days. </w:t>
+        <w:t xml:space="preserve">peak values in game days easily exceed 50% or even 60%. This, moreover, shows that the unreliability levels in game days are abnormal and different from non-game days. </w:t>
       </w:r>
     </w:p>
     <w:p>
@@ -8942,6 +8900,9 @@
       </w:r>
       <w:fldSimple w:instr=" SEQ Figure \* ARABIC ">
         <w:r>
+          <w:rPr>
+            <w:noProof/>
+          </w:rPr>
           <w:t>3</w:t>
         </w:r>
       </w:fldSimple>
@@ -8951,7 +8912,206 @@
       </w:r>
     </w:p>
     <w:p/>
-    <w:p/>
+    <w:p>
+      <w:pPr>
+        <w:keepNext/>
+      </w:pPr>
+      <w:r>
+        <w:rPr>
+          <w:noProof/>
+        </w:rPr>
+        <w:lastRenderedPageBreak/>
+        <w:drawing>
+          <wp:inline distT="0" distB="0" distL="0" distR="0" wp14:anchorId="26792557" wp14:editId="0E302A05">
+            <wp:extent cx="5486400" cy="5486400"/>
+            <wp:effectExtent l="0" t="0" r="0" b="0"/>
+            <wp:docPr id="4" name="Picture 4"/>
+            <wp:cNvGraphicFramePr>
+              <a:graphicFrameLocks xmlns:a="http://schemas.openxmlformats.org/drawingml/2006/main" noChangeAspect="1"/>
+            </wp:cNvGraphicFramePr>
+            <a:graphic xmlns:a="http://schemas.openxmlformats.org/drawingml/2006/main">
+              <a:graphicData uri="http://schemas.openxmlformats.org/drawingml/2006/picture">
+                <pic:pic xmlns:pic="http://schemas.openxmlformats.org/drawingml/2006/picture">
+                  <pic:nvPicPr>
+                    <pic:cNvPr id="4" name="Picture 4"/>
+                    <pic:cNvPicPr>
+                      <a:picLocks noChangeAspect="1" noChangeArrowheads="1"/>
+                    </pic:cNvPicPr>
+                  </pic:nvPicPr>
+                  <pic:blipFill>
+                    <a:blip r:embed="rId11" cstate="print">
+                      <a:extLst>
+                        <a:ext uri="{28A0092B-C50C-407E-A947-70E740481C1C}">
+                          <a14:useLocalDpi xmlns:a14="http://schemas.microsoft.com/office/drawing/2010/main" val="0"/>
+                        </a:ext>
+                      </a:extLst>
+                    </a:blip>
+                    <a:stretch>
+                      <a:fillRect/>
+                    </a:stretch>
+                  </pic:blipFill>
+                  <pic:spPr bwMode="auto">
+                    <a:xfrm>
+                      <a:off x="0" y="0"/>
+                      <a:ext cx="5486400" cy="5486400"/>
+                    </a:xfrm>
+                    <a:prstGeom prst="rect">
+                      <a:avLst/>
+                    </a:prstGeom>
+                    <a:noFill/>
+                    <a:ln>
+                      <a:noFill/>
+                    </a:ln>
+                  </pic:spPr>
+                </pic:pic>
+              </a:graphicData>
+            </a:graphic>
+          </wp:inline>
+        </w:drawing>
+      </w:r>
+    </w:p>
+    <w:p>
+      <w:pPr>
+        <w:spacing w:before="120" w:after="120"/>
+      </w:pPr>
+      <w:bookmarkStart w:id="7" w:name="_Ref109391520"/>
+      <w:r>
+        <w:t xml:space="preserve">Figure </w:t>
+      </w:r>
+      <w:fldSimple w:instr=" SEQ Figure \* ARABIC ">
+        <w:r>
+          <w:t>4</w:t>
+        </w:r>
+      </w:fldSimple>
+      <w:bookmarkEnd w:id="7"/>
+      <w:r>
+        <w:t>: before-game and after-game peaks’ unreliability value and hour</w:t>
+      </w:r>
+    </w:p>
+    <w:p>
+      <w:pPr>
+        <w:spacing w:before="120" w:after="120"/>
+        <w:ind w:firstLine="720"/>
+      </w:pPr>
+      <w:r>
+        <w:t xml:space="preserve">Moreover, we would like to investigate the spatial heterogeneity of the unreliability pattern. </w:t>
+      </w:r>
+      <w:r>
+        <w:fldChar w:fldCharType="begin"/>
+      </w:r>
+      <w:r>
+        <w:instrText xml:space="preserve"> REF _Ref109391520 \h </w:instrText>
+      </w:r>
+      <w:r>
+        <w:instrText xml:space="preserve"> \* MERGEFORMAT </w:instrText>
+      </w:r>
+      <w:r>
+        <w:fldChar w:fldCharType="separate"/>
+      </w:r>
+      <w:r>
+        <w:t>Figure 4</w:t>
+      </w:r>
+      <w:r>
+        <w:fldChar w:fldCharType="end"/>
+      </w:r>
+      <w:r>
+        <w:t xml:space="preserve"> visualizes the unreliability value</w:t>
+      </w:r>
+      <w:r>
+        <w:t xml:space="preserve"> </w:t>
+      </w:r>
+      <w:r>
+        <w:t xml:space="preserve">at each stop </w:t>
+      </w:r>
+      <w:r>
+        <w:t xml:space="preserve">– </w:t>
+      </w:r>
+      <w:r>
+        <w:t>i.e., the highest accessibility unreliability value during the game day</w:t>
+      </w:r>
+      <w:r>
+        <w:t xml:space="preserve"> –</w:t>
+      </w:r>
+      <w:r>
+        <w:t xml:space="preserve"> of </w:t>
+      </w:r>
+      <w:r>
+        <w:t xml:space="preserve">the before-game and after-game peaks for all 9 games that started from 12:00 pm. </w:t>
+      </w:r>
+      <w:r>
+        <w:t xml:space="preserve">Public transit unreliability shows a strong clustering pattern. </w:t>
+      </w:r>
+      <w:r>
+        <w:t xml:space="preserve">Both before-game and after-game </w:t>
+      </w:r>
+      <w:r>
+        <w:t xml:space="preserve">peaks values are clustered around the Ohio Stadium, which is the main site of the football games. </w:t>
+      </w:r>
+      <w:r>
+        <w:t>This, together with the evidence we present above, proves the causality between football home games and high public transit unreliability.</w:t>
+      </w:r>
+    </w:p>
+    <w:p>
+      <w:pPr>
+        <w:spacing w:before="120" w:after="120"/>
+        <w:ind w:firstLine="720"/>
+      </w:pPr>
+      <w:r>
+        <w:fldChar w:fldCharType="begin"/>
+      </w:r>
+      <w:r>
+        <w:instrText xml:space="preserve"> REF _Ref109391520 \h </w:instrText>
+      </w:r>
+      <w:r>
+        <w:instrText xml:space="preserve"> \* MERGEFORMAT </w:instrText>
+      </w:r>
+      <w:r>
+        <w:fldChar w:fldCharType="separate"/>
+      </w:r>
+      <w:r>
+        <w:t>Figure 4</w:t>
+      </w:r>
+      <w:r>
+        <w:fldChar w:fldCharType="end"/>
+      </w:r>
+      <w:r>
+        <w:t xml:space="preserve"> also presents the hour of the peaks</w:t>
+      </w:r>
+      <w:r>
+        <w:t xml:space="preserve"> at each stop</w:t>
+      </w:r>
+      <w:r>
+        <w:t xml:space="preserve"> when </w:t>
+      </w:r>
+      <w:r>
+        <w:t>the unreliability reaches its maximum.</w:t>
+      </w:r>
+      <w:r>
+        <w:t xml:space="preserve"> The stops near the stadium reach their maximum later compared to other stops before the game but reach their maximum earlier after the game</w:t>
+      </w:r>
+      <w:r>
+        <w:t xml:space="preserve">. This </w:t>
+      </w:r>
+      <w:r>
+        <w:t xml:space="preserve">also </w:t>
+      </w:r>
+      <w:r>
+        <w:t>reflects a shockwave-like pattern</w:t>
+      </w:r>
+      <w:r>
+        <w:t xml:space="preserve"> of football games. Before the game, as viewers and </w:t>
+      </w:r>
+      <w:r>
+        <w:lastRenderedPageBreak/>
+        <w:t xml:space="preserve">most traffic are coming to the site, the event’s impacts would </w:t>
+      </w:r>
+      <w:r>
+        <w:t>spread</w:t>
+      </w:r>
+      <w:r>
+        <w:t xml:space="preserve"> from the perimeter to the center; as soon as the football game ends, the impacts would spread from the center and reach neighboring stops first and spread to the perimeter.</w:t>
+      </w:r>
+    </w:p>
     <w:p>
       <w:pPr>
         <w:widowControl w:val="0"/>
@@ -8961,9 +9121,6 @@
         <w:spacing w:line="240" w:lineRule="auto"/>
         <w:ind w:left="480" w:hanging="480"/>
       </w:pPr>
-      <w:r>
-        <w:tab/>
-      </w:r>
     </w:p>
     <w:p>
       <w:pPr>
@@ -8994,16 +9151,6 @@
         <w:spacing w:line="240" w:lineRule="auto"/>
         <w:ind w:left="480" w:hanging="480"/>
       </w:pPr>
-    </w:p>
-    <w:p>
-      <w:pPr>
-        <w:widowControl w:val="0"/>
-        <w:autoSpaceDE w:val="0"/>
-        <w:autoSpaceDN w:val="0"/>
-        <w:adjustRightInd w:val="0"/>
-        <w:spacing w:line="240" w:lineRule="auto"/>
-        <w:ind w:left="480" w:hanging="480"/>
-      </w:pPr>
       <w:r>
         <w:t>Reference:</w:t>
       </w:r>
@@ -9273,7 +9420,6 @@
         <w:rPr>
           <w:rFonts w:cs="Times New Roman"/>
         </w:rPr>
-        <w:lastRenderedPageBreak/>
         <w:t xml:space="preserve">8. </w:t>
       </w:r>
       <w:r>
@@ -9449,6 +9595,7 @@
         <w:rPr>
           <w:rFonts w:cs="Times New Roman"/>
         </w:rPr>
+        <w:lastRenderedPageBreak/>
         <w:t xml:space="preserve">13. </w:t>
       </w:r>
       <w:r>
@@ -9806,7 +9953,6 @@
         <w:rPr>
           <w:rFonts w:cs="Times New Roman"/>
         </w:rPr>
-        <w:lastRenderedPageBreak/>
         <w:t xml:space="preserve">24. </w:t>
       </w:r>
       <w:r>
@@ -9989,6 +10135,7 @@
         <w:rPr>
           <w:rFonts w:cs="Times New Roman"/>
         </w:rPr>
+        <w:lastRenderedPageBreak/>
         <w:t xml:space="preserve">30. </w:t>
       </w:r>
       <w:r>

--- a/disruption.docx
+++ b/disruption.docx
@@ -200,7 +200,7 @@
         <w:spacing w:before="120" w:after="120"/>
       </w:pPr>
       <w:r>
-        <w:t xml:space="preserve">Introduction </w:t>
+        <w:t>Introduction</w:t>
       </w:r>
     </w:p>
     <w:p>
@@ -835,7 +835,7 @@
           <w:rFonts w:cs="Times New Roman"/>
           <w:szCs w:val="20"/>
         </w:rPr>
-        <w:instrText xml:space="preserve"> ADDIN ZOTERO_ITEM CSL_CITATION {"citationID":"eVWJyTvX","properties":{"formattedCitation":"({\\i{}3}, {\\i{}4})","plainCitation":"(3, 4)","noteIndex":0},"citationItems":[{"id":"vJmC3ZcO/L2bDGGgh","uris":["http://www.mendeley.com/documents/?uuid=7b5af126-3f70-48c4-91ba-bd89fb0a6e4e"],"itemData":{"author":[{"dropping-particle":"","family":"Wessel","given":"Nate","non-dropping-particle":"","parse-names":false,"suffix":""},{"dropping-particle":"","family":"Farber","given":"Steven","non-dropping-particle":"","parse-names":false,"suffix":""}],"container-title":"Journal of Transport and Land Use","id":"evvfvQQ2/c1AI8AeA","issue":"1","issued":{"date-parts":[["2019"]]},"page":"475-500","publisher":"JSTOR","title":"On the accuracy of schedule-based GTFS for measuring accessibility","type":"article-journal","volume":"12"}},{"id":1245,"uris":["http://zotero.org/users/9738374/items/WUMJIMI8"],"itemData":{"id":1245,"type":"article-journal","container-title":"Journal of Transport Geography","ISSN":"0966-6923","note":"publisher: Elsevier","page":"92–97","title":"Constructing a routable retrospective transit timetable from a real-time vehicle location feed and GTFS","volume":"62","author":[{"family":"Wessel","given":"Nate"},{"family":"Allen","given":"Jeff"},{"family":"Farber","given":"Steven"}],"issued":{"date-parts":[["2017"]]}}}],"schema":"https://github.com/citation-style-language/schema/raw/master/csl-citation.json"} </w:instrText>
+        <w:instrText xml:space="preserve"> ADDIN ZOTERO_ITEM CSL_CITATION {"citationID":"eVWJyTvX","properties":{"formattedCitation":"({\\i{}3}, {\\i{}4})","plainCitation":"(3, 4)","noteIndex":0},"citationItems":[{"id":"wZVIGi5o/Po1QNPVT","uris":["http://www.mendeley.com/documents/?uuid=7b5af126-3f70-48c4-91ba-bd89fb0a6e4e"],"itemData":{"author":[{"dropping-particle":"","family":"Wessel","given":"Nate","non-dropping-particle":"","parse-names":false,"suffix":""},{"dropping-particle":"","family":"Farber","given":"Steven","non-dropping-particle":"","parse-names":false,"suffix":""}],"container-title":"Journal of Transport and Land Use","id":"evvfvQQ2/c1AI8AeA","issue":"1","issued":{"date-parts":[["2019"]]},"page":"475-500","publisher":"JSTOR","title":"On the accuracy of schedule-based GTFS for measuring accessibility","type":"article-journal","volume":"12"}},{"id":1245,"uris":["http://zotero.org/users/9738374/items/WUMJIMI8"],"itemData":{"id":1245,"type":"article-journal","container-title":"Journal of Transport Geography","ISSN":"0966-6923","note":"publisher: Elsevier","page":"92–97","title":"Constructing a routable retrospective transit timetable from a real-time vehicle location feed and GTFS","volume":"62","author":[{"family":"Wessel","given":"Nate"},{"family":"Allen","given":"Jeff"},{"family":"Farber","given":"Steven"}],"issued":{"date-parts":[["2017"]]}}}],"schema":"https://github.com/citation-style-language/schema/raw/master/csl-citation.json"} </w:instrText>
       </w:r>
       <w:r>
         <w:rPr>
@@ -1122,7 +1122,7 @@
           <w:rFonts w:cs="Times New Roman"/>
           <w:szCs w:val="20"/>
         </w:rPr>
-        <w:instrText xml:space="preserve"> ADDIN ZOTERO_ITEM CSL_CITATION {"citationID":"75YhgTLH","properties":{"formattedCitation":"({\\i{}3})","plainCitation":"(3)","noteIndex":0},"citationItems":[{"id":"vJmC3ZcO/L2bDGGgh","uris":["http://www.mendeley.com/documents/?uuid=7b5af126-3f70-48c4-91ba-bd89fb0a6e4e"],"itemData":{"author":[{"dropping-particle":"","family":"Wessel","given":"Nate","non-dropping-particle":"","parse-names":false,"suffix":""},{"dropping-particle":"","family":"Farber","given":"Steven","non-dropping-particle":"","parse-names":false,"suffix":""}],"container-title":"Journal of Transport and Land Use","id":"ITEM-1","issue":"1","issued":{"date-parts":[["2019"]]},"page":"475-500","publisher":"JSTOR","title":"On the accuracy of schedule-based GTFS for measuring accessibility","type":"article-journal","volume":"12"}}],"schema":"https://github.com/citation-style-language/schema/raw/master/csl-citation.json"} </w:instrText>
+        <w:instrText xml:space="preserve"> ADDIN ZOTERO_ITEM CSL_CITATION {"citationID":"75YhgTLH","properties":{"formattedCitation":"({\\i{}3})","plainCitation":"(3)","noteIndex":0},"citationItems":[{"id":"wZVIGi5o/Po1QNPVT","uris":["http://www.mendeley.com/documents/?uuid=7b5af126-3f70-48c4-91ba-bd89fb0a6e4e"],"itemData":{"author":[{"dropping-particle":"","family":"Wessel","given":"Nate","non-dropping-particle":"","parse-names":false,"suffix":""},{"dropping-particle":"","family":"Farber","given":"Steven","non-dropping-particle":"","parse-names":false,"suffix":""}],"container-title":"Journal of Transport and Land Use","id":"ITEM-1","issue":"1","issued":{"date-parts":[["2019"]]},"page":"475-500","publisher":"JSTOR","title":"On the accuracy of schedule-based GTFS for measuring accessibility","type":"article-journal","volume":"12"}}],"schema":"https://github.com/citation-style-language/schema/raw/master/csl-citation.json"} </w:instrText>
       </w:r>
       <w:r>
         <w:rPr>
@@ -1294,7 +1294,7 @@
           <w:rFonts w:cs="Times New Roman"/>
           <w:szCs w:val="20"/>
         </w:rPr>
-        <w:instrText xml:space="preserve"> ADDIN ZOTERO_ITEM CSL_CITATION {"citationID":"xgkEtNze","properties":{"formattedCitation":"({\\i{}5})","plainCitation":"(5)","noteIndex":0},"citationItems":[{"id":"vJmC3ZcO/2Vv5VnNF","uris":["http://www.mendeley.com/documents/?uuid=5ad8e01b-bc5d-433d-a355-adf04a72c02e"],"itemData":{"DOI":"10.1007/s10109-022-00382-w","abstract":"The widespread availability of high spatial and temporal resolution public transit data is improving the measurement and analysis of public transit-based accessibility to crucial community resources such as jobs and health care. A common approach is leveraging transit route and schedule data published by transit agencies. However, this often results in accessibility overestimations due to endemic delays due to traffic and incidents in bus systems. Retrospective real-time accessibility measures calculated using real-time bus location data attempt to reduce overestimation by capturing the actual performance of the transit system. These measures also overestimate accessibility since they assume that riders had perfect information on systems operations as they occurred. In this paper, we introduce realizable real-time accessibility based on space–time prisms as a more conservative and realistic measure. We, moreover, define accessibility unreliability to measure overestimation of schedule-based and retrospective accessibility measures. Using high-resolution General Transit Feed Specification real-time data, we conduct a case study in the Central Ohio Transit Authority bus system in Columbus, Ohio, USA. Our results prove that realizable accessibility is the most conservative of the three accessibility measures. We also explore the spatial and temporal patterns in the unreliability of both traditional measures. These patterns are consistent with prior findings of the spatial and temporal patterns of bus delays and risk of missing transfers. Realizable accessibility is a more practical, conservative, and robust measure to guide transit planning.","author":[{"dropping-particle":"","family":"Liu","given":"Luyu","non-dropping-particle":"","parse-names":false,"suffix":""},{"dropping-particle":"","family":"Porr","given":"Adam","non-dropping-particle":"","parse-names":false,"suffix":""},{"dropping-particle":"","family":"Miller","given":"Harvey J.","non-dropping-particle":"","parse-names":false,"suffix":""}],"container-title":"Journal of Geographical Systems","id":"ITEM-1","issued":{"date-parts":[["2022"]]},"title":"Realizable accessibility: evaluating the reliability of public transit accessibility using high-resolution real-time data","type":"article-journal"}}],"schema":"https://github.com/citation-style-language/schema/raw/master/csl-citation.json"} </w:instrText>
+        <w:instrText xml:space="preserve"> ADDIN ZOTERO_ITEM CSL_CITATION {"citationID":"xgkEtNze","properties":{"formattedCitation":"({\\i{}5})","plainCitation":"(5)","noteIndex":0},"citationItems":[{"id":"wZVIGi5o/mkcU9OEJ","uris":["http://www.mendeley.com/documents/?uuid=5ad8e01b-bc5d-433d-a355-adf04a72c02e"],"itemData":{"DOI":"10.1007/s10109-022-00382-w","abstract":"The widespread availability of high spatial and temporal resolution public transit data is improving the measurement and analysis of public transit-based accessibility to crucial community resources such as jobs and health care. A common approach is leveraging transit route and schedule data published by transit agencies. However, this often results in accessibility overestimations due to endemic delays due to traffic and incidents in bus systems. Retrospective real-time accessibility measures calculated using real-time bus location data attempt to reduce overestimation by capturing the actual performance of the transit system. These measures also overestimate accessibility since they assume that riders had perfect information on systems operations as they occurred. In this paper, we introduce realizable real-time accessibility based on space–time prisms as a more conservative and realistic measure. We, moreover, define accessibility unreliability to measure overestimation of schedule-based and retrospective accessibility measures. Using high-resolution General Transit Feed Specification real-time data, we conduct a case study in the Central Ohio Transit Authority bus system in Columbus, Ohio, USA. Our results prove that realizable accessibility is the most conservative of the three accessibility measures. We also explore the spatial and temporal patterns in the unreliability of both traditional measures. These patterns are consistent with prior findings of the spatial and temporal patterns of bus delays and risk of missing transfers. Realizable accessibility is a more practical, conservative, and robust measure to guide transit planning.","author":[{"dropping-particle":"","family":"Liu","given":"Luyu","non-dropping-particle":"","parse-names":false,"suffix":""},{"dropping-particle":"","family":"Porr","given":"Adam","non-dropping-particle":"","parse-names":false,"suffix":""},{"dropping-particle":"","family":"Miller","given":"Harvey J.","non-dropping-particle":"","parse-names":false,"suffix":""}],"container-title":"Journal of Geographical Systems","id":"ITEM-1","issued":{"date-parts":[["2022"]]},"title":"Realizable accessibility: evaluating the reliability of public transit accessibility using high-resolution real-time data","type":"article-journal"}}],"schema":"https://github.com/citation-style-language/schema/raw/master/csl-citation.json"} </w:instrText>
       </w:r>
       <w:r>
         <w:rPr>
@@ -1627,7 +1627,23 @@
           <w:rFonts w:cs="Times New Roman"/>
           <w:szCs w:val="20"/>
         </w:rPr>
-        <w:t>-- Recurrent (eg, daily traffic)</w:t>
+        <w:t>-- Recurrent (</w:t>
+      </w:r>
+      <w:proofErr w:type="spellStart"/>
+      <w:r>
+        <w:rPr>
+          <w:rFonts w:cs="Times New Roman"/>
+          <w:szCs w:val="20"/>
+        </w:rPr>
+        <w:t>eg</w:t>
+      </w:r>
+      <w:proofErr w:type="spellEnd"/>
+      <w:r>
+        <w:rPr>
+          <w:rFonts w:cs="Times New Roman"/>
+          <w:szCs w:val="20"/>
+        </w:rPr>
+        <w:t>, daily traffic)</w:t>
       </w:r>
     </w:p>
     <w:p>
@@ -3109,7 +3125,23 @@
           <w:rFonts w:cs="Times New Roman"/>
           <w:szCs w:val="20"/>
         </w:rPr>
-        <w:t xml:space="preserve"> discussed transport reliability associated with accessibility, i.e., the variation of accessibility. D’este and Taylor </w:t>
+        <w:t xml:space="preserve"> discussed transport reliability associated with accessibility, i.e., the variation of accessibility. </w:t>
+      </w:r>
+      <w:proofErr w:type="spellStart"/>
+      <w:r>
+        <w:rPr>
+          <w:rFonts w:cs="Times New Roman"/>
+          <w:szCs w:val="20"/>
+        </w:rPr>
+        <w:t>D’este</w:t>
+      </w:r>
+      <w:proofErr w:type="spellEnd"/>
+      <w:r>
+        <w:rPr>
+          <w:rFonts w:cs="Times New Roman"/>
+          <w:szCs w:val="20"/>
+        </w:rPr>
+        <w:t xml:space="preserve"> and Taylor </w:t>
       </w:r>
       <w:r>
         <w:rPr>
@@ -3167,7 +3199,23 @@
           <w:rFonts w:cs="Times New Roman"/>
           <w:szCs w:val="20"/>
         </w:rPr>
-        <w:t xml:space="preserve"> and Taylor and D’este </w:t>
+        <w:t xml:space="preserve"> and Taylor and </w:t>
+      </w:r>
+      <w:proofErr w:type="spellStart"/>
+      <w:r>
+        <w:rPr>
+          <w:rFonts w:cs="Times New Roman"/>
+          <w:szCs w:val="20"/>
+        </w:rPr>
+        <w:t>D’este</w:t>
+      </w:r>
+      <w:proofErr w:type="spellEnd"/>
+      <w:r>
+        <w:rPr>
+          <w:rFonts w:cs="Times New Roman"/>
+          <w:szCs w:val="20"/>
+        </w:rPr>
+        <w:t xml:space="preserve"> </w:t>
       </w:r>
       <w:r>
         <w:rPr>
@@ -3321,7 +3369,7 @@
           <w:rFonts w:cs="Times New Roman"/>
           <w:szCs w:val="20"/>
         </w:rPr>
-        <w:instrText xml:space="preserve"> ADDIN ZOTERO_ITEM CSL_CITATION {"citationID":"ZQ7fFd6r","properties":{"formattedCitation":"({\\i{}3})","plainCitation":"(3)","noteIndex":0},"citationItems":[{"id":"vJmC3ZcO/L2bDGGgh","uris":["http://www.mendeley.com/documents/?uuid=7b5af126-3f70-48c4-91ba-bd89fb0a6e4e"],"itemData":{"author":[{"dropping-particle":"","family":"Wessel","given":"Nate","non-dropping-particle":"","parse-names":false,"suffix":""},{"dropping-particle":"","family":"Farber","given":"Steven","non-dropping-particle":"","parse-names":false,"suffix":""}],"container-title":"Journal of Transport and Land Use","id":"uGCKViTV/fzNRMXlz","issue":"1","issued":{"date-parts":[["2019"]]},"page":"475-500","publisher":"JSTOR","title":"On the accuracy of schedule-based GTFS for measuring accessibility","type":"article-journal","volume":"12"}}],"schema":"https://github.com/citation-style-language/schema/raw/master/csl-citation.json"} </w:instrText>
+        <w:instrText xml:space="preserve"> ADDIN ZOTERO_ITEM CSL_CITATION {"citationID":"ZQ7fFd6r","properties":{"formattedCitation":"({\\i{}3})","plainCitation":"(3)","noteIndex":0},"citationItems":[{"id":"wZVIGi5o/Po1QNPVT","uris":["http://www.mendeley.com/documents/?uuid=7b5af126-3f70-48c4-91ba-bd89fb0a6e4e"],"itemData":{"author":[{"dropping-particle":"","family":"Wessel","given":"Nate","non-dropping-particle":"","parse-names":false,"suffix":""},{"dropping-particle":"","family":"Farber","given":"Steven","non-dropping-particle":"","parse-names":false,"suffix":""}],"container-title":"Journal of Transport and Land Use","id":"uGCKViTV/fzNRMXlz","issue":"1","issued":{"date-parts":[["2019"]]},"page":"475-500","publisher":"JSTOR","title":"On the accuracy of schedule-based GTFS for measuring accessibility","type":"article-journal","volume":"12"}}],"schema":"https://github.com/citation-style-language/schema/raw/master/csl-citation.json"} </w:instrText>
       </w:r>
       <w:r>
         <w:rPr>
@@ -3525,7 +3573,7 @@
           <w:rFonts w:cs="Times New Roman"/>
           <w:szCs w:val="20"/>
         </w:rPr>
-        <w:instrText xml:space="preserve"> ADDIN ZOTERO_ITEM CSL_CITATION {"citationID":"Kl53SiGM","properties":{"formattedCitation":"({\\i{}5})","plainCitation":"(5)","noteIndex":0},"citationItems":[{"id":"vJmC3ZcO/2Vv5VnNF","uris":["http://www.mendeley.com/documents/?uuid=5ad8e01b-bc5d-433d-a355-adf04a72c02e"],"itemData":{"DOI":"10.1007/s10109-022-00382-w","abstract":"The widespread availability of high spatial and temporal resolution public transit data is improving the measurement and analysis of public transit-based accessibility to crucial community resources such as jobs and health care. A common approach is leveraging transit route and schedule data published by transit agencies. However, this often results in accessibility overestimations due to endemic delays due to traffic and incidents in bus systems. Retrospective real-time accessibility measures calculated using real-time bus location data attempt to reduce overestimation by capturing the actual performance of the transit system. These measures also overestimate accessibility since they assume that riders had perfect information on systems operations as they occurred. In this paper, we introduce realizable real-time accessibility based on space–time prisms as a more conservative and realistic measure. We, moreover, define accessibility unreliability to measure overestimation of schedule-based and retrospective accessibility measures. Using high-resolution General Transit Feed Specification real-time data, we conduct a case study in the Central Ohio Transit Authority bus system in Columbus, Ohio, USA. Our results prove that realizable accessibility is the most conservative of the three accessibility measures. We also explore the spatial and temporal patterns in the unreliability of both traditional measures. These patterns are consistent with prior findings of the spatial and temporal patterns of bus delays and risk of missing transfers. Realizable accessibility is a more practical, conservative, and robust measure to guide transit planning.","author":[{"dropping-particle":"","family":"Liu","given":"Luyu","non-dropping-particle":"","parse-names":false,"suffix":""},{"dropping-particle":"","family":"Porr","given":"Adam","non-dropping-particle":"","parse-names":false,"suffix":""},{"dropping-particle":"","family":"Miller","given":"Harvey J.","non-dropping-particle":"","parse-names":false,"suffix":""}],"container-title":"Journal of Geographical Systems","id":"NPGmB2I0/pDecGxhC","issued":{"date-parts":[["2022"]]},"title":"Realizable accessibility: evaluating the reliability of public transit accessibility using high-resolution real-time data","type":"article-journal"}}],"schema":"https://github.com/citation-style-language/schema/raw/master/csl-citation.json"} </w:instrText>
+        <w:instrText xml:space="preserve"> ADDIN ZOTERO_ITEM CSL_CITATION {"citationID":"Kl53SiGM","properties":{"formattedCitation":"({\\i{}5})","plainCitation":"(5)","noteIndex":0},"citationItems":[{"id":"wZVIGi5o/mkcU9OEJ","uris":["http://www.mendeley.com/documents/?uuid=5ad8e01b-bc5d-433d-a355-adf04a72c02e"],"itemData":{"DOI":"10.1007/s10109-022-00382-w","abstract":"The widespread availability of high spatial and temporal resolution public transit data is improving the measurement and analysis of public transit-based accessibility to crucial community resources such as jobs and health care. A common approach is leveraging transit route and schedule data published by transit agencies. However, this often results in accessibility overestimations due to endemic delays due to traffic and incidents in bus systems. Retrospective real-time accessibility measures calculated using real-time bus location data attempt to reduce overestimation by capturing the actual performance of the transit system. These measures also overestimate accessibility since they assume that riders had perfect information on systems operations as they occurred. In this paper, we introduce realizable real-time accessibility based on space–time prisms as a more conservative and realistic measure. We, moreover, define accessibility unreliability to measure overestimation of schedule-based and retrospective accessibility measures. Using high-resolution General Transit Feed Specification real-time data, we conduct a case study in the Central Ohio Transit Authority bus system in Columbus, Ohio, USA. Our results prove that realizable accessibility is the most conservative of the three accessibility measures. We also explore the spatial and temporal patterns in the unreliability of both traditional measures. These patterns are consistent with prior findings of the spatial and temporal patterns of bus delays and risk of missing transfers. Realizable accessibility is a more practical, conservative, and robust measure to guide transit planning.","author":[{"dropping-particle":"","family":"Liu","given":"Luyu","non-dropping-particle":"","parse-names":false,"suffix":""},{"dropping-particle":"","family":"Porr","given":"Adam","non-dropping-particle":"","parse-names":false,"suffix":""},{"dropping-particle":"","family":"Miller","given":"Harvey J.","non-dropping-particle":"","parse-names":false,"suffix":""}],"container-title":"Journal of Geographical Systems","id":"NPGmB2I0/pDecGxhC","issued":{"date-parts":[["2022"]]},"title":"Realizable accessibility: evaluating the reliability of public transit accessibility using high-resolution real-time data","type":"article-journal"}}],"schema":"https://github.com/citation-style-language/schema/raw/master/csl-citation.json"} </w:instrText>
       </w:r>
       <w:r>
         <w:rPr>
@@ -3773,7 +3821,7 @@
           <w:rFonts w:cs="Times New Roman"/>
           <w:szCs w:val="20"/>
         </w:rPr>
-        <w:instrText xml:space="preserve"> ADDIN ZOTERO_ITEM CSL_CITATION {"citationID":"n0fO5UOq","properties":{"formattedCitation":"({\\i{}15})","plainCitation":"(15)","noteIndex":0},"citationItems":[{"id":"vJmC3ZcO/vpPmPyM3","uris":["http://www.mendeley.com/documents/?uuid=9b128f17-aa1c-4e0d-9f2f-b54214687107"],"itemData":{"author":[{"dropping-particle":"","family":"Zhu","given":"Shanjiang","non-dropping-particle":"","parse-names":false,"suffix":""},{"dropping-particle":"","family":"Levinson","given":"David M","non-dropping-particle":"","parse-names":false,"suffix":""}],"container-title":"Network reliability in practice","id":"ITEM-1","issued":{"date-parts":[["2012"]]},"page":"5-20","publisher":"Springer","title":"Disruptions to transportation networks: a review","type":"article-journal"}}],"schema":"https://github.com/citation-style-language/schema/raw/master/csl-citation.json"} </w:instrText>
+        <w:instrText xml:space="preserve"> ADDIN ZOTERO_ITEM CSL_CITATION {"citationID":"n0fO5UOq","properties":{"formattedCitation":"({\\i{}15})","plainCitation":"(15)","noteIndex":0},"citationItems":[{"id":"wZVIGi5o/DWMGPdvE","uris":["http://www.mendeley.com/documents/?uuid=9b128f17-aa1c-4e0d-9f2f-b54214687107"],"itemData":{"author":[{"dropping-particle":"","family":"Zhu","given":"Shanjiang","non-dropping-particle":"","parse-names":false,"suffix":""},{"dropping-particle":"","family":"Levinson","given":"David M","non-dropping-particle":"","parse-names":false,"suffix":""}],"container-title":"Network reliability in practice","id":"ITEM-1","issued":{"date-parts":[["2012"]]},"page":"5-20","publisher":"Springer","title":"Disruptions to transportation networks: a review","type":"article-journal"}}],"schema":"https://github.com/citation-style-language/schema/raw/master/csl-citation.json"} </w:instrText>
       </w:r>
       <w:r>
         <w:rPr>
@@ -5486,7 +5534,7 @@
           <w:rFonts w:cs="Times New Roman"/>
           <w:szCs w:val="24"/>
         </w:rPr>
-        <w:instrText xml:space="preserve"> ADDIN ZOTERO_ITEM CSL_CITATION {"citationID":"CHSca3O3","properties":{"formattedCitation":"({\\i{}26}, {\\i{}27})","plainCitation":"(26, 27)","noteIndex":0},"citationItems":[{"id":"vJmC3ZcO/4GwaLFL6","uris":["http://www.mendeley.com/documents/?uuid=88156d7d-0b2a-4634-9e68-da6c6b1ac132"],"itemData":{"author":[{"dropping-particle":"","family":"Antrim","given":"Aaron","non-dropping-particle":"","parse-names":false,"suffix":""},{"dropping-particle":"","family":"Barbeau","given":"Sean J","non-dropping-particle":"","parse-names":false,"suffix":""}],"id":"ITEM-1","issued":{"date-parts":[["2017"]]},"title":"Opening the door to multimodal applications: Creation, maintenance and application of GTFS data","type":"report"}},{"id":"vJmC3ZcO/hQeGunGL","uris":["http://www.mendeley.com/documents/?uuid=f4329fcc-8605-421d-b976-c84d4bc82e13"],"itemData":{"DOI":"10.1177/0042098020919323","ISSN":"0042-0980","abstract":"The emergence of urban Big Data creates new opportunities for a deeper understanding of transportation within cities, revealing patterns and dynamics that were previously hidden. Public transit agencies are collecting and publishing high-resolution schedule and real-time vehicle location data to help users schedule trips and navigate the system. We can use these data to generate new insights into public transit delays, a major source of user dissatisfaction. Leveraging open General Transit Feed Specification (GTFS) and administrative Automatic Passenger Counter (APC) data, we develop two measures to assess the risk of missing bus route transfers and the consequent time penalties due to delays. Risk of Missing Transfers (RoMT) measures the empirical probability of missed transfers, and Average Total Time Penalty (ATTP) shows overall time loss compared to the schedule. We apply these measures to data from the Central Ohio Transit Authority (COTA), a public transit agency serving the Columbus, Ohio, USA metropolitan area. We aggregate, visualise and analyse these measures at different spatial and temporal resolutions, revealing patterns that demonstrate the heterogeneous impacts of bus delays. We also simulate the impacts of dedicated bus lanes reducing missing risk and time penalties. Results demonstrate the effectiveness of measures based on high-resolution schedule and real-time vehicle location data to assess the impacts of delays and to guide planning and decision making that can improve on-time performance.","author":[{"dropping-particle":"","family":"Liu","given":"Luyu","non-dropping-particle":"","parse-names":false,"suffix":""},{"dropping-particle":"","family":"Miller","given":"Harvey J","non-dropping-particle":"","parse-names":false,"suffix":""}],"container-title":"Urban Studies","id":"ITEM-2","issued":{"date-parts":[["2020","6","17"]]},"note":"doi: 10.1177/0042098020919323","page":"0042098020919323","publisher":"SAGE Publications Ltd","title":"Measuring risk of missing transfers in public transit systems using high-resolution schedule and real-time bus location data","type":"article-journal"}}],"schema":"https://github.com/citation-style-language/schema/raw/master/csl-citation.json"} </w:instrText>
+        <w:instrText xml:space="preserve"> ADDIN ZOTERO_ITEM CSL_CITATION {"citationID":"CHSca3O3","properties":{"formattedCitation":"({\\i{}26}, {\\i{}27})","plainCitation":"(26, 27)","noteIndex":0},"citationItems":[{"id":"wZVIGi5o/MGQALuAw","uris":["http://www.mendeley.com/documents/?uuid=88156d7d-0b2a-4634-9e68-da6c6b1ac132"],"itemData":{"author":[{"dropping-particle":"","family":"Antrim","given":"Aaron","non-dropping-particle":"","parse-names":false,"suffix":""},{"dropping-particle":"","family":"Barbeau","given":"Sean J","non-dropping-particle":"","parse-names":false,"suffix":""}],"id":"ITEM-1","issued":{"date-parts":[["2017"]]},"title":"Opening the door to multimodal applications: Creation, maintenance and application of GTFS data","type":"report"}},{"id":"wZVIGi5o/13WQXbwr","uris":["http://www.mendeley.com/documents/?uuid=f4329fcc-8605-421d-b976-c84d4bc82e13"],"itemData":{"DOI":"10.1177/0042098020919323","ISSN":"0042-0980","abstract":"The emergence of urban Big Data creates new opportunities for a deeper understanding of transportation within cities, revealing patterns and dynamics that were previously hidden. Public transit agencies are collecting and publishing high-resolution schedule and real-time vehicle location data to help users schedule trips and navigate the system. We can use these data to generate new insights into public transit delays, a major source of user dissatisfaction. Leveraging open General Transit Feed Specification (GTFS) and administrative Automatic Passenger Counter (APC) data, we develop two measures to assess the risk of missing bus route transfers and the consequent time penalties due to delays. Risk of Missing Transfers (RoMT) measures the empirical probability of missed transfers, and Average Total Time Penalty (ATTP) shows overall time loss compared to the schedule. We apply these measures to data from the Central Ohio Transit Authority (COTA), a public transit agency serving the Columbus, Ohio, USA metropolitan area. We aggregate, visualise and analyse these measures at different spatial and temporal resolutions, revealing patterns that demonstrate the heterogeneous impacts of bus delays. We also simulate the impacts of dedicated bus lanes reducing missing risk and time penalties. Results demonstrate the effectiveness of measures based on high-resolution schedule and real-time vehicle location data to assess the impacts of delays and to guide planning and decision making that can improve on-time performance.","author":[{"dropping-particle":"","family":"Liu","given":"Luyu","non-dropping-particle":"","parse-names":false,"suffix":""},{"dropping-particle":"","family":"Miller","given":"Harvey J","non-dropping-particle":"","parse-names":false,"suffix":""}],"container-title":"Urban Studies","id":"ITEM-2","issued":{"date-parts":[["2020","6","17"]]},"note":"doi: 10.1177/0042098020919323","page":"0042098020919323","publisher":"SAGE Publications Ltd","title":"Measuring risk of missing transfers in public transit systems using high-resolution schedule and real-time bus location data","type":"article-journal"}}],"schema":"https://github.com/citation-style-language/schema/raw/master/csl-citation.json"} </w:instrText>
       </w:r>
       <w:r>
         <w:rPr>
@@ -5574,7 +5622,7 @@
           <w:rFonts w:cs="Times New Roman"/>
           <w:szCs w:val="24"/>
         </w:rPr>
-        <w:instrText xml:space="preserve"> ADDIN ZOTERO_ITEM CSL_CITATION {"citationID":"EqkfS32l","properties":{"formattedCitation":"({\\i{}28}, {\\i{}29})","plainCitation":"(28, 29)","noteIndex":0},"citationItems":[{"id":"vJmC3ZcO/hjIWHKUX","uris":["http://www.mendeley.com/documents/?uuid=ffedec32-6e4d-4d65-8034-90780db3cd68"],"itemData":{"URL":"https://developers.google.com/transit/gtfs-realtime","accessed":{"date-parts":[["2021","6","27"]]},"author":[{"dropping-particle":"","family":"Google","given":"","non-dropping-particle":"","parse-names":false,"suffix":""}],"id":"ITEM-1","issued":{"date-parts":[["2021"]]},"title":"GTFS Realtime Overview","type":"webpage"}},{"id":"vJmC3ZcO/Wz84UXZA","uris":["http://www.mendeley.com/documents/?uuid=850ac14c-25d7-4766-85ba-214da18b97ce"],"itemData":{"URL":"https://developers.google.com/transit/gtfs/","abstract":"GTFS Static Overview","accessed":{"date-parts":[["2021","5","26"]]},"author":[{"dropping-particle":"","family":"Google Developers","given":"","non-dropping-particle":"","parse-names":false,"suffix":""}],"id":"ITEM-2","issued":{"date-parts":[["2020"]]},"title":"GTFS Static Overview | Static Transit | Google Developers","type":"webpage"}}],"schema":"https://github.com/citation-style-language/schema/raw/master/csl-citation.json"} </w:instrText>
+        <w:instrText xml:space="preserve"> ADDIN ZOTERO_ITEM CSL_CITATION {"citationID":"EqkfS32l","properties":{"formattedCitation":"({\\i{}28}, {\\i{}29})","plainCitation":"(28, 29)","noteIndex":0},"citationItems":[{"id":"wZVIGi5o/QWT0aGxK","uris":["http://www.mendeley.com/documents/?uuid=ffedec32-6e4d-4d65-8034-90780db3cd68"],"itemData":{"URL":"https://developers.google.com/transit/gtfs-realtime","accessed":{"date-parts":[["2021","6","27"]]},"author":[{"dropping-particle":"","family":"Google","given":"","non-dropping-particle":"","parse-names":false,"suffix":""}],"id":"ITEM-1","issued":{"date-parts":[["2021"]]},"title":"GTFS Realtime Overview","type":"webpage"}},{"id":"wZVIGi5o/wysqcCQ6","uris":["http://www.mendeley.com/documents/?uuid=850ac14c-25d7-4766-85ba-214da18b97ce"],"itemData":{"URL":"https://developers.google.com/transit/gtfs/","abstract":"GTFS Static Overview","accessed":{"date-parts":[["2021","5","26"]]},"author":[{"dropping-particle":"","family":"Google Developers","given":"","non-dropping-particle":"","parse-names":false,"suffix":""}],"id":"ITEM-2","issued":{"date-parts":[["2020"]]},"title":"GTFS Static Overview | Static Transit | Google Developers","type":"webpage"}}],"schema":"https://github.com/citation-style-language/schema/raw/master/csl-citation.json"} </w:instrText>
       </w:r>
       <w:r>
         <w:rPr>
@@ -5703,7 +5751,7 @@
         <w:fldChar w:fldCharType="begin" w:fldLock="1"/>
       </w:r>
       <w:r>
-        <w:instrText xml:space="preserve"> ADDIN ZOTERO_ITEM CSL_CITATION {"citationID":"6yqaO9TE","properties":{"formattedCitation":"({\\i{}30})","plainCitation":"(30)","noteIndex":0},"citationItems":[{"id":"vJmC3ZcO/o3Ymzxhd","uris":["http://www.mendeley.com/documents/?uuid=6c2d2c7c-1efb-48c1-85f7-c3d419915900"],"itemData":{"DOI":"10.1080/01441647.2018.1492778","ISBN":"0144-1647","ISSN":"14645327","abstract":"The primary role of a transportation system is to provide people and businesses with access to other people and businesses so that they can physically engage in spatially and temporally dis- tributed activities of all kinds (social, economic, etc.), and so that they can physically exchange information, goods and services. Given this fundamental relationship between transportation and accessibility, it is surprising that accessibility remains a rather illusive concept in transpor- tation planning and modelling, with a number of issues still existing concerning its definition, measurement and, most importantly, usage in practical applications","author":[{"dropping-particle":"","family":"Miller","given":"Eric J.","non-dropping-particle":"","parse-names":false,"suffix":""}],"container-title":"Transport Reviews","id":"ITEM-1","issue":"5","issued":{"date-parts":[["2018"]]},"page":"551-555","publisher":"Taylor &amp; Francis","title":"Accessibility: measurement and application in transportation planning","type":"article","volume":"38"}}],"schema":"https://github.com/citation-style-language/schema/raw/master/csl-citation.json"} </w:instrText>
+        <w:instrText xml:space="preserve"> ADDIN ZOTERO_ITEM CSL_CITATION {"citationID":"6yqaO9TE","properties":{"formattedCitation":"({\\i{}30})","plainCitation":"(30)","noteIndex":0},"citationItems":[{"id":"wZVIGi5o/LLNM5Uqu","uris":["http://www.mendeley.com/documents/?uuid=6c2d2c7c-1efb-48c1-85f7-c3d419915900"],"itemData":{"DOI":"10.1080/01441647.2018.1492778","ISBN":"0144-1647","ISSN":"14645327","abstract":"The primary role of a transportation system is to provide people and businesses with access to other people and businesses so that they can physically engage in spatially and temporally dis- tributed activities of all kinds (social, economic, etc.), and so that they can physically exchange information, goods and services. Given this fundamental relationship between transportation and accessibility, it is surprising that accessibility remains a rather illusive concept in transpor- tation planning and modelling, with a number of issues still existing concerning its definition, measurement and, most importantly, usage in practical applications","author":[{"dropping-particle":"","family":"Miller","given":"Eric J.","non-dropping-particle":"","parse-names":false,"suffix":""}],"container-title":"Transport Reviews","id":"ITEM-1","issue":"5","issued":{"date-parts":[["2018"]]},"page":"551-555","publisher":"Taylor &amp; Francis","title":"Accessibility: measurement and application in transportation planning","type":"article","volume":"38"}}],"schema":"https://github.com/citation-style-language/schema/raw/master/csl-citation.json"} </w:instrText>
       </w:r>
       <w:r>
         <w:fldChar w:fldCharType="separate"/>
@@ -5783,7 +5831,7 @@
           <w:rFonts w:cs="Times New Roman"/>
           <w:szCs w:val="24"/>
         </w:rPr>
-        <w:instrText xml:space="preserve"> ADDIN ZOTERO_ITEM CSL_CITATION {"citationID":"ghlCSY40","properties":{"formattedCitation":"({\\i{}31})","plainCitation":"(31)","noteIndex":0},"citationItems":[{"id":"vJmC3ZcO/Kygyuyml","uris":["http://www.mendeley.com/documents/?uuid=4b7da257-dbb2-4aa9-8252-6c2b88cc8f2e"],"itemData":{"author":[{"dropping-particle":"","family":"Miller","given":"Harvey J","non-dropping-particle":"","parse-names":false,"suffix":""}],"container-title":"International encyclopedia of geography: People, the earth, environment and technology","id":"ITEM-1","issued":{"date-parts":[["2017"]]},"page":"1-19","publisher":"Wiley-Blackwell Hoboken, NJ","title":"Time geography and space-time prism","type":"article-journal"}}],"schema":"https://github.com/citation-style-language/schema/raw/master/csl-citation.json"} </w:instrText>
+        <w:instrText xml:space="preserve"> ADDIN ZOTERO_ITEM CSL_CITATION {"citationID":"ghlCSY40","properties":{"formattedCitation":"({\\i{}31})","plainCitation":"(31)","noteIndex":0},"citationItems":[{"id":"wZVIGi5o/DBJh3t3R","uris":["http://www.mendeley.com/documents/?uuid=4b7da257-dbb2-4aa9-8252-6c2b88cc8f2e"],"itemData":{"author":[{"dropping-particle":"","family":"Miller","given":"Harvey J","non-dropping-particle":"","parse-names":false,"suffix":""}],"container-title":"International encyclopedia of geography: People, the earth, environment and technology","id":"ITEM-1","issued":{"date-parts":[["2017"]]},"page":"1-19","publisher":"Wiley-Blackwell Hoboken, NJ","title":"Time geography and space-time prism","type":"article-journal"}}],"schema":"https://github.com/citation-style-language/schema/raw/master/csl-citation.json"} </w:instrText>
       </w:r>
       <w:r>
         <w:rPr>
@@ -5832,7 +5880,7 @@
         <w:fldChar w:fldCharType="begin" w:fldLock="1"/>
       </w:r>
       <w:r>
-        <w:instrText xml:space="preserve"> ADDIN ZOTERO_ITEM CSL_CITATION {"citationID":"MMnt6GMr","properties":{"formattedCitation":"({\\i{}5})","plainCitation":"(5)","noteIndex":0},"citationItems":[{"id":"vJmC3ZcO/2Vv5VnNF","uris":["http://www.mendeley.com/documents/?uuid=5ad8e01b-bc5d-433d-a355-adf04a72c02e"],"itemData":{"DOI":"10.1007/s10109-022-00382-w","abstract":"The widespread availability of high spatial and temporal resolution public transit data is improving the measurement and analysis of public transit-based accessibility to crucial community resources such as jobs and health care. A common approach is leveraging transit route and schedule data published by transit agencies. However, this often results in accessibility overestimations due to endemic delays due to traffic and incidents in bus systems. Retrospective real-time accessibility measures calculated using real-time bus location data attempt to reduce overestimation by capturing the actual performance of the transit system. These measures also overestimate accessibility since they assume that riders had perfect information on systems operations as they occurred. In this paper, we introduce realizable real-time accessibility based on space–time prisms as a more conservative and realistic measure. We, moreover, define accessibility unreliability to measure overestimation of schedule-based and retrospective accessibility measures. Using high-resolution General Transit Feed Specification real-time data, we conduct a case study in the Central Ohio Transit Authority bus system in Columbus, Ohio, USA. Our results prove that realizable accessibility is the most conservative of the three accessibility measures. We also explore the spatial and temporal patterns in the unreliability of both traditional measures. These patterns are consistent with prior findings of the spatial and temporal patterns of bus delays and risk of missing transfers. Realizable accessibility is a more practical, conservative, and robust measure to guide transit planning.","author":[{"dropping-particle":"","family":"Liu","given":"Luyu","non-dropping-particle":"","parse-names":false,"suffix":""},{"dropping-particle":"","family":"Porr","given":"Adam","non-dropping-particle":"","parse-names":false,"suffix":""},{"dropping-particle":"","family":"Miller","given":"Harvey J.","non-dropping-particle":"","parse-names":false,"suffix":""}],"container-title":"Journal of Geographical Systems","id":"ITEM-1","issued":{"date-parts":[["2022"]]},"title":"Realizable accessibility: evaluating the reliability of public transit accessibility using high-resolution real-time data","type":"article-journal"}}],"schema":"https://github.com/citation-style-language/schema/raw/master/csl-citation.json"} </w:instrText>
+        <w:instrText xml:space="preserve"> ADDIN ZOTERO_ITEM CSL_CITATION {"citationID":"MMnt6GMr","properties":{"formattedCitation":"({\\i{}5})","plainCitation":"(5)","noteIndex":0},"citationItems":[{"id":"wZVIGi5o/mkcU9OEJ","uris":["http://www.mendeley.com/documents/?uuid=5ad8e01b-bc5d-433d-a355-adf04a72c02e"],"itemData":{"DOI":"10.1007/s10109-022-00382-w","abstract":"The widespread availability of high spatial and temporal resolution public transit data is improving the measurement and analysis of public transit-based accessibility to crucial community resources such as jobs and health care. A common approach is leveraging transit route and schedule data published by transit agencies. However, this often results in accessibility overestimations due to endemic delays due to traffic and incidents in bus systems. Retrospective real-time accessibility measures calculated using real-time bus location data attempt to reduce overestimation by capturing the actual performance of the transit system. These measures also overestimate accessibility since they assume that riders had perfect information on systems operations as they occurred. In this paper, we introduce realizable real-time accessibility based on space–time prisms as a more conservative and realistic measure. We, moreover, define accessibility unreliability to measure overestimation of schedule-based and retrospective accessibility measures. Using high-resolution General Transit Feed Specification real-time data, we conduct a case study in the Central Ohio Transit Authority bus system in Columbus, Ohio, USA. Our results prove that realizable accessibility is the most conservative of the three accessibility measures. We also explore the spatial and temporal patterns in the unreliability of both traditional measures. These patterns are consistent with prior findings of the spatial and temporal patterns of bus delays and risk of missing transfers. Realizable accessibility is a more practical, conservative, and robust measure to guide transit planning.","author":[{"dropping-particle":"","family":"Liu","given":"Luyu","non-dropping-particle":"","parse-names":false,"suffix":""},{"dropping-particle":"","family":"Porr","given":"Adam","non-dropping-particle":"","parse-names":false,"suffix":""},{"dropping-particle":"","family":"Miller","given":"Harvey J.","non-dropping-particle":"","parse-names":false,"suffix":""}],"container-title":"Journal of Geographical Systems","id":"ITEM-1","issued":{"date-parts":[["2022"]]},"title":"Realizable accessibility: evaluating the reliability of public transit accessibility using high-resolution real-time data","type":"article-journal"}}],"schema":"https://github.com/citation-style-language/schema/raw/master/csl-citation.json"} </w:instrText>
       </w:r>
       <w:r>
         <w:fldChar w:fldCharType="separate"/>
@@ -6378,7 +6426,7 @@
           <w:i/>
           <w:iCs/>
         </w:rPr>
-        <w:instrText xml:space="preserve"> ADDIN ZOTERO_ITEM CSL_CITATION {"citationID":"XcmaRQaY","properties":{"formattedCitation":"({\\i{}32}, {\\i{}33})","plainCitation":"(32, 33)","noteIndex":0},"citationItems":[{"id":"vJmC3ZcO/jrwl3WXR","uris":["http://www.mendeley.com/documents/?uuid=f5a79329-d06b-4a0c-aa8c-4dce12112910"],"itemData":{"ISSN":"0305-0548","author":[{"dropping-particle":"","family":"Gendreau","given":"Michel","non-dropping-particle":"","parse-names":false,"suffix":""},{"dropping-particle":"","family":"Ghiani","given":"Gianpaolo","non-dropping-particle":"","parse-names":false,"suffix":""},{"dropping-particle":"","family":"Guerriero","given":"Emanuela","non-dropping-particle":"","parse-names":false,"suffix":""}],"container-title":"Computers &amp; operations research","id":"ITEM-1","issued":{"date-parts":[["2015"]]},"page":"189-197","publisher":"Elsevier","title":"Time-dependent routing problems: A review","type":"article-journal","volume":"64"}},{"id":"vJmC3ZcO/f77SULgX","uris":["http://www.mendeley.com/documents/?uuid=b2c16d58-e643-4b70-a5ff-d44ba0886fec"],"itemData":{"ISSN":"2364-1541","author":[{"dropping-particle":"","family":"Wang","given":"Yishu","non-dropping-particle":"","parse-names":false,"suffix":""},{"dropping-particle":"","family":"Yuan","given":"Ye","non-dropping-particle":"","parse-names":false,"suffix":""},{"dropping-particle":"","family":"Ma","given":"Yuliang","non-dropping-particle":"","parse-names":false,"suffix":""},{"dropping-particle":"","family":"Wang","given":"Guoren","non-dropping-particle":"","parse-names":false,"suffix":""}],"container-title":"Data Science and Engineering","id":"ITEM-2","issue":"4","issued":{"date-parts":[["2019"]]},"page":"352-366","publisher":"Springer","title":"Time-dependent graphs: Definitions, applications, and algorithms","type":"article-journal","volume":"4"}}],"schema":"https://github.com/citation-style-language/schema/raw/master/csl-citation.json"} </w:instrText>
+        <w:instrText xml:space="preserve"> ADDIN ZOTERO_ITEM CSL_CITATION {"citationID":"XcmaRQaY","properties":{"formattedCitation":"({\\i{}32}, {\\i{}33})","plainCitation":"(32, 33)","noteIndex":0},"citationItems":[{"id":"wZVIGi5o/vKaeCeit","uris":["http://www.mendeley.com/documents/?uuid=f5a79329-d06b-4a0c-aa8c-4dce12112910"],"itemData":{"ISSN":"0305-0548","author":[{"dropping-particle":"","family":"Gendreau","given":"Michel","non-dropping-particle":"","parse-names":false,"suffix":""},{"dropping-particle":"","family":"Ghiani","given":"Gianpaolo","non-dropping-particle":"","parse-names":false,"suffix":""},{"dropping-particle":"","family":"Guerriero","given":"Emanuela","non-dropping-particle":"","parse-names":false,"suffix":""}],"container-title":"Computers &amp; operations research","id":"ITEM-1","issued":{"date-parts":[["2015"]]},"page":"189-197","publisher":"Elsevier","title":"Time-dependent routing problems: A review","type":"article-journal","volume":"64"}},{"id":"wZVIGi5o/16Lbakdb","uris":["http://www.mendeley.com/documents/?uuid=b2c16d58-e643-4b70-a5ff-d44ba0886fec"],"itemData":{"ISSN":"2364-1541","author":[{"dropping-particle":"","family":"Wang","given":"Yishu","non-dropping-particle":"","parse-names":false,"suffix":""},{"dropping-particle":"","family":"Yuan","given":"Ye","non-dropping-particle":"","parse-names":false,"suffix":""},{"dropping-particle":"","family":"Ma","given":"Yuliang","non-dropping-particle":"","parse-names":false,"suffix":""},{"dropping-particle":"","family":"Wang","given":"Guoren","non-dropping-particle":"","parse-names":false,"suffix":""}],"container-title":"Data Science and Engineering","id":"ITEM-2","issue":"4","issued":{"date-parts":[["2019"]]},"page":"352-366","publisher":"Springer","title":"Time-dependent graphs: Definitions, applications, and algorithms","type":"article-journal","volume":"4"}}],"schema":"https://github.com/citation-style-language/schema/raw/master/csl-citation.json"} </w:instrText>
       </w:r>
       <w:r>
         <w:rPr>
@@ -6475,7 +6523,7 @@
           <w:rFonts w:cs="Times New Roman"/>
           <w:szCs w:val="24"/>
         </w:rPr>
-        <w:instrText xml:space="preserve"> ADDIN ZOTERO_ITEM CSL_CITATION {"citationID":"kDtWuOVQ","properties":{"formattedCitation":"({\\i{}34}, {\\i{}35})","plainCitation":"(34, 35)","noteIndex":0},"citationItems":[{"id":"vJmC3ZcO/iohIle3z","uris":["http://www.mendeley.com/documents/?uuid=f50dddd2-8a89-4a7a-8342-958cbd8fb4a4"],"itemData":{"ISSN":"0160-5682","author":[{"dropping-particle":"","family":"Ahn","given":"Byong-Hun","non-dropping-particle":"","parse-names":false,"suffix":""},{"dropping-particle":"","family":"Shin","given":"Jae-Yeong","non-dropping-particle":"","parse-names":false,"suffix":""}],"container-title":"Journal of the Operational Research Society","id":"ITEM-1","issue":"5","issued":{"date-parts":[["1991"]]},"page":"393-400","publisher":"Taylor &amp; Francis","title":"Vehicle-routeing with time windows and time-varying congestion","type":"article-journal","volume":"42"}},{"id":"vJmC3ZcO/JGbtyaqB","uris":["http://www.mendeley.com/documents/?uuid=7d90ab98-a556-4241-9b56-1fc9994ae299"],"itemData":{"ISSN":"0377-2217","author":[{"dropping-particle":"","family":"Ichoua","given":"Soumia","non-dropping-particle":"","parse-names":false,"suffix":""},{"dropping-particle":"","family":"Gendreau","given":"Michel","non-dropping-particle":"","parse-names":false,"suffix":""},{"dropping-particle":"","family":"Potvin","given":"Jean-Yves","non-dropping-particle":"","parse-names":false,"suffix":""}],"container-title":"European journal of operational research","id":"ITEM-2","issue":"2","issued":{"date-parts":[["2003"]]},"page":"379-396","publisher":"Elsevier","title":"Vehicle dispatching with time-dependent travel times","type":"article-journal","volume":"144"}}],"schema":"https://github.com/citation-style-language/schema/raw/master/csl-citation.json"} </w:instrText>
+        <w:instrText xml:space="preserve"> ADDIN ZOTERO_ITEM CSL_CITATION {"citationID":"kDtWuOVQ","properties":{"formattedCitation":"({\\i{}34}, {\\i{}35})","plainCitation":"(34, 35)","noteIndex":0},"citationItems":[{"id":"wZVIGi5o/CtAn4o8l","uris":["http://www.mendeley.com/documents/?uuid=f50dddd2-8a89-4a7a-8342-958cbd8fb4a4"],"itemData":{"ISSN":"0160-5682","author":[{"dropping-particle":"","family":"Ahn","given":"Byong-Hun","non-dropping-particle":"","parse-names":false,"suffix":""},{"dropping-particle":"","family":"Shin","given":"Jae-Yeong","non-dropping-particle":"","parse-names":false,"suffix":""}],"container-title":"Journal of the Operational Research Society","id":"ITEM-1","issue":"5","issued":{"date-parts":[["1991"]]},"page":"393-400","publisher":"Taylor &amp; Francis","title":"Vehicle-routeing with time windows and time-varying congestion","type":"article-journal","volume":"42"}},{"id":"wZVIGi5o/RQ0mn57v","uris":["http://www.mendeley.com/documents/?uuid=7d90ab98-a556-4241-9b56-1fc9994ae299"],"itemData":{"ISSN":"0377-2217","author":[{"dropping-particle":"","family":"Ichoua","given":"Soumia","non-dropping-particle":"","parse-names":false,"suffix":""},{"dropping-particle":"","family":"Gendreau","given":"Michel","non-dropping-particle":"","parse-names":false,"suffix":""},{"dropping-particle":"","family":"Potvin","given":"Jean-Yves","non-dropping-particle":"","parse-names":false,"suffix":""}],"container-title":"European journal of operational research","id":"ITEM-2","issue":"2","issued":{"date-parts":[["2003"]]},"page":"379-396","publisher":"Elsevier","title":"Vehicle dispatching with time-dependent travel times","type":"article-journal","volume":"144"}}],"schema":"https://github.com/citation-style-language/schema/raw/master/csl-citation.json"} </w:instrText>
       </w:r>
       <w:r>
         <w:rPr>
@@ -6994,7 +7042,7 @@
         <w:fldChar w:fldCharType="begin" w:fldLock="1"/>
       </w:r>
       <w:r>
-        <w:instrText xml:space="preserve"> ADDIN ZOTERO_ITEM CSL_CITATION {"citationID":"fgLV8tiN","properties":{"formattedCitation":"({\\i{}5})","plainCitation":"(5)","noteIndex":0},"citationItems":[{"id":"vJmC3ZcO/2Vv5VnNF","uris":["http://www.mendeley.com/documents/?uuid=5ad8e01b-bc5d-433d-a355-adf04a72c02e"],"itemData":{"DOI":"10.1007/s10109-022-00382-w","abstract":"The widespread availability of high spatial and temporal resolution public transit data is improving the measurement and analysis of public transit-based accessibility to crucial community resources such as jobs and health care. A common approach is leveraging transit route and schedule data published by transit agencies. However, this often results in accessibility overestimations due to endemic delays due to traffic and incidents in bus systems. Retrospective real-time accessibility measures calculated using real-time bus location data attempt to reduce overestimation by capturing the actual performance of the transit system. These measures also overestimate accessibility since they assume that riders had perfect information on systems operations as they occurred. In this paper, we introduce realizable real-time accessibility based on space–time prisms as a more conservative and realistic measure. We, moreover, define accessibility unreliability to measure overestimation of schedule-based and retrospective accessibility measures. Using high-resolution General Transit Feed Specification real-time data, we conduct a case study in the Central Ohio Transit Authority bus system in Columbus, Ohio, USA. Our results prove that realizable accessibility is the most conservative of the three accessibility measures. We also explore the spatial and temporal patterns in the unreliability of both traditional measures. These patterns are consistent with prior findings of the spatial and temporal patterns of bus delays and risk of missing transfers. Realizable accessibility is a more practical, conservative, and robust measure to guide transit planning.","author":[{"dropping-particle":"","family":"Liu","given":"Luyu","non-dropping-particle":"","parse-names":false,"suffix":""},{"dropping-particle":"","family":"Porr","given":"Adam","non-dropping-particle":"","parse-names":false,"suffix":""},{"dropping-particle":"","family":"Miller","given":"Harvey J.","non-dropping-particle":"","parse-names":false,"suffix":""}],"container-title":"Journal of Geographical Systems","id":"ITEM-1","issued":{"date-parts":[["2022"]]},"title":"Realizable accessibility: evaluating the reliability of public transit accessibility using high-resolution real-time data","type":"article-journal"}}],"schema":"https://github.com/citation-style-language/schema/raw/master/csl-citation.json"} </w:instrText>
+        <w:instrText xml:space="preserve"> ADDIN ZOTERO_ITEM CSL_CITATION {"citationID":"fgLV8tiN","properties":{"formattedCitation":"({\\i{}5})","plainCitation":"(5)","noteIndex":0},"citationItems":[{"id":"wZVIGi5o/mkcU9OEJ","uris":["http://www.mendeley.com/documents/?uuid=5ad8e01b-bc5d-433d-a355-adf04a72c02e"],"itemData":{"DOI":"10.1007/s10109-022-00382-w","abstract":"The widespread availability of high spatial and temporal resolution public transit data is improving the measurement and analysis of public transit-based accessibility to crucial community resources such as jobs and health care. A common approach is leveraging transit route and schedule data published by transit agencies. However, this often results in accessibility overestimations due to endemic delays due to traffic and incidents in bus systems. Retrospective real-time accessibility measures calculated using real-time bus location data attempt to reduce overestimation by capturing the actual performance of the transit system. These measures also overestimate accessibility since they assume that riders had perfect information on systems operations as they occurred. In this paper, we introduce realizable real-time accessibility based on space–time prisms as a more conservative and realistic measure. We, moreover, define accessibility unreliability to measure overestimation of schedule-based and retrospective accessibility measures. Using high-resolution General Transit Feed Specification real-time data, we conduct a case study in the Central Ohio Transit Authority bus system in Columbus, Ohio, USA. Our results prove that realizable accessibility is the most conservative of the three accessibility measures. We also explore the spatial and temporal patterns in the unreliability of both traditional measures. These patterns are consistent with prior findings of the spatial and temporal patterns of bus delays and risk of missing transfers. Realizable accessibility is a more practical, conservative, and robust measure to guide transit planning.","author":[{"dropping-particle":"","family":"Liu","given":"Luyu","non-dropping-particle":"","parse-names":false,"suffix":""},{"dropping-particle":"","family":"Porr","given":"Adam","non-dropping-particle":"","parse-names":false,"suffix":""},{"dropping-particle":"","family":"Miller","given":"Harvey J.","non-dropping-particle":"","parse-names":false,"suffix":""}],"container-title":"Journal of Geographical Systems","id":"ITEM-1","issued":{"date-parts":[["2022"]]},"title":"Realizable accessibility: evaluating the reliability of public transit accessibility using high-resolution real-time data","type":"article-journal"}}],"schema":"https://github.com/citation-style-language/schema/raw/master/csl-citation.json"} </w:instrText>
       </w:r>
       <w:r>
         <w:fldChar w:fldCharType="separate"/>
@@ -7048,7 +7096,7 @@
         <w:fldChar w:fldCharType="begin" w:fldLock="1"/>
       </w:r>
       <w:r>
-        <w:instrText xml:space="preserve"> ADDIN ZOTERO_ITEM CSL_CITATION {"citationID":"3lQeF0d1","properties":{"formattedCitation":"({\\i{}5})","plainCitation":"(5)","noteIndex":0},"citationItems":[{"id":"vJmC3ZcO/2Vv5VnNF","uris":["http://www.mendeley.com/documents/?uuid=5ad8e01b-bc5d-433d-a355-adf04a72c02e"],"itemData":{"DOI":"10.1007/s10109-022-00382-w","abstract":"The widespread availability of high spatial and temporal resolution public transit data is improving the measurement and analysis of public transit-based accessibility to crucial community resources such as jobs and health care. A common approach is leveraging transit route and schedule data published by transit agencies. However, this often results in accessibility overestimations due to endemic delays due to traffic and incidents in bus systems. Retrospective real-time accessibility measures calculated using real-time bus location data attempt to reduce overestimation by capturing the actual performance of the transit system. These measures also overestimate accessibility since they assume that riders had perfect information on systems operations as they occurred. In this paper, we introduce realizable real-time accessibility based on space–time prisms as a more conservative and realistic measure. We, moreover, define accessibility unreliability to measure overestimation of schedule-based and retrospective accessibility measures. Using high-resolution General Transit Feed Specification real-time data, we conduct a case study in the Central Ohio Transit Authority bus system in Columbus, Ohio, USA. Our results prove that realizable accessibility is the most conservative of the three accessibility measures. We also explore the spatial and temporal patterns in the unreliability of both traditional measures. These patterns are consistent with prior findings of the spatial and temporal patterns of bus delays and risk of missing transfers. Realizable accessibility is a more practical, conservative, and robust measure to guide transit planning.","author":[{"dropping-particle":"","family":"Liu","given":"Luyu","non-dropping-particle":"","parse-names":false,"suffix":""},{"dropping-particle":"","family":"Porr","given":"Adam","non-dropping-particle":"","parse-names":false,"suffix":""},{"dropping-particle":"","family":"Miller","given":"Harvey J.","non-dropping-particle":"","parse-names":false,"suffix":""}],"container-title":"Journal of Geographical Systems","id":"ITEM-1","issued":{"date-parts":[["2022"]]},"title":"Realizable accessibility: evaluating the reliability of public transit accessibility using high-resolution real-time data","type":"article-journal"}}],"schema":"https://github.com/citation-style-language/schema/raw/master/csl-citation.json"} </w:instrText>
+        <w:instrText xml:space="preserve"> ADDIN ZOTERO_ITEM CSL_CITATION {"citationID":"3lQeF0d1","properties":{"formattedCitation":"({\\i{}5})","plainCitation":"(5)","noteIndex":0},"citationItems":[{"id":"wZVIGi5o/mkcU9OEJ","uris":["http://www.mendeley.com/documents/?uuid=5ad8e01b-bc5d-433d-a355-adf04a72c02e"],"itemData":{"DOI":"10.1007/s10109-022-00382-w","abstract":"The widespread availability of high spatial and temporal resolution public transit data is improving the measurement and analysis of public transit-based accessibility to crucial community resources such as jobs and health care. A common approach is leveraging transit route and schedule data published by transit agencies. However, this often results in accessibility overestimations due to endemic delays due to traffic and incidents in bus systems. Retrospective real-time accessibility measures calculated using real-time bus location data attempt to reduce overestimation by capturing the actual performance of the transit system. These measures also overestimate accessibility since they assume that riders had perfect information on systems operations as they occurred. In this paper, we introduce realizable real-time accessibility based on space–time prisms as a more conservative and realistic measure. We, moreover, define accessibility unreliability to measure overestimation of schedule-based and retrospective accessibility measures. Using high-resolution General Transit Feed Specification real-time data, we conduct a case study in the Central Ohio Transit Authority bus system in Columbus, Ohio, USA. Our results prove that realizable accessibility is the most conservative of the three accessibility measures. We also explore the spatial and temporal patterns in the unreliability of both traditional measures. These patterns are consistent with prior findings of the spatial and temporal patterns of bus delays and risk of missing transfers. Realizable accessibility is a more practical, conservative, and robust measure to guide transit planning.","author":[{"dropping-particle":"","family":"Liu","given":"Luyu","non-dropping-particle":"","parse-names":false,"suffix":""},{"dropping-particle":"","family":"Porr","given":"Adam","non-dropping-particle":"","parse-names":false,"suffix":""},{"dropping-particle":"","family":"Miller","given":"Harvey J.","non-dropping-particle":"","parse-names":false,"suffix":""}],"container-title":"Journal of Geographical Systems","id":"ITEM-1","issued":{"date-parts":[["2022"]]},"title":"Realizable accessibility: evaluating the reliability of public transit accessibility using high-resolution real-time data","type":"article-journal"}}],"schema":"https://github.com/citation-style-language/schema/raw/master/csl-citation.json"} </w:instrText>
       </w:r>
       <w:r>
         <w:fldChar w:fldCharType="separate"/>
@@ -7771,7 +7819,7 @@
         <w:fldChar w:fldCharType="begin" w:fldLock="1"/>
       </w:r>
       <w:r>
-        <w:instrText xml:space="preserve"> ADDIN ZOTERO_ITEM CSL_CITATION {"citationID":"xOUkRyIj","properties":{"formattedCitation":"({\\i{}36})","plainCitation":"(36)","noteIndex":0},"citationItems":[{"id":"vJmC3ZcO/I9hgGbmM","uris":["http://www.mendeley.com/documents/?uuid=f71f0f07-e84d-4cb5-aba2-dd1ea91526b7"],"itemData":{"URL":"https://www.forbes.com/sites/dereksaul/2022/01/11/viewership-for-college-football-playoff-championship-up-from-record-low-2021---but-still-below-nfls-ratings/","accessed":{"date-parts":[["2022","7","1"]]},"author":[{"dropping-particle":"","family":"Saul","given":"Derek","non-dropping-particle":"","parse-names":false,"suffix":""}],"container-title":"Forbes","id":"ITEM-1","issued":{"date-parts":[["2022"]]},"title":"Viewership For College Football Playoff Championship Up From Record Low 2021 — But Still Below NFL’s Ratings","type":"webpage"}}],"schema":"https://github.com/citation-style-language/schema/raw/master/csl-citation.json"} </w:instrText>
+        <w:instrText xml:space="preserve"> ADDIN ZOTERO_ITEM CSL_CITATION {"citationID":"xOUkRyIj","properties":{"formattedCitation":"({\\i{}36})","plainCitation":"(36)","noteIndex":0},"citationItems":[{"id":"wZVIGi5o/B1luPIx0","uris":["http://www.mendeley.com/documents/?uuid=f71f0f07-e84d-4cb5-aba2-dd1ea91526b7"],"itemData":{"URL":"https://www.forbes.com/sites/dereksaul/2022/01/11/viewership-for-college-football-playoff-championship-up-from-record-low-2021---but-still-below-nfls-ratings/","accessed":{"date-parts":[["2022","7","1"]]},"author":[{"dropping-particle":"","family":"Saul","given":"Derek","non-dropping-particle":"","parse-names":false,"suffix":""}],"container-title":"Forbes","id":"ITEM-1","issued":{"date-parts":[["2022"]]},"title":"Viewership For College Football Playoff Championship Up From Record Low 2021 — But Still Below NFL’s Ratings","type":"webpage"}}],"schema":"https://github.com/citation-style-language/schema/raw/master/csl-citation.json"} </w:instrText>
       </w:r>
       <w:r>
         <w:fldChar w:fldCharType="separate"/>
@@ -7817,7 +7865,7 @@
         <w:fldChar w:fldCharType="begin" w:fldLock="1"/>
       </w:r>
       <w:r>
-        <w:instrText xml:space="preserve"> ADDIN ZOTERO_ITEM CSL_CITATION {"citationID":"WnYNIk6b","properties":{"formattedCitation":"({\\i{}37})","plainCitation":"(37)","noteIndex":0},"citationItems":[{"id":"vJmC3ZcO/quIsEaN3","uris":["http://www.mendeley.com/documents/?uuid=6c2cff81-cbc5-4aae-ac9a-c730c3919db0"],"itemData":{"URL":"https://www.dispatch.com/story/sports/2021/09/18/ohio-stadium-crowd-osu-ohio-state-tulsa-football-game-76-540/8407755002/","accessed":{"date-parts":[["2022","7","1"]]},"author":[{"dropping-particle":"","family":"Kaufman","given":"Joey","non-dropping-particle":"","parse-names":false,"suffix":""}],"container-title":"The Columbus Dispatch","id":"ITEM-1","issued":{"date-parts":[["2021"]]},"publisher-place":"Columbus","title":"Ohio State football draws crowd of only 76,540 in win over Tulsa, smallest since 1971","type":"webpage"}}],"schema":"https://github.com/citation-style-language/schema/raw/master/csl-citation.json"} </w:instrText>
+        <w:instrText xml:space="preserve"> ADDIN ZOTERO_ITEM CSL_CITATION {"citationID":"WnYNIk6b","properties":{"formattedCitation":"({\\i{}37})","plainCitation":"(37)","noteIndex":0},"citationItems":[{"id":"wZVIGi5o/O9LgpUr7","uris":["http://www.mendeley.com/documents/?uuid=6c2cff81-cbc5-4aae-ac9a-c730c3919db0"],"itemData":{"URL":"https://www.dispatch.com/story/sports/2021/09/18/ohio-stadium-crowd-osu-ohio-state-tulsa-football-game-76-540/8407755002/","accessed":{"date-parts":[["2022","7","1"]]},"author":[{"dropping-particle":"","family":"Kaufman","given":"Joey","non-dropping-particle":"","parse-names":false,"suffix":""}],"container-title":"The Columbus Dispatch","id":"ITEM-1","issued":{"date-parts":[["2021"]]},"publisher-place":"Columbus","title":"Ohio State football draws crowd of only 76,540 in win over Tulsa, smallest since 1971","type":"webpage"}}],"schema":"https://github.com/citation-style-language/schema/raw/master/csl-citation.json"} </w:instrText>
       </w:r>
       <w:r>
         <w:fldChar w:fldCharType="separate"/>
@@ -8209,13 +8257,22 @@
         <w:t xml:space="preserve">, 2020), lockdown (March </w:t>
       </w:r>
       <w:r>
-        <w:t>11 – April 13, 2020</w:t>
+        <w:t xml:space="preserve">11 – </w:t>
+      </w:r>
+      <w:r>
+        <w:t>June 1</w:t>
+      </w:r>
+      <w:r>
+        <w:t>, 2020</w:t>
       </w:r>
       <w:r>
         <w:t>)</w:t>
       </w:r>
       <w:r>
-        <w:t>, post-pandemic (April 13</w:t>
+        <w:t>, post-pandemic (</w:t>
+      </w:r>
+      <w:r>
+        <w:t>June 1</w:t>
       </w:r>
       <w:r>
         <w:t>, 2020</w:t>
@@ -8980,6 +9037,9 @@
       </w:r>
       <w:fldSimple w:instr=" SEQ Figure \* ARABIC ">
         <w:r>
+          <w:rPr>
+            <w:noProof/>
+          </w:rPr>
           <w:t>4</w:t>
         </w:r>
       </w:fldSimple>
@@ -9060,10 +9120,7 @@
         <w:fldChar w:fldCharType="begin"/>
       </w:r>
       <w:r>
-        <w:instrText xml:space="preserve"> REF _Ref109391520 \h </w:instrText>
-      </w:r>
-      <w:r>
-        <w:instrText xml:space="preserve"> \* MERGEFORMAT </w:instrText>
+        <w:instrText xml:space="preserve"> REF _Ref109391520 \h  \* MERGEFORMAT </w:instrText>
       </w:r>
       <w:r>
         <w:fldChar w:fldCharType="separate"/>
@@ -9114,6 +9171,204 @@
     </w:p>
     <w:p>
       <w:pPr>
+        <w:spacing w:before="120" w:after="120"/>
+        <w:ind w:firstLine="720"/>
+      </w:pPr>
+    </w:p>
+    <w:p>
+      <w:pPr>
+        <w:pStyle w:val="Heading2"/>
+      </w:pPr>
+      <w:r>
+        <w:t>COVID-19</w:t>
+      </w:r>
+    </w:p>
+    <w:p>
+      <w:pPr>
+        <w:spacing w:before="120" w:after="120"/>
+      </w:pPr>
+      <w:r>
+        <w:t xml:space="preserve">COVID-19 has persistent negative impacts on public transit accessibility and accessibility reliability. </w:t>
+      </w:r>
+      <w:r>
+        <w:fldChar w:fldCharType="begin"/>
+      </w:r>
+      <w:r>
+        <w:instrText xml:space="preserve"> REF _Ref109663539 \h </w:instrText>
+      </w:r>
+      <w:r>
+        <w:instrText xml:space="preserve"> \* MERGEFORMAT </w:instrText>
+      </w:r>
+      <w:r>
+        <w:fldChar w:fldCharType="separate"/>
+      </w:r>
+      <w:r>
+        <w:t>Figure 5</w:t>
+      </w:r>
+      <w:r>
+        <w:fldChar w:fldCharType="end"/>
+      </w:r>
+      <w:r>
+        <w:t xml:space="preserve"> </w:t>
+      </w:r>
+      <w:r>
+        <w:t xml:space="preserve">(up) </w:t>
+      </w:r>
+      <w:r>
+        <w:t xml:space="preserve">visualizes </w:t>
+      </w:r>
+      <w:r>
+        <w:t>the temporal pattern of</w:t>
+      </w:r>
+      <w:r>
+        <w:t xml:space="preserve"> schedule-based accessibility and realizable accessibility</w:t>
+      </w:r>
+      <w:r>
+        <w:t>; both</w:t>
+      </w:r>
+      <w:r>
+        <w:t xml:space="preserve"> significantly declined during the lockdown</w:t>
+      </w:r>
+      <w:r>
+        <w:t xml:space="preserve"> and </w:t>
+      </w:r>
+      <w:r>
+        <w:t xml:space="preserve">kept lower than the pre-COVID level during the post-lockdown era. </w:t>
+      </w:r>
+      <w:r>
+        <w:t>Note that the rapid decline of accessibility is not perfectly synchronous with the start of the pandemic. The major schedule change made by transit authority, which aims to adapt to the plunged ridership and</w:t>
+      </w:r>
+      <w:r>
+        <w:t xml:space="preserve"> financial difficulties,</w:t>
+      </w:r>
+      <w:r>
+        <w:t xml:space="preserve"> were enacted in May 2020, rather than immediately after the outbreak.</w:t>
+      </w:r>
+    </w:p>
+    <w:p>
+      <w:pPr>
+        <w:spacing w:before="120" w:after="120"/>
+      </w:pPr>
+      <w:r>
+        <w:tab/>
+        <w:t xml:space="preserve">As we introduced in the </w:t>
+      </w:r>
+      <w:r>
+        <w:t xml:space="preserve">background </w:t>
+      </w:r>
+      <w:r>
+        <w:t>section</w:t>
+      </w:r>
+      <w:r>
+        <w:t>, long-term disruption can impact</w:t>
+      </w:r>
+      <w:r>
+        <w:t xml:space="preserve"> unreliability by affecting </w:t>
+      </w:r>
+      <w:r>
+        <w:t xml:space="preserve">both the on-time performance and the schedule. </w:t>
+      </w:r>
+      <w:r>
+        <w:t xml:space="preserve">This means that </w:t>
+      </w:r>
+      <w:r>
+        <w:t>the</w:t>
+      </w:r>
+      <w:r>
+        <w:t>se</w:t>
+      </w:r>
+      <w:r>
+        <w:t xml:space="preserve"> </w:t>
+      </w:r>
+      <w:r>
+        <w:t xml:space="preserve">two </w:t>
+      </w:r>
+      <w:r>
+        <w:t xml:space="preserve">factors can be </w:t>
+      </w:r>
+      <w:r>
+        <w:t xml:space="preserve">conflicting </w:t>
+      </w:r>
+      <w:r>
+        <w:t xml:space="preserve">with each other and produce nuanced patterns. </w:t>
+      </w:r>
+      <w:r>
+        <w:t>For example, accessibility unreliability during the lockdown first declined and then increased.</w:t>
+      </w:r>
+      <w:r>
+        <w:t xml:space="preserve"> The decline</w:t>
+      </w:r>
+      <w:r>
+        <w:t xml:space="preserve"> </w:t>
+      </w:r>
+      <w:r>
+        <w:t xml:space="preserve">can be because </w:t>
+      </w:r>
+      <w:r>
+        <w:t>the lockdown eliminated all commuting travel</w:t>
+      </w:r>
+      <w:r>
+        <w:t xml:space="preserve"> and made roads empty </w:t>
+      </w:r>
+      <w:r>
+        <w:fldChar w:fldCharType="begin"/>
+      </w:r>
+      <w:r>
+        <w:instrText xml:space="preserve"> ADDIN ZOTERO_ITEM CSL_CITATION {"citationID":"yQCZP8rg","properties":{"formattedCitation":"({\\i{}40})","plainCitation":"(40)","noteIndex":0},"citationItems":[{"id":1691,"uris":["http://zotero.org/users/9738374/items/WX3M2W2L"],"itemData":{"id":1691,"type":"article-journal","note":"publisher: OSF Preprints","source":"Google Scholar","title":"Evidence of Increased Vehicle Speeding in Ohio’s Major Cities during the COVID-19 Pandemic","author":[{"family":"Lee","given":"Jinhyung"},{"family":"Porr","given":"Adam"},{"family":"Miller","given":"Harvey J."}],"issued":{"date-parts":[["2020"]]}}}],"schema":"https://github.com/citation-style-language/schema/raw/master/csl-citation.json"} </w:instrText>
+      </w:r>
+      <w:r>
+        <w:fldChar w:fldCharType="separate"/>
+      </w:r>
+      <w:r>
+        <w:rPr>
+          <w:rFonts w:cs="Times New Roman"/>
+          <w:szCs w:val="24"/>
+        </w:rPr>
+        <w:t>(</w:t>
+      </w:r>
+      <w:r>
+        <w:rPr>
+          <w:rFonts w:cs="Times New Roman"/>
+          <w:i/>
+          <w:iCs/>
+          <w:szCs w:val="24"/>
+        </w:rPr>
+        <w:t>40</w:t>
+      </w:r>
+      <w:r>
+        <w:rPr>
+          <w:rFonts w:cs="Times New Roman"/>
+          <w:szCs w:val="24"/>
+        </w:rPr>
+        <w:t>)</w:t>
+      </w:r>
+      <w:r>
+        <w:fldChar w:fldCharType="end"/>
+      </w:r>
+      <w:r>
+        <w:t>, which makes the on-time performance better.</w:t>
+      </w:r>
+      <w:r>
+        <w:t xml:space="preserve"> Meanwhile, the schedule for the first few weeks stayed unchanged, resulting in less unreliability. </w:t>
+      </w:r>
+      <w:r>
+        <w:t xml:space="preserve">However, following the service cut since May 2020, </w:t>
+      </w:r>
+      <w:r>
+        <w:t xml:space="preserve">both accessibility measure rapidly declined but scheduled accessibility declined faster, resulting higher unreliability than usual. </w:t>
+      </w:r>
+    </w:p>
+    <w:p>
+      <w:pPr>
+        <w:spacing w:before="120" w:after="120"/>
+      </w:pPr>
+      <w:r>
+        <w:tab/>
+      </w:r>
+    </w:p>
+    <w:p>
+      <w:pPr>
+        <w:keepNext/>
         <w:widowControl w:val="0"/>
         <w:autoSpaceDE w:val="0"/>
         <w:autoSpaceDN w:val="0"/>
@@ -9121,6 +9376,60 @@
         <w:spacing w:line="240" w:lineRule="auto"/>
         <w:ind w:left="480" w:hanging="480"/>
       </w:pPr>
+      <w:r>
+        <w:rPr>
+          <w:noProof/>
+        </w:rPr>
+        <w:lastRenderedPageBreak/>
+        <w:drawing>
+          <wp:inline distT="0" distB="0" distL="0" distR="0" wp14:anchorId="0394E09D" wp14:editId="5A1E214B">
+            <wp:extent cx="5480685" cy="4869180"/>
+            <wp:effectExtent l="0" t="0" r="5715" b="7620"/>
+            <wp:docPr id="5" name="Picture 5"/>
+            <wp:cNvGraphicFramePr>
+              <a:graphicFrameLocks xmlns:a="http://schemas.openxmlformats.org/drawingml/2006/main" noChangeAspect="1"/>
+            </wp:cNvGraphicFramePr>
+            <a:graphic xmlns:a="http://schemas.openxmlformats.org/drawingml/2006/main">
+              <a:graphicData uri="http://schemas.openxmlformats.org/drawingml/2006/picture">
+                <pic:pic xmlns:pic="http://schemas.openxmlformats.org/drawingml/2006/picture">
+                  <pic:nvPicPr>
+                    <pic:cNvPr id="0" name="Picture 1"/>
+                    <pic:cNvPicPr>
+                      <a:picLocks noChangeAspect="1" noChangeArrowheads="1"/>
+                    </pic:cNvPicPr>
+                  </pic:nvPicPr>
+                  <pic:blipFill>
+                    <a:blip r:embed="rId12" cstate="print">
+                      <a:extLst>
+                        <a:ext uri="{28A0092B-C50C-407E-A947-70E740481C1C}">
+                          <a14:useLocalDpi xmlns:a14="http://schemas.microsoft.com/office/drawing/2010/main" val="0"/>
+                        </a:ext>
+                      </a:extLst>
+                    </a:blip>
+                    <a:srcRect/>
+                    <a:stretch>
+                      <a:fillRect/>
+                    </a:stretch>
+                  </pic:blipFill>
+                  <pic:spPr bwMode="auto">
+                    <a:xfrm>
+                      <a:off x="0" y="0"/>
+                      <a:ext cx="5480685" cy="4869180"/>
+                    </a:xfrm>
+                    <a:prstGeom prst="rect">
+                      <a:avLst/>
+                    </a:prstGeom>
+                    <a:noFill/>
+                    <a:ln>
+                      <a:noFill/>
+                    </a:ln>
+                  </pic:spPr>
+                </pic:pic>
+              </a:graphicData>
+            </a:graphic>
+          </wp:inline>
+        </w:drawing>
+      </w:r>
     </w:p>
     <w:p>
       <w:pPr>
@@ -9131,6 +9440,19 @@
         <w:spacing w:line="240" w:lineRule="auto"/>
         <w:ind w:left="480" w:hanging="480"/>
       </w:pPr>
+      <w:bookmarkStart w:id="8" w:name="_Ref109663539"/>
+      <w:r>
+        <w:t xml:space="preserve">Figure </w:t>
+      </w:r>
+      <w:fldSimple w:instr=" SEQ Figure \* ARABIC ">
+        <w:r>
+          <w:t>5</w:t>
+        </w:r>
+      </w:fldSimple>
+      <w:bookmarkEnd w:id="8"/>
+      <w:r>
+        <w:t>: Temporal pattern of accessibility and unreliability</w:t>
+      </w:r>
     </w:p>
     <w:p>
       <w:pPr>
@@ -9151,6 +9473,16 @@
         <w:spacing w:line="240" w:lineRule="auto"/>
         <w:ind w:left="480" w:hanging="480"/>
       </w:pPr>
+    </w:p>
+    <w:p>
+      <w:pPr>
+        <w:widowControl w:val="0"/>
+        <w:autoSpaceDE w:val="0"/>
+        <w:autoSpaceDN w:val="0"/>
+        <w:adjustRightInd w:val="0"/>
+        <w:spacing w:line="240" w:lineRule="auto"/>
+        <w:ind w:left="480" w:hanging="480"/>
+      </w:pPr>
       <w:r>
         <w:t>Reference:</w:t>
       </w:r>
@@ -9217,7 +9549,35 @@
           <w:rFonts w:cs="Times New Roman"/>
         </w:rPr>
         <w:tab/>
-        <w:t xml:space="preserve">Erhardt, G. D., J. M. Hoque, V. Goyal, S. Berrebi, C. Brakewood, and K. E. Watkins. Why Has Public Transit Ridership Declined in the United States? </w:t>
+        <w:t xml:space="preserve">Erhardt, G. D., J. M. Hoque, V. Goyal, S. </w:t>
+      </w:r>
+      <w:proofErr w:type="spellStart"/>
+      <w:r>
+        <w:rPr>
+          <w:rFonts w:cs="Times New Roman"/>
+        </w:rPr>
+        <w:t>Berrebi</w:t>
+      </w:r>
+      <w:proofErr w:type="spellEnd"/>
+      <w:r>
+        <w:rPr>
+          <w:rFonts w:cs="Times New Roman"/>
+        </w:rPr>
+        <w:t xml:space="preserve">, C. </w:t>
+      </w:r>
+      <w:proofErr w:type="spellStart"/>
+      <w:r>
+        <w:rPr>
+          <w:rFonts w:cs="Times New Roman"/>
+        </w:rPr>
+        <w:t>Brakewood</w:t>
+      </w:r>
+      <w:proofErr w:type="spellEnd"/>
+      <w:r>
+        <w:rPr>
+          <w:rFonts w:cs="Times New Roman"/>
+        </w:rPr>
+        <w:t xml:space="preserve">, and K. E. Watkins. Why Has Public Transit Ridership Declined in the United States? </w:t>
       </w:r>
       <w:r>
         <w:rPr>
@@ -9315,6 +9675,7 @@
         <w:rPr>
           <w:rFonts w:cs="Times New Roman"/>
         </w:rPr>
+        <w:lastRenderedPageBreak/>
         <w:t xml:space="preserve">5. </w:t>
       </w:r>
       <w:r>
@@ -9357,7 +9718,20 @@
           <w:rFonts w:cs="Times New Roman"/>
         </w:rPr>
         <w:tab/>
-        <w:t xml:space="preserve">Azolin, L. G., A. N. R. da Silva, and N. Pinto. Incorporating Public Transport in a Methodology for Assessing Resilience in Urban Mobility. </w:t>
+      </w:r>
+      <w:proofErr w:type="spellStart"/>
+      <w:r>
+        <w:rPr>
+          <w:rFonts w:cs="Times New Roman"/>
+        </w:rPr>
+        <w:t>Azolin</w:t>
+      </w:r>
+      <w:proofErr w:type="spellEnd"/>
+      <w:r>
+        <w:rPr>
+          <w:rFonts w:cs="Times New Roman"/>
+        </w:rPr>
+        <w:t xml:space="preserve">, L. G., A. N. R. da Silva, and N. Pinto. Incorporating Public Transport in a Methodology for Assessing Resilience in Urban Mobility. </w:t>
       </w:r>
       <w:r>
         <w:rPr>
@@ -9392,7 +9766,20 @@
           <w:rFonts w:cs="Times New Roman"/>
         </w:rPr>
         <w:tab/>
-        <w:t xml:space="preserve">Holling, C. S. Resilience and Stability of Ecological Systems. </w:t>
+      </w:r>
+      <w:proofErr w:type="spellStart"/>
+      <w:r>
+        <w:rPr>
+          <w:rFonts w:cs="Times New Roman"/>
+        </w:rPr>
+        <w:t>Holling</w:t>
+      </w:r>
+      <w:proofErr w:type="spellEnd"/>
+      <w:r>
+        <w:rPr>
+          <w:rFonts w:cs="Times New Roman"/>
+        </w:rPr>
+        <w:t xml:space="preserve">, C. S. Resilience and Stability of Ecological Systems. </w:t>
       </w:r>
       <w:r>
         <w:rPr>
@@ -9497,7 +9884,34 @@
           <w:rFonts w:cs="Times New Roman"/>
         </w:rPr>
         <w:tab/>
-        <w:t xml:space="preserve">Kathuria, A., M. Parida, and C. Sekhar. A Review of Service Reliability Measures for Public Transportation Systems. </w:t>
+      </w:r>
+      <w:proofErr w:type="spellStart"/>
+      <w:r>
+        <w:rPr>
+          <w:rFonts w:cs="Times New Roman"/>
+        </w:rPr>
+        <w:t>Kathuria</w:t>
+      </w:r>
+      <w:proofErr w:type="spellEnd"/>
+      <w:r>
+        <w:rPr>
+          <w:rFonts w:cs="Times New Roman"/>
+        </w:rPr>
+        <w:t xml:space="preserve">, A., M. </w:t>
+      </w:r>
+      <w:proofErr w:type="spellStart"/>
+      <w:r>
+        <w:rPr>
+          <w:rFonts w:cs="Times New Roman"/>
+        </w:rPr>
+        <w:t>Parida</w:t>
+      </w:r>
+      <w:proofErr w:type="spellEnd"/>
+      <w:r>
+        <w:rPr>
+          <w:rFonts w:cs="Times New Roman"/>
+        </w:rPr>
+        <w:t xml:space="preserve">, and C. Sekhar. A Review of Service Reliability Measures for Public Transportation Systems. </w:t>
       </w:r>
       <w:r>
         <w:rPr>
@@ -9567,7 +9981,20 @@
           <w:rFonts w:cs="Times New Roman"/>
         </w:rPr>
         <w:tab/>
-        <w:t xml:space="preserve">D’este, G. and, and M. A. Taylor. Network Vulnerability: An Approach to Reliability Analysis at the Level of National Strategic Transport Networks. In </w:t>
+      </w:r>
+      <w:proofErr w:type="spellStart"/>
+      <w:r>
+        <w:rPr>
+          <w:rFonts w:cs="Times New Roman"/>
+        </w:rPr>
+        <w:t>D’este</w:t>
+      </w:r>
+      <w:proofErr w:type="spellEnd"/>
+      <w:r>
+        <w:rPr>
+          <w:rFonts w:cs="Times New Roman"/>
+        </w:rPr>
+        <w:t xml:space="preserve">, G. and, and M. A. Taylor. Network Vulnerability: An Approach to Reliability Analysis at the Level of National Strategic Transport Networks. In </w:t>
       </w:r>
       <w:r>
         <w:rPr>
@@ -9595,7 +10022,6 @@
         <w:rPr>
           <w:rFonts w:cs="Times New Roman"/>
         </w:rPr>
-        <w:lastRenderedPageBreak/>
         <w:t xml:space="preserve">13. </w:t>
       </w:r>
       <w:r>
@@ -9603,7 +10029,21 @@
           <w:rFonts w:cs="Times New Roman"/>
         </w:rPr>
         <w:tab/>
-        <w:t xml:space="preserve">Taylor, M. A., and G. M. D’Este. Transport Network Vulnerability: A Method for Diagnosis of Critical Locations in Transport Infrastructure Systems. In </w:t>
+        <w:t xml:space="preserve">Taylor, M. A., and G. M. </w:t>
+      </w:r>
+      <w:proofErr w:type="spellStart"/>
+      <w:r>
+        <w:rPr>
+          <w:rFonts w:cs="Times New Roman"/>
+        </w:rPr>
+        <w:t>D’Este</w:t>
+      </w:r>
+      <w:proofErr w:type="spellEnd"/>
+      <w:r>
+        <w:rPr>
+          <w:rFonts w:cs="Times New Roman"/>
+        </w:rPr>
+        <w:t xml:space="preserve">. Transport Network Vulnerability: A Method for Diagnosis of Critical Locations in Transport Infrastructure Systems. In </w:t>
       </w:r>
       <w:r>
         <w:rPr>
@@ -9638,7 +10078,35 @@
           <w:rFonts w:cs="Times New Roman"/>
         </w:rPr>
         <w:tab/>
-        <w:t>Lin, T., A. Shalaby, and E. Miller. Transit User Behaviour in Response to Service Disruption: State of Knowledge. 2016.</w:t>
+        <w:t xml:space="preserve">Lin, T., A. </w:t>
+      </w:r>
+      <w:proofErr w:type="spellStart"/>
+      <w:r>
+        <w:rPr>
+          <w:rFonts w:cs="Times New Roman"/>
+        </w:rPr>
+        <w:t>Shalaby</w:t>
+      </w:r>
+      <w:proofErr w:type="spellEnd"/>
+      <w:r>
+        <w:rPr>
+          <w:rFonts w:cs="Times New Roman"/>
+        </w:rPr>
+        <w:t xml:space="preserve">, and E. Miller. Transit User </w:t>
+      </w:r>
+      <w:proofErr w:type="spellStart"/>
+      <w:r>
+        <w:rPr>
+          <w:rFonts w:cs="Times New Roman"/>
+        </w:rPr>
+        <w:t>Behaviour</w:t>
+      </w:r>
+      <w:proofErr w:type="spellEnd"/>
+      <w:r>
+        <w:rPr>
+          <w:rFonts w:cs="Times New Roman"/>
+        </w:rPr>
+        <w:t xml:space="preserve"> in Response to Service Disruption: State of Knowledge. 2016.</w:t>
       </w:r>
     </w:p>
     <w:p>
@@ -9729,7 +10197,21 @@
           <w:rFonts w:cs="Times New Roman"/>
         </w:rPr>
         <w:tab/>
-        <w:t xml:space="preserve">Mesbah, M., M. Luy, and G. Currie. Investigating the Lagged Effect of Weather Parameters on Travel Time Reliability. </w:t>
+        <w:t xml:space="preserve">Mesbah, M., M. </w:t>
+      </w:r>
+      <w:proofErr w:type="spellStart"/>
+      <w:r>
+        <w:rPr>
+          <w:rFonts w:cs="Times New Roman"/>
+        </w:rPr>
+        <w:t>Luy</w:t>
+      </w:r>
+      <w:proofErr w:type="spellEnd"/>
+      <w:r>
+        <w:rPr>
+          <w:rFonts w:cs="Times New Roman"/>
+        </w:rPr>
+        <w:t xml:space="preserve">, and G. Currie. Investigating the Lagged Effect of Weather Parameters on Travel Time Reliability. </w:t>
       </w:r>
       <w:r>
         <w:rPr>
@@ -9764,7 +10246,21 @@
           <w:rFonts w:cs="Times New Roman"/>
         </w:rPr>
         <w:tab/>
-        <w:t xml:space="preserve">Pender, B., G. Currie, A. Delbosc, and N. Shiwakoti. Social Media Use during Unplanned Transit Network Disruptions: A Review of Literature. </w:t>
+        <w:t xml:space="preserve">Pender, B., G. Currie, A. </w:t>
+      </w:r>
+      <w:proofErr w:type="spellStart"/>
+      <w:r>
+        <w:rPr>
+          <w:rFonts w:cs="Times New Roman"/>
+        </w:rPr>
+        <w:t>Delbosc</w:t>
+      </w:r>
+      <w:proofErr w:type="spellEnd"/>
+      <w:r>
+        <w:rPr>
+          <w:rFonts w:cs="Times New Roman"/>
+        </w:rPr>
+        <w:t xml:space="preserve">, and N. Shiwakoti. Social Media Use during Unplanned Transit Network Disruptions: A Review of Literature. </w:t>
       </w:r>
       <w:r>
         <w:rPr>
@@ -9799,7 +10295,48 @@
           <w:rFonts w:cs="Times New Roman"/>
         </w:rPr>
         <w:tab/>
-        <w:t xml:space="preserve">Berche, B., C. Von Ferber, T. Holovatch, and Y. Holovatch. Resilience of Public Transport Networks against Attacks. </w:t>
+      </w:r>
+      <w:proofErr w:type="spellStart"/>
+      <w:r>
+        <w:rPr>
+          <w:rFonts w:cs="Times New Roman"/>
+        </w:rPr>
+        <w:t>Berche</w:t>
+      </w:r>
+      <w:proofErr w:type="spellEnd"/>
+      <w:r>
+        <w:rPr>
+          <w:rFonts w:cs="Times New Roman"/>
+        </w:rPr>
+        <w:t xml:space="preserve">, B., C. Von Ferber, T. </w:t>
+      </w:r>
+      <w:proofErr w:type="spellStart"/>
+      <w:r>
+        <w:rPr>
+          <w:rFonts w:cs="Times New Roman"/>
+        </w:rPr>
+        <w:t>Holovatch</w:t>
+      </w:r>
+      <w:proofErr w:type="spellEnd"/>
+      <w:r>
+        <w:rPr>
+          <w:rFonts w:cs="Times New Roman"/>
+        </w:rPr>
+        <w:t xml:space="preserve">, and Y. </w:t>
+      </w:r>
+      <w:proofErr w:type="spellStart"/>
+      <w:r>
+        <w:rPr>
+          <w:rFonts w:cs="Times New Roman"/>
+        </w:rPr>
+        <w:t>Holovatch</w:t>
+      </w:r>
+      <w:proofErr w:type="spellEnd"/>
+      <w:r>
+        <w:rPr>
+          <w:rFonts w:cs="Times New Roman"/>
+        </w:rPr>
+        <w:t xml:space="preserve">. Resilience of Public Transport Networks against Attacks. </w:t>
       </w:r>
       <w:r>
         <w:rPr>
@@ -9827,6 +10364,7 @@
         <w:rPr>
           <w:rFonts w:cs="Times New Roman"/>
         </w:rPr>
+        <w:lastRenderedPageBreak/>
         <w:t xml:space="preserve">20. </w:t>
       </w:r>
       <w:r>
@@ -9836,13 +10374,23 @@
         <w:tab/>
         <w:t xml:space="preserve">Liu, L., H. J. Miller, and J. Scheff. The Impacts of COVID-19 Pandemic on Public Transit Demand in the United States. </w:t>
       </w:r>
+      <w:proofErr w:type="spellStart"/>
       <w:r>
         <w:rPr>
           <w:rFonts w:cs="Times New Roman"/>
           <w:i/>
           <w:iCs/>
         </w:rPr>
-        <w:t>Plos one</w:t>
+        <w:t>Plos</w:t>
+      </w:r>
+      <w:proofErr w:type="spellEnd"/>
+      <w:r>
+        <w:rPr>
+          <w:rFonts w:cs="Times New Roman"/>
+          <w:i/>
+          <w:iCs/>
+        </w:rPr>
+        <w:t xml:space="preserve"> one</w:t>
       </w:r>
       <w:r>
         <w:rPr>
@@ -9995,7 +10543,21 @@
           <w:rFonts w:cs="Times New Roman"/>
         </w:rPr>
         <w:tab/>
-        <w:t xml:space="preserve">He, Y., S. Thies, P. Avner, and J. Rentschler. Flood Impacts on Urban Transit and Accessibility—A Case Study of Kinshasa. </w:t>
+        <w:t xml:space="preserve">He, Y., S. </w:t>
+      </w:r>
+      <w:proofErr w:type="spellStart"/>
+      <w:r>
+        <w:rPr>
+          <w:rFonts w:cs="Times New Roman"/>
+        </w:rPr>
+        <w:t>Thies</w:t>
+      </w:r>
+      <w:proofErr w:type="spellEnd"/>
+      <w:r>
+        <w:rPr>
+          <w:rFonts w:cs="Times New Roman"/>
+        </w:rPr>
+        <w:t xml:space="preserve">, P. Avner, and J. Rentschler. Flood Impacts on Urban Transit and Accessibility—A Case Study of Kinshasa. </w:t>
       </w:r>
       <w:r>
         <w:rPr>
@@ -10135,7 +10697,6 @@
         <w:rPr>
           <w:rFonts w:cs="Times New Roman"/>
         </w:rPr>
-        <w:lastRenderedPageBreak/>
         <w:t xml:space="preserve">30. </w:t>
       </w:r>
       <w:r>
@@ -10213,7 +10774,21 @@
           <w:rFonts w:cs="Times New Roman"/>
         </w:rPr>
         <w:tab/>
-        <w:t xml:space="preserve">Gendreau, M., G. Ghiani, and E. Guerriero. Time-Dependent Routing Problems: A Review. </w:t>
+        <w:t xml:space="preserve">Gendreau, M., G. </w:t>
+      </w:r>
+      <w:proofErr w:type="spellStart"/>
+      <w:r>
+        <w:rPr>
+          <w:rFonts w:cs="Times New Roman"/>
+        </w:rPr>
+        <w:t>Ghiani</w:t>
+      </w:r>
+      <w:proofErr w:type="spellEnd"/>
+      <w:r>
+        <w:rPr>
+          <w:rFonts w:cs="Times New Roman"/>
+        </w:rPr>
+        <w:t xml:space="preserve">, and E. Guerriero. Time-Dependent Routing Problems: A Review. </w:t>
       </w:r>
       <w:r>
         <w:rPr>
@@ -10283,7 +10858,34 @@
           <w:rFonts w:cs="Times New Roman"/>
         </w:rPr>
         <w:tab/>
-        <w:t xml:space="preserve">Ahn, B.-H., and J.-Y. Shin. Vehicle-Routeing with Time Windows and Time-Varying Congestion. </w:t>
+      </w:r>
+      <w:proofErr w:type="spellStart"/>
+      <w:r>
+        <w:rPr>
+          <w:rFonts w:cs="Times New Roman"/>
+        </w:rPr>
+        <w:t>Ahn</w:t>
+      </w:r>
+      <w:proofErr w:type="spellEnd"/>
+      <w:r>
+        <w:rPr>
+          <w:rFonts w:cs="Times New Roman"/>
+        </w:rPr>
+        <w:t>, B.-H., and J.-Y. Shin. Vehicle-</w:t>
+      </w:r>
+      <w:proofErr w:type="spellStart"/>
+      <w:r>
+        <w:rPr>
+          <w:rFonts w:cs="Times New Roman"/>
+        </w:rPr>
+        <w:t>Routeing</w:t>
+      </w:r>
+      <w:proofErr w:type="spellEnd"/>
+      <w:r>
+        <w:rPr>
+          <w:rFonts w:cs="Times New Roman"/>
+        </w:rPr>
+        <w:t xml:space="preserve"> with Time Windows and Time-Varying Congestion. </w:t>
       </w:r>
       <w:r>
         <w:rPr>
@@ -10318,7 +10920,20 @@
           <w:rFonts w:cs="Times New Roman"/>
         </w:rPr>
         <w:tab/>
-        <w:t xml:space="preserve">Ichoua, S., M. Gendreau, and J.-Y. Potvin. Vehicle Dispatching with Time-Dependent Travel Times. </w:t>
+      </w:r>
+      <w:proofErr w:type="spellStart"/>
+      <w:r>
+        <w:rPr>
+          <w:rFonts w:cs="Times New Roman"/>
+        </w:rPr>
+        <w:t>Ichoua</w:t>
+      </w:r>
+      <w:proofErr w:type="spellEnd"/>
+      <w:r>
+        <w:rPr>
+          <w:rFonts w:cs="Times New Roman"/>
+        </w:rPr>
+        <w:t xml:space="preserve">, S., M. Gendreau, and J.-Y. Potvin. Vehicle Dispatching with Time-Dependent Travel Times. </w:t>
       </w:r>
       <w:r>
         <w:rPr>
@@ -10353,7 +10968,21 @@
           <w:rFonts w:cs="Times New Roman"/>
         </w:rPr>
         <w:tab/>
-        <w:t xml:space="preserve">Saul, D. Viewership For College Football Playoff Championship Up From Record Low 2021 — But Still Below NFL’s Ratings. </w:t>
+        <w:t xml:space="preserve">Saul, D. Viewership </w:t>
+      </w:r>
+      <w:proofErr w:type="gramStart"/>
+      <w:r>
+        <w:rPr>
+          <w:rFonts w:cs="Times New Roman"/>
+        </w:rPr>
+        <w:t>For</w:t>
+      </w:r>
+      <w:proofErr w:type="gramEnd"/>
+      <w:r>
+        <w:rPr>
+          <w:rFonts w:cs="Times New Roman"/>
+        </w:rPr>
+        <w:t xml:space="preserve"> College Football Playoff Championship Up From Record Low 2021 — But Still Below NFL’s Ratings. </w:t>
       </w:r>
       <w:r>
         <w:rPr>
@@ -10402,7 +11031,14 @@
         <w:rPr>
           <w:rFonts w:cs="Times New Roman"/>
         </w:rPr>
-        <w:t>. https://www.dispatch.com/story/sports/2021/09/18/ohio-stadium-crowd-osu-ohio-state-tulsa-football-game-76-540/8407755002/. Accessed Jul. 1, 2022.</w:t>
+        <w:t xml:space="preserve">. </w:t>
+      </w:r>
+      <w:r>
+        <w:rPr>
+          <w:rFonts w:cs="Times New Roman"/>
+        </w:rPr>
+        <w:lastRenderedPageBreak/>
+        <w:t>https://www.dispatch.com/story/sports/2021/09/18/ohio-stadium-crowd-osu-ohio-state-tulsa-football-game-76-540/8407755002/. Accessed Jul. 1, 2022.</w:t>
       </w:r>
     </w:p>
     <w:p>
@@ -10423,7 +11059,21 @@
           <w:rFonts w:cs="Times New Roman"/>
         </w:rPr>
         <w:tab/>
-        <w:t xml:space="preserve">Chow, A. Ohio Confirms First Cases Of Coronavirus. </w:t>
+        <w:t xml:space="preserve">Chow, A. Ohio Confirms First Cases </w:t>
+      </w:r>
+      <w:proofErr w:type="gramStart"/>
+      <w:r>
+        <w:rPr>
+          <w:rFonts w:cs="Times New Roman"/>
+        </w:rPr>
+        <w:t>Of</w:t>
+      </w:r>
+      <w:proofErr w:type="gramEnd"/>
+      <w:r>
+        <w:rPr>
+          <w:rFonts w:cs="Times New Roman"/>
+        </w:rPr>
+        <w:t xml:space="preserve"> Coronavirus. </w:t>
       </w:r>
       <w:r>
         <w:rPr>
@@ -10458,7 +11108,21 @@
           <w:rFonts w:cs="Times New Roman"/>
         </w:rPr>
         <w:tab/>
-        <w:t xml:space="preserve">Van Niel, L. COTA Faces Driver Shortages, Adjusts Services. </w:t>
+        <w:t xml:space="preserve">Van </w:t>
+      </w:r>
+      <w:proofErr w:type="spellStart"/>
+      <w:r>
+        <w:rPr>
+          <w:rFonts w:cs="Times New Roman"/>
+        </w:rPr>
+        <w:t>Niel</w:t>
+      </w:r>
+      <w:proofErr w:type="spellEnd"/>
+      <w:r>
+        <w:rPr>
+          <w:rFonts w:cs="Times New Roman"/>
+        </w:rPr>
+        <w:t xml:space="preserve">, L. COTA Faces Driver Shortages, Adjusts Services. </w:t>
       </w:r>
       <w:r>
         <w:rPr>
@@ -10473,6 +11137,27 @@
           <w:rFonts w:cs="Times New Roman"/>
         </w:rPr>
         <w:t>. https://www.thelantern.com/2021/09/cota-faces-driver-shortages-adjusts-services/. Accessed Jul. 19, 2022.</w:t>
+      </w:r>
+    </w:p>
+    <w:p>
+      <w:pPr>
+        <w:pStyle w:val="Bibliography"/>
+        <w:rPr>
+          <w:rFonts w:cs="Times New Roman"/>
+        </w:rPr>
+      </w:pPr>
+      <w:r>
+        <w:rPr>
+          <w:rFonts w:cs="Times New Roman"/>
+        </w:rPr>
+        <w:t xml:space="preserve">40. </w:t>
+      </w:r>
+      <w:r>
+        <w:rPr>
+          <w:rFonts w:cs="Times New Roman"/>
+        </w:rPr>
+        <w:tab/>
+        <w:t>Lee, J., A. Porr, and H. J. Miller. Evidence of Increased Vehicle Speeding in Ohio’s Major Cities during the COVID-19 Pandemic. 2020.</w:t>
       </w:r>
     </w:p>
     <w:p>
@@ -10803,6 +11488,9 @@
     <w:abstractNumId w:val="1"/>
   </w:num>
   <w:num w:numId="14" w16cid:durableId="2116166308">
+    <w:abstractNumId w:val="1"/>
+  </w:num>
+  <w:num w:numId="15" w16cid:durableId="600798927">
     <w:abstractNumId w:val="1"/>
   </w:num>
 </w:numbering>

--- a/disruption.docx
+++ b/disruption.docx
@@ -835,7 +835,7 @@
           <w:rFonts w:cs="Times New Roman"/>
           <w:szCs w:val="20"/>
         </w:rPr>
-        <w:instrText xml:space="preserve"> ADDIN ZOTERO_ITEM CSL_CITATION {"citationID":"eVWJyTvX","properties":{"formattedCitation":"({\\i{}3}, {\\i{}4})","plainCitation":"(3, 4)","noteIndex":0},"citationItems":[{"id":"wZVIGi5o/Po1QNPVT","uris":["http://www.mendeley.com/documents/?uuid=7b5af126-3f70-48c4-91ba-bd89fb0a6e4e"],"itemData":{"author":[{"dropping-particle":"","family":"Wessel","given":"Nate","non-dropping-particle":"","parse-names":false,"suffix":""},{"dropping-particle":"","family":"Farber","given":"Steven","non-dropping-particle":"","parse-names":false,"suffix":""}],"container-title":"Journal of Transport and Land Use","id":"evvfvQQ2/c1AI8AeA","issue":"1","issued":{"date-parts":[["2019"]]},"page":"475-500","publisher":"JSTOR","title":"On the accuracy of schedule-based GTFS for measuring accessibility","type":"article-journal","volume":"12"}},{"id":1245,"uris":["http://zotero.org/users/9738374/items/WUMJIMI8"],"itemData":{"id":1245,"type":"article-journal","container-title":"Journal of Transport Geography","ISSN":"0966-6923","note":"publisher: Elsevier","page":"92–97","title":"Constructing a routable retrospective transit timetable from a real-time vehicle location feed and GTFS","volume":"62","author":[{"family":"Wessel","given":"Nate"},{"family":"Allen","given":"Jeff"},{"family":"Farber","given":"Steven"}],"issued":{"date-parts":[["2017"]]}}}],"schema":"https://github.com/citation-style-language/schema/raw/master/csl-citation.json"} </w:instrText>
+        <w:instrText xml:space="preserve"> ADDIN ZOTERO_ITEM CSL_CITATION {"citationID":"eVWJyTvX","properties":{"formattedCitation":"({\\i{}3}, {\\i{}4})","plainCitation":"(3, 4)","noteIndex":0},"citationItems":[{"id":"Zv3Vcs8u/Z6Whp6da","uris":["http://www.mendeley.com/documents/?uuid=7b5af126-3f70-48c4-91ba-bd89fb0a6e4e"],"itemData":{"author":[{"dropping-particle":"","family":"Wessel","given":"Nate","non-dropping-particle":"","parse-names":false,"suffix":""},{"dropping-particle":"","family":"Farber","given":"Steven","non-dropping-particle":"","parse-names":false,"suffix":""}],"container-title":"Journal of Transport and Land Use","id":"evvfvQQ2/c1AI8AeA","issue":"1","issued":{"date-parts":[["2019"]]},"page":"475-500","publisher":"JSTOR","title":"On the accuracy of schedule-based GTFS for measuring accessibility","type":"article-journal","volume":"12"}},{"id":1245,"uris":["http://zotero.org/users/9738374/items/WUMJIMI8"],"itemData":{"id":1245,"type":"article-journal","container-title":"Journal of Transport Geography","ISSN":"0966-6923","note":"publisher: Elsevier","page":"92–97","title":"Constructing a routable retrospective transit timetable from a real-time vehicle location feed and GTFS","volume":"62","author":[{"family":"Wessel","given":"Nate"},{"family":"Allen","given":"Jeff"},{"family":"Farber","given":"Steven"}],"issued":{"date-parts":[["2017"]]}}}],"schema":"https://github.com/citation-style-language/schema/raw/master/csl-citation.json"} </w:instrText>
       </w:r>
       <w:r>
         <w:rPr>
@@ -1122,7 +1122,7 @@
           <w:rFonts w:cs="Times New Roman"/>
           <w:szCs w:val="20"/>
         </w:rPr>
-        <w:instrText xml:space="preserve"> ADDIN ZOTERO_ITEM CSL_CITATION {"citationID":"75YhgTLH","properties":{"formattedCitation":"({\\i{}3})","plainCitation":"(3)","noteIndex":0},"citationItems":[{"id":"wZVIGi5o/Po1QNPVT","uris":["http://www.mendeley.com/documents/?uuid=7b5af126-3f70-48c4-91ba-bd89fb0a6e4e"],"itemData":{"author":[{"dropping-particle":"","family":"Wessel","given":"Nate","non-dropping-particle":"","parse-names":false,"suffix":""},{"dropping-particle":"","family":"Farber","given":"Steven","non-dropping-particle":"","parse-names":false,"suffix":""}],"container-title":"Journal of Transport and Land Use","id":"ITEM-1","issue":"1","issued":{"date-parts":[["2019"]]},"page":"475-500","publisher":"JSTOR","title":"On the accuracy of schedule-based GTFS for measuring accessibility","type":"article-journal","volume":"12"}}],"schema":"https://github.com/citation-style-language/schema/raw/master/csl-citation.json"} </w:instrText>
+        <w:instrText xml:space="preserve"> ADDIN ZOTERO_ITEM CSL_CITATION {"citationID":"75YhgTLH","properties":{"formattedCitation":"({\\i{}3})","plainCitation":"(3)","noteIndex":0},"citationItems":[{"id":"Zv3Vcs8u/Z6Whp6da","uris":["http://www.mendeley.com/documents/?uuid=7b5af126-3f70-48c4-91ba-bd89fb0a6e4e"],"itemData":{"author":[{"dropping-particle":"","family":"Wessel","given":"Nate","non-dropping-particle":"","parse-names":false,"suffix":""},{"dropping-particle":"","family":"Farber","given":"Steven","non-dropping-particle":"","parse-names":false,"suffix":""}],"container-title":"Journal of Transport and Land Use","id":"ITEM-1","issue":"1","issued":{"date-parts":[["2019"]]},"page":"475-500","publisher":"JSTOR","title":"On the accuracy of schedule-based GTFS for measuring accessibility","type":"article-journal","volume":"12"}}],"schema":"https://github.com/citation-style-language/schema/raw/master/csl-citation.json"} </w:instrText>
       </w:r>
       <w:r>
         <w:rPr>
@@ -1294,7 +1294,7 @@
           <w:rFonts w:cs="Times New Roman"/>
           <w:szCs w:val="20"/>
         </w:rPr>
-        <w:instrText xml:space="preserve"> ADDIN ZOTERO_ITEM CSL_CITATION {"citationID":"xgkEtNze","properties":{"formattedCitation":"({\\i{}5})","plainCitation":"(5)","noteIndex":0},"citationItems":[{"id":"wZVIGi5o/mkcU9OEJ","uris":["http://www.mendeley.com/documents/?uuid=5ad8e01b-bc5d-433d-a355-adf04a72c02e"],"itemData":{"DOI":"10.1007/s10109-022-00382-w","abstract":"The widespread availability of high spatial and temporal resolution public transit data is improving the measurement and analysis of public transit-based accessibility to crucial community resources such as jobs and health care. A common approach is leveraging transit route and schedule data published by transit agencies. However, this often results in accessibility overestimations due to endemic delays due to traffic and incidents in bus systems. Retrospective real-time accessibility measures calculated using real-time bus location data attempt to reduce overestimation by capturing the actual performance of the transit system. These measures also overestimate accessibility since they assume that riders had perfect information on systems operations as they occurred. In this paper, we introduce realizable real-time accessibility based on space–time prisms as a more conservative and realistic measure. We, moreover, define accessibility unreliability to measure overestimation of schedule-based and retrospective accessibility measures. Using high-resolution General Transit Feed Specification real-time data, we conduct a case study in the Central Ohio Transit Authority bus system in Columbus, Ohio, USA. Our results prove that realizable accessibility is the most conservative of the three accessibility measures. We also explore the spatial and temporal patterns in the unreliability of both traditional measures. These patterns are consistent with prior findings of the spatial and temporal patterns of bus delays and risk of missing transfers. Realizable accessibility is a more practical, conservative, and robust measure to guide transit planning.","author":[{"dropping-particle":"","family":"Liu","given":"Luyu","non-dropping-particle":"","parse-names":false,"suffix":""},{"dropping-particle":"","family":"Porr","given":"Adam","non-dropping-particle":"","parse-names":false,"suffix":""},{"dropping-particle":"","family":"Miller","given":"Harvey J.","non-dropping-particle":"","parse-names":false,"suffix":""}],"container-title":"Journal of Geographical Systems","id":"ITEM-1","issued":{"date-parts":[["2022"]]},"title":"Realizable accessibility: evaluating the reliability of public transit accessibility using high-resolution real-time data","type":"article-journal"}}],"schema":"https://github.com/citation-style-language/schema/raw/master/csl-citation.json"} </w:instrText>
+        <w:instrText xml:space="preserve"> ADDIN ZOTERO_ITEM CSL_CITATION {"citationID":"xgkEtNze","properties":{"formattedCitation":"({\\i{}5})","plainCitation":"(5)","noteIndex":0},"citationItems":[{"id":"Zv3Vcs8u/K3cz5vO7","uris":["http://www.mendeley.com/documents/?uuid=5ad8e01b-bc5d-433d-a355-adf04a72c02e"],"itemData":{"DOI":"10.1007/s10109-022-00382-w","abstract":"The widespread availability of high spatial and temporal resolution public transit data is improving the measurement and analysis of public transit-based accessibility to crucial community resources such as jobs and health care. A common approach is leveraging transit route and schedule data published by transit agencies. However, this often results in accessibility overestimations due to endemic delays due to traffic and incidents in bus systems. Retrospective real-time accessibility measures calculated using real-time bus location data attempt to reduce overestimation by capturing the actual performance of the transit system. These measures also overestimate accessibility since they assume that riders had perfect information on systems operations as they occurred. In this paper, we introduce realizable real-time accessibility based on space–time prisms as a more conservative and realistic measure. We, moreover, define accessibility unreliability to measure overestimation of schedule-based and retrospective accessibility measures. Using high-resolution General Transit Feed Specification real-time data, we conduct a case study in the Central Ohio Transit Authority bus system in Columbus, Ohio, USA. Our results prove that realizable accessibility is the most conservative of the three accessibility measures. We also explore the spatial and temporal patterns in the unreliability of both traditional measures. These patterns are consistent with prior findings of the spatial and temporal patterns of bus delays and risk of missing transfers. Realizable accessibility is a more practical, conservative, and robust measure to guide transit planning.","author":[{"dropping-particle":"","family":"Liu","given":"Luyu","non-dropping-particle":"","parse-names":false,"suffix":""},{"dropping-particle":"","family":"Porr","given":"Adam","non-dropping-particle":"","parse-names":false,"suffix":""},{"dropping-particle":"","family":"Miller","given":"Harvey J.","non-dropping-particle":"","parse-names":false,"suffix":""}],"container-title":"Journal of Geographical Systems","id":"ITEM-1","issued":{"date-parts":[["2022"]]},"title":"Realizable accessibility: evaluating the reliability of public transit accessibility using high-resolution real-time data","type":"article-journal"}}],"schema":"https://github.com/citation-style-language/schema/raw/master/csl-citation.json"} </w:instrText>
       </w:r>
       <w:r>
         <w:rPr>
@@ -1428,7 +1428,16 @@
         <w:spacing w:before="120" w:after="120"/>
       </w:pPr>
       <w:r>
-        <w:t>Literature review</w:t>
+        <w:t>B</w:t>
+      </w:r>
+      <w:r>
+        <w:rPr>
+          <w:rFonts w:hint="eastAsia"/>
+        </w:rPr>
+        <w:t>ack</w:t>
+      </w:r>
+      <w:r>
+        <w:t>ground</w:t>
       </w:r>
     </w:p>
     <w:p>
@@ -1453,280 +1462,6 @@
         </w:rPr>
         <w:t xml:space="preserve"> </w:t>
       </w:r>
-    </w:p>
-    <w:p>
-      <w:pPr>
-        <w:spacing w:before="120" w:after="120" w:line="240" w:lineRule="auto"/>
-        <w:rPr>
-          <w:rFonts w:cs="Times New Roman"/>
-          <w:szCs w:val="20"/>
-        </w:rPr>
-      </w:pPr>
-      <w:r>
-        <w:rPr>
-          <w:rFonts w:cs="Times New Roman"/>
-          <w:szCs w:val="20"/>
-        </w:rPr>
-        <w:t>Outline for LR</w:t>
-      </w:r>
-    </w:p>
-    <w:p>
-      <w:pPr>
-        <w:spacing w:before="120" w:after="120" w:line="240" w:lineRule="auto"/>
-        <w:rPr>
-          <w:rFonts w:cs="Times New Roman"/>
-          <w:szCs w:val="20"/>
-        </w:rPr>
-      </w:pPr>
-      <w:r>
-        <w:rPr>
-          <w:rFonts w:cs="Times New Roman"/>
-          <w:szCs w:val="20"/>
-        </w:rPr>
-        <w:t>1) Resilience</w:t>
-      </w:r>
-    </w:p>
-    <w:p>
-      <w:pPr>
-        <w:spacing w:before="120" w:after="120" w:line="240" w:lineRule="auto"/>
-        <w:rPr>
-          <w:rFonts w:cs="Times New Roman"/>
-          <w:szCs w:val="20"/>
-        </w:rPr>
-      </w:pPr>
-      <w:r>
-        <w:rPr>
-          <w:rFonts w:cs="Times New Roman"/>
-          <w:szCs w:val="20"/>
-        </w:rPr>
-        <w:t>- General definition ("ability to handle and recover gracefully from shocks and disturbances")</w:t>
-      </w:r>
-    </w:p>
-    <w:p>
-      <w:pPr>
-        <w:spacing w:before="120" w:after="120" w:line="240" w:lineRule="auto"/>
-        <w:rPr>
-          <w:rFonts w:cs="Times New Roman"/>
-          <w:szCs w:val="20"/>
-        </w:rPr>
-      </w:pPr>
-      <w:r>
-        <w:rPr>
-          <w:rFonts w:cs="Times New Roman"/>
-          <w:szCs w:val="20"/>
-        </w:rPr>
-        <w:t>- Transportation system resilience</w:t>
-      </w:r>
-    </w:p>
-    <w:p>
-      <w:pPr>
-        <w:spacing w:before="120" w:after="120" w:line="240" w:lineRule="auto"/>
-        <w:rPr>
-          <w:rFonts w:cs="Times New Roman"/>
-          <w:szCs w:val="20"/>
-        </w:rPr>
-      </w:pPr>
-      <w:r>
-        <w:rPr>
-          <w:rFonts w:cs="Times New Roman"/>
-          <w:szCs w:val="20"/>
-        </w:rPr>
-        <w:t>-- different modes</w:t>
-      </w:r>
-    </w:p>
-    <w:p>
-      <w:pPr>
-        <w:spacing w:before="120" w:after="120" w:line="240" w:lineRule="auto"/>
-        <w:rPr>
-          <w:rFonts w:cs="Times New Roman"/>
-          <w:szCs w:val="20"/>
-        </w:rPr>
-      </w:pPr>
-      <w:r>
-        <w:rPr>
-          <w:rFonts w:cs="Times New Roman"/>
-          <w:szCs w:val="20"/>
-        </w:rPr>
-        <w:t>- Public transit resilience</w:t>
-      </w:r>
-    </w:p>
-    <w:p>
-      <w:pPr>
-        <w:spacing w:before="120" w:after="120" w:line="240" w:lineRule="auto"/>
-        <w:rPr>
-          <w:rFonts w:cs="Times New Roman"/>
-          <w:szCs w:val="20"/>
-        </w:rPr>
-      </w:pPr>
-      <w:r>
-        <w:rPr>
-          <w:rFonts w:cs="Times New Roman"/>
-          <w:szCs w:val="20"/>
-        </w:rPr>
-        <w:t>2) Public transit reliability</w:t>
-      </w:r>
-    </w:p>
-    <w:p>
-      <w:pPr>
-        <w:spacing w:before="120" w:after="120" w:line="240" w:lineRule="auto"/>
-        <w:rPr>
-          <w:rFonts w:cs="Times New Roman"/>
-          <w:szCs w:val="20"/>
-        </w:rPr>
-      </w:pPr>
-      <w:r>
-        <w:rPr>
-          <w:rFonts w:cs="Times New Roman"/>
-          <w:szCs w:val="20"/>
-        </w:rPr>
-        <w:t>- Definition</w:t>
-      </w:r>
-    </w:p>
-    <w:p>
-      <w:pPr>
-        <w:spacing w:before="120" w:after="120" w:line="240" w:lineRule="auto"/>
-        <w:rPr>
-          <w:rFonts w:cs="Times New Roman"/>
-          <w:szCs w:val="20"/>
-        </w:rPr>
-      </w:pPr>
-      <w:r>
-        <w:rPr>
-          <w:rFonts w:cs="Times New Roman"/>
-          <w:szCs w:val="20"/>
-        </w:rPr>
-        <w:t>- Measures</w:t>
-      </w:r>
-    </w:p>
-    <w:p>
-      <w:pPr>
-        <w:spacing w:before="120" w:after="120" w:line="240" w:lineRule="auto"/>
-        <w:rPr>
-          <w:rFonts w:cs="Times New Roman"/>
-          <w:szCs w:val="20"/>
-        </w:rPr>
-      </w:pPr>
-      <w:r>
-        <w:rPr>
-          <w:rFonts w:cs="Times New Roman"/>
-          <w:szCs w:val="20"/>
-        </w:rPr>
-        <w:t xml:space="preserve">3) Factors affecting public transit reliability </w:t>
-      </w:r>
-    </w:p>
-    <w:p>
-      <w:pPr>
-        <w:spacing w:before="120" w:after="120" w:line="240" w:lineRule="auto"/>
-        <w:rPr>
-          <w:rFonts w:cs="Times New Roman"/>
-          <w:szCs w:val="20"/>
-        </w:rPr>
-      </w:pPr>
-      <w:r>
-        <w:rPr>
-          <w:rFonts w:cs="Times New Roman"/>
-          <w:szCs w:val="20"/>
-        </w:rPr>
-        <w:t>-- Recurrent (</w:t>
-      </w:r>
-      <w:proofErr w:type="spellStart"/>
-      <w:r>
-        <w:rPr>
-          <w:rFonts w:cs="Times New Roman"/>
-          <w:szCs w:val="20"/>
-        </w:rPr>
-        <w:t>eg</w:t>
-      </w:r>
-      <w:proofErr w:type="spellEnd"/>
-      <w:r>
-        <w:rPr>
-          <w:rFonts w:cs="Times New Roman"/>
-          <w:szCs w:val="20"/>
-        </w:rPr>
-        <w:t>, daily traffic)</w:t>
-      </w:r>
-    </w:p>
-    <w:p>
-      <w:pPr>
-        <w:spacing w:before="120" w:after="120" w:line="240" w:lineRule="auto"/>
-        <w:rPr>
-          <w:rFonts w:cs="Times New Roman"/>
-          <w:szCs w:val="20"/>
-        </w:rPr>
-      </w:pPr>
-      <w:r>
-        <w:rPr>
-          <w:rFonts w:cs="Times New Roman"/>
-          <w:szCs w:val="20"/>
-        </w:rPr>
-        <w:t xml:space="preserve">-- Non-recurrent (e.g., mega events, shocks such as pandemics, floods) </w:t>
-      </w:r>
-    </w:p>
-    <w:p>
-      <w:pPr>
-        <w:spacing w:before="120" w:after="120" w:line="240" w:lineRule="auto"/>
-        <w:rPr>
-          <w:rFonts w:cs="Times New Roman"/>
-          <w:szCs w:val="20"/>
-        </w:rPr>
-      </w:pPr>
-      <w:r>
-        <w:rPr>
-          <w:rFonts w:cs="Times New Roman"/>
-          <w:szCs w:val="20"/>
-        </w:rPr>
-        <w:t>4) Reliability as a measure of resilience</w:t>
-      </w:r>
-    </w:p>
-    <w:p>
-      <w:pPr>
-        <w:spacing w:before="120" w:after="120" w:line="240" w:lineRule="auto"/>
-        <w:rPr>
-          <w:rFonts w:cs="Times New Roman"/>
-          <w:szCs w:val="20"/>
-        </w:rPr>
-      </w:pPr>
-      <w:r>
-        <w:rPr>
-          <w:rFonts w:cs="Times New Roman"/>
-          <w:szCs w:val="20"/>
-        </w:rPr>
-        <w:t>- can the system handle and recover reliability after shocks</w:t>
-      </w:r>
-    </w:p>
-    <w:p>
-      <w:pPr>
-        <w:spacing w:before="120" w:after="120" w:line="240" w:lineRule="auto"/>
-        <w:rPr>
-          <w:rFonts w:cs="Times New Roman"/>
-          <w:szCs w:val="20"/>
-        </w:rPr>
-      </w:pPr>
-      <w:r>
-        <w:rPr>
-          <w:rFonts w:cs="Times New Roman"/>
-          <w:szCs w:val="20"/>
-        </w:rPr>
-        <w:t>- why important from a social/economic perspective</w:t>
-      </w:r>
-    </w:p>
-    <w:p>
-      <w:pPr>
-        <w:spacing w:before="120" w:after="120" w:line="240" w:lineRule="auto"/>
-        <w:rPr>
-          <w:rFonts w:cs="Times New Roman"/>
-          <w:szCs w:val="20"/>
-        </w:rPr>
-      </w:pPr>
-    </w:p>
-    <w:p>
-      <w:pPr>
-        <w:spacing w:before="120" w:after="120" w:line="240" w:lineRule="auto"/>
-        <w:rPr>
-          <w:rFonts w:cs="Times New Roman"/>
-          <w:szCs w:val="20"/>
-        </w:rPr>
-      </w:pPr>
     </w:p>
     <w:p>
       <w:pPr>
@@ -1852,15 +1587,7 @@
           <w:rFonts w:cs="Times New Roman"/>
           <w:szCs w:val="20"/>
         </w:rPr>
-        <w:t xml:space="preserve"> and </w:t>
-      </w:r>
-      <w:r>
-        <w:rPr>
-          <w:rFonts w:cs="Times New Roman"/>
-          <w:szCs w:val="20"/>
-        </w:rPr>
-        <w:lastRenderedPageBreak/>
-        <w:t xml:space="preserve">frequency of disruptions, transport resilience becomes a new focus of transportation focus. </w:t>
+        <w:t xml:space="preserve"> and frequency of disruptions, transport resilience becomes a new focus of transportation focus. </w:t>
       </w:r>
       <w:r>
         <w:rPr>
@@ -2100,7 +1827,28 @@
           <w:rFonts w:cs="Times New Roman"/>
           <w:szCs w:val="20"/>
         </w:rPr>
-        <w:t xml:space="preserve"> or vulnerability as an antonym</w:t>
+        <w:t xml:space="preserve"> or vulnerability</w:t>
+      </w:r>
+      <w:r>
+        <w:rPr>
+          <w:rFonts w:cs="Times New Roman"/>
+          <w:szCs w:val="20"/>
+        </w:rPr>
+        <w:t xml:space="preserve"> and unreliability</w:t>
+      </w:r>
+      <w:r>
+        <w:rPr>
+          <w:rFonts w:cs="Times New Roman"/>
+          <w:szCs w:val="20"/>
+        </w:rPr>
+        <w:t xml:space="preserve"> as antonym</w:t>
+      </w:r>
+      <w:r>
+        <w:rPr>
+          <w:rFonts w:cs="Times New Roman"/>
+          <w:szCs w:val="20"/>
+        </w:rPr>
+        <w:t>s</w:t>
       </w:r>
       <w:r>
         <w:rPr>
@@ -2251,14 +1999,7 @@
           <w:rFonts w:cs="Times New Roman"/>
           <w:szCs w:val="20"/>
         </w:rPr>
-        <w:t>.</w:t>
-      </w:r>
-      <w:r>
-        <w:rPr>
-          <w:rFonts w:cs="Times New Roman"/>
-          <w:szCs w:val="20"/>
-        </w:rPr>
-        <w:t xml:space="preserve"> </w:t>
+        <w:t xml:space="preserve">. </w:t>
       </w:r>
       <w:r>
         <w:rPr>
@@ -2434,63 +2175,12 @@
         </w:rPr>
         <w:t xml:space="preserve">The two aspects determine the transport system’s ability to resist, adapt to, and recover from the disruption. </w:t>
       </w:r>
-    </w:p>
-    <w:p>
-      <w:pPr>
-        <w:spacing w:before="120" w:after="120" w:line="240" w:lineRule="auto"/>
-        <w:rPr>
-          <w:rFonts w:cs="Times New Roman"/>
-          <w:szCs w:val="20"/>
-        </w:rPr>
-      </w:pPr>
-      <w:r>
-        <w:rPr>
-          <w:rFonts w:cs="Times New Roman"/>
-          <w:szCs w:val="20"/>
-        </w:rPr>
-        <w:tab/>
-      </w:r>
-      <w:r>
-        <w:rPr>
-          <w:rFonts w:cs="Times New Roman"/>
-          <w:szCs w:val="20"/>
-        </w:rPr>
-        <w:t>R</w:t>
-      </w:r>
-      <w:r>
-        <w:rPr>
-          <w:rFonts w:cs="Times New Roman"/>
-          <w:szCs w:val="20"/>
-        </w:rPr>
-        <w:t xml:space="preserve">esilience is </w:t>
-      </w:r>
-      <w:r>
-        <w:rPr>
-          <w:rFonts w:cs="Times New Roman"/>
-          <w:szCs w:val="20"/>
-        </w:rPr>
-        <w:t xml:space="preserve">especially important to public transit systems due to its </w:t>
-      </w:r>
-      <w:r>
-        <w:rPr>
-          <w:rFonts w:cs="Times New Roman"/>
-          <w:szCs w:val="20"/>
-        </w:rPr>
-        <w:t xml:space="preserve">collective, time-dependent, and </w:t>
-      </w:r>
-      <w:r>
-        <w:rPr>
-          <w:rFonts w:cs="Times New Roman"/>
-          <w:szCs w:val="20"/>
-        </w:rPr>
-        <w:t>vulnerab</w:t>
-      </w:r>
-      <w:r>
-        <w:rPr>
-          <w:rFonts w:cs="Times New Roman"/>
-          <w:szCs w:val="20"/>
-        </w:rPr>
-        <w:t>le nature. Its performance is very sensitive to disruptions</w:t>
+      <w:r>
+        <w:rPr>
+          <w:rFonts w:cs="Times New Roman"/>
+          <w:szCs w:val="20"/>
+        </w:rPr>
+        <w:t xml:space="preserve"> </w:t>
       </w:r>
     </w:p>
     <w:p>
@@ -2938,7 +2628,15 @@
           <w:rFonts w:cs="Times New Roman"/>
           <w:szCs w:val="20"/>
         </w:rPr>
-        <w:t xml:space="preserve">represents the fidelity of the transit service; higher reliability means that a user can expect their incoming trips to </w:t>
+        <w:t xml:space="preserve">represents the fidelity of the transit service; higher </w:t>
+      </w:r>
+      <w:r>
+        <w:rPr>
+          <w:rFonts w:cs="Times New Roman"/>
+          <w:szCs w:val="20"/>
+        </w:rPr>
+        <w:lastRenderedPageBreak/>
+        <w:t xml:space="preserve">reliability means that a user can expect their incoming trips to </w:t>
       </w:r>
       <w:r>
         <w:rPr>
@@ -2952,7 +2650,28 @@
           <w:rFonts w:cs="Times New Roman"/>
           <w:szCs w:val="20"/>
         </w:rPr>
-        <w:t>the scheduled or average performance.</w:t>
+        <w:t>the scheduled or average performance</w:t>
+      </w:r>
+      <w:r>
+        <w:rPr>
+          <w:rFonts w:cs="Times New Roman"/>
+          <w:szCs w:val="20"/>
+        </w:rPr>
+        <w:t>, depending on the standard</w:t>
+      </w:r>
+      <w:r>
+        <w:rPr>
+          <w:rFonts w:cs="Times New Roman"/>
+          <w:szCs w:val="20"/>
+        </w:rPr>
+        <w:t xml:space="preserve"> for comparison</w:t>
+      </w:r>
+      <w:r>
+        <w:rPr>
+          <w:rFonts w:cs="Times New Roman"/>
+          <w:szCs w:val="20"/>
+        </w:rPr>
+        <w:t>.</w:t>
       </w:r>
     </w:p>
     <w:p>
@@ -2969,7 +2688,14 @@
           <w:rFonts w:cs="Times New Roman"/>
           <w:szCs w:val="20"/>
         </w:rPr>
-        <w:t>Due to the direct link between</w:t>
+        <w:t>Similarly, d</w:t>
+      </w:r>
+      <w:r>
+        <w:rPr>
+          <w:rFonts w:cs="Times New Roman"/>
+          <w:szCs w:val="20"/>
+        </w:rPr>
+        <w:t>ue to the direct link between</w:t>
       </w:r>
       <w:r>
         <w:rPr>
@@ -3011,56 +2737,14 @@
           <w:rFonts w:cs="Times New Roman"/>
           <w:szCs w:val="20"/>
         </w:rPr>
-        <w:t xml:space="preserve"> 1) the variation of accessibility</w:t>
-      </w:r>
-      <w:r>
-        <w:rPr>
-          <w:rFonts w:cs="Times New Roman"/>
-          <w:szCs w:val="20"/>
-        </w:rPr>
-        <w:t xml:space="preserve"> and</w:t>
-      </w:r>
-      <w:r>
-        <w:rPr>
-          <w:rFonts w:cs="Times New Roman"/>
-          <w:szCs w:val="20"/>
-        </w:rPr>
-        <w:t xml:space="preserve"> 2) the variation </w:t>
-      </w:r>
-      <w:r>
-        <w:rPr>
-          <w:rFonts w:cs="Times New Roman"/>
-          <w:szCs w:val="20"/>
-        </w:rPr>
-        <w:t xml:space="preserve">between </w:t>
-      </w:r>
-      <w:r>
-        <w:rPr>
-          <w:rFonts w:cs="Times New Roman"/>
-          <w:szCs w:val="20"/>
-        </w:rPr>
-        <w:t>expected</w:t>
-      </w:r>
-      <w:r>
-        <w:rPr>
-          <w:rFonts w:cs="Times New Roman"/>
-          <w:szCs w:val="20"/>
-        </w:rPr>
-        <w:t>/scheduled</w:t>
-      </w:r>
-      <w:r>
-        <w:rPr>
-          <w:rFonts w:cs="Times New Roman"/>
-          <w:szCs w:val="20"/>
-        </w:rPr>
-        <w:t xml:space="preserve"> accessibility and </w:t>
-      </w:r>
-      <w:r>
-        <w:rPr>
-          <w:rFonts w:cs="Times New Roman"/>
-          <w:szCs w:val="20"/>
-        </w:rPr>
-        <w:t xml:space="preserve">actual accessibility. </w:t>
+        <w:t xml:space="preserve"> the variation of accessibility</w:t>
+      </w:r>
+      <w:r>
+        <w:rPr>
+          <w:rFonts w:cs="Times New Roman"/>
+          <w:szCs w:val="20"/>
+        </w:rPr>
+        <w:t xml:space="preserve">. </w:t>
       </w:r>
       <w:r>
         <w:rPr>
@@ -3275,6 +2959,264 @@
         </w:rPr>
         <w:t xml:space="preserve"> first introduce reliability and vulnerability with the idea of accessibility. </w:t>
       </w:r>
+      <w:r>
+        <w:rPr>
+          <w:rFonts w:cs="Times New Roman"/>
+          <w:szCs w:val="20"/>
+        </w:rPr>
+        <w:t xml:space="preserve">On the other hand, </w:t>
+      </w:r>
+      <w:r>
+        <w:rPr>
+          <w:rFonts w:cs="Times New Roman"/>
+          <w:szCs w:val="20"/>
+        </w:rPr>
+        <w:t xml:space="preserve">just like travel time reliability, </w:t>
+      </w:r>
+      <w:r>
+        <w:rPr>
+          <w:rFonts w:cs="Times New Roman"/>
+          <w:szCs w:val="20"/>
+        </w:rPr>
+        <w:t xml:space="preserve">accessibility reliability can also be defined as the variation between expected/scheduled accessibility and actual accessibility. </w:t>
+      </w:r>
+      <w:r>
+        <w:rPr>
+          <w:rFonts w:cs="Times New Roman"/>
+          <w:szCs w:val="20"/>
+        </w:rPr>
+        <w:t xml:space="preserve">Wessel, Allen, and Farber </w:t>
+      </w:r>
+      <w:r>
+        <w:rPr>
+          <w:rFonts w:cs="Times New Roman"/>
+          <w:szCs w:val="20"/>
+        </w:rPr>
+        <w:fldChar w:fldCharType="begin"/>
+      </w:r>
+      <w:r>
+        <w:rPr>
+          <w:rFonts w:cs="Times New Roman"/>
+          <w:szCs w:val="20"/>
+        </w:rPr>
+        <w:instrText xml:space="preserve"> ADDIN ZOTERO_ITEM CSL_CITATION {"citationID":"Z2qN4HGL","properties":{"formattedCitation":"({\\i{}4})","plainCitation":"(4)","noteIndex":0},"citationItems":[{"id":1245,"uris":["http://zotero.org/users/9738374/items/WUMJIMI8"],"itemData":{"id":1245,"type":"article-journal","container-title":"Journal of Transport Geography","ISSN":"0966-6923","note":"publisher: Elsevier","page":"92–97","title":"Constructing a routable retrospective transit timetable from a real-time vehicle location feed and GTFS","volume":"62","author":[{"family":"Wessel","given":"Nate"},{"family":"Allen","given":"Jeff"},{"family":"Farber","given":"Steven"}],"issued":{"date-parts":[["2017"]]}}}],"schema":"https://github.com/citation-style-language/schema/raw/master/csl-citation.json"} </w:instrText>
+      </w:r>
+      <w:r>
+        <w:rPr>
+          <w:rFonts w:cs="Times New Roman"/>
+          <w:szCs w:val="20"/>
+        </w:rPr>
+        <w:fldChar w:fldCharType="separate"/>
+      </w:r>
+      <w:r>
+        <w:rPr>
+          <w:rFonts w:cs="Times New Roman"/>
+          <w:szCs w:val="24"/>
+        </w:rPr>
+        <w:t>(</w:t>
+      </w:r>
+      <w:r>
+        <w:rPr>
+          <w:rFonts w:cs="Times New Roman"/>
+          <w:i/>
+          <w:iCs/>
+          <w:szCs w:val="24"/>
+        </w:rPr>
+        <w:t>4</w:t>
+      </w:r>
+      <w:r>
+        <w:rPr>
+          <w:rFonts w:cs="Times New Roman"/>
+          <w:szCs w:val="24"/>
+        </w:rPr>
+        <w:t>)</w:t>
+      </w:r>
+      <w:r>
+        <w:rPr>
+          <w:rFonts w:cs="Times New Roman"/>
+          <w:szCs w:val="20"/>
+        </w:rPr>
+        <w:fldChar w:fldCharType="end"/>
+      </w:r>
+      <w:r>
+        <w:rPr>
+          <w:rFonts w:cs="Times New Roman"/>
+          <w:szCs w:val="20"/>
+        </w:rPr>
+        <w:t xml:space="preserve"> and Wessel and Farber </w:t>
+      </w:r>
+      <w:r>
+        <w:rPr>
+          <w:rFonts w:cs="Times New Roman"/>
+          <w:szCs w:val="20"/>
+        </w:rPr>
+        <w:fldChar w:fldCharType="begin"/>
+      </w:r>
+      <w:r>
+        <w:rPr>
+          <w:rFonts w:cs="Times New Roman"/>
+          <w:szCs w:val="20"/>
+        </w:rPr>
+        <w:instrText xml:space="preserve"> ADDIN ZOTERO_ITEM CSL_CITATION {"citationID":"ZQ7fFd6r","properties":{"formattedCitation":"({\\i{}3})","plainCitation":"(3)","noteIndex":0},"citationItems":[{"id":"Zv3Vcs8u/Z6Whp6da","uris":["http://www.mendeley.com/documents/?uuid=7b5af126-3f70-48c4-91ba-bd89fb0a6e4e"],"itemData":{"author":[{"dropping-particle":"","family":"Wessel","given":"Nate","non-dropping-particle":"","parse-names":false,"suffix":""},{"dropping-particle":"","family":"Farber","given":"Steven","non-dropping-particle":"","parse-names":false,"suffix":""}],"container-title":"Journal of Transport and Land Use","id":"uGCKViTV/fzNRMXlz","issue":"1","issued":{"date-parts":[["2019"]]},"page":"475-500","publisher":"JSTOR","title":"On the accuracy of schedule-based GTFS for measuring accessibility","type":"article-journal","volume":"12"}}],"schema":"https://github.com/citation-style-language/schema/raw/master/csl-citation.json"} </w:instrText>
+      </w:r>
+      <w:r>
+        <w:rPr>
+          <w:rFonts w:cs="Times New Roman"/>
+          <w:szCs w:val="20"/>
+        </w:rPr>
+        <w:fldChar w:fldCharType="separate"/>
+      </w:r>
+      <w:r>
+        <w:rPr>
+          <w:rFonts w:cs="Times New Roman"/>
+          <w:szCs w:val="24"/>
+        </w:rPr>
+        <w:t>(</w:t>
+      </w:r>
+      <w:r>
+        <w:rPr>
+          <w:rFonts w:cs="Times New Roman"/>
+          <w:i/>
+          <w:iCs/>
+          <w:szCs w:val="24"/>
+        </w:rPr>
+        <w:t>3</w:t>
+      </w:r>
+      <w:r>
+        <w:rPr>
+          <w:rFonts w:cs="Times New Roman"/>
+          <w:szCs w:val="24"/>
+        </w:rPr>
+        <w:t>)</w:t>
+      </w:r>
+      <w:r>
+        <w:rPr>
+          <w:rFonts w:cs="Times New Roman"/>
+          <w:szCs w:val="20"/>
+        </w:rPr>
+        <w:fldChar w:fldCharType="end"/>
+      </w:r>
+      <w:r>
+        <w:rPr>
+          <w:rFonts w:cs="Times New Roman"/>
+          <w:szCs w:val="20"/>
+        </w:rPr>
+        <w:t xml:space="preserve"> </w:t>
+      </w:r>
+      <w:r>
+        <w:rPr>
+          <w:rFonts w:cs="Times New Roman"/>
+          <w:szCs w:val="20"/>
+        </w:rPr>
+        <w:t xml:space="preserve">investigated the accuracy of schedule-based accessibility by calculating </w:t>
+      </w:r>
+      <w:r>
+        <w:rPr>
+          <w:rFonts w:cs="Times New Roman"/>
+          <w:szCs w:val="20"/>
+        </w:rPr>
+        <w:t xml:space="preserve">the difference between delivered accessibility and scheduled accessibility. They </w:t>
+      </w:r>
+      <w:r>
+        <w:rPr>
+          <w:rFonts w:cs="Times New Roman"/>
+          <w:szCs w:val="20"/>
+        </w:rPr>
+        <w:t>retrospectively collected historical General Transit Feed Specification real-time (GTFS-RT) data to</w:t>
+      </w:r>
+      <w:r>
+        <w:rPr>
+          <w:rFonts w:cs="Times New Roman"/>
+          <w:szCs w:val="20"/>
+        </w:rPr>
+        <w:t xml:space="preserve"> calculate actual delivered accessibility</w:t>
+      </w:r>
+      <w:r>
+        <w:rPr>
+          <w:rFonts w:cs="Times New Roman"/>
+          <w:szCs w:val="20"/>
+        </w:rPr>
+        <w:t>.</w:t>
+      </w:r>
+      <w:r>
+        <w:rPr>
+          <w:rFonts w:cs="Times New Roman"/>
+          <w:szCs w:val="20"/>
+        </w:rPr>
+        <w:t xml:space="preserve"> T</w:t>
+      </w:r>
+      <w:r>
+        <w:rPr>
+          <w:rFonts w:cs="Times New Roman"/>
+          <w:szCs w:val="20"/>
+        </w:rPr>
+        <w:t xml:space="preserve">hey conclude that schedule-based accessibility </w:t>
+      </w:r>
+      <w:r>
+        <w:rPr>
+          <w:rFonts w:cs="Times New Roman"/>
+          <w:szCs w:val="20"/>
+        </w:rPr>
+        <w:t xml:space="preserve">is unreliable and cannot represent the actual experience of transit users. </w:t>
+      </w:r>
+      <w:r>
+        <w:rPr>
+          <w:rFonts w:cs="Times New Roman"/>
+          <w:szCs w:val="20"/>
+        </w:rPr>
+        <w:t xml:space="preserve">However, the </w:t>
+      </w:r>
+      <w:r>
+        <w:rPr>
+          <w:rFonts w:cs="Times New Roman"/>
+          <w:szCs w:val="20"/>
+        </w:rPr>
+        <w:t>retrospective measure</w:t>
+      </w:r>
+      <w:r>
+        <w:rPr>
+          <w:rFonts w:cs="Times New Roman"/>
+          <w:szCs w:val="20"/>
+        </w:rPr>
+        <w:t xml:space="preserve"> assume</w:t>
+      </w:r>
+      <w:r>
+        <w:rPr>
+          <w:rFonts w:cs="Times New Roman"/>
+          <w:szCs w:val="20"/>
+        </w:rPr>
+        <w:t>s</w:t>
+      </w:r>
+      <w:r>
+        <w:rPr>
+          <w:rFonts w:cs="Times New Roman"/>
+          <w:szCs w:val="20"/>
+        </w:rPr>
+        <w:t xml:space="preserve"> transit users know </w:t>
+      </w:r>
+      <w:r>
+        <w:rPr>
+          <w:rFonts w:cs="Times New Roman"/>
+          <w:i/>
+          <w:iCs/>
+          <w:szCs w:val="20"/>
+        </w:rPr>
+        <w:t>a priori</w:t>
+      </w:r>
+      <w:r>
+        <w:rPr>
+          <w:rFonts w:cs="Times New Roman"/>
+          <w:szCs w:val="20"/>
+        </w:rPr>
+        <w:t xml:space="preserve"> the actual arrival time of vehicles, which is not attainable before the event happens. </w:t>
+      </w:r>
+      <w:r>
+        <w:rPr>
+          <w:rFonts w:cs="Times New Roman"/>
+          <w:szCs w:val="20"/>
+        </w:rPr>
+        <w:t xml:space="preserve">This also means the retrospective measure cannot be an accurate representation of users’ actual experienced accessibility. </w:t>
+      </w:r>
     </w:p>
     <w:p>
       <w:pPr>
@@ -3290,14 +3232,28 @@
           <w:rFonts w:cs="Times New Roman"/>
           <w:szCs w:val="20"/>
         </w:rPr>
-        <w:t xml:space="preserve">On the other hand, </w:t>
-      </w:r>
-      <w:r>
-        <w:rPr>
-          <w:rFonts w:cs="Times New Roman"/>
-          <w:szCs w:val="20"/>
-        </w:rPr>
-        <w:t xml:space="preserve">Wessel, Allen, and Farber </w:t>
+        <w:t xml:space="preserve">To solve this issue, </w:t>
+      </w:r>
+      <w:r>
+        <w:rPr>
+          <w:rFonts w:cs="Times New Roman"/>
+          <w:szCs w:val="20"/>
+        </w:rPr>
+        <w:t>L</w:t>
+      </w:r>
+      <w:r>
+        <w:rPr>
+          <w:rFonts w:cs="Times New Roman"/>
+          <w:szCs w:val="20"/>
+        </w:rPr>
+        <w:t>iu</w:t>
+      </w:r>
+      <w:r>
+        <w:rPr>
+          <w:rFonts w:cs="Times New Roman"/>
+          <w:szCs w:val="20"/>
+        </w:rPr>
+        <w:t xml:space="preserve">, Porr, and Miller </w:t>
       </w:r>
       <w:r>
         <w:rPr>
@@ -3311,7 +3267,7 @@
           <w:rFonts w:cs="Times New Roman"/>
           <w:szCs w:val="20"/>
         </w:rPr>
-        <w:instrText xml:space="preserve"> ADDIN ZOTERO_ITEM CSL_CITATION {"citationID":"Z2qN4HGL","properties":{"formattedCitation":"({\\i{}4})","plainCitation":"(4)","noteIndex":0},"citationItems":[{"id":1245,"uris":["http://zotero.org/users/9738374/items/WUMJIMI8"],"itemData":{"id":1245,"type":"article-journal","container-title":"Journal of Transport Geography","ISSN":"0966-6923","note":"publisher: Elsevier","page":"92–97","title":"Constructing a routable retrospective transit timetable from a real-time vehicle location feed and GTFS","volume":"62","author":[{"family":"Wessel","given":"Nate"},{"family":"Allen","given":"Jeff"},{"family":"Farber","given":"Steven"}],"issued":{"date-parts":[["2017"]]}}}],"schema":"https://github.com/citation-style-language/schema/raw/master/csl-citation.json"} </w:instrText>
+        <w:instrText xml:space="preserve"> ADDIN ZOTERO_ITEM CSL_CITATION {"citationID":"Kl53SiGM","properties":{"formattedCitation":"({\\i{}5})","plainCitation":"(5)","noteIndex":0},"citationItems":[{"id":"Zv3Vcs8u/K3cz5vO7","uris":["http://www.mendeley.com/documents/?uuid=5ad8e01b-bc5d-433d-a355-adf04a72c02e"],"itemData":{"DOI":"10.1007/s10109-022-00382-w","abstract":"The widespread availability of high spatial and temporal resolution public transit data is improving the measurement and analysis of public transit-based accessibility to crucial community resources such as jobs and health care. A common approach is leveraging transit route and schedule data published by transit agencies. However, this often results in accessibility overestimations due to endemic delays due to traffic and incidents in bus systems. Retrospective real-time accessibility measures calculated using real-time bus location data attempt to reduce overestimation by capturing the actual performance of the transit system. These measures also overestimate accessibility since they assume that riders had perfect information on systems operations as they occurred. In this paper, we introduce realizable real-time accessibility based on space–time prisms as a more conservative and realistic measure. We, moreover, define accessibility unreliability to measure overestimation of schedule-based and retrospective accessibility measures. Using high-resolution General Transit Feed Specification real-time data, we conduct a case study in the Central Ohio Transit Authority bus system in Columbus, Ohio, USA. Our results prove that realizable accessibility is the most conservative of the three accessibility measures. We also explore the spatial and temporal patterns in the unreliability of both traditional measures. These patterns are consistent with prior findings of the spatial and temporal patterns of bus delays and risk of missing transfers. Realizable accessibility is a more practical, conservative, and robust measure to guide transit planning.","author":[{"dropping-particle":"","family":"Liu","given":"Luyu","non-dropping-particle":"","parse-names":false,"suffix":""},{"dropping-particle":"","family":"Porr","given":"Adam","non-dropping-particle":"","parse-names":false,"suffix":""},{"dropping-particle":"","family":"Miller","given":"Harvey J.","non-dropping-particle":"","parse-names":false,"suffix":""}],"container-title":"Journal of Geographical Systems","id":"NPGmB2I0/pDecGxhC","issued":{"date-parts":[["2022"]]},"title":"Realizable accessibility: evaluating the reliability of public transit accessibility using high-resolution real-time data","type":"article-journal"}}],"schema":"https://github.com/citation-style-language/schema/raw/master/csl-citation.json"} </w:instrText>
       </w:r>
       <w:r>
         <w:rPr>
@@ -3334,7 +3290,7 @@
           <w:iCs/>
           <w:szCs w:val="24"/>
         </w:rPr>
-        <w:t>4</w:t>
+        <w:t>5</w:t>
       </w:r>
       <w:r>
         <w:rPr>
@@ -3355,7 +3311,149 @@
           <w:rFonts w:cs="Times New Roman"/>
           <w:szCs w:val="20"/>
         </w:rPr>
-        <w:t xml:space="preserve"> and Wessel and Farber </w:t>
+        <w:t xml:space="preserve"> introduced realizable real-time accessibility </w:t>
+      </w:r>
+      <w:r>
+        <w:rPr>
+          <w:rFonts w:cs="Times New Roman"/>
+          <w:szCs w:val="20"/>
+        </w:rPr>
+        <w:t xml:space="preserve">as a more realistic measure of transit users’ accessibility experience. The paper also introduced accessibility </w:t>
+      </w:r>
+      <w:r>
+        <w:rPr>
+          <w:rFonts w:cs="Times New Roman"/>
+          <w:szCs w:val="20"/>
+        </w:rPr>
+        <w:t>reliability as</w:t>
+      </w:r>
+      <w:r>
+        <w:rPr>
+          <w:rFonts w:cs="Times New Roman"/>
+          <w:szCs w:val="20"/>
+        </w:rPr>
+        <w:t xml:space="preserve"> the </w:t>
+      </w:r>
+      <w:r>
+        <w:rPr>
+          <w:rFonts w:cs="Times New Roman"/>
+          <w:szCs w:val="20"/>
+        </w:rPr>
+        <w:t xml:space="preserve">difference between </w:t>
+      </w:r>
+      <w:r>
+        <w:rPr>
+          <w:rFonts w:cs="Times New Roman"/>
+          <w:szCs w:val="20"/>
+        </w:rPr>
+        <w:t xml:space="preserve">scheduled </w:t>
+      </w:r>
+      <w:r>
+        <w:rPr>
+          <w:rFonts w:cs="Times New Roman"/>
+          <w:szCs w:val="20"/>
+        </w:rPr>
+        <w:t xml:space="preserve">and realizable </w:t>
+      </w:r>
+      <w:r>
+        <w:rPr>
+          <w:rFonts w:cs="Times New Roman"/>
+          <w:szCs w:val="20"/>
+        </w:rPr>
+        <w:t>accessibility.</w:t>
+      </w:r>
+      <w:r>
+        <w:rPr>
+          <w:rFonts w:cs="Times New Roman"/>
+          <w:szCs w:val="20"/>
+        </w:rPr>
+        <w:t xml:space="preserve"> The measure represents the degree to which expected measure overestimate actual accessibility, as well as the fidelity of public transit systems to deliver an accurate and reliable service. </w:t>
+      </w:r>
+    </w:p>
+    <w:p>
+      <w:pPr>
+        <w:spacing w:before="120" w:after="120" w:line="240" w:lineRule="auto"/>
+        <w:ind w:firstLine="720"/>
+        <w:rPr>
+          <w:rFonts w:cs="Times New Roman"/>
+          <w:szCs w:val="20"/>
+        </w:rPr>
+      </w:pPr>
+      <w:r>
+        <w:rPr>
+          <w:rFonts w:cs="Times New Roman"/>
+          <w:szCs w:val="20"/>
+        </w:rPr>
+        <w:t xml:space="preserve">Reliability can also be used to measure resilience, namely robustness and recoverability of a transit system. Robustness can be measured by the decline of accessibility reliability or increase of accessibility unreliability during a disruption, while recoverability can be measured by the recovery period of accessibility reliability during a disruption. Note that unreliability as a system performance measure exists even without a disruption. </w:t>
+      </w:r>
+      <w:r>
+        <w:rPr>
+          <w:rFonts w:cs="Times New Roman"/>
+          <w:szCs w:val="20"/>
+        </w:rPr>
+        <w:t>We will use this theoretical framework in our following analysis.</w:t>
+      </w:r>
+    </w:p>
+    <w:p>
+      <w:pPr>
+        <w:spacing w:before="120" w:after="120" w:line="240" w:lineRule="auto"/>
+        <w:rPr>
+          <w:rFonts w:cs="Times New Roman"/>
+          <w:szCs w:val="20"/>
+        </w:rPr>
+      </w:pPr>
+    </w:p>
+    <w:p>
+      <w:pPr>
+        <w:pStyle w:val="Heading2"/>
+        <w:rPr>
+          <w:rFonts w:cs="Times New Roman"/>
+          <w:szCs w:val="20"/>
+        </w:rPr>
+      </w:pPr>
+      <w:r>
+        <w:rPr>
+          <w:rFonts w:cs="Times New Roman"/>
+          <w:szCs w:val="20"/>
+        </w:rPr>
+        <w:t>Disruptions</w:t>
+      </w:r>
+      <w:r>
+        <w:rPr>
+          <w:rFonts w:cs="Times New Roman"/>
+          <w:szCs w:val="20"/>
+        </w:rPr>
+        <w:t xml:space="preserve"> and</w:t>
+      </w:r>
+      <w:r>
+        <w:rPr>
+          <w:rFonts w:cs="Times New Roman"/>
+          <w:szCs w:val="20"/>
+        </w:rPr>
+        <w:t xml:space="preserve"> transit reliability</w:t>
+      </w:r>
+    </w:p>
+    <w:p>
+      <w:pPr>
+        <w:spacing w:before="120" w:after="120" w:line="240" w:lineRule="auto"/>
+        <w:rPr>
+          <w:rFonts w:cs="Times New Roman"/>
+          <w:szCs w:val="20"/>
+        </w:rPr>
+      </w:pPr>
+      <w:r>
+        <w:rPr>
+          <w:rFonts w:cs="Times New Roman"/>
+          <w:szCs w:val="20"/>
+        </w:rPr>
+        <w:t>Depending on the effects, persistency, and frequency of the event, we can categorize all disruptions with multiple principles: 1) Short-term and long-term</w:t>
+      </w:r>
+      <w:r>
+        <w:rPr>
+          <w:rFonts w:cs="Times New Roman"/>
+          <w:szCs w:val="20"/>
+        </w:rPr>
+        <w:t xml:space="preserve"> </w:t>
       </w:r>
       <w:r>
         <w:rPr>
@@ -3369,7 +3467,7 @@
           <w:rFonts w:cs="Times New Roman"/>
           <w:szCs w:val="20"/>
         </w:rPr>
-        <w:instrText xml:space="preserve"> ADDIN ZOTERO_ITEM CSL_CITATION {"citationID":"ZQ7fFd6r","properties":{"formattedCitation":"({\\i{}3})","plainCitation":"(3)","noteIndex":0},"citationItems":[{"id":"wZVIGi5o/Po1QNPVT","uris":["http://www.mendeley.com/documents/?uuid=7b5af126-3f70-48c4-91ba-bd89fb0a6e4e"],"itemData":{"author":[{"dropping-particle":"","family":"Wessel","given":"Nate","non-dropping-particle":"","parse-names":false,"suffix":""},{"dropping-particle":"","family":"Farber","given":"Steven","non-dropping-particle":"","parse-names":false,"suffix":""}],"container-title":"Journal of Transport and Land Use","id":"uGCKViTV/fzNRMXlz","issue":"1","issued":{"date-parts":[["2019"]]},"page":"475-500","publisher":"JSTOR","title":"On the accuracy of schedule-based GTFS for measuring accessibility","type":"article-journal","volume":"12"}}],"schema":"https://github.com/citation-style-language/schema/raw/master/csl-citation.json"} </w:instrText>
+        <w:instrText xml:space="preserve"> ADDIN ZOTERO_ITEM CSL_CITATION {"citationID":"maIzNIV2","properties":{"formattedCitation":"({\\i{}14})","plainCitation":"(14)","noteIndex":0},"citationItems":[{"id":1662,"uris":["http://zotero.org/users/9738374/items/I6GLU9FY"],"itemData":{"id":1662,"type":"article-journal","title":"Transit user behaviour in response to service disruption: State of knowledge","author":[{"family":"Lin","given":"Teddy"},{"family":"Shalaby","given":"Amer"},{"family":"Miller","given":"Eric"}],"issued":{"date-parts":[["2016"]]}}}],"schema":"https://github.com/citation-style-language/schema/raw/master/csl-citation.json"} </w:instrText>
       </w:r>
       <w:r>
         <w:rPr>
@@ -3392,7 +3490,7 @@
           <w:iCs/>
           <w:szCs w:val="24"/>
         </w:rPr>
-        <w:t>3</w:t>
+        <w:t>14</w:t>
       </w:r>
       <w:r>
         <w:rPr>
@@ -3413,114 +3511,988 @@
           <w:rFonts w:cs="Times New Roman"/>
           <w:szCs w:val="20"/>
         </w:rPr>
-        <w:t xml:space="preserve"> </w:t>
-      </w:r>
-      <w:r>
-        <w:rPr>
-          <w:rFonts w:cs="Times New Roman"/>
-          <w:szCs w:val="20"/>
-        </w:rPr>
-        <w:t xml:space="preserve">calculated the difference between delivered accessibility and scheduled accessibility as accessibility reliability. They </w:t>
-      </w:r>
-      <w:r>
-        <w:rPr>
-          <w:rFonts w:cs="Times New Roman"/>
-          <w:szCs w:val="20"/>
-        </w:rPr>
-        <w:t>retrospectively collected historical General Transit Feed Specification real-time (GTFS-RT) data to</w:t>
-      </w:r>
-      <w:r>
-        <w:rPr>
-          <w:rFonts w:cs="Times New Roman"/>
-          <w:szCs w:val="20"/>
-        </w:rPr>
-        <w:t xml:space="preserve"> calculate actual delivered accessibility</w:t>
-      </w:r>
-      <w:r>
-        <w:rPr>
-          <w:rFonts w:cs="Times New Roman"/>
-          <w:szCs w:val="20"/>
-        </w:rPr>
-        <w:t>.</w:t>
-      </w:r>
-      <w:r>
-        <w:rPr>
-          <w:rFonts w:cs="Times New Roman"/>
-          <w:szCs w:val="20"/>
-        </w:rPr>
-        <w:t xml:space="preserve"> T</w:t>
-      </w:r>
-      <w:r>
-        <w:rPr>
-          <w:rFonts w:cs="Times New Roman"/>
-          <w:szCs w:val="20"/>
-        </w:rPr>
-        <w:t xml:space="preserve">hey conclude that schedule-based accessibility </w:t>
-      </w:r>
-      <w:r>
-        <w:rPr>
-          <w:rFonts w:cs="Times New Roman"/>
-          <w:szCs w:val="20"/>
-        </w:rPr>
-        <w:t xml:space="preserve">is unreliable and cannot represent the actual experience of transit users. </w:t>
-      </w:r>
-      <w:r>
-        <w:rPr>
-          <w:rFonts w:cs="Times New Roman"/>
-          <w:szCs w:val="20"/>
-        </w:rPr>
-        <w:t xml:space="preserve">However, the </w:t>
-      </w:r>
-      <w:r>
-        <w:rPr>
-          <w:rFonts w:cs="Times New Roman"/>
-          <w:szCs w:val="20"/>
-        </w:rPr>
-        <w:t>retrospective measure</w:t>
-      </w:r>
-      <w:r>
-        <w:rPr>
-          <w:rFonts w:cs="Times New Roman"/>
-          <w:szCs w:val="20"/>
-        </w:rPr>
-        <w:t xml:space="preserve"> assume</w:t>
-      </w:r>
-      <w:r>
-        <w:rPr>
-          <w:rFonts w:cs="Times New Roman"/>
-          <w:szCs w:val="20"/>
-        </w:rPr>
-        <w:t>s</w:t>
-      </w:r>
-      <w:r>
-        <w:rPr>
-          <w:rFonts w:cs="Times New Roman"/>
-          <w:szCs w:val="20"/>
-        </w:rPr>
-        <w:t xml:space="preserve"> transit users know </w:t>
+        <w:t>,</w:t>
+      </w:r>
+      <w:r>
+        <w:rPr>
+          <w:rFonts w:cs="Times New Roman"/>
+          <w:szCs w:val="20"/>
+        </w:rPr>
+        <w:t xml:space="preserve"> 2) planned and unplanned </w:t>
+      </w:r>
+      <w:r>
+        <w:rPr>
+          <w:rFonts w:cs="Times New Roman"/>
+          <w:szCs w:val="20"/>
+        </w:rPr>
+        <w:fldChar w:fldCharType="begin" w:fldLock="1"/>
+      </w:r>
+      <w:r>
+        <w:rPr>
+          <w:rFonts w:cs="Times New Roman"/>
+          <w:szCs w:val="20"/>
+        </w:rPr>
+        <w:instrText xml:space="preserve"> ADDIN ZOTERO_ITEM CSL_CITATION {"citationID":"n0fO5UOq","properties":{"formattedCitation":"({\\i{}15})","plainCitation":"(15)","noteIndex":0},"citationItems":[{"id":"Zv3Vcs8u/P3aNwfEb","uris":["http://www.mendeley.com/documents/?uuid=9b128f17-aa1c-4e0d-9f2f-b54214687107"],"itemData":{"author":[{"dropping-particle":"","family":"Zhu","given":"Shanjiang","non-dropping-particle":"","parse-names":false,"suffix":""},{"dropping-particle":"","family":"Levinson","given":"David M","non-dropping-particle":"","parse-names":false,"suffix":""}],"container-title":"Network reliability in practice","id":"ITEM-1","issued":{"date-parts":[["2012"]]},"page":"5-20","publisher":"Springer","title":"Disruptions to transportation networks: a review","type":"article-journal"}}],"schema":"https://github.com/citation-style-language/schema/raw/master/csl-citation.json"} </w:instrText>
+      </w:r>
+      <w:r>
+        <w:rPr>
+          <w:rFonts w:cs="Times New Roman"/>
+          <w:szCs w:val="20"/>
+        </w:rPr>
+        <w:fldChar w:fldCharType="separate"/>
+      </w:r>
+      <w:r>
+        <w:rPr>
+          <w:rFonts w:cs="Times New Roman"/>
+          <w:szCs w:val="24"/>
+        </w:rPr>
+        <w:t>(</w:t>
       </w:r>
       <w:r>
         <w:rPr>
           <w:rFonts w:cs="Times New Roman"/>
           <w:i/>
           <w:iCs/>
-          <w:szCs w:val="20"/>
-        </w:rPr>
-        <w:t>a priori</w:t>
-      </w:r>
-      <w:r>
-        <w:rPr>
-          <w:rFonts w:cs="Times New Roman"/>
-          <w:szCs w:val="20"/>
-        </w:rPr>
-        <w:t xml:space="preserve"> the actual arrival time of vehicles, which is not attainable before the event happens. </w:t>
-      </w:r>
-      <w:r>
-        <w:rPr>
-          <w:rFonts w:cs="Times New Roman"/>
-          <w:szCs w:val="20"/>
-        </w:rPr>
-        <w:t xml:space="preserve">This also means the retrospective measure cannot be an accurate representation of users’ actual experienced accessibility. </w:t>
+          <w:szCs w:val="24"/>
+        </w:rPr>
+        <w:t>15</w:t>
+      </w:r>
+      <w:r>
+        <w:rPr>
+          <w:rFonts w:cs="Times New Roman"/>
+          <w:szCs w:val="24"/>
+        </w:rPr>
+        <w:t>)</w:t>
+      </w:r>
+      <w:r>
+        <w:rPr>
+          <w:rFonts w:cs="Times New Roman"/>
+          <w:szCs w:val="20"/>
+        </w:rPr>
+        <w:fldChar w:fldCharType="end"/>
+      </w:r>
+      <w:r>
+        <w:rPr>
+          <w:rFonts w:cs="Times New Roman"/>
+          <w:szCs w:val="20"/>
+        </w:rPr>
+        <w:t>,</w:t>
+      </w:r>
+      <w:r>
+        <w:rPr>
+          <w:rFonts w:cs="Times New Roman"/>
+          <w:szCs w:val="20"/>
+        </w:rPr>
+        <w:t xml:space="preserve"> </w:t>
+      </w:r>
+      <w:r>
+        <w:rPr>
+          <w:rFonts w:cs="Times New Roman"/>
+          <w:szCs w:val="20"/>
+        </w:rPr>
+        <w:t xml:space="preserve">and </w:t>
+      </w:r>
+      <w:r>
+        <w:rPr>
+          <w:rFonts w:cs="Times New Roman"/>
+          <w:szCs w:val="20"/>
+        </w:rPr>
+        <w:t>3) Recurring and non-recurring</w:t>
+      </w:r>
+      <w:r>
+        <w:rPr>
+          <w:rFonts w:cs="Times New Roman"/>
+          <w:szCs w:val="20"/>
+        </w:rPr>
+        <w:t xml:space="preserve"> </w:t>
+      </w:r>
+      <w:r>
+        <w:rPr>
+          <w:rFonts w:cs="Times New Roman"/>
+          <w:szCs w:val="20"/>
+        </w:rPr>
+        <w:fldChar w:fldCharType="begin"/>
+      </w:r>
+      <w:r>
+        <w:rPr>
+          <w:rFonts w:cs="Times New Roman"/>
+          <w:szCs w:val="20"/>
+        </w:rPr>
+        <w:instrText xml:space="preserve"> ADDIN ZOTERO_ITEM CSL_CITATION {"citationID":"iIMmE5Th","properties":{"formattedCitation":"({\\i{}14}, {\\i{}16})","plainCitation":"(14, 16)","noteIndex":0},"citationItems":[{"id":1662,"uris":["http://zotero.org/users/9738374/items/I6GLU9FY"],"itemData":{"id":1662,"type":"article-journal","title":"Transit user behaviour in response to service disruption: State of knowledge","author":[{"family":"Lin","given":"Teddy"},{"family":"Shalaby","given":"Amer"},{"family":"Miller","given":"Eric"}],"issued":{"date-parts":[["2016"]]}}},{"id":1429,"uris":["http://zotero.org/users/9738374/items/6DQ2ERLZ"],"itemData":{"id":1429,"type":"article-journal","abstract":"Public transit vehicles such as buses operate within shared transportation networks subject to dynamic conditions and disruptions such as traffic congestion. The operational delays caused by these conditions can propagate downstream through scheduled transit routes, affecting system performance beyond the initial delay. This paper develops an approach to measuring and assessing vehicle delay propagation in public transit systems. We fuse data on scheduled bus service with real-time vehicle location data to measure the originating, cascading and recovery locations of delay events across space with respect to time. We integrate the resulting patterns to construct stop-specific delay propagation networks. We also analyze the spatiotemporal patterns of propagating delays using parameters such as 1) transit line-based network distance, 2) total propagating delay size, and 3) distance decay. We apply our methodology using publicly available schedule and real-time location data from the Central Ohio Transit Authority (COTA) public bus system in Columbus, Ohio, USA. We find that delay initiation is spatially and temporally uneven, concentrating on specific stops in downtown and specific suburban locations. Core stops play a critical role in propagating delays to a wide range of connected stops, eventually having a disproportional impact on the on-time performance of the bus system.","container-title":"International Journal of Geographical Information Science","DOI":"10.1080/13658816.2019.1608997","ISSN":"13623087","issue":"2","license":"All rights reserved","note":"publisher: Taylor &amp; Francis","page":"367–392","title":"Assessing public transit performance using real-time data: spatiotemporal patterns of bus operation delays in Columbus, Ohio, USA","volume":"34","author":[{"family":"Park","given":"Yongha"},{"family":"Mount","given":"Jerry"},{"family":"Liu","given":"Luyu"},{"family":"Xiao","given":"Ningchuan"},{"family":"Miller","given":"Harvey J."}],"issued":{"date-parts":[["2020"]]}}}],"schema":"https://github.com/citation-style-language/schema/raw/master/csl-citation.json"} </w:instrText>
+      </w:r>
+      <w:r>
+        <w:rPr>
+          <w:rFonts w:cs="Times New Roman"/>
+          <w:szCs w:val="20"/>
+        </w:rPr>
+        <w:fldChar w:fldCharType="separate"/>
+      </w:r>
+      <w:r>
+        <w:rPr>
+          <w:rFonts w:cs="Times New Roman"/>
+          <w:szCs w:val="24"/>
+        </w:rPr>
+        <w:t>(</w:t>
+      </w:r>
+      <w:r>
+        <w:rPr>
+          <w:rFonts w:cs="Times New Roman"/>
+          <w:i/>
+          <w:iCs/>
+          <w:szCs w:val="24"/>
+        </w:rPr>
+        <w:t>14</w:t>
+      </w:r>
+      <w:r>
+        <w:rPr>
+          <w:rFonts w:cs="Times New Roman"/>
+          <w:szCs w:val="24"/>
+        </w:rPr>
+        <w:t xml:space="preserve">, </w:t>
+      </w:r>
+      <w:r>
+        <w:rPr>
+          <w:rFonts w:cs="Times New Roman"/>
+          <w:i/>
+          <w:iCs/>
+          <w:szCs w:val="24"/>
+        </w:rPr>
+        <w:t>16</w:t>
+      </w:r>
+      <w:r>
+        <w:rPr>
+          <w:rFonts w:cs="Times New Roman"/>
+          <w:szCs w:val="24"/>
+        </w:rPr>
+        <w:t>)</w:t>
+      </w:r>
+      <w:r>
+        <w:rPr>
+          <w:rFonts w:cs="Times New Roman"/>
+          <w:szCs w:val="20"/>
+        </w:rPr>
+        <w:fldChar w:fldCharType="end"/>
+      </w:r>
+      <w:r>
+        <w:rPr>
+          <w:rFonts w:cs="Times New Roman"/>
+          <w:szCs w:val="20"/>
+        </w:rPr>
+        <w:t xml:space="preserve">. </w:t>
+      </w:r>
+      <w:r>
+        <w:rPr>
+          <w:rFonts w:cs="Times New Roman"/>
+          <w:szCs w:val="20"/>
+        </w:rPr>
+        <w:t>The</w:t>
+      </w:r>
+      <w:r>
+        <w:rPr>
+          <w:rFonts w:cs="Times New Roman"/>
+          <w:szCs w:val="20"/>
+        </w:rPr>
+        <w:t>se</w:t>
+      </w:r>
+      <w:r>
+        <w:rPr>
+          <w:rFonts w:cs="Times New Roman"/>
+          <w:szCs w:val="20"/>
+        </w:rPr>
+        <w:t xml:space="preserve"> three categorizations are highly correlated with each other</w:t>
+      </w:r>
+      <w:r>
+        <w:rPr>
+          <w:rFonts w:cs="Times New Roman"/>
+          <w:szCs w:val="20"/>
+        </w:rPr>
+        <w:t xml:space="preserve"> </w:t>
+      </w:r>
+      <w:r>
+        <w:rPr>
+          <w:rFonts w:cs="Times New Roman"/>
+          <w:szCs w:val="20"/>
+        </w:rPr>
+        <w:t xml:space="preserve">but not </w:t>
+      </w:r>
+      <w:r>
+        <w:rPr>
+          <w:rFonts w:cs="Times New Roman"/>
+          <w:szCs w:val="20"/>
+        </w:rPr>
+        <w:t>the same.</w:t>
+      </w:r>
+      <w:r>
+        <w:rPr>
+          <w:rFonts w:cs="Times New Roman"/>
+          <w:szCs w:val="20"/>
+        </w:rPr>
+        <w:t xml:space="preserve"> </w:t>
+      </w:r>
+      <w:r>
+        <w:rPr>
+          <w:rFonts w:cs="Times New Roman"/>
+          <w:szCs w:val="20"/>
+        </w:rPr>
+        <w:t xml:space="preserve">In this paper, </w:t>
+      </w:r>
+      <w:r>
+        <w:rPr>
+          <w:rFonts w:cs="Times New Roman"/>
+          <w:szCs w:val="20"/>
+        </w:rPr>
+        <w:t xml:space="preserve">we adopt the short/long-term categorization based on the dimension of recoverability as we discussed above; </w:t>
+      </w:r>
+      <w:r>
+        <w:rPr>
+          <w:rFonts w:cs="Times New Roman"/>
+          <w:szCs w:val="20"/>
+        </w:rPr>
+        <w:t xml:space="preserve">we </w:t>
+      </w:r>
+      <w:r>
+        <w:rPr>
+          <w:rFonts w:cs="Times New Roman"/>
+          <w:szCs w:val="20"/>
+        </w:rPr>
+        <w:t>review the factors affecting public transit reliability</w:t>
+      </w:r>
+      <w:r>
+        <w:rPr>
+          <w:rFonts w:cs="Times New Roman"/>
+          <w:szCs w:val="20"/>
+        </w:rPr>
+        <w:t xml:space="preserve"> in following paragraphs</w:t>
+      </w:r>
+      <w:r>
+        <w:rPr>
+          <w:rFonts w:cs="Times New Roman"/>
+          <w:szCs w:val="20"/>
+        </w:rPr>
+        <w:t>.</w:t>
+      </w:r>
+    </w:p>
+    <w:p>
+      <w:pPr>
+        <w:spacing w:before="120" w:after="120" w:line="240" w:lineRule="auto"/>
+        <w:rPr>
+          <w:rFonts w:cs="Times New Roman"/>
+          <w:szCs w:val="20"/>
+        </w:rPr>
+      </w:pPr>
+      <w:r>
+        <w:rPr>
+          <w:rFonts w:cs="Times New Roman"/>
+          <w:b/>
+          <w:bCs/>
+          <w:szCs w:val="20"/>
+        </w:rPr>
+        <w:t>S</w:t>
+      </w:r>
+      <w:r>
+        <w:rPr>
+          <w:rFonts w:cs="Times New Roman"/>
+          <w:b/>
+          <w:bCs/>
+          <w:szCs w:val="20"/>
+        </w:rPr>
+        <w:t>hort-term disruption</w:t>
+      </w:r>
+      <w:r>
+        <w:rPr>
+          <w:rFonts w:cs="Times New Roman"/>
+          <w:b/>
+          <w:bCs/>
+          <w:szCs w:val="20"/>
+        </w:rPr>
+        <w:t>.</w:t>
+      </w:r>
+      <w:r>
+        <w:rPr>
+          <w:rFonts w:cs="Times New Roman"/>
+          <w:szCs w:val="20"/>
+        </w:rPr>
+        <w:t xml:space="preserve"> </w:t>
+      </w:r>
+      <w:r>
+        <w:rPr>
+          <w:rFonts w:cs="Times New Roman"/>
+          <w:szCs w:val="20"/>
+        </w:rPr>
+        <w:t xml:space="preserve"> We define short-term disruption as the event that</w:t>
+      </w:r>
+      <w:r>
+        <w:rPr>
+          <w:rFonts w:cs="Times New Roman"/>
+          <w:szCs w:val="20"/>
+        </w:rPr>
+        <w:t xml:space="preserve">: 1) should be short in time span and will not exceed a day, which is the </w:t>
+      </w:r>
+      <w:r>
+        <w:rPr>
+          <w:rFonts w:cs="Times New Roman"/>
+          <w:szCs w:val="20"/>
+        </w:rPr>
+        <w:t xml:space="preserve">time </w:t>
+      </w:r>
+      <w:r>
+        <w:rPr>
+          <w:rFonts w:cs="Times New Roman"/>
+          <w:szCs w:val="20"/>
+        </w:rPr>
+        <w:t xml:space="preserve">unit of </w:t>
+      </w:r>
+      <w:r>
+        <w:rPr>
+          <w:rFonts w:cs="Times New Roman"/>
+          <w:szCs w:val="20"/>
+        </w:rPr>
+        <w:t xml:space="preserve">the operation of most transit systems; 2) </w:t>
+      </w:r>
+      <w:r>
+        <w:rPr>
+          <w:rFonts w:cs="Times New Roman"/>
+          <w:szCs w:val="20"/>
+        </w:rPr>
+        <w:t xml:space="preserve">usually </w:t>
+      </w:r>
+      <w:r>
+        <w:rPr>
+          <w:rFonts w:cs="Times New Roman"/>
+          <w:szCs w:val="20"/>
+        </w:rPr>
+        <w:t>will not change the schedule of the transit system. In that sense, short-term disruptions usually influence the unreliability by only on-time performance,</w:t>
+      </w:r>
+      <w:r>
+        <w:rPr>
+          <w:rFonts w:cs="Times New Roman"/>
+          <w:szCs w:val="20"/>
+        </w:rPr>
+        <w:t xml:space="preserve"> i.e., delays and early arrival</w:t>
+      </w:r>
+      <w:r>
+        <w:rPr>
+          <w:rFonts w:cs="Times New Roman"/>
+          <w:szCs w:val="20"/>
+        </w:rPr>
+        <w:t>.</w:t>
+      </w:r>
+      <w:r>
+        <w:rPr>
+          <w:rFonts w:cs="Times New Roman"/>
+          <w:szCs w:val="20"/>
+        </w:rPr>
+        <w:t xml:space="preserve"> </w:t>
+      </w:r>
+    </w:p>
+    <w:p>
+      <w:pPr>
+        <w:spacing w:before="120" w:after="120" w:line="240" w:lineRule="auto"/>
+        <w:rPr>
+          <w:rFonts w:cs="Times New Roman"/>
+          <w:szCs w:val="20"/>
+        </w:rPr>
+      </w:pPr>
+      <w:r>
+        <w:rPr>
+          <w:rFonts w:cs="Times New Roman"/>
+          <w:szCs w:val="20"/>
+        </w:rPr>
+        <w:lastRenderedPageBreak/>
+        <w:tab/>
+        <w:t>A primary example is traffic. As most public transit systems share same roads with other vehicles (except systems with dedicated bus lanes and subways), traffic on roads can significantly impact the on-time performance of the buses</w:t>
+      </w:r>
+      <w:r>
+        <w:rPr>
+          <w:rFonts w:cs="Times New Roman"/>
+          <w:szCs w:val="20"/>
+        </w:rPr>
+        <w:t xml:space="preserve"> </w:t>
+      </w:r>
+      <w:r>
+        <w:rPr>
+          <w:rFonts w:cs="Times New Roman"/>
+          <w:szCs w:val="20"/>
+        </w:rPr>
+        <w:fldChar w:fldCharType="begin"/>
+      </w:r>
+      <w:r>
+        <w:rPr>
+          <w:rFonts w:cs="Times New Roman"/>
+          <w:szCs w:val="20"/>
+        </w:rPr>
+        <w:instrText xml:space="preserve"> ADDIN ZOTERO_ITEM CSL_CITATION {"citationID":"Dl0wFLuJ","properties":{"formattedCitation":"({\\i{}11}, {\\i{}16})","plainCitation":"(11, 16)","noteIndex":0},"citationItems":[{"id":1671,"uris":["http://zotero.org/users/9738374/items/9MZNXZEN"],"itemData":{"id":1671,"type":"article-journal","container-title":"Transportation research part A: policy and practice","ISSN":"0965-8564","issue":"4","journalAbbreviation":"Transportation research part A: policy and practice","note":"publisher: Elsevier","page":"720-741","title":"Value of travel time reliability: A review of current evidence","volume":"46","author":[{"family":"Carrion","given":"Carlos"},{"family":"Levinson","given":"David"}],"issued":{"date-parts":[["2012"]]}}},{"id":1429,"uris":["http://zotero.org/users/9738374/items/6DQ2ERLZ"],"itemData":{"id":1429,"type":"article-journal","abstract":"Public transit vehicles such as buses operate within shared transportation networks subject to dynamic conditions and disruptions such as traffic congestion. The operational delays caused by these conditions can propagate downstream through scheduled transit routes, affecting system performance beyond the initial delay. This paper develops an approach to measuring and assessing vehicle delay propagation in public transit systems. We fuse data on scheduled bus service with real-time vehicle location data to measure the originating, cascading and recovery locations of delay events across space with respect to time. We integrate the resulting patterns to construct stop-specific delay propagation networks. We also analyze the spatiotemporal patterns of propagating delays using parameters such as 1) transit line-based network distance, 2) total propagating delay size, and 3) distance decay. We apply our methodology using publicly available schedule and real-time location data from the Central Ohio Transit Authority (COTA) public bus system in Columbus, Ohio, USA. We find that delay initiation is spatially and temporally uneven, concentrating on specific stops in downtown and specific suburban locations. Core stops play a critical role in propagating delays to a wide range of connected stops, eventually having a disproportional impact on the on-time performance of the bus system.","container-title":"International Journal of Geographical Information Science","DOI":"10.1080/13658816.2019.1608997","ISSN":"13623087","issue":"2","license":"All rights reserved","note":"publisher: Taylor &amp; Francis","page":"367–392","title":"Assessing public transit performance using real-time data: spatiotemporal patterns of bus operation delays in Columbus, Ohio, USA","volume":"34","author":[{"family":"Park","given":"Yongha"},{"family":"Mount","given":"Jerry"},{"family":"Liu","given":"Luyu"},{"family":"Xiao","given":"Ningchuan"},{"family":"Miller","given":"Harvey J."}],"issued":{"date-parts":[["2020"]]}}}],"schema":"https://github.com/citation-style-language/schema/raw/master/csl-citation.json"} </w:instrText>
+      </w:r>
+      <w:r>
+        <w:rPr>
+          <w:rFonts w:cs="Times New Roman"/>
+          <w:szCs w:val="20"/>
+        </w:rPr>
+        <w:fldChar w:fldCharType="separate"/>
+      </w:r>
+      <w:r>
+        <w:rPr>
+          <w:rFonts w:cs="Times New Roman"/>
+          <w:szCs w:val="24"/>
+        </w:rPr>
+        <w:t>(</w:t>
+      </w:r>
+      <w:r>
+        <w:rPr>
+          <w:rFonts w:cs="Times New Roman"/>
+          <w:i/>
+          <w:iCs/>
+          <w:szCs w:val="24"/>
+        </w:rPr>
+        <w:t>11</w:t>
+      </w:r>
+      <w:r>
+        <w:rPr>
+          <w:rFonts w:cs="Times New Roman"/>
+          <w:szCs w:val="24"/>
+        </w:rPr>
+        <w:t xml:space="preserve">, </w:t>
+      </w:r>
+      <w:r>
+        <w:rPr>
+          <w:rFonts w:cs="Times New Roman"/>
+          <w:i/>
+          <w:iCs/>
+          <w:szCs w:val="24"/>
+        </w:rPr>
+        <w:t>16</w:t>
+      </w:r>
+      <w:r>
+        <w:rPr>
+          <w:rFonts w:cs="Times New Roman"/>
+          <w:szCs w:val="24"/>
+        </w:rPr>
+        <w:t>)</w:t>
+      </w:r>
+      <w:r>
+        <w:rPr>
+          <w:rFonts w:cs="Times New Roman"/>
+          <w:szCs w:val="20"/>
+        </w:rPr>
+        <w:fldChar w:fldCharType="end"/>
+      </w:r>
+      <w:r>
+        <w:rPr>
+          <w:rFonts w:cs="Times New Roman"/>
+          <w:szCs w:val="20"/>
+        </w:rPr>
+        <w:t xml:space="preserve">. </w:t>
+      </w:r>
+      <w:r>
+        <w:rPr>
+          <w:rFonts w:cs="Times New Roman"/>
+          <w:szCs w:val="20"/>
+        </w:rPr>
+        <w:t xml:space="preserve">Other </w:t>
+      </w:r>
+      <w:r>
+        <w:rPr>
+          <w:rFonts w:cs="Times New Roman"/>
+          <w:szCs w:val="20"/>
+        </w:rPr>
+        <w:t>example</w:t>
+      </w:r>
+      <w:r>
+        <w:rPr>
+          <w:rFonts w:cs="Times New Roman"/>
+          <w:szCs w:val="20"/>
+        </w:rPr>
+        <w:t>s include</w:t>
+      </w:r>
+      <w:r>
+        <w:rPr>
+          <w:rFonts w:cs="Times New Roman"/>
+          <w:szCs w:val="20"/>
+        </w:rPr>
+        <w:t xml:space="preserve"> weather</w:t>
+      </w:r>
+      <w:r>
+        <w:rPr>
+          <w:rFonts w:cs="Times New Roman"/>
+          <w:szCs w:val="20"/>
+        </w:rPr>
+        <w:t xml:space="preserve"> (e.g., </w:t>
+      </w:r>
+      <w:r>
+        <w:rPr>
+          <w:rFonts w:cs="Times New Roman"/>
+          <w:szCs w:val="20"/>
+        </w:rPr>
+        <w:t xml:space="preserve">disruptive </w:t>
+      </w:r>
+      <w:r>
+        <w:rPr>
+          <w:rFonts w:cs="Times New Roman"/>
+          <w:szCs w:val="20"/>
+        </w:rPr>
+        <w:t>rain</w:t>
+      </w:r>
+      <w:r>
+        <w:rPr>
+          <w:rFonts w:cs="Times New Roman"/>
+          <w:szCs w:val="20"/>
+        </w:rPr>
+        <w:t>)</w:t>
+      </w:r>
+      <w:r>
+        <w:rPr>
+          <w:rFonts w:cs="Times New Roman"/>
+          <w:szCs w:val="20"/>
+        </w:rPr>
+        <w:t xml:space="preserve"> </w:t>
+      </w:r>
+      <w:r>
+        <w:rPr>
+          <w:rFonts w:cs="Times New Roman"/>
+          <w:szCs w:val="20"/>
+        </w:rPr>
+        <w:fldChar w:fldCharType="begin"/>
+      </w:r>
+      <w:r>
+        <w:rPr>
+          <w:rFonts w:cs="Times New Roman"/>
+          <w:szCs w:val="20"/>
+        </w:rPr>
+        <w:instrText xml:space="preserve"> ADDIN ZOTERO_ITEM CSL_CITATION {"citationID":"i3zHVKC0","properties":{"formattedCitation":"({\\i{}17}, {\\i{}18})","plainCitation":"(17, 18)","noteIndex":0},"citationItems":[{"id":1670,"uris":["http://zotero.org/users/9738374/items/2U9S2I82"],"itemData":{"id":1670,"type":"article-journal","container-title":"WIT Transactions on Ecology and the Environment","ISSN":"184564820X","journalAbbreviation":"WIT Transactions on Ecology and the Environment","note":"publisher: WIT Press","page":"795-801","title":"Investigating the lagged effect of weather parameters on travel time reliability","volume":"191","author":[{"family":"Mesbah","given":"M"},{"family":"Luy","given":"M"},{"family":"Currie","given":"G"}],"issued":{"date-parts":[["2014"]]}}},{"id":1668,"uris":["http://zotero.org/users/9738374/items/DA4XPXKS"],"itemData":{"id":1668,"type":"article-journal","container-title":"Transport Reviews","ISSN":"0144-1647","issue":"4","journalAbbreviation":"Transport Reviews","note":"publisher: Taylor &amp; Francis","page":"501-521","title":"Social media use during unplanned transit network disruptions: A review of literature","volume":"34","author":[{"family":"Pender","given":"Brendan"},{"family":"Currie","given":"Graham"},{"family":"Delbosc","given":"Alexa"},{"family":"Shiwakoti","given":"Nirajan"}],"issued":{"date-parts":[["2014"]]}}}],"schema":"https://github.com/citation-style-language/schema/raw/master/csl-citation.json"} </w:instrText>
+      </w:r>
+      <w:r>
+        <w:rPr>
+          <w:rFonts w:cs="Times New Roman"/>
+          <w:szCs w:val="20"/>
+        </w:rPr>
+        <w:fldChar w:fldCharType="separate"/>
+      </w:r>
+      <w:r>
+        <w:rPr>
+          <w:rFonts w:cs="Times New Roman"/>
+          <w:szCs w:val="24"/>
+        </w:rPr>
+        <w:t>(</w:t>
+      </w:r>
+      <w:r>
+        <w:rPr>
+          <w:rFonts w:cs="Times New Roman"/>
+          <w:i/>
+          <w:iCs/>
+          <w:szCs w:val="24"/>
+        </w:rPr>
+        <w:t>17</w:t>
+      </w:r>
+      <w:r>
+        <w:rPr>
+          <w:rFonts w:cs="Times New Roman"/>
+          <w:szCs w:val="24"/>
+        </w:rPr>
+        <w:t xml:space="preserve">, </w:t>
+      </w:r>
+      <w:r>
+        <w:rPr>
+          <w:rFonts w:cs="Times New Roman"/>
+          <w:i/>
+          <w:iCs/>
+          <w:szCs w:val="24"/>
+        </w:rPr>
+        <w:t>18</w:t>
+      </w:r>
+      <w:r>
+        <w:rPr>
+          <w:rFonts w:cs="Times New Roman"/>
+          <w:szCs w:val="24"/>
+        </w:rPr>
+        <w:t>)</w:t>
+      </w:r>
+      <w:r>
+        <w:rPr>
+          <w:rFonts w:cs="Times New Roman"/>
+          <w:szCs w:val="20"/>
+        </w:rPr>
+        <w:fldChar w:fldCharType="end"/>
+      </w:r>
+      <w:r>
+        <w:rPr>
+          <w:rFonts w:cs="Times New Roman"/>
+          <w:szCs w:val="20"/>
+        </w:rPr>
+        <w:t xml:space="preserve"> and</w:t>
+      </w:r>
+      <w:r>
+        <w:rPr>
+          <w:rFonts w:cs="Times New Roman"/>
+          <w:szCs w:val="20"/>
+        </w:rPr>
+        <w:t xml:space="preserve"> </w:t>
+      </w:r>
+      <w:r>
+        <w:rPr>
+          <w:rFonts w:cs="Times New Roman"/>
+          <w:szCs w:val="20"/>
+        </w:rPr>
+        <w:t>m</w:t>
+      </w:r>
+      <w:r>
+        <w:rPr>
+          <w:rFonts w:cs="Times New Roman"/>
+          <w:szCs w:val="20"/>
+        </w:rPr>
+        <w:t>ajor social events</w:t>
+      </w:r>
+      <w:r>
+        <w:rPr>
+          <w:rFonts w:cs="Times New Roman"/>
+          <w:szCs w:val="20"/>
+        </w:rPr>
+        <w:t xml:space="preserve"> (e.g., </w:t>
+      </w:r>
+      <w:r>
+        <w:rPr>
+          <w:rFonts w:cs="Times New Roman"/>
+          <w:szCs w:val="20"/>
+        </w:rPr>
+        <w:t xml:space="preserve">large </w:t>
+      </w:r>
+      <w:r>
+        <w:rPr>
+          <w:rFonts w:cs="Times New Roman"/>
+          <w:szCs w:val="20"/>
+        </w:rPr>
+        <w:t>social gatherings</w:t>
+      </w:r>
+      <w:r>
+        <w:rPr>
+          <w:rFonts w:cs="Times New Roman"/>
+          <w:szCs w:val="20"/>
+        </w:rPr>
+        <w:t xml:space="preserve"> or even terrorist attack</w:t>
+      </w:r>
+      <w:r>
+        <w:rPr>
+          <w:rFonts w:cs="Times New Roman"/>
+          <w:szCs w:val="20"/>
+        </w:rPr>
+        <w:t>)</w:t>
+      </w:r>
+      <w:r>
+        <w:rPr>
+          <w:rFonts w:cs="Times New Roman"/>
+          <w:szCs w:val="20"/>
+        </w:rPr>
+        <w:t xml:space="preserve"> </w:t>
+      </w:r>
+      <w:r>
+        <w:rPr>
+          <w:rFonts w:cs="Times New Roman"/>
+          <w:szCs w:val="20"/>
+        </w:rPr>
+        <w:fldChar w:fldCharType="begin"/>
+      </w:r>
+      <w:r>
+        <w:rPr>
+          <w:rFonts w:cs="Times New Roman"/>
+          <w:szCs w:val="20"/>
+        </w:rPr>
+        <w:instrText xml:space="preserve"> ADDIN ZOTERO_ITEM CSL_CITATION {"citationID":"pS4BUghc","properties":{"formattedCitation":"({\\i{}19})","plainCitation":"(19)","noteIndex":0},"citationItems":[{"id":1669,"uris":["http://zotero.org/users/9738374/items/2U2U8PHG"],"itemData":{"id":1669,"type":"article-journal","container-title":"The European Physical Journal B","ISSN":"1434-6036","issue":"1","journalAbbreviation":"The European Physical Journal B","note":"publisher: Springer","page":"125-137","title":"Resilience of public transport networks against attacks","volume":"71","author":[{"family":"Berche","given":"Bertrand"},{"family":"Von Ferber","given":"Christian"},{"family":"Holovatch","given":"Taras"},{"family":"Holovatch","given":"Yu"}],"issued":{"date-parts":[["2009"]]}}}],"schema":"https://github.com/citation-style-language/schema/raw/master/csl-citation.json"} </w:instrText>
+      </w:r>
+      <w:r>
+        <w:rPr>
+          <w:rFonts w:cs="Times New Roman"/>
+          <w:szCs w:val="20"/>
+        </w:rPr>
+        <w:fldChar w:fldCharType="separate"/>
+      </w:r>
+      <w:r>
+        <w:rPr>
+          <w:rFonts w:cs="Times New Roman"/>
+          <w:szCs w:val="24"/>
+        </w:rPr>
+        <w:t>(</w:t>
+      </w:r>
+      <w:r>
+        <w:rPr>
+          <w:rFonts w:cs="Times New Roman"/>
+          <w:i/>
+          <w:iCs/>
+          <w:szCs w:val="24"/>
+        </w:rPr>
+        <w:t>19</w:t>
+      </w:r>
+      <w:r>
+        <w:rPr>
+          <w:rFonts w:cs="Times New Roman"/>
+          <w:szCs w:val="24"/>
+        </w:rPr>
+        <w:t>)</w:t>
+      </w:r>
+      <w:r>
+        <w:rPr>
+          <w:rFonts w:cs="Times New Roman"/>
+          <w:szCs w:val="20"/>
+        </w:rPr>
+        <w:fldChar w:fldCharType="end"/>
+      </w:r>
+      <w:r>
+        <w:rPr>
+          <w:rFonts w:cs="Times New Roman"/>
+          <w:szCs w:val="20"/>
+        </w:rPr>
+        <w:t>.</w:t>
+      </w:r>
+      <w:r>
+        <w:rPr>
+          <w:rFonts w:cs="Times New Roman"/>
+          <w:szCs w:val="20"/>
+        </w:rPr>
+        <w:t xml:space="preserve"> </w:t>
+      </w:r>
+      <w:r>
+        <w:rPr>
+          <w:rFonts w:cs="Times New Roman"/>
+          <w:szCs w:val="20"/>
+        </w:rPr>
+        <w:t xml:space="preserve">However, </w:t>
+      </w:r>
+      <w:r>
+        <w:rPr>
+          <w:rFonts w:cs="Times New Roman"/>
+          <w:szCs w:val="20"/>
+        </w:rPr>
+        <w:t>the research on this topic is still lacking</w:t>
+      </w:r>
+      <w:r>
+        <w:rPr>
+          <w:rFonts w:cs="Times New Roman"/>
+          <w:szCs w:val="20"/>
+        </w:rPr>
+        <w:t xml:space="preserve">. </w:t>
+      </w:r>
+      <w:r>
+        <w:rPr>
+          <w:rFonts w:cs="Times New Roman"/>
+          <w:szCs w:val="20"/>
+        </w:rPr>
+        <w:t>Due to the momentary nature</w:t>
+      </w:r>
+      <w:r>
+        <w:rPr>
+          <w:rFonts w:cs="Times New Roman"/>
+          <w:szCs w:val="20"/>
+        </w:rPr>
+        <w:t xml:space="preserve"> </w:t>
+      </w:r>
+      <w:r>
+        <w:rPr>
+          <w:rFonts w:cs="Times New Roman"/>
+          <w:szCs w:val="20"/>
+        </w:rPr>
+        <w:t>of these events and lack of reliable high-resolution data, m</w:t>
+      </w:r>
+      <w:r>
+        <w:rPr>
+          <w:rFonts w:cs="Times New Roman"/>
+          <w:szCs w:val="20"/>
+        </w:rPr>
+        <w:t>ost prior studies did not measure the</w:t>
+      </w:r>
+      <w:r>
+        <w:rPr>
+          <w:rFonts w:cs="Times New Roman"/>
+          <w:szCs w:val="20"/>
+        </w:rPr>
+        <w:t xml:space="preserve"> impact</w:t>
+      </w:r>
+      <w:r>
+        <w:rPr>
+          <w:rFonts w:cs="Times New Roman"/>
+          <w:szCs w:val="20"/>
+        </w:rPr>
+        <w:t xml:space="preserve"> </w:t>
+      </w:r>
+      <w:r>
+        <w:rPr>
+          <w:rFonts w:cs="Times New Roman"/>
+          <w:szCs w:val="20"/>
+        </w:rPr>
+        <w:t>on accessibility and reliability</w:t>
+      </w:r>
+      <w:r>
+        <w:rPr>
+          <w:rFonts w:cs="Times New Roman"/>
+          <w:szCs w:val="20"/>
+        </w:rPr>
+        <w:t xml:space="preserve">. </w:t>
+      </w:r>
+    </w:p>
+    <w:p>
+      <w:pPr>
+        <w:spacing w:before="120" w:after="120" w:line="240" w:lineRule="auto"/>
+        <w:rPr>
+          <w:rFonts w:cs="Times New Roman"/>
+          <w:szCs w:val="20"/>
+        </w:rPr>
+      </w:pPr>
+      <w:r>
+        <w:rPr>
+          <w:rFonts w:cs="Times New Roman"/>
+          <w:b/>
+          <w:bCs/>
+          <w:szCs w:val="20"/>
+        </w:rPr>
+        <w:t>L</w:t>
+      </w:r>
+      <w:r>
+        <w:rPr>
+          <w:rFonts w:cs="Times New Roman"/>
+          <w:b/>
+          <w:bCs/>
+          <w:szCs w:val="20"/>
+        </w:rPr>
+        <w:t>ong-term disruptions</w:t>
+      </w:r>
+      <w:r>
+        <w:rPr>
+          <w:rFonts w:cs="Times New Roman"/>
+          <w:b/>
+          <w:bCs/>
+          <w:szCs w:val="20"/>
+        </w:rPr>
+        <w:t xml:space="preserve">. </w:t>
+      </w:r>
+      <w:r>
+        <w:rPr>
+          <w:rFonts w:cs="Times New Roman"/>
+          <w:szCs w:val="20"/>
+        </w:rPr>
+        <w:t xml:space="preserve"> </w:t>
+      </w:r>
+      <w:r>
+        <w:rPr>
+          <w:rFonts w:cs="Times New Roman"/>
+          <w:szCs w:val="20"/>
+        </w:rPr>
+        <w:t>We define long-term disruptions as the event that</w:t>
+      </w:r>
+      <w:r>
+        <w:rPr>
+          <w:rFonts w:cs="Times New Roman"/>
+          <w:szCs w:val="20"/>
+        </w:rPr>
+        <w:t xml:space="preserve">: 1) are longer in time span, which last from </w:t>
+      </w:r>
+      <w:r>
+        <w:rPr>
+          <w:rFonts w:cs="Times New Roman"/>
+          <w:szCs w:val="20"/>
+        </w:rPr>
+        <w:t xml:space="preserve">weeks </w:t>
+      </w:r>
+      <w:r>
+        <w:rPr>
+          <w:rFonts w:cs="Times New Roman"/>
+          <w:szCs w:val="20"/>
+        </w:rPr>
+        <w:t>to multiple years</w:t>
+      </w:r>
+      <w:r>
+        <w:rPr>
+          <w:rFonts w:cs="Times New Roman"/>
+          <w:szCs w:val="20"/>
+        </w:rPr>
+        <w:t>;</w:t>
+      </w:r>
+      <w:r>
+        <w:rPr>
+          <w:rFonts w:cs="Times New Roman"/>
+          <w:szCs w:val="20"/>
+        </w:rPr>
+        <w:t xml:space="preserve"> 2) </w:t>
+      </w:r>
+      <w:r>
+        <w:rPr>
+          <w:rFonts w:cs="Times New Roman"/>
+          <w:szCs w:val="20"/>
+        </w:rPr>
+        <w:t xml:space="preserve">affect </w:t>
+      </w:r>
+      <w:r>
+        <w:rPr>
+          <w:rFonts w:cs="Times New Roman"/>
+          <w:szCs w:val="20"/>
+        </w:rPr>
+        <w:t xml:space="preserve">both </w:t>
+      </w:r>
+      <w:r>
+        <w:rPr>
+          <w:rFonts w:cs="Times New Roman"/>
+          <w:szCs w:val="20"/>
+        </w:rPr>
+        <w:t>the on-time performance and the timetabl</w:t>
+      </w:r>
+      <w:r>
+        <w:rPr>
+          <w:rFonts w:cs="Times New Roman"/>
+          <w:szCs w:val="20"/>
+        </w:rPr>
+        <w:t xml:space="preserve">e; 3) may land on a new normality, rather than returning to </w:t>
+      </w:r>
+      <w:r>
+        <w:rPr>
+          <w:rFonts w:cs="Times New Roman"/>
+          <w:szCs w:val="20"/>
+        </w:rPr>
+        <w:t xml:space="preserve">the </w:t>
+      </w:r>
+      <w:r>
+        <w:rPr>
+          <w:rFonts w:cs="Times New Roman"/>
+          <w:szCs w:val="20"/>
+        </w:rPr>
+        <w:t>pre-disruption state.</w:t>
+      </w:r>
+      <w:r>
+        <w:rPr>
+          <w:rFonts w:cs="Times New Roman"/>
+          <w:szCs w:val="20"/>
+        </w:rPr>
+        <w:t xml:space="preserve"> The studies and data on l</w:t>
+      </w:r>
+      <w:r>
+        <w:rPr>
+          <w:rFonts w:cs="Times New Roman"/>
+          <w:szCs w:val="20"/>
+        </w:rPr>
+        <w:t>ong-term disruptions</w:t>
+      </w:r>
+      <w:r>
+        <w:rPr>
+          <w:rFonts w:cs="Times New Roman"/>
+          <w:szCs w:val="20"/>
+        </w:rPr>
+        <w:t xml:space="preserve"> are more</w:t>
+      </w:r>
+      <w:r>
+        <w:rPr>
+          <w:rFonts w:cs="Times New Roman"/>
+          <w:szCs w:val="20"/>
+        </w:rPr>
+        <w:t xml:space="preserve"> abundant</w:t>
+      </w:r>
+      <w:r>
+        <w:rPr>
+          <w:rFonts w:cs="Times New Roman"/>
+          <w:szCs w:val="20"/>
+        </w:rPr>
+        <w:t xml:space="preserve"> due to their more </w:t>
+      </w:r>
+      <w:r>
+        <w:rPr>
+          <w:rFonts w:cs="Times New Roman"/>
+          <w:szCs w:val="20"/>
+        </w:rPr>
+        <w:t xml:space="preserve">profound and persistent effects compared to short-term disruptions. </w:t>
       </w:r>
     </w:p>
     <w:p>
@@ -3537,29 +4509,28 @@
           <w:rFonts w:cs="Times New Roman"/>
           <w:szCs w:val="20"/>
         </w:rPr>
-        <w:lastRenderedPageBreak/>
-        <w:t xml:space="preserve">To solve this issue, </w:t>
-      </w:r>
-      <w:r>
-        <w:rPr>
-          <w:rFonts w:cs="Times New Roman"/>
-          <w:szCs w:val="20"/>
-        </w:rPr>
-        <w:t>L</w:t>
-      </w:r>
-      <w:r>
-        <w:rPr>
-          <w:rFonts w:cs="Times New Roman"/>
-          <w:szCs w:val="20"/>
-        </w:rPr>
-        <w:t>iu</w:t>
-      </w:r>
-      <w:r>
-        <w:rPr>
-          <w:rFonts w:cs="Times New Roman"/>
-          <w:szCs w:val="20"/>
-        </w:rPr>
-        <w:t xml:space="preserve">, Porr, and Miller </w:t>
+        <w:t xml:space="preserve">The COVID-19 pandemic is a major </w:t>
+      </w:r>
+      <w:r>
+        <w:rPr>
+          <w:rFonts w:cs="Times New Roman"/>
+          <w:szCs w:val="20"/>
+        </w:rPr>
+        <w:t xml:space="preserve">long-term </w:t>
+      </w:r>
+      <w:r>
+        <w:rPr>
+          <w:rFonts w:cs="Times New Roman"/>
+          <w:szCs w:val="20"/>
+        </w:rPr>
+        <w:t>disruption, if not the most important one in this century, that has huge impacts on the public transit systems in the entire world</w:t>
+      </w:r>
+      <w:r>
+        <w:rPr>
+          <w:rFonts w:cs="Times New Roman"/>
+          <w:szCs w:val="20"/>
+        </w:rPr>
+        <w:t xml:space="preserve"> </w:t>
       </w:r>
       <w:r>
         <w:rPr>
@@ -3573,7 +4544,7 @@
           <w:rFonts w:cs="Times New Roman"/>
           <w:szCs w:val="20"/>
         </w:rPr>
-        <w:instrText xml:space="preserve"> ADDIN ZOTERO_ITEM CSL_CITATION {"citationID":"Kl53SiGM","properties":{"formattedCitation":"({\\i{}5})","plainCitation":"(5)","noteIndex":0},"citationItems":[{"id":"wZVIGi5o/mkcU9OEJ","uris":["http://www.mendeley.com/documents/?uuid=5ad8e01b-bc5d-433d-a355-adf04a72c02e"],"itemData":{"DOI":"10.1007/s10109-022-00382-w","abstract":"The widespread availability of high spatial and temporal resolution public transit data is improving the measurement and analysis of public transit-based accessibility to crucial community resources such as jobs and health care. A common approach is leveraging transit route and schedule data published by transit agencies. However, this often results in accessibility overestimations due to endemic delays due to traffic and incidents in bus systems. Retrospective real-time accessibility measures calculated using real-time bus location data attempt to reduce overestimation by capturing the actual performance of the transit system. These measures also overestimate accessibility since they assume that riders had perfect information on systems operations as they occurred. In this paper, we introduce realizable real-time accessibility based on space–time prisms as a more conservative and realistic measure. We, moreover, define accessibility unreliability to measure overestimation of schedule-based and retrospective accessibility measures. Using high-resolution General Transit Feed Specification real-time data, we conduct a case study in the Central Ohio Transit Authority bus system in Columbus, Ohio, USA. Our results prove that realizable accessibility is the most conservative of the three accessibility measures. We also explore the spatial and temporal patterns in the unreliability of both traditional measures. These patterns are consistent with prior findings of the spatial and temporal patterns of bus delays and risk of missing transfers. Realizable accessibility is a more practical, conservative, and robust measure to guide transit planning.","author":[{"dropping-particle":"","family":"Liu","given":"Luyu","non-dropping-particle":"","parse-names":false,"suffix":""},{"dropping-particle":"","family":"Porr","given":"Adam","non-dropping-particle":"","parse-names":false,"suffix":""},{"dropping-particle":"","family":"Miller","given":"Harvey J.","non-dropping-particle":"","parse-names":false,"suffix":""}],"container-title":"Journal of Geographical Systems","id":"NPGmB2I0/pDecGxhC","issued":{"date-parts":[["2022"]]},"title":"Realizable accessibility: evaluating the reliability of public transit accessibility using high-resolution real-time data","type":"article-journal"}}],"schema":"https://github.com/citation-style-language/schema/raw/master/csl-citation.json"} </w:instrText>
+        <w:instrText xml:space="preserve"> ADDIN ZOTERO_ITEM CSL_CITATION {"citationID":"f1NzLZfg","properties":{"formattedCitation":"({\\i{}20})","plainCitation":"(20)","noteIndex":0},"citationItems":[{"id":1667,"uris":["http://zotero.org/users/9738374/items/ULWA7KW8"],"itemData":{"id":1667,"type":"article-journal","container-title":"Plos one","ISSN":"1932-6203","issue":"11","journalAbbreviation":"Plos one","license":"All rights reserved","note":"publisher: Public Library of Science San Francisco, CA USA","page":"e0242476","title":"The impacts of COVID-19 pandemic on public transit demand in the United States","volume":"15","author":[{"family":"Liu","given":"Luyu"},{"family":"Miller","given":"Harvey J"},{"family":"Scheff","given":"Jonathan"}],"issued":{"date-parts":[["2020"]]}}}],"schema":"https://github.com/citation-style-language/schema/raw/master/csl-citation.json"} </w:instrText>
       </w:r>
       <w:r>
         <w:rPr>
@@ -3596,7 +4567,7 @@
           <w:iCs/>
           <w:szCs w:val="24"/>
         </w:rPr>
-        <w:t>5</w:t>
+        <w:t>20</w:t>
       </w:r>
       <w:r>
         <w:rPr>
@@ -3617,132 +4588,42 @@
           <w:rFonts w:cs="Times New Roman"/>
           <w:szCs w:val="20"/>
         </w:rPr>
-        <w:t xml:space="preserve"> introduced realizable real-time accessibility </w:t>
-      </w:r>
-      <w:r>
-        <w:rPr>
-          <w:rFonts w:cs="Times New Roman"/>
-          <w:szCs w:val="20"/>
-        </w:rPr>
-        <w:t xml:space="preserve">as a more realistic measure of transit users’ accessibility experience. The paper also introduced accessibility </w:t>
-      </w:r>
-      <w:r>
-        <w:rPr>
-          <w:rFonts w:cs="Times New Roman"/>
-          <w:szCs w:val="20"/>
-        </w:rPr>
-        <w:t>reliability as</w:t>
-      </w:r>
-      <w:r>
-        <w:rPr>
-          <w:rFonts w:cs="Times New Roman"/>
-          <w:szCs w:val="20"/>
-        </w:rPr>
-        <w:t xml:space="preserve"> the </w:t>
-      </w:r>
-      <w:r>
-        <w:rPr>
-          <w:rFonts w:cs="Times New Roman"/>
-          <w:szCs w:val="20"/>
-        </w:rPr>
-        <w:t xml:space="preserve">difference between </w:t>
-      </w:r>
-      <w:r>
-        <w:rPr>
-          <w:rFonts w:cs="Times New Roman"/>
-          <w:szCs w:val="20"/>
-        </w:rPr>
-        <w:t xml:space="preserve">scheduled </w:t>
-      </w:r>
-      <w:r>
-        <w:rPr>
-          <w:rFonts w:cs="Times New Roman"/>
-          <w:szCs w:val="20"/>
-        </w:rPr>
-        <w:t xml:space="preserve">and realizable </w:t>
-      </w:r>
-      <w:r>
-        <w:rPr>
-          <w:rFonts w:cs="Times New Roman"/>
-          <w:szCs w:val="20"/>
-        </w:rPr>
-        <w:t>accessibility.</w:t>
-      </w:r>
-      <w:r>
-        <w:rPr>
-          <w:rFonts w:cs="Times New Roman"/>
-          <w:szCs w:val="20"/>
-        </w:rPr>
-        <w:t xml:space="preserve"> The measure represents the degree to which expected measure overestimate actual accessibility, as well as the fidelity of public transit systems to deliver an accurate and reliable service. Reliability can also be used to measure resilience, namely robustness and recoverability of a transit system. Robustness can be measured by the decline of accessibility reliability or increase of accessibility unreliability during a disruption, while recoverability can be measured by the recovery period of accessibility reliability during a disruption. Note that unreliability as a system performance measure exists even without a disruption. </w:t>
-      </w:r>
-      <w:r>
-        <w:rPr>
-          <w:rFonts w:cs="Times New Roman"/>
-          <w:szCs w:val="20"/>
-        </w:rPr>
-        <w:t>We will use this theoretical framework in our following analysis.</w:t>
-      </w:r>
-    </w:p>
-    <w:p>
-      <w:pPr>
-        <w:spacing w:before="120" w:after="120" w:line="240" w:lineRule="auto"/>
-        <w:rPr>
-          <w:rFonts w:cs="Times New Roman"/>
-          <w:szCs w:val="20"/>
-        </w:rPr>
-      </w:pPr>
-    </w:p>
-    <w:p>
-      <w:pPr>
-        <w:pStyle w:val="Heading2"/>
-        <w:rPr>
-          <w:rFonts w:cs="Times New Roman"/>
-          <w:szCs w:val="20"/>
-        </w:rPr>
-      </w:pPr>
-      <w:r>
-        <w:rPr>
-          <w:rFonts w:cs="Times New Roman"/>
-          <w:szCs w:val="20"/>
-        </w:rPr>
-        <w:t>Disruptions</w:t>
-      </w:r>
-      <w:r>
-        <w:rPr>
-          <w:rFonts w:cs="Times New Roman"/>
-          <w:szCs w:val="20"/>
-        </w:rPr>
-        <w:t xml:space="preserve"> and</w:t>
-      </w:r>
-      <w:r>
-        <w:rPr>
-          <w:rFonts w:cs="Times New Roman"/>
-          <w:szCs w:val="20"/>
-        </w:rPr>
-        <w:t xml:space="preserve"> transit reliability</w:t>
-      </w:r>
-    </w:p>
-    <w:p>
-      <w:pPr>
-        <w:spacing w:before="120" w:after="120" w:line="240" w:lineRule="auto"/>
-        <w:rPr>
-          <w:rFonts w:cs="Times New Roman"/>
-          <w:szCs w:val="20"/>
-        </w:rPr>
-      </w:pPr>
-      <w:r>
-        <w:rPr>
-          <w:rFonts w:cs="Times New Roman"/>
-          <w:szCs w:val="20"/>
-        </w:rPr>
-        <w:t>Depending on the effects, persistency, and frequency of the event, we can categorize all disruptions with multiple principles: 1) Short-term and long-term</w:t>
-      </w:r>
-      <w:r>
-        <w:rPr>
-          <w:rFonts w:cs="Times New Roman"/>
-          <w:szCs w:val="20"/>
-        </w:rPr>
-        <w:t xml:space="preserve"> </w:t>
+        <w:t xml:space="preserve">. </w:t>
+      </w:r>
+      <w:r>
+        <w:rPr>
+          <w:rFonts w:cs="Times New Roman"/>
+          <w:szCs w:val="20"/>
+        </w:rPr>
+        <w:t xml:space="preserve">COVID-19’s </w:t>
+      </w:r>
+      <w:r>
+        <w:rPr>
+          <w:rFonts w:cs="Times New Roman"/>
+          <w:szCs w:val="20"/>
+        </w:rPr>
+        <w:t xml:space="preserve">significant negative </w:t>
+      </w:r>
+      <w:r>
+        <w:rPr>
+          <w:rFonts w:cs="Times New Roman"/>
+          <w:szCs w:val="20"/>
+        </w:rPr>
+        <w:t xml:space="preserve">impacts on public transit accessibility </w:t>
+      </w:r>
+      <w:r>
+        <w:rPr>
+          <w:rFonts w:cs="Times New Roman"/>
+          <w:szCs w:val="20"/>
+        </w:rPr>
+        <w:t xml:space="preserve">are reported by many papers. For example, </w:t>
+      </w:r>
+      <w:r>
+        <w:rPr>
+          <w:rFonts w:cs="Times New Roman"/>
+          <w:szCs w:val="20"/>
+        </w:rPr>
+        <w:t xml:space="preserve">Kar et al. </w:t>
       </w:r>
       <w:r>
         <w:rPr>
@@ -3756,7 +4637,7 @@
           <w:rFonts w:cs="Times New Roman"/>
           <w:szCs w:val="20"/>
         </w:rPr>
-        <w:instrText xml:space="preserve"> ADDIN ZOTERO_ITEM CSL_CITATION {"citationID":"maIzNIV2","properties":{"formattedCitation":"({\\i{}14})","plainCitation":"(14)","noteIndex":0},"citationItems":[{"id":1662,"uris":["http://zotero.org/users/9738374/items/I6GLU9FY"],"itemData":{"id":1662,"type":"article-journal","title":"Transit user behaviour in response to service disruption: State of knowledge","author":[{"family":"Lin","given":"Teddy"},{"family":"Shalaby","given":"Amer"},{"family":"Miller","given":"Eric"}],"issued":{"date-parts":[["2016"]]}}}],"schema":"https://github.com/citation-style-language/schema/raw/master/csl-citation.json"} </w:instrText>
+        <w:instrText xml:space="preserve"> ADDIN ZOTERO_ITEM CSL_CITATION {"citationID":"skNMJ5Us","properties":{"formattedCitation":"({\\i{}21})","plainCitation":"(21)","noteIndex":0},"citationItems":[{"id":1678,"uris":["http://zotero.org/users/9738374/items/2M7Y3WZE"],"itemData":{"id":1678,"type":"article-journal","note":"publisher: OSF Preprints","title":"Reducing public transit compounds social vulnerabilities during COVID-19","author":[{"family":"Kar","given":"Armita"},{"family":"Carrel","given":"Andre L"},{"family":"Miller","given":"Harvey J"},{"family":"Le","given":"Huyen TK"}],"issued":{"date-parts":[["2021"]]}}}],"schema":"https://github.com/citation-style-language/schema/raw/master/csl-citation.json"} </w:instrText>
       </w:r>
       <w:r>
         <w:rPr>
@@ -3779,7 +4660,7 @@
           <w:iCs/>
           <w:szCs w:val="24"/>
         </w:rPr>
-        <w:t>14</w:t>
+        <w:t>21</w:t>
       </w:r>
       <w:r>
         <w:rPr>
@@ -3800,28 +4681,63 @@
           <w:rFonts w:cs="Times New Roman"/>
           <w:szCs w:val="20"/>
         </w:rPr>
-        <w:t>,</w:t>
-      </w:r>
-      <w:r>
-        <w:rPr>
-          <w:rFonts w:cs="Times New Roman"/>
-          <w:szCs w:val="20"/>
-        </w:rPr>
-        <w:t xml:space="preserve"> 2) planned and unplanned </w:t>
-      </w:r>
-      <w:r>
-        <w:rPr>
-          <w:rFonts w:cs="Times New Roman"/>
-          <w:szCs w:val="20"/>
-        </w:rPr>
-        <w:fldChar w:fldCharType="begin" w:fldLock="1"/>
-      </w:r>
-      <w:r>
-        <w:rPr>
-          <w:rFonts w:cs="Times New Roman"/>
-          <w:szCs w:val="20"/>
-        </w:rPr>
-        <w:instrText xml:space="preserve"> ADDIN ZOTERO_ITEM CSL_CITATION {"citationID":"n0fO5UOq","properties":{"formattedCitation":"({\\i{}15})","plainCitation":"(15)","noteIndex":0},"citationItems":[{"id":"wZVIGi5o/DWMGPdvE","uris":["http://www.mendeley.com/documents/?uuid=9b128f17-aa1c-4e0d-9f2f-b54214687107"],"itemData":{"author":[{"dropping-particle":"","family":"Zhu","given":"Shanjiang","non-dropping-particle":"","parse-names":false,"suffix":""},{"dropping-particle":"","family":"Levinson","given":"David M","non-dropping-particle":"","parse-names":false,"suffix":""}],"container-title":"Network reliability in practice","id":"ITEM-1","issued":{"date-parts":[["2012"]]},"page":"5-20","publisher":"Springer","title":"Disruptions to transportation networks: a review","type":"article-journal"}}],"schema":"https://github.com/citation-style-language/schema/raw/master/csl-citation.json"} </w:instrText>
+        <w:t xml:space="preserve"> studied the public transit accessibility to essential services in 22 US cities and found significant declines</w:t>
+      </w:r>
+      <w:r>
+        <w:rPr>
+          <w:rFonts w:cs="Times New Roman"/>
+          <w:szCs w:val="20"/>
+        </w:rPr>
+        <w:t xml:space="preserve">; the paper also pointed out that the pandemic-related decline primarily impacts </w:t>
+      </w:r>
+      <w:r>
+        <w:rPr>
+          <w:rFonts w:cs="Times New Roman"/>
+          <w:szCs w:val="20"/>
+        </w:rPr>
+        <w:t>marginalized communities.</w:t>
+      </w:r>
+      <w:r>
+        <w:rPr>
+          <w:rFonts w:cs="Times New Roman"/>
+          <w:szCs w:val="20"/>
+        </w:rPr>
+        <w:t xml:space="preserve"> In response to </w:t>
+      </w:r>
+      <w:r>
+        <w:rPr>
+          <w:rFonts w:cs="Times New Roman"/>
+          <w:szCs w:val="20"/>
+        </w:rPr>
+        <w:t>the disruption, transit authorities and government also enacted policies and system adjustments to resist the negative impacts. For example,</w:t>
+      </w:r>
+      <w:r>
+        <w:rPr>
+          <w:rFonts w:cs="Times New Roman"/>
+          <w:szCs w:val="20"/>
+        </w:rPr>
+        <w:t xml:space="preserve"> </w:t>
+      </w:r>
+      <w:r>
+        <w:rPr>
+          <w:rFonts w:cs="Times New Roman"/>
+          <w:szCs w:val="20"/>
+        </w:rPr>
+        <w:t xml:space="preserve">Singh et al. </w:t>
+      </w:r>
+      <w:r>
+        <w:rPr>
+          <w:rFonts w:cs="Times New Roman"/>
+          <w:szCs w:val="20"/>
+        </w:rPr>
+        <w:fldChar w:fldCharType="begin"/>
+      </w:r>
+      <w:r>
+        <w:rPr>
+          <w:rFonts w:cs="Times New Roman"/>
+          <w:szCs w:val="20"/>
+        </w:rPr>
+        <w:instrText xml:space="preserve"> ADDIN ZOTERO_ITEM CSL_CITATION {"citationID":"vh27o2rm","properties":{"formattedCitation":"({\\i{}22})","plainCitation":"(22)","noteIndex":0},"citationItems":[{"id":1676,"uris":["http://zotero.org/users/9738374/items/UP9CSTG3"],"itemData":{"id":1676,"type":"article-journal","container-title":"Journal of Urban Mobility","ISSN":"2667-0917","journalAbbreviation":"Journal of Urban Mobility","note":"publisher: Elsevier","page":"100016","title":"Evaluating the accessibility benefits of the new BRT system during the COVID-19 pandemic in Winnipeg, Canada","volume":"2","author":[{"family":"Singh","given":"Suraj Shirodkar"},{"family":"Javanmard","given":"Reyhane"},{"family":"Lee","given":"Jinhyung"},{"family":"Kim","given":"Junghwan"},{"family":"Diab","given":"Ehab"}],"issued":{"date-parts":[["2022"]]}}}],"schema":"https://github.com/citation-style-language/schema/raw/master/csl-citation.json"} </w:instrText>
       </w:r>
       <w:r>
         <w:rPr>
@@ -3844,7 +4760,7 @@
           <w:iCs/>
           <w:szCs w:val="24"/>
         </w:rPr>
-        <w:t>15</w:t>
+        <w:t>22</w:t>
       </w:r>
       <w:r>
         <w:rPr>
@@ -3865,35 +4781,14 @@
           <w:rFonts w:cs="Times New Roman"/>
           <w:szCs w:val="20"/>
         </w:rPr>
-        <w:t>,</w:t>
-      </w:r>
-      <w:r>
-        <w:rPr>
-          <w:rFonts w:cs="Times New Roman"/>
-          <w:szCs w:val="20"/>
-        </w:rPr>
-        <w:t xml:space="preserve"> </w:t>
-      </w:r>
-      <w:r>
-        <w:rPr>
-          <w:rFonts w:cs="Times New Roman"/>
-          <w:szCs w:val="20"/>
-        </w:rPr>
-        <w:t xml:space="preserve">and </w:t>
-      </w:r>
-      <w:r>
-        <w:rPr>
-          <w:rFonts w:cs="Times New Roman"/>
-          <w:szCs w:val="20"/>
-        </w:rPr>
-        <w:t>3) Recurring and non-recurring</w:t>
-      </w:r>
-      <w:r>
-        <w:rPr>
-          <w:rFonts w:cs="Times New Roman"/>
-          <w:szCs w:val="20"/>
-        </w:rPr>
-        <w:t xml:space="preserve"> </w:t>
+        <w:t xml:space="preserve"> found COVID-19 pandemic has negative impact on the transit accessibility in Winnipeg, Canada but a new BRT system helps to increase the accessibility for underprivileged populations.</w:t>
+      </w:r>
+      <w:r>
+        <w:rPr>
+          <w:rFonts w:cs="Times New Roman"/>
+          <w:szCs w:val="20"/>
+        </w:rPr>
+        <w:t xml:space="preserve"> Allen and Farber </w:t>
       </w:r>
       <w:r>
         <w:rPr>
@@ -3907,7 +4802,7 @@
           <w:rFonts w:cs="Times New Roman"/>
           <w:szCs w:val="20"/>
         </w:rPr>
-        <w:instrText xml:space="preserve"> ADDIN ZOTERO_ITEM CSL_CITATION {"citationID":"iIMmE5Th","properties":{"formattedCitation":"({\\i{}14}, {\\i{}16})","plainCitation":"(14, 16)","noteIndex":0},"citationItems":[{"id":1662,"uris":["http://zotero.org/users/9738374/items/I6GLU9FY"],"itemData":{"id":1662,"type":"article-journal","title":"Transit user behaviour in response to service disruption: State of knowledge","author":[{"family":"Lin","given":"Teddy"},{"family":"Shalaby","given":"Amer"},{"family":"Miller","given":"Eric"}],"issued":{"date-parts":[["2016"]]}}},{"id":1429,"uris":["http://zotero.org/users/9738374/items/6DQ2ERLZ"],"itemData":{"id":1429,"type":"article-journal","abstract":"Public transit vehicles such as buses operate within shared transportation networks subject to dynamic conditions and disruptions such as traffic congestion. The operational delays caused by these conditions can propagate downstream through scheduled transit routes, affecting system performance beyond the initial delay. This paper develops an approach to measuring and assessing vehicle delay propagation in public transit systems. We fuse data on scheduled bus service with real-time vehicle location data to measure the originating, cascading and recovery locations of delay events across space with respect to time. We integrate the resulting patterns to construct stop-specific delay propagation networks. We also analyze the spatiotemporal patterns of propagating delays using parameters such as 1) transit line-based network distance, 2) total propagating delay size, and 3) distance decay. We apply our methodology using publicly available schedule and real-time location data from the Central Ohio Transit Authority (COTA) public bus system in Columbus, Ohio, USA. We find that delay initiation is spatially and temporally uneven, concentrating on specific stops in downtown and specific suburban locations. Core stops play a critical role in propagating delays to a wide range of connected stops, eventually having a disproportional impact on the on-time performance of the bus system.","container-title":"International Journal of Geographical Information Science","DOI":"10.1080/13658816.2019.1608997","ISSN":"13623087","issue":"2","note":"publisher: Taylor &amp; Francis","page":"367–392","title":"Assessing public transit performance using real-time data: spatiotemporal patterns of bus operation delays in Columbus, Ohio, USA","volume":"34","author":[{"family":"Park","given":"Yongha"},{"family":"Mount","given":"Jerry"},{"family":"Liu","given":"Luyu"},{"family":"Xiao","given":"Ningchuan"},{"family":"Miller","given":"Harvey J."}],"issued":{"date-parts":[["2020"]]}}}],"schema":"https://github.com/citation-style-language/schema/raw/master/csl-citation.json"} </w:instrText>
+        <w:instrText xml:space="preserve"> ADDIN ZOTERO_ITEM CSL_CITATION {"citationID":"kOrUzrha","properties":{"formattedCitation":"({\\i{}23})","plainCitation":"(23)","noteIndex":0},"citationItems":[{"id":1672,"uris":["http://zotero.org/users/9738374/items/FB56RTFD"],"itemData":{"id":1672,"type":"article-journal","container-title":"Findings","journalAbbreviation":"Findings","note":"publisher: Findings Press","page":"24072","title":"Changes in transit accessibility to food banks in toronto during COVID-19","author":[{"family":"Allen","given":"Jeff"},{"family":"Farber","given":"Steven"}],"issued":{"date-parts":[["2021"]]}}}],"schema":"https://github.com/citation-style-language/schema/raw/master/csl-citation.json"} </w:instrText>
       </w:r>
       <w:r>
         <w:rPr>
@@ -3930,14 +4825,115 @@
           <w:iCs/>
           <w:szCs w:val="24"/>
         </w:rPr>
-        <w:t>14</w:t>
-      </w:r>
-      <w:r>
-        <w:rPr>
-          <w:rFonts w:cs="Times New Roman"/>
-          <w:szCs w:val="24"/>
-        </w:rPr>
-        <w:t xml:space="preserve">, </w:t>
+        <w:t>23</w:t>
+      </w:r>
+      <w:r>
+        <w:rPr>
+          <w:rFonts w:cs="Times New Roman"/>
+          <w:szCs w:val="24"/>
+        </w:rPr>
+        <w:t>)</w:t>
+      </w:r>
+      <w:r>
+        <w:rPr>
+          <w:rFonts w:cs="Times New Roman"/>
+          <w:szCs w:val="20"/>
+        </w:rPr>
+        <w:fldChar w:fldCharType="end"/>
+      </w:r>
+      <w:r>
+        <w:rPr>
+          <w:rFonts w:cs="Times New Roman"/>
+          <w:szCs w:val="20"/>
+        </w:rPr>
+        <w:t xml:space="preserve"> found that </w:t>
+      </w:r>
+      <w:r>
+        <w:rPr>
+          <w:rFonts w:cs="Times New Roman"/>
+          <w:szCs w:val="20"/>
+        </w:rPr>
+        <w:t>newly opened</w:t>
+      </w:r>
+      <w:r>
+        <w:rPr>
+          <w:rFonts w:cs="Times New Roman"/>
+          <w:szCs w:val="20"/>
+        </w:rPr>
+        <w:t xml:space="preserve"> food bank</w:t>
+      </w:r>
+      <w:r>
+        <w:rPr>
+          <w:rFonts w:cs="Times New Roman"/>
+          <w:szCs w:val="20"/>
+        </w:rPr>
+        <w:t xml:space="preserve"> locations increase food accessibility by 10% in Toronto during the pandemic.</w:t>
+      </w:r>
+    </w:p>
+    <w:p>
+      <w:pPr>
+        <w:spacing w:before="120" w:after="120" w:line="240" w:lineRule="auto"/>
+        <w:ind w:firstLine="720"/>
+        <w:rPr>
+          <w:rFonts w:cs="Times New Roman"/>
+          <w:szCs w:val="20"/>
+        </w:rPr>
+      </w:pPr>
+      <w:r>
+        <w:rPr>
+          <w:rFonts w:cs="Times New Roman"/>
+          <w:szCs w:val="20"/>
+        </w:rPr>
+        <w:t xml:space="preserve">Extreme weather events can also incur persistent disruption to public transit </w:t>
+      </w:r>
+      <w:r>
+        <w:rPr>
+          <w:rFonts w:cs="Times New Roman"/>
+          <w:szCs w:val="20"/>
+        </w:rPr>
+        <w:t>and transit accessibility</w:t>
+      </w:r>
+      <w:r>
+        <w:rPr>
+          <w:rFonts w:cs="Times New Roman"/>
+          <w:szCs w:val="20"/>
+        </w:rPr>
+        <w:t>.</w:t>
+      </w:r>
+      <w:r>
+        <w:rPr>
+          <w:rFonts w:cs="Times New Roman"/>
+          <w:szCs w:val="20"/>
+        </w:rPr>
+        <w:t xml:space="preserve"> A prime example is flood and sea level rising caused by climate change. Li et al. </w:t>
+      </w:r>
+      <w:r>
+        <w:rPr>
+          <w:rFonts w:cs="Times New Roman"/>
+          <w:szCs w:val="20"/>
+        </w:rPr>
+        <w:fldChar w:fldCharType="begin"/>
+      </w:r>
+      <w:r>
+        <w:rPr>
+          <w:rFonts w:cs="Times New Roman"/>
+          <w:szCs w:val="20"/>
+        </w:rPr>
+        <w:instrText xml:space="preserve"> ADDIN ZOTERO_ITEM CSL_CITATION {"citationID":"9BaGFFZb","properties":{"formattedCitation":"({\\i{}24})","plainCitation":"(24)","noteIndex":0},"citationItems":[{"id":1682,"uris":["http://zotero.org/users/9738374/items/XHZLAWNZ"],"itemData":{"id":1682,"type":"article-journal","container-title":"Applied geography","ISSN":"0143-6228","journalAbbreviation":"Applied geography","note":"publisher: Elsevier","page":"21-29","title":"The potential effect of a 100-year pluvial flood event on metro accessibility and ridership: A case study of central Shanghai, China","volume":"100","author":[{"family":"Li","given":"Mengya"},{"family":"Kwan","given":"Mei-Po"},{"family":"Yin","given":"Jie"},{"family":"Yu","given":"Dapeng"},{"family":"Wang","given":"Jun"}],"issued":{"date-parts":[["2018"]]}}}],"schema":"https://github.com/citation-style-language/schema/raw/master/csl-citation.json"} </w:instrText>
+      </w:r>
+      <w:r>
+        <w:rPr>
+          <w:rFonts w:cs="Times New Roman"/>
+          <w:szCs w:val="20"/>
+        </w:rPr>
+        <w:fldChar w:fldCharType="separate"/>
+      </w:r>
+      <w:r>
+        <w:rPr>
+          <w:rFonts w:cs="Times New Roman"/>
+          <w:szCs w:val="24"/>
+        </w:rPr>
+        <w:t>(</w:t>
       </w:r>
       <w:r>
         <w:rPr>
@@ -3946,7 +4942,7 @@
           <w:iCs/>
           <w:szCs w:val="24"/>
         </w:rPr>
-        <w:t>16</w:t>
+        <w:t>24</w:t>
       </w:r>
       <w:r>
         <w:rPr>
@@ -3967,235 +4963,28 @@
           <w:rFonts w:cs="Times New Roman"/>
           <w:szCs w:val="20"/>
         </w:rPr>
-        <w:t xml:space="preserve">. </w:t>
-      </w:r>
-      <w:r>
-        <w:rPr>
-          <w:rFonts w:cs="Times New Roman"/>
-          <w:szCs w:val="20"/>
-        </w:rPr>
-        <w:t>The</w:t>
-      </w:r>
-      <w:r>
-        <w:rPr>
-          <w:rFonts w:cs="Times New Roman"/>
-          <w:szCs w:val="20"/>
-        </w:rPr>
-        <w:t>se</w:t>
-      </w:r>
-      <w:r>
-        <w:rPr>
-          <w:rFonts w:cs="Times New Roman"/>
-          <w:szCs w:val="20"/>
-        </w:rPr>
-        <w:t xml:space="preserve"> three categorizations are highly correlated with each other</w:t>
-      </w:r>
-      <w:r>
-        <w:rPr>
-          <w:rFonts w:cs="Times New Roman"/>
-          <w:szCs w:val="20"/>
-        </w:rPr>
-        <w:t xml:space="preserve"> </w:t>
-      </w:r>
-      <w:r>
-        <w:rPr>
-          <w:rFonts w:cs="Times New Roman"/>
-          <w:szCs w:val="20"/>
-        </w:rPr>
-        <w:t xml:space="preserve">but not </w:t>
-      </w:r>
-      <w:r>
-        <w:rPr>
-          <w:rFonts w:cs="Times New Roman"/>
-          <w:szCs w:val="20"/>
-        </w:rPr>
-        <w:t>the same.</w:t>
-      </w:r>
-      <w:r>
-        <w:rPr>
-          <w:rFonts w:cs="Times New Roman"/>
-          <w:szCs w:val="20"/>
-        </w:rPr>
-        <w:t xml:space="preserve"> </w:t>
-      </w:r>
-      <w:r>
-        <w:rPr>
-          <w:rFonts w:cs="Times New Roman"/>
-          <w:szCs w:val="20"/>
-        </w:rPr>
-        <w:t xml:space="preserve">In this paper, </w:t>
-      </w:r>
-      <w:r>
-        <w:rPr>
-          <w:rFonts w:cs="Times New Roman"/>
-          <w:szCs w:val="20"/>
-        </w:rPr>
-        <w:t xml:space="preserve">we adopt the short/long-term categorization based on the dimension of recoverability as we discussed above; </w:t>
-      </w:r>
-      <w:r>
-        <w:rPr>
-          <w:rFonts w:cs="Times New Roman"/>
-          <w:szCs w:val="20"/>
-        </w:rPr>
-        <w:t xml:space="preserve">we </w:t>
-      </w:r>
-      <w:r>
-        <w:rPr>
-          <w:rFonts w:cs="Times New Roman"/>
-          <w:szCs w:val="20"/>
-        </w:rPr>
-        <w:t>review the factors affecting public transit reliability</w:t>
-      </w:r>
-      <w:r>
-        <w:rPr>
-          <w:rFonts w:cs="Times New Roman"/>
-          <w:szCs w:val="20"/>
-        </w:rPr>
-        <w:t xml:space="preserve"> in following paragraphs</w:t>
-      </w:r>
-      <w:r>
-        <w:rPr>
-          <w:rFonts w:cs="Times New Roman"/>
-          <w:szCs w:val="20"/>
-        </w:rPr>
-        <w:t>.</w:t>
-      </w:r>
-    </w:p>
-    <w:p>
-      <w:pPr>
-        <w:spacing w:before="120" w:after="120" w:line="240" w:lineRule="auto"/>
-        <w:rPr>
-          <w:rFonts w:cs="Times New Roman"/>
-          <w:szCs w:val="20"/>
-        </w:rPr>
-      </w:pPr>
-      <w:r>
-        <w:rPr>
-          <w:rFonts w:cs="Times New Roman"/>
-          <w:b/>
-          <w:bCs/>
-          <w:szCs w:val="20"/>
-        </w:rPr>
-        <w:t>S</w:t>
-      </w:r>
-      <w:r>
-        <w:rPr>
-          <w:rFonts w:cs="Times New Roman"/>
-          <w:b/>
-          <w:bCs/>
-          <w:szCs w:val="20"/>
-        </w:rPr>
-        <w:t>hort-term disruption</w:t>
-      </w:r>
-      <w:r>
-        <w:rPr>
-          <w:rFonts w:cs="Times New Roman"/>
-          <w:b/>
-          <w:bCs/>
-          <w:szCs w:val="20"/>
-        </w:rPr>
-        <w:t>.</w:t>
-      </w:r>
-      <w:r>
-        <w:rPr>
-          <w:rFonts w:cs="Times New Roman"/>
-          <w:szCs w:val="20"/>
-        </w:rPr>
-        <w:t xml:space="preserve"> </w:t>
-      </w:r>
-      <w:r>
-        <w:rPr>
-          <w:rFonts w:cs="Times New Roman"/>
-          <w:szCs w:val="20"/>
-        </w:rPr>
-        <w:t xml:space="preserve"> We define short-term disruption as the event that</w:t>
-      </w:r>
-      <w:r>
-        <w:rPr>
-          <w:rFonts w:cs="Times New Roman"/>
-          <w:szCs w:val="20"/>
-        </w:rPr>
-        <w:t xml:space="preserve">: 1) should be short in time span and will not exceed a day, which is the </w:t>
-      </w:r>
-      <w:r>
-        <w:rPr>
-          <w:rFonts w:cs="Times New Roman"/>
-          <w:szCs w:val="20"/>
-        </w:rPr>
-        <w:t xml:space="preserve">time </w:t>
-      </w:r>
-      <w:r>
-        <w:rPr>
-          <w:rFonts w:cs="Times New Roman"/>
-          <w:szCs w:val="20"/>
-        </w:rPr>
-        <w:t xml:space="preserve">unit of </w:t>
-      </w:r>
-      <w:r>
-        <w:rPr>
-          <w:rFonts w:cs="Times New Roman"/>
-          <w:szCs w:val="20"/>
-        </w:rPr>
-        <w:t xml:space="preserve">the operation of most transit systems; 2) </w:t>
-      </w:r>
-      <w:r>
-        <w:rPr>
-          <w:rFonts w:cs="Times New Roman"/>
-          <w:szCs w:val="20"/>
-        </w:rPr>
-        <w:t xml:space="preserve">usually </w:t>
-      </w:r>
-      <w:r>
-        <w:rPr>
-          <w:rFonts w:cs="Times New Roman"/>
-          <w:szCs w:val="20"/>
-        </w:rPr>
-        <w:t>will not change the schedule of the transit system. In that sense, short-term disruptions usually influence the unreliability by only on-time performance,</w:t>
-      </w:r>
-      <w:r>
-        <w:rPr>
-          <w:rFonts w:cs="Times New Roman"/>
-          <w:szCs w:val="20"/>
-        </w:rPr>
-        <w:t xml:space="preserve"> i.e., delays and early arrival</w:t>
-      </w:r>
-      <w:r>
-        <w:rPr>
-          <w:rFonts w:cs="Times New Roman"/>
-          <w:szCs w:val="20"/>
-        </w:rPr>
-        <w:t>.</w:t>
-      </w:r>
-      <w:r>
-        <w:rPr>
-          <w:rFonts w:cs="Times New Roman"/>
-          <w:szCs w:val="20"/>
-        </w:rPr>
-        <w:t xml:space="preserve"> </w:t>
-      </w:r>
-    </w:p>
-    <w:p>
-      <w:pPr>
-        <w:spacing w:before="120" w:after="120" w:line="240" w:lineRule="auto"/>
-        <w:rPr>
-          <w:rFonts w:cs="Times New Roman"/>
-          <w:szCs w:val="20"/>
-        </w:rPr>
-      </w:pPr>
-      <w:r>
-        <w:rPr>
-          <w:rFonts w:cs="Times New Roman"/>
-          <w:szCs w:val="20"/>
-        </w:rPr>
-        <w:tab/>
-        <w:t>A primary example is traffic. As most public transit systems share same roads with other vehicles (except systems with dedicated bus lanes and subways), traffic on roads can significantly impact the on-time performance of the buses</w:t>
-      </w:r>
-      <w:r>
-        <w:rPr>
-          <w:rFonts w:cs="Times New Roman"/>
-          <w:szCs w:val="20"/>
-        </w:rPr>
-        <w:t xml:space="preserve"> </w:t>
+        <w:t xml:space="preserve"> simulated the potential effect of a 100-year pluvial flood on Shanghai Metro</w:t>
+      </w:r>
+      <w:r>
+        <w:rPr>
+          <w:rFonts w:cs="Times New Roman"/>
+          <w:szCs w:val="20"/>
+        </w:rPr>
+        <w:t>, China</w:t>
+      </w:r>
+      <w:r>
+        <w:rPr>
+          <w:rFonts w:cs="Times New Roman"/>
+          <w:szCs w:val="20"/>
+        </w:rPr>
+        <w:t xml:space="preserve"> and found universal decrease in accessibility.</w:t>
+      </w:r>
+      <w:r>
+        <w:rPr>
+          <w:rFonts w:cs="Times New Roman"/>
+          <w:szCs w:val="20"/>
+        </w:rPr>
+        <w:t xml:space="preserve"> He et al. </w:t>
       </w:r>
       <w:r>
         <w:rPr>
@@ -4209,7 +4998,7 @@
           <w:rFonts w:cs="Times New Roman"/>
           <w:szCs w:val="20"/>
         </w:rPr>
-        <w:instrText xml:space="preserve"> ADDIN ZOTERO_ITEM CSL_CITATION {"citationID":"Dl0wFLuJ","properties":{"formattedCitation":"({\\i{}11}, {\\i{}16})","plainCitation":"(11, 16)","noteIndex":0},"citationItems":[{"id":1671,"uris":["http://zotero.org/users/9738374/items/9MZNXZEN"],"itemData":{"id":1671,"type":"article-journal","container-title":"Transportation research part A: policy and practice","ISSN":"0965-8564","issue":"4","journalAbbreviation":"Transportation research part A: policy and practice","note":"publisher: Elsevier","page":"720-741","title":"Value of travel time reliability: A review of current evidence","volume":"46","author":[{"family":"Carrion","given":"Carlos"},{"family":"Levinson","given":"David"}],"issued":{"date-parts":[["2012"]]}}},{"id":1429,"uris":["http://zotero.org/users/9738374/items/6DQ2ERLZ"],"itemData":{"id":1429,"type":"article-journal","abstract":"Public transit vehicles such as buses operate within shared transportation networks subject to dynamic conditions and disruptions such as traffic congestion. The operational delays caused by these conditions can propagate downstream through scheduled transit routes, affecting system performance beyond the initial delay. This paper develops an approach to measuring and assessing vehicle delay propagation in public transit systems. We fuse data on scheduled bus service with real-time vehicle location data to measure the originating, cascading and recovery locations of delay events across space with respect to time. We integrate the resulting patterns to construct stop-specific delay propagation networks. We also analyze the spatiotemporal patterns of propagating delays using parameters such as 1) transit line-based network distance, 2) total propagating delay size, and 3) distance decay. We apply our methodology using publicly available schedule and real-time location data from the Central Ohio Transit Authority (COTA) public bus system in Columbus, Ohio, USA. We find that delay initiation is spatially and temporally uneven, concentrating on specific stops in downtown and specific suburban locations. Core stops play a critical role in propagating delays to a wide range of connected stops, eventually having a disproportional impact on the on-time performance of the bus system.","container-title":"International Journal of Geographical Information Science","DOI":"10.1080/13658816.2019.1608997","ISSN":"13623087","issue":"2","note":"publisher: Taylor &amp; Francis","page":"367–392","title":"Assessing public transit performance using real-time data: spatiotemporal patterns of bus operation delays in Columbus, Ohio, USA","volume":"34","author":[{"family":"Park","given":"Yongha"},{"family":"Mount","given":"Jerry"},{"family":"Liu","given":"Luyu"},{"family":"Xiao","given":"Ningchuan"},{"family":"Miller","given":"Harvey J."}],"issued":{"date-parts":[["2020"]]}}}],"schema":"https://github.com/citation-style-language/schema/raw/master/csl-citation.json"} </w:instrText>
+        <w:instrText xml:space="preserve"> ADDIN ZOTERO_ITEM CSL_CITATION {"citationID":"u6zNMGXO","properties":{"formattedCitation":"({\\i{}25})","plainCitation":"(25)","noteIndex":0},"citationItems":[{"id":1680,"uris":["http://zotero.org/users/9738374/items/ZU3HYS6S"],"itemData":{"id":1680,"type":"article-journal","container-title":"Transportation research part D: transport and environment","ISSN":"1361-9209","journalAbbreviation":"Transportation research part D: transport and environment","note":"publisher: Elsevier","page":"102889","title":"Flood impacts on urban transit and accessibility—A case study of Kinshasa","volume":"96","author":[{"family":"He","given":"Yiyi"},{"family":"Thies","given":"Stephan"},{"family":"Avner","given":"Paolo"},{"family":"Rentschler","given":"Jun"}],"issued":{"date-parts":[["2021"]]}}}],"schema":"https://github.com/citation-style-language/schema/raw/master/csl-citation.json"} </w:instrText>
       </w:r>
       <w:r>
         <w:rPr>
@@ -4232,14 +5021,116 @@
           <w:iCs/>
           <w:szCs w:val="24"/>
         </w:rPr>
-        <w:t>11</w:t>
-      </w:r>
-      <w:r>
-        <w:rPr>
-          <w:rFonts w:cs="Times New Roman"/>
-          <w:szCs w:val="24"/>
-        </w:rPr>
-        <w:t xml:space="preserve">, </w:t>
+        <w:t>25</w:t>
+      </w:r>
+      <w:r>
+        <w:rPr>
+          <w:rFonts w:cs="Times New Roman"/>
+          <w:szCs w:val="24"/>
+        </w:rPr>
+        <w:t>)</w:t>
+      </w:r>
+      <w:r>
+        <w:rPr>
+          <w:rFonts w:cs="Times New Roman"/>
+          <w:szCs w:val="20"/>
+        </w:rPr>
+        <w:fldChar w:fldCharType="end"/>
+      </w:r>
+      <w:r>
+        <w:rPr>
+          <w:rFonts w:cs="Times New Roman"/>
+          <w:szCs w:val="20"/>
+        </w:rPr>
+        <w:t xml:space="preserve"> found flood disruptions lead to increase in headways and loss of job accessibility in Kinshasa, Democratic Republic of the Congo.</w:t>
+      </w:r>
+      <w:r>
+        <w:rPr>
+          <w:rFonts w:cs="Times New Roman"/>
+          <w:szCs w:val="20"/>
+        </w:rPr>
+        <w:t xml:space="preserve"> </w:t>
+      </w:r>
+    </w:p>
+    <w:p>
+      <w:pPr>
+        <w:spacing w:before="120" w:after="120" w:line="240" w:lineRule="auto"/>
+        <w:rPr>
+          <w:rFonts w:cs="Times New Roman"/>
+          <w:szCs w:val="20"/>
+        </w:rPr>
+      </w:pPr>
+    </w:p>
+    <w:p>
+      <w:pPr>
+        <w:spacing w:before="120" w:after="120" w:line="240" w:lineRule="auto"/>
+        <w:rPr>
+          <w:rFonts w:cs="Times New Roman"/>
+          <w:szCs w:val="20"/>
+        </w:rPr>
+      </w:pPr>
+      <w:r>
+        <w:rPr>
+          <w:rFonts w:cs="Times New Roman"/>
+          <w:szCs w:val="20"/>
+        </w:rPr>
+        <w:t>There are still huge gaps</w:t>
+      </w:r>
+      <w:r>
+        <w:rPr>
+          <w:rFonts w:cs="Times New Roman"/>
+          <w:szCs w:val="20"/>
+        </w:rPr>
+        <w:t xml:space="preserve"> in this area</w:t>
+      </w:r>
+      <w:r>
+        <w:rPr>
+          <w:rFonts w:cs="Times New Roman"/>
+          <w:szCs w:val="20"/>
+        </w:rPr>
+        <w:t xml:space="preserve">. </w:t>
+      </w:r>
+      <w:r>
+        <w:rPr>
+          <w:rFonts w:cs="Times New Roman"/>
+          <w:szCs w:val="20"/>
+        </w:rPr>
+        <w:t xml:space="preserve">First, prior studies focus on the disruptions’ impact on </w:t>
+      </w:r>
+      <w:r>
+        <w:rPr>
+          <w:rFonts w:cs="Times New Roman"/>
+          <w:szCs w:val="20"/>
+        </w:rPr>
+        <w:t xml:space="preserve">travel time, ridership, and capacity </w:t>
+      </w:r>
+      <w:r>
+        <w:rPr>
+          <w:rFonts w:cs="Times New Roman"/>
+          <w:szCs w:val="20"/>
+        </w:rPr>
+        <w:fldChar w:fldCharType="begin"/>
+      </w:r>
+      <w:r>
+        <w:rPr>
+          <w:rFonts w:cs="Times New Roman"/>
+          <w:szCs w:val="20"/>
+        </w:rPr>
+        <w:instrText xml:space="preserve"> ADDIN ZOTERO_ITEM CSL_CITATION {"citationID":"f0PzI2Zv","properties":{"formattedCitation":"({\\i{}26})","plainCitation":"(26)","noteIndex":0},"citationItems":[{"id":1694,"uris":["http://zotero.org/users/9738374/items/S5PZ7VJC"],"itemData":{"id":1694,"type":"article-journal","container-title":"Journal of Transportation Safety &amp; Security","ISSN":"1943-9962","issue":"5","journalAbbreviation":"Journal of Transportation Safety &amp; Security","note":"publisher: Taylor &amp; Francis","page":"491-519","title":"Evaluating the resilience and recovery of public transit system using big data: Case study from New Jersey","volume":"11","author":[{"family":"Mudigonda","given":"Sandeep"},{"family":"Ozbay","given":"Kaan"},{"family":"Bartin","given":"Bekir"}],"issued":{"date-parts":[["2019"]]}}}],"schema":"https://github.com/citation-style-language/schema/raw/master/csl-citation.json"} </w:instrText>
+      </w:r>
+      <w:r>
+        <w:rPr>
+          <w:rFonts w:cs="Times New Roman"/>
+          <w:szCs w:val="20"/>
+        </w:rPr>
+        <w:fldChar w:fldCharType="separate"/>
+      </w:r>
+      <w:r>
+        <w:rPr>
+          <w:rFonts w:cs="Times New Roman"/>
+          <w:szCs w:val="24"/>
+        </w:rPr>
+        <w:t>(</w:t>
       </w:r>
       <w:r>
         <w:rPr>
@@ -4248,7 +5139,7 @@
           <w:iCs/>
           <w:szCs w:val="24"/>
         </w:rPr>
-        <w:t>16</w:t>
+        <w:t>26</w:t>
       </w:r>
       <w:r>
         <w:rPr>
@@ -4269,89 +5160,191 @@
           <w:rFonts w:cs="Times New Roman"/>
           <w:szCs w:val="20"/>
         </w:rPr>
-        <w:t xml:space="preserve">. </w:t>
-      </w:r>
-      <w:r>
-        <w:rPr>
-          <w:rFonts w:cs="Times New Roman"/>
-          <w:szCs w:val="20"/>
-        </w:rPr>
-        <w:t xml:space="preserve">Other </w:t>
-      </w:r>
-      <w:r>
-        <w:rPr>
-          <w:rFonts w:cs="Times New Roman"/>
-          <w:szCs w:val="20"/>
-        </w:rPr>
-        <w:t>example</w:t>
-      </w:r>
-      <w:r>
-        <w:rPr>
-          <w:rFonts w:cs="Times New Roman"/>
-          <w:szCs w:val="20"/>
-        </w:rPr>
-        <w:t>s include</w:t>
-      </w:r>
-      <w:r>
-        <w:rPr>
-          <w:rFonts w:cs="Times New Roman"/>
-          <w:szCs w:val="20"/>
-        </w:rPr>
-        <w:t xml:space="preserve"> weather</w:t>
-      </w:r>
-      <w:r>
-        <w:rPr>
-          <w:rFonts w:cs="Times New Roman"/>
-          <w:szCs w:val="20"/>
-        </w:rPr>
-        <w:t xml:space="preserve"> (e.g., </w:t>
-      </w:r>
-      <w:r>
-        <w:rPr>
-          <w:rFonts w:cs="Times New Roman"/>
-          <w:szCs w:val="20"/>
-        </w:rPr>
-        <w:t xml:space="preserve">disruptive </w:t>
-      </w:r>
-      <w:r>
-        <w:rPr>
-          <w:rFonts w:cs="Times New Roman"/>
-          <w:szCs w:val="20"/>
-        </w:rPr>
-        <w:t>rain</w:t>
-      </w:r>
-      <w:r>
-        <w:rPr>
-          <w:rFonts w:cs="Times New Roman"/>
-          <w:szCs w:val="20"/>
-        </w:rPr>
-        <w:t>)</w:t>
-      </w:r>
-      <w:r>
-        <w:rPr>
-          <w:rFonts w:cs="Times New Roman"/>
-          <w:szCs w:val="20"/>
-        </w:rPr>
-        <w:t xml:space="preserve"> </w:t>
-      </w:r>
-      <w:r>
-        <w:rPr>
-          <w:rFonts w:cs="Times New Roman"/>
-          <w:szCs w:val="20"/>
-        </w:rPr>
-        <w:fldChar w:fldCharType="begin"/>
-      </w:r>
-      <w:r>
-        <w:rPr>
-          <w:rFonts w:cs="Times New Roman"/>
-          <w:szCs w:val="20"/>
-        </w:rPr>
-        <w:instrText xml:space="preserve"> ADDIN ZOTERO_ITEM CSL_CITATION {"citationID":"i3zHVKC0","properties":{"formattedCitation":"({\\i{}17}, {\\i{}18})","plainCitation":"(17, 18)","noteIndex":0},"citationItems":[{"id":1670,"uris":["http://zotero.org/users/9738374/items/2U9S2I82"],"itemData":{"id":1670,"type":"article-journal","container-title":"WIT Transactions on Ecology and the Environment","ISSN":"184564820X","journalAbbreviation":"WIT Transactions on Ecology and the Environment","note":"publisher: WIT Press","page":"795-801","title":"Investigating the lagged effect of weather parameters on travel time reliability","volume":"191","author":[{"family":"Mesbah","given":"M"},{"family":"Luy","given":"M"},{"family":"Currie","given":"G"}],"issued":{"date-parts":[["2014"]]}}},{"id":1668,"uris":["http://zotero.org/users/9738374/items/DA4XPXKS"],"itemData":{"id":1668,"type":"article-journal","container-title":"Transport Reviews","ISSN":"0144-1647","issue":"4","journalAbbreviation":"Transport Reviews","note":"publisher: Taylor &amp; Francis","page":"501-521","title":"Social media use during unplanned transit network disruptions: A review of literature","volume":"34","author":[{"family":"Pender","given":"Brendan"},{"family":"Currie","given":"Graham"},{"family":"Delbosc","given":"Alexa"},{"family":"Shiwakoti","given":"Nirajan"}],"issued":{"date-parts":[["2014"]]}}}],"schema":"https://github.com/citation-style-language/schema/raw/master/csl-citation.json"} </w:instrText>
-      </w:r>
-      <w:r>
-        <w:rPr>
-          <w:rFonts w:cs="Times New Roman"/>
-          <w:szCs w:val="20"/>
+        <w:t xml:space="preserve">, rather than </w:t>
+      </w:r>
+      <w:r>
+        <w:rPr>
+          <w:rFonts w:cs="Times New Roman"/>
+          <w:szCs w:val="20"/>
+        </w:rPr>
+        <w:t>accessibility</w:t>
+      </w:r>
+      <w:r>
+        <w:rPr>
+          <w:rFonts w:cs="Times New Roman"/>
+          <w:szCs w:val="20"/>
+        </w:rPr>
+        <w:t xml:space="preserve"> and accessibility</w:t>
+      </w:r>
+      <w:r>
+        <w:rPr>
+          <w:rFonts w:cs="Times New Roman"/>
+          <w:szCs w:val="20"/>
+        </w:rPr>
+        <w:t xml:space="preserve"> reliability. Second</w:t>
+      </w:r>
+      <w:r>
+        <w:rPr>
+          <w:rFonts w:cs="Times New Roman"/>
+          <w:szCs w:val="20"/>
+        </w:rPr>
+        <w:t xml:space="preserve">, the studies </w:t>
+      </w:r>
+      <w:r>
+        <w:rPr>
+          <w:rFonts w:cs="Times New Roman"/>
+          <w:szCs w:val="20"/>
+        </w:rPr>
+        <w:t xml:space="preserve">on </w:t>
+      </w:r>
+      <w:r>
+        <w:rPr>
+          <w:rFonts w:cs="Times New Roman"/>
+          <w:szCs w:val="20"/>
+        </w:rPr>
+        <w:t xml:space="preserve">short-term disruptions </w:t>
+      </w:r>
+      <w:r>
+        <w:rPr>
+          <w:rFonts w:cs="Times New Roman"/>
+          <w:szCs w:val="20"/>
+        </w:rPr>
+        <w:t xml:space="preserve">are lacking. </w:t>
+      </w:r>
+      <w:r>
+        <w:rPr>
+          <w:rFonts w:cs="Times New Roman"/>
+          <w:szCs w:val="20"/>
+        </w:rPr>
+        <w:t xml:space="preserve">Lack of </w:t>
+      </w:r>
+      <w:r>
+        <w:rPr>
+          <w:rFonts w:cs="Times New Roman"/>
+          <w:szCs w:val="20"/>
+        </w:rPr>
+        <w:t xml:space="preserve">reliable high-resolution data source </w:t>
+      </w:r>
+      <w:r>
+        <w:rPr>
+          <w:rFonts w:cs="Times New Roman"/>
+          <w:szCs w:val="20"/>
+        </w:rPr>
+        <w:t xml:space="preserve">made it very hard to conduct </w:t>
+      </w:r>
+      <w:r>
+        <w:rPr>
+          <w:rFonts w:cs="Times New Roman"/>
+          <w:szCs w:val="20"/>
+        </w:rPr>
+        <w:t>empirical analysis</w:t>
+      </w:r>
+      <w:r>
+        <w:rPr>
+          <w:rFonts w:cs="Times New Roman"/>
+          <w:szCs w:val="20"/>
+        </w:rPr>
+        <w:t xml:space="preserve"> on short-term disruptions</w:t>
+      </w:r>
+      <w:r>
+        <w:rPr>
+          <w:rFonts w:cs="Times New Roman"/>
+          <w:szCs w:val="20"/>
+        </w:rPr>
+        <w:t>. Last, few papers discussed the recoverability of transit accessibility. I</w:t>
+      </w:r>
+      <w:r>
+        <w:rPr>
+          <w:rFonts w:cs="Times New Roman"/>
+          <w:szCs w:val="20"/>
+        </w:rPr>
+        <w:t>t is noteworthy that most introduced studies above only investigate the robustness of the system.</w:t>
+      </w:r>
+      <w:r>
+        <w:rPr>
+          <w:rFonts w:cs="Times New Roman"/>
+          <w:szCs w:val="20"/>
+        </w:rPr>
+        <w:t xml:space="preserve"> Due to the availability of high-resolution real-time data, we </w:t>
+      </w:r>
+      <w:r>
+        <w:rPr>
+          <w:rFonts w:cs="Times New Roman"/>
+          <w:szCs w:val="20"/>
+        </w:rPr>
+        <w:t xml:space="preserve">now can </w:t>
+      </w:r>
+      <w:r>
+        <w:rPr>
+          <w:rFonts w:cs="Times New Roman"/>
+          <w:szCs w:val="20"/>
+        </w:rPr>
+        <w:t>address these gaps in this paper accordingly.</w:t>
+      </w:r>
+    </w:p>
+    <w:p>
+      <w:pPr>
+        <w:spacing w:before="120" w:after="120" w:line="240" w:lineRule="auto"/>
+        <w:rPr>
+          <w:rFonts w:cs="Times New Roman"/>
+          <w:szCs w:val="20"/>
+        </w:rPr>
+      </w:pPr>
+    </w:p>
+    <w:p>
+      <w:pPr>
+        <w:pStyle w:val="Heading1"/>
+        <w:spacing w:before="120" w:after="120"/>
+      </w:pPr>
+      <w:r>
+        <w:lastRenderedPageBreak/>
+        <w:t>Method</w:t>
+      </w:r>
+    </w:p>
+    <w:p>
+      <w:r>
+        <w:t>We present our method in this section.</w:t>
+      </w:r>
+    </w:p>
+    <w:p>
+      <w:pPr>
+        <w:pStyle w:val="Heading2"/>
+      </w:pPr>
+      <w:r>
+        <w:t>Data</w:t>
+      </w:r>
+    </w:p>
+    <w:p>
+      <w:pPr>
+        <w:rPr>
+          <w:rFonts w:cs="Times New Roman"/>
+          <w:szCs w:val="24"/>
+        </w:rPr>
+      </w:pPr>
+      <w:r>
+        <w:t>The primary data source in this paper is General Transit Feed Specification (GTFS) data. It is the de facto standard to transmit real-time informatio</w:t>
+      </w:r>
+      <w:r>
+        <w:t xml:space="preserve">n </w:t>
+      </w:r>
+      <w:r>
+        <w:rPr>
+          <w:rFonts w:cs="Times New Roman"/>
+          <w:szCs w:val="24"/>
+        </w:rPr>
+        <w:fldChar w:fldCharType="begin" w:fldLock="1"/>
+      </w:r>
+      <w:r>
+        <w:rPr>
+          <w:rFonts w:cs="Times New Roman"/>
+          <w:szCs w:val="24"/>
+        </w:rPr>
+        <w:instrText xml:space="preserve"> ADDIN ZOTERO_ITEM CSL_CITATION {"citationID":"CHSca3O3","properties":{"formattedCitation":"({\\i{}27}, {\\i{}28})","plainCitation":"(27, 28)","noteIndex":0},"citationItems":[{"id":"Zv3Vcs8u/kUusFRd2","uris":["http://www.mendeley.com/documents/?uuid=88156d7d-0b2a-4634-9e68-da6c6b1ac132"],"itemData":{"author":[{"dropping-particle":"","family":"Antrim","given":"Aaron","non-dropping-particle":"","parse-names":false,"suffix":""},{"dropping-particle":"","family":"Barbeau","given":"Sean J","non-dropping-particle":"","parse-names":false,"suffix":""}],"id":"ITEM-1","issued":{"date-parts":[["2017"]]},"title":"Opening the door to multimodal applications: Creation, maintenance and application of GTFS data","type":"report"}},{"id":"Zv3Vcs8u/GQ0xxnoY","uris":["http://www.mendeley.com/documents/?uuid=f4329fcc-8605-421d-b976-c84d4bc82e13"],"itemData":{"DOI":"10.1177/0042098020919323","ISSN":"0042-0980","abstract":"The emergence of urban Big Data creates new opportunities for a deeper understanding of transportation within cities, revealing patterns and dynamics that were previously hidden. Public transit agencies are collecting and publishing high-resolution schedule and real-time vehicle location data to help users schedule trips and navigate the system. We can use these data to generate new insights into public transit delays, a major source of user dissatisfaction. Leveraging open General Transit Feed Specification (GTFS) and administrative Automatic Passenger Counter (APC) data, we develop two measures to assess the risk of missing bus route transfers and the consequent time penalties due to delays. Risk of Missing Transfers (RoMT) measures the empirical probability of missed transfers, and Average Total Time Penalty (ATTP) shows overall time loss compared to the schedule. We apply these measures to data from the Central Ohio Transit Authority (COTA), a public transit agency serving the Columbus, Ohio, USA metropolitan area. We aggregate, visualise and analyse these measures at different spatial and temporal resolutions, revealing patterns that demonstrate the heterogeneous impacts of bus delays. We also simulate the impacts of dedicated bus lanes reducing missing risk and time penalties. Results demonstrate the effectiveness of measures based on high-resolution schedule and real-time vehicle location data to assess the impacts of delays and to guide planning and decision making that can improve on-time performance.","author":[{"dropping-particle":"","family":"Liu","given":"Luyu","non-dropping-particle":"","parse-names":false,"suffix":""},{"dropping-particle":"","family":"Miller","given":"Harvey J","non-dropping-particle":"","parse-names":false,"suffix":""}],"container-title":"Urban Studies","id":"ITEM-2","issued":{"date-parts":[["2020","6","17"]]},"note":"doi: 10.1177/0042098020919323","page":"0042098020919323","publisher":"SAGE Publications Ltd","title":"Measuring risk of missing transfers in public transit systems using high-resolution schedule and real-time bus location data","type":"article-journal"}}],"schema":"https://github.com/citation-style-language/schema/raw/master/csl-citation.json"} </w:instrText>
+      </w:r>
+      <w:r>
+        <w:rPr>
+          <w:rFonts w:cs="Times New Roman"/>
+          <w:szCs w:val="24"/>
         </w:rPr>
         <w:fldChar w:fldCharType="separate"/>
       </w:r>
@@ -4369,7 +5362,7 @@
           <w:iCs/>
           <w:szCs w:val="24"/>
         </w:rPr>
-        <w:t>17</w:t>
+        <w:t>27</w:t>
       </w:r>
       <w:r>
         <w:rPr>
@@ -4385,7 +5378,7 @@
           <w:iCs/>
           <w:szCs w:val="24"/>
         </w:rPr>
-        <w:t>18</w:t>
+        <w:t>28</w:t>
       </w:r>
       <w:r>
         <w:rPr>
@@ -4397,98 +5390,49 @@
       <w:r>
         <w:rPr>
           <w:rFonts w:cs="Times New Roman"/>
-          <w:szCs w:val="20"/>
+          <w:szCs w:val="24"/>
         </w:rPr>
         <w:fldChar w:fldCharType="end"/>
       </w:r>
       <w:r>
         <w:rPr>
           <w:rFonts w:cs="Times New Roman"/>
-          <w:szCs w:val="20"/>
-        </w:rPr>
-        <w:t xml:space="preserve"> and</w:t>
-      </w:r>
-      <w:r>
-        <w:rPr>
-          <w:rFonts w:cs="Times New Roman"/>
-          <w:szCs w:val="20"/>
+          <w:szCs w:val="24"/>
+        </w:rPr>
+        <w:t>. The data have two data standard, GTFS static and GTFS real-time data, which</w:t>
+      </w:r>
+      <w:r>
+        <w:rPr>
+          <w:rFonts w:cs="Times New Roman"/>
+          <w:szCs w:val="24"/>
+        </w:rPr>
+        <w:t xml:space="preserve"> contain the schedule timetable and real-time timetable, respectively</w:t>
+      </w:r>
+      <w:r>
+        <w:rPr>
+          <w:rFonts w:cs="Times New Roman"/>
+          <w:szCs w:val="24"/>
         </w:rPr>
         <w:t xml:space="preserve"> </w:t>
       </w:r>
       <w:r>
         <w:rPr>
           <w:rFonts w:cs="Times New Roman"/>
-          <w:szCs w:val="20"/>
-        </w:rPr>
-        <w:t>m</w:t>
-      </w:r>
-      <w:r>
-        <w:rPr>
-          <w:rFonts w:cs="Times New Roman"/>
-          <w:szCs w:val="20"/>
-        </w:rPr>
-        <w:t>ajor social events</w:t>
-      </w:r>
-      <w:r>
-        <w:rPr>
-          <w:rFonts w:cs="Times New Roman"/>
-          <w:szCs w:val="20"/>
-        </w:rPr>
-        <w:t xml:space="preserve"> (e.g., </w:t>
-      </w:r>
-      <w:r>
-        <w:rPr>
-          <w:rFonts w:cs="Times New Roman"/>
-          <w:szCs w:val="20"/>
-        </w:rPr>
-        <w:t xml:space="preserve">large </w:t>
-      </w:r>
-      <w:r>
-        <w:rPr>
-          <w:rFonts w:cs="Times New Roman"/>
-          <w:szCs w:val="20"/>
-        </w:rPr>
-        <w:t>social gatherings</w:t>
-      </w:r>
-      <w:r>
-        <w:rPr>
-          <w:rFonts w:cs="Times New Roman"/>
-          <w:szCs w:val="20"/>
-        </w:rPr>
-        <w:t xml:space="preserve"> or even terrorist attack</w:t>
-      </w:r>
-      <w:r>
-        <w:rPr>
-          <w:rFonts w:cs="Times New Roman"/>
-          <w:szCs w:val="20"/>
-        </w:rPr>
-        <w:t>)</w:t>
-      </w:r>
-      <w:r>
-        <w:rPr>
-          <w:rFonts w:cs="Times New Roman"/>
-          <w:szCs w:val="20"/>
-        </w:rPr>
-        <w:t xml:space="preserve"> </w:t>
-      </w:r>
-      <w:r>
-        <w:rPr>
-          <w:rFonts w:cs="Times New Roman"/>
-          <w:szCs w:val="20"/>
-        </w:rPr>
-        <w:fldChar w:fldCharType="begin"/>
-      </w:r>
-      <w:r>
-        <w:rPr>
-          <w:rFonts w:cs="Times New Roman"/>
-          <w:szCs w:val="20"/>
-        </w:rPr>
-        <w:instrText xml:space="preserve"> ADDIN ZOTERO_ITEM CSL_CITATION {"citationID":"pS4BUghc","properties":{"formattedCitation":"({\\i{}19})","plainCitation":"(19)","noteIndex":0},"citationItems":[{"id":1669,"uris":["http://zotero.org/users/9738374/items/2U2U8PHG"],"itemData":{"id":1669,"type":"article-journal","container-title":"The European Physical Journal B","ISSN":"1434-6036","issue":"1","journalAbbreviation":"The European Physical Journal B","note":"publisher: Springer","page":"125-137","title":"Resilience of public transport networks against attacks","volume":"71","author":[{"family":"Berche","given":"Bertrand"},{"family":"Von Ferber","given":"Christian"},{"family":"Holovatch","given":"Taras"},{"family":"Holovatch","given":"Yu"}],"issued":{"date-parts":[["2009"]]}}}],"schema":"https://github.com/citation-style-language/schema/raw/master/csl-citation.json"} </w:instrText>
-      </w:r>
-      <w:r>
-        <w:rPr>
-          <w:rFonts w:cs="Times New Roman"/>
-          <w:szCs w:val="20"/>
+          <w:szCs w:val="24"/>
+        </w:rPr>
+        <w:fldChar w:fldCharType="begin" w:fldLock="1"/>
+      </w:r>
+      <w:r>
+        <w:rPr>
+          <w:rFonts w:cs="Times New Roman"/>
+          <w:szCs w:val="24"/>
+        </w:rPr>
+        <w:instrText xml:space="preserve"> ADDIN ZOTERO_ITEM CSL_CITATION {"citationID":"EqkfS32l","properties":{"formattedCitation":"({\\i{}29}, {\\i{}30})","plainCitation":"(29, 30)","noteIndex":0},"citationItems":[{"id":"Zv3Vcs8u/t59Igap9","uris":["http://www.mendeley.com/documents/?uuid=ffedec32-6e4d-4d65-8034-90780db3cd68"],"itemData":{"URL":"https://developers.google.com/transit/gtfs-realtime","accessed":{"date-parts":[["2021","6","27"]]},"author":[{"dropping-particle":"","family":"Google","given":"","non-dropping-particle":"","parse-names":false,"suffix":""}],"id":"ITEM-1","issued":{"date-parts":[["2021"]]},"title":"GTFS Realtime Overview","type":"webpage"}},{"id":"Zv3Vcs8u/1ekN7IR0","uris":["http://www.mendeley.com/documents/?uuid=850ac14c-25d7-4766-85ba-214da18b97ce"],"itemData":{"URL":"https://developers.google.com/transit/gtfs/","abstract":"GTFS Static Overview","accessed":{"date-parts":[["2021","5","26"]]},"author":[{"dropping-particle":"","family":"Google Developers","given":"","non-dropping-particle":"","parse-names":false,"suffix":""}],"id":"ITEM-2","issued":{"date-parts":[["2020"]]},"title":"GTFS Static Overview | Static Transit | Google Developers","type":"webpage"}}],"schema":"https://github.com/citation-style-language/schema/raw/master/csl-citation.json"} </w:instrText>
+      </w:r>
+      <w:r>
+        <w:rPr>
+          <w:rFonts w:cs="Times New Roman"/>
+          <w:szCs w:val="24"/>
         </w:rPr>
         <w:fldChar w:fldCharType="separate"/>
       </w:r>
@@ -4506,347 +5450,14 @@
           <w:iCs/>
           <w:szCs w:val="24"/>
         </w:rPr>
-        <w:t>19</w:t>
-      </w:r>
-      <w:r>
-        <w:rPr>
-          <w:rFonts w:cs="Times New Roman"/>
-          <w:szCs w:val="24"/>
-        </w:rPr>
-        <w:t>)</w:t>
-      </w:r>
-      <w:r>
-        <w:rPr>
-          <w:rFonts w:cs="Times New Roman"/>
-          <w:szCs w:val="20"/>
-        </w:rPr>
-        <w:fldChar w:fldCharType="end"/>
-      </w:r>
-      <w:r>
-        <w:rPr>
-          <w:rFonts w:cs="Times New Roman"/>
-          <w:szCs w:val="20"/>
-        </w:rPr>
-        <w:t>.</w:t>
-      </w:r>
-      <w:r>
-        <w:rPr>
-          <w:rFonts w:cs="Times New Roman"/>
-          <w:szCs w:val="20"/>
-        </w:rPr>
-        <w:t xml:space="preserve"> </w:t>
-      </w:r>
-      <w:r>
-        <w:rPr>
-          <w:rFonts w:cs="Times New Roman"/>
-          <w:szCs w:val="20"/>
-        </w:rPr>
-        <w:t xml:space="preserve">However, </w:t>
-      </w:r>
-      <w:r>
-        <w:rPr>
-          <w:rFonts w:cs="Times New Roman"/>
-          <w:szCs w:val="20"/>
-        </w:rPr>
-        <w:t>the research on this topic is still lacking</w:t>
-      </w:r>
-      <w:r>
-        <w:rPr>
-          <w:rFonts w:cs="Times New Roman"/>
-          <w:szCs w:val="20"/>
-        </w:rPr>
-        <w:t xml:space="preserve">. </w:t>
-      </w:r>
-      <w:r>
-        <w:rPr>
-          <w:rFonts w:cs="Times New Roman"/>
-          <w:szCs w:val="20"/>
-        </w:rPr>
-        <w:t>Due to the momentary nature</w:t>
-      </w:r>
-      <w:r>
-        <w:rPr>
-          <w:rFonts w:cs="Times New Roman"/>
-          <w:szCs w:val="20"/>
-        </w:rPr>
-        <w:t xml:space="preserve"> </w:t>
-      </w:r>
-      <w:r>
-        <w:rPr>
-          <w:rFonts w:cs="Times New Roman"/>
-          <w:szCs w:val="20"/>
-        </w:rPr>
-        <w:t>of these events and lack of reliable high-resolution data, m</w:t>
-      </w:r>
-      <w:r>
-        <w:rPr>
-          <w:rFonts w:cs="Times New Roman"/>
-          <w:szCs w:val="20"/>
-        </w:rPr>
-        <w:t>ost prior studies did not measure the</w:t>
-      </w:r>
-      <w:r>
-        <w:rPr>
-          <w:rFonts w:cs="Times New Roman"/>
-          <w:szCs w:val="20"/>
-        </w:rPr>
-        <w:t xml:space="preserve"> impact</w:t>
-      </w:r>
-      <w:r>
-        <w:rPr>
-          <w:rFonts w:cs="Times New Roman"/>
-          <w:szCs w:val="20"/>
-        </w:rPr>
-        <w:t xml:space="preserve"> </w:t>
-      </w:r>
-      <w:r>
-        <w:rPr>
-          <w:rFonts w:cs="Times New Roman"/>
-          <w:szCs w:val="20"/>
-        </w:rPr>
-        <w:t>on accessibility and reliability</w:t>
-      </w:r>
-      <w:r>
-        <w:rPr>
-          <w:rFonts w:cs="Times New Roman"/>
-          <w:szCs w:val="20"/>
-        </w:rPr>
-        <w:t xml:space="preserve">. </w:t>
-      </w:r>
-    </w:p>
-    <w:p>
-      <w:pPr>
-        <w:spacing w:before="120" w:after="120" w:line="240" w:lineRule="auto"/>
-        <w:rPr>
-          <w:rFonts w:cs="Times New Roman"/>
-          <w:szCs w:val="20"/>
-        </w:rPr>
-      </w:pPr>
-      <w:r>
-        <w:rPr>
-          <w:rFonts w:cs="Times New Roman"/>
-          <w:b/>
-          <w:bCs/>
-          <w:szCs w:val="20"/>
-        </w:rPr>
-        <w:t>L</w:t>
-      </w:r>
-      <w:r>
-        <w:rPr>
-          <w:rFonts w:cs="Times New Roman"/>
-          <w:b/>
-          <w:bCs/>
-          <w:szCs w:val="20"/>
-        </w:rPr>
-        <w:t>ong-term disruptions</w:t>
-      </w:r>
-      <w:r>
-        <w:rPr>
-          <w:rFonts w:cs="Times New Roman"/>
-          <w:b/>
-          <w:bCs/>
-          <w:szCs w:val="20"/>
-        </w:rPr>
-        <w:t xml:space="preserve">. </w:t>
-      </w:r>
-      <w:r>
-        <w:rPr>
-          <w:rFonts w:cs="Times New Roman"/>
-          <w:szCs w:val="20"/>
-        </w:rPr>
-        <w:t xml:space="preserve"> </w:t>
-      </w:r>
-      <w:r>
-        <w:rPr>
-          <w:rFonts w:cs="Times New Roman"/>
-          <w:szCs w:val="20"/>
-        </w:rPr>
-        <w:t>We define long-term disruptions as the event that</w:t>
-      </w:r>
-      <w:r>
-        <w:rPr>
-          <w:rFonts w:cs="Times New Roman"/>
-          <w:szCs w:val="20"/>
-        </w:rPr>
-        <w:t xml:space="preserve">: 1) are longer in time span, which last from </w:t>
-      </w:r>
-      <w:r>
-        <w:rPr>
-          <w:rFonts w:cs="Times New Roman"/>
-          <w:szCs w:val="20"/>
-        </w:rPr>
-        <w:t xml:space="preserve">weeks </w:t>
-      </w:r>
-      <w:r>
-        <w:rPr>
-          <w:rFonts w:cs="Times New Roman"/>
-          <w:szCs w:val="20"/>
-        </w:rPr>
-        <w:t>to multiple years</w:t>
-      </w:r>
-      <w:r>
-        <w:rPr>
-          <w:rFonts w:cs="Times New Roman"/>
-          <w:szCs w:val="20"/>
-        </w:rPr>
-        <w:t>;</w:t>
-      </w:r>
-      <w:r>
-        <w:rPr>
-          <w:rFonts w:cs="Times New Roman"/>
-          <w:szCs w:val="20"/>
-        </w:rPr>
-        <w:t xml:space="preserve"> 2) </w:t>
-      </w:r>
-      <w:r>
-        <w:rPr>
-          <w:rFonts w:cs="Times New Roman"/>
-          <w:szCs w:val="20"/>
-        </w:rPr>
-        <w:t xml:space="preserve">affect </w:t>
-      </w:r>
-      <w:r>
-        <w:rPr>
-          <w:rFonts w:cs="Times New Roman"/>
-          <w:szCs w:val="20"/>
-        </w:rPr>
-        <w:t xml:space="preserve">both </w:t>
-      </w:r>
-      <w:r>
-        <w:rPr>
-          <w:rFonts w:cs="Times New Roman"/>
-          <w:szCs w:val="20"/>
-        </w:rPr>
-        <w:t>the on-time performance and the timetabl</w:t>
-      </w:r>
-      <w:r>
-        <w:rPr>
-          <w:rFonts w:cs="Times New Roman"/>
-          <w:szCs w:val="20"/>
-        </w:rPr>
-        <w:t xml:space="preserve">e; 3) may land on a new normality, rather than returning to </w:t>
-      </w:r>
-      <w:r>
-        <w:rPr>
-          <w:rFonts w:cs="Times New Roman"/>
-          <w:szCs w:val="20"/>
-        </w:rPr>
-        <w:t xml:space="preserve">the </w:t>
-      </w:r>
-      <w:r>
-        <w:rPr>
-          <w:rFonts w:cs="Times New Roman"/>
-          <w:szCs w:val="20"/>
-        </w:rPr>
-        <w:t>pre-disruption state.</w:t>
-      </w:r>
-      <w:r>
-        <w:rPr>
-          <w:rFonts w:cs="Times New Roman"/>
-          <w:szCs w:val="20"/>
-        </w:rPr>
-        <w:t xml:space="preserve"> The studies and data on l</w:t>
-      </w:r>
-      <w:r>
-        <w:rPr>
-          <w:rFonts w:cs="Times New Roman"/>
-          <w:szCs w:val="20"/>
-        </w:rPr>
-        <w:t>ong-term disruptions</w:t>
-      </w:r>
-      <w:r>
-        <w:rPr>
-          <w:rFonts w:cs="Times New Roman"/>
-          <w:szCs w:val="20"/>
-        </w:rPr>
-        <w:t xml:space="preserve"> are more</w:t>
-      </w:r>
-      <w:r>
-        <w:rPr>
-          <w:rFonts w:cs="Times New Roman"/>
-          <w:szCs w:val="20"/>
-        </w:rPr>
-        <w:t xml:space="preserve"> abundant</w:t>
-      </w:r>
-      <w:r>
-        <w:rPr>
-          <w:rFonts w:cs="Times New Roman"/>
-          <w:szCs w:val="20"/>
-        </w:rPr>
-        <w:t xml:space="preserve"> due to their more </w:t>
-      </w:r>
-      <w:r>
-        <w:rPr>
-          <w:rFonts w:cs="Times New Roman"/>
-          <w:szCs w:val="20"/>
-        </w:rPr>
-        <w:t xml:space="preserve">profound and persistent effects compared to short-term disruptions. </w:t>
-      </w:r>
-    </w:p>
-    <w:p>
-      <w:pPr>
-        <w:spacing w:before="120" w:after="120" w:line="240" w:lineRule="auto"/>
-        <w:ind w:firstLine="720"/>
-        <w:rPr>
-          <w:rFonts w:cs="Times New Roman"/>
-          <w:szCs w:val="20"/>
-        </w:rPr>
-      </w:pPr>
-      <w:r>
-        <w:rPr>
-          <w:rFonts w:cs="Times New Roman"/>
-          <w:szCs w:val="20"/>
-        </w:rPr>
-        <w:t xml:space="preserve">The COVID-19 pandemic is a major </w:t>
-      </w:r>
-      <w:r>
-        <w:rPr>
-          <w:rFonts w:cs="Times New Roman"/>
-          <w:szCs w:val="20"/>
-        </w:rPr>
-        <w:t xml:space="preserve">long-term </w:t>
-      </w:r>
-      <w:r>
-        <w:rPr>
-          <w:rFonts w:cs="Times New Roman"/>
-          <w:szCs w:val="20"/>
-        </w:rPr>
-        <w:t>disruption, if not the most important one in this century, that has huge impacts on the public transit systems in the entire world</w:t>
-      </w:r>
-      <w:r>
-        <w:rPr>
-          <w:rFonts w:cs="Times New Roman"/>
-          <w:szCs w:val="20"/>
-        </w:rPr>
-        <w:t xml:space="preserve"> </w:t>
-      </w:r>
-      <w:r>
-        <w:rPr>
-          <w:rFonts w:cs="Times New Roman"/>
-          <w:szCs w:val="20"/>
-        </w:rPr>
-        <w:fldChar w:fldCharType="begin"/>
-      </w:r>
-      <w:r>
-        <w:rPr>
-          <w:rFonts w:cs="Times New Roman"/>
-          <w:szCs w:val="20"/>
-        </w:rPr>
-        <w:instrText xml:space="preserve"> ADDIN ZOTERO_ITEM CSL_CITATION {"citationID":"f1NzLZfg","properties":{"formattedCitation":"({\\i{}20})","plainCitation":"(20)","noteIndex":0},"citationItems":[{"id":1667,"uris":["http://zotero.org/users/9738374/items/ULWA7KW8"],"itemData":{"id":1667,"type":"article-journal","container-title":"Plos one","ISSN":"1932-6203","issue":"11","journalAbbreviation":"Plos one","note":"publisher: Public Library of Science San Francisco, CA USA","page":"e0242476","title":"The impacts of COVID-19 pandemic on public transit demand in the United States","volume":"15","author":[{"family":"Liu","given":"Luyu"},{"family":"Miller","given":"Harvey J"},{"family":"Scheff","given":"Jonathan"}],"issued":{"date-parts":[["2020"]]}}}],"schema":"https://github.com/citation-style-language/schema/raw/master/csl-citation.json"} </w:instrText>
-      </w:r>
-      <w:r>
-        <w:rPr>
-          <w:rFonts w:cs="Times New Roman"/>
-          <w:szCs w:val="20"/>
-        </w:rPr>
-        <w:fldChar w:fldCharType="separate"/>
-      </w:r>
-      <w:r>
-        <w:rPr>
-          <w:rFonts w:cs="Times New Roman"/>
-          <w:szCs w:val="24"/>
-        </w:rPr>
-        <w:t>(</w:t>
+        <w:t>29</w:t>
+      </w:r>
+      <w:r>
+        <w:rPr>
+          <w:rFonts w:cs="Times New Roman"/>
+          <w:szCs w:val="24"/>
+        </w:rPr>
+        <w:t xml:space="preserve">, </w:t>
       </w:r>
       <w:r>
         <w:rPr>
@@ -4855,7 +5466,7 @@
           <w:iCs/>
           <w:szCs w:val="24"/>
         </w:rPr>
-        <w:t>20</w:t>
+        <w:t>30</w:t>
       </w:r>
       <w:r>
         <w:rPr>
@@ -4867,71 +5478,87 @@
       <w:r>
         <w:rPr>
           <w:rFonts w:cs="Times New Roman"/>
-          <w:szCs w:val="20"/>
+          <w:szCs w:val="24"/>
         </w:rPr>
         <w:fldChar w:fldCharType="end"/>
       </w:r>
       <w:r>
         <w:rPr>
           <w:rFonts w:cs="Times New Roman"/>
-          <w:szCs w:val="20"/>
+          <w:szCs w:val="24"/>
         </w:rPr>
         <w:t xml:space="preserve">. </w:t>
       </w:r>
       <w:r>
         <w:rPr>
           <w:rFonts w:cs="Times New Roman"/>
-          <w:szCs w:val="20"/>
-        </w:rPr>
-        <w:t xml:space="preserve">COVID-19’s </w:t>
-      </w:r>
-      <w:r>
-        <w:rPr>
-          <w:rFonts w:cs="Times New Roman"/>
-          <w:szCs w:val="20"/>
-        </w:rPr>
-        <w:t xml:space="preserve">significant negative </w:t>
-      </w:r>
-      <w:r>
-        <w:rPr>
-          <w:rFonts w:cs="Times New Roman"/>
-          <w:szCs w:val="20"/>
-        </w:rPr>
-        <w:t xml:space="preserve">impacts on public transit accessibility </w:t>
-      </w:r>
-      <w:r>
-        <w:rPr>
-          <w:rFonts w:cs="Times New Roman"/>
-          <w:szCs w:val="20"/>
-        </w:rPr>
-        <w:t xml:space="preserve">are reported by many papers. For example, </w:t>
-      </w:r>
-      <w:r>
-        <w:rPr>
-          <w:rFonts w:cs="Times New Roman"/>
-          <w:szCs w:val="20"/>
-        </w:rPr>
-        <w:t xml:space="preserve">Kar et al. </w:t>
-      </w:r>
-      <w:r>
-        <w:rPr>
-          <w:rFonts w:cs="Times New Roman"/>
-          <w:szCs w:val="20"/>
-        </w:rPr>
-        <w:fldChar w:fldCharType="begin"/>
-      </w:r>
-      <w:r>
-        <w:rPr>
-          <w:rFonts w:cs="Times New Roman"/>
-          <w:szCs w:val="20"/>
-        </w:rPr>
-        <w:instrText xml:space="preserve"> ADDIN ZOTERO_ITEM CSL_CITATION {"citationID":"skNMJ5Us","properties":{"formattedCitation":"({\\i{}21})","plainCitation":"(21)","noteIndex":0},"citationItems":[{"id":1678,"uris":["http://zotero.org/users/9738374/items/2M7Y3WZE"],"itemData":{"id":1678,"type":"article-journal","note":"publisher: OSF Preprints","title":"Reducing public transit compounds social vulnerabilities during COVID-19","author":[{"family":"Kar","given":"Armita"},{"family":"Carrel","given":"Andre L"},{"family":"Miller","given":"Harvey J"},{"family":"Le","given":"Huyen TK"}],"issued":{"date-parts":[["2021"]]}}}],"schema":"https://github.com/citation-style-language/schema/raw/master/csl-citation.json"} </w:instrText>
-      </w:r>
-      <w:r>
-        <w:rPr>
-          <w:rFonts w:cs="Times New Roman"/>
-          <w:szCs w:val="20"/>
-        </w:rPr>
+          <w:szCs w:val="24"/>
+        </w:rPr>
+        <w:t xml:space="preserve">Based on the two data, we can calculate the scheduled and actual arrival time for any buses at any stop. </w:t>
+      </w:r>
+      <w:r>
+        <w:rPr>
+          <w:rFonts w:cs="Times New Roman"/>
+          <w:szCs w:val="24"/>
+        </w:rPr>
+        <w:tab/>
+        <w:t>We focus our study area to Central Ohio Transit Authority (COTA) bus system</w:t>
+      </w:r>
+      <w:r>
+        <w:rPr>
+          <w:rFonts w:cs="Times New Roman"/>
+          <w:szCs w:val="24"/>
+        </w:rPr>
+        <w:t xml:space="preserve"> in </w:t>
+      </w:r>
+      <w:r>
+        <w:rPr>
+          <w:rFonts w:cs="Times New Roman"/>
+          <w:szCs w:val="24"/>
+        </w:rPr>
+        <w:t xml:space="preserve">Columbus, Ohio, USA. </w:t>
+      </w:r>
+      <w:r>
+        <w:rPr>
+          <w:rFonts w:cs="Times New Roman"/>
+          <w:szCs w:val="24"/>
+        </w:rPr>
+        <w:t>We collected GTFS static and GTFS real-time data from COTA’s application programming interface (API) from May 2018.</w:t>
+      </w:r>
+      <w:r>
+        <w:rPr>
+          <w:rFonts w:cs="Times New Roman"/>
+          <w:szCs w:val="24"/>
+        </w:rPr>
+        <w:t xml:space="preserve"> </w:t>
+      </w:r>
+    </w:p>
+    <w:p/>
+    <w:p>
+      <w:pPr>
+        <w:pStyle w:val="Heading2"/>
+      </w:pPr>
+      <w:r>
+        <w:t>Accessibility Measure</w:t>
+      </w:r>
+    </w:p>
+    <w:p>
+      <w:r>
+        <w:t xml:space="preserve">Accessibility is a diverse concept that can </w:t>
+      </w:r>
+      <w:r>
+        <w:t>measure different aspects of mobility</w:t>
+      </w:r>
+      <w:r>
+        <w:t xml:space="preserve"> </w:t>
+      </w:r>
+      <w:r>
+        <w:fldChar w:fldCharType="begin" w:fldLock="1"/>
+      </w:r>
+      <w:r>
+        <w:instrText xml:space="preserve"> ADDIN ZOTERO_ITEM CSL_CITATION {"citationID":"6yqaO9TE","properties":{"formattedCitation":"({\\i{}31})","plainCitation":"(31)","noteIndex":0},"citationItems":[{"id":"Zv3Vcs8u/RbbEQDr6","uris":["http://www.mendeley.com/documents/?uuid=6c2d2c7c-1efb-48c1-85f7-c3d419915900"],"itemData":{"DOI":"10.1080/01441647.2018.1492778","ISBN":"0144-1647","ISSN":"14645327","abstract":"The primary role of a transportation system is to provide people and businesses with access to other people and businesses so that they can physically engage in spatially and temporally dis- tributed activities of all kinds (social, economic, etc.), and so that they can physically exchange information, goods and services. Given this fundamental relationship between transportation and accessibility, it is surprising that accessibility remains a rather illusive concept in transpor- tation planning and modelling, with a number of issues still existing concerning its definition, measurement and, most importantly, usage in practical applications","author":[{"dropping-particle":"","family":"Miller","given":"Eric J.","non-dropping-particle":"","parse-names":false,"suffix":""}],"container-title":"Transport Reviews","id":"ITEM-1","issue":"5","issued":{"date-parts":[["2018"]]},"page":"551-555","publisher":"Taylor &amp; Francis","title":"Accessibility: measurement and application in transportation planning","type":"article","volume":"38"}}],"schema":"https://github.com/citation-style-language/schema/raw/master/csl-citation.json"} </w:instrText>
+      </w:r>
+      <w:r>
         <w:fldChar w:fldCharType="separate"/>
       </w:r>
       <w:r>
@@ -4948,7 +5575,7 @@
           <w:iCs/>
           <w:szCs w:val="24"/>
         </w:rPr>
-        <w:t>21</w:t>
+        <w:t>31</w:t>
       </w:r>
       <w:r>
         <w:rPr>
@@ -4958,87 +5585,62 @@
         <w:t>)</w:t>
       </w:r>
       <w:r>
-        <w:rPr>
-          <w:rFonts w:cs="Times New Roman"/>
-          <w:szCs w:val="20"/>
-        </w:rPr>
         <w:fldChar w:fldCharType="end"/>
       </w:r>
       <w:r>
-        <w:rPr>
-          <w:rFonts w:cs="Times New Roman"/>
-          <w:szCs w:val="20"/>
-        </w:rPr>
-        <w:t xml:space="preserve"> studied the public transit accessibility to essential services in 22 US cities and found significant declines</w:t>
-      </w:r>
-      <w:r>
-        <w:rPr>
-          <w:rFonts w:cs="Times New Roman"/>
-          <w:szCs w:val="20"/>
-        </w:rPr>
-        <w:t xml:space="preserve">; the paper </w:t>
-      </w:r>
-      <w:r>
-        <w:rPr>
-          <w:rFonts w:cs="Times New Roman"/>
-          <w:szCs w:val="20"/>
-        </w:rPr>
-        <w:lastRenderedPageBreak/>
-        <w:t xml:space="preserve">also pointed out that the pandemic-related decline primarily impacts </w:t>
-      </w:r>
-      <w:r>
-        <w:rPr>
-          <w:rFonts w:cs="Times New Roman"/>
-          <w:szCs w:val="20"/>
-        </w:rPr>
-        <w:t>marginalized communities.</w:t>
-      </w:r>
-      <w:r>
-        <w:rPr>
-          <w:rFonts w:cs="Times New Roman"/>
-          <w:szCs w:val="20"/>
-        </w:rPr>
-        <w:t xml:space="preserve"> In response to </w:t>
-      </w:r>
-      <w:r>
-        <w:rPr>
-          <w:rFonts w:cs="Times New Roman"/>
-          <w:szCs w:val="20"/>
-        </w:rPr>
-        <w:t>the disruption, transit authorities and government also enacted policies and system adjustments to resist the negative impacts. For example,</w:t>
-      </w:r>
-      <w:r>
-        <w:rPr>
-          <w:rFonts w:cs="Times New Roman"/>
-          <w:szCs w:val="20"/>
-        </w:rPr>
+        <w:t>; in this paper, we focus on the measure of physical accessibility in a transit system</w:t>
+      </w:r>
+      <w:r>
+        <w:t xml:space="preserve">. Physical accessibility measures the physical limit of a transit user given a time budget, namely how far a user can go by using transit service. </w:t>
+      </w:r>
+      <w:r>
+        <w:t xml:space="preserve">It is a primary indicator of the useability of the transit service. </w:t>
+      </w:r>
+    </w:p>
+    <w:p>
+      <w:r>
+        <w:tab/>
+        <w:t>We use a well-established time geography</w:t>
+      </w:r>
+      <w:r>
+        <w:t xml:space="preserve"> measurement</w:t>
+      </w:r>
+      <w:r>
+        <w:t xml:space="preserve"> – space-time prism (STP) – to </w:t>
+      </w:r>
+      <w:r>
+        <w:t>quantify</w:t>
+      </w:r>
+      <w:r>
+        <w:t xml:space="preserve"> the physical accessibility.</w:t>
+      </w:r>
+      <w:r>
         <w:t xml:space="preserve"> </w:t>
       </w:r>
       <w:r>
-        <w:rPr>
-          <w:rFonts w:cs="Times New Roman"/>
-          <w:szCs w:val="20"/>
-        </w:rPr>
-        <w:t xml:space="preserve">Singh et al. </w:t>
-      </w:r>
-      <w:r>
-        <w:rPr>
-          <w:rFonts w:cs="Times New Roman"/>
-          <w:szCs w:val="20"/>
-        </w:rPr>
-        <w:fldChar w:fldCharType="begin"/>
-      </w:r>
-      <w:r>
-        <w:rPr>
-          <w:rFonts w:cs="Times New Roman"/>
-          <w:szCs w:val="20"/>
-        </w:rPr>
-        <w:instrText xml:space="preserve"> ADDIN ZOTERO_ITEM CSL_CITATION {"citationID":"vh27o2rm","properties":{"formattedCitation":"({\\i{}22})","plainCitation":"(22)","noteIndex":0},"citationItems":[{"id":1676,"uris":["http://zotero.org/users/9738374/items/UP9CSTG3"],"itemData":{"id":1676,"type":"article-journal","container-title":"Journal of Urban Mobility","ISSN":"2667-0917","journalAbbreviation":"Journal of Urban Mobility","note":"publisher: Elsevier","page":"100016","title":"Evaluating the accessibility benefits of the new BRT system during the COVID-19 pandemic in Winnipeg, Canada","volume":"2","author":[{"family":"Singh","given":"Suraj Shirodkar"},{"family":"Javanmard","given":"Reyhane"},{"family":"Lee","given":"Jinhyung"},{"family":"Kim","given":"Junghwan"},{"family":"Diab","given":"Ehab"}],"issued":{"date-parts":[["2022"]]}}}],"schema":"https://github.com/citation-style-language/schema/raw/master/csl-citation.json"} </w:instrText>
-      </w:r>
-      <w:r>
-        <w:rPr>
-          <w:rFonts w:cs="Times New Roman"/>
-          <w:szCs w:val="20"/>
+        <w:t xml:space="preserve">It </w:t>
+      </w:r>
+      <w:r>
+        <w:t xml:space="preserve">represents the envelop of all potential space-time paths; we treat bus stops as single origins and calculate the prisms from each single origin with a departure time to all possible destination </w:t>
+      </w:r>
+      <w:r>
+        <w:rPr>
+          <w:rFonts w:cs="Times New Roman"/>
+          <w:szCs w:val="24"/>
+        </w:rPr>
+        <w:fldChar w:fldCharType="begin" w:fldLock="1"/>
+      </w:r>
+      <w:r>
+        <w:rPr>
+          <w:rFonts w:cs="Times New Roman"/>
+          <w:szCs w:val="24"/>
+        </w:rPr>
+        <w:instrText xml:space="preserve"> ADDIN ZOTERO_ITEM CSL_CITATION {"citationID":"ghlCSY40","properties":{"formattedCitation":"({\\i{}32})","plainCitation":"(32)","noteIndex":0},"citationItems":[{"id":"Zv3Vcs8u/2MYsDlT4","uris":["http://www.mendeley.com/documents/?uuid=4b7da257-dbb2-4aa9-8252-6c2b88cc8f2e"],"itemData":{"author":[{"dropping-particle":"","family":"Miller","given":"Harvey J","non-dropping-particle":"","parse-names":false,"suffix":""}],"container-title":"International encyclopedia of geography: People, the earth, environment and technology","id":"ITEM-1","issued":{"date-parts":[["2017"]]},"page":"1-19","publisher":"Wiley-Blackwell Hoboken, NJ","title":"Time geography and space-time prism","type":"article-journal"}}],"schema":"https://github.com/citation-style-language/schema/raw/master/csl-citation.json"} </w:instrText>
+      </w:r>
+      <w:r>
+        <w:rPr>
+          <w:rFonts w:cs="Times New Roman"/>
+          <w:szCs w:val="24"/>
         </w:rPr>
         <w:fldChar w:fldCharType="separate"/>
       </w:r>
@@ -5056,7 +5658,7 @@
           <w:iCs/>
           <w:szCs w:val="24"/>
         </w:rPr>
-        <w:t>22</w:t>
+        <w:t>32</w:t>
       </w:r>
       <w:r>
         <w:rPr>
@@ -5068,819 +5670,21 @@
       <w:r>
         <w:rPr>
           <w:rFonts w:cs="Times New Roman"/>
-          <w:szCs w:val="20"/>
+          <w:szCs w:val="24"/>
         </w:rPr>
         <w:fldChar w:fldCharType="end"/>
       </w:r>
       <w:r>
-        <w:rPr>
-          <w:rFonts w:cs="Times New Roman"/>
-          <w:szCs w:val="20"/>
-        </w:rPr>
-        <w:t xml:space="preserve"> found COVID-19 pandemic has negative impact on the transit accessibility in Winnipeg, Canada but a new BRT system helps to increase the accessibility for underprivileged populations.</w:t>
-      </w:r>
-      <w:r>
-        <w:rPr>
-          <w:rFonts w:cs="Times New Roman"/>
-          <w:szCs w:val="20"/>
-        </w:rPr>
-        <w:t xml:space="preserve"> Allen and Farber </w:t>
-      </w:r>
-      <w:r>
-        <w:rPr>
-          <w:rFonts w:cs="Times New Roman"/>
-          <w:szCs w:val="20"/>
-        </w:rPr>
-        <w:fldChar w:fldCharType="begin"/>
-      </w:r>
-      <w:r>
-        <w:rPr>
-          <w:rFonts w:cs="Times New Roman"/>
-          <w:szCs w:val="20"/>
-        </w:rPr>
-        <w:instrText xml:space="preserve"> ADDIN ZOTERO_ITEM CSL_CITATION {"citationID":"kOrUzrha","properties":{"formattedCitation":"({\\i{}23})","plainCitation":"(23)","noteIndex":0},"citationItems":[{"id":1672,"uris":["http://zotero.org/users/9738374/items/FB56RTFD"],"itemData":{"id":1672,"type":"article-journal","container-title":"Findings","journalAbbreviation":"Findings","note":"publisher: Findings Press","page":"24072","title":"Changes in transit accessibility to food banks in toronto during COVID-19","author":[{"family":"Allen","given":"Jeff"},{"family":"Farber","given":"Steven"}],"issued":{"date-parts":[["2021"]]}}}],"schema":"https://github.com/citation-style-language/schema/raw/master/csl-citation.json"} </w:instrText>
-      </w:r>
-      <w:r>
-        <w:rPr>
-          <w:rFonts w:cs="Times New Roman"/>
-          <w:szCs w:val="20"/>
-        </w:rPr>
-        <w:fldChar w:fldCharType="separate"/>
-      </w:r>
-      <w:r>
-        <w:rPr>
-          <w:rFonts w:cs="Times New Roman"/>
-          <w:szCs w:val="24"/>
-        </w:rPr>
-        <w:t>(</w:t>
-      </w:r>
-      <w:r>
-        <w:rPr>
-          <w:rFonts w:cs="Times New Roman"/>
-          <w:i/>
-          <w:iCs/>
-          <w:szCs w:val="24"/>
-        </w:rPr>
-        <w:t>23</w:t>
-      </w:r>
-      <w:r>
-        <w:rPr>
-          <w:rFonts w:cs="Times New Roman"/>
-          <w:szCs w:val="24"/>
-        </w:rPr>
-        <w:t>)</w:t>
-      </w:r>
-      <w:r>
-        <w:rPr>
-          <w:rFonts w:cs="Times New Roman"/>
-          <w:szCs w:val="20"/>
-        </w:rPr>
-        <w:fldChar w:fldCharType="end"/>
-      </w:r>
-      <w:r>
-        <w:rPr>
-          <w:rFonts w:cs="Times New Roman"/>
-          <w:szCs w:val="20"/>
-        </w:rPr>
-        <w:t xml:space="preserve"> found that </w:t>
-      </w:r>
-      <w:r>
-        <w:rPr>
-          <w:rFonts w:cs="Times New Roman"/>
-          <w:szCs w:val="20"/>
-        </w:rPr>
-        <w:t>newly opened ban locations increase food accessibility by 10% in Toronto during the pandemic.</w:t>
-      </w:r>
-    </w:p>
-    <w:p>
-      <w:pPr>
-        <w:spacing w:before="120" w:after="120" w:line="240" w:lineRule="auto"/>
-        <w:ind w:firstLine="720"/>
-        <w:rPr>
-          <w:rFonts w:cs="Times New Roman"/>
-          <w:szCs w:val="20"/>
-        </w:rPr>
-      </w:pPr>
-      <w:r>
-        <w:rPr>
-          <w:rFonts w:cs="Times New Roman"/>
-          <w:szCs w:val="20"/>
-        </w:rPr>
-        <w:t xml:space="preserve">Extreme weather events can also incur persistent disruption to public transit </w:t>
-      </w:r>
-      <w:r>
-        <w:rPr>
-          <w:rFonts w:cs="Times New Roman"/>
-          <w:szCs w:val="20"/>
-        </w:rPr>
-        <w:t>and transit accessibility</w:t>
-      </w:r>
-      <w:r>
-        <w:rPr>
-          <w:rFonts w:cs="Times New Roman"/>
-          <w:szCs w:val="20"/>
-        </w:rPr>
-        <w:t>.</w:t>
-      </w:r>
-      <w:r>
-        <w:rPr>
-          <w:rFonts w:cs="Times New Roman"/>
-          <w:szCs w:val="20"/>
-        </w:rPr>
-        <w:t xml:space="preserve"> A prime example is flood and sea level rising caused by climate change. Li et al. </w:t>
-      </w:r>
-      <w:r>
-        <w:rPr>
-          <w:rFonts w:cs="Times New Roman"/>
-          <w:szCs w:val="20"/>
-        </w:rPr>
-        <w:fldChar w:fldCharType="begin"/>
-      </w:r>
-      <w:r>
-        <w:rPr>
-          <w:rFonts w:cs="Times New Roman"/>
-          <w:szCs w:val="20"/>
-        </w:rPr>
-        <w:instrText xml:space="preserve"> ADDIN ZOTERO_ITEM CSL_CITATION {"citationID":"9BaGFFZb","properties":{"formattedCitation":"({\\i{}24})","plainCitation":"(24)","noteIndex":0},"citationItems":[{"id":1682,"uris":["http://zotero.org/users/9738374/items/XHZLAWNZ"],"itemData":{"id":1682,"type":"article-journal","container-title":"Applied geography","ISSN":"0143-6228","journalAbbreviation":"Applied geography","note":"publisher: Elsevier","page":"21-29","title":"The potential effect of a 100-year pluvial flood event on metro accessibility and ridership: A case study of central Shanghai, China","volume":"100","author":[{"family":"Li","given":"Mengya"},{"family":"Kwan","given":"Mei-Po"},{"family":"Yin","given":"Jie"},{"family":"Yu","given":"Dapeng"},{"family":"Wang","given":"Jun"}],"issued":{"date-parts":[["2018"]]}}}],"schema":"https://github.com/citation-style-language/schema/raw/master/csl-citation.json"} </w:instrText>
-      </w:r>
-      <w:r>
-        <w:rPr>
-          <w:rFonts w:cs="Times New Roman"/>
-          <w:szCs w:val="20"/>
-        </w:rPr>
-        <w:fldChar w:fldCharType="separate"/>
-      </w:r>
-      <w:r>
-        <w:rPr>
-          <w:rFonts w:cs="Times New Roman"/>
-          <w:szCs w:val="24"/>
-        </w:rPr>
-        <w:t>(</w:t>
-      </w:r>
-      <w:r>
-        <w:rPr>
-          <w:rFonts w:cs="Times New Roman"/>
-          <w:i/>
-          <w:iCs/>
-          <w:szCs w:val="24"/>
-        </w:rPr>
-        <w:t>24</w:t>
-      </w:r>
-      <w:r>
-        <w:rPr>
-          <w:rFonts w:cs="Times New Roman"/>
-          <w:szCs w:val="24"/>
-        </w:rPr>
-        <w:t>)</w:t>
-      </w:r>
-      <w:r>
-        <w:rPr>
-          <w:rFonts w:cs="Times New Roman"/>
-          <w:szCs w:val="20"/>
-        </w:rPr>
-        <w:fldChar w:fldCharType="end"/>
-      </w:r>
-      <w:r>
-        <w:rPr>
-          <w:rFonts w:cs="Times New Roman"/>
-          <w:szCs w:val="20"/>
-        </w:rPr>
-        <w:t xml:space="preserve"> simulated the potential effect of a 100-year pluvial flood on Shanghai Metro</w:t>
-      </w:r>
-      <w:r>
-        <w:rPr>
-          <w:rFonts w:cs="Times New Roman"/>
-          <w:szCs w:val="20"/>
-        </w:rPr>
-        <w:t>, China</w:t>
-      </w:r>
-      <w:r>
-        <w:rPr>
-          <w:rFonts w:cs="Times New Roman"/>
-          <w:szCs w:val="20"/>
-        </w:rPr>
-        <w:t xml:space="preserve"> and found universal decrease in accessibility.</w:t>
-      </w:r>
-      <w:r>
-        <w:rPr>
-          <w:rFonts w:cs="Times New Roman"/>
-          <w:szCs w:val="20"/>
-        </w:rPr>
-        <w:t xml:space="preserve"> He et al. </w:t>
-      </w:r>
-      <w:r>
-        <w:rPr>
-          <w:rFonts w:cs="Times New Roman"/>
-          <w:szCs w:val="20"/>
-        </w:rPr>
-        <w:fldChar w:fldCharType="begin"/>
-      </w:r>
-      <w:r>
-        <w:rPr>
-          <w:rFonts w:cs="Times New Roman"/>
-          <w:szCs w:val="20"/>
-        </w:rPr>
-        <w:instrText xml:space="preserve"> ADDIN ZOTERO_ITEM CSL_CITATION {"citationID":"u6zNMGXO","properties":{"formattedCitation":"({\\i{}25})","plainCitation":"(25)","noteIndex":0},"citationItems":[{"id":1680,"uris":["http://zotero.org/users/9738374/items/ZU3HYS6S"],"itemData":{"id":1680,"type":"article-journal","container-title":"Transportation research part D: transport and environment","ISSN":"1361-9209","journalAbbreviation":"Transportation research part D: transport and environment","note":"publisher: Elsevier","page":"102889","title":"Flood impacts on urban transit and accessibility—A case study of Kinshasa","volume":"96","author":[{"family":"He","given":"Yiyi"},{"family":"Thies","given":"Stephan"},{"family":"Avner","given":"Paolo"},{"family":"Rentschler","given":"Jun"}],"issued":{"date-parts":[["2021"]]}}}],"schema":"https://github.com/citation-style-language/schema/raw/master/csl-citation.json"} </w:instrText>
-      </w:r>
-      <w:r>
-        <w:rPr>
-          <w:rFonts w:cs="Times New Roman"/>
-          <w:szCs w:val="20"/>
-        </w:rPr>
-        <w:fldChar w:fldCharType="separate"/>
-      </w:r>
-      <w:r>
-        <w:rPr>
-          <w:rFonts w:cs="Times New Roman"/>
-          <w:szCs w:val="24"/>
-        </w:rPr>
-        <w:t>(</w:t>
-      </w:r>
-      <w:r>
-        <w:rPr>
-          <w:rFonts w:cs="Times New Roman"/>
-          <w:i/>
-          <w:iCs/>
-          <w:szCs w:val="24"/>
-        </w:rPr>
-        <w:t>25</w:t>
-      </w:r>
-      <w:r>
-        <w:rPr>
-          <w:rFonts w:cs="Times New Roman"/>
-          <w:szCs w:val="24"/>
-        </w:rPr>
-        <w:t>)</w:t>
-      </w:r>
-      <w:r>
-        <w:rPr>
-          <w:rFonts w:cs="Times New Roman"/>
-          <w:szCs w:val="20"/>
-        </w:rPr>
-        <w:fldChar w:fldCharType="end"/>
-      </w:r>
-      <w:r>
-        <w:rPr>
-          <w:rFonts w:cs="Times New Roman"/>
-          <w:szCs w:val="20"/>
-        </w:rPr>
-        <w:t xml:space="preserve"> found flood disruptions lead to increase in headways and loss of job accessibility in Kinshasa, Democratic Republic of the Congo.</w:t>
-      </w:r>
-      <w:r>
-        <w:rPr>
-          <w:rFonts w:cs="Times New Roman"/>
-          <w:szCs w:val="20"/>
-        </w:rPr>
-        <w:t xml:space="preserve"> </w:t>
-      </w:r>
-    </w:p>
-    <w:p>
-      <w:pPr>
-        <w:spacing w:before="120" w:after="120" w:line="240" w:lineRule="auto"/>
-        <w:rPr>
-          <w:rFonts w:cs="Times New Roman"/>
-          <w:szCs w:val="20"/>
-        </w:rPr>
-      </w:pPr>
-    </w:p>
-    <w:p>
-      <w:pPr>
-        <w:spacing w:before="120" w:after="120" w:line="240" w:lineRule="auto"/>
-        <w:rPr>
-          <w:rFonts w:cs="Times New Roman"/>
-          <w:szCs w:val="20"/>
-        </w:rPr>
-      </w:pPr>
-      <w:r>
-        <w:rPr>
-          <w:rFonts w:cs="Times New Roman"/>
-          <w:szCs w:val="20"/>
-        </w:rPr>
-        <w:t>There are still huge gaps</w:t>
-      </w:r>
-      <w:r>
-        <w:rPr>
-          <w:rFonts w:cs="Times New Roman"/>
-          <w:szCs w:val="20"/>
-        </w:rPr>
-        <w:t xml:space="preserve"> in this area</w:t>
-      </w:r>
-      <w:r>
-        <w:rPr>
-          <w:rFonts w:cs="Times New Roman"/>
-          <w:szCs w:val="20"/>
-        </w:rPr>
         <w:t xml:space="preserve">. </w:t>
       </w:r>
       <w:r>
-        <w:rPr>
-          <w:rFonts w:cs="Times New Roman"/>
-          <w:szCs w:val="20"/>
-        </w:rPr>
-        <w:t>First, prior studies focus on the disruptions’ impact on accessibility, rather than reliability. Second</w:t>
-      </w:r>
-      <w:r>
-        <w:rPr>
-          <w:rFonts w:cs="Times New Roman"/>
-          <w:szCs w:val="20"/>
-        </w:rPr>
-        <w:t xml:space="preserve">, the studies </w:t>
-      </w:r>
-      <w:r>
-        <w:rPr>
-          <w:rFonts w:cs="Times New Roman"/>
-          <w:szCs w:val="20"/>
-        </w:rPr>
-        <w:t xml:space="preserve">on </w:t>
-      </w:r>
-      <w:r>
-        <w:rPr>
-          <w:rFonts w:cs="Times New Roman"/>
-          <w:szCs w:val="20"/>
-        </w:rPr>
-        <w:t xml:space="preserve">short-term disruptions </w:t>
-      </w:r>
-      <w:r>
-        <w:rPr>
-          <w:rFonts w:cs="Times New Roman"/>
-          <w:szCs w:val="20"/>
-        </w:rPr>
-        <w:t xml:space="preserve">are lacking. </w:t>
-      </w:r>
-      <w:r>
-        <w:rPr>
-          <w:rFonts w:cs="Times New Roman"/>
-          <w:szCs w:val="20"/>
-        </w:rPr>
-        <w:t xml:space="preserve">Lack of </w:t>
-      </w:r>
-      <w:r>
-        <w:rPr>
-          <w:rFonts w:cs="Times New Roman"/>
-          <w:szCs w:val="20"/>
-        </w:rPr>
-        <w:t xml:space="preserve">reliable high-resolution data source </w:t>
-      </w:r>
-      <w:r>
-        <w:rPr>
-          <w:rFonts w:cs="Times New Roman"/>
-          <w:szCs w:val="20"/>
-        </w:rPr>
-        <w:t xml:space="preserve">made it very hard to conduct </w:t>
-      </w:r>
-      <w:r>
-        <w:rPr>
-          <w:rFonts w:cs="Times New Roman"/>
-          <w:szCs w:val="20"/>
-        </w:rPr>
-        <w:t>empirical analysis</w:t>
-      </w:r>
-      <w:r>
-        <w:rPr>
-          <w:rFonts w:cs="Times New Roman"/>
-          <w:szCs w:val="20"/>
-        </w:rPr>
-        <w:t xml:space="preserve"> on short-term disruptions</w:t>
-      </w:r>
-      <w:r>
-        <w:rPr>
-          <w:rFonts w:cs="Times New Roman"/>
-          <w:szCs w:val="20"/>
-        </w:rPr>
-        <w:t>. Last, few papers discussed the recoverability of transit accessibility. I</w:t>
-      </w:r>
-      <w:r>
-        <w:rPr>
-          <w:rFonts w:cs="Times New Roman"/>
-          <w:szCs w:val="20"/>
-        </w:rPr>
-        <w:t>t is noteworthy that most introduced studies above only investigate the robustness of the system.</w:t>
-      </w:r>
-      <w:r>
-        <w:rPr>
-          <w:rFonts w:cs="Times New Roman"/>
-          <w:szCs w:val="20"/>
-        </w:rPr>
-        <w:t xml:space="preserve"> Due to the availability of high-resolution real-time data, we </w:t>
-      </w:r>
-      <w:r>
-        <w:rPr>
-          <w:rFonts w:cs="Times New Roman"/>
-          <w:szCs w:val="20"/>
-        </w:rPr>
-        <w:t xml:space="preserve">now can </w:t>
-      </w:r>
-      <w:r>
-        <w:rPr>
-          <w:rFonts w:cs="Times New Roman"/>
-          <w:szCs w:val="20"/>
-        </w:rPr>
-        <w:t>address these gaps in this paper accordingly.</w:t>
-      </w:r>
-    </w:p>
-    <w:p>
-      <w:pPr>
-        <w:spacing w:before="120" w:after="120" w:line="240" w:lineRule="auto"/>
-        <w:rPr>
-          <w:rFonts w:cs="Times New Roman"/>
-          <w:szCs w:val="20"/>
-        </w:rPr>
-      </w:pPr>
-    </w:p>
-    <w:p>
-      <w:pPr>
-        <w:pStyle w:val="Heading1"/>
-        <w:spacing w:before="120" w:after="120"/>
-      </w:pPr>
-      <w:r>
-        <w:t>Method</w:t>
-      </w:r>
-    </w:p>
-    <w:p>
-      <w:r>
-        <w:t>We present our method in this section.</w:t>
-      </w:r>
-    </w:p>
-    <w:p>
-      <w:pPr>
-        <w:pStyle w:val="Heading2"/>
-      </w:pPr>
-      <w:r>
-        <w:t>Data</w:t>
-      </w:r>
-    </w:p>
-    <w:p>
-      <w:pPr>
-        <w:rPr>
-          <w:rFonts w:cs="Times New Roman"/>
-          <w:szCs w:val="24"/>
-        </w:rPr>
-      </w:pPr>
-      <w:r>
-        <w:t>The primary data source in this paper is General Transit Feed Specification (GTFS) data. It is the de facto standard to transmit real-time informatio</w:t>
-      </w:r>
-      <w:r>
-        <w:t xml:space="preserve">n </w:t>
-      </w:r>
-      <w:r>
-        <w:rPr>
-          <w:rFonts w:cs="Times New Roman"/>
-          <w:szCs w:val="24"/>
-        </w:rPr>
+        <w:t xml:space="preserve">In practice, we use implicit STP – the number of accessible stops from a stop give a time budget – as the accessibility measure </w:t>
+      </w:r>
+      <w:r>
         <w:fldChar w:fldCharType="begin" w:fldLock="1"/>
       </w:r>
       <w:r>
-        <w:rPr>
-          <w:rFonts w:cs="Times New Roman"/>
-          <w:szCs w:val="24"/>
-        </w:rPr>
-        <w:instrText xml:space="preserve"> ADDIN ZOTERO_ITEM CSL_CITATION {"citationID":"CHSca3O3","properties":{"formattedCitation":"({\\i{}26}, {\\i{}27})","plainCitation":"(26, 27)","noteIndex":0},"citationItems":[{"id":"wZVIGi5o/MGQALuAw","uris":["http://www.mendeley.com/documents/?uuid=88156d7d-0b2a-4634-9e68-da6c6b1ac132"],"itemData":{"author":[{"dropping-particle":"","family":"Antrim","given":"Aaron","non-dropping-particle":"","parse-names":false,"suffix":""},{"dropping-particle":"","family":"Barbeau","given":"Sean J","non-dropping-particle":"","parse-names":false,"suffix":""}],"id":"ITEM-1","issued":{"date-parts":[["2017"]]},"title":"Opening the door to multimodal applications: Creation, maintenance and application of GTFS data","type":"report"}},{"id":"wZVIGi5o/13WQXbwr","uris":["http://www.mendeley.com/documents/?uuid=f4329fcc-8605-421d-b976-c84d4bc82e13"],"itemData":{"DOI":"10.1177/0042098020919323","ISSN":"0042-0980","abstract":"The emergence of urban Big Data creates new opportunities for a deeper understanding of transportation within cities, revealing patterns and dynamics that were previously hidden. Public transit agencies are collecting and publishing high-resolution schedule and real-time vehicle location data to help users schedule trips and navigate the system. We can use these data to generate new insights into public transit delays, a major source of user dissatisfaction. Leveraging open General Transit Feed Specification (GTFS) and administrative Automatic Passenger Counter (APC) data, we develop two measures to assess the risk of missing bus route transfers and the consequent time penalties due to delays. Risk of Missing Transfers (RoMT) measures the empirical probability of missed transfers, and Average Total Time Penalty (ATTP) shows overall time loss compared to the schedule. We apply these measures to data from the Central Ohio Transit Authority (COTA), a public transit agency serving the Columbus, Ohio, USA metropolitan area. We aggregate, visualise and analyse these measures at different spatial and temporal resolutions, revealing patterns that demonstrate the heterogeneous impacts of bus delays. We also simulate the impacts of dedicated bus lanes reducing missing risk and time penalties. Results demonstrate the effectiveness of measures based on high-resolution schedule and real-time vehicle location data to assess the impacts of delays and to guide planning and decision making that can improve on-time performance.","author":[{"dropping-particle":"","family":"Liu","given":"Luyu","non-dropping-particle":"","parse-names":false,"suffix":""},{"dropping-particle":"","family":"Miller","given":"Harvey J","non-dropping-particle":"","parse-names":false,"suffix":""}],"container-title":"Urban Studies","id":"ITEM-2","issued":{"date-parts":[["2020","6","17"]]},"note":"doi: 10.1177/0042098020919323","page":"0042098020919323","publisher":"SAGE Publications Ltd","title":"Measuring risk of missing transfers in public transit systems using high-resolution schedule and real-time bus location data","type":"article-journal"}}],"schema":"https://github.com/citation-style-language/schema/raw/master/csl-citation.json"} </w:instrText>
-      </w:r>
-      <w:r>
-        <w:rPr>
-          <w:rFonts w:cs="Times New Roman"/>
-          <w:szCs w:val="24"/>
-        </w:rPr>
-        <w:fldChar w:fldCharType="separate"/>
-      </w:r>
-      <w:r>
-        <w:rPr>
-          <w:rFonts w:cs="Times New Roman"/>
-          <w:szCs w:val="24"/>
-        </w:rPr>
-        <w:t>(</w:t>
-      </w:r>
-      <w:r>
-        <w:rPr>
-          <w:rFonts w:cs="Times New Roman"/>
-          <w:i/>
-          <w:iCs/>
-          <w:szCs w:val="24"/>
-        </w:rPr>
-        <w:t>26</w:t>
-      </w:r>
-      <w:r>
-        <w:rPr>
-          <w:rFonts w:cs="Times New Roman"/>
-          <w:szCs w:val="24"/>
-        </w:rPr>
-        <w:t xml:space="preserve">, </w:t>
-      </w:r>
-      <w:r>
-        <w:rPr>
-          <w:rFonts w:cs="Times New Roman"/>
-          <w:i/>
-          <w:iCs/>
-          <w:szCs w:val="24"/>
-        </w:rPr>
-        <w:t>27</w:t>
-      </w:r>
-      <w:r>
-        <w:rPr>
-          <w:rFonts w:cs="Times New Roman"/>
-          <w:szCs w:val="24"/>
-        </w:rPr>
-        <w:t>)</w:t>
-      </w:r>
-      <w:r>
-        <w:rPr>
-          <w:rFonts w:cs="Times New Roman"/>
-          <w:szCs w:val="24"/>
-        </w:rPr>
-        <w:fldChar w:fldCharType="end"/>
-      </w:r>
-      <w:r>
-        <w:rPr>
-          <w:rFonts w:cs="Times New Roman"/>
-          <w:szCs w:val="24"/>
-        </w:rPr>
-        <w:t>. The data have two data standard, GTFS static and GTFS real-time data, which</w:t>
-      </w:r>
-      <w:r>
-        <w:rPr>
-          <w:rFonts w:cs="Times New Roman"/>
-          <w:szCs w:val="24"/>
-        </w:rPr>
-        <w:t xml:space="preserve"> contain the schedule timetable and real-time timetable, respectively</w:t>
-      </w:r>
-      <w:r>
-        <w:rPr>
-          <w:rFonts w:cs="Times New Roman"/>
-          <w:szCs w:val="24"/>
-        </w:rPr>
-        <w:t xml:space="preserve"> </w:t>
-      </w:r>
-      <w:r>
-        <w:rPr>
-          <w:rFonts w:cs="Times New Roman"/>
-          <w:szCs w:val="24"/>
-        </w:rPr>
-        <w:fldChar w:fldCharType="begin" w:fldLock="1"/>
-      </w:r>
-      <w:r>
-        <w:rPr>
-          <w:rFonts w:cs="Times New Roman"/>
-          <w:szCs w:val="24"/>
-        </w:rPr>
-        <w:instrText xml:space="preserve"> ADDIN ZOTERO_ITEM CSL_CITATION {"citationID":"EqkfS32l","properties":{"formattedCitation":"({\\i{}28}, {\\i{}29})","plainCitation":"(28, 29)","noteIndex":0},"citationItems":[{"id":"wZVIGi5o/QWT0aGxK","uris":["http://www.mendeley.com/documents/?uuid=ffedec32-6e4d-4d65-8034-90780db3cd68"],"itemData":{"URL":"https://developers.google.com/transit/gtfs-realtime","accessed":{"date-parts":[["2021","6","27"]]},"author":[{"dropping-particle":"","family":"Google","given":"","non-dropping-particle":"","parse-names":false,"suffix":""}],"id":"ITEM-1","issued":{"date-parts":[["2021"]]},"title":"GTFS Realtime Overview","type":"webpage"}},{"id":"wZVIGi5o/wysqcCQ6","uris":["http://www.mendeley.com/documents/?uuid=850ac14c-25d7-4766-85ba-214da18b97ce"],"itemData":{"URL":"https://developers.google.com/transit/gtfs/","abstract":"GTFS Static Overview","accessed":{"date-parts":[["2021","5","26"]]},"author":[{"dropping-particle":"","family":"Google Developers","given":"","non-dropping-particle":"","parse-names":false,"suffix":""}],"id":"ITEM-2","issued":{"date-parts":[["2020"]]},"title":"GTFS Static Overview | Static Transit | Google Developers","type":"webpage"}}],"schema":"https://github.com/citation-style-language/schema/raw/master/csl-citation.json"} </w:instrText>
-      </w:r>
-      <w:r>
-        <w:rPr>
-          <w:rFonts w:cs="Times New Roman"/>
-          <w:szCs w:val="24"/>
-        </w:rPr>
-        <w:fldChar w:fldCharType="separate"/>
-      </w:r>
-      <w:r>
-        <w:rPr>
-          <w:rFonts w:cs="Times New Roman"/>
-          <w:szCs w:val="24"/>
-        </w:rPr>
-        <w:t>(</w:t>
-      </w:r>
-      <w:r>
-        <w:rPr>
-          <w:rFonts w:cs="Times New Roman"/>
-          <w:i/>
-          <w:iCs/>
-          <w:szCs w:val="24"/>
-        </w:rPr>
-        <w:t>28</w:t>
-      </w:r>
-      <w:r>
-        <w:rPr>
-          <w:rFonts w:cs="Times New Roman"/>
-          <w:szCs w:val="24"/>
-        </w:rPr>
-        <w:t xml:space="preserve">, </w:t>
-      </w:r>
-      <w:r>
-        <w:rPr>
-          <w:rFonts w:cs="Times New Roman"/>
-          <w:i/>
-          <w:iCs/>
-          <w:szCs w:val="24"/>
-        </w:rPr>
-        <w:t>29</w:t>
-      </w:r>
-      <w:r>
-        <w:rPr>
-          <w:rFonts w:cs="Times New Roman"/>
-          <w:szCs w:val="24"/>
-        </w:rPr>
-        <w:t>)</w:t>
-      </w:r>
-      <w:r>
-        <w:rPr>
-          <w:rFonts w:cs="Times New Roman"/>
-          <w:szCs w:val="24"/>
-        </w:rPr>
-        <w:fldChar w:fldCharType="end"/>
-      </w:r>
-      <w:r>
-        <w:rPr>
-          <w:rFonts w:cs="Times New Roman"/>
-          <w:szCs w:val="24"/>
-        </w:rPr>
-        <w:t xml:space="preserve">. </w:t>
-      </w:r>
-      <w:r>
-        <w:rPr>
-          <w:rFonts w:cs="Times New Roman"/>
-          <w:szCs w:val="24"/>
-        </w:rPr>
-        <w:t xml:space="preserve">Based on the two data, we can calculate the scheduled and actual arrival time for any buses at any stop. </w:t>
-      </w:r>
-      <w:r>
-        <w:rPr>
-          <w:rFonts w:cs="Times New Roman"/>
-          <w:szCs w:val="24"/>
-        </w:rPr>
-        <w:tab/>
-        <w:t>We focus our study area to Central Ohio Transit Authority (COTA) bus system</w:t>
-      </w:r>
-      <w:r>
-        <w:rPr>
-          <w:rFonts w:cs="Times New Roman"/>
-          <w:szCs w:val="24"/>
-        </w:rPr>
-        <w:t xml:space="preserve"> in </w:t>
-      </w:r>
-      <w:r>
-        <w:rPr>
-          <w:rFonts w:cs="Times New Roman"/>
-          <w:szCs w:val="24"/>
-        </w:rPr>
-        <w:t xml:space="preserve">Columbus, Ohio, USA. </w:t>
-      </w:r>
-      <w:r>
-        <w:rPr>
-          <w:rFonts w:cs="Times New Roman"/>
-          <w:szCs w:val="24"/>
-        </w:rPr>
-        <w:t>We collected GTFS static and GTFS real-time data from COTA’s application programming interface (API) from May 2018.</w:t>
-      </w:r>
-      <w:r>
-        <w:rPr>
-          <w:rFonts w:cs="Times New Roman"/>
-          <w:szCs w:val="24"/>
-        </w:rPr>
-        <w:t xml:space="preserve"> </w:t>
-      </w:r>
-    </w:p>
-    <w:p/>
-    <w:p>
-      <w:pPr>
-        <w:pStyle w:val="Heading2"/>
-      </w:pPr>
-      <w:r>
-        <w:t>Accessibility Measure</w:t>
-      </w:r>
-    </w:p>
-    <w:p>
-      <w:r>
-        <w:t xml:space="preserve">Accessibility is a diverse concept that can </w:t>
-      </w:r>
-      <w:r>
-        <w:t>measure different aspects of mobility</w:t>
-      </w:r>
-      <w:r>
-        <w:t xml:space="preserve"> </w:t>
-      </w:r>
-      <w:r>
-        <w:fldChar w:fldCharType="begin" w:fldLock="1"/>
-      </w:r>
-      <w:r>
-        <w:instrText xml:space="preserve"> ADDIN ZOTERO_ITEM CSL_CITATION {"citationID":"6yqaO9TE","properties":{"formattedCitation":"({\\i{}30})","plainCitation":"(30)","noteIndex":0},"citationItems":[{"id":"wZVIGi5o/LLNM5Uqu","uris":["http://www.mendeley.com/documents/?uuid=6c2d2c7c-1efb-48c1-85f7-c3d419915900"],"itemData":{"DOI":"10.1080/01441647.2018.1492778","ISBN":"0144-1647","ISSN":"14645327","abstract":"The primary role of a transportation system is to provide people and businesses with access to other people and businesses so that they can physically engage in spatially and temporally dis- tributed activities of all kinds (social, economic, etc.), and so that they can physically exchange information, goods and services. Given this fundamental relationship between transportation and accessibility, it is surprising that accessibility remains a rather illusive concept in transpor- tation planning and modelling, with a number of issues still existing concerning its definition, measurement and, most importantly, usage in practical applications","author":[{"dropping-particle":"","family":"Miller","given":"Eric J.","non-dropping-particle":"","parse-names":false,"suffix":""}],"container-title":"Transport Reviews","id":"ITEM-1","issue":"5","issued":{"date-parts":[["2018"]]},"page":"551-555","publisher":"Taylor &amp; Francis","title":"Accessibility: measurement and application in transportation planning","type":"article","volume":"38"}}],"schema":"https://github.com/citation-style-language/schema/raw/master/csl-citation.json"} </w:instrText>
-      </w:r>
-      <w:r>
-        <w:fldChar w:fldCharType="separate"/>
-      </w:r>
-      <w:r>
-        <w:rPr>
-          <w:rFonts w:cs="Times New Roman"/>
-          <w:szCs w:val="24"/>
-        </w:rPr>
-        <w:t>(</w:t>
-      </w:r>
-      <w:r>
-        <w:rPr>
-          <w:rFonts w:cs="Times New Roman"/>
-          <w:i/>
-          <w:iCs/>
-          <w:szCs w:val="24"/>
-        </w:rPr>
-        <w:t>30</w:t>
-      </w:r>
-      <w:r>
-        <w:rPr>
-          <w:rFonts w:cs="Times New Roman"/>
-          <w:szCs w:val="24"/>
-        </w:rPr>
-        <w:t>)</w:t>
-      </w:r>
-      <w:r>
-        <w:fldChar w:fldCharType="end"/>
-      </w:r>
-      <w:r>
-        <w:t>; in this paper, we focus on the measure of physical accessibility in a transit system</w:t>
-      </w:r>
-      <w:r>
-        <w:t xml:space="preserve">. Physical accessibility measures the physical limit of a transit user given a time budget, namely how far a user can go by using transit service. </w:t>
-      </w:r>
-      <w:r>
-        <w:t xml:space="preserve">It is a primary indicator of the useability of the transit service. </w:t>
-      </w:r>
-    </w:p>
-    <w:p>
-      <w:r>
-        <w:lastRenderedPageBreak/>
-        <w:tab/>
-        <w:t>We use a well-established time geography</w:t>
-      </w:r>
-      <w:r>
-        <w:t xml:space="preserve"> measurement</w:t>
-      </w:r>
-      <w:r>
-        <w:t xml:space="preserve"> – space-time prism (STP) – to </w:t>
-      </w:r>
-      <w:r>
-        <w:t>quantify</w:t>
-      </w:r>
-      <w:r>
-        <w:t xml:space="preserve"> the physical accessibility.</w:t>
-      </w:r>
-      <w:r>
-        <w:t xml:space="preserve"> </w:t>
-      </w:r>
-      <w:r>
-        <w:t xml:space="preserve">It </w:t>
-      </w:r>
-      <w:r>
-        <w:t xml:space="preserve">represents the envelop of all potential space-time paths; we treat bus stops as single origins and calculate the prisms from each single origin with a departure time to all possible destination </w:t>
-      </w:r>
-      <w:r>
-        <w:rPr>
-          <w:rFonts w:cs="Times New Roman"/>
-          <w:szCs w:val="24"/>
-        </w:rPr>
-        <w:fldChar w:fldCharType="begin" w:fldLock="1"/>
-      </w:r>
-      <w:r>
-        <w:rPr>
-          <w:rFonts w:cs="Times New Roman"/>
-          <w:szCs w:val="24"/>
-        </w:rPr>
-        <w:instrText xml:space="preserve"> ADDIN ZOTERO_ITEM CSL_CITATION {"citationID":"ghlCSY40","properties":{"formattedCitation":"({\\i{}31})","plainCitation":"(31)","noteIndex":0},"citationItems":[{"id":"wZVIGi5o/DBJh3t3R","uris":["http://www.mendeley.com/documents/?uuid=4b7da257-dbb2-4aa9-8252-6c2b88cc8f2e"],"itemData":{"author":[{"dropping-particle":"","family":"Miller","given":"Harvey J","non-dropping-particle":"","parse-names":false,"suffix":""}],"container-title":"International encyclopedia of geography: People, the earth, environment and technology","id":"ITEM-1","issued":{"date-parts":[["2017"]]},"page":"1-19","publisher":"Wiley-Blackwell Hoboken, NJ","title":"Time geography and space-time prism","type":"article-journal"}}],"schema":"https://github.com/citation-style-language/schema/raw/master/csl-citation.json"} </w:instrText>
-      </w:r>
-      <w:r>
-        <w:rPr>
-          <w:rFonts w:cs="Times New Roman"/>
-          <w:szCs w:val="24"/>
-        </w:rPr>
-        <w:fldChar w:fldCharType="separate"/>
-      </w:r>
-      <w:r>
-        <w:rPr>
-          <w:rFonts w:cs="Times New Roman"/>
-          <w:szCs w:val="24"/>
-        </w:rPr>
-        <w:t>(</w:t>
-      </w:r>
-      <w:r>
-        <w:rPr>
-          <w:rFonts w:cs="Times New Roman"/>
-          <w:i/>
-          <w:iCs/>
-          <w:szCs w:val="24"/>
-        </w:rPr>
-        <w:t>31</w:t>
-      </w:r>
-      <w:r>
-        <w:rPr>
-          <w:rFonts w:cs="Times New Roman"/>
-          <w:szCs w:val="24"/>
-        </w:rPr>
-        <w:t>)</w:t>
-      </w:r>
-      <w:r>
-        <w:rPr>
-          <w:rFonts w:cs="Times New Roman"/>
-          <w:szCs w:val="24"/>
-        </w:rPr>
-        <w:fldChar w:fldCharType="end"/>
-      </w:r>
-      <w:r>
-        <w:t xml:space="preserve">. </w:t>
-      </w:r>
-      <w:r>
-        <w:t xml:space="preserve">In practice, we use implicit STP – the number of accessible stops from a stop give a time budget – as the accessibility measure </w:t>
-      </w:r>
-      <w:r>
-        <w:fldChar w:fldCharType="begin" w:fldLock="1"/>
-      </w:r>
-      <w:r>
-        <w:instrText xml:space="preserve"> ADDIN ZOTERO_ITEM CSL_CITATION {"citationID":"MMnt6GMr","properties":{"formattedCitation":"({\\i{}5})","plainCitation":"(5)","noteIndex":0},"citationItems":[{"id":"wZVIGi5o/mkcU9OEJ","uris":["http://www.mendeley.com/documents/?uuid=5ad8e01b-bc5d-433d-a355-adf04a72c02e"],"itemData":{"DOI":"10.1007/s10109-022-00382-w","abstract":"The widespread availability of high spatial and temporal resolution public transit data is improving the measurement and analysis of public transit-based accessibility to crucial community resources such as jobs and health care. A common approach is leveraging transit route and schedule data published by transit agencies. However, this often results in accessibility overestimations due to endemic delays due to traffic and incidents in bus systems. Retrospective real-time accessibility measures calculated using real-time bus location data attempt to reduce overestimation by capturing the actual performance of the transit system. These measures also overestimate accessibility since they assume that riders had perfect information on systems operations as they occurred. In this paper, we introduce realizable real-time accessibility based on space–time prisms as a more conservative and realistic measure. We, moreover, define accessibility unreliability to measure overestimation of schedule-based and retrospective accessibility measures. Using high-resolution General Transit Feed Specification real-time data, we conduct a case study in the Central Ohio Transit Authority bus system in Columbus, Ohio, USA. Our results prove that realizable accessibility is the most conservative of the three accessibility measures. We also explore the spatial and temporal patterns in the unreliability of both traditional measures. These patterns are consistent with prior findings of the spatial and temporal patterns of bus delays and risk of missing transfers. Realizable accessibility is a more practical, conservative, and robust measure to guide transit planning.","author":[{"dropping-particle":"","family":"Liu","given":"Luyu","non-dropping-particle":"","parse-names":false,"suffix":""},{"dropping-particle":"","family":"Porr","given":"Adam","non-dropping-particle":"","parse-names":false,"suffix":""},{"dropping-particle":"","family":"Miller","given":"Harvey J.","non-dropping-particle":"","parse-names":false,"suffix":""}],"container-title":"Journal of Geographical Systems","id":"ITEM-1","issued":{"date-parts":[["2022"]]},"title":"Realizable accessibility: evaluating the reliability of public transit accessibility using high-resolution real-time data","type":"article-journal"}}],"schema":"https://github.com/citation-style-language/schema/raw/master/csl-citation.json"} </w:instrText>
+        <w:instrText xml:space="preserve"> ADDIN ZOTERO_ITEM CSL_CITATION {"citationID":"MMnt6GMr","properties":{"formattedCitation":"({\\i{}5})","plainCitation":"(5)","noteIndex":0},"citationItems":[{"id":"Zv3Vcs8u/K3cz5vO7","uris":["http://www.mendeley.com/documents/?uuid=5ad8e01b-bc5d-433d-a355-adf04a72c02e"],"itemData":{"DOI":"10.1007/s10109-022-00382-w","abstract":"The widespread availability of high spatial and temporal resolution public transit data is improving the measurement and analysis of public transit-based accessibility to crucial community resources such as jobs and health care. A common approach is leveraging transit route and schedule data published by transit agencies. However, this often results in accessibility overestimations due to endemic delays due to traffic and incidents in bus systems. Retrospective real-time accessibility measures calculated using real-time bus location data attempt to reduce overestimation by capturing the actual performance of the transit system. These measures also overestimate accessibility since they assume that riders had perfect information on systems operations as they occurred. In this paper, we introduce realizable real-time accessibility based on space–time prisms as a more conservative and realistic measure. We, moreover, define accessibility unreliability to measure overestimation of schedule-based and retrospective accessibility measures. Using high-resolution General Transit Feed Specification real-time data, we conduct a case study in the Central Ohio Transit Authority bus system in Columbus, Ohio, USA. Our results prove that realizable accessibility is the most conservative of the three accessibility measures. We also explore the spatial and temporal patterns in the unreliability of both traditional measures. These patterns are consistent with prior findings of the spatial and temporal patterns of bus delays and risk of missing transfers. Realizable accessibility is a more practical, conservative, and robust measure to guide transit planning.","author":[{"dropping-particle":"","family":"Liu","given":"Luyu","non-dropping-particle":"","parse-names":false,"suffix":""},{"dropping-particle":"","family":"Porr","given":"Adam","non-dropping-particle":"","parse-names":false,"suffix":""},{"dropping-particle":"","family":"Miller","given":"Harvey J.","non-dropping-particle":"","parse-names":false,"suffix":""}],"container-title":"Journal of Geographical Systems","id":"ITEM-1","issued":{"date-parts":[["2022"]]},"title":"Realizable accessibility: evaluating the reliability of public transit accessibility using high-resolution real-time data","type":"article-journal"}}],"schema":"https://github.com/citation-style-language/schema/raw/master/csl-citation.json"} </w:instrText>
       </w:r>
       <w:r>
         <w:fldChar w:fldCharType="separate"/>
@@ -6426,7 +6230,7 @@
           <w:i/>
           <w:iCs/>
         </w:rPr>
-        <w:instrText xml:space="preserve"> ADDIN ZOTERO_ITEM CSL_CITATION {"citationID":"XcmaRQaY","properties":{"formattedCitation":"({\\i{}32}, {\\i{}33})","plainCitation":"(32, 33)","noteIndex":0},"citationItems":[{"id":"wZVIGi5o/vKaeCeit","uris":["http://www.mendeley.com/documents/?uuid=f5a79329-d06b-4a0c-aa8c-4dce12112910"],"itemData":{"ISSN":"0305-0548","author":[{"dropping-particle":"","family":"Gendreau","given":"Michel","non-dropping-particle":"","parse-names":false,"suffix":""},{"dropping-particle":"","family":"Ghiani","given":"Gianpaolo","non-dropping-particle":"","parse-names":false,"suffix":""},{"dropping-particle":"","family":"Guerriero","given":"Emanuela","non-dropping-particle":"","parse-names":false,"suffix":""}],"container-title":"Computers &amp; operations research","id":"ITEM-1","issued":{"date-parts":[["2015"]]},"page":"189-197","publisher":"Elsevier","title":"Time-dependent routing problems: A review","type":"article-journal","volume":"64"}},{"id":"wZVIGi5o/16Lbakdb","uris":["http://www.mendeley.com/documents/?uuid=b2c16d58-e643-4b70-a5ff-d44ba0886fec"],"itemData":{"ISSN":"2364-1541","author":[{"dropping-particle":"","family":"Wang","given":"Yishu","non-dropping-particle":"","parse-names":false,"suffix":""},{"dropping-particle":"","family":"Yuan","given":"Ye","non-dropping-particle":"","parse-names":false,"suffix":""},{"dropping-particle":"","family":"Ma","given":"Yuliang","non-dropping-particle":"","parse-names":false,"suffix":""},{"dropping-particle":"","family":"Wang","given":"Guoren","non-dropping-particle":"","parse-names":false,"suffix":""}],"container-title":"Data Science and Engineering","id":"ITEM-2","issue":"4","issued":{"date-parts":[["2019"]]},"page":"352-366","publisher":"Springer","title":"Time-dependent graphs: Definitions, applications, and algorithms","type":"article-journal","volume":"4"}}],"schema":"https://github.com/citation-style-language/schema/raw/master/csl-citation.json"} </w:instrText>
+        <w:instrText xml:space="preserve"> ADDIN ZOTERO_ITEM CSL_CITATION {"citationID":"XcmaRQaY","properties":{"formattedCitation":"({\\i{}33}, {\\i{}34})","plainCitation":"(33, 34)","noteIndex":0},"citationItems":[{"id":"Zv3Vcs8u/z2drdWDg","uris":["http://www.mendeley.com/documents/?uuid=f5a79329-d06b-4a0c-aa8c-4dce12112910"],"itemData":{"ISSN":"0305-0548","author":[{"dropping-particle":"","family":"Gendreau","given":"Michel","non-dropping-particle":"","parse-names":false,"suffix":""},{"dropping-particle":"","family":"Ghiani","given":"Gianpaolo","non-dropping-particle":"","parse-names":false,"suffix":""},{"dropping-particle":"","family":"Guerriero","given":"Emanuela","non-dropping-particle":"","parse-names":false,"suffix":""}],"container-title":"Computers &amp; operations research","id":"ITEM-1","issued":{"date-parts":[["2015"]]},"page":"189-197","publisher":"Elsevier","title":"Time-dependent routing problems: A review","type":"article-journal","volume":"64"}},{"id":"Zv3Vcs8u/h9vgAkIh","uris":["http://www.mendeley.com/documents/?uuid=b2c16d58-e643-4b70-a5ff-d44ba0886fec"],"itemData":{"ISSN":"2364-1541","author":[{"dropping-particle":"","family":"Wang","given":"Yishu","non-dropping-particle":"","parse-names":false,"suffix":""},{"dropping-particle":"","family":"Yuan","given":"Ye","non-dropping-particle":"","parse-names":false,"suffix":""},{"dropping-particle":"","family":"Ma","given":"Yuliang","non-dropping-particle":"","parse-names":false,"suffix":""},{"dropping-particle":"","family":"Wang","given":"Guoren","non-dropping-particle":"","parse-names":false,"suffix":""}],"container-title":"Data Science and Engineering","id":"ITEM-2","issue":"4","issued":{"date-parts":[["2019"]]},"page":"352-366","publisher":"Springer","title":"Time-dependent graphs: Definitions, applications, and algorithms","type":"article-journal","volume":"4"}}],"schema":"https://github.com/citation-style-language/schema/raw/master/csl-citation.json"} </w:instrText>
       </w:r>
       <w:r>
         <w:rPr>
@@ -6450,7 +6254,7 @@
           <w:iCs/>
           <w:szCs w:val="24"/>
         </w:rPr>
-        <w:t>32</w:t>
+        <w:t>33</w:t>
       </w:r>
       <w:r>
         <w:rPr>
@@ -6466,7 +6270,7 @@
           <w:iCs/>
           <w:szCs w:val="24"/>
         </w:rPr>
-        <w:t>33</w:t>
+        <w:t>34</w:t>
       </w:r>
       <w:r>
         <w:rPr>
@@ -6523,7 +6327,7 @@
           <w:rFonts w:cs="Times New Roman"/>
           <w:szCs w:val="24"/>
         </w:rPr>
-        <w:instrText xml:space="preserve"> ADDIN ZOTERO_ITEM CSL_CITATION {"citationID":"kDtWuOVQ","properties":{"formattedCitation":"({\\i{}34}, {\\i{}35})","plainCitation":"(34, 35)","noteIndex":0},"citationItems":[{"id":"wZVIGi5o/CtAn4o8l","uris":["http://www.mendeley.com/documents/?uuid=f50dddd2-8a89-4a7a-8342-958cbd8fb4a4"],"itemData":{"ISSN":"0160-5682","author":[{"dropping-particle":"","family":"Ahn","given":"Byong-Hun","non-dropping-particle":"","parse-names":false,"suffix":""},{"dropping-particle":"","family":"Shin","given":"Jae-Yeong","non-dropping-particle":"","parse-names":false,"suffix":""}],"container-title":"Journal of the Operational Research Society","id":"ITEM-1","issue":"5","issued":{"date-parts":[["1991"]]},"page":"393-400","publisher":"Taylor &amp; Francis","title":"Vehicle-routeing with time windows and time-varying congestion","type":"article-journal","volume":"42"}},{"id":"wZVIGi5o/RQ0mn57v","uris":["http://www.mendeley.com/documents/?uuid=7d90ab98-a556-4241-9b56-1fc9994ae299"],"itemData":{"ISSN":"0377-2217","author":[{"dropping-particle":"","family":"Ichoua","given":"Soumia","non-dropping-particle":"","parse-names":false,"suffix":""},{"dropping-particle":"","family":"Gendreau","given":"Michel","non-dropping-particle":"","parse-names":false,"suffix":""},{"dropping-particle":"","family":"Potvin","given":"Jean-Yves","non-dropping-particle":"","parse-names":false,"suffix":""}],"container-title":"European journal of operational research","id":"ITEM-2","issue":"2","issued":{"date-parts":[["2003"]]},"page":"379-396","publisher":"Elsevier","title":"Vehicle dispatching with time-dependent travel times","type":"article-journal","volume":"144"}}],"schema":"https://github.com/citation-style-language/schema/raw/master/csl-citation.json"} </w:instrText>
+        <w:instrText xml:space="preserve"> ADDIN ZOTERO_ITEM CSL_CITATION {"citationID":"kDtWuOVQ","properties":{"formattedCitation":"({\\i{}35}, {\\i{}36})","plainCitation":"(35, 36)","noteIndex":0},"citationItems":[{"id":"Zv3Vcs8u/goQDIqgs","uris":["http://www.mendeley.com/documents/?uuid=f50dddd2-8a89-4a7a-8342-958cbd8fb4a4"],"itemData":{"ISSN":"0160-5682","author":[{"dropping-particle":"","family":"Ahn","given":"Byong-Hun","non-dropping-particle":"","parse-names":false,"suffix":""},{"dropping-particle":"","family":"Shin","given":"Jae-Yeong","non-dropping-particle":"","parse-names":false,"suffix":""}],"container-title":"Journal of the Operational Research Society","id":"ITEM-1","issue":"5","issued":{"date-parts":[["1991"]]},"page":"393-400","publisher":"Taylor &amp; Francis","title":"Vehicle-routeing with time windows and time-varying congestion","type":"article-journal","volume":"42"}},{"id":"Zv3Vcs8u/PMDaHYUP","uris":["http://www.mendeley.com/documents/?uuid=7d90ab98-a556-4241-9b56-1fc9994ae299"],"itemData":{"ISSN":"0377-2217","author":[{"dropping-particle":"","family":"Ichoua","given":"Soumia","non-dropping-particle":"","parse-names":false,"suffix":""},{"dropping-particle":"","family":"Gendreau","given":"Michel","non-dropping-particle":"","parse-names":false,"suffix":""},{"dropping-particle":"","family":"Potvin","given":"Jean-Yves","non-dropping-particle":"","parse-names":false,"suffix":""}],"container-title":"European journal of operational research","id":"ITEM-2","issue":"2","issued":{"date-parts":[["2003"]]},"page":"379-396","publisher":"Elsevier","title":"Vehicle dispatching with time-dependent travel times","type":"article-journal","volume":"144"}}],"schema":"https://github.com/citation-style-language/schema/raw/master/csl-citation.json"} </w:instrText>
       </w:r>
       <w:r>
         <w:rPr>
@@ -6546,7 +6350,7 @@
           <w:iCs/>
           <w:szCs w:val="24"/>
         </w:rPr>
-        <w:t>34</w:t>
+        <w:t>35</w:t>
       </w:r>
       <w:r>
         <w:rPr>
@@ -6562,7 +6366,7 @@
           <w:iCs/>
           <w:szCs w:val="24"/>
         </w:rPr>
-        <w:t>35</w:t>
+        <w:t>36</w:t>
       </w:r>
       <w:r>
         <w:rPr>
@@ -6603,6 +6407,7 @@
           <w:rFonts w:cs="Times New Roman"/>
           <w:szCs w:val="24"/>
         </w:rPr>
+        <w:lastRenderedPageBreak/>
         <w:t>W</w:t>
       </w:r>
       <w:r>
@@ -7042,7 +6847,7 @@
         <w:fldChar w:fldCharType="begin" w:fldLock="1"/>
       </w:r>
       <w:r>
-        <w:instrText xml:space="preserve"> ADDIN ZOTERO_ITEM CSL_CITATION {"citationID":"fgLV8tiN","properties":{"formattedCitation":"({\\i{}5})","plainCitation":"(5)","noteIndex":0},"citationItems":[{"id":"wZVIGi5o/mkcU9OEJ","uris":["http://www.mendeley.com/documents/?uuid=5ad8e01b-bc5d-433d-a355-adf04a72c02e"],"itemData":{"DOI":"10.1007/s10109-022-00382-w","abstract":"The widespread availability of high spatial and temporal resolution public transit data is improving the measurement and analysis of public transit-based accessibility to crucial community resources such as jobs and health care. A common approach is leveraging transit route and schedule data published by transit agencies. However, this often results in accessibility overestimations due to endemic delays due to traffic and incidents in bus systems. Retrospective real-time accessibility measures calculated using real-time bus location data attempt to reduce overestimation by capturing the actual performance of the transit system. These measures also overestimate accessibility since they assume that riders had perfect information on systems operations as they occurred. In this paper, we introduce realizable real-time accessibility based on space–time prisms as a more conservative and realistic measure. We, moreover, define accessibility unreliability to measure overestimation of schedule-based and retrospective accessibility measures. Using high-resolution General Transit Feed Specification real-time data, we conduct a case study in the Central Ohio Transit Authority bus system in Columbus, Ohio, USA. Our results prove that realizable accessibility is the most conservative of the three accessibility measures. We also explore the spatial and temporal patterns in the unreliability of both traditional measures. These patterns are consistent with prior findings of the spatial and temporal patterns of bus delays and risk of missing transfers. Realizable accessibility is a more practical, conservative, and robust measure to guide transit planning.","author":[{"dropping-particle":"","family":"Liu","given":"Luyu","non-dropping-particle":"","parse-names":false,"suffix":""},{"dropping-particle":"","family":"Porr","given":"Adam","non-dropping-particle":"","parse-names":false,"suffix":""},{"dropping-particle":"","family":"Miller","given":"Harvey J.","non-dropping-particle":"","parse-names":false,"suffix":""}],"container-title":"Journal of Geographical Systems","id":"ITEM-1","issued":{"date-parts":[["2022"]]},"title":"Realizable accessibility: evaluating the reliability of public transit accessibility using high-resolution real-time data","type":"article-journal"}}],"schema":"https://github.com/citation-style-language/schema/raw/master/csl-citation.json"} </w:instrText>
+        <w:instrText xml:space="preserve"> ADDIN ZOTERO_ITEM CSL_CITATION {"citationID":"fgLV8tiN","properties":{"formattedCitation":"({\\i{}5})","plainCitation":"(5)","noteIndex":0},"citationItems":[{"id":"Zv3Vcs8u/K3cz5vO7","uris":["http://www.mendeley.com/documents/?uuid=5ad8e01b-bc5d-433d-a355-adf04a72c02e"],"itemData":{"DOI":"10.1007/s10109-022-00382-w","abstract":"The widespread availability of high spatial and temporal resolution public transit data is improving the measurement and analysis of public transit-based accessibility to crucial community resources such as jobs and health care. A common approach is leveraging transit route and schedule data published by transit agencies. However, this often results in accessibility overestimations due to endemic delays due to traffic and incidents in bus systems. Retrospective real-time accessibility measures calculated using real-time bus location data attempt to reduce overestimation by capturing the actual performance of the transit system. These measures also overestimate accessibility since they assume that riders had perfect information on systems operations as they occurred. In this paper, we introduce realizable real-time accessibility based on space–time prisms as a more conservative and realistic measure. We, moreover, define accessibility unreliability to measure overestimation of schedule-based and retrospective accessibility measures. Using high-resolution General Transit Feed Specification real-time data, we conduct a case study in the Central Ohio Transit Authority bus system in Columbus, Ohio, USA. Our results prove that realizable accessibility is the most conservative of the three accessibility measures. We also explore the spatial and temporal patterns in the unreliability of both traditional measures. These patterns are consistent with prior findings of the spatial and temporal patterns of bus delays and risk of missing transfers. Realizable accessibility is a more practical, conservative, and robust measure to guide transit planning.","author":[{"dropping-particle":"","family":"Liu","given":"Luyu","non-dropping-particle":"","parse-names":false,"suffix":""},{"dropping-particle":"","family":"Porr","given":"Adam","non-dropping-particle":"","parse-names":false,"suffix":""},{"dropping-particle":"","family":"Miller","given":"Harvey J.","non-dropping-particle":"","parse-names":false,"suffix":""}],"container-title":"Journal of Geographical Systems","id":"ITEM-1","issued":{"date-parts":[["2022"]]},"title":"Realizable accessibility: evaluating the reliability of public transit accessibility using high-resolution real-time data","type":"article-journal"}}],"schema":"https://github.com/citation-style-language/schema/raw/master/csl-citation.json"} </w:instrText>
       </w:r>
       <w:r>
         <w:fldChar w:fldCharType="separate"/>
@@ -7083,11 +6888,7 @@
         <w:t>accessibility.</w:t>
       </w:r>
       <w:r>
-        <w:t xml:space="preserve"> </w:t>
-      </w:r>
-      <w:r>
-        <w:lastRenderedPageBreak/>
-        <w:t>It is</w:t>
+        <w:t xml:space="preserve"> It is</w:t>
       </w:r>
       <w:r>
         <w:t xml:space="preserve"> calculated in two steps – planning and implementation – to better represent transit users’ actual decision-making process. During the calculation process, the algorithm will first plan the trip according to buses’ scheduled arrival time and then implement the plan with actual arrival time </w:t>
@@ -7096,7 +6897,7 @@
         <w:fldChar w:fldCharType="begin" w:fldLock="1"/>
       </w:r>
       <w:r>
-        <w:instrText xml:space="preserve"> ADDIN ZOTERO_ITEM CSL_CITATION {"citationID":"3lQeF0d1","properties":{"formattedCitation":"({\\i{}5})","plainCitation":"(5)","noteIndex":0},"citationItems":[{"id":"wZVIGi5o/mkcU9OEJ","uris":["http://www.mendeley.com/documents/?uuid=5ad8e01b-bc5d-433d-a355-adf04a72c02e"],"itemData":{"DOI":"10.1007/s10109-022-00382-w","abstract":"The widespread availability of high spatial and temporal resolution public transit data is improving the measurement and analysis of public transit-based accessibility to crucial community resources such as jobs and health care. A common approach is leveraging transit route and schedule data published by transit agencies. However, this often results in accessibility overestimations due to endemic delays due to traffic and incidents in bus systems. Retrospective real-time accessibility measures calculated using real-time bus location data attempt to reduce overestimation by capturing the actual performance of the transit system. These measures also overestimate accessibility since they assume that riders had perfect information on systems operations as they occurred. In this paper, we introduce realizable real-time accessibility based on space–time prisms as a more conservative and realistic measure. We, moreover, define accessibility unreliability to measure overestimation of schedule-based and retrospective accessibility measures. Using high-resolution General Transit Feed Specification real-time data, we conduct a case study in the Central Ohio Transit Authority bus system in Columbus, Ohio, USA. Our results prove that realizable accessibility is the most conservative of the three accessibility measures. We also explore the spatial and temporal patterns in the unreliability of both traditional measures. These patterns are consistent with prior findings of the spatial and temporal patterns of bus delays and risk of missing transfers. Realizable accessibility is a more practical, conservative, and robust measure to guide transit planning.","author":[{"dropping-particle":"","family":"Liu","given":"Luyu","non-dropping-particle":"","parse-names":false,"suffix":""},{"dropping-particle":"","family":"Porr","given":"Adam","non-dropping-particle":"","parse-names":false,"suffix":""},{"dropping-particle":"","family":"Miller","given":"Harvey J.","non-dropping-particle":"","parse-names":false,"suffix":""}],"container-title":"Journal of Geographical Systems","id":"ITEM-1","issued":{"date-parts":[["2022"]]},"title":"Realizable accessibility: evaluating the reliability of public transit accessibility using high-resolution real-time data","type":"article-journal"}}],"schema":"https://github.com/citation-style-language/schema/raw/master/csl-citation.json"} </w:instrText>
+        <w:instrText xml:space="preserve"> ADDIN ZOTERO_ITEM CSL_CITATION {"citationID":"3lQeF0d1","properties":{"formattedCitation":"({\\i{}5})","plainCitation":"(5)","noteIndex":0},"citationItems":[{"id":"Zv3Vcs8u/K3cz5vO7","uris":["http://www.mendeley.com/documents/?uuid=5ad8e01b-bc5d-433d-a355-adf04a72c02e"],"itemData":{"DOI":"10.1007/s10109-022-00382-w","abstract":"The widespread availability of high spatial and temporal resolution public transit data is improving the measurement and analysis of public transit-based accessibility to crucial community resources such as jobs and health care. A common approach is leveraging transit route and schedule data published by transit agencies. However, this often results in accessibility overestimations due to endemic delays due to traffic and incidents in bus systems. Retrospective real-time accessibility measures calculated using real-time bus location data attempt to reduce overestimation by capturing the actual performance of the transit system. These measures also overestimate accessibility since they assume that riders had perfect information on systems operations as they occurred. In this paper, we introduce realizable real-time accessibility based on space–time prisms as a more conservative and realistic measure. We, moreover, define accessibility unreliability to measure overestimation of schedule-based and retrospective accessibility measures. Using high-resolution General Transit Feed Specification real-time data, we conduct a case study in the Central Ohio Transit Authority bus system in Columbus, Ohio, USA. Our results prove that realizable accessibility is the most conservative of the three accessibility measures. We also explore the spatial and temporal patterns in the unreliability of both traditional measures. These patterns are consistent with prior findings of the spatial and temporal patterns of bus delays and risk of missing transfers. Realizable accessibility is a more practical, conservative, and robust measure to guide transit planning.","author":[{"dropping-particle":"","family":"Liu","given":"Luyu","non-dropping-particle":"","parse-names":false,"suffix":""},{"dropping-particle":"","family":"Porr","given":"Adam","non-dropping-particle":"","parse-names":false,"suffix":""},{"dropping-particle":"","family":"Miller","given":"Harvey J.","non-dropping-particle":"","parse-names":false,"suffix":""}],"container-title":"Journal of Geographical Systems","id":"ITEM-1","issued":{"date-parts":[["2022"]]},"title":"Realizable accessibility: evaluating the reliability of public transit accessibility using high-resolution real-time data","type":"article-journal"}}],"schema":"https://github.com/citation-style-language/schema/raw/master/csl-citation.json"} </w:instrText>
       </w:r>
       <w:r>
         <w:fldChar w:fldCharType="separate"/>
@@ -7802,7 +7603,65 @@
         <w:t xml:space="preserve">transit system loses during operation compared with the schedule. </w:t>
       </w:r>
     </w:p>
-    <w:p/>
+    <w:p>
+      <w:pPr>
+        <w:ind w:firstLine="576"/>
+      </w:pPr>
+      <w:r>
+        <w:t xml:space="preserve">Like what we introduce in the background section, there are two major aspects of resilience, namely robustness and recoverability. We implement the two concepts with accessibility unreliability. We </w:t>
+      </w:r>
+      <w:r>
+        <w:t xml:space="preserve">can generally </w:t>
+      </w:r>
+      <w:r>
+        <w:t>define robustness as the change of accessibility unreliability before and during the disruption</w:t>
+      </w:r>
+      <w:r>
+        <w:t xml:space="preserve"> </w:t>
+      </w:r>
+      <w:r>
+        <w:t>and</w:t>
+      </w:r>
+      <w:r>
+        <w:t xml:space="preserve"> recoverability as the </w:t>
+      </w:r>
+      <w:r>
+        <w:lastRenderedPageBreak/>
+        <w:t>duration of the disruption’s impact</w:t>
+      </w:r>
+      <w:r>
+        <w:t>.</w:t>
+      </w:r>
+      <w:r>
+        <w:t xml:space="preserve"> We </w:t>
+      </w:r>
+      <w:r>
+        <w:t>introduce</w:t>
+      </w:r>
+      <w:r>
+        <w:t xml:space="preserve"> </w:t>
+      </w:r>
+      <w:r>
+        <w:t>specific definition and analyses in flowing sections</w:t>
+      </w:r>
+      <w:r>
+        <w:t xml:space="preserve"> </w:t>
+      </w:r>
+      <w:r>
+        <w:t xml:space="preserve">with </w:t>
+      </w:r>
+      <w:r>
+        <w:t>each case study</w:t>
+      </w:r>
+      <w:r>
+        <w:t>.</w:t>
+      </w:r>
+    </w:p>
+    <w:p>
+      <w:pPr>
+        <w:ind w:firstLine="576"/>
+      </w:pPr>
+    </w:p>
     <w:p>
       <w:pPr>
         <w:pStyle w:val="Heading2"/>
@@ -7819,7 +7678,7 @@
         <w:fldChar w:fldCharType="begin" w:fldLock="1"/>
       </w:r>
       <w:r>
-        <w:instrText xml:space="preserve"> ADDIN ZOTERO_ITEM CSL_CITATION {"citationID":"xOUkRyIj","properties":{"formattedCitation":"({\\i{}36})","plainCitation":"(36)","noteIndex":0},"citationItems":[{"id":"wZVIGi5o/B1luPIx0","uris":["http://www.mendeley.com/documents/?uuid=f71f0f07-e84d-4cb5-aba2-dd1ea91526b7"],"itemData":{"URL":"https://www.forbes.com/sites/dereksaul/2022/01/11/viewership-for-college-football-playoff-championship-up-from-record-low-2021---but-still-below-nfls-ratings/","accessed":{"date-parts":[["2022","7","1"]]},"author":[{"dropping-particle":"","family":"Saul","given":"Derek","non-dropping-particle":"","parse-names":false,"suffix":""}],"container-title":"Forbes","id":"ITEM-1","issued":{"date-parts":[["2022"]]},"title":"Viewership For College Football Playoff Championship Up From Record Low 2021 — But Still Below NFL’s Ratings","type":"webpage"}}],"schema":"https://github.com/citation-style-language/schema/raw/master/csl-citation.json"} </w:instrText>
+        <w:instrText xml:space="preserve"> ADDIN ZOTERO_ITEM CSL_CITATION {"citationID":"xOUkRyIj","properties":{"formattedCitation":"({\\i{}37})","plainCitation":"(37)","noteIndex":0},"citationItems":[{"id":"Zv3Vcs8u/0g2UmNtS","uris":["http://www.mendeley.com/documents/?uuid=f71f0f07-e84d-4cb5-aba2-dd1ea91526b7"],"itemData":{"URL":"https://www.forbes.com/sites/dereksaul/2022/01/11/viewership-for-college-football-playoff-championship-up-from-record-low-2021---but-still-below-nfls-ratings/","accessed":{"date-parts":[["2022","7","1"]]},"author":[{"dropping-particle":"","family":"Saul","given":"Derek","non-dropping-particle":"","parse-names":false,"suffix":""}],"container-title":"Forbes","id":"ITEM-1","issued":{"date-parts":[["2022"]]},"title":"Viewership For College Football Playoff Championship Up From Record Low 2021 — But Still Below NFL’s Ratings","type":"webpage"}}],"schema":"https://github.com/citation-style-language/schema/raw/master/csl-citation.json"} </w:instrText>
       </w:r>
       <w:r>
         <w:fldChar w:fldCharType="separate"/>
@@ -7838,7 +7697,7 @@
           <w:iCs/>
           <w:szCs w:val="24"/>
         </w:rPr>
-        <w:t>36</w:t>
+        <w:t>37</w:t>
       </w:r>
       <w:r>
         <w:rPr>
@@ -7865,7 +7724,7 @@
         <w:fldChar w:fldCharType="begin" w:fldLock="1"/>
       </w:r>
       <w:r>
-        <w:instrText xml:space="preserve"> ADDIN ZOTERO_ITEM CSL_CITATION {"citationID":"WnYNIk6b","properties":{"formattedCitation":"({\\i{}37})","plainCitation":"(37)","noteIndex":0},"citationItems":[{"id":"wZVIGi5o/O9LgpUr7","uris":["http://www.mendeley.com/documents/?uuid=6c2cff81-cbc5-4aae-ac9a-c730c3919db0"],"itemData":{"URL":"https://www.dispatch.com/story/sports/2021/09/18/ohio-stadium-crowd-osu-ohio-state-tulsa-football-game-76-540/8407755002/","accessed":{"date-parts":[["2022","7","1"]]},"author":[{"dropping-particle":"","family":"Kaufman","given":"Joey","non-dropping-particle":"","parse-names":false,"suffix":""}],"container-title":"The Columbus Dispatch","id":"ITEM-1","issued":{"date-parts":[["2021"]]},"publisher-place":"Columbus","title":"Ohio State football draws crowd of only 76,540 in win over Tulsa, smallest since 1971","type":"webpage"}}],"schema":"https://github.com/citation-style-language/schema/raw/master/csl-citation.json"} </w:instrText>
+        <w:instrText xml:space="preserve"> ADDIN ZOTERO_ITEM CSL_CITATION {"citationID":"WnYNIk6b","properties":{"formattedCitation":"({\\i{}38})","plainCitation":"(38)","noteIndex":0},"citationItems":[{"id":"Zv3Vcs8u/P7tE5rRE","uris":["http://www.mendeley.com/documents/?uuid=6c2cff81-cbc5-4aae-ac9a-c730c3919db0"],"itemData":{"URL":"https://www.dispatch.com/story/sports/2021/09/18/ohio-stadium-crowd-osu-ohio-state-tulsa-football-game-76-540/8407755002/","accessed":{"date-parts":[["2022","7","1"]]},"author":[{"dropping-particle":"","family":"Kaufman","given":"Joey","non-dropping-particle":"","parse-names":false,"suffix":""}],"container-title":"The Columbus Dispatch","id":"ITEM-1","issued":{"date-parts":[["2021"]]},"publisher-place":"Columbus","title":"Ohio State football draws crowd of only 76,540 in win over Tulsa, smallest since 1971","type":"webpage"}}],"schema":"https://github.com/citation-style-language/schema/raw/master/csl-citation.json"} </w:instrText>
       </w:r>
       <w:r>
         <w:fldChar w:fldCharType="separate"/>
@@ -7884,7 +7743,7 @@
           <w:iCs/>
           <w:szCs w:val="24"/>
         </w:rPr>
-        <w:t>37</w:t>
+        <w:t>38</w:t>
       </w:r>
       <w:r>
         <w:rPr>
@@ -7897,7 +7756,25 @@
         <w:fldChar w:fldCharType="end"/>
       </w:r>
       <w:r>
-        <w:t xml:space="preserve">. Home games create high traffic around the Ohio Stadium, creating a short-term disruption to the local public transit’s on-time performance and accessibility. Away games are also popular but far less crowded than home games. </w:t>
+        <w:t xml:space="preserve">. Home games </w:t>
+      </w:r>
+      <w:r>
+        <w:t>attract large amount of</w:t>
+      </w:r>
+      <w:r>
+        <w:t xml:space="preserve"> traffic </w:t>
+      </w:r>
+      <w:r>
+        <w:t>to</w:t>
+      </w:r>
+      <w:r>
+        <w:t xml:space="preserve"> the Ohio Stadium, creating a short-term disruption to local public transit</w:t>
+      </w:r>
+      <w:r>
+        <w:t xml:space="preserve"> system</w:t>
+      </w:r>
+      <w:r>
+        <w:t xml:space="preserve">. Away games are also popular but far less crowded than home games. </w:t>
       </w:r>
     </w:p>
     <w:p>
@@ -7949,162 +7826,162 @@
         <w:ind w:firstLine="720"/>
       </w:pPr>
       <w:r>
+        <w:t xml:space="preserve">First, we will investigate the temporal trend of accessibility reliability before and after the event time to its impacts. </w:t>
+      </w:r>
+      <w:r>
+        <w:t xml:space="preserve">Meanwhile, each game can have different start time, whose impacts can thus occur at different hour. There are three start </w:t>
+      </w:r>
+      <w:r>
+        <w:t xml:space="preserve">time </w:t>
+      </w:r>
+      <w:r>
+        <w:t>slots: 12:00pm, 3:30/4:00pm, and 7:30pm</w:t>
+      </w:r>
+      <w:r>
+        <w:t>;</w:t>
+      </w:r>
+      <w:r>
+        <w:t xml:space="preserve"> </w:t>
+      </w:r>
+      <w:r>
+        <w:t>we categorize games based on their start time.</w:t>
+      </w:r>
+      <w:r>
+        <w:t xml:space="preserve"> </w:t>
+      </w:r>
+      <w:r>
+        <w:t xml:space="preserve">There are 9 home games at 12:00pm, 4 home games </w:t>
+      </w:r>
+      <w:r>
+        <w:t xml:space="preserve">at 3:30/4:00 pm, and 1 home game at 7:30pm. </w:t>
+      </w:r>
+    </w:p>
+    <w:p>
+      <w:pPr>
+        <w:ind w:firstLine="720"/>
+      </w:pPr>
+      <w:r>
+        <w:t xml:space="preserve">Also, the impacts of football games are spatially heterogenous. We map the </w:t>
+      </w:r>
+      <w:r>
+        <w:t xml:space="preserve">spatial distribution of accessibility unreliability at each </w:t>
+      </w:r>
+      <w:r>
+        <w:t>stop</w:t>
+      </w:r>
+      <w:r>
+        <w:t xml:space="preserve"> across the whole city of Columbus. </w:t>
+      </w:r>
+    </w:p>
+    <w:p>
+      <w:pPr>
+        <w:jc w:val="both"/>
+      </w:pPr>
+    </w:p>
+    <w:p>
+      <w:pPr>
+        <w:pStyle w:val="Heading2"/>
+      </w:pPr>
+      <w:r>
+        <w:t>Long-term Disruption</w:t>
+      </w:r>
+      <w:r>
+        <w:t xml:space="preserve">: the COVID-19 </w:t>
+      </w:r>
+      <w:r>
+        <w:t>P</w:t>
+      </w:r>
+      <w:r>
+        <w:t xml:space="preserve">andemic </w:t>
+      </w:r>
+    </w:p>
+    <w:p>
+      <w:r>
+        <w:t xml:space="preserve">Since Jan 2020, the </w:t>
+      </w:r>
+      <w:r>
+        <w:rPr>
+          <w:rFonts w:hint="eastAsia"/>
+        </w:rPr>
+        <w:t>C</w:t>
+      </w:r>
+      <w:r>
+        <w:t xml:space="preserve">OVID-19 </w:t>
+      </w:r>
+      <w:r>
+        <w:rPr>
+          <w:rFonts w:hint="eastAsia"/>
+        </w:rPr>
+        <w:t>pandemic</w:t>
+      </w:r>
+      <w:r>
+        <w:t xml:space="preserve"> </w:t>
+      </w:r>
+      <w:r>
+        <w:t>has persistent and significant impacts on transit systems</w:t>
+      </w:r>
+      <w:r>
+        <w:t xml:space="preserve"> across the whole United State</w:t>
+      </w:r>
+      <w:r>
+        <w:t>s.</w:t>
+      </w:r>
+      <w:r>
+        <w:t xml:space="preserve"> </w:t>
+      </w:r>
+      <w:r>
+        <w:t xml:space="preserve">For this case study, we </w:t>
+      </w:r>
+      <w:r>
+        <w:t>choose the COVID-19 pandemic as</w:t>
+      </w:r>
+      <w:r>
+        <w:t xml:space="preserve"> an example of long-term</w:t>
+      </w:r>
+      <w:r>
+        <w:t xml:space="preserve"> disruptive event and the city of </w:t>
+      </w:r>
+      <w:r>
+        <w:t xml:space="preserve">Columbus and COTA as our study area. </w:t>
+      </w:r>
+    </w:p>
+    <w:p>
+      <w:pPr>
+        <w:ind w:firstLine="720"/>
+      </w:pPr>
+      <w:r>
         <w:lastRenderedPageBreak/>
-        <w:t xml:space="preserve">First, we will investigate the temporal trend of accessibility reliability before and after the event time to its impacts. </w:t>
-      </w:r>
-      <w:r>
-        <w:t xml:space="preserve">Meanwhile, each game can have different start time, whose impacts can thus occur at different hour. There are three start </w:t>
-      </w:r>
-      <w:r>
-        <w:t xml:space="preserve">time </w:t>
-      </w:r>
-      <w:r>
-        <w:t>slots: 12:00pm, 3:30/4:00pm, and 7:30pm</w:t>
-      </w:r>
-      <w:r>
-        <w:t>;</w:t>
+        <w:t xml:space="preserve">The city of Columbus reported its first </w:t>
+      </w:r>
+      <w:r>
+        <w:t xml:space="preserve">three </w:t>
+      </w:r>
+      <w:r>
+        <w:t>case</w:t>
+      </w:r>
+      <w:r>
+        <w:t>s</w:t>
+      </w:r>
+      <w:r>
+        <w:t xml:space="preserve"> on March 9, 2020</w:t>
+      </w:r>
+      <w:r>
+        <w:t xml:space="preserve">; local authorities </w:t>
+      </w:r>
+      <w:r>
+        <w:t xml:space="preserve">declared the state of emergency on March 11, 2020, and </w:t>
+      </w:r>
+      <w:r>
+        <w:t>enacted lockdown and curfew shortly after the date</w:t>
       </w:r>
       <w:r>
         <w:t xml:space="preserve"> </w:t>
       </w:r>
       <w:r>
-        <w:t>we categorize games based on their start time.</w:t>
-      </w:r>
-      <w:r>
-        <w:t xml:space="preserve"> </w:t>
-      </w:r>
-      <w:r>
-        <w:t xml:space="preserve">There are 9 home games at 12:00pm, 4 home games </w:t>
-      </w:r>
-      <w:r>
-        <w:t xml:space="preserve">at 3:30/4:00 pm, and 1 home game at 7:30pm. </w:t>
-      </w:r>
-    </w:p>
-    <w:p>
-      <w:pPr>
-        <w:ind w:firstLine="720"/>
-      </w:pPr>
-      <w:r>
-        <w:t xml:space="preserve">Also, the impacts of football games are spatially heterogenous. We map the </w:t>
-      </w:r>
-      <w:r>
-        <w:t xml:space="preserve">spatial distribution of accessibility unreliability at each </w:t>
-      </w:r>
-      <w:r>
-        <w:t>stop</w:t>
-      </w:r>
-      <w:r>
-        <w:t xml:space="preserve"> across the whole city of Columbus. </w:t>
-      </w:r>
-    </w:p>
-    <w:p>
-      <w:pPr>
-        <w:jc w:val="both"/>
-      </w:pPr>
-    </w:p>
-    <w:p>
-      <w:pPr>
-        <w:pStyle w:val="Heading2"/>
-      </w:pPr>
-      <w:r>
-        <w:t>Long-term Disruption</w:t>
-      </w:r>
-      <w:r>
-        <w:t xml:space="preserve">: the COVID-19 </w:t>
-      </w:r>
-      <w:r>
-        <w:t>P</w:t>
-      </w:r>
-      <w:r>
-        <w:t xml:space="preserve">andemic </w:t>
-      </w:r>
-    </w:p>
-    <w:p>
-      <w:r>
-        <w:t xml:space="preserve">Since Jan 2020, the </w:t>
-      </w:r>
-      <w:r>
-        <w:rPr>
-          <w:rFonts w:hint="eastAsia"/>
-        </w:rPr>
-        <w:t>C</w:t>
-      </w:r>
-      <w:r>
-        <w:t xml:space="preserve">OVID-19 </w:t>
-      </w:r>
-      <w:r>
-        <w:rPr>
-          <w:rFonts w:hint="eastAsia"/>
-        </w:rPr>
-        <w:t>pandemic</w:t>
-      </w:r>
-      <w:r>
-        <w:t xml:space="preserve"> </w:t>
-      </w:r>
-      <w:r>
-        <w:t>has persistent and significant impacts on transit systems</w:t>
-      </w:r>
-      <w:r>
-        <w:t xml:space="preserve"> across the whole United State</w:t>
-      </w:r>
-      <w:r>
-        <w:t>s.</w:t>
-      </w:r>
-      <w:r>
-        <w:t xml:space="preserve"> </w:t>
-      </w:r>
-      <w:r>
-        <w:t xml:space="preserve">For this case study, we </w:t>
-      </w:r>
-      <w:r>
-        <w:t>choose the COVID-19 pandemic as</w:t>
-      </w:r>
-      <w:r>
-        <w:t xml:space="preserve"> an example of long-term</w:t>
-      </w:r>
-      <w:r>
-        <w:t xml:space="preserve"> disruptive event and the city of </w:t>
-      </w:r>
-      <w:r>
-        <w:t xml:space="preserve">Columbus and COTA as our study area. </w:t>
-      </w:r>
-    </w:p>
-    <w:p>
-      <w:pPr>
-        <w:ind w:firstLine="720"/>
-      </w:pPr>
-      <w:r>
-        <w:t xml:space="preserve">The city of Columbus reported its first </w:t>
-      </w:r>
-      <w:r>
-        <w:t xml:space="preserve">three </w:t>
-      </w:r>
-      <w:r>
-        <w:t>case</w:t>
-      </w:r>
-      <w:r>
-        <w:t>s</w:t>
-      </w:r>
-      <w:r>
-        <w:t xml:space="preserve"> on March 9, 2020</w:t>
-      </w:r>
-      <w:r>
-        <w:t xml:space="preserve">; local authorities </w:t>
-      </w:r>
-      <w:r>
-        <w:t xml:space="preserve">declared the state of emergency on March 11, 2020, and </w:t>
-      </w:r>
-      <w:r>
-        <w:t>enacted lockdown and curfew shortly after the date</w:t>
-      </w:r>
-      <w:r>
-        <w:t xml:space="preserve"> </w:t>
-      </w:r>
-      <w:r>
         <w:fldChar w:fldCharType="begin"/>
       </w:r>
       <w:r>
-        <w:instrText xml:space="preserve"> ADDIN ZOTERO_ITEM CSL_CITATION {"citationID":"IacRDt4m","properties":{"formattedCitation":"({\\i{}38})","plainCitation":"(38)","noteIndex":0},"citationItems":[{"id":1686,"uris":["http://zotero.org/users/9738374/items/Q7VJYEMW"],"itemData":{"id":1686,"type":"webpage","abstract":"The worldwide outbreak of the coronavirus disease known as COVID-19 has officially landed in Ohio with Gov. Mike DeWine (R-Ohio) immediately signing a…","container-title":"The Statehouse News Bureau","language":"en","note":"section: Government/Politics","title":"Ohio Confirms First Cases Of Coronavirus","URL":"https://www.statenews.org/government-politics/2020-03-09/ohio-confirms-first-cases-of-coronavirus","author":[{"family":"Chow","given":"Andy"}],"accessed":{"date-parts":[["2022",7,19]]},"issued":{"date-parts":[["2020",3,9]]}}}],"schema":"https://github.com/citation-style-language/schema/raw/master/csl-citation.json"} </w:instrText>
+        <w:instrText xml:space="preserve"> ADDIN ZOTERO_ITEM CSL_CITATION {"citationID":"IacRDt4m","properties":{"formattedCitation":"({\\i{}39})","plainCitation":"(39)","noteIndex":0},"citationItems":[{"id":1686,"uris":["http://zotero.org/users/9738374/items/Q7VJYEMW"],"itemData":{"id":1686,"type":"webpage","abstract":"The worldwide outbreak of the coronavirus disease known as COVID-19 has officially landed in Ohio with Gov. Mike DeWine (R-Ohio) immediately signing a…","container-title":"The Statehouse News Bureau","language":"en","note":"section: Government/Politics","title":"Ohio Confirms First Cases Of Coronavirus","URL":"https://www.statenews.org/government-politics/2020-03-09/ohio-confirms-first-cases-of-coronavirus","author":[{"family":"Chow","given":"Andy"}],"accessed":{"date-parts":[["2022",7,19]]},"issued":{"date-parts":[["2020",3,9]]}}}],"schema":"https://github.com/citation-style-language/schema/raw/master/csl-citation.json"} </w:instrText>
       </w:r>
       <w:r>
         <w:fldChar w:fldCharType="separate"/>
@@ -8123,7 +8000,7 @@
           <w:iCs/>
           <w:szCs w:val="24"/>
         </w:rPr>
-        <w:t>38</w:t>
+        <w:t>39</w:t>
       </w:r>
       <w:r>
         <w:rPr>
@@ -8145,7 +8022,7 @@
         <w:fldChar w:fldCharType="begin"/>
       </w:r>
       <w:r>
-        <w:instrText xml:space="preserve"> ADDIN ZOTERO_ITEM CSL_CITATION {"citationID":"pKlM2Xku","properties":{"formattedCitation":"({\\i{}20})","plainCitation":"(20)","noteIndex":0},"citationItems":[{"id":1667,"uris":["http://zotero.org/users/9738374/items/ULWA7KW8"],"itemData":{"id":1667,"type":"article-journal","container-title":"Plos one","ISSN":"1932-6203","issue":"11","journalAbbreviation":"Plos one","note":"publisher: Public Library of Science San Francisco, CA USA","page":"e0242476","title":"The impacts of COVID-19 pandemic on public transit demand in the United States","volume":"15","author":[{"family":"Liu","given":"Luyu"},{"family":"Miller","given":"Harvey J"},{"family":"Scheff","given":"Jonathan"}],"issued":{"date-parts":[["2020"]]}}}],"schema":"https://github.com/citation-style-language/schema/raw/master/csl-citation.json"} </w:instrText>
+        <w:instrText xml:space="preserve"> ADDIN ZOTERO_ITEM CSL_CITATION {"citationID":"pKlM2Xku","properties":{"formattedCitation":"({\\i{}20})","plainCitation":"(20)","noteIndex":0},"citationItems":[{"id":1667,"uris":["http://zotero.org/users/9738374/items/ULWA7KW8"],"itemData":{"id":1667,"type":"article-journal","container-title":"Plos one","ISSN":"1932-6203","issue":"11","journalAbbreviation":"Plos one","license":"All rights reserved","note":"publisher: Public Library of Science San Francisco, CA USA","page":"e0242476","title":"The impacts of COVID-19 pandemic on public transit demand in the United States","volume":"15","author":[{"family":"Liu","given":"Luyu"},{"family":"Miller","given":"Harvey J"},{"family":"Scheff","given":"Jonathan"}],"issued":{"date-parts":[["2020"]]}}}],"schema":"https://github.com/citation-style-language/schema/raw/master/csl-citation.json"} </w:instrText>
       </w:r>
       <w:r>
         <w:fldChar w:fldCharType="separate"/>
@@ -8192,7 +8069,7 @@
         <w:fldChar w:fldCharType="begin"/>
       </w:r>
       <w:r>
-        <w:instrText xml:space="preserve"> ADDIN ZOTERO_ITEM CSL_CITATION {"citationID":"l0TyAwFh","properties":{"formattedCitation":"({\\i{}39})","plainCitation":"(39)","noteIndex":0},"citationItems":[{"id":1689,"uris":["http://zotero.org/users/9738374/items/76422JCW"],"itemData":{"id":1689,"type":"webpage","abstract":"In addition to the fuel that powers the Central Ohio Transit Authority bus system, there is a workforce that guarantees patrons will arrive at their destination on time.","container-title":"The Lantern","language":"en-US","title":"COTA faces driver shortages, adjusts services","URL":"https://www.thelantern.com/2021/09/cota-faces-driver-shortages-adjusts-services/","author":[{"family":"Van Niel","given":"Lauren"}],"accessed":{"date-parts":[["2022",7,19]]},"issued":{"date-parts":[["2021",9,29]]}}}],"schema":"https://github.com/citation-style-language/schema/raw/master/csl-citation.json"} </w:instrText>
+        <w:instrText xml:space="preserve"> ADDIN ZOTERO_ITEM CSL_CITATION {"citationID":"l0TyAwFh","properties":{"formattedCitation":"({\\i{}40})","plainCitation":"(40)","noteIndex":0},"citationItems":[{"id":1689,"uris":["http://zotero.org/users/9738374/items/76422JCW"],"itemData":{"id":1689,"type":"webpage","abstract":"In addition to the fuel that powers the Central Ohio Transit Authority bus system, there is a workforce that guarantees patrons will arrive at their destination on time.","container-title":"The Lantern","language":"en-US","title":"COTA faces driver shortages, adjusts services","URL":"https://www.thelantern.com/2021/09/cota-faces-driver-shortages-adjusts-services/","author":[{"family":"Van Niel","given":"Lauren"}],"accessed":{"date-parts":[["2022",7,19]]},"issued":{"date-parts":[["2021",9,29]]}}}],"schema":"https://github.com/citation-style-language/schema/raw/master/csl-citation.json"} </w:instrText>
       </w:r>
       <w:r>
         <w:fldChar w:fldCharType="separate"/>
@@ -8211,7 +8088,7 @@
           <w:iCs/>
           <w:szCs w:val="24"/>
         </w:rPr>
-        <w:t>39</w:t>
+        <w:t>40</w:t>
       </w:r>
       <w:r>
         <w:rPr>
@@ -8227,148 +8104,89 @@
         <w:t xml:space="preserve">. To investigate the distinctive impacts of different stages of the pandemic, we </w:t>
       </w:r>
       <w:r>
-        <w:t>select all the Wednesdays during Feb 15</w:t>
-      </w:r>
-      <w:r>
-        <w:t>, 2020,</w:t>
-      </w:r>
-      <w:r>
-        <w:t xml:space="preserve"> to Jan 1</w:t>
+        <w:t xml:space="preserve">select all the Wednesdays during </w:t>
+      </w:r>
+      <w:r>
+        <w:t>March</w:t>
+      </w:r>
+      <w:r>
+        <w:t xml:space="preserve"> 20</w:t>
+      </w:r>
+      <w:r>
+        <w:t>19</w:t>
       </w:r>
       <w:r>
         <w:t>,</w:t>
       </w:r>
       <w:r>
-        <w:t xml:space="preserve"> 2022. </w:t>
-      </w:r>
-      <w:r>
-        <w:t>W</w:t>
-      </w:r>
-      <w:r>
-        <w:t xml:space="preserve">e divide the whole period into </w:t>
-      </w:r>
-      <w:r>
-        <w:t>three periods: pre-pandemic (before March</w:t>
-      </w:r>
-      <w:r>
-        <w:t xml:space="preserve"> 11</w:t>
-      </w:r>
-      <w:r>
-        <w:t xml:space="preserve">, 2020), lockdown (March </w:t>
-      </w:r>
-      <w:r>
-        <w:t xml:space="preserve">11 – </w:t>
-      </w:r>
-      <w:r>
-        <w:t>June 1</w:t>
-      </w:r>
-      <w:r>
-        <w:t>, 2020</w:t>
-      </w:r>
-      <w:r>
-        <w:t>)</w:t>
-      </w:r>
-      <w:r>
-        <w:t>, post-pandemic (</w:t>
-      </w:r>
-      <w:r>
-        <w:t>June 1</w:t>
-      </w:r>
-      <w:r>
-        <w:t>, 2020</w:t>
-      </w:r>
-      <w:r>
-        <w:t xml:space="preserve"> </w:t>
-      </w:r>
-      <w:r>
-        <w:t>–</w:t>
-      </w:r>
-      <w:r>
-        <w:t xml:space="preserve"> </w:t>
-      </w:r>
-      <w:r>
-        <w:t>Jan 1, 2022</w:t>
-      </w:r>
-      <w:r>
-        <w:t>)</w:t>
-      </w:r>
-      <w:r>
-        <w:t>.</w:t>
-      </w:r>
-      <w:r>
-        <w:t xml:space="preserve"> </w:t>
-      </w:r>
-    </w:p>
-    <w:p>
-      <w:pPr>
-        <w:jc w:val="both"/>
-      </w:pPr>
-    </w:p>
-    <w:p>
-      <w:pPr>
-        <w:pStyle w:val="Heading2"/>
-      </w:pPr>
-      <w:r>
-        <w:t>Resilience Measure</w:t>
-      </w:r>
-    </w:p>
-    <w:p>
-      <w:r>
-        <w:t xml:space="preserve">Like what we introduce in the background section, there are two major aspects of resilience, namely robustness and recoverability. We </w:t>
-      </w:r>
-      <w:r>
-        <w:t xml:space="preserve">implement </w:t>
-      </w:r>
-      <w:r>
-        <w:t xml:space="preserve">the two concepts </w:t>
-      </w:r>
-      <w:r>
-        <w:t xml:space="preserve">with </w:t>
-      </w:r>
-      <w:r>
-        <w:t xml:space="preserve">accessibility unreliability. We </w:t>
-      </w:r>
-      <w:r>
-        <w:t xml:space="preserve">first </w:t>
-      </w:r>
-      <w:r>
-        <w:t>define robustness as the change of accessibility unreliability before and during the disruption.</w:t>
-      </w:r>
-      <w:r>
-        <w:t xml:space="preserve"> In practice, we calculate the </w:t>
-      </w:r>
-      <w:r>
-        <w:t xml:space="preserve">difference between the maximum unreliability value and the average value of all other values except the maximum value. </w:t>
-      </w:r>
-      <w:r>
-        <w:t xml:space="preserve">Meanwhile, </w:t>
-      </w:r>
-      <w:r>
-        <w:t xml:space="preserve">we define </w:t>
-      </w:r>
-      <w:r>
-        <w:t xml:space="preserve">recoverability by the </w:t>
-      </w:r>
-      <w:r>
-        <w:t xml:space="preserve">gap </w:t>
-      </w:r>
-      <w:r>
-        <w:t>between the unreliability peak value</w:t>
-      </w:r>
-      <w:r>
-        <w:t>s’</w:t>
-      </w:r>
-      <w:r>
-        <w:t xml:space="preserve"> position</w:t>
-      </w:r>
-      <w:r>
-        <w:t>; the gap represents the length of the disruptive events.</w:t>
-      </w:r>
-      <w:r>
-        <w:t xml:space="preserve"> </w:t>
-      </w:r>
-    </w:p>
-    <w:p/>
+        <w:t xml:space="preserve"> to </w:t>
+      </w:r>
+      <w:r>
+        <w:t xml:space="preserve">Jan </w:t>
+      </w:r>
+      <w:r>
+        <w:t>202</w:t>
+      </w:r>
+      <w:r>
+        <w:t>2</w:t>
+      </w:r>
+      <w:r>
+        <w:t xml:space="preserve">. </w:t>
+      </w:r>
+      <w:r>
+        <w:t xml:space="preserve">We first calculate the average realizable accessibility, i.e., the average number of accessible stops, and accessibility reliability for each date. </w:t>
+      </w:r>
+    </w:p>
+    <w:p>
+      <w:pPr>
+        <w:ind w:firstLine="720"/>
+      </w:pPr>
+      <w:r>
+        <w:t>To measure the robustness of the system</w:t>
+      </w:r>
+      <w:r>
+        <w:t xml:space="preserve"> with respect to COVID</w:t>
+      </w:r>
+      <w:r>
+        <w:t xml:space="preserve">, we calculate </w:t>
+      </w:r>
+      <w:r>
+        <w:t xml:space="preserve">the </w:t>
+      </w:r>
+      <w:r>
+        <w:t xml:space="preserve">changing rate of realizable accessibility </w:t>
+      </w:r>
+      <w:r>
+        <w:t xml:space="preserve">and </w:t>
+      </w:r>
+      <w:r>
+        <w:t xml:space="preserve">the difference of accessibility </w:t>
+      </w:r>
+      <w:r>
+        <w:t>unreliability between the first year of COVID (March 1</w:t>
+      </w:r>
+      <w:r>
+        <w:t xml:space="preserve">, </w:t>
+      </w:r>
+      <w:r>
+        <w:t>2020 – March 1, 2021) and the year before COVID (March 1, 2019 – March 1, 2020)</w:t>
+      </w:r>
+      <w:r>
+        <w:t xml:space="preserve">. </w:t>
+      </w:r>
+      <w:r>
+        <w:t>The two measures gauge the disruption’s impacts on accessibility and unreliability, which represent the extent and quality of the public transit service</w:t>
+      </w:r>
+      <w:r>
+        <w:t xml:space="preserve"> respectively</w:t>
+      </w:r>
+      <w:r>
+        <w:t xml:space="preserve">. </w:t>
+      </w:r>
+      <w:r>
+        <w:t>We map the two measures for every stop in the city of Columbus and explore their spatial pattern.</w:t>
+      </w:r>
+    </w:p>
     <w:p>
       <w:pPr>
         <w:spacing w:before="120" w:after="120"/>
@@ -8385,18 +8203,9 @@
     </w:p>
     <w:p>
       <w:pPr>
-        <w:spacing w:before="120" w:after="120"/>
-      </w:pPr>
-      <w:r>
-        <w:t>We present out results in this section.</w:t>
-      </w:r>
-    </w:p>
-    <w:p>
-      <w:pPr>
         <w:pStyle w:val="Heading2"/>
       </w:pPr>
       <w:r>
-        <w:lastRenderedPageBreak/>
         <w:t>Football games</w:t>
       </w:r>
     </w:p>
@@ -8412,7 +8221,19 @@
         <w:t>un</w:t>
       </w:r>
       <w:r>
-        <w:t>reliability of every hour from 8am to 22pm for every game day</w:t>
+        <w:t>reliability of every hour from 8</w:t>
+      </w:r>
+      <w:r>
+        <w:t xml:space="preserve"> </w:t>
+      </w:r>
+      <w:r>
+        <w:t>am to 22</w:t>
+      </w:r>
+      <w:r>
+        <w:t xml:space="preserve"> </w:t>
+      </w:r>
+      <w:r>
+        <w:t>pm for every game day</w:t>
       </w:r>
       <w:r>
         <w:t xml:space="preserve"> during 2018 to 2019</w:t>
@@ -8445,7 +8266,11 @@
         <w:t>.</w:t>
       </w:r>
       <w:r>
-        <w:t xml:space="preserve"> All game days</w:t>
+        <w:t xml:space="preserve"> All game </w:t>
+      </w:r>
+      <w:r>
+        <w:lastRenderedPageBreak/>
+        <w:t>days</w:t>
       </w:r>
       <w:r>
         <w:t>,</w:t>
@@ -8479,7 +8304,7 @@
           <w:noProof/>
         </w:rPr>
         <w:drawing>
-          <wp:inline distT="0" distB="0" distL="0" distR="0" wp14:anchorId="3C0CEE36" wp14:editId="79D93FB0">
+          <wp:inline distT="0" distB="0" distL="0" distR="0" wp14:anchorId="3C0CEE36" wp14:editId="74EA52A1">
             <wp:extent cx="5480685" cy="5480685"/>
             <wp:effectExtent l="0" t="0" r="5715" b="5715"/>
             <wp:docPr id="2" name="Picture 2"/>
@@ -8490,7 +8315,7 @@
               <a:graphicData uri="http://schemas.openxmlformats.org/drawingml/2006/picture">
                 <pic:pic xmlns:pic="http://schemas.openxmlformats.org/drawingml/2006/picture">
                   <pic:nvPicPr>
-                    <pic:cNvPr id="0" name="Picture 2"/>
+                    <pic:cNvPr id="2" name="Picture 2"/>
                     <pic:cNvPicPr>
                       <a:picLocks noChangeAspect="1" noChangeArrowheads="1"/>
                     </pic:cNvPicPr>
@@ -8503,7 +8328,6 @@
                         </a:ext>
                       </a:extLst>
                     </a:blip>
-                    <a:srcRect/>
                     <a:stretch>
                       <a:fillRect/>
                     </a:stretch>
@@ -8555,7 +8379,13 @@
         <w:t xml:space="preserve">hourly profile of accessibility unreliability in three different </w:t>
       </w:r>
       <w:r>
-        <w:t xml:space="preserve">game start time slots. Black line indicates game start time. </w:t>
+        <w:t xml:space="preserve">game start time slots. Black line indicates game start </w:t>
+      </w:r>
+      <w:r>
+        <w:t xml:space="preserve">and end </w:t>
+      </w:r>
+      <w:r>
+        <w:t xml:space="preserve">time. </w:t>
       </w:r>
     </w:p>
     <w:p>
@@ -8566,7 +8396,7 @@
         <w:tab/>
       </w:r>
       <w:r>
-        <w:t xml:space="preserve">Several phenomena can prove that the peaks in game days are not random or caused by </w:t>
+        <w:t xml:space="preserve">Several phenomena prove that the peaks in game days are not random or caused by </w:t>
       </w:r>
       <w:r>
         <w:t xml:space="preserve">ordinary </w:t>
@@ -8590,13 +8420,13 @@
         <w:fldChar w:fldCharType="end"/>
       </w:r>
       <w:r>
-        <w:t xml:space="preserve"> visualizes the relationship between the positions of the two peaks and the game start time</w:t>
-      </w:r>
-      <w:r>
-        <w:t>, which are all in hour</w:t>
-      </w:r>
-      <w:r>
-        <w:t>. We can clearly witness that the position</w:t>
+        <w:t xml:space="preserve"> visualizes the relationship between the positions of the two peaks and the game start</w:t>
+      </w:r>
+      <w:r>
+        <w:t xml:space="preserve"> and end</w:t>
+      </w:r>
+      <w:r>
+        <w:t xml:space="preserve"> time. We can clearly witness that the position</w:t>
       </w:r>
       <w:r>
         <w:t>s</w:t>
@@ -8614,62 +8444,98 @@
         <w:t xml:space="preserve">changing </w:t>
       </w:r>
       <w:r>
-        <w:t xml:space="preserve">game start </w:t>
+        <w:t xml:space="preserve">game start time. </w:t>
+      </w:r>
+      <w:r>
+        <w:t>The consistency</w:t>
+      </w:r>
+      <w:r>
+        <w:t xml:space="preserve"> </w:t>
+      </w:r>
+      <w:r>
+        <w:t xml:space="preserve">strongly suggests that </w:t>
+      </w:r>
+      <w:r>
+        <w:t xml:space="preserve">the peaks are caused by the football games. </w:t>
+      </w:r>
+      <w:r>
+        <w:fldChar w:fldCharType="begin"/>
+      </w:r>
+      <w:r>
+        <w:instrText xml:space="preserve"> REF _Ref109295179 \h </w:instrText>
+      </w:r>
+      <w:r>
+        <w:fldChar w:fldCharType="separate"/>
+      </w:r>
+      <w:r>
+        <w:t>Figure 3</w:t>
+      </w:r>
+      <w:r>
+        <w:fldChar w:fldCharType="end"/>
+      </w:r>
+      <w:r>
+        <w:t xml:space="preserve"> also shows the hourly profile of accessibility unreliability for </w:t>
+      </w:r>
+      <w:r>
+        <w:t xml:space="preserve">away game days and </w:t>
+      </w:r>
+      <w:r>
+        <w:t xml:space="preserve">non-game days in the same time period. </w:t>
+      </w:r>
+      <w:r>
+        <w:rPr>
+          <w:highlight w:val="yellow"/>
+        </w:rPr>
+        <w:t xml:space="preserve">Note that </w:t>
+      </w:r>
+      <w:r>
+        <w:rPr>
+          <w:highlight w:val="yellow"/>
+        </w:rPr>
+        <w:t xml:space="preserve">the peak </w:t>
+      </w:r>
+      <w:r>
+        <w:rPr>
+          <w:highlight w:val="yellow"/>
+        </w:rPr>
+        <w:t>unreliability value</w:t>
+      </w:r>
+      <w:r>
+        <w:rPr>
+          <w:highlight w:val="yellow"/>
+        </w:rPr>
+        <w:t>s</w:t>
+      </w:r>
+      <w:r>
+        <w:rPr>
+          <w:highlight w:val="yellow"/>
+        </w:rPr>
+        <w:t xml:space="preserve"> </w:t>
+      </w:r>
+      <w:r>
+        <w:rPr>
+          <w:highlight w:val="yellow"/>
+        </w:rPr>
+        <w:t xml:space="preserve">do </w:t>
+      </w:r>
+      <w:r>
+        <w:rPr>
+          <w:highlight w:val="yellow"/>
+        </w:rPr>
+        <w:t xml:space="preserve">not exceed 45%, while </w:t>
+      </w:r>
+      <w:r>
+        <w:rPr>
+          <w:highlight w:val="yellow"/>
+        </w:rPr>
+        <w:t>peak values in game days easily exceed 50% or even 60%.</w:t>
+      </w:r>
+      <w:r>
+        <w:t xml:space="preserve"> This, moreover, </w:t>
       </w:r>
       <w:r>
         <w:lastRenderedPageBreak/>
-        <w:t xml:space="preserve">time. </w:t>
-      </w:r>
-      <w:r>
-        <w:t>The consistency</w:t>
-      </w:r>
-      <w:r>
-        <w:t xml:space="preserve"> </w:t>
-      </w:r>
-      <w:r>
-        <w:t xml:space="preserve">strongly suggests that </w:t>
-      </w:r>
-      <w:r>
-        <w:t xml:space="preserve">the peaks are caused by the football games. </w:t>
-      </w:r>
-      <w:r>
-        <w:fldChar w:fldCharType="begin"/>
-      </w:r>
-      <w:r>
-        <w:instrText xml:space="preserve"> REF _Ref109295179 \h </w:instrText>
-      </w:r>
-      <w:r>
-        <w:fldChar w:fldCharType="separate"/>
-      </w:r>
-      <w:r>
-        <w:t>Figure 3</w:t>
-      </w:r>
-      <w:r>
-        <w:fldChar w:fldCharType="end"/>
-      </w:r>
-      <w:r>
-        <w:t xml:space="preserve"> also shows the hourly profile of accessibility unreliability for non-game days in the same time period. Note that </w:t>
-      </w:r>
-      <w:r>
-        <w:t xml:space="preserve">the peak </w:t>
-      </w:r>
-      <w:r>
-        <w:t>unreliability value</w:t>
-      </w:r>
-      <w:r>
-        <w:t>s</w:t>
-      </w:r>
-      <w:r>
-        <w:t xml:space="preserve"> </w:t>
-      </w:r>
-      <w:r>
-        <w:t xml:space="preserve">do </w:t>
-      </w:r>
-      <w:r>
-        <w:t xml:space="preserve">not exceed 45%, while </w:t>
-      </w:r>
-      <w:r>
-        <w:t xml:space="preserve">peak values in game days easily exceed 50% or even 60%. This, moreover, shows that the unreliability levels in game days are abnormal and different from non-game days. </w:t>
+        <w:t xml:space="preserve">shows that the unreliability levels in game days are abnormal and different from non-game days. </w:t>
       </w:r>
     </w:p>
     <w:p>
@@ -8814,9 +8680,9 @@
           <w:noProof/>
         </w:rPr>
         <w:drawing>
-          <wp:inline distT="0" distB="0" distL="0" distR="0" wp14:anchorId="37A831B3" wp14:editId="404C438E">
-            <wp:extent cx="5480685" cy="2434590"/>
-            <wp:effectExtent l="0" t="0" r="5715" b="3810"/>
+          <wp:inline distT="0" distB="0" distL="0" distR="0" wp14:anchorId="37A831B3" wp14:editId="6725650F">
+            <wp:extent cx="5477827" cy="2434590"/>
+            <wp:effectExtent l="0" t="0" r="8890" b="3810"/>
             <wp:docPr id="3" name="Picture 3"/>
             <wp:cNvGraphicFramePr>
               <a:graphicFrameLocks xmlns:a="http://schemas.openxmlformats.org/drawingml/2006/main" noChangeAspect="1"/>
@@ -8825,7 +8691,7 @@
               <a:graphicData uri="http://schemas.openxmlformats.org/drawingml/2006/picture">
                 <pic:pic xmlns:pic="http://schemas.openxmlformats.org/drawingml/2006/picture">
                   <pic:nvPicPr>
-                    <pic:cNvPr id="0" name="Picture 3"/>
+                    <pic:cNvPr id="3" name="Picture 3"/>
                     <pic:cNvPicPr>
                       <a:picLocks noChangeAspect="1" noChangeArrowheads="1"/>
                     </pic:cNvPicPr>
@@ -8838,7 +8704,6 @@
                         </a:ext>
                       </a:extLst>
                     </a:blip>
-                    <a:srcRect/>
                     <a:stretch>
                       <a:fillRect/>
                     </a:stretch>
@@ -8846,7 +8711,7 @@
                   <pic:spPr bwMode="auto">
                     <a:xfrm>
                       <a:off x="0" y="0"/>
-                      <a:ext cx="5480685" cy="2434590"/>
+                      <a:ext cx="5477827" cy="2434590"/>
                     </a:xfrm>
                     <a:prstGeom prst="rect">
                       <a:avLst/>
@@ -8881,7 +8746,19 @@
       </w:fldSimple>
       <w:bookmarkEnd w:id="5"/>
       <w:r>
-        <w:t>: the relationship between positions of before-game peak, game time, and after-game peak.</w:t>
+        <w:t>: the relationship between positions of before-game peak, game</w:t>
+      </w:r>
+      <w:r>
+        <w:t xml:space="preserve"> start</w:t>
+      </w:r>
+      <w:r>
+        <w:t xml:space="preserve"> time,</w:t>
+      </w:r>
+      <w:r>
+        <w:t xml:space="preserve"> game end time,</w:t>
+      </w:r>
+      <w:r>
+        <w:t xml:space="preserve"> and after-game peak.</w:t>
       </w:r>
     </w:p>
     <w:p>
@@ -8965,10 +8842,132 @@
       </w:fldSimple>
       <w:bookmarkEnd w:id="6"/>
       <w:r>
-        <w:t>: the average hourly profile of accessibility unreliability for non-game days in the same time period.</w:t>
-      </w:r>
-    </w:p>
-    <w:p/>
+        <w:t xml:space="preserve">: the average hourly profile of accessibility unreliability for </w:t>
+      </w:r>
+      <w:r>
+        <w:t xml:space="preserve">away game days and </w:t>
+      </w:r>
+      <w:r>
+        <w:t>non-game days in the same time period.</w:t>
+      </w:r>
+    </w:p>
+    <w:p>
+      <w:pPr>
+        <w:spacing w:before="120" w:after="120"/>
+        <w:ind w:firstLine="720"/>
+      </w:pPr>
+      <w:r>
+        <w:t xml:space="preserve">Moreover, we would like to investigate the spatial heterogeneity of the unreliability pattern. </w:t>
+      </w:r>
+      <w:r>
+        <w:fldChar w:fldCharType="begin"/>
+      </w:r>
+      <w:r>
+        <w:instrText xml:space="preserve"> REF _Ref109391520 \h </w:instrText>
+      </w:r>
+      <w:r>
+        <w:instrText xml:space="preserve"> \* MERGEFORMAT </w:instrText>
+      </w:r>
+      <w:r>
+        <w:fldChar w:fldCharType="separate"/>
+      </w:r>
+      <w:r>
+        <w:t>Figure 4</w:t>
+      </w:r>
+      <w:r>
+        <w:fldChar w:fldCharType="end"/>
+      </w:r>
+      <w:r>
+        <w:t xml:space="preserve"> visualizes the unreliability value</w:t>
+      </w:r>
+      <w:r>
+        <w:t xml:space="preserve"> </w:t>
+      </w:r>
+      <w:r>
+        <w:t xml:space="preserve">at each stop </w:t>
+      </w:r>
+      <w:r>
+        <w:t xml:space="preserve">– </w:t>
+      </w:r>
+      <w:r>
+        <w:t>i.e., the highest accessibility unreliability value during the game day</w:t>
+      </w:r>
+      <w:r>
+        <w:t xml:space="preserve"> –</w:t>
+      </w:r>
+      <w:r>
+        <w:t xml:space="preserve"> of </w:t>
+      </w:r>
+      <w:r>
+        <w:t xml:space="preserve">the before-game and after-game peaks for all 9 games that started from 12:00 pm. </w:t>
+      </w:r>
+      <w:r>
+        <w:t xml:space="preserve">Public transit unreliability shows a strong clustering pattern. </w:t>
+      </w:r>
+      <w:r>
+        <w:t xml:space="preserve">Both before-game and after-game </w:t>
+      </w:r>
+      <w:r>
+        <w:t xml:space="preserve">peaks values are clustered around the Ohio Stadium, which is the main site of the football games. </w:t>
+      </w:r>
+      <w:r>
+        <w:t>This, together with the evidence we present above, proves the causality between football home games and high public transit unreliability.</w:t>
+      </w:r>
+    </w:p>
+    <w:p>
+      <w:pPr>
+        <w:spacing w:before="120" w:after="120"/>
+        <w:ind w:firstLine="720"/>
+      </w:pPr>
+      <w:r>
+        <w:fldChar w:fldCharType="begin"/>
+      </w:r>
+      <w:r>
+        <w:instrText xml:space="preserve"> REF _Ref109391520 \h  \* MERGEFORMAT </w:instrText>
+      </w:r>
+      <w:r>
+        <w:fldChar w:fldCharType="separate"/>
+      </w:r>
+      <w:r>
+        <w:t>Figure 4</w:t>
+      </w:r>
+      <w:r>
+        <w:fldChar w:fldCharType="end"/>
+      </w:r>
+      <w:r>
+        <w:t xml:space="preserve"> also presents the hour of the peaks</w:t>
+      </w:r>
+      <w:r>
+        <w:t xml:space="preserve"> at each stop</w:t>
+      </w:r>
+      <w:r>
+        <w:t xml:space="preserve"> when </w:t>
+      </w:r>
+      <w:r>
+        <w:t>the unreliability reaches its maximum.</w:t>
+      </w:r>
+      <w:r>
+        <w:t xml:space="preserve"> The stops near the stadium reach their maximum later compared to other stops before the game but reach their maximum earlier after the game</w:t>
+      </w:r>
+      <w:r>
+        <w:t xml:space="preserve">. This </w:t>
+      </w:r>
+      <w:r>
+        <w:t xml:space="preserve">also </w:t>
+      </w:r>
+      <w:r>
+        <w:t>reflects a shockwave-like pattern</w:t>
+      </w:r>
+      <w:r>
+        <w:t xml:space="preserve"> of football games. Before the game, as viewers and most traffic are coming to the site, the event’s impacts would </w:t>
+      </w:r>
+      <w:r>
+        <w:t>spread</w:t>
+      </w:r>
+      <w:r>
+        <w:t xml:space="preserve"> from the perimeter to the center; as soon as the football game ends, the impacts would spread from the center and reach neighboring stops first and spread to the perimeter.</w:t>
+      </w:r>
+    </w:p>
     <w:p>
       <w:pPr>
         <w:keepNext/>
@@ -8979,10 +8978,10 @@
         </w:rPr>
         <w:lastRenderedPageBreak/>
         <w:drawing>
-          <wp:inline distT="0" distB="0" distL="0" distR="0" wp14:anchorId="26792557" wp14:editId="0E302A05">
+          <wp:inline distT="0" distB="0" distL="0" distR="0" wp14:anchorId="013952DB" wp14:editId="0F2C4A2B">
             <wp:extent cx="5486400" cy="5486400"/>
             <wp:effectExtent l="0" t="0" r="0" b="0"/>
-            <wp:docPr id="4" name="Picture 4"/>
+            <wp:docPr id="4" name="Picture 4" descr="Map&#10;&#10;Description automatically generated"/>
             <wp:cNvGraphicFramePr>
               <a:graphicFrameLocks xmlns:a="http://schemas.openxmlformats.org/drawingml/2006/main" noChangeAspect="1"/>
             </wp:cNvGraphicFramePr>
@@ -8990,7 +8989,7 @@
               <a:graphicData uri="http://schemas.openxmlformats.org/drawingml/2006/picture">
                 <pic:pic xmlns:pic="http://schemas.openxmlformats.org/drawingml/2006/picture">
                   <pic:nvPicPr>
-                    <pic:cNvPr id="4" name="Picture 4"/>
+                    <pic:cNvPr id="4" name="Picture 4" descr="Map&#10;&#10;Description automatically generated"/>
                     <pic:cNvPicPr>
                       <a:picLocks noChangeAspect="1" noChangeArrowheads="1"/>
                     </pic:cNvPicPr>
@@ -9035,14 +9034,27 @@
       <w:r>
         <w:t xml:space="preserve">Figure </w:t>
       </w:r>
-      <w:fldSimple w:instr=" SEQ Figure \* ARABIC ">
-        <w:r>
-          <w:rPr>
-            <w:noProof/>
-          </w:rPr>
-          <w:t>4</w:t>
-        </w:r>
-      </w:fldSimple>
+      <w:r>
+        <w:fldChar w:fldCharType="begin"/>
+      </w:r>
+      <w:r>
+        <w:instrText xml:space="preserve"> SEQ Figure \* ARABIC </w:instrText>
+      </w:r>
+      <w:r>
+        <w:fldChar w:fldCharType="separate"/>
+      </w:r>
+      <w:r>
+        <w:rPr>
+          <w:noProof/>
+        </w:rPr>
+        <w:t>4</w:t>
+      </w:r>
+      <w:r>
+        <w:rPr>
+          <w:noProof/>
+        </w:rPr>
+        <w:fldChar w:fldCharType="end"/>
+      </w:r>
       <w:bookmarkEnd w:id="7"/>
       <w:r>
         <w:t>: before-game and after-game peaks’ unreliability value and hour</w:t>
@@ -9053,203 +9065,83 @@
         <w:spacing w:before="120" w:after="120"/>
         <w:ind w:firstLine="720"/>
       </w:pPr>
-      <w:r>
-        <w:t xml:space="preserve">Moreover, we would like to investigate the spatial heterogeneity of the unreliability pattern. </w:t>
+    </w:p>
+    <w:p>
+      <w:pPr>
+        <w:pStyle w:val="Heading2"/>
+      </w:pPr>
+      <w:r>
+        <w:t>COVID-19</w:t>
+      </w:r>
+    </w:p>
+    <w:p>
+      <w:pPr>
+        <w:spacing w:before="120" w:after="120"/>
+      </w:pPr>
+      <w:r>
+        <w:t xml:space="preserve">COVID-19 has persistent negative impacts on public transit accessibility and accessibility reliability. </w:t>
       </w:r>
       <w:r>
         <w:fldChar w:fldCharType="begin"/>
       </w:r>
       <w:r>
-        <w:instrText xml:space="preserve"> REF _Ref109391520 \h </w:instrText>
-      </w:r>
-      <w:r>
-        <w:instrText xml:space="preserve"> \* MERGEFORMAT </w:instrText>
+        <w:instrText xml:space="preserve"> REF _Ref109663539 \h  \* MERGEFORMAT </w:instrText>
       </w:r>
       <w:r>
         <w:fldChar w:fldCharType="separate"/>
       </w:r>
       <w:r>
-        <w:t>Figure 4</w:t>
+        <w:t>Figure 5</w:t>
       </w:r>
       <w:r>
         <w:fldChar w:fldCharType="end"/>
       </w:r>
       <w:r>
-        <w:t xml:space="preserve"> visualizes the unreliability value</w:t>
-      </w:r>
-      <w:r>
         <w:t xml:space="preserve"> </w:t>
       </w:r>
       <w:r>
-        <w:t xml:space="preserve">at each stop </w:t>
-      </w:r>
-      <w:r>
-        <w:t xml:space="preserve">– </w:t>
-      </w:r>
-      <w:r>
-        <w:t>i.e., the highest accessibility unreliability value during the game day</w:t>
-      </w:r>
-      <w:r>
-        <w:t xml:space="preserve"> –</w:t>
-      </w:r>
-      <w:r>
-        <w:t xml:space="preserve"> of </w:t>
-      </w:r>
-      <w:r>
-        <w:t xml:space="preserve">the before-game and after-game peaks for all 9 games that started from 12:00 pm. </w:t>
-      </w:r>
-      <w:r>
-        <w:t xml:space="preserve">Public transit unreliability shows a strong clustering pattern. </w:t>
-      </w:r>
-      <w:r>
-        <w:t xml:space="preserve">Both before-game and after-game </w:t>
-      </w:r>
-      <w:r>
-        <w:t xml:space="preserve">peaks values are clustered around the Ohio Stadium, which is the main site of the football games. </w:t>
-      </w:r>
-      <w:r>
-        <w:t>This, together with the evidence we present above, proves the causality between football home games and high public transit unreliability.</w:t>
+        <w:t xml:space="preserve">(up) </w:t>
+      </w:r>
+      <w:r>
+        <w:t xml:space="preserve">visualizes </w:t>
+      </w:r>
+      <w:r>
+        <w:t>the temporal pattern of</w:t>
+      </w:r>
+      <w:r>
+        <w:t xml:space="preserve"> schedule-based accessibility and realizable accessibility</w:t>
+      </w:r>
+      <w:r>
+        <w:t>; both</w:t>
+      </w:r>
+      <w:r>
+        <w:t xml:space="preserve"> significantly declined during the lockdown</w:t>
+      </w:r>
+      <w:r>
+        <w:t xml:space="preserve"> (March –June 2020)</w:t>
+      </w:r>
+      <w:r>
+        <w:t xml:space="preserve"> and </w:t>
+      </w:r>
+      <w:r>
+        <w:t xml:space="preserve">kept lower than the pre-COVID level during the post-lockdown era. </w:t>
+      </w:r>
+      <w:r>
+        <w:t>Note that the rapid decline of accessibility is not perfectly synchronous with the start of the pandemic. The major schedule change made by transit authority, which aims to adapt to the plunged ridership and</w:t>
+      </w:r>
+      <w:r>
+        <w:t xml:space="preserve"> financial difficulties,</w:t>
+      </w:r>
+      <w:r>
+        <w:t xml:space="preserve"> were enacted in May 2020, rather than immediately after the outbreak.</w:t>
       </w:r>
     </w:p>
     <w:p>
       <w:pPr>
         <w:spacing w:before="120" w:after="120"/>
-        <w:ind w:firstLine="720"/>
-      </w:pPr>
-      <w:r>
-        <w:fldChar w:fldCharType="begin"/>
-      </w:r>
-      <w:r>
-        <w:instrText xml:space="preserve"> REF _Ref109391520 \h  \* MERGEFORMAT </w:instrText>
-      </w:r>
-      <w:r>
-        <w:fldChar w:fldCharType="separate"/>
-      </w:r>
-      <w:r>
-        <w:t>Figure 4</w:t>
-      </w:r>
-      <w:r>
-        <w:fldChar w:fldCharType="end"/>
-      </w:r>
-      <w:r>
-        <w:t xml:space="preserve"> also presents the hour of the peaks</w:t>
-      </w:r>
-      <w:r>
-        <w:t xml:space="preserve"> at each stop</w:t>
-      </w:r>
-      <w:r>
-        <w:t xml:space="preserve"> when </w:t>
-      </w:r>
-      <w:r>
-        <w:t>the unreliability reaches its maximum.</w:t>
-      </w:r>
-      <w:r>
-        <w:t xml:space="preserve"> The stops near the stadium reach their maximum later compared to other stops before the game but reach their maximum earlier after the game</w:t>
-      </w:r>
-      <w:r>
-        <w:t xml:space="preserve">. This </w:t>
-      </w:r>
-      <w:r>
-        <w:t xml:space="preserve">also </w:t>
-      </w:r>
-      <w:r>
-        <w:t>reflects a shockwave-like pattern</w:t>
-      </w:r>
-      <w:r>
-        <w:t xml:space="preserve"> of football games. Before the game, as viewers and </w:t>
-      </w:r>
+      </w:pPr>
       <w:r>
         <w:lastRenderedPageBreak/>
-        <w:t xml:space="preserve">most traffic are coming to the site, the event’s impacts would </w:t>
-      </w:r>
-      <w:r>
-        <w:t>spread</w:t>
-      </w:r>
-      <w:r>
-        <w:t xml:space="preserve"> from the perimeter to the center; as soon as the football game ends, the impacts would spread from the center and reach neighboring stops first and spread to the perimeter.</w:t>
-      </w:r>
-    </w:p>
-    <w:p>
-      <w:pPr>
-        <w:spacing w:before="120" w:after="120"/>
-        <w:ind w:firstLine="720"/>
-      </w:pPr>
-    </w:p>
-    <w:p>
-      <w:pPr>
-        <w:pStyle w:val="Heading2"/>
-      </w:pPr>
-      <w:r>
-        <w:t>COVID-19</w:t>
-      </w:r>
-    </w:p>
-    <w:p>
-      <w:pPr>
-        <w:spacing w:before="120" w:after="120"/>
-      </w:pPr>
-      <w:r>
-        <w:t xml:space="preserve">COVID-19 has persistent negative impacts on public transit accessibility and accessibility reliability. </w:t>
-      </w:r>
-      <w:r>
-        <w:fldChar w:fldCharType="begin"/>
-      </w:r>
-      <w:r>
-        <w:instrText xml:space="preserve"> REF _Ref109663539 \h </w:instrText>
-      </w:r>
-      <w:r>
-        <w:instrText xml:space="preserve"> \* MERGEFORMAT </w:instrText>
-      </w:r>
-      <w:r>
-        <w:fldChar w:fldCharType="separate"/>
-      </w:r>
-      <w:r>
-        <w:t>Figure 5</w:t>
-      </w:r>
-      <w:r>
-        <w:fldChar w:fldCharType="end"/>
-      </w:r>
-      <w:r>
-        <w:t xml:space="preserve"> </w:t>
-      </w:r>
-      <w:r>
-        <w:t xml:space="preserve">(up) </w:t>
-      </w:r>
-      <w:r>
-        <w:t xml:space="preserve">visualizes </w:t>
-      </w:r>
-      <w:r>
-        <w:t>the temporal pattern of</w:t>
-      </w:r>
-      <w:r>
-        <w:t xml:space="preserve"> schedule-based accessibility and realizable accessibility</w:t>
-      </w:r>
-      <w:r>
-        <w:t>; both</w:t>
-      </w:r>
-      <w:r>
-        <w:t xml:space="preserve"> significantly declined during the lockdown</w:t>
-      </w:r>
-      <w:r>
-        <w:t xml:space="preserve"> and </w:t>
-      </w:r>
-      <w:r>
-        <w:t xml:space="preserve">kept lower than the pre-COVID level during the post-lockdown era. </w:t>
-      </w:r>
-      <w:r>
-        <w:t>Note that the rapid decline of accessibility is not perfectly synchronous with the start of the pandemic. The major schedule change made by transit authority, which aims to adapt to the plunged ridership and</w:t>
-      </w:r>
-      <w:r>
-        <w:t xml:space="preserve"> financial difficulties,</w:t>
-      </w:r>
-      <w:r>
-        <w:t xml:space="preserve"> were enacted in May 2020, rather than immediately after the outbreak.</w:t>
-      </w:r>
-    </w:p>
-    <w:p>
-      <w:pPr>
-        <w:spacing w:before="120" w:after="120"/>
-      </w:pPr>
-      <w:r>
         <w:tab/>
         <w:t xml:space="preserve">As we introduced in the </w:t>
       </w:r>
@@ -9293,7 +9185,40 @@
         <w:t xml:space="preserve">with each other and produce nuanced patterns. </w:t>
       </w:r>
       <w:r>
-        <w:t>For example, accessibility unreliability during the lockdown first declined and then increased.</w:t>
+        <w:t>For example, accessibility unreliability during the lockdown first declined and then increased</w:t>
+      </w:r>
+      <w:r>
+        <w:t xml:space="preserve"> as </w:t>
+      </w:r>
+      <w:r>
+        <w:fldChar w:fldCharType="begin"/>
+      </w:r>
+      <w:r>
+        <w:instrText xml:space="preserve"> REF _Ref109663539 \h  \* MERGEFORMAT </w:instrText>
+      </w:r>
+      <w:r>
+        <w:fldChar w:fldCharType="separate"/>
+      </w:r>
+      <w:r>
+        <w:t>Figure 5</w:t>
+      </w:r>
+      <w:r>
+        <w:fldChar w:fldCharType="end"/>
+      </w:r>
+      <w:r>
+        <w:t xml:space="preserve"> (</w:t>
+      </w:r>
+      <w:r>
+        <w:t>bottom</w:t>
+      </w:r>
+      <w:r>
+        <w:t>)</w:t>
+      </w:r>
+      <w:r>
+        <w:t xml:space="preserve"> shows</w:t>
+      </w:r>
+      <w:r>
+        <w:t>.</w:t>
       </w:r>
       <w:r>
         <w:t xml:space="preserve"> The decline</w:t>
@@ -9314,7 +9239,7 @@
         <w:fldChar w:fldCharType="begin"/>
       </w:r>
       <w:r>
-        <w:instrText xml:space="preserve"> ADDIN ZOTERO_ITEM CSL_CITATION {"citationID":"yQCZP8rg","properties":{"formattedCitation":"({\\i{}40})","plainCitation":"(40)","noteIndex":0},"citationItems":[{"id":1691,"uris":["http://zotero.org/users/9738374/items/WX3M2W2L"],"itemData":{"id":1691,"type":"article-journal","note":"publisher: OSF Preprints","source":"Google Scholar","title":"Evidence of Increased Vehicle Speeding in Ohio’s Major Cities during the COVID-19 Pandemic","author":[{"family":"Lee","given":"Jinhyung"},{"family":"Porr","given":"Adam"},{"family":"Miller","given":"Harvey J."}],"issued":{"date-parts":[["2020"]]}}}],"schema":"https://github.com/citation-style-language/schema/raw/master/csl-citation.json"} </w:instrText>
+        <w:instrText xml:space="preserve"> ADDIN ZOTERO_ITEM CSL_CITATION {"citationID":"yQCZP8rg","properties":{"formattedCitation":"({\\i{}41})","plainCitation":"(41)","noteIndex":0},"citationItems":[{"id":1691,"uris":["http://zotero.org/users/9738374/items/WX3M2W2L"],"itemData":{"id":1691,"type":"article-journal","note":"publisher: OSF Preprints","source":"Google Scholar","title":"Evidence of Increased Vehicle Speeding in Ohio’s Major Cities during the COVID-19 Pandemic","author":[{"family":"Lee","given":"Jinhyung"},{"family":"Porr","given":"Adam"},{"family":"Miller","given":"Harvey J."}],"issued":{"date-parts":[["2020"]]}}}],"schema":"https://github.com/citation-style-language/schema/raw/master/csl-citation.json"} </w:instrText>
       </w:r>
       <w:r>
         <w:fldChar w:fldCharType="separate"/>
@@ -9333,7 +9258,7 @@
           <w:iCs/>
           <w:szCs w:val="24"/>
         </w:rPr>
-        <w:t>40</w:t>
+        <w:t>41</w:t>
       </w:r>
       <w:r>
         <w:rPr>
@@ -9346,7 +9271,13 @@
         <w:fldChar w:fldCharType="end"/>
       </w:r>
       <w:r>
-        <w:t>, which makes the on-time performance better.</w:t>
+        <w:t>, which makes the on-time performance</w:t>
+      </w:r>
+      <w:r>
+        <w:t xml:space="preserve"> better</w:t>
+      </w:r>
+      <w:r>
+        <w:t>.</w:t>
       </w:r>
       <w:r>
         <w:t xml:space="preserve"> Meanwhile, the schedule for the first few weeks stayed unchanged, resulting in less unreliability. </w:t>
@@ -9380,7 +9311,6 @@
         <w:rPr>
           <w:noProof/>
         </w:rPr>
-        <w:lastRenderedPageBreak/>
         <w:drawing>
           <wp:inline distT="0" distB="0" distL="0" distR="0" wp14:anchorId="0394E09D" wp14:editId="5A1E214B">
             <wp:extent cx="5480685" cy="4869180"/>
@@ -9433,6 +9363,196 @@
     </w:p>
     <w:p>
       <w:pPr>
+        <w:spacing w:before="120" w:after="120"/>
+      </w:pPr>
+      <w:bookmarkStart w:id="8" w:name="_Ref109663539"/>
+      <w:r>
+        <w:t xml:space="preserve">Figure </w:t>
+      </w:r>
+      <w:fldSimple w:instr=" SEQ Figure \* ARABIC ">
+        <w:r>
+          <w:t>5</w:t>
+        </w:r>
+      </w:fldSimple>
+      <w:bookmarkEnd w:id="8"/>
+      <w:r>
+        <w:t>: Temporal pattern of accessibility and unreliability</w:t>
+      </w:r>
+    </w:p>
+    <w:p>
+      <w:pPr>
+        <w:spacing w:before="120" w:after="120"/>
+      </w:pPr>
+      <w:r>
+        <w:tab/>
+        <w:t>Meanwhile, COVID</w:t>
+      </w:r>
+      <w:r>
+        <w:t>-19</w:t>
+      </w:r>
+      <w:r>
+        <w:t xml:space="preserve">’s impacts are also spatially heterogeneous. </w:t>
+      </w:r>
+      <w:r>
+        <w:fldChar w:fldCharType="begin"/>
+      </w:r>
+      <w:r>
+        <w:instrText xml:space="preserve"> REF _Ref109734152 \h </w:instrText>
+      </w:r>
+      <w:r>
+        <w:instrText xml:space="preserve"> \* MERGEFORMAT </w:instrText>
+      </w:r>
+      <w:r>
+        <w:fldChar w:fldCharType="separate"/>
+      </w:r>
+      <w:r>
+        <w:t>Figure 6</w:t>
+      </w:r>
+      <w:r>
+        <w:fldChar w:fldCharType="end"/>
+      </w:r>
+      <w:r>
+        <w:t xml:space="preserve"> shows the </w:t>
+      </w:r>
+      <w:r>
+        <w:t>changing rate of realizable accessibility (left) and the difference of accessibility unreliability (right) between the year before and after the COVID outbreak. Red color means more system performance</w:t>
+      </w:r>
+      <w:r>
+        <w:t xml:space="preserve"> loss</w:t>
+      </w:r>
+      <w:r>
+        <w:t>,</w:t>
+      </w:r>
+      <w:r>
+        <w:t xml:space="preserve"> and blue color means less performance </w:t>
+      </w:r>
+      <w:r>
+        <w:lastRenderedPageBreak/>
+        <w:t xml:space="preserve">loss. </w:t>
+      </w:r>
+      <w:r>
+        <w:t xml:space="preserve">The two measures’ spatial patterns are </w:t>
+      </w:r>
+      <w:r>
+        <w:t>very similar</w:t>
+      </w:r>
+      <w:r>
+        <w:t>:</w:t>
+      </w:r>
+      <w:r>
+        <w:t xml:space="preserve"> both are highly clustered. T</w:t>
+      </w:r>
+      <w:r>
+        <w:t>he</w:t>
+      </w:r>
+      <w:r>
+        <w:t xml:space="preserve"> downtown area</w:t>
+      </w:r>
+      <w:r>
+        <w:t>, which account</w:t>
+      </w:r>
+      <w:r>
+        <w:t>s</w:t>
+      </w:r>
+      <w:r>
+        <w:t xml:space="preserve"> for most ridership in the system </w:t>
+      </w:r>
+      <w:r>
+        <w:fldChar w:fldCharType="begin"/>
+      </w:r>
+      <w:r>
+        <w:instrText xml:space="preserve"> ADDIN ZOTERO_ITEM CSL_CITATION {"citationID":"tLL5kPHY","properties":{"formattedCitation":"({\\i{}42})","plainCitation":"(42)","noteIndex":0},"citationItems":[{"id":1698,"uris":["http://zotero.org/users/9738374/items/X4N2ZSMK"],"itemData":{"id":1698,"type":"report","genre":"Unpublished manuscript","title":"Disparities in Public Transit Accessibility and Usage by People with Mobility Disabilities: An Evaluation using High-Resolution Transit Data","author":[{"family":"Liu","given":"Luyu"},{"family":"Kar","given":"Armita"},{"family":"Tokey","given":"Ahmad Ilderim"},{"family":"Le","given":"Huyen TK"},{"family":"Miller","given":"Harvey J."}]}}],"schema":"https://github.com/citation-style-language/schema/raw/master/csl-citation.json"} </w:instrText>
+      </w:r>
+      <w:r>
+        <w:fldChar w:fldCharType="separate"/>
+      </w:r>
+      <w:r>
+        <w:rPr>
+          <w:rFonts w:cs="Times New Roman"/>
+          <w:szCs w:val="24"/>
+        </w:rPr>
+        <w:t>(</w:t>
+      </w:r>
+      <w:r>
+        <w:rPr>
+          <w:rFonts w:cs="Times New Roman"/>
+          <w:i/>
+          <w:iCs/>
+          <w:szCs w:val="24"/>
+        </w:rPr>
+        <w:t>42</w:t>
+      </w:r>
+      <w:r>
+        <w:rPr>
+          <w:rFonts w:cs="Times New Roman"/>
+          <w:szCs w:val="24"/>
+        </w:rPr>
+        <w:t>)</w:t>
+      </w:r>
+      <w:r>
+        <w:fldChar w:fldCharType="end"/>
+      </w:r>
+      <w:r>
+        <w:t xml:space="preserve"> </w:t>
+      </w:r>
+      <w:r>
+        <w:t xml:space="preserve">and experienced </w:t>
+      </w:r>
+      <w:r>
+        <w:t>least</w:t>
+      </w:r>
+      <w:r>
+        <w:t xml:space="preserve"> service cut</w:t>
+      </w:r>
+      <w:r>
+        <w:t>,</w:t>
+      </w:r>
+      <w:r>
+        <w:t xml:space="preserve"> has </w:t>
+      </w:r>
+      <w:r>
+        <w:t xml:space="preserve">less accessibility </w:t>
+      </w:r>
+      <w:r>
+        <w:t xml:space="preserve">and reliability </w:t>
+      </w:r>
+      <w:r>
+        <w:t>loss</w:t>
+      </w:r>
+      <w:r>
+        <w:t>. The decline of unreliability can also be</w:t>
+      </w:r>
+      <w:r>
+        <w:t xml:space="preserve"> explained by the reduction of general traffic. However, </w:t>
+      </w:r>
+      <w:r>
+        <w:t xml:space="preserve">for urban perimeters and suburban areas, there are </w:t>
+      </w:r>
+      <w:r>
+        <w:t>more</w:t>
+      </w:r>
+      <w:r>
+        <w:t xml:space="preserve"> unreliability </w:t>
+      </w:r>
+      <w:r>
+        <w:t xml:space="preserve">and </w:t>
+      </w:r>
+      <w:r>
+        <w:t xml:space="preserve">more accessibility </w:t>
+      </w:r>
+      <w:r>
+        <w:t>loss due to service cuts</w:t>
+      </w:r>
+      <w:r>
+        <w:t>.</w:t>
+      </w:r>
+      <w:r>
+        <w:t xml:space="preserve"> </w:t>
+      </w:r>
+    </w:p>
+    <w:p>
+      <w:pPr>
+        <w:keepNext/>
         <w:widowControl w:val="0"/>
         <w:autoSpaceDE w:val="0"/>
         <w:autoSpaceDN w:val="0"/>
@@ -9440,18 +9560,75 @@
         <w:spacing w:line="240" w:lineRule="auto"/>
         <w:ind w:left="480" w:hanging="480"/>
       </w:pPr>
-      <w:bookmarkStart w:id="8" w:name="_Ref109663539"/>
+      <w:r>
+        <w:rPr>
+          <w:noProof/>
+        </w:rPr>
+        <w:drawing>
+          <wp:inline distT="0" distB="0" distL="0" distR="0" wp14:anchorId="015ED255" wp14:editId="534EF003">
+            <wp:extent cx="5486399" cy="2743200"/>
+            <wp:effectExtent l="0" t="0" r="635" b="0"/>
+            <wp:docPr id="6" name="Picture 6"/>
+            <wp:cNvGraphicFramePr>
+              <a:graphicFrameLocks xmlns:a="http://schemas.openxmlformats.org/drawingml/2006/main" noChangeAspect="1"/>
+            </wp:cNvGraphicFramePr>
+            <a:graphic xmlns:a="http://schemas.openxmlformats.org/drawingml/2006/main">
+              <a:graphicData uri="http://schemas.openxmlformats.org/drawingml/2006/picture">
+                <pic:pic xmlns:pic="http://schemas.openxmlformats.org/drawingml/2006/picture">
+                  <pic:nvPicPr>
+                    <pic:cNvPr id="6" name="Picture 6"/>
+                    <pic:cNvPicPr>
+                      <a:picLocks noChangeAspect="1" noChangeArrowheads="1"/>
+                    </pic:cNvPicPr>
+                  </pic:nvPicPr>
+                  <pic:blipFill>
+                    <a:blip r:embed="rId13" cstate="print">
+                      <a:extLst>
+                        <a:ext uri="{28A0092B-C50C-407E-A947-70E740481C1C}">
+                          <a14:useLocalDpi xmlns:a14="http://schemas.microsoft.com/office/drawing/2010/main" val="0"/>
+                        </a:ext>
+                      </a:extLst>
+                    </a:blip>
+                    <a:stretch>
+                      <a:fillRect/>
+                    </a:stretch>
+                  </pic:blipFill>
+                  <pic:spPr bwMode="auto">
+                    <a:xfrm>
+                      <a:off x="0" y="0"/>
+                      <a:ext cx="5486399" cy="2743200"/>
+                    </a:xfrm>
+                    <a:prstGeom prst="rect">
+                      <a:avLst/>
+                    </a:prstGeom>
+                    <a:noFill/>
+                    <a:ln>
+                      <a:noFill/>
+                    </a:ln>
+                  </pic:spPr>
+                </pic:pic>
+              </a:graphicData>
+            </a:graphic>
+          </wp:inline>
+        </w:drawing>
+      </w:r>
+    </w:p>
+    <w:p>
+      <w:pPr>
+        <w:spacing w:before="120" w:after="120"/>
+      </w:pPr>
+      <w:bookmarkStart w:id="9" w:name="_Ref109734152"/>
       <w:r>
         <w:t xml:space="preserve">Figure </w:t>
       </w:r>
       <w:fldSimple w:instr=" SEQ Figure \* ARABIC ">
         <w:r>
-          <w:t>5</w:t>
+          <w:t>6</w:t>
         </w:r>
       </w:fldSimple>
-      <w:bookmarkEnd w:id="8"/>
-      <w:r>
-        <w:t>: Temporal pattern of accessibility and unreliability</w:t>
+      <w:bookmarkEnd w:id="9"/>
+      <w:r>
+        <w:t>: the change rate of realizable accessibility and unreliability after COVID-19.</w:t>
       </w:r>
     </w:p>
     <w:p>
@@ -9466,6 +9643,15 @@
     </w:p>
     <w:p>
       <w:pPr>
+        <w:pStyle w:val="Heading1"/>
+        <w:spacing w:before="120" w:after="120"/>
+      </w:pPr>
+      <w:r>
+        <w:t>Conclusion</w:t>
+      </w:r>
+    </w:p>
+    <w:p>
+      <w:pPr>
         <w:widowControl w:val="0"/>
         <w:autoSpaceDE w:val="0"/>
         <w:autoSpaceDN w:val="0"/>
@@ -9483,6 +9669,26 @@
         <w:spacing w:line="240" w:lineRule="auto"/>
         <w:ind w:left="480" w:hanging="480"/>
       </w:pPr>
+    </w:p>
+    <w:p>
+      <w:pPr>
+        <w:widowControl w:val="0"/>
+        <w:autoSpaceDE w:val="0"/>
+        <w:autoSpaceDN w:val="0"/>
+        <w:adjustRightInd w:val="0"/>
+        <w:spacing w:line="240" w:lineRule="auto"/>
+        <w:ind w:left="480" w:hanging="480"/>
+      </w:pPr>
+    </w:p>
+    <w:p>
+      <w:pPr>
+        <w:widowControl w:val="0"/>
+        <w:autoSpaceDE w:val="0"/>
+        <w:autoSpaceDN w:val="0"/>
+        <w:adjustRightInd w:val="0"/>
+        <w:spacing w:line="240" w:lineRule="auto"/>
+        <w:ind w:left="480" w:hanging="480"/>
+      </w:pPr>
       <w:r>
         <w:t>Reference:</w:t>
       </w:r>
@@ -10592,7 +10798,48 @@
           <w:rFonts w:cs="Times New Roman"/>
         </w:rPr>
         <w:tab/>
-        <w:t xml:space="preserve">Antrim, A., and S. J. Barbeau. </w:t>
+      </w:r>
+      <w:proofErr w:type="spellStart"/>
+      <w:r>
+        <w:rPr>
+          <w:rFonts w:cs="Times New Roman"/>
+        </w:rPr>
+        <w:t>Mudigonda</w:t>
+      </w:r>
+      <w:proofErr w:type="spellEnd"/>
+      <w:r>
+        <w:rPr>
+          <w:rFonts w:cs="Times New Roman"/>
+        </w:rPr>
+        <w:t xml:space="preserve">, S., K. </w:t>
+      </w:r>
+      <w:proofErr w:type="spellStart"/>
+      <w:r>
+        <w:rPr>
+          <w:rFonts w:cs="Times New Roman"/>
+        </w:rPr>
+        <w:t>Ozbay</w:t>
+      </w:r>
+      <w:proofErr w:type="spellEnd"/>
+      <w:r>
+        <w:rPr>
+          <w:rFonts w:cs="Times New Roman"/>
+        </w:rPr>
+        <w:t xml:space="preserve">, and B. </w:t>
+      </w:r>
+      <w:proofErr w:type="spellStart"/>
+      <w:r>
+        <w:rPr>
+          <w:rFonts w:cs="Times New Roman"/>
+        </w:rPr>
+        <w:t>Bartin</w:t>
+      </w:r>
+      <w:proofErr w:type="spellEnd"/>
+      <w:r>
+        <w:rPr>
+          <w:rFonts w:cs="Times New Roman"/>
+        </w:rPr>
+        <w:t xml:space="preserve">. Evaluating the Resilience and Recovery of Public Transit System Using Big Data: Case Study from New Jersey. </w:t>
       </w:r>
       <w:r>
         <w:rPr>
@@ -10600,6 +10847,41 @@
           <w:i/>
           <w:iCs/>
         </w:rPr>
+        <w:t>Journal of Transportation Safety &amp; Security</w:t>
+      </w:r>
+      <w:r>
+        <w:rPr>
+          <w:rFonts w:cs="Times New Roman"/>
+        </w:rPr>
+        <w:t>, Vol. 11, No. 5, 2019, pp. 491–519.</w:t>
+      </w:r>
+    </w:p>
+    <w:p>
+      <w:pPr>
+        <w:pStyle w:val="Bibliography"/>
+        <w:rPr>
+          <w:rFonts w:cs="Times New Roman"/>
+        </w:rPr>
+      </w:pPr>
+      <w:r>
+        <w:rPr>
+          <w:rFonts w:cs="Times New Roman"/>
+        </w:rPr>
+        <w:t xml:space="preserve">27. </w:t>
+      </w:r>
+      <w:r>
+        <w:rPr>
+          <w:rFonts w:cs="Times New Roman"/>
+        </w:rPr>
+        <w:tab/>
+        <w:t xml:space="preserve">Antrim, A., and S. J. Barbeau. </w:t>
+      </w:r>
+      <w:r>
+        <w:rPr>
+          <w:rFonts w:cs="Times New Roman"/>
+          <w:i/>
+          <w:iCs/>
+        </w:rPr>
         <w:t>Opening the Door to Multimodal Applications: Creation, Maintenance and Application of GTFS Data</w:t>
       </w:r>
       <w:r>
@@ -10620,7 +10902,7 @@
         <w:rPr>
           <w:rFonts w:cs="Times New Roman"/>
         </w:rPr>
-        <w:t xml:space="preserve">27. </w:t>
+        <w:t xml:space="preserve">28. </w:t>
       </w:r>
       <w:r>
         <w:rPr>
@@ -10655,7 +10937,7 @@
         <w:rPr>
           <w:rFonts w:cs="Times New Roman"/>
         </w:rPr>
-        <w:t xml:space="preserve">28. </w:t>
+        <w:t xml:space="preserve">29. </w:t>
       </w:r>
       <w:r>
         <w:rPr>
@@ -10676,7 +10958,7 @@
         <w:rPr>
           <w:rFonts w:cs="Times New Roman"/>
         </w:rPr>
-        <w:t xml:space="preserve">29. </w:t>
+        <w:t xml:space="preserve">30. </w:t>
       </w:r>
       <w:r>
         <w:rPr>
@@ -10697,7 +10979,7 @@
         <w:rPr>
           <w:rFonts w:cs="Times New Roman"/>
         </w:rPr>
-        <w:t xml:space="preserve">30. </w:t>
+        <w:t xml:space="preserve">31. </w:t>
       </w:r>
       <w:r>
         <w:rPr>
@@ -10732,7 +11014,7 @@
         <w:rPr>
           <w:rFonts w:cs="Times New Roman"/>
         </w:rPr>
-        <w:t xml:space="preserve">31. </w:t>
+        <w:t xml:space="preserve">32. </w:t>
       </w:r>
       <w:r>
         <w:rPr>
@@ -10767,7 +11049,7 @@
         <w:rPr>
           <w:rFonts w:cs="Times New Roman"/>
         </w:rPr>
-        <w:t xml:space="preserve">32. </w:t>
+        <w:t xml:space="preserve">33. </w:t>
       </w:r>
       <w:r>
         <w:rPr>
@@ -10816,7 +11098,7 @@
         <w:rPr>
           <w:rFonts w:cs="Times New Roman"/>
         </w:rPr>
-        <w:t xml:space="preserve">33. </w:t>
+        <w:t xml:space="preserve">34. </w:t>
       </w:r>
       <w:r>
         <w:rPr>
@@ -10851,7 +11133,7 @@
         <w:rPr>
           <w:rFonts w:cs="Times New Roman"/>
         </w:rPr>
-        <w:t xml:space="preserve">34. </w:t>
+        <w:t xml:space="preserve">35. </w:t>
       </w:r>
       <w:r>
         <w:rPr>
@@ -10913,7 +11195,7 @@
         <w:rPr>
           <w:rFonts w:cs="Times New Roman"/>
         </w:rPr>
-        <w:t xml:space="preserve">35. </w:t>
+        <w:t xml:space="preserve">36. </w:t>
       </w:r>
       <w:r>
         <w:rPr>
@@ -10961,7 +11243,7 @@
         <w:rPr>
           <w:rFonts w:cs="Times New Roman"/>
         </w:rPr>
-        <w:t xml:space="preserve">36. </w:t>
+        <w:t xml:space="preserve">37. </w:t>
       </w:r>
       <w:r>
         <w:rPr>
@@ -10996,7 +11278,14 @@
         <w:rPr>
           <w:rFonts w:cs="Times New Roman"/>
         </w:rPr>
-        <w:t>. https://www.forbes.com/sites/dereksaul/2022/01/11/viewership-for-college-football-playoff-championship-up-from-record-low-2021---but-still-below-nfls-ratings/. Accessed Jul. 1, 2022.</w:t>
+        <w:t>. https://www.forbes.com/sites/dereksaul/2022/01/11/viewership-for-college-football-</w:t>
+      </w:r>
+      <w:r>
+        <w:rPr>
+          <w:rFonts w:cs="Times New Roman"/>
+        </w:rPr>
+        <w:lastRenderedPageBreak/>
+        <w:t>playoff-championship-up-from-record-low-2021---but-still-below-nfls-ratings/. Accessed Jul. 1, 2022.</w:t>
       </w:r>
     </w:p>
     <w:p>
@@ -11010,7 +11299,7 @@
         <w:rPr>
           <w:rFonts w:cs="Times New Roman"/>
         </w:rPr>
-        <w:t xml:space="preserve">37. </w:t>
+        <w:t xml:space="preserve">38. </w:t>
       </w:r>
       <w:r>
         <w:rPr>
@@ -11031,14 +11320,7 @@
         <w:rPr>
           <w:rFonts w:cs="Times New Roman"/>
         </w:rPr>
-        <w:t xml:space="preserve">. </w:t>
-      </w:r>
-      <w:r>
-        <w:rPr>
-          <w:rFonts w:cs="Times New Roman"/>
-        </w:rPr>
-        <w:lastRenderedPageBreak/>
-        <w:t>https://www.dispatch.com/story/sports/2021/09/18/ohio-stadium-crowd-osu-ohio-state-tulsa-football-game-76-540/8407755002/. Accessed Jul. 1, 2022.</w:t>
+        <w:t>. https://www.dispatch.com/story/sports/2021/09/18/ohio-stadium-crowd-osu-ohio-state-tulsa-football-game-76-540/8407755002/. Accessed Jul. 1, 2022.</w:t>
       </w:r>
     </w:p>
     <w:p>
@@ -11052,7 +11334,7 @@
         <w:rPr>
           <w:rFonts w:cs="Times New Roman"/>
         </w:rPr>
-        <w:t xml:space="preserve">38. </w:t>
+        <w:t xml:space="preserve">39. </w:t>
       </w:r>
       <w:r>
         <w:rPr>
@@ -11101,7 +11383,7 @@
         <w:rPr>
           <w:rFonts w:cs="Times New Roman"/>
         </w:rPr>
-        <w:t xml:space="preserve">39. </w:t>
+        <w:t xml:space="preserve">40. </w:t>
       </w:r>
       <w:r>
         <w:rPr>
@@ -11150,7 +11432,7 @@
         <w:rPr>
           <w:rFonts w:cs="Times New Roman"/>
         </w:rPr>
-        <w:t xml:space="preserve">40. </w:t>
+        <w:t xml:space="preserve">41. </w:t>
       </w:r>
       <w:r>
         <w:rPr>
@@ -11158,6 +11440,41 @@
         </w:rPr>
         <w:tab/>
         <w:t>Lee, J., A. Porr, and H. J. Miller. Evidence of Increased Vehicle Speeding in Ohio’s Major Cities during the COVID-19 Pandemic. 2020.</w:t>
+      </w:r>
+    </w:p>
+    <w:p>
+      <w:pPr>
+        <w:pStyle w:val="Bibliography"/>
+        <w:rPr>
+          <w:rFonts w:cs="Times New Roman"/>
+        </w:rPr>
+      </w:pPr>
+      <w:r>
+        <w:rPr>
+          <w:rFonts w:cs="Times New Roman"/>
+        </w:rPr>
+        <w:t xml:space="preserve">42. </w:t>
+      </w:r>
+      <w:r>
+        <w:rPr>
+          <w:rFonts w:cs="Times New Roman"/>
+        </w:rPr>
+        <w:tab/>
+        <w:t xml:space="preserve">Liu, L., A. Kar, A. I. Tokey, H. T. Le, and H. J. Miller. </w:t>
+      </w:r>
+      <w:r>
+        <w:rPr>
+          <w:rFonts w:cs="Times New Roman"/>
+          <w:i/>
+          <w:iCs/>
+        </w:rPr>
+        <w:t>Disparities in Public Transit Accessibility and Usage by People with Mobility Disabilities: An Evaluation Using High-Resolution Transit Data</w:t>
+      </w:r>
+      <w:r>
+        <w:rPr>
+          <w:rFonts w:cs="Times New Roman"/>
+        </w:rPr>
+        <w:t>.</w:t>
       </w:r>
     </w:p>
     <w:p>
@@ -11491,6 +11808,9 @@
     <w:abstractNumId w:val="1"/>
   </w:num>
   <w:num w:numId="15" w16cid:durableId="600798927">
+    <w:abstractNumId w:val="1"/>
+  </w:num>
+  <w:num w:numId="16" w16cid:durableId="784693780">
     <w:abstractNumId w:val="1"/>
   </w:num>
 </w:numbering>

--- a/disruption.docx
+++ b/disruption.docx
@@ -64,36 +64,89 @@
           <w:sz w:val="32"/>
           <w:szCs w:val="28"/>
         </w:rPr>
-        <w:t xml:space="preserve">the Ability of Public Transit Systems to Deliver Reliable </w:t>
+        <w:t xml:space="preserve">the </w:t>
+      </w:r>
+      <w:r>
+        <w:rPr>
+          <w:sz w:val="32"/>
+          <w:szCs w:val="28"/>
+        </w:rPr>
+        <w:t>Delivery</w:t>
+      </w:r>
+      <w:r>
+        <w:rPr>
+          <w:sz w:val="32"/>
+          <w:szCs w:val="28"/>
+        </w:rPr>
+        <w:t xml:space="preserve"> of </w:t>
+      </w:r>
+      <w:r>
+        <w:rPr>
+          <w:sz w:val="32"/>
+          <w:szCs w:val="28"/>
+        </w:rPr>
+        <w:t xml:space="preserve">Reliable Accessibility by </w:t>
+      </w:r>
+      <w:r>
+        <w:rPr>
+          <w:sz w:val="32"/>
+          <w:szCs w:val="28"/>
+        </w:rPr>
+        <w:t xml:space="preserve">Public Transit Systems </w:t>
       </w:r>
       <w:commentRangeStart w:id="0"/>
       <w:commentRangeStart w:id="1"/>
+      <w:commentRangeStart w:id="2"/>
+      <w:commentRangeStart w:id="3"/>
+      <w:commentRangeStart w:id="4"/>
+      <w:commentRangeStart w:id="5"/>
+      <w:commentRangeEnd w:id="3"/>
+      <w:r>
+        <w:rPr>
+          <w:rStyle w:val="CommentReference"/>
+        </w:rPr>
+        <w:commentReference w:id="3"/>
+      </w:r>
+      <w:commentRangeEnd w:id="0"/>
+      <w:r>
+        <w:rPr>
+          <w:rStyle w:val="CommentReference"/>
+        </w:rPr>
+        <w:commentReference w:id="0"/>
+      </w:r>
+      <w:commentRangeEnd w:id="1"/>
+      <w:r>
+        <w:rPr>
+          <w:rStyle w:val="CommentReference"/>
+        </w:rPr>
+        <w:commentReference w:id="1"/>
+      </w:r>
+      <w:commentRangeEnd w:id="2"/>
+      <w:r>
+        <w:rPr>
+          <w:rStyle w:val="CommentReference"/>
+        </w:rPr>
+        <w:commentReference w:id="2"/>
+      </w:r>
+      <w:commentRangeEnd w:id="4"/>
+      <w:r>
+        <w:rPr>
+          <w:rStyle w:val="CommentReference"/>
+        </w:rPr>
+        <w:commentReference w:id="4"/>
+      </w:r>
+      <w:commentRangeEnd w:id="5"/>
+      <w:r>
+        <w:rPr>
+          <w:rStyle w:val="CommentReference"/>
+        </w:rPr>
+        <w:commentReference w:id="5"/>
+      </w:r>
       <w:r>
         <w:rPr>
           <w:sz w:val="32"/>
           <w:szCs w:val="28"/>
         </w:rPr>
-        <w:t>Accessibility</w:t>
-      </w:r>
-      <w:commentRangeEnd w:id="0"/>
-      <w:r>
-        <w:rPr>
-          <w:rStyle w:val="CommentReference"/>
-        </w:rPr>
-        <w:commentReference w:id="0"/>
-      </w:r>
-      <w:commentRangeEnd w:id="1"/>
-      <w:r>
-        <w:rPr>
-          <w:rStyle w:val="CommentReference"/>
-        </w:rPr>
-        <w:commentReference w:id="1"/>
-      </w:r>
-      <w:r>
-        <w:rPr>
-          <w:sz w:val="32"/>
-          <w:szCs w:val="28"/>
-        </w:rPr>
         <w:t xml:space="preserve"> </w:t>
       </w:r>
     </w:p>
@@ -105,7 +158,7 @@
           <w:rFonts w:cs="Times New Roman"/>
         </w:rPr>
       </w:pPr>
-      <w:commentRangeStart w:id="2"/>
+      <w:commentRangeStart w:id="6"/>
       <w:r>
         <w:rPr>
           <w:rFonts w:cs="Times New Roman"/>
@@ -119,12 +172,12 @@
         </w:rPr>
         <w:t>1</w:t>
       </w:r>
-      <w:commentRangeEnd w:id="2"/>
+      <w:commentRangeEnd w:id="6"/>
       <w:r>
         <w:rPr>
           <w:rStyle w:val="CommentReference"/>
         </w:rPr>
-        <w:commentReference w:id="2"/>
+        <w:commentReference w:id="6"/>
       </w:r>
       <w:r>
         <w:rPr>
@@ -237,7 +290,7 @@
         </w:rPr>
         <w:t xml:space="preserve">, Columbus, OH, </w:t>
       </w:r>
-      <w:commentRangeStart w:id="3"/>
+      <w:commentRangeStart w:id="7"/>
       <w:r>
         <w:rPr>
           <w:rFonts w:cs="Times New Roman"/>
@@ -245,12 +298,12 @@
         </w:rPr>
         <w:t>USA</w:t>
       </w:r>
-      <w:commentRangeEnd w:id="3"/>
+      <w:commentRangeEnd w:id="7"/>
       <w:r>
         <w:rPr>
           <w:rStyle w:val="CommentReference"/>
         </w:rPr>
-        <w:commentReference w:id="3"/>
+        <w:commentReference w:id="7"/>
       </w:r>
     </w:p>
     <w:p>
@@ -282,7 +335,7 @@
           <w:szCs w:val="20"/>
         </w:rPr>
       </w:pPr>
-      <w:commentRangeStart w:id="4"/>
+      <w:commentRangeStart w:id="8"/>
       <w:r>
         <w:rPr>
           <w:rFonts w:cs="Times New Roman"/>
@@ -360,12 +413,12 @@
         </w:rPr>
         <w:t>operating in more unstable environments, challenging their ability to deliver reliable accessibility to their clientele</w:t>
       </w:r>
-      <w:commentRangeEnd w:id="4"/>
+      <w:commentRangeEnd w:id="8"/>
       <w:r>
         <w:rPr>
           <w:rStyle w:val="CommentReference"/>
         </w:rPr>
-        <w:commentReference w:id="4"/>
+        <w:commentReference w:id="8"/>
       </w:r>
       <w:r>
         <w:rPr>
@@ -414,14 +467,7 @@
           <w:rFonts w:cs="Times New Roman"/>
           <w:szCs w:val="20"/>
         </w:rPr>
-        <w:t>disruptions –</w:t>
-      </w:r>
-      <w:r>
-        <w:rPr>
-          <w:rFonts w:cs="Times New Roman"/>
-          <w:szCs w:val="20"/>
-        </w:rPr>
-        <w:t xml:space="preserve"> </w:t>
+        <w:t xml:space="preserve">disruptions – </w:t>
       </w:r>
       <w:r>
         <w:rPr>
@@ -435,14 +481,7 @@
           <w:rFonts w:cs="Times New Roman"/>
           <w:szCs w:val="20"/>
         </w:rPr>
-        <w:t xml:space="preserve">a </w:t>
-      </w:r>
-      <w:r>
-        <w:rPr>
-          <w:rFonts w:cs="Times New Roman"/>
-          <w:szCs w:val="20"/>
-        </w:rPr>
-        <w:t xml:space="preserve">major focus for public transit research and planning. </w:t>
+        <w:t xml:space="preserve">a major focus for public transit research and planning. </w:t>
       </w:r>
       <w:r>
         <w:rPr>
@@ -458,6 +497,7 @@
         </w:rPr>
         <w:t xml:space="preserve">ccessibility is </w:t>
       </w:r>
+      <w:commentRangeStart w:id="9"/>
       <w:r>
         <w:rPr>
           <w:rFonts w:cs="Times New Roman"/>
@@ -465,6 +505,13 @@
         </w:rPr>
         <w:t xml:space="preserve">the </w:t>
       </w:r>
+      <w:commentRangeEnd w:id="9"/>
+      <w:r>
+        <w:rPr>
+          <w:rStyle w:val="CommentReference"/>
+        </w:rPr>
+        <w:commentReference w:id="9"/>
+      </w:r>
       <w:r>
         <w:rPr>
           <w:rFonts w:cs="Times New Roman"/>
@@ -526,7 +573,14 @@
           <w:rFonts w:cs="Times New Roman"/>
           <w:szCs w:val="20"/>
         </w:rPr>
-        <w:t xml:space="preserve">and resources given the limited time available to conduct essential and discretionary activities </w:t>
+        <w:t xml:space="preserve">and resources </w:t>
+      </w:r>
+      <w:r>
+        <w:rPr>
+          <w:rFonts w:cs="Times New Roman"/>
+          <w:szCs w:val="20"/>
+        </w:rPr>
+        <w:t xml:space="preserve">given the limited time available to conduct essential and discretionary activities </w:t>
       </w:r>
       <w:r>
         <w:rPr>
@@ -598,28 +652,14 @@
           <w:rFonts w:cs="Times New Roman"/>
           <w:szCs w:val="20"/>
         </w:rPr>
-        <w:t>G</w:t>
-      </w:r>
-      <w:r>
-        <w:rPr>
-          <w:rFonts w:cs="Times New Roman"/>
-          <w:szCs w:val="20"/>
-        </w:rPr>
-        <w:t>aps between scheduled and delivered service propagate</w:t>
-      </w:r>
-      <w:r>
-        <w:rPr>
-          <w:rFonts w:cs="Times New Roman"/>
-          <w:szCs w:val="20"/>
-        </w:rPr>
-        <w:t xml:space="preserve"> </w:t>
-      </w:r>
-      <w:r>
-        <w:rPr>
-          <w:rFonts w:cs="Times New Roman"/>
-          <w:szCs w:val="20"/>
-        </w:rPr>
-        <w:t>downstream</w:t>
+        <w:t xml:space="preserve">Deviation </w:t>
+      </w:r>
+      <w:r>
+        <w:rPr>
+          <w:rFonts w:cs="Times New Roman"/>
+          <w:szCs w:val="20"/>
+        </w:rPr>
+        <w:t>between scheduled and delivered service propagate</w:t>
       </w:r>
       <w:r>
         <w:rPr>
@@ -747,28 +787,49 @@
           <w:rFonts w:cs="Times New Roman"/>
           <w:szCs w:val="20"/>
         </w:rPr>
-        <w:t xml:space="preserve">of transit </w:t>
-      </w:r>
-      <w:r>
-        <w:rPr>
-          <w:rFonts w:cs="Times New Roman"/>
-          <w:szCs w:val="20"/>
-        </w:rPr>
-        <w:t>systems</w:t>
-      </w:r>
-      <w:r>
-        <w:rPr>
-          <w:rFonts w:cs="Times New Roman"/>
-          <w:szCs w:val="20"/>
-        </w:rPr>
-        <w:t xml:space="preserve"> and</w:t>
-      </w:r>
-      <w:r>
-        <w:rPr>
-          <w:rFonts w:cs="Times New Roman"/>
-          <w:szCs w:val="20"/>
-        </w:rPr>
-        <w:t xml:space="preserve"> has </w:t>
+        <w:t>of</w:t>
+      </w:r>
+      <w:r>
+        <w:rPr>
+          <w:rFonts w:cs="Times New Roman"/>
+          <w:szCs w:val="20"/>
+        </w:rPr>
+        <w:t xml:space="preserve"> the</w:t>
+      </w:r>
+      <w:r>
+        <w:rPr>
+          <w:rFonts w:cs="Times New Roman"/>
+          <w:szCs w:val="20"/>
+        </w:rPr>
+        <w:t xml:space="preserve"> transit </w:t>
+      </w:r>
+      <w:r>
+        <w:rPr>
+          <w:rFonts w:cs="Times New Roman"/>
+          <w:szCs w:val="20"/>
+        </w:rPr>
+        <w:t xml:space="preserve">system </w:t>
+      </w:r>
+      <w:r>
+        <w:rPr>
+          <w:rFonts w:cs="Times New Roman"/>
+          <w:szCs w:val="20"/>
+        </w:rPr>
+        <w:t>and</w:t>
+      </w:r>
+      <w:r>
+        <w:rPr>
+          <w:rFonts w:cs="Times New Roman"/>
+          <w:szCs w:val="20"/>
+        </w:rPr>
+        <w:t xml:space="preserve"> </w:t>
+      </w:r>
+      <w:r>
+        <w:rPr>
+          <w:rFonts w:cs="Times New Roman"/>
+          <w:szCs w:val="20"/>
+        </w:rPr>
+        <w:t xml:space="preserve">have </w:t>
       </w:r>
       <w:r>
         <w:rPr>
@@ -790,13 +851,6 @@
           <w:szCs w:val="20"/>
         </w:rPr>
         <w:t xml:space="preserve">This makes </w:t>
-      </w:r>
-      <w:r>
-        <w:rPr>
-          <w:rFonts w:cs="Times New Roman"/>
-          <w:szCs w:val="20"/>
-        </w:rPr>
-        <w:t xml:space="preserve">schedule </w:t>
       </w:r>
       <w:r>
         <w:rPr>
@@ -1091,6 +1145,13 @@
           <w:rFonts w:cs="Times New Roman"/>
           <w:szCs w:val="20"/>
         </w:rPr>
+        <w:t xml:space="preserve">and </w:t>
+      </w:r>
+      <w:r>
+        <w:rPr>
+          <w:rFonts w:cs="Times New Roman"/>
+          <w:szCs w:val="20"/>
+        </w:rPr>
         <w:t>major</w:t>
       </w:r>
       <w:r>
@@ -1126,7 +1187,35 @@
           <w:rFonts w:cs="Times New Roman"/>
           <w:szCs w:val="20"/>
         </w:rPr>
-        <w:t xml:space="preserve"> such as concerts, sports events games and street festivals</w:t>
+        <w:t xml:space="preserve"> such as concerts, sports events</w:t>
+      </w:r>
+      <w:r>
+        <w:rPr>
+          <w:rFonts w:cs="Times New Roman"/>
+          <w:szCs w:val="20"/>
+        </w:rPr>
+        <w:t>,</w:t>
+      </w:r>
+      <w:r>
+        <w:rPr>
+          <w:rFonts w:cs="Times New Roman"/>
+          <w:szCs w:val="20"/>
+        </w:rPr>
+        <w:t xml:space="preserve"> games</w:t>
+      </w:r>
+      <w:r>
+        <w:rPr>
+          <w:rFonts w:cs="Times New Roman"/>
+          <w:szCs w:val="20"/>
+        </w:rPr>
+        <w:t>,</w:t>
+      </w:r>
+      <w:r>
+        <w:rPr>
+          <w:rFonts w:cs="Times New Roman"/>
+          <w:szCs w:val="20"/>
+        </w:rPr>
+        <w:t xml:space="preserve"> and street festivals</w:t>
       </w:r>
       <w:r>
         <w:rPr>
@@ -1203,7 +1292,7 @@
           <w:rFonts w:cs="Times New Roman"/>
           <w:szCs w:val="20"/>
         </w:rPr>
-        <w:t xml:space="preserve">persistent impacts on the </w:t>
+        <w:t xml:space="preserve">persistent impacts </w:t>
       </w:r>
       <w:r>
         <w:rPr>
@@ -1273,7 +1362,15 @@
           <w:rFonts w:cs="Times New Roman"/>
           <w:szCs w:val="20"/>
         </w:rPr>
-        <w:t xml:space="preserve"> and </w:t>
+        <w:t xml:space="preserve"> </w:t>
+      </w:r>
+      <w:commentRangeStart w:id="10"/>
+      <w:r>
+        <w:rPr>
+          <w:rFonts w:cs="Times New Roman"/>
+          <w:szCs w:val="20"/>
+        </w:rPr>
+        <w:t xml:space="preserve">and </w:t>
       </w:r>
       <w:r>
         <w:rPr>
@@ -1324,6 +1421,13 @@
         </w:rPr>
         <w:t>sequence of these disruptions</w:t>
       </w:r>
+      <w:commentRangeEnd w:id="10"/>
+      <w:r>
+        <w:rPr>
+          <w:rStyle w:val="CommentReference"/>
+        </w:rPr>
+        <w:commentReference w:id="10"/>
+      </w:r>
       <w:r>
         <w:rPr>
           <w:rFonts w:cs="Times New Roman"/>
@@ -1345,6 +1449,7 @@
         </w:rPr>
         <w:t xml:space="preserve">ong-term disruptions </w:t>
       </w:r>
+      <w:commentRangeStart w:id="11"/>
       <w:r>
         <w:rPr>
           <w:rFonts w:cs="Times New Roman"/>
@@ -1364,7 +1469,21 @@
           <w:rFonts w:cs="Times New Roman"/>
           <w:szCs w:val="20"/>
         </w:rPr>
-        <w:t xml:space="preserve"> beyond direct and temporary impacts on </w:t>
+        <w:t xml:space="preserve"> </w:t>
+      </w:r>
+      <w:commentRangeEnd w:id="11"/>
+      <w:r>
+        <w:rPr>
+          <w:rStyle w:val="CommentReference"/>
+        </w:rPr>
+        <w:commentReference w:id="11"/>
+      </w:r>
+      <w:r>
+        <w:rPr>
+          <w:rFonts w:cs="Times New Roman"/>
+          <w:szCs w:val="20"/>
+        </w:rPr>
+        <w:t xml:space="preserve">beyond direct and temporary impacts on </w:t>
       </w:r>
       <w:r>
         <w:rPr>
@@ -1589,8 +1708,9 @@
         </w:rPr>
         <w:t xml:space="preserve">, rather than accessibility and accessibility reliability. Second, </w:t>
       </w:r>
-      <w:commentRangeStart w:id="5"/>
-      <w:commentRangeStart w:id="6"/>
+      <w:commentRangeStart w:id="12"/>
+      <w:commentRangeStart w:id="13"/>
+      <w:commentRangeStart w:id="14"/>
       <w:r>
         <w:rPr>
           <w:rFonts w:cs="Times New Roman"/>
@@ -1605,19 +1725,26 @@
         </w:rPr>
         <w:t>f</w:t>
       </w:r>
-      <w:commentRangeEnd w:id="5"/>
+      <w:commentRangeEnd w:id="12"/>
       <w:r>
         <w:rPr>
           <w:rStyle w:val="CommentReference"/>
         </w:rPr>
-        <w:commentReference w:id="5"/>
-      </w:r>
-      <w:commentRangeEnd w:id="6"/>
+        <w:commentReference w:id="12"/>
+      </w:r>
+      <w:commentRangeEnd w:id="13"/>
       <w:r>
         <w:rPr>
           <w:rStyle w:val="CommentReference"/>
         </w:rPr>
-        <w:commentReference w:id="6"/>
+        <w:commentReference w:id="13"/>
+      </w:r>
+      <w:commentRangeEnd w:id="14"/>
+      <w:r>
+        <w:rPr>
+          <w:rStyle w:val="CommentReference"/>
+        </w:rPr>
+        <w:commentReference w:id="14"/>
       </w:r>
       <w:r>
         <w:rPr>
@@ -1638,7 +1765,21 @@
           <w:rFonts w:cs="Times New Roman"/>
           <w:szCs w:val="20"/>
         </w:rPr>
-        <w:t>ack of reliable high-</w:t>
+        <w:t xml:space="preserve">ack of reliable high-resolution data </w:t>
+      </w:r>
+      <w:r>
+        <w:rPr>
+          <w:rFonts w:cs="Times New Roman"/>
+          <w:szCs w:val="20"/>
+        </w:rPr>
+        <w:t xml:space="preserve">sources </w:t>
+      </w:r>
+      <w:r>
+        <w:rPr>
+          <w:rFonts w:cs="Times New Roman"/>
+          <w:szCs w:val="20"/>
+        </w:rPr>
+        <w:t xml:space="preserve">made it hard to conduct empirical analysis on short-term disruptions. </w:t>
       </w:r>
       <w:r>
         <w:rPr>
@@ -1646,13 +1787,6 @@
           <w:szCs w:val="20"/>
         </w:rPr>
         <w:lastRenderedPageBreak/>
-        <w:t xml:space="preserve">resolution data source made it hard to conduct empirical analysis on short-term disruptions. </w:t>
-      </w:r>
-      <w:r>
-        <w:rPr>
-          <w:rFonts w:cs="Times New Roman"/>
-          <w:szCs w:val="20"/>
-        </w:rPr>
         <w:t>Finally</w:t>
       </w:r>
       <w:r>
@@ -1709,7 +1843,21 @@
           <w:rFonts w:cs="Times New Roman"/>
           <w:szCs w:val="20"/>
         </w:rPr>
-        <w:t>. Due to the availability of high-resolution real-time data, we now can address these gaps in this paper accordingly.</w:t>
+        <w:t xml:space="preserve">. Due to the </w:t>
+      </w:r>
+      <w:r>
+        <w:rPr>
+          <w:rFonts w:cs="Times New Roman"/>
+          <w:szCs w:val="20"/>
+        </w:rPr>
+        <w:t xml:space="preserve">recent </w:t>
+      </w:r>
+      <w:r>
+        <w:rPr>
+          <w:rFonts w:cs="Times New Roman"/>
+          <w:szCs w:val="20"/>
+        </w:rPr>
+        <w:t>availability of high-resolution real-time data, we now can address these gaps.</w:t>
       </w:r>
       <w:r>
         <w:rPr>
@@ -1759,7 +1907,7 @@
         </w:rPr>
         <w:t xml:space="preserve"> – a </w:t>
       </w:r>
-      <w:commentRangeStart w:id="7"/>
+      <w:commentRangeStart w:id="15"/>
       <w:r>
         <w:rPr>
           <w:rFonts w:cs="Times New Roman"/>
@@ -1781,12 +1929,12 @@
         </w:rPr>
         <w:t xml:space="preserve"> measure</w:t>
       </w:r>
-      <w:commentRangeEnd w:id="7"/>
+      <w:commentRangeEnd w:id="15"/>
       <w:r>
         <w:rPr>
           <w:rStyle w:val="CommentReference"/>
         </w:rPr>
-        <w:commentReference w:id="7"/>
+        <w:commentReference w:id="15"/>
       </w:r>
       <w:r>
         <w:rPr>
@@ -2037,79 +2185,185 @@
           <w:rFonts w:cs="Times New Roman"/>
           <w:szCs w:val="20"/>
         </w:rPr>
-        <w:t xml:space="preserve">This measure uses </w:t>
-      </w:r>
-      <w:r>
-        <w:rPr>
-          <w:rFonts w:cs="Times New Roman"/>
-          <w:szCs w:val="20"/>
-        </w:rPr>
-        <w:t xml:space="preserve">both schedule and </w:t>
-      </w:r>
-      <w:r>
-        <w:rPr>
-          <w:rFonts w:cs="Times New Roman"/>
-          <w:szCs w:val="20"/>
-        </w:rPr>
-        <w:t xml:space="preserve">vehicle location </w:t>
-      </w:r>
-      <w:r>
-        <w:rPr>
-          <w:rFonts w:cs="Times New Roman"/>
-          <w:szCs w:val="20"/>
-        </w:rPr>
-        <w:t>data to simulate the decision-making process of users</w:t>
-      </w:r>
-      <w:r>
-        <w:rPr>
-          <w:rFonts w:cs="Times New Roman"/>
-          <w:szCs w:val="20"/>
-        </w:rPr>
-        <w:t xml:space="preserve">, </w:t>
-      </w:r>
-      <w:r>
-        <w:rPr>
-          <w:rFonts w:cs="Times New Roman"/>
-          <w:szCs w:val="20"/>
-        </w:rPr>
-        <w:t>acknowledg</w:t>
-      </w:r>
-      <w:r>
-        <w:rPr>
-          <w:rFonts w:cs="Times New Roman"/>
-          <w:szCs w:val="20"/>
-        </w:rPr>
-        <w:t xml:space="preserve">ing their </w:t>
-      </w:r>
-      <w:r>
-        <w:rPr>
-          <w:rFonts w:cs="Times New Roman"/>
-          <w:szCs w:val="20"/>
-        </w:rPr>
-        <w:t xml:space="preserve">inability to </w:t>
-      </w:r>
-      <w:r>
-        <w:rPr>
-          <w:rFonts w:cs="Times New Roman"/>
-          <w:szCs w:val="20"/>
-        </w:rPr>
-        <w:t xml:space="preserve">know </w:t>
-      </w:r>
-      <w:r>
-        <w:rPr>
-          <w:rFonts w:cs="Times New Roman"/>
-          <w:szCs w:val="20"/>
-        </w:rPr>
-        <w:t xml:space="preserve">actual arrival time </w:t>
+        <w:t xml:space="preserve">Whereas accessibility measures based exclusively on schedule information fail to account for delays and measures based on real-time vehicle locations make unrealistic assumptions about the information available to </w:t>
+      </w:r>
+      <w:r>
+        <w:rPr>
+          <w:rFonts w:cs="Times New Roman"/>
+          <w:szCs w:val="20"/>
+        </w:rPr>
+        <w:t>users</w:t>
+      </w:r>
+      <w:r>
+        <w:rPr>
+          <w:rFonts w:cs="Times New Roman"/>
+          <w:szCs w:val="20"/>
+        </w:rPr>
+        <w:t xml:space="preserve">, realizable accessibility avoids both of these limitations, thereby simulating the trip-planning process that </w:t>
+      </w:r>
+      <w:r>
+        <w:rPr>
+          <w:rFonts w:cs="Times New Roman"/>
+          <w:szCs w:val="20"/>
+        </w:rPr>
+        <w:t>can be realized by users in real-world scenarios.</w:t>
+      </w:r>
+      <w:commentRangeStart w:id="16"/>
+      <w:commentRangeEnd w:id="16"/>
+      <w:r>
+        <w:rPr>
+          <w:rStyle w:val="CommentReference"/>
+        </w:rPr>
+        <w:commentReference w:id="16"/>
+      </w:r>
+      <w:r>
+        <w:rPr>
+          <w:rFonts w:cs="Times New Roman"/>
+          <w:szCs w:val="20"/>
+        </w:rPr>
+        <w:t xml:space="preserve"> </w:t>
+      </w:r>
+      <w:r>
+        <w:rPr>
+          <w:rFonts w:cs="Times New Roman"/>
+          <w:szCs w:val="20"/>
+        </w:rPr>
+        <w:t>The gap between scheduled accessibility and reliable accessibility is a</w:t>
+      </w:r>
+      <w:r>
+        <w:rPr>
+          <w:rFonts w:cs="Times New Roman"/>
+          <w:szCs w:val="20"/>
+        </w:rPr>
+        <w:t xml:space="preserve">n indicator of </w:t>
+      </w:r>
+      <w:r>
+        <w:rPr>
+          <w:rFonts w:cs="Times New Roman"/>
+          <w:szCs w:val="20"/>
+        </w:rPr>
+        <w:t>the reliability of</w:t>
+      </w:r>
+      <w:r>
+        <w:rPr>
+          <w:rFonts w:cs="Times New Roman"/>
+          <w:szCs w:val="20"/>
+        </w:rPr>
+        <w:t xml:space="preserve"> transit accessibility</w:t>
+      </w:r>
+      <w:r>
+        <w:rPr>
+          <w:rFonts w:cs="Times New Roman"/>
+          <w:szCs w:val="20"/>
+        </w:rPr>
+        <w:t xml:space="preserve"> </w:t>
+      </w:r>
+      <w:r>
+        <w:rPr>
+          <w:rFonts w:cs="Times New Roman"/>
+          <w:szCs w:val="20"/>
+        </w:rPr>
+        <w:fldChar w:fldCharType="begin" w:fldLock="1"/>
+      </w:r>
+      <w:r>
+        <w:rPr>
+          <w:rFonts w:cs="Times New Roman"/>
+          <w:szCs w:val="20"/>
+        </w:rPr>
+        <w:instrText xml:space="preserve"> ADDIN ZOTERO_ITEM CSL_CITATION {"citationID":"xgkEtNze","properties":{"formattedCitation":"({\\i{}8})","plainCitation":"(8)","noteIndex":0},"citationItems":[{"id":"kK5UiTgG/6HxJuuF7","uris":["http://www.mendeley.com/documents/?uuid=5ad8e01b-bc5d-433d-a355-adf04a72c02e"],"itemData":{"DOI":"10.1007/s10109-022-00382-w","abstract":"The widespread availability of high spatial and temporal resolution public transit data is improving the measurement and analysis of public transit-based accessibility to crucial community resources such as jobs and health care. A common approach is leveraging transit route and schedule data published by transit agencies. However, this often results in accessibility overestimations due to endemic delays due to traffic and incidents in bus systems. Retrospective real-time accessibility measures calculated using real-time bus location data attempt to reduce overestimation by capturing the actual performance of the transit system. These measures also overestimate accessibility since they assume that riders had perfect information on systems operations as they occurred. In this paper, we introduce realizable real-time accessibility based on space–time prisms as a more conservative and realistic measure. We, moreover, define accessibility unreliability to measure overestimation of schedule-based and retrospective accessibility measures. Using high-resolution General Transit Feed Specification real-time data, we conduct a case study in the Central Ohio Transit Authority bus system in Columbus, Ohio, USA. Our results prove that realizable accessibility is the most conservative of the three accessibility measures. We also explore the spatial and temporal patterns in the unreliability of both traditional measures. These patterns are consistent with prior findings of the spatial and temporal patterns of bus delays and risk of missing transfers. Realizable accessibility is a more practical, conservative, and robust measure to guide transit planning.","author":[{"dropping-particle":"","family":"Liu","given":"Luyu","non-dropping-particle":"","parse-names":false,"suffix":""},{"dropping-particle":"","family":"Porr","given":"Adam","non-dropping-particle":"","parse-names":false,"suffix":""},{"dropping-particle":"","family":"Miller","given":"Harvey J.","non-dropping-particle":"","parse-names":false,"suffix":""}],"container-title":"Journal of Geographical Systems","id":"ITEM-1","issued":{"date-parts":[["2022"]]},"title":"Realizable accessibility: evaluating the reliability of public transit accessibility using high-resolution real-time data","type":"article-journal"}}],"schema":"https://github.com/citation-style-language/schema/raw/master/csl-citation.json"} </w:instrText>
+      </w:r>
+      <w:r>
+        <w:rPr>
+          <w:rFonts w:cs="Times New Roman"/>
+          <w:szCs w:val="20"/>
+        </w:rPr>
+        <w:fldChar w:fldCharType="separate"/>
+      </w:r>
+      <w:r>
+        <w:rPr>
+          <w:rFonts w:cs="Times New Roman"/>
+          <w:szCs w:val="24"/>
+        </w:rPr>
+        <w:t>(</w:t>
       </w:r>
       <w:r>
         <w:rPr>
           <w:rFonts w:cs="Times New Roman"/>
           <w:i/>
           <w:iCs/>
-          <w:szCs w:val="20"/>
-        </w:rPr>
-        <w:t>a priori</w:t>
+          <w:szCs w:val="24"/>
+        </w:rPr>
+        <w:t>8</w:t>
+      </w:r>
+      <w:r>
+        <w:rPr>
+          <w:rFonts w:cs="Times New Roman"/>
+          <w:szCs w:val="24"/>
+        </w:rPr>
+        <w:t>)</w:t>
+      </w:r>
+      <w:r>
+        <w:rPr>
+          <w:rFonts w:cs="Times New Roman"/>
+          <w:szCs w:val="20"/>
+        </w:rPr>
+        <w:fldChar w:fldCharType="end"/>
+      </w:r>
+      <w:r>
+        <w:rPr>
+          <w:rFonts w:cs="Times New Roman"/>
+          <w:szCs w:val="20"/>
+        </w:rPr>
+        <w:t xml:space="preserve">. </w:t>
+      </w:r>
+      <w:r>
+        <w:rPr>
+          <w:rFonts w:cs="Times New Roman"/>
+          <w:szCs w:val="20"/>
+        </w:rPr>
+        <w:t xml:space="preserve"> We use </w:t>
+      </w:r>
+      <w:r>
+        <w:rPr>
+          <w:rFonts w:cs="Times New Roman"/>
+          <w:szCs w:val="20"/>
+        </w:rPr>
+        <w:t xml:space="preserve">the </w:t>
+      </w:r>
+      <w:r>
+        <w:rPr>
+          <w:rFonts w:cs="Times New Roman"/>
+          <w:szCs w:val="20"/>
+        </w:rPr>
+        <w:t xml:space="preserve">realizable </w:t>
+      </w:r>
+      <w:r>
+        <w:rPr>
+          <w:rFonts w:cs="Times New Roman"/>
+          <w:szCs w:val="20"/>
+        </w:rPr>
+        <w:t>accessibility and reliability measure</w:t>
+      </w:r>
+      <w:r>
+        <w:rPr>
+          <w:rFonts w:cs="Times New Roman"/>
+          <w:szCs w:val="20"/>
+        </w:rPr>
+        <w:t xml:space="preserve">s to </w:t>
+      </w:r>
+      <w:r>
+        <w:rPr>
+          <w:rFonts w:cs="Times New Roman"/>
+          <w:szCs w:val="20"/>
+        </w:rPr>
+        <w:t>conduct two case studies o</w:t>
+      </w:r>
+      <w:r>
+        <w:rPr>
+          <w:rFonts w:cs="Times New Roman"/>
+          <w:szCs w:val="20"/>
+        </w:rPr>
+        <w:t>f</w:t>
       </w:r>
       <w:r>
         <w:rPr>
@@ -2123,56 +2377,70 @@
           <w:rFonts w:cs="Times New Roman"/>
           <w:szCs w:val="20"/>
         </w:rPr>
-        <w:t xml:space="preserve">when </w:t>
-      </w:r>
-      <w:r>
-        <w:rPr>
-          <w:rFonts w:cs="Times New Roman"/>
-          <w:szCs w:val="20"/>
-        </w:rPr>
-        <w:t>planning</w:t>
-      </w:r>
-      <w:r>
-        <w:rPr>
-          <w:rFonts w:cs="Times New Roman"/>
-          <w:szCs w:val="20"/>
-        </w:rPr>
-        <w:t xml:space="preserve"> their trips</w:t>
-      </w:r>
-      <w:r>
-        <w:rPr>
-          <w:rFonts w:cs="Times New Roman"/>
-          <w:szCs w:val="20"/>
-        </w:rPr>
-        <w:t xml:space="preserve">. </w:t>
-      </w:r>
-      <w:r>
-        <w:rPr>
-          <w:rFonts w:cs="Times New Roman"/>
-          <w:szCs w:val="20"/>
-        </w:rPr>
-        <w:t>The gap between scheduled accessibility and reliable accessibility is a</w:t>
-      </w:r>
-      <w:r>
-        <w:rPr>
-          <w:rFonts w:cs="Times New Roman"/>
-          <w:szCs w:val="20"/>
-        </w:rPr>
-        <w:t xml:space="preserve">n indicator of </w:t>
-      </w:r>
-      <w:r>
-        <w:rPr>
-          <w:rFonts w:cs="Times New Roman"/>
-          <w:szCs w:val="20"/>
-        </w:rPr>
-        <w:t>the reliability of</w:t>
-      </w:r>
-      <w:r>
-        <w:rPr>
-          <w:rFonts w:cs="Times New Roman"/>
-          <w:szCs w:val="20"/>
-        </w:rPr>
-        <w:t xml:space="preserve"> transit accessibility</w:t>
+        <w:t xml:space="preserve">the impacts </w:t>
+      </w:r>
+      <w:r>
+        <w:rPr>
+          <w:rFonts w:cs="Times New Roman"/>
+          <w:szCs w:val="20"/>
+        </w:rPr>
+        <w:t xml:space="preserve">of </w:t>
+      </w:r>
+      <w:r>
+        <w:rPr>
+          <w:rFonts w:cs="Times New Roman"/>
+          <w:szCs w:val="20"/>
+        </w:rPr>
+        <w:t>short-term</w:t>
+      </w:r>
+      <w:r>
+        <w:rPr>
+          <w:rFonts w:cs="Times New Roman"/>
+          <w:szCs w:val="20"/>
+        </w:rPr>
+        <w:t xml:space="preserve"> and long terms </w:t>
+      </w:r>
+      <w:r>
+        <w:rPr>
+          <w:rFonts w:cs="Times New Roman"/>
+          <w:szCs w:val="20"/>
+        </w:rPr>
+        <w:t>disruption</w:t>
+      </w:r>
+      <w:r>
+        <w:rPr>
+          <w:rFonts w:cs="Times New Roman"/>
+          <w:szCs w:val="20"/>
+        </w:rPr>
+        <w:t xml:space="preserve">s </w:t>
+      </w:r>
+      <w:r>
+        <w:rPr>
+          <w:rFonts w:cs="Times New Roman"/>
+          <w:szCs w:val="20"/>
+        </w:rPr>
+        <w:t>on public transit</w:t>
+      </w:r>
+      <w:r>
+        <w:rPr>
+          <w:rFonts w:cs="Times New Roman"/>
+          <w:szCs w:val="20"/>
+        </w:rPr>
+        <w:t xml:space="preserve">: </w:t>
+      </w:r>
+      <w:r>
+        <w:rPr>
+          <w:rFonts w:cs="Times New Roman"/>
+          <w:szCs w:val="20"/>
+        </w:rPr>
+        <w:t>college football game</w:t>
+      </w:r>
+      <w:r>
+        <w:rPr>
+          <w:rFonts w:cs="Times New Roman"/>
+          <w:szCs w:val="20"/>
+        </w:rPr>
+        <w:t>s</w:t>
       </w:r>
       <w:r>
         <w:rPr>
@@ -2186,205 +2454,28 @@
           <w:rFonts w:cs="Times New Roman"/>
           <w:szCs w:val="20"/>
         </w:rPr>
-        <w:fldChar w:fldCharType="begin" w:fldLock="1"/>
-      </w:r>
-      <w:r>
-        <w:rPr>
-          <w:rFonts w:cs="Times New Roman"/>
-          <w:szCs w:val="20"/>
-        </w:rPr>
-        <w:instrText xml:space="preserve"> ADDIN ZOTERO_ITEM CSL_CITATION {"citationID":"xgkEtNze","properties":{"formattedCitation":"({\\i{}8})","plainCitation":"(8)","noteIndex":0},"citationItems":[{"id":"kK5UiTgG/6HxJuuF7","uris":["http://www.mendeley.com/documents/?uuid=5ad8e01b-bc5d-433d-a355-adf04a72c02e"],"itemData":{"DOI":"10.1007/s10109-022-00382-w","abstract":"The widespread availability of high spatial and temporal resolution public transit data is improving the measurement and analysis of public transit-based accessibility to crucial community resources such as jobs and health care. A common approach is leveraging transit route and schedule data published by transit agencies. However, this often results in accessibility overestimations due to endemic delays due to traffic and incidents in bus systems. Retrospective real-time accessibility measures calculated using real-time bus location data attempt to reduce overestimation by capturing the actual performance of the transit system. These measures also overestimate accessibility since they assume that riders had perfect information on systems operations as they occurred. In this paper, we introduce realizable real-time accessibility based on space–time prisms as a more conservative and realistic measure. We, moreover, define accessibility unreliability to measure overestimation of schedule-based and retrospective accessibility measures. Using high-resolution General Transit Feed Specification real-time data, we conduct a case study in the Central Ohio Transit Authority bus system in Columbus, Ohio, USA. Our results prove that realizable accessibility is the most conservative of the three accessibility measures. We also explore the spatial and temporal patterns in the unreliability of both traditional measures. These patterns are consistent with prior findings of the spatial and temporal patterns of bus delays and risk of missing transfers. Realizable accessibility is a more practical, conservative, and robust measure to guide transit planning.","author":[{"dropping-particle":"","family":"Liu","given":"Luyu","non-dropping-particle":"","parse-names":false,"suffix":""},{"dropping-particle":"","family":"Porr","given":"Adam","non-dropping-particle":"","parse-names":false,"suffix":""},{"dropping-particle":"","family":"Miller","given":"Harvey J.","non-dropping-particle":"","parse-names":false,"suffix":""}],"container-title":"Journal of Geographical Systems","id":"ITEM-1","issued":{"date-parts":[["2022"]]},"title":"Realizable accessibility: evaluating the reliability of public transit accessibility using high-resolution real-time data","type":"article-journal"}}],"schema":"https://github.com/citation-style-language/schema/raw/master/csl-citation.json"} </w:instrText>
-      </w:r>
-      <w:r>
-        <w:rPr>
-          <w:rFonts w:cs="Times New Roman"/>
-          <w:szCs w:val="20"/>
-        </w:rPr>
-        <w:fldChar w:fldCharType="separate"/>
-      </w:r>
-      <w:r>
-        <w:rPr>
-          <w:rFonts w:cs="Times New Roman"/>
-          <w:szCs w:val="24"/>
-        </w:rPr>
-        <w:t>(</w:t>
-      </w:r>
-      <w:r>
-        <w:rPr>
-          <w:rFonts w:cs="Times New Roman"/>
-          <w:i/>
-          <w:iCs/>
-          <w:szCs w:val="24"/>
-        </w:rPr>
-        <w:t>8</w:t>
-      </w:r>
-      <w:r>
-        <w:rPr>
-          <w:rFonts w:cs="Times New Roman"/>
-          <w:szCs w:val="24"/>
-        </w:rPr>
-        <w:t>)</w:t>
-      </w:r>
-      <w:r>
-        <w:rPr>
-          <w:rFonts w:cs="Times New Roman"/>
-          <w:szCs w:val="20"/>
-        </w:rPr>
-        <w:fldChar w:fldCharType="end"/>
-      </w:r>
-      <w:r>
-        <w:rPr>
-          <w:rFonts w:cs="Times New Roman"/>
-          <w:szCs w:val="20"/>
-        </w:rPr>
-        <w:t xml:space="preserve">. </w:t>
-      </w:r>
-      <w:r>
-        <w:rPr>
-          <w:rFonts w:cs="Times New Roman"/>
-          <w:szCs w:val="20"/>
-        </w:rPr>
-        <w:t xml:space="preserve"> We use </w:t>
-      </w:r>
-      <w:r>
-        <w:rPr>
-          <w:rFonts w:cs="Times New Roman"/>
-          <w:szCs w:val="20"/>
-        </w:rPr>
-        <w:t xml:space="preserve">the </w:t>
-      </w:r>
-      <w:r>
-        <w:rPr>
-          <w:rFonts w:cs="Times New Roman"/>
-          <w:szCs w:val="20"/>
-        </w:rPr>
-        <w:t xml:space="preserve">realizable </w:t>
-      </w:r>
-      <w:r>
-        <w:rPr>
-          <w:rFonts w:cs="Times New Roman"/>
-          <w:szCs w:val="20"/>
-        </w:rPr>
-        <w:t>accessibility and reliability measure</w:t>
-      </w:r>
-      <w:r>
-        <w:rPr>
-          <w:rFonts w:cs="Times New Roman"/>
-          <w:szCs w:val="20"/>
-        </w:rPr>
-        <w:t xml:space="preserve">s to </w:t>
-      </w:r>
-      <w:r>
-        <w:rPr>
-          <w:rFonts w:cs="Times New Roman"/>
-          <w:szCs w:val="20"/>
-        </w:rPr>
-        <w:t>conduct two case studies o</w:t>
-      </w:r>
-      <w:r>
-        <w:rPr>
-          <w:rFonts w:cs="Times New Roman"/>
-          <w:szCs w:val="20"/>
-        </w:rPr>
-        <w:t>f</w:t>
-      </w:r>
-      <w:r>
-        <w:rPr>
-          <w:rFonts w:cs="Times New Roman"/>
-          <w:szCs w:val="20"/>
-        </w:rPr>
-        <w:t xml:space="preserve"> </w:t>
-      </w:r>
-      <w:r>
-        <w:rPr>
-          <w:rFonts w:cs="Times New Roman"/>
-          <w:szCs w:val="20"/>
-        </w:rPr>
-        <w:t xml:space="preserve">the impacts </w:t>
-      </w:r>
-      <w:r>
-        <w:rPr>
-          <w:rFonts w:cs="Times New Roman"/>
-          <w:szCs w:val="20"/>
-        </w:rPr>
-        <w:t>short-term</w:t>
-      </w:r>
-      <w:r>
-        <w:rPr>
-          <w:rFonts w:cs="Times New Roman"/>
-          <w:szCs w:val="20"/>
-        </w:rPr>
-        <w:t xml:space="preserve"> and long terms </w:t>
-      </w:r>
-      <w:r>
-        <w:rPr>
-          <w:rFonts w:cs="Times New Roman"/>
-          <w:szCs w:val="20"/>
-        </w:rPr>
-        <w:t>disruption</w:t>
-      </w:r>
-      <w:r>
-        <w:rPr>
-          <w:rFonts w:cs="Times New Roman"/>
-          <w:szCs w:val="20"/>
-        </w:rPr>
-        <w:t xml:space="preserve">s </w:t>
-      </w:r>
-      <w:r>
-        <w:rPr>
-          <w:rFonts w:cs="Times New Roman"/>
-          <w:szCs w:val="20"/>
-        </w:rPr>
-        <w:t>on public transit</w:t>
-      </w:r>
-      <w:r>
-        <w:rPr>
-          <w:rFonts w:cs="Times New Roman"/>
-          <w:szCs w:val="20"/>
-        </w:rPr>
-        <w:t xml:space="preserve">: </w:t>
-      </w:r>
-      <w:r>
-        <w:rPr>
-          <w:rFonts w:cs="Times New Roman"/>
-          <w:szCs w:val="20"/>
-        </w:rPr>
-        <w:t>college football game</w:t>
-      </w:r>
-      <w:r>
-        <w:rPr>
-          <w:rFonts w:cs="Times New Roman"/>
-          <w:szCs w:val="20"/>
-        </w:rPr>
-        <w:t>s</w:t>
-      </w:r>
-      <w:r>
-        <w:rPr>
-          <w:rFonts w:cs="Times New Roman"/>
-          <w:szCs w:val="20"/>
-        </w:rPr>
-        <w:t xml:space="preserve"> that generate </w:t>
-      </w:r>
-      <w:r>
-        <w:rPr>
-          <w:rFonts w:cs="Times New Roman"/>
-          <w:szCs w:val="20"/>
-        </w:rPr>
-        <w:t xml:space="preserve">major impacts on </w:t>
-      </w:r>
-      <w:r>
-        <w:rPr>
-          <w:rFonts w:cs="Times New Roman"/>
-          <w:szCs w:val="20"/>
-        </w:rPr>
-        <w:t>t</w:t>
-      </w:r>
-      <w:r>
-        <w:rPr>
-          <w:rFonts w:cs="Times New Roman"/>
-          <w:szCs w:val="20"/>
-        </w:rPr>
-        <w:t xml:space="preserve">raffic and therefore bus delays, and the COVID-19 pandemic </w:t>
+        <w:t>whose traffic impacts result in</w:t>
+      </w:r>
+      <w:r>
+        <w:rPr>
+          <w:rFonts w:cs="Times New Roman"/>
+          <w:szCs w:val="20"/>
+        </w:rPr>
+        <w:t xml:space="preserve"> bus delays</w:t>
+      </w:r>
+      <w:r>
+        <w:rPr>
+          <w:rFonts w:cs="Times New Roman"/>
+          <w:szCs w:val="20"/>
+        </w:rPr>
+        <w:t xml:space="preserve">; </w:t>
+      </w:r>
+      <w:r>
+        <w:rPr>
+          <w:rFonts w:cs="Times New Roman"/>
+          <w:szCs w:val="20"/>
+        </w:rPr>
+        <w:t xml:space="preserve">and the COVID-19 pandemic </w:t>
       </w:r>
       <w:r>
         <w:rPr>
@@ -2474,8 +2565,8 @@
           <w:szCs w:val="20"/>
         </w:rPr>
       </w:pPr>
-      <w:commentRangeStart w:id="8"/>
-      <w:commentRangeStart w:id="9"/>
+      <w:commentRangeStart w:id="17"/>
+      <w:commentRangeStart w:id="18"/>
       <w:r>
         <w:rPr>
           <w:rFonts w:cs="Times New Roman"/>
@@ -2483,19 +2574,19 @@
         </w:rPr>
         <w:t>We review relevant literature in this section</w:t>
       </w:r>
-      <w:commentRangeEnd w:id="8"/>
+      <w:commentRangeEnd w:id="17"/>
       <w:r>
         <w:rPr>
           <w:rStyle w:val="CommentReference"/>
         </w:rPr>
-        <w:commentReference w:id="8"/>
-      </w:r>
-      <w:commentRangeEnd w:id="9"/>
+        <w:commentReference w:id="17"/>
+      </w:r>
+      <w:commentRangeEnd w:id="18"/>
       <w:r>
         <w:rPr>
           <w:rStyle w:val="CommentReference"/>
         </w:rPr>
-        <w:commentReference w:id="9"/>
+        <w:commentReference w:id="18"/>
       </w:r>
       <w:r>
         <w:rPr>
@@ -2566,7 +2657,7 @@
           <w:szCs w:val="20"/>
         </w:rPr>
       </w:pPr>
-      <w:commentRangeStart w:id="10"/>
+      <w:commentRangeStart w:id="19"/>
       <w:r>
         <w:rPr>
           <w:rFonts w:cs="Times New Roman"/>
@@ -2669,8 +2760,8 @@
         </w:rPr>
         <w:t xml:space="preserve"> and frequency of disruptions, </w:t>
       </w:r>
-      <w:commentRangeStart w:id="11"/>
-      <w:commentRangeStart w:id="12"/>
+      <w:commentRangeStart w:id="20"/>
+      <w:commentRangeStart w:id="21"/>
       <w:r>
         <w:rPr>
           <w:rFonts w:cs="Times New Roman"/>
@@ -2685,19 +2776,19 @@
         </w:rPr>
         <w:t>ation</w:t>
       </w:r>
-      <w:commentRangeEnd w:id="11"/>
+      <w:commentRangeEnd w:id="20"/>
       <w:r>
         <w:rPr>
           <w:rStyle w:val="CommentReference"/>
         </w:rPr>
-        <w:commentReference w:id="11"/>
-      </w:r>
-      <w:commentRangeEnd w:id="12"/>
+        <w:commentReference w:id="20"/>
+      </w:r>
+      <w:commentRangeEnd w:id="21"/>
       <w:r>
         <w:rPr>
           <w:rStyle w:val="CommentReference"/>
         </w:rPr>
-        <w:commentReference w:id="12"/>
+        <w:commentReference w:id="21"/>
       </w:r>
       <w:r>
         <w:rPr>
@@ -3433,12 +3524,12 @@
         </w:rPr>
         <w:t xml:space="preserve"> </w:t>
       </w:r>
-      <w:commentRangeEnd w:id="10"/>
+      <w:commentRangeEnd w:id="19"/>
       <w:r>
         <w:rPr>
           <w:rStyle w:val="CommentReference"/>
         </w:rPr>
-        <w:commentReference w:id="10"/>
+        <w:commentReference w:id="19"/>
       </w:r>
     </w:p>
     <w:p>
@@ -4184,7 +4275,7 @@
         </w:rPr>
         <w:t xml:space="preserve"> first introduce reliability and vulnerability </w:t>
       </w:r>
-      <w:commentRangeStart w:id="13"/>
+      <w:commentRangeStart w:id="22"/>
       <w:r>
         <w:rPr>
           <w:rFonts w:cs="Times New Roman"/>
@@ -4192,12 +4283,12 @@
         </w:rPr>
         <w:t xml:space="preserve">with the idea of </w:t>
       </w:r>
-      <w:commentRangeEnd w:id="13"/>
+      <w:commentRangeEnd w:id="22"/>
       <w:r>
         <w:rPr>
           <w:rStyle w:val="CommentReference"/>
         </w:rPr>
-        <w:commentReference w:id="13"/>
+        <w:commentReference w:id="22"/>
       </w:r>
       <w:r>
         <w:rPr>
@@ -4653,7 +4744,7 @@
         </w:rPr>
         <w:t xml:space="preserve">. </w:t>
       </w:r>
-      <w:commentRangeStart w:id="14"/>
+      <w:commentRangeStart w:id="23"/>
       <w:r>
         <w:rPr>
           <w:rFonts w:cs="Times New Roman"/>
@@ -4789,12 +4880,12 @@
         </w:rPr>
         <w:t>.</w:t>
       </w:r>
-      <w:commentRangeEnd w:id="14"/>
+      <w:commentRangeEnd w:id="23"/>
       <w:r>
         <w:rPr>
           <w:rStyle w:val="CommentReference"/>
         </w:rPr>
-        <w:commentReference w:id="14"/>
+        <w:commentReference w:id="23"/>
       </w:r>
       <w:r>
         <w:rPr>
@@ -4831,7 +4922,7 @@
         </w:rPr>
         <w:t xml:space="preserve">is also an overestimate of </w:t>
       </w:r>
-      <w:commentRangeStart w:id="15"/>
+      <w:commentRangeStart w:id="24"/>
       <w:r>
         <w:rPr>
           <w:rFonts w:cs="Times New Roman"/>
@@ -4846,12 +4937,12 @@
         </w:rPr>
         <w:t>accessibility</w:t>
       </w:r>
-      <w:commentRangeEnd w:id="15"/>
+      <w:commentRangeEnd w:id="24"/>
       <w:r>
         <w:rPr>
           <w:rStyle w:val="CommentReference"/>
         </w:rPr>
-        <w:commentReference w:id="15"/>
+        <w:commentReference w:id="24"/>
       </w:r>
       <w:r>
         <w:rPr>
@@ -5255,23 +5346,7 @@
           <w:rFonts w:cs="Times New Roman"/>
           <w:szCs w:val="20"/>
         </w:rPr>
-        <w:t xml:space="preserve">delivered by a public transit system </w:t>
-      </w:r>
-      <w:proofErr w:type="gramStart"/>
-      <w:r>
-        <w:rPr>
-          <w:rFonts w:cs="Times New Roman"/>
-          <w:szCs w:val="20"/>
-        </w:rPr>
-        <w:t>are</w:t>
-      </w:r>
-      <w:proofErr w:type="gramEnd"/>
-      <w:r>
-        <w:rPr>
-          <w:rFonts w:cs="Times New Roman"/>
-          <w:szCs w:val="20"/>
-        </w:rPr>
-        <w:t xml:space="preserve"> </w:t>
+        <w:t xml:space="preserve">delivered by a public transit system are </w:t>
       </w:r>
       <w:r>
         <w:rPr>
@@ -5751,17 +5826,8 @@
           <w:rFonts w:cs="Times New Roman"/>
           <w:szCs w:val="20"/>
         </w:rPr>
-        <w:t xml:space="preserve">: </w:t>
-      </w:r>
-      <w:proofErr w:type="gramStart"/>
-      <w:r>
-        <w:rPr>
-          <w:rFonts w:cs="Times New Roman"/>
-          <w:szCs w:val="20"/>
-        </w:rPr>
-        <w:t>typically</w:t>
-      </w:r>
-      <w:proofErr w:type="gramEnd"/>
+        <w:t>: typically</w:t>
+      </w:r>
       <w:r>
         <w:rPr>
           <w:rFonts w:cs="Times New Roman"/>
@@ -6673,8 +6739,8 @@
         </w:rPr>
         <w:t xml:space="preserve">are reported by many papers. For example, </w:t>
       </w:r>
-      <w:commentRangeStart w:id="16"/>
-      <w:commentRangeStart w:id="17"/>
+      <w:commentRangeStart w:id="25"/>
+      <w:commentRangeStart w:id="26"/>
       <w:r>
         <w:rPr>
           <w:rFonts w:cs="Times New Roman"/>
@@ -6733,19 +6799,19 @@
         </w:rPr>
         <w:fldChar w:fldCharType="end"/>
       </w:r>
-      <w:commentRangeEnd w:id="16"/>
+      <w:commentRangeEnd w:id="25"/>
       <w:r>
         <w:rPr>
           <w:rStyle w:val="CommentReference"/>
         </w:rPr>
-        <w:commentReference w:id="16"/>
-      </w:r>
-      <w:commentRangeEnd w:id="17"/>
+        <w:commentReference w:id="25"/>
+      </w:r>
+      <w:commentRangeEnd w:id="26"/>
       <w:r>
         <w:rPr>
           <w:rStyle w:val="CommentReference"/>
         </w:rPr>
-        <w:commentReference w:id="17"/>
+        <w:commentReference w:id="26"/>
       </w:r>
       <w:r>
         <w:rPr>
@@ -7196,7 +7262,21 @@
           <w:rFonts w:cs="Times New Roman"/>
           <w:szCs w:val="24"/>
         </w:rPr>
-        <w:t>. The data have two data standard, GTFS static and GTFS real-time data, which</w:t>
+        <w:t xml:space="preserve">. The data </w:t>
+      </w:r>
+      <w:r>
+        <w:rPr>
+          <w:rFonts w:cs="Times New Roman"/>
+          <w:szCs w:val="24"/>
+        </w:rPr>
+        <w:t>conforms to two standards</w:t>
+      </w:r>
+      <w:r>
+        <w:rPr>
+          <w:rFonts w:cs="Times New Roman"/>
+          <w:szCs w:val="24"/>
+        </w:rPr>
+        <w:t>, GTFS static and GTFS real-time data, which</w:t>
       </w:r>
       <w:r>
         <w:rPr>
@@ -7305,15 +7385,49 @@
           <w:rFonts w:cs="Times New Roman"/>
           <w:szCs w:val="24"/>
         </w:rPr>
-        <w:t xml:space="preserve">, we can calculate the scheduled and actual arrival time for any buses at any stop. </w:t>
-      </w:r>
-      <w:r>
-        <w:rPr>
-          <w:rFonts w:cs="Times New Roman"/>
-          <w:szCs w:val="24"/>
-        </w:rPr>
-        <w:tab/>
-        <w:t>We focus our study area to Central Ohio Transit Authority (COTA) bus system</w:t>
+        <w:t xml:space="preserve">, we can calculate the </w:t>
+      </w:r>
+      <w:r>
+        <w:rPr>
+          <w:rFonts w:cs="Times New Roman"/>
+          <w:szCs w:val="24"/>
+        </w:rPr>
+        <w:t xml:space="preserve">past </w:t>
+      </w:r>
+      <w:r>
+        <w:rPr>
+          <w:rFonts w:cs="Times New Roman"/>
+          <w:szCs w:val="24"/>
+        </w:rPr>
+        <w:t xml:space="preserve">scheduled and actual arrival time for any </w:t>
+      </w:r>
+      <w:r>
+        <w:rPr>
+          <w:rFonts w:cs="Times New Roman"/>
+          <w:szCs w:val="24"/>
+        </w:rPr>
+        <w:t xml:space="preserve">bus </w:t>
+      </w:r>
+      <w:r>
+        <w:rPr>
+          <w:rFonts w:cs="Times New Roman"/>
+          <w:szCs w:val="24"/>
+        </w:rPr>
+        <w:t xml:space="preserve">at any stop. We focus our study </w:t>
+      </w:r>
+      <w:r>
+        <w:rPr>
+          <w:rFonts w:cs="Times New Roman"/>
+          <w:szCs w:val="24"/>
+        </w:rPr>
+        <w:t xml:space="preserve">on the </w:t>
+      </w:r>
+      <w:r>
+        <w:rPr>
+          <w:rFonts w:cs="Times New Roman"/>
+          <w:szCs w:val="24"/>
+        </w:rPr>
+        <w:t>Central Ohio Transit Authority (COTA) bus system</w:t>
       </w:r>
       <w:r>
         <w:rPr>
@@ -7435,7 +7549,10 @@
         <w:fldChar w:fldCharType="end"/>
       </w:r>
       <w:r>
-        <w:t>; in this paper, we focus on the measure of physical accessibility in a transit system</w:t>
+        <w:t>. In</w:t>
+      </w:r>
+      <w:r>
+        <w:t xml:space="preserve"> this paper, we focus on the measure of physical accessibility in a transit system</w:t>
       </w:r>
       <w:r>
         <w:t xml:space="preserve">. Physical accessibility measures the </w:t>
@@ -7468,10 +7585,19 @@
         <w:t xml:space="preserve">; in other words, </w:t>
       </w:r>
       <w:r>
-        <w:t>how far a user can go by using transit service</w:t>
-      </w:r>
-      <w:r>
-        <w:t xml:space="preserve"> given a travel time limit such as 30 minutes</w:t>
+        <w:t>the distance a user can travel using a</w:t>
+      </w:r>
+      <w:r>
+        <w:t xml:space="preserve"> transit service</w:t>
+      </w:r>
+      <w:r>
+        <w:t xml:space="preserve"> given a travel time </w:t>
+      </w:r>
+      <w:r>
+        <w:t xml:space="preserve">budget </w:t>
+      </w:r>
+      <w:r>
+        <w:t>such as 30 minutes</w:t>
       </w:r>
       <w:r>
         <w:t>.</w:t>
@@ -7484,7 +7610,7 @@
       <w:r>
         <w:tab/>
       </w:r>
-      <w:commentRangeStart w:id="18"/>
+      <w:commentRangeStart w:id="27"/>
       <w:r>
         <w:t>We use a well-established time geography</w:t>
       </w:r>
@@ -7509,12 +7635,12 @@
       <w:r>
         <w:t xml:space="preserve"> the physical accessibility</w:t>
       </w:r>
-      <w:commentRangeEnd w:id="18"/>
+      <w:commentRangeEnd w:id="27"/>
       <w:r>
         <w:rPr>
           <w:rStyle w:val="CommentReference"/>
         </w:rPr>
-        <w:commentReference w:id="18"/>
+        <w:commentReference w:id="27"/>
       </w:r>
       <w:r>
         <w:t xml:space="preserve"> </w:t>
@@ -7610,13 +7736,28 @@
         <w:t xml:space="preserve">from an origin </w:t>
       </w:r>
       <w:r>
-        <w:t xml:space="preserve">to all possible destination; travel from all possible </w:t>
+        <w:t xml:space="preserve">to all possible </w:t>
+      </w:r>
+      <w:r>
+        <w:t>destinations</w:t>
+      </w:r>
+      <w:r>
+        <w:t xml:space="preserve">; travel from all possible </w:t>
       </w:r>
       <w:r>
         <w:t>origins to a destination, or; iii) travel between an origin destination pair</w:t>
       </w:r>
       <w:r>
-        <w:t>, given departure and/or arrival times, a time budget and the speed afforded by the m</w:t>
+        <w:t xml:space="preserve">. In each scenario, the space-time prism is a function of </w:t>
+      </w:r>
+      <w:r>
+        <w:t>departure and/or arrival times, a time budget</w:t>
+      </w:r>
+      <w:r>
+        <w:t>,</w:t>
+      </w:r>
+      <w:r>
+        <w:t xml:space="preserve"> and the speed afforded by the m</w:t>
       </w:r>
       <w:r>
         <w:t xml:space="preserve">obility modes, including multimodal trips such as walking and </w:t>
@@ -7675,7 +7816,19 @@
         <w:t xml:space="preserve"> </w:t>
       </w:r>
       <w:r>
-        <w:t xml:space="preserve">we treat bus stops as single origins and calculate the prisms from each single origin with a departure time to all possible destination  </w:t>
+        <w:t xml:space="preserve">we treat </w:t>
+      </w:r>
+      <w:r>
+        <w:t>each bus stop as a single origin</w:t>
+      </w:r>
+      <w:r>
+        <w:t xml:space="preserve"> and calculate the prisms from each single origin to all possible destination</w:t>
+      </w:r>
+      <w:r>
+        <w:t>s at a particular departure time.</w:t>
+      </w:r>
+      <w:r>
+        <w:t xml:space="preserve">  </w:t>
       </w:r>
       <w:r>
         <w:t xml:space="preserve">We calculate the </w:t>
@@ -7699,13 +7852,24 @@
         <w:t>n origin</w:t>
       </w:r>
       <w:r>
-        <w:t xml:space="preserve"> stop give</w:t>
+        <w:t xml:space="preserve"> stop </w:t>
+      </w:r>
+      <w:commentRangeStart w:id="28"/>
+      <w:r>
+        <w:t>give</w:t>
       </w:r>
       <w:r>
         <w:t>n</w:t>
       </w:r>
       <w:r>
         <w:t xml:space="preserve"> a time budget </w:t>
+      </w:r>
+      <w:commentRangeEnd w:id="28"/>
+      <w:r>
+        <w:rPr>
+          <w:rStyle w:val="CommentReference"/>
+        </w:rPr>
+        <w:commentReference w:id="28"/>
       </w:r>
       <w:r>
         <w:fldChar w:fldCharType="begin" w:fldLock="1"/>
@@ -8090,7 +8254,28 @@
           <w:rFonts w:cs="Times New Roman"/>
           <w:szCs w:val="24"/>
         </w:rPr>
-        <w:t xml:space="preserve"> at time point </w:t>
+        <w:t xml:space="preserve"> </w:t>
+      </w:r>
+      <w:r>
+        <w:rPr>
+          <w:rFonts w:cs="Times New Roman"/>
+          <w:szCs w:val="24"/>
+        </w:rPr>
+        <w:t>starting from</w:t>
+      </w:r>
+      <w:r>
+        <w:rPr>
+          <w:rFonts w:cs="Times New Roman"/>
+          <w:szCs w:val="24"/>
+        </w:rPr>
+        <w:t xml:space="preserve"> </w:t>
+      </w:r>
+      <w:r>
+        <w:rPr>
+          <w:rFonts w:cs="Times New Roman"/>
+          <w:szCs w:val="24"/>
+        </w:rPr>
+        <w:t xml:space="preserve">time point </w:t>
       </w:r>
       <m:oMath>
         <m:r>
@@ -8155,23 +8340,7 @@
           <w:rFonts w:cs="Times New Roman"/>
           <w:szCs w:val="24"/>
         </w:rPr>
-        <w:t xml:space="preserve"> is the shortest travel t</w:t>
-      </w:r>
-      <w:proofErr w:type="spellStart"/>
-      <w:r>
-        <w:rPr>
-          <w:rFonts w:cs="Times New Roman"/>
-          <w:szCs w:val="24"/>
-        </w:rPr>
-        <w:t>ime</w:t>
-      </w:r>
-      <w:proofErr w:type="spellEnd"/>
-      <w:r>
-        <w:rPr>
-          <w:rFonts w:cs="Times New Roman"/>
-          <w:szCs w:val="24"/>
-        </w:rPr>
-        <w:t xml:space="preserve"> between stops </w:t>
+        <w:t xml:space="preserve"> is the shortest travel time between stops </w:t>
       </w:r>
       <m:oMath>
         <m:r>
@@ -8223,14 +8392,7 @@
           <w:rFonts w:cs="Times New Roman"/>
           <w:szCs w:val="24"/>
         </w:rPr>
-        <w:t xml:space="preserve"> </w:t>
-      </w:r>
-      <w:r>
-        <w:rPr>
-          <w:rFonts w:cs="Times New Roman"/>
-          <w:szCs w:val="24"/>
-        </w:rPr>
-        <w:t>W</w:t>
+        <w:t xml:space="preserve"> W</w:t>
       </w:r>
       <w:r>
         <w:rPr>
@@ -8251,7 +8413,21 @@
           <w:rFonts w:cs="Times New Roman"/>
           <w:szCs w:val="24"/>
         </w:rPr>
-        <w:t>define implicit STP as:</w:t>
+        <w:t xml:space="preserve">define </w:t>
+      </w:r>
+      <w:r>
+        <w:rPr>
+          <w:rFonts w:cs="Times New Roman"/>
+          <w:szCs w:val="24"/>
+        </w:rPr>
+        <w:t xml:space="preserve">the </w:t>
+      </w:r>
+      <w:r>
+        <w:rPr>
+          <w:rFonts w:cs="Times New Roman"/>
+          <w:szCs w:val="24"/>
+        </w:rPr>
+        <w:t>implicit STP as:</w:t>
       </w:r>
     </w:p>
     <w:tbl>
@@ -8270,9 +8446,9 @@
         <w:tblLook w:val="04A0" w:firstRow="1" w:lastRow="0" w:firstColumn="1" w:lastColumn="0" w:noHBand="0" w:noVBand="1"/>
       </w:tblPr>
       <w:tblGrid>
-        <w:gridCol w:w="909"/>
-        <w:gridCol w:w="6469"/>
-        <w:gridCol w:w="1262"/>
+        <w:gridCol w:w="888"/>
+        <w:gridCol w:w="6323"/>
+        <w:gridCol w:w="1429"/>
       </w:tblGrid>
       <w:tr>
         <w:trPr>
@@ -8290,8 +8466,10 @@
                 <w:rFonts w:cs="Times New Roman"/>
               </w:rPr>
             </w:pPr>
+            <w:commentRangeStart w:id="29"/>
           </w:p>
         </w:tc>
+        <w:commentRangeStart w:id="30"/>
         <w:tc>
           <w:tcPr>
             <w:tcW w:w="6633" w:type="dxa"/>
@@ -8434,8 +8612,8 @@
                 <w:rFonts w:cs="Times New Roman"/>
               </w:rPr>
             </w:pPr>
-            <w:bookmarkStart w:id="19" w:name="_Ref85622324"/>
-            <w:bookmarkStart w:id="20" w:name="_Ref85622338"/>
+            <w:bookmarkStart w:id="31" w:name="_Ref85622324"/>
+            <w:bookmarkStart w:id="32" w:name="_Ref85622338"/>
             <w:r>
               <w:rPr>
                 <w:rFonts w:cs="Times New Roman"/>
@@ -8473,18 +8651,32 @@
               </w:rPr>
               <w:fldChar w:fldCharType="end"/>
             </w:r>
-            <w:bookmarkEnd w:id="19"/>
+            <w:bookmarkEnd w:id="31"/>
             <w:r>
               <w:rPr>
                 <w:rFonts w:cs="Times New Roman"/>
               </w:rPr>
               <w:t>)</w:t>
             </w:r>
-            <w:bookmarkEnd w:id="20"/>
+            <w:bookmarkEnd w:id="32"/>
+            <w:commentRangeEnd w:id="30"/>
+            <w:r>
+              <w:rPr>
+                <w:rStyle w:val="CommentReference"/>
+              </w:rPr>
+              <w:commentReference w:id="30"/>
+            </w:r>
+            <w:r>
+              <w:rPr>
+                <w:rStyle w:val="CommentReference"/>
+              </w:rPr>
+              <w:commentReference w:id="29"/>
+            </w:r>
           </w:p>
         </w:tc>
       </w:tr>
     </w:tbl>
+    <w:commentRangeEnd w:id="29"/>
     <w:p>
       <w:pPr>
         <w:jc w:val="both"/>
@@ -8502,15 +8694,15 @@
         <w:t xml:space="preserve">where </w:t>
       </w:r>
       <m:oMath>
-        <m:sSubSup>
-          <m:sSubSupPr>
+        <m:sSub>
+          <m:sSubPr>
             <m:ctrlPr>
               <w:rPr>
                 <w:rFonts w:ascii="Cambria Math" w:hAnsi="Cambria Math" w:cs="Times New Roman"/>
                 <w:i/>
               </w:rPr>
             </m:ctrlPr>
-          </m:sSubSupPr>
+          </m:sSubPr>
           <m:e>
             <m:r>
               <w:rPr>
@@ -8524,25 +8716,40 @@
               <w:rPr>
                 <w:rFonts w:ascii="Cambria Math" w:hAnsi="Cambria Math" w:cs="Times New Roman"/>
               </w:rPr>
-              <m:t>i</m:t>
+              <m:t>iϕ</m:t>
             </m:r>
           </m:sub>
-          <m:sup>
-            <m:r>
-              <w:rPr>
-                <w:rFonts w:ascii="Cambria Math" w:hAnsi="Cambria Math" w:cs="Times New Roman"/>
-              </w:rPr>
-              <m:t>ϕ</m:t>
-            </m:r>
-          </m:sup>
-        </m:sSubSup>
+        </m:sSub>
       </m:oMath>
-      <w:r>
-        <w:rPr>
-          <w:rFonts w:cs="Times New Roman"/>
-          <w:szCs w:val="24"/>
-        </w:rPr>
-        <w:t xml:space="preserve"> represents the implicit STP from stop </w:t>
+      <w:commentRangeStart w:id="33"/>
+      <w:commentRangeStart w:id="34"/>
+      <w:r>
+        <w:rPr>
+          <w:rFonts w:cs="Times New Roman"/>
+          <w:szCs w:val="24"/>
+        </w:rPr>
+        <w:t xml:space="preserve"> </w:t>
+      </w:r>
+      <w:commentRangeEnd w:id="33"/>
+      <w:r>
+        <w:rPr>
+          <w:rStyle w:val="CommentReference"/>
+        </w:rPr>
+        <w:commentReference w:id="33"/>
+      </w:r>
+      <w:commentRangeEnd w:id="34"/>
+      <w:r>
+        <w:rPr>
+          <w:rStyle w:val="CommentReference"/>
+        </w:rPr>
+        <w:commentReference w:id="34"/>
+      </w:r>
+      <w:r>
+        <w:rPr>
+          <w:rFonts w:cs="Times New Roman"/>
+          <w:szCs w:val="24"/>
+        </w:rPr>
+        <w:t xml:space="preserve">represents the implicit STP from stop </w:t>
       </w:r>
       <m:oMath>
         <m:r>
@@ -8626,20 +8833,113 @@
         <w:ind w:firstLine="720"/>
         <w:jc w:val="both"/>
       </w:pPr>
-      <w:commentRangeStart w:id="21"/>
-      <w:r>
-        <w:rPr>
-          <w:rFonts w:cs="Times New Roman"/>
-          <w:szCs w:val="24"/>
-        </w:rPr>
-        <w:t>Note that the travel times in the transit network are also determined by the arrival time</w:t>
-      </w:r>
-      <w:commentRangeEnd w:id="21"/>
+      <w:commentRangeStart w:id="35"/>
+      <w:commentRangeStart w:id="36"/>
+      <w:commentRangeStart w:id="37"/>
+      <w:r>
+        <w:rPr>
+          <w:rFonts w:cs="Times New Roman"/>
+          <w:szCs w:val="24"/>
+        </w:rPr>
+        <w:t xml:space="preserve">Note that </w:t>
+      </w:r>
+      <w:r>
+        <w:rPr>
+          <w:rFonts w:cs="Times New Roman"/>
+          <w:szCs w:val="24"/>
+        </w:rPr>
+        <w:t xml:space="preserve">transit networks are time-dependent: </w:t>
+      </w:r>
+      <w:r>
+        <w:rPr>
+          <w:rFonts w:cs="Times New Roman"/>
+          <w:szCs w:val="24"/>
+        </w:rPr>
+        <w:t xml:space="preserve">the travel times </w:t>
+      </w:r>
+      <w:r>
+        <w:rPr>
+          <w:rFonts w:cs="Times New Roman"/>
+          <w:szCs w:val="24"/>
+        </w:rPr>
+        <w:t xml:space="preserve">for transit </w:t>
+      </w:r>
+      <w:r>
+        <w:rPr>
+          <w:rFonts w:cs="Times New Roman"/>
+          <w:szCs w:val="24"/>
+        </w:rPr>
+        <w:t xml:space="preserve">passengers </w:t>
+      </w:r>
+      <w:r>
+        <w:rPr>
+          <w:rFonts w:cs="Times New Roman"/>
+          <w:szCs w:val="24"/>
+        </w:rPr>
+        <w:t xml:space="preserve">in </w:t>
+      </w:r>
+      <w:r>
+        <w:rPr>
+          <w:rFonts w:cs="Times New Roman"/>
+          <w:szCs w:val="24"/>
+        </w:rPr>
+        <w:t xml:space="preserve">each </w:t>
+      </w:r>
+      <w:r>
+        <w:rPr>
+          <w:rFonts w:cs="Times New Roman"/>
+          <w:szCs w:val="24"/>
+        </w:rPr>
+        <w:t xml:space="preserve">transit </w:t>
+      </w:r>
+      <w:r>
+        <w:rPr>
+          <w:rFonts w:cs="Times New Roman"/>
+          <w:szCs w:val="24"/>
+        </w:rPr>
+        <w:t xml:space="preserve">link </w:t>
+      </w:r>
+      <w:r>
+        <w:rPr>
+          <w:rFonts w:cs="Times New Roman"/>
+          <w:szCs w:val="24"/>
+        </w:rPr>
+        <w:t xml:space="preserve">are determined by </w:t>
+      </w:r>
+      <w:r>
+        <w:rPr>
+          <w:rFonts w:cs="Times New Roman"/>
+          <w:szCs w:val="24"/>
+        </w:rPr>
+        <w:t xml:space="preserve">their </w:t>
+      </w:r>
+      <w:r>
+        <w:rPr>
+          <w:rFonts w:cs="Times New Roman"/>
+          <w:szCs w:val="24"/>
+        </w:rPr>
+        <w:t>arrival time</w:t>
+      </w:r>
+      <w:commentRangeEnd w:id="35"/>
       <w:r>
         <w:rPr>
           <w:rStyle w:val="CommentReference"/>
         </w:rPr>
-        <w:commentReference w:id="21"/>
+        <w:commentReference w:id="35"/>
+      </w:r>
+      <w:commentRangeEnd w:id="36"/>
+      <w:r>
+        <w:rPr>
+          <w:rStyle w:val="CommentReference"/>
+        </w:rPr>
+        <w:commentReference w:id="36"/>
+      </w:r>
+      <w:commentRangeEnd w:id="37"/>
+      <w:r>
+        <w:rPr>
+          <w:rStyle w:val="CommentReference"/>
+        </w:rPr>
+        <w:commentReference w:id="37"/>
       </w:r>
       <w:r>
         <w:rPr>
@@ -8647,34 +8947,6 @@
           <w:szCs w:val="24"/>
         </w:rPr>
         <w:t xml:space="preserve"> at the origin stops</w:t>
-      </w:r>
-      <w:r>
-        <w:rPr>
-          <w:rFonts w:cs="Times New Roman"/>
-          <w:szCs w:val="24"/>
-        </w:rPr>
-        <w:t xml:space="preserve">. This is </w:t>
-      </w:r>
-      <w:r>
-        <w:rPr>
-          <w:rFonts w:cs="Times New Roman"/>
-          <w:szCs w:val="24"/>
-        </w:rPr>
-        <w:t xml:space="preserve">due to </w:t>
-      </w:r>
-      <w:r>
-        <w:rPr>
-          <w:rFonts w:cs="Times New Roman"/>
-          <w:szCs w:val="24"/>
-        </w:rPr>
-        <w:t>the time-dependent nature of transit network</w:t>
-      </w:r>
-      <w:r>
-        <w:rPr>
-          <w:rFonts w:cs="Times New Roman"/>
-          <w:szCs w:val="24"/>
-        </w:rPr>
-        <w:t>s</w:t>
       </w:r>
       <w:r>
         <w:rPr>
@@ -8757,9 +9029,90 @@
       <w:r>
         <w:rPr>
           <w:rFonts w:cs="Times New Roman"/>
-          <w:szCs w:val="24"/>
-        </w:rPr>
-        <w:t xml:space="preserve">. To calculate the travel time, we developed a </w:t>
+        </w:rPr>
+        <w:t>, because</w:t>
+      </w:r>
+      <w:r>
+        <w:rPr>
+          <w:rFonts w:cs="Times New Roman"/>
+        </w:rPr>
+        <w:t xml:space="preserve"> passengers must wait for a bus and cannot move without</w:t>
+      </w:r>
+      <w:r>
+        <w:rPr>
+          <w:rFonts w:cs="Times New Roman"/>
+        </w:rPr>
+        <w:t xml:space="preserve"> one</w:t>
+      </w:r>
+      <w:r>
+        <w:rPr>
+          <w:rFonts w:cs="Times New Roman"/>
+          <w:szCs w:val="24"/>
+        </w:rPr>
+        <w:t xml:space="preserve">. </w:t>
+      </w:r>
+      <w:r>
+        <w:rPr>
+          <w:rFonts w:cs="Times New Roman"/>
+          <w:szCs w:val="24"/>
+        </w:rPr>
+        <w:t xml:space="preserve">For example, </w:t>
+      </w:r>
+      <w:r>
+        <w:rPr>
+          <w:rFonts w:cs="Times New Roman"/>
+          <w:szCs w:val="24"/>
+        </w:rPr>
+        <w:t>a person who arrives early will not leave earlier than a person who arrives later if they take the same bus; meanwhile, a person who misse</w:t>
+      </w:r>
+      <w:r>
+        <w:rPr>
+          <w:rFonts w:cs="Times New Roman"/>
+          <w:szCs w:val="24"/>
+        </w:rPr>
+        <w:t>s</w:t>
+      </w:r>
+      <w:r>
+        <w:rPr>
+          <w:rFonts w:cs="Times New Roman"/>
+          <w:szCs w:val="24"/>
+        </w:rPr>
+        <w:t xml:space="preserve"> a bus will take significantly longer</w:t>
+      </w:r>
+      <w:r>
+        <w:rPr>
+          <w:rFonts w:cs="Times New Roman"/>
+          <w:szCs w:val="24"/>
+        </w:rPr>
+        <w:t xml:space="preserve"> time</w:t>
+      </w:r>
+      <w:r>
+        <w:rPr>
+          <w:rFonts w:cs="Times New Roman"/>
+          <w:szCs w:val="24"/>
+        </w:rPr>
+        <w:t xml:space="preserve"> in a same transit link</w:t>
+      </w:r>
+      <w:r>
+        <w:rPr>
+          <w:rFonts w:cs="Times New Roman"/>
+          <w:szCs w:val="24"/>
+        </w:rPr>
+        <w:t>.</w:t>
+      </w:r>
+      <w:r>
+        <w:rPr>
+          <w:rFonts w:cs="Times New Roman"/>
+          <w:szCs w:val="24"/>
+        </w:rPr>
+        <w:t xml:space="preserve"> The dynamic weights of public transit network add on the difficulties and computational costs of the problem.</w:t>
+      </w:r>
+      <w:r>
+        <w:rPr>
+          <w:rFonts w:cs="Times New Roman"/>
+          <w:szCs w:val="24"/>
+        </w:rPr>
+        <w:t xml:space="preserve"> To calculate the travel time, we developed a </w:t>
       </w:r>
       <w:r>
         <w:rPr>
@@ -8896,7 +9249,14 @@
           <w:rFonts w:cs="Times New Roman"/>
           <w:szCs w:val="24"/>
         </w:rPr>
-        <w:t xml:space="preserve">vehicle leaving an origin stop will never arrive later at the destination stop than </w:t>
+        <w:t xml:space="preserve">vehicle leaving an origin stop will never arrive later at the destination stop </w:t>
+      </w:r>
+      <w:r>
+        <w:rPr>
+          <w:rFonts w:cs="Times New Roman"/>
+          <w:szCs w:val="24"/>
+        </w:rPr>
+        <w:t xml:space="preserve">than </w:t>
       </w:r>
       <w:r>
         <w:rPr>
@@ -8924,7 +9284,37 @@
           <w:rFonts w:cs="Times New Roman"/>
           <w:szCs w:val="24"/>
         </w:rPr>
-        <w:t xml:space="preserve"> on the same route that is scheduled later</w:t>
+        <w:t xml:space="preserve"> </w:t>
+      </w:r>
+      <w:commentRangeStart w:id="38"/>
+      <w:commentRangeStart w:id="39"/>
+      <w:r>
+        <w:rPr>
+          <w:rFonts w:cs="Times New Roman"/>
+          <w:szCs w:val="24"/>
+        </w:rPr>
+        <w:t xml:space="preserve">on the same route </w:t>
+      </w:r>
+      <w:commentRangeEnd w:id="38"/>
+      <w:r>
+        <w:rPr>
+          <w:rStyle w:val="CommentReference"/>
+        </w:rPr>
+        <w:commentReference w:id="38"/>
+      </w:r>
+      <w:commentRangeEnd w:id="39"/>
+      <w:r>
+        <w:rPr>
+          <w:rStyle w:val="CommentReference"/>
+        </w:rPr>
+        <w:commentReference w:id="39"/>
+      </w:r>
+      <w:r>
+        <w:rPr>
+          <w:rFonts w:cs="Times New Roman"/>
+          <w:szCs w:val="24"/>
+        </w:rPr>
+        <w:t>that is scheduled later</w:t>
       </w:r>
       <w:r>
         <w:rPr>
@@ -8938,7 +9328,14 @@
           <w:rFonts w:cs="Times New Roman"/>
           <w:szCs w:val="24"/>
         </w:rPr>
-        <w:t>Vehicle overtaking in violation of th</w:t>
+        <w:t>One vehicle overtaking another</w:t>
+      </w:r>
+      <w:r>
+        <w:rPr>
+          <w:rFonts w:cs="Times New Roman"/>
+          <w:szCs w:val="24"/>
+        </w:rPr>
+        <w:t xml:space="preserve"> in violation of th</w:t>
       </w:r>
       <w:r>
         <w:rPr>
@@ -8966,7 +9363,14 @@
           <w:rFonts w:cs="Times New Roman"/>
           <w:szCs w:val="24"/>
         </w:rPr>
-        <w:t xml:space="preserve">estimate from </w:t>
+        <w:t>estima</w:t>
+      </w:r>
+      <w:r>
+        <w:rPr>
+          <w:rFonts w:cs="Times New Roman"/>
+          <w:szCs w:val="24"/>
+        </w:rPr>
+        <w:t xml:space="preserve">te from </w:t>
       </w:r>
       <w:r>
         <w:rPr>
@@ -9041,9 +9445,9 @@
       <w:r>
         <w:t xml:space="preserve"> as the </w:t>
       </w:r>
-      <w:commentRangeStart w:id="22"/>
-      <w:r>
-        <w:t xml:space="preserve">gap </w:t>
+      <w:commentRangeStart w:id="40"/>
+      <w:r>
+        <w:t xml:space="preserve">deviation </w:t>
       </w:r>
       <w:r>
         <w:t xml:space="preserve">between the schedule-based accessibility and the </w:t>
@@ -9060,12 +9464,12 @@
       <w:r>
         <w:t xml:space="preserve"> accessibility</w:t>
       </w:r>
-      <w:commentRangeEnd w:id="22"/>
+      <w:commentRangeEnd w:id="40"/>
       <w:r>
         <w:rPr>
           <w:rStyle w:val="CommentReference"/>
         </w:rPr>
-        <w:commentReference w:id="22"/>
+        <w:commentReference w:id="40"/>
       </w:r>
       <w:r>
         <w:t xml:space="preserve">. Schedule-based accessibility represents the promise that the transit authorities make to users, which cannot be perfectly kept under most circumstances due to on-time performance loss. </w:t>
@@ -9083,7 +9487,13 @@
         <w:t>, the definition of actual experienced physical accessibility can be nuanced. A</w:t>
       </w:r>
       <w:r>
-        <w:t>s we already discuss in the previous sections, retrospective</w:t>
+        <w:t xml:space="preserve">s we already </w:t>
+      </w:r>
+      <w:r>
+        <w:t xml:space="preserve">discussed </w:t>
+      </w:r>
+      <w:r>
+        <w:t>in the previous sections, retrospective</w:t>
       </w:r>
       <w:r>
         <w:t xml:space="preserve"> real-time</w:t>
@@ -9181,7 +9591,41 @@
         <w:t>.</w:t>
       </w:r>
       <w:r>
-        <w:t xml:space="preserve"> During the calculation process, the algorithm will first plan the trip according to buses’ scheduled arrival time and then implement the plan with actual arrival time </w:t>
+        <w:t xml:space="preserve"> During the calculation process, the algorithm will first plan the trip according to buses’ scheduled arrival time and then </w:t>
+      </w:r>
+      <w:commentRangeStart w:id="41"/>
+      <w:commentRangeStart w:id="42"/>
+      <w:r>
+        <w:t xml:space="preserve">implement </w:t>
+      </w:r>
+      <w:commentRangeEnd w:id="41"/>
+      <w:r>
+        <w:rPr>
+          <w:rStyle w:val="CommentReference"/>
+        </w:rPr>
+        <w:commentReference w:id="41"/>
+      </w:r>
+      <w:commentRangeEnd w:id="42"/>
+      <w:r>
+        <w:rPr>
+          <w:rStyle w:val="CommentReference"/>
+        </w:rPr>
+        <w:commentReference w:id="42"/>
+      </w:r>
+      <w:r>
+        <w:t xml:space="preserve">the plan </w:t>
+      </w:r>
+      <w:r>
+        <w:t xml:space="preserve">using the </w:t>
+      </w:r>
+      <w:r>
+        <w:t>actual arrival time</w:t>
+      </w:r>
+      <w:r>
+        <w:t xml:space="preserve"> instead</w:t>
+      </w:r>
+      <w:r>
+        <w:t xml:space="preserve"> </w:t>
       </w:r>
       <w:r>
         <w:fldChar w:fldCharType="begin" w:fldLock="1"/>
@@ -9259,9 +9703,9 @@
         <w:tblLook w:val="04A0" w:firstRow="1" w:lastRow="0" w:firstColumn="1" w:lastColumn="0" w:noHBand="0" w:noVBand="1"/>
       </w:tblPr>
       <w:tblGrid>
-        <w:gridCol w:w="906"/>
-        <w:gridCol w:w="6477"/>
-        <w:gridCol w:w="1257"/>
+        <w:gridCol w:w="826"/>
+        <w:gridCol w:w="5923"/>
+        <w:gridCol w:w="1891"/>
       </w:tblGrid>
       <w:tr>
         <w:trPr>
@@ -9279,8 +9723,11 @@
                 <w:rFonts w:cs="Times New Roman"/>
               </w:rPr>
             </w:pPr>
+            <w:commentRangeStart w:id="43"/>
+            <w:commentRangeStart w:id="44"/>
           </w:p>
         </w:tc>
+        <w:commentRangeStart w:id="45"/>
         <w:tc>
           <w:tcPr>
             <w:tcW w:w="7020" w:type="dxa"/>
@@ -9631,8 +10078,8 @@
                 <w:rFonts w:cs="Times New Roman"/>
               </w:rPr>
             </w:pPr>
-            <w:bookmarkStart w:id="23" w:name="_Ref84149677"/>
-            <w:bookmarkStart w:id="24" w:name="_Ref85990524"/>
+            <w:bookmarkStart w:id="46" w:name="_Ref84149677"/>
+            <w:bookmarkStart w:id="47" w:name="_Ref85990524"/>
             <w:r>
               <w:rPr>
                 <w:rFonts w:cs="Times New Roman"/>
@@ -9662,7 +10109,7 @@
                 <w:rFonts w:cs="Times New Roman"/>
                 <w:noProof/>
               </w:rPr>
-              <w:t>4</w:t>
+              <w:t>3</w:t>
             </w:r>
             <w:r>
               <w:rPr>
@@ -9670,18 +10117,39 @@
               </w:rPr>
               <w:fldChar w:fldCharType="end"/>
             </w:r>
-            <w:bookmarkEnd w:id="23"/>
+            <w:bookmarkEnd w:id="46"/>
             <w:r>
               <w:rPr>
                 <w:rFonts w:cs="Times New Roman"/>
               </w:rPr>
               <w:t>)</w:t>
             </w:r>
-            <w:bookmarkEnd w:id="24"/>
+            <w:bookmarkEnd w:id="47"/>
+            <w:commentRangeEnd w:id="45"/>
+            <w:r>
+              <w:rPr>
+                <w:rStyle w:val="CommentReference"/>
+              </w:rPr>
+              <w:commentReference w:id="45"/>
+            </w:r>
+            <w:r>
+              <w:rPr>
+                <w:rStyle w:val="CommentReference"/>
+              </w:rPr>
+              <w:commentReference w:id="43"/>
+            </w:r>
+            <w:r>
+              <w:rPr>
+                <w:rStyle w:val="CommentReference"/>
+              </w:rPr>
+              <w:commentReference w:id="44"/>
+            </w:r>
           </w:p>
         </w:tc>
       </w:tr>
     </w:tbl>
+    <w:commentRangeEnd w:id="43"/>
+    <w:commentRangeEnd w:id="44"/>
     <w:p>
       <w:pPr>
         <w:jc w:val="both"/>
@@ -9751,6 +10219,8 @@
       <w:r>
         <w:t xml:space="preserve">, </w:t>
       </w:r>
+      <w:commentRangeStart w:id="48"/>
+      <w:commentRangeStart w:id="49"/>
       <m:oMath>
         <m:sSubSup>
           <m:sSubSupPr>
@@ -9787,7 +10257,24 @@
         </m:sSubSup>
       </m:oMath>
       <w:r>
-        <w:t xml:space="preserve"> is the realizable STP, </w:t>
+        <w:t xml:space="preserve"> is the realizable STP</w:t>
+      </w:r>
+      <w:commentRangeEnd w:id="48"/>
+      <w:r>
+        <w:rPr>
+          <w:rStyle w:val="CommentReference"/>
+        </w:rPr>
+        <w:commentReference w:id="48"/>
+      </w:r>
+      <w:commentRangeEnd w:id="49"/>
+      <w:r>
+        <w:rPr>
+          <w:rStyle w:val="CommentReference"/>
+        </w:rPr>
+        <w:commentReference w:id="49"/>
+      </w:r>
+      <w:r>
+        <w:t xml:space="preserve">, </w:t>
       </w:r>
       <m:oMath>
         <m:sSubSup>
@@ -9875,7 +10362,23 @@
         <w:t>-based</w:t>
       </w:r>
       <w:r>
-        <w:t xml:space="preserve"> number of accessible stops. </w:t>
+        <w:t xml:space="preserve"> number of </w:t>
+      </w:r>
+      <w:r>
+        <w:lastRenderedPageBreak/>
+        <w:t xml:space="preserve">accessible stops. </w:t>
+      </w:r>
+      <w:r>
+        <w:t xml:space="preserve">Both scheduled and realizable STPs are calculated with </w:t>
+      </w:r>
+      <w:r>
+        <w:t>equation (2) but with different travel time</w:t>
+      </w:r>
+      <w:r>
+        <w:t>s</w:t>
+      </w:r>
+      <w:r>
+        <w:t xml:space="preserve"> calculated from the Dijkstra algorithm.</w:t>
       </w:r>
     </w:p>
     <w:p>
@@ -9893,7 +10396,10 @@
         <w:t xml:space="preserve">can </w:t>
       </w:r>
       <w:r>
-        <w:t>define robustness as the change of accessibility unreliability before and during the disruption</w:t>
+        <w:t xml:space="preserve">define robustness as the change of </w:t>
+      </w:r>
+      <w:r>
+        <w:t>accessibility unreliability before and during the disruption</w:t>
       </w:r>
       <w:r>
         <w:t xml:space="preserve"> </w:t>
@@ -9902,7 +10408,26 @@
         <w:t>and</w:t>
       </w:r>
       <w:r>
-        <w:t xml:space="preserve"> recoverability as the duration of the disruption’s impact</w:t>
+        <w:t xml:space="preserve"> </w:t>
+      </w:r>
+      <w:commentRangeStart w:id="50"/>
+      <w:commentRangeStart w:id="51"/>
+      <w:r>
+        <w:t>recoverability as the duration of the disruption’s impact</w:t>
+      </w:r>
+      <w:commentRangeEnd w:id="50"/>
+      <w:r>
+        <w:rPr>
+          <w:rStyle w:val="CommentReference"/>
+        </w:rPr>
+        <w:commentReference w:id="50"/>
+      </w:r>
+      <w:commentRangeEnd w:id="51"/>
+      <w:r>
+        <w:rPr>
+          <w:rStyle w:val="CommentReference"/>
+        </w:rPr>
+        <w:commentReference w:id="51"/>
       </w:r>
       <w:r>
         <w:t>.</w:t>
@@ -9917,7 +10442,19 @@
         <w:t xml:space="preserve"> </w:t>
       </w:r>
       <w:r>
-        <w:t>specific definition and analyses in flowing sections</w:t>
+        <w:t xml:space="preserve">specific </w:t>
+      </w:r>
+      <w:r>
+        <w:t xml:space="preserve">definitions </w:t>
+      </w:r>
+      <w:r>
+        <w:t xml:space="preserve">and analyses in </w:t>
+      </w:r>
+      <w:r>
+        <w:t xml:space="preserve">the following </w:t>
+      </w:r>
+      <w:r>
+        <w:t>sections</w:t>
       </w:r>
       <w:r>
         <w:t xml:space="preserve"> </w:t>
@@ -9967,7 +10504,13 @@
         <w:t>tadium</w:t>
       </w:r>
       <w:r>
-        <w:t xml:space="preserve"> hosts college football games from September to December every one or two weeks, which attract more than a hundred thousand viewers to the stadium before the pandemic </w:t>
+        <w:t xml:space="preserve"> hosts college football games from September to December every one or two weeks, which </w:t>
+      </w:r>
+      <w:r>
+        <w:t xml:space="preserve">attracted </w:t>
+      </w:r>
+      <w:r>
+        <w:t xml:space="preserve">more than a hundred thousand viewers to the stadium before the pandemic </w:t>
       </w:r>
       <w:r>
         <w:fldChar w:fldCharType="begin" w:fldLock="1"/>
@@ -10056,16 +10599,7 @@
         <w:t xml:space="preserve">. </w:t>
       </w:r>
       <w:r>
-        <w:t xml:space="preserve">Away games (hosted by another university) are also popular near campus due to the </w:t>
-      </w:r>
-      <w:r>
-        <w:t>concertation</w:t>
-      </w:r>
-      <w:r>
-        <w:t xml:space="preserve"> of bars and res</w:t>
-      </w:r>
-      <w:r>
-        <w:t>taurants showing the game on their televisions, but these do not attract the high concentrations of people as a home game</w:t>
+        <w:t>Away games (i.e., those that take place at another university) also attract traffic to the vicinity of Ohio Stadium due to the desire of fans to associate with one another while watching the game on television but not to the same degree as a home game.</w:t>
       </w:r>
     </w:p>
     <w:p>
@@ -10074,7 +10608,16 @@
         <w:jc w:val="both"/>
       </w:pPr>
       <w:r>
-        <w:t xml:space="preserve">Football games are a good example of short-term </w:t>
+        <w:t xml:space="preserve">Ohio State football </w:t>
+      </w:r>
+      <w:r>
+        <w:t xml:space="preserve">games are a good example of </w:t>
+      </w:r>
+      <w:r>
+        <w:t xml:space="preserve">a </w:t>
+      </w:r>
+      <w:r>
+        <w:t xml:space="preserve">short-term </w:t>
       </w:r>
       <w:r>
         <w:t xml:space="preserve">disruption because: 1) most </w:t>
@@ -10119,13 +10662,7 @@
         <w:t>some</w:t>
       </w:r>
       <w:r>
-        <w:t xml:space="preserve"> areas. </w:t>
-      </w:r>
-      <w:r>
-        <w:t xml:space="preserve">Therefore, we </w:t>
-      </w:r>
-      <w:r>
-        <w:t xml:space="preserve">choose Ohio State football games as our case study for short-term disruptions. We select </w:t>
+        <w:t xml:space="preserve"> areas. We select </w:t>
       </w:r>
       <w:r>
         <w:t xml:space="preserve">all home and away game days in 2018 and 2019 </w:t>
@@ -10134,10 +10671,13 @@
         <w:t xml:space="preserve">from September to December </w:t>
       </w:r>
       <w:r>
-        <w:t xml:space="preserve">and calculate the accessibility unreliability respectively. </w:t>
-      </w:r>
-      <w:r>
-        <w:t xml:space="preserve">We also choose </w:t>
+        <w:t xml:space="preserve">and calculate the accessibility unreliability. </w:t>
+      </w:r>
+      <w:r>
+        <w:t xml:space="preserve">We also </w:t>
+      </w:r>
+      <w:r>
+        <w:t xml:space="preserve">calculate this measure for </w:t>
       </w:r>
       <w:r>
         <w:t>other</w:t>
@@ -10146,7 +10686,13 @@
         <w:t xml:space="preserve"> Saturdays without a </w:t>
       </w:r>
       <w:r>
-        <w:t xml:space="preserve">home and away </w:t>
+        <w:t xml:space="preserve">home </w:t>
+      </w:r>
+      <w:r>
+        <w:t>or</w:t>
+      </w:r>
+      <w:r>
+        <w:t xml:space="preserve"> away </w:t>
       </w:r>
       <w:r>
         <w:t>game in the same time period</w:t>
@@ -10167,7 +10713,40 @@
         <w:t xml:space="preserve">First, we investigate the temporal trend of accessibility reliability before and after the event time. </w:t>
       </w:r>
       <w:r>
-        <w:t xml:space="preserve">Meanwhile, each game can have different start time, whose impacts can thus occur at different hour. There are three start </w:t>
+        <w:t>Each</w:t>
+      </w:r>
+      <w:r>
+        <w:t xml:space="preserve"> game can have</w:t>
+      </w:r>
+      <w:r>
+        <w:t xml:space="preserve"> a</w:t>
+      </w:r>
+      <w:r>
+        <w:t xml:space="preserve"> different start time</w:t>
+      </w:r>
+      <w:r>
+        <w:t xml:space="preserve"> </w:t>
+      </w:r>
+      <w:r>
+        <w:t>and</w:t>
+      </w:r>
+      <w:r>
+        <w:t xml:space="preserve"> impacts can thus occur at different </w:t>
+      </w:r>
+      <w:r>
+        <w:t>hours;</w:t>
+      </w:r>
+      <w:r>
+        <w:t xml:space="preserve"> therefore</w:t>
+      </w:r>
+      <w:r>
+        <w:t>,</w:t>
+      </w:r>
+      <w:r>
+        <w:t xml:space="preserve"> we categorize games based on their start time</w:t>
+      </w:r>
+      <w:r>
+        <w:t xml:space="preserve">. There are three start </w:t>
       </w:r>
       <w:r>
         <w:t xml:space="preserve">time </w:t>
@@ -10194,13 +10773,7 @@
         <w:t>pm</w:t>
       </w:r>
       <w:r>
-        <w:t>;</w:t>
-      </w:r>
-      <w:r>
-        <w:t xml:space="preserve"> </w:t>
-      </w:r>
-      <w:r>
-        <w:t>we categorize games based on their start time.</w:t>
+        <w:t>.</w:t>
       </w:r>
       <w:r>
         <w:t xml:space="preserve"> </w:t>
@@ -10300,7 +10873,13 @@
         <w:t xml:space="preserve"> </w:t>
       </w:r>
       <w:r>
-        <w:t>has persistent and significant impacts on transit systems</w:t>
+        <w:t xml:space="preserve">has </w:t>
+      </w:r>
+      <w:r>
+        <w:t xml:space="preserve">had </w:t>
+      </w:r>
+      <w:r>
+        <w:t>persistent and significant impacts on transit systems</w:t>
       </w:r>
       <w:r>
         <w:t xml:space="preserve"> across the whole United State</w:t>
@@ -10318,13 +10897,37 @@
         <w:t>choose the COVID-19 pandemic as</w:t>
       </w:r>
       <w:r>
-        <w:t xml:space="preserve"> an example of long-term</w:t>
-      </w:r>
-      <w:r>
-        <w:t xml:space="preserve"> disruptive event and the city of </w:t>
-      </w:r>
-      <w:r>
-        <w:t xml:space="preserve">Columbus and COTA as our study area. </w:t>
+        <w:t xml:space="preserve"> an example of </w:t>
+      </w:r>
+      <w:r>
+        <w:t xml:space="preserve">a </w:t>
+      </w:r>
+      <w:r>
+        <w:t>long-term</w:t>
+      </w:r>
+      <w:r>
+        <w:t xml:space="preserve"> disruptive event</w:t>
+      </w:r>
+      <w:r>
+        <w:t>,</w:t>
+      </w:r>
+      <w:r>
+        <w:t xml:space="preserve"> the city of </w:t>
+      </w:r>
+      <w:r>
+        <w:t xml:space="preserve">Columbus </w:t>
+      </w:r>
+      <w:r>
+        <w:t xml:space="preserve">as our study area, </w:t>
+      </w:r>
+      <w:r>
+        <w:t xml:space="preserve">and COTA as our </w:t>
+      </w:r>
+      <w:r>
+        <w:t>transit system of interest.</w:t>
+      </w:r>
+      <w:r>
+        <w:t xml:space="preserve"> </w:t>
       </w:r>
     </w:p>
     <w:p>
@@ -10333,6 +10936,7 @@
         <w:jc w:val="both"/>
       </w:pPr>
       <w:r>
+        <w:lastRenderedPageBreak/>
         <w:t xml:space="preserve">The city of Columbus reported its first </w:t>
       </w:r>
       <w:r>
@@ -10436,7 +11040,19 @@
         <w:fldChar w:fldCharType="end"/>
       </w:r>
       <w:r>
-        <w:t>. The plunge in ridership also leads to service cut and schedule chang</w:t>
+        <w:t xml:space="preserve">. The plunge in ridership also </w:t>
+      </w:r>
+      <w:r>
+        <w:t xml:space="preserve">led </w:t>
+      </w:r>
+      <w:r>
+        <w:t xml:space="preserve">to service </w:t>
+      </w:r>
+      <w:r>
+        <w:t xml:space="preserve">cuts </w:t>
+      </w:r>
+      <w:r>
+        <w:t>and schedule chang</w:t>
       </w:r>
       <w:r>
         <w:t>es</w:t>
@@ -10489,6 +11105,9 @@
         <w:t xml:space="preserve">select all the Wednesdays during </w:t>
       </w:r>
       <w:r>
+        <w:t xml:space="preserve">the period of </w:t>
+      </w:r>
+      <w:r>
         <w:t>March</w:t>
       </w:r>
       <w:r>
@@ -10498,25 +11117,19 @@
         <w:t>19</w:t>
       </w:r>
       <w:r>
-        <w:t>,</w:t>
-      </w:r>
-      <w:r>
-        <w:t xml:space="preserve"> to </w:t>
-      </w:r>
-      <w:r>
-        <w:t xml:space="preserve">Jan </w:t>
-      </w:r>
-      <w:r>
-        <w:t>202</w:t>
-      </w:r>
-      <w:r>
-        <w:t>2</w:t>
+        <w:t xml:space="preserve"> to January 2022</w:t>
       </w:r>
       <w:r>
         <w:t xml:space="preserve">. </w:t>
       </w:r>
       <w:r>
-        <w:t xml:space="preserve">We first calculate the average realizable accessibility, i.e., the average number of accessible stops, and accessibility reliability for each date. </w:t>
+        <w:t xml:space="preserve">We first calculate the average realizable accessibility, i.e., the average number of accessible stops, and </w:t>
+      </w:r>
+      <w:r>
+        <w:t xml:space="preserve">the </w:t>
+      </w:r>
+      <w:r>
+        <w:t xml:space="preserve">accessibility reliability for each date. </w:t>
       </w:r>
     </w:p>
     <w:p>
@@ -10525,7 +11138,6 @@
         <w:jc w:val="both"/>
       </w:pPr>
       <w:r>
-        <w:lastRenderedPageBreak/>
         <w:t>To measure the robustness of the system</w:t>
       </w:r>
       <w:r>
@@ -10578,7 +11190,7 @@
         <w:jc w:val="both"/>
       </w:pPr>
       <w:r>
-        <w:t>Result</w:t>
+        <w:t>Results</w:t>
       </w:r>
     </w:p>
     <w:p>
@@ -10612,74 +11224,102 @@
         <w:t xml:space="preserve">stop and every </w:t>
       </w:r>
       <w:r>
-        <w:t>hour from 8</w:t>
+        <w:t xml:space="preserve">hour from </w:t>
+      </w:r>
+      <w:commentRangeStart w:id="52"/>
+      <w:commentRangeStart w:id="53"/>
+      <w:commentRangeEnd w:id="52"/>
+      <w:r>
+        <w:rPr>
+          <w:rStyle w:val="CommentReference"/>
+        </w:rPr>
+        <w:commentReference w:id="52"/>
+      </w:r>
+      <w:commentRangeEnd w:id="53"/>
+      <w:r>
+        <w:rPr>
+          <w:rStyle w:val="CommentReference"/>
+        </w:rPr>
+        <w:commentReference w:id="53"/>
+      </w:r>
+      <w:r>
+        <w:t>8:00 to 22:00</w:t>
+      </w:r>
+      <w:r>
+        <w:t xml:space="preserve"> for every game day</w:t>
       </w:r>
       <w:r>
         <w:t xml:space="preserve"> </w:t>
       </w:r>
       <w:r>
-        <w:t>am to 22</w:t>
+        <w:t xml:space="preserve">from </w:t>
+      </w:r>
+      <w:r>
+        <w:t>2018 to 2019</w:t>
+      </w:r>
+      <w:r>
+        <w:t>.</w:t>
+      </w:r>
+      <w:r>
+        <w:t xml:space="preserve"> We aggregate all </w:t>
+      </w:r>
+      <w:r>
+        <w:t xml:space="preserve">game </w:t>
+      </w:r>
+      <w:r>
+        <w:t xml:space="preserve">days based on their start time; </w:t>
+      </w:r>
+      <w:r>
+        <w:fldChar w:fldCharType="begin"/>
+      </w:r>
+      <w:r>
+        <w:instrText xml:space="preserve"> REF _Ref109222387 \h </w:instrText>
+      </w:r>
+      <w:r>
+        <w:instrText xml:space="preserve"> \* MERGEFORMAT </w:instrText>
+      </w:r>
+      <w:r>
+        <w:fldChar w:fldCharType="separate"/>
+      </w:r>
+      <w:r>
+        <w:t>Figure 1</w:t>
+      </w:r>
+      <w:r>
+        <w:fldChar w:fldCharType="end"/>
+      </w:r>
+      <w:r>
+        <w:t xml:space="preserve"> shows the hourly profile of the average accessibility unreliability</w:t>
+      </w:r>
+      <w:r>
+        <w:t>.</w:t>
       </w:r>
       <w:r>
         <w:t xml:space="preserve"> </w:t>
       </w:r>
       <w:r>
-        <w:t>pm for every game day</w:t>
-      </w:r>
-      <w:r>
-        <w:t xml:space="preserve"> during 2018 to 2019</w:t>
-      </w:r>
-      <w:r>
-        <w:t>.</w:t>
-      </w:r>
-      <w:r>
-        <w:t xml:space="preserve"> We aggregate all games days based on their start time; </w:t>
-      </w:r>
-      <w:r>
-        <w:fldChar w:fldCharType="begin"/>
-      </w:r>
-      <w:r>
-        <w:instrText xml:space="preserve"> REF _Ref109222387 \h </w:instrText>
-      </w:r>
-      <w:r>
-        <w:instrText xml:space="preserve"> \* MERGEFORMAT </w:instrText>
-      </w:r>
-      <w:r>
-        <w:fldChar w:fldCharType="separate"/>
-      </w:r>
-      <w:r>
-        <w:t>Figure 1</w:t>
-      </w:r>
-      <w:r>
-        <w:fldChar w:fldCharType="end"/>
-      </w:r>
-      <w:r>
-        <w:t xml:space="preserve"> shows the hourly profile of the average accessibility unreliability</w:t>
-      </w:r>
-      <w:r>
-        <w:t>.</w:t>
+        <w:t xml:space="preserve">Higher unreliability means that the deviation of realizable accessibility from the scheduled accessibility is larger; for example, unreliability of 100% means that system users can only access half of the stops in the scheduled scenario. </w:t>
+      </w:r>
+      <w:r>
+        <w:t>All game days</w:t>
+      </w:r>
+      <w:r>
+        <w:t>,</w:t>
+      </w:r>
+      <w:r>
+        <w:t xml:space="preserve"> except the </w:t>
+      </w:r>
+      <w:r>
+        <w:t>19:30</w:t>
+      </w:r>
+      <w:r>
+        <w:t xml:space="preserve"> game</w:t>
       </w:r>
       <w:r>
         <w:t xml:space="preserve"> </w:t>
       </w:r>
       <w:r>
-        <w:t xml:space="preserve">Higher unreliability means that the deviation of realizable accessibility from the scheduled accessibility is larger; for example, unreliability of 100% means that system users can actually only access half of the stops in the scheduled scenario. </w:t>
-      </w:r>
-      <w:r>
-        <w:t>All game days</w:t>
-      </w:r>
-      <w:r>
-        <w:t>,</w:t>
-      </w:r>
-      <w:r>
-        <w:t xml:space="preserve"> except the </w:t>
-      </w:r>
-      <w:r>
         <w:lastRenderedPageBreak/>
-        <w:t>7:30pm game</w:t>
-      </w:r>
-      <w:r>
-        <w:t xml:space="preserve"> (discussed later),</w:t>
+        <w:t>(discussed later),</w:t>
       </w:r>
       <w:r>
         <w:t xml:space="preserve"> have two unreliability peaks before and </w:t>
@@ -10752,7 +11392,7 @@
         <w:spacing w:before="120" w:after="120"/>
         <w:jc w:val="both"/>
       </w:pPr>
-      <w:bookmarkStart w:id="25" w:name="_Ref109222387"/>
+      <w:bookmarkStart w:id="54" w:name="_Ref109222387"/>
       <w:r>
         <w:t xml:space="preserve">Figure </w:t>
       </w:r>
@@ -10764,15 +11404,50 @@
           <w:t>1</w:t>
         </w:r>
       </w:fldSimple>
-      <w:bookmarkEnd w:id="25"/>
+      <w:bookmarkEnd w:id="54"/>
       <w:r>
         <w:t xml:space="preserve">: </w:t>
       </w:r>
-      <w:r>
-        <w:t xml:space="preserve">average </w:t>
-      </w:r>
-      <w:r>
-        <w:t xml:space="preserve">hourly profile of accessibility unreliability in three different </w:t>
+      <w:commentRangeStart w:id="55"/>
+      <w:commentRangeStart w:id="56"/>
+      <w:commentRangeEnd w:id="55"/>
+      <w:r>
+        <w:rPr>
+          <w:rStyle w:val="CommentReference"/>
+        </w:rPr>
+        <w:commentReference w:id="55"/>
+      </w:r>
+      <w:commentRangeEnd w:id="56"/>
+      <w:r>
+        <w:rPr>
+          <w:rStyle w:val="CommentReference"/>
+        </w:rPr>
+        <w:commentReference w:id="56"/>
+      </w:r>
+      <w:commentRangeStart w:id="57"/>
+      <w:commentRangeStart w:id="58"/>
+      <w:r>
+        <w:t xml:space="preserve">Average </w:t>
+      </w:r>
+      <w:r>
+        <w:t>hourly</w:t>
+      </w:r>
+      <w:commentRangeEnd w:id="57"/>
+      <w:r>
+        <w:rPr>
+          <w:rStyle w:val="CommentReference"/>
+        </w:rPr>
+        <w:commentReference w:id="57"/>
+      </w:r>
+      <w:commentRangeEnd w:id="58"/>
+      <w:r>
+        <w:rPr>
+          <w:rStyle w:val="CommentReference"/>
+        </w:rPr>
+        <w:commentReference w:id="58"/>
+      </w:r>
+      <w:r>
+        <w:t xml:space="preserve"> profile of accessibility unreliability in three different </w:t>
       </w:r>
       <w:r>
         <w:t xml:space="preserve">game start time slots. Black line indicates game start </w:t>
@@ -10784,13 +11459,25 @@
         <w:t xml:space="preserve">time. </w:t>
       </w:r>
       <w:r>
-        <w:t xml:space="preserve">Note that the 7:30 pm </w:t>
+        <w:t xml:space="preserve">Note that the </w:t>
+      </w:r>
+      <w:r>
+        <w:t>19</w:t>
+      </w:r>
+      <w:r>
+        <w:t xml:space="preserve">:30 </w:t>
       </w:r>
       <w:r>
         <w:t xml:space="preserve">game </w:t>
       </w:r>
       <w:r>
-        <w:t>ended at 11:03 pm, which is outside the scale of the graph</w:t>
+        <w:t xml:space="preserve">ended at </w:t>
+      </w:r>
+      <w:r>
+        <w:t>23</w:t>
+      </w:r>
+      <w:r>
+        <w:t>:03, which is outside the scale of the graph</w:t>
       </w:r>
       <w:r>
         <w:t xml:space="preserve"> and normal operation hours</w:t>
@@ -10862,7 +11549,10 @@
         <w:t xml:space="preserve">game start time. </w:t>
       </w:r>
       <w:r>
-        <w:t>The consistency</w:t>
+        <w:t xml:space="preserve">The </w:t>
+      </w:r>
+      <w:r>
+        <w:t>consistency</w:t>
       </w:r>
       <w:r>
         <w:t xml:space="preserve"> </w:t>
@@ -10895,16 +11585,19 @@
         <w:t xml:space="preserve">, moreover, </w:t>
       </w:r>
       <w:r>
-        <w:t>reaffirm</w:t>
-      </w:r>
-      <w:r>
-        <w:t xml:space="preserve"> this </w:t>
+        <w:t xml:space="preserve">reaffirms </w:t>
+      </w:r>
+      <w:r>
+        <w:t xml:space="preserve">this </w:t>
       </w:r>
       <w:r>
         <w:t xml:space="preserve">correlation </w:t>
       </w:r>
       <w:r>
-        <w:t>between football games and high unreliability. The graph</w:t>
+        <w:t>between football games and high unreliability.</w:t>
+      </w:r>
+      <w:r>
+        <w:t xml:space="preserve"> The graph</w:t>
       </w:r>
       <w:r>
         <w:t xml:space="preserve"> shows the hourly profile of accessibility unreliability for </w:t>
@@ -10966,97 +11659,38 @@
         <w:t>average, while unreliability at the after-game peak is 25.4% higher than the average, showing football games’ great impacts on</w:t>
       </w:r>
       <w:r>
-        <w:t xml:space="preserve"> transit service’s reliability. In term of recoverability, the duration of football games’ impact, i.e., the gap between before- and after-game peaks, is 6.8 hours.</w:t>
-      </w:r>
-      <w:r>
-        <w:t xml:space="preserve"> </w:t>
-      </w:r>
-      <w:r>
-        <w:t xml:space="preserve">We can also divide the </w:t>
-      </w:r>
-      <w:r>
-        <w:t xml:space="preserve">whole period </w:t>
-      </w:r>
-      <w:r>
-        <w:t xml:space="preserve">into </w:t>
-      </w:r>
-      <w:r>
-        <w:t xml:space="preserve">three sections: 1) </w:t>
-      </w:r>
-      <w:r>
-        <w:t xml:space="preserve">before-game gap, i.e., the </w:t>
-      </w:r>
-      <w:r>
-        <w:t>gap between the before-game peak and the game start, 2) game duration, and 3) after-game gap, i.e., the gap between the game end and the after-game peak. The average before-game gap is 2.2 hours, and average after-game</w:t>
-      </w:r>
-      <w:r>
-        <w:t xml:space="preserve"> gap</w:t>
-      </w:r>
-      <w:r>
-        <w:t xml:space="preserve"> is 1.1 hours. </w:t>
-      </w:r>
-      <w:r>
-        <w:t xml:space="preserve">Note that there is no after-game peak in Oct 5, 2019 from the third graph in </w:t>
-      </w:r>
-      <w:r>
-        <w:fldChar w:fldCharType="begin"/>
-      </w:r>
-      <w:r>
-        <w:instrText xml:space="preserve"> REF _Ref109222387 \h </w:instrText>
-      </w:r>
-      <w:r>
-        <w:instrText xml:space="preserve"> \* MERGEFORMAT </w:instrText>
-      </w:r>
-      <w:r>
-        <w:fldChar w:fldCharType="separate"/>
-      </w:r>
-      <w:r>
-        <w:t xml:space="preserve">Figure </w:t>
-      </w:r>
-      <w:r>
-        <w:rPr>
-          <w:noProof/>
-        </w:rPr>
-        <w:t>1</w:t>
-      </w:r>
-      <w:r>
-        <w:fldChar w:fldCharType="end"/>
-      </w:r>
-      <w:r>
-        <w:t xml:space="preserve"> and </w:t>
-      </w:r>
-      <w:r>
-        <w:fldChar w:fldCharType="begin"/>
-      </w:r>
-      <w:r>
-        <w:instrText xml:space="preserve"> REF _Ref109225481 \h </w:instrText>
-      </w:r>
-      <w:r>
-        <w:instrText xml:space="preserve"> \* MERGEFORMAT </w:instrText>
-      </w:r>
-      <w:r>
-        <w:fldChar w:fldCharType="separate"/>
-      </w:r>
-      <w:r>
-        <w:t>Figure 2</w:t>
-      </w:r>
-      <w:r>
-        <w:fldChar w:fldCharType="end"/>
-      </w:r>
-      <w:r>
-        <w:t xml:space="preserve">, which started at 7:30 pm. </w:t>
-      </w:r>
-      <w:r>
-        <w:t>The game ended at 11:03 pm, which is beyond the scale of the graph. With the average after-game gap, t</w:t>
-      </w:r>
-      <w:r>
-        <w:t>he after-game peak would have been</w:t>
-      </w:r>
-      <w:r>
-        <w:t xml:space="preserve"> at the midnight, which is outside the normal operating hours of COTA buses.</w:t>
-      </w:r>
-      <w:r>
-        <w:t xml:space="preserve"> </w:t>
+        <w:t xml:space="preserve"> transit service’s reliability. In term of recoverability, the duration of football games’ impact, i.e., the </w:t>
+      </w:r>
+      <w:commentRangeStart w:id="59"/>
+      <w:commentRangeStart w:id="60"/>
+      <w:r>
+        <w:t>gap between before- and after-game peaks</w:t>
+      </w:r>
+      <w:commentRangeEnd w:id="59"/>
+      <w:r>
+        <w:rPr>
+          <w:rStyle w:val="CommentReference"/>
+        </w:rPr>
+        <w:commentReference w:id="59"/>
+      </w:r>
+      <w:commentRangeEnd w:id="60"/>
+      <w:r>
+        <w:rPr>
+          <w:rStyle w:val="CommentReference"/>
+        </w:rPr>
+        <w:commentReference w:id="60"/>
+      </w:r>
+      <w:r>
+        <w:t>, is 6.8 hours.</w:t>
+      </w:r>
+      <w:r>
+        <w:t xml:space="preserve"> Note that this measure </w:t>
+      </w:r>
+      <w:r>
+        <w:t>does</w:t>
+      </w:r>
+      <w:r>
+        <w:t xml:space="preserve"> not completely encompass all the affected period, as the traffic already started to form before the peak; instead, it reflects the most affected period and the core of the disruption. </w:t>
       </w:r>
     </w:p>
     <w:p>
@@ -11066,6 +11700,112 @@
         <w:jc w:val="both"/>
       </w:pPr>
       <w:r>
+        <w:t xml:space="preserve">We can also divide the </w:t>
+      </w:r>
+      <w:r>
+        <w:t xml:space="preserve">whole period </w:t>
+      </w:r>
+      <w:r>
+        <w:t xml:space="preserve">into </w:t>
+      </w:r>
+      <w:r>
+        <w:t xml:space="preserve">three sections: 1) </w:t>
+      </w:r>
+      <w:r>
+        <w:t xml:space="preserve">before-game gap, i.e., the </w:t>
+      </w:r>
+      <w:r>
+        <w:t>gap between the before-game peak and the game start, 2) game duration, and 3) after-game gap, i.e., the gap between the game end and the after-game peak. The average before-game gap is 2.2 hours, and average after-game</w:t>
+      </w:r>
+      <w:r>
+        <w:t xml:space="preserve"> gap</w:t>
+      </w:r>
+      <w:r>
+        <w:t xml:space="preserve"> is 1.1 hours. </w:t>
+      </w:r>
+      <w:r>
+        <w:t xml:space="preserve">Note that there is no after-game peak in Oct 5, 2019 from the third graph in </w:t>
+      </w:r>
+      <w:r>
+        <w:fldChar w:fldCharType="begin"/>
+      </w:r>
+      <w:r>
+        <w:instrText xml:space="preserve"> REF _Ref109222387 \h </w:instrText>
+      </w:r>
+      <w:r>
+        <w:instrText xml:space="preserve"> \* MERGEFORMAT </w:instrText>
+      </w:r>
+      <w:r>
+        <w:fldChar w:fldCharType="separate"/>
+      </w:r>
+      <w:r>
+        <w:t xml:space="preserve">Figure </w:t>
+      </w:r>
+      <w:r>
+        <w:rPr>
+          <w:noProof/>
+        </w:rPr>
+        <w:t>1</w:t>
+      </w:r>
+      <w:r>
+        <w:fldChar w:fldCharType="end"/>
+      </w:r>
+      <w:r>
+        <w:t xml:space="preserve"> and </w:t>
+      </w:r>
+      <w:r>
+        <w:fldChar w:fldCharType="begin"/>
+      </w:r>
+      <w:r>
+        <w:instrText xml:space="preserve"> REF _Ref109225481 \h </w:instrText>
+      </w:r>
+      <w:r>
+        <w:instrText xml:space="preserve"> \* MERGEFORMAT </w:instrText>
+      </w:r>
+      <w:r>
+        <w:fldChar w:fldCharType="separate"/>
+      </w:r>
+      <w:r>
+        <w:t>Figure 2</w:t>
+      </w:r>
+      <w:r>
+        <w:fldChar w:fldCharType="end"/>
+      </w:r>
+      <w:r>
+        <w:t xml:space="preserve">, which started at </w:t>
+      </w:r>
+      <w:r>
+        <w:t>19</w:t>
+      </w:r>
+      <w:r>
+        <w:t xml:space="preserve">:30. </w:t>
+      </w:r>
+      <w:r>
+        <w:t xml:space="preserve">The game ended at </w:t>
+      </w:r>
+      <w:r>
+        <w:t>23</w:t>
+      </w:r>
+      <w:r>
+        <w:t>:03, which is beyond the scale of the graph. With the average after-game gap, t</w:t>
+      </w:r>
+      <w:r>
+        <w:t>he after-game peak would have been</w:t>
+      </w:r>
+      <w:r>
+        <w:t xml:space="preserve"> at the midnight, which is outside the normal operating hours of COTA buses.</w:t>
+      </w:r>
+      <w:r>
+        <w:t xml:space="preserve"> </w:t>
+      </w:r>
+    </w:p>
+    <w:p>
+      <w:pPr>
+        <w:spacing w:before="120" w:after="120"/>
+        <w:ind w:firstLine="720"/>
+        <w:jc w:val="both"/>
+      </w:pPr>
+      <w:r>
         <w:t>We can see the before-game impacts have longer duration but less disruptive effects, while after-game impacts have shorter duration but larger disruptive effects</w:t>
       </w:r>
       <w:r>
@@ -11075,7 +11815,13 @@
         <w:t xml:space="preserve"> </w:t>
       </w:r>
       <w:r>
-        <w:t xml:space="preserve">This suggests that people can arrive at different time, but most people will leave the stadium at the same time, creating a more intense but less extensive disruption. </w:t>
+        <w:t xml:space="preserve">This suggests that people arrive at different </w:t>
+      </w:r>
+      <w:r>
+        <w:t>times</w:t>
+      </w:r>
+      <w:r>
+        <w:t xml:space="preserve">, but most people will leave the stadium at the same time, creating a more intense but less extensive disruption. </w:t>
       </w:r>
     </w:p>
     <w:p>
@@ -11084,6 +11830,8 @@
         <w:spacing w:before="120" w:after="120"/>
         <w:jc w:val="both"/>
       </w:pPr>
+      <w:commentRangeStart w:id="61"/>
+      <w:commentRangeStart w:id="62"/>
       <w:r>
         <w:rPr>
           <w:noProof/>
@@ -11136,13 +11884,27 @@
           </wp:inline>
         </w:drawing>
       </w:r>
+      <w:commentRangeEnd w:id="61"/>
+      <w:r>
+        <w:rPr>
+          <w:rStyle w:val="CommentReference"/>
+        </w:rPr>
+        <w:commentReference w:id="61"/>
+      </w:r>
+      <w:commentRangeEnd w:id="62"/>
+      <w:r>
+        <w:rPr>
+          <w:rStyle w:val="CommentReference"/>
+        </w:rPr>
+        <w:commentReference w:id="62"/>
+      </w:r>
     </w:p>
     <w:p>
       <w:pPr>
         <w:spacing w:before="120" w:after="120"/>
         <w:jc w:val="both"/>
       </w:pPr>
-      <w:bookmarkStart w:id="26" w:name="_Ref109225481"/>
+      <w:bookmarkStart w:id="63" w:name="_Ref109225481"/>
       <w:r>
         <w:t xml:space="preserve">Figure </w:t>
       </w:r>
@@ -11154,9 +11916,15 @@
           <w:t>2</w:t>
         </w:r>
       </w:fldSimple>
-      <w:bookmarkEnd w:id="26"/>
-      <w:r>
-        <w:t>: the relationship between positions of before-game peak, game</w:t>
+      <w:bookmarkEnd w:id="63"/>
+      <w:r>
+        <w:t xml:space="preserve">: </w:t>
+      </w:r>
+      <w:r>
+        <w:t xml:space="preserve">The </w:t>
+      </w:r>
+      <w:r>
+        <w:t>relationship between positions of before-game peak, game</w:t>
       </w:r>
       <w:r>
         <w:t xml:space="preserve"> start</w:t>
@@ -11181,6 +11949,7 @@
         <w:lastRenderedPageBreak/>
         <w:t xml:space="preserve"> </w:t>
       </w:r>
+      <w:commentRangeStart w:id="64"/>
       <w:r>
         <w:rPr>
           <w:noProof/>
@@ -11233,13 +12002,20 @@
           </wp:inline>
         </w:drawing>
       </w:r>
+      <w:commentRangeEnd w:id="64"/>
+      <w:r>
+        <w:rPr>
+          <w:rStyle w:val="CommentReference"/>
+        </w:rPr>
+        <w:commentReference w:id="64"/>
+      </w:r>
     </w:p>
     <w:p>
       <w:pPr>
         <w:spacing w:before="120" w:after="120"/>
         <w:jc w:val="both"/>
       </w:pPr>
-      <w:bookmarkStart w:id="27" w:name="_Ref109295179"/>
+      <w:bookmarkStart w:id="65" w:name="_Ref109295179"/>
       <w:r>
         <w:t xml:space="preserve">Figure </w:t>
       </w:r>
@@ -11251,9 +12027,18 @@
           <w:t>3</w:t>
         </w:r>
       </w:fldSimple>
-      <w:bookmarkEnd w:id="27"/>
-      <w:r>
-        <w:t xml:space="preserve">: the average hourly profile of accessibility unreliability for </w:t>
+      <w:bookmarkEnd w:id="65"/>
+      <w:r>
+        <w:t xml:space="preserve">: </w:t>
+      </w:r>
+      <w:r>
+        <w:t xml:space="preserve">The </w:t>
+      </w:r>
+      <w:r>
+        <w:t xml:space="preserve">average </w:t>
+      </w:r>
+      <w:r>
+        <w:t xml:space="preserve">hourly profile of accessibility unreliability for </w:t>
       </w:r>
       <w:r>
         <w:t xml:space="preserve">home game, </w:t>
@@ -11338,6 +12123,8 @@
         <w:t xml:space="preserve"> the causality between football home games and high public transit unreliability.</w:t>
       </w:r>
     </w:p>
+    <w:commentRangeStart w:id="66"/>
+    <w:commentRangeStart w:id="67"/>
     <w:p>
       <w:pPr>
         <w:spacing w:before="120" w:after="120"/>
@@ -11360,25 +12147,51 @@
         <w:fldChar w:fldCharType="end"/>
       </w:r>
       <w:r>
-        <w:t xml:space="preserve"> also presents the hour of the peaks</w:t>
-      </w:r>
-      <w:r>
-        <w:t xml:space="preserve"> at each stop</w:t>
-      </w:r>
-      <w:r>
-        <w:t xml:space="preserve"> when </w:t>
-      </w:r>
-      <w:r>
-        <w:t>the unreliability reaches its maximum.</w:t>
-      </w:r>
-      <w:r>
-        <w:t xml:space="preserve"> The stops near the stadium reach their maximum later compared to other stops before the game but reach their maximum earlier after the game</w:t>
-      </w:r>
-      <w:r>
-        <w:t xml:space="preserve">. This </w:t>
-      </w:r>
-      <w:r>
-        <w:t xml:space="preserve">also </w:t>
+        <w:t xml:space="preserve"> also presents the </w:t>
+      </w:r>
+      <w:commentRangeEnd w:id="66"/>
+      <w:r>
+        <w:rPr>
+          <w:rStyle w:val="CommentReference"/>
+        </w:rPr>
+        <w:commentReference w:id="66"/>
+      </w:r>
+      <w:commentRangeEnd w:id="67"/>
+      <w:r>
+        <w:rPr>
+          <w:rStyle w:val="CommentReference"/>
+        </w:rPr>
+        <w:commentReference w:id="67"/>
+      </w:r>
+      <w:r>
+        <w:t xml:space="preserve">before- and after-game gap </w:t>
+      </w:r>
+      <w:r>
+        <w:t>at</w:t>
+      </w:r>
+      <w:r>
+        <w:t xml:space="preserve"> each stop</w:t>
+      </w:r>
+      <w:r>
+        <w:t>.</w:t>
+      </w:r>
+      <w:r>
+        <w:t xml:space="preserve"> </w:t>
+      </w:r>
+      <w:r>
+        <w:t xml:space="preserve">Stops near the stadium immediately reached the peak as soon as the game ends, while </w:t>
+      </w:r>
+      <w:r>
+        <w:t>they reach the before-game peak</w:t>
+      </w:r>
+      <w:r>
+        <w:t xml:space="preserve"> later. </w:t>
+      </w:r>
+      <w:r>
+        <w:t>This</w:t>
+      </w:r>
+      <w:r>
+        <w:t xml:space="preserve">, again, </w:t>
       </w:r>
       <w:r>
         <w:t>reflects a shockwave-like pattern</w:t>
@@ -11391,6 +12204,68 @@
       </w:r>
       <w:r>
         <w:t xml:space="preserve"> from the perimeter to the center; as soon as the football game ends, the impacts would spread from the center and reach neighboring stops first and spread to the perimeter.</w:t>
+      </w:r>
+      <w:r>
+        <w:t xml:space="preserve"> </w:t>
+      </w:r>
+      <w:commentRangeStart w:id="68"/>
+      <w:r>
+        <w:t xml:space="preserve">Note that </w:t>
+      </w:r>
+      <w:r>
+        <w:t>the before-game gaps’</w:t>
+      </w:r>
+      <w:r>
+        <w:t xml:space="preserve"> pattern is much more heterogeneous than </w:t>
+      </w:r>
+      <w:r>
+        <w:t xml:space="preserve">the </w:t>
+      </w:r>
+      <w:r>
+        <w:t xml:space="preserve">after-game </w:t>
+      </w:r>
+      <w:r>
+        <w:t>gaps. This</w:t>
+      </w:r>
+      <w:r>
+        <w:t xml:space="preserve"> also</w:t>
+      </w:r>
+      <w:r>
+        <w:t xml:space="preserve"> reflects </w:t>
+      </w:r>
+      <w:r>
+        <w:t xml:space="preserve">that the incoming traffic before the game could be more diverse and dispersed, while outcoming traffic after the game could be more concentrated and intense. This is also consistent with our findings on </w:t>
+      </w:r>
+      <w:r>
+        <w:fldChar w:fldCharType="begin"/>
+      </w:r>
+      <w:r>
+        <w:instrText xml:space="preserve"> REF _Ref109225481 \h </w:instrText>
+      </w:r>
+      <w:r>
+        <w:fldChar w:fldCharType="separate"/>
+      </w:r>
+      <w:r>
+        <w:t xml:space="preserve">Figure </w:t>
+      </w:r>
+      <w:r>
+        <w:rPr>
+          <w:noProof/>
+        </w:rPr>
+        <w:t>2</w:t>
+      </w:r>
+      <w:r>
+        <w:fldChar w:fldCharType="end"/>
+      </w:r>
+      <w:r>
+        <w:t xml:space="preserve"> above.</w:t>
+      </w:r>
+      <w:commentRangeEnd w:id="68"/>
+      <w:r>
+        <w:rPr>
+          <w:rStyle w:val="CommentReference"/>
+        </w:rPr>
+        <w:commentReference w:id="68"/>
       </w:r>
     </w:p>
     <w:p>
@@ -11401,13 +12276,15 @@
       <w:r>
         <w:rPr>
           <w:noProof/>
+          <w:sz w:val="16"/>
+          <w:szCs w:val="16"/>
         </w:rPr>
         <w:lastRenderedPageBreak/>
         <w:drawing>
-          <wp:inline distT="0" distB="0" distL="0" distR="0" wp14:anchorId="013952DB" wp14:editId="0F2C4A2B">
+          <wp:inline distT="0" distB="0" distL="0" distR="0" wp14:anchorId="4B046D63" wp14:editId="5F1ED579">
             <wp:extent cx="5486400" cy="5486400"/>
             <wp:effectExtent l="0" t="0" r="0" b="0"/>
-            <wp:docPr id="4" name="Picture 4" descr="Map&#10;&#10;Description automatically generated"/>
+            <wp:docPr id="7" name="Picture 7" descr="Diagram, engineering drawing&#10;&#10;Description automatically generated"/>
             <wp:cNvGraphicFramePr>
               <a:graphicFrameLocks xmlns:a="http://schemas.openxmlformats.org/drawingml/2006/main" noChangeAspect="1"/>
             </wp:cNvGraphicFramePr>
@@ -11415,10 +12292,8 @@
               <a:graphicData uri="http://schemas.openxmlformats.org/drawingml/2006/picture">
                 <pic:pic xmlns:pic="http://schemas.openxmlformats.org/drawingml/2006/picture">
                   <pic:nvPicPr>
-                    <pic:cNvPr id="4" name="Picture 4" descr="Map&#10;&#10;Description automatically generated"/>
-                    <pic:cNvPicPr>
-                      <a:picLocks noChangeAspect="1" noChangeArrowheads="1"/>
-                    </pic:cNvPicPr>
+                    <pic:cNvPr id="7" name="Picture 7" descr="Diagram, engineering drawing&#10;&#10;Description automatically generated"/>
+                    <pic:cNvPicPr/>
                   </pic:nvPicPr>
                   <pic:blipFill>
                     <a:blip r:embed="rId15" cstate="print">
@@ -11432,7 +12307,7 @@
                       <a:fillRect/>
                     </a:stretch>
                   </pic:blipFill>
-                  <pic:spPr bwMode="auto">
+                  <pic:spPr>
                     <a:xfrm>
                       <a:off x="0" y="0"/>
                       <a:ext cx="5486400" cy="5486400"/>
@@ -11440,10 +12315,6 @@
                     <a:prstGeom prst="rect">
                       <a:avLst/>
                     </a:prstGeom>
-                    <a:noFill/>
-                    <a:ln>
-                      <a:noFill/>
-                    </a:ln>
                   </pic:spPr>
                 </pic:pic>
               </a:graphicData>
@@ -11451,13 +12322,37 @@
           </wp:inline>
         </w:drawing>
       </w:r>
+      <w:commentRangeStart w:id="69"/>
+      <w:commentRangeStart w:id="70"/>
+      <w:commentRangeStart w:id="71"/>
+      <w:commentRangeEnd w:id="70"/>
+      <w:r>
+        <w:rPr>
+          <w:rStyle w:val="CommentReference"/>
+        </w:rPr>
+        <w:commentReference w:id="70"/>
+      </w:r>
+      <w:commentRangeEnd w:id="69"/>
+      <w:r>
+        <w:rPr>
+          <w:rStyle w:val="CommentReference"/>
+        </w:rPr>
+        <w:commentReference w:id="69"/>
+      </w:r>
+      <w:commentRangeEnd w:id="71"/>
+      <w:r>
+        <w:rPr>
+          <w:rStyle w:val="CommentReference"/>
+        </w:rPr>
+        <w:commentReference w:id="71"/>
+      </w:r>
     </w:p>
     <w:p>
       <w:pPr>
         <w:spacing w:before="120" w:after="120"/>
         <w:jc w:val="both"/>
       </w:pPr>
-      <w:bookmarkStart w:id="28" w:name="_Ref109391520"/>
+      <w:bookmarkStart w:id="72" w:name="_Ref109391520"/>
       <w:r>
         <w:t xml:space="preserve">Figure </w:t>
       </w:r>
@@ -11469,9 +12364,15 @@
           <w:t>4</w:t>
         </w:r>
       </w:fldSimple>
-      <w:bookmarkEnd w:id="28"/>
-      <w:r>
-        <w:t>: before-game and after-game peaks’ unreliability value and hour</w:t>
+      <w:bookmarkEnd w:id="72"/>
+      <w:r>
+        <w:t xml:space="preserve">: </w:t>
+      </w:r>
+      <w:r>
+        <w:t>Before</w:t>
+      </w:r>
+      <w:r>
+        <w:t>-game and after-game peaks’ unreliability value and hour</w:t>
       </w:r>
     </w:p>
     <w:p>
@@ -11520,7 +12421,13 @@
         <w:t xml:space="preserve"> </w:t>
       </w:r>
       <w:r>
-        <w:t xml:space="preserve">(up) </w:t>
+        <w:t>(</w:t>
+      </w:r>
+      <w:r>
+        <w:t>top</w:t>
+      </w:r>
+      <w:r>
+        <w:t xml:space="preserve">) </w:t>
       </w:r>
       <w:r>
         <w:t xml:space="preserve">visualizes </w:t>
@@ -11550,10 +12457,25 @@
         <w:t xml:space="preserve"> and </w:t>
       </w:r>
       <w:r>
-        <w:t xml:space="preserve">kept lower than the pre-COVID level during the post-lockdown era. </w:t>
-      </w:r>
-      <w:r>
-        <w:t>Note that the rapid decline of accessibility is not perfectly synchronous with the start of the pandemic. The major schedule change made by transit authority, which aims to adapt to the plunged ridership and</w:t>
+        <w:t xml:space="preserve">remained </w:t>
+      </w:r>
+      <w:r>
+        <w:t xml:space="preserve">lower than the pre-COVID level during the post-lockdown era. </w:t>
+      </w:r>
+      <w:r>
+        <w:t xml:space="preserve">Note that the rapid decline of accessibility is not perfectly synchronous with the start of the pandemic. The major schedule change made by transit authority, which </w:t>
+      </w:r>
+      <w:r>
+        <w:t xml:space="preserve">aimed </w:t>
+      </w:r>
+      <w:r>
+        <w:t xml:space="preserve">to adapt to the </w:t>
+      </w:r>
+      <w:r>
+        <w:t xml:space="preserve">plunging </w:t>
+      </w:r>
+      <w:r>
+        <w:t>ridership and</w:t>
       </w:r>
       <w:r>
         <w:t xml:space="preserve"> financial difficulties,</w:t>
@@ -11603,10 +12525,13 @@
         <w:t xml:space="preserve">two </w:t>
       </w:r>
       <w:r>
-        <w:t xml:space="preserve">factors can be </w:t>
-      </w:r>
-      <w:r>
-        <w:t xml:space="preserve">conflicting </w:t>
+        <w:t xml:space="preserve">factors can </w:t>
+      </w:r>
+      <w:r>
+        <w:t>conflict</w:t>
+      </w:r>
+      <w:r>
+        <w:t xml:space="preserve"> </w:t>
       </w:r>
       <w:r>
         <w:t xml:space="preserve">with each other and produce nuanced patterns. </w:t>
@@ -11648,13 +12573,28 @@
         <w:t xml:space="preserve"> </w:t>
       </w:r>
       <w:r>
-        <w:t xml:space="preserve">can be because </w:t>
-      </w:r>
-      <w:r>
-        <w:t>the lockdown eliminated all commuting travel</w:t>
-      </w:r>
-      <w:r>
-        <w:t xml:space="preserve"> and made roads empty </w:t>
+        <w:t xml:space="preserve">could </w:t>
+      </w:r>
+      <w:r>
+        <w:t xml:space="preserve">be because </w:t>
+      </w:r>
+      <w:r>
+        <w:t xml:space="preserve">the lockdown eliminated </w:t>
+      </w:r>
+      <w:r>
+        <w:t xml:space="preserve">most </w:t>
+      </w:r>
+      <w:r>
+        <w:t>commuting travel</w:t>
+      </w:r>
+      <w:r>
+        <w:t xml:space="preserve"> and </w:t>
+      </w:r>
+      <w:r>
+        <w:t>reduced roadway congestion</w:t>
+      </w:r>
+      <w:r>
+        <w:t xml:space="preserve"> </w:t>
       </w:r>
       <w:r>
         <w:fldChar w:fldCharType="begin"/>
@@ -11692,31 +12632,77 @@
         <w:fldChar w:fldCharType="end"/>
       </w:r>
       <w:r>
-        <w:t>, which makes the on-time performance</w:t>
-      </w:r>
-      <w:r>
-        <w:t xml:space="preserve"> better</w:t>
+        <w:t xml:space="preserve">, </w:t>
+      </w:r>
+      <w:r>
+        <w:t>perhaps resulting in better on-time performance</w:t>
       </w:r>
       <w:r>
         <w:t>.</w:t>
       </w:r>
       <w:r>
-        <w:t xml:space="preserve"> Meanwhile, the schedule for the first few weeks stayed unchanged, resulting in less unreliability. </w:t>
-      </w:r>
-      <w:r>
-        <w:t xml:space="preserve">However, following the service cut since May 2020, </w:t>
-      </w:r>
-      <w:r>
-        <w:t>both accessibility measure rapidly declined but scheduled accessibility declined faster, resulting higher unreliability than usual.</w:t>
-      </w:r>
-      <w:r>
-        <w:t xml:space="preserve"> However, we do not observe major change in the global average of unreliability</w:t>
-      </w:r>
-      <w:r>
-        <w:t xml:space="preserve"> later</w:t>
-      </w:r>
-      <w:r>
-        <w:t xml:space="preserve"> after the lockdown</w:t>
+        <w:t xml:space="preserve"> Meanwhile, the schedule for the first few weeks </w:t>
+      </w:r>
+      <w:r>
+        <w:t xml:space="preserve">remained </w:t>
+      </w:r>
+      <w:r>
+        <w:t xml:space="preserve">unchanged, resulting in less unreliability. </w:t>
+      </w:r>
+      <w:r>
+        <w:t>Following</w:t>
+      </w:r>
+      <w:r>
+        <w:t xml:space="preserve"> the service cut </w:t>
+      </w:r>
+      <w:r>
+        <w:t xml:space="preserve">in </w:t>
+      </w:r>
+      <w:r>
+        <w:t xml:space="preserve">May 2020, </w:t>
+      </w:r>
+      <w:r>
+        <w:t xml:space="preserve">both accessibility </w:t>
+      </w:r>
+      <w:r>
+        <w:t xml:space="preserve">measures </w:t>
+      </w:r>
+      <w:r>
+        <w:t>rapidly declined but scheduled accessibility declined faster, resulting higher unreliability than usual.</w:t>
+      </w:r>
+      <w:r>
+        <w:t xml:space="preserve"> However, we do not </w:t>
+      </w:r>
+      <w:commentRangeStart w:id="73"/>
+      <w:commentRangeStart w:id="74"/>
+      <w:r>
+        <w:t>observe major change</w:t>
+      </w:r>
+      <w:commentRangeEnd w:id="73"/>
+      <w:r>
+        <w:rPr>
+          <w:rStyle w:val="CommentReference"/>
+        </w:rPr>
+        <w:commentReference w:id="73"/>
+      </w:r>
+      <w:commentRangeEnd w:id="74"/>
+      <w:r>
+        <w:rPr>
+          <w:rStyle w:val="CommentReference"/>
+        </w:rPr>
+        <w:commentReference w:id="74"/>
+      </w:r>
+      <w:r>
+        <w:t xml:space="preserve"> in the global average of unreliability</w:t>
+      </w:r>
+      <w:r>
+        <w:t xml:space="preserve"> </w:t>
+      </w:r>
+      <w:r>
+        <w:t>after the lockdown</w:t>
+      </w:r>
+      <w:r>
+        <w:t xml:space="preserve"> compared to pre-COVID conditions</w:t>
       </w:r>
       <w:r>
         <w:t xml:space="preserve">. </w:t>
@@ -11742,6 +12728,8 @@
         <w:ind w:left="480" w:hanging="480"/>
         <w:jc w:val="both"/>
       </w:pPr>
+      <w:commentRangeStart w:id="75"/>
+      <w:commentRangeStart w:id="76"/>
       <w:r>
         <w:rPr>
           <w:noProof/>
@@ -11795,13 +12783,27 @@
           </wp:inline>
         </w:drawing>
       </w:r>
+      <w:commentRangeEnd w:id="75"/>
+      <w:r>
+        <w:rPr>
+          <w:rStyle w:val="CommentReference"/>
+        </w:rPr>
+        <w:commentReference w:id="75"/>
+      </w:r>
+      <w:commentRangeEnd w:id="76"/>
+      <w:r>
+        <w:rPr>
+          <w:rStyle w:val="CommentReference"/>
+        </w:rPr>
+        <w:commentReference w:id="76"/>
+      </w:r>
     </w:p>
     <w:p>
       <w:pPr>
         <w:spacing w:before="120" w:after="120"/>
         <w:jc w:val="both"/>
       </w:pPr>
-      <w:bookmarkStart w:id="29" w:name="_Ref109663539"/>
+      <w:bookmarkStart w:id="77" w:name="_Ref109663539"/>
       <w:r>
         <w:t xml:space="preserve">Figure </w:t>
       </w:r>
@@ -11810,7 +12812,7 @@
           <w:t>5</w:t>
         </w:r>
       </w:fldSimple>
-      <w:bookmarkEnd w:id="29"/>
+      <w:bookmarkEnd w:id="77"/>
       <w:r>
         <w:t>: Temporal pattern of accessibility and unreliability</w:t>
       </w:r>
@@ -11880,7 +12882,10 @@
         <w:t>:</w:t>
       </w:r>
       <w:r>
-        <w:t xml:space="preserve"> both are highly clustered. T</w:t>
+        <w:t xml:space="preserve"> </w:t>
+      </w:r>
+      <w:r>
+        <w:t>t</w:t>
       </w:r>
       <w:r>
         <w:t>he</w:t>
@@ -11939,10 +12944,7 @@
         <w:t xml:space="preserve">and experienced </w:t>
       </w:r>
       <w:r>
-        <w:t>least</w:t>
-      </w:r>
-      <w:r>
-        <w:t xml:space="preserve"> service cut</w:t>
+        <w:t>the fewest service cuts</w:t>
       </w:r>
       <w:r>
         <w:t>,</w:t>
@@ -11966,7 +12968,13 @@
         <w:t xml:space="preserve"> explained by the reduction of general traffic. However, </w:t>
       </w:r>
       <w:r>
-        <w:t xml:space="preserve">for urban perimeters and suburban areas, there are </w:t>
+        <w:t>urban perimeters and suburban areas</w:t>
+      </w:r>
+      <w:r>
+        <w:t xml:space="preserve"> experienced</w:t>
+      </w:r>
+      <w:r>
+        <w:t xml:space="preserve"> </w:t>
       </w:r>
       <w:r>
         <w:t>more</w:t>
@@ -12001,15 +13009,39 @@
         <w:ind w:left="480" w:hanging="480"/>
         <w:jc w:val="both"/>
       </w:pPr>
+      <w:commentRangeStart w:id="78"/>
+      <w:commentRangeStart w:id="79"/>
+      <w:commentRangeStart w:id="80"/>
+      <w:commentRangeEnd w:id="78"/>
+      <w:r>
+        <w:rPr>
+          <w:rStyle w:val="CommentReference"/>
+        </w:rPr>
+        <w:commentReference w:id="78"/>
+      </w:r>
+      <w:commentRangeEnd w:id="79"/>
+      <w:r>
+        <w:rPr>
+          <w:rStyle w:val="CommentReference"/>
+        </w:rPr>
+        <w:commentReference w:id="79"/>
+      </w:r>
+      <w:commentRangeEnd w:id="80"/>
+      <w:r>
+        <w:rPr>
+          <w:rStyle w:val="CommentReference"/>
+        </w:rPr>
+        <w:commentReference w:id="80"/>
+      </w:r>
       <w:r>
         <w:rPr>
           <w:noProof/>
         </w:rPr>
         <w:drawing>
-          <wp:inline distT="0" distB="0" distL="0" distR="0" wp14:anchorId="015ED255" wp14:editId="534EF003">
-            <wp:extent cx="5486399" cy="2743200"/>
-            <wp:effectExtent l="0" t="0" r="635" b="0"/>
-            <wp:docPr id="6" name="Picture 6"/>
+          <wp:inline distT="0" distB="0" distL="0" distR="0" wp14:anchorId="158A8965" wp14:editId="5ED81133">
+            <wp:extent cx="5486400" cy="2743200"/>
+            <wp:effectExtent l="0" t="0" r="0" b="0"/>
+            <wp:docPr id="9" name="Picture 9" descr="Map&#10;&#10;Description automatically generated"/>
             <wp:cNvGraphicFramePr>
               <a:graphicFrameLocks xmlns:a="http://schemas.openxmlformats.org/drawingml/2006/main" noChangeAspect="1"/>
             </wp:cNvGraphicFramePr>
@@ -12017,10 +13049,8 @@
               <a:graphicData uri="http://schemas.openxmlformats.org/drawingml/2006/picture">
                 <pic:pic xmlns:pic="http://schemas.openxmlformats.org/drawingml/2006/picture">
                   <pic:nvPicPr>
-                    <pic:cNvPr id="6" name="Picture 6"/>
-                    <pic:cNvPicPr>
-                      <a:picLocks noChangeAspect="1" noChangeArrowheads="1"/>
-                    </pic:cNvPicPr>
+                    <pic:cNvPr id="9" name="Picture 9" descr="Map&#10;&#10;Description automatically generated"/>
+                    <pic:cNvPicPr/>
                   </pic:nvPicPr>
                   <pic:blipFill>
                     <a:blip r:embed="rId17" cstate="print">
@@ -12034,18 +13064,14 @@
                       <a:fillRect/>
                     </a:stretch>
                   </pic:blipFill>
-                  <pic:spPr bwMode="auto">
+                  <pic:spPr>
                     <a:xfrm>
                       <a:off x="0" y="0"/>
-                      <a:ext cx="5486399" cy="2743200"/>
+                      <a:ext cx="5486400" cy="2743200"/>
                     </a:xfrm>
                     <a:prstGeom prst="rect">
                       <a:avLst/>
                     </a:prstGeom>
-                    <a:noFill/>
-                    <a:ln>
-                      <a:noFill/>
-                    </a:ln>
                   </pic:spPr>
                 </pic:pic>
               </a:graphicData>
@@ -12059,7 +13085,7 @@
         <w:spacing w:before="120" w:after="120"/>
         <w:jc w:val="both"/>
       </w:pPr>
-      <w:bookmarkStart w:id="30" w:name="_Ref109734152"/>
+      <w:bookmarkStart w:id="81" w:name="_Ref109734152"/>
       <w:r>
         <w:t xml:space="preserve">Figure </w:t>
       </w:r>
@@ -12068,9 +13094,15 @@
           <w:t>6</w:t>
         </w:r>
       </w:fldSimple>
-      <w:bookmarkEnd w:id="30"/>
-      <w:r>
-        <w:t>: the change rate of realizable accessibility and unreliability after COVID-19.</w:t>
+      <w:bookmarkEnd w:id="81"/>
+      <w:r>
+        <w:t xml:space="preserve">: </w:t>
+      </w:r>
+      <w:r>
+        <w:t xml:space="preserve">The </w:t>
+      </w:r>
+      <w:r>
+        <w:t>change rate of realizable accessibility and unreliability after COVID-19.</w:t>
       </w:r>
     </w:p>
     <w:p>
@@ -12103,7 +13135,21 @@
         <w:t>Public transit systems are facing</w:t>
       </w:r>
       <w:r>
-        <w:t xml:space="preserve"> higher risks of system failure caused by </w:t>
+        <w:t xml:space="preserve"> higher risks of system </w:t>
+      </w:r>
+      <w:commentRangeStart w:id="82"/>
+      <w:r>
+        <w:t xml:space="preserve">failure </w:t>
+      </w:r>
+      <w:commentRangeEnd w:id="82"/>
+      <w:r>
+        <w:rPr>
+          <w:rStyle w:val="CommentReference"/>
+        </w:rPr>
+        <w:commentReference w:id="82"/>
+      </w:r>
+      <w:r>
+        <w:t xml:space="preserve">caused by </w:t>
       </w:r>
       <w:r>
         <w:t>disruptions</w:t>
@@ -12232,7 +13278,13 @@
         <w:t xml:space="preserve">the difference between delivered accessibility and scheduled accessibility to measure the variation of transit system’s performance. </w:t>
       </w:r>
       <w:r>
-        <w:t xml:space="preserve">The paper provides a new way for future research and planning to understand </w:t>
+        <w:t>The paper provides a new way for future research and planning to understand</w:t>
+      </w:r>
+      <w:r>
+        <w:t xml:space="preserve"> a</w:t>
+      </w:r>
+      <w:r>
+        <w:t xml:space="preserve"> </w:t>
       </w:r>
       <w:r>
         <w:rPr>
@@ -12250,25 +13302,36 @@
         <w:t>realizable accessibility</w:t>
       </w:r>
       <w:r>
+        <w:t xml:space="preserve"> </w:t>
+      </w:r>
+      <w:commentRangeStart w:id="83"/>
+      <w:r>
+        <w:t xml:space="preserve">– i.e., </w:t>
+      </w:r>
+      <w:r>
+        <w:t>the delivered service</w:t>
+      </w:r>
+      <w:r>
+        <w:t>,</w:t>
+      </w:r>
+      <w:r>
+        <w:t xml:space="preserve"> and accessibility reliability</w:t>
+      </w:r>
+      <w:r>
         <w:t xml:space="preserve"> – i.e., </w:t>
       </w:r>
       <w:r>
-        <w:t>the delivered service</w:t>
-      </w:r>
-      <w:r>
-        <w:t>,</w:t>
-      </w:r>
-      <w:r>
-        <w:t xml:space="preserve"> and accessibility reliability</w:t>
-      </w:r>
-      <w:r>
-        <w:t xml:space="preserve"> – i.e., </w:t>
-      </w:r>
-      <w:r>
         <w:t>quality of delivered service –</w:t>
       </w:r>
       <w:r>
         <w:t xml:space="preserve"> </w:t>
+      </w:r>
+      <w:commentRangeEnd w:id="83"/>
+      <w:r>
+        <w:rPr>
+          <w:rStyle w:val="CommentReference"/>
+        </w:rPr>
+        <w:commentReference w:id="83"/>
       </w:r>
       <w:r>
         <w:t xml:space="preserve">during a disruptive event </w:t>
@@ -12348,22 +13411,19 @@
         <w:t xml:space="preserve">each </w:t>
       </w:r>
       <w:r>
-        <w:t>game, and the position of both peaks move</w:t>
-      </w:r>
-      <w:r>
-        <w:t>d</w:t>
-      </w:r>
-      <w:r>
-        <w:t xml:space="preserve"> with the game time</w:t>
-      </w:r>
-      <w:r>
-        <w:t xml:space="preserve"> in a consistent manner. Spatial analysis also shows that Ohio Stadium </w:t>
+        <w:t xml:space="preserve">game, </w:t>
+      </w:r>
+      <w:r>
+        <w:t>the relationship between game times and peak times was consistent in all cases.</w:t>
+      </w:r>
+      <w:r>
+        <w:t xml:space="preserve"> Spatial analysis also shows that Ohio Stadium </w:t>
       </w:r>
       <w:r>
         <w:t>was</w:t>
       </w:r>
       <w:r>
-        <w:t xml:space="preserve"> the very center of the high unreliability cluster</w:t>
+        <w:t xml:space="preserve"> the center of the high unreliability cluster</w:t>
       </w:r>
       <w:r>
         <w:t>, while other days did not show similar patterns</w:t>
@@ -12387,7 +13447,10 @@
         <w:tab/>
       </w:r>
       <w:r>
-        <w:t xml:space="preserve">Analyses on </w:t>
+        <w:t xml:space="preserve">Analyses </w:t>
+      </w:r>
+      <w:r>
+        <w:t xml:space="preserve">of </w:t>
       </w:r>
       <w:r>
         <w:t xml:space="preserve">COVID-19 and </w:t>
@@ -12396,13 +13459,37 @@
         <w:t xml:space="preserve">subsequent </w:t>
       </w:r>
       <w:r>
-        <w:t xml:space="preserve">service cut </w:t>
-      </w:r>
-      <w:r>
-        <w:t xml:space="preserve">also show that it </w:t>
-      </w:r>
-      <w:r>
-        <w:t>incurred universal decline in realizable accessibility for transit users. However, improved traffic condition caused by the lockdown during the early stages of the pandemic helped to reduce unreliability</w:t>
+        <w:t xml:space="preserve">service </w:t>
+      </w:r>
+      <w:r>
+        <w:t xml:space="preserve">cuts </w:t>
+      </w:r>
+      <w:r>
+        <w:t xml:space="preserve">show that </w:t>
+      </w:r>
+      <w:r>
+        <w:t xml:space="preserve">transit users </w:t>
+      </w:r>
+      <w:r>
+        <w:t xml:space="preserve">incurred universal decline in realizable accessibility. However, improved traffic </w:t>
+      </w:r>
+      <w:r>
+        <w:t xml:space="preserve">conditions </w:t>
+      </w:r>
+      <w:r>
+        <w:t xml:space="preserve">caused by the lockdown during the early stages of the pandemic </w:t>
+      </w:r>
+      <w:r>
+        <w:t xml:space="preserve">may have </w:t>
+      </w:r>
+      <w:r>
+        <w:t xml:space="preserve">helped to </w:t>
+      </w:r>
+      <w:r>
+        <w:t xml:space="preserve">temporarily </w:t>
+      </w:r>
+      <w:r>
+        <w:t>reduce unreliability</w:t>
       </w:r>
       <w:r>
         <w:t>,</w:t>
@@ -12414,13 +13501,49 @@
         <w:t xml:space="preserve"> unreliability </w:t>
       </w:r>
       <w:r>
-        <w:t xml:space="preserve">later increased after the service cut. </w:t>
-      </w:r>
-      <w:r>
-        <w:t xml:space="preserve">The shrinking service schedule and improved traffic condition, as two contradicting forces, created a subtle pattern of unreliability. Our spatial analysis also reveals that the city center, which has most ridership and accessibility, experienced least accessibility and reliability loss, while </w:t>
-      </w:r>
-      <w:r>
-        <w:t>most of the urban perimeters and suburbs witnessed massive decline in system performance and service quality.</w:t>
+        <w:t xml:space="preserve">later increased </w:t>
+      </w:r>
+      <w:r>
+        <w:t xml:space="preserve">again </w:t>
+      </w:r>
+      <w:r>
+        <w:t xml:space="preserve">after the service </w:t>
+      </w:r>
+      <w:r>
+        <w:t>cuts</w:t>
+      </w:r>
+      <w:r>
+        <w:t xml:space="preserve">. </w:t>
+      </w:r>
+      <w:r>
+        <w:t xml:space="preserve">The shrinking service schedule and improved traffic </w:t>
+      </w:r>
+      <w:r>
+        <w:t>conditions</w:t>
+      </w:r>
+      <w:r>
+        <w:t xml:space="preserve">, as two contradicting forces, created a subtle pattern of unreliability. Our spatial analysis also reveals that the city center, which has </w:t>
+      </w:r>
+      <w:r>
+        <w:t xml:space="preserve">the </w:t>
+      </w:r>
+      <w:r>
+        <w:t xml:space="preserve">most ridership and accessibility, experienced </w:t>
+      </w:r>
+      <w:r>
+        <w:t xml:space="preserve">the </w:t>
+      </w:r>
+      <w:r>
+        <w:t xml:space="preserve">least accessibility and reliability loss, while </w:t>
+      </w:r>
+      <w:r>
+        <w:t xml:space="preserve">most of the urban perimeters and suburbs witnessed </w:t>
+      </w:r>
+      <w:r>
+        <w:t xml:space="preserve">substantial </w:t>
+      </w:r>
+      <w:r>
+        <w:t>decline in system performance and service quality.</w:t>
       </w:r>
     </w:p>
     <w:p>
@@ -12430,7 +13553,13 @@
       </w:pPr>
       <w:r>
         <w:tab/>
-        <w:t>The contribution of proposed methods and results is threefold. First, both case studies show the effectiveness of realizable accessibility and accessibility unreliability</w:t>
+        <w:t xml:space="preserve">The contribution of </w:t>
+      </w:r>
+      <w:r>
+        <w:t xml:space="preserve">the </w:t>
+      </w:r>
+      <w:r>
+        <w:t>proposed methods and results is threefold. First, both case studies show the effectiveness of realizable accessibility and accessibility unreliability</w:t>
       </w:r>
       <w:r>
         <w:t xml:space="preserve"> </w:t>
@@ -12439,7 +13568,13 @@
         <w:t>to detect system disturbances</w:t>
       </w:r>
       <w:r>
-        <w:t>, and it works on both short- and long-term disruption</w:t>
+        <w:t xml:space="preserve">, and </w:t>
+      </w:r>
+      <w:r>
+        <w:t>on the methods are effective for</w:t>
+      </w:r>
+      <w:r>
+        <w:t xml:space="preserve"> both short- and long-term disruption</w:t>
       </w:r>
       <w:r>
         <w:t>s</w:t>
@@ -12448,7 +13583,13 @@
         <w:t xml:space="preserve"> with high spatial and temporal resolution.</w:t>
       </w:r>
       <w:r>
-        <w:t xml:space="preserve"> More public transit systems should use real-time data </w:t>
+        <w:t xml:space="preserve"> </w:t>
+      </w:r>
+      <w:r>
+        <w:t xml:space="preserve">Consequently, more </w:t>
+      </w:r>
+      <w:r>
+        <w:t xml:space="preserve">public transit systems should use real-time data </w:t>
       </w:r>
       <w:r>
         <w:t xml:space="preserve">to </w:t>
@@ -12466,13 +13607,54 @@
         <w:t xml:space="preserve">Second, </w:t>
       </w:r>
       <w:r>
-        <w:t>the results on football games reveal crucial patterns of large social events’ impacts on public transit accessibility and reliability</w:t>
+        <w:t xml:space="preserve">the results </w:t>
+      </w:r>
+      <w:r>
+        <w:t xml:space="preserve">regarding </w:t>
+      </w:r>
+      <w:r>
+        <w:t>football games reveal crucial patterns of large social events’ impacts on public transit accessibility and reliability</w:t>
       </w:r>
       <w:r>
         <w:t>. For example, transit authorities can plan and broadcast rerouting in advance</w:t>
       </w:r>
       <w:r>
-        <w:t xml:space="preserve"> according to average before- and after-game peak hours, while keep normal schedule for </w:t>
+        <w:t xml:space="preserve"> </w:t>
+      </w:r>
+      <w:commentRangeStart w:id="84"/>
+      <w:r>
+        <w:t xml:space="preserve">in </w:t>
+      </w:r>
+      <w:r>
+        <w:t>acknowledgement</w:t>
+      </w:r>
+      <w:r>
+        <w:t xml:space="preserve"> </w:t>
+      </w:r>
+      <w:commentRangeEnd w:id="84"/>
+      <w:r>
+        <w:rPr>
+          <w:rStyle w:val="CommentReference"/>
+        </w:rPr>
+        <w:commentReference w:id="84"/>
+      </w:r>
+      <w:r>
+        <w:t>of</w:t>
+      </w:r>
+      <w:r>
+        <w:t xml:space="preserve"> average before- and after-game peak hours, </w:t>
+      </w:r>
+      <w:r>
+        <w:t xml:space="preserve">while </w:t>
+      </w:r>
+      <w:r>
+        <w:t xml:space="preserve">preserving the </w:t>
+      </w:r>
+      <w:r>
+        <w:t xml:space="preserve">normal </w:t>
+      </w:r>
+      <w:r>
+        <w:t xml:space="preserve">schedule for </w:t>
       </w:r>
       <w:r>
         <w:t xml:space="preserve">other </w:t>
@@ -12484,43 +13666,31 @@
         <w:t xml:space="preserve"> Finally, </w:t>
       </w:r>
       <w:r>
-        <w:t>major long-term disruptions, such as COVID-19, had effects on both on-time performance and schedule; despite the increase in unreliability, which can indeed</w:t>
-      </w:r>
-      <w:r>
-        <w:t xml:space="preserve"> be advantageous for some passengers, the impacts of COVID-19 are still devastating</w:t>
-      </w:r>
-      <w:r>
-        <w:t xml:space="preserve"> when factoring major decline in accessibility</w:t>
-      </w:r>
-      <w:r>
-        <w:t>.</w:t>
-      </w:r>
-      <w:r>
-        <w:t xml:space="preserve"> This</w:t>
-      </w:r>
-      <w:r>
-        <w:t xml:space="preserve"> also</w:t>
-      </w:r>
-      <w:r>
-        <w:t xml:space="preserve"> shows that unreliability alone cannot show the whole picture of transit experience; instead, realizable accessibility </w:t>
-      </w:r>
-      <w:r>
-        <w:t xml:space="preserve">together with </w:t>
-      </w:r>
-      <w:r>
-        <w:t xml:space="preserve">accessibility reliability </w:t>
-      </w:r>
-      <w:r>
-        <w:t>is</w:t>
-      </w:r>
-      <w:r>
-        <w:t xml:space="preserve"> a more holistic way to understand system performance</w:t>
-      </w:r>
-      <w:r>
-        <w:t>, just like mean and variance</w:t>
+        <w:t xml:space="preserve">major long-term disruptions, such as COVID-19, </w:t>
+      </w:r>
+      <w:r>
+        <w:t xml:space="preserve">have </w:t>
+      </w:r>
+      <w:r>
+        <w:t>effects on both on-time performance and schedule</w:t>
       </w:r>
       <w:r>
         <w:t xml:space="preserve">. </w:t>
+      </w:r>
+      <w:r>
+        <w:t>Although the global unreliabil</w:t>
+      </w:r>
+      <w:r>
+        <w:t xml:space="preserve">ity of the system was not negatively impacted in the long run, many parts of the transit network suffered a permanent decrease in realizable accessibility.  This shows unreliability alone cannot capture the whole picture of the transit experience.  </w:t>
+      </w:r>
+      <w:r>
+        <w:t>Instead,</w:t>
+      </w:r>
+      <w:r>
+        <w:t xml:space="preserve"> unreliability must be considered in tandem with other measures, such as accessibility, to understand system performance holistically.</w:t>
+      </w:r>
+      <w:r>
+        <w:t xml:space="preserve"> </w:t>
       </w:r>
     </w:p>
     <w:p>
@@ -12535,7 +13705,10 @@
         <w:t xml:space="preserve"> </w:t>
       </w:r>
       <w:r>
-        <w:t xml:space="preserve">The paper also has limitations. First, </w:t>
+        <w:t xml:space="preserve">Our </w:t>
+      </w:r>
+      <w:r>
+        <w:t xml:space="preserve">paper also has limitations. First, </w:t>
       </w:r>
       <w:r>
         <w:t xml:space="preserve">despite strong indications of causality, we cannot make definite conclusions on the causality between high unreliability and </w:t>
@@ -12557,39 +13730,22 @@
         <w:t>patterns</w:t>
       </w:r>
       <w:r>
-        <w:t xml:space="preserve"> of the impacts, </w:t>
-      </w:r>
-      <w:commentRangeStart w:id="31"/>
-      <w:r>
-        <w:t xml:space="preserve">i.e., </w:t>
-      </w:r>
-      <w:r>
-        <w:t>how much</w:t>
-      </w:r>
-      <w:r>
-        <w:t>, where, and when</w:t>
-      </w:r>
-      <w:r>
-        <w:t xml:space="preserve"> </w:t>
-      </w:r>
-      <w:r>
-        <w:t xml:space="preserve">are </w:t>
-      </w:r>
-      <w:r>
-        <w:t>the disruptive event’s impac</w:t>
-      </w:r>
-      <w:r>
-        <w:t>ts</w:t>
-      </w:r>
-      <w:commentRangeEnd w:id="31"/>
-      <w:r>
-        <w:rPr>
-          <w:rStyle w:val="CommentReference"/>
-        </w:rPr>
-        <w:commentReference w:id="31"/>
-      </w:r>
-      <w:r>
-        <w:t xml:space="preserve">, we still have very few information on the </w:t>
+        <w:t xml:space="preserve"> of the impacts</w:t>
+      </w:r>
+      <w:r>
+        <w:t xml:space="preserve">, </w:t>
+      </w:r>
+      <w:r>
+        <w:t>such as the degree of those impact and where and when they occur</w:t>
+      </w:r>
+      <w:r>
+        <w:t xml:space="preserve">, we still have very </w:t>
+      </w:r>
+      <w:r>
+        <w:t xml:space="preserve">little </w:t>
+      </w:r>
+      <w:r>
+        <w:t xml:space="preserve">information on the </w:t>
       </w:r>
       <w:r>
         <w:rPr>
@@ -12599,33 +13755,21 @@
         <w:t>process</w:t>
       </w:r>
       <w:r>
-        <w:t xml:space="preserve">, i.e., how </w:t>
-      </w:r>
-      <w:r>
-        <w:t xml:space="preserve">and by what </w:t>
-      </w:r>
-      <w:r>
-        <w:t xml:space="preserve">did </w:t>
-      </w:r>
-      <w:r>
-        <w:t>the disruptive event impact</w:t>
-      </w:r>
-      <w:r>
-        <w:t xml:space="preserve"> the system</w:t>
+        <w:t xml:space="preserve"> by which the disruptive event impacted the system</w:t>
       </w:r>
       <w:r>
         <w:t xml:space="preserve"> [</w:t>
       </w:r>
-      <w:commentRangeStart w:id="32"/>
+      <w:commentRangeStart w:id="85"/>
       <w:r>
         <w:t>citation needed</w:t>
       </w:r>
-      <w:commentRangeEnd w:id="32"/>
+      <w:commentRangeEnd w:id="85"/>
       <w:r>
         <w:rPr>
           <w:rStyle w:val="CommentReference"/>
         </w:rPr>
-        <w:commentReference w:id="32"/>
+        <w:commentReference w:id="85"/>
       </w:r>
       <w:r>
         <w:t>]</w:t>
@@ -12636,6 +13780,7 @@
       <w:r>
         <w:t xml:space="preserve"> </w:t>
       </w:r>
+      <w:commentRangeStart w:id="86"/>
       <w:r>
         <w:t>Archived r</w:t>
       </w:r>
@@ -12649,20 +13794,53 @@
         <w:t xml:space="preserve">media </w:t>
       </w:r>
       <w:r>
-        <w:t xml:space="preserve">to reveal the patterns and reconstruct the process. </w:t>
-      </w:r>
-      <w:r>
-        <w:t xml:space="preserve">Second, we do not address the implications of the disruptions on social equity and specific individual experience. </w:t>
-      </w:r>
-      <w:r>
-        <w:t xml:space="preserve">Third, the paper does not address the heterogeneity of accessibility to different opportunities; we only measure accessibility with the number of accessible stops. </w:t>
-      </w:r>
-      <w:r>
-        <w:t xml:space="preserve">The paper also points out several open topics for future research. For example, the </w:t>
+        <w:t>to reveal the patterns and reconstruct the process</w:t>
+      </w:r>
+      <w:commentRangeEnd w:id="86"/>
+      <w:r>
+        <w:rPr>
+          <w:rStyle w:val="CommentReference"/>
+        </w:rPr>
+        <w:commentReference w:id="86"/>
+      </w:r>
+      <w:r>
+        <w:t xml:space="preserve">. </w:t>
+      </w:r>
+      <w:commentRangeStart w:id="87"/>
+      <w:r>
+        <w:t>Second, we do not address the implications of the disruptions on social equity and specific individual experience</w:t>
+      </w:r>
+      <w:commentRangeEnd w:id="87"/>
+      <w:r>
+        <w:rPr>
+          <w:rStyle w:val="CommentReference"/>
+        </w:rPr>
+        <w:commentReference w:id="87"/>
+      </w:r>
+      <w:r>
+        <w:t xml:space="preserve">. </w:t>
+      </w:r>
+      <w:r>
+        <w:t>Third, the paper does not address the heterogeneity of accessibility to different opportunities</w:t>
+      </w:r>
+      <w:r>
+        <w:t xml:space="preserve"> such as jobs, childcare, or parks</w:t>
+      </w:r>
+      <w:r>
+        <w:t xml:space="preserve">; we only measure accessibility with the number of accessible stops. </w:t>
+      </w:r>
+      <w:r>
+        <w:t xml:space="preserve">The paper also points out several open topics for future </w:t>
       </w:r>
       <w:r>
         <w:lastRenderedPageBreak/>
-        <w:t>method can be applied to any cities with corresponding real-time and schedule GTFS data. We would like to see more case studies on accessibility reliability in different settings in the future.</w:t>
+        <w:t xml:space="preserve">research. For example, the method can be applied to </w:t>
+      </w:r>
+      <w:r>
+        <w:t xml:space="preserve">other </w:t>
+      </w:r>
+      <w:r>
+        <w:t>cities with corresponding real-time and schedule GTFS data. We would like to see more case studies on accessibility reliability in different settings in the future.</w:t>
       </w:r>
       <w:r>
         <w:t xml:space="preserve"> </w:t>
@@ -12842,35 +14020,7 @@
           <w:rFonts w:cs="Times New Roman"/>
         </w:rPr>
         <w:tab/>
-        <w:t xml:space="preserve">Erhardt, G. D., J. M. Hoque, V. Goyal, S. </w:t>
-      </w:r>
-      <w:proofErr w:type="spellStart"/>
-      <w:r>
-        <w:rPr>
-          <w:rFonts w:cs="Times New Roman"/>
-        </w:rPr>
-        <w:t>Berrebi</w:t>
-      </w:r>
-      <w:proofErr w:type="spellEnd"/>
-      <w:r>
-        <w:rPr>
-          <w:rFonts w:cs="Times New Roman"/>
-        </w:rPr>
-        <w:t xml:space="preserve">, C. </w:t>
-      </w:r>
-      <w:proofErr w:type="spellStart"/>
-      <w:r>
-        <w:rPr>
-          <w:rFonts w:cs="Times New Roman"/>
-        </w:rPr>
-        <w:t>Brakewood</w:t>
-      </w:r>
-      <w:proofErr w:type="spellEnd"/>
-      <w:r>
-        <w:rPr>
-          <w:rFonts w:cs="Times New Roman"/>
-        </w:rPr>
-        <w:t xml:space="preserve">, and K. E. Watkins. Why Has Public Transit Ridership Declined in the United States? </w:t>
+        <w:t xml:space="preserve">Erhardt, G. D., J. M. Hoque, V. Goyal, S. Berrebi, C. Brakewood, and K. E. Watkins. Why Has Public Transit Ridership Declined in the United States? </w:t>
       </w:r>
       <w:r>
         <w:rPr>
@@ -12905,48 +14055,7 @@
           <w:rFonts w:cs="Times New Roman"/>
         </w:rPr>
         <w:tab/>
-      </w:r>
-      <w:proofErr w:type="spellStart"/>
-      <w:r>
-        <w:rPr>
-          <w:rFonts w:cs="Times New Roman"/>
-        </w:rPr>
-        <w:t>Mudigonda</w:t>
-      </w:r>
-      <w:proofErr w:type="spellEnd"/>
-      <w:r>
-        <w:rPr>
-          <w:rFonts w:cs="Times New Roman"/>
-        </w:rPr>
-        <w:t xml:space="preserve">, S., K. </w:t>
-      </w:r>
-      <w:proofErr w:type="spellStart"/>
-      <w:r>
-        <w:rPr>
-          <w:rFonts w:cs="Times New Roman"/>
-        </w:rPr>
-        <w:t>Ozbay</w:t>
-      </w:r>
-      <w:proofErr w:type="spellEnd"/>
-      <w:r>
-        <w:rPr>
-          <w:rFonts w:cs="Times New Roman"/>
-        </w:rPr>
-        <w:t xml:space="preserve">, and B. </w:t>
-      </w:r>
-      <w:proofErr w:type="spellStart"/>
-      <w:r>
-        <w:rPr>
-          <w:rFonts w:cs="Times New Roman"/>
-        </w:rPr>
-        <w:t>Bartin</w:t>
-      </w:r>
-      <w:proofErr w:type="spellEnd"/>
-      <w:r>
-        <w:rPr>
-          <w:rFonts w:cs="Times New Roman"/>
-        </w:rPr>
-        <w:t xml:space="preserve">. Evaluating the Resilience and Recovery of Public Transit System Using Big Data: Case Study from New Jersey. </w:t>
+        <w:t xml:space="preserve">Mudigonda, S., K. Ozbay, and B. Bartin. Evaluating the Resilience and Recovery of Public Transit System Using Big Data: Case Study from New Jersey. </w:t>
       </w:r>
       <w:r>
         <w:rPr>
@@ -13086,20 +14195,7 @@
           <w:rFonts w:cs="Times New Roman"/>
         </w:rPr>
         <w:tab/>
-      </w:r>
-      <w:proofErr w:type="spellStart"/>
-      <w:r>
-        <w:rPr>
-          <w:rFonts w:cs="Times New Roman"/>
-        </w:rPr>
-        <w:t>Azolin</w:t>
-      </w:r>
-      <w:proofErr w:type="spellEnd"/>
-      <w:r>
-        <w:rPr>
-          <w:rFonts w:cs="Times New Roman"/>
-        </w:rPr>
-        <w:t xml:space="preserve">, L. G., A. N. R. da Silva, and N. Pinto. Incorporating Public Transport in a Methodology for Assessing Resilience in Urban Mobility. </w:t>
+        <w:t xml:space="preserve">Azolin, L. G., A. N. R. da Silva, and N. Pinto. Incorporating Public Transport in a Methodology for Assessing Resilience in Urban Mobility. </w:t>
       </w:r>
       <w:r>
         <w:rPr>
@@ -13134,20 +14230,7 @@
           <w:rFonts w:cs="Times New Roman"/>
         </w:rPr>
         <w:tab/>
-      </w:r>
-      <w:proofErr w:type="spellStart"/>
-      <w:r>
-        <w:rPr>
-          <w:rFonts w:cs="Times New Roman"/>
-        </w:rPr>
-        <w:t>Holling</w:t>
-      </w:r>
-      <w:proofErr w:type="spellEnd"/>
-      <w:r>
-        <w:rPr>
-          <w:rFonts w:cs="Times New Roman"/>
-        </w:rPr>
-        <w:t xml:space="preserve">, C. S. Resilience and Stability of Ecological Systems. </w:t>
+        <w:t xml:space="preserve">Holling, C. S. Resilience and Stability of Ecological Systems. </w:t>
       </w:r>
       <w:r>
         <w:rPr>
@@ -13253,34 +14336,7 @@
           <w:rFonts w:cs="Times New Roman"/>
         </w:rPr>
         <w:tab/>
-      </w:r>
-      <w:proofErr w:type="spellStart"/>
-      <w:r>
-        <w:rPr>
-          <w:rFonts w:cs="Times New Roman"/>
-        </w:rPr>
-        <w:t>Kathuria</w:t>
-      </w:r>
-      <w:proofErr w:type="spellEnd"/>
-      <w:r>
-        <w:rPr>
-          <w:rFonts w:cs="Times New Roman"/>
-        </w:rPr>
-        <w:t xml:space="preserve">, A., M. </w:t>
-      </w:r>
-      <w:proofErr w:type="spellStart"/>
-      <w:r>
-        <w:rPr>
-          <w:rFonts w:cs="Times New Roman"/>
-        </w:rPr>
-        <w:t>Parida</w:t>
-      </w:r>
-      <w:proofErr w:type="spellEnd"/>
-      <w:r>
-        <w:rPr>
-          <w:rFonts w:cs="Times New Roman"/>
-        </w:rPr>
-        <w:t xml:space="preserve">, and C. Sekhar. A Review of Service Reliability Measures for Public Transportation Systems. </w:t>
+        <w:t xml:space="preserve">Kathuria, A., M. Parida, and C. Sekhar. A Review of Service Reliability Measures for Public Transportation Systems. </w:t>
       </w:r>
       <w:r>
         <w:rPr>
@@ -13350,20 +14406,7 @@
           <w:rFonts w:cs="Times New Roman"/>
         </w:rPr>
         <w:tab/>
-      </w:r>
-      <w:proofErr w:type="spellStart"/>
-      <w:r>
-        <w:rPr>
-          <w:rFonts w:cs="Times New Roman"/>
-        </w:rPr>
-        <w:t>D’este</w:t>
-      </w:r>
-      <w:proofErr w:type="spellEnd"/>
-      <w:r>
-        <w:rPr>
-          <w:rFonts w:cs="Times New Roman"/>
-        </w:rPr>
-        <w:t xml:space="preserve">, G. and, and M. A. Taylor. Network Vulnerability: An Approach to Reliability Analysis at the Level of National Strategic Transport Networks. In </w:t>
+        <w:t xml:space="preserve">D’este, G. and, and M. A. Taylor. Network Vulnerability: An Approach to Reliability Analysis at the Level of National Strategic Transport Networks. In </w:t>
       </w:r>
       <w:r>
         <w:rPr>
@@ -13398,21 +14441,7 @@
           <w:rFonts w:cs="Times New Roman"/>
         </w:rPr>
         <w:tab/>
-        <w:t xml:space="preserve">Taylor, M. A., and G. M. </w:t>
-      </w:r>
-      <w:proofErr w:type="spellStart"/>
-      <w:r>
-        <w:rPr>
-          <w:rFonts w:cs="Times New Roman"/>
-        </w:rPr>
-        <w:t>D’Este</w:t>
-      </w:r>
-      <w:proofErr w:type="spellEnd"/>
-      <w:r>
-        <w:rPr>
-          <w:rFonts w:cs="Times New Roman"/>
-        </w:rPr>
-        <w:t xml:space="preserve">. Transport Network Vulnerability: A Method for Diagnosis of Critical Locations in Transport Infrastructure Systems. In </w:t>
+        <w:t xml:space="preserve">Taylor, M. A., and G. M. D’Este. Transport Network Vulnerability: A Method for Diagnosis of Critical Locations in Transport Infrastructure Systems. In </w:t>
       </w:r>
       <w:r>
         <w:rPr>
@@ -13552,35 +14581,7 @@
           <w:rFonts w:cs="Times New Roman"/>
         </w:rPr>
         <w:tab/>
-        <w:t xml:space="preserve">Lin, T., A. </w:t>
-      </w:r>
-      <w:proofErr w:type="spellStart"/>
-      <w:r>
-        <w:rPr>
-          <w:rFonts w:cs="Times New Roman"/>
-        </w:rPr>
-        <w:t>Shalaby</w:t>
-      </w:r>
-      <w:proofErr w:type="spellEnd"/>
-      <w:r>
-        <w:rPr>
-          <w:rFonts w:cs="Times New Roman"/>
-        </w:rPr>
-        <w:t xml:space="preserve">, and E. Miller. Transit User </w:t>
-      </w:r>
-      <w:proofErr w:type="spellStart"/>
-      <w:r>
-        <w:rPr>
-          <w:rFonts w:cs="Times New Roman"/>
-        </w:rPr>
-        <w:t>Behaviour</w:t>
-      </w:r>
-      <w:proofErr w:type="spellEnd"/>
-      <w:r>
-        <w:rPr>
-          <w:rFonts w:cs="Times New Roman"/>
-        </w:rPr>
-        <w:t xml:space="preserve"> in Response to Service Disruption: State of Knowledge. 2016.</w:t>
+        <w:t>Lin, T., A. Shalaby, and E. Miller. Transit User Behaviour in Response to Service Disruption: State of Knowledge. 2016.</w:t>
       </w:r>
     </w:p>
     <w:p>
@@ -13636,21 +14637,7 @@
           <w:rFonts w:cs="Times New Roman"/>
         </w:rPr>
         <w:tab/>
-        <w:t xml:space="preserve">Mesbah, M., M. </w:t>
-      </w:r>
-      <w:proofErr w:type="spellStart"/>
-      <w:r>
-        <w:rPr>
-          <w:rFonts w:cs="Times New Roman"/>
-        </w:rPr>
-        <w:t>Luy</w:t>
-      </w:r>
-      <w:proofErr w:type="spellEnd"/>
-      <w:r>
-        <w:rPr>
-          <w:rFonts w:cs="Times New Roman"/>
-        </w:rPr>
-        <w:t xml:space="preserve">, and G. Currie. Investigating the Lagged Effect of Weather Parameters on Travel Time Reliability. </w:t>
+        <w:t xml:space="preserve">Mesbah, M., M. Luy, and G. Currie. Investigating the Lagged Effect of Weather Parameters on Travel Time Reliability. </w:t>
       </w:r>
       <w:r>
         <w:rPr>
@@ -13685,21 +14672,7 @@
           <w:rFonts w:cs="Times New Roman"/>
         </w:rPr>
         <w:tab/>
-        <w:t xml:space="preserve">Pender, B., G. Currie, A. </w:t>
-      </w:r>
-      <w:proofErr w:type="spellStart"/>
-      <w:r>
-        <w:rPr>
-          <w:rFonts w:cs="Times New Roman"/>
-        </w:rPr>
-        <w:t>Delbosc</w:t>
-      </w:r>
-      <w:proofErr w:type="spellEnd"/>
-      <w:r>
-        <w:rPr>
-          <w:rFonts w:cs="Times New Roman"/>
-        </w:rPr>
-        <w:t xml:space="preserve">, and N. Shiwakoti. Social Media Use during Unplanned Transit Network Disruptions: A Review of Literature. </w:t>
+        <w:t xml:space="preserve">Pender, B., G. Currie, A. Delbosc, and N. Shiwakoti. Social Media Use during Unplanned Transit Network Disruptions: A Review of Literature. </w:t>
       </w:r>
       <w:r>
         <w:rPr>
@@ -13734,48 +14707,7 @@
           <w:rFonts w:cs="Times New Roman"/>
         </w:rPr>
         <w:tab/>
-      </w:r>
-      <w:proofErr w:type="spellStart"/>
-      <w:r>
-        <w:rPr>
-          <w:rFonts w:cs="Times New Roman"/>
-        </w:rPr>
-        <w:t>Berche</w:t>
-      </w:r>
-      <w:proofErr w:type="spellEnd"/>
-      <w:r>
-        <w:rPr>
-          <w:rFonts w:cs="Times New Roman"/>
-        </w:rPr>
-        <w:t xml:space="preserve">, B., C. Von Ferber, T. </w:t>
-      </w:r>
-      <w:proofErr w:type="spellStart"/>
-      <w:r>
-        <w:rPr>
-          <w:rFonts w:cs="Times New Roman"/>
-        </w:rPr>
-        <w:t>Holovatch</w:t>
-      </w:r>
-      <w:proofErr w:type="spellEnd"/>
-      <w:r>
-        <w:rPr>
-          <w:rFonts w:cs="Times New Roman"/>
-        </w:rPr>
-        <w:t xml:space="preserve">, and Y. </w:t>
-      </w:r>
-      <w:proofErr w:type="spellStart"/>
-      <w:r>
-        <w:rPr>
-          <w:rFonts w:cs="Times New Roman"/>
-        </w:rPr>
-        <w:t>Holovatch</w:t>
-      </w:r>
-      <w:proofErr w:type="spellEnd"/>
-      <w:r>
-        <w:rPr>
-          <w:rFonts w:cs="Times New Roman"/>
-        </w:rPr>
-        <w:t xml:space="preserve">. Resilience of Public Transport Networks against Attacks. </w:t>
+        <w:t xml:space="preserve">Berche, B., C. Von Ferber, T. Holovatch, and Y. Holovatch. Resilience of Public Transport Networks against Attacks. </w:t>
       </w:r>
       <w:r>
         <w:rPr>
@@ -13812,29 +14744,75 @@
         <w:tab/>
         <w:t xml:space="preserve">Liu, L., H. J. Miller, and J. Scheff. The Impacts of COVID-19 Pandemic on Public Transit Demand in the United States. </w:t>
       </w:r>
-      <w:proofErr w:type="spellStart"/>
       <w:r>
         <w:rPr>
           <w:rFonts w:cs="Times New Roman"/>
           <w:i/>
           <w:iCs/>
         </w:rPr>
-        <w:t>Plos</w:t>
-      </w:r>
-      <w:proofErr w:type="spellEnd"/>
+        <w:t>Plos one</w:t>
+      </w:r>
+      <w:r>
+        <w:rPr>
+          <w:rFonts w:cs="Times New Roman"/>
+        </w:rPr>
+        <w:t>, Vol. 15, No. 11, 2020, p. e0242476.</w:t>
+      </w:r>
+    </w:p>
+    <w:p>
+      <w:pPr>
+        <w:pStyle w:val="Bibliography"/>
+        <w:rPr>
+          <w:rFonts w:cs="Times New Roman"/>
+        </w:rPr>
+      </w:pPr>
+      <w:r>
+        <w:rPr>
+          <w:rFonts w:cs="Times New Roman"/>
+        </w:rPr>
+        <w:t xml:space="preserve">26. </w:t>
+      </w:r>
+      <w:r>
+        <w:rPr>
+          <w:rFonts w:cs="Times New Roman"/>
+        </w:rPr>
+        <w:tab/>
+        <w:t>Kar, A., A. L. Carrel, H. J. Miller, and H. T. Le. Reducing Public Transit Compounds Social Vulnerabilities during COVID-19. 2021.</w:t>
+      </w:r>
+    </w:p>
+    <w:p>
+      <w:pPr>
+        <w:pStyle w:val="Bibliography"/>
+        <w:rPr>
+          <w:rFonts w:cs="Times New Roman"/>
+        </w:rPr>
+      </w:pPr>
+      <w:r>
+        <w:rPr>
+          <w:rFonts w:cs="Times New Roman"/>
+        </w:rPr>
+        <w:t xml:space="preserve">27. </w:t>
+      </w:r>
+      <w:r>
+        <w:rPr>
+          <w:rFonts w:cs="Times New Roman"/>
+        </w:rPr>
+        <w:tab/>
+        <w:t xml:space="preserve">Singh, S. S., R. Javanmard, J. Lee, J. Kim, and E. Diab. Evaluating the Accessibility Benefits of the New BRT System during the COVID-19 Pandemic in Winnipeg, Canada. </w:t>
+      </w:r>
       <w:r>
         <w:rPr>
           <w:rFonts w:cs="Times New Roman"/>
           <w:i/>
           <w:iCs/>
         </w:rPr>
-        <w:t xml:space="preserve"> one</w:t>
-      </w:r>
-      <w:r>
-        <w:rPr>
-          <w:rFonts w:cs="Times New Roman"/>
-        </w:rPr>
-        <w:t>, Vol. 15, No. 11, 2020, p. e0242476.</w:t>
+        <w:t>Journal of Urban Mobility</w:t>
+      </w:r>
+      <w:r>
+        <w:rPr>
+          <w:rFonts w:cs="Times New Roman"/>
+        </w:rPr>
+        <w:t>, Vol. 2, 2022, p. 100016.</w:t>
       </w:r>
     </w:p>
     <w:p>
@@ -13848,35 +14826,14 @@
         <w:rPr>
           <w:rFonts w:cs="Times New Roman"/>
         </w:rPr>
-        <w:t xml:space="preserve">26. </w:t>
+        <w:t xml:space="preserve">28. </w:t>
       </w:r>
       <w:r>
         <w:rPr>
           <w:rFonts w:cs="Times New Roman"/>
         </w:rPr>
         <w:tab/>
-        <w:t>Kar, A., A. L. Carrel, H. J. Miller, and H. T. Le. Reducing Public Transit Compounds Social Vulnerabilities during COVID-19. 2021.</w:t>
-      </w:r>
-    </w:p>
-    <w:p>
-      <w:pPr>
-        <w:pStyle w:val="Bibliography"/>
-        <w:rPr>
-          <w:rFonts w:cs="Times New Roman"/>
-        </w:rPr>
-      </w:pPr>
-      <w:r>
-        <w:rPr>
-          <w:rFonts w:cs="Times New Roman"/>
-        </w:rPr>
-        <w:t xml:space="preserve">27. </w:t>
-      </w:r>
-      <w:r>
-        <w:rPr>
-          <w:rFonts w:cs="Times New Roman"/>
-        </w:rPr>
-        <w:tab/>
-        <w:t xml:space="preserve">Singh, S. S., R. Javanmard, J. Lee, J. Kim, and E. Diab. Evaluating the Accessibility Benefits of the New BRT System during the COVID-19 Pandemic in Winnipeg, Canada. </w:t>
+        <w:t xml:space="preserve">Li, M., M.-P. Kwan, J. Yin, D. Yu, and J. Wang. The Potential Effect of a 100-Year Pluvial Flood Event on Metro Accessibility and Ridership: A Case Study of Central Shanghai, China. </w:t>
       </w:r>
       <w:r>
         <w:rPr>
@@ -13884,13 +14841,13 @@
           <w:i/>
           <w:iCs/>
         </w:rPr>
-        <w:t>Journal of Urban Mobility</w:t>
-      </w:r>
-      <w:r>
-        <w:rPr>
-          <w:rFonts w:cs="Times New Roman"/>
-        </w:rPr>
-        <w:t>, Vol. 2, 2022, p. 100016.</w:t>
+        <w:t>Applied geography</w:t>
+      </w:r>
+      <w:r>
+        <w:rPr>
+          <w:rFonts w:cs="Times New Roman"/>
+        </w:rPr>
+        <w:t>, Vol. 100, 2018, pp. 21–29.</w:t>
       </w:r>
     </w:p>
     <w:p>
@@ -13904,14 +14861,15 @@
         <w:rPr>
           <w:rFonts w:cs="Times New Roman"/>
         </w:rPr>
-        <w:t xml:space="preserve">28. </w:t>
+        <w:lastRenderedPageBreak/>
+        <w:t xml:space="preserve">29. </w:t>
       </w:r>
       <w:r>
         <w:rPr>
           <w:rFonts w:cs="Times New Roman"/>
         </w:rPr>
         <w:tab/>
-        <w:t xml:space="preserve">Li, M., M.-P. Kwan, J. Yin, D. Yu, and J. Wang. The Potential Effect of a 100-Year Pluvial Flood Event on Metro Accessibility and Ridership: A Case Study of Central Shanghai, China. </w:t>
+        <w:t xml:space="preserve">He, Y., S. Thies, P. Avner, and J. Rentschler. Flood Impacts on Urban Transit and Accessibility—A Case Study of Kinshasa. </w:t>
       </w:r>
       <w:r>
         <w:rPr>
@@ -13919,13 +14877,13 @@
           <w:i/>
           <w:iCs/>
         </w:rPr>
-        <w:t>Applied geography</w:t>
-      </w:r>
-      <w:r>
-        <w:rPr>
-          <w:rFonts w:cs="Times New Roman"/>
-        </w:rPr>
-        <w:t>, Vol. 100, 2018, pp. 21–29.</w:t>
+        <w:t>Transportation research part D: transport and environment</w:t>
+      </w:r>
+      <w:r>
+        <w:rPr>
+          <w:rFonts w:cs="Times New Roman"/>
+        </w:rPr>
+        <w:t>, Vol. 96, 2021, p. 102889.</w:t>
       </w:r>
     </w:p>
     <w:p>
@@ -13939,29 +14897,14 @@
         <w:rPr>
           <w:rFonts w:cs="Times New Roman"/>
         </w:rPr>
-        <w:lastRenderedPageBreak/>
-        <w:t xml:space="preserve">29. </w:t>
+        <w:t xml:space="preserve">30. </w:t>
       </w:r>
       <w:r>
         <w:rPr>
           <w:rFonts w:cs="Times New Roman"/>
         </w:rPr>
         <w:tab/>
-        <w:t xml:space="preserve">He, Y., S. </w:t>
-      </w:r>
-      <w:proofErr w:type="spellStart"/>
-      <w:r>
-        <w:rPr>
-          <w:rFonts w:cs="Times New Roman"/>
-        </w:rPr>
-        <w:t>Thies</w:t>
-      </w:r>
-      <w:proofErr w:type="spellEnd"/>
-      <w:r>
-        <w:rPr>
-          <w:rFonts w:cs="Times New Roman"/>
-        </w:rPr>
-        <w:t xml:space="preserve">, P. Avner, and J. Rentschler. Flood Impacts on Urban Transit and Accessibility—A Case Study of Kinshasa. </w:t>
+        <w:t xml:space="preserve">Antrim, A., and S. J. Barbeau. </w:t>
       </w:r>
       <w:r>
         <w:rPr>
@@ -13969,13 +14912,13 @@
           <w:i/>
           <w:iCs/>
         </w:rPr>
-        <w:t>Transportation research part D: transport and environment</w:t>
-      </w:r>
-      <w:r>
-        <w:rPr>
-          <w:rFonts w:cs="Times New Roman"/>
-        </w:rPr>
-        <w:t>, Vol. 96, 2021, p. 102889.</w:t>
+        <w:t>Opening the Door to Multimodal Applications: Creation, Maintenance and Application of GTFS Data</w:t>
+      </w:r>
+      <w:r>
+        <w:rPr>
+          <w:rFonts w:cs="Times New Roman"/>
+        </w:rPr>
+        <w:t>. 2017.</w:t>
       </w:r>
     </w:p>
     <w:p>
@@ -13989,14 +14932,14 @@
         <w:rPr>
           <w:rFonts w:cs="Times New Roman"/>
         </w:rPr>
-        <w:t xml:space="preserve">30. </w:t>
+        <w:t xml:space="preserve">31. </w:t>
       </w:r>
       <w:r>
         <w:rPr>
           <w:rFonts w:cs="Times New Roman"/>
         </w:rPr>
         <w:tab/>
-        <w:t xml:space="preserve">Antrim, A., and S. J. Barbeau. </w:t>
+        <w:t xml:space="preserve">Liu, L., and H. J. Miller. Measuring Risk of Missing Transfers in Public Transit Systems Using High-Resolution Schedule and Real-Time Bus Location Data. </w:t>
       </w:r>
       <w:r>
         <w:rPr>
@@ -14004,13 +14947,13 @@
           <w:i/>
           <w:iCs/>
         </w:rPr>
-        <w:t>Opening the Door to Multimodal Applications: Creation, Maintenance and Application of GTFS Data</w:t>
-      </w:r>
-      <w:r>
-        <w:rPr>
-          <w:rFonts w:cs="Times New Roman"/>
-        </w:rPr>
-        <w:t>. 2017.</w:t>
+        <w:t>Urban Studies</w:t>
+      </w:r>
+      <w:r>
+        <w:rPr>
+          <w:rFonts w:cs="Times New Roman"/>
+        </w:rPr>
+        <w:t>, 2020, p. 0042098020919323. https://doi.org/10.1177/0042098020919323.</w:t>
       </w:r>
     </w:p>
     <w:p>
@@ -14024,14 +14967,56 @@
         <w:rPr>
           <w:rFonts w:cs="Times New Roman"/>
         </w:rPr>
-        <w:t xml:space="preserve">31. </w:t>
+        <w:t xml:space="preserve">32. </w:t>
       </w:r>
       <w:r>
         <w:rPr>
           <w:rFonts w:cs="Times New Roman"/>
         </w:rPr>
         <w:tab/>
-        <w:t xml:space="preserve">Liu, L., and H. J. Miller. Measuring Risk of Missing Transfers in Public Transit Systems Using High-Resolution Schedule and Real-Time Bus Location Data. </w:t>
+        <w:t>Google. GTFS Realtime Overview. https://developers.google.com/transit/gtfs-realtime. Accessed Jun. 27, 2021.</w:t>
+      </w:r>
+    </w:p>
+    <w:p>
+      <w:pPr>
+        <w:pStyle w:val="Bibliography"/>
+        <w:rPr>
+          <w:rFonts w:cs="Times New Roman"/>
+        </w:rPr>
+      </w:pPr>
+      <w:r>
+        <w:rPr>
+          <w:rFonts w:cs="Times New Roman"/>
+        </w:rPr>
+        <w:t xml:space="preserve">33. </w:t>
+      </w:r>
+      <w:r>
+        <w:rPr>
+          <w:rFonts w:cs="Times New Roman"/>
+        </w:rPr>
+        <w:tab/>
+        <w:t>Google Developers. GTFS Static Overview | Static Transit | Google Developers. https://developers.google.com/transit/gtfs/. Accessed May 26, 2021.</w:t>
+      </w:r>
+    </w:p>
+    <w:p>
+      <w:pPr>
+        <w:pStyle w:val="Bibliography"/>
+        <w:rPr>
+          <w:rFonts w:cs="Times New Roman"/>
+        </w:rPr>
+      </w:pPr>
+      <w:r>
+        <w:rPr>
+          <w:rFonts w:cs="Times New Roman"/>
+        </w:rPr>
+        <w:t xml:space="preserve">34. </w:t>
+      </w:r>
+      <w:r>
+        <w:rPr>
+          <w:rFonts w:cs="Times New Roman"/>
+        </w:rPr>
+        <w:tab/>
+        <w:t xml:space="preserve">Miller, E. J. Accessibility: Measurement and Application in Transportation Planning. </w:t>
       </w:r>
       <w:r>
         <w:rPr>
@@ -14039,13 +15024,13 @@
           <w:i/>
           <w:iCs/>
         </w:rPr>
-        <w:t>Urban Studies</w:t>
-      </w:r>
-      <w:r>
-        <w:rPr>
-          <w:rFonts w:cs="Times New Roman"/>
-        </w:rPr>
-        <w:t>, 2020, p. 0042098020919323. https://doi.org/10.1177/0042098020919323.</w:t>
+        <w:t>Transport Reviews</w:t>
+      </w:r>
+      <w:r>
+        <w:rPr>
+          <w:rFonts w:cs="Times New Roman"/>
+        </w:rPr>
+        <w:t>. 5. Volume 38, 551–555.</w:t>
       </w:r>
     </w:p>
     <w:p>
@@ -14059,14 +15044,14 @@
         <w:rPr>
           <w:rFonts w:cs="Times New Roman"/>
         </w:rPr>
-        <w:t xml:space="preserve">32. </w:t>
+        <w:t xml:space="preserve">35. </w:t>
       </w:r>
       <w:r>
         <w:rPr>
           <w:rFonts w:cs="Times New Roman"/>
         </w:rPr>
         <w:tab/>
-        <w:t>Google. GTFS Realtime Overview. https://developers.google.com/transit/gtfs-realtime. Accessed Jun. 27, 2021.</w:t>
+        <w:t>Hägerstrand, T. What about People in Regional. 1970.</w:t>
       </w:r>
     </w:p>
     <w:p>
@@ -14080,35 +15065,14 @@
         <w:rPr>
           <w:rFonts w:cs="Times New Roman"/>
         </w:rPr>
-        <w:t xml:space="preserve">33. </w:t>
+        <w:t xml:space="preserve">36. </w:t>
       </w:r>
       <w:r>
         <w:rPr>
           <w:rFonts w:cs="Times New Roman"/>
         </w:rPr>
         <w:tab/>
-        <w:t>Google Developers. GTFS Static Overview | Static Transit | Google Developers. https://developers.google.com/transit/gtfs/. Accessed May 26, 2021.</w:t>
-      </w:r>
-    </w:p>
-    <w:p>
-      <w:pPr>
-        <w:pStyle w:val="Bibliography"/>
-        <w:rPr>
-          <w:rFonts w:cs="Times New Roman"/>
-        </w:rPr>
-      </w:pPr>
-      <w:r>
-        <w:rPr>
-          <w:rFonts w:cs="Times New Roman"/>
-        </w:rPr>
-        <w:t xml:space="preserve">34. </w:t>
-      </w:r>
-      <w:r>
-        <w:rPr>
-          <w:rFonts w:cs="Times New Roman"/>
-        </w:rPr>
-        <w:tab/>
-        <w:t xml:space="preserve">Miller, E. J. Accessibility: Measurement and Application in Transportation Planning. </w:t>
+        <w:t xml:space="preserve">Gendreau, M., G. Ghiani, and E. Guerriero. Time-Dependent Routing Problems: A Review. </w:t>
       </w:r>
       <w:r>
         <w:rPr>
@@ -14116,13 +15080,13 @@
           <w:i/>
           <w:iCs/>
         </w:rPr>
-        <w:t>Transport Reviews</w:t>
-      </w:r>
-      <w:r>
-        <w:rPr>
-          <w:rFonts w:cs="Times New Roman"/>
-        </w:rPr>
-        <w:t>. 5. Volume 38, 551–555.</w:t>
+        <w:t>Computers &amp; operations research</w:t>
+      </w:r>
+      <w:r>
+        <